--- a/Work/Python/Python Note.docx
+++ b/Work/Python/Python Note.docx
@@ -4,7 +4,7 @@
   <w:body>
     <w:p>
       <w:pPr>
-        <w:pStyle w:val="Web"/>
+        <w:pStyle w:val="NormalWeb"/>
         <w:spacing w:before="0" w:beforeAutospacing="0" w:after="0" w:afterAutospacing="0"/>
         <w:rPr>
           <w:rFonts w:ascii="Verdana" w:hAnsi="Verdana"/>
@@ -23,7 +23,7 @@
     </w:p>
     <w:p>
       <w:pPr>
-        <w:pStyle w:val="Web"/>
+        <w:pStyle w:val="NormalWeb"/>
         <w:spacing w:before="0" w:beforeAutospacing="0" w:after="0" w:afterAutospacing="0"/>
         <w:rPr>
           <w:rFonts w:ascii="Verdana" w:hAnsi="Verdana"/>
@@ -44,7 +44,7 @@
     </w:p>
     <w:p>
       <w:pPr>
-        <w:pStyle w:val="Web"/>
+        <w:pStyle w:val="NormalWeb"/>
         <w:spacing w:before="0" w:beforeAutospacing="0" w:after="0" w:afterAutospacing="0"/>
         <w:rPr>
           <w:rFonts w:ascii="Verdana" w:hAnsi="Verdana"/>
@@ -65,7 +65,7 @@
     </w:p>
     <w:p>
       <w:pPr>
-        <w:pStyle w:val="Web"/>
+        <w:pStyle w:val="NormalWeb"/>
         <w:spacing w:before="0" w:beforeAutospacing="0" w:after="0" w:afterAutospacing="0"/>
         <w:rPr>
           <w:rFonts w:ascii="Verdana" w:hAnsi="Verdana"/>
@@ -86,7 +86,7 @@
     </w:p>
     <w:p>
       <w:pPr>
-        <w:pStyle w:val="Web"/>
+        <w:pStyle w:val="NormalWeb"/>
         <w:spacing w:before="0" w:beforeAutospacing="0" w:after="0" w:afterAutospacing="0"/>
         <w:rPr>
           <w:rFonts w:ascii="Verdana" w:hAnsi="Verdana"/>
@@ -143,7 +143,7 @@
     </w:p>
     <w:p>
       <w:pPr>
-        <w:pStyle w:val="Web"/>
+        <w:pStyle w:val="NormalWeb"/>
         <w:spacing w:before="0" w:beforeAutospacing="0" w:after="0" w:afterAutospacing="0"/>
         <w:rPr>
           <w:rFonts w:ascii="Verdana" w:hAnsi="Verdana"/>
@@ -162,7 +162,7 @@
     </w:p>
     <w:p>
       <w:pPr>
-        <w:pStyle w:val="Web"/>
+        <w:pStyle w:val="NormalWeb"/>
         <w:spacing w:before="0" w:beforeAutospacing="0" w:after="0" w:afterAutospacing="0"/>
         <w:rPr>
           <w:rFonts w:ascii="Verdana" w:hAnsi="Verdana"/>
@@ -183,7 +183,7 @@
     </w:p>
     <w:p>
       <w:pPr>
-        <w:pStyle w:val="Web"/>
+        <w:pStyle w:val="NormalWeb"/>
         <w:spacing w:before="0" w:beforeAutospacing="0" w:after="0" w:afterAutospacing="0"/>
         <w:rPr>
           <w:rFonts w:ascii="Verdana" w:hAnsi="Verdana"/>
@@ -222,7 +222,7 @@
     </w:p>
     <w:p>
       <w:pPr>
-        <w:pStyle w:val="Web"/>
+        <w:pStyle w:val="NormalWeb"/>
         <w:spacing w:before="0" w:beforeAutospacing="0" w:after="0" w:afterAutospacing="0"/>
         <w:rPr>
           <w:rFonts w:ascii="Verdana" w:hAnsi="Verdana"/>
@@ -241,7 +241,7 @@
     </w:p>
     <w:p>
       <w:pPr>
-        <w:pStyle w:val="Web"/>
+        <w:pStyle w:val="NormalWeb"/>
         <w:spacing w:before="0" w:beforeAutospacing="0" w:after="0" w:afterAutospacing="0"/>
         <w:rPr>
           <w:rFonts w:ascii="Verdana" w:hAnsi="Verdana"/>
@@ -262,7 +262,7 @@
     </w:p>
     <w:p>
       <w:pPr>
-        <w:pStyle w:val="Web"/>
+        <w:pStyle w:val="NormalWeb"/>
         <w:spacing w:before="0" w:beforeAutospacing="0" w:after="0" w:afterAutospacing="0"/>
         <w:rPr>
           <w:rFonts w:ascii="Verdana" w:hAnsi="Verdana"/>
@@ -283,7 +283,7 @@
     </w:p>
     <w:p>
       <w:pPr>
-        <w:pStyle w:val="Web"/>
+        <w:pStyle w:val="NormalWeb"/>
         <w:spacing w:before="0" w:beforeAutospacing="0" w:after="0" w:afterAutospacing="0"/>
         <w:rPr>
           <w:rFonts w:ascii="Verdana" w:hAnsi="Verdana"/>
@@ -322,7 +322,7 @@
     </w:p>
     <w:p>
       <w:pPr>
-        <w:pStyle w:val="Web"/>
+        <w:pStyle w:val="NormalWeb"/>
         <w:spacing w:before="0" w:beforeAutospacing="0" w:after="0" w:afterAutospacing="0"/>
         <w:rPr>
           <w:rFonts w:ascii="Verdana" w:hAnsi="Verdana"/>
@@ -343,7 +343,7 @@
     </w:p>
     <w:p>
       <w:pPr>
-        <w:pStyle w:val="Web"/>
+        <w:pStyle w:val="NormalWeb"/>
         <w:spacing w:before="0" w:beforeAutospacing="0" w:after="0" w:afterAutospacing="0"/>
         <w:rPr>
           <w:rFonts w:ascii="Verdana" w:hAnsi="Verdana"/>
@@ -364,7 +364,7 @@
     </w:p>
     <w:p>
       <w:pPr>
-        <w:pStyle w:val="Web"/>
+        <w:pStyle w:val="NormalWeb"/>
         <w:spacing w:before="0" w:beforeAutospacing="0" w:after="0" w:afterAutospacing="0"/>
         <w:rPr>
           <w:rFonts w:ascii="Verdana" w:hAnsi="Verdana"/>
@@ -394,7 +394,7 @@
     </w:p>
     <w:p>
       <w:pPr>
-        <w:pStyle w:val="Web"/>
+        <w:pStyle w:val="NormalWeb"/>
         <w:spacing w:before="0" w:beforeAutospacing="0" w:after="0" w:afterAutospacing="0"/>
         <w:rPr>
           <w:rFonts w:ascii="Verdana" w:hAnsi="Verdana"/>
@@ -415,7 +415,7 @@
     </w:p>
     <w:p>
       <w:pPr>
-        <w:pStyle w:val="Web"/>
+        <w:pStyle w:val="NormalWeb"/>
         <w:spacing w:before="0" w:beforeAutospacing="0" w:after="0" w:afterAutospacing="0"/>
         <w:rPr>
           <w:rFonts w:ascii="Verdana" w:hAnsi="Verdana"/>
@@ -463,7 +463,7 @@
     </w:p>
     <w:p>
       <w:pPr>
-        <w:pStyle w:val="Web"/>
+        <w:pStyle w:val="NormalWeb"/>
         <w:spacing w:before="0" w:beforeAutospacing="0" w:after="0" w:afterAutospacing="0"/>
         <w:rPr>
           <w:rFonts w:ascii="Verdana" w:hAnsi="Verdana"/>
@@ -484,7 +484,7 @@
     </w:p>
     <w:p>
       <w:pPr>
-        <w:pStyle w:val="Web"/>
+        <w:pStyle w:val="NormalWeb"/>
         <w:spacing w:before="0" w:beforeAutospacing="0" w:after="0" w:afterAutospacing="0"/>
         <w:rPr>
           <w:rFonts w:ascii="Verdana" w:hAnsi="Verdana"/>
@@ -523,7 +523,7 @@
     </w:p>
     <w:p>
       <w:pPr>
-        <w:pStyle w:val="Web"/>
+        <w:pStyle w:val="NormalWeb"/>
         <w:spacing w:before="0" w:beforeAutospacing="0" w:after="0" w:afterAutospacing="0"/>
         <w:rPr>
           <w:rFonts w:ascii="Verdana" w:hAnsi="Verdana"/>
@@ -576,7 +576,7 @@
     </w:p>
     <w:p>
       <w:pPr>
-        <w:pStyle w:val="Web"/>
+        <w:pStyle w:val="NormalWeb"/>
         <w:spacing w:before="0" w:beforeAutospacing="0" w:after="0" w:afterAutospacing="0"/>
         <w:rPr>
           <w:rFonts w:ascii="Verdana" w:hAnsi="Verdana"/>
@@ -597,7 +597,7 @@
     </w:p>
     <w:p>
       <w:pPr>
-        <w:pStyle w:val="Web"/>
+        <w:pStyle w:val="NormalWeb"/>
         <w:spacing w:before="0" w:beforeAutospacing="0" w:after="0" w:afterAutospacing="0"/>
         <w:rPr>
           <w:rFonts w:ascii="Verdana" w:hAnsi="Verdana"/>
@@ -618,7 +618,7 @@
     </w:p>
     <w:p>
       <w:pPr>
-        <w:pStyle w:val="Web"/>
+        <w:pStyle w:val="NormalWeb"/>
         <w:spacing w:before="0" w:beforeAutospacing="0" w:after="0" w:afterAutospacing="0"/>
         <w:rPr>
           <w:rFonts w:ascii="Verdana" w:hAnsi="Verdana"/>
@@ -678,7 +678,7 @@
     </w:p>
     <w:p>
       <w:pPr>
-        <w:pStyle w:val="Web"/>
+        <w:pStyle w:val="NormalWeb"/>
         <w:spacing w:before="0" w:beforeAutospacing="0" w:after="0" w:afterAutospacing="0"/>
         <w:rPr>
           <w:rFonts w:ascii="Verdana" w:hAnsi="Verdana"/>
@@ -714,7 +714,7 @@
     </w:p>
     <w:p>
       <w:pPr>
-        <w:pStyle w:val="Web"/>
+        <w:pStyle w:val="NormalWeb"/>
         <w:spacing w:before="0" w:beforeAutospacing="0" w:after="0" w:afterAutospacing="0"/>
         <w:rPr>
           <w:rFonts w:ascii="Verdana" w:hAnsi="Verdana"/>
@@ -758,7 +758,7 @@
     </w:p>
     <w:p>
       <w:pPr>
-        <w:pStyle w:val="Web"/>
+        <w:pStyle w:val="NormalWeb"/>
         <w:spacing w:before="0" w:beforeAutospacing="0" w:after="0" w:afterAutospacing="0"/>
         <w:rPr>
           <w:rFonts w:ascii="Verdana" w:hAnsi="Verdana"/>
@@ -779,7 +779,7 @@
     </w:p>
     <w:p>
       <w:pPr>
-        <w:pStyle w:val="Web"/>
+        <w:pStyle w:val="NormalWeb"/>
         <w:spacing w:before="0" w:beforeAutospacing="0" w:after="0" w:afterAutospacing="0"/>
         <w:rPr>
           <w:rFonts w:ascii="Verdana" w:hAnsi="Verdana"/>
@@ -800,7 +800,7 @@
     </w:p>
     <w:p>
       <w:pPr>
-        <w:pStyle w:val="Web"/>
+        <w:pStyle w:val="NormalWeb"/>
         <w:spacing w:before="0" w:beforeAutospacing="0" w:after="0" w:afterAutospacing="0"/>
         <w:rPr>
           <w:rFonts w:ascii="Verdana" w:hAnsi="Verdana"/>
@@ -927,7 +927,7 @@
     </w:p>
     <w:p>
       <w:pPr>
-        <w:pStyle w:val="Web"/>
+        <w:pStyle w:val="NormalWeb"/>
         <w:spacing w:before="0" w:beforeAutospacing="0" w:after="0" w:afterAutospacing="0"/>
         <w:rPr>
           <w:rFonts w:ascii="Verdana" w:hAnsi="Verdana"/>
@@ -1062,7 +1062,7 @@
     </w:p>
     <w:p>
       <w:pPr>
-        <w:pStyle w:val="Web"/>
+        <w:pStyle w:val="NormalWeb"/>
         <w:spacing w:before="0" w:beforeAutospacing="0" w:after="0" w:afterAutospacing="0"/>
         <w:rPr>
           <w:rFonts w:ascii="Verdana" w:hAnsi="Verdana"/>
@@ -1081,7 +1081,7 @@
     </w:p>
     <w:p>
       <w:pPr>
-        <w:pStyle w:val="Web"/>
+        <w:pStyle w:val="NormalWeb"/>
         <w:spacing w:before="0" w:beforeAutospacing="0" w:after="0" w:afterAutospacing="0"/>
         <w:rPr>
           <w:rFonts w:ascii="Verdana" w:hAnsi="Verdana"/>
@@ -1100,7 +1100,7 @@
     </w:p>
     <w:p>
       <w:pPr>
-        <w:pStyle w:val="Web"/>
+        <w:pStyle w:val="NormalWeb"/>
         <w:spacing w:before="0" w:beforeAutospacing="0" w:after="0" w:afterAutospacing="0"/>
         <w:rPr>
           <w:rFonts w:ascii="Verdana" w:hAnsi="Verdana"/>
@@ -1177,7 +1177,7 @@
     </w:p>
     <w:p>
       <w:pPr>
-        <w:pStyle w:val="Web"/>
+        <w:pStyle w:val="NormalWeb"/>
         <w:spacing w:before="0" w:beforeAutospacing="0" w:after="0" w:afterAutospacing="0"/>
         <w:rPr>
           <w:rFonts w:ascii="Verdana" w:hAnsi="Verdana"/>
@@ -1213,7 +1213,7 @@
     </w:p>
     <w:p>
       <w:pPr>
-        <w:pStyle w:val="Web"/>
+        <w:pStyle w:val="NormalWeb"/>
         <w:spacing w:before="0" w:beforeAutospacing="0" w:after="0" w:afterAutospacing="0"/>
         <w:rPr>
           <w:rFonts w:ascii="Verdana" w:hAnsi="Verdana"/>
@@ -1235,7 +1235,7 @@
     </w:p>
     <w:p>
       <w:pPr>
-        <w:pStyle w:val="Web"/>
+        <w:pStyle w:val="NormalWeb"/>
         <w:spacing w:before="0" w:beforeAutospacing="0" w:after="0" w:afterAutospacing="0"/>
         <w:rPr>
           <w:rFonts w:ascii="Verdana" w:hAnsi="Verdana"/>
@@ -1266,7 +1266,7 @@
     </w:p>
     <w:p>
       <w:pPr>
-        <w:pStyle w:val="Web"/>
+        <w:pStyle w:val="NormalWeb"/>
         <w:spacing w:before="0" w:beforeAutospacing="0" w:after="0" w:afterAutospacing="0"/>
         <w:rPr>
           <w:rFonts w:ascii="Verdana" w:hAnsi="Verdana"/>
@@ -1285,7 +1285,7 @@
     </w:p>
     <w:p>
       <w:pPr>
-        <w:pStyle w:val="Web"/>
+        <w:pStyle w:val="NormalWeb"/>
         <w:spacing w:before="0" w:beforeAutospacing="0" w:after="0" w:afterAutospacing="0"/>
         <w:rPr>
           <w:rFonts w:ascii="Verdana" w:hAnsi="Verdana"/>
@@ -1372,7 +1372,7 @@
     </w:p>
     <w:p>
       <w:pPr>
-        <w:pStyle w:val="Web"/>
+        <w:pStyle w:val="NormalWeb"/>
         <w:spacing w:before="0" w:beforeAutospacing="0" w:after="0" w:afterAutospacing="0"/>
         <w:rPr>
           <w:rFonts w:ascii="Verdana" w:hAnsi="Verdana"/>
@@ -1401,7 +1401,7 @@
     </w:p>
     <w:p>
       <w:pPr>
-        <w:pStyle w:val="Web"/>
+        <w:pStyle w:val="NormalWeb"/>
         <w:spacing w:before="0" w:beforeAutospacing="0" w:after="0" w:afterAutospacing="0"/>
         <w:rPr>
           <w:rFonts w:ascii="Verdana" w:hAnsi="Verdana"/>
@@ -1437,7 +1437,7 @@
     </w:p>
     <w:p>
       <w:pPr>
-        <w:pStyle w:val="Web"/>
+        <w:pStyle w:val="NormalWeb"/>
         <w:spacing w:before="0" w:beforeAutospacing="0" w:after="0" w:afterAutospacing="0"/>
         <w:rPr>
           <w:rFonts w:ascii="Verdana" w:hAnsi="Verdana"/>
@@ -1468,7 +1468,7 @@
     </w:p>
     <w:p>
       <w:pPr>
-        <w:pStyle w:val="Web"/>
+        <w:pStyle w:val="NormalWeb"/>
         <w:spacing w:before="0" w:beforeAutospacing="0" w:after="0" w:afterAutospacing="0"/>
         <w:rPr>
           <w:rFonts w:ascii="Verdana" w:hAnsi="Verdana"/>
@@ -1489,7 +1489,7 @@
     </w:p>
     <w:p>
       <w:pPr>
-        <w:pStyle w:val="Web"/>
+        <w:pStyle w:val="NormalWeb"/>
         <w:spacing w:before="0" w:beforeAutospacing="0" w:after="0" w:afterAutospacing="0"/>
         <w:rPr>
           <w:rFonts w:ascii="Verdana" w:hAnsi="Verdana"/>
@@ -1510,7 +1510,7 @@
     </w:p>
     <w:p>
       <w:pPr>
-        <w:pStyle w:val="Web"/>
+        <w:pStyle w:val="NormalWeb"/>
         <w:spacing w:before="0" w:beforeAutospacing="0" w:after="0" w:afterAutospacing="0"/>
         <w:rPr>
           <w:rFonts w:ascii="Verdana" w:hAnsi="Verdana"/>
@@ -1531,7 +1531,7 @@
     </w:p>
     <w:p>
       <w:pPr>
-        <w:pStyle w:val="Web"/>
+        <w:pStyle w:val="NormalWeb"/>
         <w:spacing w:before="0" w:beforeAutospacing="0" w:after="0" w:afterAutospacing="0"/>
         <w:rPr>
           <w:rFonts w:ascii="Verdana" w:hAnsi="Verdana"/>
@@ -1552,7 +1552,7 @@
     </w:p>
     <w:p>
       <w:pPr>
-        <w:pStyle w:val="Web"/>
+        <w:pStyle w:val="NormalWeb"/>
         <w:spacing w:before="0" w:beforeAutospacing="0" w:after="0" w:afterAutospacing="0"/>
         <w:rPr>
           <w:rFonts w:ascii="Verdana" w:hAnsi="Verdana"/>
@@ -1604,7 +1604,7 @@
     </w:p>
     <w:p>
       <w:pPr>
-        <w:pStyle w:val="Web"/>
+        <w:pStyle w:val="NormalWeb"/>
         <w:spacing w:before="0" w:beforeAutospacing="0" w:after="0" w:afterAutospacing="0"/>
         <w:rPr>
           <w:rFonts w:ascii="Verdana" w:hAnsi="Verdana"/>
@@ -1625,7 +1625,7 @@
     </w:p>
     <w:p>
       <w:pPr>
-        <w:pStyle w:val="Web"/>
+        <w:pStyle w:val="NormalWeb"/>
         <w:spacing w:before="0" w:beforeAutospacing="0" w:after="0" w:afterAutospacing="0"/>
         <w:rPr>
           <w:rFonts w:ascii="Verdana" w:hAnsi="Verdana"/>
@@ -1646,7 +1646,7 @@
     </w:p>
     <w:p>
       <w:pPr>
-        <w:pStyle w:val="Web"/>
+        <w:pStyle w:val="NormalWeb"/>
         <w:spacing w:before="0" w:beforeAutospacing="0" w:after="0" w:afterAutospacing="0"/>
         <w:rPr>
           <w:rFonts w:ascii="Verdana" w:hAnsi="Verdana"/>
@@ -1667,7 +1667,7 @@
     </w:p>
     <w:p>
       <w:pPr>
-        <w:pStyle w:val="Web"/>
+        <w:pStyle w:val="NormalWeb"/>
         <w:spacing w:before="0" w:beforeAutospacing="0" w:after="0" w:afterAutospacing="0"/>
         <w:rPr>
           <w:rFonts w:ascii="Verdana" w:hAnsi="Verdana"/>
@@ -1688,7 +1688,7 @@
     </w:p>
     <w:p>
       <w:pPr>
-        <w:pStyle w:val="Web"/>
+        <w:pStyle w:val="NormalWeb"/>
         <w:spacing w:before="0" w:beforeAutospacing="0" w:after="0" w:afterAutospacing="0"/>
         <w:rPr>
           <w:rFonts w:ascii="Verdana" w:hAnsi="Verdana"/>
@@ -1709,7 +1709,7 @@
     </w:p>
     <w:p>
       <w:pPr>
-        <w:pStyle w:val="Web"/>
+        <w:pStyle w:val="NormalWeb"/>
         <w:spacing w:before="0" w:beforeAutospacing="0" w:after="0" w:afterAutospacing="0"/>
         <w:rPr>
           <w:rFonts w:ascii="Verdana" w:hAnsi="Verdana"/>
@@ -1779,7 +1779,7 @@
     </w:p>
     <w:p>
       <w:pPr>
-        <w:pStyle w:val="Web"/>
+        <w:pStyle w:val="NormalWeb"/>
         <w:spacing w:before="0" w:beforeAutospacing="0" w:after="0" w:afterAutospacing="0"/>
         <w:rPr>
           <w:rFonts w:ascii="Verdana" w:hAnsi="Verdana"/>
@@ -1807,7 +1807,7 @@
     </w:p>
     <w:p>
       <w:pPr>
-        <w:pStyle w:val="Web"/>
+        <w:pStyle w:val="NormalWeb"/>
         <w:spacing w:before="0" w:beforeAutospacing="0" w:after="0" w:afterAutospacing="0"/>
         <w:rPr>
           <w:rFonts w:ascii="Verdana" w:hAnsi="Verdana"/>
@@ -1837,7 +1837,7 @@
     </w:p>
     <w:p>
       <w:pPr>
-        <w:pStyle w:val="Web"/>
+        <w:pStyle w:val="NormalWeb"/>
         <w:spacing w:before="0" w:beforeAutospacing="0" w:after="0" w:afterAutospacing="0"/>
         <w:rPr>
           <w:rFonts w:ascii="Verdana" w:hAnsi="Verdana"/>
@@ -1858,7 +1858,7 @@
     </w:p>
     <w:p>
       <w:pPr>
-        <w:pStyle w:val="Web"/>
+        <w:pStyle w:val="NormalWeb"/>
         <w:spacing w:before="0" w:beforeAutospacing="0" w:after="0" w:afterAutospacing="0"/>
         <w:rPr>
           <w:rFonts w:ascii="Verdana" w:hAnsi="Verdana"/>
@@ -1879,7 +1879,7 @@
     </w:p>
     <w:p>
       <w:pPr>
-        <w:pStyle w:val="Web"/>
+        <w:pStyle w:val="NormalWeb"/>
         <w:spacing w:before="0" w:beforeAutospacing="0" w:after="0" w:afterAutospacing="0"/>
         <w:rPr>
           <w:rFonts w:ascii="Verdana" w:hAnsi="Verdana"/>
@@ -1900,7 +1900,7 @@
     </w:p>
     <w:p>
       <w:pPr>
-        <w:pStyle w:val="Web"/>
+        <w:pStyle w:val="NormalWeb"/>
         <w:spacing w:before="0" w:beforeAutospacing="0" w:after="0" w:afterAutospacing="0"/>
         <w:rPr>
           <w:rFonts w:ascii="Verdana" w:hAnsi="Verdana"/>
@@ -1921,7 +1921,7 @@
     </w:p>
     <w:p>
       <w:pPr>
-        <w:pStyle w:val="Web"/>
+        <w:pStyle w:val="NormalWeb"/>
         <w:spacing w:before="0" w:beforeAutospacing="0" w:after="0" w:afterAutospacing="0"/>
         <w:rPr>
           <w:rFonts w:ascii="Verdana" w:hAnsi="Verdana"/>
@@ -1942,7 +1942,7 @@
     </w:p>
     <w:p>
       <w:pPr>
-        <w:pStyle w:val="Web"/>
+        <w:pStyle w:val="NormalWeb"/>
         <w:spacing w:before="0" w:beforeAutospacing="0" w:after="0" w:afterAutospacing="0"/>
         <w:rPr>
           <w:rFonts w:ascii="Verdana" w:hAnsi="Verdana"/>
@@ -1963,7 +1963,7 @@
     </w:p>
     <w:p>
       <w:pPr>
-        <w:pStyle w:val="Web"/>
+        <w:pStyle w:val="NormalWeb"/>
         <w:spacing w:before="0" w:beforeAutospacing="0" w:after="0" w:afterAutospacing="0"/>
         <w:rPr>
           <w:rFonts w:ascii="Verdana" w:hAnsi="Verdana"/>
@@ -1993,7 +1993,7 @@
     </w:p>
     <w:p>
       <w:pPr>
-        <w:pStyle w:val="Web"/>
+        <w:pStyle w:val="NormalWeb"/>
         <w:spacing w:before="0" w:beforeAutospacing="0" w:after="0" w:afterAutospacing="0"/>
         <w:rPr>
           <w:rFonts w:ascii="Verdana" w:hAnsi="Verdana"/>
@@ -2032,7 +2032,7 @@
     </w:p>
     <w:p>
       <w:pPr>
-        <w:pStyle w:val="Web"/>
+        <w:pStyle w:val="NormalWeb"/>
         <w:spacing w:before="0" w:beforeAutospacing="0" w:after="0" w:afterAutospacing="0"/>
         <w:rPr>
           <w:rFonts w:ascii="Verdana" w:hAnsi="Verdana"/>
@@ -2094,7 +2094,7 @@
     </w:p>
     <w:p>
       <w:pPr>
-        <w:pStyle w:val="Web"/>
+        <w:pStyle w:val="NormalWeb"/>
         <w:spacing w:before="0" w:beforeAutospacing="0" w:after="0" w:afterAutospacing="0"/>
         <w:rPr>
           <w:rFonts w:ascii="Verdana" w:hAnsi="Verdana"/>
@@ -2122,7 +2122,7 @@
     </w:p>
     <w:p>
       <w:pPr>
-        <w:pStyle w:val="Web"/>
+        <w:pStyle w:val="NormalWeb"/>
         <w:spacing w:before="0" w:beforeAutospacing="0" w:after="0" w:afterAutospacing="0"/>
         <w:rPr>
           <w:rFonts w:ascii="Verdana" w:hAnsi="Verdana"/>
@@ -2141,7 +2141,7 @@
     </w:p>
     <w:p>
       <w:pPr>
-        <w:pStyle w:val="Web"/>
+        <w:pStyle w:val="NormalWeb"/>
         <w:spacing w:before="0" w:beforeAutospacing="0" w:after="0" w:afterAutospacing="0"/>
         <w:rPr>
           <w:rFonts w:ascii="Verdana" w:hAnsi="Verdana"/>
@@ -2160,7 +2160,7 @@
     </w:p>
     <w:p>
       <w:pPr>
-        <w:pStyle w:val="Web"/>
+        <w:pStyle w:val="NormalWeb"/>
         <w:spacing w:before="0" w:beforeAutospacing="0" w:after="0" w:afterAutospacing="0"/>
         <w:rPr>
           <w:rFonts w:ascii="Verdana" w:hAnsi="Verdana"/>
@@ -2188,7 +2188,7 @@
     </w:p>
     <w:p>
       <w:pPr>
-        <w:pStyle w:val="Web"/>
+        <w:pStyle w:val="NormalWeb"/>
         <w:spacing w:before="0" w:beforeAutospacing="0" w:after="0" w:afterAutospacing="0"/>
         <w:rPr>
           <w:rFonts w:ascii="Verdana" w:hAnsi="Verdana"/>
@@ -2209,7 +2209,7 @@
     </w:p>
     <w:p>
       <w:pPr>
-        <w:pStyle w:val="Web"/>
+        <w:pStyle w:val="NormalWeb"/>
         <w:spacing w:before="0" w:beforeAutospacing="0" w:after="0" w:afterAutospacing="0"/>
         <w:rPr>
           <w:rFonts w:ascii="Verdana" w:hAnsi="Verdana"/>
@@ -2230,7 +2230,7 @@
     </w:p>
     <w:p>
       <w:pPr>
-        <w:pStyle w:val="Web"/>
+        <w:pStyle w:val="NormalWeb"/>
         <w:spacing w:before="0" w:beforeAutospacing="0" w:after="0" w:afterAutospacing="0"/>
         <w:rPr>
           <w:rFonts w:ascii="Verdana" w:hAnsi="Verdana"/>
@@ -2385,7 +2385,7 @@
     </w:p>
     <w:p>
       <w:pPr>
-        <w:pStyle w:val="Web"/>
+        <w:pStyle w:val="NormalWeb"/>
         <w:spacing w:before="0" w:beforeAutospacing="0" w:after="0" w:afterAutospacing="0"/>
         <w:rPr>
           <w:rFonts w:ascii="Verdana" w:hAnsi="Verdana"/>
@@ -2406,7 +2406,7 @@
     </w:p>
     <w:p>
       <w:pPr>
-        <w:pStyle w:val="Web"/>
+        <w:pStyle w:val="NormalWeb"/>
         <w:spacing w:before="0" w:beforeAutospacing="0" w:after="0" w:afterAutospacing="0"/>
         <w:rPr>
           <w:rFonts w:ascii="Verdana" w:hAnsi="Verdana"/>
@@ -2427,7 +2427,7 @@
     </w:p>
     <w:p>
       <w:pPr>
-        <w:pStyle w:val="Web"/>
+        <w:pStyle w:val="NormalWeb"/>
         <w:spacing w:before="0" w:beforeAutospacing="0" w:after="0" w:afterAutospacing="0"/>
         <w:rPr>
           <w:rFonts w:ascii="Verdana" w:hAnsi="Verdana"/>
@@ -2448,7 +2448,7 @@
     </w:p>
     <w:p>
       <w:pPr>
-        <w:pStyle w:val="Web"/>
+        <w:pStyle w:val="NormalWeb"/>
         <w:spacing w:before="0" w:beforeAutospacing="0" w:after="0" w:afterAutospacing="0"/>
         <w:rPr>
           <w:rFonts w:ascii="Verdana" w:hAnsi="Verdana"/>
@@ -2470,7 +2470,7 @@
     </w:p>
     <w:p>
       <w:pPr>
-        <w:pStyle w:val="Web"/>
+        <w:pStyle w:val="NormalWeb"/>
         <w:spacing w:before="0" w:beforeAutospacing="0" w:after="0" w:afterAutospacing="0"/>
         <w:rPr>
           <w:rFonts w:ascii="Verdana" w:hAnsi="Verdana"/>
@@ -2501,7 +2501,7 @@
     </w:p>
     <w:p>
       <w:pPr>
-        <w:pStyle w:val="Web"/>
+        <w:pStyle w:val="NormalWeb"/>
         <w:spacing w:before="0" w:beforeAutospacing="0" w:after="0" w:afterAutospacing="0"/>
         <w:rPr>
           <w:rFonts w:ascii="Verdana" w:hAnsi="Verdana"/>
@@ -2520,7 +2520,7 @@
     </w:p>
     <w:p>
       <w:pPr>
-        <w:pStyle w:val="Web"/>
+        <w:pStyle w:val="NormalWeb"/>
         <w:spacing w:before="0" w:beforeAutospacing="0" w:after="0" w:afterAutospacing="0"/>
         <w:rPr>
           <w:rFonts w:ascii="Verdana" w:hAnsi="Verdana"/>
@@ -2541,7 +2541,7 @@
     </w:p>
     <w:p>
       <w:pPr>
-        <w:pStyle w:val="Web"/>
+        <w:pStyle w:val="NormalWeb"/>
         <w:spacing w:before="0" w:beforeAutospacing="0" w:after="0" w:afterAutospacing="0"/>
         <w:rPr>
           <w:rFonts w:ascii="Verdana" w:hAnsi="Verdana"/>
@@ -2562,7 +2562,7 @@
     </w:p>
     <w:p>
       <w:pPr>
-        <w:pStyle w:val="Web"/>
+        <w:pStyle w:val="NormalWeb"/>
         <w:spacing w:before="0" w:beforeAutospacing="0" w:after="0" w:afterAutospacing="0"/>
         <w:rPr>
           <w:rFonts w:ascii="Verdana" w:hAnsi="Verdana"/>
@@ -2583,7 +2583,7 @@
     </w:p>
     <w:p>
       <w:pPr>
-        <w:pStyle w:val="Web"/>
+        <w:pStyle w:val="NormalWeb"/>
         <w:spacing w:before="0" w:beforeAutospacing="0" w:after="0" w:afterAutospacing="0"/>
         <w:rPr>
           <w:rFonts w:ascii="Verdana" w:hAnsi="Verdana"/>
@@ -2604,7 +2604,7 @@
     </w:p>
     <w:p>
       <w:pPr>
-        <w:pStyle w:val="Web"/>
+        <w:pStyle w:val="NormalWeb"/>
         <w:spacing w:before="0" w:beforeAutospacing="0" w:after="0" w:afterAutospacing="0"/>
         <w:rPr>
           <w:rFonts w:ascii="Verdana" w:hAnsi="Verdana"/>
@@ -2625,7 +2625,7 @@
     </w:p>
     <w:p>
       <w:pPr>
-        <w:pStyle w:val="Web"/>
+        <w:pStyle w:val="NormalWeb"/>
         <w:spacing w:before="0" w:beforeAutospacing="0" w:after="0" w:afterAutospacing="0"/>
         <w:rPr>
           <w:rFonts w:ascii="Verdana" w:hAnsi="Verdana"/>
@@ -2646,7 +2646,7 @@
     </w:p>
     <w:p>
       <w:pPr>
-        <w:pStyle w:val="Web"/>
+        <w:pStyle w:val="NormalWeb"/>
         <w:spacing w:before="0" w:beforeAutospacing="0" w:after="0" w:afterAutospacing="0"/>
         <w:rPr>
           <w:rFonts w:ascii="Verdana" w:hAnsi="Verdana"/>
@@ -2667,7 +2667,7 @@
     </w:p>
     <w:p>
       <w:pPr>
-        <w:pStyle w:val="Web"/>
+        <w:pStyle w:val="NormalWeb"/>
         <w:spacing w:before="0" w:beforeAutospacing="0" w:after="0" w:afterAutospacing="0"/>
         <w:rPr>
           <w:rFonts w:ascii="Verdana" w:hAnsi="Verdana"/>
@@ -2695,7 +2695,7 @@
     </w:p>
     <w:p>
       <w:pPr>
-        <w:pStyle w:val="Web"/>
+        <w:pStyle w:val="NormalWeb"/>
         <w:spacing w:before="0" w:beforeAutospacing="0" w:after="0" w:afterAutospacing="0"/>
         <w:rPr>
           <w:rFonts w:ascii="Verdana" w:hAnsi="Verdana"/>
@@ -2731,7 +2731,7 @@
     </w:p>
     <w:p>
       <w:pPr>
-        <w:pStyle w:val="Web"/>
+        <w:pStyle w:val="NormalWeb"/>
         <w:spacing w:before="0" w:beforeAutospacing="0" w:after="0" w:afterAutospacing="0"/>
         <w:rPr>
           <w:rFonts w:ascii="Verdana" w:hAnsi="Verdana"/>
@@ -2767,7 +2767,7 @@
     </w:p>
     <w:p>
       <w:pPr>
-        <w:pStyle w:val="Web"/>
+        <w:pStyle w:val="NormalWeb"/>
         <w:spacing w:before="0" w:beforeAutospacing="0" w:after="0" w:afterAutospacing="0"/>
         <w:rPr>
           <w:rFonts w:ascii="Verdana" w:hAnsi="Verdana"/>
@@ -2788,7 +2788,7 @@
     </w:p>
     <w:p>
       <w:pPr>
-        <w:pStyle w:val="Web"/>
+        <w:pStyle w:val="NormalWeb"/>
         <w:spacing w:before="0" w:beforeAutospacing="0" w:after="0" w:afterAutospacing="0"/>
         <w:rPr>
           <w:rFonts w:ascii="Verdana" w:hAnsi="Verdana"/>
@@ -2809,7 +2809,7 @@
     </w:p>
     <w:p>
       <w:pPr>
-        <w:pStyle w:val="Web"/>
+        <w:pStyle w:val="NormalWeb"/>
         <w:spacing w:before="0" w:beforeAutospacing="0" w:after="0" w:afterAutospacing="0"/>
         <w:rPr>
           <w:rFonts w:ascii="Verdana" w:hAnsi="Verdana"/>
@@ -2830,7 +2830,7 @@
     </w:p>
     <w:p>
       <w:pPr>
-        <w:pStyle w:val="Web"/>
+        <w:pStyle w:val="NormalWeb"/>
         <w:spacing w:before="0" w:beforeAutospacing="0" w:after="0" w:afterAutospacing="0"/>
         <w:rPr>
           <w:rFonts w:ascii="Verdana" w:hAnsi="Verdana"/>
@@ -2851,7 +2851,7 @@
     </w:p>
     <w:p>
       <w:pPr>
-        <w:pStyle w:val="Web"/>
+        <w:pStyle w:val="NormalWeb"/>
         <w:spacing w:before="0" w:beforeAutospacing="0" w:after="0" w:afterAutospacing="0"/>
         <w:rPr>
           <w:rFonts w:ascii="Verdana" w:hAnsi="Verdana"/>
@@ -2870,7 +2870,7 @@
     </w:p>
     <w:p>
       <w:pPr>
-        <w:pStyle w:val="Web"/>
+        <w:pStyle w:val="NormalWeb"/>
         <w:spacing w:before="0" w:beforeAutospacing="0" w:after="0" w:afterAutospacing="0"/>
         <w:rPr>
           <w:rFonts w:ascii="Verdana" w:hAnsi="Verdana"/>
@@ -2891,7 +2891,7 @@
     </w:p>
     <w:p>
       <w:pPr>
-        <w:pStyle w:val="Web"/>
+        <w:pStyle w:val="NormalWeb"/>
         <w:spacing w:before="0" w:beforeAutospacing="0" w:after="0" w:afterAutospacing="0"/>
         <w:rPr>
           <w:rFonts w:ascii="Verdana" w:hAnsi="Verdana"/>
@@ -2912,7 +2912,7 @@
     </w:p>
     <w:p>
       <w:pPr>
-        <w:pStyle w:val="Web"/>
+        <w:pStyle w:val="NormalWeb"/>
         <w:spacing w:before="0" w:beforeAutospacing="0" w:after="0" w:afterAutospacing="0"/>
         <w:rPr>
           <w:rFonts w:ascii="Verdana" w:hAnsi="Verdana"/>
@@ -2935,7 +2935,23 @@
           <w:sz w:val="20"/>
           <w:szCs w:val="20"/>
         </w:rPr>
-        <w:t xml:space="preserve"> is optional. If there are more than one arguments, they are separated by colon.</w:t>
+        <w:t xml:space="preserve"> is optional. If there </w:t>
+      </w:r>
+      <w:r>
+        <w:rPr>
+          <w:rFonts w:ascii="Verdana" w:hAnsi="Verdana"/>
+          <w:sz w:val="20"/>
+          <w:szCs w:val="20"/>
+        </w:rPr>
+        <w:t>are more than one argument</w:t>
+      </w:r>
+      <w:r>
+        <w:rPr>
+          <w:rFonts w:ascii="Verdana" w:hAnsi="Verdana"/>
+          <w:sz w:val="20"/>
+          <w:szCs w:val="20"/>
+        </w:rPr>
+        <w:t>, they are separated by colon.</w:t>
       </w:r>
       <w:r>
         <w:rPr>
@@ -2982,28 +2998,37 @@
     </w:p>
     <w:p>
       <w:pPr>
-        <w:pStyle w:val="Web"/>
-        <w:spacing w:before="0" w:beforeAutospacing="0" w:after="0" w:afterAutospacing="0"/>
-        <w:rPr>
-          <w:rFonts w:ascii="Verdana" w:hAnsi="Verdana"/>
-          <w:i/>
-          <w:sz w:val="20"/>
-          <w:szCs w:val="20"/>
-        </w:rPr>
-      </w:pPr>
-      <w:r>
-        <w:rPr>
-          <w:rFonts w:ascii="Verdana" w:hAnsi="Verdana"/>
-          <w:i/>
-          <w:sz w:val="20"/>
-          <w:szCs w:val="20"/>
-        </w:rPr>
-        <w:t>def get_int(msg);</w:t>
-      </w:r>
-    </w:p>
-    <w:p>
-      <w:pPr>
-        <w:pStyle w:val="Web"/>
+        <w:pStyle w:val="NormalWeb"/>
+        <w:spacing w:before="0" w:beforeAutospacing="0" w:after="0" w:afterAutospacing="0"/>
+        <w:rPr>
+          <w:rFonts w:ascii="Verdana" w:hAnsi="Verdana"/>
+          <w:i/>
+          <w:sz w:val="20"/>
+          <w:szCs w:val="20"/>
+        </w:rPr>
+      </w:pPr>
+      <w:r>
+        <w:rPr>
+          <w:rFonts w:ascii="Verdana" w:hAnsi="Verdana"/>
+          <w:i/>
+          <w:sz w:val="20"/>
+          <w:szCs w:val="20"/>
+        </w:rPr>
+        <w:t>def get_int(msg)</w:t>
+      </w:r>
+      <w:r>
+        <w:rPr>
+          <w:rFonts w:ascii="Verdana" w:hAnsi="Verdana" w:hint="eastAsia"/>
+          <w:i/>
+          <w:sz w:val="20"/>
+          <w:szCs w:val="20"/>
+        </w:rPr>
+        <w:t>:</w:t>
+      </w:r>
+    </w:p>
+    <w:p>
+      <w:pPr>
+        <w:pStyle w:val="NormalWeb"/>
         <w:spacing w:before="0" w:beforeAutospacing="0" w:after="0" w:afterAutospacing="0"/>
         <w:rPr>
           <w:rFonts w:ascii="Verdana" w:hAnsi="Verdana"/>
@@ -3024,7 +3049,7 @@
     </w:p>
     <w:p>
       <w:pPr>
-        <w:pStyle w:val="Web"/>
+        <w:pStyle w:val="NormalWeb"/>
         <w:spacing w:before="0" w:beforeAutospacing="0" w:after="0" w:afterAutospacing="0"/>
         <w:rPr>
           <w:rFonts w:ascii="Verdana" w:hAnsi="Verdana"/>
@@ -3045,7 +3070,7 @@
     </w:p>
     <w:p>
       <w:pPr>
-        <w:pStyle w:val="Web"/>
+        <w:pStyle w:val="NormalWeb"/>
         <w:spacing w:before="0" w:beforeAutospacing="0" w:after="0" w:afterAutospacing="0"/>
         <w:rPr>
           <w:rFonts w:ascii="Verdana" w:hAnsi="Verdana"/>
@@ -3066,7 +3091,7 @@
     </w:p>
     <w:p>
       <w:pPr>
-        <w:pStyle w:val="Web"/>
+        <w:pStyle w:val="NormalWeb"/>
         <w:spacing w:before="0" w:beforeAutospacing="0" w:after="0" w:afterAutospacing="0"/>
         <w:rPr>
           <w:rFonts w:ascii="Verdana" w:hAnsi="Verdana"/>
@@ -3087,7 +3112,7 @@
     </w:p>
     <w:p>
       <w:pPr>
-        <w:pStyle w:val="Web"/>
+        <w:pStyle w:val="NormalWeb"/>
         <w:spacing w:before="0" w:beforeAutospacing="0" w:after="0" w:afterAutospacing="0"/>
         <w:rPr>
           <w:rFonts w:ascii="Verdana" w:hAnsi="Verdana"/>
@@ -3108,7 +3133,7 @@
     </w:p>
     <w:p>
       <w:pPr>
-        <w:pStyle w:val="Web"/>
+        <w:pStyle w:val="NormalWeb"/>
         <w:spacing w:before="0" w:beforeAutospacing="0" w:after="0" w:afterAutospacing="0"/>
         <w:rPr>
           <w:rFonts w:ascii="Verdana" w:hAnsi="Verdana"/>
@@ -3129,7 +3154,7 @@
     </w:p>
     <w:p>
       <w:pPr>
-        <w:pStyle w:val="Web"/>
+        <w:pStyle w:val="NormalWeb"/>
         <w:spacing w:before="0" w:beforeAutospacing="0" w:after="0" w:afterAutospacing="0"/>
         <w:rPr>
           <w:rFonts w:ascii="Verdana" w:hAnsi="Verdana"/>
@@ -3213,7 +3238,7 @@
     </w:p>
     <w:p>
       <w:pPr>
-        <w:pStyle w:val="Web"/>
+        <w:pStyle w:val="NormalWeb"/>
         <w:spacing w:before="0" w:beforeAutospacing="0" w:after="0" w:afterAutospacing="0"/>
         <w:rPr>
           <w:rFonts w:ascii="Verdana" w:hAnsi="Verdana"/>
@@ -3234,7 +3259,7 @@
     </w:p>
     <w:p>
       <w:pPr>
-        <w:pStyle w:val="Web"/>
+        <w:pStyle w:val="NormalWeb"/>
         <w:spacing w:before="0" w:beforeAutospacing="0" w:after="0" w:afterAutospacing="0"/>
         <w:rPr>
           <w:rFonts w:ascii="Verdana" w:hAnsi="Verdana"/>
@@ -3255,7 +3280,7 @@
     </w:p>
     <w:p>
       <w:pPr>
-        <w:pStyle w:val="Web"/>
+        <w:pStyle w:val="NormalWeb"/>
         <w:spacing w:before="0" w:beforeAutospacing="0" w:after="0" w:afterAutospacing="0"/>
         <w:rPr>
           <w:rFonts w:ascii="Verdana" w:hAnsi="Verdana"/>
@@ -3291,7 +3316,7 @@
     </w:p>
     <w:p>
       <w:pPr>
-        <w:pStyle w:val="Web"/>
+        <w:pStyle w:val="NormalWeb"/>
         <w:spacing w:before="0" w:beforeAutospacing="0" w:after="0" w:afterAutospacing="0"/>
         <w:rPr>
           <w:rFonts w:ascii="Verdana" w:hAnsi="Verdana"/>
@@ -3319,7 +3344,7 @@
     </w:p>
     <w:p>
       <w:pPr>
-        <w:pStyle w:val="Web"/>
+        <w:pStyle w:val="NormalWeb"/>
         <w:spacing w:before="0" w:beforeAutospacing="0" w:after="0" w:afterAutospacing="0"/>
         <w:rPr>
           <w:rFonts w:ascii="Verdana" w:hAnsi="Verdana"/>
@@ -3399,24 +3424,16 @@
           <w:sz w:val="20"/>
           <w:szCs w:val="20"/>
         </w:rPr>
-        <w:t xml:space="preserve">Unlike C, </w:t>
-      </w:r>
-      <w:r>
-        <w:rPr>
-          <w:rFonts w:ascii="Verdana" w:hAnsi="Verdana"/>
-          <w:sz w:val="20"/>
-          <w:szCs w:val="20"/>
-        </w:rPr>
-        <w:t xml:space="preserve">if </w:t>
-      </w:r>
-      <w:r>
-        <w:rPr>
-          <w:rFonts w:ascii="Verdana" w:hAnsi="Verdana"/>
-          <w:i/>
-          <w:sz w:val="20"/>
-          <w:szCs w:val="20"/>
-        </w:rPr>
-        <w:t>x</w:t>
+        <w:t xml:space="preserve">Python provides two builtin Boolean objects: </w:t>
+      </w:r>
+      <w:r>
+        <w:rPr>
+          <w:rFonts w:ascii="Verdana" w:hAnsi="Verdana"/>
+          <w:i/>
+          <w:sz w:val="20"/>
+          <w:szCs w:val="20"/>
+        </w:rPr>
+        <w:t>True</w:t>
       </w:r>
       <w:r>
         <w:rPr>
@@ -3433,116 +3450,6 @@
           <w:sz w:val="20"/>
           <w:szCs w:val="20"/>
         </w:rPr>
-        <w:t>y</w:t>
-      </w:r>
-      <w:r>
-        <w:rPr>
-          <w:rFonts w:ascii="Verdana" w:hAnsi="Verdana"/>
-          <w:sz w:val="20"/>
-          <w:szCs w:val="20"/>
-        </w:rPr>
-        <w:t xml:space="preserve"> are integers, </w:t>
-      </w:r>
-      <w:r>
-        <w:rPr>
-          <w:rFonts w:ascii="Verdana" w:hAnsi="Verdana"/>
-          <w:i/>
-          <w:sz w:val="20"/>
-          <w:szCs w:val="20"/>
-        </w:rPr>
-        <w:t>x</w:t>
-      </w:r>
-      <w:r>
-        <w:rPr>
-          <w:rFonts w:ascii="Verdana" w:hAnsi="Verdana"/>
-          <w:sz w:val="20"/>
-          <w:szCs w:val="20"/>
-        </w:rPr>
-        <w:t xml:space="preserve"> divides by </w:t>
-      </w:r>
-      <w:r>
-        <w:rPr>
-          <w:rFonts w:ascii="Verdana" w:hAnsi="Verdana"/>
-          <w:i/>
-          <w:sz w:val="20"/>
-          <w:szCs w:val="20"/>
-        </w:rPr>
-        <w:t>y</w:t>
-      </w:r>
-      <w:r>
-        <w:rPr>
-          <w:rFonts w:ascii="Verdana" w:hAnsi="Verdana"/>
-          <w:sz w:val="20"/>
-          <w:szCs w:val="20"/>
-        </w:rPr>
-        <w:t xml:space="preserve"> (</w:t>
-      </w:r>
-      <w:r>
-        <w:rPr>
-          <w:rFonts w:ascii="Verdana" w:hAnsi="Verdana"/>
-          <w:i/>
-          <w:sz w:val="20"/>
-          <w:szCs w:val="20"/>
-        </w:rPr>
-        <w:t>x</w:t>
-      </w:r>
-      <w:r>
-        <w:rPr>
-          <w:rFonts w:ascii="Verdana" w:hAnsi="Verdana"/>
-          <w:sz w:val="20"/>
-          <w:szCs w:val="20"/>
-        </w:rPr>
-        <w:t xml:space="preserve"> / </w:t>
-      </w:r>
-      <w:r>
-        <w:rPr>
-          <w:rFonts w:ascii="Verdana" w:hAnsi="Verdana"/>
-          <w:i/>
-          <w:sz w:val="20"/>
-          <w:szCs w:val="20"/>
-        </w:rPr>
-        <w:t>y</w:t>
-      </w:r>
-      <w:r>
-        <w:rPr>
-          <w:rFonts w:ascii="Verdana" w:hAnsi="Verdana"/>
-          <w:sz w:val="20"/>
-          <w:szCs w:val="20"/>
-        </w:rPr>
-        <w:t>) gets a floating point value in Python.</w:t>
-      </w:r>
-      <w:r>
-        <w:rPr>
-          <w:rFonts w:ascii="Verdana" w:hAnsi="Verdana"/>
-          <w:sz w:val="20"/>
-          <w:szCs w:val="20"/>
-        </w:rPr>
-        <w:t xml:space="preserve"> Python provides two builtin Boolean objects: </w:t>
-      </w:r>
-      <w:r>
-        <w:rPr>
-          <w:rFonts w:ascii="Verdana" w:hAnsi="Verdana"/>
-          <w:i/>
-          <w:sz w:val="20"/>
-          <w:szCs w:val="20"/>
-        </w:rPr>
-        <w:t>True</w:t>
-      </w:r>
-      <w:r>
-        <w:rPr>
-          <w:rFonts w:ascii="Verdana" w:hAnsi="Verdana"/>
-          <w:sz w:val="20"/>
-          <w:szCs w:val="20"/>
-        </w:rPr>
-        <w:t xml:space="preserve"> and </w:t>
-      </w:r>
-      <w:r>
-        <w:rPr>
-          <w:rFonts w:ascii="Verdana" w:hAnsi="Verdana"/>
-          <w:i/>
-          <w:sz w:val="20"/>
-          <w:szCs w:val="20"/>
-        </w:rPr>
         <w:t>False</w:t>
       </w:r>
       <w:r>
@@ -3556,7 +3463,7 @@
     </w:p>
     <w:p>
       <w:pPr>
-        <w:pStyle w:val="Web"/>
+        <w:pStyle w:val="NormalWeb"/>
         <w:spacing w:before="0" w:beforeAutospacing="0" w:after="0" w:afterAutospacing="0"/>
         <w:rPr>
           <w:rFonts w:ascii="Verdana" w:hAnsi="Verdana"/>
@@ -3605,7 +3512,27 @@
           <w:sz w:val="20"/>
           <w:szCs w:val="20"/>
         </w:rPr>
-        <w:t>a = “Signle ‘quotes’ are find; \”doubles\” must be escaped.”</w:t>
+        <w:t>a = “Signle ‘quotes’ are find; \”doubles\</w:t>
+      </w:r>
+      <w:r>
+        <w:rPr>
+          <w:rFonts w:ascii="Verdana" w:hAnsi="Verdana"/>
+          <w:i/>
+          <w:sz w:val="20"/>
+          <w:szCs w:val="20"/>
+        </w:rPr>
+        <w:t>” must be escaped</w:t>
+      </w:r>
+      <w:bookmarkStart w:id="0" w:name="_GoBack"/>
+      <w:bookmarkEnd w:id="0"/>
+      <w:r>
+        <w:rPr>
+          <w:rFonts w:ascii="Verdana" w:hAnsi="Verdana"/>
+          <w:i/>
+          <w:sz w:val="20"/>
+          <w:szCs w:val="20"/>
+        </w:rPr>
+        <w:t>”</w:t>
       </w:r>
       <w:r>
         <w:rPr>
@@ -3618,7 +3545,7 @@
     </w:p>
     <w:p>
       <w:pPr>
-        <w:pStyle w:val="Web"/>
+        <w:pStyle w:val="NormalWeb"/>
         <w:spacing w:before="0" w:beforeAutospacing="0" w:after="0" w:afterAutospacing="0"/>
         <w:rPr>
           <w:rFonts w:ascii="Verdana" w:hAnsi="Verdana"/>
@@ -3662,7 +3589,7 @@
     </w:p>
     <w:p>
       <w:pPr>
-        <w:pStyle w:val="Web"/>
+        <w:pStyle w:val="NormalWeb"/>
         <w:spacing w:before="0" w:beforeAutospacing="0" w:after="0" w:afterAutospacing="0"/>
         <w:rPr>
           <w:rFonts w:ascii="Verdana" w:hAnsi="Verdana"/>
@@ -3719,7 +3646,7 @@
     </w:p>
     <w:p>
       <w:pPr>
-        <w:pStyle w:val="Web"/>
+        <w:pStyle w:val="NormalWeb"/>
         <w:spacing w:before="0" w:beforeAutospacing="0" w:after="0" w:afterAutospacing="0"/>
         <w:rPr>
           <w:rFonts w:ascii="Verdana" w:hAnsi="Verdana"/>
@@ -3740,7 +3667,7 @@
     </w:p>
     <w:p>
       <w:pPr>
-        <w:pStyle w:val="Web"/>
+        <w:pStyle w:val="NormalWeb"/>
         <w:spacing w:before="0" w:beforeAutospacing="0" w:after="0" w:afterAutospacing="0"/>
         <w:rPr>
           <w:rFonts w:ascii="Verdana" w:hAnsi="Verdana"/>
@@ -3832,7 +3759,7 @@
     </w:p>
     <w:p>
       <w:pPr>
-        <w:pStyle w:val="Web"/>
+        <w:pStyle w:val="NormalWeb"/>
         <w:spacing w:before="0" w:beforeAutospacing="0" w:after="0" w:afterAutospacing="0"/>
         <w:rPr>
           <w:rFonts w:ascii="Verdana" w:hAnsi="Verdana"/>
@@ -4003,7 +3930,7 @@
     </w:p>
     <w:p>
       <w:pPr>
-        <w:pStyle w:val="Web"/>
+        <w:pStyle w:val="NormalWeb"/>
         <w:spacing w:before="0" w:beforeAutospacing="0" w:after="0" w:afterAutospacing="0"/>
         <w:rPr>
           <w:rFonts w:ascii="Verdana" w:hAnsi="Verdana"/>
@@ -4031,7 +3958,7 @@
     </w:p>
     <w:p>
       <w:pPr>
-        <w:pStyle w:val="Web"/>
+        <w:pStyle w:val="NormalWeb"/>
         <w:spacing w:before="0" w:beforeAutospacing="0" w:after="0" w:afterAutospacing="0"/>
         <w:ind w:firstLineChars="50" w:firstLine="100"/>
         <w:rPr>
@@ -4062,7 +3989,7 @@
     </w:p>
     <w:p>
       <w:pPr>
-        <w:pStyle w:val="Web"/>
+        <w:pStyle w:val="NormalWeb"/>
         <w:spacing w:before="0" w:beforeAutospacing="0" w:after="0" w:afterAutospacing="0"/>
         <w:ind w:firstLineChars="50" w:firstLine="100"/>
         <w:rPr>
@@ -4102,7 +4029,7 @@
     </w:p>
     <w:p>
       <w:pPr>
-        <w:pStyle w:val="Web"/>
+        <w:pStyle w:val="NormalWeb"/>
         <w:spacing w:before="0" w:beforeAutospacing="0" w:after="0" w:afterAutospacing="0"/>
         <w:rPr>
           <w:rFonts w:ascii="Verdana" w:hAnsi="Verdana"/>
@@ -4123,7 +4050,7 @@
     </w:p>
     <w:p>
       <w:pPr>
-        <w:pStyle w:val="Web"/>
+        <w:pStyle w:val="NormalWeb"/>
         <w:spacing w:before="0" w:beforeAutospacing="0" w:after="0" w:afterAutospacing="0"/>
         <w:ind w:firstLineChars="50" w:firstLine="100"/>
         <w:rPr>
@@ -4145,7 +4072,7 @@
     </w:p>
     <w:p>
       <w:pPr>
-        <w:pStyle w:val="Web"/>
+        <w:pStyle w:val="NormalWeb"/>
         <w:spacing w:before="0" w:beforeAutospacing="0" w:after="0" w:afterAutospacing="0"/>
         <w:rPr>
           <w:rFonts w:ascii="Verdana" w:hAnsi="Verdana"/>
@@ -4166,7 +4093,7 @@
     </w:p>
     <w:p>
       <w:pPr>
-        <w:pStyle w:val="Web"/>
+        <w:pStyle w:val="NormalWeb"/>
         <w:spacing w:before="0" w:beforeAutospacing="0" w:after="0" w:afterAutospacing="0"/>
         <w:rPr>
           <w:rFonts w:ascii="Verdana" w:hAnsi="Verdana"/>
@@ -4194,7 +4121,7 @@
     </w:p>
     <w:p>
       <w:pPr>
-        <w:pStyle w:val="Web"/>
+        <w:pStyle w:val="NormalWeb"/>
         <w:spacing w:before="0" w:beforeAutospacing="0" w:after="0" w:afterAutospacing="0"/>
         <w:ind w:firstLineChars="50" w:firstLine="100"/>
         <w:rPr>
@@ -4216,7 +4143,7 @@
     </w:p>
     <w:p>
       <w:pPr>
-        <w:pStyle w:val="Web"/>
+        <w:pStyle w:val="NormalWeb"/>
         <w:spacing w:before="0" w:beforeAutospacing="0" w:after="0" w:afterAutospacing="0"/>
         <w:ind w:firstLineChars="50" w:firstLine="100"/>
         <w:rPr>
@@ -4238,7 +4165,7 @@
     </w:p>
     <w:p>
       <w:pPr>
-        <w:pStyle w:val="Web"/>
+        <w:pStyle w:val="NormalWeb"/>
         <w:spacing w:before="0" w:beforeAutospacing="0" w:after="0" w:afterAutospacing="0"/>
         <w:rPr>
           <w:rFonts w:ascii="Verdana" w:hAnsi="Verdana"/>
@@ -4259,7 +4186,7 @@
     </w:p>
     <w:p>
       <w:pPr>
-        <w:pStyle w:val="Web"/>
+        <w:pStyle w:val="NormalWeb"/>
         <w:spacing w:before="0" w:beforeAutospacing="0" w:after="0" w:afterAutospacing="0"/>
         <w:rPr>
           <w:rFonts w:ascii="Verdana" w:hAnsi="Verdana"/>
@@ -4278,7 +4205,7 @@
     </w:p>
     <w:p>
       <w:pPr>
-        <w:pStyle w:val="Web"/>
+        <w:pStyle w:val="NormalWeb"/>
         <w:numPr>
           <w:ilvl w:val="0"/>
           <w:numId w:val="9"/>
@@ -4359,7 +4286,7 @@
     </w:p>
     <w:p>
       <w:pPr>
-        <w:pStyle w:val="Web"/>
+        <w:pStyle w:val="NormalWeb"/>
         <w:spacing w:before="0" w:beforeAutospacing="0" w:after="0" w:afterAutospacing="0"/>
         <w:rPr>
           <w:rFonts w:ascii="Verdana" w:hAnsi="Verdana"/>
@@ -4380,7 +4307,7 @@
     </w:p>
     <w:p>
       <w:pPr>
-        <w:pStyle w:val="Web"/>
+        <w:pStyle w:val="NormalWeb"/>
         <w:spacing w:before="0" w:beforeAutospacing="0" w:after="0" w:afterAutospacing="0"/>
         <w:rPr>
           <w:rFonts w:ascii="Verdana" w:hAnsi="Verdana"/>
@@ -4437,7 +4364,7 @@
     </w:p>
     <w:p>
       <w:pPr>
-        <w:pStyle w:val="Web"/>
+        <w:pStyle w:val="NormalWeb"/>
         <w:spacing w:before="0" w:beforeAutospacing="0" w:after="0" w:afterAutospacing="0"/>
         <w:rPr>
           <w:rFonts w:ascii="Verdana" w:hAnsi="Verdana"/>
@@ -4458,7 +4385,7 @@
     </w:p>
     <w:p>
       <w:pPr>
-        <w:pStyle w:val="Web"/>
+        <w:pStyle w:val="NormalWeb"/>
         <w:spacing w:before="0" w:beforeAutospacing="0" w:after="0" w:afterAutospacing="0"/>
         <w:rPr>
           <w:rFonts w:ascii="Verdana" w:hAnsi="Verdana"/>
@@ -4506,7 +4433,7 @@
     </w:p>
     <w:p>
       <w:pPr>
-        <w:pStyle w:val="Web"/>
+        <w:pStyle w:val="NormalWeb"/>
         <w:spacing w:before="0" w:beforeAutospacing="0" w:after="0" w:afterAutospacing="0"/>
         <w:rPr>
           <w:rFonts w:ascii="Verdana" w:hAnsi="Verdana"/>
@@ -4527,7 +4454,7 @@
     </w:p>
     <w:p>
       <w:pPr>
-        <w:pStyle w:val="Web"/>
+        <w:pStyle w:val="NormalWeb"/>
         <w:spacing w:before="0" w:beforeAutospacing="0" w:after="0" w:afterAutospacing="0"/>
         <w:rPr>
           <w:rFonts w:ascii="Verdana" w:hAnsi="Verdana"/>
@@ -4548,7 +4475,7 @@
     </w:p>
     <w:p>
       <w:pPr>
-        <w:pStyle w:val="Web"/>
+        <w:pStyle w:val="NormalWeb"/>
         <w:numPr>
           <w:ilvl w:val="0"/>
           <w:numId w:val="9"/>
@@ -4580,7 +4507,7 @@
     </w:p>
     <w:p>
       <w:pPr>
-        <w:pStyle w:val="Web"/>
+        <w:pStyle w:val="NormalWeb"/>
         <w:spacing w:before="0" w:beforeAutospacing="0" w:after="0" w:afterAutospacing="0"/>
         <w:rPr>
           <w:rFonts w:ascii="Verdana" w:hAnsi="Verdana"/>
@@ -4601,7 +4528,7 @@
     </w:p>
     <w:p>
       <w:pPr>
-        <w:pStyle w:val="Web"/>
+        <w:pStyle w:val="NormalWeb"/>
         <w:spacing w:before="0" w:beforeAutospacing="0" w:after="0" w:afterAutospacing="0"/>
         <w:rPr>
           <w:rFonts w:ascii="Verdana" w:hAnsi="Verdana"/>
@@ -4622,7 +4549,7 @@
     </w:p>
     <w:p>
       <w:pPr>
-        <w:pStyle w:val="Web"/>
+        <w:pStyle w:val="NormalWeb"/>
         <w:spacing w:before="0" w:beforeAutospacing="0" w:after="0" w:afterAutospacing="0"/>
         <w:rPr>
           <w:rFonts w:ascii="Verdana" w:hAnsi="Verdana"/>
@@ -4643,7 +4570,7 @@
     </w:p>
     <w:p>
       <w:pPr>
-        <w:pStyle w:val="Web"/>
+        <w:pStyle w:val="NormalWeb"/>
         <w:spacing w:before="0" w:beforeAutospacing="0" w:after="0" w:afterAutospacing="0"/>
         <w:rPr>
           <w:rFonts w:ascii="Verdana" w:hAnsi="Verdana"/>
@@ -4700,7 +4627,7 @@
     </w:p>
     <w:p>
       <w:pPr>
-        <w:pStyle w:val="Web"/>
+        <w:pStyle w:val="NormalWeb"/>
         <w:spacing w:before="0" w:beforeAutospacing="0" w:after="0" w:afterAutospacing="0"/>
         <w:rPr>
           <w:rFonts w:ascii="Verdana" w:hAnsi="Verdana"/>
@@ -4753,7 +4680,7 @@
     </w:p>
     <w:p>
       <w:pPr>
-        <w:pStyle w:val="Web"/>
+        <w:pStyle w:val="NormalWeb"/>
         <w:spacing w:before="0" w:beforeAutospacing="0" w:after="0" w:afterAutospacing="0"/>
         <w:rPr>
           <w:rFonts w:ascii="Verdana" w:hAnsi="Verdana"/>
@@ -4774,7 +4701,7 @@
     </w:p>
     <w:p>
       <w:pPr>
-        <w:pStyle w:val="Web"/>
+        <w:pStyle w:val="NormalWeb"/>
         <w:spacing w:before="0" w:beforeAutospacing="0" w:after="0" w:afterAutospacing="0"/>
         <w:rPr>
           <w:rFonts w:ascii="Verdana" w:hAnsi="Verdana"/>
@@ -4804,7 +4731,7 @@
     </w:p>
     <w:p>
       <w:pPr>
-        <w:pStyle w:val="Web"/>
+        <w:pStyle w:val="NormalWeb"/>
         <w:spacing w:before="0" w:beforeAutospacing="0" w:after="0" w:afterAutospacing="0"/>
         <w:rPr>
           <w:rFonts w:ascii="Verdana" w:hAnsi="Verdana"/>
@@ -4825,7 +4752,7 @@
     </w:p>
     <w:p>
       <w:pPr>
-        <w:pStyle w:val="Web"/>
+        <w:pStyle w:val="NormalWeb"/>
         <w:spacing w:before="0" w:beforeAutospacing="0" w:after="0" w:afterAutospacing="0"/>
         <w:rPr>
           <w:rFonts w:ascii="Verdana" w:hAnsi="Verdana"/>
@@ -4844,7 +4771,7 @@
     </w:p>
     <w:p>
       <w:pPr>
-        <w:pStyle w:val="Web"/>
+        <w:pStyle w:val="NormalWeb"/>
         <w:spacing w:before="0" w:beforeAutospacing="0" w:after="0" w:afterAutospacing="0"/>
         <w:rPr>
           <w:rFonts w:ascii="Verdana" w:hAnsi="Verdana"/>
@@ -4865,7 +4792,7 @@
     </w:p>
     <w:p>
       <w:pPr>
-        <w:pStyle w:val="Web"/>
+        <w:pStyle w:val="NormalWeb"/>
         <w:spacing w:before="0" w:beforeAutospacing="0" w:after="0" w:afterAutospacing="0"/>
         <w:rPr>
           <w:rFonts w:ascii="Verdana" w:hAnsi="Verdana"/>
@@ -4927,7 +4854,7 @@
     </w:p>
     <w:p>
       <w:pPr>
-        <w:pStyle w:val="Web"/>
+        <w:pStyle w:val="NormalWeb"/>
         <w:spacing w:before="0" w:beforeAutospacing="0" w:after="0" w:afterAutospacing="0"/>
         <w:rPr>
           <w:rFonts w:ascii="Verdana" w:hAnsi="Verdana"/>
@@ -4948,7 +4875,7 @@
     </w:p>
     <w:p>
       <w:pPr>
-        <w:pStyle w:val="Web"/>
+        <w:pStyle w:val="NormalWeb"/>
         <w:spacing w:before="0" w:beforeAutospacing="0" w:after="0" w:afterAutospacing="0"/>
         <w:rPr>
           <w:rFonts w:ascii="Verdana" w:hAnsi="Verdana"/>
@@ -4970,7 +4897,7 @@
     </w:p>
     <w:p>
       <w:pPr>
-        <w:pStyle w:val="Web"/>
+        <w:pStyle w:val="NormalWeb"/>
         <w:spacing w:before="0" w:beforeAutospacing="0" w:after="0" w:afterAutospacing="0"/>
         <w:ind w:firstLineChars="50" w:firstLine="100"/>
         <w:rPr>
@@ -4992,7 +4919,7 @@
     </w:p>
     <w:p>
       <w:pPr>
-        <w:pStyle w:val="Web"/>
+        <w:pStyle w:val="NormalWeb"/>
         <w:spacing w:before="0" w:beforeAutospacing="0" w:after="0" w:afterAutospacing="0"/>
         <w:ind w:firstLineChars="50" w:firstLine="100"/>
         <w:rPr>
@@ -5014,7 +4941,7 @@
     </w:p>
     <w:p>
       <w:pPr>
-        <w:pStyle w:val="Web"/>
+        <w:pStyle w:val="NormalWeb"/>
         <w:spacing w:before="0" w:beforeAutospacing="0" w:after="0" w:afterAutospacing="0"/>
         <w:ind w:firstLineChars="50" w:firstLine="100"/>
         <w:rPr>
@@ -5036,7 +4963,7 @@
     </w:p>
     <w:p>
       <w:pPr>
-        <w:pStyle w:val="Web"/>
+        <w:pStyle w:val="NormalWeb"/>
         <w:spacing w:before="0" w:beforeAutospacing="0" w:after="0" w:afterAutospacing="0"/>
         <w:rPr>
           <w:rFonts w:ascii="Verdana" w:hAnsi="Verdana"/>
@@ -5096,7 +5023,7 @@
     </w:p>
     <w:p>
       <w:pPr>
-        <w:pStyle w:val="Web"/>
+        <w:pStyle w:val="NormalWeb"/>
         <w:spacing w:before="0" w:beforeAutospacing="0" w:after="0" w:afterAutospacing="0"/>
         <w:rPr>
           <w:rFonts w:ascii="Verdana" w:hAnsi="Verdana"/>
@@ -5140,7 +5067,7 @@
     </w:p>
     <w:p>
       <w:pPr>
-        <w:pStyle w:val="Web"/>
+        <w:pStyle w:val="NormalWeb"/>
         <w:spacing w:before="0" w:beforeAutospacing="0" w:after="0" w:afterAutospacing="0"/>
         <w:rPr>
           <w:rFonts w:ascii="Verdana" w:hAnsi="Verdana"/>
@@ -5161,7 +5088,7 @@
     </w:p>
     <w:p>
       <w:pPr>
-        <w:pStyle w:val="Web"/>
+        <w:pStyle w:val="NormalWeb"/>
         <w:spacing w:before="0" w:beforeAutospacing="0" w:after="0" w:afterAutospacing="0"/>
         <w:rPr>
           <w:rFonts w:ascii="Verdana" w:hAnsi="Verdana"/>
@@ -5182,7 +5109,7 @@
     </w:p>
     <w:p>
       <w:pPr>
-        <w:pStyle w:val="Web"/>
+        <w:pStyle w:val="NormalWeb"/>
         <w:spacing w:before="0" w:beforeAutospacing="0" w:after="0" w:afterAutospacing="0"/>
         <w:rPr>
           <w:rFonts w:ascii="Verdana" w:hAnsi="Verdana"/>
@@ -5203,7 +5130,7 @@
     </w:p>
     <w:p>
       <w:pPr>
-        <w:pStyle w:val="Web"/>
+        <w:pStyle w:val="NormalWeb"/>
         <w:spacing w:before="0" w:beforeAutospacing="0" w:after="0" w:afterAutospacing="0"/>
         <w:rPr>
           <w:rFonts w:ascii="Verdana" w:hAnsi="Verdana"/>
@@ -5224,7 +5151,7 @@
     </w:p>
     <w:p>
       <w:pPr>
-        <w:pStyle w:val="Web"/>
+        <w:pStyle w:val="NormalWeb"/>
         <w:spacing w:before="0" w:beforeAutospacing="0" w:after="0" w:afterAutospacing="0"/>
         <w:rPr>
           <w:rFonts w:ascii="Verdana" w:hAnsi="Verdana"/>
@@ -5245,7 +5172,7 @@
     </w:p>
     <w:p>
       <w:pPr>
-        <w:pStyle w:val="Web"/>
+        <w:pStyle w:val="NormalWeb"/>
         <w:spacing w:before="0" w:beforeAutospacing="0" w:after="0" w:afterAutospacing="0"/>
         <w:rPr>
           <w:rFonts w:ascii="Verdana" w:hAnsi="Verdana"/>
@@ -5269,15 +5196,15 @@
         <w:widowControl/>
         <w:shd w:val="clear" w:color="auto" w:fill="FFFFFF"/>
         <w:rPr>
-          <w:rFonts w:ascii="Verdana" w:eastAsia="PMingLiU" w:hAnsi="Verdana" w:cs="PMingLiU"/>
-          <w:kern w:val="0"/>
-          <w:sz w:val="20"/>
-          <w:szCs w:val="20"/>
-        </w:rPr>
-      </w:pPr>
-      <w:r>
-        <w:rPr>
-          <w:rFonts w:ascii="Verdana" w:eastAsia="PMingLiU" w:hAnsi="Verdana" w:cs="PMingLiU"/>
+          <w:rFonts w:ascii="Verdana" w:eastAsia="新細明體" w:hAnsi="Verdana" w:cs="新細明體"/>
+          <w:kern w:val="0"/>
+          <w:sz w:val="20"/>
+          <w:szCs w:val="20"/>
+        </w:rPr>
+      </w:pPr>
+      <w:r>
+        <w:rPr>
+          <w:rFonts w:ascii="Verdana" w:eastAsia="新細明體" w:hAnsi="Verdana" w:cs="新細明體"/>
           <w:kern w:val="0"/>
           <w:sz w:val="20"/>
           <w:szCs w:val="20"/>
@@ -5290,15 +5217,15 @@
         <w:widowControl/>
         <w:shd w:val="clear" w:color="auto" w:fill="FFFFFF"/>
         <w:rPr>
-          <w:rFonts w:ascii="Verdana" w:eastAsia="PMingLiU" w:hAnsi="Verdana" w:cs="PMingLiU"/>
-          <w:kern w:val="0"/>
-          <w:sz w:val="20"/>
-          <w:szCs w:val="20"/>
-        </w:rPr>
-      </w:pPr>
-      <w:r>
-        <w:rPr>
-          <w:rFonts w:ascii="Verdana" w:eastAsia="PMingLiU" w:hAnsi="Verdana" w:cs="PMingLiU"/>
+          <w:rFonts w:ascii="Verdana" w:eastAsia="新細明體" w:hAnsi="Verdana" w:cs="新細明體"/>
+          <w:kern w:val="0"/>
+          <w:sz w:val="20"/>
+          <w:szCs w:val="20"/>
+        </w:rPr>
+      </w:pPr>
+      <w:r>
+        <w:rPr>
+          <w:rFonts w:ascii="Verdana" w:eastAsia="新細明體" w:hAnsi="Verdana" w:cs="新細明體"/>
           <w:kern w:val="0"/>
           <w:sz w:val="20"/>
           <w:szCs w:val="20"/>
@@ -5329,16 +5256,16 @@
           <w:tab w:val="left" w:pos="14656"/>
         </w:tabs>
         <w:rPr>
-          <w:rFonts w:ascii="Verdana" w:eastAsia="MingLiU" w:hAnsi="Verdana" w:cs="MingLiU"/>
-          <w:i/>
-          <w:kern w:val="0"/>
-          <w:sz w:val="20"/>
-          <w:szCs w:val="20"/>
-        </w:rPr>
-      </w:pPr>
-      <w:r>
-        <w:rPr>
-          <w:rFonts w:ascii="Verdana" w:eastAsia="MingLiU" w:hAnsi="Verdana" w:cs="MingLiU"/>
+          <w:rFonts w:ascii="Verdana" w:eastAsia="細明體" w:hAnsi="Verdana" w:cs="細明體"/>
+          <w:i/>
+          <w:kern w:val="0"/>
+          <w:sz w:val="20"/>
+          <w:szCs w:val="20"/>
+        </w:rPr>
+      </w:pPr>
+      <w:r>
+        <w:rPr>
+          <w:rFonts w:ascii="Verdana" w:eastAsia="細明體" w:hAnsi="Verdana" w:cs="細明體"/>
           <w:i/>
           <w:kern w:val="0"/>
           <w:sz w:val="20"/>
@@ -5370,16 +5297,16 @@
           <w:tab w:val="left" w:pos="14656"/>
         </w:tabs>
         <w:rPr>
-          <w:rFonts w:ascii="Verdana" w:eastAsia="MingLiU" w:hAnsi="Verdana" w:cs="MingLiU"/>
-          <w:i/>
-          <w:kern w:val="0"/>
-          <w:sz w:val="20"/>
-          <w:szCs w:val="20"/>
-        </w:rPr>
-      </w:pPr>
-      <w:r>
-        <w:rPr>
-          <w:rFonts w:ascii="Verdana" w:eastAsia="MingLiU" w:hAnsi="Verdana" w:cs="MingLiU"/>
+          <w:rFonts w:ascii="Verdana" w:eastAsia="細明體" w:hAnsi="Verdana" w:cs="細明體"/>
+          <w:i/>
+          <w:kern w:val="0"/>
+          <w:sz w:val="20"/>
+          <w:szCs w:val="20"/>
+        </w:rPr>
+      </w:pPr>
+      <w:r>
+        <w:rPr>
+          <w:rFonts w:ascii="Verdana" w:eastAsia="細明體" w:hAnsi="Verdana" w:cs="細明體"/>
           <w:i/>
           <w:kern w:val="0"/>
           <w:sz w:val="20"/>
@@ -5389,7 +5316,7 @@
       </w:r>
       <w:r>
         <w:rPr>
-          <w:rFonts w:ascii="Verdana" w:eastAsia="MingLiU" w:hAnsi="Verdana" w:cs="MingLiU"/>
+          <w:rFonts w:ascii="Verdana" w:eastAsia="細明體" w:hAnsi="Verdana" w:cs="細明體"/>
           <w:bCs/>
           <w:i/>
           <w:kern w:val="0"/>
@@ -5400,7 +5327,7 @@
       </w:r>
       <w:r>
         <w:rPr>
-          <w:rFonts w:ascii="Verdana" w:eastAsia="MingLiU" w:hAnsi="Verdana" w:cs="MingLiU"/>
+          <w:rFonts w:ascii="Verdana" w:eastAsia="細明體" w:hAnsi="Verdana" w:cs="細明體"/>
           <w:i/>
           <w:kern w:val="0"/>
           <w:sz w:val="20"/>
@@ -5432,16 +5359,16 @@
           <w:tab w:val="left" w:pos="14656"/>
         </w:tabs>
         <w:rPr>
-          <w:rFonts w:ascii="Verdana" w:eastAsia="MingLiU" w:hAnsi="Verdana" w:cs="MingLiU"/>
-          <w:i/>
-          <w:kern w:val="0"/>
-          <w:sz w:val="20"/>
-          <w:szCs w:val="20"/>
-        </w:rPr>
-      </w:pPr>
-      <w:r>
-        <w:rPr>
-          <w:rFonts w:ascii="Verdana" w:eastAsia="MingLiU" w:hAnsi="Verdana" w:cs="MingLiU"/>
+          <w:rFonts w:ascii="Verdana" w:eastAsia="細明體" w:hAnsi="Verdana" w:cs="細明體"/>
+          <w:i/>
+          <w:kern w:val="0"/>
+          <w:sz w:val="20"/>
+          <w:szCs w:val="20"/>
+        </w:rPr>
+      </w:pPr>
+      <w:r>
+        <w:rPr>
+          <w:rFonts w:ascii="Verdana" w:eastAsia="細明體" w:hAnsi="Verdana" w:cs="細明體"/>
           <w:i/>
           <w:kern w:val="0"/>
           <w:sz w:val="20"/>
@@ -5455,15 +5382,15 @@
         <w:widowControl/>
         <w:shd w:val="clear" w:color="auto" w:fill="FFFFFF"/>
         <w:rPr>
-          <w:rFonts w:ascii="Verdana" w:eastAsia="PMingLiU" w:hAnsi="Verdana" w:cs="PMingLiU"/>
-          <w:kern w:val="0"/>
-          <w:sz w:val="20"/>
-          <w:szCs w:val="20"/>
-        </w:rPr>
-      </w:pPr>
-      <w:r>
-        <w:rPr>
-          <w:rFonts w:ascii="Verdana" w:eastAsia="PMingLiU" w:hAnsi="Verdana" w:cs="PMingLiU"/>
+          <w:rFonts w:ascii="Verdana" w:eastAsia="新細明體" w:hAnsi="Verdana" w:cs="新細明體"/>
+          <w:kern w:val="0"/>
+          <w:sz w:val="20"/>
+          <w:szCs w:val="20"/>
+        </w:rPr>
+      </w:pPr>
+      <w:r>
+        <w:rPr>
+          <w:rFonts w:ascii="Verdana" w:eastAsia="新細明體" w:hAnsi="Verdana" w:cs="新細明體"/>
           <w:kern w:val="0"/>
           <w:sz w:val="20"/>
           <w:szCs w:val="20"/>
@@ -5494,16 +5421,16 @@
           <w:tab w:val="left" w:pos="14656"/>
         </w:tabs>
         <w:rPr>
-          <w:rFonts w:ascii="Verdana" w:eastAsia="MingLiU" w:hAnsi="Verdana" w:cs="MingLiU"/>
-          <w:i/>
-          <w:kern w:val="0"/>
-          <w:sz w:val="20"/>
-          <w:szCs w:val="20"/>
-        </w:rPr>
-      </w:pPr>
-      <w:r>
-        <w:rPr>
-          <w:rFonts w:ascii="Verdana" w:eastAsia="MingLiU" w:hAnsi="Verdana" w:cs="MingLiU"/>
+          <w:rFonts w:ascii="Verdana" w:eastAsia="細明體" w:hAnsi="Verdana" w:cs="細明體"/>
+          <w:i/>
+          <w:kern w:val="0"/>
+          <w:sz w:val="20"/>
+          <w:szCs w:val="20"/>
+        </w:rPr>
+      </w:pPr>
+      <w:r>
+        <w:rPr>
+          <w:rFonts w:ascii="Verdana" w:eastAsia="細明體" w:hAnsi="Verdana" w:cs="細明體"/>
           <w:i/>
           <w:kern w:val="0"/>
           <w:sz w:val="20"/>
@@ -5513,7 +5440,7 @@
       </w:r>
       <w:r>
         <w:rPr>
-          <w:rFonts w:ascii="Verdana" w:eastAsia="MingLiU" w:hAnsi="Verdana" w:cs="MingLiU"/>
+          <w:rFonts w:ascii="Verdana" w:eastAsia="細明體" w:hAnsi="Verdana" w:cs="細明體"/>
           <w:bCs/>
           <w:i/>
           <w:kern w:val="0"/>
@@ -5524,7 +5451,7 @@
       </w:r>
       <w:r>
         <w:rPr>
-          <w:rFonts w:ascii="Verdana" w:eastAsia="MingLiU" w:hAnsi="Verdana" w:cs="MingLiU"/>
+          <w:rFonts w:ascii="Verdana" w:eastAsia="細明體" w:hAnsi="Verdana" w:cs="細明體"/>
           <w:i/>
           <w:kern w:val="0"/>
           <w:sz w:val="20"/>
@@ -5556,16 +5483,16 @@
           <w:tab w:val="left" w:pos="14656"/>
         </w:tabs>
         <w:rPr>
-          <w:rFonts w:ascii="Verdana" w:eastAsia="MingLiU" w:hAnsi="Verdana" w:cs="MingLiU"/>
-          <w:i/>
-          <w:kern w:val="0"/>
-          <w:sz w:val="20"/>
-          <w:szCs w:val="20"/>
-        </w:rPr>
-      </w:pPr>
-      <w:r>
-        <w:rPr>
-          <w:rFonts w:ascii="Verdana" w:eastAsia="MingLiU" w:hAnsi="Verdana" w:cs="MingLiU"/>
+          <w:rFonts w:ascii="Verdana" w:eastAsia="細明體" w:hAnsi="Verdana" w:cs="細明體"/>
+          <w:i/>
+          <w:kern w:val="0"/>
+          <w:sz w:val="20"/>
+          <w:szCs w:val="20"/>
+        </w:rPr>
+      </w:pPr>
+      <w:r>
+        <w:rPr>
+          <w:rFonts w:ascii="Verdana" w:eastAsia="細明體" w:hAnsi="Verdana" w:cs="細明體"/>
           <w:i/>
           <w:kern w:val="0"/>
           <w:sz w:val="20"/>
@@ -5597,16 +5524,16 @@
           <w:tab w:val="left" w:pos="14656"/>
         </w:tabs>
         <w:rPr>
-          <w:rFonts w:ascii="Verdana" w:eastAsia="MingLiU" w:hAnsi="Verdana" w:cs="MingLiU"/>
-          <w:i/>
-          <w:kern w:val="0"/>
-          <w:sz w:val="20"/>
-          <w:szCs w:val="20"/>
-        </w:rPr>
-      </w:pPr>
-      <w:r>
-        <w:rPr>
-          <w:rFonts w:ascii="Verdana" w:eastAsia="MingLiU" w:hAnsi="Verdana" w:cs="MingLiU"/>
+          <w:rFonts w:ascii="Verdana" w:eastAsia="細明體" w:hAnsi="Verdana" w:cs="細明體"/>
+          <w:i/>
+          <w:kern w:val="0"/>
+          <w:sz w:val="20"/>
+          <w:szCs w:val="20"/>
+        </w:rPr>
+      </w:pPr>
+      <w:r>
+        <w:rPr>
+          <w:rFonts w:ascii="Verdana" w:eastAsia="細明體" w:hAnsi="Verdana" w:cs="細明體"/>
           <w:i/>
           <w:kern w:val="0"/>
           <w:sz w:val="20"/>
@@ -5638,16 +5565,16 @@
           <w:tab w:val="left" w:pos="14656"/>
         </w:tabs>
         <w:rPr>
-          <w:rFonts w:ascii="Verdana" w:eastAsia="MingLiU" w:hAnsi="Verdana" w:cs="MingLiU"/>
-          <w:i/>
-          <w:kern w:val="0"/>
-          <w:sz w:val="20"/>
-          <w:szCs w:val="20"/>
-        </w:rPr>
-      </w:pPr>
-      <w:r>
-        <w:rPr>
-          <w:rFonts w:ascii="Verdana" w:eastAsia="MingLiU" w:hAnsi="Verdana" w:cs="MingLiU"/>
+          <w:rFonts w:ascii="Verdana" w:eastAsia="細明體" w:hAnsi="Verdana" w:cs="細明體"/>
+          <w:i/>
+          <w:kern w:val="0"/>
+          <w:sz w:val="20"/>
+          <w:szCs w:val="20"/>
+        </w:rPr>
+      </w:pPr>
+      <w:r>
+        <w:rPr>
+          <w:rFonts w:ascii="Verdana" w:eastAsia="細明體" w:hAnsi="Verdana" w:cs="細明體"/>
           <w:i/>
           <w:kern w:val="0"/>
           <w:sz w:val="20"/>
@@ -5661,15 +5588,15 @@
         <w:widowControl/>
         <w:shd w:val="clear" w:color="auto" w:fill="FFFFFF"/>
         <w:rPr>
-          <w:rFonts w:ascii="Verdana" w:eastAsia="PMingLiU" w:hAnsi="Verdana" w:cs="PMingLiU"/>
-          <w:kern w:val="0"/>
-          <w:sz w:val="20"/>
-          <w:szCs w:val="20"/>
-        </w:rPr>
-      </w:pPr>
-      <w:r>
-        <w:rPr>
-          <w:rFonts w:ascii="Verdana" w:eastAsia="PMingLiU" w:hAnsi="Verdana" w:cs="PMingLiU"/>
+          <w:rFonts w:ascii="Verdana" w:eastAsia="新細明體" w:hAnsi="Verdana" w:cs="新細明體"/>
+          <w:kern w:val="0"/>
+          <w:sz w:val="20"/>
+          <w:szCs w:val="20"/>
+        </w:rPr>
+      </w:pPr>
+      <w:r>
+        <w:rPr>
+          <w:rFonts w:ascii="Verdana" w:eastAsia="新細明體" w:hAnsi="Verdana" w:cs="新細明體"/>
           <w:kern w:val="0"/>
           <w:sz w:val="20"/>
           <w:szCs w:val="20"/>
@@ -5700,16 +5627,16 @@
           <w:tab w:val="left" w:pos="14656"/>
         </w:tabs>
         <w:rPr>
-          <w:rFonts w:ascii="Verdana" w:eastAsia="MingLiU" w:hAnsi="Verdana" w:cs="MingLiU"/>
-          <w:i/>
-          <w:kern w:val="0"/>
-          <w:sz w:val="20"/>
-          <w:szCs w:val="20"/>
-        </w:rPr>
-      </w:pPr>
-      <w:r>
-        <w:rPr>
-          <w:rFonts w:ascii="Verdana" w:eastAsia="MingLiU" w:hAnsi="Verdana" w:cs="MingLiU"/>
+          <w:rFonts w:ascii="Verdana" w:eastAsia="細明體" w:hAnsi="Verdana" w:cs="細明體"/>
+          <w:i/>
+          <w:kern w:val="0"/>
+          <w:sz w:val="20"/>
+          <w:szCs w:val="20"/>
+        </w:rPr>
+      </w:pPr>
+      <w:r>
+        <w:rPr>
+          <w:rFonts w:ascii="Verdana" w:eastAsia="細明體" w:hAnsi="Verdana" w:cs="細明體"/>
           <w:i/>
           <w:kern w:val="0"/>
           <w:sz w:val="20"/>
@@ -5741,16 +5668,16 @@
           <w:tab w:val="left" w:pos="14656"/>
         </w:tabs>
         <w:rPr>
-          <w:rFonts w:ascii="Verdana" w:eastAsia="MingLiU" w:hAnsi="Verdana" w:cs="MingLiU"/>
-          <w:i/>
-          <w:kern w:val="0"/>
-          <w:sz w:val="20"/>
-          <w:szCs w:val="20"/>
-        </w:rPr>
-      </w:pPr>
-      <w:r>
-        <w:rPr>
-          <w:rFonts w:ascii="Verdana" w:eastAsia="MingLiU" w:hAnsi="Verdana" w:cs="MingLiU"/>
+          <w:rFonts w:ascii="Verdana" w:eastAsia="細明體" w:hAnsi="Verdana" w:cs="細明體"/>
+          <w:i/>
+          <w:kern w:val="0"/>
+          <w:sz w:val="20"/>
+          <w:szCs w:val="20"/>
+        </w:rPr>
+      </w:pPr>
+      <w:r>
+        <w:rPr>
+          <w:rFonts w:ascii="Verdana" w:eastAsia="細明體" w:hAnsi="Verdana" w:cs="細明體"/>
           <w:i/>
           <w:kern w:val="0"/>
           <w:sz w:val="20"/>
@@ -5760,7 +5687,7 @@
       </w:r>
       <w:r>
         <w:rPr>
-          <w:rFonts w:ascii="Verdana" w:eastAsia="MingLiU" w:hAnsi="Verdana" w:cs="MingLiU"/>
+          <w:rFonts w:ascii="Verdana" w:eastAsia="細明體" w:hAnsi="Verdana" w:cs="細明體"/>
           <w:bCs/>
           <w:i/>
           <w:kern w:val="0"/>
@@ -5793,16 +5720,16 @@
           <w:tab w:val="left" w:pos="14656"/>
         </w:tabs>
         <w:rPr>
-          <w:rFonts w:ascii="Verdana" w:eastAsia="MingLiU" w:hAnsi="Verdana" w:cs="MingLiU"/>
-          <w:i/>
-          <w:kern w:val="0"/>
-          <w:sz w:val="20"/>
-          <w:szCs w:val="20"/>
-        </w:rPr>
-      </w:pPr>
-      <w:r>
-        <w:rPr>
-          <w:rFonts w:ascii="Verdana" w:eastAsia="MingLiU" w:hAnsi="Verdana" w:cs="MingLiU"/>
+          <w:rFonts w:ascii="Verdana" w:eastAsia="細明體" w:hAnsi="Verdana" w:cs="細明體"/>
+          <w:i/>
+          <w:kern w:val="0"/>
+          <w:sz w:val="20"/>
+          <w:szCs w:val="20"/>
+        </w:rPr>
+      </w:pPr>
+      <w:r>
+        <w:rPr>
+          <w:rFonts w:ascii="Verdana" w:eastAsia="細明體" w:hAnsi="Verdana" w:cs="細明體"/>
           <w:i/>
           <w:kern w:val="0"/>
           <w:sz w:val="20"/>
@@ -5816,15 +5743,15 @@
         <w:widowControl/>
         <w:shd w:val="clear" w:color="auto" w:fill="FFFFFF"/>
         <w:rPr>
-          <w:rFonts w:ascii="Verdana" w:eastAsia="PMingLiU" w:hAnsi="Verdana" w:cs="PMingLiU"/>
-          <w:kern w:val="0"/>
-          <w:sz w:val="20"/>
-          <w:szCs w:val="20"/>
-        </w:rPr>
-      </w:pPr>
-      <w:r>
-        <w:rPr>
-          <w:rFonts w:ascii="Verdana" w:eastAsia="PMingLiU" w:hAnsi="Verdana" w:cs="PMingLiU"/>
+          <w:rFonts w:ascii="Verdana" w:eastAsia="新細明體" w:hAnsi="Verdana" w:cs="新細明體"/>
+          <w:kern w:val="0"/>
+          <w:sz w:val="20"/>
+          <w:szCs w:val="20"/>
+        </w:rPr>
+      </w:pPr>
+      <w:r>
+        <w:rPr>
+          <w:rFonts w:ascii="Verdana" w:eastAsia="新細明體" w:hAnsi="Verdana" w:cs="新細明體"/>
           <w:kern w:val="0"/>
           <w:sz w:val="20"/>
           <w:szCs w:val="20"/>
@@ -5855,16 +5782,16 @@
           <w:tab w:val="left" w:pos="14656"/>
         </w:tabs>
         <w:rPr>
-          <w:rFonts w:ascii="Verdana" w:eastAsia="MingLiU" w:hAnsi="Verdana" w:cs="MingLiU"/>
-          <w:i/>
-          <w:kern w:val="0"/>
-          <w:sz w:val="20"/>
-          <w:szCs w:val="20"/>
-        </w:rPr>
-      </w:pPr>
-      <w:r>
-        <w:rPr>
-          <w:rFonts w:ascii="Verdana" w:eastAsia="MingLiU" w:hAnsi="Verdana" w:cs="MingLiU"/>
+          <w:rFonts w:ascii="Verdana" w:eastAsia="細明體" w:hAnsi="Verdana" w:cs="細明體"/>
+          <w:i/>
+          <w:kern w:val="0"/>
+          <w:sz w:val="20"/>
+          <w:szCs w:val="20"/>
+        </w:rPr>
+      </w:pPr>
+      <w:r>
+        <w:rPr>
+          <w:rFonts w:ascii="Verdana" w:eastAsia="細明體" w:hAnsi="Verdana" w:cs="細明體"/>
           <w:i/>
           <w:kern w:val="0"/>
           <w:sz w:val="20"/>
@@ -5874,7 +5801,7 @@
       </w:r>
       <w:r>
         <w:rPr>
-          <w:rFonts w:ascii="Verdana" w:eastAsia="MingLiU" w:hAnsi="Verdana" w:cs="MingLiU"/>
+          <w:rFonts w:ascii="Verdana" w:eastAsia="細明體" w:hAnsi="Verdana" w:cs="細明體"/>
           <w:bCs/>
           <w:i/>
           <w:kern w:val="0"/>
@@ -5907,16 +5834,16 @@
           <w:tab w:val="left" w:pos="14656"/>
         </w:tabs>
         <w:rPr>
-          <w:rFonts w:ascii="Verdana" w:eastAsia="MingLiU" w:hAnsi="Verdana" w:cs="MingLiU"/>
-          <w:i/>
-          <w:kern w:val="0"/>
-          <w:sz w:val="20"/>
-          <w:szCs w:val="20"/>
-        </w:rPr>
-      </w:pPr>
-      <w:r>
-        <w:rPr>
-          <w:rFonts w:ascii="Verdana" w:eastAsia="MingLiU" w:hAnsi="Verdana" w:cs="MingLiU"/>
+          <w:rFonts w:ascii="Verdana" w:eastAsia="細明體" w:hAnsi="Verdana" w:cs="細明體"/>
+          <w:i/>
+          <w:kern w:val="0"/>
+          <w:sz w:val="20"/>
+          <w:szCs w:val="20"/>
+        </w:rPr>
+      </w:pPr>
+      <w:r>
+        <w:rPr>
+          <w:rFonts w:ascii="Verdana" w:eastAsia="細明體" w:hAnsi="Verdana" w:cs="細明體"/>
           <w:i/>
           <w:kern w:val="0"/>
           <w:sz w:val="20"/>
@@ -5930,15 +5857,15 @@
         <w:widowControl/>
         <w:shd w:val="clear" w:color="auto" w:fill="FFFFFF"/>
         <w:rPr>
-          <w:rFonts w:ascii="Verdana" w:eastAsia="PMingLiU" w:hAnsi="Verdana" w:cs="PMingLiU"/>
-          <w:kern w:val="0"/>
-          <w:sz w:val="20"/>
-          <w:szCs w:val="20"/>
-        </w:rPr>
-      </w:pPr>
-      <w:r>
-        <w:rPr>
-          <w:rFonts w:ascii="Verdana" w:eastAsia="PMingLiU" w:hAnsi="Verdana" w:cs="PMingLiU"/>
+          <w:rFonts w:ascii="Verdana" w:eastAsia="新細明體" w:hAnsi="Verdana" w:cs="新細明體"/>
+          <w:kern w:val="0"/>
+          <w:sz w:val="20"/>
+          <w:szCs w:val="20"/>
+        </w:rPr>
+      </w:pPr>
+      <w:r>
+        <w:rPr>
+          <w:rFonts w:ascii="Verdana" w:eastAsia="新細明體" w:hAnsi="Verdana" w:cs="新細明體"/>
           <w:kern w:val="0"/>
           <w:sz w:val="20"/>
           <w:szCs w:val="20"/>
@@ -5947,7 +5874,7 @@
       </w:r>
       <w:r>
         <w:rPr>
-          <w:rFonts w:ascii="Verdana" w:eastAsia="PMingLiU" w:hAnsi="Verdana" w:cs="PMingLiU"/>
+          <w:rFonts w:ascii="Verdana" w:eastAsia="新細明體" w:hAnsi="Verdana" w:cs="新細明體"/>
           <w:i/>
           <w:kern w:val="0"/>
           <w:sz w:val="20"/>
@@ -5957,7 +5884,7 @@
       </w:r>
       <w:r>
         <w:rPr>
-          <w:rFonts w:ascii="Verdana" w:eastAsia="PMingLiU" w:hAnsi="Verdana" w:cs="PMingLiU"/>
+          <w:rFonts w:ascii="Verdana" w:eastAsia="新細明體" w:hAnsi="Verdana" w:cs="新細明體"/>
           <w:kern w:val="0"/>
           <w:sz w:val="20"/>
           <w:szCs w:val="20"/>
@@ -5988,16 +5915,16 @@
           <w:tab w:val="left" w:pos="14656"/>
         </w:tabs>
         <w:rPr>
-          <w:rFonts w:ascii="Verdana" w:eastAsia="MingLiU" w:hAnsi="Verdana" w:cs="MingLiU"/>
-          <w:i/>
-          <w:kern w:val="0"/>
-          <w:sz w:val="20"/>
-          <w:szCs w:val="20"/>
-        </w:rPr>
-      </w:pPr>
-      <w:r>
-        <w:rPr>
-          <w:rFonts w:ascii="Verdana" w:eastAsia="MingLiU" w:hAnsi="Verdana" w:cs="MingLiU"/>
+          <w:rFonts w:ascii="Verdana" w:eastAsia="細明體" w:hAnsi="Verdana" w:cs="細明體"/>
+          <w:i/>
+          <w:kern w:val="0"/>
+          <w:sz w:val="20"/>
+          <w:szCs w:val="20"/>
+        </w:rPr>
+      </w:pPr>
+      <w:r>
+        <w:rPr>
+          <w:rFonts w:ascii="Verdana" w:eastAsia="細明體" w:hAnsi="Verdana" w:cs="細明體"/>
           <w:i/>
           <w:kern w:val="0"/>
           <w:sz w:val="20"/>
@@ -6007,7 +5934,7 @@
       </w:r>
       <w:r>
         <w:rPr>
-          <w:rFonts w:ascii="Verdana" w:eastAsia="MingLiU" w:hAnsi="Verdana" w:cs="MingLiU"/>
+          <w:rFonts w:ascii="Verdana" w:eastAsia="細明體" w:hAnsi="Verdana" w:cs="細明體"/>
           <w:bCs/>
           <w:i/>
           <w:kern w:val="0"/>
@@ -6018,7 +5945,7 @@
       </w:r>
       <w:r>
         <w:rPr>
-          <w:rFonts w:ascii="Verdana" w:eastAsia="MingLiU" w:hAnsi="Verdana" w:cs="MingLiU"/>
+          <w:rFonts w:ascii="Verdana" w:eastAsia="細明體" w:hAnsi="Verdana" w:cs="細明體"/>
           <w:i/>
           <w:kern w:val="0"/>
           <w:sz w:val="20"/>
@@ -6050,16 +5977,16 @@
           <w:tab w:val="left" w:pos="14656"/>
         </w:tabs>
         <w:rPr>
-          <w:rFonts w:ascii="Verdana" w:eastAsia="MingLiU" w:hAnsi="Verdana" w:cs="MingLiU"/>
-          <w:i/>
-          <w:kern w:val="0"/>
-          <w:sz w:val="20"/>
-          <w:szCs w:val="20"/>
-        </w:rPr>
-      </w:pPr>
-      <w:r>
-        <w:rPr>
-          <w:rFonts w:ascii="Verdana" w:eastAsia="MingLiU" w:hAnsi="Verdana" w:cs="MingLiU"/>
+          <w:rFonts w:ascii="Verdana" w:eastAsia="細明體" w:hAnsi="Verdana" w:cs="細明體"/>
+          <w:i/>
+          <w:kern w:val="0"/>
+          <w:sz w:val="20"/>
+          <w:szCs w:val="20"/>
+        </w:rPr>
+      </w:pPr>
+      <w:r>
+        <w:rPr>
+          <w:rFonts w:ascii="Verdana" w:eastAsia="細明體" w:hAnsi="Verdana" w:cs="細明體"/>
           <w:i/>
           <w:kern w:val="0"/>
           <w:sz w:val="20"/>
@@ -6091,16 +6018,16 @@
           <w:tab w:val="left" w:pos="14656"/>
         </w:tabs>
         <w:rPr>
-          <w:rFonts w:ascii="Verdana" w:eastAsia="MingLiU" w:hAnsi="Verdana" w:cs="MingLiU"/>
-          <w:i/>
-          <w:kern w:val="0"/>
-          <w:sz w:val="20"/>
-          <w:szCs w:val="20"/>
-        </w:rPr>
-      </w:pPr>
-      <w:r>
-        <w:rPr>
-          <w:rFonts w:ascii="Verdana" w:eastAsia="MingLiU" w:hAnsi="Verdana" w:cs="MingLiU"/>
+          <w:rFonts w:ascii="Verdana" w:eastAsia="細明體" w:hAnsi="Verdana" w:cs="細明體"/>
+          <w:i/>
+          <w:kern w:val="0"/>
+          <w:sz w:val="20"/>
+          <w:szCs w:val="20"/>
+        </w:rPr>
+      </w:pPr>
+      <w:r>
+        <w:rPr>
+          <w:rFonts w:ascii="Verdana" w:eastAsia="細明體" w:hAnsi="Verdana" w:cs="細明體"/>
           <w:i/>
           <w:kern w:val="0"/>
           <w:sz w:val="20"/>
@@ -6110,7 +6037,7 @@
       </w:r>
       <w:r>
         <w:rPr>
-          <w:rFonts w:ascii="Verdana" w:eastAsia="MingLiU" w:hAnsi="Verdana" w:cs="MingLiU"/>
+          <w:rFonts w:ascii="Verdana" w:eastAsia="細明體" w:hAnsi="Verdana" w:cs="細明體"/>
           <w:bCs/>
           <w:i/>
           <w:kern w:val="0"/>
@@ -6121,7 +6048,7 @@
       </w:r>
       <w:r>
         <w:rPr>
-          <w:rFonts w:ascii="Verdana" w:eastAsia="MingLiU" w:hAnsi="Verdana" w:cs="MingLiU"/>
+          <w:rFonts w:ascii="Verdana" w:eastAsia="細明體" w:hAnsi="Verdana" w:cs="細明體"/>
           <w:i/>
           <w:kern w:val="0"/>
           <w:sz w:val="20"/>
@@ -6153,16 +6080,16 @@
           <w:tab w:val="left" w:pos="14656"/>
         </w:tabs>
         <w:rPr>
-          <w:rFonts w:ascii="Verdana" w:eastAsia="MingLiU" w:hAnsi="Verdana" w:cs="MingLiU"/>
-          <w:i/>
-          <w:kern w:val="0"/>
-          <w:sz w:val="20"/>
-          <w:szCs w:val="20"/>
-        </w:rPr>
-      </w:pPr>
-      <w:r>
-        <w:rPr>
-          <w:rFonts w:ascii="Verdana" w:eastAsia="MingLiU" w:hAnsi="Verdana" w:cs="MingLiU"/>
+          <w:rFonts w:ascii="Verdana" w:eastAsia="細明體" w:hAnsi="Verdana" w:cs="細明體"/>
+          <w:i/>
+          <w:kern w:val="0"/>
+          <w:sz w:val="20"/>
+          <w:szCs w:val="20"/>
+        </w:rPr>
+      </w:pPr>
+      <w:r>
+        <w:rPr>
+          <w:rFonts w:ascii="Verdana" w:eastAsia="細明體" w:hAnsi="Verdana" w:cs="細明體"/>
           <w:i/>
           <w:kern w:val="0"/>
           <w:sz w:val="20"/>
@@ -6194,16 +6121,16 @@
           <w:tab w:val="left" w:pos="14656"/>
         </w:tabs>
         <w:rPr>
-          <w:rFonts w:ascii="Verdana" w:eastAsia="MingLiU" w:hAnsi="Verdana" w:cs="MingLiU"/>
-          <w:i/>
-          <w:kern w:val="0"/>
-          <w:sz w:val="20"/>
-          <w:szCs w:val="20"/>
-        </w:rPr>
-      </w:pPr>
-      <w:r>
-        <w:rPr>
-          <w:rFonts w:ascii="Verdana" w:eastAsia="MingLiU" w:hAnsi="Verdana" w:cs="MingLiU"/>
+          <w:rFonts w:ascii="Verdana" w:eastAsia="細明體" w:hAnsi="Verdana" w:cs="細明體"/>
+          <w:i/>
+          <w:kern w:val="0"/>
+          <w:sz w:val="20"/>
+          <w:szCs w:val="20"/>
+        </w:rPr>
+      </w:pPr>
+      <w:r>
+        <w:rPr>
+          <w:rFonts w:ascii="Verdana" w:eastAsia="細明體" w:hAnsi="Verdana" w:cs="細明體"/>
           <w:i/>
           <w:kern w:val="0"/>
           <w:sz w:val="20"/>
@@ -6235,16 +6162,16 @@
           <w:tab w:val="left" w:pos="14656"/>
         </w:tabs>
         <w:rPr>
-          <w:rFonts w:ascii="Verdana" w:eastAsia="MingLiU" w:hAnsi="Verdana" w:cs="MingLiU"/>
-          <w:i/>
-          <w:kern w:val="0"/>
-          <w:sz w:val="20"/>
-          <w:szCs w:val="20"/>
-        </w:rPr>
-      </w:pPr>
-      <w:r>
-        <w:rPr>
-          <w:rFonts w:ascii="Verdana" w:eastAsia="MingLiU" w:hAnsi="Verdana" w:cs="MingLiU"/>
+          <w:rFonts w:ascii="Verdana" w:eastAsia="細明體" w:hAnsi="Verdana" w:cs="細明體"/>
+          <w:i/>
+          <w:kern w:val="0"/>
+          <w:sz w:val="20"/>
+          <w:szCs w:val="20"/>
+        </w:rPr>
+      </w:pPr>
+      <w:r>
+        <w:rPr>
+          <w:rFonts w:ascii="Verdana" w:eastAsia="細明體" w:hAnsi="Verdana" w:cs="細明體"/>
           <w:i/>
           <w:kern w:val="0"/>
           <w:sz w:val="20"/>
@@ -6276,16 +6203,16 @@
           <w:tab w:val="left" w:pos="14656"/>
         </w:tabs>
         <w:rPr>
-          <w:rFonts w:ascii="Verdana" w:eastAsia="MingLiU" w:hAnsi="Verdana" w:cs="MingLiU"/>
-          <w:i/>
-          <w:kern w:val="0"/>
-          <w:sz w:val="20"/>
-          <w:szCs w:val="20"/>
-        </w:rPr>
-      </w:pPr>
-      <w:r>
-        <w:rPr>
-          <w:rFonts w:ascii="Verdana" w:eastAsia="MingLiU" w:hAnsi="Verdana" w:cs="MingLiU"/>
+          <w:rFonts w:ascii="Verdana" w:eastAsia="細明體" w:hAnsi="Verdana" w:cs="細明體"/>
+          <w:i/>
+          <w:kern w:val="0"/>
+          <w:sz w:val="20"/>
+          <w:szCs w:val="20"/>
+        </w:rPr>
+      </w:pPr>
+      <w:r>
+        <w:rPr>
+          <w:rFonts w:ascii="Verdana" w:eastAsia="細明體" w:hAnsi="Verdana" w:cs="細明體"/>
           <w:i/>
           <w:kern w:val="0"/>
           <w:sz w:val="20"/>
@@ -6296,7 +6223,7 @@
     </w:p>
     <w:p>
       <w:pPr>
-        <w:pStyle w:val="Web"/>
+        <w:pStyle w:val="NormalWeb"/>
         <w:spacing w:before="0" w:beforeAutospacing="0" w:after="0" w:afterAutospacing="0"/>
         <w:rPr>
           <w:rFonts w:ascii="Verdana" w:hAnsi="Verdana"/>
@@ -6390,7 +6317,7 @@
     </w:p>
     <w:p>
       <w:pPr>
-        <w:pStyle w:val="Web"/>
+        <w:pStyle w:val="NormalWeb"/>
         <w:spacing w:before="0" w:beforeAutospacing="0" w:after="0" w:afterAutospacing="0"/>
         <w:rPr>
           <w:rFonts w:ascii="Verdana" w:hAnsi="Verdana"/>
@@ -6411,7 +6338,7 @@
     </w:p>
     <w:p>
       <w:pPr>
-        <w:pStyle w:val="Web"/>
+        <w:pStyle w:val="NormalWeb"/>
         <w:spacing w:before="0" w:beforeAutospacing="0" w:after="0" w:afterAutospacing="0"/>
         <w:rPr>
           <w:rFonts w:ascii="Verdana" w:hAnsi="Verdana"/>
@@ -6447,7 +6374,7 @@
     </w:p>
     <w:p>
       <w:pPr>
-        <w:pStyle w:val="Web"/>
+        <w:pStyle w:val="NormalWeb"/>
         <w:spacing w:before="0" w:beforeAutospacing="0" w:after="0" w:afterAutospacing="0"/>
         <w:rPr>
           <w:rFonts w:ascii="Verdana" w:hAnsi="Verdana"/>
@@ -6466,7 +6393,7 @@
     </w:p>
     <w:p>
       <w:pPr>
-        <w:pStyle w:val="Web"/>
+        <w:pStyle w:val="NormalWeb"/>
         <w:spacing w:before="0" w:beforeAutospacing="0" w:after="0" w:afterAutospacing="0"/>
         <w:rPr>
           <w:rFonts w:ascii="Verdana" w:hAnsi="Verdana"/>
@@ -6494,7 +6421,7 @@
     </w:p>
     <w:p>
       <w:pPr>
-        <w:pStyle w:val="Web"/>
+        <w:pStyle w:val="NormalWeb"/>
         <w:spacing w:before="0" w:beforeAutospacing="0" w:after="0" w:afterAutospacing="0"/>
         <w:rPr>
           <w:rFonts w:ascii="Verdana" w:hAnsi="Verdana"/>
@@ -6515,7 +6442,7 @@
     </w:p>
     <w:p>
       <w:pPr>
-        <w:pStyle w:val="Web"/>
+        <w:pStyle w:val="NormalWeb"/>
         <w:spacing w:before="0" w:beforeAutospacing="0" w:after="0" w:afterAutospacing="0"/>
         <w:rPr>
           <w:rFonts w:ascii="Verdana" w:hAnsi="Verdana"/>
@@ -6536,7 +6463,7 @@
     </w:p>
     <w:p>
       <w:pPr>
-        <w:pStyle w:val="Web"/>
+        <w:pStyle w:val="NormalWeb"/>
         <w:spacing w:before="0" w:beforeAutospacing="0" w:after="0" w:afterAutospacing="0"/>
         <w:rPr>
           <w:rFonts w:ascii="Verdana" w:hAnsi="Verdana"/>
@@ -6557,7 +6484,7 @@
     </w:p>
     <w:p>
       <w:pPr>
-        <w:pStyle w:val="Web"/>
+        <w:pStyle w:val="NormalWeb"/>
         <w:spacing w:before="0" w:beforeAutospacing="0" w:after="0" w:afterAutospacing="0"/>
         <w:rPr>
           <w:rFonts w:ascii="Verdana" w:hAnsi="Verdana"/>
@@ -6578,7 +6505,7 @@
     </w:p>
     <w:p>
       <w:pPr>
-        <w:pStyle w:val="Web"/>
+        <w:pStyle w:val="NormalWeb"/>
         <w:spacing w:before="0" w:beforeAutospacing="0" w:after="0" w:afterAutospacing="0"/>
         <w:rPr>
           <w:rFonts w:ascii="Verdana" w:hAnsi="Verdana"/>
@@ -6599,7 +6526,7 @@
     </w:p>
     <w:p>
       <w:pPr>
-        <w:pStyle w:val="Web"/>
+        <w:pStyle w:val="NormalWeb"/>
         <w:spacing w:before="0" w:beforeAutospacing="0" w:after="0" w:afterAutospacing="0"/>
         <w:rPr>
           <w:rFonts w:ascii="Verdana" w:hAnsi="Verdana"/>
@@ -6620,7 +6547,7 @@
     </w:p>
     <w:p>
       <w:pPr>
-        <w:pStyle w:val="Web"/>
+        <w:pStyle w:val="NormalWeb"/>
         <w:spacing w:before="0" w:beforeAutospacing="0" w:after="0" w:afterAutospacing="0"/>
         <w:rPr>
           <w:rFonts w:ascii="Verdana" w:hAnsi="Verdana"/>
@@ -6648,7 +6575,7 @@
     </w:p>
     <w:p>
       <w:pPr>
-        <w:pStyle w:val="Web"/>
+        <w:pStyle w:val="NormalWeb"/>
         <w:spacing w:before="0" w:beforeAutospacing="0" w:after="0" w:afterAutospacing="0"/>
         <w:rPr>
           <w:rFonts w:ascii="Verdana" w:hAnsi="Verdana"/>
@@ -6669,7 +6596,7 @@
     </w:p>
     <w:p>
       <w:pPr>
-        <w:pStyle w:val="Web"/>
+        <w:pStyle w:val="NormalWeb"/>
         <w:spacing w:before="0" w:beforeAutospacing="0" w:after="0" w:afterAutospacing="0"/>
         <w:rPr>
           <w:rFonts w:ascii="Verdana" w:hAnsi="Verdana"/>
@@ -6690,7 +6617,7 @@
     </w:p>
     <w:p>
       <w:pPr>
-        <w:pStyle w:val="Web"/>
+        <w:pStyle w:val="NormalWeb"/>
         <w:spacing w:before="0" w:beforeAutospacing="0" w:after="0" w:afterAutospacing="0"/>
         <w:rPr>
           <w:rFonts w:ascii="Verdana" w:hAnsi="Verdana"/>
@@ -6711,7 +6638,7 @@
     </w:p>
     <w:p>
       <w:pPr>
-        <w:pStyle w:val="Web"/>
+        <w:pStyle w:val="NormalWeb"/>
         <w:spacing w:before="0" w:beforeAutospacing="0" w:after="0" w:afterAutospacing="0"/>
         <w:rPr>
           <w:rFonts w:ascii="Verdana" w:hAnsi="Verdana"/>
@@ -6732,7 +6659,7 @@
     </w:p>
     <w:p>
       <w:pPr>
-        <w:pStyle w:val="Web"/>
+        <w:pStyle w:val="NormalWeb"/>
         <w:spacing w:before="0" w:beforeAutospacing="0" w:after="0" w:afterAutospacing="0"/>
         <w:rPr>
           <w:rFonts w:ascii="Verdana" w:hAnsi="Verdana"/>
@@ -6753,7 +6680,7 @@
     </w:p>
     <w:p>
       <w:pPr>
-        <w:pStyle w:val="Web"/>
+        <w:pStyle w:val="NormalWeb"/>
         <w:spacing w:before="0" w:beforeAutospacing="0" w:after="0" w:afterAutospacing="0"/>
         <w:rPr>
           <w:rFonts w:ascii="Verdana" w:hAnsi="Verdana"/>
@@ -6774,7 +6701,7 @@
     </w:p>
     <w:p>
       <w:pPr>
-        <w:pStyle w:val="Web"/>
+        <w:pStyle w:val="NormalWeb"/>
         <w:spacing w:before="0" w:beforeAutospacing="0" w:after="0" w:afterAutospacing="0"/>
         <w:rPr>
           <w:rFonts w:ascii="Verdana" w:hAnsi="Verdana"/>
@@ -6795,7 +6722,7 @@
     </w:p>
     <w:p>
       <w:pPr>
-        <w:pStyle w:val="Web"/>
+        <w:pStyle w:val="NormalWeb"/>
         <w:spacing w:before="0" w:beforeAutospacing="0" w:after="0" w:afterAutospacing="0"/>
         <w:rPr>
           <w:rFonts w:ascii="Verdana" w:hAnsi="Verdana"/>
@@ -6857,7 +6784,7 @@
     </w:p>
     <w:p>
       <w:pPr>
-        <w:pStyle w:val="Web"/>
+        <w:pStyle w:val="NormalWeb"/>
         <w:spacing w:before="0" w:beforeAutospacing="0" w:after="0" w:afterAutospacing="0"/>
         <w:rPr>
           <w:rFonts w:ascii="Verdana" w:hAnsi="Verdana"/>
@@ -6893,7 +6820,7 @@
     </w:p>
     <w:p>
       <w:pPr>
-        <w:pStyle w:val="Web"/>
+        <w:pStyle w:val="NormalWeb"/>
         <w:spacing w:before="0" w:beforeAutospacing="0" w:after="0" w:afterAutospacing="0"/>
         <w:rPr>
           <w:rFonts w:ascii="Verdana" w:hAnsi="Verdana"/>
@@ -6914,7 +6841,7 @@
     </w:p>
     <w:p>
       <w:pPr>
-        <w:pStyle w:val="Web"/>
+        <w:pStyle w:val="NormalWeb"/>
         <w:spacing w:before="0" w:beforeAutospacing="0" w:after="0" w:afterAutospacing="0"/>
         <w:rPr>
           <w:rFonts w:ascii="Verdana" w:hAnsi="Verdana"/>
@@ -6935,7 +6862,7 @@
     </w:p>
     <w:p>
       <w:pPr>
-        <w:pStyle w:val="Web"/>
+        <w:pStyle w:val="NormalWeb"/>
         <w:spacing w:before="0" w:beforeAutospacing="0" w:after="0" w:afterAutospacing="0"/>
         <w:rPr>
           <w:rFonts w:ascii="Verdana" w:hAnsi="Verdana"/>
@@ -6956,7 +6883,7 @@
     </w:p>
     <w:p>
       <w:pPr>
-        <w:pStyle w:val="Web"/>
+        <w:pStyle w:val="NormalWeb"/>
         <w:spacing w:before="0" w:beforeAutospacing="0" w:after="0" w:afterAutospacing="0"/>
         <w:rPr>
           <w:rFonts w:ascii="Verdana" w:hAnsi="Verdana"/>
@@ -6977,7 +6904,7 @@
     </w:p>
     <w:p>
       <w:pPr>
-        <w:pStyle w:val="Web"/>
+        <w:pStyle w:val="NormalWeb"/>
         <w:spacing w:before="0" w:beforeAutospacing="0" w:after="0" w:afterAutospacing="0"/>
         <w:rPr>
           <w:rFonts w:ascii="Verdana" w:hAnsi="Verdana"/>
@@ -6998,7 +6925,7 @@
     </w:p>
     <w:p>
       <w:pPr>
-        <w:pStyle w:val="Web"/>
+        <w:pStyle w:val="NormalWeb"/>
         <w:spacing w:before="0" w:beforeAutospacing="0" w:after="0" w:afterAutospacing="0"/>
         <w:rPr>
           <w:rFonts w:ascii="Verdana" w:hAnsi="Verdana"/>
@@ -7019,7 +6946,7 @@
     </w:p>
     <w:p>
       <w:pPr>
-        <w:pStyle w:val="Web"/>
+        <w:pStyle w:val="NormalWeb"/>
         <w:spacing w:before="0" w:beforeAutospacing="0" w:after="0" w:afterAutospacing="0"/>
         <w:rPr>
           <w:rFonts w:ascii="Verdana" w:hAnsi="Verdana"/>
@@ -7040,7 +6967,7 @@
     </w:p>
     <w:p>
       <w:pPr>
-        <w:pStyle w:val="Web"/>
+        <w:pStyle w:val="NormalWeb"/>
         <w:spacing w:before="0" w:beforeAutospacing="0" w:after="0" w:afterAutospacing="0"/>
         <w:rPr>
           <w:rFonts w:ascii="Verdana" w:hAnsi="Verdana"/>
@@ -7061,7 +6988,7 @@
     </w:p>
     <w:p>
       <w:pPr>
-        <w:pStyle w:val="Web"/>
+        <w:pStyle w:val="NormalWeb"/>
         <w:spacing w:before="0" w:beforeAutospacing="0" w:after="0" w:afterAutospacing="0"/>
         <w:rPr>
           <w:rFonts w:ascii="Verdana" w:hAnsi="Verdana"/>
@@ -7088,7 +7015,7 @@
     </w:p>
     <w:p>
       <w:pPr>
-        <w:pStyle w:val="Web"/>
+        <w:pStyle w:val="NormalWeb"/>
         <w:spacing w:before="0" w:beforeAutospacing="0" w:after="0" w:afterAutospacing="0"/>
         <w:rPr>
           <w:rFonts w:ascii="Verdana" w:hAnsi="Verdana"/>
@@ -7124,7 +7051,7 @@
     </w:p>
     <w:p>
       <w:pPr>
-        <w:pStyle w:val="Web"/>
+        <w:pStyle w:val="NormalWeb"/>
         <w:spacing w:before="0" w:beforeAutospacing="0" w:after="0" w:afterAutospacing="0"/>
         <w:rPr>
           <w:rFonts w:ascii="Verdana" w:hAnsi="Verdana"/>
@@ -7309,7 +7236,7 @@
     </w:p>
     <w:p>
       <w:pPr>
-        <w:pStyle w:val="Web"/>
+        <w:pStyle w:val="NormalWeb"/>
         <w:spacing w:before="0" w:beforeAutospacing="0" w:after="0" w:afterAutospacing="0"/>
         <w:rPr>
           <w:rFonts w:ascii="Verdana" w:hAnsi="Verdana"/>
@@ -7453,7 +7380,7 @@
     </w:p>
     <w:p>
       <w:pPr>
-        <w:pStyle w:val="Web"/>
+        <w:pStyle w:val="NormalWeb"/>
         <w:spacing w:before="0" w:beforeAutospacing="0" w:after="0" w:afterAutospacing="0"/>
         <w:rPr>
           <w:rFonts w:ascii="Verdana" w:hAnsi="Verdana"/>
@@ -7488,7 +7415,7 @@
     </w:p>
     <w:p>
       <w:pPr>
-        <w:pStyle w:val="Web"/>
+        <w:pStyle w:val="NormalWeb"/>
         <w:spacing w:before="0" w:beforeAutospacing="0" w:after="0" w:afterAutospacing="0"/>
         <w:rPr>
           <w:rFonts w:ascii="Verdana" w:hAnsi="Verdana"/>
@@ -7556,7 +7483,7 @@
     </w:p>
     <w:p>
       <w:pPr>
-        <w:pStyle w:val="Web"/>
+        <w:pStyle w:val="NormalWeb"/>
         <w:spacing w:before="0" w:beforeAutospacing="0" w:after="0" w:afterAutospacing="0"/>
         <w:rPr>
           <w:rFonts w:ascii="Verdana" w:hAnsi="Verdana"/>
@@ -7643,7 +7570,7 @@
     </w:p>
     <w:p>
       <w:pPr>
-        <w:pStyle w:val="Web"/>
+        <w:pStyle w:val="NormalWeb"/>
         <w:spacing w:before="0" w:beforeAutospacing="0" w:after="0" w:afterAutospacing="0"/>
         <w:rPr>
           <w:rFonts w:ascii="Verdana" w:hAnsi="Verdana"/>
@@ -7662,7 +7589,7 @@
     </w:p>
     <w:p>
       <w:pPr>
-        <w:pStyle w:val="Web"/>
+        <w:pStyle w:val="NormalWeb"/>
         <w:spacing w:before="0" w:beforeAutospacing="0" w:after="0" w:afterAutospacing="0"/>
         <w:rPr>
           <w:rFonts w:ascii="Verdana" w:hAnsi="Verdana"/>
@@ -7681,7 +7608,7 @@
     </w:p>
     <w:p>
       <w:pPr>
-        <w:pStyle w:val="Web"/>
+        <w:pStyle w:val="NormalWeb"/>
         <w:spacing w:before="0" w:beforeAutospacing="0" w:after="0" w:afterAutospacing="0"/>
         <w:rPr>
           <w:rFonts w:ascii="Verdana" w:hAnsi="Verdana"/>
@@ -7700,7 +7627,7 @@
     </w:p>
     <w:p>
       <w:pPr>
-        <w:pStyle w:val="Web"/>
+        <w:pStyle w:val="NormalWeb"/>
         <w:spacing w:before="0" w:beforeAutospacing="0" w:after="0" w:afterAutospacing="0"/>
         <w:rPr>
           <w:rFonts w:ascii="Verdana" w:hAnsi="Verdana"/>
@@ -7720,7 +7647,7 @@
     </w:p>
     <w:p>
       <w:pPr>
-        <w:pStyle w:val="Web"/>
+        <w:pStyle w:val="NormalWeb"/>
         <w:spacing w:before="0" w:beforeAutospacing="0" w:after="0" w:afterAutospacing="0"/>
         <w:rPr>
           <w:rFonts w:ascii="Verdana" w:hAnsi="Verdana"/>
@@ -7739,7 +7666,7 @@
     </w:p>
     <w:p>
       <w:pPr>
-        <w:pStyle w:val="Web"/>
+        <w:pStyle w:val="NormalWeb"/>
         <w:spacing w:before="0" w:beforeAutospacing="0" w:after="0" w:afterAutospacing="0"/>
         <w:textAlignment w:val="baseline"/>
         <w:rPr>
@@ -7770,7 +7697,7 @@
       </w:r>
       <w:r>
         <w:rPr>
-          <w:rStyle w:val="HTML1"/>
+          <w:rStyle w:val="HTMLCode"/>
           <w:rFonts w:ascii="Verdana" w:hAnsi="Verdana"/>
           <w:color w:val="222222"/>
           <w:sz w:val="20"/>
@@ -7799,7 +7726,7 @@
       </w:r>
       <w:r>
         <w:rPr>
-          <w:rStyle w:val="HTML1"/>
+          <w:rStyle w:val="HTMLCode"/>
           <w:rFonts w:ascii="Verdana" w:hAnsi="Verdana"/>
           <w:color w:val="222222"/>
           <w:sz w:val="20"/>
@@ -7838,7 +7765,7 @@
     </w:p>
     <w:p>
       <w:pPr>
-        <w:pStyle w:val="HTML"/>
+        <w:pStyle w:val="HTMLPreformatted"/>
         <w:pBdr>
           <w:top w:val="single" w:sz="6" w:space="6" w:color="CCCCCC"/>
           <w:left w:val="single" w:sz="6" w:space="6" w:color="CCCCCC"/>
@@ -7924,7 +7851,7 @@
     </w:p>
     <w:p>
       <w:pPr>
-        <w:pStyle w:val="HTML"/>
+        <w:pStyle w:val="HTMLPreformatted"/>
         <w:pBdr>
           <w:top w:val="single" w:sz="6" w:space="6" w:color="CCCCCC"/>
           <w:left w:val="single" w:sz="6" w:space="6" w:color="CCCCCC"/>
@@ -7966,7 +7893,7 @@
     </w:p>
     <w:p>
       <w:pPr>
-        <w:pStyle w:val="HTML"/>
+        <w:pStyle w:val="HTMLPreformatted"/>
         <w:pBdr>
           <w:top w:val="single" w:sz="6" w:space="6" w:color="CCCCCC"/>
           <w:left w:val="single" w:sz="6" w:space="6" w:color="CCCCCC"/>
@@ -8083,7 +8010,7 @@
     </w:p>
     <w:p>
       <w:pPr>
-        <w:pStyle w:val="HTML"/>
+        <w:pStyle w:val="HTMLPreformatted"/>
         <w:pBdr>
           <w:top w:val="single" w:sz="6" w:space="6" w:color="CCCCCC"/>
           <w:left w:val="single" w:sz="6" w:space="6" w:color="CCCCCC"/>
@@ -8200,7 +8127,7 @@
     </w:p>
     <w:p>
       <w:pPr>
-        <w:pStyle w:val="HTML"/>
+        <w:pStyle w:val="HTMLPreformatted"/>
         <w:pBdr>
           <w:top w:val="single" w:sz="6" w:space="6" w:color="CCCCCC"/>
           <w:left w:val="single" w:sz="6" w:space="6" w:color="CCCCCC"/>
@@ -8242,7 +8169,7 @@
     </w:p>
     <w:p>
       <w:pPr>
-        <w:pStyle w:val="HTML"/>
+        <w:pStyle w:val="HTMLPreformatted"/>
         <w:pBdr>
           <w:top w:val="single" w:sz="6" w:space="6" w:color="CCCCCC"/>
           <w:left w:val="single" w:sz="6" w:space="6" w:color="CCCCCC"/>
@@ -8432,7 +8359,7 @@
     </w:p>
     <w:p>
       <w:pPr>
-        <w:pStyle w:val="HTML"/>
+        <w:pStyle w:val="HTMLPreformatted"/>
         <w:pBdr>
           <w:top w:val="single" w:sz="6" w:space="6" w:color="CCCCCC"/>
           <w:left w:val="single" w:sz="6" w:space="6" w:color="CCCCCC"/>
@@ -8549,7 +8476,7 @@
     </w:p>
     <w:p>
       <w:pPr>
-        <w:pStyle w:val="HTML"/>
+        <w:pStyle w:val="HTMLPreformatted"/>
         <w:pBdr>
           <w:top w:val="single" w:sz="6" w:space="6" w:color="CCCCCC"/>
           <w:left w:val="single" w:sz="6" w:space="6" w:color="CCCCCC"/>
@@ -8591,7 +8518,7 @@
     </w:p>
     <w:p>
       <w:pPr>
-        <w:pStyle w:val="HTML"/>
+        <w:pStyle w:val="HTMLPreformatted"/>
         <w:pBdr>
           <w:top w:val="single" w:sz="6" w:space="6" w:color="CCCCCC"/>
           <w:left w:val="single" w:sz="6" w:space="6" w:color="CCCCCC"/>
@@ -8781,7 +8708,7 @@
     </w:p>
     <w:p>
       <w:pPr>
-        <w:pStyle w:val="HTML"/>
+        <w:pStyle w:val="HTMLPreformatted"/>
         <w:pBdr>
           <w:top w:val="single" w:sz="6" w:space="6" w:color="CCCCCC"/>
           <w:left w:val="single" w:sz="6" w:space="6" w:color="CCCCCC"/>
@@ -8894,7 +8821,7 @@
     </w:p>
     <w:p>
       <w:pPr>
-        <w:pStyle w:val="HTML"/>
+        <w:pStyle w:val="HTMLPreformatted"/>
         <w:pBdr>
           <w:top w:val="single" w:sz="6" w:space="6" w:color="CCCCCC"/>
           <w:left w:val="single" w:sz="6" w:space="6" w:color="CCCCCC"/>
@@ -9260,7 +9187,7 @@
     </w:p>
     <w:p>
       <w:pPr>
-        <w:pStyle w:val="HTML"/>
+        <w:pStyle w:val="HTMLPreformatted"/>
         <w:pBdr>
           <w:top w:val="single" w:sz="6" w:space="6" w:color="CCCCCC"/>
           <w:left w:val="single" w:sz="6" w:space="6" w:color="CCCCCC"/>
@@ -9560,7 +9487,7 @@
     </w:p>
     <w:p>
       <w:pPr>
-        <w:pStyle w:val="HTML"/>
+        <w:pStyle w:val="HTMLPreformatted"/>
         <w:pBdr>
           <w:top w:val="single" w:sz="6" w:space="6" w:color="CCCCCC"/>
           <w:left w:val="single" w:sz="6" w:space="6" w:color="CCCCCC"/>
@@ -9655,7 +9582,7 @@
     </w:p>
     <w:p>
       <w:pPr>
-        <w:pStyle w:val="HTML"/>
+        <w:pStyle w:val="HTMLPreformatted"/>
         <w:pBdr>
           <w:top w:val="single" w:sz="6" w:space="6" w:color="CCCCCC"/>
           <w:left w:val="single" w:sz="6" w:space="6" w:color="CCCCCC"/>
@@ -9781,7 +9708,7 @@
     </w:p>
     <w:p>
       <w:pPr>
-        <w:pStyle w:val="HTML"/>
+        <w:pStyle w:val="HTMLPreformatted"/>
         <w:pBdr>
           <w:top w:val="single" w:sz="6" w:space="6" w:color="CCCCCC"/>
           <w:left w:val="single" w:sz="6" w:space="6" w:color="CCCCCC"/>
@@ -9926,7 +9853,7 @@
     </w:p>
     <w:p>
       <w:pPr>
-        <w:pStyle w:val="HTML"/>
+        <w:pStyle w:val="HTMLPreformatted"/>
         <w:pBdr>
           <w:top w:val="single" w:sz="6" w:space="6" w:color="CCCCCC"/>
           <w:left w:val="single" w:sz="6" w:space="6" w:color="CCCCCC"/>
@@ -9955,7 +9882,7 @@
     </w:p>
     <w:p>
       <w:pPr>
-        <w:pStyle w:val="HTML"/>
+        <w:pStyle w:val="HTMLPreformatted"/>
         <w:pBdr>
           <w:top w:val="single" w:sz="6" w:space="6" w:color="CCCCCC"/>
           <w:left w:val="single" w:sz="6" w:space="6" w:color="CCCCCC"/>
@@ -9984,7 +9911,7 @@
     </w:p>
     <w:p>
       <w:pPr>
-        <w:pStyle w:val="HTML"/>
+        <w:pStyle w:val="HTMLPreformatted"/>
         <w:pBdr>
           <w:top w:val="single" w:sz="6" w:space="6" w:color="CCCCCC"/>
           <w:left w:val="single" w:sz="6" w:space="6" w:color="CCCCCC"/>
@@ -10034,7 +9961,7 @@
           <w:tab w:val="left" w:pos="14656"/>
         </w:tabs>
         <w:rPr>
-          <w:rFonts w:ascii="Verdana" w:eastAsia="MingLiU" w:hAnsi="Verdana" w:cs="Consolas"/>
+          <w:rFonts w:ascii="Verdana" w:eastAsia="細明體" w:hAnsi="Verdana" w:cs="Consolas"/>
           <w:color w:val="000000"/>
           <w:kern w:val="0"/>
           <w:sz w:val="20"/>
@@ -10044,7 +9971,7 @@
       </w:pPr>
       <w:r>
         <w:rPr>
-          <w:rFonts w:ascii="Verdana" w:eastAsia="MingLiU" w:hAnsi="Verdana" w:cs="Consolas"/>
+          <w:rFonts w:ascii="Verdana" w:eastAsia="細明體" w:hAnsi="Verdana" w:cs="Consolas"/>
           <w:color w:val="00008B"/>
           <w:kern w:val="0"/>
           <w:sz w:val="20"/>
@@ -10055,7 +9982,7 @@
       </w:r>
       <w:r>
         <w:rPr>
-          <w:rFonts w:ascii="Verdana" w:eastAsia="MingLiU" w:hAnsi="Verdana" w:cs="Consolas"/>
+          <w:rFonts w:ascii="Verdana" w:eastAsia="細明體" w:hAnsi="Verdana" w:cs="Consolas"/>
           <w:color w:val="000000"/>
           <w:kern w:val="0"/>
           <w:sz w:val="20"/>
@@ -10066,7 +9993,7 @@
       </w:r>
       <w:r>
         <w:rPr>
-          <w:rFonts w:ascii="Verdana" w:eastAsia="MingLiU" w:hAnsi="Verdana" w:cs="Consolas"/>
+          <w:rFonts w:ascii="Verdana" w:eastAsia="細明體" w:hAnsi="Verdana" w:cs="Consolas"/>
           <w:color w:val="2B91AF"/>
           <w:kern w:val="0"/>
           <w:sz w:val="20"/>
@@ -10077,7 +10004,7 @@
       </w:r>
       <w:r>
         <w:rPr>
-          <w:rFonts w:ascii="Verdana" w:eastAsia="MingLiU" w:hAnsi="Verdana" w:cs="Consolas"/>
+          <w:rFonts w:ascii="Verdana" w:eastAsia="細明體" w:hAnsi="Verdana" w:cs="Consolas"/>
           <w:color w:val="000000"/>
           <w:kern w:val="0"/>
           <w:sz w:val="20"/>
@@ -10110,7 +10037,7 @@
           <w:tab w:val="left" w:pos="14656"/>
         </w:tabs>
         <w:rPr>
-          <w:rFonts w:ascii="Verdana" w:eastAsia="MingLiU" w:hAnsi="Verdana" w:cs="Consolas"/>
+          <w:rFonts w:ascii="Verdana" w:eastAsia="細明體" w:hAnsi="Verdana" w:cs="Consolas"/>
           <w:color w:val="000000"/>
           <w:kern w:val="0"/>
           <w:sz w:val="20"/>
@@ -10120,7 +10047,7 @@
       </w:pPr>
       <w:r>
         <w:rPr>
-          <w:rFonts w:ascii="Verdana" w:eastAsia="MingLiU" w:hAnsi="Verdana" w:cs="Consolas"/>
+          <w:rFonts w:ascii="Verdana" w:eastAsia="細明體" w:hAnsi="Verdana" w:cs="Consolas"/>
           <w:color w:val="000000"/>
           <w:kern w:val="0"/>
           <w:sz w:val="20"/>
@@ -10131,7 +10058,7 @@
       </w:r>
       <w:r>
         <w:rPr>
-          <w:rFonts w:ascii="Verdana" w:eastAsia="MingLiU" w:hAnsi="Verdana" w:cs="Consolas"/>
+          <w:rFonts w:ascii="Verdana" w:eastAsia="細明體" w:hAnsi="Verdana" w:cs="Consolas"/>
           <w:color w:val="800000"/>
           <w:kern w:val="0"/>
           <w:sz w:val="20"/>
@@ -10164,7 +10091,7 @@
           <w:tab w:val="left" w:pos="14656"/>
         </w:tabs>
         <w:rPr>
-          <w:rFonts w:ascii="Verdana" w:eastAsia="MingLiU" w:hAnsi="Verdana" w:cs="Consolas"/>
+          <w:rFonts w:ascii="Verdana" w:eastAsia="細明體" w:hAnsi="Verdana" w:cs="Consolas"/>
           <w:color w:val="000000"/>
           <w:kern w:val="0"/>
           <w:sz w:val="20"/>
@@ -10174,7 +10101,7 @@
       </w:pPr>
       <w:r>
         <w:rPr>
-          <w:rFonts w:ascii="Verdana" w:eastAsia="MingLiU" w:hAnsi="Verdana" w:cs="Consolas"/>
+          <w:rFonts w:ascii="Verdana" w:eastAsia="細明體" w:hAnsi="Verdana" w:cs="Consolas"/>
           <w:color w:val="000000"/>
           <w:kern w:val="0"/>
           <w:sz w:val="20"/>
@@ -10185,7 +10112,7 @@
       </w:r>
       <w:r>
         <w:rPr>
-          <w:rFonts w:ascii="Verdana" w:eastAsia="MingLiU" w:hAnsi="Verdana" w:cs="Consolas"/>
+          <w:rFonts w:ascii="Verdana" w:eastAsia="細明體" w:hAnsi="Verdana" w:cs="Consolas"/>
           <w:color w:val="800000"/>
           <w:kern w:val="0"/>
           <w:sz w:val="20"/>
@@ -10218,7 +10145,7 @@
           <w:tab w:val="left" w:pos="14656"/>
         </w:tabs>
         <w:rPr>
-          <w:rFonts w:ascii="Verdana" w:eastAsia="MingLiU" w:hAnsi="Verdana" w:cs="Consolas"/>
+          <w:rFonts w:ascii="Verdana" w:eastAsia="細明體" w:hAnsi="Verdana" w:cs="Consolas"/>
           <w:color w:val="000000"/>
           <w:kern w:val="0"/>
           <w:sz w:val="20"/>
@@ -10228,7 +10155,7 @@
       </w:pPr>
       <w:r>
         <w:rPr>
-          <w:rFonts w:ascii="Verdana" w:eastAsia="MingLiU" w:hAnsi="Verdana" w:cs="Consolas"/>
+          <w:rFonts w:ascii="Verdana" w:eastAsia="細明體" w:hAnsi="Verdana" w:cs="Consolas"/>
           <w:color w:val="000000"/>
           <w:kern w:val="0"/>
           <w:sz w:val="20"/>
@@ -10239,7 +10166,7 @@
       </w:r>
       <w:r>
         <w:rPr>
-          <w:rFonts w:ascii="Verdana" w:eastAsia="MingLiU" w:hAnsi="Verdana" w:cs="Consolas"/>
+          <w:rFonts w:ascii="Verdana" w:eastAsia="細明體" w:hAnsi="Verdana" w:cs="Consolas"/>
           <w:color w:val="00008B"/>
           <w:kern w:val="0"/>
           <w:sz w:val="20"/>
@@ -10250,7 +10177,7 @@
       </w:r>
       <w:r>
         <w:rPr>
-          <w:rFonts w:ascii="Verdana" w:eastAsia="MingLiU" w:hAnsi="Verdana" w:cs="Consolas"/>
+          <w:rFonts w:ascii="Verdana" w:eastAsia="細明體" w:hAnsi="Verdana" w:cs="Consolas"/>
           <w:color w:val="000000"/>
           <w:kern w:val="0"/>
           <w:sz w:val="20"/>
@@ -10261,7 +10188,7 @@
       </w:r>
       <w:r>
         <w:rPr>
-          <w:rFonts w:ascii="Verdana" w:eastAsia="MingLiU" w:hAnsi="Verdana" w:cs="Consolas"/>
+          <w:rFonts w:ascii="Verdana" w:eastAsia="細明體" w:hAnsi="Verdana" w:cs="Consolas"/>
           <w:color w:val="00008B"/>
           <w:kern w:val="0"/>
           <w:sz w:val="20"/>
@@ -10272,7 +10199,7 @@
       </w:r>
       <w:r>
         <w:rPr>
-          <w:rFonts w:ascii="Verdana" w:eastAsia="MingLiU" w:hAnsi="Verdana" w:cs="Consolas"/>
+          <w:rFonts w:ascii="Verdana" w:eastAsia="細明體" w:hAnsi="Verdana" w:cs="Consolas"/>
           <w:color w:val="000000"/>
           <w:kern w:val="0"/>
           <w:sz w:val="20"/>
@@ -10305,7 +10232,7 @@
           <w:tab w:val="left" w:pos="14656"/>
         </w:tabs>
         <w:rPr>
-          <w:rFonts w:ascii="Verdana" w:eastAsia="MingLiU" w:hAnsi="Verdana" w:cs="Consolas"/>
+          <w:rFonts w:ascii="Verdana" w:eastAsia="細明體" w:hAnsi="Verdana" w:cs="Consolas"/>
           <w:color w:val="000000"/>
           <w:kern w:val="0"/>
           <w:sz w:val="20"/>
@@ -10315,7 +10242,7 @@
       </w:pPr>
       <w:r>
         <w:rPr>
-          <w:rFonts w:ascii="Verdana" w:eastAsia="MingLiU" w:hAnsi="Verdana" w:cs="Consolas"/>
+          <w:rFonts w:ascii="Verdana" w:eastAsia="細明體" w:hAnsi="Verdana" w:cs="Consolas"/>
           <w:color w:val="000000"/>
           <w:kern w:val="0"/>
           <w:sz w:val="20"/>
@@ -10326,7 +10253,7 @@
       </w:r>
       <w:r>
         <w:rPr>
-          <w:rFonts w:ascii="Verdana" w:eastAsia="MingLiU" w:hAnsi="Verdana" w:cs="Consolas"/>
+          <w:rFonts w:ascii="Verdana" w:eastAsia="細明體" w:hAnsi="Verdana" w:cs="Consolas"/>
           <w:color w:val="00008B"/>
           <w:kern w:val="0"/>
           <w:sz w:val="20"/>
@@ -10337,7 +10264,7 @@
       </w:r>
       <w:r>
         <w:rPr>
-          <w:rFonts w:ascii="Verdana" w:eastAsia="MingLiU" w:hAnsi="Verdana" w:cs="Consolas"/>
+          <w:rFonts w:ascii="Verdana" w:eastAsia="細明體" w:hAnsi="Verdana" w:cs="Consolas"/>
           <w:color w:val="000000"/>
           <w:kern w:val="0"/>
           <w:sz w:val="20"/>
@@ -10370,7 +10297,7 @@
           <w:tab w:val="left" w:pos="14656"/>
         </w:tabs>
         <w:rPr>
-          <w:rFonts w:ascii="Verdana" w:eastAsia="MingLiU" w:hAnsi="Verdana" w:cs="Consolas"/>
+          <w:rFonts w:ascii="Verdana" w:eastAsia="細明體" w:hAnsi="Verdana" w:cs="Consolas"/>
           <w:color w:val="000000"/>
           <w:kern w:val="0"/>
           <w:sz w:val="20"/>
@@ -10380,7 +10307,7 @@
       </w:pPr>
       <w:r>
         <w:rPr>
-          <w:rFonts w:ascii="Verdana" w:eastAsia="MingLiU" w:hAnsi="Verdana" w:cs="Consolas"/>
+          <w:rFonts w:ascii="Verdana" w:eastAsia="細明體" w:hAnsi="Verdana" w:cs="Consolas"/>
           <w:color w:val="000000"/>
           <w:kern w:val="0"/>
           <w:sz w:val="20"/>
@@ -10391,7 +10318,7 @@
       </w:r>
       <w:r>
         <w:rPr>
-          <w:rFonts w:ascii="Verdana" w:eastAsia="MingLiU" w:hAnsi="Verdana" w:cs="Consolas"/>
+          <w:rFonts w:ascii="Verdana" w:eastAsia="細明體" w:hAnsi="Verdana" w:cs="Consolas"/>
           <w:color w:val="00008B"/>
           <w:kern w:val="0"/>
           <w:sz w:val="20"/>
@@ -10402,7 +10329,7 @@
       </w:r>
       <w:r>
         <w:rPr>
-          <w:rFonts w:ascii="Verdana" w:eastAsia="MingLiU" w:hAnsi="Verdana" w:cs="Consolas"/>
+          <w:rFonts w:ascii="Verdana" w:eastAsia="細明體" w:hAnsi="Verdana" w:cs="Consolas"/>
           <w:color w:val="000000"/>
           <w:kern w:val="0"/>
           <w:sz w:val="20"/>
@@ -10435,7 +10362,7 @@
           <w:tab w:val="left" w:pos="14656"/>
         </w:tabs>
         <w:rPr>
-          <w:rFonts w:ascii="Verdana" w:eastAsia="MingLiU" w:hAnsi="Verdana" w:cs="Consolas"/>
+          <w:rFonts w:ascii="Verdana" w:eastAsia="細明體" w:hAnsi="Verdana" w:cs="Consolas"/>
           <w:color w:val="000000"/>
           <w:kern w:val="0"/>
           <w:sz w:val="20"/>
@@ -10445,7 +10372,7 @@
       </w:pPr>
       <w:r>
         <w:rPr>
-          <w:rFonts w:ascii="Verdana" w:eastAsia="MingLiU" w:hAnsi="Verdana" w:cs="Consolas"/>
+          <w:rFonts w:ascii="Verdana" w:eastAsia="細明體" w:hAnsi="Verdana" w:cs="Consolas"/>
           <w:color w:val="000000"/>
           <w:kern w:val="0"/>
           <w:sz w:val="20"/>
@@ -10456,7 +10383,7 @@
       </w:r>
       <w:r>
         <w:rPr>
-          <w:rFonts w:ascii="Verdana" w:eastAsia="MingLiU" w:hAnsi="Verdana" w:cs="Consolas"/>
+          <w:rFonts w:ascii="Verdana" w:eastAsia="細明體" w:hAnsi="Verdana" w:cs="Consolas"/>
           <w:color w:val="00008B"/>
           <w:kern w:val="0"/>
           <w:sz w:val="20"/>
@@ -10467,7 +10394,7 @@
       </w:r>
       <w:r>
         <w:rPr>
-          <w:rFonts w:ascii="Verdana" w:eastAsia="MingLiU" w:hAnsi="Verdana" w:cs="Consolas"/>
+          <w:rFonts w:ascii="Verdana" w:eastAsia="細明體" w:hAnsi="Verdana" w:cs="Consolas"/>
           <w:color w:val="000000"/>
           <w:kern w:val="0"/>
           <w:sz w:val="20"/>
@@ -10478,7 +10405,7 @@
       </w:r>
       <w:r>
         <w:rPr>
-          <w:rFonts w:ascii="Verdana" w:eastAsia="MingLiU" w:hAnsi="Verdana" w:cs="Consolas"/>
+          <w:rFonts w:ascii="Verdana" w:eastAsia="細明體" w:hAnsi="Verdana" w:cs="Consolas"/>
           <w:color w:val="2B91AF"/>
           <w:kern w:val="0"/>
           <w:sz w:val="20"/>
@@ -10489,7 +10416,7 @@
       </w:r>
       <w:r>
         <w:rPr>
-          <w:rFonts w:ascii="Verdana" w:eastAsia="MingLiU" w:hAnsi="Verdana" w:cs="Consolas"/>
+          <w:rFonts w:ascii="Verdana" w:eastAsia="細明體" w:hAnsi="Verdana" w:cs="Consolas"/>
           <w:color w:val="000000"/>
           <w:kern w:val="0"/>
           <w:sz w:val="20"/>
@@ -10500,7 +10427,7 @@
       </w:r>
       <w:r>
         <w:rPr>
-          <w:rFonts w:ascii="Verdana" w:eastAsia="MingLiU" w:hAnsi="Verdana" w:cs="Consolas"/>
+          <w:rFonts w:ascii="Verdana" w:eastAsia="細明體" w:hAnsi="Verdana" w:cs="Consolas"/>
           <w:color w:val="00008B"/>
           <w:kern w:val="0"/>
           <w:sz w:val="20"/>
@@ -10511,7 +10438,7 @@
       </w:r>
       <w:r>
         <w:rPr>
-          <w:rFonts w:ascii="Verdana" w:eastAsia="MingLiU" w:hAnsi="Verdana" w:cs="Consolas"/>
+          <w:rFonts w:ascii="Verdana" w:eastAsia="細明體" w:hAnsi="Verdana" w:cs="Consolas"/>
           <w:color w:val="000000"/>
           <w:kern w:val="0"/>
           <w:sz w:val="20"/>
@@ -10544,7 +10471,7 @@
           <w:tab w:val="left" w:pos="14656"/>
         </w:tabs>
         <w:rPr>
-          <w:rFonts w:ascii="Verdana" w:eastAsia="MingLiU" w:hAnsi="Verdana" w:cs="Consolas"/>
+          <w:rFonts w:ascii="Verdana" w:eastAsia="細明體" w:hAnsi="Verdana" w:cs="Consolas"/>
           <w:color w:val="000000"/>
           <w:kern w:val="0"/>
           <w:sz w:val="20"/>
@@ -10554,7 +10481,7 @@
       </w:pPr>
       <w:r>
         <w:rPr>
-          <w:rFonts w:ascii="Verdana" w:eastAsia="MingLiU" w:hAnsi="Verdana" w:cs="Consolas"/>
+          <w:rFonts w:ascii="Verdana" w:eastAsia="細明體" w:hAnsi="Verdana" w:cs="Consolas"/>
           <w:color w:val="000000"/>
           <w:kern w:val="0"/>
           <w:sz w:val="20"/>
@@ -10565,7 +10492,7 @@
       </w:r>
       <w:r>
         <w:rPr>
-          <w:rFonts w:ascii="Verdana" w:eastAsia="MingLiU" w:hAnsi="Verdana" w:cs="Consolas"/>
+          <w:rFonts w:ascii="Verdana" w:eastAsia="細明體" w:hAnsi="Verdana" w:cs="Consolas"/>
           <w:color w:val="00008B"/>
           <w:kern w:val="0"/>
           <w:sz w:val="20"/>
@@ -10576,7 +10503,7 @@
       </w:r>
       <w:r>
         <w:rPr>
-          <w:rFonts w:ascii="Verdana" w:eastAsia="MingLiU" w:hAnsi="Verdana" w:cs="Consolas"/>
+          <w:rFonts w:ascii="Verdana" w:eastAsia="細明體" w:hAnsi="Verdana" w:cs="Consolas"/>
           <w:color w:val="000000"/>
           <w:kern w:val="0"/>
           <w:sz w:val="20"/>
@@ -10587,7 +10514,7 @@
       </w:r>
       <w:r>
         <w:rPr>
-          <w:rFonts w:ascii="Verdana" w:eastAsia="MingLiU" w:hAnsi="Verdana" w:cs="Consolas"/>
+          <w:rFonts w:ascii="Verdana" w:eastAsia="細明體" w:hAnsi="Verdana" w:cs="Consolas"/>
           <w:color w:val="800000"/>
           <w:kern w:val="0"/>
           <w:sz w:val="20"/>
@@ -10598,7 +10525,7 @@
       </w:r>
       <w:r>
         <w:rPr>
-          <w:rFonts w:ascii="Verdana" w:eastAsia="MingLiU" w:hAnsi="Verdana" w:cs="Consolas"/>
+          <w:rFonts w:ascii="Verdana" w:eastAsia="細明體" w:hAnsi="Verdana" w:cs="Consolas"/>
           <w:color w:val="000000"/>
           <w:kern w:val="0"/>
           <w:sz w:val="20"/>
@@ -10609,7 +10536,7 @@
       </w:r>
       <w:r>
         <w:rPr>
-          <w:rFonts w:ascii="Verdana" w:eastAsia="MingLiU" w:hAnsi="Verdana" w:cs="Consolas"/>
+          <w:rFonts w:ascii="Verdana" w:eastAsia="細明體" w:hAnsi="Verdana" w:cs="Consolas"/>
           <w:color w:val="00008B"/>
           <w:kern w:val="0"/>
           <w:sz w:val="20"/>
@@ -10620,7 +10547,7 @@
       </w:r>
       <w:r>
         <w:rPr>
-          <w:rFonts w:ascii="Verdana" w:eastAsia="MingLiU" w:hAnsi="Verdana" w:cs="Consolas"/>
+          <w:rFonts w:ascii="Verdana" w:eastAsia="細明體" w:hAnsi="Verdana" w:cs="Consolas"/>
           <w:color w:val="000000"/>
           <w:kern w:val="0"/>
           <w:sz w:val="20"/>
@@ -10631,7 +10558,7 @@
       </w:r>
       <w:r>
         <w:rPr>
-          <w:rFonts w:ascii="Verdana" w:eastAsia="MingLiU" w:hAnsi="Verdana" w:cs="Consolas"/>
+          <w:rFonts w:ascii="Verdana" w:eastAsia="細明體" w:hAnsi="Verdana" w:cs="Consolas"/>
           <w:color w:val="800000"/>
           <w:kern w:val="0"/>
           <w:sz w:val="20"/>
@@ -10642,7 +10569,7 @@
       </w:r>
       <w:r>
         <w:rPr>
-          <w:rFonts w:ascii="Verdana" w:eastAsia="MingLiU" w:hAnsi="Verdana" w:cs="Consolas"/>
+          <w:rFonts w:ascii="Verdana" w:eastAsia="細明體" w:hAnsi="Verdana" w:cs="Consolas"/>
           <w:color w:val="000000"/>
           <w:kern w:val="0"/>
           <w:sz w:val="20"/>
@@ -10653,7 +10580,7 @@
       </w:r>
       <w:r>
         <w:rPr>
-          <w:rFonts w:ascii="Verdana" w:eastAsia="MingLiU" w:hAnsi="Verdana" w:cs="Consolas"/>
+          <w:rFonts w:ascii="Verdana" w:eastAsia="細明體" w:hAnsi="Verdana" w:cs="Consolas"/>
           <w:color w:val="00008B"/>
           <w:kern w:val="0"/>
           <w:sz w:val="20"/>
@@ -10664,7 +10591,7 @@
       </w:r>
       <w:r>
         <w:rPr>
-          <w:rFonts w:ascii="Verdana" w:eastAsia="MingLiU" w:hAnsi="Verdana" w:cs="Consolas"/>
+          <w:rFonts w:ascii="Verdana" w:eastAsia="細明體" w:hAnsi="Verdana" w:cs="Consolas"/>
           <w:color w:val="000000"/>
           <w:kern w:val="0"/>
           <w:sz w:val="20"/>
@@ -10675,7 +10602,7 @@
       </w:r>
       <w:r>
         <w:rPr>
-          <w:rFonts w:ascii="Verdana" w:eastAsia="MingLiU" w:hAnsi="Verdana" w:cs="Consolas"/>
+          <w:rFonts w:ascii="Verdana" w:eastAsia="細明體" w:hAnsi="Verdana" w:cs="Consolas"/>
           <w:color w:val="800000"/>
           <w:kern w:val="0"/>
           <w:sz w:val="20"/>
@@ -10708,7 +10635,7 @@
           <w:tab w:val="left" w:pos="14656"/>
         </w:tabs>
         <w:rPr>
-          <w:rFonts w:ascii="Verdana" w:eastAsia="MingLiU" w:hAnsi="Verdana" w:cs="Consolas"/>
+          <w:rFonts w:ascii="Verdana" w:eastAsia="細明體" w:hAnsi="Verdana" w:cs="Consolas"/>
           <w:color w:val="000000"/>
           <w:kern w:val="0"/>
           <w:sz w:val="20"/>
@@ -10740,7 +10667,7 @@
           <w:tab w:val="left" w:pos="14656"/>
         </w:tabs>
         <w:rPr>
-          <w:rFonts w:ascii="Verdana" w:eastAsia="MingLiU" w:hAnsi="Verdana" w:cs="Consolas"/>
+          <w:rFonts w:ascii="Verdana" w:eastAsia="細明體" w:hAnsi="Verdana" w:cs="Consolas"/>
           <w:color w:val="000000"/>
           <w:kern w:val="0"/>
           <w:sz w:val="20"/>
@@ -10750,7 +10677,7 @@
       </w:pPr>
       <w:r>
         <w:rPr>
-          <w:rFonts w:ascii="Verdana" w:eastAsia="MingLiU" w:hAnsi="Verdana" w:cs="Consolas"/>
+          <w:rFonts w:ascii="Verdana" w:eastAsia="細明體" w:hAnsi="Verdana" w:cs="Consolas"/>
           <w:color w:val="00008B"/>
           <w:kern w:val="0"/>
           <w:sz w:val="20"/>
@@ -10761,7 +10688,7 @@
       </w:r>
       <w:r>
         <w:rPr>
-          <w:rFonts w:ascii="Verdana" w:eastAsia="MingLiU" w:hAnsi="Verdana" w:cs="Consolas"/>
+          <w:rFonts w:ascii="Verdana" w:eastAsia="細明體" w:hAnsi="Verdana" w:cs="Consolas"/>
           <w:color w:val="000000"/>
           <w:kern w:val="0"/>
           <w:sz w:val="20"/>
@@ -10772,7 +10699,7 @@
       </w:r>
       <w:r>
         <w:rPr>
-          <w:rFonts w:ascii="Verdana" w:eastAsia="MingLiU" w:hAnsi="Verdana" w:cs="Consolas"/>
+          <w:rFonts w:ascii="Verdana" w:eastAsia="細明體" w:hAnsi="Verdana" w:cs="Consolas"/>
           <w:color w:val="2B91AF"/>
           <w:kern w:val="0"/>
           <w:sz w:val="20"/>
@@ -10783,7 +10710,7 @@
       </w:r>
       <w:r>
         <w:rPr>
-          <w:rFonts w:ascii="Verdana" w:eastAsia="MingLiU" w:hAnsi="Verdana" w:cs="Consolas"/>
+          <w:rFonts w:ascii="Verdana" w:eastAsia="細明體" w:hAnsi="Verdana" w:cs="Consolas"/>
           <w:color w:val="000000"/>
           <w:kern w:val="0"/>
           <w:sz w:val="20"/>
@@ -10794,7 +10721,7 @@
       </w:r>
       <w:r>
         <w:rPr>
-          <w:rFonts w:ascii="Verdana" w:eastAsia="MingLiU" w:hAnsi="Verdana" w:cs="Consolas"/>
+          <w:rFonts w:ascii="Verdana" w:eastAsia="細明體" w:hAnsi="Verdana" w:cs="Consolas"/>
           <w:color w:val="2B91AF"/>
           <w:kern w:val="0"/>
           <w:sz w:val="20"/>
@@ -10805,7 +10732,7 @@
       </w:r>
       <w:r>
         <w:rPr>
-          <w:rFonts w:ascii="Verdana" w:eastAsia="MingLiU" w:hAnsi="Verdana" w:cs="Consolas"/>
+          <w:rFonts w:ascii="Verdana" w:eastAsia="細明體" w:hAnsi="Verdana" w:cs="Consolas"/>
           <w:color w:val="000000"/>
           <w:kern w:val="0"/>
           <w:sz w:val="20"/>
@@ -10838,7 +10765,7 @@
           <w:tab w:val="left" w:pos="14656"/>
         </w:tabs>
         <w:rPr>
-          <w:rFonts w:ascii="Verdana" w:eastAsia="MingLiU" w:hAnsi="Verdana" w:cs="Consolas"/>
+          <w:rFonts w:ascii="Verdana" w:eastAsia="細明體" w:hAnsi="Verdana" w:cs="Consolas"/>
           <w:color w:val="000000"/>
           <w:kern w:val="0"/>
           <w:sz w:val="20"/>
@@ -10848,7 +10775,7 @@
       </w:pPr>
       <w:r>
         <w:rPr>
-          <w:rFonts w:ascii="Verdana" w:eastAsia="MingLiU" w:hAnsi="Verdana" w:cs="Consolas"/>
+          <w:rFonts w:ascii="Verdana" w:eastAsia="細明體" w:hAnsi="Verdana" w:cs="Consolas"/>
           <w:color w:val="000000"/>
           <w:kern w:val="0"/>
           <w:sz w:val="20"/>
@@ -10859,7 +10786,7 @@
       </w:r>
       <w:r>
         <w:rPr>
-          <w:rFonts w:ascii="Verdana" w:eastAsia="MingLiU" w:hAnsi="Verdana" w:cs="Consolas"/>
+          <w:rFonts w:ascii="Verdana" w:eastAsia="細明體" w:hAnsi="Verdana" w:cs="Consolas"/>
           <w:color w:val="800000"/>
           <w:kern w:val="0"/>
           <w:sz w:val="20"/>
@@ -10892,7 +10819,7 @@
           <w:tab w:val="left" w:pos="14656"/>
         </w:tabs>
         <w:rPr>
-          <w:rFonts w:ascii="Verdana" w:eastAsia="MingLiU" w:hAnsi="Verdana" w:cs="Consolas"/>
+          <w:rFonts w:ascii="Verdana" w:eastAsia="細明體" w:hAnsi="Verdana" w:cs="Consolas"/>
           <w:color w:val="000000"/>
           <w:kern w:val="0"/>
           <w:sz w:val="20"/>
@@ -10902,7 +10829,7 @@
       </w:pPr>
       <w:r>
         <w:rPr>
-          <w:rFonts w:ascii="Verdana" w:eastAsia="MingLiU" w:hAnsi="Verdana" w:cs="Consolas"/>
+          <w:rFonts w:ascii="Verdana" w:eastAsia="細明體" w:hAnsi="Verdana" w:cs="Consolas"/>
           <w:color w:val="000000"/>
           <w:kern w:val="0"/>
           <w:sz w:val="20"/>
@@ -10913,7 +10840,7 @@
       </w:r>
       <w:r>
         <w:rPr>
-          <w:rFonts w:ascii="Verdana" w:eastAsia="MingLiU" w:hAnsi="Verdana" w:cs="Consolas"/>
+          <w:rFonts w:ascii="Verdana" w:eastAsia="細明體" w:hAnsi="Verdana" w:cs="Consolas"/>
           <w:color w:val="00008B"/>
           <w:kern w:val="0"/>
           <w:sz w:val="20"/>
@@ -10924,7 +10851,7 @@
       </w:r>
       <w:r>
         <w:rPr>
-          <w:rFonts w:ascii="Verdana" w:eastAsia="MingLiU" w:hAnsi="Verdana" w:cs="Consolas"/>
+          <w:rFonts w:ascii="Verdana" w:eastAsia="細明體" w:hAnsi="Verdana" w:cs="Consolas"/>
           <w:color w:val="000000"/>
           <w:kern w:val="0"/>
           <w:sz w:val="20"/>
@@ -10935,7 +10862,7 @@
       </w:r>
       <w:r>
         <w:rPr>
-          <w:rFonts w:ascii="Verdana" w:eastAsia="MingLiU" w:hAnsi="Verdana" w:cs="Consolas"/>
+          <w:rFonts w:ascii="Verdana" w:eastAsia="細明體" w:hAnsi="Verdana" w:cs="Consolas"/>
           <w:color w:val="00008B"/>
           <w:kern w:val="0"/>
           <w:sz w:val="20"/>
@@ -10946,7 +10873,7 @@
       </w:r>
       <w:r>
         <w:rPr>
-          <w:rFonts w:ascii="Verdana" w:eastAsia="MingLiU" w:hAnsi="Verdana" w:cs="Consolas"/>
+          <w:rFonts w:ascii="Verdana" w:eastAsia="細明體" w:hAnsi="Verdana" w:cs="Consolas"/>
           <w:color w:val="000000"/>
           <w:kern w:val="0"/>
           <w:sz w:val="20"/>
@@ -10979,7 +10906,7 @@
           <w:tab w:val="left" w:pos="14656"/>
         </w:tabs>
         <w:rPr>
-          <w:rFonts w:ascii="Verdana" w:eastAsia="MingLiU" w:hAnsi="Verdana" w:cs="Consolas"/>
+          <w:rFonts w:ascii="Verdana" w:eastAsia="細明體" w:hAnsi="Verdana" w:cs="Consolas"/>
           <w:color w:val="000000"/>
           <w:kern w:val="0"/>
           <w:sz w:val="20"/>
@@ -10989,7 +10916,7 @@
       </w:pPr>
       <w:r>
         <w:rPr>
-          <w:rFonts w:ascii="Verdana" w:eastAsia="MingLiU" w:hAnsi="Verdana" w:cs="Consolas"/>
+          <w:rFonts w:ascii="Verdana" w:eastAsia="細明體" w:hAnsi="Verdana" w:cs="Consolas"/>
           <w:color w:val="000000"/>
           <w:kern w:val="0"/>
           <w:sz w:val="20"/>
@@ -11000,7 +10927,7 @@
       </w:r>
       <w:r>
         <w:rPr>
-          <w:rFonts w:ascii="Verdana" w:eastAsia="MingLiU" w:hAnsi="Verdana" w:cs="Consolas"/>
+          <w:rFonts w:ascii="Verdana" w:eastAsia="細明體" w:hAnsi="Verdana" w:cs="Consolas"/>
           <w:color w:val="00008B"/>
           <w:kern w:val="0"/>
           <w:sz w:val="20"/>
@@ -11011,7 +10938,7 @@
       </w:r>
       <w:r>
         <w:rPr>
-          <w:rFonts w:ascii="Verdana" w:eastAsia="MingLiU" w:hAnsi="Verdana" w:cs="Consolas"/>
+          <w:rFonts w:ascii="Verdana" w:eastAsia="細明體" w:hAnsi="Verdana" w:cs="Consolas"/>
           <w:color w:val="000000"/>
           <w:kern w:val="0"/>
           <w:sz w:val="20"/>
@@ -11022,7 +10949,7 @@
       </w:r>
       <w:r>
         <w:rPr>
-          <w:rFonts w:ascii="Verdana" w:eastAsia="MingLiU" w:hAnsi="Verdana" w:cs="Consolas"/>
+          <w:rFonts w:ascii="Verdana" w:eastAsia="細明體" w:hAnsi="Verdana" w:cs="Consolas"/>
           <w:color w:val="2B91AF"/>
           <w:kern w:val="0"/>
           <w:sz w:val="20"/>
@@ -11033,7 +10960,7 @@
       </w:r>
       <w:r>
         <w:rPr>
-          <w:rFonts w:ascii="Verdana" w:eastAsia="MingLiU" w:hAnsi="Verdana" w:cs="Consolas"/>
+          <w:rFonts w:ascii="Verdana" w:eastAsia="細明體" w:hAnsi="Verdana" w:cs="Consolas"/>
           <w:color w:val="000000"/>
           <w:kern w:val="0"/>
           <w:sz w:val="20"/>
@@ -11044,7 +10971,7 @@
       </w:r>
       <w:r>
         <w:rPr>
-          <w:rFonts w:ascii="Verdana" w:eastAsia="MingLiU" w:hAnsi="Verdana" w:cs="Consolas"/>
+          <w:rFonts w:ascii="Verdana" w:eastAsia="細明體" w:hAnsi="Verdana" w:cs="Consolas"/>
           <w:color w:val="00008B"/>
           <w:kern w:val="0"/>
           <w:sz w:val="20"/>
@@ -11055,7 +10982,7 @@
       </w:r>
       <w:r>
         <w:rPr>
-          <w:rFonts w:ascii="Verdana" w:eastAsia="MingLiU" w:hAnsi="Verdana" w:cs="Consolas"/>
+          <w:rFonts w:ascii="Verdana" w:eastAsia="細明體" w:hAnsi="Verdana" w:cs="Consolas"/>
           <w:color w:val="000000"/>
           <w:kern w:val="0"/>
           <w:sz w:val="20"/>
@@ -11088,7 +11015,7 @@
           <w:tab w:val="left" w:pos="14656"/>
         </w:tabs>
         <w:rPr>
-          <w:rFonts w:ascii="Verdana" w:eastAsia="MingLiU" w:hAnsi="Verdana" w:cs="Consolas"/>
+          <w:rFonts w:ascii="Verdana" w:eastAsia="細明體" w:hAnsi="Verdana" w:cs="Consolas"/>
           <w:color w:val="000000"/>
           <w:kern w:val="0"/>
           <w:sz w:val="20"/>
@@ -11098,7 +11025,7 @@
       </w:pPr>
       <w:r>
         <w:rPr>
-          <w:rFonts w:ascii="Verdana" w:eastAsia="MingLiU" w:hAnsi="Verdana" w:cs="Consolas"/>
+          <w:rFonts w:ascii="Verdana" w:eastAsia="細明體" w:hAnsi="Verdana" w:cs="Consolas"/>
           <w:color w:val="000000"/>
           <w:kern w:val="0"/>
           <w:sz w:val="20"/>
@@ -11109,7 +11036,7 @@
       </w:r>
       <w:r>
         <w:rPr>
-          <w:rFonts w:ascii="Verdana" w:eastAsia="MingLiU" w:hAnsi="Verdana" w:cs="Consolas"/>
+          <w:rFonts w:ascii="Verdana" w:eastAsia="細明體" w:hAnsi="Verdana" w:cs="Consolas"/>
           <w:color w:val="00008B"/>
           <w:kern w:val="0"/>
           <w:sz w:val="20"/>
@@ -11120,7 +11047,7 @@
       </w:r>
       <w:r>
         <w:rPr>
-          <w:rFonts w:ascii="Verdana" w:eastAsia="MingLiU" w:hAnsi="Verdana" w:cs="Consolas"/>
+          <w:rFonts w:ascii="Verdana" w:eastAsia="細明體" w:hAnsi="Verdana" w:cs="Consolas"/>
           <w:color w:val="000000"/>
           <w:kern w:val="0"/>
           <w:sz w:val="20"/>
@@ -11153,7 +11080,7 @@
           <w:tab w:val="left" w:pos="14656"/>
         </w:tabs>
         <w:rPr>
-          <w:rFonts w:ascii="Verdana" w:eastAsia="MingLiU" w:hAnsi="Verdana" w:cs="Consolas"/>
+          <w:rFonts w:ascii="Verdana" w:eastAsia="細明體" w:hAnsi="Verdana" w:cs="Consolas"/>
           <w:color w:val="000000"/>
           <w:kern w:val="0"/>
           <w:sz w:val="20"/>
@@ -11163,7 +11090,7 @@
       </w:pPr>
       <w:r>
         <w:rPr>
-          <w:rFonts w:ascii="Verdana" w:eastAsia="MingLiU" w:hAnsi="Verdana" w:cs="Consolas"/>
+          <w:rFonts w:ascii="Verdana" w:eastAsia="細明體" w:hAnsi="Verdana" w:cs="Consolas"/>
           <w:color w:val="000000"/>
           <w:kern w:val="0"/>
           <w:sz w:val="20"/>
@@ -11174,7 +11101,7 @@
       </w:r>
       <w:r>
         <w:rPr>
-          <w:rFonts w:ascii="Verdana" w:eastAsia="MingLiU" w:hAnsi="Verdana" w:cs="Consolas"/>
+          <w:rFonts w:ascii="Verdana" w:eastAsia="細明體" w:hAnsi="Verdana" w:cs="Consolas"/>
           <w:color w:val="00008B"/>
           <w:kern w:val="0"/>
           <w:sz w:val="20"/>
@@ -11185,7 +11112,7 @@
       </w:r>
       <w:r>
         <w:rPr>
-          <w:rFonts w:ascii="Verdana" w:eastAsia="MingLiU" w:hAnsi="Verdana" w:cs="Consolas"/>
+          <w:rFonts w:ascii="Verdana" w:eastAsia="細明體" w:hAnsi="Verdana" w:cs="Consolas"/>
           <w:color w:val="000000"/>
           <w:kern w:val="0"/>
           <w:sz w:val="20"/>
@@ -11196,7 +11123,7 @@
       </w:r>
       <w:r>
         <w:rPr>
-          <w:rFonts w:ascii="Verdana" w:eastAsia="MingLiU" w:hAnsi="Verdana" w:cs="Consolas"/>
+          <w:rFonts w:ascii="Verdana" w:eastAsia="細明體" w:hAnsi="Verdana" w:cs="Consolas"/>
           <w:color w:val="2B91AF"/>
           <w:kern w:val="0"/>
           <w:sz w:val="20"/>
@@ -11207,7 +11134,7 @@
       </w:r>
       <w:r>
         <w:rPr>
-          <w:rFonts w:ascii="Verdana" w:eastAsia="MingLiU" w:hAnsi="Verdana" w:cs="Consolas"/>
+          <w:rFonts w:ascii="Verdana" w:eastAsia="細明體" w:hAnsi="Verdana" w:cs="Consolas"/>
           <w:color w:val="000000"/>
           <w:kern w:val="0"/>
           <w:sz w:val="20"/>
@@ -11218,7 +11145,7 @@
       </w:r>
       <w:r>
         <w:rPr>
-          <w:rFonts w:ascii="Verdana" w:eastAsia="MingLiU" w:hAnsi="Verdana" w:cs="Consolas"/>
+          <w:rFonts w:ascii="Verdana" w:eastAsia="細明體" w:hAnsi="Verdana" w:cs="Consolas"/>
           <w:color w:val="00008B"/>
           <w:kern w:val="0"/>
           <w:sz w:val="20"/>
@@ -11229,7 +11156,7 @@
       </w:r>
       <w:r>
         <w:rPr>
-          <w:rFonts w:ascii="Verdana" w:eastAsia="MingLiU" w:hAnsi="Verdana" w:cs="Consolas"/>
+          <w:rFonts w:ascii="Verdana" w:eastAsia="細明體" w:hAnsi="Verdana" w:cs="Consolas"/>
           <w:color w:val="000000"/>
           <w:kern w:val="0"/>
           <w:sz w:val="20"/>
@@ -11262,7 +11189,7 @@
           <w:tab w:val="left" w:pos="14656"/>
         </w:tabs>
         <w:rPr>
-          <w:rFonts w:ascii="Verdana" w:eastAsia="MingLiU" w:hAnsi="Verdana" w:cs="Consolas"/>
+          <w:rFonts w:ascii="Verdana" w:eastAsia="細明體" w:hAnsi="Verdana" w:cs="Consolas"/>
           <w:color w:val="800000"/>
           <w:kern w:val="0"/>
           <w:sz w:val="20"/>
@@ -11272,7 +11199,7 @@
       </w:pPr>
       <w:r>
         <w:rPr>
-          <w:rFonts w:ascii="Verdana" w:eastAsia="MingLiU" w:hAnsi="Verdana" w:cs="Consolas"/>
+          <w:rFonts w:ascii="Verdana" w:eastAsia="細明體" w:hAnsi="Verdana" w:cs="Consolas"/>
           <w:color w:val="000000"/>
           <w:kern w:val="0"/>
           <w:sz w:val="20"/>
@@ -11283,7 +11210,7 @@
       </w:r>
       <w:r>
         <w:rPr>
-          <w:rFonts w:ascii="Verdana" w:eastAsia="MingLiU" w:hAnsi="Verdana" w:cs="Consolas"/>
+          <w:rFonts w:ascii="Verdana" w:eastAsia="細明體" w:hAnsi="Verdana" w:cs="Consolas"/>
           <w:color w:val="00008B"/>
           <w:kern w:val="0"/>
           <w:sz w:val="20"/>
@@ -11294,7 +11221,7 @@
       </w:r>
       <w:r>
         <w:rPr>
-          <w:rFonts w:ascii="Verdana" w:eastAsia="MingLiU" w:hAnsi="Verdana" w:cs="Consolas"/>
+          <w:rFonts w:ascii="Verdana" w:eastAsia="細明體" w:hAnsi="Verdana" w:cs="Consolas"/>
           <w:color w:val="000000"/>
           <w:kern w:val="0"/>
           <w:sz w:val="20"/>
@@ -11305,7 +11232,7 @@
       </w:r>
       <w:r>
         <w:rPr>
-          <w:rFonts w:ascii="Verdana" w:eastAsia="MingLiU" w:hAnsi="Verdana" w:cs="Consolas"/>
+          <w:rFonts w:ascii="Verdana" w:eastAsia="細明體" w:hAnsi="Verdana" w:cs="Consolas"/>
           <w:color w:val="00008B"/>
           <w:kern w:val="0"/>
           <w:sz w:val="20"/>
@@ -11316,7 +11243,7 @@
       </w:r>
       <w:r>
         <w:rPr>
-          <w:rFonts w:ascii="Verdana" w:eastAsia="MingLiU" w:hAnsi="Verdana" w:cs="Consolas"/>
+          <w:rFonts w:ascii="Verdana" w:eastAsia="細明體" w:hAnsi="Verdana" w:cs="Consolas"/>
           <w:color w:val="000000"/>
           <w:kern w:val="0"/>
           <w:sz w:val="20"/>
@@ -11327,7 +11254,7 @@
       </w:r>
       <w:r>
         <w:rPr>
-          <w:rFonts w:ascii="Verdana" w:eastAsia="MingLiU" w:hAnsi="Verdana" w:cs="Consolas"/>
+          <w:rFonts w:ascii="Verdana" w:eastAsia="細明體" w:hAnsi="Verdana" w:cs="Consolas"/>
           <w:color w:val="2B91AF"/>
           <w:kern w:val="0"/>
           <w:sz w:val="20"/>
@@ -11338,7 +11265,7 @@
       </w:r>
       <w:r>
         <w:rPr>
-          <w:rFonts w:ascii="Verdana" w:eastAsia="MingLiU" w:hAnsi="Verdana" w:cs="Consolas"/>
+          <w:rFonts w:ascii="Verdana" w:eastAsia="細明體" w:hAnsi="Verdana" w:cs="Consolas"/>
           <w:color w:val="000000"/>
           <w:kern w:val="0"/>
           <w:sz w:val="20"/>
@@ -11349,7 +11276,7 @@
       </w:r>
       <w:r>
         <w:rPr>
-          <w:rFonts w:ascii="Verdana" w:eastAsia="MingLiU" w:hAnsi="Verdana" w:cs="Consolas"/>
+          <w:rFonts w:ascii="Verdana" w:eastAsia="細明體" w:hAnsi="Verdana" w:cs="Consolas"/>
           <w:color w:val="800000"/>
           <w:kern w:val="0"/>
           <w:sz w:val="20"/>
@@ -11360,7 +11287,7 @@
       </w:r>
       <w:r>
         <w:rPr>
-          <w:rFonts w:ascii="Verdana" w:eastAsia="MingLiU" w:hAnsi="Verdana" w:cs="Consolas"/>
+          <w:rFonts w:ascii="Verdana" w:eastAsia="細明體" w:hAnsi="Verdana" w:cs="Consolas"/>
           <w:color w:val="000000"/>
           <w:kern w:val="0"/>
           <w:sz w:val="20"/>
@@ -11371,7 +11298,7 @@
       </w:r>
       <w:r>
         <w:rPr>
-          <w:rFonts w:ascii="Verdana" w:eastAsia="MingLiU" w:hAnsi="Verdana" w:cs="Consolas"/>
+          <w:rFonts w:ascii="Verdana" w:eastAsia="細明體" w:hAnsi="Verdana" w:cs="Consolas"/>
           <w:color w:val="00008B"/>
           <w:kern w:val="0"/>
           <w:sz w:val="20"/>
@@ -11382,7 +11309,7 @@
       </w:r>
       <w:r>
         <w:rPr>
-          <w:rFonts w:ascii="Verdana" w:eastAsia="MingLiU" w:hAnsi="Verdana" w:cs="Consolas"/>
+          <w:rFonts w:ascii="Verdana" w:eastAsia="細明體" w:hAnsi="Verdana" w:cs="Consolas"/>
           <w:color w:val="000000"/>
           <w:kern w:val="0"/>
           <w:sz w:val="20"/>
@@ -11393,7 +11320,7 @@
       </w:r>
       <w:r>
         <w:rPr>
-          <w:rFonts w:ascii="Verdana" w:eastAsia="MingLiU" w:hAnsi="Verdana" w:cs="Consolas"/>
+          <w:rFonts w:ascii="Verdana" w:eastAsia="細明體" w:hAnsi="Verdana" w:cs="Consolas"/>
           <w:color w:val="800000"/>
           <w:kern w:val="0"/>
           <w:sz w:val="20"/>
@@ -11407,7 +11334,7 @@
       <w:pPr>
         <w:widowControl/>
         <w:rPr>
-          <w:rFonts w:ascii="Verdana" w:eastAsia="PMingLiU" w:hAnsi="Verdana" w:cs="Arial"/>
+          <w:rFonts w:ascii="Verdana" w:eastAsia="新細明體" w:hAnsi="Verdana" w:cs="Arial"/>
           <w:color w:val="000000"/>
           <w:kern w:val="0"/>
           <w:sz w:val="20"/>
@@ -11416,7 +11343,7 @@
       </w:pPr>
       <w:r>
         <w:rPr>
-          <w:rFonts w:ascii="Verdana" w:eastAsia="PMingLiU" w:hAnsi="Verdana" w:cs="Arial"/>
+          <w:rFonts w:ascii="Verdana" w:eastAsia="新細明體" w:hAnsi="Verdana" w:cs="Arial"/>
           <w:color w:val="000000"/>
           <w:kern w:val="0"/>
           <w:sz w:val="20"/>
@@ -11426,7 +11353,7 @@
       </w:r>
       <w:r>
         <w:rPr>
-          <w:rFonts w:ascii="Verdana" w:eastAsia="MingLiU" w:hAnsi="Verdana" w:cs="Consolas"/>
+          <w:rFonts w:ascii="Verdana" w:eastAsia="細明體" w:hAnsi="Verdana" w:cs="Consolas"/>
           <w:color w:val="000000"/>
           <w:kern w:val="0"/>
           <w:sz w:val="20"/>
@@ -11437,7 +11364,7 @@
       </w:r>
       <w:r>
         <w:rPr>
-          <w:rFonts w:ascii="Verdana" w:eastAsia="PMingLiU" w:hAnsi="Verdana" w:cs="Arial"/>
+          <w:rFonts w:ascii="Verdana" w:eastAsia="新細明體" w:hAnsi="Verdana" w:cs="Arial"/>
           <w:color w:val="000000"/>
           <w:kern w:val="0"/>
           <w:sz w:val="20"/>
@@ -11447,7 +11374,7 @@
       </w:r>
       <w:r>
         <w:rPr>
-          <w:rFonts w:ascii="Verdana" w:eastAsia="MingLiU" w:hAnsi="Verdana" w:cs="Consolas"/>
+          <w:rFonts w:ascii="Verdana" w:eastAsia="細明體" w:hAnsi="Verdana" w:cs="Consolas"/>
           <w:color w:val="000000"/>
           <w:kern w:val="0"/>
           <w:sz w:val="20"/>
@@ -11458,7 +11385,7 @@
       </w:r>
       <w:r>
         <w:rPr>
-          <w:rFonts w:ascii="Verdana" w:eastAsia="PMingLiU" w:hAnsi="Verdana" w:cs="Arial"/>
+          <w:rFonts w:ascii="Verdana" w:eastAsia="新細明體" w:hAnsi="Verdana" w:cs="Arial"/>
           <w:color w:val="000000"/>
           <w:kern w:val="0"/>
           <w:sz w:val="20"/>
@@ -11468,7 +11395,7 @@
       </w:r>
       <w:r>
         <w:rPr>
-          <w:rFonts w:ascii="Verdana" w:eastAsia="MingLiU" w:hAnsi="Verdana" w:cs="Consolas"/>
+          <w:rFonts w:ascii="Verdana" w:eastAsia="細明體" w:hAnsi="Verdana" w:cs="Consolas"/>
           <w:color w:val="000000"/>
           <w:kern w:val="0"/>
           <w:sz w:val="20"/>
@@ -11479,7 +11406,7 @@
       </w:r>
       <w:r>
         <w:rPr>
-          <w:rFonts w:ascii="Verdana" w:eastAsia="PMingLiU" w:hAnsi="Verdana" w:cs="Arial"/>
+          <w:rFonts w:ascii="Verdana" w:eastAsia="新細明體" w:hAnsi="Verdana" w:cs="Arial"/>
           <w:color w:val="000000"/>
           <w:kern w:val="0"/>
           <w:sz w:val="20"/>
@@ -11511,7 +11438,7 @@
           <w:tab w:val="left" w:pos="14656"/>
         </w:tabs>
         <w:rPr>
-          <w:rFonts w:ascii="Verdana" w:eastAsia="MingLiU" w:hAnsi="Verdana" w:cs="Consolas"/>
+          <w:rFonts w:ascii="Verdana" w:eastAsia="細明體" w:hAnsi="Verdana" w:cs="Consolas"/>
           <w:color w:val="800000"/>
           <w:kern w:val="0"/>
           <w:sz w:val="20"/>
@@ -11521,7 +11448,7 @@
       </w:pPr>
       <w:r>
         <w:rPr>
-          <w:rFonts w:ascii="Verdana" w:eastAsia="MingLiU" w:hAnsi="Verdana" w:cs="Consolas"/>
+          <w:rFonts w:ascii="Verdana" w:eastAsia="細明體" w:hAnsi="Verdana" w:cs="Consolas"/>
           <w:color w:val="000000"/>
           <w:kern w:val="0"/>
           <w:sz w:val="20"/>
@@ -11532,7 +11459,7 @@
       </w:r>
       <w:r>
         <w:rPr>
-          <w:rFonts w:ascii="Verdana" w:eastAsia="MingLiU" w:hAnsi="Verdana" w:cs="Consolas"/>
+          <w:rFonts w:ascii="Verdana" w:eastAsia="細明體" w:hAnsi="Verdana" w:cs="Consolas"/>
           <w:color w:val="00008B"/>
           <w:kern w:val="0"/>
           <w:sz w:val="20"/>
@@ -11543,7 +11470,7 @@
       </w:r>
       <w:r>
         <w:rPr>
-          <w:rFonts w:ascii="Verdana" w:eastAsia="MingLiU" w:hAnsi="Verdana" w:cs="Consolas"/>
+          <w:rFonts w:ascii="Verdana" w:eastAsia="細明體" w:hAnsi="Verdana" w:cs="Consolas"/>
           <w:color w:val="000000"/>
           <w:kern w:val="0"/>
           <w:sz w:val="20"/>
@@ -11554,7 +11481,7 @@
       </w:r>
       <w:r>
         <w:rPr>
-          <w:rFonts w:ascii="Verdana" w:eastAsia="MingLiU" w:hAnsi="Verdana" w:cs="Consolas"/>
+          <w:rFonts w:ascii="Verdana" w:eastAsia="細明體" w:hAnsi="Verdana" w:cs="Consolas"/>
           <w:color w:val="00008B"/>
           <w:kern w:val="0"/>
           <w:sz w:val="20"/>
@@ -11565,7 +11492,7 @@
       </w:r>
       <w:r>
         <w:rPr>
-          <w:rFonts w:ascii="Verdana" w:eastAsia="MingLiU" w:hAnsi="Verdana" w:cs="Consolas"/>
+          <w:rFonts w:ascii="Verdana" w:eastAsia="細明體" w:hAnsi="Verdana" w:cs="Consolas"/>
           <w:color w:val="000000"/>
           <w:kern w:val="0"/>
           <w:sz w:val="20"/>
@@ -11576,7 +11503,7 @@
       </w:r>
       <w:r>
         <w:rPr>
-          <w:rFonts w:ascii="Verdana" w:eastAsia="MingLiU" w:hAnsi="Verdana" w:cs="Consolas"/>
+          <w:rFonts w:ascii="Verdana" w:eastAsia="細明體" w:hAnsi="Verdana" w:cs="Consolas"/>
           <w:color w:val="2B91AF"/>
           <w:kern w:val="0"/>
           <w:sz w:val="20"/>
@@ -11587,7 +11514,7 @@
       </w:r>
       <w:r>
         <w:rPr>
-          <w:rFonts w:ascii="Verdana" w:eastAsia="MingLiU" w:hAnsi="Verdana" w:cs="Consolas"/>
+          <w:rFonts w:ascii="Verdana" w:eastAsia="細明體" w:hAnsi="Verdana" w:cs="Consolas"/>
           <w:color w:val="000000"/>
           <w:kern w:val="0"/>
           <w:sz w:val="20"/>
@@ -11598,7 +11525,7 @@
       </w:r>
       <w:r>
         <w:rPr>
-          <w:rFonts w:ascii="Verdana" w:eastAsia="MingLiU" w:hAnsi="Verdana" w:cs="Consolas"/>
+          <w:rFonts w:ascii="Verdana" w:eastAsia="細明體" w:hAnsi="Verdana" w:cs="Consolas"/>
           <w:color w:val="800000"/>
           <w:kern w:val="0"/>
           <w:sz w:val="20"/>
@@ -11609,7 +11536,7 @@
       </w:r>
       <w:r>
         <w:rPr>
-          <w:rFonts w:ascii="Verdana" w:eastAsia="MingLiU" w:hAnsi="Verdana" w:cs="Consolas"/>
+          <w:rFonts w:ascii="Verdana" w:eastAsia="細明體" w:hAnsi="Verdana" w:cs="Consolas"/>
           <w:color w:val="000000"/>
           <w:kern w:val="0"/>
           <w:sz w:val="20"/>
@@ -11620,7 +11547,7 @@
       </w:r>
       <w:r>
         <w:rPr>
-          <w:rFonts w:ascii="Verdana" w:eastAsia="MingLiU" w:hAnsi="Verdana" w:cs="Consolas"/>
+          <w:rFonts w:ascii="Verdana" w:eastAsia="細明體" w:hAnsi="Verdana" w:cs="Consolas"/>
           <w:color w:val="00008B"/>
           <w:kern w:val="0"/>
           <w:sz w:val="20"/>
@@ -11631,7 +11558,7 @@
       </w:r>
       <w:r>
         <w:rPr>
-          <w:rFonts w:ascii="Verdana" w:eastAsia="MingLiU" w:hAnsi="Verdana" w:cs="Consolas"/>
+          <w:rFonts w:ascii="Verdana" w:eastAsia="細明體" w:hAnsi="Verdana" w:cs="Consolas"/>
           <w:color w:val="000000"/>
           <w:kern w:val="0"/>
           <w:sz w:val="20"/>
@@ -11642,7 +11569,7 @@
       </w:r>
       <w:r>
         <w:rPr>
-          <w:rFonts w:ascii="Verdana" w:eastAsia="MingLiU" w:hAnsi="Verdana" w:cs="Consolas"/>
+          <w:rFonts w:ascii="Verdana" w:eastAsia="細明體" w:hAnsi="Verdana" w:cs="Consolas"/>
           <w:color w:val="800000"/>
           <w:kern w:val="0"/>
           <w:sz w:val="20"/>
@@ -11656,7 +11583,7 @@
       <w:pPr>
         <w:widowControl/>
         <w:rPr>
-          <w:rFonts w:ascii="Verdana" w:eastAsia="PMingLiU" w:hAnsi="Verdana" w:cs="Arial"/>
+          <w:rFonts w:ascii="Verdana" w:eastAsia="新細明體" w:hAnsi="Verdana" w:cs="Arial"/>
           <w:color w:val="000000"/>
           <w:kern w:val="0"/>
           <w:sz w:val="20"/>
@@ -11665,7 +11592,7 @@
       </w:pPr>
       <w:r>
         <w:rPr>
-          <w:rFonts w:ascii="Verdana" w:eastAsia="PMingLiU" w:hAnsi="Verdana" w:cs="Arial"/>
+          <w:rFonts w:ascii="Verdana" w:eastAsia="新細明體" w:hAnsi="Verdana" w:cs="Arial"/>
           <w:color w:val="000000"/>
           <w:kern w:val="0"/>
           <w:sz w:val="20"/>
@@ -11675,7 +11602,7 @@
       </w:r>
       <w:r>
         <w:rPr>
-          <w:rFonts w:ascii="Verdana" w:eastAsia="MingLiU" w:hAnsi="Verdana" w:cs="Consolas"/>
+          <w:rFonts w:ascii="Verdana" w:eastAsia="細明體" w:hAnsi="Verdana" w:cs="Consolas"/>
           <w:color w:val="000000"/>
           <w:kern w:val="0"/>
           <w:sz w:val="20"/>
@@ -11686,7 +11613,7 @@
       </w:r>
       <w:r>
         <w:rPr>
-          <w:rFonts w:ascii="Verdana" w:eastAsia="PMingLiU" w:hAnsi="Verdana" w:cs="Arial"/>
+          <w:rFonts w:ascii="Verdana" w:eastAsia="新細明體" w:hAnsi="Verdana" w:cs="Arial"/>
           <w:color w:val="000000"/>
           <w:kern w:val="0"/>
           <w:sz w:val="20"/>
@@ -11718,7 +11645,7 @@
           <w:tab w:val="left" w:pos="14656"/>
         </w:tabs>
         <w:rPr>
-          <w:rFonts w:ascii="Verdana" w:eastAsia="MingLiU" w:hAnsi="Verdana" w:cs="Consolas"/>
+          <w:rFonts w:ascii="Verdana" w:eastAsia="細明體" w:hAnsi="Verdana" w:cs="Consolas"/>
           <w:color w:val="000000"/>
           <w:kern w:val="0"/>
           <w:sz w:val="20"/>
@@ -11728,7 +11655,7 @@
       </w:pPr>
       <w:r>
         <w:rPr>
-          <w:rFonts w:ascii="Verdana" w:eastAsia="MingLiU" w:hAnsi="Verdana" w:cs="Consolas"/>
+          <w:rFonts w:ascii="Verdana" w:eastAsia="細明體" w:hAnsi="Verdana" w:cs="Consolas"/>
           <w:color w:val="000000"/>
           <w:kern w:val="0"/>
           <w:sz w:val="20"/>
@@ -11740,7 +11667,7 @@
       </w:r>
       <w:r>
         <w:rPr>
-          <w:rFonts w:ascii="Verdana" w:eastAsia="MingLiU" w:hAnsi="Verdana" w:cs="Consolas"/>
+          <w:rFonts w:ascii="Verdana" w:eastAsia="細明體" w:hAnsi="Verdana" w:cs="Consolas"/>
           <w:color w:val="00008B"/>
           <w:kern w:val="0"/>
           <w:sz w:val="20"/>
@@ -11751,7 +11678,7 @@
       </w:r>
       <w:r>
         <w:rPr>
-          <w:rFonts w:ascii="Verdana" w:eastAsia="MingLiU" w:hAnsi="Verdana" w:cs="Consolas"/>
+          <w:rFonts w:ascii="Verdana" w:eastAsia="細明體" w:hAnsi="Verdana" w:cs="Consolas"/>
           <w:color w:val="000000"/>
           <w:kern w:val="0"/>
           <w:sz w:val="20"/>
@@ -11762,7 +11689,7 @@
       </w:r>
       <w:r>
         <w:rPr>
-          <w:rFonts w:ascii="Verdana" w:eastAsia="MingLiU" w:hAnsi="Verdana" w:cs="Consolas"/>
+          <w:rFonts w:ascii="Verdana" w:eastAsia="細明體" w:hAnsi="Verdana" w:cs="Consolas"/>
           <w:color w:val="00008B"/>
           <w:kern w:val="0"/>
           <w:sz w:val="20"/>
@@ -11773,7 +11700,7 @@
       </w:r>
       <w:r>
         <w:rPr>
-          <w:rFonts w:ascii="Verdana" w:eastAsia="MingLiU" w:hAnsi="Verdana" w:cs="Consolas"/>
+          <w:rFonts w:ascii="Verdana" w:eastAsia="細明體" w:hAnsi="Verdana" w:cs="Consolas"/>
           <w:color w:val="000000"/>
           <w:kern w:val="0"/>
           <w:sz w:val="20"/>
@@ -11784,7 +11711,7 @@
       </w:r>
       <w:r>
         <w:rPr>
-          <w:rFonts w:ascii="Verdana" w:eastAsia="MingLiU" w:hAnsi="Verdana" w:cs="Consolas"/>
+          <w:rFonts w:ascii="Verdana" w:eastAsia="細明體" w:hAnsi="Verdana" w:cs="Consolas"/>
           <w:color w:val="2B91AF"/>
           <w:kern w:val="0"/>
           <w:sz w:val="20"/>
@@ -11795,7 +11722,7 @@
       </w:r>
       <w:r>
         <w:rPr>
-          <w:rFonts w:ascii="Verdana" w:eastAsia="MingLiU" w:hAnsi="Verdana" w:cs="Consolas"/>
+          <w:rFonts w:ascii="Verdana" w:eastAsia="細明體" w:hAnsi="Verdana" w:cs="Consolas"/>
           <w:color w:val="000000"/>
           <w:kern w:val="0"/>
           <w:sz w:val="20"/>
@@ -11806,7 +11733,7 @@
       </w:r>
       <w:r>
         <w:rPr>
-          <w:rFonts w:ascii="Verdana" w:eastAsia="MingLiU" w:hAnsi="Verdana" w:cs="Consolas"/>
+          <w:rFonts w:ascii="Verdana" w:eastAsia="細明體" w:hAnsi="Verdana" w:cs="Consolas"/>
           <w:color w:val="00008B"/>
           <w:kern w:val="0"/>
           <w:sz w:val="20"/>
@@ -11817,7 +11744,7 @@
       </w:r>
       <w:r>
         <w:rPr>
-          <w:rFonts w:ascii="Verdana" w:eastAsia="MingLiU" w:hAnsi="Verdana" w:cs="Consolas"/>
+          <w:rFonts w:ascii="Verdana" w:eastAsia="細明體" w:hAnsi="Verdana" w:cs="Consolas"/>
           <w:color w:val="000000"/>
           <w:kern w:val="0"/>
           <w:sz w:val="20"/>
@@ -11828,7 +11755,7 @@
       </w:r>
       <w:r>
         <w:rPr>
-          <w:rFonts w:ascii="Verdana" w:eastAsia="MingLiU" w:hAnsi="Verdana" w:cs="Consolas"/>
+          <w:rFonts w:ascii="Verdana" w:eastAsia="細明體" w:hAnsi="Verdana" w:cs="Consolas"/>
           <w:color w:val="2B91AF"/>
           <w:kern w:val="0"/>
           <w:sz w:val="20"/>
@@ -11839,7 +11766,7 @@
       </w:r>
       <w:r>
         <w:rPr>
-          <w:rFonts w:ascii="Verdana" w:eastAsia="MingLiU" w:hAnsi="Verdana" w:cs="Consolas"/>
+          <w:rFonts w:ascii="Verdana" w:eastAsia="細明體" w:hAnsi="Verdana" w:cs="Consolas"/>
           <w:color w:val="000000"/>
           <w:kern w:val="0"/>
           <w:sz w:val="20"/>
@@ -11850,7 +11777,7 @@
       </w:r>
       <w:r>
         <w:rPr>
-          <w:rFonts w:ascii="Verdana" w:eastAsia="MingLiU" w:hAnsi="Verdana" w:cs="Consolas"/>
+          <w:rFonts w:ascii="Verdana" w:eastAsia="細明體" w:hAnsi="Verdana" w:cs="Consolas"/>
           <w:color w:val="000000"/>
           <w:kern w:val="0"/>
           <w:sz w:val="20"/>
@@ -11861,7 +11788,7 @@
       </w:r>
       <w:r>
         <w:rPr>
-          <w:rFonts w:ascii="Verdana" w:eastAsia="MingLiU" w:hAnsi="Verdana" w:cs="Consolas"/>
+          <w:rFonts w:ascii="Verdana" w:eastAsia="細明體" w:hAnsi="Verdana" w:cs="Consolas"/>
           <w:color w:val="800000"/>
           <w:kern w:val="0"/>
           <w:sz w:val="20"/>
@@ -11872,7 +11799,7 @@
       </w:r>
       <w:r>
         <w:rPr>
-          <w:rFonts w:ascii="Verdana" w:eastAsia="MingLiU" w:hAnsi="Verdana" w:cs="Consolas"/>
+          <w:rFonts w:ascii="Verdana" w:eastAsia="細明體" w:hAnsi="Verdana" w:cs="Consolas"/>
           <w:color w:val="000000"/>
           <w:kern w:val="0"/>
           <w:sz w:val="20"/>
@@ -11883,7 +11810,7 @@
       </w:r>
       <w:r>
         <w:rPr>
-          <w:rFonts w:ascii="Verdana" w:eastAsia="MingLiU" w:hAnsi="Verdana" w:cs="Consolas"/>
+          <w:rFonts w:ascii="Verdana" w:eastAsia="細明體" w:hAnsi="Verdana" w:cs="Consolas"/>
           <w:color w:val="00008B"/>
           <w:kern w:val="0"/>
           <w:sz w:val="20"/>
@@ -11894,7 +11821,7 @@
       </w:r>
       <w:r>
         <w:rPr>
-          <w:rFonts w:ascii="Verdana" w:eastAsia="MingLiU" w:hAnsi="Verdana" w:cs="Consolas"/>
+          <w:rFonts w:ascii="Verdana" w:eastAsia="細明體" w:hAnsi="Verdana" w:cs="Consolas"/>
           <w:color w:val="000000"/>
           <w:kern w:val="0"/>
           <w:sz w:val="20"/>
@@ -11905,7 +11832,7 @@
       </w:r>
       <w:r>
         <w:rPr>
-          <w:rFonts w:ascii="Verdana" w:eastAsia="MingLiU" w:hAnsi="Verdana" w:cs="Consolas"/>
+          <w:rFonts w:ascii="Verdana" w:eastAsia="細明體" w:hAnsi="Verdana" w:cs="Consolas"/>
           <w:color w:val="800000"/>
           <w:kern w:val="0"/>
           <w:sz w:val="20"/>
@@ -11917,7 +11844,7 @@
     </w:p>
     <w:p>
       <w:pPr>
-        <w:pStyle w:val="Web"/>
+        <w:pStyle w:val="NormalWeb"/>
         <w:spacing w:before="0" w:beforeAutospacing="0" w:after="0" w:afterAutospacing="0"/>
         <w:rPr>
           <w:rFonts w:ascii="Verdana" w:hAnsi="Verdana"/>
@@ -11947,7 +11874,7 @@
     </w:p>
     <w:p>
       <w:pPr>
-        <w:pStyle w:val="Web"/>
+        <w:pStyle w:val="NormalWeb"/>
         <w:spacing w:before="0" w:beforeAutospacing="0" w:after="0" w:afterAutospacing="0"/>
         <w:rPr>
           <w:rFonts w:ascii="Verdana" w:hAnsi="Verdana"/>
@@ -12022,7 +11949,7 @@
     </w:p>
     <w:p>
       <w:pPr>
-        <w:pStyle w:val="Web"/>
+        <w:pStyle w:val="NormalWeb"/>
         <w:spacing w:before="0" w:beforeAutospacing="0" w:after="0" w:afterAutospacing="0"/>
         <w:rPr>
           <w:rFonts w:ascii="Verdana" w:hAnsi="Verdana"/>
@@ -12060,28 +11987,754 @@
     </w:p>
     <w:p>
       <w:pPr>
-        <w:pStyle w:val="Web"/>
-        <w:spacing w:before="0" w:beforeAutospacing="0" w:after="0" w:afterAutospacing="0"/>
-        <w:rPr>
-          <w:rFonts w:ascii="Verdana" w:hAnsi="Verdana"/>
-          <w:sz w:val="20"/>
-          <w:szCs w:val="20"/>
-        </w:rPr>
-      </w:pPr>
-    </w:p>
-    <w:p>
-      <w:pPr>
-        <w:pStyle w:val="Web"/>
-        <w:spacing w:before="0" w:beforeAutospacing="0" w:after="0" w:afterAutospacing="0"/>
-        <w:rPr>
-          <w:rFonts w:ascii="Verdana" w:hAnsi="Verdana"/>
-          <w:sz w:val="20"/>
-          <w:szCs w:val="20"/>
-        </w:rPr>
-      </w:pPr>
-      <w:r>
-        <w:rPr>
-          <w:rFonts w:ascii="Verdana" w:hAnsi="Verdana"/>
+        <w:pStyle w:val="NormalWeb"/>
+        <w:spacing w:before="0" w:beforeAutospacing="0" w:after="0" w:afterAutospacing="0"/>
+        <w:rPr>
+          <w:rFonts w:ascii="Verdana" w:hAnsi="Verdana"/>
+          <w:sz w:val="20"/>
+          <w:szCs w:val="20"/>
+        </w:rPr>
+      </w:pPr>
+      <w:r>
+        <w:rPr>
+          <w:rFonts w:ascii="Verdana" w:hAnsi="Verdana" w:hint="eastAsia"/>
+          <w:sz w:val="20"/>
+          <w:szCs w:val="20"/>
+        </w:rPr>
+        <w:t>There are two main series in Python: 2.7.x and 3.2.x. These two versions are not compatible.</w:t>
+      </w:r>
+    </w:p>
+    <w:p>
+      <w:pPr>
+        <w:pStyle w:val="NormalWeb"/>
+        <w:spacing w:before="0" w:beforeAutospacing="0" w:after="0" w:afterAutospacing="0"/>
+        <w:rPr>
+          <w:rFonts w:ascii="Verdana" w:hAnsi="Verdana"/>
+          <w:sz w:val="20"/>
+          <w:szCs w:val="20"/>
+        </w:rPr>
+      </w:pPr>
+      <w:r>
+        <w:rPr>
+          <w:rFonts w:ascii="Verdana" w:hAnsi="Verdana" w:hint="eastAsia"/>
+          <w:sz w:val="20"/>
+          <w:szCs w:val="20"/>
+        </w:rPr>
+        <w:t>The variables in Python are non-typed, and just a reference to a certain memory address.</w:t>
+      </w:r>
+      <w:r>
+        <w:rPr>
+          <w:rFonts w:ascii="Verdana" w:hAnsi="Verdana" w:hint="eastAsia"/>
+          <w:sz w:val="20"/>
+          <w:szCs w:val="20"/>
+        </w:rPr>
+        <w:t xml:space="preserve"> </w:t>
+      </w:r>
+      <w:r>
+        <w:rPr>
+          <w:rFonts w:ascii="Verdana" w:hAnsi="Verdana"/>
+          <w:sz w:val="20"/>
+          <w:szCs w:val="20"/>
+        </w:rPr>
+        <w:t>“</w:t>
+      </w:r>
+      <w:r>
+        <w:rPr>
+          <w:rFonts w:ascii="Verdana" w:hAnsi="Verdana" w:hint="eastAsia"/>
+          <w:i/>
+          <w:sz w:val="20"/>
+          <w:szCs w:val="20"/>
+        </w:rPr>
+        <w:t>=</w:t>
+      </w:r>
+      <w:r>
+        <w:rPr>
+          <w:rFonts w:ascii="Verdana" w:hAnsi="Verdana"/>
+          <w:sz w:val="20"/>
+          <w:szCs w:val="20"/>
+        </w:rPr>
+        <w:t>”</w:t>
+      </w:r>
+      <w:r>
+        <w:rPr>
+          <w:rFonts w:ascii="Verdana" w:hAnsi="Verdana" w:hint="eastAsia"/>
+          <w:sz w:val="20"/>
+          <w:szCs w:val="20"/>
+        </w:rPr>
+        <w:t xml:space="preserve"> is the operator which assigns the variable to a memory address.</w:t>
+      </w:r>
+    </w:p>
+    <w:p>
+      <w:pPr>
+        <w:pStyle w:val="NormalWeb"/>
+        <w:spacing w:before="0" w:beforeAutospacing="0" w:after="0" w:afterAutospacing="0"/>
+        <w:rPr>
+          <w:rFonts w:ascii="Verdana" w:hAnsi="Verdana"/>
+          <w:sz w:val="20"/>
+          <w:szCs w:val="20"/>
+        </w:rPr>
+      </w:pPr>
+      <w:r>
+        <w:rPr>
+          <w:rFonts w:ascii="Verdana" w:hAnsi="Verdana" w:hint="eastAsia"/>
+          <w:sz w:val="20"/>
+          <w:szCs w:val="20"/>
+        </w:rPr>
+        <w:t xml:space="preserve">The keyword </w:t>
+      </w:r>
+      <w:r>
+        <w:rPr>
+          <w:rFonts w:ascii="Verdana" w:hAnsi="Verdana"/>
+          <w:sz w:val="20"/>
+          <w:szCs w:val="20"/>
+        </w:rPr>
+        <w:t>‘</w:t>
+      </w:r>
+      <w:r>
+        <w:rPr>
+          <w:rFonts w:ascii="Verdana" w:hAnsi="Verdana" w:hint="eastAsia"/>
+          <w:i/>
+          <w:sz w:val="20"/>
+          <w:szCs w:val="20"/>
+        </w:rPr>
+        <w:t>switch</w:t>
+      </w:r>
+      <w:r>
+        <w:rPr>
+          <w:rFonts w:ascii="Verdana" w:hAnsi="Verdana"/>
+          <w:sz w:val="20"/>
+          <w:szCs w:val="20"/>
+        </w:rPr>
+        <w:t>’</w:t>
+      </w:r>
+      <w:r>
+        <w:rPr>
+          <w:rFonts w:ascii="Verdana" w:hAnsi="Verdana" w:hint="eastAsia"/>
+          <w:sz w:val="20"/>
+          <w:szCs w:val="20"/>
+        </w:rPr>
+        <w:t xml:space="preserve"> is not supported in Python, exploit </w:t>
+      </w:r>
+      <w:r>
+        <w:rPr>
+          <w:rFonts w:ascii="Verdana" w:hAnsi="Verdana" w:hint="eastAsia"/>
+          <w:i/>
+          <w:sz w:val="20"/>
+          <w:szCs w:val="20"/>
+        </w:rPr>
+        <w:t>if~elif~else</w:t>
+      </w:r>
+      <w:r>
+        <w:rPr>
+          <w:rFonts w:ascii="Verdana" w:hAnsi="Verdana" w:hint="eastAsia"/>
+          <w:sz w:val="20"/>
+          <w:szCs w:val="20"/>
+        </w:rPr>
+        <w:t xml:space="preserve"> instead.</w:t>
+      </w:r>
+    </w:p>
+    <w:p>
+      <w:pPr>
+        <w:pStyle w:val="NormalWeb"/>
+        <w:spacing w:before="0" w:beforeAutospacing="0" w:after="0" w:afterAutospacing="0"/>
+        <w:rPr>
+          <w:rFonts w:ascii="Verdana" w:hAnsi="Verdana"/>
+          <w:sz w:val="20"/>
+          <w:szCs w:val="20"/>
+        </w:rPr>
+      </w:pPr>
+      <w:r>
+        <w:rPr>
+          <w:rFonts w:ascii="Verdana" w:hAnsi="Verdana" w:hint="eastAsia"/>
+          <w:b/>
+          <w:sz w:val="20"/>
+          <w:szCs w:val="20"/>
+        </w:rPr>
+        <w:t>Python function</w:t>
+      </w:r>
+    </w:p>
+    <w:p>
+      <w:pPr>
+        <w:pStyle w:val="NormalWeb"/>
+        <w:spacing w:before="0" w:beforeAutospacing="0" w:after="0" w:afterAutospacing="0"/>
+        <w:rPr>
+          <w:rFonts w:ascii="Verdana" w:hAnsi="Verdana"/>
+          <w:i/>
+          <w:sz w:val="20"/>
+          <w:szCs w:val="20"/>
+        </w:rPr>
+      </w:pPr>
+      <w:r>
+        <w:rPr>
+          <w:rFonts w:ascii="Verdana" w:hAnsi="Verdana" w:hint="eastAsia"/>
+          <w:i/>
+          <w:sz w:val="20"/>
+          <w:szCs w:val="20"/>
+        </w:rPr>
+        <w:t xml:space="preserve">   def calc_method(a, b=1):</w:t>
+      </w:r>
+    </w:p>
+    <w:p>
+      <w:pPr>
+        <w:pStyle w:val="NormalWeb"/>
+        <w:spacing w:before="0" w:beforeAutospacing="0" w:after="0" w:afterAutospacing="0"/>
+        <w:rPr>
+          <w:rFonts w:ascii="Verdana" w:hAnsi="Verdana"/>
+          <w:i/>
+          <w:sz w:val="20"/>
+          <w:szCs w:val="20"/>
+        </w:rPr>
+      </w:pPr>
+      <w:r>
+        <w:rPr>
+          <w:rFonts w:ascii="Verdana" w:hAnsi="Verdana" w:hint="eastAsia"/>
+          <w:i/>
+          <w:sz w:val="20"/>
+          <w:szCs w:val="20"/>
+        </w:rPr>
+        <w:t xml:space="preserve">      </w:t>
+      </w:r>
+      <w:r>
+        <w:rPr>
+          <w:rFonts w:ascii="Verdana" w:hAnsi="Verdana" w:hint="eastAsia"/>
+          <w:i/>
+          <w:sz w:val="20"/>
+          <w:szCs w:val="20"/>
+        </w:rPr>
+        <w:t>print a * b</w:t>
+      </w:r>
+    </w:p>
+    <w:p>
+      <w:pPr>
+        <w:pStyle w:val="NormalWeb"/>
+        <w:spacing w:before="0" w:beforeAutospacing="0" w:after="0" w:afterAutospacing="0"/>
+        <w:rPr>
+          <w:rFonts w:ascii="Verdana" w:hAnsi="Verdana"/>
+          <w:i/>
+          <w:sz w:val="20"/>
+          <w:szCs w:val="20"/>
+        </w:rPr>
+      </w:pPr>
+      <w:r>
+        <w:rPr>
+          <w:rFonts w:ascii="Verdana" w:hAnsi="Verdana" w:hint="eastAsia"/>
+          <w:i/>
+          <w:sz w:val="20"/>
+          <w:szCs w:val="20"/>
+        </w:rPr>
+        <w:t xml:space="preserve">   def args_method(*args):</w:t>
+      </w:r>
+    </w:p>
+    <w:p>
+      <w:pPr>
+        <w:pStyle w:val="NormalWeb"/>
+        <w:spacing w:before="0" w:beforeAutospacing="0" w:after="0" w:afterAutospacing="0"/>
+        <w:rPr>
+          <w:rFonts w:ascii="Verdana" w:hAnsi="Verdana"/>
+          <w:i/>
+          <w:sz w:val="20"/>
+          <w:szCs w:val="20"/>
+        </w:rPr>
+      </w:pPr>
+      <w:r>
+        <w:rPr>
+          <w:rFonts w:ascii="Verdana" w:hAnsi="Verdana" w:hint="eastAsia"/>
+          <w:i/>
+          <w:sz w:val="20"/>
+          <w:szCs w:val="20"/>
+        </w:rPr>
+        <w:t xml:space="preserve">      print args</w:t>
+      </w:r>
+    </w:p>
+    <w:p>
+      <w:pPr>
+        <w:pStyle w:val="NormalWeb"/>
+        <w:spacing w:before="0" w:beforeAutospacing="0" w:after="0" w:afterAutospacing="0"/>
+        <w:rPr>
+          <w:rFonts w:ascii="Verdana" w:hAnsi="Verdana"/>
+          <w:i/>
+          <w:sz w:val="20"/>
+          <w:szCs w:val="20"/>
+        </w:rPr>
+      </w:pPr>
+      <w:r>
+        <w:rPr>
+          <w:rFonts w:ascii="Verdana" w:hAnsi="Verdana" w:hint="eastAsia"/>
+          <w:i/>
+          <w:sz w:val="20"/>
+          <w:szCs w:val="20"/>
+        </w:rPr>
+        <w:t xml:space="preserve">   def kwargs_metho(**kwargs);</w:t>
+      </w:r>
+    </w:p>
+    <w:p>
+      <w:pPr>
+        <w:pStyle w:val="NormalWeb"/>
+        <w:spacing w:before="0" w:beforeAutospacing="0" w:after="0" w:afterAutospacing="0"/>
+        <w:rPr>
+          <w:rFonts w:ascii="Verdana" w:hAnsi="Verdana"/>
+          <w:i/>
+          <w:sz w:val="20"/>
+          <w:szCs w:val="20"/>
+        </w:rPr>
+      </w:pPr>
+      <w:r>
+        <w:rPr>
+          <w:rFonts w:ascii="Verdana" w:hAnsi="Verdana" w:hint="eastAsia"/>
+          <w:i/>
+          <w:sz w:val="20"/>
+          <w:szCs w:val="20"/>
+        </w:rPr>
+        <w:t xml:space="preserve">      print kwargs</w:t>
+      </w:r>
+    </w:p>
+    <w:p>
+      <w:pPr>
+        <w:pStyle w:val="NormalWeb"/>
+        <w:spacing w:before="0" w:beforeAutospacing="0" w:after="0" w:afterAutospacing="0"/>
+        <w:rPr>
+          <w:rFonts w:ascii="Verdana" w:hAnsi="Verdana"/>
+          <w:i/>
+          <w:sz w:val="20"/>
+          <w:szCs w:val="20"/>
+        </w:rPr>
+      </w:pPr>
+    </w:p>
+    <w:p>
+      <w:pPr>
+        <w:pStyle w:val="NormalWeb"/>
+        <w:spacing w:before="0" w:beforeAutospacing="0" w:after="0" w:afterAutospacing="0"/>
+        <w:rPr>
+          <w:rFonts w:ascii="Verdana" w:hAnsi="Verdana"/>
+          <w:i/>
+          <w:sz w:val="20"/>
+          <w:szCs w:val="20"/>
+        </w:rPr>
+      </w:pPr>
+      <w:r>
+        <w:rPr>
+          <w:rFonts w:ascii="Verdana" w:hAnsi="Verdana" w:hint="eastAsia"/>
+          <w:i/>
+          <w:sz w:val="20"/>
+          <w:szCs w:val="20"/>
+        </w:rPr>
+        <w:t xml:space="preserve">   calc_method(4)                          </w:t>
+      </w:r>
+      <w:r>
+        <w:rPr>
+          <w:rFonts w:ascii="Verdana" w:hAnsi="Verdana" w:hint="eastAsia"/>
+          <w:i/>
+          <w:sz w:val="20"/>
+          <w:szCs w:val="20"/>
+        </w:rPr>
+        <w:t xml:space="preserve"> </w:t>
+      </w:r>
+      <w:r>
+        <w:rPr>
+          <w:rFonts w:ascii="Verdana" w:hAnsi="Verdana" w:hint="eastAsia"/>
+          <w:i/>
+          <w:sz w:val="20"/>
+          <w:szCs w:val="20"/>
+        </w:rPr>
+        <w:t>=&gt; 4</w:t>
+      </w:r>
+    </w:p>
+    <w:p>
+      <w:pPr>
+        <w:pStyle w:val="NormalWeb"/>
+        <w:spacing w:before="0" w:beforeAutospacing="0" w:after="0" w:afterAutospacing="0"/>
+        <w:rPr>
+          <w:rFonts w:ascii="Verdana" w:hAnsi="Verdana"/>
+          <w:i/>
+          <w:sz w:val="20"/>
+          <w:szCs w:val="20"/>
+        </w:rPr>
+      </w:pPr>
+      <w:r>
+        <w:rPr>
+          <w:rFonts w:ascii="Verdana" w:hAnsi="Verdana" w:hint="eastAsia"/>
+          <w:i/>
+          <w:sz w:val="20"/>
+          <w:szCs w:val="20"/>
+        </w:rPr>
+        <w:t xml:space="preserve">   calc_method(4, 10</w:t>
+      </w:r>
+      <w:r>
+        <w:rPr>
+          <w:rFonts w:ascii="Verdana" w:hAnsi="Verdana" w:hint="eastAsia"/>
+          <w:i/>
+          <w:sz w:val="20"/>
+          <w:szCs w:val="20"/>
+        </w:rPr>
+        <w:t xml:space="preserve">)                      </w:t>
+      </w:r>
+      <w:r>
+        <w:rPr>
+          <w:rFonts w:ascii="Verdana" w:hAnsi="Verdana" w:hint="eastAsia"/>
+          <w:i/>
+          <w:sz w:val="20"/>
+          <w:szCs w:val="20"/>
+        </w:rPr>
+        <w:t xml:space="preserve"> </w:t>
+      </w:r>
+      <w:r>
+        <w:rPr>
+          <w:rFonts w:ascii="Verdana" w:hAnsi="Verdana" w:hint="eastAsia"/>
+          <w:i/>
+          <w:sz w:val="20"/>
+          <w:szCs w:val="20"/>
+        </w:rPr>
+        <w:t>=&gt; 4</w:t>
+      </w:r>
+      <w:r>
+        <w:rPr>
+          <w:rFonts w:ascii="Verdana" w:hAnsi="Verdana" w:hint="eastAsia"/>
+          <w:i/>
+          <w:sz w:val="20"/>
+          <w:szCs w:val="20"/>
+        </w:rPr>
+        <w:t>0</w:t>
+      </w:r>
+    </w:p>
+    <w:p>
+      <w:pPr>
+        <w:pStyle w:val="NormalWeb"/>
+        <w:spacing w:before="0" w:beforeAutospacing="0" w:after="0" w:afterAutospacing="0"/>
+        <w:rPr>
+          <w:rFonts w:ascii="Verdana" w:hAnsi="Verdana"/>
+          <w:i/>
+          <w:sz w:val="20"/>
+          <w:szCs w:val="20"/>
+        </w:rPr>
+      </w:pPr>
+      <w:r>
+        <w:rPr>
+          <w:rFonts w:ascii="Verdana" w:hAnsi="Verdana" w:hint="eastAsia"/>
+          <w:i/>
+          <w:sz w:val="20"/>
+          <w:szCs w:val="20"/>
+        </w:rPr>
+        <w:t xml:space="preserve">   calc_method(</w:t>
+      </w:r>
+      <w:r>
+        <w:rPr>
+          <w:rFonts w:ascii="Verdana" w:hAnsi="Verdana" w:hint="eastAsia"/>
+          <w:i/>
+          <w:sz w:val="20"/>
+          <w:szCs w:val="20"/>
+        </w:rPr>
+        <w:t xml:space="preserve">b=10, a=2)                </w:t>
+      </w:r>
+      <w:r>
+        <w:rPr>
+          <w:rFonts w:ascii="Verdana" w:hAnsi="Verdana" w:hint="eastAsia"/>
+          <w:i/>
+          <w:sz w:val="20"/>
+          <w:szCs w:val="20"/>
+        </w:rPr>
+        <w:t xml:space="preserve"> </w:t>
+      </w:r>
+      <w:r>
+        <w:rPr>
+          <w:rFonts w:ascii="Verdana" w:hAnsi="Verdana" w:hint="eastAsia"/>
+          <w:i/>
+          <w:sz w:val="20"/>
+          <w:szCs w:val="20"/>
+        </w:rPr>
+        <w:t xml:space="preserve">=&gt; </w:t>
+      </w:r>
+      <w:r>
+        <w:rPr>
+          <w:rFonts w:ascii="Verdana" w:hAnsi="Verdana" w:hint="eastAsia"/>
+          <w:i/>
+          <w:sz w:val="20"/>
+          <w:szCs w:val="20"/>
+        </w:rPr>
+        <w:t>20</w:t>
+      </w:r>
+    </w:p>
+    <w:p>
+      <w:pPr>
+        <w:pStyle w:val="NormalWeb"/>
+        <w:spacing w:before="0" w:beforeAutospacing="0" w:after="0" w:afterAutospacing="0"/>
+        <w:rPr>
+          <w:rFonts w:ascii="Verdana" w:hAnsi="Verdana"/>
+          <w:i/>
+          <w:sz w:val="20"/>
+          <w:szCs w:val="20"/>
+        </w:rPr>
+      </w:pPr>
+      <w:r>
+        <w:rPr>
+          <w:rFonts w:ascii="Verdana" w:hAnsi="Verdana" w:hint="eastAsia"/>
+          <w:i/>
+          <w:sz w:val="20"/>
+          <w:szCs w:val="20"/>
+        </w:rPr>
+        <w:t xml:space="preserve">   args_method(</w:t>
+      </w:r>
+      <w:r>
+        <w:rPr>
+          <w:rFonts w:ascii="Verdana" w:hAnsi="Verdana" w:hint="eastAsia"/>
+          <w:i/>
+          <w:sz w:val="20"/>
+          <w:szCs w:val="20"/>
+        </w:rPr>
+        <w:t>1, 2, 3</w:t>
+      </w:r>
+      <w:r>
+        <w:rPr>
+          <w:rFonts w:ascii="Verdana" w:hAnsi="Verdana" w:hint="eastAsia"/>
+          <w:i/>
+          <w:sz w:val="20"/>
+          <w:szCs w:val="20"/>
+        </w:rPr>
+        <w:t xml:space="preserve">)                 </w:t>
+      </w:r>
+      <w:r>
+        <w:rPr>
+          <w:rFonts w:ascii="Verdana" w:hAnsi="Verdana" w:hint="eastAsia"/>
+          <w:i/>
+          <w:sz w:val="20"/>
+          <w:szCs w:val="20"/>
+        </w:rPr>
+        <w:t xml:space="preserve">    </w:t>
+      </w:r>
+      <w:r>
+        <w:rPr>
+          <w:rFonts w:ascii="Verdana" w:hAnsi="Verdana" w:hint="eastAsia"/>
+          <w:i/>
+          <w:sz w:val="20"/>
+          <w:szCs w:val="20"/>
+        </w:rPr>
+        <w:t xml:space="preserve">=&gt; </w:t>
+      </w:r>
+      <w:r>
+        <w:rPr>
+          <w:rFonts w:ascii="Verdana" w:hAnsi="Verdana" w:hint="eastAsia"/>
+          <w:i/>
+          <w:sz w:val="20"/>
+          <w:szCs w:val="20"/>
+        </w:rPr>
+        <w:t>(1, 2, 3)</w:t>
+      </w:r>
+    </w:p>
+    <w:p>
+      <w:pPr>
+        <w:pStyle w:val="NormalWeb"/>
+        <w:spacing w:before="0" w:beforeAutospacing="0" w:after="0" w:afterAutospacing="0"/>
+        <w:rPr>
+          <w:rFonts w:ascii="Verdana" w:hAnsi="Verdana"/>
+          <w:i/>
+          <w:sz w:val="20"/>
+          <w:szCs w:val="20"/>
+        </w:rPr>
+      </w:pPr>
+      <w:r>
+        <w:rPr>
+          <w:rFonts w:ascii="Verdana" w:hAnsi="Verdana" w:hint="eastAsia"/>
+          <w:i/>
+          <w:sz w:val="20"/>
+          <w:szCs w:val="20"/>
+        </w:rPr>
+        <w:t xml:space="preserve">   kwargs_method(</w:t>
+      </w:r>
+      <w:r>
+        <w:rPr>
+          <w:rFonts w:ascii="Verdana" w:hAnsi="Verdana" w:hint="eastAsia"/>
+          <w:i/>
+          <w:sz w:val="20"/>
+          <w:szCs w:val="20"/>
+        </w:rPr>
+        <w:t>name=</w:t>
+      </w:r>
+      <w:r>
+        <w:rPr>
+          <w:rFonts w:ascii="Verdana" w:hAnsi="Verdana"/>
+          <w:i/>
+          <w:sz w:val="20"/>
+          <w:szCs w:val="20"/>
+        </w:rPr>
+        <w:t>’</w:t>
+      </w:r>
+      <w:r>
+        <w:rPr>
+          <w:rFonts w:ascii="Verdana" w:hAnsi="Verdana" w:hint="eastAsia"/>
+          <w:i/>
+          <w:sz w:val="20"/>
+          <w:szCs w:val="20"/>
+        </w:rPr>
+        <w:t>eddie</w:t>
+      </w:r>
+      <w:r>
+        <w:rPr>
+          <w:rFonts w:ascii="Verdana" w:hAnsi="Verdana"/>
+          <w:i/>
+          <w:sz w:val="20"/>
+          <w:szCs w:val="20"/>
+        </w:rPr>
+        <w:t>’</w:t>
+      </w:r>
+      <w:r>
+        <w:rPr>
+          <w:rFonts w:ascii="Verdana" w:hAnsi="Verdana" w:hint="eastAsia"/>
+          <w:i/>
+          <w:sz w:val="20"/>
+          <w:szCs w:val="20"/>
+        </w:rPr>
+        <w:t>, age=20</w:t>
+      </w:r>
+      <w:r>
+        <w:rPr>
+          <w:rFonts w:ascii="Verdana" w:hAnsi="Verdana" w:hint="eastAsia"/>
+          <w:i/>
+          <w:sz w:val="20"/>
+          <w:szCs w:val="20"/>
+        </w:rPr>
+        <w:t xml:space="preserve">)  </w:t>
+      </w:r>
+      <w:r>
+        <w:rPr>
+          <w:rFonts w:ascii="Verdana" w:hAnsi="Verdana" w:hint="eastAsia"/>
+          <w:i/>
+          <w:sz w:val="20"/>
+          <w:szCs w:val="20"/>
+        </w:rPr>
+        <w:t xml:space="preserve">=&gt; </w:t>
+      </w:r>
+      <w:r>
+        <w:rPr>
+          <w:rFonts w:ascii="Verdana" w:hAnsi="Verdana" w:hint="eastAsia"/>
+          <w:i/>
+          <w:sz w:val="20"/>
+          <w:szCs w:val="20"/>
+        </w:rPr>
+        <w:t>{</w:t>
+      </w:r>
+      <w:r>
+        <w:rPr>
+          <w:rFonts w:ascii="Verdana" w:hAnsi="Verdana"/>
+          <w:i/>
+          <w:sz w:val="20"/>
+          <w:szCs w:val="20"/>
+        </w:rPr>
+        <w:t>‘</w:t>
+      </w:r>
+      <w:r>
+        <w:rPr>
+          <w:rFonts w:ascii="Verdana" w:hAnsi="Verdana" w:hint="eastAsia"/>
+          <w:i/>
+          <w:sz w:val="20"/>
+          <w:szCs w:val="20"/>
+        </w:rPr>
+        <w:t>age</w:t>
+      </w:r>
+      <w:r>
+        <w:rPr>
+          <w:rFonts w:ascii="Verdana" w:hAnsi="Verdana"/>
+          <w:i/>
+          <w:sz w:val="20"/>
+          <w:szCs w:val="20"/>
+        </w:rPr>
+        <w:t>’</w:t>
+      </w:r>
+      <w:r>
+        <w:rPr>
+          <w:rFonts w:ascii="Verdana" w:hAnsi="Verdana" w:hint="eastAsia"/>
+          <w:i/>
+          <w:sz w:val="20"/>
+          <w:szCs w:val="20"/>
+        </w:rPr>
+        <w:t xml:space="preserve">: 20, </w:t>
+      </w:r>
+      <w:r>
+        <w:rPr>
+          <w:rFonts w:ascii="Verdana" w:hAnsi="Verdana"/>
+          <w:i/>
+          <w:sz w:val="20"/>
+          <w:szCs w:val="20"/>
+        </w:rPr>
+        <w:t>‘</w:t>
+      </w:r>
+      <w:r>
+        <w:rPr>
+          <w:rFonts w:ascii="Verdana" w:hAnsi="Verdana" w:hint="eastAsia"/>
+          <w:i/>
+          <w:sz w:val="20"/>
+          <w:szCs w:val="20"/>
+        </w:rPr>
+        <w:t>name</w:t>
+      </w:r>
+      <w:r>
+        <w:rPr>
+          <w:rFonts w:ascii="Verdana" w:hAnsi="Verdana"/>
+          <w:i/>
+          <w:sz w:val="20"/>
+          <w:szCs w:val="20"/>
+        </w:rPr>
+        <w:t>’</w:t>
+      </w:r>
+      <w:r>
+        <w:rPr>
+          <w:rFonts w:ascii="Verdana" w:hAnsi="Verdana" w:hint="eastAsia"/>
+          <w:i/>
+          <w:sz w:val="20"/>
+          <w:szCs w:val="20"/>
+        </w:rPr>
+        <w:t xml:space="preserve">: </w:t>
+      </w:r>
+      <w:r>
+        <w:rPr>
+          <w:rFonts w:ascii="Verdana" w:hAnsi="Verdana"/>
+          <w:i/>
+          <w:sz w:val="20"/>
+          <w:szCs w:val="20"/>
+        </w:rPr>
+        <w:t>‘</w:t>
+      </w:r>
+      <w:r>
+        <w:rPr>
+          <w:rFonts w:ascii="Verdana" w:hAnsi="Verdana" w:hint="eastAsia"/>
+          <w:i/>
+          <w:sz w:val="20"/>
+          <w:szCs w:val="20"/>
+        </w:rPr>
+        <w:t>eddie</w:t>
+      </w:r>
+      <w:r>
+        <w:rPr>
+          <w:rFonts w:ascii="Verdana" w:hAnsi="Verdana"/>
+          <w:i/>
+          <w:sz w:val="20"/>
+          <w:szCs w:val="20"/>
+        </w:rPr>
+        <w:t>’</w:t>
+      </w:r>
+      <w:r>
+        <w:rPr>
+          <w:rFonts w:ascii="Verdana" w:hAnsi="Verdana" w:hint="eastAsia"/>
+          <w:i/>
+          <w:sz w:val="20"/>
+          <w:szCs w:val="20"/>
+        </w:rPr>
+        <w:t>}</w:t>
+      </w:r>
+    </w:p>
+    <w:p>
+      <w:pPr>
+        <w:pStyle w:val="NormalWeb"/>
+        <w:spacing w:before="0" w:beforeAutospacing="0" w:after="0" w:afterAutospacing="0"/>
+        <w:rPr>
+          <w:rFonts w:ascii="Verdana" w:hAnsi="Verdana"/>
+          <w:i/>
+          <w:sz w:val="20"/>
+          <w:szCs w:val="20"/>
+        </w:rPr>
+      </w:pPr>
+      <w:r>
+        <w:rPr>
+          <w:rFonts w:ascii="Verdana" w:hAnsi="Verdana"/>
+          <w:i/>
           <w:sz w:val="20"/>
           <w:szCs w:val="20"/>
         </w:rPr>
@@ -12090,17 +12743,19 @@
     </w:p>
     <w:p>
       <w:pPr>
-        <w:pStyle w:val="Web"/>
-        <w:spacing w:before="0" w:beforeAutospacing="0" w:after="0" w:afterAutospacing="0"/>
-        <w:rPr>
-          <w:rFonts w:ascii="Verdana" w:hAnsi="Verdana"/>
-          <w:sz w:val="20"/>
-          <w:szCs w:val="20"/>
-        </w:rPr>
-      </w:pPr>
-      <w:r>
-        <w:rPr>
-          <w:rFonts w:ascii="Verdana" w:hAnsi="Verdana"/>
+        <w:pStyle w:val="NormalWeb"/>
+        <w:spacing w:before="0" w:beforeAutospacing="0" w:after="0" w:afterAutospacing="0"/>
+        <w:rPr>
+          <w:rFonts w:ascii="Verdana" w:hAnsi="Verdana"/>
+          <w:i/>
+          <w:sz w:val="20"/>
+          <w:szCs w:val="20"/>
+        </w:rPr>
+      </w:pPr>
+      <w:r>
+        <w:rPr>
+          <w:rFonts w:ascii="Verdana" w:hAnsi="Verdana"/>
+          <w:i/>
           <w:sz w:val="20"/>
           <w:szCs w:val="20"/>
         </w:rPr>
@@ -12109,17 +12764,19 @@
     </w:p>
     <w:p>
       <w:pPr>
-        <w:pStyle w:val="Web"/>
-        <w:spacing w:before="0" w:beforeAutospacing="0" w:after="0" w:afterAutospacing="0"/>
-        <w:rPr>
-          <w:rFonts w:ascii="Verdana" w:hAnsi="Verdana"/>
-          <w:sz w:val="20"/>
-          <w:szCs w:val="20"/>
-        </w:rPr>
-      </w:pPr>
-      <w:r>
-        <w:rPr>
-          <w:rFonts w:ascii="Verdana" w:hAnsi="Verdana"/>
+        <w:pStyle w:val="NormalWeb"/>
+        <w:spacing w:before="0" w:beforeAutospacing="0" w:after="0" w:afterAutospacing="0"/>
+        <w:rPr>
+          <w:rFonts w:ascii="Verdana" w:hAnsi="Verdana"/>
+          <w:i/>
+          <w:sz w:val="20"/>
+          <w:szCs w:val="20"/>
+        </w:rPr>
+      </w:pPr>
+      <w:r>
+        <w:rPr>
+          <w:rFonts w:ascii="Verdana" w:hAnsi="Verdana"/>
+          <w:i/>
           <w:sz w:val="20"/>
           <w:szCs w:val="20"/>
         </w:rPr>
@@ -12128,17 +12785,19 @@
     </w:p>
     <w:p>
       <w:pPr>
-        <w:pStyle w:val="Web"/>
-        <w:spacing w:before="0" w:beforeAutospacing="0" w:after="0" w:afterAutospacing="0"/>
-        <w:rPr>
-          <w:rFonts w:ascii="Verdana" w:hAnsi="Verdana"/>
-          <w:sz w:val="20"/>
-          <w:szCs w:val="20"/>
-        </w:rPr>
-      </w:pPr>
-      <w:r>
-        <w:rPr>
-          <w:rFonts w:ascii="Verdana" w:hAnsi="Verdana"/>
+        <w:pStyle w:val="NormalWeb"/>
+        <w:spacing w:before="0" w:beforeAutospacing="0" w:after="0" w:afterAutospacing="0"/>
+        <w:rPr>
+          <w:rFonts w:ascii="Verdana" w:hAnsi="Verdana"/>
+          <w:i/>
+          <w:sz w:val="20"/>
+          <w:szCs w:val="20"/>
+        </w:rPr>
+      </w:pPr>
+      <w:r>
+        <w:rPr>
+          <w:rFonts w:ascii="Verdana" w:hAnsi="Verdana"/>
+          <w:i/>
           <w:sz w:val="20"/>
           <w:szCs w:val="20"/>
         </w:rPr>
@@ -12147,24 +12806,51 @@
     </w:p>
     <w:p>
       <w:pPr>
-        <w:pStyle w:val="Web"/>
-        <w:spacing w:before="0" w:beforeAutospacing="0" w:after="0" w:afterAutospacing="0"/>
-        <w:rPr>
-          <w:rFonts w:ascii="Verdana" w:hAnsi="Verdana"/>
-          <w:sz w:val="20"/>
-          <w:szCs w:val="20"/>
-        </w:rPr>
-      </w:pPr>
-      <w:r>
-        <w:rPr>
-          <w:rFonts w:ascii="Verdana" w:hAnsi="Verdana"/>
-          <w:sz w:val="20"/>
-          <w:szCs w:val="20"/>
-        </w:rPr>
-        <w:t>‘bcd</w:t>
-      </w:r>
-      <w:bookmarkStart w:id="0" w:name="_GoBack"/>
-      <w:bookmarkEnd w:id="0"/>
+        <w:pStyle w:val="NormalWeb"/>
+        <w:spacing w:before="0" w:beforeAutospacing="0" w:after="0" w:afterAutospacing="0"/>
+        <w:rPr>
+          <w:rFonts w:ascii="Verdana" w:hAnsi="Verdana"/>
+          <w:i/>
+          <w:sz w:val="20"/>
+          <w:szCs w:val="20"/>
+        </w:rPr>
+      </w:pPr>
+      <w:r>
+        <w:rPr>
+          <w:rFonts w:ascii="Verdana" w:hAnsi="Verdana"/>
+          <w:i/>
+          <w:sz w:val="20"/>
+          <w:szCs w:val="20"/>
+        </w:rPr>
+        <w:t>‘bcd’</w:t>
+      </w:r>
+    </w:p>
+    <w:p>
+      <w:pPr>
+        <w:pStyle w:val="NormalWeb"/>
+        <w:spacing w:before="0" w:beforeAutospacing="0" w:after="0" w:afterAutospacing="0"/>
+        <w:rPr>
+          <w:rFonts w:ascii="Verdana" w:hAnsi="Verdana"/>
+          <w:sz w:val="20"/>
+          <w:szCs w:val="20"/>
+        </w:rPr>
+      </w:pPr>
+      <w:r>
+        <w:rPr>
+          <w:rFonts w:ascii="Verdana" w:hAnsi="Verdana"/>
+          <w:sz w:val="20"/>
+          <w:szCs w:val="20"/>
+        </w:rPr>
+        <w:t>my_string = ‘</w:t>
+      </w:r>
+      <w:r>
+        <w:rPr>
+          <w:rFonts w:ascii="Verdana" w:hAnsi="Verdana" w:hint="eastAsia"/>
+          <w:sz w:val="20"/>
+          <w:szCs w:val="20"/>
+        </w:rPr>
+        <w:t>高見龍</w:t>
+      </w:r>
       <w:r>
         <w:rPr>
           <w:rFonts w:ascii="Verdana" w:hAnsi="Verdana"/>
@@ -12173,6 +12859,2897 @@
         </w:rPr>
         <w:t>’</w:t>
       </w:r>
+    </w:p>
+    <w:p>
+      <w:pPr>
+        <w:pStyle w:val="NormalWeb"/>
+        <w:spacing w:before="0" w:beforeAutospacing="0" w:after="0" w:afterAutospacing="0"/>
+        <w:rPr>
+          <w:rFonts w:ascii="Verdana" w:hAnsi="Verdana"/>
+          <w:sz w:val="20"/>
+          <w:szCs w:val="20"/>
+        </w:rPr>
+      </w:pPr>
+      <w:r>
+        <w:rPr>
+          <w:rFonts w:ascii="Verdana" w:hAnsi="Verdana" w:hint="eastAsia"/>
+          <w:sz w:val="20"/>
+          <w:szCs w:val="20"/>
+        </w:rPr>
+        <w:t>my_string_unicode = u</w:t>
+      </w:r>
+      <w:r>
+        <w:rPr>
+          <w:rFonts w:ascii="Verdana" w:hAnsi="Verdana"/>
+          <w:sz w:val="20"/>
+          <w:szCs w:val="20"/>
+        </w:rPr>
+        <w:t>‘</w:t>
+      </w:r>
+      <w:r>
+        <w:rPr>
+          <w:rFonts w:ascii="Verdana" w:hAnsi="Verdana" w:hint="eastAsia"/>
+          <w:sz w:val="20"/>
+          <w:szCs w:val="20"/>
+        </w:rPr>
+        <w:t>高見龍</w:t>
+      </w:r>
+      <w:r>
+        <w:rPr>
+          <w:rFonts w:ascii="Verdana" w:hAnsi="Verdana"/>
+          <w:sz w:val="20"/>
+          <w:szCs w:val="20"/>
+        </w:rPr>
+        <w:t>’</w:t>
+      </w:r>
+    </w:p>
+    <w:p>
+      <w:pPr>
+        <w:pStyle w:val="NormalWeb"/>
+        <w:spacing w:before="0" w:beforeAutospacing="0" w:after="0" w:afterAutospacing="0"/>
+        <w:rPr>
+          <w:rFonts w:ascii="Verdana" w:hAnsi="Verdana"/>
+          <w:sz w:val="20"/>
+          <w:szCs w:val="20"/>
+        </w:rPr>
+      </w:pPr>
+      <w:r>
+        <w:rPr>
+          <w:rFonts w:ascii="Verdana" w:hAnsi="Verdana" w:hint="eastAsia"/>
+          <w:sz w:val="20"/>
+          <w:szCs w:val="20"/>
+        </w:rPr>
+        <w:t>len(my_string)              -&gt; 9</w:t>
+      </w:r>
+    </w:p>
+    <w:p>
+      <w:pPr>
+        <w:pStyle w:val="NormalWeb"/>
+        <w:spacing w:before="0" w:beforeAutospacing="0" w:after="0" w:afterAutospacing="0"/>
+        <w:rPr>
+          <w:rFonts w:ascii="Verdana" w:hAnsi="Verdana"/>
+          <w:sz w:val="20"/>
+          <w:szCs w:val="20"/>
+        </w:rPr>
+      </w:pPr>
+      <w:r>
+        <w:rPr>
+          <w:rFonts w:ascii="Verdana" w:hAnsi="Verdana" w:hint="eastAsia"/>
+          <w:sz w:val="20"/>
+          <w:szCs w:val="20"/>
+        </w:rPr>
+        <w:t>len(my_string_unicode)     -&gt; 3</w:t>
+      </w:r>
+    </w:p>
+    <w:p>
+      <w:pPr>
+        <w:pStyle w:val="NormalWeb"/>
+        <w:spacing w:before="0" w:beforeAutospacing="0" w:after="0" w:afterAutospacing="0"/>
+        <w:rPr>
+          <w:rFonts w:ascii="Verdana" w:hAnsi="Verdana"/>
+          <w:sz w:val="20"/>
+          <w:szCs w:val="20"/>
+        </w:rPr>
+      </w:pPr>
+      <w:r>
+        <w:rPr>
+          <w:rFonts w:ascii="Verdana" w:hAnsi="Verdana"/>
+          <w:sz w:val="20"/>
+          <w:szCs w:val="20"/>
+        </w:rPr>
+        <w:t>‘</w:t>
+      </w:r>
+      <w:r>
+        <w:rPr>
+          <w:rFonts w:ascii="Verdana" w:hAnsi="Verdana" w:hint="eastAsia"/>
+          <w:sz w:val="20"/>
+          <w:szCs w:val="20"/>
+        </w:rPr>
+        <w:t>u</w:t>
+      </w:r>
+      <w:r>
+        <w:rPr>
+          <w:rFonts w:ascii="Verdana" w:hAnsi="Verdana"/>
+          <w:sz w:val="20"/>
+          <w:szCs w:val="20"/>
+        </w:rPr>
+        <w:t>’</w:t>
+      </w:r>
+      <w:r>
+        <w:rPr>
+          <w:rFonts w:ascii="Verdana" w:hAnsi="Verdana" w:hint="eastAsia"/>
+          <w:sz w:val="20"/>
+          <w:szCs w:val="20"/>
+        </w:rPr>
+        <w:t xml:space="preserve"> represents </w:t>
+      </w:r>
+      <w:r>
+        <w:rPr>
+          <w:rFonts w:ascii="Verdana" w:hAnsi="Verdana"/>
+          <w:sz w:val="20"/>
+          <w:szCs w:val="20"/>
+        </w:rPr>
+        <w:t>Unicode</w:t>
+      </w:r>
+      <w:r>
+        <w:rPr>
+          <w:rFonts w:ascii="Verdana" w:hAnsi="Verdana" w:hint="eastAsia"/>
+          <w:sz w:val="20"/>
+          <w:szCs w:val="20"/>
+        </w:rPr>
+        <w:t>.</w:t>
+      </w:r>
+    </w:p>
+    <w:p>
+      <w:pPr>
+        <w:pStyle w:val="NormalWeb"/>
+        <w:spacing w:before="0" w:beforeAutospacing="0" w:after="0" w:afterAutospacing="0"/>
+        <w:rPr>
+          <w:rFonts w:ascii="Verdana" w:hAnsi="Verdana"/>
+          <w:b/>
+          <w:sz w:val="20"/>
+          <w:szCs w:val="20"/>
+        </w:rPr>
+      </w:pPr>
+      <w:r>
+        <w:rPr>
+          <w:rFonts w:ascii="Verdana" w:hAnsi="Verdana" w:hint="eastAsia"/>
+          <w:b/>
+          <w:sz w:val="20"/>
+          <w:szCs w:val="20"/>
+        </w:rPr>
+        <w:t xml:space="preserve">The differenece between </w:t>
+      </w:r>
+      <w:r>
+        <w:rPr>
+          <w:rFonts w:ascii="Verdana" w:hAnsi="Verdana" w:hint="eastAsia"/>
+          <w:b/>
+          <w:i/>
+          <w:sz w:val="20"/>
+          <w:szCs w:val="20"/>
+        </w:rPr>
+        <w:t>append()</w:t>
+      </w:r>
+      <w:r>
+        <w:rPr>
+          <w:rFonts w:ascii="Verdana" w:hAnsi="Verdana" w:hint="eastAsia"/>
+          <w:b/>
+          <w:sz w:val="20"/>
+          <w:szCs w:val="20"/>
+        </w:rPr>
+        <w:t xml:space="preserve"> and </w:t>
+      </w:r>
+      <w:r>
+        <w:rPr>
+          <w:rFonts w:ascii="Verdana" w:hAnsi="Verdana" w:hint="eastAsia"/>
+          <w:b/>
+          <w:i/>
+          <w:sz w:val="20"/>
+          <w:szCs w:val="20"/>
+        </w:rPr>
+        <w:t>extend()</w:t>
+      </w:r>
+    </w:p>
+    <w:p>
+      <w:pPr>
+        <w:pStyle w:val="NormalWeb"/>
+        <w:spacing w:before="0" w:beforeAutospacing="0" w:after="0" w:afterAutospacing="0"/>
+        <w:rPr>
+          <w:rFonts w:ascii="Verdana" w:hAnsi="Verdana"/>
+          <w:i/>
+          <w:sz w:val="20"/>
+          <w:szCs w:val="20"/>
+        </w:rPr>
+      </w:pPr>
+      <w:r>
+        <w:rPr>
+          <w:rFonts w:ascii="Verdana" w:hAnsi="Verdana"/>
+          <w:i/>
+          <w:sz w:val="20"/>
+          <w:szCs w:val="20"/>
+        </w:rPr>
+        <w:t>my_list</w:t>
+      </w:r>
+      <w:r>
+        <w:rPr>
+          <w:rFonts w:ascii="Verdana" w:hAnsi="Verdana" w:hint="eastAsia"/>
+          <w:i/>
+          <w:sz w:val="20"/>
+          <w:szCs w:val="20"/>
+        </w:rPr>
+        <w:t xml:space="preserve"> = [</w:t>
+      </w:r>
+      <w:r>
+        <w:rPr>
+          <w:rFonts w:ascii="Verdana" w:hAnsi="Verdana"/>
+          <w:i/>
+          <w:sz w:val="20"/>
+          <w:szCs w:val="20"/>
+        </w:rPr>
+        <w:t>1, 2, 3, 4, 5]</w:t>
+      </w:r>
+    </w:p>
+    <w:p>
+      <w:pPr>
+        <w:pStyle w:val="NormalWeb"/>
+        <w:spacing w:before="0" w:beforeAutospacing="0" w:after="0" w:afterAutospacing="0"/>
+        <w:rPr>
+          <w:rFonts w:ascii="Verdana" w:hAnsi="Verdana"/>
+          <w:i/>
+          <w:sz w:val="20"/>
+          <w:szCs w:val="20"/>
+        </w:rPr>
+      </w:pPr>
+      <w:r>
+        <w:rPr>
+          <w:rFonts w:ascii="Verdana" w:hAnsi="Verdana" w:hint="eastAsia"/>
+          <w:i/>
+          <w:sz w:val="20"/>
+          <w:szCs w:val="20"/>
+        </w:rPr>
+        <w:t>my_sub_list = [</w:t>
+      </w:r>
+      <w:r>
+        <w:rPr>
+          <w:rFonts w:ascii="Verdana" w:hAnsi="Verdana"/>
+          <w:i/>
+          <w:sz w:val="20"/>
+          <w:szCs w:val="20"/>
+        </w:rPr>
+        <w:t>‘</w:t>
+      </w:r>
+      <w:r>
+        <w:rPr>
+          <w:rFonts w:ascii="Verdana" w:hAnsi="Verdana" w:hint="eastAsia"/>
+          <w:i/>
+          <w:sz w:val="20"/>
+          <w:szCs w:val="20"/>
+        </w:rPr>
+        <w:t>a</w:t>
+      </w:r>
+      <w:r>
+        <w:rPr>
+          <w:rFonts w:ascii="Verdana" w:hAnsi="Verdana"/>
+          <w:i/>
+          <w:sz w:val="20"/>
+          <w:szCs w:val="20"/>
+        </w:rPr>
+        <w:t>’</w:t>
+      </w:r>
+      <w:r>
+        <w:rPr>
+          <w:rFonts w:ascii="Verdana" w:hAnsi="Verdana" w:hint="eastAsia"/>
+          <w:i/>
+          <w:sz w:val="20"/>
+          <w:szCs w:val="20"/>
+        </w:rPr>
+        <w:t xml:space="preserve">, </w:t>
+      </w:r>
+      <w:r>
+        <w:rPr>
+          <w:rFonts w:ascii="Verdana" w:hAnsi="Verdana"/>
+          <w:i/>
+          <w:sz w:val="20"/>
+          <w:szCs w:val="20"/>
+        </w:rPr>
+        <w:t>‘</w:t>
+      </w:r>
+      <w:r>
+        <w:rPr>
+          <w:rFonts w:ascii="Verdana" w:hAnsi="Verdana" w:hint="eastAsia"/>
+          <w:i/>
+          <w:sz w:val="20"/>
+          <w:szCs w:val="20"/>
+        </w:rPr>
+        <w:t>b</w:t>
+      </w:r>
+      <w:r>
+        <w:rPr>
+          <w:rFonts w:ascii="Verdana" w:hAnsi="Verdana"/>
+          <w:i/>
+          <w:sz w:val="20"/>
+          <w:szCs w:val="20"/>
+        </w:rPr>
+        <w:t>’</w:t>
+      </w:r>
+      <w:r>
+        <w:rPr>
+          <w:rFonts w:ascii="Verdana" w:hAnsi="Verdana" w:hint="eastAsia"/>
+          <w:i/>
+          <w:sz w:val="20"/>
+          <w:szCs w:val="20"/>
+        </w:rPr>
+        <w:t>]</w:t>
+      </w:r>
+    </w:p>
+    <w:p>
+      <w:pPr>
+        <w:pStyle w:val="NormalWeb"/>
+        <w:spacing w:before="0" w:beforeAutospacing="0" w:after="0" w:afterAutospacing="0"/>
+        <w:rPr>
+          <w:rFonts w:ascii="Verdana" w:hAnsi="Verdana"/>
+          <w:i/>
+          <w:sz w:val="20"/>
+          <w:szCs w:val="20"/>
+        </w:rPr>
+      </w:pPr>
+      <w:r>
+        <w:rPr>
+          <w:rFonts w:ascii="Verdana" w:hAnsi="Verdana" w:hint="eastAsia"/>
+          <w:i/>
+          <w:sz w:val="20"/>
+          <w:szCs w:val="20"/>
+        </w:rPr>
+        <w:t>my_list.extend(my_sub_list)           -&gt;</w:t>
+      </w:r>
+      <w:r>
+        <w:rPr>
+          <w:rFonts w:ascii="Verdana" w:hAnsi="Verdana" w:hint="eastAsia"/>
+          <w:i/>
+          <w:sz w:val="20"/>
+          <w:szCs w:val="20"/>
+        </w:rPr>
+        <w:t xml:space="preserve">   [</w:t>
+      </w:r>
+      <w:r>
+        <w:rPr>
+          <w:rFonts w:ascii="Verdana" w:hAnsi="Verdana"/>
+          <w:i/>
+          <w:sz w:val="20"/>
+          <w:szCs w:val="20"/>
+        </w:rPr>
+        <w:t>1, 2, 3, 4, 5</w:t>
+      </w:r>
+      <w:r>
+        <w:rPr>
+          <w:rFonts w:ascii="Verdana" w:hAnsi="Verdana" w:hint="eastAsia"/>
+          <w:i/>
+          <w:sz w:val="20"/>
+          <w:szCs w:val="20"/>
+        </w:rPr>
+        <w:t xml:space="preserve">, </w:t>
+      </w:r>
+      <w:r>
+        <w:rPr>
+          <w:rFonts w:ascii="Verdana" w:hAnsi="Verdana"/>
+          <w:i/>
+          <w:sz w:val="20"/>
+          <w:szCs w:val="20"/>
+        </w:rPr>
+        <w:t>‘</w:t>
+      </w:r>
+      <w:r>
+        <w:rPr>
+          <w:rFonts w:ascii="Verdana" w:hAnsi="Verdana" w:hint="eastAsia"/>
+          <w:i/>
+          <w:sz w:val="20"/>
+          <w:szCs w:val="20"/>
+        </w:rPr>
+        <w:t>a</w:t>
+      </w:r>
+      <w:r>
+        <w:rPr>
+          <w:rFonts w:ascii="Verdana" w:hAnsi="Verdana"/>
+          <w:i/>
+          <w:sz w:val="20"/>
+          <w:szCs w:val="20"/>
+        </w:rPr>
+        <w:t>’</w:t>
+      </w:r>
+      <w:r>
+        <w:rPr>
+          <w:rFonts w:ascii="Verdana" w:hAnsi="Verdana" w:hint="eastAsia"/>
+          <w:i/>
+          <w:sz w:val="20"/>
+          <w:szCs w:val="20"/>
+        </w:rPr>
+        <w:t xml:space="preserve">, </w:t>
+      </w:r>
+      <w:r>
+        <w:rPr>
+          <w:rFonts w:ascii="Verdana" w:hAnsi="Verdana"/>
+          <w:i/>
+          <w:sz w:val="20"/>
+          <w:szCs w:val="20"/>
+        </w:rPr>
+        <w:t>‘</w:t>
+      </w:r>
+      <w:r>
+        <w:rPr>
+          <w:rFonts w:ascii="Verdana" w:hAnsi="Verdana" w:hint="eastAsia"/>
+          <w:i/>
+          <w:sz w:val="20"/>
+          <w:szCs w:val="20"/>
+        </w:rPr>
+        <w:t>b</w:t>
+      </w:r>
+      <w:r>
+        <w:rPr>
+          <w:rFonts w:ascii="Verdana" w:hAnsi="Verdana"/>
+          <w:i/>
+          <w:sz w:val="20"/>
+          <w:szCs w:val="20"/>
+        </w:rPr>
+        <w:t>’</w:t>
+      </w:r>
+      <w:r>
+        <w:rPr>
+          <w:rFonts w:ascii="Verdana" w:hAnsi="Verdana"/>
+          <w:i/>
+          <w:sz w:val="20"/>
+          <w:szCs w:val="20"/>
+        </w:rPr>
+        <w:t>]</w:t>
+      </w:r>
+    </w:p>
+    <w:p>
+      <w:pPr>
+        <w:pStyle w:val="NormalWeb"/>
+        <w:spacing w:before="0" w:beforeAutospacing="0" w:after="0" w:afterAutospacing="0"/>
+        <w:rPr>
+          <w:rFonts w:ascii="Verdana" w:hAnsi="Verdana"/>
+          <w:i/>
+          <w:sz w:val="20"/>
+          <w:szCs w:val="20"/>
+        </w:rPr>
+      </w:pPr>
+      <w:r>
+        <w:rPr>
+          <w:rFonts w:ascii="Verdana" w:hAnsi="Verdana" w:hint="eastAsia"/>
+          <w:i/>
+          <w:sz w:val="20"/>
+          <w:szCs w:val="20"/>
+        </w:rPr>
+        <w:t>my_list.append(my_sub_list</w:t>
+      </w:r>
+      <w:r>
+        <w:rPr>
+          <w:rFonts w:ascii="Verdana" w:hAnsi="Verdana" w:hint="eastAsia"/>
+          <w:i/>
+          <w:sz w:val="20"/>
+          <w:szCs w:val="20"/>
+        </w:rPr>
+        <w:t xml:space="preserve">)           </w:t>
+      </w:r>
+      <w:r>
+        <w:rPr>
+          <w:rFonts w:ascii="Verdana" w:hAnsi="Verdana" w:hint="eastAsia"/>
+          <w:i/>
+          <w:sz w:val="20"/>
+          <w:szCs w:val="20"/>
+        </w:rPr>
+        <w:t>-&gt;   [</w:t>
+      </w:r>
+      <w:r>
+        <w:rPr>
+          <w:rFonts w:ascii="Verdana" w:hAnsi="Verdana"/>
+          <w:i/>
+          <w:sz w:val="20"/>
+          <w:szCs w:val="20"/>
+        </w:rPr>
+        <w:t>1, 2, 3, 4, 5</w:t>
+      </w:r>
+      <w:r>
+        <w:rPr>
+          <w:rFonts w:ascii="Verdana" w:hAnsi="Verdana" w:hint="eastAsia"/>
+          <w:i/>
+          <w:sz w:val="20"/>
+          <w:szCs w:val="20"/>
+        </w:rPr>
+        <w:t xml:space="preserve">, </w:t>
+      </w:r>
+      <w:r>
+        <w:rPr>
+          <w:rFonts w:ascii="Verdana" w:hAnsi="Verdana" w:hint="eastAsia"/>
+          <w:i/>
+          <w:sz w:val="20"/>
+          <w:szCs w:val="20"/>
+        </w:rPr>
+        <w:t>[</w:t>
+      </w:r>
+      <w:r>
+        <w:rPr>
+          <w:rFonts w:ascii="Verdana" w:hAnsi="Verdana"/>
+          <w:i/>
+          <w:sz w:val="20"/>
+          <w:szCs w:val="20"/>
+        </w:rPr>
+        <w:t>‘</w:t>
+      </w:r>
+      <w:r>
+        <w:rPr>
+          <w:rFonts w:ascii="Verdana" w:hAnsi="Verdana" w:hint="eastAsia"/>
+          <w:i/>
+          <w:sz w:val="20"/>
+          <w:szCs w:val="20"/>
+        </w:rPr>
+        <w:t>a</w:t>
+      </w:r>
+      <w:r>
+        <w:rPr>
+          <w:rFonts w:ascii="Verdana" w:hAnsi="Verdana"/>
+          <w:i/>
+          <w:sz w:val="20"/>
+          <w:szCs w:val="20"/>
+        </w:rPr>
+        <w:t>’</w:t>
+      </w:r>
+      <w:r>
+        <w:rPr>
+          <w:rFonts w:ascii="Verdana" w:hAnsi="Verdana" w:hint="eastAsia"/>
+          <w:i/>
+          <w:sz w:val="20"/>
+          <w:szCs w:val="20"/>
+        </w:rPr>
+        <w:t xml:space="preserve">, </w:t>
+      </w:r>
+      <w:r>
+        <w:rPr>
+          <w:rFonts w:ascii="Verdana" w:hAnsi="Verdana"/>
+          <w:i/>
+          <w:sz w:val="20"/>
+          <w:szCs w:val="20"/>
+        </w:rPr>
+        <w:t>‘</w:t>
+      </w:r>
+      <w:r>
+        <w:rPr>
+          <w:rFonts w:ascii="Verdana" w:hAnsi="Verdana" w:hint="eastAsia"/>
+          <w:i/>
+          <w:sz w:val="20"/>
+          <w:szCs w:val="20"/>
+        </w:rPr>
+        <w:t>b</w:t>
+      </w:r>
+      <w:r>
+        <w:rPr>
+          <w:rFonts w:ascii="Verdana" w:hAnsi="Verdana"/>
+          <w:i/>
+          <w:sz w:val="20"/>
+          <w:szCs w:val="20"/>
+        </w:rPr>
+        <w:t>’</w:t>
+      </w:r>
+      <w:r>
+        <w:rPr>
+          <w:rFonts w:ascii="Verdana" w:hAnsi="Verdana" w:hint="eastAsia"/>
+          <w:i/>
+          <w:sz w:val="20"/>
+          <w:szCs w:val="20"/>
+        </w:rPr>
+        <w:t>]</w:t>
+      </w:r>
+      <w:r>
+        <w:rPr>
+          <w:rFonts w:ascii="Verdana" w:hAnsi="Verdana"/>
+          <w:i/>
+          <w:sz w:val="20"/>
+          <w:szCs w:val="20"/>
+        </w:rPr>
+        <w:t>]</w:t>
+      </w:r>
+    </w:p>
+    <w:p>
+      <w:pPr>
+        <w:pStyle w:val="NormalWeb"/>
+        <w:spacing w:before="0" w:beforeAutospacing="0" w:after="0" w:afterAutospacing="0"/>
+        <w:rPr>
+          <w:rFonts w:ascii="Verdana" w:hAnsi="Verdana"/>
+          <w:b/>
+          <w:sz w:val="20"/>
+          <w:szCs w:val="20"/>
+        </w:rPr>
+      </w:pPr>
+      <w:r>
+        <w:rPr>
+          <w:rFonts w:ascii="Verdana" w:hAnsi="Verdana" w:hint="eastAsia"/>
+          <w:b/>
+          <w:sz w:val="20"/>
+          <w:szCs w:val="20"/>
+        </w:rPr>
+        <w:t>List Comprehension</w:t>
+      </w:r>
+    </w:p>
+    <w:p>
+      <w:pPr>
+        <w:pStyle w:val="NormalWeb"/>
+        <w:spacing w:before="0" w:beforeAutospacing="0" w:after="0" w:afterAutospacing="0"/>
+        <w:rPr>
+          <w:rFonts w:ascii="Verdana" w:hAnsi="Verdana"/>
+          <w:i/>
+          <w:sz w:val="20"/>
+          <w:szCs w:val="20"/>
+        </w:rPr>
+      </w:pPr>
+      <w:r>
+        <w:rPr>
+          <w:rFonts w:ascii="Verdana" w:hAnsi="Verdana" w:hint="eastAsia"/>
+          <w:i/>
+          <w:sz w:val="20"/>
+          <w:szCs w:val="20"/>
+        </w:rPr>
+        <w:t>&gt;&gt;&gt; print [</w:t>
+      </w:r>
+      <w:r>
+        <w:rPr>
+          <w:rFonts w:ascii="Verdana" w:hAnsi="Verdana"/>
+          <w:i/>
+          <w:sz w:val="20"/>
+          <w:szCs w:val="20"/>
+        </w:rPr>
+        <w:t xml:space="preserve">i for </w:t>
+      </w:r>
+      <w:r>
+        <w:rPr>
+          <w:rFonts w:ascii="Verdana" w:hAnsi="Verdana" w:hint="eastAsia"/>
+          <w:i/>
+          <w:sz w:val="20"/>
+          <w:szCs w:val="20"/>
+        </w:rPr>
+        <w:t>i</w:t>
+      </w:r>
+      <w:r>
+        <w:rPr>
+          <w:rFonts w:ascii="Verdana" w:hAnsi="Verdana"/>
+          <w:i/>
+          <w:sz w:val="20"/>
+          <w:szCs w:val="20"/>
+        </w:rPr>
+        <w:t xml:space="preserve"> </w:t>
+      </w:r>
+      <w:r>
+        <w:rPr>
+          <w:rFonts w:ascii="Verdana" w:hAnsi="Verdana" w:hint="eastAsia"/>
+          <w:i/>
+          <w:sz w:val="20"/>
+          <w:szCs w:val="20"/>
+        </w:rPr>
+        <w:t>in range(10)]</w:t>
+      </w:r>
+    </w:p>
+    <w:p>
+      <w:pPr>
+        <w:pStyle w:val="NormalWeb"/>
+        <w:spacing w:before="0" w:beforeAutospacing="0" w:after="0" w:afterAutospacing="0"/>
+        <w:rPr>
+          <w:rFonts w:ascii="Verdana" w:hAnsi="Verdana"/>
+          <w:i/>
+          <w:sz w:val="20"/>
+          <w:szCs w:val="20"/>
+        </w:rPr>
+      </w:pPr>
+      <w:r>
+        <w:rPr>
+          <w:rFonts w:ascii="Verdana" w:hAnsi="Verdana" w:hint="eastAsia"/>
+          <w:i/>
+          <w:sz w:val="20"/>
+          <w:szCs w:val="20"/>
+        </w:rPr>
+        <w:t>[0, 1, 2, 3, 4, 5, 6, 7, 8, 9]</w:t>
+      </w:r>
+    </w:p>
+    <w:p>
+      <w:pPr>
+        <w:pStyle w:val="NormalWeb"/>
+        <w:spacing w:before="0" w:beforeAutospacing="0" w:after="0" w:afterAutospacing="0"/>
+        <w:rPr>
+          <w:rFonts w:ascii="Verdana" w:hAnsi="Verdana"/>
+          <w:i/>
+          <w:sz w:val="20"/>
+          <w:szCs w:val="20"/>
+        </w:rPr>
+      </w:pPr>
+      <w:r>
+        <w:rPr>
+          <w:rFonts w:ascii="Verdana" w:hAnsi="Verdana" w:hint="eastAsia"/>
+          <w:i/>
+          <w:sz w:val="20"/>
+          <w:szCs w:val="20"/>
+        </w:rPr>
+        <w:t xml:space="preserve">&gt;&gt;&gt; print [i for </w:t>
+      </w:r>
+      <w:r>
+        <w:rPr>
+          <w:rFonts w:ascii="Verdana" w:hAnsi="Verdana" w:hint="eastAsia"/>
+          <w:i/>
+          <w:sz w:val="20"/>
+          <w:szCs w:val="20"/>
+        </w:rPr>
+        <w:t>i</w:t>
+      </w:r>
+      <w:r>
+        <w:rPr>
+          <w:rFonts w:ascii="Verdana" w:hAnsi="Verdana" w:hint="eastAsia"/>
+          <w:i/>
+          <w:sz w:val="20"/>
+          <w:szCs w:val="20"/>
+        </w:rPr>
+        <w:t xml:space="preserve"> in range(10) if </w:t>
+      </w:r>
+      <w:r>
+        <w:rPr>
+          <w:rFonts w:ascii="Verdana" w:hAnsi="Verdana" w:hint="eastAsia"/>
+          <w:i/>
+          <w:sz w:val="20"/>
+          <w:szCs w:val="20"/>
+        </w:rPr>
+        <w:t>i</w:t>
+      </w:r>
+      <w:r>
+        <w:rPr>
+          <w:rFonts w:ascii="Verdana" w:hAnsi="Verdana" w:hint="eastAsia"/>
+          <w:i/>
+          <w:sz w:val="20"/>
+          <w:szCs w:val="20"/>
+        </w:rPr>
+        <w:t xml:space="preserve"> % 2 == 0]</w:t>
+      </w:r>
+    </w:p>
+    <w:p>
+      <w:pPr>
+        <w:pStyle w:val="NormalWeb"/>
+        <w:spacing w:before="0" w:beforeAutospacing="0" w:after="0" w:afterAutospacing="0"/>
+        <w:rPr>
+          <w:rFonts w:ascii="Verdana" w:hAnsi="Verdana"/>
+          <w:i/>
+          <w:sz w:val="20"/>
+          <w:szCs w:val="20"/>
+        </w:rPr>
+      </w:pPr>
+      <w:r>
+        <w:rPr>
+          <w:rFonts w:ascii="Verdana" w:hAnsi="Verdana" w:hint="eastAsia"/>
+          <w:i/>
+          <w:sz w:val="20"/>
+          <w:szCs w:val="20"/>
+        </w:rPr>
+        <w:t>[0, 2, 4, 6, 8]</w:t>
+      </w:r>
+    </w:p>
+    <w:p>
+      <w:pPr>
+        <w:pStyle w:val="NormalWeb"/>
+        <w:spacing w:before="0" w:beforeAutospacing="0" w:after="0" w:afterAutospacing="0"/>
+        <w:rPr>
+          <w:rFonts w:ascii="Verdana" w:hAnsi="Verdana"/>
+          <w:b/>
+          <w:sz w:val="20"/>
+          <w:szCs w:val="20"/>
+        </w:rPr>
+      </w:pPr>
+      <w:r>
+        <w:rPr>
+          <w:rFonts w:ascii="Verdana" w:hAnsi="Verdana" w:hint="eastAsia"/>
+          <w:b/>
+          <w:sz w:val="20"/>
+          <w:szCs w:val="20"/>
+        </w:rPr>
+        <w:t>Dictionary</w:t>
+      </w:r>
+    </w:p>
+    <w:p>
+      <w:pPr>
+        <w:pStyle w:val="NormalWeb"/>
+        <w:spacing w:before="0" w:beforeAutospacing="0" w:after="0" w:afterAutospacing="0"/>
+        <w:rPr>
+          <w:rFonts w:ascii="Verdana" w:hAnsi="Verdana"/>
+          <w:i/>
+          <w:sz w:val="20"/>
+          <w:szCs w:val="20"/>
+        </w:rPr>
+      </w:pPr>
+      <w:r>
+        <w:rPr>
+          <w:rFonts w:ascii="Verdana" w:hAnsi="Verdana" w:hint="eastAsia"/>
+          <w:i/>
+          <w:sz w:val="20"/>
+          <w:szCs w:val="20"/>
+        </w:rPr>
+        <w:t xml:space="preserve">&gt;&gt;&gt; </w:t>
+      </w:r>
+      <w:r>
+        <w:rPr>
+          <w:rFonts w:ascii="Verdana" w:hAnsi="Verdana" w:hint="eastAsia"/>
+          <w:i/>
+          <w:sz w:val="20"/>
+          <w:szCs w:val="20"/>
+        </w:rPr>
+        <w:t>m</w:t>
+      </w:r>
+      <w:r>
+        <w:rPr>
+          <w:rFonts w:ascii="Verdana" w:hAnsi="Verdana" w:hint="eastAsia"/>
+          <w:i/>
+          <w:sz w:val="20"/>
+          <w:szCs w:val="20"/>
+        </w:rPr>
+        <w:t>y_dict = {</w:t>
+      </w:r>
+      <w:r>
+        <w:rPr>
+          <w:rFonts w:ascii="Verdana" w:hAnsi="Verdana"/>
+          <w:i/>
+          <w:sz w:val="20"/>
+          <w:szCs w:val="20"/>
+        </w:rPr>
+        <w:t>‘</w:t>
+      </w:r>
+      <w:r>
+        <w:rPr>
+          <w:rFonts w:ascii="Verdana" w:hAnsi="Verdana" w:hint="eastAsia"/>
+          <w:i/>
+          <w:sz w:val="20"/>
+          <w:szCs w:val="20"/>
+        </w:rPr>
+        <w:t>one</w:t>
+      </w:r>
+      <w:r>
+        <w:rPr>
+          <w:rFonts w:ascii="Verdana" w:hAnsi="Verdana"/>
+          <w:i/>
+          <w:sz w:val="20"/>
+          <w:szCs w:val="20"/>
+        </w:rPr>
+        <w:t>’</w:t>
+      </w:r>
+      <w:r>
+        <w:rPr>
+          <w:rFonts w:ascii="Verdana" w:hAnsi="Verdana" w:hint="eastAsia"/>
+          <w:i/>
+          <w:sz w:val="20"/>
+          <w:szCs w:val="20"/>
+        </w:rPr>
+        <w:t>: 1}</w:t>
+      </w:r>
+    </w:p>
+    <w:p>
+      <w:pPr>
+        <w:pStyle w:val="NormalWeb"/>
+        <w:spacing w:before="0" w:beforeAutospacing="0" w:after="0" w:afterAutospacing="0"/>
+        <w:rPr>
+          <w:rFonts w:ascii="Verdana" w:hAnsi="Verdana"/>
+          <w:i/>
+          <w:sz w:val="20"/>
+          <w:szCs w:val="20"/>
+        </w:rPr>
+      </w:pPr>
+      <w:r>
+        <w:rPr>
+          <w:rFonts w:ascii="Verdana" w:hAnsi="Verdana" w:hint="eastAsia"/>
+          <w:i/>
+          <w:sz w:val="20"/>
+          <w:szCs w:val="20"/>
+        </w:rPr>
+        <w:t xml:space="preserve">&gt;&gt;&gt; </w:t>
+      </w:r>
+      <w:r>
+        <w:rPr>
+          <w:rFonts w:ascii="Verdana" w:hAnsi="Verdana" w:hint="eastAsia"/>
+          <w:i/>
+          <w:sz w:val="20"/>
+          <w:szCs w:val="20"/>
+        </w:rPr>
+        <w:t>my_dict[</w:t>
+      </w:r>
+      <w:r>
+        <w:rPr>
+          <w:rFonts w:ascii="Verdana" w:hAnsi="Verdana"/>
+          <w:i/>
+          <w:sz w:val="20"/>
+          <w:szCs w:val="20"/>
+        </w:rPr>
+        <w:t>‘</w:t>
+      </w:r>
+      <w:r>
+        <w:rPr>
+          <w:rFonts w:ascii="Verdana" w:hAnsi="Verdana" w:hint="eastAsia"/>
+          <w:i/>
+          <w:sz w:val="20"/>
+          <w:szCs w:val="20"/>
+        </w:rPr>
+        <w:t>two</w:t>
+      </w:r>
+      <w:r>
+        <w:rPr>
+          <w:rFonts w:ascii="Verdana" w:hAnsi="Verdana"/>
+          <w:i/>
+          <w:sz w:val="20"/>
+          <w:szCs w:val="20"/>
+        </w:rPr>
+        <w:t>’</w:t>
+      </w:r>
+      <w:r>
+        <w:rPr>
+          <w:rFonts w:ascii="Verdana" w:hAnsi="Verdana" w:hint="eastAsia"/>
+          <w:i/>
+          <w:sz w:val="20"/>
+          <w:szCs w:val="20"/>
+        </w:rPr>
+        <w:t>] = 2</w:t>
+      </w:r>
+    </w:p>
+    <w:p>
+      <w:pPr>
+        <w:pStyle w:val="NormalWeb"/>
+        <w:spacing w:before="0" w:beforeAutospacing="0" w:after="0" w:afterAutospacing="0"/>
+        <w:rPr>
+          <w:rFonts w:ascii="Verdana" w:hAnsi="Verdana"/>
+          <w:i/>
+          <w:sz w:val="20"/>
+          <w:szCs w:val="20"/>
+        </w:rPr>
+      </w:pPr>
+      <w:r>
+        <w:rPr>
+          <w:rFonts w:ascii="Verdana" w:hAnsi="Verdana" w:hint="eastAsia"/>
+          <w:i/>
+          <w:sz w:val="20"/>
+          <w:szCs w:val="20"/>
+        </w:rPr>
+        <w:lastRenderedPageBreak/>
+        <w:t xml:space="preserve">&gt;&gt;&gt; </w:t>
+      </w:r>
+      <w:r>
+        <w:rPr>
+          <w:rFonts w:ascii="Verdana" w:hAnsi="Verdana" w:hint="eastAsia"/>
+          <w:i/>
+          <w:sz w:val="20"/>
+          <w:szCs w:val="20"/>
+        </w:rPr>
+        <w:t>print my_dict</w:t>
+      </w:r>
+    </w:p>
+    <w:p>
+      <w:pPr>
+        <w:pStyle w:val="NormalWeb"/>
+        <w:spacing w:before="0" w:beforeAutospacing="0" w:after="0" w:afterAutospacing="0"/>
+        <w:rPr>
+          <w:rFonts w:ascii="Verdana" w:hAnsi="Verdana"/>
+          <w:i/>
+          <w:sz w:val="20"/>
+          <w:szCs w:val="20"/>
+        </w:rPr>
+      </w:pPr>
+      <w:r>
+        <w:rPr>
+          <w:rFonts w:ascii="Verdana" w:hAnsi="Verdana" w:hint="eastAsia"/>
+          <w:i/>
+          <w:sz w:val="20"/>
+          <w:szCs w:val="20"/>
+        </w:rPr>
+        <w:t>{</w:t>
+      </w:r>
+      <w:r>
+        <w:rPr>
+          <w:rFonts w:ascii="Verdana" w:hAnsi="Verdana"/>
+          <w:i/>
+          <w:sz w:val="20"/>
+          <w:szCs w:val="20"/>
+        </w:rPr>
+        <w:t>‘</w:t>
+      </w:r>
+      <w:r>
+        <w:rPr>
+          <w:rFonts w:ascii="Verdana" w:hAnsi="Verdana" w:hint="eastAsia"/>
+          <w:i/>
+          <w:sz w:val="20"/>
+          <w:szCs w:val="20"/>
+        </w:rPr>
+        <w:t>one</w:t>
+      </w:r>
+      <w:r>
+        <w:rPr>
+          <w:rFonts w:ascii="Verdana" w:hAnsi="Verdana"/>
+          <w:i/>
+          <w:sz w:val="20"/>
+          <w:szCs w:val="20"/>
+        </w:rPr>
+        <w:t>’</w:t>
+      </w:r>
+      <w:r>
+        <w:rPr>
+          <w:rFonts w:ascii="Verdana" w:hAnsi="Verdana" w:hint="eastAsia"/>
+          <w:i/>
+          <w:sz w:val="20"/>
+          <w:szCs w:val="20"/>
+        </w:rPr>
+        <w:t xml:space="preserve">: 1, </w:t>
+      </w:r>
+      <w:r>
+        <w:rPr>
+          <w:rFonts w:ascii="Verdana" w:hAnsi="Verdana"/>
+          <w:i/>
+          <w:sz w:val="20"/>
+          <w:szCs w:val="20"/>
+        </w:rPr>
+        <w:t>‘</w:t>
+      </w:r>
+      <w:r>
+        <w:rPr>
+          <w:rFonts w:ascii="Verdana" w:hAnsi="Verdana" w:hint="eastAsia"/>
+          <w:i/>
+          <w:sz w:val="20"/>
+          <w:szCs w:val="20"/>
+        </w:rPr>
+        <w:t>two</w:t>
+      </w:r>
+      <w:r>
+        <w:rPr>
+          <w:rFonts w:ascii="Verdana" w:hAnsi="Verdana"/>
+          <w:i/>
+          <w:sz w:val="20"/>
+          <w:szCs w:val="20"/>
+        </w:rPr>
+        <w:t>’</w:t>
+      </w:r>
+      <w:r>
+        <w:rPr>
+          <w:rFonts w:ascii="Verdana" w:hAnsi="Verdana" w:hint="eastAsia"/>
+          <w:i/>
+          <w:sz w:val="20"/>
+          <w:szCs w:val="20"/>
+        </w:rPr>
+        <w:t>: 2}</w:t>
+      </w:r>
+    </w:p>
+    <w:p>
+      <w:pPr>
+        <w:pStyle w:val="NormalWeb"/>
+        <w:spacing w:before="0" w:beforeAutospacing="0" w:after="0" w:afterAutospacing="0"/>
+        <w:rPr>
+          <w:rFonts w:ascii="Verdana" w:hAnsi="Verdana"/>
+          <w:i/>
+          <w:sz w:val="20"/>
+          <w:szCs w:val="20"/>
+        </w:rPr>
+      </w:pPr>
+      <w:r>
+        <w:rPr>
+          <w:rFonts w:ascii="Verdana" w:hAnsi="Verdana" w:hint="eastAsia"/>
+          <w:i/>
+          <w:sz w:val="20"/>
+          <w:szCs w:val="20"/>
+        </w:rPr>
+        <w:t>&gt;&gt;&gt; my_dict.items()</w:t>
+      </w:r>
+      <w:r>
+        <w:rPr>
+          <w:rFonts w:ascii="Verdana" w:hAnsi="Verdana" w:hint="eastAsia"/>
+          <w:i/>
+          <w:sz w:val="20"/>
+          <w:szCs w:val="20"/>
+        </w:rPr>
+        <w:t xml:space="preserve"> -&gt; Divide key/value into tuple and return</w:t>
+      </w:r>
+      <w:r>
+        <w:rPr>
+          <w:rFonts w:ascii="Verdana" w:hAnsi="Verdana" w:hint="eastAsia"/>
+          <w:i/>
+          <w:sz w:val="20"/>
+          <w:szCs w:val="20"/>
+        </w:rPr>
+        <w:t xml:space="preserve"> </w:t>
+      </w:r>
+      <w:r>
+        <w:rPr>
+          <w:rFonts w:ascii="Verdana" w:hAnsi="Verdana" w:hint="eastAsia"/>
+          <w:i/>
+          <w:sz w:val="20"/>
+          <w:szCs w:val="20"/>
+        </w:rPr>
+        <w:t>a list</w:t>
+      </w:r>
+    </w:p>
+    <w:p>
+      <w:pPr>
+        <w:pStyle w:val="NormalWeb"/>
+        <w:spacing w:before="0" w:beforeAutospacing="0" w:after="0" w:afterAutospacing="0"/>
+        <w:rPr>
+          <w:rFonts w:ascii="Verdana" w:hAnsi="Verdana"/>
+          <w:i/>
+          <w:sz w:val="20"/>
+          <w:szCs w:val="20"/>
+        </w:rPr>
+      </w:pPr>
+      <w:r>
+        <w:rPr>
+          <w:rFonts w:ascii="Verdana" w:hAnsi="Verdana" w:hint="eastAsia"/>
+          <w:i/>
+          <w:sz w:val="20"/>
+          <w:szCs w:val="20"/>
+        </w:rPr>
+        <w:t>[(</w:t>
+      </w:r>
+      <w:r>
+        <w:rPr>
+          <w:rFonts w:ascii="Verdana" w:hAnsi="Verdana"/>
+          <w:i/>
+          <w:sz w:val="20"/>
+          <w:szCs w:val="20"/>
+        </w:rPr>
+        <w:t>‘</w:t>
+      </w:r>
+      <w:r>
+        <w:rPr>
+          <w:rFonts w:ascii="Verdana" w:hAnsi="Verdana" w:hint="eastAsia"/>
+          <w:i/>
+          <w:sz w:val="20"/>
+          <w:szCs w:val="20"/>
+        </w:rPr>
+        <w:t>two</w:t>
+      </w:r>
+      <w:r>
+        <w:rPr>
+          <w:rFonts w:ascii="Verdana" w:hAnsi="Verdana"/>
+          <w:i/>
+          <w:sz w:val="20"/>
+          <w:szCs w:val="20"/>
+        </w:rPr>
+        <w:t>’</w:t>
+      </w:r>
+      <w:r>
+        <w:rPr>
+          <w:rFonts w:ascii="Verdana" w:hAnsi="Verdana" w:hint="eastAsia"/>
+          <w:i/>
+          <w:sz w:val="20"/>
+          <w:szCs w:val="20"/>
+        </w:rPr>
+        <w:t>, 2), (</w:t>
+      </w:r>
+      <w:r>
+        <w:rPr>
+          <w:rFonts w:ascii="Verdana" w:hAnsi="Verdana"/>
+          <w:i/>
+          <w:sz w:val="20"/>
+          <w:szCs w:val="20"/>
+        </w:rPr>
+        <w:t>‘</w:t>
+      </w:r>
+      <w:r>
+        <w:rPr>
+          <w:rFonts w:ascii="Verdana" w:hAnsi="Verdana" w:hint="eastAsia"/>
+          <w:i/>
+          <w:sz w:val="20"/>
+          <w:szCs w:val="20"/>
+        </w:rPr>
+        <w:t>one</w:t>
+      </w:r>
+      <w:r>
+        <w:rPr>
+          <w:rFonts w:ascii="Verdana" w:hAnsi="Verdana"/>
+          <w:i/>
+          <w:sz w:val="20"/>
+          <w:szCs w:val="20"/>
+        </w:rPr>
+        <w:t>’</w:t>
+      </w:r>
+      <w:r>
+        <w:rPr>
+          <w:rFonts w:ascii="Verdana" w:hAnsi="Verdana" w:hint="eastAsia"/>
+          <w:i/>
+          <w:sz w:val="20"/>
+          <w:szCs w:val="20"/>
+        </w:rPr>
+        <w:t>, 1)]</w:t>
+      </w:r>
+    </w:p>
+    <w:p>
+      <w:pPr>
+        <w:pStyle w:val="NormalWeb"/>
+        <w:spacing w:before="0" w:beforeAutospacing="0" w:after="0" w:afterAutospacing="0"/>
+        <w:rPr>
+          <w:rFonts w:ascii="Verdana" w:hAnsi="Verdana"/>
+          <w:i/>
+          <w:sz w:val="20"/>
+          <w:szCs w:val="20"/>
+        </w:rPr>
+      </w:pPr>
+      <w:r>
+        <w:rPr>
+          <w:rFonts w:ascii="Verdana" w:hAnsi="Verdana" w:hint="eastAsia"/>
+          <w:i/>
+          <w:sz w:val="20"/>
+          <w:szCs w:val="20"/>
+        </w:rPr>
+        <w:t>&gt;&gt;&gt; my_dict.keys()</w:t>
+      </w:r>
+    </w:p>
+    <w:p>
+      <w:pPr>
+        <w:pStyle w:val="NormalWeb"/>
+        <w:spacing w:before="0" w:beforeAutospacing="0" w:after="0" w:afterAutospacing="0"/>
+        <w:rPr>
+          <w:rFonts w:ascii="Verdana" w:hAnsi="Verdana"/>
+          <w:i/>
+          <w:sz w:val="20"/>
+          <w:szCs w:val="20"/>
+        </w:rPr>
+      </w:pPr>
+      <w:r>
+        <w:rPr>
+          <w:rFonts w:ascii="Verdana" w:hAnsi="Verdana" w:hint="eastAsia"/>
+          <w:i/>
+          <w:sz w:val="20"/>
+          <w:szCs w:val="20"/>
+        </w:rPr>
+        <w:t>[</w:t>
+      </w:r>
+      <w:r>
+        <w:rPr>
+          <w:rFonts w:ascii="Verdana" w:hAnsi="Verdana"/>
+          <w:i/>
+          <w:sz w:val="20"/>
+          <w:szCs w:val="20"/>
+        </w:rPr>
+        <w:t>‘</w:t>
+      </w:r>
+      <w:r>
+        <w:rPr>
+          <w:rFonts w:ascii="Verdana" w:hAnsi="Verdana" w:hint="eastAsia"/>
+          <w:i/>
+          <w:sz w:val="20"/>
+          <w:szCs w:val="20"/>
+        </w:rPr>
+        <w:t>two</w:t>
+      </w:r>
+      <w:r>
+        <w:rPr>
+          <w:rFonts w:ascii="Verdana" w:hAnsi="Verdana"/>
+          <w:i/>
+          <w:sz w:val="20"/>
+          <w:szCs w:val="20"/>
+        </w:rPr>
+        <w:t>’</w:t>
+      </w:r>
+      <w:r>
+        <w:rPr>
+          <w:rFonts w:ascii="Verdana" w:hAnsi="Verdana" w:hint="eastAsia"/>
+          <w:i/>
+          <w:sz w:val="20"/>
+          <w:szCs w:val="20"/>
+        </w:rPr>
+        <w:t xml:space="preserve">, </w:t>
+      </w:r>
+      <w:r>
+        <w:rPr>
+          <w:rFonts w:ascii="Verdana" w:hAnsi="Verdana"/>
+          <w:i/>
+          <w:sz w:val="20"/>
+          <w:szCs w:val="20"/>
+        </w:rPr>
+        <w:t>‘</w:t>
+      </w:r>
+      <w:r>
+        <w:rPr>
+          <w:rFonts w:ascii="Verdana" w:hAnsi="Verdana" w:hint="eastAsia"/>
+          <w:i/>
+          <w:sz w:val="20"/>
+          <w:szCs w:val="20"/>
+        </w:rPr>
+        <w:t>one</w:t>
+      </w:r>
+      <w:r>
+        <w:rPr>
+          <w:rFonts w:ascii="Verdana" w:hAnsi="Verdana"/>
+          <w:i/>
+          <w:sz w:val="20"/>
+          <w:szCs w:val="20"/>
+        </w:rPr>
+        <w:t>’</w:t>
+      </w:r>
+      <w:r>
+        <w:rPr>
+          <w:rFonts w:ascii="Verdana" w:hAnsi="Verdana" w:hint="eastAsia"/>
+          <w:i/>
+          <w:sz w:val="20"/>
+          <w:szCs w:val="20"/>
+        </w:rPr>
+        <w:t>]</w:t>
+      </w:r>
+    </w:p>
+    <w:p>
+      <w:pPr>
+        <w:pStyle w:val="NormalWeb"/>
+        <w:spacing w:before="0" w:beforeAutospacing="0" w:after="0" w:afterAutospacing="0"/>
+        <w:rPr>
+          <w:rFonts w:ascii="Verdana" w:hAnsi="Verdana"/>
+          <w:i/>
+          <w:sz w:val="20"/>
+          <w:szCs w:val="20"/>
+        </w:rPr>
+      </w:pPr>
+      <w:r>
+        <w:rPr>
+          <w:rFonts w:ascii="Verdana" w:hAnsi="Verdana" w:hint="eastAsia"/>
+          <w:i/>
+          <w:sz w:val="20"/>
+          <w:szCs w:val="20"/>
+        </w:rPr>
+        <w:t>&gt;&gt;&gt; my_dict.values()</w:t>
+      </w:r>
+    </w:p>
+    <w:p>
+      <w:pPr>
+        <w:pStyle w:val="NormalWeb"/>
+        <w:spacing w:before="0" w:beforeAutospacing="0" w:after="0" w:afterAutospacing="0"/>
+        <w:rPr>
+          <w:rFonts w:ascii="Verdana" w:hAnsi="Verdana"/>
+          <w:i/>
+          <w:sz w:val="20"/>
+          <w:szCs w:val="20"/>
+        </w:rPr>
+      </w:pPr>
+      <w:r>
+        <w:rPr>
+          <w:rFonts w:ascii="Verdana" w:hAnsi="Verdana" w:hint="eastAsia"/>
+          <w:i/>
+          <w:sz w:val="20"/>
+          <w:szCs w:val="20"/>
+        </w:rPr>
+        <w:t>[</w:t>
+      </w:r>
+      <w:r>
+        <w:rPr>
+          <w:rFonts w:ascii="Verdana" w:hAnsi="Verdana" w:hint="eastAsia"/>
+          <w:i/>
+          <w:sz w:val="20"/>
+          <w:szCs w:val="20"/>
+        </w:rPr>
+        <w:t>2</w:t>
+      </w:r>
+      <w:r>
+        <w:rPr>
+          <w:rFonts w:ascii="Verdana" w:hAnsi="Verdana" w:hint="eastAsia"/>
+          <w:i/>
+          <w:sz w:val="20"/>
+          <w:szCs w:val="20"/>
+        </w:rPr>
+        <w:t xml:space="preserve">, </w:t>
+      </w:r>
+      <w:r>
+        <w:rPr>
+          <w:rFonts w:ascii="Verdana" w:hAnsi="Verdana" w:hint="eastAsia"/>
+          <w:i/>
+          <w:sz w:val="20"/>
+          <w:szCs w:val="20"/>
+        </w:rPr>
+        <w:t>1</w:t>
+      </w:r>
+      <w:r>
+        <w:rPr>
+          <w:rFonts w:ascii="Verdana" w:hAnsi="Verdana" w:hint="eastAsia"/>
+          <w:i/>
+          <w:sz w:val="20"/>
+          <w:szCs w:val="20"/>
+        </w:rPr>
+        <w:t>]</w:t>
+      </w:r>
+    </w:p>
+    <w:p>
+      <w:pPr>
+        <w:pStyle w:val="NormalWeb"/>
+        <w:spacing w:before="0" w:beforeAutospacing="0" w:after="0" w:afterAutospacing="0"/>
+        <w:rPr>
+          <w:rFonts w:ascii="Verdana" w:hAnsi="Verdana"/>
+          <w:i/>
+          <w:sz w:val="20"/>
+          <w:szCs w:val="20"/>
+        </w:rPr>
+      </w:pPr>
+      <w:r>
+        <w:rPr>
+          <w:rFonts w:ascii="Verdana" w:hAnsi="Verdana" w:hint="eastAsia"/>
+          <w:i/>
+          <w:sz w:val="20"/>
+          <w:szCs w:val="20"/>
+        </w:rPr>
+        <w:t>&gt;&gt;&gt; my_dict.get(</w:t>
+      </w:r>
+      <w:r>
+        <w:rPr>
+          <w:rFonts w:ascii="Verdana" w:hAnsi="Verdana"/>
+          <w:i/>
+          <w:sz w:val="20"/>
+          <w:szCs w:val="20"/>
+        </w:rPr>
+        <w:t>‘</w:t>
+      </w:r>
+      <w:r>
+        <w:rPr>
+          <w:rFonts w:ascii="Verdana" w:hAnsi="Verdana" w:hint="eastAsia"/>
+          <w:i/>
+          <w:sz w:val="20"/>
+          <w:szCs w:val="20"/>
+        </w:rPr>
+        <w:t>two</w:t>
+      </w:r>
+      <w:r>
+        <w:rPr>
+          <w:rFonts w:ascii="Verdana" w:hAnsi="Verdana"/>
+          <w:i/>
+          <w:sz w:val="20"/>
+          <w:szCs w:val="20"/>
+        </w:rPr>
+        <w:t>’</w:t>
+      </w:r>
+      <w:r>
+        <w:rPr>
+          <w:rFonts w:ascii="Verdana" w:hAnsi="Verdana" w:hint="eastAsia"/>
+          <w:i/>
+          <w:sz w:val="20"/>
+          <w:szCs w:val="20"/>
+        </w:rPr>
+        <w:t>)</w:t>
+      </w:r>
+    </w:p>
+    <w:p>
+      <w:pPr>
+        <w:pStyle w:val="NormalWeb"/>
+        <w:spacing w:before="0" w:beforeAutospacing="0" w:after="0" w:afterAutospacing="0"/>
+        <w:rPr>
+          <w:rFonts w:ascii="Verdana" w:hAnsi="Verdana"/>
+          <w:i/>
+          <w:sz w:val="20"/>
+          <w:szCs w:val="20"/>
+        </w:rPr>
+      </w:pPr>
+      <w:r>
+        <w:rPr>
+          <w:rFonts w:ascii="Verdana" w:hAnsi="Verdana" w:hint="eastAsia"/>
+          <w:i/>
+          <w:sz w:val="20"/>
+          <w:szCs w:val="20"/>
+        </w:rPr>
+        <w:t>2</w:t>
+      </w:r>
+    </w:p>
+    <w:p>
+      <w:pPr>
+        <w:pStyle w:val="NormalWeb"/>
+        <w:spacing w:before="0" w:beforeAutospacing="0" w:after="0" w:afterAutospacing="0"/>
+        <w:rPr>
+          <w:rFonts w:ascii="Verdana" w:hAnsi="Verdana"/>
+          <w:i/>
+          <w:sz w:val="20"/>
+          <w:szCs w:val="20"/>
+        </w:rPr>
+      </w:pPr>
+      <w:r>
+        <w:rPr>
+          <w:rFonts w:ascii="Verdana" w:hAnsi="Verdana" w:hint="eastAsia"/>
+          <w:i/>
+          <w:sz w:val="20"/>
+          <w:szCs w:val="20"/>
+        </w:rPr>
+        <w:t>&gt;&gt;&gt; my_dict.get(</w:t>
+      </w:r>
+      <w:r>
+        <w:rPr>
+          <w:rFonts w:ascii="Verdana" w:hAnsi="Verdana"/>
+          <w:i/>
+          <w:sz w:val="20"/>
+          <w:szCs w:val="20"/>
+        </w:rPr>
+        <w:t>‘</w:t>
+      </w:r>
+      <w:r>
+        <w:rPr>
+          <w:rFonts w:ascii="Verdana" w:hAnsi="Verdana" w:hint="eastAsia"/>
+          <w:i/>
+          <w:sz w:val="20"/>
+          <w:szCs w:val="20"/>
+        </w:rPr>
+        <w:t>three</w:t>
+      </w:r>
+      <w:r>
+        <w:rPr>
+          <w:rFonts w:ascii="Verdana" w:hAnsi="Verdana"/>
+          <w:i/>
+          <w:sz w:val="20"/>
+          <w:szCs w:val="20"/>
+        </w:rPr>
+        <w:t>’</w:t>
+      </w:r>
+      <w:r>
+        <w:rPr>
+          <w:rFonts w:ascii="Verdana" w:hAnsi="Verdana" w:hint="eastAsia"/>
+          <w:i/>
+          <w:sz w:val="20"/>
+          <w:szCs w:val="20"/>
+        </w:rPr>
+        <w:t>, 3)</w:t>
+      </w:r>
+      <w:r>
+        <w:rPr>
+          <w:rFonts w:ascii="Verdana" w:hAnsi="Verdana" w:hint="eastAsia"/>
+          <w:i/>
+          <w:sz w:val="20"/>
+          <w:szCs w:val="20"/>
+        </w:rPr>
+        <w:t xml:space="preserve"> -&gt; Return a default value if this does NOT exist</w:t>
+      </w:r>
+    </w:p>
+    <w:p>
+      <w:pPr>
+        <w:pStyle w:val="NormalWeb"/>
+        <w:spacing w:before="0" w:beforeAutospacing="0" w:after="0" w:afterAutospacing="0"/>
+        <w:rPr>
+          <w:rFonts w:ascii="Verdana" w:hAnsi="Verdana"/>
+          <w:i/>
+          <w:sz w:val="20"/>
+          <w:szCs w:val="20"/>
+        </w:rPr>
+      </w:pPr>
+      <w:r>
+        <w:rPr>
+          <w:rFonts w:ascii="Verdana" w:hAnsi="Verdana" w:hint="eastAsia"/>
+          <w:i/>
+          <w:sz w:val="20"/>
+          <w:szCs w:val="20"/>
+        </w:rPr>
+        <w:t>3</w:t>
+      </w:r>
+    </w:p>
+    <w:p>
+      <w:pPr>
+        <w:pStyle w:val="NormalWeb"/>
+        <w:spacing w:before="0" w:beforeAutospacing="0" w:after="0" w:afterAutospacing="0"/>
+        <w:rPr>
+          <w:rFonts w:ascii="Verdana" w:hAnsi="Verdana"/>
+          <w:sz w:val="20"/>
+          <w:szCs w:val="20"/>
+        </w:rPr>
+      </w:pPr>
+      <w:r>
+        <w:rPr>
+          <w:rFonts w:ascii="Verdana" w:hAnsi="Verdana" w:hint="eastAsia"/>
+          <w:i/>
+          <w:sz w:val="20"/>
+          <w:szCs w:val="20"/>
+        </w:rPr>
+        <w:t>&gt;&gt;&gt; my_dict.clear()</w:t>
+      </w:r>
+      <w:r>
+        <w:rPr>
+          <w:rFonts w:ascii="Verdana" w:hAnsi="Verdana" w:hint="eastAsia"/>
+          <w:sz w:val="20"/>
+          <w:szCs w:val="20"/>
+        </w:rPr>
+        <w:t xml:space="preserve"> -&gt; Clean all the contents in the dictionary</w:t>
+      </w:r>
+    </w:p>
+    <w:p>
+      <w:pPr>
+        <w:pStyle w:val="NormalWeb"/>
+        <w:spacing w:before="0" w:beforeAutospacing="0" w:after="0" w:afterAutospacing="0"/>
+        <w:rPr>
+          <w:rFonts w:ascii="Verdana" w:hAnsi="Verdana"/>
+          <w:i/>
+          <w:sz w:val="20"/>
+          <w:szCs w:val="20"/>
+        </w:rPr>
+      </w:pPr>
+      <w:r>
+        <w:rPr>
+          <w:rFonts w:ascii="Verdana" w:hAnsi="Verdana" w:hint="eastAsia"/>
+          <w:i/>
+          <w:sz w:val="20"/>
+          <w:szCs w:val="20"/>
+        </w:rPr>
+        <w:t>&gt;&gt;&gt; print my_dict</w:t>
+      </w:r>
+    </w:p>
+    <w:p>
+      <w:pPr>
+        <w:pStyle w:val="NormalWeb"/>
+        <w:spacing w:before="0" w:beforeAutospacing="0" w:after="0" w:afterAutospacing="0"/>
+        <w:rPr>
+          <w:rFonts w:ascii="Verdana" w:hAnsi="Verdana"/>
+          <w:i/>
+          <w:sz w:val="20"/>
+          <w:szCs w:val="20"/>
+        </w:rPr>
+      </w:pPr>
+      <w:r>
+        <w:rPr>
+          <w:rFonts w:ascii="Verdana" w:hAnsi="Verdana" w:hint="eastAsia"/>
+          <w:i/>
+          <w:sz w:val="20"/>
+          <w:szCs w:val="20"/>
+        </w:rPr>
+        <w:t>{}</w:t>
+      </w:r>
+    </w:p>
+    <w:p>
+      <w:pPr>
+        <w:pStyle w:val="NormalWeb"/>
+        <w:spacing w:before="0" w:beforeAutospacing="0" w:after="0" w:afterAutospacing="0"/>
+        <w:rPr>
+          <w:rFonts w:ascii="Verdana" w:hAnsi="Verdana"/>
+          <w:sz w:val="20"/>
+          <w:szCs w:val="20"/>
+        </w:rPr>
+      </w:pPr>
+      <w:r>
+        <w:rPr>
+          <w:rFonts w:ascii="Verdana" w:hAnsi="Verdana" w:hint="eastAsia"/>
+          <w:i/>
+          <w:sz w:val="20"/>
+          <w:szCs w:val="20"/>
+        </w:rPr>
+        <w:t>&gt;&gt;&gt; del my_dict</w:t>
+      </w:r>
+      <w:r>
+        <w:rPr>
+          <w:rFonts w:ascii="Verdana" w:hAnsi="Verdana" w:hint="eastAsia"/>
+          <w:sz w:val="20"/>
+          <w:szCs w:val="20"/>
+        </w:rPr>
+        <w:t xml:space="preserve"> -&gt; Remove this variable from the memory</w:t>
+      </w:r>
+    </w:p>
+    <w:p>
+      <w:pPr>
+        <w:pStyle w:val="NormalWeb"/>
+        <w:spacing w:before="0" w:beforeAutospacing="0" w:after="0" w:afterAutospacing="0"/>
+        <w:rPr>
+          <w:rFonts w:ascii="Verdana" w:hAnsi="Verdana"/>
+          <w:b/>
+          <w:sz w:val="20"/>
+          <w:szCs w:val="20"/>
+        </w:rPr>
+      </w:pPr>
+      <w:r>
+        <w:rPr>
+          <w:rFonts w:ascii="Verdana" w:hAnsi="Verdana" w:hint="eastAsia"/>
+          <w:b/>
+          <w:sz w:val="20"/>
+          <w:szCs w:val="20"/>
+        </w:rPr>
+        <w:t>Tuple</w:t>
+      </w:r>
+    </w:p>
+    <w:p>
+      <w:pPr>
+        <w:pStyle w:val="NormalWeb"/>
+        <w:spacing w:before="0" w:beforeAutospacing="0" w:after="0" w:afterAutospacing="0"/>
+        <w:rPr>
+          <w:rFonts w:ascii="Verdana" w:hAnsi="Verdana"/>
+          <w:sz w:val="20"/>
+          <w:szCs w:val="20"/>
+        </w:rPr>
+      </w:pPr>
+      <w:r>
+        <w:rPr>
+          <w:rFonts w:ascii="Verdana" w:hAnsi="Verdana" w:hint="eastAsia"/>
+          <w:i/>
+          <w:sz w:val="20"/>
+          <w:szCs w:val="20"/>
+        </w:rPr>
+        <w:t>my_tuple</w:t>
+      </w:r>
+      <w:r>
+        <w:rPr>
+          <w:rFonts w:ascii="Verdana" w:hAnsi="Verdana" w:hint="eastAsia"/>
+          <w:i/>
+          <w:sz w:val="20"/>
+          <w:szCs w:val="20"/>
+        </w:rPr>
+        <w:t xml:space="preserve"> = (1,</w:t>
+      </w:r>
+      <w:r>
+        <w:rPr>
+          <w:rFonts w:ascii="Verdana" w:hAnsi="Verdana" w:hint="eastAsia"/>
+          <w:i/>
+          <w:sz w:val="20"/>
+          <w:szCs w:val="20"/>
+        </w:rPr>
+        <w:t>)</w:t>
+      </w:r>
+      <w:r>
+        <w:rPr>
+          <w:rFonts w:ascii="Verdana" w:hAnsi="Verdana" w:hint="eastAsia"/>
+          <w:sz w:val="20"/>
+          <w:szCs w:val="20"/>
+        </w:rPr>
+        <w:t xml:space="preserve"> -&gt; The </w:t>
+      </w:r>
+      <w:r>
+        <w:rPr>
+          <w:rFonts w:ascii="Verdana" w:hAnsi="Verdana"/>
+          <w:sz w:val="20"/>
+          <w:szCs w:val="20"/>
+        </w:rPr>
+        <w:t>‘</w:t>
+      </w:r>
+      <w:r>
+        <w:rPr>
+          <w:rFonts w:ascii="Verdana" w:hAnsi="Verdana" w:hint="eastAsia"/>
+          <w:sz w:val="20"/>
+          <w:szCs w:val="20"/>
+        </w:rPr>
+        <w:t>comma</w:t>
+      </w:r>
+      <w:r>
+        <w:rPr>
+          <w:rFonts w:ascii="Verdana" w:hAnsi="Verdana"/>
+          <w:sz w:val="20"/>
+          <w:szCs w:val="20"/>
+        </w:rPr>
+        <w:t>’</w:t>
+      </w:r>
+      <w:r>
+        <w:rPr>
+          <w:rFonts w:ascii="Verdana" w:hAnsi="Verdana" w:hint="eastAsia"/>
+          <w:sz w:val="20"/>
+          <w:szCs w:val="20"/>
+        </w:rPr>
+        <w:t xml:space="preserve"> is a must if the element is only one.</w:t>
+      </w:r>
+    </w:p>
+    <w:p>
+      <w:pPr>
+        <w:pStyle w:val="NormalWeb"/>
+        <w:spacing w:before="0" w:beforeAutospacing="0" w:after="0" w:afterAutospacing="0"/>
+        <w:rPr>
+          <w:rFonts w:ascii="Verdana" w:hAnsi="Verdana"/>
+          <w:b/>
+          <w:sz w:val="20"/>
+          <w:szCs w:val="20"/>
+        </w:rPr>
+      </w:pPr>
+      <w:r>
+        <w:rPr>
+          <w:rFonts w:ascii="Verdana" w:hAnsi="Verdana" w:hint="eastAsia"/>
+          <w:b/>
+          <w:sz w:val="20"/>
+          <w:szCs w:val="20"/>
+        </w:rPr>
+        <w:t>try~except~finally</w:t>
+      </w:r>
+    </w:p>
+    <w:p>
+      <w:pPr>
+        <w:pStyle w:val="NormalWeb"/>
+        <w:spacing w:before="0" w:beforeAutospacing="0" w:after="0" w:afterAutospacing="0"/>
+        <w:rPr>
+          <w:rFonts w:ascii="Verdana" w:hAnsi="Verdana"/>
+          <w:i/>
+          <w:sz w:val="20"/>
+          <w:szCs w:val="20"/>
+        </w:rPr>
+      </w:pPr>
+      <w:r>
+        <w:rPr>
+          <w:rFonts w:ascii="Verdana" w:hAnsi="Verdana" w:hint="eastAsia"/>
+          <w:i/>
+          <w:sz w:val="20"/>
+          <w:szCs w:val="20"/>
+        </w:rPr>
+        <w:t>try:</w:t>
+      </w:r>
+    </w:p>
+    <w:p>
+      <w:pPr>
+        <w:pStyle w:val="NormalWeb"/>
+        <w:spacing w:before="0" w:beforeAutospacing="0" w:after="0" w:afterAutospacing="0"/>
+        <w:rPr>
+          <w:rFonts w:ascii="Verdana" w:hAnsi="Verdana"/>
+          <w:i/>
+          <w:sz w:val="20"/>
+          <w:szCs w:val="20"/>
+        </w:rPr>
+      </w:pPr>
+      <w:r>
+        <w:rPr>
+          <w:rFonts w:ascii="Verdana" w:hAnsi="Verdana" w:hint="eastAsia"/>
+          <w:i/>
+          <w:sz w:val="20"/>
+          <w:szCs w:val="20"/>
+        </w:rPr>
+        <w:t xml:space="preserve">   </w:t>
+      </w:r>
+      <w:r>
+        <w:rPr>
+          <w:rFonts w:ascii="Verdana" w:hAnsi="Verdana"/>
+          <w:i/>
+          <w:sz w:val="20"/>
+          <w:szCs w:val="20"/>
+        </w:rPr>
+        <w:t>…</w:t>
+      </w:r>
+    </w:p>
+    <w:p>
+      <w:pPr>
+        <w:pStyle w:val="NormalWeb"/>
+        <w:spacing w:before="0" w:beforeAutospacing="0" w:after="0" w:afterAutospacing="0"/>
+        <w:rPr>
+          <w:rFonts w:ascii="Verdana" w:hAnsi="Verdana"/>
+          <w:i/>
+          <w:sz w:val="20"/>
+          <w:szCs w:val="20"/>
+        </w:rPr>
+      </w:pPr>
+      <w:r>
+        <w:rPr>
+          <w:rFonts w:ascii="Verdana" w:hAnsi="Verdana" w:hint="eastAsia"/>
+          <w:i/>
+          <w:sz w:val="20"/>
+          <w:szCs w:val="20"/>
+        </w:rPr>
+        <w:t>except NameError, e:</w:t>
+      </w:r>
+      <w:r>
+        <w:rPr>
+          <w:rFonts w:ascii="Verdana" w:hAnsi="Verdana" w:hint="eastAsia"/>
+          <w:i/>
+          <w:sz w:val="20"/>
+          <w:szCs w:val="20"/>
+        </w:rPr>
+        <w:t xml:space="preserve">                -&gt; If exception occurs!</w:t>
+      </w:r>
+    </w:p>
+    <w:p>
+      <w:pPr>
+        <w:pStyle w:val="NormalWeb"/>
+        <w:spacing w:before="0" w:beforeAutospacing="0" w:after="0" w:afterAutospacing="0"/>
+        <w:rPr>
+          <w:rFonts w:ascii="Verdana" w:hAnsi="Verdana"/>
+          <w:i/>
+          <w:sz w:val="20"/>
+          <w:szCs w:val="20"/>
+        </w:rPr>
+      </w:pPr>
+      <w:r>
+        <w:rPr>
+          <w:rFonts w:ascii="Verdana" w:hAnsi="Verdana" w:hint="eastAsia"/>
+          <w:i/>
+          <w:sz w:val="20"/>
+          <w:szCs w:val="20"/>
+        </w:rPr>
+        <w:t xml:space="preserve">   </w:t>
+      </w:r>
+      <w:r>
+        <w:rPr>
+          <w:rFonts w:ascii="Verdana" w:hAnsi="Verdana"/>
+          <w:i/>
+          <w:sz w:val="20"/>
+          <w:szCs w:val="20"/>
+        </w:rPr>
+        <w:t>…</w:t>
+      </w:r>
+    </w:p>
+    <w:p>
+      <w:pPr>
+        <w:pStyle w:val="NormalWeb"/>
+        <w:spacing w:before="0" w:beforeAutospacing="0" w:after="0" w:afterAutospacing="0"/>
+        <w:rPr>
+          <w:rFonts w:ascii="Verdana" w:hAnsi="Verdana"/>
+          <w:i/>
+          <w:sz w:val="20"/>
+          <w:szCs w:val="20"/>
+        </w:rPr>
+      </w:pPr>
+      <w:r>
+        <w:rPr>
+          <w:rFonts w:ascii="Verdana" w:hAnsi="Verdana" w:hint="eastAsia"/>
+          <w:i/>
+          <w:sz w:val="20"/>
+          <w:szCs w:val="20"/>
+        </w:rPr>
+        <w:t>else:                                 -&gt; If no exception is raised</w:t>
+      </w:r>
+    </w:p>
+    <w:p>
+      <w:pPr>
+        <w:pStyle w:val="NormalWeb"/>
+        <w:spacing w:before="0" w:beforeAutospacing="0" w:after="0" w:afterAutospacing="0"/>
+        <w:rPr>
+          <w:rFonts w:ascii="Verdana" w:hAnsi="Verdana"/>
+          <w:i/>
+          <w:sz w:val="20"/>
+          <w:szCs w:val="20"/>
+        </w:rPr>
+      </w:pPr>
+      <w:r>
+        <w:rPr>
+          <w:rFonts w:ascii="Verdana" w:hAnsi="Verdana" w:hint="eastAsia"/>
+          <w:i/>
+          <w:sz w:val="20"/>
+          <w:szCs w:val="20"/>
+        </w:rPr>
+        <w:t xml:space="preserve">   </w:t>
+      </w:r>
+      <w:r>
+        <w:rPr>
+          <w:rFonts w:ascii="Verdana" w:hAnsi="Verdana"/>
+          <w:i/>
+          <w:sz w:val="20"/>
+          <w:szCs w:val="20"/>
+        </w:rPr>
+        <w:t>…</w:t>
+      </w:r>
+    </w:p>
+    <w:p>
+      <w:pPr>
+        <w:pStyle w:val="NormalWeb"/>
+        <w:spacing w:before="0" w:beforeAutospacing="0" w:after="0" w:afterAutospacing="0"/>
+        <w:rPr>
+          <w:rFonts w:ascii="Verdana" w:hAnsi="Verdana"/>
+          <w:i/>
+          <w:sz w:val="20"/>
+          <w:szCs w:val="20"/>
+        </w:rPr>
+      </w:pPr>
+      <w:r>
+        <w:rPr>
+          <w:rFonts w:ascii="Verdana" w:hAnsi="Verdana" w:hint="eastAsia"/>
+          <w:i/>
+          <w:sz w:val="20"/>
+          <w:szCs w:val="20"/>
+        </w:rPr>
+        <w:t>finally:</w:t>
+      </w:r>
+      <w:r>
+        <w:rPr>
+          <w:rFonts w:ascii="Verdana" w:hAnsi="Verdana" w:hint="eastAsia"/>
+          <w:i/>
+          <w:sz w:val="20"/>
+          <w:szCs w:val="20"/>
+        </w:rPr>
+        <w:t xml:space="preserve">                               -&gt; This block must be executed no matter exception occurs</w:t>
+      </w:r>
+    </w:p>
+    <w:p>
+      <w:pPr>
+        <w:pStyle w:val="NormalWeb"/>
+        <w:spacing w:before="0" w:beforeAutospacing="0" w:after="0" w:afterAutospacing="0"/>
+        <w:rPr>
+          <w:rFonts w:ascii="Verdana" w:hAnsi="Verdana"/>
+          <w:i/>
+          <w:sz w:val="20"/>
+          <w:szCs w:val="20"/>
+        </w:rPr>
+      </w:pPr>
+      <w:r>
+        <w:rPr>
+          <w:rFonts w:ascii="Verdana" w:hAnsi="Verdana" w:hint="eastAsia"/>
+          <w:i/>
+          <w:sz w:val="20"/>
+          <w:szCs w:val="20"/>
+        </w:rPr>
+        <w:t xml:space="preserve">   </w:t>
+      </w:r>
+      <w:r>
+        <w:rPr>
+          <w:rFonts w:ascii="Verdana" w:hAnsi="Verdana"/>
+          <w:i/>
+          <w:sz w:val="20"/>
+          <w:szCs w:val="20"/>
+        </w:rPr>
+        <w:t>…</w:t>
+      </w:r>
+    </w:p>
+    <w:p>
+      <w:pPr>
+        <w:pStyle w:val="NormalWeb"/>
+        <w:spacing w:before="0" w:beforeAutospacing="0" w:after="0" w:afterAutospacing="0"/>
+        <w:rPr>
+          <w:rFonts w:ascii="Verdana" w:hAnsi="Verdana"/>
+          <w:b/>
+          <w:sz w:val="20"/>
+          <w:szCs w:val="20"/>
+        </w:rPr>
+      </w:pPr>
+      <w:r>
+        <w:rPr>
+          <w:rFonts w:ascii="Verdana" w:hAnsi="Verdana" w:hint="eastAsia"/>
+          <w:b/>
+          <w:sz w:val="20"/>
+          <w:szCs w:val="20"/>
+        </w:rPr>
+        <w:t>i</w:t>
+      </w:r>
+      <w:r>
+        <w:rPr>
+          <w:rFonts w:ascii="Verdana" w:hAnsi="Verdana" w:hint="eastAsia"/>
+          <w:b/>
+          <w:sz w:val="20"/>
+          <w:szCs w:val="20"/>
+        </w:rPr>
+        <w:t>mport</w:t>
+      </w:r>
+    </w:p>
+    <w:p>
+      <w:pPr>
+        <w:pStyle w:val="NormalWeb"/>
+        <w:spacing w:before="0" w:beforeAutospacing="0" w:after="0" w:afterAutospacing="0"/>
+        <w:rPr>
+          <w:rFonts w:ascii="Verdana" w:hAnsi="Verdana"/>
+          <w:i/>
+          <w:sz w:val="20"/>
+          <w:szCs w:val="20"/>
+        </w:rPr>
+      </w:pPr>
+      <w:r>
+        <w:rPr>
+          <w:rFonts w:ascii="Verdana" w:hAnsi="Verdana" w:hint="eastAsia"/>
+          <w:i/>
+          <w:sz w:val="20"/>
+          <w:szCs w:val="20"/>
+        </w:rPr>
+        <w:t>import decimal</w:t>
+      </w:r>
+    </w:p>
+    <w:p>
+      <w:pPr>
+        <w:pStyle w:val="NormalWeb"/>
+        <w:spacing w:before="0" w:beforeAutospacing="0" w:after="0" w:afterAutospacing="0"/>
+        <w:rPr>
+          <w:rFonts w:ascii="Verdana" w:hAnsi="Verdana"/>
+          <w:i/>
+          <w:sz w:val="20"/>
+          <w:szCs w:val="20"/>
+        </w:rPr>
+      </w:pPr>
+      <w:r>
+        <w:rPr>
+          <w:rFonts w:ascii="Verdana" w:hAnsi="Verdana" w:hint="eastAsia"/>
+          <w:i/>
+          <w:sz w:val="20"/>
+          <w:szCs w:val="20"/>
+        </w:rPr>
+        <w:t xml:space="preserve">   </w:t>
+      </w:r>
+      <w:r>
+        <w:rPr>
+          <w:rFonts w:ascii="Verdana" w:hAnsi="Verdana" w:hint="eastAsia"/>
+          <w:i/>
+          <w:sz w:val="20"/>
+          <w:szCs w:val="20"/>
+        </w:rPr>
+        <w:t>decimal.Deci</w:t>
+      </w:r>
+      <w:r>
+        <w:rPr>
+          <w:rFonts w:ascii="Verdana" w:hAnsi="Verdana" w:hint="eastAsia"/>
+          <w:i/>
+          <w:sz w:val="20"/>
+          <w:szCs w:val="20"/>
+        </w:rPr>
+        <w:t>ma</w:t>
+      </w:r>
+      <w:r>
+        <w:rPr>
+          <w:rFonts w:ascii="Verdana" w:hAnsi="Verdana" w:hint="eastAsia"/>
+          <w:i/>
+          <w:sz w:val="20"/>
+          <w:szCs w:val="20"/>
+        </w:rPr>
+        <w:t>l(0.1) + decimal.Deci</w:t>
+      </w:r>
+      <w:r>
+        <w:rPr>
+          <w:rFonts w:ascii="Verdana" w:hAnsi="Verdana" w:hint="eastAsia"/>
+          <w:i/>
+          <w:sz w:val="20"/>
+          <w:szCs w:val="20"/>
+        </w:rPr>
+        <w:t>ma</w:t>
+      </w:r>
+      <w:r>
+        <w:rPr>
+          <w:rFonts w:ascii="Verdana" w:hAnsi="Verdana" w:hint="eastAsia"/>
+          <w:i/>
+          <w:sz w:val="20"/>
+          <w:szCs w:val="20"/>
+        </w:rPr>
+        <w:t>l(0.1) - decimal.Deci</w:t>
+      </w:r>
+      <w:r>
+        <w:rPr>
+          <w:rFonts w:ascii="Verdana" w:hAnsi="Verdana" w:hint="eastAsia"/>
+          <w:i/>
+          <w:sz w:val="20"/>
+          <w:szCs w:val="20"/>
+        </w:rPr>
+        <w:t>ma</w:t>
+      </w:r>
+      <w:r>
+        <w:rPr>
+          <w:rFonts w:ascii="Verdana" w:hAnsi="Verdana" w:hint="eastAsia"/>
+          <w:i/>
+          <w:sz w:val="20"/>
+          <w:szCs w:val="20"/>
+        </w:rPr>
+        <w:t>l(0.2)</w:t>
+      </w:r>
+    </w:p>
+    <w:p>
+      <w:pPr>
+        <w:pStyle w:val="NormalWeb"/>
+        <w:spacing w:before="0" w:beforeAutospacing="0" w:after="0" w:afterAutospacing="0"/>
+        <w:rPr>
+          <w:rFonts w:ascii="Verdana" w:hAnsi="Verdana"/>
+          <w:i/>
+          <w:sz w:val="20"/>
+          <w:szCs w:val="20"/>
+        </w:rPr>
+      </w:pPr>
+      <w:r>
+        <w:rPr>
+          <w:rFonts w:ascii="Verdana" w:hAnsi="Verdana" w:hint="eastAsia"/>
+          <w:i/>
+          <w:sz w:val="20"/>
+          <w:szCs w:val="20"/>
+        </w:rPr>
+        <w:t>form decimal import Decimal</w:t>
+      </w:r>
+    </w:p>
+    <w:p>
+      <w:pPr>
+        <w:pStyle w:val="NormalWeb"/>
+        <w:spacing w:before="0" w:beforeAutospacing="0" w:after="0" w:afterAutospacing="0"/>
+        <w:rPr>
+          <w:rFonts w:ascii="Verdana" w:hAnsi="Verdana"/>
+          <w:i/>
+          <w:sz w:val="20"/>
+          <w:szCs w:val="20"/>
+        </w:rPr>
+      </w:pPr>
+      <w:r>
+        <w:rPr>
+          <w:rFonts w:ascii="Verdana" w:hAnsi="Verdana" w:hint="eastAsia"/>
+          <w:i/>
+          <w:sz w:val="20"/>
+          <w:szCs w:val="20"/>
+        </w:rPr>
+        <w:t xml:space="preserve">   Decimal(0.1) + Decimal(0.1) - Decimal(0.2)</w:t>
+      </w:r>
+    </w:p>
+    <w:p>
+      <w:pPr>
+        <w:pStyle w:val="NormalWeb"/>
+        <w:spacing w:before="0" w:beforeAutospacing="0" w:after="0" w:afterAutospacing="0"/>
+        <w:rPr>
+          <w:rFonts w:ascii="Verdana" w:hAnsi="Verdana"/>
+          <w:b/>
+          <w:sz w:val="20"/>
+          <w:szCs w:val="20"/>
+        </w:rPr>
+      </w:pPr>
+      <w:r>
+        <w:rPr>
+          <w:rFonts w:ascii="Verdana" w:hAnsi="Verdana"/>
+          <w:b/>
+          <w:sz w:val="20"/>
+          <w:szCs w:val="20"/>
+        </w:rPr>
+        <w:t>Module</w:t>
+      </w:r>
+    </w:p>
+    <w:p>
+      <w:pPr>
+        <w:pStyle w:val="NormalWeb"/>
+        <w:spacing w:before="0" w:beforeAutospacing="0" w:after="0" w:afterAutospacing="0"/>
+        <w:rPr>
+          <w:rFonts w:ascii="Verdana" w:hAnsi="Verdana"/>
+          <w:sz w:val="20"/>
+          <w:szCs w:val="20"/>
+        </w:rPr>
+      </w:pPr>
+      <w:r>
+        <w:rPr>
+          <w:rFonts w:ascii="Verdana" w:hAnsi="Verdana" w:hint="eastAsia"/>
+          <w:sz w:val="20"/>
+          <w:szCs w:val="20"/>
+        </w:rPr>
+        <w:t>If you create an independent folder to define a module, the __init</w:t>
+      </w:r>
+      <w:r>
+        <w:rPr>
+          <w:rFonts w:ascii="Verdana" w:hAnsi="Verdana" w:hint="eastAsia"/>
+          <w:sz w:val="20"/>
+          <w:szCs w:val="20"/>
+        </w:rPr>
+        <w:t>__.py file is a MUST</w:t>
+      </w:r>
+      <w:r>
+        <w:rPr>
+          <w:rFonts w:ascii="Verdana" w:hAnsi="Verdana" w:hint="eastAsia"/>
+          <w:sz w:val="20"/>
+          <w:szCs w:val="20"/>
+        </w:rPr>
+        <w:t>!</w:t>
+      </w:r>
+      <w:r>
+        <w:rPr>
+          <w:rFonts w:ascii="Verdana" w:hAnsi="Verdana" w:hint="eastAsia"/>
+          <w:sz w:val="20"/>
+          <w:szCs w:val="20"/>
+        </w:rPr>
+        <w:t xml:space="preserve"> Otherwise, the </w:t>
+      </w:r>
+      <w:r>
+        <w:rPr>
+          <w:rFonts w:ascii="Verdana" w:hAnsi="Verdana"/>
+          <w:sz w:val="20"/>
+          <w:szCs w:val="20"/>
+        </w:rPr>
+        <w:t>module</w:t>
+      </w:r>
+      <w:r>
+        <w:rPr>
+          <w:rFonts w:ascii="Verdana" w:hAnsi="Verdana" w:hint="eastAsia"/>
+          <w:sz w:val="20"/>
+          <w:szCs w:val="20"/>
+        </w:rPr>
+        <w:t xml:space="preserve"> can not be imported successfully.</w:t>
+      </w:r>
+    </w:p>
+    <w:p>
+      <w:pPr>
+        <w:pStyle w:val="NormalWeb"/>
+        <w:spacing w:before="0" w:beforeAutospacing="0" w:after="0" w:afterAutospacing="0"/>
+        <w:rPr>
+          <w:rFonts w:ascii="Verdana" w:hAnsi="Verdana"/>
+          <w:b/>
+          <w:sz w:val="20"/>
+          <w:szCs w:val="20"/>
+        </w:rPr>
+      </w:pPr>
+      <w:r>
+        <w:rPr>
+          <w:rFonts w:ascii="Verdana" w:hAnsi="Verdana" w:hint="eastAsia"/>
+          <w:b/>
+          <w:sz w:val="20"/>
+          <w:szCs w:val="20"/>
+        </w:rPr>
+        <w:t>Class</w:t>
+      </w:r>
+    </w:p>
+    <w:p>
+      <w:pPr>
+        <w:pStyle w:val="NormalWeb"/>
+        <w:spacing w:before="0" w:beforeAutospacing="0" w:after="0" w:afterAutospacing="0"/>
+        <w:rPr>
+          <w:rFonts w:ascii="Verdana" w:hAnsi="Verdana"/>
+          <w:i/>
+          <w:sz w:val="20"/>
+          <w:szCs w:val="20"/>
+        </w:rPr>
+      </w:pPr>
+      <w:r>
+        <w:rPr>
+          <w:rFonts w:ascii="Verdana" w:hAnsi="Verdana" w:hint="eastAsia"/>
+          <w:i/>
+          <w:sz w:val="20"/>
+          <w:szCs w:val="20"/>
+        </w:rPr>
+        <w:t>class MyClass():</w:t>
+      </w:r>
+    </w:p>
+    <w:p>
+      <w:pPr>
+        <w:pStyle w:val="NormalWeb"/>
+        <w:spacing w:before="0" w:beforeAutospacing="0" w:after="0" w:afterAutospacing="0"/>
+        <w:rPr>
+          <w:rFonts w:ascii="Verdana" w:hAnsi="Verdana"/>
+          <w:i/>
+          <w:sz w:val="20"/>
+          <w:szCs w:val="20"/>
+        </w:rPr>
+      </w:pPr>
+      <w:r>
+        <w:rPr>
+          <w:rFonts w:ascii="Verdana" w:hAnsi="Verdana" w:hint="eastAsia"/>
+          <w:i/>
+          <w:sz w:val="20"/>
+          <w:szCs w:val="20"/>
+        </w:rPr>
+        <w:t xml:space="preserve">   def __init__(self):</w:t>
+      </w:r>
+      <w:r>
+        <w:rPr>
+          <w:rFonts w:ascii="Verdana" w:hAnsi="Verdana" w:hint="eastAsia"/>
+          <w:i/>
+          <w:sz w:val="20"/>
+          <w:szCs w:val="20"/>
+        </w:rPr>
+        <w:t xml:space="preserve"> -&gt; The first function </w:t>
+      </w:r>
+      <w:r>
+        <w:rPr>
+          <w:rFonts w:ascii="Verdana" w:hAnsi="Verdana" w:hint="eastAsia"/>
+          <w:i/>
+          <w:sz w:val="20"/>
+          <w:szCs w:val="20"/>
+        </w:rPr>
+        <w:t xml:space="preserve">when this </w:t>
+      </w:r>
+      <w:r>
+        <w:rPr>
+          <w:rFonts w:ascii="Verdana" w:hAnsi="Verdana" w:hint="eastAsia"/>
+          <w:i/>
+          <w:sz w:val="20"/>
+          <w:szCs w:val="20"/>
+        </w:rPr>
+        <w:t>instance</w:t>
+      </w:r>
+      <w:r>
+        <w:rPr>
+          <w:rFonts w:ascii="Verdana" w:hAnsi="Verdana" w:hint="eastAsia"/>
+          <w:i/>
+          <w:sz w:val="20"/>
+          <w:szCs w:val="20"/>
+        </w:rPr>
+        <w:t xml:space="preserve"> is </w:t>
+      </w:r>
+      <w:r>
+        <w:rPr>
+          <w:rFonts w:ascii="Verdana" w:hAnsi="Verdana" w:hint="eastAsia"/>
+          <w:i/>
+          <w:sz w:val="20"/>
+          <w:szCs w:val="20"/>
+        </w:rPr>
+        <w:t>crea</w:t>
+      </w:r>
+      <w:r>
+        <w:rPr>
+          <w:rFonts w:ascii="Verdana" w:hAnsi="Verdana" w:hint="eastAsia"/>
+          <w:i/>
+          <w:sz w:val="20"/>
+          <w:szCs w:val="20"/>
+        </w:rPr>
+        <w:t>ted, but not related to memory allocation.</w:t>
+      </w:r>
+    </w:p>
+    <w:p>
+      <w:pPr>
+        <w:pStyle w:val="NormalWeb"/>
+        <w:spacing w:before="0" w:beforeAutospacing="0" w:after="0" w:afterAutospacing="0"/>
+        <w:rPr>
+          <w:rFonts w:ascii="Verdana" w:hAnsi="Verdana"/>
+          <w:i/>
+          <w:sz w:val="20"/>
+          <w:szCs w:val="20"/>
+        </w:rPr>
+      </w:pPr>
+      <w:r>
+        <w:rPr>
+          <w:rFonts w:ascii="Verdana" w:hAnsi="Verdana" w:hint="eastAsia"/>
+          <w:i/>
+          <w:sz w:val="20"/>
+          <w:szCs w:val="20"/>
+        </w:rPr>
+        <w:t xml:space="preserve">                         So it is not like the constructor in C++.</w:t>
+      </w:r>
+    </w:p>
+    <w:p>
+      <w:pPr>
+        <w:pStyle w:val="NormalWeb"/>
+        <w:spacing w:before="0" w:beforeAutospacing="0" w:after="0" w:afterAutospacing="0"/>
+        <w:rPr>
+          <w:rFonts w:ascii="Verdana" w:hAnsi="Verdana"/>
+          <w:i/>
+          <w:sz w:val="20"/>
+          <w:szCs w:val="20"/>
+        </w:rPr>
+      </w:pPr>
+      <w:r>
+        <w:rPr>
+          <w:rFonts w:ascii="Verdana" w:hAnsi="Verdana" w:hint="eastAsia"/>
+          <w:i/>
+          <w:sz w:val="20"/>
+          <w:szCs w:val="20"/>
+        </w:rPr>
+        <w:t xml:space="preserve">      </w:t>
+      </w:r>
+      <w:r>
+        <w:rPr>
+          <w:rFonts w:ascii="Verdana" w:hAnsi="Verdana"/>
+          <w:i/>
+          <w:sz w:val="20"/>
+          <w:szCs w:val="20"/>
+        </w:rPr>
+        <w:t>…</w:t>
+      </w:r>
+    </w:p>
+    <w:p>
+      <w:pPr>
+        <w:pStyle w:val="NormalWeb"/>
+        <w:spacing w:before="0" w:beforeAutospacing="0" w:after="0" w:afterAutospacing="0"/>
+        <w:rPr>
+          <w:rFonts w:ascii="Verdana" w:hAnsi="Verdana"/>
+          <w:i/>
+          <w:sz w:val="20"/>
+          <w:szCs w:val="20"/>
+        </w:rPr>
+      </w:pPr>
+      <w:r>
+        <w:rPr>
+          <w:rFonts w:ascii="Verdana" w:hAnsi="Verdana" w:hint="eastAsia"/>
+          <w:i/>
+          <w:sz w:val="20"/>
+          <w:szCs w:val="20"/>
+        </w:rPr>
+        <w:t xml:space="preserve">   def __</w:t>
+      </w:r>
+      <w:r>
+        <w:rPr>
+          <w:rFonts w:ascii="Verdana" w:hAnsi="Verdana" w:hint="eastAsia"/>
+          <w:i/>
+          <w:sz w:val="20"/>
+          <w:szCs w:val="20"/>
+        </w:rPr>
+        <w:t>del</w:t>
+      </w:r>
+      <w:r>
+        <w:rPr>
+          <w:rFonts w:ascii="Verdana" w:hAnsi="Verdana" w:hint="eastAsia"/>
+          <w:i/>
+          <w:sz w:val="20"/>
+          <w:szCs w:val="20"/>
+        </w:rPr>
+        <w:t xml:space="preserve">__(self): -&gt; The </w:t>
+      </w:r>
+      <w:r>
+        <w:rPr>
+          <w:rFonts w:ascii="Verdana" w:hAnsi="Verdana" w:hint="eastAsia"/>
+          <w:i/>
+          <w:sz w:val="20"/>
+          <w:szCs w:val="20"/>
+        </w:rPr>
+        <w:t>las</w:t>
+      </w:r>
+      <w:r>
+        <w:rPr>
+          <w:rFonts w:ascii="Verdana" w:hAnsi="Verdana" w:hint="eastAsia"/>
+          <w:i/>
+          <w:sz w:val="20"/>
+          <w:szCs w:val="20"/>
+        </w:rPr>
+        <w:t xml:space="preserve">t function when this </w:t>
+      </w:r>
+      <w:r>
+        <w:rPr>
+          <w:rFonts w:ascii="Verdana" w:hAnsi="Verdana" w:hint="eastAsia"/>
+          <w:i/>
+          <w:sz w:val="20"/>
+          <w:szCs w:val="20"/>
+        </w:rPr>
+        <w:t>instance</w:t>
+      </w:r>
+      <w:r>
+        <w:rPr>
+          <w:rFonts w:ascii="Verdana" w:hAnsi="Verdana" w:hint="eastAsia"/>
+          <w:i/>
+          <w:sz w:val="20"/>
+          <w:szCs w:val="20"/>
+        </w:rPr>
+        <w:t xml:space="preserve"> is </w:t>
+      </w:r>
+      <w:r>
+        <w:rPr>
+          <w:rFonts w:ascii="Verdana" w:hAnsi="Verdana" w:hint="eastAsia"/>
+          <w:i/>
+          <w:sz w:val="20"/>
+          <w:szCs w:val="20"/>
+        </w:rPr>
+        <w:t>dele</w:t>
+      </w:r>
+      <w:r>
+        <w:rPr>
+          <w:rFonts w:ascii="Verdana" w:hAnsi="Verdana" w:hint="eastAsia"/>
+          <w:i/>
+          <w:sz w:val="20"/>
+          <w:szCs w:val="20"/>
+        </w:rPr>
+        <w:t>ted, but not related to memory allocation.</w:t>
+      </w:r>
+    </w:p>
+    <w:p>
+      <w:pPr>
+        <w:pStyle w:val="NormalWeb"/>
+        <w:spacing w:before="0" w:beforeAutospacing="0" w:after="0" w:afterAutospacing="0"/>
+        <w:rPr>
+          <w:rFonts w:ascii="Verdana" w:hAnsi="Verdana"/>
+          <w:i/>
+          <w:sz w:val="20"/>
+          <w:szCs w:val="20"/>
+        </w:rPr>
+      </w:pPr>
+      <w:r>
+        <w:rPr>
+          <w:rFonts w:ascii="Verdana" w:hAnsi="Verdana" w:hint="eastAsia"/>
+          <w:i/>
+          <w:sz w:val="20"/>
+          <w:szCs w:val="20"/>
+        </w:rPr>
+        <w:t xml:space="preserve">                         So it is not like the </w:t>
+      </w:r>
+      <w:r>
+        <w:rPr>
+          <w:rFonts w:ascii="Verdana" w:hAnsi="Verdana" w:hint="eastAsia"/>
+          <w:i/>
+          <w:sz w:val="20"/>
+          <w:szCs w:val="20"/>
+        </w:rPr>
+        <w:t>de</w:t>
+      </w:r>
+      <w:r>
+        <w:rPr>
+          <w:rFonts w:ascii="Verdana" w:hAnsi="Verdana" w:hint="eastAsia"/>
+          <w:i/>
+          <w:sz w:val="20"/>
+          <w:szCs w:val="20"/>
+        </w:rPr>
+        <w:t>structor in C++.</w:t>
+      </w:r>
+    </w:p>
+    <w:p>
+      <w:pPr>
+        <w:pStyle w:val="NormalWeb"/>
+        <w:spacing w:before="0" w:beforeAutospacing="0" w:after="0" w:afterAutospacing="0"/>
+        <w:rPr>
+          <w:rFonts w:ascii="Verdana" w:hAnsi="Verdana"/>
+          <w:i/>
+          <w:sz w:val="20"/>
+          <w:szCs w:val="20"/>
+        </w:rPr>
+      </w:pPr>
+      <w:r>
+        <w:rPr>
+          <w:rFonts w:ascii="Verdana" w:hAnsi="Verdana" w:hint="eastAsia"/>
+          <w:i/>
+          <w:sz w:val="20"/>
+          <w:szCs w:val="20"/>
+        </w:rPr>
+        <w:t xml:space="preserve">      </w:t>
+      </w:r>
+      <w:r>
+        <w:rPr>
+          <w:rFonts w:ascii="Verdana" w:hAnsi="Verdana"/>
+          <w:i/>
+          <w:sz w:val="20"/>
+          <w:szCs w:val="20"/>
+        </w:rPr>
+        <w:t>…</w:t>
+      </w:r>
+    </w:p>
+    <w:p>
+      <w:pPr>
+        <w:pStyle w:val="NormalWeb"/>
+        <w:spacing w:before="0" w:beforeAutospacing="0" w:after="0" w:afterAutospacing="0"/>
+        <w:ind w:left="2500" w:hangingChars="1250" w:hanging="2500"/>
+        <w:rPr>
+          <w:rFonts w:ascii="Verdana" w:hAnsi="Verdana"/>
+          <w:i/>
+          <w:sz w:val="20"/>
+          <w:szCs w:val="20"/>
+        </w:rPr>
+      </w:pPr>
+      <w:r>
+        <w:rPr>
+          <w:rFonts w:ascii="Verdana" w:hAnsi="Verdana" w:hint="eastAsia"/>
+          <w:i/>
+          <w:sz w:val="20"/>
+          <w:szCs w:val="20"/>
+        </w:rPr>
+        <w:lastRenderedPageBreak/>
+        <w:t xml:space="preserve">   def __</w:t>
+      </w:r>
+      <w:r>
+        <w:rPr>
+          <w:rFonts w:ascii="Verdana" w:hAnsi="Verdana" w:hint="eastAsia"/>
+          <w:i/>
+          <w:sz w:val="20"/>
+          <w:szCs w:val="20"/>
+        </w:rPr>
+        <w:t>str</w:t>
+      </w:r>
+      <w:r>
+        <w:rPr>
+          <w:rFonts w:ascii="Verdana" w:hAnsi="Verdana" w:hint="eastAsia"/>
+          <w:i/>
+          <w:sz w:val="20"/>
+          <w:szCs w:val="20"/>
+        </w:rPr>
+        <w:t xml:space="preserve">__(self): -&gt; </w:t>
+      </w:r>
+      <w:r>
+        <w:rPr>
+          <w:rFonts w:ascii="Verdana" w:hAnsi="Verdana" w:hint="eastAsia"/>
+          <w:i/>
+          <w:sz w:val="20"/>
+          <w:szCs w:val="20"/>
+        </w:rPr>
+        <w:t>The return string is shown when printing</w:t>
+      </w:r>
+      <w:r>
+        <w:rPr>
+          <w:rFonts w:ascii="Verdana" w:hAnsi="Verdana" w:hint="eastAsia"/>
+          <w:i/>
+          <w:sz w:val="20"/>
+          <w:szCs w:val="20"/>
+        </w:rPr>
+        <w:t xml:space="preserve"> this instance</w:t>
+      </w:r>
+      <w:r>
+        <w:rPr>
+          <w:rFonts w:ascii="Verdana" w:hAnsi="Verdana" w:hint="eastAsia"/>
+          <w:i/>
+          <w:sz w:val="20"/>
+          <w:szCs w:val="20"/>
+        </w:rPr>
+        <w:t>.</w:t>
+      </w:r>
+      <w:r>
+        <w:rPr>
+          <w:rFonts w:ascii="Verdana" w:hAnsi="Verdana" w:hint="eastAsia"/>
+          <w:i/>
+          <w:sz w:val="20"/>
+          <w:szCs w:val="20"/>
+        </w:rPr>
+        <w:t xml:space="preserve"> If this function is un-defined, the address of this object is shown.</w:t>
+      </w:r>
+    </w:p>
+    <w:p>
+      <w:pPr>
+        <w:pStyle w:val="NormalWeb"/>
+        <w:spacing w:before="0" w:beforeAutospacing="0" w:after="0" w:afterAutospacing="0"/>
+        <w:rPr>
+          <w:rFonts w:ascii="Verdana" w:hAnsi="Verdana"/>
+          <w:i/>
+          <w:sz w:val="20"/>
+          <w:szCs w:val="20"/>
+        </w:rPr>
+      </w:pPr>
+      <w:r>
+        <w:rPr>
+          <w:rFonts w:ascii="Verdana" w:hAnsi="Verdana" w:hint="eastAsia"/>
+          <w:i/>
+          <w:sz w:val="20"/>
+          <w:szCs w:val="20"/>
+        </w:rPr>
+        <w:t xml:space="preserve">      </w:t>
+      </w:r>
+      <w:r>
+        <w:rPr>
+          <w:rFonts w:ascii="Verdana" w:hAnsi="Verdana"/>
+          <w:i/>
+          <w:sz w:val="20"/>
+          <w:szCs w:val="20"/>
+        </w:rPr>
+        <w:t>return “</w:t>
+      </w:r>
+      <w:r>
+        <w:rPr>
+          <w:rFonts w:ascii="Verdana" w:hAnsi="Verdana" w:hint="eastAsia"/>
+          <w:i/>
+          <w:sz w:val="20"/>
+          <w:szCs w:val="20"/>
+        </w:rPr>
+        <w:t>This is MyClass class</w:t>
+      </w:r>
+      <w:r>
+        <w:rPr>
+          <w:rFonts w:ascii="Verdana" w:hAnsi="Verdana"/>
+          <w:i/>
+          <w:sz w:val="20"/>
+          <w:szCs w:val="20"/>
+        </w:rPr>
+        <w:t>”</w:t>
+      </w:r>
+    </w:p>
+    <w:p>
+      <w:pPr>
+        <w:pStyle w:val="NormalWeb"/>
+        <w:spacing w:before="0" w:beforeAutospacing="0" w:after="0" w:afterAutospacing="0"/>
+        <w:rPr>
+          <w:rFonts w:ascii="Verdana" w:hAnsi="Verdana"/>
+          <w:b/>
+          <w:sz w:val="20"/>
+          <w:szCs w:val="20"/>
+        </w:rPr>
+      </w:pPr>
+      <w:r>
+        <w:rPr>
+          <w:rFonts w:ascii="Verdana" w:hAnsi="Verdana" w:hint="eastAsia"/>
+          <w:b/>
+          <w:sz w:val="20"/>
+          <w:szCs w:val="20"/>
+        </w:rPr>
+        <w:t>Inheritance</w:t>
+      </w:r>
+    </w:p>
+    <w:p>
+      <w:pPr>
+        <w:pStyle w:val="NormalWeb"/>
+        <w:spacing w:before="0" w:beforeAutospacing="0" w:after="0" w:afterAutospacing="0"/>
+        <w:rPr>
+          <w:rFonts w:ascii="Verdana" w:hAnsi="Verdana"/>
+          <w:i/>
+          <w:sz w:val="20"/>
+          <w:szCs w:val="20"/>
+        </w:rPr>
+      </w:pPr>
+      <w:r>
+        <w:rPr>
+          <w:rFonts w:ascii="Verdana" w:hAnsi="Verdana" w:hint="eastAsia"/>
+          <w:i/>
+          <w:sz w:val="20"/>
+          <w:szCs w:val="20"/>
+        </w:rPr>
+        <w:t>c</w:t>
+      </w:r>
+      <w:r>
+        <w:rPr>
+          <w:rFonts w:ascii="Verdana" w:hAnsi="Verdana" w:hint="eastAsia"/>
+          <w:i/>
+          <w:sz w:val="20"/>
+          <w:szCs w:val="20"/>
+        </w:rPr>
+        <w:t>lass MyDerivedClass(</w:t>
+      </w:r>
+      <w:r>
+        <w:rPr>
+          <w:rFonts w:ascii="Verdana" w:hAnsi="Verdana" w:hint="eastAsia"/>
+          <w:i/>
+          <w:sz w:val="20"/>
+          <w:szCs w:val="20"/>
+        </w:rPr>
+        <w:t>MyClass):</w:t>
+      </w:r>
+    </w:p>
+    <w:p>
+      <w:pPr>
+        <w:pStyle w:val="NormalWeb"/>
+        <w:spacing w:before="0" w:beforeAutospacing="0" w:after="0" w:afterAutospacing="0"/>
+        <w:rPr>
+          <w:rFonts w:ascii="Verdana" w:hAnsi="Verdana"/>
+          <w:i/>
+          <w:sz w:val="20"/>
+          <w:szCs w:val="20"/>
+        </w:rPr>
+      </w:pPr>
+      <w:r>
+        <w:rPr>
+          <w:rFonts w:ascii="Verdana" w:hAnsi="Verdana" w:hint="eastAsia"/>
+          <w:i/>
+          <w:sz w:val="20"/>
+          <w:szCs w:val="20"/>
+        </w:rPr>
+        <w:t xml:space="preserve">   </w:t>
+      </w:r>
+      <w:r>
+        <w:rPr>
+          <w:rFonts w:ascii="Verdana" w:hAnsi="Verdana"/>
+          <w:i/>
+          <w:sz w:val="20"/>
+          <w:szCs w:val="20"/>
+        </w:rPr>
+        <w:t>…</w:t>
+      </w:r>
+    </w:p>
+    <w:p>
+      <w:pPr>
+        <w:pStyle w:val="NormalWeb"/>
+        <w:spacing w:before="0" w:beforeAutospacing="0" w:after="0" w:afterAutospacing="0"/>
+        <w:rPr>
+          <w:rFonts w:ascii="Verdana" w:hAnsi="Verdana" w:hint="eastAsia"/>
+          <w:sz w:val="20"/>
+          <w:szCs w:val="20"/>
+        </w:rPr>
+      </w:pPr>
+      <w:r>
+        <w:rPr>
+          <w:rFonts w:ascii="Verdana" w:hAnsi="Verdana" w:hint="eastAsia"/>
+          <w:sz w:val="20"/>
+          <w:szCs w:val="20"/>
+        </w:rPr>
+        <w:t>easy_install is the dedicated setup tool for Python.</w:t>
+      </w:r>
+      <w:r>
+        <w:rPr>
+          <w:rFonts w:ascii="Verdana" w:hAnsi="Verdana" w:hint="eastAsia"/>
+          <w:sz w:val="20"/>
+          <w:szCs w:val="20"/>
+        </w:rPr>
+        <w:t xml:space="preserve"> To install this setup tool:</w:t>
+      </w:r>
+    </w:p>
+    <w:p>
+      <w:pPr>
+        <w:pStyle w:val="NormalWeb"/>
+        <w:spacing w:before="0" w:beforeAutospacing="0" w:after="0" w:afterAutospacing="0"/>
+        <w:rPr>
+          <w:rFonts w:ascii="Verdana" w:hAnsi="Verdana" w:hint="eastAsia"/>
+          <w:i/>
+          <w:sz w:val="20"/>
+          <w:szCs w:val="20"/>
+        </w:rPr>
+      </w:pPr>
+      <w:r>
+        <w:rPr>
+          <w:rFonts w:ascii="Verdana" w:hAnsi="Verdana" w:hint="eastAsia"/>
+          <w:i/>
+          <w:sz w:val="20"/>
+          <w:szCs w:val="20"/>
+        </w:rPr>
+        <w:t># sudo sh setuptools-0.6c10-py2.6.egg</w:t>
+      </w:r>
+    </w:p>
+    <w:p>
+      <w:pPr>
+        <w:pStyle w:val="NormalWeb"/>
+        <w:spacing w:before="0" w:beforeAutospacing="0" w:after="0" w:afterAutospacing="0"/>
+        <w:rPr>
+          <w:rFonts w:ascii="Verdana" w:hAnsi="Verdana" w:hint="eastAsia"/>
+          <w:sz w:val="20"/>
+          <w:szCs w:val="20"/>
+        </w:rPr>
+      </w:pPr>
+      <w:r>
+        <w:rPr>
+          <w:rFonts w:ascii="Verdana" w:hAnsi="Verdana" w:hint="eastAsia"/>
+          <w:sz w:val="20"/>
+          <w:szCs w:val="20"/>
+        </w:rPr>
+        <w:t>To install a Python package called South:</w:t>
+      </w:r>
+    </w:p>
+    <w:p>
+      <w:pPr>
+        <w:pStyle w:val="NormalWeb"/>
+        <w:spacing w:before="0" w:beforeAutospacing="0" w:after="0" w:afterAutospacing="0"/>
+        <w:rPr>
+          <w:rFonts w:ascii="Verdana" w:hAnsi="Verdana" w:hint="eastAsia"/>
+          <w:i/>
+          <w:sz w:val="20"/>
+          <w:szCs w:val="20"/>
+        </w:rPr>
+      </w:pPr>
+      <w:r>
+        <w:rPr>
+          <w:rFonts w:ascii="Verdana" w:hAnsi="Verdana" w:hint="eastAsia"/>
+          <w:i/>
+          <w:sz w:val="20"/>
+          <w:szCs w:val="20"/>
+        </w:rPr>
+        <w:t># easy_install South</w:t>
+      </w:r>
+    </w:p>
+    <w:p>
+      <w:pPr>
+        <w:pStyle w:val="NormalWeb"/>
+        <w:spacing w:before="0" w:beforeAutospacing="0" w:after="0" w:afterAutospacing="0"/>
+        <w:rPr>
+          <w:rFonts w:ascii="Verdana" w:hAnsi="Verdana"/>
+          <w:sz w:val="20"/>
+          <w:szCs w:val="20"/>
+        </w:rPr>
+      </w:pPr>
     </w:p>
     <w:sectPr>
       <w:pgSz w:w="11906" w:h="16838"/>
@@ -12236,7 +15813,7 @@
         <w:ind w:left="360" w:hanging="360"/>
       </w:pPr>
       <w:rPr>
-        <w:rFonts w:ascii="Wingdings" w:eastAsia="PMingLiU" w:hAnsi="Wingdings" w:cs="PMingLiU" w:hint="default"/>
+        <w:rFonts w:ascii="Wingdings" w:eastAsia="新細明體" w:hAnsi="Wingdings" w:cs="新細明體" w:hint="default"/>
       </w:rPr>
     </w:lvl>
     <w:lvl w:ilvl="1" w:tplc="04090003" w:tentative="1">
@@ -12348,7 +15925,7 @@
         <w:ind w:left="360" w:hanging="360"/>
       </w:pPr>
       <w:rPr>
-        <w:rFonts w:ascii="Wingdings" w:eastAsia="PMingLiU" w:hAnsi="Wingdings" w:cs="PMingLiU" w:hint="default"/>
+        <w:rFonts w:ascii="Wingdings" w:eastAsia="新細明體" w:hAnsi="Wingdings" w:cs="新細明體" w:hint="default"/>
       </w:rPr>
     </w:lvl>
     <w:lvl w:ilvl="1" w:tplc="04090003" w:tentative="1">
@@ -12460,7 +16037,7 @@
         <w:ind w:left="360" w:hanging="360"/>
       </w:pPr>
       <w:rPr>
-        <w:rFonts w:ascii="Wingdings" w:eastAsia="PMingLiU" w:hAnsi="Wingdings" w:cs="PMingLiU" w:hint="default"/>
+        <w:rFonts w:ascii="Wingdings" w:eastAsia="新細明體" w:hAnsi="Wingdings" w:cs="新細明體" w:hint="default"/>
       </w:rPr>
     </w:lvl>
     <w:lvl w:ilvl="1" w:tplc="04090003" w:tentative="1">
@@ -12572,7 +16149,7 @@
         <w:ind w:left="360" w:hanging="360"/>
       </w:pPr>
       <w:rPr>
-        <w:rFonts w:ascii="Wingdings" w:eastAsia="PMingLiU" w:hAnsi="Wingdings" w:cs="PMingLiU" w:hint="default"/>
+        <w:rFonts w:ascii="Wingdings" w:eastAsia="新細明體" w:hAnsi="Wingdings" w:cs="新細明體" w:hint="default"/>
       </w:rPr>
     </w:lvl>
     <w:lvl w:ilvl="1" w:tplc="04090003" w:tentative="1">
@@ -12833,7 +16410,7 @@
         <w:ind w:left="360" w:hanging="360"/>
       </w:pPr>
       <w:rPr>
-        <w:rFonts w:ascii="Wingdings" w:eastAsia="PMingLiU" w:hAnsi="Wingdings" w:cs="PMingLiU" w:hint="default"/>
+        <w:rFonts w:ascii="Wingdings" w:eastAsia="新細明體" w:hAnsi="Wingdings" w:cs="新細明體" w:hint="default"/>
       </w:rPr>
     </w:lvl>
     <w:lvl w:ilvl="1" w:tplc="04090003" w:tentative="1">
@@ -13839,7 +17416,7 @@
     <w:lsdException w:name="Bibliography" w:uiPriority="37"/>
     <w:lsdException w:name="TOC Heading" w:uiPriority="39" w:qFormat="1"/>
   </w:latentStyles>
-  <w:style w:type="paragraph" w:default="1" w:styleId="a">
+  <w:style w:type="paragraph" w:default="1" w:styleId="Normal">
     <w:name w:val="Normal"/>
     <w:qFormat/>
     <w:rsid w:val="00865545"/>
@@ -13847,10 +17424,10 @@
       <w:widowControl w:val="0"/>
     </w:pPr>
   </w:style>
-  <w:style w:type="paragraph" w:styleId="1">
+  <w:style w:type="paragraph" w:styleId="Heading1">
     <w:name w:val="heading 1"/>
-    <w:basedOn w:val="a"/>
-    <w:link w:val="10"/>
+    <w:basedOn w:val="Normal"/>
+    <w:link w:val="Heading1Char"/>
     <w:uiPriority w:val="9"/>
     <w:qFormat/>
     <w:rsid w:val="00463038"/>
@@ -13860,7 +17437,7 @@
       <w:outlineLvl w:val="0"/>
     </w:pPr>
     <w:rPr>
-      <w:rFonts w:ascii="Arial" w:eastAsia="PMingLiU" w:hAnsi="Arial" w:cs="Arial"/>
+      <w:rFonts w:ascii="Arial" w:eastAsia="新細明體" w:hAnsi="Arial" w:cs="Arial"/>
       <w:b/>
       <w:bCs/>
       <w:kern w:val="36"/>
@@ -13868,10 +17445,10 @@
       <w:szCs w:val="43"/>
     </w:rPr>
   </w:style>
-  <w:style w:type="paragraph" w:styleId="2">
+  <w:style w:type="paragraph" w:styleId="Heading2">
     <w:name w:val="heading 2"/>
-    <w:basedOn w:val="a"/>
-    <w:link w:val="20"/>
+    <w:basedOn w:val="Normal"/>
+    <w:link w:val="Heading2Char"/>
     <w:uiPriority w:val="9"/>
     <w:qFormat/>
     <w:rsid w:val="00463038"/>
@@ -13881,7 +17458,7 @@
       <w:outlineLvl w:val="1"/>
     </w:pPr>
     <w:rPr>
-      <w:rFonts w:ascii="Arial" w:eastAsia="PMingLiU" w:hAnsi="Arial" w:cs="Arial"/>
+      <w:rFonts w:ascii="Arial" w:eastAsia="新細明體" w:hAnsi="Arial" w:cs="Arial"/>
       <w:b/>
       <w:bCs/>
       <w:kern w:val="0"/>
@@ -13889,11 +17466,11 @@
       <w:szCs w:val="36"/>
     </w:rPr>
   </w:style>
-  <w:style w:type="paragraph" w:styleId="4">
+  <w:style w:type="paragraph" w:styleId="Heading4">
     <w:name w:val="heading 4"/>
-    <w:basedOn w:val="a"/>
-    <w:next w:val="a"/>
-    <w:link w:val="40"/>
+    <w:basedOn w:val="Normal"/>
+    <w:next w:val="Normal"/>
+    <w:link w:val="Heading4Char"/>
     <w:uiPriority w:val="9"/>
     <w:semiHidden/>
     <w:unhideWhenUsed/>
@@ -13910,13 +17487,13 @@
       <w:szCs w:val="36"/>
     </w:rPr>
   </w:style>
-  <w:style w:type="character" w:default="1" w:styleId="a0">
+  <w:style w:type="character" w:default="1" w:styleId="DefaultParagraphFont">
     <w:name w:val="Default Paragraph Font"/>
     <w:uiPriority w:val="1"/>
     <w:semiHidden/>
     <w:unhideWhenUsed/>
   </w:style>
-  <w:style w:type="table" w:default="1" w:styleId="a1">
+  <w:style w:type="table" w:default="1" w:styleId="TableNormal">
     <w:name w:val="Normal Table"/>
     <w:uiPriority w:val="99"/>
     <w:semiHidden/>
@@ -13931,15 +17508,15 @@
       </w:tblCellMar>
     </w:tblPr>
   </w:style>
-  <w:style w:type="numbering" w:default="1" w:styleId="a2">
+  <w:style w:type="numbering" w:default="1" w:styleId="NoList">
     <w:name w:val="No List"/>
     <w:uiPriority w:val="99"/>
     <w:semiHidden/>
     <w:unhideWhenUsed/>
   </w:style>
-  <w:style w:type="paragraph" w:styleId="Web">
+  <w:style w:type="paragraph" w:styleId="NormalWeb">
     <w:name w:val="Normal (Web)"/>
-    <w:basedOn w:val="a"/>
+    <w:basedOn w:val="Normal"/>
     <w:uiPriority w:val="99"/>
     <w:unhideWhenUsed/>
     <w:rsid w:val="00FF1754"/>
@@ -13948,15 +17525,15 @@
       <w:spacing w:before="100" w:beforeAutospacing="1" w:after="100" w:afterAutospacing="1"/>
     </w:pPr>
     <w:rPr>
-      <w:rFonts w:ascii="PMingLiU" w:eastAsia="PMingLiU" w:hAnsi="PMingLiU" w:cs="PMingLiU"/>
+      <w:rFonts w:ascii="新細明體" w:eastAsia="新細明體" w:hAnsi="新細明體" w:cs="新細明體"/>
       <w:kern w:val="0"/>
       <w:szCs w:val="24"/>
     </w:rPr>
   </w:style>
-  <w:style w:type="paragraph" w:styleId="HTML">
+  <w:style w:type="paragraph" w:styleId="HTMLPreformatted">
     <w:name w:val="HTML Preformatted"/>
-    <w:basedOn w:val="a"/>
-    <w:link w:val="HTML0"/>
+    <w:basedOn w:val="Normal"/>
+    <w:link w:val="HTMLPreformattedChar"/>
     <w:uiPriority w:val="99"/>
     <w:unhideWhenUsed/>
     <w:rsid w:val="00FF1754"/>
@@ -13982,26 +17559,26 @@
       </w:tabs>
     </w:pPr>
     <w:rPr>
-      <w:rFonts w:ascii="MingLiU" w:eastAsia="MingLiU" w:hAnsi="MingLiU" w:cs="MingLiU"/>
+      <w:rFonts w:ascii="細明體" w:eastAsia="細明體" w:hAnsi="細明體" w:cs="細明體"/>
       <w:kern w:val="0"/>
       <w:szCs w:val="24"/>
     </w:rPr>
   </w:style>
-  <w:style w:type="character" w:customStyle="1" w:styleId="HTML0">
-    <w:name w:val="HTML 預設格式 字元"/>
-    <w:basedOn w:val="a0"/>
-    <w:link w:val="HTML"/>
+  <w:style w:type="character" w:customStyle="1" w:styleId="HTMLPreformattedChar">
+    <w:name w:val="HTML Preformatted Char"/>
+    <w:basedOn w:val="DefaultParagraphFont"/>
+    <w:link w:val="HTMLPreformatted"/>
     <w:uiPriority w:val="99"/>
     <w:rsid w:val="00FF1754"/>
     <w:rPr>
-      <w:rFonts w:ascii="MingLiU" w:eastAsia="MingLiU" w:hAnsi="MingLiU" w:cs="MingLiU"/>
+      <w:rFonts w:ascii="細明體" w:eastAsia="細明體" w:hAnsi="細明體" w:cs="細明體"/>
       <w:kern w:val="0"/>
       <w:szCs w:val="24"/>
     </w:rPr>
   </w:style>
-  <w:style w:type="paragraph" w:styleId="a3">
+  <w:style w:type="paragraph" w:styleId="ListParagraph">
     <w:name w:val="List Paragraph"/>
-    <w:basedOn w:val="a"/>
+    <w:basedOn w:val="Normal"/>
     <w:uiPriority w:val="34"/>
     <w:qFormat/>
     <w:rsid w:val="009845F1"/>
@@ -14009,14 +17586,14 @@
       <w:ind w:leftChars="200" w:left="480"/>
     </w:pPr>
   </w:style>
-  <w:style w:type="character" w:customStyle="1" w:styleId="10">
-    <w:name w:val="標題 1 字元"/>
-    <w:basedOn w:val="a0"/>
-    <w:link w:val="1"/>
+  <w:style w:type="character" w:customStyle="1" w:styleId="Heading1Char">
+    <w:name w:val="Heading 1 Char"/>
+    <w:basedOn w:val="DefaultParagraphFont"/>
+    <w:link w:val="Heading1"/>
     <w:uiPriority w:val="9"/>
     <w:rsid w:val="00463038"/>
     <w:rPr>
-      <w:rFonts w:ascii="Arial" w:eastAsia="PMingLiU" w:hAnsi="Arial" w:cs="Arial"/>
+      <w:rFonts w:ascii="Arial" w:eastAsia="新細明體" w:hAnsi="Arial" w:cs="Arial"/>
       <w:b/>
       <w:bCs/>
       <w:kern w:val="36"/>
@@ -14024,14 +17601,14 @@
       <w:szCs w:val="43"/>
     </w:rPr>
   </w:style>
-  <w:style w:type="character" w:customStyle="1" w:styleId="20">
-    <w:name w:val="標題 2 字元"/>
-    <w:basedOn w:val="a0"/>
-    <w:link w:val="2"/>
+  <w:style w:type="character" w:customStyle="1" w:styleId="Heading2Char">
+    <w:name w:val="Heading 2 Char"/>
+    <w:basedOn w:val="DefaultParagraphFont"/>
+    <w:link w:val="Heading2"/>
     <w:uiPriority w:val="9"/>
     <w:rsid w:val="00463038"/>
     <w:rPr>
-      <w:rFonts w:ascii="Arial" w:eastAsia="PMingLiU" w:hAnsi="Arial" w:cs="Arial"/>
+      <w:rFonts w:ascii="Arial" w:eastAsia="新細明體" w:hAnsi="Arial" w:cs="Arial"/>
       <w:b/>
       <w:bCs/>
       <w:kern w:val="0"/>
@@ -14039,9 +17616,9 @@
       <w:szCs w:val="36"/>
     </w:rPr>
   </w:style>
-  <w:style w:type="character" w:styleId="a4">
+  <w:style w:type="character" w:styleId="Hyperlink">
     <w:name w:val="Hyperlink"/>
-    <w:basedOn w:val="a0"/>
+    <w:basedOn w:val="DefaultParagraphFont"/>
     <w:uiPriority w:val="99"/>
     <w:semiHidden/>
     <w:unhideWhenUsed/>
@@ -14051,35 +17628,35 @@
       <w:u w:val="single"/>
     </w:rPr>
   </w:style>
-  <w:style w:type="character" w:styleId="HTML1">
+  <w:style w:type="character" w:styleId="HTMLCode">
     <w:name w:val="HTML Code"/>
-    <w:basedOn w:val="a0"/>
+    <w:basedOn w:val="DefaultParagraphFont"/>
     <w:uiPriority w:val="99"/>
     <w:semiHidden/>
     <w:unhideWhenUsed/>
     <w:rsid w:val="00463038"/>
     <w:rPr>
-      <w:rFonts w:ascii="Courier New" w:eastAsia="MingLiU" w:hAnsi="Courier New" w:cs="MingLiU" w:hint="default"/>
+      <w:rFonts w:ascii="Courier New" w:eastAsia="細明體" w:hAnsi="Courier New" w:cs="細明體" w:hint="default"/>
       <w:sz w:val="24"/>
       <w:szCs w:val="24"/>
     </w:rPr>
   </w:style>
-  <w:style w:type="character" w:styleId="HTML2">
+  <w:style w:type="character" w:styleId="HTMLTypewriter">
     <w:name w:val="HTML Typewriter"/>
-    <w:basedOn w:val="a0"/>
+    <w:basedOn w:val="DefaultParagraphFont"/>
     <w:uiPriority w:val="99"/>
     <w:semiHidden/>
     <w:unhideWhenUsed/>
     <w:rsid w:val="00463038"/>
     <w:rPr>
-      <w:rFonts w:ascii="Courier New" w:eastAsia="MingLiU" w:hAnsi="Courier New" w:cs="MingLiU" w:hint="default"/>
+      <w:rFonts w:ascii="Courier New" w:eastAsia="細明體" w:hAnsi="Courier New" w:cs="細明體" w:hint="default"/>
       <w:sz w:val="24"/>
       <w:szCs w:val="24"/>
     </w:rPr>
   </w:style>
-  <w:style w:type="character" w:styleId="HTML3">
+  <w:style w:type="character" w:styleId="HTMLVariable">
     <w:name w:val="HTML Variable"/>
-    <w:basedOn w:val="a0"/>
+    <w:basedOn w:val="DefaultParagraphFont"/>
     <w:uiPriority w:val="99"/>
     <w:semiHidden/>
     <w:unhideWhenUsed/>
@@ -14094,29 +17671,29 @@
   </w:style>
   <w:style w:type="character" w:customStyle="1" w:styleId="file1">
     <w:name w:val="file1"/>
-    <w:basedOn w:val="a0"/>
+    <w:basedOn w:val="DefaultParagraphFont"/>
     <w:rsid w:val="00463038"/>
     <w:rPr>
       <w:rFonts w:ascii="Arial" w:hAnsi="Arial" w:cs="Arial" w:hint="default"/>
     </w:rPr>
   </w:style>
-  <w:style w:type="character" w:styleId="HTML4">
+  <w:style w:type="character" w:styleId="HTMLKeyboard">
     <w:name w:val="HTML Keyboard"/>
-    <w:basedOn w:val="a0"/>
+    <w:basedOn w:val="DefaultParagraphFont"/>
     <w:uiPriority w:val="99"/>
     <w:semiHidden/>
     <w:unhideWhenUsed/>
     <w:rsid w:val="00463038"/>
     <w:rPr>
-      <w:rFonts w:ascii="MingLiU" w:eastAsia="MingLiU" w:hAnsi="MingLiU" w:cs="MingLiU"/>
+      <w:rFonts w:ascii="細明體" w:eastAsia="細明體" w:hAnsi="細明體" w:cs="細明體"/>
       <w:sz w:val="24"/>
       <w:szCs w:val="24"/>
     </w:rPr>
   </w:style>
-  <w:style w:type="paragraph" w:styleId="a5">
+  <w:style w:type="paragraph" w:styleId="BalloonText">
     <w:name w:val="Balloon Text"/>
-    <w:basedOn w:val="a"/>
-    <w:link w:val="a6"/>
+    <w:basedOn w:val="Normal"/>
+    <w:link w:val="BalloonTextChar"/>
     <w:uiPriority w:val="99"/>
     <w:semiHidden/>
     <w:unhideWhenUsed/>
@@ -14127,10 +17704,10 @@
       <w:szCs w:val="16"/>
     </w:rPr>
   </w:style>
-  <w:style w:type="character" w:customStyle="1" w:styleId="a6">
-    <w:name w:val="註解方塊文字 字元"/>
-    <w:basedOn w:val="a0"/>
-    <w:link w:val="a5"/>
+  <w:style w:type="character" w:customStyle="1" w:styleId="BalloonTextChar">
+    <w:name w:val="Balloon Text Char"/>
+    <w:basedOn w:val="DefaultParagraphFont"/>
+    <w:link w:val="BalloonText"/>
     <w:uiPriority w:val="99"/>
     <w:semiHidden/>
     <w:rsid w:val="002A42A0"/>
@@ -14140,10 +17717,10 @@
       <w:szCs w:val="16"/>
     </w:rPr>
   </w:style>
-  <w:style w:type="character" w:customStyle="1" w:styleId="40">
-    <w:name w:val="標題 4 字元"/>
-    <w:basedOn w:val="a0"/>
-    <w:link w:val="4"/>
+  <w:style w:type="character" w:customStyle="1" w:styleId="Heading4Char">
+    <w:name w:val="Heading 4 Char"/>
+    <w:basedOn w:val="DefaultParagraphFont"/>
+    <w:link w:val="Heading4"/>
     <w:uiPriority w:val="9"/>
     <w:semiHidden/>
     <w:rsid w:val="00C378A6"/>
@@ -14153,9 +17730,9 @@
       <w:szCs w:val="36"/>
     </w:rPr>
   </w:style>
-  <w:style w:type="character" w:styleId="a7">
+  <w:style w:type="character" w:styleId="Emphasis">
     <w:name w:val="Emphasis"/>
-    <w:basedOn w:val="a0"/>
+    <w:basedOn w:val="DefaultParagraphFont"/>
     <w:uiPriority w:val="20"/>
     <w:qFormat/>
     <w:rsid w:val="00831ADB"/>
@@ -14166,7 +17743,7 @@
   </w:style>
   <w:style w:type="character" w:customStyle="1" w:styleId="skypepnhcontainer">
     <w:name w:val="skype_pnh_container"/>
-    <w:basedOn w:val="a0"/>
+    <w:basedOn w:val="DefaultParagraphFont"/>
     <w:rsid w:val="007F6BE6"/>
     <w:rPr>
       <w:rtl w:val="0"/>
@@ -14174,7 +17751,7 @@
   </w:style>
   <w:style w:type="character" w:customStyle="1" w:styleId="skypepnhmark1">
     <w:name w:val="skype_pnh_mark1"/>
-    <w:basedOn w:val="a0"/>
+    <w:basedOn w:val="DefaultParagraphFont"/>
     <w:rsid w:val="007F6BE6"/>
     <w:rPr>
       <w:vanish/>
@@ -14184,23 +17761,23 @@
   </w:style>
   <w:style w:type="character" w:customStyle="1" w:styleId="skypepnhprintcontainer1345167109">
     <w:name w:val="skype_pnh_print_container_1345167109"/>
-    <w:basedOn w:val="a0"/>
+    <w:basedOn w:val="DefaultParagraphFont"/>
     <w:rsid w:val="007F6BE6"/>
   </w:style>
   <w:style w:type="character" w:customStyle="1" w:styleId="skypepnhfreetextspan">
     <w:name w:val="skype_pnh_free_text_span"/>
-    <w:basedOn w:val="a0"/>
+    <w:basedOn w:val="DefaultParagraphFont"/>
     <w:rsid w:val="007F6BE6"/>
   </w:style>
   <w:style w:type="character" w:customStyle="1" w:styleId="skypepnhtextspan">
     <w:name w:val="skype_pnh_text_span"/>
-    <w:basedOn w:val="a0"/>
+    <w:basedOn w:val="DefaultParagraphFont"/>
     <w:rsid w:val="007F6BE6"/>
   </w:style>
-  <w:style w:type="paragraph" w:styleId="a8">
+  <w:style w:type="paragraph" w:styleId="Header">
     <w:name w:val="header"/>
-    <w:basedOn w:val="a"/>
-    <w:link w:val="a9"/>
+    <w:basedOn w:val="Normal"/>
+    <w:link w:val="HeaderChar"/>
     <w:uiPriority w:val="99"/>
     <w:semiHidden/>
     <w:unhideWhenUsed/>
@@ -14217,10 +17794,10 @@
       <w:szCs w:val="20"/>
     </w:rPr>
   </w:style>
-  <w:style w:type="character" w:customStyle="1" w:styleId="a9">
-    <w:name w:val="頁首 字元"/>
-    <w:basedOn w:val="a0"/>
-    <w:link w:val="a8"/>
+  <w:style w:type="character" w:customStyle="1" w:styleId="HeaderChar">
+    <w:name w:val="Header Char"/>
+    <w:basedOn w:val="DefaultParagraphFont"/>
+    <w:link w:val="Header"/>
     <w:uiPriority w:val="99"/>
     <w:semiHidden/>
     <w:rsid w:val="00E16EF7"/>
@@ -14229,10 +17806,10 @@
       <w:szCs w:val="20"/>
     </w:rPr>
   </w:style>
-  <w:style w:type="paragraph" w:styleId="aa">
+  <w:style w:type="paragraph" w:styleId="Footer">
     <w:name w:val="footer"/>
-    <w:basedOn w:val="a"/>
-    <w:link w:val="ab"/>
+    <w:basedOn w:val="Normal"/>
+    <w:link w:val="FooterChar"/>
     <w:uiPriority w:val="99"/>
     <w:semiHidden/>
     <w:unhideWhenUsed/>
@@ -14249,10 +17826,10 @@
       <w:szCs w:val="20"/>
     </w:rPr>
   </w:style>
-  <w:style w:type="character" w:customStyle="1" w:styleId="ab">
-    <w:name w:val="頁尾 字元"/>
-    <w:basedOn w:val="a0"/>
-    <w:link w:val="aa"/>
+  <w:style w:type="character" w:customStyle="1" w:styleId="FooterChar">
+    <w:name w:val="Footer Char"/>
+    <w:basedOn w:val="DefaultParagraphFont"/>
+    <w:link w:val="Footer"/>
     <w:uiPriority w:val="99"/>
     <w:semiHidden/>
     <w:rsid w:val="00E16EF7"/>
@@ -14261,9 +17838,9 @@
       <w:szCs w:val="20"/>
     </w:rPr>
   </w:style>
-  <w:style w:type="character" w:styleId="ac">
+  <w:style w:type="character" w:styleId="Strong">
     <w:name w:val="Strong"/>
-    <w:basedOn w:val="a0"/>
+    <w:basedOn w:val="DefaultParagraphFont"/>
     <w:uiPriority w:val="22"/>
     <w:qFormat/>
     <w:rsid w:val="00587960"/>
@@ -14274,57 +17851,57 @@
   </w:style>
   <w:style w:type="character" w:customStyle="1" w:styleId="apple-converted-space">
     <w:name w:val="apple-converted-space"/>
-    <w:basedOn w:val="a0"/>
+    <w:basedOn w:val="DefaultParagraphFont"/>
     <w:rsid w:val="001D330A"/>
   </w:style>
   <w:style w:type="character" w:customStyle="1" w:styleId="sd">
     <w:name w:val="sd"/>
-    <w:basedOn w:val="a0"/>
+    <w:basedOn w:val="DefaultParagraphFont"/>
     <w:rsid w:val="001D330A"/>
   </w:style>
   <w:style w:type="character" w:customStyle="1" w:styleId="k">
     <w:name w:val="k"/>
-    <w:basedOn w:val="a0"/>
+    <w:basedOn w:val="DefaultParagraphFont"/>
     <w:rsid w:val="001D330A"/>
   </w:style>
   <w:style w:type="character" w:customStyle="1" w:styleId="nf">
     <w:name w:val="nf"/>
-    <w:basedOn w:val="a0"/>
+    <w:basedOn w:val="DefaultParagraphFont"/>
     <w:rsid w:val="001D330A"/>
   </w:style>
   <w:style w:type="character" w:customStyle="1" w:styleId="p">
     <w:name w:val="p"/>
-    <w:basedOn w:val="a0"/>
+    <w:basedOn w:val="DefaultParagraphFont"/>
     <w:rsid w:val="001D330A"/>
   </w:style>
   <w:style w:type="character" w:customStyle="1" w:styleId="n">
     <w:name w:val="n"/>
-    <w:basedOn w:val="a0"/>
+    <w:basedOn w:val="DefaultParagraphFont"/>
     <w:rsid w:val="001D330A"/>
   </w:style>
   <w:style w:type="character" w:customStyle="1" w:styleId="nb">
     <w:name w:val="nb"/>
-    <w:basedOn w:val="a0"/>
+    <w:basedOn w:val="DefaultParagraphFont"/>
     <w:rsid w:val="001D330A"/>
   </w:style>
   <w:style w:type="character" w:customStyle="1" w:styleId="o">
     <w:name w:val="o"/>
-    <w:basedOn w:val="a0"/>
+    <w:basedOn w:val="DefaultParagraphFont"/>
     <w:rsid w:val="001D330A"/>
   </w:style>
   <w:style w:type="character" w:customStyle="1" w:styleId="s">
     <w:name w:val="s"/>
-    <w:basedOn w:val="a0"/>
+    <w:basedOn w:val="DefaultParagraphFont"/>
     <w:rsid w:val="001D330A"/>
   </w:style>
   <w:style w:type="character" w:customStyle="1" w:styleId="mf">
     <w:name w:val="mf"/>
-    <w:basedOn w:val="a0"/>
+    <w:basedOn w:val="DefaultParagraphFont"/>
     <w:rsid w:val="001D330A"/>
   </w:style>
   <w:style w:type="character" w:customStyle="1" w:styleId="pln1">
     <w:name w:val="pln1"/>
-    <w:basedOn w:val="a0"/>
+    <w:basedOn w:val="DefaultParagraphFont"/>
     <w:rsid w:val="00E23BA5"/>
     <w:rPr>
       <w:color w:val="000000"/>
@@ -14332,7 +17909,7 @@
   </w:style>
   <w:style w:type="character" w:customStyle="1" w:styleId="kwd1">
     <w:name w:val="kwd1"/>
-    <w:basedOn w:val="a0"/>
+    <w:basedOn w:val="DefaultParagraphFont"/>
     <w:rsid w:val="00E23BA5"/>
     <w:rPr>
       <w:color w:val="00008B"/>
@@ -14340,7 +17917,7 @@
   </w:style>
   <w:style w:type="character" w:customStyle="1" w:styleId="pun1">
     <w:name w:val="pun1"/>
-    <w:basedOn w:val="a0"/>
+    <w:basedOn w:val="DefaultParagraphFont"/>
     <w:rsid w:val="00E23BA5"/>
     <w:rPr>
       <w:color w:val="000000"/>
@@ -14348,7 +17925,7 @@
   </w:style>
   <w:style w:type="character" w:customStyle="1" w:styleId="typ1">
     <w:name w:val="typ1"/>
-    <w:basedOn w:val="a0"/>
+    <w:basedOn w:val="DefaultParagraphFont"/>
     <w:rsid w:val="00E23BA5"/>
     <w:rPr>
       <w:color w:val="2B91AF"/>
@@ -14356,7 +17933,7 @@
   </w:style>
   <w:style w:type="character" w:customStyle="1" w:styleId="str1">
     <w:name w:val="str1"/>
-    <w:basedOn w:val="a0"/>
+    <w:basedOn w:val="DefaultParagraphFont"/>
     <w:rsid w:val="00E23BA5"/>
     <w:rPr>
       <w:color w:val="800000"/>
@@ -14364,7 +17941,7 @@
   </w:style>
   <w:style w:type="character" w:customStyle="1" w:styleId="lit1">
     <w:name w:val="lit1"/>
-    <w:basedOn w:val="a0"/>
+    <w:basedOn w:val="DefaultParagraphFont"/>
     <w:rsid w:val="007D1B00"/>
     <w:rPr>
       <w:color w:val="800000"/>
@@ -14526,20 +18103,20 @@
     <w:lsdException w:name="Bibliography" w:uiPriority="37"/>
     <w:lsdException w:name="TOC Heading" w:uiPriority="39" w:qFormat="1"/>
   </w:latentStyles>
-  <w:style w:type="paragraph" w:default="1" w:styleId="a">
+  <w:style w:type="paragraph" w:default="1" w:styleId="Normal">
     <w:name w:val="Normal"/>
     <w:qFormat/>
     <w:pPr>
       <w:widowControl w:val="0"/>
     </w:pPr>
   </w:style>
-  <w:style w:type="character" w:default="1" w:styleId="a0">
+  <w:style w:type="character" w:default="1" w:styleId="DefaultParagraphFont">
     <w:name w:val="Default Paragraph Font"/>
     <w:uiPriority w:val="1"/>
     <w:semiHidden/>
     <w:unhideWhenUsed/>
   </w:style>
-  <w:style w:type="table" w:default="1" w:styleId="a1">
+  <w:style w:type="table" w:default="1" w:styleId="TableNormal">
     <w:name w:val="Normal Table"/>
     <w:uiPriority w:val="99"/>
     <w:semiHidden/>
@@ -14554,7 +18131,7 @@
       </w:tblCellMar>
     </w:tblPr>
   </w:style>
-  <w:style w:type="numbering" w:default="1" w:styleId="a2">
+  <w:style w:type="numbering" w:default="1" w:styleId="NoList">
     <w:name w:val="No List"/>
     <w:uiPriority w:val="99"/>
     <w:semiHidden/>

--- a/Work/Python/Python Note.docx
+++ b/Work/Python/Python Note.docx
@@ -3523,8 +3523,6 @@
         </w:rPr>
         <w:t>” must be escaped</w:t>
       </w:r>
-      <w:bookmarkStart w:id="0" w:name="_GoBack"/>
-      <w:bookmarkEnd w:id="0"/>
       <w:r>
         <w:rPr>
           <w:rFonts w:ascii="Verdana" w:hAnsi="Verdana"/>
@@ -3670,6 +3668,310 @@
         <w:pStyle w:val="NormalWeb"/>
         <w:spacing w:before="0" w:beforeAutospacing="0" w:after="0" w:afterAutospacing="0"/>
         <w:rPr>
+          <w:rFonts w:ascii="Verdana" w:hAnsi="Verdana" w:hint="eastAsia"/>
+          <w:sz w:val="20"/>
+          <w:szCs w:val="20"/>
+        </w:rPr>
+      </w:pPr>
+      <w:r>
+        <w:rPr>
+          <w:rFonts w:ascii="Verdana" w:hAnsi="Verdana" w:hint="eastAsia"/>
+          <w:sz w:val="20"/>
+          <w:szCs w:val="20"/>
+        </w:rPr>
+        <w:t xml:space="preserve">The rule </w:t>
+      </w:r>
+      <w:r>
+        <w:rPr>
+          <w:rFonts w:ascii="Verdana" w:hAnsi="Verdana" w:hint="eastAsia"/>
+          <w:i/>
+          <w:sz w:val="20"/>
+          <w:szCs w:val="20"/>
+        </w:rPr>
+        <w:t>[0-9A-Fa-f:]{17}</w:t>
+      </w:r>
+      <w:r>
+        <w:rPr>
+          <w:rFonts w:ascii="Verdana" w:hAnsi="Verdana" w:hint="eastAsia"/>
+          <w:sz w:val="20"/>
+          <w:szCs w:val="20"/>
+        </w:rPr>
+        <w:t xml:space="preserve"> can be used to find mac address in regular expression.</w:t>
+      </w:r>
+    </w:p>
+    <w:p>
+      <w:pPr>
+        <w:pStyle w:val="NormalWeb"/>
+        <w:spacing w:before="0" w:beforeAutospacing="0" w:after="0" w:afterAutospacing="0"/>
+        <w:rPr>
+          <w:rFonts w:ascii="Verdana" w:hAnsi="Verdana" w:hint="eastAsia"/>
+          <w:sz w:val="20"/>
+          <w:szCs w:val="20"/>
+        </w:rPr>
+      </w:pPr>
+      <w:r>
+        <w:rPr>
+          <w:rFonts w:ascii="Verdana" w:hAnsi="Verdana" w:hint="eastAsia"/>
+          <w:i/>
+          <w:sz w:val="20"/>
+          <w:szCs w:val="20"/>
+        </w:rPr>
+        <w:t>\w</w:t>
+      </w:r>
+      <w:r>
+        <w:rPr>
+          <w:rFonts w:ascii="Verdana" w:hAnsi="Verdana" w:hint="eastAsia"/>
+          <w:sz w:val="20"/>
+          <w:szCs w:val="20"/>
+        </w:rPr>
+        <w:t xml:space="preserve"> is equivalent to the set </w:t>
+      </w:r>
+      <w:r>
+        <w:rPr>
+          <w:rFonts w:ascii="Verdana" w:hAnsi="Verdana" w:hint="eastAsia"/>
+          <w:i/>
+          <w:sz w:val="20"/>
+          <w:szCs w:val="20"/>
+        </w:rPr>
+        <w:t>[a-zA-Z0-9_]</w:t>
+      </w:r>
+      <w:r>
+        <w:rPr>
+          <w:rFonts w:ascii="Verdana" w:hAnsi="Verdana" w:hint="eastAsia"/>
+          <w:sz w:val="20"/>
+          <w:szCs w:val="20"/>
+        </w:rPr>
+        <w:t xml:space="preserve">, </w:t>
+      </w:r>
+      <w:r>
+        <w:rPr>
+          <w:rFonts w:ascii="Verdana" w:hAnsi="Verdana" w:hint="eastAsia"/>
+          <w:i/>
+          <w:sz w:val="20"/>
+          <w:szCs w:val="20"/>
+        </w:rPr>
+        <w:t>\S</w:t>
+      </w:r>
+      <w:r>
+        <w:rPr>
+          <w:rFonts w:ascii="Verdana" w:hAnsi="Verdana" w:hint="eastAsia"/>
+          <w:sz w:val="20"/>
+          <w:szCs w:val="20"/>
+        </w:rPr>
+        <w:t xml:space="preserve"> represents the set </w:t>
+      </w:r>
+      <w:r>
+        <w:rPr>
+          <w:rFonts w:ascii="Verdana" w:hAnsi="Verdana" w:hint="eastAsia"/>
+          <w:i/>
+          <w:sz w:val="20"/>
+          <w:szCs w:val="20"/>
+        </w:rPr>
+        <w:t>[^ \t\n\r\f\v]</w:t>
+      </w:r>
+      <w:r>
+        <w:rPr>
+          <w:rFonts w:ascii="Verdana" w:hAnsi="Verdana" w:hint="eastAsia"/>
+          <w:sz w:val="20"/>
+          <w:szCs w:val="20"/>
+        </w:rPr>
+        <w:t>.</w:t>
+      </w:r>
+    </w:p>
+    <w:p>
+      <w:pPr>
+        <w:pStyle w:val="NormalWeb"/>
+        <w:spacing w:before="0" w:beforeAutospacing="0" w:after="0" w:afterAutospacing="0"/>
+        <w:rPr>
+          <w:rFonts w:ascii="Verdana" w:hAnsi="Verdana" w:hint="eastAsia"/>
+          <w:sz w:val="20"/>
+          <w:szCs w:val="20"/>
+        </w:rPr>
+      </w:pPr>
+      <w:r>
+        <w:rPr>
+          <w:rFonts w:ascii="Verdana" w:hAnsi="Verdana" w:hint="eastAsia"/>
+          <w:sz w:val="20"/>
+          <w:szCs w:val="20"/>
+        </w:rPr>
+        <w:t xml:space="preserve">Exploit the regular expression to check the string </w:t>
+      </w:r>
+      <w:r>
+        <w:rPr>
+          <w:rFonts w:ascii="Verdana" w:hAnsi="Verdana"/>
+          <w:sz w:val="20"/>
+          <w:szCs w:val="20"/>
+        </w:rPr>
+        <w:t>‘</w:t>
+      </w:r>
+      <w:r>
+        <w:rPr>
+          <w:rFonts w:ascii="Verdana" w:hAnsi="Verdana" w:hint="eastAsia"/>
+          <w:sz w:val="20"/>
+          <w:szCs w:val="20"/>
+        </w:rPr>
+        <w:t>syslog-wpa-price-tb / c0:8a:de:1f:24:48</w:t>
+      </w:r>
+      <w:r>
+        <w:rPr>
+          <w:rFonts w:ascii="Verdana" w:hAnsi="Verdana"/>
+          <w:sz w:val="20"/>
+          <w:szCs w:val="20"/>
+        </w:rPr>
+        <w:t>’</w:t>
+      </w:r>
+      <w:r>
+        <w:rPr>
+          <w:rFonts w:ascii="Verdana" w:hAnsi="Verdana" w:hint="eastAsia"/>
+          <w:sz w:val="20"/>
+          <w:szCs w:val="20"/>
+        </w:rPr>
+        <w:t>:</w:t>
+      </w:r>
+    </w:p>
+    <w:p>
+      <w:pPr>
+        <w:pStyle w:val="NormalWeb"/>
+        <w:spacing w:before="0" w:beforeAutospacing="0" w:after="0" w:afterAutospacing="0"/>
+        <w:rPr>
+          <w:rFonts w:ascii="Verdana" w:hAnsi="Verdana" w:hint="eastAsia"/>
+          <w:i/>
+          <w:sz w:val="20"/>
+          <w:szCs w:val="20"/>
+        </w:rPr>
+      </w:pPr>
+      <w:r>
+        <w:rPr>
+          <w:rFonts w:ascii="Verdana" w:hAnsi="Verdana" w:hint="eastAsia"/>
+          <w:i/>
+          <w:sz w:val="20"/>
+          <w:szCs w:val="20"/>
+        </w:rPr>
+        <w:t>r</w:t>
+      </w:r>
+      <w:r>
+        <w:rPr>
+          <w:rFonts w:ascii="Verdana" w:hAnsi="Verdana" w:hint="eastAsia"/>
+          <w:i/>
+          <w:sz w:val="20"/>
+          <w:szCs w:val="20"/>
+        </w:rPr>
+        <w:t>e.search(</w:t>
+      </w:r>
+      <w:r>
+        <w:rPr>
+          <w:rFonts w:ascii="Verdana" w:hAnsi="Verdana"/>
+          <w:i/>
+          <w:sz w:val="20"/>
+          <w:szCs w:val="20"/>
+        </w:rPr>
+        <w:t>‘</w:t>
+      </w:r>
+      <w:r>
+        <w:rPr>
+          <w:rFonts w:ascii="Verdana" w:hAnsi="Verdana" w:hint="eastAsia"/>
+          <w:i/>
+          <w:sz w:val="20"/>
+          <w:szCs w:val="20"/>
+        </w:rPr>
+        <w:t>(</w:t>
+      </w:r>
+      <w:r>
+        <w:rPr>
+          <w:rFonts w:ascii="Verdana" w:hAnsi="Verdana" w:hint="eastAsia"/>
+          <w:i/>
+          <w:sz w:val="20"/>
+          <w:szCs w:val="20"/>
+        </w:rPr>
+        <w:t>[\w\S]+</w:t>
+      </w:r>
+      <w:r>
+        <w:rPr>
+          <w:rFonts w:ascii="Verdana" w:hAnsi="Verdana" w:hint="eastAsia"/>
+          <w:i/>
+          <w:sz w:val="20"/>
+          <w:szCs w:val="20"/>
+        </w:rPr>
+        <w:t>)\s/\s(</w:t>
+      </w:r>
+      <w:r>
+        <w:rPr>
+          <w:rFonts w:ascii="Verdana" w:hAnsi="Verdana" w:hint="eastAsia"/>
+          <w:i/>
+          <w:sz w:val="20"/>
+          <w:szCs w:val="20"/>
+        </w:rPr>
+        <w:t>[0-9A-Fa-f:]{17}</w:t>
+      </w:r>
+      <w:r>
+        <w:rPr>
+          <w:rFonts w:ascii="Verdana" w:hAnsi="Verdana" w:hint="eastAsia"/>
+          <w:i/>
+          <w:sz w:val="20"/>
+          <w:szCs w:val="20"/>
+        </w:rPr>
+        <w:t>)</w:t>
+      </w:r>
+      <w:r>
+        <w:rPr>
+          <w:rFonts w:ascii="Verdana" w:hAnsi="Verdana"/>
+          <w:i/>
+          <w:sz w:val="20"/>
+          <w:szCs w:val="20"/>
+        </w:rPr>
+        <w:t>’</w:t>
+      </w:r>
+      <w:r>
+        <w:rPr>
+          <w:rFonts w:ascii="Verdana" w:hAnsi="Verdana" w:hint="eastAsia"/>
+          <w:i/>
+          <w:sz w:val="20"/>
+          <w:szCs w:val="20"/>
+        </w:rPr>
+        <w:t xml:space="preserve">, </w:t>
+      </w:r>
+      <w:r>
+        <w:rPr>
+          <w:rFonts w:ascii="Verdana" w:hAnsi="Verdana"/>
+          <w:i/>
+          <w:sz w:val="20"/>
+          <w:szCs w:val="20"/>
+        </w:rPr>
+        <w:t>‘</w:t>
+      </w:r>
+      <w:r>
+        <w:rPr>
+          <w:rFonts w:ascii="Verdana" w:hAnsi="Verdana" w:hint="eastAsia"/>
+          <w:i/>
+          <w:sz w:val="20"/>
+          <w:szCs w:val="20"/>
+        </w:rPr>
+        <w:t>syslog-wpa-price-tb / c0:8a:de:1f:24:48</w:t>
+      </w:r>
+      <w:r>
+        <w:rPr>
+          <w:rFonts w:ascii="Verdana" w:hAnsi="Verdana"/>
+          <w:i/>
+          <w:sz w:val="20"/>
+          <w:szCs w:val="20"/>
+        </w:rPr>
+        <w:t>’</w:t>
+      </w:r>
+      <w:r>
+        <w:rPr>
+          <w:rFonts w:ascii="Verdana" w:hAnsi="Verdana" w:hint="eastAsia"/>
+          <w:i/>
+          <w:sz w:val="20"/>
+          <w:szCs w:val="20"/>
+        </w:rPr>
+        <w:t>)</w:t>
+      </w:r>
+    </w:p>
+    <w:p>
+      <w:pPr>
+        <w:pStyle w:val="NormalWeb"/>
+        <w:spacing w:before="0" w:beforeAutospacing="0" w:after="0" w:afterAutospacing="0"/>
+        <w:rPr>
           <w:rFonts w:ascii="Verdana" w:hAnsi="Verdana"/>
           <w:sz w:val="20"/>
           <w:szCs w:val="20"/>
@@ -4104,19 +4406,18 @@
       <w:r>
         <w:rPr>
           <w:rFonts w:ascii="Verdana" w:hAnsi="Verdana"/>
-          <w:i/>
-          <w:sz w:val="20"/>
-          <w:szCs w:val="20"/>
-        </w:rPr>
-        <w:t>*</w:t>
-      </w:r>
-      <w:r>
-        <w:rPr>
-          <w:rFonts w:ascii="Verdana" w:hAnsi="Verdana"/>
-          <w:sz w:val="20"/>
-          <w:szCs w:val="20"/>
-        </w:rPr>
-        <w:t xml:space="preserve"> operator provides the function of string duplication.</w:t>
+          <w:sz w:val="20"/>
+          <w:szCs w:val="20"/>
+        </w:rPr>
+        <w:t>* operator</w:t>
+      </w:r>
+      <w:r>
+        <w:rPr>
+          <w:rFonts w:ascii="Verdana" w:hAnsi="Verdana"/>
+          <w:sz w:val="20"/>
+          <w:szCs w:val="20"/>
+        </w:rPr>
+        <w:t xml:space="preserve"> provides the function of string duplication.</w:t>
       </w:r>
     </w:p>
     <w:p>
@@ -4728,18 +5029,26 @@
         </w:rPr>
         <w:t xml:space="preserve"> result = “”, “”, s</w:t>
       </w:r>
-    </w:p>
-    <w:p>
-      <w:pPr>
-        <w:pStyle w:val="NormalWeb"/>
-        <w:spacing w:before="0" w:beforeAutospacing="0" w:after="0" w:afterAutospacing="0"/>
-        <w:rPr>
-          <w:rFonts w:ascii="Verdana" w:hAnsi="Verdana"/>
-          <w:i/>
-          <w:sz w:val="20"/>
-          <w:szCs w:val="20"/>
-        </w:rPr>
-      </w:pPr>
+      <w:r>
+        <w:rPr>
+          <w:rFonts w:ascii="Verdana" w:hAnsi="Verdana" w:hint="eastAsia"/>
+          <w:i/>
+          <w:sz w:val="20"/>
+          <w:szCs w:val="20"/>
+        </w:rPr>
+        <w:t xml:space="preserve"> </w:t>
+      </w:r>
+      <w:r>
+        <w:rPr>
+          <w:rFonts w:ascii="Verdana" w:hAnsi="Verdana" w:hint="eastAsia"/>
+          <w:i/>
+          <w:sz w:val="20"/>
+          <w:szCs w:val="20"/>
+        </w:rPr>
+        <w:t xml:space="preserve">  </w:t>
+      </w:r>
+      <w:bookmarkStart w:id="0" w:name="_GoBack"/>
+      <w:bookmarkEnd w:id="0"/>
       <w:r>
         <w:rPr>
           <w:rFonts w:ascii="Verdana" w:hAnsi="Verdana"/>
@@ -4807,6 +5116,7 @@
           <w:sz w:val="20"/>
           <w:szCs w:val="20"/>
         </w:rPr>
+        <w:lastRenderedPageBreak/>
         <w:t>str.lstrip()</w:t>
       </w:r>
       <w:r>
@@ -4891,7 +5201,6 @@
           <w:sz w:val="20"/>
           <w:szCs w:val="20"/>
         </w:rPr>
-        <w:lastRenderedPageBreak/>
         <w:t xml:space="preserve"> &gt;&gt;&gt; s.lstrip(), s.rstrip(), s.strip()</w:t>
       </w:r>
     </w:p>
@@ -6333,6 +6642,7 @@
           <w:sz w:val="20"/>
           <w:szCs w:val="20"/>
         </w:rPr>
+        <w:lastRenderedPageBreak/>
         <w:t>&gt;&gt;&gt; hair[:2] + (“”,) + hair[2:]</w:t>
       </w:r>
     </w:p>
@@ -6407,1183 +6717,1183 @@
           <w:sz w:val="20"/>
           <w:szCs w:val="20"/>
         </w:rPr>
+        <w:t xml:space="preserve">* </w:t>
+      </w:r>
+      <w:r>
+        <w:rPr>
+          <w:rFonts w:ascii="Verdana" w:hAnsi="Verdana"/>
+          <w:sz w:val="20"/>
+          <w:szCs w:val="20"/>
+        </w:rPr>
+        <w:t>can be used as sequence unpacking operator and separated in any kind of iterable types. For example:</w:t>
+      </w:r>
+    </w:p>
+    <w:p>
+      <w:pPr>
+        <w:pStyle w:val="NormalWeb"/>
+        <w:spacing w:before="0" w:beforeAutospacing="0" w:after="0" w:afterAutospacing="0"/>
+        <w:rPr>
+          <w:rFonts w:ascii="Verdana" w:hAnsi="Verdana"/>
+          <w:i/>
+          <w:sz w:val="20"/>
+          <w:szCs w:val="20"/>
+        </w:rPr>
+      </w:pPr>
+      <w:r>
+        <w:rPr>
+          <w:rFonts w:ascii="Verdana" w:hAnsi="Verdana"/>
+          <w:i/>
+          <w:sz w:val="20"/>
+          <w:szCs w:val="20"/>
+        </w:rPr>
+        <w:t>&gt;&gt;&gt; first, *rest = [9, 2, -4, 8, 7]</w:t>
+      </w:r>
+    </w:p>
+    <w:p>
+      <w:pPr>
+        <w:pStyle w:val="NormalWeb"/>
+        <w:spacing w:before="0" w:beforeAutospacing="0" w:after="0" w:afterAutospacing="0"/>
+        <w:rPr>
+          <w:rFonts w:ascii="Verdana" w:hAnsi="Verdana"/>
+          <w:i/>
+          <w:sz w:val="20"/>
+          <w:szCs w:val="20"/>
+        </w:rPr>
+      </w:pPr>
+      <w:r>
+        <w:rPr>
+          <w:rFonts w:ascii="Verdana" w:hAnsi="Verdana"/>
+          <w:i/>
+          <w:sz w:val="20"/>
+          <w:szCs w:val="20"/>
+        </w:rPr>
+        <w:t>&gt;&gt;&gt; first, rest</w:t>
+      </w:r>
+    </w:p>
+    <w:p>
+      <w:pPr>
+        <w:pStyle w:val="NormalWeb"/>
+        <w:spacing w:before="0" w:beforeAutospacing="0" w:after="0" w:afterAutospacing="0"/>
+        <w:rPr>
+          <w:rFonts w:ascii="Verdana" w:hAnsi="Verdana"/>
+          <w:i/>
+          <w:sz w:val="20"/>
+          <w:szCs w:val="20"/>
+        </w:rPr>
+      </w:pPr>
+      <w:r>
+        <w:rPr>
+          <w:rFonts w:ascii="Verdana" w:hAnsi="Verdana"/>
+          <w:i/>
+          <w:sz w:val="20"/>
+          <w:szCs w:val="20"/>
+        </w:rPr>
+        <w:t>(9, [2, -4, 8, 7])</w:t>
+      </w:r>
+    </w:p>
+    <w:p>
+      <w:pPr>
+        <w:pStyle w:val="NormalWeb"/>
+        <w:spacing w:before="0" w:beforeAutospacing="0" w:after="0" w:afterAutospacing="0"/>
+        <w:rPr>
+          <w:rFonts w:ascii="Verdana" w:hAnsi="Verdana"/>
+          <w:i/>
+          <w:sz w:val="20"/>
+          <w:szCs w:val="20"/>
+        </w:rPr>
+      </w:pPr>
+      <w:r>
+        <w:rPr>
+          <w:rFonts w:ascii="Verdana" w:hAnsi="Verdana"/>
+          <w:i/>
+          <w:sz w:val="20"/>
+          <w:szCs w:val="20"/>
+        </w:rPr>
+        <w:t>&gt;&gt;&gt; first, *mid, last = “C P A G W”.split(“ ”)</w:t>
+      </w:r>
+    </w:p>
+    <w:p>
+      <w:pPr>
+        <w:pStyle w:val="NormalWeb"/>
+        <w:spacing w:before="0" w:beforeAutospacing="0" w:after="0" w:afterAutospacing="0"/>
+        <w:rPr>
+          <w:rFonts w:ascii="Verdana" w:hAnsi="Verdana"/>
+          <w:i/>
+          <w:sz w:val="20"/>
+          <w:szCs w:val="20"/>
+        </w:rPr>
+      </w:pPr>
+      <w:r>
+        <w:rPr>
+          <w:rFonts w:ascii="Verdana" w:hAnsi="Verdana"/>
+          <w:i/>
+          <w:sz w:val="20"/>
+          <w:szCs w:val="20"/>
+        </w:rPr>
+        <w:t>&gt;&gt;&gt; first, mid, last</w:t>
+      </w:r>
+    </w:p>
+    <w:p>
+      <w:pPr>
+        <w:pStyle w:val="NormalWeb"/>
+        <w:spacing w:before="0" w:beforeAutospacing="0" w:after="0" w:afterAutospacing="0"/>
+        <w:rPr>
+          <w:rFonts w:ascii="Verdana" w:hAnsi="Verdana"/>
+          <w:i/>
+          <w:sz w:val="20"/>
+          <w:szCs w:val="20"/>
+        </w:rPr>
+      </w:pPr>
+      <w:r>
+        <w:rPr>
+          <w:rFonts w:ascii="Verdana" w:hAnsi="Verdana"/>
+          <w:i/>
+          <w:sz w:val="20"/>
+          <w:szCs w:val="20"/>
+        </w:rPr>
+        <w:t>(“C”, [“P”, “A”, “G”], “W”)</w:t>
+      </w:r>
+    </w:p>
+    <w:p>
+      <w:pPr>
+        <w:pStyle w:val="NormalWeb"/>
+        <w:spacing w:before="0" w:beforeAutospacing="0" w:after="0" w:afterAutospacing="0"/>
+        <w:rPr>
+          <w:rFonts w:ascii="Verdana" w:hAnsi="Verdana"/>
+          <w:sz w:val="20"/>
+          <w:szCs w:val="20"/>
+        </w:rPr>
+      </w:pPr>
+      <w:r>
+        <w:rPr>
+          <w:rFonts w:ascii="Verdana" w:hAnsi="Verdana"/>
+          <w:i/>
+          <w:sz w:val="20"/>
+          <w:szCs w:val="20"/>
+        </w:rPr>
+        <w:t>*</w:t>
+      </w:r>
+      <w:r>
+        <w:rPr>
+          <w:rFonts w:ascii="Verdana" w:hAnsi="Verdana"/>
+          <w:sz w:val="20"/>
+          <w:szCs w:val="20"/>
+        </w:rPr>
+        <w:t xml:space="preserve"> can also be used as starred argument. For example:</w:t>
+      </w:r>
+    </w:p>
+    <w:p>
+      <w:pPr>
+        <w:pStyle w:val="NormalWeb"/>
+        <w:spacing w:before="0" w:beforeAutospacing="0" w:after="0" w:afterAutospacing="0"/>
+        <w:rPr>
+          <w:rFonts w:ascii="Verdana" w:hAnsi="Verdana"/>
+          <w:i/>
+          <w:sz w:val="20"/>
+          <w:szCs w:val="20"/>
+        </w:rPr>
+      </w:pPr>
+      <w:r>
+        <w:rPr>
+          <w:rFonts w:ascii="Verdana" w:hAnsi="Verdana"/>
+          <w:i/>
+          <w:sz w:val="20"/>
+          <w:szCs w:val="20"/>
+        </w:rPr>
+        <w:t>&gt;&gt;&gt; product(2, 3, 5)</w:t>
+      </w:r>
+    </w:p>
+    <w:p>
+      <w:pPr>
+        <w:pStyle w:val="NormalWeb"/>
+        <w:spacing w:before="0" w:beforeAutospacing="0" w:after="0" w:afterAutospacing="0"/>
+        <w:rPr>
+          <w:rFonts w:ascii="Verdana" w:hAnsi="Verdana"/>
+          <w:i/>
+          <w:sz w:val="20"/>
+          <w:szCs w:val="20"/>
+        </w:rPr>
+      </w:pPr>
+      <w:r>
+        <w:rPr>
+          <w:rFonts w:ascii="Verdana" w:hAnsi="Verdana"/>
+          <w:i/>
+          <w:sz w:val="20"/>
+          <w:szCs w:val="20"/>
+        </w:rPr>
+        <w:t>30</w:t>
+      </w:r>
+    </w:p>
+    <w:p>
+      <w:pPr>
+        <w:pStyle w:val="NormalWeb"/>
+        <w:spacing w:before="0" w:beforeAutospacing="0" w:after="0" w:afterAutospacing="0"/>
+        <w:rPr>
+          <w:rFonts w:ascii="Verdana" w:hAnsi="Verdana"/>
+          <w:i/>
+          <w:sz w:val="20"/>
+          <w:szCs w:val="20"/>
+        </w:rPr>
+      </w:pPr>
+      <w:r>
+        <w:rPr>
+          <w:rFonts w:ascii="Verdana" w:hAnsi="Verdana"/>
+          <w:i/>
+          <w:sz w:val="20"/>
+          <w:szCs w:val="20"/>
+        </w:rPr>
+        <w:t>&gt;&gt;&gt; L = [2, 3, 5]</w:t>
+      </w:r>
+    </w:p>
+    <w:p>
+      <w:pPr>
+        <w:pStyle w:val="NormalWeb"/>
+        <w:spacing w:before="0" w:beforeAutospacing="0" w:after="0" w:afterAutospacing="0"/>
+        <w:rPr>
+          <w:rFonts w:ascii="Verdana" w:hAnsi="Verdana"/>
+          <w:i/>
+          <w:sz w:val="20"/>
+          <w:szCs w:val="20"/>
+        </w:rPr>
+      </w:pPr>
+      <w:r>
+        <w:rPr>
+          <w:rFonts w:ascii="Verdana" w:hAnsi="Verdana"/>
+          <w:i/>
+          <w:sz w:val="20"/>
+          <w:szCs w:val="20"/>
+        </w:rPr>
+        <w:t>&gt;&gt;&gt; product(*L)</w:t>
+      </w:r>
+    </w:p>
+    <w:p>
+      <w:pPr>
+        <w:pStyle w:val="NormalWeb"/>
+        <w:spacing w:before="0" w:beforeAutospacing="0" w:after="0" w:afterAutospacing="0"/>
+        <w:rPr>
+          <w:rFonts w:ascii="Verdana" w:hAnsi="Verdana"/>
+          <w:i/>
+          <w:sz w:val="20"/>
+          <w:szCs w:val="20"/>
+        </w:rPr>
+      </w:pPr>
+      <w:r>
+        <w:rPr>
+          <w:rFonts w:ascii="Verdana" w:hAnsi="Verdana"/>
+          <w:i/>
+          <w:sz w:val="20"/>
+          <w:szCs w:val="20"/>
+        </w:rPr>
+        <w:t>30</w:t>
+      </w:r>
+    </w:p>
+    <w:p>
+      <w:pPr>
+        <w:pStyle w:val="NormalWeb"/>
+        <w:spacing w:before="0" w:beforeAutospacing="0" w:after="0" w:afterAutospacing="0"/>
+        <w:rPr>
+          <w:rFonts w:ascii="Verdana" w:hAnsi="Verdana"/>
+          <w:i/>
+          <w:sz w:val="20"/>
+          <w:szCs w:val="20"/>
+        </w:rPr>
+      </w:pPr>
+      <w:r>
+        <w:rPr>
+          <w:rFonts w:ascii="Verdana" w:hAnsi="Verdana"/>
+          <w:i/>
+          <w:sz w:val="20"/>
+          <w:szCs w:val="20"/>
+        </w:rPr>
+        <w:t>&gt;&gt;&gt; product(2, *L[1:])</w:t>
+      </w:r>
+    </w:p>
+    <w:p>
+      <w:pPr>
+        <w:pStyle w:val="NormalWeb"/>
+        <w:spacing w:before="0" w:beforeAutospacing="0" w:after="0" w:afterAutospacing="0"/>
+        <w:rPr>
+          <w:rFonts w:ascii="Verdana" w:hAnsi="Verdana"/>
+          <w:i/>
+          <w:sz w:val="20"/>
+          <w:szCs w:val="20"/>
+        </w:rPr>
+      </w:pPr>
+      <w:r>
+        <w:rPr>
+          <w:rFonts w:ascii="Verdana" w:hAnsi="Verdana"/>
+          <w:i/>
+          <w:sz w:val="20"/>
+          <w:szCs w:val="20"/>
+        </w:rPr>
+        <w:t>30</w:t>
+      </w:r>
+    </w:p>
+    <w:p>
+      <w:pPr>
+        <w:pStyle w:val="NormalWeb"/>
+        <w:spacing w:before="0" w:beforeAutospacing="0" w:after="0" w:afterAutospacing="0"/>
+        <w:rPr>
+          <w:rFonts w:ascii="Verdana" w:hAnsi="Verdana"/>
+          <w:sz w:val="20"/>
+          <w:szCs w:val="20"/>
+        </w:rPr>
+      </w:pPr>
+      <w:r>
+        <w:rPr>
+          <w:rFonts w:ascii="Verdana" w:hAnsi="Verdana"/>
+          <w:i/>
+          <w:sz w:val="20"/>
+          <w:szCs w:val="20"/>
+        </w:rPr>
+        <w:t>range()</w:t>
+      </w:r>
+      <w:r>
+        <w:rPr>
+          <w:rFonts w:ascii="Verdana" w:hAnsi="Verdana"/>
+          <w:sz w:val="20"/>
+          <w:szCs w:val="20"/>
+        </w:rPr>
+        <w:t xml:space="preserve"> is a builtin function which generates integer iterator. If the integer argument is </w:t>
+      </w:r>
+      <w:r>
+        <w:rPr>
+          <w:rFonts w:ascii="Verdana" w:hAnsi="Verdana"/>
+          <w:i/>
+          <w:sz w:val="20"/>
+          <w:szCs w:val="20"/>
+        </w:rPr>
+        <w:t>n</w:t>
+      </w:r>
+      <w:r>
+        <w:rPr>
+          <w:rFonts w:ascii="Verdana" w:hAnsi="Verdana"/>
+          <w:sz w:val="20"/>
+          <w:szCs w:val="20"/>
+        </w:rPr>
+        <w:t xml:space="preserve">, </w:t>
+      </w:r>
+      <w:r>
+        <w:rPr>
+          <w:rFonts w:ascii="Verdana" w:hAnsi="Verdana"/>
+          <w:i/>
+          <w:sz w:val="20"/>
+          <w:szCs w:val="20"/>
+        </w:rPr>
+        <w:t>range()</w:t>
+      </w:r>
+      <w:r>
+        <w:rPr>
+          <w:rFonts w:ascii="Verdana" w:hAnsi="Verdana"/>
+          <w:sz w:val="20"/>
+          <w:szCs w:val="20"/>
+        </w:rPr>
+        <w:t xml:space="preserve"> returns an iterator which are 0, 1,… ,n-1. </w:t>
+      </w:r>
+    </w:p>
+    <w:p>
+      <w:pPr>
+        <w:pStyle w:val="NormalWeb"/>
+        <w:spacing w:before="0" w:beforeAutospacing="0" w:after="0" w:afterAutospacing="0"/>
+        <w:rPr>
+          <w:rFonts w:ascii="Verdana" w:hAnsi="Verdana"/>
+          <w:sz w:val="20"/>
+          <w:szCs w:val="20"/>
+        </w:rPr>
+      </w:pPr>
+      <w:r>
+        <w:rPr>
+          <w:rFonts w:ascii="Verdana" w:hAnsi="Verdana"/>
+          <w:sz w:val="20"/>
+          <w:szCs w:val="20"/>
+        </w:rPr>
+        <w:t xml:space="preserve">If the reference points to the data which is not the collection, </w:t>
+      </w:r>
+      <w:r>
+        <w:rPr>
+          <w:rFonts w:ascii="Verdana" w:hAnsi="Verdana"/>
+          <w:i/>
+          <w:sz w:val="20"/>
+          <w:szCs w:val="20"/>
+        </w:rPr>
+        <w:t>del</w:t>
+      </w:r>
+      <w:r>
+        <w:rPr>
+          <w:rFonts w:ascii="Verdana" w:hAnsi="Verdana"/>
+          <w:sz w:val="20"/>
+          <w:szCs w:val="20"/>
+        </w:rPr>
+        <w:t xml:space="preserve"> operator breaks the connection between the reference and the data and the reference is deleted too. For example:</w:t>
+      </w:r>
+    </w:p>
+    <w:p>
+      <w:pPr>
+        <w:pStyle w:val="NormalWeb"/>
+        <w:spacing w:before="0" w:beforeAutospacing="0" w:after="0" w:afterAutospacing="0"/>
+        <w:rPr>
+          <w:rFonts w:ascii="Verdana" w:hAnsi="Verdana"/>
+          <w:i/>
+          <w:sz w:val="20"/>
+          <w:szCs w:val="20"/>
+        </w:rPr>
+      </w:pPr>
+      <w:r>
+        <w:rPr>
+          <w:rFonts w:ascii="Verdana" w:hAnsi="Verdana"/>
+          <w:i/>
+          <w:sz w:val="20"/>
+          <w:szCs w:val="20"/>
+        </w:rPr>
+        <w:t>&gt;&gt;&gt; x = 8143</w:t>
+      </w:r>
+    </w:p>
+    <w:p>
+      <w:pPr>
+        <w:pStyle w:val="NormalWeb"/>
+        <w:spacing w:before="0" w:beforeAutospacing="0" w:after="0" w:afterAutospacing="0"/>
+        <w:rPr>
+          <w:rFonts w:ascii="Verdana" w:hAnsi="Verdana"/>
+          <w:i/>
+          <w:sz w:val="20"/>
+          <w:szCs w:val="20"/>
+        </w:rPr>
+      </w:pPr>
+      <w:r>
+        <w:rPr>
+          <w:rFonts w:ascii="Verdana" w:hAnsi="Verdana"/>
+          <w:i/>
+          <w:sz w:val="20"/>
+          <w:szCs w:val="20"/>
+        </w:rPr>
+        <w:t>&gt;&gt;&gt; x</w:t>
+      </w:r>
+    </w:p>
+    <w:p>
+      <w:pPr>
+        <w:pStyle w:val="NormalWeb"/>
+        <w:spacing w:before="0" w:beforeAutospacing="0" w:after="0" w:afterAutospacing="0"/>
+        <w:rPr>
+          <w:rFonts w:ascii="Verdana" w:hAnsi="Verdana"/>
+          <w:i/>
+          <w:sz w:val="20"/>
+          <w:szCs w:val="20"/>
+        </w:rPr>
+      </w:pPr>
+      <w:r>
+        <w:rPr>
+          <w:rFonts w:ascii="Verdana" w:hAnsi="Verdana"/>
+          <w:i/>
+          <w:sz w:val="20"/>
+          <w:szCs w:val="20"/>
+        </w:rPr>
+        <w:t>8143</w:t>
+      </w:r>
+    </w:p>
+    <w:p>
+      <w:pPr>
+        <w:pStyle w:val="NormalWeb"/>
+        <w:spacing w:before="0" w:beforeAutospacing="0" w:after="0" w:afterAutospacing="0"/>
+        <w:rPr>
+          <w:rFonts w:ascii="Verdana" w:hAnsi="Verdana"/>
+          <w:i/>
+          <w:sz w:val="20"/>
+          <w:szCs w:val="20"/>
+        </w:rPr>
+      </w:pPr>
+      <w:r>
+        <w:rPr>
+          <w:rFonts w:ascii="Verdana" w:hAnsi="Verdana"/>
+          <w:i/>
+          <w:sz w:val="20"/>
+          <w:szCs w:val="20"/>
+        </w:rPr>
+        <w:t>&gt;&gt;&gt; del x</w:t>
+      </w:r>
+    </w:p>
+    <w:p>
+      <w:pPr>
+        <w:pStyle w:val="NormalWeb"/>
+        <w:spacing w:before="0" w:beforeAutospacing="0" w:after="0" w:afterAutospacing="0"/>
+        <w:rPr>
+          <w:rFonts w:ascii="Verdana" w:hAnsi="Verdana"/>
+          <w:i/>
+          <w:sz w:val="20"/>
+          <w:szCs w:val="20"/>
+        </w:rPr>
+      </w:pPr>
+      <w:r>
+        <w:rPr>
+          <w:rFonts w:ascii="Verdana" w:hAnsi="Verdana"/>
+          <w:i/>
+          <w:sz w:val="20"/>
+          <w:szCs w:val="20"/>
+        </w:rPr>
+        <w:t>&gt;&gt;&gt; x</w:t>
+      </w:r>
+    </w:p>
+    <w:p>
+      <w:pPr>
+        <w:pStyle w:val="NormalWeb"/>
+        <w:spacing w:before="0" w:beforeAutospacing="0" w:after="0" w:afterAutospacing="0"/>
+        <w:rPr>
+          <w:rFonts w:ascii="Verdana" w:hAnsi="Verdana"/>
+          <w:i/>
+          <w:sz w:val="20"/>
+          <w:szCs w:val="20"/>
+        </w:rPr>
+      </w:pPr>
+      <w:r>
+        <w:rPr>
+          <w:rFonts w:ascii="Verdana" w:hAnsi="Verdana"/>
+          <w:i/>
+          <w:sz w:val="20"/>
+          <w:szCs w:val="20"/>
+        </w:rPr>
+        <w:t>Traceback (most recent call last):</w:t>
+      </w:r>
+    </w:p>
+    <w:p>
+      <w:pPr>
+        <w:pStyle w:val="NormalWeb"/>
+        <w:spacing w:before="0" w:beforeAutospacing="0" w:after="0" w:afterAutospacing="0"/>
+        <w:rPr>
+          <w:rFonts w:ascii="Verdana" w:hAnsi="Verdana"/>
+          <w:i/>
+          <w:sz w:val="20"/>
+          <w:szCs w:val="20"/>
+        </w:rPr>
+      </w:pPr>
+      <w:r>
+        <w:rPr>
+          <w:rFonts w:ascii="Verdana" w:hAnsi="Verdana"/>
+          <w:i/>
+          <w:sz w:val="20"/>
+          <w:szCs w:val="20"/>
+        </w:rPr>
+        <w:t>…</w:t>
+      </w:r>
+    </w:p>
+    <w:p>
+      <w:pPr>
+        <w:pStyle w:val="NormalWeb"/>
+        <w:spacing w:before="0" w:beforeAutospacing="0" w:after="0" w:afterAutospacing="0"/>
+        <w:rPr>
+          <w:rFonts w:ascii="Verdana" w:hAnsi="Verdana"/>
+          <w:i/>
+          <w:sz w:val="20"/>
+          <w:szCs w:val="20"/>
+        </w:rPr>
+      </w:pPr>
+      <w:r>
+        <w:rPr>
+          <w:rFonts w:ascii="Verdana" w:hAnsi="Verdana"/>
+          <w:i/>
+          <w:sz w:val="20"/>
+          <w:szCs w:val="20"/>
+        </w:rPr>
+        <w:t>NameError: name ‘x’ is not defined</w:t>
+      </w:r>
+    </w:p>
+    <w:p>
+      <w:pPr>
+        <w:pStyle w:val="NormalWeb"/>
+        <w:spacing w:before="0" w:beforeAutospacing="0" w:after="0" w:afterAutospacing="0"/>
+        <w:rPr>
+          <w:rFonts w:ascii="Verdana" w:hAnsi="Verdana"/>
+          <w:sz w:val="20"/>
+          <w:szCs w:val="20"/>
+        </w:rPr>
+      </w:pPr>
+      <w:r>
+        <w:rPr>
+          <w:rFonts w:ascii="Verdana" w:hAnsi="Verdana"/>
+          <w:sz w:val="20"/>
+          <w:szCs w:val="20"/>
+        </w:rPr>
+        <w:t>If an object reference is deleted, Python checks are there any refenece to this object. If not, the data is sent to garbage collector.</w:t>
+      </w:r>
+      <w:r>
+        <w:rPr>
+          <w:rFonts w:ascii="Verdana" w:hAnsi="Verdana"/>
+          <w:sz w:val="20"/>
+          <w:szCs w:val="20"/>
+        </w:rPr>
+        <w:t xml:space="preserve"> If the reference points to collections, only the elements which the reference point to are being deleted.</w:t>
+      </w:r>
+    </w:p>
+    <w:p>
+      <w:pPr>
+        <w:pStyle w:val="NormalWeb"/>
+        <w:spacing w:before="0" w:beforeAutospacing="0" w:after="0" w:afterAutospacing="0"/>
+        <w:rPr>
+          <w:rFonts w:ascii="Verdana" w:hAnsi="Verdana"/>
+          <w:sz w:val="20"/>
+          <w:szCs w:val="20"/>
+        </w:rPr>
+      </w:pPr>
+      <w:r>
+        <w:rPr>
+          <w:rFonts w:ascii="Verdana" w:hAnsi="Verdana"/>
+          <w:sz w:val="20"/>
+          <w:szCs w:val="20"/>
+        </w:rPr>
+        <w:t xml:space="preserve">To add/remove the item into/from the tail of the list, use </w:t>
+      </w:r>
+      <w:r>
+        <w:rPr>
+          <w:rFonts w:ascii="Verdana" w:hAnsi="Verdana"/>
+          <w:i/>
+          <w:sz w:val="20"/>
+          <w:szCs w:val="20"/>
+        </w:rPr>
+        <w:t>list.append()/list.pop()</w:t>
+      </w:r>
+      <w:r>
+        <w:rPr>
+          <w:rFonts w:ascii="Verdana" w:hAnsi="Verdana"/>
+          <w:sz w:val="20"/>
+          <w:szCs w:val="20"/>
+        </w:rPr>
+        <w:t>.</w:t>
+      </w:r>
+    </w:p>
+    <w:p>
+      <w:pPr>
+        <w:pStyle w:val="NormalWeb"/>
+        <w:spacing w:before="0" w:beforeAutospacing="0" w:after="0" w:afterAutospacing="0"/>
+        <w:rPr>
+          <w:rFonts w:ascii="Verdana" w:hAnsi="Verdana"/>
+          <w:sz w:val="20"/>
+          <w:szCs w:val="20"/>
+        </w:rPr>
+      </w:pPr>
+      <w:r>
+        <w:rPr>
+          <w:rFonts w:ascii="Verdana" w:hAnsi="Verdana"/>
+          <w:sz w:val="20"/>
+          <w:szCs w:val="20"/>
+        </w:rPr>
+        <w:t>If a list</w:t>
+      </w:r>
+      <w:r>
+        <w:rPr>
+          <w:rFonts w:ascii="Verdana" w:hAnsi="Verdana"/>
+          <w:sz w:val="20"/>
+          <w:szCs w:val="20"/>
+        </w:rPr>
+        <w:t xml:space="preserve"> </w:t>
+      </w:r>
+      <w:r>
+        <w:rPr>
+          <w:rFonts w:ascii="Verdana" w:hAnsi="Verdana"/>
+          <w:i/>
+          <w:sz w:val="20"/>
+          <w:szCs w:val="20"/>
+        </w:rPr>
+        <w:t xml:space="preserve">x = </w:t>
+      </w:r>
+      <w:r>
+        <w:rPr>
+          <w:rFonts w:ascii="Verdana" w:hAnsi="Verdana"/>
+          <w:i/>
+          <w:sz w:val="20"/>
+          <w:szCs w:val="20"/>
+        </w:rPr>
+        <w:t xml:space="preserve">[1, 2, 3, 4, 5, 6, 7, 8, 9, </w:t>
+      </w:r>
+      <w:r>
+        <w:rPr>
+          <w:rFonts w:ascii="Verdana" w:hAnsi="Verdana"/>
+          <w:i/>
+          <w:sz w:val="20"/>
+          <w:szCs w:val="20"/>
+        </w:rPr>
+        <w:t>1</w:t>
+      </w:r>
+      <w:r>
+        <w:rPr>
+          <w:rFonts w:ascii="Verdana" w:hAnsi="Verdana"/>
+          <w:i/>
+          <w:sz w:val="20"/>
+          <w:szCs w:val="20"/>
+        </w:rPr>
+        <w:t>0]</w:t>
+      </w:r>
+      <w:r>
+        <w:rPr>
+          <w:rFonts w:ascii="Verdana" w:hAnsi="Verdana"/>
+          <w:sz w:val="20"/>
+          <w:szCs w:val="20"/>
+        </w:rPr>
+        <w:t xml:space="preserve">, we can use </w:t>
+      </w:r>
+      <w:r>
+        <w:rPr>
+          <w:rFonts w:ascii="Verdana" w:hAnsi="Verdana"/>
+          <w:i/>
+          <w:sz w:val="20"/>
+          <w:szCs w:val="20"/>
+        </w:rPr>
+        <w:t>x[1::2] = [0] * len(x[1::2])</w:t>
+      </w:r>
+      <w:r>
+        <w:rPr>
+          <w:rFonts w:ascii="Verdana" w:hAnsi="Verdana"/>
+          <w:sz w:val="20"/>
+          <w:szCs w:val="20"/>
+        </w:rPr>
+        <w:t xml:space="preserve"> </w:t>
+      </w:r>
+      <w:r>
+        <w:rPr>
+          <w:rFonts w:ascii="Verdana" w:hAnsi="Verdana"/>
+          <w:sz w:val="20"/>
+          <w:szCs w:val="20"/>
+        </w:rPr>
+        <w:t xml:space="preserve">so that the content of the list is </w:t>
+      </w:r>
+      <w:r>
+        <w:rPr>
+          <w:rFonts w:ascii="Verdana" w:hAnsi="Verdana"/>
+          <w:i/>
+          <w:sz w:val="20"/>
+          <w:szCs w:val="20"/>
+        </w:rPr>
+        <w:t xml:space="preserve">x = [1, </w:t>
+      </w:r>
+      <w:r>
+        <w:rPr>
+          <w:rFonts w:ascii="Verdana" w:hAnsi="Verdana"/>
+          <w:i/>
+          <w:sz w:val="20"/>
+          <w:szCs w:val="20"/>
+        </w:rPr>
+        <w:t>0</w:t>
+      </w:r>
+      <w:r>
+        <w:rPr>
+          <w:rFonts w:ascii="Verdana" w:hAnsi="Verdana"/>
+          <w:i/>
+          <w:sz w:val="20"/>
+          <w:szCs w:val="20"/>
+        </w:rPr>
+        <w:t xml:space="preserve">, 3, </w:t>
+      </w:r>
+      <w:r>
+        <w:rPr>
+          <w:rFonts w:ascii="Verdana" w:hAnsi="Verdana"/>
+          <w:i/>
+          <w:sz w:val="20"/>
+          <w:szCs w:val="20"/>
+        </w:rPr>
+        <w:t>0</w:t>
+      </w:r>
+      <w:r>
+        <w:rPr>
+          <w:rFonts w:ascii="Verdana" w:hAnsi="Verdana"/>
+          <w:i/>
+          <w:sz w:val="20"/>
+          <w:szCs w:val="20"/>
+        </w:rPr>
+        <w:t xml:space="preserve">, 5, </w:t>
+      </w:r>
+      <w:r>
+        <w:rPr>
+          <w:rFonts w:ascii="Verdana" w:hAnsi="Verdana"/>
+          <w:i/>
+          <w:sz w:val="20"/>
+          <w:szCs w:val="20"/>
+        </w:rPr>
+        <w:t>0</w:t>
+      </w:r>
+      <w:r>
+        <w:rPr>
+          <w:rFonts w:ascii="Verdana" w:hAnsi="Verdana"/>
+          <w:i/>
+          <w:sz w:val="20"/>
+          <w:szCs w:val="20"/>
+        </w:rPr>
+        <w:t xml:space="preserve">, 7, </w:t>
+      </w:r>
+      <w:r>
+        <w:rPr>
+          <w:rFonts w:ascii="Verdana" w:hAnsi="Verdana"/>
+          <w:i/>
+          <w:sz w:val="20"/>
+          <w:szCs w:val="20"/>
+        </w:rPr>
+        <w:t>0</w:t>
+      </w:r>
+      <w:r>
+        <w:rPr>
+          <w:rFonts w:ascii="Verdana" w:hAnsi="Verdana"/>
+          <w:i/>
+          <w:sz w:val="20"/>
+          <w:szCs w:val="20"/>
+        </w:rPr>
+        <w:t>, 9, 0]</w:t>
+      </w:r>
+      <w:r>
+        <w:rPr>
+          <w:rFonts w:ascii="Verdana" w:hAnsi="Verdana"/>
+          <w:sz w:val="20"/>
+          <w:szCs w:val="20"/>
+        </w:rPr>
+        <w:t>.</w:t>
+      </w:r>
+    </w:p>
+    <w:p>
+      <w:pPr>
+        <w:pStyle w:val="NormalWeb"/>
+        <w:spacing w:before="0" w:beforeAutospacing="0" w:after="0" w:afterAutospacing="0"/>
+        <w:rPr>
+          <w:rFonts w:ascii="Verdana" w:hAnsi="Verdana"/>
+          <w:sz w:val="20"/>
+          <w:szCs w:val="20"/>
+        </w:rPr>
+      </w:pPr>
+      <w:r>
+        <w:rPr>
+          <w:rFonts w:ascii="Verdana" w:hAnsi="Verdana"/>
+          <w:sz w:val="20"/>
+          <w:szCs w:val="20"/>
+        </w:rPr>
+        <w:t xml:space="preserve">To insert an elment into list, </w:t>
+      </w:r>
+      <w:r>
+        <w:rPr>
+          <w:rFonts w:ascii="Verdana" w:hAnsi="Verdana"/>
+          <w:sz w:val="20"/>
+          <w:szCs w:val="20"/>
+        </w:rPr>
+        <w:t>use</w:t>
+      </w:r>
+      <w:r>
+        <w:rPr>
+          <w:rFonts w:ascii="Verdana" w:hAnsi="Verdana"/>
+          <w:sz w:val="20"/>
+          <w:szCs w:val="20"/>
+        </w:rPr>
+        <w:t xml:space="preserve"> the command as: </w:t>
+      </w:r>
+      <w:r>
+        <w:rPr>
+          <w:rFonts w:ascii="Verdana" w:hAnsi="Verdana"/>
+          <w:i/>
+          <w:sz w:val="20"/>
+          <w:szCs w:val="20"/>
+        </w:rPr>
+        <w:t>woods[2:2] = [“Pine”]</w:t>
+      </w:r>
+      <w:r>
+        <w:rPr>
+          <w:rFonts w:ascii="Verdana" w:hAnsi="Verdana"/>
+          <w:sz w:val="20"/>
+          <w:szCs w:val="20"/>
+        </w:rPr>
+        <w:t xml:space="preserve">. To replace a specified element in a list: </w:t>
+      </w:r>
+      <w:r>
+        <w:rPr>
+          <w:rFonts w:ascii="Verdana" w:hAnsi="Verdana"/>
+          <w:i/>
+          <w:sz w:val="20"/>
+          <w:szCs w:val="20"/>
+        </w:rPr>
+        <w:t>woods[2] = “Pine”</w:t>
+      </w:r>
+      <w:r>
+        <w:rPr>
+          <w:rFonts w:ascii="Verdana" w:hAnsi="Verdana"/>
+          <w:sz w:val="20"/>
+          <w:szCs w:val="20"/>
+        </w:rPr>
+        <w:t xml:space="preserve">. </w:t>
+      </w:r>
+      <w:r>
+        <w:rPr>
+          <w:rFonts w:ascii="Verdana" w:hAnsi="Verdana"/>
+          <w:sz w:val="20"/>
+          <w:szCs w:val="20"/>
+        </w:rPr>
+        <w:t xml:space="preserve">To replace a set of element in a list, use the command as: </w:t>
+      </w:r>
+      <w:r>
+        <w:rPr>
+          <w:rFonts w:ascii="Verdana" w:hAnsi="Verdana"/>
+          <w:i/>
+          <w:sz w:val="20"/>
+          <w:szCs w:val="20"/>
+        </w:rPr>
+        <w:t>woods[2:5] = [“Pine”, “Banana”, “Apple”]</w:t>
+      </w:r>
+      <w:r>
+        <w:rPr>
+          <w:rFonts w:ascii="Verdana" w:hAnsi="Verdana"/>
+          <w:sz w:val="20"/>
+          <w:szCs w:val="20"/>
+        </w:rPr>
+        <w:t>.</w:t>
+      </w:r>
+      <w:r>
+        <w:rPr>
+          <w:rFonts w:ascii="Verdana" w:hAnsi="Verdana"/>
+          <w:sz w:val="20"/>
+          <w:szCs w:val="20"/>
+        </w:rPr>
+        <w:t xml:space="preserve"> To delete the elements inside the list, use the command: </w:t>
+      </w:r>
+      <w:r>
+        <w:rPr>
+          <w:rFonts w:ascii="Verdana" w:hAnsi="Verdana"/>
+          <w:i/>
+          <w:sz w:val="20"/>
+          <w:szCs w:val="20"/>
+        </w:rPr>
+        <w:t>woods[2:4] = []</w:t>
+      </w:r>
+      <w:r>
+        <w:rPr>
+          <w:rFonts w:ascii="Verdana" w:hAnsi="Verdana"/>
+          <w:sz w:val="20"/>
+          <w:szCs w:val="20"/>
+        </w:rPr>
+        <w:t xml:space="preserve"> or </w:t>
+      </w:r>
+      <w:r>
+        <w:rPr>
+          <w:rFonts w:ascii="Verdana" w:hAnsi="Verdana"/>
+          <w:i/>
+          <w:sz w:val="20"/>
+          <w:szCs w:val="20"/>
+        </w:rPr>
+        <w:t>del woods[2:4]</w:t>
+      </w:r>
+      <w:r>
+        <w:rPr>
+          <w:rFonts w:ascii="Verdana" w:hAnsi="Verdana"/>
+          <w:sz w:val="20"/>
+          <w:szCs w:val="20"/>
+        </w:rPr>
+        <w:t>.</w:t>
+      </w:r>
+      <w:r>
+        <w:rPr>
+          <w:rFonts w:ascii="Verdana" w:hAnsi="Verdana"/>
+          <w:sz w:val="20"/>
+          <w:szCs w:val="20"/>
+        </w:rPr>
+        <w:t xml:space="preserve"> </w:t>
+      </w:r>
+    </w:p>
+    <w:p>
+      <w:pPr>
+        <w:pStyle w:val="NormalWeb"/>
+        <w:spacing w:before="0" w:beforeAutospacing="0" w:after="0" w:afterAutospacing="0"/>
+        <w:rPr>
+          <w:rFonts w:ascii="Verdana" w:hAnsi="Verdana"/>
+          <w:sz w:val="20"/>
+          <w:szCs w:val="20"/>
+        </w:rPr>
+      </w:pPr>
+      <w:r>
+        <w:rPr>
+          <w:rFonts w:ascii="Verdana" w:hAnsi="Verdana"/>
+          <w:sz w:val="20"/>
+          <w:szCs w:val="20"/>
+        </w:rPr>
+        <w:t>list compression contains an expression</w:t>
+      </w:r>
+      <w:r>
+        <w:rPr>
+          <w:rFonts w:ascii="Verdana" w:hAnsi="Verdana"/>
+          <w:sz w:val="20"/>
+          <w:szCs w:val="20"/>
+        </w:rPr>
+        <w:t xml:space="preserve"> and a conditional loop. The loop is used to generate the elements of the list and the condition filters the unnecessary data.</w:t>
+      </w:r>
+      <w:r>
+        <w:rPr>
+          <w:rFonts w:ascii="Verdana" w:hAnsi="Verdana"/>
+          <w:sz w:val="20"/>
+          <w:szCs w:val="20"/>
+        </w:rPr>
+        <w:t xml:space="preserve"> The two general forms to exress list comprehension:</w:t>
+      </w:r>
+    </w:p>
+    <w:p>
+      <w:pPr>
+        <w:pStyle w:val="NormalWeb"/>
+        <w:spacing w:before="0" w:beforeAutospacing="0" w:after="0" w:afterAutospacing="0"/>
+        <w:rPr>
+          <w:rFonts w:ascii="Verdana" w:hAnsi="Verdana"/>
+          <w:i/>
+          <w:sz w:val="20"/>
+          <w:szCs w:val="20"/>
+        </w:rPr>
+      </w:pPr>
+      <w:r>
+        <w:rPr>
+          <w:rFonts w:ascii="Verdana" w:hAnsi="Verdana"/>
+          <w:i/>
+          <w:sz w:val="20"/>
+          <w:szCs w:val="20"/>
+        </w:rPr>
+        <w:t xml:space="preserve">[expression </w:t>
+      </w:r>
+      <w:r>
+        <w:rPr>
+          <w:rFonts w:ascii="Verdana" w:hAnsi="Verdana"/>
+          <w:b/>
+          <w:i/>
+          <w:sz w:val="20"/>
+          <w:szCs w:val="20"/>
+        </w:rPr>
+        <w:t>for</w:t>
+      </w:r>
+      <w:r>
+        <w:rPr>
+          <w:rFonts w:ascii="Verdana" w:hAnsi="Verdana"/>
+          <w:i/>
+          <w:sz w:val="20"/>
+          <w:szCs w:val="20"/>
+        </w:rPr>
+        <w:t xml:space="preserve"> item </w:t>
+      </w:r>
+      <w:r>
+        <w:rPr>
+          <w:rFonts w:ascii="Verdana" w:hAnsi="Verdana"/>
+          <w:b/>
+          <w:i/>
+          <w:sz w:val="20"/>
+          <w:szCs w:val="20"/>
+        </w:rPr>
+        <w:t>in</w:t>
+      </w:r>
+      <w:r>
+        <w:rPr>
+          <w:rFonts w:ascii="Verdana" w:hAnsi="Verdana"/>
+          <w:i/>
+          <w:sz w:val="20"/>
+          <w:szCs w:val="20"/>
+        </w:rPr>
+        <w:t xml:space="preserve"> </w:t>
+      </w:r>
+      <w:r>
+        <w:rPr>
+          <w:rFonts w:ascii="Verdana" w:hAnsi="Verdana"/>
+          <w:i/>
+          <w:sz w:val="20"/>
+          <w:szCs w:val="20"/>
+        </w:rPr>
+        <w:t>iterable]</w:t>
+      </w:r>
+    </w:p>
+    <w:p>
+      <w:pPr>
+        <w:pStyle w:val="NormalWeb"/>
+        <w:spacing w:before="0" w:beforeAutospacing="0" w:after="0" w:afterAutospacing="0"/>
+        <w:rPr>
+          <w:rFonts w:ascii="Verdana" w:hAnsi="Verdana"/>
+          <w:i/>
+          <w:sz w:val="20"/>
+          <w:szCs w:val="20"/>
+        </w:rPr>
+      </w:pPr>
+      <w:r>
+        <w:rPr>
+          <w:rFonts w:ascii="Verdana" w:hAnsi="Verdana"/>
+          <w:i/>
+          <w:sz w:val="20"/>
+          <w:szCs w:val="20"/>
+        </w:rPr>
+        <w:t xml:space="preserve">[expression </w:t>
+      </w:r>
+      <w:r>
+        <w:rPr>
+          <w:rFonts w:ascii="Verdana" w:hAnsi="Verdana"/>
+          <w:b/>
+          <w:i/>
+          <w:sz w:val="20"/>
+          <w:szCs w:val="20"/>
+        </w:rPr>
+        <w:t>for</w:t>
+      </w:r>
+      <w:r>
+        <w:rPr>
+          <w:rFonts w:ascii="Verdana" w:hAnsi="Verdana"/>
+          <w:i/>
+          <w:sz w:val="20"/>
+          <w:szCs w:val="20"/>
+        </w:rPr>
+        <w:t xml:space="preserve"> item </w:t>
+      </w:r>
+      <w:r>
+        <w:rPr>
+          <w:rFonts w:ascii="Verdana" w:hAnsi="Verdana"/>
+          <w:b/>
+          <w:i/>
+          <w:sz w:val="20"/>
+          <w:szCs w:val="20"/>
+        </w:rPr>
+        <w:t>in</w:t>
+      </w:r>
+      <w:r>
+        <w:rPr>
+          <w:rFonts w:ascii="Verdana" w:hAnsi="Verdana"/>
+          <w:i/>
+          <w:sz w:val="20"/>
+          <w:szCs w:val="20"/>
+        </w:rPr>
+        <w:t xml:space="preserve"> </w:t>
+      </w:r>
+      <w:r>
+        <w:rPr>
+          <w:rFonts w:ascii="Verdana" w:hAnsi="Verdana"/>
+          <w:i/>
+          <w:sz w:val="20"/>
+          <w:szCs w:val="20"/>
+        </w:rPr>
+        <w:t xml:space="preserve">iterable </w:t>
+      </w:r>
+      <w:r>
+        <w:rPr>
+          <w:rFonts w:ascii="Verdana" w:hAnsi="Verdana"/>
+          <w:b/>
+          <w:i/>
+          <w:sz w:val="20"/>
+          <w:szCs w:val="20"/>
+        </w:rPr>
+        <w:t>if</w:t>
+      </w:r>
+      <w:r>
+        <w:rPr>
+          <w:rFonts w:ascii="Verdana" w:hAnsi="Verdana"/>
+          <w:i/>
+          <w:sz w:val="20"/>
+          <w:szCs w:val="20"/>
+        </w:rPr>
+        <w:t xml:space="preserve"> condition]</w:t>
+      </w:r>
+    </w:p>
+    <w:p>
+      <w:pPr>
+        <w:pStyle w:val="NormalWeb"/>
+        <w:spacing w:before="0" w:beforeAutospacing="0" w:after="0" w:afterAutospacing="0"/>
+        <w:rPr>
+          <w:rFonts w:ascii="Verdana" w:hAnsi="Verdana"/>
+          <w:sz w:val="20"/>
+          <w:szCs w:val="20"/>
+        </w:rPr>
+      </w:pPr>
+      <w:r>
+        <w:rPr>
+          <w:rFonts w:ascii="Verdana" w:hAnsi="Verdana"/>
+          <w:sz w:val="20"/>
+          <w:szCs w:val="20"/>
+        </w:rPr>
         <w:lastRenderedPageBreak/>
-        <w:t xml:space="preserve">* </w:t>
-      </w:r>
-      <w:r>
-        <w:rPr>
-          <w:rFonts w:ascii="Verdana" w:hAnsi="Verdana"/>
-          <w:sz w:val="20"/>
-          <w:szCs w:val="20"/>
-        </w:rPr>
-        <w:t>can be used as sequence unpacking operator and separated in any kind of iterable types. For example:</w:t>
-      </w:r>
-    </w:p>
-    <w:p>
-      <w:pPr>
-        <w:pStyle w:val="NormalWeb"/>
-        <w:spacing w:before="0" w:beforeAutospacing="0" w:after="0" w:afterAutospacing="0"/>
-        <w:rPr>
-          <w:rFonts w:ascii="Verdana" w:hAnsi="Verdana"/>
-          <w:i/>
-          <w:sz w:val="20"/>
-          <w:szCs w:val="20"/>
-        </w:rPr>
-      </w:pPr>
-      <w:r>
-        <w:rPr>
-          <w:rFonts w:ascii="Verdana" w:hAnsi="Verdana"/>
-          <w:i/>
-          <w:sz w:val="20"/>
-          <w:szCs w:val="20"/>
-        </w:rPr>
-        <w:t>&gt;&gt;&gt; first, *rest = [9, 2, -4, 8, 7]</w:t>
-      </w:r>
-    </w:p>
-    <w:p>
-      <w:pPr>
-        <w:pStyle w:val="NormalWeb"/>
-        <w:spacing w:before="0" w:beforeAutospacing="0" w:after="0" w:afterAutospacing="0"/>
-        <w:rPr>
-          <w:rFonts w:ascii="Verdana" w:hAnsi="Verdana"/>
-          <w:i/>
-          <w:sz w:val="20"/>
-          <w:szCs w:val="20"/>
-        </w:rPr>
-      </w:pPr>
-      <w:r>
-        <w:rPr>
-          <w:rFonts w:ascii="Verdana" w:hAnsi="Verdana"/>
-          <w:i/>
-          <w:sz w:val="20"/>
-          <w:szCs w:val="20"/>
-        </w:rPr>
-        <w:t>&gt;&gt;&gt; first, rest</w:t>
-      </w:r>
-    </w:p>
-    <w:p>
-      <w:pPr>
-        <w:pStyle w:val="NormalWeb"/>
-        <w:spacing w:before="0" w:beforeAutospacing="0" w:after="0" w:afterAutospacing="0"/>
-        <w:rPr>
-          <w:rFonts w:ascii="Verdana" w:hAnsi="Verdana"/>
-          <w:i/>
-          <w:sz w:val="20"/>
-          <w:szCs w:val="20"/>
-        </w:rPr>
-      </w:pPr>
-      <w:r>
-        <w:rPr>
-          <w:rFonts w:ascii="Verdana" w:hAnsi="Verdana"/>
-          <w:i/>
-          <w:sz w:val="20"/>
-          <w:szCs w:val="20"/>
-        </w:rPr>
-        <w:t>(9, [2, -4, 8, 7])</w:t>
-      </w:r>
-    </w:p>
-    <w:p>
-      <w:pPr>
-        <w:pStyle w:val="NormalWeb"/>
-        <w:spacing w:before="0" w:beforeAutospacing="0" w:after="0" w:afterAutospacing="0"/>
-        <w:rPr>
-          <w:rFonts w:ascii="Verdana" w:hAnsi="Verdana"/>
-          <w:i/>
-          <w:sz w:val="20"/>
-          <w:szCs w:val="20"/>
-        </w:rPr>
-      </w:pPr>
-      <w:r>
-        <w:rPr>
-          <w:rFonts w:ascii="Verdana" w:hAnsi="Verdana"/>
-          <w:i/>
-          <w:sz w:val="20"/>
-          <w:szCs w:val="20"/>
-        </w:rPr>
-        <w:t>&gt;&gt;&gt; first, *mid, last = “C P A G W”.split(“ ”)</w:t>
-      </w:r>
-    </w:p>
-    <w:p>
-      <w:pPr>
-        <w:pStyle w:val="NormalWeb"/>
-        <w:spacing w:before="0" w:beforeAutospacing="0" w:after="0" w:afterAutospacing="0"/>
-        <w:rPr>
-          <w:rFonts w:ascii="Verdana" w:hAnsi="Verdana"/>
-          <w:i/>
-          <w:sz w:val="20"/>
-          <w:szCs w:val="20"/>
-        </w:rPr>
-      </w:pPr>
-      <w:r>
-        <w:rPr>
-          <w:rFonts w:ascii="Verdana" w:hAnsi="Verdana"/>
-          <w:i/>
-          <w:sz w:val="20"/>
-          <w:szCs w:val="20"/>
-        </w:rPr>
-        <w:t>&gt;&gt;&gt; first, mid, last</w:t>
-      </w:r>
-    </w:p>
-    <w:p>
-      <w:pPr>
-        <w:pStyle w:val="NormalWeb"/>
-        <w:spacing w:before="0" w:beforeAutospacing="0" w:after="0" w:afterAutospacing="0"/>
-        <w:rPr>
-          <w:rFonts w:ascii="Verdana" w:hAnsi="Verdana"/>
-          <w:i/>
-          <w:sz w:val="20"/>
-          <w:szCs w:val="20"/>
-        </w:rPr>
-      </w:pPr>
-      <w:r>
-        <w:rPr>
-          <w:rFonts w:ascii="Verdana" w:hAnsi="Verdana"/>
-          <w:i/>
-          <w:sz w:val="20"/>
-          <w:szCs w:val="20"/>
-        </w:rPr>
-        <w:t>(“C”, [“P”, “A”, “G”], “W”)</w:t>
-      </w:r>
-    </w:p>
-    <w:p>
-      <w:pPr>
-        <w:pStyle w:val="NormalWeb"/>
-        <w:spacing w:before="0" w:beforeAutospacing="0" w:after="0" w:afterAutospacing="0"/>
-        <w:rPr>
-          <w:rFonts w:ascii="Verdana" w:hAnsi="Verdana"/>
-          <w:sz w:val="20"/>
-          <w:szCs w:val="20"/>
-        </w:rPr>
-      </w:pPr>
-      <w:r>
-        <w:rPr>
-          <w:rFonts w:ascii="Verdana" w:hAnsi="Verdana"/>
-          <w:i/>
-          <w:sz w:val="20"/>
-          <w:szCs w:val="20"/>
-        </w:rPr>
-        <w:t>*</w:t>
-      </w:r>
-      <w:r>
-        <w:rPr>
-          <w:rFonts w:ascii="Verdana" w:hAnsi="Verdana"/>
-          <w:sz w:val="20"/>
-          <w:szCs w:val="20"/>
-        </w:rPr>
-        <w:t xml:space="preserve"> can also be used as starred argument. For example:</w:t>
-      </w:r>
-    </w:p>
-    <w:p>
-      <w:pPr>
-        <w:pStyle w:val="NormalWeb"/>
-        <w:spacing w:before="0" w:beforeAutospacing="0" w:after="0" w:afterAutospacing="0"/>
-        <w:rPr>
-          <w:rFonts w:ascii="Verdana" w:hAnsi="Verdana"/>
-          <w:i/>
-          <w:sz w:val="20"/>
-          <w:szCs w:val="20"/>
-        </w:rPr>
-      </w:pPr>
-      <w:r>
-        <w:rPr>
-          <w:rFonts w:ascii="Verdana" w:hAnsi="Verdana"/>
-          <w:i/>
-          <w:sz w:val="20"/>
-          <w:szCs w:val="20"/>
-        </w:rPr>
-        <w:t>&gt;&gt;&gt; product(2, 3, 5)</w:t>
-      </w:r>
-    </w:p>
-    <w:p>
-      <w:pPr>
-        <w:pStyle w:val="NormalWeb"/>
-        <w:spacing w:before="0" w:beforeAutospacing="0" w:after="0" w:afterAutospacing="0"/>
-        <w:rPr>
-          <w:rFonts w:ascii="Verdana" w:hAnsi="Verdana"/>
-          <w:i/>
-          <w:sz w:val="20"/>
-          <w:szCs w:val="20"/>
-        </w:rPr>
-      </w:pPr>
-      <w:r>
-        <w:rPr>
-          <w:rFonts w:ascii="Verdana" w:hAnsi="Verdana"/>
-          <w:i/>
-          <w:sz w:val="20"/>
-          <w:szCs w:val="20"/>
-        </w:rPr>
-        <w:t>30</w:t>
-      </w:r>
-    </w:p>
-    <w:p>
-      <w:pPr>
-        <w:pStyle w:val="NormalWeb"/>
-        <w:spacing w:before="0" w:beforeAutospacing="0" w:after="0" w:afterAutospacing="0"/>
-        <w:rPr>
-          <w:rFonts w:ascii="Verdana" w:hAnsi="Verdana"/>
-          <w:i/>
-          <w:sz w:val="20"/>
-          <w:szCs w:val="20"/>
-        </w:rPr>
-      </w:pPr>
-      <w:r>
-        <w:rPr>
-          <w:rFonts w:ascii="Verdana" w:hAnsi="Verdana"/>
-          <w:i/>
-          <w:sz w:val="20"/>
-          <w:szCs w:val="20"/>
-        </w:rPr>
-        <w:t>&gt;&gt;&gt; L = [2, 3, 5]</w:t>
-      </w:r>
-    </w:p>
-    <w:p>
-      <w:pPr>
-        <w:pStyle w:val="NormalWeb"/>
-        <w:spacing w:before="0" w:beforeAutospacing="0" w:after="0" w:afterAutospacing="0"/>
-        <w:rPr>
-          <w:rFonts w:ascii="Verdana" w:hAnsi="Verdana"/>
-          <w:i/>
-          <w:sz w:val="20"/>
-          <w:szCs w:val="20"/>
-        </w:rPr>
-      </w:pPr>
-      <w:r>
-        <w:rPr>
-          <w:rFonts w:ascii="Verdana" w:hAnsi="Verdana"/>
-          <w:i/>
-          <w:sz w:val="20"/>
-          <w:szCs w:val="20"/>
-        </w:rPr>
-        <w:t>&gt;&gt;&gt; product(*L)</w:t>
-      </w:r>
-    </w:p>
-    <w:p>
-      <w:pPr>
-        <w:pStyle w:val="NormalWeb"/>
-        <w:spacing w:before="0" w:beforeAutospacing="0" w:after="0" w:afterAutospacing="0"/>
-        <w:rPr>
-          <w:rFonts w:ascii="Verdana" w:hAnsi="Verdana"/>
-          <w:i/>
-          <w:sz w:val="20"/>
-          <w:szCs w:val="20"/>
-        </w:rPr>
-      </w:pPr>
-      <w:r>
-        <w:rPr>
-          <w:rFonts w:ascii="Verdana" w:hAnsi="Verdana"/>
-          <w:i/>
-          <w:sz w:val="20"/>
-          <w:szCs w:val="20"/>
-        </w:rPr>
-        <w:t>30</w:t>
-      </w:r>
-    </w:p>
-    <w:p>
-      <w:pPr>
-        <w:pStyle w:val="NormalWeb"/>
-        <w:spacing w:before="0" w:beforeAutospacing="0" w:after="0" w:afterAutospacing="0"/>
-        <w:rPr>
-          <w:rFonts w:ascii="Verdana" w:hAnsi="Verdana"/>
-          <w:i/>
-          <w:sz w:val="20"/>
-          <w:szCs w:val="20"/>
-        </w:rPr>
-      </w:pPr>
-      <w:r>
-        <w:rPr>
-          <w:rFonts w:ascii="Verdana" w:hAnsi="Verdana"/>
-          <w:i/>
-          <w:sz w:val="20"/>
-          <w:szCs w:val="20"/>
-        </w:rPr>
-        <w:t>&gt;&gt;&gt; product(2, *L[1:])</w:t>
-      </w:r>
-    </w:p>
-    <w:p>
-      <w:pPr>
-        <w:pStyle w:val="NormalWeb"/>
-        <w:spacing w:before="0" w:beforeAutospacing="0" w:after="0" w:afterAutospacing="0"/>
-        <w:rPr>
-          <w:rFonts w:ascii="Verdana" w:hAnsi="Verdana"/>
-          <w:i/>
-          <w:sz w:val="20"/>
-          <w:szCs w:val="20"/>
-        </w:rPr>
-      </w:pPr>
-      <w:r>
-        <w:rPr>
-          <w:rFonts w:ascii="Verdana" w:hAnsi="Verdana"/>
-          <w:i/>
-          <w:sz w:val="20"/>
-          <w:szCs w:val="20"/>
-        </w:rPr>
-        <w:t>30</w:t>
-      </w:r>
-    </w:p>
-    <w:p>
-      <w:pPr>
-        <w:pStyle w:val="NormalWeb"/>
-        <w:spacing w:before="0" w:beforeAutospacing="0" w:after="0" w:afterAutospacing="0"/>
-        <w:rPr>
-          <w:rFonts w:ascii="Verdana" w:hAnsi="Verdana"/>
-          <w:sz w:val="20"/>
-          <w:szCs w:val="20"/>
-        </w:rPr>
-      </w:pPr>
-      <w:r>
-        <w:rPr>
-          <w:rFonts w:ascii="Verdana" w:hAnsi="Verdana"/>
-          <w:i/>
-          <w:sz w:val="20"/>
-          <w:szCs w:val="20"/>
-        </w:rPr>
-        <w:t>range()</w:t>
-      </w:r>
-      <w:r>
-        <w:rPr>
-          <w:rFonts w:ascii="Verdana" w:hAnsi="Verdana"/>
-          <w:sz w:val="20"/>
-          <w:szCs w:val="20"/>
-        </w:rPr>
-        <w:t xml:space="preserve"> is a builtin function which generates integer iterator. If the integer argument is </w:t>
-      </w:r>
-      <w:r>
-        <w:rPr>
-          <w:rFonts w:ascii="Verdana" w:hAnsi="Verdana"/>
-          <w:i/>
-          <w:sz w:val="20"/>
-          <w:szCs w:val="20"/>
-        </w:rPr>
-        <w:t>n</w:t>
-      </w:r>
-      <w:r>
-        <w:rPr>
-          <w:rFonts w:ascii="Verdana" w:hAnsi="Verdana"/>
-          <w:sz w:val="20"/>
-          <w:szCs w:val="20"/>
-        </w:rPr>
-        <w:t xml:space="preserve">, </w:t>
-      </w:r>
-      <w:r>
-        <w:rPr>
-          <w:rFonts w:ascii="Verdana" w:hAnsi="Verdana"/>
-          <w:i/>
-          <w:sz w:val="20"/>
-          <w:szCs w:val="20"/>
-        </w:rPr>
-        <w:t>range()</w:t>
-      </w:r>
-      <w:r>
-        <w:rPr>
-          <w:rFonts w:ascii="Verdana" w:hAnsi="Verdana"/>
-          <w:sz w:val="20"/>
-          <w:szCs w:val="20"/>
-        </w:rPr>
-        <w:t xml:space="preserve"> returns an iterator which are 0, 1,… ,n-1. </w:t>
-      </w:r>
-    </w:p>
-    <w:p>
-      <w:pPr>
-        <w:pStyle w:val="NormalWeb"/>
-        <w:spacing w:before="0" w:beforeAutospacing="0" w:after="0" w:afterAutospacing="0"/>
-        <w:rPr>
-          <w:rFonts w:ascii="Verdana" w:hAnsi="Verdana"/>
-          <w:sz w:val="20"/>
-          <w:szCs w:val="20"/>
-        </w:rPr>
-      </w:pPr>
-      <w:r>
-        <w:rPr>
-          <w:rFonts w:ascii="Verdana" w:hAnsi="Verdana"/>
-          <w:sz w:val="20"/>
-          <w:szCs w:val="20"/>
-        </w:rPr>
-        <w:t xml:space="preserve">If the reference points to the data which is not the collection, </w:t>
-      </w:r>
-      <w:r>
-        <w:rPr>
-          <w:rFonts w:ascii="Verdana" w:hAnsi="Verdana"/>
-          <w:i/>
-          <w:sz w:val="20"/>
-          <w:szCs w:val="20"/>
-        </w:rPr>
-        <w:t>del</w:t>
-      </w:r>
-      <w:r>
-        <w:rPr>
-          <w:rFonts w:ascii="Verdana" w:hAnsi="Verdana"/>
-          <w:sz w:val="20"/>
-          <w:szCs w:val="20"/>
-        </w:rPr>
-        <w:t xml:space="preserve"> operator breaks the connection between the reference and the data and the reference is deleted too. For example:</w:t>
-      </w:r>
-    </w:p>
-    <w:p>
-      <w:pPr>
-        <w:pStyle w:val="NormalWeb"/>
-        <w:spacing w:before="0" w:beforeAutospacing="0" w:after="0" w:afterAutospacing="0"/>
-        <w:rPr>
-          <w:rFonts w:ascii="Verdana" w:hAnsi="Verdana"/>
-          <w:i/>
-          <w:sz w:val="20"/>
-          <w:szCs w:val="20"/>
-        </w:rPr>
-      </w:pPr>
-      <w:r>
-        <w:rPr>
-          <w:rFonts w:ascii="Verdana" w:hAnsi="Verdana"/>
-          <w:i/>
-          <w:sz w:val="20"/>
-          <w:szCs w:val="20"/>
-        </w:rPr>
-        <w:t>&gt;&gt;&gt; x = 8143</w:t>
-      </w:r>
-    </w:p>
-    <w:p>
-      <w:pPr>
-        <w:pStyle w:val="NormalWeb"/>
-        <w:spacing w:before="0" w:beforeAutospacing="0" w:after="0" w:afterAutospacing="0"/>
-        <w:rPr>
-          <w:rFonts w:ascii="Verdana" w:hAnsi="Verdana"/>
-          <w:i/>
-          <w:sz w:val="20"/>
-          <w:szCs w:val="20"/>
-        </w:rPr>
-      </w:pPr>
-      <w:r>
-        <w:rPr>
-          <w:rFonts w:ascii="Verdana" w:hAnsi="Verdana"/>
-          <w:i/>
-          <w:sz w:val="20"/>
-          <w:szCs w:val="20"/>
-        </w:rPr>
-        <w:t>&gt;&gt;&gt; x</w:t>
-      </w:r>
-    </w:p>
-    <w:p>
-      <w:pPr>
-        <w:pStyle w:val="NormalWeb"/>
-        <w:spacing w:before="0" w:beforeAutospacing="0" w:after="0" w:afterAutospacing="0"/>
-        <w:rPr>
-          <w:rFonts w:ascii="Verdana" w:hAnsi="Verdana"/>
-          <w:i/>
-          <w:sz w:val="20"/>
-          <w:szCs w:val="20"/>
-        </w:rPr>
-      </w:pPr>
-      <w:r>
-        <w:rPr>
-          <w:rFonts w:ascii="Verdana" w:hAnsi="Verdana"/>
-          <w:i/>
-          <w:sz w:val="20"/>
-          <w:szCs w:val="20"/>
-        </w:rPr>
-        <w:t>8143</w:t>
-      </w:r>
-    </w:p>
-    <w:p>
-      <w:pPr>
-        <w:pStyle w:val="NormalWeb"/>
-        <w:spacing w:before="0" w:beforeAutospacing="0" w:after="0" w:afterAutospacing="0"/>
-        <w:rPr>
-          <w:rFonts w:ascii="Verdana" w:hAnsi="Verdana"/>
-          <w:i/>
-          <w:sz w:val="20"/>
-          <w:szCs w:val="20"/>
-        </w:rPr>
-      </w:pPr>
-      <w:r>
-        <w:rPr>
-          <w:rFonts w:ascii="Verdana" w:hAnsi="Verdana"/>
-          <w:i/>
-          <w:sz w:val="20"/>
-          <w:szCs w:val="20"/>
-        </w:rPr>
-        <w:t>&gt;&gt;&gt; del x</w:t>
-      </w:r>
-    </w:p>
-    <w:p>
-      <w:pPr>
-        <w:pStyle w:val="NormalWeb"/>
-        <w:spacing w:before="0" w:beforeAutospacing="0" w:after="0" w:afterAutospacing="0"/>
-        <w:rPr>
-          <w:rFonts w:ascii="Verdana" w:hAnsi="Verdana"/>
-          <w:i/>
-          <w:sz w:val="20"/>
-          <w:szCs w:val="20"/>
-        </w:rPr>
-      </w:pPr>
-      <w:r>
-        <w:rPr>
-          <w:rFonts w:ascii="Verdana" w:hAnsi="Verdana"/>
-          <w:i/>
-          <w:sz w:val="20"/>
-          <w:szCs w:val="20"/>
-        </w:rPr>
-        <w:t>&gt;&gt;&gt; x</w:t>
-      </w:r>
-    </w:p>
-    <w:p>
-      <w:pPr>
-        <w:pStyle w:val="NormalWeb"/>
-        <w:spacing w:before="0" w:beforeAutospacing="0" w:after="0" w:afterAutospacing="0"/>
-        <w:rPr>
-          <w:rFonts w:ascii="Verdana" w:hAnsi="Verdana"/>
-          <w:i/>
-          <w:sz w:val="20"/>
-          <w:szCs w:val="20"/>
-        </w:rPr>
-      </w:pPr>
-      <w:r>
-        <w:rPr>
-          <w:rFonts w:ascii="Verdana" w:hAnsi="Verdana"/>
-          <w:i/>
-          <w:sz w:val="20"/>
-          <w:szCs w:val="20"/>
-        </w:rPr>
-        <w:t>Traceback (most recent call last):</w:t>
-      </w:r>
-    </w:p>
-    <w:p>
-      <w:pPr>
-        <w:pStyle w:val="NormalWeb"/>
-        <w:spacing w:before="0" w:beforeAutospacing="0" w:after="0" w:afterAutospacing="0"/>
-        <w:rPr>
-          <w:rFonts w:ascii="Verdana" w:hAnsi="Verdana"/>
-          <w:i/>
-          <w:sz w:val="20"/>
-          <w:szCs w:val="20"/>
-        </w:rPr>
-      </w:pPr>
-      <w:r>
-        <w:rPr>
-          <w:rFonts w:ascii="Verdana" w:hAnsi="Verdana"/>
-          <w:i/>
-          <w:sz w:val="20"/>
-          <w:szCs w:val="20"/>
-        </w:rPr>
-        <w:t>…</w:t>
-      </w:r>
-    </w:p>
-    <w:p>
-      <w:pPr>
-        <w:pStyle w:val="NormalWeb"/>
-        <w:spacing w:before="0" w:beforeAutospacing="0" w:after="0" w:afterAutospacing="0"/>
-        <w:rPr>
-          <w:rFonts w:ascii="Verdana" w:hAnsi="Verdana"/>
-          <w:i/>
-          <w:sz w:val="20"/>
-          <w:szCs w:val="20"/>
-        </w:rPr>
-      </w:pPr>
-      <w:r>
-        <w:rPr>
-          <w:rFonts w:ascii="Verdana" w:hAnsi="Verdana"/>
-          <w:i/>
-          <w:sz w:val="20"/>
-          <w:szCs w:val="20"/>
-        </w:rPr>
-        <w:t>NameError: name ‘x’ is not defined</w:t>
-      </w:r>
-    </w:p>
-    <w:p>
-      <w:pPr>
-        <w:pStyle w:val="NormalWeb"/>
-        <w:spacing w:before="0" w:beforeAutospacing="0" w:after="0" w:afterAutospacing="0"/>
-        <w:rPr>
-          <w:rFonts w:ascii="Verdana" w:hAnsi="Verdana"/>
-          <w:sz w:val="20"/>
-          <w:szCs w:val="20"/>
-        </w:rPr>
-      </w:pPr>
-      <w:r>
-        <w:rPr>
-          <w:rFonts w:ascii="Verdana" w:hAnsi="Verdana"/>
-          <w:sz w:val="20"/>
-          <w:szCs w:val="20"/>
-        </w:rPr>
-        <w:t>If an object reference is deleted, Python checks are there any refenece to this object. If not, the data is sent to garbage collector.</w:t>
-      </w:r>
-      <w:r>
-        <w:rPr>
-          <w:rFonts w:ascii="Verdana" w:hAnsi="Verdana"/>
-          <w:sz w:val="20"/>
-          <w:szCs w:val="20"/>
-        </w:rPr>
-        <w:t xml:space="preserve"> If the reference points to collections, only the elements which the reference point to are being deleted.</w:t>
-      </w:r>
-    </w:p>
-    <w:p>
-      <w:pPr>
-        <w:pStyle w:val="NormalWeb"/>
-        <w:spacing w:before="0" w:beforeAutospacing="0" w:after="0" w:afterAutospacing="0"/>
-        <w:rPr>
-          <w:rFonts w:ascii="Verdana" w:hAnsi="Verdana"/>
-          <w:sz w:val="20"/>
-          <w:szCs w:val="20"/>
-        </w:rPr>
-      </w:pPr>
-      <w:r>
-        <w:rPr>
-          <w:rFonts w:ascii="Verdana" w:hAnsi="Verdana"/>
-          <w:sz w:val="20"/>
-          <w:szCs w:val="20"/>
-        </w:rPr>
-        <w:t xml:space="preserve">To add/remove the item into/from the tail of the list, use </w:t>
-      </w:r>
-      <w:r>
-        <w:rPr>
-          <w:rFonts w:ascii="Verdana" w:hAnsi="Verdana"/>
-          <w:i/>
-          <w:sz w:val="20"/>
-          <w:szCs w:val="20"/>
-        </w:rPr>
-        <w:t>list.append()/list.pop()</w:t>
-      </w:r>
-      <w:r>
-        <w:rPr>
-          <w:rFonts w:ascii="Verdana" w:hAnsi="Verdana"/>
-          <w:sz w:val="20"/>
-          <w:szCs w:val="20"/>
-        </w:rPr>
-        <w:t>.</w:t>
-      </w:r>
-    </w:p>
-    <w:p>
-      <w:pPr>
-        <w:pStyle w:val="NormalWeb"/>
-        <w:spacing w:before="0" w:beforeAutospacing="0" w:after="0" w:afterAutospacing="0"/>
-        <w:rPr>
-          <w:rFonts w:ascii="Verdana" w:hAnsi="Verdana"/>
-          <w:sz w:val="20"/>
-          <w:szCs w:val="20"/>
-        </w:rPr>
-      </w:pPr>
-      <w:r>
-        <w:rPr>
-          <w:rFonts w:ascii="Verdana" w:hAnsi="Verdana"/>
-          <w:sz w:val="20"/>
-          <w:szCs w:val="20"/>
-        </w:rPr>
-        <w:t>If a list</w:t>
-      </w:r>
-      <w:r>
-        <w:rPr>
-          <w:rFonts w:ascii="Verdana" w:hAnsi="Verdana"/>
-          <w:sz w:val="20"/>
-          <w:szCs w:val="20"/>
-        </w:rPr>
-        <w:t xml:space="preserve"> </w:t>
-      </w:r>
-      <w:r>
-        <w:rPr>
-          <w:rFonts w:ascii="Verdana" w:hAnsi="Verdana"/>
-          <w:i/>
-          <w:sz w:val="20"/>
-          <w:szCs w:val="20"/>
-        </w:rPr>
-        <w:t xml:space="preserve">x = </w:t>
-      </w:r>
-      <w:r>
-        <w:rPr>
-          <w:rFonts w:ascii="Verdana" w:hAnsi="Verdana"/>
-          <w:i/>
-          <w:sz w:val="20"/>
-          <w:szCs w:val="20"/>
-        </w:rPr>
-        <w:t xml:space="preserve">[1, 2, 3, 4, 5, 6, 7, 8, 9, </w:t>
-      </w:r>
-      <w:r>
-        <w:rPr>
-          <w:rFonts w:ascii="Verdana" w:hAnsi="Verdana"/>
-          <w:i/>
-          <w:sz w:val="20"/>
-          <w:szCs w:val="20"/>
-        </w:rPr>
-        <w:t>1</w:t>
-      </w:r>
-      <w:r>
-        <w:rPr>
-          <w:rFonts w:ascii="Verdana" w:hAnsi="Verdana"/>
-          <w:i/>
-          <w:sz w:val="20"/>
-          <w:szCs w:val="20"/>
-        </w:rPr>
-        <w:t>0]</w:t>
-      </w:r>
-      <w:r>
-        <w:rPr>
-          <w:rFonts w:ascii="Verdana" w:hAnsi="Verdana"/>
-          <w:sz w:val="20"/>
-          <w:szCs w:val="20"/>
-        </w:rPr>
-        <w:t xml:space="preserve">, we can use </w:t>
-      </w:r>
-      <w:r>
-        <w:rPr>
-          <w:rFonts w:ascii="Verdana" w:hAnsi="Verdana"/>
-          <w:i/>
-          <w:sz w:val="20"/>
-          <w:szCs w:val="20"/>
-        </w:rPr>
-        <w:t>x[1::2] = [0] * len(x[1::2])</w:t>
-      </w:r>
-      <w:r>
-        <w:rPr>
-          <w:rFonts w:ascii="Verdana" w:hAnsi="Verdana"/>
-          <w:sz w:val="20"/>
-          <w:szCs w:val="20"/>
-        </w:rPr>
-        <w:t xml:space="preserve"> </w:t>
-      </w:r>
-      <w:r>
-        <w:rPr>
-          <w:rFonts w:ascii="Verdana" w:hAnsi="Verdana"/>
-          <w:sz w:val="20"/>
-          <w:szCs w:val="20"/>
-        </w:rPr>
-        <w:t xml:space="preserve">so that the content of the list is </w:t>
-      </w:r>
-      <w:r>
-        <w:rPr>
-          <w:rFonts w:ascii="Verdana" w:hAnsi="Verdana"/>
-          <w:i/>
-          <w:sz w:val="20"/>
-          <w:szCs w:val="20"/>
-        </w:rPr>
-        <w:t xml:space="preserve">x = [1, </w:t>
-      </w:r>
-      <w:r>
-        <w:rPr>
-          <w:rFonts w:ascii="Verdana" w:hAnsi="Verdana"/>
-          <w:i/>
-          <w:sz w:val="20"/>
-          <w:szCs w:val="20"/>
-        </w:rPr>
-        <w:t>0</w:t>
-      </w:r>
-      <w:r>
-        <w:rPr>
-          <w:rFonts w:ascii="Verdana" w:hAnsi="Verdana"/>
-          <w:i/>
-          <w:sz w:val="20"/>
-          <w:szCs w:val="20"/>
-        </w:rPr>
-        <w:t xml:space="preserve">, 3, </w:t>
-      </w:r>
-      <w:r>
-        <w:rPr>
-          <w:rFonts w:ascii="Verdana" w:hAnsi="Verdana"/>
-          <w:i/>
-          <w:sz w:val="20"/>
-          <w:szCs w:val="20"/>
-        </w:rPr>
-        <w:t>0</w:t>
-      </w:r>
-      <w:r>
-        <w:rPr>
-          <w:rFonts w:ascii="Verdana" w:hAnsi="Verdana"/>
-          <w:i/>
-          <w:sz w:val="20"/>
-          <w:szCs w:val="20"/>
-        </w:rPr>
-        <w:t xml:space="preserve">, 5, </w:t>
-      </w:r>
-      <w:r>
-        <w:rPr>
-          <w:rFonts w:ascii="Verdana" w:hAnsi="Verdana"/>
-          <w:i/>
-          <w:sz w:val="20"/>
-          <w:szCs w:val="20"/>
-        </w:rPr>
-        <w:t>0</w:t>
-      </w:r>
-      <w:r>
-        <w:rPr>
-          <w:rFonts w:ascii="Verdana" w:hAnsi="Verdana"/>
-          <w:i/>
-          <w:sz w:val="20"/>
-          <w:szCs w:val="20"/>
-        </w:rPr>
-        <w:t xml:space="preserve">, 7, </w:t>
-      </w:r>
-      <w:r>
-        <w:rPr>
-          <w:rFonts w:ascii="Verdana" w:hAnsi="Verdana"/>
-          <w:i/>
-          <w:sz w:val="20"/>
-          <w:szCs w:val="20"/>
-        </w:rPr>
-        <w:t>0</w:t>
-      </w:r>
-      <w:r>
-        <w:rPr>
-          <w:rFonts w:ascii="Verdana" w:hAnsi="Verdana"/>
-          <w:i/>
-          <w:sz w:val="20"/>
-          <w:szCs w:val="20"/>
-        </w:rPr>
-        <w:t>, 9, 0]</w:t>
-      </w:r>
-      <w:r>
-        <w:rPr>
-          <w:rFonts w:ascii="Verdana" w:hAnsi="Verdana"/>
-          <w:sz w:val="20"/>
-          <w:szCs w:val="20"/>
-        </w:rPr>
-        <w:t>.</w:t>
-      </w:r>
-    </w:p>
-    <w:p>
-      <w:pPr>
-        <w:pStyle w:val="NormalWeb"/>
-        <w:spacing w:before="0" w:beforeAutospacing="0" w:after="0" w:afterAutospacing="0"/>
-        <w:rPr>
-          <w:rFonts w:ascii="Verdana" w:hAnsi="Verdana"/>
-          <w:sz w:val="20"/>
-          <w:szCs w:val="20"/>
-        </w:rPr>
-      </w:pPr>
-      <w:r>
-        <w:rPr>
-          <w:rFonts w:ascii="Verdana" w:hAnsi="Verdana"/>
-          <w:sz w:val="20"/>
-          <w:szCs w:val="20"/>
-        </w:rPr>
-        <w:t xml:space="preserve">To insert an elment into list, </w:t>
-      </w:r>
-      <w:r>
-        <w:rPr>
-          <w:rFonts w:ascii="Verdana" w:hAnsi="Verdana"/>
-          <w:sz w:val="20"/>
-          <w:szCs w:val="20"/>
-        </w:rPr>
-        <w:t>use</w:t>
-      </w:r>
-      <w:r>
-        <w:rPr>
-          <w:rFonts w:ascii="Verdana" w:hAnsi="Verdana"/>
-          <w:sz w:val="20"/>
-          <w:szCs w:val="20"/>
-        </w:rPr>
-        <w:t xml:space="preserve"> the command as: </w:t>
-      </w:r>
-      <w:r>
-        <w:rPr>
-          <w:rFonts w:ascii="Verdana" w:hAnsi="Verdana"/>
-          <w:i/>
-          <w:sz w:val="20"/>
-          <w:szCs w:val="20"/>
-        </w:rPr>
-        <w:t>woods[2:2] = [“Pine”]</w:t>
-      </w:r>
-      <w:r>
-        <w:rPr>
-          <w:rFonts w:ascii="Verdana" w:hAnsi="Verdana"/>
-          <w:sz w:val="20"/>
-          <w:szCs w:val="20"/>
-        </w:rPr>
-        <w:t xml:space="preserve">. To replace a specified element in a list: </w:t>
-      </w:r>
-      <w:r>
-        <w:rPr>
-          <w:rFonts w:ascii="Verdana" w:hAnsi="Verdana"/>
-          <w:i/>
-          <w:sz w:val="20"/>
-          <w:szCs w:val="20"/>
-        </w:rPr>
-        <w:t>woods[2] = “Pine”</w:t>
-      </w:r>
-      <w:r>
-        <w:rPr>
-          <w:rFonts w:ascii="Verdana" w:hAnsi="Verdana"/>
-          <w:sz w:val="20"/>
-          <w:szCs w:val="20"/>
-        </w:rPr>
-        <w:t xml:space="preserve">. </w:t>
-      </w:r>
-      <w:r>
-        <w:rPr>
-          <w:rFonts w:ascii="Verdana" w:hAnsi="Verdana"/>
-          <w:sz w:val="20"/>
-          <w:szCs w:val="20"/>
-        </w:rPr>
-        <w:t xml:space="preserve">To replace a set of element in a list, use the command as: </w:t>
-      </w:r>
-      <w:r>
-        <w:rPr>
-          <w:rFonts w:ascii="Verdana" w:hAnsi="Verdana"/>
-          <w:i/>
-          <w:sz w:val="20"/>
-          <w:szCs w:val="20"/>
-        </w:rPr>
-        <w:t>woods[2:5] = [“Pine”, “Banana”, “Apple”]</w:t>
-      </w:r>
-      <w:r>
-        <w:rPr>
-          <w:rFonts w:ascii="Verdana" w:hAnsi="Verdana"/>
-          <w:sz w:val="20"/>
-          <w:szCs w:val="20"/>
-        </w:rPr>
-        <w:t>.</w:t>
-      </w:r>
-      <w:r>
-        <w:rPr>
-          <w:rFonts w:ascii="Verdana" w:hAnsi="Verdana"/>
-          <w:sz w:val="20"/>
-          <w:szCs w:val="20"/>
-        </w:rPr>
-        <w:t xml:space="preserve"> To delete the elements inside the list, use the command: </w:t>
-      </w:r>
-      <w:r>
-        <w:rPr>
-          <w:rFonts w:ascii="Verdana" w:hAnsi="Verdana"/>
-          <w:i/>
-          <w:sz w:val="20"/>
-          <w:szCs w:val="20"/>
-        </w:rPr>
-        <w:t>woods[2:4] = []</w:t>
-      </w:r>
-      <w:r>
-        <w:rPr>
-          <w:rFonts w:ascii="Verdana" w:hAnsi="Verdana"/>
-          <w:sz w:val="20"/>
-          <w:szCs w:val="20"/>
-        </w:rPr>
-        <w:t xml:space="preserve"> or </w:t>
-      </w:r>
-      <w:r>
-        <w:rPr>
-          <w:rFonts w:ascii="Verdana" w:hAnsi="Verdana"/>
-          <w:i/>
-          <w:sz w:val="20"/>
-          <w:szCs w:val="20"/>
-        </w:rPr>
-        <w:t>del woods[2:4]</w:t>
-      </w:r>
-      <w:r>
-        <w:rPr>
-          <w:rFonts w:ascii="Verdana" w:hAnsi="Verdana"/>
-          <w:sz w:val="20"/>
-          <w:szCs w:val="20"/>
-        </w:rPr>
-        <w:t>.</w:t>
-      </w:r>
-      <w:r>
-        <w:rPr>
-          <w:rFonts w:ascii="Verdana" w:hAnsi="Verdana"/>
-          <w:sz w:val="20"/>
-          <w:szCs w:val="20"/>
-        </w:rPr>
-        <w:t xml:space="preserve"> </w:t>
-      </w:r>
-    </w:p>
-    <w:p>
-      <w:pPr>
-        <w:pStyle w:val="NormalWeb"/>
-        <w:spacing w:before="0" w:beforeAutospacing="0" w:after="0" w:afterAutospacing="0"/>
-        <w:rPr>
-          <w:rFonts w:ascii="Verdana" w:hAnsi="Verdana"/>
-          <w:sz w:val="20"/>
-          <w:szCs w:val="20"/>
-        </w:rPr>
-      </w:pPr>
-      <w:r>
-        <w:rPr>
-          <w:rFonts w:ascii="Verdana" w:hAnsi="Verdana"/>
-          <w:sz w:val="20"/>
-          <w:szCs w:val="20"/>
-        </w:rPr>
-        <w:t>list compression contains an expression</w:t>
-      </w:r>
-      <w:r>
-        <w:rPr>
-          <w:rFonts w:ascii="Verdana" w:hAnsi="Verdana"/>
-          <w:sz w:val="20"/>
-          <w:szCs w:val="20"/>
-        </w:rPr>
-        <w:t xml:space="preserve"> and a conditional loop. The loop is used to generate the elements of the list and the condition filters the unnecessary data.</w:t>
-      </w:r>
-      <w:r>
-        <w:rPr>
-          <w:rFonts w:ascii="Verdana" w:hAnsi="Verdana"/>
-          <w:sz w:val="20"/>
-          <w:szCs w:val="20"/>
-        </w:rPr>
-        <w:t xml:space="preserve"> The two general forms to exress list comprehension:</w:t>
-      </w:r>
-    </w:p>
-    <w:p>
-      <w:pPr>
-        <w:pStyle w:val="NormalWeb"/>
-        <w:spacing w:before="0" w:beforeAutospacing="0" w:after="0" w:afterAutospacing="0"/>
-        <w:rPr>
-          <w:rFonts w:ascii="Verdana" w:hAnsi="Verdana"/>
-          <w:i/>
-          <w:sz w:val="20"/>
-          <w:szCs w:val="20"/>
-        </w:rPr>
-      </w:pPr>
-      <w:r>
-        <w:rPr>
-          <w:rFonts w:ascii="Verdana" w:hAnsi="Verdana"/>
-          <w:i/>
-          <w:sz w:val="20"/>
-          <w:szCs w:val="20"/>
-        </w:rPr>
-        <w:t xml:space="preserve">[expression </w:t>
-      </w:r>
-      <w:r>
-        <w:rPr>
-          <w:rFonts w:ascii="Verdana" w:hAnsi="Verdana"/>
-          <w:b/>
-          <w:i/>
-          <w:sz w:val="20"/>
-          <w:szCs w:val="20"/>
-        </w:rPr>
-        <w:t>for</w:t>
-      </w:r>
-      <w:r>
-        <w:rPr>
-          <w:rFonts w:ascii="Verdana" w:hAnsi="Verdana"/>
-          <w:i/>
-          <w:sz w:val="20"/>
-          <w:szCs w:val="20"/>
-        </w:rPr>
-        <w:t xml:space="preserve"> item </w:t>
-      </w:r>
-      <w:r>
-        <w:rPr>
-          <w:rFonts w:ascii="Verdana" w:hAnsi="Verdana"/>
-          <w:b/>
-          <w:i/>
-          <w:sz w:val="20"/>
-          <w:szCs w:val="20"/>
-        </w:rPr>
-        <w:t>in</w:t>
-      </w:r>
-      <w:r>
-        <w:rPr>
-          <w:rFonts w:ascii="Verdana" w:hAnsi="Verdana"/>
-          <w:i/>
-          <w:sz w:val="20"/>
-          <w:szCs w:val="20"/>
-        </w:rPr>
-        <w:t xml:space="preserve"> </w:t>
-      </w:r>
-      <w:r>
-        <w:rPr>
-          <w:rFonts w:ascii="Verdana" w:hAnsi="Verdana"/>
-          <w:i/>
-          <w:sz w:val="20"/>
-          <w:szCs w:val="20"/>
-        </w:rPr>
-        <w:t>iterable]</w:t>
-      </w:r>
-    </w:p>
-    <w:p>
-      <w:pPr>
-        <w:pStyle w:val="NormalWeb"/>
-        <w:spacing w:before="0" w:beforeAutospacing="0" w:after="0" w:afterAutospacing="0"/>
-        <w:rPr>
-          <w:rFonts w:ascii="Verdana" w:hAnsi="Verdana"/>
-          <w:i/>
-          <w:sz w:val="20"/>
-          <w:szCs w:val="20"/>
-        </w:rPr>
-      </w:pPr>
-      <w:r>
-        <w:rPr>
-          <w:rFonts w:ascii="Verdana" w:hAnsi="Verdana"/>
-          <w:i/>
-          <w:sz w:val="20"/>
-          <w:szCs w:val="20"/>
-        </w:rPr>
-        <w:t xml:space="preserve">[expression </w:t>
-      </w:r>
-      <w:r>
-        <w:rPr>
-          <w:rFonts w:ascii="Verdana" w:hAnsi="Verdana"/>
-          <w:b/>
-          <w:i/>
-          <w:sz w:val="20"/>
-          <w:szCs w:val="20"/>
-        </w:rPr>
-        <w:t>for</w:t>
-      </w:r>
-      <w:r>
-        <w:rPr>
-          <w:rFonts w:ascii="Verdana" w:hAnsi="Verdana"/>
-          <w:i/>
-          <w:sz w:val="20"/>
-          <w:szCs w:val="20"/>
-        </w:rPr>
-        <w:t xml:space="preserve"> item </w:t>
-      </w:r>
-      <w:r>
-        <w:rPr>
-          <w:rFonts w:ascii="Verdana" w:hAnsi="Verdana"/>
-          <w:b/>
-          <w:i/>
-          <w:sz w:val="20"/>
-          <w:szCs w:val="20"/>
-        </w:rPr>
-        <w:t>in</w:t>
-      </w:r>
-      <w:r>
-        <w:rPr>
-          <w:rFonts w:ascii="Verdana" w:hAnsi="Verdana"/>
-          <w:i/>
-          <w:sz w:val="20"/>
-          <w:szCs w:val="20"/>
-        </w:rPr>
-        <w:t xml:space="preserve"> </w:t>
-      </w:r>
-      <w:r>
-        <w:rPr>
-          <w:rFonts w:ascii="Verdana" w:hAnsi="Verdana"/>
-          <w:i/>
-          <w:sz w:val="20"/>
-          <w:szCs w:val="20"/>
-        </w:rPr>
-        <w:t xml:space="preserve">iterable </w:t>
-      </w:r>
-      <w:r>
-        <w:rPr>
-          <w:rFonts w:ascii="Verdana" w:hAnsi="Verdana"/>
-          <w:b/>
-          <w:i/>
-          <w:sz w:val="20"/>
-          <w:szCs w:val="20"/>
-        </w:rPr>
-        <w:t>if</w:t>
-      </w:r>
-      <w:r>
-        <w:rPr>
-          <w:rFonts w:ascii="Verdana" w:hAnsi="Verdana"/>
-          <w:i/>
-          <w:sz w:val="20"/>
-          <w:szCs w:val="20"/>
-        </w:rPr>
-        <w:t xml:space="preserve"> condition]</w:t>
-      </w:r>
-    </w:p>
-    <w:p>
-      <w:pPr>
-        <w:pStyle w:val="NormalWeb"/>
-        <w:spacing w:before="0" w:beforeAutospacing="0" w:after="0" w:afterAutospacing="0"/>
-        <w:rPr>
-          <w:rFonts w:ascii="Verdana" w:hAnsi="Verdana"/>
-          <w:sz w:val="20"/>
-          <w:szCs w:val="20"/>
-        </w:rPr>
-      </w:pPr>
-      <w:r>
-        <w:rPr>
-          <w:rFonts w:ascii="Verdana" w:hAnsi="Verdana"/>
-          <w:sz w:val="20"/>
-          <w:szCs w:val="20"/>
-        </w:rPr>
         <w:t>The second format is equal to:</w:t>
       </w:r>
     </w:p>
@@ -7641,7 +7951,6 @@
           <w:sz w:val="20"/>
           <w:szCs w:val="20"/>
         </w:rPr>
-        <w:lastRenderedPageBreak/>
         <w:t xml:space="preserve">   if condition:</w:t>
       </w:r>
     </w:p>
@@ -11349,6 +11658,7 @@
           <w:sz w:val="20"/>
           <w:szCs w:val="20"/>
         </w:rPr>
+        <w:lastRenderedPageBreak/>
         <w:t xml:space="preserve">Note that there is another place that calls </w:t>
       </w:r>
       <w:r>
@@ -11662,7 +11972,6 @@
           <w:szCs w:val="20"/>
           <w:shd w:val="clear" w:color="auto" w:fill="EEEEEE"/>
         </w:rPr>
-        <w:lastRenderedPageBreak/>
         <w:t xml:space="preserve">        </w:t>
       </w:r>
       <w:r>
@@ -13644,6 +13953,7 @@
           <w:sz w:val="20"/>
           <w:szCs w:val="20"/>
         </w:rPr>
+        <w:lastRenderedPageBreak/>
         <w:t>Dictionary</w:t>
       </w:r>
     </w:p>
@@ -13806,868 +14116,1626 @@
           <w:sz w:val="20"/>
           <w:szCs w:val="20"/>
         </w:rPr>
+        <w:t xml:space="preserve">&gt;&gt;&gt; </w:t>
+      </w:r>
+      <w:r>
+        <w:rPr>
+          <w:rFonts w:ascii="Verdana" w:hAnsi="Verdana" w:hint="eastAsia"/>
+          <w:i/>
+          <w:sz w:val="20"/>
+          <w:szCs w:val="20"/>
+        </w:rPr>
+        <w:t>print my_dict</w:t>
+      </w:r>
+    </w:p>
+    <w:p>
+      <w:pPr>
+        <w:pStyle w:val="NormalWeb"/>
+        <w:spacing w:before="0" w:beforeAutospacing="0" w:after="0" w:afterAutospacing="0"/>
+        <w:rPr>
+          <w:rFonts w:ascii="Verdana" w:hAnsi="Verdana"/>
+          <w:i/>
+          <w:sz w:val="20"/>
+          <w:szCs w:val="20"/>
+        </w:rPr>
+      </w:pPr>
+      <w:r>
+        <w:rPr>
+          <w:rFonts w:ascii="Verdana" w:hAnsi="Verdana" w:hint="eastAsia"/>
+          <w:i/>
+          <w:sz w:val="20"/>
+          <w:szCs w:val="20"/>
+        </w:rPr>
+        <w:t>{</w:t>
+      </w:r>
+      <w:r>
+        <w:rPr>
+          <w:rFonts w:ascii="Verdana" w:hAnsi="Verdana"/>
+          <w:i/>
+          <w:sz w:val="20"/>
+          <w:szCs w:val="20"/>
+        </w:rPr>
+        <w:t>‘</w:t>
+      </w:r>
+      <w:r>
+        <w:rPr>
+          <w:rFonts w:ascii="Verdana" w:hAnsi="Verdana" w:hint="eastAsia"/>
+          <w:i/>
+          <w:sz w:val="20"/>
+          <w:szCs w:val="20"/>
+        </w:rPr>
+        <w:t>one</w:t>
+      </w:r>
+      <w:r>
+        <w:rPr>
+          <w:rFonts w:ascii="Verdana" w:hAnsi="Verdana"/>
+          <w:i/>
+          <w:sz w:val="20"/>
+          <w:szCs w:val="20"/>
+        </w:rPr>
+        <w:t>’</w:t>
+      </w:r>
+      <w:r>
+        <w:rPr>
+          <w:rFonts w:ascii="Verdana" w:hAnsi="Verdana" w:hint="eastAsia"/>
+          <w:i/>
+          <w:sz w:val="20"/>
+          <w:szCs w:val="20"/>
+        </w:rPr>
+        <w:t xml:space="preserve">: 1, </w:t>
+      </w:r>
+      <w:r>
+        <w:rPr>
+          <w:rFonts w:ascii="Verdana" w:hAnsi="Verdana"/>
+          <w:i/>
+          <w:sz w:val="20"/>
+          <w:szCs w:val="20"/>
+        </w:rPr>
+        <w:t>‘</w:t>
+      </w:r>
+      <w:r>
+        <w:rPr>
+          <w:rFonts w:ascii="Verdana" w:hAnsi="Verdana" w:hint="eastAsia"/>
+          <w:i/>
+          <w:sz w:val="20"/>
+          <w:szCs w:val="20"/>
+        </w:rPr>
+        <w:t>two</w:t>
+      </w:r>
+      <w:r>
+        <w:rPr>
+          <w:rFonts w:ascii="Verdana" w:hAnsi="Verdana"/>
+          <w:i/>
+          <w:sz w:val="20"/>
+          <w:szCs w:val="20"/>
+        </w:rPr>
+        <w:t>’</w:t>
+      </w:r>
+      <w:r>
+        <w:rPr>
+          <w:rFonts w:ascii="Verdana" w:hAnsi="Verdana" w:hint="eastAsia"/>
+          <w:i/>
+          <w:sz w:val="20"/>
+          <w:szCs w:val="20"/>
+        </w:rPr>
+        <w:t>: 2}</w:t>
+      </w:r>
+    </w:p>
+    <w:p>
+      <w:pPr>
+        <w:pStyle w:val="NormalWeb"/>
+        <w:spacing w:before="0" w:beforeAutospacing="0" w:after="0" w:afterAutospacing="0"/>
+        <w:rPr>
+          <w:rFonts w:ascii="Verdana" w:hAnsi="Verdana"/>
+          <w:i/>
+          <w:sz w:val="20"/>
+          <w:szCs w:val="20"/>
+        </w:rPr>
+      </w:pPr>
+      <w:r>
+        <w:rPr>
+          <w:rFonts w:ascii="Verdana" w:hAnsi="Verdana" w:hint="eastAsia"/>
+          <w:i/>
+          <w:sz w:val="20"/>
+          <w:szCs w:val="20"/>
+        </w:rPr>
+        <w:t>&gt;&gt;&gt; my_dict.items()</w:t>
+      </w:r>
+      <w:r>
+        <w:rPr>
+          <w:rFonts w:ascii="Verdana" w:hAnsi="Verdana" w:hint="eastAsia"/>
+          <w:i/>
+          <w:sz w:val="20"/>
+          <w:szCs w:val="20"/>
+        </w:rPr>
+        <w:t xml:space="preserve"> -&gt; Divide key/value into tuple and return</w:t>
+      </w:r>
+      <w:r>
+        <w:rPr>
+          <w:rFonts w:ascii="Verdana" w:hAnsi="Verdana" w:hint="eastAsia"/>
+          <w:i/>
+          <w:sz w:val="20"/>
+          <w:szCs w:val="20"/>
+        </w:rPr>
+        <w:t xml:space="preserve"> </w:t>
+      </w:r>
+      <w:r>
+        <w:rPr>
+          <w:rFonts w:ascii="Verdana" w:hAnsi="Verdana" w:hint="eastAsia"/>
+          <w:i/>
+          <w:sz w:val="20"/>
+          <w:szCs w:val="20"/>
+        </w:rPr>
+        <w:t>a list</w:t>
+      </w:r>
+    </w:p>
+    <w:p>
+      <w:pPr>
+        <w:pStyle w:val="NormalWeb"/>
+        <w:spacing w:before="0" w:beforeAutospacing="0" w:after="0" w:afterAutospacing="0"/>
+        <w:rPr>
+          <w:rFonts w:ascii="Verdana" w:hAnsi="Verdana"/>
+          <w:i/>
+          <w:sz w:val="20"/>
+          <w:szCs w:val="20"/>
+        </w:rPr>
+      </w:pPr>
+      <w:r>
+        <w:rPr>
+          <w:rFonts w:ascii="Verdana" w:hAnsi="Verdana" w:hint="eastAsia"/>
+          <w:i/>
+          <w:sz w:val="20"/>
+          <w:szCs w:val="20"/>
+        </w:rPr>
+        <w:t>[(</w:t>
+      </w:r>
+      <w:r>
+        <w:rPr>
+          <w:rFonts w:ascii="Verdana" w:hAnsi="Verdana"/>
+          <w:i/>
+          <w:sz w:val="20"/>
+          <w:szCs w:val="20"/>
+        </w:rPr>
+        <w:t>‘</w:t>
+      </w:r>
+      <w:r>
+        <w:rPr>
+          <w:rFonts w:ascii="Verdana" w:hAnsi="Verdana" w:hint="eastAsia"/>
+          <w:i/>
+          <w:sz w:val="20"/>
+          <w:szCs w:val="20"/>
+        </w:rPr>
+        <w:t>two</w:t>
+      </w:r>
+      <w:r>
+        <w:rPr>
+          <w:rFonts w:ascii="Verdana" w:hAnsi="Verdana"/>
+          <w:i/>
+          <w:sz w:val="20"/>
+          <w:szCs w:val="20"/>
+        </w:rPr>
+        <w:t>’</w:t>
+      </w:r>
+      <w:r>
+        <w:rPr>
+          <w:rFonts w:ascii="Verdana" w:hAnsi="Verdana" w:hint="eastAsia"/>
+          <w:i/>
+          <w:sz w:val="20"/>
+          <w:szCs w:val="20"/>
+        </w:rPr>
+        <w:t>, 2), (</w:t>
+      </w:r>
+      <w:r>
+        <w:rPr>
+          <w:rFonts w:ascii="Verdana" w:hAnsi="Verdana"/>
+          <w:i/>
+          <w:sz w:val="20"/>
+          <w:szCs w:val="20"/>
+        </w:rPr>
+        <w:t>‘</w:t>
+      </w:r>
+      <w:r>
+        <w:rPr>
+          <w:rFonts w:ascii="Verdana" w:hAnsi="Verdana" w:hint="eastAsia"/>
+          <w:i/>
+          <w:sz w:val="20"/>
+          <w:szCs w:val="20"/>
+        </w:rPr>
+        <w:t>one</w:t>
+      </w:r>
+      <w:r>
+        <w:rPr>
+          <w:rFonts w:ascii="Verdana" w:hAnsi="Verdana"/>
+          <w:i/>
+          <w:sz w:val="20"/>
+          <w:szCs w:val="20"/>
+        </w:rPr>
+        <w:t>’</w:t>
+      </w:r>
+      <w:r>
+        <w:rPr>
+          <w:rFonts w:ascii="Verdana" w:hAnsi="Verdana" w:hint="eastAsia"/>
+          <w:i/>
+          <w:sz w:val="20"/>
+          <w:szCs w:val="20"/>
+        </w:rPr>
+        <w:t>, 1)]</w:t>
+      </w:r>
+    </w:p>
+    <w:p>
+      <w:pPr>
+        <w:pStyle w:val="NormalWeb"/>
+        <w:spacing w:before="0" w:beforeAutospacing="0" w:after="0" w:afterAutospacing="0"/>
+        <w:rPr>
+          <w:rFonts w:ascii="Verdana" w:hAnsi="Verdana"/>
+          <w:i/>
+          <w:sz w:val="20"/>
+          <w:szCs w:val="20"/>
+        </w:rPr>
+      </w:pPr>
+      <w:r>
+        <w:rPr>
+          <w:rFonts w:ascii="Verdana" w:hAnsi="Verdana" w:hint="eastAsia"/>
+          <w:i/>
+          <w:sz w:val="20"/>
+          <w:szCs w:val="20"/>
+        </w:rPr>
+        <w:t>&gt;&gt;&gt; my_dict.keys()</w:t>
+      </w:r>
+    </w:p>
+    <w:p>
+      <w:pPr>
+        <w:pStyle w:val="NormalWeb"/>
+        <w:spacing w:before="0" w:beforeAutospacing="0" w:after="0" w:afterAutospacing="0"/>
+        <w:rPr>
+          <w:rFonts w:ascii="Verdana" w:hAnsi="Verdana"/>
+          <w:i/>
+          <w:sz w:val="20"/>
+          <w:szCs w:val="20"/>
+        </w:rPr>
+      </w:pPr>
+      <w:r>
+        <w:rPr>
+          <w:rFonts w:ascii="Verdana" w:hAnsi="Verdana" w:hint="eastAsia"/>
+          <w:i/>
+          <w:sz w:val="20"/>
+          <w:szCs w:val="20"/>
+        </w:rPr>
+        <w:t>[</w:t>
+      </w:r>
+      <w:r>
+        <w:rPr>
+          <w:rFonts w:ascii="Verdana" w:hAnsi="Verdana"/>
+          <w:i/>
+          <w:sz w:val="20"/>
+          <w:szCs w:val="20"/>
+        </w:rPr>
+        <w:t>‘</w:t>
+      </w:r>
+      <w:r>
+        <w:rPr>
+          <w:rFonts w:ascii="Verdana" w:hAnsi="Verdana" w:hint="eastAsia"/>
+          <w:i/>
+          <w:sz w:val="20"/>
+          <w:szCs w:val="20"/>
+        </w:rPr>
+        <w:t>two</w:t>
+      </w:r>
+      <w:r>
+        <w:rPr>
+          <w:rFonts w:ascii="Verdana" w:hAnsi="Verdana"/>
+          <w:i/>
+          <w:sz w:val="20"/>
+          <w:szCs w:val="20"/>
+        </w:rPr>
+        <w:t>’</w:t>
+      </w:r>
+      <w:r>
+        <w:rPr>
+          <w:rFonts w:ascii="Verdana" w:hAnsi="Verdana" w:hint="eastAsia"/>
+          <w:i/>
+          <w:sz w:val="20"/>
+          <w:szCs w:val="20"/>
+        </w:rPr>
+        <w:t xml:space="preserve">, </w:t>
+      </w:r>
+      <w:r>
+        <w:rPr>
+          <w:rFonts w:ascii="Verdana" w:hAnsi="Verdana"/>
+          <w:i/>
+          <w:sz w:val="20"/>
+          <w:szCs w:val="20"/>
+        </w:rPr>
+        <w:t>‘</w:t>
+      </w:r>
+      <w:r>
+        <w:rPr>
+          <w:rFonts w:ascii="Verdana" w:hAnsi="Verdana" w:hint="eastAsia"/>
+          <w:i/>
+          <w:sz w:val="20"/>
+          <w:szCs w:val="20"/>
+        </w:rPr>
+        <w:t>one</w:t>
+      </w:r>
+      <w:r>
+        <w:rPr>
+          <w:rFonts w:ascii="Verdana" w:hAnsi="Verdana"/>
+          <w:i/>
+          <w:sz w:val="20"/>
+          <w:szCs w:val="20"/>
+        </w:rPr>
+        <w:t>’</w:t>
+      </w:r>
+      <w:r>
+        <w:rPr>
+          <w:rFonts w:ascii="Verdana" w:hAnsi="Verdana" w:hint="eastAsia"/>
+          <w:i/>
+          <w:sz w:val="20"/>
+          <w:szCs w:val="20"/>
+        </w:rPr>
+        <w:t>]</w:t>
+      </w:r>
+    </w:p>
+    <w:p>
+      <w:pPr>
+        <w:pStyle w:val="NormalWeb"/>
+        <w:spacing w:before="0" w:beforeAutospacing="0" w:after="0" w:afterAutospacing="0"/>
+        <w:rPr>
+          <w:rFonts w:ascii="Verdana" w:hAnsi="Verdana"/>
+          <w:i/>
+          <w:sz w:val="20"/>
+          <w:szCs w:val="20"/>
+        </w:rPr>
+      </w:pPr>
+      <w:r>
+        <w:rPr>
+          <w:rFonts w:ascii="Verdana" w:hAnsi="Verdana" w:hint="eastAsia"/>
+          <w:i/>
+          <w:sz w:val="20"/>
+          <w:szCs w:val="20"/>
+        </w:rPr>
+        <w:t>&gt;&gt;&gt; my_dict.values()</w:t>
+      </w:r>
+    </w:p>
+    <w:p>
+      <w:pPr>
+        <w:pStyle w:val="NormalWeb"/>
+        <w:spacing w:before="0" w:beforeAutospacing="0" w:after="0" w:afterAutospacing="0"/>
+        <w:rPr>
+          <w:rFonts w:ascii="Verdana" w:hAnsi="Verdana"/>
+          <w:i/>
+          <w:sz w:val="20"/>
+          <w:szCs w:val="20"/>
+        </w:rPr>
+      </w:pPr>
+      <w:r>
+        <w:rPr>
+          <w:rFonts w:ascii="Verdana" w:hAnsi="Verdana" w:hint="eastAsia"/>
+          <w:i/>
+          <w:sz w:val="20"/>
+          <w:szCs w:val="20"/>
+        </w:rPr>
+        <w:t>[</w:t>
+      </w:r>
+      <w:r>
+        <w:rPr>
+          <w:rFonts w:ascii="Verdana" w:hAnsi="Verdana" w:hint="eastAsia"/>
+          <w:i/>
+          <w:sz w:val="20"/>
+          <w:szCs w:val="20"/>
+        </w:rPr>
+        <w:t>2</w:t>
+      </w:r>
+      <w:r>
+        <w:rPr>
+          <w:rFonts w:ascii="Verdana" w:hAnsi="Verdana" w:hint="eastAsia"/>
+          <w:i/>
+          <w:sz w:val="20"/>
+          <w:szCs w:val="20"/>
+        </w:rPr>
+        <w:t xml:space="preserve">, </w:t>
+      </w:r>
+      <w:r>
+        <w:rPr>
+          <w:rFonts w:ascii="Verdana" w:hAnsi="Verdana" w:hint="eastAsia"/>
+          <w:i/>
+          <w:sz w:val="20"/>
+          <w:szCs w:val="20"/>
+        </w:rPr>
+        <w:t>1</w:t>
+      </w:r>
+      <w:r>
+        <w:rPr>
+          <w:rFonts w:ascii="Verdana" w:hAnsi="Verdana" w:hint="eastAsia"/>
+          <w:i/>
+          <w:sz w:val="20"/>
+          <w:szCs w:val="20"/>
+        </w:rPr>
+        <w:t>]</w:t>
+      </w:r>
+    </w:p>
+    <w:p>
+      <w:pPr>
+        <w:pStyle w:val="NormalWeb"/>
+        <w:spacing w:before="0" w:beforeAutospacing="0" w:after="0" w:afterAutospacing="0"/>
+        <w:rPr>
+          <w:rFonts w:ascii="Verdana" w:hAnsi="Verdana"/>
+          <w:i/>
+          <w:sz w:val="20"/>
+          <w:szCs w:val="20"/>
+        </w:rPr>
+      </w:pPr>
+      <w:r>
+        <w:rPr>
+          <w:rFonts w:ascii="Verdana" w:hAnsi="Verdana" w:hint="eastAsia"/>
+          <w:i/>
+          <w:sz w:val="20"/>
+          <w:szCs w:val="20"/>
+        </w:rPr>
+        <w:t>&gt;&gt;&gt; my_dict.get(</w:t>
+      </w:r>
+      <w:r>
+        <w:rPr>
+          <w:rFonts w:ascii="Verdana" w:hAnsi="Verdana"/>
+          <w:i/>
+          <w:sz w:val="20"/>
+          <w:szCs w:val="20"/>
+        </w:rPr>
+        <w:t>‘</w:t>
+      </w:r>
+      <w:r>
+        <w:rPr>
+          <w:rFonts w:ascii="Verdana" w:hAnsi="Verdana" w:hint="eastAsia"/>
+          <w:i/>
+          <w:sz w:val="20"/>
+          <w:szCs w:val="20"/>
+        </w:rPr>
+        <w:t>two</w:t>
+      </w:r>
+      <w:r>
+        <w:rPr>
+          <w:rFonts w:ascii="Verdana" w:hAnsi="Verdana"/>
+          <w:i/>
+          <w:sz w:val="20"/>
+          <w:szCs w:val="20"/>
+        </w:rPr>
+        <w:t>’</w:t>
+      </w:r>
+      <w:r>
+        <w:rPr>
+          <w:rFonts w:ascii="Verdana" w:hAnsi="Verdana" w:hint="eastAsia"/>
+          <w:i/>
+          <w:sz w:val="20"/>
+          <w:szCs w:val="20"/>
+        </w:rPr>
+        <w:t>)</w:t>
+      </w:r>
+    </w:p>
+    <w:p>
+      <w:pPr>
+        <w:pStyle w:val="NormalWeb"/>
+        <w:spacing w:before="0" w:beforeAutospacing="0" w:after="0" w:afterAutospacing="0"/>
+        <w:rPr>
+          <w:rFonts w:ascii="Verdana" w:hAnsi="Verdana"/>
+          <w:i/>
+          <w:sz w:val="20"/>
+          <w:szCs w:val="20"/>
+        </w:rPr>
+      </w:pPr>
+      <w:r>
+        <w:rPr>
+          <w:rFonts w:ascii="Verdana" w:hAnsi="Verdana" w:hint="eastAsia"/>
+          <w:i/>
+          <w:sz w:val="20"/>
+          <w:szCs w:val="20"/>
+        </w:rPr>
+        <w:t>2</w:t>
+      </w:r>
+    </w:p>
+    <w:p>
+      <w:pPr>
+        <w:pStyle w:val="NormalWeb"/>
+        <w:spacing w:before="0" w:beforeAutospacing="0" w:after="0" w:afterAutospacing="0"/>
+        <w:rPr>
+          <w:rFonts w:ascii="Verdana" w:hAnsi="Verdana"/>
+          <w:i/>
+          <w:sz w:val="20"/>
+          <w:szCs w:val="20"/>
+        </w:rPr>
+      </w:pPr>
+      <w:r>
+        <w:rPr>
+          <w:rFonts w:ascii="Verdana" w:hAnsi="Verdana" w:hint="eastAsia"/>
+          <w:i/>
+          <w:sz w:val="20"/>
+          <w:szCs w:val="20"/>
+        </w:rPr>
+        <w:t>&gt;&gt;&gt; my_dict.get(</w:t>
+      </w:r>
+      <w:r>
+        <w:rPr>
+          <w:rFonts w:ascii="Verdana" w:hAnsi="Verdana"/>
+          <w:i/>
+          <w:sz w:val="20"/>
+          <w:szCs w:val="20"/>
+        </w:rPr>
+        <w:t>‘</w:t>
+      </w:r>
+      <w:r>
+        <w:rPr>
+          <w:rFonts w:ascii="Verdana" w:hAnsi="Verdana" w:hint="eastAsia"/>
+          <w:i/>
+          <w:sz w:val="20"/>
+          <w:szCs w:val="20"/>
+        </w:rPr>
+        <w:t>three</w:t>
+      </w:r>
+      <w:r>
+        <w:rPr>
+          <w:rFonts w:ascii="Verdana" w:hAnsi="Verdana"/>
+          <w:i/>
+          <w:sz w:val="20"/>
+          <w:szCs w:val="20"/>
+        </w:rPr>
+        <w:t>’</w:t>
+      </w:r>
+      <w:r>
+        <w:rPr>
+          <w:rFonts w:ascii="Verdana" w:hAnsi="Verdana" w:hint="eastAsia"/>
+          <w:i/>
+          <w:sz w:val="20"/>
+          <w:szCs w:val="20"/>
+        </w:rPr>
+        <w:t>, 3)</w:t>
+      </w:r>
+      <w:r>
+        <w:rPr>
+          <w:rFonts w:ascii="Verdana" w:hAnsi="Verdana" w:hint="eastAsia"/>
+          <w:i/>
+          <w:sz w:val="20"/>
+          <w:szCs w:val="20"/>
+        </w:rPr>
+        <w:t xml:space="preserve"> -&gt; Return a default value if this does NOT exist</w:t>
+      </w:r>
+    </w:p>
+    <w:p>
+      <w:pPr>
+        <w:pStyle w:val="NormalWeb"/>
+        <w:spacing w:before="0" w:beforeAutospacing="0" w:after="0" w:afterAutospacing="0"/>
+        <w:rPr>
+          <w:rFonts w:ascii="Verdana" w:hAnsi="Verdana"/>
+          <w:i/>
+          <w:sz w:val="20"/>
+          <w:szCs w:val="20"/>
+        </w:rPr>
+      </w:pPr>
+      <w:r>
+        <w:rPr>
+          <w:rFonts w:ascii="Verdana" w:hAnsi="Verdana" w:hint="eastAsia"/>
+          <w:i/>
+          <w:sz w:val="20"/>
+          <w:szCs w:val="20"/>
+        </w:rPr>
+        <w:t>3</w:t>
+      </w:r>
+    </w:p>
+    <w:p>
+      <w:pPr>
+        <w:pStyle w:val="NormalWeb"/>
+        <w:spacing w:before="0" w:beforeAutospacing="0" w:after="0" w:afterAutospacing="0"/>
+        <w:rPr>
+          <w:rFonts w:ascii="Verdana" w:hAnsi="Verdana"/>
+          <w:sz w:val="20"/>
+          <w:szCs w:val="20"/>
+        </w:rPr>
+      </w:pPr>
+      <w:r>
+        <w:rPr>
+          <w:rFonts w:ascii="Verdana" w:hAnsi="Verdana" w:hint="eastAsia"/>
+          <w:i/>
+          <w:sz w:val="20"/>
+          <w:szCs w:val="20"/>
+        </w:rPr>
+        <w:t>&gt;&gt;&gt; my_dict.clear()</w:t>
+      </w:r>
+      <w:r>
+        <w:rPr>
+          <w:rFonts w:ascii="Verdana" w:hAnsi="Verdana" w:hint="eastAsia"/>
+          <w:sz w:val="20"/>
+          <w:szCs w:val="20"/>
+        </w:rPr>
+        <w:t xml:space="preserve"> -&gt; Clean all the contents in the dictionary</w:t>
+      </w:r>
+    </w:p>
+    <w:p>
+      <w:pPr>
+        <w:pStyle w:val="NormalWeb"/>
+        <w:spacing w:before="0" w:beforeAutospacing="0" w:after="0" w:afterAutospacing="0"/>
+        <w:rPr>
+          <w:rFonts w:ascii="Verdana" w:hAnsi="Verdana"/>
+          <w:i/>
+          <w:sz w:val="20"/>
+          <w:szCs w:val="20"/>
+        </w:rPr>
+      </w:pPr>
+      <w:r>
+        <w:rPr>
+          <w:rFonts w:ascii="Verdana" w:hAnsi="Verdana" w:hint="eastAsia"/>
+          <w:i/>
+          <w:sz w:val="20"/>
+          <w:szCs w:val="20"/>
+        </w:rPr>
+        <w:t>&gt;&gt;&gt; print my_dict</w:t>
+      </w:r>
+    </w:p>
+    <w:p>
+      <w:pPr>
+        <w:pStyle w:val="NormalWeb"/>
+        <w:spacing w:before="0" w:beforeAutospacing="0" w:after="0" w:afterAutospacing="0"/>
+        <w:rPr>
+          <w:rFonts w:ascii="Verdana" w:hAnsi="Verdana"/>
+          <w:i/>
+          <w:sz w:val="20"/>
+          <w:szCs w:val="20"/>
+        </w:rPr>
+      </w:pPr>
+      <w:r>
+        <w:rPr>
+          <w:rFonts w:ascii="Verdana" w:hAnsi="Verdana" w:hint="eastAsia"/>
+          <w:i/>
+          <w:sz w:val="20"/>
+          <w:szCs w:val="20"/>
+        </w:rPr>
+        <w:t>{}</w:t>
+      </w:r>
+    </w:p>
+    <w:p>
+      <w:pPr>
+        <w:pStyle w:val="NormalWeb"/>
+        <w:spacing w:before="0" w:beforeAutospacing="0" w:after="0" w:afterAutospacing="0"/>
+        <w:rPr>
+          <w:rFonts w:ascii="Verdana" w:hAnsi="Verdana"/>
+          <w:sz w:val="20"/>
+          <w:szCs w:val="20"/>
+        </w:rPr>
+      </w:pPr>
+      <w:r>
+        <w:rPr>
+          <w:rFonts w:ascii="Verdana" w:hAnsi="Verdana" w:hint="eastAsia"/>
+          <w:i/>
+          <w:sz w:val="20"/>
+          <w:szCs w:val="20"/>
+        </w:rPr>
+        <w:t>&gt;&gt;&gt; del my_dict</w:t>
+      </w:r>
+      <w:r>
+        <w:rPr>
+          <w:rFonts w:ascii="Verdana" w:hAnsi="Verdana" w:hint="eastAsia"/>
+          <w:sz w:val="20"/>
+          <w:szCs w:val="20"/>
+        </w:rPr>
+        <w:t xml:space="preserve"> -&gt; Remove this variable from the memory</w:t>
+      </w:r>
+    </w:p>
+    <w:p>
+      <w:pPr>
+        <w:pStyle w:val="NormalWeb"/>
+        <w:spacing w:before="0" w:beforeAutospacing="0" w:after="0" w:afterAutospacing="0"/>
+        <w:rPr>
+          <w:rFonts w:ascii="Verdana" w:hAnsi="Verdana"/>
+          <w:b/>
+          <w:sz w:val="20"/>
+          <w:szCs w:val="20"/>
+        </w:rPr>
+      </w:pPr>
+      <w:r>
+        <w:rPr>
+          <w:rFonts w:ascii="Verdana" w:hAnsi="Verdana" w:hint="eastAsia"/>
+          <w:b/>
+          <w:sz w:val="20"/>
+          <w:szCs w:val="20"/>
+        </w:rPr>
+        <w:t>Tuple</w:t>
+      </w:r>
+    </w:p>
+    <w:p>
+      <w:pPr>
+        <w:pStyle w:val="NormalWeb"/>
+        <w:spacing w:before="0" w:beforeAutospacing="0" w:after="0" w:afterAutospacing="0"/>
+        <w:rPr>
+          <w:rFonts w:ascii="Verdana" w:hAnsi="Verdana"/>
+          <w:sz w:val="20"/>
+          <w:szCs w:val="20"/>
+        </w:rPr>
+      </w:pPr>
+      <w:r>
+        <w:rPr>
+          <w:rFonts w:ascii="Verdana" w:hAnsi="Verdana" w:hint="eastAsia"/>
+          <w:i/>
+          <w:sz w:val="20"/>
+          <w:szCs w:val="20"/>
+        </w:rPr>
+        <w:t>my_tuple</w:t>
+      </w:r>
+      <w:r>
+        <w:rPr>
+          <w:rFonts w:ascii="Verdana" w:hAnsi="Verdana" w:hint="eastAsia"/>
+          <w:i/>
+          <w:sz w:val="20"/>
+          <w:szCs w:val="20"/>
+        </w:rPr>
+        <w:t xml:space="preserve"> = (1,</w:t>
+      </w:r>
+      <w:r>
+        <w:rPr>
+          <w:rFonts w:ascii="Verdana" w:hAnsi="Verdana" w:hint="eastAsia"/>
+          <w:i/>
+          <w:sz w:val="20"/>
+          <w:szCs w:val="20"/>
+        </w:rPr>
+        <w:t>)</w:t>
+      </w:r>
+      <w:r>
+        <w:rPr>
+          <w:rFonts w:ascii="Verdana" w:hAnsi="Verdana" w:hint="eastAsia"/>
+          <w:sz w:val="20"/>
+          <w:szCs w:val="20"/>
+        </w:rPr>
+        <w:t xml:space="preserve"> -&gt; The </w:t>
+      </w:r>
+      <w:r>
+        <w:rPr>
+          <w:rFonts w:ascii="Verdana" w:hAnsi="Verdana"/>
+          <w:sz w:val="20"/>
+          <w:szCs w:val="20"/>
+        </w:rPr>
+        <w:t>‘</w:t>
+      </w:r>
+      <w:r>
+        <w:rPr>
+          <w:rFonts w:ascii="Verdana" w:hAnsi="Verdana" w:hint="eastAsia"/>
+          <w:sz w:val="20"/>
+          <w:szCs w:val="20"/>
+        </w:rPr>
+        <w:t>comma</w:t>
+      </w:r>
+      <w:r>
+        <w:rPr>
+          <w:rFonts w:ascii="Verdana" w:hAnsi="Verdana"/>
+          <w:sz w:val="20"/>
+          <w:szCs w:val="20"/>
+        </w:rPr>
+        <w:t>’</w:t>
+      </w:r>
+      <w:r>
+        <w:rPr>
+          <w:rFonts w:ascii="Verdana" w:hAnsi="Verdana" w:hint="eastAsia"/>
+          <w:sz w:val="20"/>
+          <w:szCs w:val="20"/>
+        </w:rPr>
+        <w:t xml:space="preserve"> is a must if the element is only one.</w:t>
+      </w:r>
+    </w:p>
+    <w:p>
+      <w:pPr>
+        <w:pStyle w:val="NormalWeb"/>
+        <w:spacing w:before="0" w:beforeAutospacing="0" w:after="0" w:afterAutospacing="0"/>
+        <w:rPr>
+          <w:rFonts w:ascii="Verdana" w:hAnsi="Verdana"/>
+          <w:b/>
+          <w:sz w:val="20"/>
+          <w:szCs w:val="20"/>
+        </w:rPr>
+      </w:pPr>
+      <w:r>
+        <w:rPr>
+          <w:rFonts w:ascii="Verdana" w:hAnsi="Verdana" w:hint="eastAsia"/>
+          <w:b/>
+          <w:sz w:val="20"/>
+          <w:szCs w:val="20"/>
+        </w:rPr>
+        <w:t>try~except~finally</w:t>
+      </w:r>
+    </w:p>
+    <w:p>
+      <w:pPr>
+        <w:pStyle w:val="NormalWeb"/>
+        <w:spacing w:before="0" w:beforeAutospacing="0" w:after="0" w:afterAutospacing="0"/>
+        <w:rPr>
+          <w:rFonts w:ascii="Verdana" w:hAnsi="Verdana"/>
+          <w:i/>
+          <w:sz w:val="20"/>
+          <w:szCs w:val="20"/>
+        </w:rPr>
+      </w:pPr>
+      <w:r>
+        <w:rPr>
+          <w:rFonts w:ascii="Verdana" w:hAnsi="Verdana" w:hint="eastAsia"/>
+          <w:i/>
+          <w:sz w:val="20"/>
+          <w:szCs w:val="20"/>
+        </w:rPr>
+        <w:t>try:</w:t>
+      </w:r>
+    </w:p>
+    <w:p>
+      <w:pPr>
+        <w:pStyle w:val="NormalWeb"/>
+        <w:spacing w:before="0" w:beforeAutospacing="0" w:after="0" w:afterAutospacing="0"/>
+        <w:rPr>
+          <w:rFonts w:ascii="Verdana" w:hAnsi="Verdana"/>
+          <w:i/>
+          <w:sz w:val="20"/>
+          <w:szCs w:val="20"/>
+        </w:rPr>
+      </w:pPr>
+      <w:r>
+        <w:rPr>
+          <w:rFonts w:ascii="Verdana" w:hAnsi="Verdana" w:hint="eastAsia"/>
+          <w:i/>
+          <w:sz w:val="20"/>
+          <w:szCs w:val="20"/>
+        </w:rPr>
+        <w:t xml:space="preserve">   </w:t>
+      </w:r>
+      <w:r>
+        <w:rPr>
+          <w:rFonts w:ascii="Verdana" w:hAnsi="Verdana"/>
+          <w:i/>
+          <w:sz w:val="20"/>
+          <w:szCs w:val="20"/>
+        </w:rPr>
+        <w:t>…</w:t>
+      </w:r>
+    </w:p>
+    <w:p>
+      <w:pPr>
+        <w:pStyle w:val="NormalWeb"/>
+        <w:spacing w:before="0" w:beforeAutospacing="0" w:after="0" w:afterAutospacing="0"/>
+        <w:rPr>
+          <w:rFonts w:ascii="Verdana" w:hAnsi="Verdana"/>
+          <w:i/>
+          <w:sz w:val="20"/>
+          <w:szCs w:val="20"/>
+        </w:rPr>
+      </w:pPr>
+      <w:r>
+        <w:rPr>
+          <w:rFonts w:ascii="Verdana" w:hAnsi="Verdana" w:hint="eastAsia"/>
+          <w:i/>
+          <w:sz w:val="20"/>
+          <w:szCs w:val="20"/>
+        </w:rPr>
+        <w:t>except NameError, e:</w:t>
+      </w:r>
+      <w:r>
+        <w:rPr>
+          <w:rFonts w:ascii="Verdana" w:hAnsi="Verdana" w:hint="eastAsia"/>
+          <w:i/>
+          <w:sz w:val="20"/>
+          <w:szCs w:val="20"/>
+        </w:rPr>
+        <w:t xml:space="preserve">                -&gt; If exception occurs!</w:t>
+      </w:r>
+    </w:p>
+    <w:p>
+      <w:pPr>
+        <w:pStyle w:val="NormalWeb"/>
+        <w:spacing w:before="0" w:beforeAutospacing="0" w:after="0" w:afterAutospacing="0"/>
+        <w:rPr>
+          <w:rFonts w:ascii="Verdana" w:hAnsi="Verdana"/>
+          <w:i/>
+          <w:sz w:val="20"/>
+          <w:szCs w:val="20"/>
+        </w:rPr>
+      </w:pPr>
+      <w:r>
+        <w:rPr>
+          <w:rFonts w:ascii="Verdana" w:hAnsi="Verdana" w:hint="eastAsia"/>
+          <w:i/>
+          <w:sz w:val="20"/>
+          <w:szCs w:val="20"/>
+        </w:rPr>
+        <w:t xml:space="preserve">   </w:t>
+      </w:r>
+      <w:r>
+        <w:rPr>
+          <w:rFonts w:ascii="Verdana" w:hAnsi="Verdana"/>
+          <w:i/>
+          <w:sz w:val="20"/>
+          <w:szCs w:val="20"/>
+        </w:rPr>
+        <w:t>…</w:t>
+      </w:r>
+    </w:p>
+    <w:p>
+      <w:pPr>
+        <w:pStyle w:val="NormalWeb"/>
+        <w:spacing w:before="0" w:beforeAutospacing="0" w:after="0" w:afterAutospacing="0"/>
+        <w:rPr>
+          <w:rFonts w:ascii="Verdana" w:hAnsi="Verdana"/>
+          <w:i/>
+          <w:sz w:val="20"/>
+          <w:szCs w:val="20"/>
+        </w:rPr>
+      </w:pPr>
+      <w:r>
+        <w:rPr>
+          <w:rFonts w:ascii="Verdana" w:hAnsi="Verdana" w:hint="eastAsia"/>
+          <w:i/>
+          <w:sz w:val="20"/>
+          <w:szCs w:val="20"/>
+        </w:rPr>
+        <w:t>else:                                 -&gt; If no exception is raised</w:t>
+      </w:r>
+    </w:p>
+    <w:p>
+      <w:pPr>
+        <w:pStyle w:val="NormalWeb"/>
+        <w:spacing w:before="0" w:beforeAutospacing="0" w:after="0" w:afterAutospacing="0"/>
+        <w:rPr>
+          <w:rFonts w:ascii="Verdana" w:hAnsi="Verdana"/>
+          <w:i/>
+          <w:sz w:val="20"/>
+          <w:szCs w:val="20"/>
+        </w:rPr>
+      </w:pPr>
+      <w:r>
+        <w:rPr>
+          <w:rFonts w:ascii="Verdana" w:hAnsi="Verdana" w:hint="eastAsia"/>
+          <w:i/>
+          <w:sz w:val="20"/>
+          <w:szCs w:val="20"/>
+        </w:rPr>
+        <w:t xml:space="preserve">   </w:t>
+      </w:r>
+      <w:r>
+        <w:rPr>
+          <w:rFonts w:ascii="Verdana" w:hAnsi="Verdana"/>
+          <w:i/>
+          <w:sz w:val="20"/>
+          <w:szCs w:val="20"/>
+        </w:rPr>
+        <w:t>…</w:t>
+      </w:r>
+    </w:p>
+    <w:p>
+      <w:pPr>
+        <w:pStyle w:val="NormalWeb"/>
+        <w:spacing w:before="0" w:beforeAutospacing="0" w:after="0" w:afterAutospacing="0"/>
+        <w:rPr>
+          <w:rFonts w:ascii="Verdana" w:hAnsi="Verdana"/>
+          <w:i/>
+          <w:sz w:val="20"/>
+          <w:szCs w:val="20"/>
+        </w:rPr>
+      </w:pPr>
+      <w:r>
+        <w:rPr>
+          <w:rFonts w:ascii="Verdana" w:hAnsi="Verdana" w:hint="eastAsia"/>
+          <w:i/>
+          <w:sz w:val="20"/>
+          <w:szCs w:val="20"/>
+        </w:rPr>
+        <w:t>finally:</w:t>
+      </w:r>
+      <w:r>
+        <w:rPr>
+          <w:rFonts w:ascii="Verdana" w:hAnsi="Verdana" w:hint="eastAsia"/>
+          <w:i/>
+          <w:sz w:val="20"/>
+          <w:szCs w:val="20"/>
+        </w:rPr>
+        <w:t xml:space="preserve">                               -&gt; This block must be executed no matter exception occurs</w:t>
+      </w:r>
+    </w:p>
+    <w:p>
+      <w:pPr>
+        <w:pStyle w:val="NormalWeb"/>
+        <w:spacing w:before="0" w:beforeAutospacing="0" w:after="0" w:afterAutospacing="0"/>
+        <w:rPr>
+          <w:rFonts w:ascii="Verdana" w:hAnsi="Verdana"/>
+          <w:i/>
+          <w:sz w:val="20"/>
+          <w:szCs w:val="20"/>
+        </w:rPr>
+      </w:pPr>
+      <w:r>
+        <w:rPr>
+          <w:rFonts w:ascii="Verdana" w:hAnsi="Verdana" w:hint="eastAsia"/>
+          <w:i/>
+          <w:sz w:val="20"/>
+          <w:szCs w:val="20"/>
+        </w:rPr>
+        <w:t xml:space="preserve">   </w:t>
+      </w:r>
+      <w:r>
+        <w:rPr>
+          <w:rFonts w:ascii="Verdana" w:hAnsi="Verdana"/>
+          <w:i/>
+          <w:sz w:val="20"/>
+          <w:szCs w:val="20"/>
+        </w:rPr>
+        <w:t>…</w:t>
+      </w:r>
+    </w:p>
+    <w:p>
+      <w:pPr>
+        <w:pStyle w:val="NormalWeb"/>
+        <w:spacing w:before="0" w:beforeAutospacing="0" w:after="0" w:afterAutospacing="0"/>
+        <w:rPr>
+          <w:rFonts w:ascii="Verdana" w:hAnsi="Verdana"/>
+          <w:b/>
+          <w:sz w:val="20"/>
+          <w:szCs w:val="20"/>
+        </w:rPr>
+      </w:pPr>
+      <w:r>
+        <w:rPr>
+          <w:rFonts w:ascii="Verdana" w:hAnsi="Verdana" w:hint="eastAsia"/>
+          <w:b/>
+          <w:sz w:val="20"/>
+          <w:szCs w:val="20"/>
+        </w:rPr>
+        <w:t>i</w:t>
+      </w:r>
+      <w:r>
+        <w:rPr>
+          <w:rFonts w:ascii="Verdana" w:hAnsi="Verdana" w:hint="eastAsia"/>
+          <w:b/>
+          <w:sz w:val="20"/>
+          <w:szCs w:val="20"/>
+        </w:rPr>
+        <w:t>mport</w:t>
+      </w:r>
+    </w:p>
+    <w:p>
+      <w:pPr>
+        <w:pStyle w:val="NormalWeb"/>
+        <w:spacing w:before="0" w:beforeAutospacing="0" w:after="0" w:afterAutospacing="0"/>
+        <w:rPr>
+          <w:rFonts w:ascii="Verdana" w:hAnsi="Verdana"/>
+          <w:i/>
+          <w:sz w:val="20"/>
+          <w:szCs w:val="20"/>
+        </w:rPr>
+      </w:pPr>
+      <w:r>
+        <w:rPr>
+          <w:rFonts w:ascii="Verdana" w:hAnsi="Verdana" w:hint="eastAsia"/>
+          <w:i/>
+          <w:sz w:val="20"/>
+          <w:szCs w:val="20"/>
+        </w:rPr>
+        <w:t>import decimal</w:t>
+      </w:r>
+    </w:p>
+    <w:p>
+      <w:pPr>
+        <w:pStyle w:val="NormalWeb"/>
+        <w:spacing w:before="0" w:beforeAutospacing="0" w:after="0" w:afterAutospacing="0"/>
+        <w:rPr>
+          <w:rFonts w:ascii="Verdana" w:hAnsi="Verdana"/>
+          <w:i/>
+          <w:sz w:val="20"/>
+          <w:szCs w:val="20"/>
+        </w:rPr>
+      </w:pPr>
+      <w:r>
+        <w:rPr>
+          <w:rFonts w:ascii="Verdana" w:hAnsi="Verdana" w:hint="eastAsia"/>
+          <w:i/>
+          <w:sz w:val="20"/>
+          <w:szCs w:val="20"/>
+        </w:rPr>
+        <w:t xml:space="preserve">   </w:t>
+      </w:r>
+      <w:r>
+        <w:rPr>
+          <w:rFonts w:ascii="Verdana" w:hAnsi="Verdana" w:hint="eastAsia"/>
+          <w:i/>
+          <w:sz w:val="20"/>
+          <w:szCs w:val="20"/>
+        </w:rPr>
+        <w:t>decimal.Deci</w:t>
+      </w:r>
+      <w:r>
+        <w:rPr>
+          <w:rFonts w:ascii="Verdana" w:hAnsi="Verdana" w:hint="eastAsia"/>
+          <w:i/>
+          <w:sz w:val="20"/>
+          <w:szCs w:val="20"/>
+        </w:rPr>
+        <w:t>ma</w:t>
+      </w:r>
+      <w:r>
+        <w:rPr>
+          <w:rFonts w:ascii="Verdana" w:hAnsi="Verdana" w:hint="eastAsia"/>
+          <w:i/>
+          <w:sz w:val="20"/>
+          <w:szCs w:val="20"/>
+        </w:rPr>
+        <w:t>l(0.1) + decimal.Deci</w:t>
+      </w:r>
+      <w:r>
+        <w:rPr>
+          <w:rFonts w:ascii="Verdana" w:hAnsi="Verdana" w:hint="eastAsia"/>
+          <w:i/>
+          <w:sz w:val="20"/>
+          <w:szCs w:val="20"/>
+        </w:rPr>
+        <w:t>ma</w:t>
+      </w:r>
+      <w:r>
+        <w:rPr>
+          <w:rFonts w:ascii="Verdana" w:hAnsi="Verdana" w:hint="eastAsia"/>
+          <w:i/>
+          <w:sz w:val="20"/>
+          <w:szCs w:val="20"/>
+        </w:rPr>
+        <w:t>l(0.1) - decimal.Deci</w:t>
+      </w:r>
+      <w:r>
+        <w:rPr>
+          <w:rFonts w:ascii="Verdana" w:hAnsi="Verdana" w:hint="eastAsia"/>
+          <w:i/>
+          <w:sz w:val="20"/>
+          <w:szCs w:val="20"/>
+        </w:rPr>
+        <w:t>ma</w:t>
+      </w:r>
+      <w:r>
+        <w:rPr>
+          <w:rFonts w:ascii="Verdana" w:hAnsi="Verdana" w:hint="eastAsia"/>
+          <w:i/>
+          <w:sz w:val="20"/>
+          <w:szCs w:val="20"/>
+        </w:rPr>
+        <w:t>l(0.2)</w:t>
+      </w:r>
+    </w:p>
+    <w:p>
+      <w:pPr>
+        <w:pStyle w:val="NormalWeb"/>
+        <w:spacing w:before="0" w:beforeAutospacing="0" w:after="0" w:afterAutospacing="0"/>
+        <w:rPr>
+          <w:rFonts w:ascii="Verdana" w:hAnsi="Verdana"/>
+          <w:i/>
+          <w:sz w:val="20"/>
+          <w:szCs w:val="20"/>
+        </w:rPr>
+      </w:pPr>
+      <w:r>
+        <w:rPr>
+          <w:rFonts w:ascii="Verdana" w:hAnsi="Verdana" w:hint="eastAsia"/>
+          <w:i/>
+          <w:sz w:val="20"/>
+          <w:szCs w:val="20"/>
+        </w:rPr>
+        <w:t>form decimal import Decimal</w:t>
+      </w:r>
+    </w:p>
+    <w:p>
+      <w:pPr>
+        <w:pStyle w:val="NormalWeb"/>
+        <w:spacing w:before="0" w:beforeAutospacing="0" w:after="0" w:afterAutospacing="0"/>
+        <w:rPr>
+          <w:rFonts w:ascii="Verdana" w:hAnsi="Verdana"/>
+          <w:i/>
+          <w:sz w:val="20"/>
+          <w:szCs w:val="20"/>
+        </w:rPr>
+      </w:pPr>
+      <w:r>
+        <w:rPr>
+          <w:rFonts w:ascii="Verdana" w:hAnsi="Verdana" w:hint="eastAsia"/>
+          <w:i/>
+          <w:sz w:val="20"/>
+          <w:szCs w:val="20"/>
+        </w:rPr>
+        <w:t xml:space="preserve">   Decimal(0.1) + Decimal(0.1) - Decimal(0.2)</w:t>
+      </w:r>
+    </w:p>
+    <w:p>
+      <w:pPr>
+        <w:pStyle w:val="NormalWeb"/>
+        <w:spacing w:before="0" w:beforeAutospacing="0" w:after="0" w:afterAutospacing="0"/>
+        <w:rPr>
+          <w:rFonts w:ascii="Verdana" w:hAnsi="Verdana"/>
+          <w:b/>
+          <w:sz w:val="20"/>
+          <w:szCs w:val="20"/>
+        </w:rPr>
+      </w:pPr>
+      <w:r>
+        <w:rPr>
+          <w:rFonts w:ascii="Verdana" w:hAnsi="Verdana"/>
+          <w:b/>
+          <w:sz w:val="20"/>
+          <w:szCs w:val="20"/>
+        </w:rPr>
+        <w:t>Module</w:t>
+      </w:r>
+    </w:p>
+    <w:p>
+      <w:pPr>
+        <w:pStyle w:val="NormalWeb"/>
+        <w:spacing w:before="0" w:beforeAutospacing="0" w:after="0" w:afterAutospacing="0"/>
+        <w:rPr>
+          <w:rFonts w:ascii="Verdana" w:hAnsi="Verdana"/>
+          <w:sz w:val="20"/>
+          <w:szCs w:val="20"/>
+        </w:rPr>
+      </w:pPr>
+      <w:r>
+        <w:rPr>
+          <w:rFonts w:ascii="Verdana" w:hAnsi="Verdana" w:hint="eastAsia"/>
+          <w:sz w:val="20"/>
+          <w:szCs w:val="20"/>
+        </w:rPr>
+        <w:t>If you create an independent folder to define a module, the __init</w:t>
+      </w:r>
+      <w:r>
+        <w:rPr>
+          <w:rFonts w:ascii="Verdana" w:hAnsi="Verdana" w:hint="eastAsia"/>
+          <w:sz w:val="20"/>
+          <w:szCs w:val="20"/>
+        </w:rPr>
+        <w:t>__.py file is a MUST</w:t>
+      </w:r>
+      <w:r>
+        <w:rPr>
+          <w:rFonts w:ascii="Verdana" w:hAnsi="Verdana" w:hint="eastAsia"/>
+          <w:sz w:val="20"/>
+          <w:szCs w:val="20"/>
+        </w:rPr>
+        <w:t>!</w:t>
+      </w:r>
+      <w:r>
+        <w:rPr>
+          <w:rFonts w:ascii="Verdana" w:hAnsi="Verdana" w:hint="eastAsia"/>
+          <w:sz w:val="20"/>
+          <w:szCs w:val="20"/>
+        </w:rPr>
+        <w:t xml:space="preserve"> Otherwise, the </w:t>
+      </w:r>
+      <w:r>
+        <w:rPr>
+          <w:rFonts w:ascii="Verdana" w:hAnsi="Verdana"/>
+          <w:sz w:val="20"/>
+          <w:szCs w:val="20"/>
+        </w:rPr>
+        <w:t>module</w:t>
+      </w:r>
+      <w:r>
+        <w:rPr>
+          <w:rFonts w:ascii="Verdana" w:hAnsi="Verdana" w:hint="eastAsia"/>
+          <w:sz w:val="20"/>
+          <w:szCs w:val="20"/>
+        </w:rPr>
+        <w:t xml:space="preserve"> can not be imported successfully.</w:t>
+      </w:r>
+    </w:p>
+    <w:p>
+      <w:pPr>
+        <w:pStyle w:val="NormalWeb"/>
+        <w:spacing w:before="0" w:beforeAutospacing="0" w:after="0" w:afterAutospacing="0"/>
+        <w:rPr>
+          <w:rFonts w:ascii="Verdana" w:hAnsi="Verdana"/>
+          <w:b/>
+          <w:sz w:val="20"/>
+          <w:szCs w:val="20"/>
+        </w:rPr>
+      </w:pPr>
+      <w:r>
+        <w:rPr>
+          <w:rFonts w:ascii="Verdana" w:hAnsi="Verdana" w:hint="eastAsia"/>
+          <w:b/>
+          <w:sz w:val="20"/>
+          <w:szCs w:val="20"/>
+        </w:rPr>
+        <w:t>Class</w:t>
+      </w:r>
+    </w:p>
+    <w:p>
+      <w:pPr>
+        <w:pStyle w:val="NormalWeb"/>
+        <w:spacing w:before="0" w:beforeAutospacing="0" w:after="0" w:afterAutospacing="0"/>
+        <w:rPr>
+          <w:rFonts w:ascii="Verdana" w:hAnsi="Verdana"/>
+          <w:i/>
+          <w:sz w:val="20"/>
+          <w:szCs w:val="20"/>
+        </w:rPr>
+      </w:pPr>
+      <w:r>
+        <w:rPr>
+          <w:rFonts w:ascii="Verdana" w:hAnsi="Verdana" w:hint="eastAsia"/>
+          <w:i/>
+          <w:sz w:val="20"/>
+          <w:szCs w:val="20"/>
+        </w:rPr>
+        <w:t>class MyClass():</w:t>
+      </w:r>
+    </w:p>
+    <w:p>
+      <w:pPr>
+        <w:pStyle w:val="NormalWeb"/>
+        <w:spacing w:before="0" w:beforeAutospacing="0" w:after="0" w:afterAutospacing="0"/>
+        <w:rPr>
+          <w:rFonts w:ascii="Verdana" w:hAnsi="Verdana"/>
+          <w:i/>
+          <w:sz w:val="20"/>
+          <w:szCs w:val="20"/>
+        </w:rPr>
+      </w:pPr>
+      <w:r>
+        <w:rPr>
+          <w:rFonts w:ascii="Verdana" w:hAnsi="Verdana" w:hint="eastAsia"/>
+          <w:i/>
+          <w:sz w:val="20"/>
+          <w:szCs w:val="20"/>
+        </w:rPr>
+        <w:t xml:space="preserve">   def __init__(self):</w:t>
+      </w:r>
+      <w:r>
+        <w:rPr>
+          <w:rFonts w:ascii="Verdana" w:hAnsi="Verdana" w:hint="eastAsia"/>
+          <w:i/>
+          <w:sz w:val="20"/>
+          <w:szCs w:val="20"/>
+        </w:rPr>
+        <w:t xml:space="preserve"> -&gt; The first function </w:t>
+      </w:r>
+      <w:r>
+        <w:rPr>
+          <w:rFonts w:ascii="Verdana" w:hAnsi="Verdana" w:hint="eastAsia"/>
+          <w:i/>
+          <w:sz w:val="20"/>
+          <w:szCs w:val="20"/>
+        </w:rPr>
+        <w:t xml:space="preserve">when this </w:t>
+      </w:r>
+      <w:r>
+        <w:rPr>
+          <w:rFonts w:ascii="Verdana" w:hAnsi="Verdana" w:hint="eastAsia"/>
+          <w:i/>
+          <w:sz w:val="20"/>
+          <w:szCs w:val="20"/>
+        </w:rPr>
+        <w:t>instance</w:t>
+      </w:r>
+      <w:r>
+        <w:rPr>
+          <w:rFonts w:ascii="Verdana" w:hAnsi="Verdana" w:hint="eastAsia"/>
+          <w:i/>
+          <w:sz w:val="20"/>
+          <w:szCs w:val="20"/>
+        </w:rPr>
+        <w:t xml:space="preserve"> is </w:t>
+      </w:r>
+      <w:r>
+        <w:rPr>
+          <w:rFonts w:ascii="Verdana" w:hAnsi="Verdana" w:hint="eastAsia"/>
+          <w:i/>
+          <w:sz w:val="20"/>
+          <w:szCs w:val="20"/>
+        </w:rPr>
+        <w:t>crea</w:t>
+      </w:r>
+      <w:r>
+        <w:rPr>
+          <w:rFonts w:ascii="Verdana" w:hAnsi="Verdana" w:hint="eastAsia"/>
+          <w:i/>
+          <w:sz w:val="20"/>
+          <w:szCs w:val="20"/>
+        </w:rPr>
+        <w:t>ted, but not related to memory allocation.</w:t>
+      </w:r>
+    </w:p>
+    <w:p>
+      <w:pPr>
+        <w:pStyle w:val="NormalWeb"/>
+        <w:spacing w:before="0" w:beforeAutospacing="0" w:after="0" w:afterAutospacing="0"/>
+        <w:rPr>
+          <w:rFonts w:ascii="Verdana" w:hAnsi="Verdana"/>
+          <w:i/>
+          <w:sz w:val="20"/>
+          <w:szCs w:val="20"/>
+        </w:rPr>
+      </w:pPr>
+      <w:r>
+        <w:rPr>
+          <w:rFonts w:ascii="Verdana" w:hAnsi="Verdana" w:hint="eastAsia"/>
+          <w:i/>
+          <w:sz w:val="20"/>
+          <w:szCs w:val="20"/>
+        </w:rPr>
+        <w:t xml:space="preserve">                         So it is not like the constructor in C++.</w:t>
+      </w:r>
+    </w:p>
+    <w:p>
+      <w:pPr>
+        <w:pStyle w:val="NormalWeb"/>
+        <w:spacing w:before="0" w:beforeAutospacing="0" w:after="0" w:afterAutospacing="0"/>
+        <w:rPr>
+          <w:rFonts w:ascii="Verdana" w:hAnsi="Verdana"/>
+          <w:i/>
+          <w:sz w:val="20"/>
+          <w:szCs w:val="20"/>
+        </w:rPr>
+      </w:pPr>
+      <w:r>
+        <w:rPr>
+          <w:rFonts w:ascii="Verdana" w:hAnsi="Verdana" w:hint="eastAsia"/>
+          <w:i/>
+          <w:sz w:val="20"/>
+          <w:szCs w:val="20"/>
+        </w:rPr>
+        <w:t xml:space="preserve">      </w:t>
+      </w:r>
+      <w:r>
+        <w:rPr>
+          <w:rFonts w:ascii="Verdana" w:hAnsi="Verdana"/>
+          <w:i/>
+          <w:sz w:val="20"/>
+          <w:szCs w:val="20"/>
+        </w:rPr>
+        <w:t>…</w:t>
+      </w:r>
+    </w:p>
+    <w:p>
+      <w:pPr>
+        <w:pStyle w:val="NormalWeb"/>
+        <w:spacing w:before="0" w:beforeAutospacing="0" w:after="0" w:afterAutospacing="0"/>
+        <w:rPr>
+          <w:rFonts w:ascii="Verdana" w:hAnsi="Verdana"/>
+          <w:i/>
+          <w:sz w:val="20"/>
+          <w:szCs w:val="20"/>
+        </w:rPr>
+      </w:pPr>
+      <w:r>
+        <w:rPr>
+          <w:rFonts w:ascii="Verdana" w:hAnsi="Verdana" w:hint="eastAsia"/>
+          <w:i/>
+          <w:sz w:val="20"/>
+          <w:szCs w:val="20"/>
+        </w:rPr>
+        <w:t xml:space="preserve">   def __</w:t>
+      </w:r>
+      <w:r>
+        <w:rPr>
+          <w:rFonts w:ascii="Verdana" w:hAnsi="Verdana" w:hint="eastAsia"/>
+          <w:i/>
+          <w:sz w:val="20"/>
+          <w:szCs w:val="20"/>
+        </w:rPr>
+        <w:t>del</w:t>
+      </w:r>
+      <w:r>
+        <w:rPr>
+          <w:rFonts w:ascii="Verdana" w:hAnsi="Verdana" w:hint="eastAsia"/>
+          <w:i/>
+          <w:sz w:val="20"/>
+          <w:szCs w:val="20"/>
+        </w:rPr>
+        <w:t xml:space="preserve">__(self): -&gt; The </w:t>
+      </w:r>
+      <w:r>
+        <w:rPr>
+          <w:rFonts w:ascii="Verdana" w:hAnsi="Verdana" w:hint="eastAsia"/>
+          <w:i/>
+          <w:sz w:val="20"/>
+          <w:szCs w:val="20"/>
+        </w:rPr>
+        <w:t>las</w:t>
+      </w:r>
+      <w:r>
+        <w:rPr>
+          <w:rFonts w:ascii="Verdana" w:hAnsi="Verdana" w:hint="eastAsia"/>
+          <w:i/>
+          <w:sz w:val="20"/>
+          <w:szCs w:val="20"/>
+        </w:rPr>
+        <w:t xml:space="preserve">t function when this </w:t>
+      </w:r>
+      <w:r>
+        <w:rPr>
+          <w:rFonts w:ascii="Verdana" w:hAnsi="Verdana" w:hint="eastAsia"/>
+          <w:i/>
+          <w:sz w:val="20"/>
+          <w:szCs w:val="20"/>
+        </w:rPr>
+        <w:t>instance</w:t>
+      </w:r>
+      <w:r>
+        <w:rPr>
+          <w:rFonts w:ascii="Verdana" w:hAnsi="Verdana" w:hint="eastAsia"/>
+          <w:i/>
+          <w:sz w:val="20"/>
+          <w:szCs w:val="20"/>
+        </w:rPr>
+        <w:t xml:space="preserve"> is </w:t>
+      </w:r>
+      <w:r>
+        <w:rPr>
+          <w:rFonts w:ascii="Verdana" w:hAnsi="Verdana" w:hint="eastAsia"/>
+          <w:i/>
+          <w:sz w:val="20"/>
+          <w:szCs w:val="20"/>
+        </w:rPr>
+        <w:t>dele</w:t>
+      </w:r>
+      <w:r>
+        <w:rPr>
+          <w:rFonts w:ascii="Verdana" w:hAnsi="Verdana" w:hint="eastAsia"/>
+          <w:i/>
+          <w:sz w:val="20"/>
+          <w:szCs w:val="20"/>
+        </w:rPr>
+        <w:t>ted, but not related to memory allocation.</w:t>
+      </w:r>
+    </w:p>
+    <w:p>
+      <w:pPr>
+        <w:pStyle w:val="NormalWeb"/>
+        <w:spacing w:before="0" w:beforeAutospacing="0" w:after="0" w:afterAutospacing="0"/>
+        <w:rPr>
+          <w:rFonts w:ascii="Verdana" w:hAnsi="Verdana"/>
+          <w:i/>
+          <w:sz w:val="20"/>
+          <w:szCs w:val="20"/>
+        </w:rPr>
+      </w:pPr>
+      <w:r>
+        <w:rPr>
+          <w:rFonts w:ascii="Verdana" w:hAnsi="Verdana" w:hint="eastAsia"/>
+          <w:i/>
+          <w:sz w:val="20"/>
+          <w:szCs w:val="20"/>
+        </w:rPr>
         <w:lastRenderedPageBreak/>
-        <w:t xml:space="preserve">&gt;&gt;&gt; </w:t>
-      </w:r>
-      <w:r>
-        <w:rPr>
-          <w:rFonts w:ascii="Verdana" w:hAnsi="Verdana" w:hint="eastAsia"/>
-          <w:i/>
-          <w:sz w:val="20"/>
-          <w:szCs w:val="20"/>
-        </w:rPr>
-        <w:t>print my_dict</w:t>
-      </w:r>
-    </w:p>
-    <w:p>
-      <w:pPr>
-        <w:pStyle w:val="NormalWeb"/>
-        <w:spacing w:before="0" w:beforeAutospacing="0" w:after="0" w:afterAutospacing="0"/>
-        <w:rPr>
-          <w:rFonts w:ascii="Verdana" w:hAnsi="Verdana"/>
-          <w:i/>
-          <w:sz w:val="20"/>
-          <w:szCs w:val="20"/>
-        </w:rPr>
-      </w:pPr>
-      <w:r>
-        <w:rPr>
-          <w:rFonts w:ascii="Verdana" w:hAnsi="Verdana" w:hint="eastAsia"/>
-          <w:i/>
-          <w:sz w:val="20"/>
-          <w:szCs w:val="20"/>
-        </w:rPr>
-        <w:t>{</w:t>
-      </w:r>
-      <w:r>
-        <w:rPr>
-          <w:rFonts w:ascii="Verdana" w:hAnsi="Verdana"/>
-          <w:i/>
-          <w:sz w:val="20"/>
-          <w:szCs w:val="20"/>
-        </w:rPr>
-        <w:t>‘</w:t>
-      </w:r>
-      <w:r>
-        <w:rPr>
-          <w:rFonts w:ascii="Verdana" w:hAnsi="Verdana" w:hint="eastAsia"/>
-          <w:i/>
-          <w:sz w:val="20"/>
-          <w:szCs w:val="20"/>
-        </w:rPr>
-        <w:t>one</w:t>
-      </w:r>
-      <w:r>
-        <w:rPr>
-          <w:rFonts w:ascii="Verdana" w:hAnsi="Verdana"/>
-          <w:i/>
-          <w:sz w:val="20"/>
-          <w:szCs w:val="20"/>
-        </w:rPr>
-        <w:t>’</w:t>
-      </w:r>
-      <w:r>
-        <w:rPr>
-          <w:rFonts w:ascii="Verdana" w:hAnsi="Verdana" w:hint="eastAsia"/>
-          <w:i/>
-          <w:sz w:val="20"/>
-          <w:szCs w:val="20"/>
-        </w:rPr>
-        <w:t xml:space="preserve">: 1, </w:t>
-      </w:r>
-      <w:r>
-        <w:rPr>
-          <w:rFonts w:ascii="Verdana" w:hAnsi="Verdana"/>
-          <w:i/>
-          <w:sz w:val="20"/>
-          <w:szCs w:val="20"/>
-        </w:rPr>
-        <w:t>‘</w:t>
-      </w:r>
-      <w:r>
-        <w:rPr>
-          <w:rFonts w:ascii="Verdana" w:hAnsi="Verdana" w:hint="eastAsia"/>
-          <w:i/>
-          <w:sz w:val="20"/>
-          <w:szCs w:val="20"/>
-        </w:rPr>
-        <w:t>two</w:t>
-      </w:r>
-      <w:r>
-        <w:rPr>
-          <w:rFonts w:ascii="Verdana" w:hAnsi="Verdana"/>
-          <w:i/>
-          <w:sz w:val="20"/>
-          <w:szCs w:val="20"/>
-        </w:rPr>
-        <w:t>’</w:t>
-      </w:r>
-      <w:r>
-        <w:rPr>
-          <w:rFonts w:ascii="Verdana" w:hAnsi="Verdana" w:hint="eastAsia"/>
-          <w:i/>
-          <w:sz w:val="20"/>
-          <w:szCs w:val="20"/>
-        </w:rPr>
-        <w:t>: 2}</w:t>
-      </w:r>
-    </w:p>
-    <w:p>
-      <w:pPr>
-        <w:pStyle w:val="NormalWeb"/>
-        <w:spacing w:before="0" w:beforeAutospacing="0" w:after="0" w:afterAutospacing="0"/>
-        <w:rPr>
-          <w:rFonts w:ascii="Verdana" w:hAnsi="Verdana"/>
-          <w:i/>
-          <w:sz w:val="20"/>
-          <w:szCs w:val="20"/>
-        </w:rPr>
-      </w:pPr>
-      <w:r>
-        <w:rPr>
-          <w:rFonts w:ascii="Verdana" w:hAnsi="Verdana" w:hint="eastAsia"/>
-          <w:i/>
-          <w:sz w:val="20"/>
-          <w:szCs w:val="20"/>
-        </w:rPr>
-        <w:t>&gt;&gt;&gt; my_dict.items()</w:t>
-      </w:r>
-      <w:r>
-        <w:rPr>
-          <w:rFonts w:ascii="Verdana" w:hAnsi="Verdana" w:hint="eastAsia"/>
-          <w:i/>
-          <w:sz w:val="20"/>
-          <w:szCs w:val="20"/>
-        </w:rPr>
-        <w:t xml:space="preserve"> -&gt; Divide key/value into tuple and return</w:t>
-      </w:r>
-      <w:r>
-        <w:rPr>
-          <w:rFonts w:ascii="Verdana" w:hAnsi="Verdana" w:hint="eastAsia"/>
-          <w:i/>
-          <w:sz w:val="20"/>
-          <w:szCs w:val="20"/>
-        </w:rPr>
-        <w:t xml:space="preserve"> </w:t>
-      </w:r>
-      <w:r>
-        <w:rPr>
-          <w:rFonts w:ascii="Verdana" w:hAnsi="Verdana" w:hint="eastAsia"/>
-          <w:i/>
-          <w:sz w:val="20"/>
-          <w:szCs w:val="20"/>
-        </w:rPr>
-        <w:t>a list</w:t>
-      </w:r>
-    </w:p>
-    <w:p>
-      <w:pPr>
-        <w:pStyle w:val="NormalWeb"/>
-        <w:spacing w:before="0" w:beforeAutospacing="0" w:after="0" w:afterAutospacing="0"/>
-        <w:rPr>
-          <w:rFonts w:ascii="Verdana" w:hAnsi="Verdana"/>
-          <w:i/>
-          <w:sz w:val="20"/>
-          <w:szCs w:val="20"/>
-        </w:rPr>
-      </w:pPr>
-      <w:r>
-        <w:rPr>
-          <w:rFonts w:ascii="Verdana" w:hAnsi="Verdana" w:hint="eastAsia"/>
-          <w:i/>
-          <w:sz w:val="20"/>
-          <w:szCs w:val="20"/>
-        </w:rPr>
-        <w:t>[(</w:t>
-      </w:r>
-      <w:r>
-        <w:rPr>
-          <w:rFonts w:ascii="Verdana" w:hAnsi="Verdana"/>
-          <w:i/>
-          <w:sz w:val="20"/>
-          <w:szCs w:val="20"/>
-        </w:rPr>
-        <w:t>‘</w:t>
-      </w:r>
-      <w:r>
-        <w:rPr>
-          <w:rFonts w:ascii="Verdana" w:hAnsi="Verdana" w:hint="eastAsia"/>
-          <w:i/>
-          <w:sz w:val="20"/>
-          <w:szCs w:val="20"/>
-        </w:rPr>
-        <w:t>two</w:t>
-      </w:r>
-      <w:r>
-        <w:rPr>
-          <w:rFonts w:ascii="Verdana" w:hAnsi="Verdana"/>
-          <w:i/>
-          <w:sz w:val="20"/>
-          <w:szCs w:val="20"/>
-        </w:rPr>
-        <w:t>’</w:t>
-      </w:r>
-      <w:r>
-        <w:rPr>
-          <w:rFonts w:ascii="Verdana" w:hAnsi="Verdana" w:hint="eastAsia"/>
-          <w:i/>
-          <w:sz w:val="20"/>
-          <w:szCs w:val="20"/>
-        </w:rPr>
-        <w:t>, 2), (</w:t>
-      </w:r>
-      <w:r>
-        <w:rPr>
-          <w:rFonts w:ascii="Verdana" w:hAnsi="Verdana"/>
-          <w:i/>
-          <w:sz w:val="20"/>
-          <w:szCs w:val="20"/>
-        </w:rPr>
-        <w:t>‘</w:t>
-      </w:r>
-      <w:r>
-        <w:rPr>
-          <w:rFonts w:ascii="Verdana" w:hAnsi="Verdana" w:hint="eastAsia"/>
-          <w:i/>
-          <w:sz w:val="20"/>
-          <w:szCs w:val="20"/>
-        </w:rPr>
-        <w:t>one</w:t>
-      </w:r>
-      <w:r>
-        <w:rPr>
-          <w:rFonts w:ascii="Verdana" w:hAnsi="Verdana"/>
-          <w:i/>
-          <w:sz w:val="20"/>
-          <w:szCs w:val="20"/>
-        </w:rPr>
-        <w:t>’</w:t>
-      </w:r>
-      <w:r>
-        <w:rPr>
-          <w:rFonts w:ascii="Verdana" w:hAnsi="Verdana" w:hint="eastAsia"/>
-          <w:i/>
-          <w:sz w:val="20"/>
-          <w:szCs w:val="20"/>
-        </w:rPr>
-        <w:t>, 1)]</w:t>
-      </w:r>
-    </w:p>
-    <w:p>
-      <w:pPr>
-        <w:pStyle w:val="NormalWeb"/>
-        <w:spacing w:before="0" w:beforeAutospacing="0" w:after="0" w:afterAutospacing="0"/>
-        <w:rPr>
-          <w:rFonts w:ascii="Verdana" w:hAnsi="Verdana"/>
-          <w:i/>
-          <w:sz w:val="20"/>
-          <w:szCs w:val="20"/>
-        </w:rPr>
-      </w:pPr>
-      <w:r>
-        <w:rPr>
-          <w:rFonts w:ascii="Verdana" w:hAnsi="Verdana" w:hint="eastAsia"/>
-          <w:i/>
-          <w:sz w:val="20"/>
-          <w:szCs w:val="20"/>
-        </w:rPr>
-        <w:t>&gt;&gt;&gt; my_dict.keys()</w:t>
-      </w:r>
-    </w:p>
-    <w:p>
-      <w:pPr>
-        <w:pStyle w:val="NormalWeb"/>
-        <w:spacing w:before="0" w:beforeAutospacing="0" w:after="0" w:afterAutospacing="0"/>
-        <w:rPr>
-          <w:rFonts w:ascii="Verdana" w:hAnsi="Verdana"/>
-          <w:i/>
-          <w:sz w:val="20"/>
-          <w:szCs w:val="20"/>
-        </w:rPr>
-      </w:pPr>
-      <w:r>
-        <w:rPr>
-          <w:rFonts w:ascii="Verdana" w:hAnsi="Verdana" w:hint="eastAsia"/>
-          <w:i/>
-          <w:sz w:val="20"/>
-          <w:szCs w:val="20"/>
-        </w:rPr>
-        <w:t>[</w:t>
-      </w:r>
-      <w:r>
-        <w:rPr>
-          <w:rFonts w:ascii="Verdana" w:hAnsi="Verdana"/>
-          <w:i/>
-          <w:sz w:val="20"/>
-          <w:szCs w:val="20"/>
-        </w:rPr>
-        <w:t>‘</w:t>
-      </w:r>
-      <w:r>
-        <w:rPr>
-          <w:rFonts w:ascii="Verdana" w:hAnsi="Verdana" w:hint="eastAsia"/>
-          <w:i/>
-          <w:sz w:val="20"/>
-          <w:szCs w:val="20"/>
-        </w:rPr>
-        <w:t>two</w:t>
-      </w:r>
-      <w:r>
-        <w:rPr>
-          <w:rFonts w:ascii="Verdana" w:hAnsi="Verdana"/>
-          <w:i/>
-          <w:sz w:val="20"/>
-          <w:szCs w:val="20"/>
-        </w:rPr>
-        <w:t>’</w:t>
-      </w:r>
-      <w:r>
-        <w:rPr>
-          <w:rFonts w:ascii="Verdana" w:hAnsi="Verdana" w:hint="eastAsia"/>
-          <w:i/>
-          <w:sz w:val="20"/>
-          <w:szCs w:val="20"/>
-        </w:rPr>
-        <w:t xml:space="preserve">, </w:t>
-      </w:r>
-      <w:r>
-        <w:rPr>
-          <w:rFonts w:ascii="Verdana" w:hAnsi="Verdana"/>
-          <w:i/>
-          <w:sz w:val="20"/>
-          <w:szCs w:val="20"/>
-        </w:rPr>
-        <w:t>‘</w:t>
-      </w:r>
-      <w:r>
-        <w:rPr>
-          <w:rFonts w:ascii="Verdana" w:hAnsi="Verdana" w:hint="eastAsia"/>
-          <w:i/>
-          <w:sz w:val="20"/>
-          <w:szCs w:val="20"/>
-        </w:rPr>
-        <w:t>one</w:t>
-      </w:r>
-      <w:r>
-        <w:rPr>
-          <w:rFonts w:ascii="Verdana" w:hAnsi="Verdana"/>
-          <w:i/>
-          <w:sz w:val="20"/>
-          <w:szCs w:val="20"/>
-        </w:rPr>
-        <w:t>’</w:t>
-      </w:r>
-      <w:r>
-        <w:rPr>
-          <w:rFonts w:ascii="Verdana" w:hAnsi="Verdana" w:hint="eastAsia"/>
-          <w:i/>
-          <w:sz w:val="20"/>
-          <w:szCs w:val="20"/>
-        </w:rPr>
-        <w:t>]</w:t>
-      </w:r>
-    </w:p>
-    <w:p>
-      <w:pPr>
-        <w:pStyle w:val="NormalWeb"/>
-        <w:spacing w:before="0" w:beforeAutospacing="0" w:after="0" w:afterAutospacing="0"/>
-        <w:rPr>
-          <w:rFonts w:ascii="Verdana" w:hAnsi="Verdana"/>
-          <w:i/>
-          <w:sz w:val="20"/>
-          <w:szCs w:val="20"/>
-        </w:rPr>
-      </w:pPr>
-      <w:r>
-        <w:rPr>
-          <w:rFonts w:ascii="Verdana" w:hAnsi="Verdana" w:hint="eastAsia"/>
-          <w:i/>
-          <w:sz w:val="20"/>
-          <w:szCs w:val="20"/>
-        </w:rPr>
-        <w:t>&gt;&gt;&gt; my_dict.values()</w:t>
-      </w:r>
-    </w:p>
-    <w:p>
-      <w:pPr>
-        <w:pStyle w:val="NormalWeb"/>
-        <w:spacing w:before="0" w:beforeAutospacing="0" w:after="0" w:afterAutospacing="0"/>
-        <w:rPr>
-          <w:rFonts w:ascii="Verdana" w:hAnsi="Verdana"/>
-          <w:i/>
-          <w:sz w:val="20"/>
-          <w:szCs w:val="20"/>
-        </w:rPr>
-      </w:pPr>
-      <w:r>
-        <w:rPr>
-          <w:rFonts w:ascii="Verdana" w:hAnsi="Verdana" w:hint="eastAsia"/>
-          <w:i/>
-          <w:sz w:val="20"/>
-          <w:szCs w:val="20"/>
-        </w:rPr>
-        <w:t>[</w:t>
-      </w:r>
-      <w:r>
-        <w:rPr>
-          <w:rFonts w:ascii="Verdana" w:hAnsi="Verdana" w:hint="eastAsia"/>
-          <w:i/>
-          <w:sz w:val="20"/>
-          <w:szCs w:val="20"/>
-        </w:rPr>
-        <w:t>2</w:t>
-      </w:r>
-      <w:r>
-        <w:rPr>
-          <w:rFonts w:ascii="Verdana" w:hAnsi="Verdana" w:hint="eastAsia"/>
-          <w:i/>
-          <w:sz w:val="20"/>
-          <w:szCs w:val="20"/>
-        </w:rPr>
-        <w:t xml:space="preserve">, </w:t>
-      </w:r>
-      <w:r>
-        <w:rPr>
-          <w:rFonts w:ascii="Verdana" w:hAnsi="Verdana" w:hint="eastAsia"/>
-          <w:i/>
-          <w:sz w:val="20"/>
-          <w:szCs w:val="20"/>
-        </w:rPr>
-        <w:t>1</w:t>
-      </w:r>
-      <w:r>
-        <w:rPr>
-          <w:rFonts w:ascii="Verdana" w:hAnsi="Verdana" w:hint="eastAsia"/>
-          <w:i/>
-          <w:sz w:val="20"/>
-          <w:szCs w:val="20"/>
-        </w:rPr>
-        <w:t>]</w:t>
-      </w:r>
-    </w:p>
-    <w:p>
-      <w:pPr>
-        <w:pStyle w:val="NormalWeb"/>
-        <w:spacing w:before="0" w:beforeAutospacing="0" w:after="0" w:afterAutospacing="0"/>
-        <w:rPr>
-          <w:rFonts w:ascii="Verdana" w:hAnsi="Verdana"/>
-          <w:i/>
-          <w:sz w:val="20"/>
-          <w:szCs w:val="20"/>
-        </w:rPr>
-      </w:pPr>
-      <w:r>
-        <w:rPr>
-          <w:rFonts w:ascii="Verdana" w:hAnsi="Verdana" w:hint="eastAsia"/>
-          <w:i/>
-          <w:sz w:val="20"/>
-          <w:szCs w:val="20"/>
-        </w:rPr>
-        <w:t>&gt;&gt;&gt; my_dict.get(</w:t>
-      </w:r>
-      <w:r>
-        <w:rPr>
-          <w:rFonts w:ascii="Verdana" w:hAnsi="Verdana"/>
-          <w:i/>
-          <w:sz w:val="20"/>
-          <w:szCs w:val="20"/>
-        </w:rPr>
-        <w:t>‘</w:t>
-      </w:r>
-      <w:r>
-        <w:rPr>
-          <w:rFonts w:ascii="Verdana" w:hAnsi="Verdana" w:hint="eastAsia"/>
-          <w:i/>
-          <w:sz w:val="20"/>
-          <w:szCs w:val="20"/>
-        </w:rPr>
-        <w:t>two</w:t>
-      </w:r>
-      <w:r>
-        <w:rPr>
-          <w:rFonts w:ascii="Verdana" w:hAnsi="Verdana"/>
-          <w:i/>
-          <w:sz w:val="20"/>
-          <w:szCs w:val="20"/>
-        </w:rPr>
-        <w:t>’</w:t>
-      </w:r>
-      <w:r>
-        <w:rPr>
-          <w:rFonts w:ascii="Verdana" w:hAnsi="Verdana" w:hint="eastAsia"/>
-          <w:i/>
-          <w:sz w:val="20"/>
-          <w:szCs w:val="20"/>
-        </w:rPr>
-        <w:t>)</w:t>
-      </w:r>
-    </w:p>
-    <w:p>
-      <w:pPr>
-        <w:pStyle w:val="NormalWeb"/>
-        <w:spacing w:before="0" w:beforeAutospacing="0" w:after="0" w:afterAutospacing="0"/>
-        <w:rPr>
-          <w:rFonts w:ascii="Verdana" w:hAnsi="Verdana"/>
-          <w:i/>
-          <w:sz w:val="20"/>
-          <w:szCs w:val="20"/>
-        </w:rPr>
-      </w:pPr>
-      <w:r>
-        <w:rPr>
-          <w:rFonts w:ascii="Verdana" w:hAnsi="Verdana" w:hint="eastAsia"/>
-          <w:i/>
-          <w:sz w:val="20"/>
-          <w:szCs w:val="20"/>
-        </w:rPr>
-        <w:t>2</w:t>
-      </w:r>
-    </w:p>
-    <w:p>
-      <w:pPr>
-        <w:pStyle w:val="NormalWeb"/>
-        <w:spacing w:before="0" w:beforeAutospacing="0" w:after="0" w:afterAutospacing="0"/>
-        <w:rPr>
-          <w:rFonts w:ascii="Verdana" w:hAnsi="Verdana"/>
-          <w:i/>
-          <w:sz w:val="20"/>
-          <w:szCs w:val="20"/>
-        </w:rPr>
-      </w:pPr>
-      <w:r>
-        <w:rPr>
-          <w:rFonts w:ascii="Verdana" w:hAnsi="Verdana" w:hint="eastAsia"/>
-          <w:i/>
-          <w:sz w:val="20"/>
-          <w:szCs w:val="20"/>
-        </w:rPr>
-        <w:t>&gt;&gt;&gt; my_dict.get(</w:t>
-      </w:r>
-      <w:r>
-        <w:rPr>
-          <w:rFonts w:ascii="Verdana" w:hAnsi="Verdana"/>
-          <w:i/>
-          <w:sz w:val="20"/>
-          <w:szCs w:val="20"/>
-        </w:rPr>
-        <w:t>‘</w:t>
-      </w:r>
-      <w:r>
-        <w:rPr>
-          <w:rFonts w:ascii="Verdana" w:hAnsi="Verdana" w:hint="eastAsia"/>
-          <w:i/>
-          <w:sz w:val="20"/>
-          <w:szCs w:val="20"/>
-        </w:rPr>
-        <w:t>three</w:t>
-      </w:r>
-      <w:r>
-        <w:rPr>
-          <w:rFonts w:ascii="Verdana" w:hAnsi="Verdana"/>
-          <w:i/>
-          <w:sz w:val="20"/>
-          <w:szCs w:val="20"/>
-        </w:rPr>
-        <w:t>’</w:t>
-      </w:r>
-      <w:r>
-        <w:rPr>
-          <w:rFonts w:ascii="Verdana" w:hAnsi="Verdana" w:hint="eastAsia"/>
-          <w:i/>
-          <w:sz w:val="20"/>
-          <w:szCs w:val="20"/>
-        </w:rPr>
-        <w:t>, 3)</w:t>
-      </w:r>
-      <w:r>
-        <w:rPr>
-          <w:rFonts w:ascii="Verdana" w:hAnsi="Verdana" w:hint="eastAsia"/>
-          <w:i/>
-          <w:sz w:val="20"/>
-          <w:szCs w:val="20"/>
-        </w:rPr>
-        <w:t xml:space="preserve"> -&gt; Return a default value if this does NOT exist</w:t>
-      </w:r>
-    </w:p>
-    <w:p>
-      <w:pPr>
-        <w:pStyle w:val="NormalWeb"/>
-        <w:spacing w:before="0" w:beforeAutospacing="0" w:after="0" w:afterAutospacing="0"/>
-        <w:rPr>
-          <w:rFonts w:ascii="Verdana" w:hAnsi="Verdana"/>
-          <w:i/>
-          <w:sz w:val="20"/>
-          <w:szCs w:val="20"/>
-        </w:rPr>
-      </w:pPr>
-      <w:r>
-        <w:rPr>
-          <w:rFonts w:ascii="Verdana" w:hAnsi="Verdana" w:hint="eastAsia"/>
-          <w:i/>
-          <w:sz w:val="20"/>
-          <w:szCs w:val="20"/>
-        </w:rPr>
-        <w:t>3</w:t>
-      </w:r>
-    </w:p>
-    <w:p>
-      <w:pPr>
-        <w:pStyle w:val="NormalWeb"/>
-        <w:spacing w:before="0" w:beforeAutospacing="0" w:after="0" w:afterAutospacing="0"/>
-        <w:rPr>
-          <w:rFonts w:ascii="Verdana" w:hAnsi="Verdana"/>
-          <w:sz w:val="20"/>
-          <w:szCs w:val="20"/>
-        </w:rPr>
-      </w:pPr>
-      <w:r>
-        <w:rPr>
-          <w:rFonts w:ascii="Verdana" w:hAnsi="Verdana" w:hint="eastAsia"/>
-          <w:i/>
-          <w:sz w:val="20"/>
-          <w:szCs w:val="20"/>
-        </w:rPr>
-        <w:t>&gt;&gt;&gt; my_dict.clear()</w:t>
-      </w:r>
-      <w:r>
-        <w:rPr>
-          <w:rFonts w:ascii="Verdana" w:hAnsi="Verdana" w:hint="eastAsia"/>
-          <w:sz w:val="20"/>
-          <w:szCs w:val="20"/>
-        </w:rPr>
-        <w:t xml:space="preserve"> -&gt; Clean all the contents in the dictionary</w:t>
-      </w:r>
-    </w:p>
-    <w:p>
-      <w:pPr>
-        <w:pStyle w:val="NormalWeb"/>
-        <w:spacing w:before="0" w:beforeAutospacing="0" w:after="0" w:afterAutospacing="0"/>
-        <w:rPr>
-          <w:rFonts w:ascii="Verdana" w:hAnsi="Verdana"/>
-          <w:i/>
-          <w:sz w:val="20"/>
-          <w:szCs w:val="20"/>
-        </w:rPr>
-      </w:pPr>
-      <w:r>
-        <w:rPr>
-          <w:rFonts w:ascii="Verdana" w:hAnsi="Verdana" w:hint="eastAsia"/>
-          <w:i/>
-          <w:sz w:val="20"/>
-          <w:szCs w:val="20"/>
-        </w:rPr>
-        <w:t>&gt;&gt;&gt; print my_dict</w:t>
-      </w:r>
-    </w:p>
-    <w:p>
-      <w:pPr>
-        <w:pStyle w:val="NormalWeb"/>
-        <w:spacing w:before="0" w:beforeAutospacing="0" w:after="0" w:afterAutospacing="0"/>
-        <w:rPr>
-          <w:rFonts w:ascii="Verdana" w:hAnsi="Verdana"/>
-          <w:i/>
-          <w:sz w:val="20"/>
-          <w:szCs w:val="20"/>
-        </w:rPr>
-      </w:pPr>
-      <w:r>
-        <w:rPr>
-          <w:rFonts w:ascii="Verdana" w:hAnsi="Verdana" w:hint="eastAsia"/>
-          <w:i/>
-          <w:sz w:val="20"/>
-          <w:szCs w:val="20"/>
-        </w:rPr>
-        <w:t>{}</w:t>
-      </w:r>
-    </w:p>
-    <w:p>
-      <w:pPr>
-        <w:pStyle w:val="NormalWeb"/>
-        <w:spacing w:before="0" w:beforeAutospacing="0" w:after="0" w:afterAutospacing="0"/>
-        <w:rPr>
-          <w:rFonts w:ascii="Verdana" w:hAnsi="Verdana"/>
-          <w:sz w:val="20"/>
-          <w:szCs w:val="20"/>
-        </w:rPr>
-      </w:pPr>
-      <w:r>
-        <w:rPr>
-          <w:rFonts w:ascii="Verdana" w:hAnsi="Verdana" w:hint="eastAsia"/>
-          <w:i/>
-          <w:sz w:val="20"/>
-          <w:szCs w:val="20"/>
-        </w:rPr>
-        <w:t>&gt;&gt;&gt; del my_dict</w:t>
-      </w:r>
-      <w:r>
-        <w:rPr>
-          <w:rFonts w:ascii="Verdana" w:hAnsi="Verdana" w:hint="eastAsia"/>
-          <w:sz w:val="20"/>
-          <w:szCs w:val="20"/>
-        </w:rPr>
-        <w:t xml:space="preserve"> -&gt; Remove this variable from the memory</w:t>
-      </w:r>
-    </w:p>
-    <w:p>
-      <w:pPr>
-        <w:pStyle w:val="NormalWeb"/>
-        <w:spacing w:before="0" w:beforeAutospacing="0" w:after="0" w:afterAutospacing="0"/>
-        <w:rPr>
-          <w:rFonts w:ascii="Verdana" w:hAnsi="Verdana"/>
-          <w:b/>
-          <w:sz w:val="20"/>
-          <w:szCs w:val="20"/>
-        </w:rPr>
-      </w:pPr>
-      <w:r>
-        <w:rPr>
-          <w:rFonts w:ascii="Verdana" w:hAnsi="Verdana" w:hint="eastAsia"/>
-          <w:b/>
-          <w:sz w:val="20"/>
-          <w:szCs w:val="20"/>
-        </w:rPr>
-        <w:t>Tuple</w:t>
-      </w:r>
-    </w:p>
-    <w:p>
-      <w:pPr>
-        <w:pStyle w:val="NormalWeb"/>
-        <w:spacing w:before="0" w:beforeAutospacing="0" w:after="0" w:afterAutospacing="0"/>
-        <w:rPr>
-          <w:rFonts w:ascii="Verdana" w:hAnsi="Verdana"/>
-          <w:sz w:val="20"/>
-          <w:szCs w:val="20"/>
-        </w:rPr>
-      </w:pPr>
-      <w:r>
-        <w:rPr>
-          <w:rFonts w:ascii="Verdana" w:hAnsi="Verdana" w:hint="eastAsia"/>
-          <w:i/>
-          <w:sz w:val="20"/>
-          <w:szCs w:val="20"/>
-        </w:rPr>
-        <w:t>my_tuple</w:t>
-      </w:r>
-      <w:r>
-        <w:rPr>
-          <w:rFonts w:ascii="Verdana" w:hAnsi="Verdana" w:hint="eastAsia"/>
-          <w:i/>
-          <w:sz w:val="20"/>
-          <w:szCs w:val="20"/>
-        </w:rPr>
-        <w:t xml:space="preserve"> = (1,</w:t>
-      </w:r>
-      <w:r>
-        <w:rPr>
-          <w:rFonts w:ascii="Verdana" w:hAnsi="Verdana" w:hint="eastAsia"/>
-          <w:i/>
-          <w:sz w:val="20"/>
-          <w:szCs w:val="20"/>
-        </w:rPr>
-        <w:t>)</w:t>
-      </w:r>
-      <w:r>
-        <w:rPr>
-          <w:rFonts w:ascii="Verdana" w:hAnsi="Verdana" w:hint="eastAsia"/>
-          <w:sz w:val="20"/>
-          <w:szCs w:val="20"/>
-        </w:rPr>
-        <w:t xml:space="preserve"> -&gt; The </w:t>
-      </w:r>
-      <w:r>
-        <w:rPr>
-          <w:rFonts w:ascii="Verdana" w:hAnsi="Verdana"/>
-          <w:sz w:val="20"/>
-          <w:szCs w:val="20"/>
-        </w:rPr>
-        <w:t>‘</w:t>
-      </w:r>
-      <w:r>
-        <w:rPr>
-          <w:rFonts w:ascii="Verdana" w:hAnsi="Verdana" w:hint="eastAsia"/>
-          <w:sz w:val="20"/>
-          <w:szCs w:val="20"/>
-        </w:rPr>
-        <w:t>comma</w:t>
-      </w:r>
-      <w:r>
-        <w:rPr>
-          <w:rFonts w:ascii="Verdana" w:hAnsi="Verdana"/>
-          <w:sz w:val="20"/>
-          <w:szCs w:val="20"/>
-        </w:rPr>
-        <w:t>’</w:t>
-      </w:r>
-      <w:r>
-        <w:rPr>
-          <w:rFonts w:ascii="Verdana" w:hAnsi="Verdana" w:hint="eastAsia"/>
-          <w:sz w:val="20"/>
-          <w:szCs w:val="20"/>
-        </w:rPr>
-        <w:t xml:space="preserve"> is a must if the element is only one.</w:t>
-      </w:r>
-    </w:p>
-    <w:p>
-      <w:pPr>
-        <w:pStyle w:val="NormalWeb"/>
-        <w:spacing w:before="0" w:beforeAutospacing="0" w:after="0" w:afterAutospacing="0"/>
-        <w:rPr>
-          <w:rFonts w:ascii="Verdana" w:hAnsi="Verdana"/>
-          <w:b/>
-          <w:sz w:val="20"/>
-          <w:szCs w:val="20"/>
-        </w:rPr>
-      </w:pPr>
-      <w:r>
-        <w:rPr>
-          <w:rFonts w:ascii="Verdana" w:hAnsi="Verdana" w:hint="eastAsia"/>
-          <w:b/>
-          <w:sz w:val="20"/>
-          <w:szCs w:val="20"/>
-        </w:rPr>
-        <w:t>try~except~finally</w:t>
-      </w:r>
-    </w:p>
-    <w:p>
-      <w:pPr>
-        <w:pStyle w:val="NormalWeb"/>
-        <w:spacing w:before="0" w:beforeAutospacing="0" w:after="0" w:afterAutospacing="0"/>
-        <w:rPr>
-          <w:rFonts w:ascii="Verdana" w:hAnsi="Verdana"/>
-          <w:i/>
-          <w:sz w:val="20"/>
-          <w:szCs w:val="20"/>
-        </w:rPr>
-      </w:pPr>
-      <w:r>
-        <w:rPr>
-          <w:rFonts w:ascii="Verdana" w:hAnsi="Verdana" w:hint="eastAsia"/>
-          <w:i/>
-          <w:sz w:val="20"/>
-          <w:szCs w:val="20"/>
-        </w:rPr>
-        <w:t>try:</w:t>
-      </w:r>
-    </w:p>
-    <w:p>
-      <w:pPr>
-        <w:pStyle w:val="NormalWeb"/>
-        <w:spacing w:before="0" w:beforeAutospacing="0" w:after="0" w:afterAutospacing="0"/>
-        <w:rPr>
-          <w:rFonts w:ascii="Verdana" w:hAnsi="Verdana"/>
-          <w:i/>
-          <w:sz w:val="20"/>
-          <w:szCs w:val="20"/>
-        </w:rPr>
-      </w:pPr>
-      <w:r>
-        <w:rPr>
-          <w:rFonts w:ascii="Verdana" w:hAnsi="Verdana" w:hint="eastAsia"/>
-          <w:i/>
-          <w:sz w:val="20"/>
-          <w:szCs w:val="20"/>
-        </w:rPr>
-        <w:t xml:space="preserve">   </w:t>
+        <w:t xml:space="preserve">                         So it is not like the </w:t>
+      </w:r>
+      <w:r>
+        <w:rPr>
+          <w:rFonts w:ascii="Verdana" w:hAnsi="Verdana" w:hint="eastAsia"/>
+          <w:i/>
+          <w:sz w:val="20"/>
+          <w:szCs w:val="20"/>
+        </w:rPr>
+        <w:t>de</w:t>
+      </w:r>
+      <w:r>
+        <w:rPr>
+          <w:rFonts w:ascii="Verdana" w:hAnsi="Verdana" w:hint="eastAsia"/>
+          <w:i/>
+          <w:sz w:val="20"/>
+          <w:szCs w:val="20"/>
+        </w:rPr>
+        <w:t>structor in C++.</w:t>
+      </w:r>
+    </w:p>
+    <w:p>
+      <w:pPr>
+        <w:pStyle w:val="NormalWeb"/>
+        <w:spacing w:before="0" w:beforeAutospacing="0" w:after="0" w:afterAutospacing="0"/>
+        <w:rPr>
+          <w:rFonts w:ascii="Verdana" w:hAnsi="Verdana"/>
+          <w:i/>
+          <w:sz w:val="20"/>
+          <w:szCs w:val="20"/>
+        </w:rPr>
+      </w:pPr>
+      <w:r>
+        <w:rPr>
+          <w:rFonts w:ascii="Verdana" w:hAnsi="Verdana" w:hint="eastAsia"/>
+          <w:i/>
+          <w:sz w:val="20"/>
+          <w:szCs w:val="20"/>
+        </w:rPr>
+        <w:t xml:space="preserve">      </w:t>
       </w:r>
       <w:r>
         <w:rPr>
@@ -14683,764 +15751,6 @@
       <w:pPr>
         <w:pStyle w:val="NormalWeb"/>
         <w:spacing w:before="0" w:beforeAutospacing="0" w:after="0" w:afterAutospacing="0"/>
-        <w:rPr>
-          <w:rFonts w:ascii="Verdana" w:hAnsi="Verdana"/>
-          <w:i/>
-          <w:sz w:val="20"/>
-          <w:szCs w:val="20"/>
-        </w:rPr>
-      </w:pPr>
-      <w:r>
-        <w:rPr>
-          <w:rFonts w:ascii="Verdana" w:hAnsi="Verdana" w:hint="eastAsia"/>
-          <w:i/>
-          <w:sz w:val="20"/>
-          <w:szCs w:val="20"/>
-        </w:rPr>
-        <w:t>except NameError, e:</w:t>
-      </w:r>
-      <w:r>
-        <w:rPr>
-          <w:rFonts w:ascii="Verdana" w:hAnsi="Verdana" w:hint="eastAsia"/>
-          <w:i/>
-          <w:sz w:val="20"/>
-          <w:szCs w:val="20"/>
-        </w:rPr>
-        <w:t xml:space="preserve">                -&gt; If exception occurs!</w:t>
-      </w:r>
-    </w:p>
-    <w:p>
-      <w:pPr>
-        <w:pStyle w:val="NormalWeb"/>
-        <w:spacing w:before="0" w:beforeAutospacing="0" w:after="0" w:afterAutospacing="0"/>
-        <w:rPr>
-          <w:rFonts w:ascii="Verdana" w:hAnsi="Verdana"/>
-          <w:i/>
-          <w:sz w:val="20"/>
-          <w:szCs w:val="20"/>
-        </w:rPr>
-      </w:pPr>
-      <w:r>
-        <w:rPr>
-          <w:rFonts w:ascii="Verdana" w:hAnsi="Verdana" w:hint="eastAsia"/>
-          <w:i/>
-          <w:sz w:val="20"/>
-          <w:szCs w:val="20"/>
-        </w:rPr>
-        <w:t xml:space="preserve">   </w:t>
-      </w:r>
-      <w:r>
-        <w:rPr>
-          <w:rFonts w:ascii="Verdana" w:hAnsi="Verdana"/>
-          <w:i/>
-          <w:sz w:val="20"/>
-          <w:szCs w:val="20"/>
-        </w:rPr>
-        <w:t>…</w:t>
-      </w:r>
-    </w:p>
-    <w:p>
-      <w:pPr>
-        <w:pStyle w:val="NormalWeb"/>
-        <w:spacing w:before="0" w:beforeAutospacing="0" w:after="0" w:afterAutospacing="0"/>
-        <w:rPr>
-          <w:rFonts w:ascii="Verdana" w:hAnsi="Verdana"/>
-          <w:i/>
-          <w:sz w:val="20"/>
-          <w:szCs w:val="20"/>
-        </w:rPr>
-      </w:pPr>
-      <w:r>
-        <w:rPr>
-          <w:rFonts w:ascii="Verdana" w:hAnsi="Verdana" w:hint="eastAsia"/>
-          <w:i/>
-          <w:sz w:val="20"/>
-          <w:szCs w:val="20"/>
-        </w:rPr>
-        <w:t>else:                                 -&gt; If no exception is raised</w:t>
-      </w:r>
-    </w:p>
-    <w:p>
-      <w:pPr>
-        <w:pStyle w:val="NormalWeb"/>
-        <w:spacing w:before="0" w:beforeAutospacing="0" w:after="0" w:afterAutospacing="0"/>
-        <w:rPr>
-          <w:rFonts w:ascii="Verdana" w:hAnsi="Verdana"/>
-          <w:i/>
-          <w:sz w:val="20"/>
-          <w:szCs w:val="20"/>
-        </w:rPr>
-      </w:pPr>
-      <w:r>
-        <w:rPr>
-          <w:rFonts w:ascii="Verdana" w:hAnsi="Verdana" w:hint="eastAsia"/>
-          <w:i/>
-          <w:sz w:val="20"/>
-          <w:szCs w:val="20"/>
-        </w:rPr>
-        <w:t xml:space="preserve">   </w:t>
-      </w:r>
-      <w:r>
-        <w:rPr>
-          <w:rFonts w:ascii="Verdana" w:hAnsi="Verdana"/>
-          <w:i/>
-          <w:sz w:val="20"/>
-          <w:szCs w:val="20"/>
-        </w:rPr>
-        <w:t>…</w:t>
-      </w:r>
-    </w:p>
-    <w:p>
-      <w:pPr>
-        <w:pStyle w:val="NormalWeb"/>
-        <w:spacing w:before="0" w:beforeAutospacing="0" w:after="0" w:afterAutospacing="0"/>
-        <w:rPr>
-          <w:rFonts w:ascii="Verdana" w:hAnsi="Verdana"/>
-          <w:i/>
-          <w:sz w:val="20"/>
-          <w:szCs w:val="20"/>
-        </w:rPr>
-      </w:pPr>
-      <w:r>
-        <w:rPr>
-          <w:rFonts w:ascii="Verdana" w:hAnsi="Verdana" w:hint="eastAsia"/>
-          <w:i/>
-          <w:sz w:val="20"/>
-          <w:szCs w:val="20"/>
-        </w:rPr>
-        <w:t>finally:</w:t>
-      </w:r>
-      <w:r>
-        <w:rPr>
-          <w:rFonts w:ascii="Verdana" w:hAnsi="Verdana" w:hint="eastAsia"/>
-          <w:i/>
-          <w:sz w:val="20"/>
-          <w:szCs w:val="20"/>
-        </w:rPr>
-        <w:t xml:space="preserve">                               -&gt; This block must be executed no matter exception occurs</w:t>
-      </w:r>
-    </w:p>
-    <w:p>
-      <w:pPr>
-        <w:pStyle w:val="NormalWeb"/>
-        <w:spacing w:before="0" w:beforeAutospacing="0" w:after="0" w:afterAutospacing="0"/>
-        <w:rPr>
-          <w:rFonts w:ascii="Verdana" w:hAnsi="Verdana"/>
-          <w:i/>
-          <w:sz w:val="20"/>
-          <w:szCs w:val="20"/>
-        </w:rPr>
-      </w:pPr>
-      <w:r>
-        <w:rPr>
-          <w:rFonts w:ascii="Verdana" w:hAnsi="Verdana" w:hint="eastAsia"/>
-          <w:i/>
-          <w:sz w:val="20"/>
-          <w:szCs w:val="20"/>
-        </w:rPr>
-        <w:t xml:space="preserve">   </w:t>
-      </w:r>
-      <w:r>
-        <w:rPr>
-          <w:rFonts w:ascii="Verdana" w:hAnsi="Verdana"/>
-          <w:i/>
-          <w:sz w:val="20"/>
-          <w:szCs w:val="20"/>
-        </w:rPr>
-        <w:t>…</w:t>
-      </w:r>
-    </w:p>
-    <w:p>
-      <w:pPr>
-        <w:pStyle w:val="NormalWeb"/>
-        <w:spacing w:before="0" w:beforeAutospacing="0" w:after="0" w:afterAutospacing="0"/>
-        <w:rPr>
-          <w:rFonts w:ascii="Verdana" w:hAnsi="Verdana"/>
-          <w:b/>
-          <w:sz w:val="20"/>
-          <w:szCs w:val="20"/>
-        </w:rPr>
-      </w:pPr>
-      <w:r>
-        <w:rPr>
-          <w:rFonts w:ascii="Verdana" w:hAnsi="Verdana" w:hint="eastAsia"/>
-          <w:b/>
-          <w:sz w:val="20"/>
-          <w:szCs w:val="20"/>
-        </w:rPr>
-        <w:t>i</w:t>
-      </w:r>
-      <w:r>
-        <w:rPr>
-          <w:rFonts w:ascii="Verdana" w:hAnsi="Verdana" w:hint="eastAsia"/>
-          <w:b/>
-          <w:sz w:val="20"/>
-          <w:szCs w:val="20"/>
-        </w:rPr>
-        <w:t>mport</w:t>
-      </w:r>
-    </w:p>
-    <w:p>
-      <w:pPr>
-        <w:pStyle w:val="NormalWeb"/>
-        <w:spacing w:before="0" w:beforeAutospacing="0" w:after="0" w:afterAutospacing="0"/>
-        <w:rPr>
-          <w:rFonts w:ascii="Verdana" w:hAnsi="Verdana"/>
-          <w:i/>
-          <w:sz w:val="20"/>
-          <w:szCs w:val="20"/>
-        </w:rPr>
-      </w:pPr>
-      <w:r>
-        <w:rPr>
-          <w:rFonts w:ascii="Verdana" w:hAnsi="Verdana" w:hint="eastAsia"/>
-          <w:i/>
-          <w:sz w:val="20"/>
-          <w:szCs w:val="20"/>
-        </w:rPr>
-        <w:t>import decimal</w:t>
-      </w:r>
-    </w:p>
-    <w:p>
-      <w:pPr>
-        <w:pStyle w:val="NormalWeb"/>
-        <w:spacing w:before="0" w:beforeAutospacing="0" w:after="0" w:afterAutospacing="0"/>
-        <w:rPr>
-          <w:rFonts w:ascii="Verdana" w:hAnsi="Verdana"/>
-          <w:i/>
-          <w:sz w:val="20"/>
-          <w:szCs w:val="20"/>
-        </w:rPr>
-      </w:pPr>
-      <w:r>
-        <w:rPr>
-          <w:rFonts w:ascii="Verdana" w:hAnsi="Verdana" w:hint="eastAsia"/>
-          <w:i/>
-          <w:sz w:val="20"/>
-          <w:szCs w:val="20"/>
-        </w:rPr>
-        <w:t xml:space="preserve">   </w:t>
-      </w:r>
-      <w:r>
-        <w:rPr>
-          <w:rFonts w:ascii="Verdana" w:hAnsi="Verdana" w:hint="eastAsia"/>
-          <w:i/>
-          <w:sz w:val="20"/>
-          <w:szCs w:val="20"/>
-        </w:rPr>
-        <w:t>decimal.Deci</w:t>
-      </w:r>
-      <w:r>
-        <w:rPr>
-          <w:rFonts w:ascii="Verdana" w:hAnsi="Verdana" w:hint="eastAsia"/>
-          <w:i/>
-          <w:sz w:val="20"/>
-          <w:szCs w:val="20"/>
-        </w:rPr>
-        <w:t>ma</w:t>
-      </w:r>
-      <w:r>
-        <w:rPr>
-          <w:rFonts w:ascii="Verdana" w:hAnsi="Verdana" w:hint="eastAsia"/>
-          <w:i/>
-          <w:sz w:val="20"/>
-          <w:szCs w:val="20"/>
-        </w:rPr>
-        <w:t>l(0.1) + decimal.Deci</w:t>
-      </w:r>
-      <w:r>
-        <w:rPr>
-          <w:rFonts w:ascii="Verdana" w:hAnsi="Verdana" w:hint="eastAsia"/>
-          <w:i/>
-          <w:sz w:val="20"/>
-          <w:szCs w:val="20"/>
-        </w:rPr>
-        <w:t>ma</w:t>
-      </w:r>
-      <w:r>
-        <w:rPr>
-          <w:rFonts w:ascii="Verdana" w:hAnsi="Verdana" w:hint="eastAsia"/>
-          <w:i/>
-          <w:sz w:val="20"/>
-          <w:szCs w:val="20"/>
-        </w:rPr>
-        <w:t>l(0.1) - decimal.Deci</w:t>
-      </w:r>
-      <w:r>
-        <w:rPr>
-          <w:rFonts w:ascii="Verdana" w:hAnsi="Verdana" w:hint="eastAsia"/>
-          <w:i/>
-          <w:sz w:val="20"/>
-          <w:szCs w:val="20"/>
-        </w:rPr>
-        <w:t>ma</w:t>
-      </w:r>
-      <w:r>
-        <w:rPr>
-          <w:rFonts w:ascii="Verdana" w:hAnsi="Verdana" w:hint="eastAsia"/>
-          <w:i/>
-          <w:sz w:val="20"/>
-          <w:szCs w:val="20"/>
-        </w:rPr>
-        <w:t>l(0.2)</w:t>
-      </w:r>
-    </w:p>
-    <w:p>
-      <w:pPr>
-        <w:pStyle w:val="NormalWeb"/>
-        <w:spacing w:before="0" w:beforeAutospacing="0" w:after="0" w:afterAutospacing="0"/>
-        <w:rPr>
-          <w:rFonts w:ascii="Verdana" w:hAnsi="Verdana"/>
-          <w:i/>
-          <w:sz w:val="20"/>
-          <w:szCs w:val="20"/>
-        </w:rPr>
-      </w:pPr>
-      <w:r>
-        <w:rPr>
-          <w:rFonts w:ascii="Verdana" w:hAnsi="Verdana" w:hint="eastAsia"/>
-          <w:i/>
-          <w:sz w:val="20"/>
-          <w:szCs w:val="20"/>
-        </w:rPr>
-        <w:t>form decimal import Decimal</w:t>
-      </w:r>
-    </w:p>
-    <w:p>
-      <w:pPr>
-        <w:pStyle w:val="NormalWeb"/>
-        <w:spacing w:before="0" w:beforeAutospacing="0" w:after="0" w:afterAutospacing="0"/>
-        <w:rPr>
-          <w:rFonts w:ascii="Verdana" w:hAnsi="Verdana"/>
-          <w:i/>
-          <w:sz w:val="20"/>
-          <w:szCs w:val="20"/>
-        </w:rPr>
-      </w:pPr>
-      <w:r>
-        <w:rPr>
-          <w:rFonts w:ascii="Verdana" w:hAnsi="Verdana" w:hint="eastAsia"/>
-          <w:i/>
-          <w:sz w:val="20"/>
-          <w:szCs w:val="20"/>
-        </w:rPr>
-        <w:t xml:space="preserve">   Decimal(0.1) + Decimal(0.1) - Decimal(0.2)</w:t>
-      </w:r>
-    </w:p>
-    <w:p>
-      <w:pPr>
-        <w:pStyle w:val="NormalWeb"/>
-        <w:spacing w:before="0" w:beforeAutospacing="0" w:after="0" w:afterAutospacing="0"/>
-        <w:rPr>
-          <w:rFonts w:ascii="Verdana" w:hAnsi="Verdana"/>
-          <w:b/>
-          <w:sz w:val="20"/>
-          <w:szCs w:val="20"/>
-        </w:rPr>
-      </w:pPr>
-      <w:r>
-        <w:rPr>
-          <w:rFonts w:ascii="Verdana" w:hAnsi="Verdana"/>
-          <w:b/>
-          <w:sz w:val="20"/>
-          <w:szCs w:val="20"/>
-        </w:rPr>
-        <w:t>Module</w:t>
-      </w:r>
-    </w:p>
-    <w:p>
-      <w:pPr>
-        <w:pStyle w:val="NormalWeb"/>
-        <w:spacing w:before="0" w:beforeAutospacing="0" w:after="0" w:afterAutospacing="0"/>
-        <w:rPr>
-          <w:rFonts w:ascii="Verdana" w:hAnsi="Verdana"/>
-          <w:sz w:val="20"/>
-          <w:szCs w:val="20"/>
-        </w:rPr>
-      </w:pPr>
-      <w:r>
-        <w:rPr>
-          <w:rFonts w:ascii="Verdana" w:hAnsi="Verdana" w:hint="eastAsia"/>
-          <w:sz w:val="20"/>
-          <w:szCs w:val="20"/>
-        </w:rPr>
-        <w:t>If you create an independent folder to define a module, the __init</w:t>
-      </w:r>
-      <w:r>
-        <w:rPr>
-          <w:rFonts w:ascii="Verdana" w:hAnsi="Verdana" w:hint="eastAsia"/>
-          <w:sz w:val="20"/>
-          <w:szCs w:val="20"/>
-        </w:rPr>
-        <w:t>__.py file is a MUST</w:t>
-      </w:r>
-      <w:r>
-        <w:rPr>
-          <w:rFonts w:ascii="Verdana" w:hAnsi="Verdana" w:hint="eastAsia"/>
-          <w:sz w:val="20"/>
-          <w:szCs w:val="20"/>
-        </w:rPr>
-        <w:t>!</w:t>
-      </w:r>
-      <w:r>
-        <w:rPr>
-          <w:rFonts w:ascii="Verdana" w:hAnsi="Verdana" w:hint="eastAsia"/>
-          <w:sz w:val="20"/>
-          <w:szCs w:val="20"/>
-        </w:rPr>
-        <w:t xml:space="preserve"> Otherwise, the </w:t>
-      </w:r>
-      <w:r>
-        <w:rPr>
-          <w:rFonts w:ascii="Verdana" w:hAnsi="Verdana"/>
-          <w:sz w:val="20"/>
-          <w:szCs w:val="20"/>
-        </w:rPr>
-        <w:t>module</w:t>
-      </w:r>
-      <w:r>
-        <w:rPr>
-          <w:rFonts w:ascii="Verdana" w:hAnsi="Verdana" w:hint="eastAsia"/>
-          <w:sz w:val="20"/>
-          <w:szCs w:val="20"/>
-        </w:rPr>
-        <w:t xml:space="preserve"> can not be imported successfully.</w:t>
-      </w:r>
-    </w:p>
-    <w:p>
-      <w:pPr>
-        <w:pStyle w:val="NormalWeb"/>
-        <w:spacing w:before="0" w:beforeAutospacing="0" w:after="0" w:afterAutospacing="0"/>
-        <w:rPr>
-          <w:rFonts w:ascii="Verdana" w:hAnsi="Verdana"/>
-          <w:b/>
-          <w:sz w:val="20"/>
-          <w:szCs w:val="20"/>
-        </w:rPr>
-      </w:pPr>
-      <w:r>
-        <w:rPr>
-          <w:rFonts w:ascii="Verdana" w:hAnsi="Verdana" w:hint="eastAsia"/>
-          <w:b/>
-          <w:sz w:val="20"/>
-          <w:szCs w:val="20"/>
-        </w:rPr>
-        <w:t>Class</w:t>
-      </w:r>
-    </w:p>
-    <w:p>
-      <w:pPr>
-        <w:pStyle w:val="NormalWeb"/>
-        <w:spacing w:before="0" w:beforeAutospacing="0" w:after="0" w:afterAutospacing="0"/>
-        <w:rPr>
-          <w:rFonts w:ascii="Verdana" w:hAnsi="Verdana"/>
-          <w:i/>
-          <w:sz w:val="20"/>
-          <w:szCs w:val="20"/>
-        </w:rPr>
-      </w:pPr>
-      <w:r>
-        <w:rPr>
-          <w:rFonts w:ascii="Verdana" w:hAnsi="Verdana" w:hint="eastAsia"/>
-          <w:i/>
-          <w:sz w:val="20"/>
-          <w:szCs w:val="20"/>
-        </w:rPr>
-        <w:t>class MyClass():</w:t>
-      </w:r>
-    </w:p>
-    <w:p>
-      <w:pPr>
-        <w:pStyle w:val="NormalWeb"/>
-        <w:spacing w:before="0" w:beforeAutospacing="0" w:after="0" w:afterAutospacing="0"/>
-        <w:rPr>
-          <w:rFonts w:ascii="Verdana" w:hAnsi="Verdana"/>
-          <w:i/>
-          <w:sz w:val="20"/>
-          <w:szCs w:val="20"/>
-        </w:rPr>
-      </w:pPr>
-      <w:r>
-        <w:rPr>
-          <w:rFonts w:ascii="Verdana" w:hAnsi="Verdana" w:hint="eastAsia"/>
-          <w:i/>
-          <w:sz w:val="20"/>
-          <w:szCs w:val="20"/>
-        </w:rPr>
-        <w:t xml:space="preserve">   def __init__(self):</w:t>
-      </w:r>
-      <w:r>
-        <w:rPr>
-          <w:rFonts w:ascii="Verdana" w:hAnsi="Verdana" w:hint="eastAsia"/>
-          <w:i/>
-          <w:sz w:val="20"/>
-          <w:szCs w:val="20"/>
-        </w:rPr>
-        <w:t xml:space="preserve"> -&gt; The first function </w:t>
-      </w:r>
-      <w:r>
-        <w:rPr>
-          <w:rFonts w:ascii="Verdana" w:hAnsi="Verdana" w:hint="eastAsia"/>
-          <w:i/>
-          <w:sz w:val="20"/>
-          <w:szCs w:val="20"/>
-        </w:rPr>
-        <w:t xml:space="preserve">when this </w:t>
-      </w:r>
-      <w:r>
-        <w:rPr>
-          <w:rFonts w:ascii="Verdana" w:hAnsi="Verdana" w:hint="eastAsia"/>
-          <w:i/>
-          <w:sz w:val="20"/>
-          <w:szCs w:val="20"/>
-        </w:rPr>
-        <w:t>instance</w:t>
-      </w:r>
-      <w:r>
-        <w:rPr>
-          <w:rFonts w:ascii="Verdana" w:hAnsi="Verdana" w:hint="eastAsia"/>
-          <w:i/>
-          <w:sz w:val="20"/>
-          <w:szCs w:val="20"/>
-        </w:rPr>
-        <w:t xml:space="preserve"> is </w:t>
-      </w:r>
-      <w:r>
-        <w:rPr>
-          <w:rFonts w:ascii="Verdana" w:hAnsi="Verdana" w:hint="eastAsia"/>
-          <w:i/>
-          <w:sz w:val="20"/>
-          <w:szCs w:val="20"/>
-        </w:rPr>
-        <w:t>crea</w:t>
-      </w:r>
-      <w:r>
-        <w:rPr>
-          <w:rFonts w:ascii="Verdana" w:hAnsi="Verdana" w:hint="eastAsia"/>
-          <w:i/>
-          <w:sz w:val="20"/>
-          <w:szCs w:val="20"/>
-        </w:rPr>
-        <w:t>ted, but not related to memory allocation.</w:t>
-      </w:r>
-    </w:p>
-    <w:p>
-      <w:pPr>
-        <w:pStyle w:val="NormalWeb"/>
-        <w:spacing w:before="0" w:beforeAutospacing="0" w:after="0" w:afterAutospacing="0"/>
-        <w:rPr>
-          <w:rFonts w:ascii="Verdana" w:hAnsi="Verdana"/>
-          <w:i/>
-          <w:sz w:val="20"/>
-          <w:szCs w:val="20"/>
-        </w:rPr>
-      </w:pPr>
-      <w:r>
-        <w:rPr>
-          <w:rFonts w:ascii="Verdana" w:hAnsi="Verdana" w:hint="eastAsia"/>
-          <w:i/>
-          <w:sz w:val="20"/>
-          <w:szCs w:val="20"/>
-        </w:rPr>
-        <w:t xml:space="preserve">                         So it is not like the constructor in C++.</w:t>
-      </w:r>
-    </w:p>
-    <w:p>
-      <w:pPr>
-        <w:pStyle w:val="NormalWeb"/>
-        <w:spacing w:before="0" w:beforeAutospacing="0" w:after="0" w:afterAutospacing="0"/>
-        <w:rPr>
-          <w:rFonts w:ascii="Verdana" w:hAnsi="Verdana"/>
-          <w:i/>
-          <w:sz w:val="20"/>
-          <w:szCs w:val="20"/>
-        </w:rPr>
-      </w:pPr>
-      <w:r>
-        <w:rPr>
-          <w:rFonts w:ascii="Verdana" w:hAnsi="Verdana" w:hint="eastAsia"/>
-          <w:i/>
-          <w:sz w:val="20"/>
-          <w:szCs w:val="20"/>
-        </w:rPr>
-        <w:t xml:space="preserve">      </w:t>
-      </w:r>
-      <w:r>
-        <w:rPr>
-          <w:rFonts w:ascii="Verdana" w:hAnsi="Verdana"/>
-          <w:i/>
-          <w:sz w:val="20"/>
-          <w:szCs w:val="20"/>
-        </w:rPr>
-        <w:t>…</w:t>
-      </w:r>
-    </w:p>
-    <w:p>
-      <w:pPr>
-        <w:pStyle w:val="NormalWeb"/>
-        <w:spacing w:before="0" w:beforeAutospacing="0" w:after="0" w:afterAutospacing="0"/>
-        <w:rPr>
-          <w:rFonts w:ascii="Verdana" w:hAnsi="Verdana"/>
-          <w:i/>
-          <w:sz w:val="20"/>
-          <w:szCs w:val="20"/>
-        </w:rPr>
-      </w:pPr>
-      <w:r>
-        <w:rPr>
-          <w:rFonts w:ascii="Verdana" w:hAnsi="Verdana" w:hint="eastAsia"/>
-          <w:i/>
-          <w:sz w:val="20"/>
-          <w:szCs w:val="20"/>
-        </w:rPr>
-        <w:t xml:space="preserve">   def __</w:t>
-      </w:r>
-      <w:r>
-        <w:rPr>
-          <w:rFonts w:ascii="Verdana" w:hAnsi="Verdana" w:hint="eastAsia"/>
-          <w:i/>
-          <w:sz w:val="20"/>
-          <w:szCs w:val="20"/>
-        </w:rPr>
-        <w:t>del</w:t>
-      </w:r>
-      <w:r>
-        <w:rPr>
-          <w:rFonts w:ascii="Verdana" w:hAnsi="Verdana" w:hint="eastAsia"/>
-          <w:i/>
-          <w:sz w:val="20"/>
-          <w:szCs w:val="20"/>
-        </w:rPr>
-        <w:t xml:space="preserve">__(self): -&gt; The </w:t>
-      </w:r>
-      <w:r>
-        <w:rPr>
-          <w:rFonts w:ascii="Verdana" w:hAnsi="Verdana" w:hint="eastAsia"/>
-          <w:i/>
-          <w:sz w:val="20"/>
-          <w:szCs w:val="20"/>
-        </w:rPr>
-        <w:t>las</w:t>
-      </w:r>
-      <w:r>
-        <w:rPr>
-          <w:rFonts w:ascii="Verdana" w:hAnsi="Verdana" w:hint="eastAsia"/>
-          <w:i/>
-          <w:sz w:val="20"/>
-          <w:szCs w:val="20"/>
-        </w:rPr>
-        <w:t xml:space="preserve">t function when this </w:t>
-      </w:r>
-      <w:r>
-        <w:rPr>
-          <w:rFonts w:ascii="Verdana" w:hAnsi="Verdana" w:hint="eastAsia"/>
-          <w:i/>
-          <w:sz w:val="20"/>
-          <w:szCs w:val="20"/>
-        </w:rPr>
-        <w:t>instance</w:t>
-      </w:r>
-      <w:r>
-        <w:rPr>
-          <w:rFonts w:ascii="Verdana" w:hAnsi="Verdana" w:hint="eastAsia"/>
-          <w:i/>
-          <w:sz w:val="20"/>
-          <w:szCs w:val="20"/>
-        </w:rPr>
-        <w:t xml:space="preserve"> is </w:t>
-      </w:r>
-      <w:r>
-        <w:rPr>
-          <w:rFonts w:ascii="Verdana" w:hAnsi="Verdana" w:hint="eastAsia"/>
-          <w:i/>
-          <w:sz w:val="20"/>
-          <w:szCs w:val="20"/>
-        </w:rPr>
-        <w:t>dele</w:t>
-      </w:r>
-      <w:r>
-        <w:rPr>
-          <w:rFonts w:ascii="Verdana" w:hAnsi="Verdana" w:hint="eastAsia"/>
-          <w:i/>
-          <w:sz w:val="20"/>
-          <w:szCs w:val="20"/>
-        </w:rPr>
-        <w:t>ted, but not related to memory allocation.</w:t>
-      </w:r>
-    </w:p>
-    <w:p>
-      <w:pPr>
-        <w:pStyle w:val="NormalWeb"/>
-        <w:spacing w:before="0" w:beforeAutospacing="0" w:after="0" w:afterAutospacing="0"/>
-        <w:rPr>
-          <w:rFonts w:ascii="Verdana" w:hAnsi="Verdana"/>
-          <w:i/>
-          <w:sz w:val="20"/>
-          <w:szCs w:val="20"/>
-        </w:rPr>
-      </w:pPr>
-      <w:r>
-        <w:rPr>
-          <w:rFonts w:ascii="Verdana" w:hAnsi="Verdana" w:hint="eastAsia"/>
-          <w:i/>
-          <w:sz w:val="20"/>
-          <w:szCs w:val="20"/>
-        </w:rPr>
-        <w:t xml:space="preserve">                         So it is not like the </w:t>
-      </w:r>
-      <w:r>
-        <w:rPr>
-          <w:rFonts w:ascii="Verdana" w:hAnsi="Verdana" w:hint="eastAsia"/>
-          <w:i/>
-          <w:sz w:val="20"/>
-          <w:szCs w:val="20"/>
-        </w:rPr>
-        <w:t>de</w:t>
-      </w:r>
-      <w:r>
-        <w:rPr>
-          <w:rFonts w:ascii="Verdana" w:hAnsi="Verdana" w:hint="eastAsia"/>
-          <w:i/>
-          <w:sz w:val="20"/>
-          <w:szCs w:val="20"/>
-        </w:rPr>
-        <w:t>structor in C++.</w:t>
-      </w:r>
-    </w:p>
-    <w:p>
-      <w:pPr>
-        <w:pStyle w:val="NormalWeb"/>
-        <w:spacing w:before="0" w:beforeAutospacing="0" w:after="0" w:afterAutospacing="0"/>
-        <w:rPr>
-          <w:rFonts w:ascii="Verdana" w:hAnsi="Verdana"/>
-          <w:i/>
-          <w:sz w:val="20"/>
-          <w:szCs w:val="20"/>
-        </w:rPr>
-      </w:pPr>
-      <w:r>
-        <w:rPr>
-          <w:rFonts w:ascii="Verdana" w:hAnsi="Verdana" w:hint="eastAsia"/>
-          <w:i/>
-          <w:sz w:val="20"/>
-          <w:szCs w:val="20"/>
-        </w:rPr>
-        <w:t xml:space="preserve">      </w:t>
-      </w:r>
-      <w:r>
-        <w:rPr>
-          <w:rFonts w:ascii="Verdana" w:hAnsi="Verdana"/>
-          <w:i/>
-          <w:sz w:val="20"/>
-          <w:szCs w:val="20"/>
-        </w:rPr>
-        <w:t>…</w:t>
-      </w:r>
-    </w:p>
-    <w:p>
-      <w:pPr>
-        <w:pStyle w:val="NormalWeb"/>
-        <w:spacing w:before="0" w:beforeAutospacing="0" w:after="0" w:afterAutospacing="0"/>
         <w:ind w:left="2500" w:hangingChars="1250" w:hanging="2500"/>
         <w:rPr>
           <w:rFonts w:ascii="Verdana" w:hAnsi="Verdana"/>
@@ -15456,7 +15766,6 @@
           <w:sz w:val="20"/>
           <w:szCs w:val="20"/>
         </w:rPr>
-        <w:lastRenderedPageBreak/>
         <w:t xml:space="preserve">   def __</w:t>
       </w:r>
       <w:r>

--- a/Work/Python/Python Note.docx
+++ b/Work/Python/Python Note.docx
@@ -2939,11 +2939,21 @@
       </w:r>
       <w:r>
         <w:rPr>
-          <w:rFonts w:ascii="Verdana" w:hAnsi="Verdana"/>
-          <w:sz w:val="20"/>
-          <w:szCs w:val="20"/>
-        </w:rPr>
-        <w:t>are more than one argument</w:t>
+          <w:rFonts w:ascii="Verdana" w:hAnsi="Verdana" w:hint="eastAsia"/>
+          <w:sz w:val="20"/>
+          <w:szCs w:val="20"/>
+        </w:rPr>
+        <w:t>is</w:t>
+      </w:r>
+      <w:bookmarkStart w:id="0" w:name="_GoBack"/>
+      <w:bookmarkEnd w:id="0"/>
+      <w:r>
+        <w:rPr>
+          <w:rFonts w:ascii="Verdana" w:hAnsi="Verdana"/>
+          <w:sz w:val="20"/>
+          <w:szCs w:val="20"/>
+        </w:rPr>
+        <w:t xml:space="preserve"> more than one argument</w:t>
       </w:r>
       <w:r>
         <w:rPr>
@@ -5047,8 +5057,6 @@
         </w:rPr>
         <w:t xml:space="preserve">  </w:t>
       </w:r>
-      <w:bookmarkStart w:id="0" w:name="_GoBack"/>
-      <w:bookmarkEnd w:id="0"/>
       <w:r>
         <w:rPr>
           <w:rFonts w:ascii="Verdana" w:hAnsi="Verdana"/>

--- a/Work/Python/Python Note.docx
+++ b/Work/Python/Python Note.docx
@@ -2945,8 +2945,6 @@
         </w:rPr>
         <w:t>is</w:t>
       </w:r>
-      <w:bookmarkStart w:id="0" w:name="_GoBack"/>
-      <w:bookmarkEnd w:id="0"/>
       <w:r>
         <w:rPr>
           <w:rFonts w:ascii="Verdana" w:hAnsi="Verdana"/>
@@ -5484,7 +5482,27 @@
           <w:sz w:val="20"/>
           <w:szCs w:val="20"/>
         </w:rPr>
-        <w:t xml:space="preserve"> &gt;&gt;&gt; born = fields[1].split(“*”)</w:t>
+        <w:t xml:space="preserve"> &gt;&gt;&gt; born = fields[1].split(“</w:t>
+      </w:r>
+      <w:r>
+        <w:rPr>
+          <w:rFonts w:ascii="Verdana" w:hAnsi="Verdana" w:hint="eastAsia"/>
+          <w:i/>
+          <w:sz w:val="20"/>
+          <w:szCs w:val="20"/>
+        </w:rPr>
+        <w:t>-</w:t>
+      </w:r>
+      <w:bookmarkStart w:id="0" w:name="_GoBack"/>
+      <w:bookmarkEnd w:id="0"/>
+      <w:r>
+        <w:rPr>
+          <w:rFonts w:ascii="Verdana" w:hAnsi="Verdana"/>
+          <w:i/>
+          <w:sz w:val="20"/>
+          <w:szCs w:val="20"/>
+        </w:rPr>
+        <w:t>”)</w:t>
       </w:r>
     </w:p>
     <w:p>

--- a/Work/Python/Python Note.docx
+++ b/Work/Python/Python Note.docx
@@ -19324,8 +19324,6 @@
         </w:rPr>
         <w:t>#!/usr/bin/python</w:t>
       </w:r>
-      <w:bookmarkStart w:id="0" w:name="_GoBack"/>
-      <w:bookmarkEnd w:id="0"/>
     </w:p>
     <w:p>
       <w:pPr>
@@ -23551,6 +23549,8 @@
           <w:szCs w:val="20"/>
         </w:rPr>
       </w:pPr>
+      <w:bookmarkStart w:id="0" w:name="_GoBack"/>
+      <w:bookmarkEnd w:id="0"/>
     </w:p>
     <w:sectPr>
       <w:pgSz w:w="11906" w:h="16838"/>

--- a/Work/Python/Python Note.docx
+++ b/Work/Python/Python Note.docx
@@ -14874,8 +14874,6 @@
         </w:rPr>
         <w:t>The second format is equal to:</w:t>
       </w:r>
-      <w:bookmarkStart w:id="0" w:name="_GoBack"/>
-      <w:bookmarkEnd w:id="0"/>
     </w:p>
     <w:p>
       <w:pPr>
@@ -15198,6 +15196,7 @@
         <w:textAlignment w:val="baseline"/>
         <w:rPr>
           <w:rFonts w:ascii="Verdana" w:hAnsi="Verdana"/>
+          <w:i/>
           <w:color w:val="222222"/>
           <w:sz w:val="20"/>
           <w:szCs w:val="20"/>
@@ -15211,6 +15210,7 @@
           <w:rFonts w:ascii="Verdana" w:hAnsi="Verdana"/>
           <w:b/>
           <w:bCs/>
+          <w:i/>
           <w:color w:val="000080"/>
           <w:sz w:val="20"/>
           <w:szCs w:val="20"/>
@@ -15223,6 +15223,7 @@
       <w:r>
         <w:rPr>
           <w:rFonts w:ascii="Verdana" w:hAnsi="Verdana"/>
+          <w:i/>
           <w:color w:val="222222"/>
           <w:sz w:val="20"/>
           <w:szCs w:val="20"/>
@@ -15233,6 +15234,7 @@
         <w:rPr>
           <w:rStyle w:val="nf"/>
           <w:rFonts w:ascii="Verdana" w:hAnsi="Verdana"/>
+          <w:i/>
           <w:color w:val="0000FF"/>
           <w:sz w:val="20"/>
           <w:szCs w:val="20"/>
@@ -15244,6 +15246,7 @@
         <w:rPr>
           <w:rStyle w:val="p"/>
           <w:rFonts w:ascii="Verdana" w:hAnsi="Verdana"/>
+          <w:i/>
           <w:color w:val="222222"/>
           <w:sz w:val="20"/>
           <w:szCs w:val="20"/>
@@ -15255,6 +15258,7 @@
         <w:rPr>
           <w:rStyle w:val="n"/>
           <w:rFonts w:ascii="Verdana" w:hAnsi="Verdana"/>
+          <w:i/>
           <w:color w:val="222222"/>
           <w:sz w:val="20"/>
           <w:szCs w:val="20"/>
@@ -15266,6 +15270,7 @@
         <w:rPr>
           <w:rStyle w:val="p"/>
           <w:rFonts w:ascii="Verdana" w:hAnsi="Verdana"/>
+          <w:i/>
           <w:color w:val="222222"/>
           <w:sz w:val="20"/>
           <w:szCs w:val="20"/>
@@ -15288,6 +15293,7 @@
         <w:textAlignment w:val="baseline"/>
         <w:rPr>
           <w:rFonts w:ascii="Verdana" w:hAnsi="Verdana"/>
+          <w:i/>
           <w:color w:val="222222"/>
           <w:sz w:val="20"/>
           <w:szCs w:val="20"/>
@@ -15296,6 +15302,7 @@
       <w:r>
         <w:rPr>
           <w:rFonts w:ascii="Verdana" w:hAnsi="Verdana"/>
+          <w:i/>
           <w:color w:val="222222"/>
           <w:sz w:val="20"/>
           <w:szCs w:val="20"/>
@@ -15358,6 +15365,7 @@
         <w:textAlignment w:val="baseline"/>
         <w:rPr>
           <w:rFonts w:ascii="Verdana" w:hAnsi="Verdana"/>
+          <w:i/>
           <w:color w:val="222222"/>
           <w:sz w:val="20"/>
           <w:szCs w:val="20"/>
@@ -15366,6 +15374,7 @@
       <w:r>
         <w:rPr>
           <w:rFonts w:ascii="Verdana" w:hAnsi="Verdana"/>
+          <w:i/>
           <w:color w:val="222222"/>
           <w:sz w:val="20"/>
           <w:szCs w:val="20"/>
@@ -15379,6 +15388,7 @@
           <w:rFonts w:ascii="Verdana" w:hAnsi="Verdana"/>
           <w:b/>
           <w:bCs/>
+          <w:i/>
           <w:color w:val="000080"/>
           <w:sz w:val="20"/>
           <w:szCs w:val="20"/>
@@ -15390,6 +15400,7 @@
       <w:r>
         <w:rPr>
           <w:rFonts w:ascii="Verdana" w:hAnsi="Verdana"/>
+          <w:i/>
           <w:color w:val="222222"/>
           <w:sz w:val="20"/>
           <w:szCs w:val="20"/>
@@ -15400,6 +15411,7 @@
         <w:rPr>
           <w:rStyle w:val="nb"/>
           <w:rFonts w:ascii="Verdana" w:hAnsi="Verdana"/>
+          <w:i/>
           <w:color w:val="008000"/>
           <w:sz w:val="20"/>
           <w:szCs w:val="20"/>
@@ -15411,6 +15423,7 @@
         <w:rPr>
           <w:rStyle w:val="p"/>
           <w:rFonts w:ascii="Verdana" w:hAnsi="Verdana"/>
+          <w:i/>
           <w:color w:val="222222"/>
           <w:sz w:val="20"/>
           <w:szCs w:val="20"/>
@@ -15422,6 +15435,7 @@
         <w:rPr>
           <w:rStyle w:val="n"/>
           <w:rFonts w:ascii="Verdana" w:hAnsi="Verdana"/>
+          <w:i/>
           <w:color w:val="222222"/>
           <w:sz w:val="20"/>
           <w:szCs w:val="20"/>
@@ -15433,6 +15447,7 @@
         <w:rPr>
           <w:rStyle w:val="p"/>
           <w:rFonts w:ascii="Verdana" w:hAnsi="Verdana"/>
+          <w:i/>
           <w:color w:val="222222"/>
           <w:sz w:val="20"/>
           <w:szCs w:val="20"/>
@@ -15444,6 +15459,7 @@
         <w:rPr>
           <w:rStyle w:val="n"/>
           <w:rFonts w:ascii="Verdana" w:hAnsi="Verdana"/>
+          <w:i/>
           <w:color w:val="222222"/>
           <w:sz w:val="20"/>
           <w:szCs w:val="20"/>
@@ -15455,6 +15471,7 @@
         <w:rPr>
           <w:rStyle w:val="p"/>
           <w:rFonts w:ascii="Verdana" w:hAnsi="Verdana"/>
+          <w:i/>
           <w:color w:val="222222"/>
           <w:sz w:val="20"/>
           <w:szCs w:val="20"/>
@@ -15477,6 +15494,7 @@
         <w:textAlignment w:val="baseline"/>
         <w:rPr>
           <w:rFonts w:ascii="Verdana" w:hAnsi="Verdana"/>
+          <w:i/>
           <w:color w:val="222222"/>
           <w:sz w:val="20"/>
           <w:szCs w:val="20"/>
@@ -15490,6 +15508,7 @@
           <w:rFonts w:ascii="Verdana" w:hAnsi="Verdana"/>
           <w:b/>
           <w:bCs/>
+          <w:i/>
           <w:color w:val="000080"/>
           <w:sz w:val="20"/>
           <w:szCs w:val="20"/>
@@ -15502,6 +15521,7 @@
       <w:r>
         <w:rPr>
           <w:rFonts w:ascii="Verdana" w:hAnsi="Verdana"/>
+          <w:i/>
           <w:color w:val="222222"/>
           <w:sz w:val="20"/>
           <w:szCs w:val="20"/>
@@ -15512,6 +15532,7 @@
         <w:rPr>
           <w:rStyle w:val="nf"/>
           <w:rFonts w:ascii="Verdana" w:hAnsi="Verdana"/>
+          <w:i/>
           <w:color w:val="0000FF"/>
           <w:sz w:val="20"/>
           <w:szCs w:val="20"/>
@@ -15523,6 +15544,7 @@
         <w:rPr>
           <w:rStyle w:val="p"/>
           <w:rFonts w:ascii="Verdana" w:hAnsi="Verdana"/>
+          <w:i/>
           <w:color w:val="222222"/>
           <w:sz w:val="20"/>
           <w:szCs w:val="20"/>
@@ -15534,6 +15556,7 @@
         <w:rPr>
           <w:rStyle w:val="n"/>
           <w:rFonts w:ascii="Verdana" w:hAnsi="Verdana"/>
+          <w:i/>
           <w:color w:val="222222"/>
           <w:sz w:val="20"/>
           <w:szCs w:val="20"/>
@@ -15545,6 +15568,7 @@
         <w:rPr>
           <w:rStyle w:val="p"/>
           <w:rFonts w:ascii="Verdana" w:hAnsi="Verdana"/>
+          <w:i/>
           <w:color w:val="222222"/>
           <w:sz w:val="20"/>
           <w:szCs w:val="20"/>
@@ -15555,6 +15579,7 @@
       <w:r>
         <w:rPr>
           <w:rFonts w:ascii="Verdana" w:hAnsi="Verdana"/>
+          <w:i/>
           <w:color w:val="222222"/>
           <w:sz w:val="20"/>
           <w:szCs w:val="20"/>
@@ -15565,6 +15590,7 @@
         <w:rPr>
           <w:rStyle w:val="n"/>
           <w:rFonts w:ascii="Verdana" w:hAnsi="Verdana"/>
+          <w:i/>
           <w:color w:val="222222"/>
           <w:sz w:val="20"/>
           <w:szCs w:val="20"/>
@@ -15576,6 +15602,7 @@
         <w:rPr>
           <w:rStyle w:val="p"/>
           <w:rFonts w:ascii="Verdana" w:hAnsi="Verdana"/>
+          <w:i/>
           <w:color w:val="222222"/>
           <w:sz w:val="20"/>
           <w:szCs w:val="20"/>
@@ -15598,6 +15625,7 @@
         <w:textAlignment w:val="baseline"/>
         <w:rPr>
           <w:rFonts w:ascii="Verdana" w:hAnsi="Verdana"/>
+          <w:i/>
           <w:color w:val="222222"/>
           <w:sz w:val="20"/>
           <w:szCs w:val="20"/>
@@ -15606,10 +15634,12 @@
       <w:r>
         <w:rPr>
           <w:rFonts w:ascii="Verdana" w:hAnsi="Verdana"/>
+          <w:i/>
           <w:color w:val="222222"/>
           <w:sz w:val="20"/>
           <w:szCs w:val="20"/>
         </w:rPr>
+        <w:lastRenderedPageBreak/>
         <w:t xml:space="preserve">    </w:t>
       </w:r>
       <w:r>
@@ -15668,6 +15698,7 @@
         <w:textAlignment w:val="baseline"/>
         <w:rPr>
           <w:rFonts w:ascii="Verdana" w:hAnsi="Verdana"/>
+          <w:i/>
           <w:color w:val="222222"/>
           <w:sz w:val="20"/>
           <w:szCs w:val="20"/>
@@ -15676,11 +15707,11 @@
       <w:r>
         <w:rPr>
           <w:rFonts w:ascii="Verdana" w:hAnsi="Verdana"/>
+          <w:i/>
           <w:color w:val="222222"/>
           <w:sz w:val="20"/>
           <w:szCs w:val="20"/>
         </w:rPr>
-        <w:lastRenderedPageBreak/>
         <w:t xml:space="preserve">    </w:t>
       </w:r>
       <w:proofErr w:type="gramStart"/>
@@ -15690,6 +15721,7 @@
           <w:rFonts w:ascii="Verdana" w:hAnsi="Verdana"/>
           <w:b/>
           <w:bCs/>
+          <w:i/>
           <w:color w:val="000080"/>
           <w:sz w:val="20"/>
           <w:szCs w:val="20"/>
@@ -15701,6 +15733,7 @@
       <w:r>
         <w:rPr>
           <w:rFonts w:ascii="Verdana" w:hAnsi="Verdana"/>
+          <w:i/>
           <w:color w:val="222222"/>
           <w:sz w:val="20"/>
           <w:szCs w:val="20"/>
@@ -15711,6 +15744,7 @@
         <w:rPr>
           <w:rStyle w:val="nb"/>
           <w:rFonts w:ascii="Verdana" w:hAnsi="Verdana"/>
+          <w:i/>
           <w:color w:val="008000"/>
           <w:sz w:val="20"/>
           <w:szCs w:val="20"/>
@@ -15722,6 +15756,7 @@
         <w:rPr>
           <w:rStyle w:val="p"/>
           <w:rFonts w:ascii="Verdana" w:hAnsi="Verdana"/>
+          <w:i/>
           <w:color w:val="222222"/>
           <w:sz w:val="20"/>
           <w:szCs w:val="20"/>
@@ -15733,6 +15768,7 @@
         <w:rPr>
           <w:rStyle w:val="n"/>
           <w:rFonts w:ascii="Verdana" w:hAnsi="Verdana"/>
+          <w:i/>
           <w:color w:val="222222"/>
           <w:sz w:val="20"/>
           <w:szCs w:val="20"/>
@@ -15744,6 +15780,7 @@
         <w:rPr>
           <w:rStyle w:val="p"/>
           <w:rFonts w:ascii="Verdana" w:hAnsi="Verdana"/>
+          <w:i/>
           <w:color w:val="222222"/>
           <w:sz w:val="20"/>
           <w:szCs w:val="20"/>
@@ -15755,6 +15792,7 @@
         <w:rPr>
           <w:rStyle w:val="n"/>
           <w:rFonts w:ascii="Verdana" w:hAnsi="Verdana"/>
+          <w:i/>
           <w:color w:val="222222"/>
           <w:sz w:val="20"/>
           <w:szCs w:val="20"/>
@@ -15766,6 +15804,7 @@
         <w:rPr>
           <w:rStyle w:val="p"/>
           <w:rFonts w:ascii="Verdana" w:hAnsi="Verdana"/>
+          <w:i/>
           <w:color w:val="222222"/>
           <w:sz w:val="20"/>
           <w:szCs w:val="20"/>
@@ -15776,6 +15815,7 @@
       <w:r>
         <w:rPr>
           <w:rFonts w:ascii="Verdana" w:hAnsi="Verdana"/>
+          <w:i/>
           <w:color w:val="222222"/>
           <w:sz w:val="20"/>
           <w:szCs w:val="20"/>
@@ -15786,6 +15826,7 @@
         <w:rPr>
           <w:rStyle w:val="o"/>
           <w:rFonts w:ascii="Verdana" w:hAnsi="Verdana"/>
+          <w:i/>
           <w:color w:val="666666"/>
           <w:sz w:val="20"/>
           <w:szCs w:val="20"/>
@@ -15796,6 +15837,7 @@
       <w:r>
         <w:rPr>
           <w:rFonts w:ascii="Verdana" w:hAnsi="Verdana"/>
+          <w:i/>
           <w:color w:val="222222"/>
           <w:sz w:val="20"/>
           <w:szCs w:val="20"/>
@@ -15806,6 +15848,7 @@
         <w:rPr>
           <w:rStyle w:val="n"/>
           <w:rFonts w:ascii="Verdana" w:hAnsi="Verdana"/>
+          <w:i/>
           <w:color w:val="222222"/>
           <w:sz w:val="20"/>
           <w:szCs w:val="20"/>
@@ -15817,6 +15860,7 @@
         <w:rPr>
           <w:rStyle w:val="p"/>
           <w:rFonts w:ascii="Verdana" w:hAnsi="Verdana"/>
+          <w:i/>
           <w:color w:val="222222"/>
           <w:sz w:val="20"/>
           <w:szCs w:val="20"/>
@@ -15828,6 +15872,7 @@
         <w:rPr>
           <w:rStyle w:val="n"/>
           <w:rFonts w:ascii="Verdana" w:hAnsi="Verdana"/>
+          <w:i/>
           <w:color w:val="222222"/>
           <w:sz w:val="20"/>
           <w:szCs w:val="20"/>
@@ -15839,6 +15884,7 @@
         <w:rPr>
           <w:rStyle w:val="p"/>
           <w:rFonts w:ascii="Verdana" w:hAnsi="Verdana"/>
+          <w:i/>
           <w:color w:val="222222"/>
           <w:sz w:val="20"/>
           <w:szCs w:val="20"/>
@@ -15861,6 +15907,7 @@
         <w:textAlignment w:val="baseline"/>
         <w:rPr>
           <w:rFonts w:ascii="Verdana" w:hAnsi="Verdana"/>
+          <w:i/>
           <w:color w:val="222222"/>
           <w:sz w:val="20"/>
           <w:szCs w:val="20"/>
@@ -15874,6 +15921,7 @@
           <w:rFonts w:ascii="Verdana" w:hAnsi="Verdana"/>
           <w:b/>
           <w:bCs/>
+          <w:i/>
           <w:color w:val="000080"/>
           <w:sz w:val="20"/>
           <w:szCs w:val="20"/>
@@ -15886,6 +15934,7 @@
       <w:r>
         <w:rPr>
           <w:rFonts w:ascii="Verdana" w:hAnsi="Verdana"/>
+          <w:i/>
           <w:color w:val="222222"/>
           <w:sz w:val="20"/>
           <w:szCs w:val="20"/>
@@ -15896,6 +15945,7 @@
         <w:rPr>
           <w:rStyle w:val="nf"/>
           <w:rFonts w:ascii="Verdana" w:hAnsi="Verdana"/>
+          <w:i/>
           <w:color w:val="0000FF"/>
           <w:sz w:val="20"/>
           <w:szCs w:val="20"/>
@@ -15907,6 +15957,7 @@
         <w:rPr>
           <w:rStyle w:val="p"/>
           <w:rFonts w:ascii="Verdana" w:hAnsi="Verdana"/>
+          <w:i/>
           <w:color w:val="222222"/>
           <w:sz w:val="20"/>
           <w:szCs w:val="20"/>
@@ -15918,6 +15969,7 @@
         <w:rPr>
           <w:rStyle w:val="n"/>
           <w:rFonts w:ascii="Verdana" w:hAnsi="Verdana"/>
+          <w:i/>
           <w:color w:val="222222"/>
           <w:sz w:val="20"/>
           <w:szCs w:val="20"/>
@@ -15929,6 +15981,7 @@
         <w:rPr>
           <w:rStyle w:val="p"/>
           <w:rFonts w:ascii="Verdana" w:hAnsi="Verdana"/>
+          <w:i/>
           <w:color w:val="222222"/>
           <w:sz w:val="20"/>
           <w:szCs w:val="20"/>
@@ -15939,6 +15992,7 @@
       <w:r>
         <w:rPr>
           <w:rFonts w:ascii="Verdana" w:hAnsi="Verdana"/>
+          <w:i/>
           <w:color w:val="222222"/>
           <w:sz w:val="20"/>
           <w:szCs w:val="20"/>
@@ -15949,6 +16003,7 @@
         <w:rPr>
           <w:rStyle w:val="n"/>
           <w:rFonts w:ascii="Verdana" w:hAnsi="Verdana"/>
+          <w:i/>
           <w:color w:val="222222"/>
           <w:sz w:val="20"/>
           <w:szCs w:val="20"/>
@@ -15960,6 +16015,7 @@
         <w:rPr>
           <w:rStyle w:val="p"/>
           <w:rFonts w:ascii="Verdana" w:hAnsi="Verdana"/>
+          <w:i/>
           <w:color w:val="222222"/>
           <w:sz w:val="20"/>
           <w:szCs w:val="20"/>
@@ -15982,6 +16038,7 @@
         <w:textAlignment w:val="baseline"/>
         <w:rPr>
           <w:rFonts w:ascii="Verdana" w:hAnsi="Verdana"/>
+          <w:i/>
           <w:color w:val="222222"/>
           <w:sz w:val="20"/>
           <w:szCs w:val="20"/>
@@ -15990,6 +16047,7 @@
       <w:r>
         <w:rPr>
           <w:rFonts w:ascii="Verdana" w:hAnsi="Verdana"/>
+          <w:i/>
           <w:color w:val="222222"/>
           <w:sz w:val="20"/>
           <w:szCs w:val="20"/>
@@ -16052,6 +16110,7 @@
         <w:textAlignment w:val="baseline"/>
         <w:rPr>
           <w:rFonts w:ascii="Verdana" w:hAnsi="Verdana"/>
+          <w:i/>
           <w:color w:val="222222"/>
           <w:sz w:val="20"/>
           <w:szCs w:val="20"/>
@@ -16060,6 +16119,7 @@
       <w:r>
         <w:rPr>
           <w:rFonts w:ascii="Verdana" w:hAnsi="Verdana"/>
+          <w:i/>
           <w:color w:val="222222"/>
           <w:sz w:val="20"/>
           <w:szCs w:val="20"/>
@@ -16073,6 +16133,7 @@
           <w:rFonts w:ascii="Verdana" w:hAnsi="Verdana"/>
           <w:b/>
           <w:bCs/>
+          <w:i/>
           <w:color w:val="000080"/>
           <w:sz w:val="20"/>
           <w:szCs w:val="20"/>
@@ -16084,6 +16145,7 @@
       <w:r>
         <w:rPr>
           <w:rFonts w:ascii="Verdana" w:hAnsi="Verdana"/>
+          <w:i/>
           <w:color w:val="222222"/>
           <w:sz w:val="20"/>
           <w:szCs w:val="20"/>
@@ -16094,6 +16156,7 @@
         <w:rPr>
           <w:rStyle w:val="nb"/>
           <w:rFonts w:ascii="Verdana" w:hAnsi="Verdana"/>
+          <w:i/>
           <w:color w:val="008000"/>
           <w:sz w:val="20"/>
           <w:szCs w:val="20"/>
@@ -16105,6 +16168,7 @@
         <w:rPr>
           <w:rStyle w:val="p"/>
           <w:rFonts w:ascii="Verdana" w:hAnsi="Verdana"/>
+          <w:i/>
           <w:color w:val="222222"/>
           <w:sz w:val="20"/>
           <w:szCs w:val="20"/>
@@ -16116,6 +16180,7 @@
         <w:rPr>
           <w:rStyle w:val="n"/>
           <w:rFonts w:ascii="Verdana" w:hAnsi="Verdana"/>
+          <w:i/>
           <w:color w:val="222222"/>
           <w:sz w:val="20"/>
           <w:szCs w:val="20"/>
@@ -16127,6 +16192,7 @@
         <w:rPr>
           <w:rStyle w:val="p"/>
           <w:rFonts w:ascii="Verdana" w:hAnsi="Verdana"/>
+          <w:i/>
           <w:color w:val="222222"/>
           <w:sz w:val="20"/>
           <w:szCs w:val="20"/>
@@ -16138,6 +16204,7 @@
         <w:rPr>
           <w:rStyle w:val="n"/>
           <w:rFonts w:ascii="Verdana" w:hAnsi="Verdana"/>
+          <w:i/>
           <w:color w:val="222222"/>
           <w:sz w:val="20"/>
           <w:szCs w:val="20"/>
@@ -16149,6 +16216,7 @@
         <w:rPr>
           <w:rStyle w:val="p"/>
           <w:rFonts w:ascii="Verdana" w:hAnsi="Verdana"/>
+          <w:i/>
           <w:color w:val="222222"/>
           <w:sz w:val="20"/>
           <w:szCs w:val="20"/>
@@ -16159,6 +16227,7 @@
       <w:r>
         <w:rPr>
           <w:rFonts w:ascii="Verdana" w:hAnsi="Verdana"/>
+          <w:i/>
           <w:color w:val="222222"/>
           <w:sz w:val="20"/>
           <w:szCs w:val="20"/>
@@ -16169,6 +16238,7 @@
         <w:rPr>
           <w:rStyle w:val="o"/>
           <w:rFonts w:ascii="Verdana" w:hAnsi="Verdana"/>
+          <w:i/>
           <w:color w:val="666666"/>
           <w:sz w:val="20"/>
           <w:szCs w:val="20"/>
@@ -16179,6 +16249,7 @@
       <w:r>
         <w:rPr>
           <w:rFonts w:ascii="Verdana" w:hAnsi="Verdana"/>
+          <w:i/>
           <w:color w:val="222222"/>
           <w:sz w:val="20"/>
           <w:szCs w:val="20"/>
@@ -16189,6 +16260,7 @@
         <w:rPr>
           <w:rStyle w:val="n"/>
           <w:rFonts w:ascii="Verdana" w:hAnsi="Verdana"/>
+          <w:i/>
           <w:color w:val="222222"/>
           <w:sz w:val="20"/>
           <w:szCs w:val="20"/>
@@ -16200,6 +16272,7 @@
         <w:rPr>
           <w:rStyle w:val="p"/>
           <w:rFonts w:ascii="Verdana" w:hAnsi="Verdana"/>
+          <w:i/>
           <w:color w:val="222222"/>
           <w:sz w:val="20"/>
           <w:szCs w:val="20"/>
@@ -16211,6 +16284,7 @@
         <w:rPr>
           <w:rStyle w:val="n"/>
           <w:rFonts w:ascii="Verdana" w:hAnsi="Verdana"/>
+          <w:i/>
           <w:color w:val="222222"/>
           <w:sz w:val="20"/>
           <w:szCs w:val="20"/>
@@ -16222,6 +16296,7 @@
         <w:rPr>
           <w:rStyle w:val="p"/>
           <w:rFonts w:ascii="Verdana" w:hAnsi="Verdana"/>
+          <w:i/>
           <w:color w:val="222222"/>
           <w:sz w:val="20"/>
           <w:szCs w:val="20"/>
@@ -16244,6 +16319,7 @@
         <w:textAlignment w:val="baseline"/>
         <w:rPr>
           <w:rFonts w:ascii="Verdana" w:hAnsi="Verdana"/>
+          <w:i/>
           <w:color w:val="222222"/>
           <w:sz w:val="20"/>
           <w:szCs w:val="20"/>
@@ -16256,6 +16332,7 @@
           <w:rFonts w:ascii="Verdana" w:hAnsi="Verdana"/>
           <w:b/>
           <w:bCs/>
+          <w:i/>
           <w:color w:val="000080"/>
           <w:sz w:val="20"/>
           <w:szCs w:val="20"/>
@@ -16267,6 +16344,7 @@
       <w:r>
         <w:rPr>
           <w:rFonts w:ascii="Verdana" w:hAnsi="Verdana"/>
+          <w:i/>
           <w:color w:val="222222"/>
           <w:sz w:val="20"/>
           <w:szCs w:val="20"/>
@@ -16277,6 +16355,7 @@
         <w:rPr>
           <w:rStyle w:val="n"/>
           <w:rFonts w:ascii="Verdana" w:hAnsi="Verdana"/>
+          <w:i/>
           <w:color w:val="222222"/>
           <w:sz w:val="20"/>
           <w:szCs w:val="20"/>
@@ -16287,6 +16366,7 @@
       <w:r>
         <w:rPr>
           <w:rFonts w:ascii="Verdana" w:hAnsi="Verdana"/>
+          <w:i/>
           <w:color w:val="222222"/>
           <w:sz w:val="20"/>
           <w:szCs w:val="20"/>
@@ -16297,6 +16377,7 @@
         <w:rPr>
           <w:rStyle w:val="o"/>
           <w:rFonts w:ascii="Verdana" w:hAnsi="Verdana"/>
+          <w:i/>
           <w:color w:val="666666"/>
           <w:sz w:val="20"/>
           <w:szCs w:val="20"/>
@@ -16307,6 +16388,7 @@
       <w:r>
         <w:rPr>
           <w:rFonts w:ascii="Verdana" w:hAnsi="Verdana"/>
+          <w:i/>
           <w:color w:val="222222"/>
           <w:sz w:val="20"/>
           <w:szCs w:val="20"/>
@@ -16317,6 +16399,7 @@
         <w:rPr>
           <w:rStyle w:val="s"/>
           <w:rFonts w:ascii="Verdana" w:hAnsi="Verdana"/>
+          <w:i/>
           <w:color w:val="BA2121"/>
           <w:sz w:val="20"/>
           <w:szCs w:val="20"/>
@@ -16328,6 +16411,7 @@
         <w:rPr>
           <w:rStyle w:val="p"/>
           <w:rFonts w:ascii="Verdana" w:hAnsi="Verdana"/>
+          <w:i/>
           <w:color w:val="222222"/>
           <w:sz w:val="20"/>
           <w:szCs w:val="20"/>
@@ -16338,6 +16422,7 @@
       <w:r>
         <w:rPr>
           <w:rFonts w:ascii="Verdana" w:hAnsi="Verdana"/>
+          <w:i/>
           <w:color w:val="222222"/>
           <w:sz w:val="20"/>
           <w:szCs w:val="20"/>
@@ -16359,6 +16444,7 @@
         <w:textAlignment w:val="baseline"/>
         <w:rPr>
           <w:rFonts w:ascii="Verdana" w:hAnsi="Verdana"/>
+          <w:i/>
           <w:color w:val="222222"/>
           <w:sz w:val="20"/>
           <w:szCs w:val="20"/>
@@ -16367,6 +16453,7 @@
       <w:r>
         <w:rPr>
           <w:rFonts w:ascii="Verdana" w:hAnsi="Verdana"/>
+          <w:i/>
           <w:color w:val="222222"/>
           <w:sz w:val="20"/>
           <w:szCs w:val="20"/>
@@ -16377,6 +16464,7 @@
         <w:rPr>
           <w:rStyle w:val="n"/>
           <w:rFonts w:ascii="Verdana" w:hAnsi="Verdana"/>
+          <w:i/>
           <w:color w:val="222222"/>
           <w:sz w:val="20"/>
           <w:szCs w:val="20"/>
@@ -16387,6 +16475,7 @@
       <w:r>
         <w:rPr>
           <w:rFonts w:ascii="Verdana" w:hAnsi="Verdana"/>
+          <w:i/>
           <w:color w:val="222222"/>
           <w:sz w:val="20"/>
           <w:szCs w:val="20"/>
@@ -16397,6 +16486,7 @@
         <w:rPr>
           <w:rStyle w:val="o"/>
           <w:rFonts w:ascii="Verdana" w:hAnsi="Verdana"/>
+          <w:i/>
           <w:color w:val="666666"/>
           <w:sz w:val="20"/>
           <w:szCs w:val="20"/>
@@ -16407,6 +16497,7 @@
       <w:r>
         <w:rPr>
           <w:rFonts w:ascii="Verdana" w:hAnsi="Verdana"/>
+          <w:i/>
           <w:color w:val="222222"/>
           <w:sz w:val="20"/>
           <w:szCs w:val="20"/>
@@ -16417,6 +16508,7 @@
         <w:rPr>
           <w:rStyle w:val="p"/>
           <w:rFonts w:ascii="Verdana" w:hAnsi="Verdana"/>
+          <w:i/>
           <w:color w:val="222222"/>
           <w:sz w:val="20"/>
           <w:szCs w:val="20"/>
@@ -16428,6 +16520,7 @@
         <w:rPr>
           <w:rStyle w:val="mf"/>
           <w:rFonts w:ascii="Verdana" w:hAnsi="Verdana"/>
+          <w:i/>
           <w:color w:val="666666"/>
           <w:sz w:val="20"/>
           <w:szCs w:val="20"/>
@@ -16439,6 +16532,7 @@
         <w:rPr>
           <w:rStyle w:val="p"/>
           <w:rFonts w:ascii="Verdana" w:hAnsi="Verdana"/>
+          <w:i/>
           <w:color w:val="222222"/>
           <w:sz w:val="20"/>
           <w:szCs w:val="20"/>
@@ -16450,6 +16544,7 @@
         <w:rPr>
           <w:rStyle w:val="mf"/>
           <w:rFonts w:ascii="Verdana" w:hAnsi="Verdana"/>
+          <w:i/>
           <w:color w:val="666666"/>
           <w:sz w:val="20"/>
           <w:szCs w:val="20"/>
@@ -16461,6 +16556,7 @@
         <w:rPr>
           <w:rStyle w:val="p"/>
           <w:rFonts w:ascii="Verdana" w:hAnsi="Verdana"/>
+          <w:i/>
           <w:color w:val="222222"/>
           <w:sz w:val="20"/>
           <w:szCs w:val="20"/>
@@ -16472,6 +16568,7 @@
         <w:rPr>
           <w:rStyle w:val="mf"/>
           <w:rFonts w:ascii="Verdana" w:hAnsi="Verdana"/>
+          <w:i/>
           <w:color w:val="666666"/>
           <w:sz w:val="20"/>
           <w:szCs w:val="20"/>
@@ -16483,6 +16580,7 @@
         <w:rPr>
           <w:rStyle w:val="p"/>
           <w:rFonts w:ascii="Verdana" w:hAnsi="Verdana"/>
+          <w:i/>
           <w:color w:val="222222"/>
           <w:sz w:val="20"/>
           <w:szCs w:val="20"/>
@@ -16494,6 +16592,7 @@
         <w:rPr>
           <w:rStyle w:val="mf"/>
           <w:rFonts w:ascii="Verdana" w:hAnsi="Verdana"/>
+          <w:i/>
           <w:color w:val="666666"/>
           <w:sz w:val="20"/>
           <w:szCs w:val="20"/>
@@ -16505,6 +16604,7 @@
         <w:rPr>
           <w:rStyle w:val="p"/>
           <w:rFonts w:ascii="Verdana" w:hAnsi="Verdana"/>
+          <w:i/>
           <w:color w:val="222222"/>
           <w:sz w:val="20"/>
           <w:szCs w:val="20"/>
@@ -16516,6 +16616,7 @@
         <w:rPr>
           <w:rStyle w:val="mf"/>
           <w:rFonts w:ascii="Verdana" w:hAnsi="Verdana"/>
+          <w:i/>
           <w:color w:val="666666"/>
           <w:sz w:val="20"/>
           <w:szCs w:val="20"/>
@@ -16527,6 +16628,7 @@
         <w:rPr>
           <w:rStyle w:val="p"/>
           <w:rFonts w:ascii="Verdana" w:hAnsi="Verdana"/>
+          <w:i/>
           <w:color w:val="222222"/>
           <w:sz w:val="20"/>
           <w:szCs w:val="20"/>
@@ -16538,6 +16640,7 @@
         <w:rPr>
           <w:rStyle w:val="mf"/>
           <w:rFonts w:ascii="Verdana" w:hAnsi="Verdana"/>
+          <w:i/>
           <w:color w:val="666666"/>
           <w:sz w:val="20"/>
           <w:szCs w:val="20"/>
@@ -16549,6 +16652,7 @@
         <w:rPr>
           <w:rStyle w:val="p"/>
           <w:rFonts w:ascii="Verdana" w:hAnsi="Verdana"/>
+          <w:i/>
           <w:color w:val="222222"/>
           <w:sz w:val="20"/>
           <w:szCs w:val="20"/>
@@ -16560,6 +16664,7 @@
         <w:rPr>
           <w:rStyle w:val="mf"/>
           <w:rFonts w:ascii="Verdana" w:hAnsi="Verdana"/>
+          <w:i/>
           <w:color w:val="666666"/>
           <w:sz w:val="20"/>
           <w:szCs w:val="20"/>
@@ -16571,6 +16676,7 @@
         <w:rPr>
           <w:rStyle w:val="p"/>
           <w:rFonts w:ascii="Verdana" w:hAnsi="Verdana"/>
+          <w:i/>
           <w:color w:val="222222"/>
           <w:sz w:val="20"/>
           <w:szCs w:val="20"/>
@@ -16582,6 +16688,7 @@
         <w:rPr>
           <w:rStyle w:val="mf"/>
           <w:rFonts w:ascii="Verdana" w:hAnsi="Verdana"/>
+          <w:i/>
           <w:color w:val="666666"/>
           <w:sz w:val="20"/>
           <w:szCs w:val="20"/>
@@ -16593,6 +16700,7 @@
         <w:rPr>
           <w:rStyle w:val="p"/>
           <w:rFonts w:ascii="Verdana" w:hAnsi="Verdana"/>
+          <w:i/>
           <w:color w:val="222222"/>
           <w:sz w:val="20"/>
           <w:szCs w:val="20"/>
@@ -16604,6 +16712,7 @@
         <w:rPr>
           <w:rStyle w:val="mf"/>
           <w:rFonts w:ascii="Verdana" w:hAnsi="Verdana"/>
+          <w:i/>
           <w:color w:val="666666"/>
           <w:sz w:val="20"/>
           <w:szCs w:val="20"/>
@@ -16615,6 +16724,7 @@
         <w:rPr>
           <w:rStyle w:val="p"/>
           <w:rFonts w:ascii="Verdana" w:hAnsi="Verdana"/>
+          <w:i/>
           <w:color w:val="222222"/>
           <w:sz w:val="20"/>
           <w:szCs w:val="20"/>
@@ -16626,6 +16736,7 @@
         <w:rPr>
           <w:rStyle w:val="mf"/>
           <w:rFonts w:ascii="Verdana" w:hAnsi="Verdana"/>
+          <w:i/>
           <w:color w:val="666666"/>
           <w:sz w:val="20"/>
           <w:szCs w:val="20"/>
@@ -16637,6 +16748,7 @@
         <w:rPr>
           <w:rStyle w:val="p"/>
           <w:rFonts w:ascii="Verdana" w:hAnsi="Verdana"/>
+          <w:i/>
           <w:color w:val="222222"/>
           <w:sz w:val="20"/>
           <w:szCs w:val="20"/>
@@ -16648,6 +16760,7 @@
         <w:rPr>
           <w:rStyle w:val="mf"/>
           <w:rFonts w:ascii="Verdana" w:hAnsi="Verdana"/>
+          <w:i/>
           <w:color w:val="666666"/>
           <w:sz w:val="20"/>
           <w:szCs w:val="20"/>
@@ -16659,6 +16772,7 @@
         <w:rPr>
           <w:rStyle w:val="p"/>
           <w:rFonts w:ascii="Verdana" w:hAnsi="Verdana"/>
+          <w:i/>
           <w:color w:val="222222"/>
           <w:sz w:val="20"/>
           <w:szCs w:val="20"/>
@@ -16670,6 +16784,7 @@
         <w:rPr>
           <w:rStyle w:val="mf"/>
           <w:rFonts w:ascii="Verdana" w:hAnsi="Verdana"/>
+          <w:i/>
           <w:color w:val="666666"/>
           <w:sz w:val="20"/>
           <w:szCs w:val="20"/>
@@ -16681,6 +16796,7 @@
         <w:rPr>
           <w:rStyle w:val="p"/>
           <w:rFonts w:ascii="Verdana" w:hAnsi="Verdana"/>
+          <w:i/>
           <w:color w:val="222222"/>
           <w:sz w:val="20"/>
           <w:szCs w:val="20"/>
@@ -16692,6 +16808,7 @@
         <w:rPr>
           <w:rStyle w:val="mf"/>
           <w:rFonts w:ascii="Verdana" w:hAnsi="Verdana"/>
+          <w:i/>
           <w:color w:val="666666"/>
           <w:sz w:val="20"/>
           <w:szCs w:val="20"/>
@@ -16703,6 +16820,7 @@
         <w:rPr>
           <w:rStyle w:val="p"/>
           <w:rFonts w:ascii="Verdana" w:hAnsi="Verdana"/>
+          <w:i/>
           <w:color w:val="222222"/>
           <w:sz w:val="20"/>
           <w:szCs w:val="20"/>
@@ -16725,6 +16843,7 @@
         <w:textAlignment w:val="baseline"/>
         <w:rPr>
           <w:rFonts w:ascii="Verdana" w:hAnsi="Verdana"/>
+          <w:i/>
           <w:color w:val="222222"/>
           <w:sz w:val="20"/>
           <w:szCs w:val="20"/>
@@ -16733,6 +16852,7 @@
       <w:r>
         <w:rPr>
           <w:rFonts w:ascii="Verdana" w:hAnsi="Verdana"/>
+          <w:i/>
           <w:color w:val="222222"/>
           <w:sz w:val="20"/>
           <w:szCs w:val="20"/>
@@ -16743,6 +16863,7 @@
         <w:rPr>
           <w:rStyle w:val="n"/>
           <w:rFonts w:ascii="Verdana" w:hAnsi="Verdana"/>
+          <w:i/>
           <w:color w:val="222222"/>
           <w:sz w:val="20"/>
           <w:szCs w:val="20"/>
@@ -16753,6 +16874,7 @@
       <w:r>
         <w:rPr>
           <w:rFonts w:ascii="Verdana" w:hAnsi="Verdana"/>
+          <w:i/>
           <w:color w:val="222222"/>
           <w:sz w:val="20"/>
           <w:szCs w:val="20"/>
@@ -16763,6 +16885,7 @@
         <w:rPr>
           <w:rStyle w:val="o"/>
           <w:rFonts w:ascii="Verdana" w:hAnsi="Verdana"/>
+          <w:i/>
           <w:color w:val="666666"/>
           <w:sz w:val="20"/>
           <w:szCs w:val="20"/>
@@ -16773,6 +16896,7 @@
       <w:r>
         <w:rPr>
           <w:rFonts w:ascii="Verdana" w:hAnsi="Verdana"/>
+          <w:i/>
           <w:color w:val="222222"/>
           <w:sz w:val="20"/>
           <w:szCs w:val="20"/>
@@ -16783,6 +16907,7 @@
         <w:rPr>
           <w:rStyle w:val="p"/>
           <w:rFonts w:ascii="Verdana" w:hAnsi="Verdana"/>
+          <w:i/>
           <w:color w:val="222222"/>
           <w:sz w:val="20"/>
           <w:szCs w:val="20"/>
@@ -16794,6 +16919,7 @@
         <w:rPr>
           <w:rStyle w:val="mf"/>
           <w:rFonts w:ascii="Verdana" w:hAnsi="Verdana"/>
+          <w:i/>
           <w:color w:val="666666"/>
           <w:sz w:val="20"/>
           <w:szCs w:val="20"/>
@@ -16806,6 +16932,7 @@
         <w:rPr>
           <w:rStyle w:val="p"/>
           <w:rFonts w:ascii="Verdana" w:hAnsi="Verdana"/>
+          <w:i/>
           <w:color w:val="222222"/>
           <w:sz w:val="20"/>
           <w:szCs w:val="20"/>
@@ -16817,6 +16944,7 @@
         <w:rPr>
           <w:rStyle w:val="mf"/>
           <w:rFonts w:ascii="Verdana" w:hAnsi="Verdana"/>
+          <w:i/>
           <w:color w:val="666666"/>
           <w:sz w:val="20"/>
           <w:szCs w:val="20"/>
@@ -16828,6 +16956,7 @@
         <w:rPr>
           <w:rStyle w:val="p"/>
           <w:rFonts w:ascii="Verdana" w:hAnsi="Verdana"/>
+          <w:i/>
           <w:color w:val="222222"/>
           <w:sz w:val="20"/>
           <w:szCs w:val="20"/>
@@ -16839,6 +16968,7 @@
         <w:rPr>
           <w:rStyle w:val="mf"/>
           <w:rFonts w:ascii="Verdana" w:hAnsi="Verdana"/>
+          <w:i/>
           <w:color w:val="666666"/>
           <w:sz w:val="20"/>
           <w:szCs w:val="20"/>
@@ -16850,6 +16980,7 @@
         <w:rPr>
           <w:rStyle w:val="p"/>
           <w:rFonts w:ascii="Verdana" w:hAnsi="Verdana"/>
+          <w:i/>
           <w:color w:val="222222"/>
           <w:sz w:val="20"/>
           <w:szCs w:val="20"/>
@@ -16861,6 +16992,7 @@
         <w:rPr>
           <w:rStyle w:val="mf"/>
           <w:rFonts w:ascii="Verdana" w:hAnsi="Verdana"/>
+          <w:i/>
           <w:color w:val="666666"/>
           <w:sz w:val="20"/>
           <w:szCs w:val="20"/>
@@ -16872,6 +17004,7 @@
         <w:rPr>
           <w:rStyle w:val="p"/>
           <w:rFonts w:ascii="Verdana" w:hAnsi="Verdana"/>
+          <w:i/>
           <w:color w:val="222222"/>
           <w:sz w:val="20"/>
           <w:szCs w:val="20"/>
@@ -16883,6 +17016,7 @@
         <w:rPr>
           <w:rStyle w:val="mf"/>
           <w:rFonts w:ascii="Verdana" w:hAnsi="Verdana"/>
+          <w:i/>
           <w:color w:val="666666"/>
           <w:sz w:val="20"/>
           <w:szCs w:val="20"/>
@@ -16894,6 +17028,7 @@
         <w:rPr>
           <w:rStyle w:val="p"/>
           <w:rFonts w:ascii="Verdana" w:hAnsi="Verdana"/>
+          <w:i/>
           <w:color w:val="222222"/>
           <w:sz w:val="20"/>
           <w:szCs w:val="20"/>
@@ -16905,6 +17040,7 @@
         <w:rPr>
           <w:rStyle w:val="mf"/>
           <w:rFonts w:ascii="Verdana" w:hAnsi="Verdana"/>
+          <w:i/>
           <w:color w:val="666666"/>
           <w:sz w:val="20"/>
           <w:szCs w:val="20"/>
@@ -16916,6 +17052,7 @@
         <w:rPr>
           <w:rStyle w:val="p"/>
           <w:rFonts w:ascii="Verdana" w:hAnsi="Verdana"/>
+          <w:i/>
           <w:color w:val="222222"/>
           <w:sz w:val="20"/>
           <w:szCs w:val="20"/>
@@ -16927,6 +17064,7 @@
         <w:rPr>
           <w:rStyle w:val="mf"/>
           <w:rFonts w:ascii="Verdana" w:hAnsi="Verdana"/>
+          <w:i/>
           <w:color w:val="666666"/>
           <w:sz w:val="20"/>
           <w:szCs w:val="20"/>
@@ -16938,6 +17076,7 @@
         <w:rPr>
           <w:rStyle w:val="p"/>
           <w:rFonts w:ascii="Verdana" w:hAnsi="Verdana"/>
+          <w:i/>
           <w:color w:val="222222"/>
           <w:sz w:val="20"/>
           <w:szCs w:val="20"/>
@@ -16949,6 +17088,7 @@
         <w:rPr>
           <w:rStyle w:val="mf"/>
           <w:rFonts w:ascii="Verdana" w:hAnsi="Verdana"/>
+          <w:i/>
           <w:color w:val="666666"/>
           <w:sz w:val="20"/>
           <w:szCs w:val="20"/>
@@ -16960,6 +17100,7 @@
         <w:rPr>
           <w:rStyle w:val="p"/>
           <w:rFonts w:ascii="Verdana" w:hAnsi="Verdana"/>
+          <w:i/>
           <w:color w:val="222222"/>
           <w:sz w:val="20"/>
           <w:szCs w:val="20"/>
@@ -16971,6 +17112,7 @@
         <w:rPr>
           <w:rStyle w:val="mf"/>
           <w:rFonts w:ascii="Verdana" w:hAnsi="Verdana"/>
+          <w:i/>
           <w:color w:val="666666"/>
           <w:sz w:val="20"/>
           <w:szCs w:val="20"/>
@@ -16982,6 +17124,7 @@
         <w:rPr>
           <w:rStyle w:val="p"/>
           <w:rFonts w:ascii="Verdana" w:hAnsi="Verdana"/>
+          <w:i/>
           <w:color w:val="222222"/>
           <w:sz w:val="20"/>
           <w:szCs w:val="20"/>
@@ -16993,6 +17136,7 @@
         <w:rPr>
           <w:rStyle w:val="mf"/>
           <w:rFonts w:ascii="Verdana" w:hAnsi="Verdana"/>
+          <w:i/>
           <w:color w:val="666666"/>
           <w:sz w:val="20"/>
           <w:szCs w:val="20"/>
@@ -17005,6 +17149,7 @@
         <w:rPr>
           <w:rStyle w:val="p"/>
           <w:rFonts w:ascii="Verdana" w:hAnsi="Verdana"/>
+          <w:i/>
           <w:color w:val="222222"/>
           <w:sz w:val="20"/>
           <w:szCs w:val="20"/>
@@ -17027,6 +17172,7 @@
         <w:textAlignment w:val="baseline"/>
         <w:rPr>
           <w:rFonts w:ascii="Verdana" w:hAnsi="Verdana"/>
+          <w:i/>
           <w:color w:val="222222"/>
           <w:sz w:val="20"/>
           <w:szCs w:val="20"/>
@@ -17035,6 +17181,7 @@
       <w:r>
         <w:rPr>
           <w:rFonts w:ascii="Verdana" w:hAnsi="Verdana"/>
+          <w:i/>
           <w:color w:val="222222"/>
           <w:sz w:val="20"/>
           <w:szCs w:val="20"/>
@@ -17048,6 +17195,7 @@
           <w:rFonts w:ascii="Verdana" w:hAnsi="Verdana"/>
           <w:b/>
           <w:bCs/>
+          <w:i/>
           <w:color w:val="000080"/>
           <w:sz w:val="20"/>
           <w:szCs w:val="20"/>
@@ -17059,6 +17207,7 @@
       <w:r>
         <w:rPr>
           <w:rFonts w:ascii="Verdana" w:hAnsi="Verdana"/>
+          <w:i/>
           <w:color w:val="222222"/>
           <w:sz w:val="20"/>
           <w:szCs w:val="20"/>
@@ -17069,6 +17218,7 @@
         <w:rPr>
           <w:rStyle w:val="n"/>
           <w:rFonts w:ascii="Verdana" w:hAnsi="Verdana"/>
+          <w:i/>
           <w:color w:val="222222"/>
           <w:sz w:val="20"/>
           <w:szCs w:val="20"/>
@@ -17080,6 +17230,7 @@
         <w:rPr>
           <w:rStyle w:val="p"/>
           <w:rFonts w:ascii="Verdana" w:hAnsi="Verdana"/>
+          <w:i/>
           <w:color w:val="222222"/>
           <w:sz w:val="20"/>
           <w:szCs w:val="20"/>
@@ -17091,6 +17242,7 @@
         <w:rPr>
           <w:rStyle w:val="n"/>
           <w:rFonts w:ascii="Verdana" w:hAnsi="Verdana"/>
+          <w:i/>
           <w:color w:val="222222"/>
           <w:sz w:val="20"/>
           <w:szCs w:val="20"/>
@@ -17102,6 +17254,7 @@
         <w:rPr>
           <w:rStyle w:val="p"/>
           <w:rFonts w:ascii="Verdana" w:hAnsi="Verdana"/>
+          <w:i/>
           <w:color w:val="222222"/>
           <w:sz w:val="20"/>
           <w:szCs w:val="20"/>
@@ -17124,6 +17277,7 @@
         <w:textAlignment w:val="baseline"/>
         <w:rPr>
           <w:rFonts w:ascii="Verdana" w:hAnsi="Verdana"/>
+          <w:i/>
           <w:color w:val="222222"/>
           <w:sz w:val="20"/>
           <w:szCs w:val="20"/>
@@ -17132,6 +17286,7 @@
       <w:r>
         <w:rPr>
           <w:rFonts w:ascii="Verdana" w:hAnsi="Verdana"/>
+          <w:i/>
           <w:color w:val="222222"/>
           <w:sz w:val="20"/>
           <w:szCs w:val="20"/>
@@ -17145,6 +17300,7 @@
           <w:rFonts w:ascii="Verdana" w:hAnsi="Verdana"/>
           <w:b/>
           <w:bCs/>
+          <w:i/>
           <w:color w:val="000080"/>
           <w:sz w:val="20"/>
           <w:szCs w:val="20"/>
@@ -17156,6 +17312,7 @@
       <w:r>
         <w:rPr>
           <w:rFonts w:ascii="Verdana" w:hAnsi="Verdana"/>
+          <w:i/>
           <w:color w:val="222222"/>
           <w:sz w:val="20"/>
           <w:szCs w:val="20"/>
@@ -17166,6 +17323,7 @@
         <w:rPr>
           <w:rStyle w:val="n"/>
           <w:rFonts w:ascii="Verdana" w:hAnsi="Verdana"/>
+          <w:i/>
           <w:color w:val="222222"/>
           <w:sz w:val="20"/>
           <w:szCs w:val="20"/>
@@ -17177,6 +17335,7 @@
         <w:rPr>
           <w:rStyle w:val="p"/>
           <w:rFonts w:ascii="Verdana" w:hAnsi="Verdana"/>
+          <w:i/>
           <w:color w:val="222222"/>
           <w:sz w:val="20"/>
           <w:szCs w:val="20"/>
@@ -17188,6 +17347,7 @@
         <w:rPr>
           <w:rStyle w:val="n"/>
           <w:rFonts w:ascii="Verdana" w:hAnsi="Verdana"/>
+          <w:i/>
           <w:color w:val="222222"/>
           <w:sz w:val="20"/>
           <w:szCs w:val="20"/>
@@ -17199,6 +17359,7 @@
         <w:rPr>
           <w:rStyle w:val="p"/>
           <w:rFonts w:ascii="Verdana" w:hAnsi="Verdana"/>
+          <w:i/>
           <w:color w:val="222222"/>
           <w:sz w:val="20"/>
           <w:szCs w:val="20"/>
@@ -17209,6 +17370,7 @@
       <w:r>
         <w:rPr>
           <w:rFonts w:ascii="Verdana" w:hAnsi="Verdana"/>
+          <w:i/>
           <w:color w:val="222222"/>
           <w:sz w:val="20"/>
           <w:szCs w:val="20"/>
@@ -17219,6 +17381,7 @@
         <w:rPr>
           <w:rStyle w:val="n"/>
           <w:rFonts w:ascii="Verdana" w:hAnsi="Verdana"/>
+          <w:i/>
           <w:color w:val="222222"/>
           <w:sz w:val="20"/>
           <w:szCs w:val="20"/>
@@ -17230,6 +17393,7 @@
         <w:rPr>
           <w:rStyle w:val="p"/>
           <w:rFonts w:ascii="Verdana" w:hAnsi="Verdana"/>
+          <w:i/>
           <w:color w:val="222222"/>
           <w:sz w:val="20"/>
           <w:szCs w:val="20"/>
@@ -17252,6 +17416,7 @@
         <w:textAlignment w:val="baseline"/>
         <w:rPr>
           <w:rFonts w:ascii="Verdana" w:hAnsi="Verdana"/>
+          <w:i/>
           <w:color w:val="222222"/>
           <w:sz w:val="20"/>
           <w:szCs w:val="20"/>
@@ -17260,6 +17425,7 @@
       <w:r>
         <w:rPr>
           <w:rFonts w:ascii="Verdana" w:hAnsi="Verdana"/>
+          <w:i/>
           <w:color w:val="222222"/>
           <w:sz w:val="20"/>
           <w:szCs w:val="20"/>
@@ -17273,6 +17439,7 @@
           <w:rFonts w:ascii="Verdana" w:hAnsi="Verdana"/>
           <w:b/>
           <w:bCs/>
+          <w:i/>
           <w:color w:val="000080"/>
           <w:sz w:val="20"/>
           <w:szCs w:val="20"/>
@@ -17284,6 +17451,7 @@
       <w:r>
         <w:rPr>
           <w:rFonts w:ascii="Verdana" w:hAnsi="Verdana"/>
+          <w:i/>
           <w:color w:val="222222"/>
           <w:sz w:val="20"/>
           <w:szCs w:val="20"/>
@@ -17294,6 +17462,7 @@
         <w:rPr>
           <w:rStyle w:val="n"/>
           <w:rFonts w:ascii="Verdana" w:hAnsi="Verdana"/>
+          <w:i/>
           <w:color w:val="222222"/>
           <w:sz w:val="20"/>
           <w:szCs w:val="20"/>
@@ -17305,6 +17474,7 @@
         <w:rPr>
           <w:rStyle w:val="p"/>
           <w:rFonts w:ascii="Verdana" w:hAnsi="Verdana"/>
+          <w:i/>
           <w:color w:val="222222"/>
           <w:sz w:val="20"/>
           <w:szCs w:val="20"/>
@@ -17316,6 +17486,7 @@
         <w:rPr>
           <w:rStyle w:val="n"/>
           <w:rFonts w:ascii="Verdana" w:hAnsi="Verdana"/>
+          <w:i/>
           <w:color w:val="222222"/>
           <w:sz w:val="20"/>
           <w:szCs w:val="20"/>
@@ -17327,6 +17498,7 @@
         <w:rPr>
           <w:rStyle w:val="p"/>
           <w:rFonts w:ascii="Verdana" w:hAnsi="Verdana"/>
+          <w:i/>
           <w:color w:val="222222"/>
           <w:sz w:val="20"/>
           <w:szCs w:val="20"/>
@@ -17337,6 +17509,7 @@
       <w:r>
         <w:rPr>
           <w:rFonts w:ascii="Verdana" w:hAnsi="Verdana"/>
+          <w:i/>
           <w:color w:val="222222"/>
           <w:sz w:val="20"/>
           <w:szCs w:val="20"/>
@@ -17347,6 +17520,7 @@
         <w:rPr>
           <w:rStyle w:val="n"/>
           <w:rFonts w:ascii="Verdana" w:hAnsi="Verdana"/>
+          <w:i/>
           <w:color w:val="222222"/>
           <w:sz w:val="20"/>
           <w:szCs w:val="20"/>
@@ -17358,6 +17532,7 @@
         <w:rPr>
           <w:rStyle w:val="p"/>
           <w:rFonts w:ascii="Verdana" w:hAnsi="Verdana"/>
+          <w:i/>
           <w:color w:val="222222"/>
           <w:sz w:val="20"/>
           <w:szCs w:val="20"/>
@@ -17368,6 +17543,7 @@
       <w:r>
         <w:rPr>
           <w:rFonts w:ascii="Verdana" w:hAnsi="Verdana" w:cs="Arial"/>
+          <w:i/>
           <w:color w:val="222222"/>
           <w:sz w:val="20"/>
           <w:szCs w:val="20"/>
@@ -17377,6 +17553,7 @@
       <w:r>
         <w:rPr>
           <w:rFonts w:ascii="Verdana" w:hAnsi="Verdana" w:cs="Arial"/>
+          <w:i/>
           <w:color w:val="222222"/>
           <w:sz w:val="20"/>
           <w:szCs w:val="20"/>
@@ -17399,6 +17576,7 @@
         <w:textAlignment w:val="baseline"/>
         <w:rPr>
           <w:rFonts w:ascii="Verdana" w:hAnsi="Verdana"/>
+          <w:i/>
           <w:color w:val="222222"/>
           <w:sz w:val="20"/>
           <w:szCs w:val="20"/>
@@ -17407,6 +17585,7 @@
       <w:r>
         <w:rPr>
           <w:rFonts w:ascii="Verdana" w:hAnsi="Verdana"/>
+          <w:i/>
           <w:color w:val="222222"/>
           <w:sz w:val="20"/>
           <w:szCs w:val="20"/>
@@ -17428,6 +17607,7 @@
         <w:textAlignment w:val="baseline"/>
         <w:rPr>
           <w:rFonts w:ascii="Verdana" w:hAnsi="Verdana"/>
+          <w:i/>
           <w:color w:val="222222"/>
           <w:sz w:val="20"/>
           <w:szCs w:val="20"/>
@@ -17436,6 +17616,7 @@
       <w:r>
         <w:rPr>
           <w:rFonts w:ascii="Verdana" w:hAnsi="Verdana"/>
+          <w:i/>
           <w:color w:val="222222"/>
           <w:sz w:val="20"/>
           <w:szCs w:val="20"/>
@@ -17457,6 +17638,7 @@
         <w:textAlignment w:val="baseline"/>
         <w:rPr>
           <w:rFonts w:ascii="Verdana" w:hAnsi="Verdana"/>
+          <w:i/>
           <w:color w:val="222222"/>
           <w:sz w:val="20"/>
           <w:szCs w:val="20"/>
@@ -17465,6 +17647,7 @@
       <w:r>
         <w:rPr>
           <w:rFonts w:ascii="Verdana" w:hAnsi="Verdana"/>
+          <w:i/>
           <w:color w:val="222222"/>
           <w:sz w:val="20"/>
           <w:szCs w:val="20"/>
@@ -18372,6 +18555,80 @@
           <w:shd w:val="clear" w:color="auto" w:fill="EEEEEE"/>
         </w:rPr>
       </w:pPr>
+      <w:proofErr w:type="gramStart"/>
+      <w:r>
+        <w:rPr>
+          <w:rFonts w:ascii="Verdana" w:eastAsia="細明體" w:hAnsi="Verdana" w:cs="Consolas"/>
+          <w:i/>
+          <w:color w:val="00008B"/>
+          <w:kern w:val="0"/>
+          <w:sz w:val="20"/>
+          <w:szCs w:val="20"/>
+          <w:shd w:val="clear" w:color="auto" w:fill="EEEEEE"/>
+        </w:rPr>
+        <w:t>class</w:t>
+      </w:r>
+      <w:proofErr w:type="gramEnd"/>
+      <w:r>
+        <w:rPr>
+          <w:rFonts w:ascii="Verdana" w:eastAsia="細明體" w:hAnsi="Verdana" w:cs="Consolas"/>
+          <w:i/>
+          <w:color w:val="000000"/>
+          <w:kern w:val="0"/>
+          <w:sz w:val="20"/>
+          <w:szCs w:val="20"/>
+          <w:shd w:val="clear" w:color="auto" w:fill="EEEEEE"/>
+        </w:rPr>
+        <w:t xml:space="preserve"> </w:t>
+      </w:r>
+      <w:r>
+        <w:rPr>
+          <w:rFonts w:ascii="Verdana" w:eastAsia="細明體" w:hAnsi="Verdana" w:cs="Consolas"/>
+          <w:i/>
+          <w:color w:val="2B91AF"/>
+          <w:kern w:val="0"/>
+          <w:sz w:val="20"/>
+          <w:szCs w:val="20"/>
+          <w:shd w:val="clear" w:color="auto" w:fill="EEEEEE"/>
+        </w:rPr>
+        <w:t>Circle</w:t>
+      </w:r>
+      <w:r>
+        <w:rPr>
+          <w:rFonts w:ascii="Verdana" w:eastAsia="細明體" w:hAnsi="Verdana" w:cs="Consolas"/>
+          <w:i/>
+          <w:color w:val="000000"/>
+          <w:kern w:val="0"/>
+          <w:sz w:val="20"/>
+          <w:szCs w:val="20"/>
+          <w:shd w:val="clear" w:color="auto" w:fill="EEEEEE"/>
+        </w:rPr>
+        <w:t>(</w:t>
+      </w:r>
+      <w:r>
+        <w:rPr>
+          <w:rFonts w:ascii="Verdana" w:eastAsia="細明體" w:hAnsi="Verdana" w:cs="Consolas"/>
+          <w:i/>
+          <w:color w:val="2B91AF"/>
+          <w:kern w:val="0"/>
+          <w:sz w:val="20"/>
+          <w:szCs w:val="20"/>
+          <w:shd w:val="clear" w:color="auto" w:fill="EEEEEE"/>
+        </w:rPr>
+        <w:t>Point</w:t>
+      </w:r>
+      <w:r>
+        <w:rPr>
+          <w:rFonts w:ascii="Verdana" w:eastAsia="細明體" w:hAnsi="Verdana" w:cs="Consolas"/>
+          <w:i/>
+          <w:color w:val="000000"/>
+          <w:kern w:val="0"/>
+          <w:sz w:val="20"/>
+          <w:szCs w:val="20"/>
+          <w:shd w:val="clear" w:color="auto" w:fill="EEEEEE"/>
+        </w:rPr>
+        <w:t>):</w:t>
+      </w:r>
     </w:p>
     <w:p>
       <w:pPr>
@@ -18405,18 +18662,30 @@
           <w:shd w:val="clear" w:color="auto" w:fill="EEEEEE"/>
         </w:rPr>
       </w:pPr>
+      <w:r>
+        <w:rPr>
+          <w:rFonts w:ascii="Verdana" w:eastAsia="細明體" w:hAnsi="Verdana" w:cs="Consolas"/>
+          <w:i/>
+          <w:color w:val="000000"/>
+          <w:kern w:val="0"/>
+          <w:sz w:val="20"/>
+          <w:szCs w:val="20"/>
+          <w:shd w:val="clear" w:color="auto" w:fill="EEEEEE"/>
+        </w:rPr>
+        <w:t xml:space="preserve">    </w:t>
+      </w:r>
       <w:proofErr w:type="gramStart"/>
       <w:r>
         <w:rPr>
           <w:rFonts w:ascii="Verdana" w:eastAsia="細明體" w:hAnsi="Verdana" w:cs="Consolas"/>
           <w:i/>
-          <w:color w:val="00008B"/>
+          <w:color w:val="000000"/>
           <w:kern w:val="0"/>
           <w:sz w:val="20"/>
           <w:szCs w:val="20"/>
           <w:shd w:val="clear" w:color="auto" w:fill="EEEEEE"/>
         </w:rPr>
-        <w:t>class</w:t>
+        <w:t>radius</w:t>
       </w:r>
       <w:proofErr w:type="gramEnd"/>
       <w:r>
@@ -18429,55 +18698,19 @@
           <w:szCs w:val="20"/>
           <w:shd w:val="clear" w:color="auto" w:fill="EEEEEE"/>
         </w:rPr>
-        <w:t xml:space="preserve"> </w:t>
+        <w:t xml:space="preserve"> = </w:t>
       </w:r>
       <w:r>
         <w:rPr>
           <w:rFonts w:ascii="Verdana" w:eastAsia="細明體" w:hAnsi="Verdana" w:cs="Consolas"/>
           <w:i/>
-          <w:color w:val="2B91AF"/>
+          <w:color w:val="800000"/>
           <w:kern w:val="0"/>
           <w:sz w:val="20"/>
           <w:szCs w:val="20"/>
           <w:shd w:val="clear" w:color="auto" w:fill="EEEEEE"/>
         </w:rPr>
-        <w:t>Circle</w:t>
-      </w:r>
-      <w:r>
-        <w:rPr>
-          <w:rFonts w:ascii="Verdana" w:eastAsia="細明體" w:hAnsi="Verdana" w:cs="Consolas"/>
-          <w:i/>
-          <w:color w:val="000000"/>
-          <w:kern w:val="0"/>
-          <w:sz w:val="20"/>
-          <w:szCs w:val="20"/>
-          <w:shd w:val="clear" w:color="auto" w:fill="EEEEEE"/>
-        </w:rPr>
-        <w:t>(</w:t>
-      </w:r>
-      <w:r>
-        <w:rPr>
-          <w:rFonts w:ascii="Verdana" w:eastAsia="細明體" w:hAnsi="Verdana" w:cs="Consolas"/>
-          <w:i/>
-          <w:color w:val="2B91AF"/>
-          <w:kern w:val="0"/>
-          <w:sz w:val="20"/>
-          <w:szCs w:val="20"/>
-          <w:shd w:val="clear" w:color="auto" w:fill="EEEEEE"/>
-        </w:rPr>
-        <w:t>Point</w:t>
-      </w:r>
-      <w:r>
-        <w:rPr>
-          <w:rFonts w:ascii="Verdana" w:eastAsia="細明體" w:hAnsi="Verdana" w:cs="Consolas"/>
-          <w:i/>
-          <w:color w:val="000000"/>
-          <w:kern w:val="0"/>
-          <w:sz w:val="20"/>
-          <w:szCs w:val="20"/>
-          <w:shd w:val="clear" w:color="auto" w:fill="EEEEEE"/>
-        </w:rPr>
-        <w:t>):</w:t>
+        <w:t>0.0</w:t>
       </w:r>
     </w:p>
     <w:p>
@@ -18524,19 +18757,21 @@
         </w:rPr>
         <w:t xml:space="preserve">    </w:t>
       </w:r>
+      <w:proofErr w:type="spellStart"/>
       <w:proofErr w:type="gramStart"/>
       <w:r>
         <w:rPr>
           <w:rFonts w:ascii="Verdana" w:eastAsia="細明體" w:hAnsi="Verdana" w:cs="Consolas"/>
           <w:i/>
-          <w:color w:val="000000"/>
+          <w:color w:val="00008B"/>
           <w:kern w:val="0"/>
           <w:sz w:val="20"/>
           <w:szCs w:val="20"/>
           <w:shd w:val="clear" w:color="auto" w:fill="EEEEEE"/>
         </w:rPr>
-        <w:t>radius</w:t>
-      </w:r>
+        <w:t>def</w:t>
+      </w:r>
+      <w:proofErr w:type="spellEnd"/>
       <w:proofErr w:type="gramEnd"/>
       <w:r>
         <w:rPr>
@@ -18548,19 +18783,57 @@
           <w:szCs w:val="20"/>
           <w:shd w:val="clear" w:color="auto" w:fill="EEEEEE"/>
         </w:rPr>
-        <w:t xml:space="preserve"> = </w:t>
-      </w:r>
+        <w:t xml:space="preserve"> __</w:t>
+      </w:r>
+      <w:proofErr w:type="spellStart"/>
       <w:r>
         <w:rPr>
           <w:rFonts w:ascii="Verdana" w:eastAsia="細明體" w:hAnsi="Verdana" w:cs="Consolas"/>
           <w:i/>
-          <w:color w:val="800000"/>
+          <w:color w:val="000000"/>
           <w:kern w:val="0"/>
           <w:sz w:val="20"/>
           <w:szCs w:val="20"/>
           <w:shd w:val="clear" w:color="auto" w:fill="EEEEEE"/>
         </w:rPr>
-        <w:t>0.0</w:t>
+        <w:t>init</w:t>
+      </w:r>
+      <w:proofErr w:type="spellEnd"/>
+      <w:r>
+        <w:rPr>
+          <w:rFonts w:ascii="Verdana" w:eastAsia="細明體" w:hAnsi="Verdana" w:cs="Consolas"/>
+          <w:i/>
+          <w:color w:val="000000"/>
+          <w:kern w:val="0"/>
+          <w:sz w:val="20"/>
+          <w:szCs w:val="20"/>
+          <w:shd w:val="clear" w:color="auto" w:fill="EEEEEE"/>
+        </w:rPr>
+        <w:t>__(</w:t>
+      </w:r>
+      <w:r>
+        <w:rPr>
+          <w:rFonts w:ascii="Verdana" w:eastAsia="細明體" w:hAnsi="Verdana" w:cs="Consolas"/>
+          <w:i/>
+          <w:color w:val="00008B"/>
+          <w:kern w:val="0"/>
+          <w:sz w:val="20"/>
+          <w:szCs w:val="20"/>
+          <w:shd w:val="clear" w:color="auto" w:fill="EEEEEE"/>
+        </w:rPr>
+        <w:t>self</w:t>
+      </w:r>
+      <w:r>
+        <w:rPr>
+          <w:rFonts w:ascii="Verdana" w:eastAsia="細明體" w:hAnsi="Verdana" w:cs="Consolas"/>
+          <w:i/>
+          <w:color w:val="000000"/>
+          <w:kern w:val="0"/>
+          <w:sz w:val="20"/>
+          <w:szCs w:val="20"/>
+          <w:shd w:val="clear" w:color="auto" w:fill="EEEEEE"/>
+        </w:rPr>
+        <w:t>, x, y, radius):</w:t>
       </w:r>
     </w:p>
     <w:p>
@@ -18592,7 +18865,7 @@
           <w:kern w:val="0"/>
           <w:sz w:val="20"/>
           <w:szCs w:val="20"/>
-          <w:shd w:val="clear" w:color="auto" w:fill="EEEEEE"/>
+          <w:shd w:val="pct15" w:color="auto" w:fill="FFFFFF"/>
         </w:rPr>
       </w:pPr>
       <w:r>
@@ -18603,11 +18876,10 @@
           <w:kern w:val="0"/>
           <w:sz w:val="20"/>
           <w:szCs w:val="20"/>
-          <w:shd w:val="clear" w:color="auto" w:fill="EEEEEE"/>
-        </w:rPr>
-        <w:t xml:space="preserve">    </w:t>
-      </w:r>
-      <w:proofErr w:type="spellStart"/>
+          <w:shd w:val="pct15" w:color="auto" w:fill="FFFFFF"/>
+        </w:rPr>
+        <w:t xml:space="preserve">        </w:t>
+      </w:r>
       <w:proofErr w:type="gramStart"/>
       <w:r>
         <w:rPr>
@@ -18617,34 +18889,93 @@
           <w:kern w:val="0"/>
           <w:sz w:val="20"/>
           <w:szCs w:val="20"/>
-          <w:shd w:val="clear" w:color="auto" w:fill="EEEEEE"/>
-        </w:rPr>
-        <w:t>def</w:t>
-      </w:r>
-      <w:proofErr w:type="spellEnd"/>
+          <w:shd w:val="pct15" w:color="auto" w:fill="FFFFFF"/>
+        </w:rPr>
+        <w:t>super</w:t>
+      </w:r>
+      <w:r>
+        <w:rPr>
+          <w:rFonts w:ascii="Verdana" w:eastAsia="細明體" w:hAnsi="Verdana" w:cs="Consolas"/>
+          <w:i/>
+          <w:color w:val="000000"/>
+          <w:kern w:val="0"/>
+          <w:sz w:val="20"/>
+          <w:szCs w:val="20"/>
+          <w:shd w:val="pct15" w:color="auto" w:fill="FFFFFF"/>
+        </w:rPr>
+        <w:t>(</w:t>
+      </w:r>
       <w:proofErr w:type="gramEnd"/>
       <w:r>
         <w:rPr>
+          <w:rFonts w:ascii="Verdana" w:eastAsia="細明體" w:hAnsi="Verdana" w:cs="Consolas" w:hint="eastAsia"/>
+          <w:i/>
+          <w:color w:val="2B91AF"/>
+          <w:kern w:val="0"/>
+          <w:sz w:val="20"/>
+          <w:szCs w:val="20"/>
+          <w:shd w:val="pct15" w:color="auto" w:fill="FFFFFF"/>
+        </w:rPr>
+        <w:t>Circle</w:t>
+      </w:r>
+      <w:r>
+        <w:rPr>
           <w:rFonts w:ascii="Verdana" w:eastAsia="細明體" w:hAnsi="Verdana" w:cs="Consolas"/>
           <w:i/>
           <w:color w:val="000000"/>
           <w:kern w:val="0"/>
           <w:sz w:val="20"/>
           <w:szCs w:val="20"/>
-          <w:shd w:val="clear" w:color="auto" w:fill="EEEEEE"/>
-        </w:rPr>
-        <w:t xml:space="preserve"> __</w:t>
-      </w:r>
-      <w:proofErr w:type="spellStart"/>
+          <w:shd w:val="pct15" w:color="auto" w:fill="FFFFFF"/>
+        </w:rPr>
+        <w:t>,</w:t>
+      </w:r>
+      <w:r>
+        <w:rPr>
+          <w:rFonts w:ascii="Verdana" w:eastAsia="細明體" w:hAnsi="Verdana" w:cs="Consolas" w:hint="eastAsia"/>
+          <w:i/>
+          <w:color w:val="000000"/>
+          <w:kern w:val="0"/>
+          <w:sz w:val="20"/>
+          <w:szCs w:val="20"/>
+          <w:shd w:val="pct15" w:color="auto" w:fill="FFFFFF"/>
+        </w:rPr>
+        <w:t xml:space="preserve"> </w:t>
+      </w:r>
       <w:r>
         <w:rPr>
           <w:rFonts w:ascii="Verdana" w:eastAsia="細明體" w:hAnsi="Verdana" w:cs="Consolas"/>
           <w:i/>
-          <w:color w:val="000000"/>
-          <w:kern w:val="0"/>
-          <w:sz w:val="20"/>
-          <w:szCs w:val="20"/>
-          <w:shd w:val="clear" w:color="auto" w:fill="EEEEEE"/>
+          <w:color w:val="00008B"/>
+          <w:kern w:val="0"/>
+          <w:sz w:val="20"/>
+          <w:szCs w:val="20"/>
+          <w:shd w:val="pct15" w:color="auto" w:fill="FFFFFF"/>
+        </w:rPr>
+        <w:t>self</w:t>
+      </w:r>
+      <w:r>
+        <w:rPr>
+          <w:rFonts w:ascii="Verdana" w:eastAsia="細明體" w:hAnsi="Verdana" w:cs="Consolas"/>
+          <w:i/>
+          <w:color w:val="000000"/>
+          <w:kern w:val="0"/>
+          <w:sz w:val="20"/>
+          <w:szCs w:val="20"/>
+          <w:shd w:val="pct15" w:color="auto" w:fill="FFFFFF"/>
+        </w:rPr>
+        <w:t>).__</w:t>
+      </w:r>
+      <w:proofErr w:type="spellStart"/>
+      <w:r>
+        <w:rPr>
+          <w:rFonts w:ascii="Verdana" w:eastAsia="細明體" w:hAnsi="Verdana" w:cs="Consolas"/>
+          <w:i/>
+          <w:color w:val="000000"/>
+          <w:kern w:val="0"/>
+          <w:sz w:val="20"/>
+          <w:szCs w:val="20"/>
+          <w:shd w:val="pct15" w:color="auto" w:fill="FFFFFF"/>
         </w:rPr>
         <w:t>init</w:t>
       </w:r>
@@ -18657,22 +18988,24 @@
           <w:kern w:val="0"/>
           <w:sz w:val="20"/>
           <w:szCs w:val="20"/>
-          <w:shd w:val="clear" w:color="auto" w:fill="EEEEEE"/>
+          <w:shd w:val="pct15" w:color="auto" w:fill="FFFFFF"/>
         </w:rPr>
         <w:t>__(</w:t>
       </w:r>
+      <w:proofErr w:type="spellStart"/>
       <w:r>
         <w:rPr>
           <w:rFonts w:ascii="Verdana" w:eastAsia="細明體" w:hAnsi="Verdana" w:cs="Consolas"/>
           <w:i/>
-          <w:color w:val="00008B"/>
-          <w:kern w:val="0"/>
-          <w:sz w:val="20"/>
-          <w:szCs w:val="20"/>
-          <w:shd w:val="clear" w:color="auto" w:fill="EEEEEE"/>
-        </w:rPr>
-        <w:t>self</w:t>
-      </w:r>
+          <w:color w:val="000000"/>
+          <w:kern w:val="0"/>
+          <w:sz w:val="20"/>
+          <w:szCs w:val="20"/>
+          <w:shd w:val="pct15" w:color="auto" w:fill="FFFFFF"/>
+        </w:rPr>
+        <w:t>x,y</w:t>
+      </w:r>
+      <w:proofErr w:type="spellEnd"/>
       <w:r>
         <w:rPr>
           <w:rFonts w:ascii="Verdana" w:eastAsia="細明體" w:hAnsi="Verdana" w:cs="Consolas"/>
@@ -18681,9 +19014,9 @@
           <w:kern w:val="0"/>
           <w:sz w:val="20"/>
           <w:szCs w:val="20"/>
-          <w:shd w:val="clear" w:color="auto" w:fill="EEEEEE"/>
-        </w:rPr>
-        <w:t>, x, y, radius):</w:t>
+          <w:shd w:val="pct15" w:color="auto" w:fill="FFFFFF"/>
+        </w:rPr>
+        <w:t>)</w:t>
       </w:r>
     </w:p>
     <w:p>
@@ -18730,7 +19063,7 @@
         </w:rPr>
         <w:t xml:space="preserve">        </w:t>
       </w:r>
-      <w:proofErr w:type="gramStart"/>
+      <w:proofErr w:type="spellStart"/>
       <w:r>
         <w:rPr>
           <w:rFonts w:ascii="Verdana" w:eastAsia="細明體" w:hAnsi="Verdana" w:cs="Consolas"/>
@@ -18741,7 +19074,7 @@
           <w:szCs w:val="20"/>
           <w:shd w:val="clear" w:color="auto" w:fill="EEEEEE"/>
         </w:rPr>
-        <w:t>super</w:t>
+        <w:t>self</w:t>
       </w:r>
       <w:r>
         <w:rPr>
@@ -18753,110 +19086,20 @@
           <w:szCs w:val="20"/>
           <w:shd w:val="clear" w:color="auto" w:fill="EEEEEE"/>
         </w:rPr>
-        <w:t>(</w:t>
-      </w:r>
-      <w:proofErr w:type="spellStart"/>
-      <w:proofErr w:type="gramEnd"/>
+        <w:t>.radius</w:t>
+      </w:r>
+      <w:proofErr w:type="spellEnd"/>
       <w:r>
         <w:rPr>
           <w:rFonts w:ascii="Verdana" w:eastAsia="細明體" w:hAnsi="Verdana" w:cs="Consolas"/>
           <w:i/>
-          <w:color w:val="2B91AF"/>
+          <w:color w:val="000000"/>
           <w:kern w:val="0"/>
           <w:sz w:val="20"/>
           <w:szCs w:val="20"/>
           <w:shd w:val="clear" w:color="auto" w:fill="EEEEEE"/>
         </w:rPr>
-        <w:t>Point</w:t>
-      </w:r>
-      <w:r>
-        <w:rPr>
-          <w:rFonts w:ascii="Verdana" w:eastAsia="細明體" w:hAnsi="Verdana" w:cs="Consolas"/>
-          <w:i/>
-          <w:color w:val="000000"/>
-          <w:kern w:val="0"/>
-          <w:sz w:val="20"/>
-          <w:szCs w:val="20"/>
-          <w:shd w:val="clear" w:color="auto" w:fill="EEEEEE"/>
-        </w:rPr>
-        <w:t>,</w:t>
-      </w:r>
-      <w:r>
-        <w:rPr>
-          <w:rFonts w:ascii="Verdana" w:eastAsia="細明體" w:hAnsi="Verdana" w:cs="Consolas"/>
-          <w:i/>
-          <w:color w:val="00008B"/>
-          <w:kern w:val="0"/>
-          <w:sz w:val="20"/>
-          <w:szCs w:val="20"/>
-          <w:shd w:val="clear" w:color="auto" w:fill="EEEEEE"/>
-        </w:rPr>
-        <w:t>self</w:t>
-      </w:r>
-      <w:proofErr w:type="spellEnd"/>
-      <w:r>
-        <w:rPr>
-          <w:rFonts w:ascii="Verdana" w:eastAsia="細明體" w:hAnsi="Verdana" w:cs="Consolas"/>
-          <w:i/>
-          <w:color w:val="000000"/>
-          <w:kern w:val="0"/>
-          <w:sz w:val="20"/>
-          <w:szCs w:val="20"/>
-          <w:shd w:val="clear" w:color="auto" w:fill="EEEEEE"/>
-        </w:rPr>
-        <w:t>).__</w:t>
-      </w:r>
-      <w:proofErr w:type="spellStart"/>
-      <w:r>
-        <w:rPr>
-          <w:rFonts w:ascii="Verdana" w:eastAsia="細明體" w:hAnsi="Verdana" w:cs="Consolas"/>
-          <w:i/>
-          <w:color w:val="000000"/>
-          <w:kern w:val="0"/>
-          <w:sz w:val="20"/>
-          <w:szCs w:val="20"/>
-          <w:shd w:val="clear" w:color="auto" w:fill="EEEEEE"/>
-        </w:rPr>
-        <w:t>init</w:t>
-      </w:r>
-      <w:proofErr w:type="spellEnd"/>
-      <w:r>
-        <w:rPr>
-          <w:rFonts w:ascii="Verdana" w:eastAsia="細明體" w:hAnsi="Verdana" w:cs="Consolas"/>
-          <w:i/>
-          <w:color w:val="000000"/>
-          <w:kern w:val="0"/>
-          <w:sz w:val="20"/>
-          <w:szCs w:val="20"/>
-          <w:shd w:val="clear" w:color="auto" w:fill="EEEEEE"/>
-        </w:rPr>
-        <w:t>__(</w:t>
-      </w:r>
-      <w:proofErr w:type="spellStart"/>
-      <w:r>
-        <w:rPr>
-          <w:rFonts w:ascii="Verdana" w:eastAsia="細明體" w:hAnsi="Verdana" w:cs="Consolas"/>
-          <w:i/>
-          <w:color w:val="000000"/>
-          <w:kern w:val="0"/>
-          <w:sz w:val="20"/>
-          <w:szCs w:val="20"/>
-          <w:shd w:val="clear" w:color="auto" w:fill="EEEEEE"/>
-        </w:rPr>
-        <w:t>x,y</w:t>
-      </w:r>
-      <w:proofErr w:type="spellEnd"/>
-      <w:r>
-        <w:rPr>
-          <w:rFonts w:ascii="Verdana" w:eastAsia="細明體" w:hAnsi="Verdana" w:cs="Consolas"/>
-          <w:i/>
-          <w:color w:val="000000"/>
-          <w:kern w:val="0"/>
-          <w:sz w:val="20"/>
-          <w:szCs w:val="20"/>
-          <w:shd w:val="clear" w:color="auto" w:fill="EEEEEE"/>
-        </w:rPr>
-        <w:t>)</w:t>
+        <w:t xml:space="preserve"> = radius</w:t>
       </w:r>
     </w:p>
     <w:p>
@@ -18901,9 +19144,10 @@
           <w:szCs w:val="20"/>
           <w:shd w:val="clear" w:color="auto" w:fill="EEEEEE"/>
         </w:rPr>
-        <w:t xml:space="preserve">        </w:t>
-      </w:r>
-      <w:proofErr w:type="spellStart"/>
+        <w:t xml:space="preserve">    </w:t>
+      </w:r>
+      <w:proofErr w:type="spellStart"/>
+      <w:proofErr w:type="gramStart"/>
       <w:r>
         <w:rPr>
           <w:rFonts w:ascii="Verdana" w:eastAsia="細明體" w:hAnsi="Verdana" w:cs="Consolas"/>
@@ -18914,6 +19158,58 @@
           <w:szCs w:val="20"/>
           <w:shd w:val="clear" w:color="auto" w:fill="EEEEEE"/>
         </w:rPr>
+        <w:t>def</w:t>
+      </w:r>
+      <w:proofErr w:type="spellEnd"/>
+      <w:proofErr w:type="gramEnd"/>
+      <w:r>
+        <w:rPr>
+          <w:rFonts w:ascii="Verdana" w:eastAsia="細明體" w:hAnsi="Verdana" w:cs="Consolas"/>
+          <w:i/>
+          <w:color w:val="000000"/>
+          <w:kern w:val="0"/>
+          <w:sz w:val="20"/>
+          <w:szCs w:val="20"/>
+          <w:shd w:val="clear" w:color="auto" w:fill="EEEEEE"/>
+        </w:rPr>
+        <w:t xml:space="preserve"> </w:t>
+      </w:r>
+      <w:proofErr w:type="spellStart"/>
+      <w:r>
+        <w:rPr>
+          <w:rFonts w:ascii="Verdana" w:eastAsia="細明體" w:hAnsi="Verdana" w:cs="Consolas"/>
+          <w:i/>
+          <w:color w:val="2B91AF"/>
+          <w:kern w:val="0"/>
+          <w:sz w:val="20"/>
+          <w:szCs w:val="20"/>
+          <w:shd w:val="clear" w:color="auto" w:fill="EEEEEE"/>
+        </w:rPr>
+        <w:t>ToString</w:t>
+      </w:r>
+      <w:proofErr w:type="spellEnd"/>
+      <w:r>
+        <w:rPr>
+          <w:rFonts w:ascii="Verdana" w:eastAsia="細明體" w:hAnsi="Verdana" w:cs="Consolas"/>
+          <w:i/>
+          <w:color w:val="000000"/>
+          <w:kern w:val="0"/>
+          <w:sz w:val="20"/>
+          <w:szCs w:val="20"/>
+          <w:shd w:val="clear" w:color="auto" w:fill="EEEEEE"/>
+        </w:rPr>
+        <w:t>(</w:t>
+      </w:r>
+      <w:r>
+        <w:rPr>
+          <w:rFonts w:ascii="Verdana" w:eastAsia="細明體" w:hAnsi="Verdana" w:cs="Consolas"/>
+          <w:i/>
+          <w:color w:val="00008B"/>
+          <w:kern w:val="0"/>
+          <w:sz w:val="20"/>
+          <w:szCs w:val="20"/>
+          <w:shd w:val="clear" w:color="auto" w:fill="EEEEEE"/>
+        </w:rPr>
         <w:t>self</w:t>
       </w:r>
       <w:r>
@@ -18926,20 +19222,7 @@
           <w:szCs w:val="20"/>
           <w:shd w:val="clear" w:color="auto" w:fill="EEEEEE"/>
         </w:rPr>
-        <w:t>.radius</w:t>
-      </w:r>
-      <w:proofErr w:type="spellEnd"/>
-      <w:r>
-        <w:rPr>
-          <w:rFonts w:ascii="Verdana" w:eastAsia="細明體" w:hAnsi="Verdana" w:cs="Consolas"/>
-          <w:i/>
-          <w:color w:val="000000"/>
-          <w:kern w:val="0"/>
-          <w:sz w:val="20"/>
-          <w:szCs w:val="20"/>
-          <w:shd w:val="clear" w:color="auto" w:fill="EEEEEE"/>
-        </w:rPr>
-        <w:t xml:space="preserve"> = radius</w:t>
+        <w:t>):</w:t>
       </w:r>
     </w:p>
     <w:p>
@@ -18967,7 +19250,7 @@
         <w:rPr>
           <w:rFonts w:ascii="Verdana" w:eastAsia="細明體" w:hAnsi="Verdana" w:cs="Consolas"/>
           <w:i/>
-          <w:color w:val="000000"/>
+          <w:color w:val="800000"/>
           <w:kern w:val="0"/>
           <w:sz w:val="20"/>
           <w:szCs w:val="20"/>
@@ -18984,9 +19267,32 @@
           <w:szCs w:val="20"/>
           <w:shd w:val="clear" w:color="auto" w:fill="EEEEEE"/>
         </w:rPr>
-        <w:t xml:space="preserve">    </w:t>
-      </w:r>
-      <w:proofErr w:type="spellStart"/>
+        <w:t xml:space="preserve">        </w:t>
+      </w:r>
+      <w:r>
+        <w:rPr>
+          <w:rFonts w:ascii="Verdana" w:eastAsia="細明體" w:hAnsi="Verdana" w:cs="Consolas"/>
+          <w:i/>
+          <w:color w:val="00008B"/>
+          <w:kern w:val="0"/>
+          <w:sz w:val="20"/>
+          <w:szCs w:val="20"/>
+          <w:shd w:val="clear" w:color="auto" w:fill="EEEEEE"/>
+        </w:rPr>
+        <w:t>return</w:t>
+      </w:r>
+      <w:r>
+        <w:rPr>
+          <w:rFonts w:ascii="Verdana" w:eastAsia="細明體" w:hAnsi="Verdana" w:cs="Consolas"/>
+          <w:i/>
+          <w:color w:val="000000"/>
+          <w:kern w:val="0"/>
+          <w:sz w:val="20"/>
+          <w:szCs w:val="20"/>
+          <w:shd w:val="clear" w:color="auto" w:fill="EEEEEE"/>
+        </w:rPr>
+        <w:t xml:space="preserve"> </w:t>
+      </w:r>
       <w:proofErr w:type="gramStart"/>
       <w:r>
         <w:rPr>
@@ -18998,9 +19304,20 @@
           <w:szCs w:val="20"/>
           <w:shd w:val="clear" w:color="auto" w:fill="EEEEEE"/>
         </w:rPr>
-        <w:t>def</w:t>
-      </w:r>
-      <w:proofErr w:type="spellEnd"/>
+        <w:t>super</w:t>
+      </w:r>
+      <w:r>
+        <w:rPr>
+          <w:rFonts w:ascii="Verdana" w:eastAsia="細明體" w:hAnsi="Verdana" w:cs="Consolas"/>
+          <w:i/>
+          <w:color w:val="000000"/>
+          <w:kern w:val="0"/>
+          <w:sz w:val="20"/>
+          <w:szCs w:val="20"/>
+          <w:shd w:val="clear" w:color="auto" w:fill="EEEEEE"/>
+        </w:rPr>
+        <w:t>(</w:t>
+      </w:r>
       <w:proofErr w:type="gramEnd"/>
       <w:r>
         <w:rPr>
@@ -19012,7 +19329,7 @@
           <w:szCs w:val="20"/>
           <w:shd w:val="clear" w:color="auto" w:fill="EEEEEE"/>
         </w:rPr>
-        <w:t xml:space="preserve"> </w:t>
+        <w:t>).</w:t>
       </w:r>
       <w:proofErr w:type="spellStart"/>
       <w:r>
@@ -19038,8 +19355,59 @@
           <w:szCs w:val="20"/>
           <w:shd w:val="clear" w:color="auto" w:fill="EEEEEE"/>
         </w:rPr>
+        <w:t xml:space="preserve">() + </w:t>
+      </w:r>
+      <w:r>
+        <w:rPr>
+          <w:rFonts w:ascii="Verdana" w:eastAsia="細明體" w:hAnsi="Verdana" w:cs="Consolas"/>
+          <w:i/>
+          <w:color w:val="800000"/>
+          <w:kern w:val="0"/>
+          <w:sz w:val="20"/>
+          <w:szCs w:val="20"/>
+          <w:shd w:val="clear" w:color="auto" w:fill="EEEEEE"/>
+        </w:rPr>
+        <w:t>",{RADIUS="</w:t>
+      </w:r>
+      <w:r>
+        <w:rPr>
+          <w:rFonts w:ascii="Verdana" w:eastAsia="細明體" w:hAnsi="Verdana" w:cs="Consolas"/>
+          <w:i/>
+          <w:color w:val="000000"/>
+          <w:kern w:val="0"/>
+          <w:sz w:val="20"/>
+          <w:szCs w:val="20"/>
+          <w:shd w:val="clear" w:color="auto" w:fill="EEEEEE"/>
+        </w:rPr>
+        <w:t xml:space="preserve"> + </w:t>
+      </w:r>
+      <w:proofErr w:type="spellStart"/>
+      <w:r>
+        <w:rPr>
+          <w:rFonts w:ascii="Verdana" w:eastAsia="細明體" w:hAnsi="Verdana" w:cs="Consolas"/>
+          <w:i/>
+          <w:color w:val="000000"/>
+          <w:kern w:val="0"/>
+          <w:sz w:val="20"/>
+          <w:szCs w:val="20"/>
+          <w:shd w:val="clear" w:color="auto" w:fill="EEEEEE"/>
+        </w:rPr>
+        <w:t>str</w:t>
+      </w:r>
+      <w:proofErr w:type="spellEnd"/>
+      <w:r>
+        <w:rPr>
+          <w:rFonts w:ascii="Verdana" w:eastAsia="細明體" w:hAnsi="Verdana" w:cs="Consolas"/>
+          <w:i/>
+          <w:color w:val="000000"/>
+          <w:kern w:val="0"/>
+          <w:sz w:val="20"/>
+          <w:szCs w:val="20"/>
+          <w:shd w:val="clear" w:color="auto" w:fill="EEEEEE"/>
+        </w:rPr>
         <w:t>(</w:t>
       </w:r>
+      <w:proofErr w:type="spellStart"/>
       <w:r>
         <w:rPr>
           <w:rFonts w:ascii="Verdana" w:eastAsia="細明體" w:hAnsi="Verdana" w:cs="Consolas"/>
@@ -19062,7 +19430,145 @@
           <w:szCs w:val="20"/>
           <w:shd w:val="clear" w:color="auto" w:fill="EEEEEE"/>
         </w:rPr>
-        <w:t>):</w:t>
+        <w:t>.radius</w:t>
+      </w:r>
+      <w:proofErr w:type="spellEnd"/>
+      <w:r>
+        <w:rPr>
+          <w:rFonts w:ascii="Verdana" w:eastAsia="細明體" w:hAnsi="Verdana" w:cs="Consolas"/>
+          <w:i/>
+          <w:color w:val="000000"/>
+          <w:kern w:val="0"/>
+          <w:sz w:val="20"/>
+          <w:szCs w:val="20"/>
+          <w:shd w:val="clear" w:color="auto" w:fill="EEEEEE"/>
+        </w:rPr>
+        <w:t xml:space="preserve">) + </w:t>
+      </w:r>
+      <w:r>
+        <w:rPr>
+          <w:rFonts w:ascii="Verdana" w:eastAsia="細明體" w:hAnsi="Verdana" w:cs="Consolas"/>
+          <w:i/>
+          <w:color w:val="800000"/>
+          <w:kern w:val="0"/>
+          <w:sz w:val="20"/>
+          <w:szCs w:val="20"/>
+          <w:shd w:val="clear" w:color="auto" w:fill="EEEEEE"/>
+        </w:rPr>
+        <w:t>"}"</w:t>
+      </w:r>
+    </w:p>
+    <w:p>
+      <w:pPr>
+        <w:widowControl/>
+        <w:rPr>
+          <w:rFonts w:ascii="Verdana" w:eastAsia="新細明體" w:hAnsi="Verdana" w:cs="Arial"/>
+          <w:color w:val="000000"/>
+          <w:kern w:val="0"/>
+          <w:sz w:val="20"/>
+          <w:szCs w:val="20"/>
+        </w:rPr>
+      </w:pPr>
+      <w:r>
+        <w:rPr>
+          <w:rFonts w:ascii="Verdana" w:eastAsia="新細明體" w:hAnsi="Verdana" w:cs="Arial"/>
+          <w:color w:val="000000"/>
+          <w:kern w:val="0"/>
+          <w:sz w:val="20"/>
+          <w:szCs w:val="20"/>
+        </w:rPr>
+        <w:t xml:space="preserve">Note that there is another place that calls </w:t>
+      </w:r>
+      <w:proofErr w:type="gramStart"/>
+      <w:r>
+        <w:rPr>
+          <w:rFonts w:ascii="Verdana" w:eastAsia="細明體" w:hAnsi="Verdana" w:cs="Consolas"/>
+          <w:i/>
+          <w:color w:val="000000"/>
+          <w:kern w:val="0"/>
+          <w:sz w:val="20"/>
+          <w:szCs w:val="20"/>
+          <w:shd w:val="clear" w:color="auto" w:fill="EEEEEE"/>
+        </w:rPr>
+        <w:t>super(</w:t>
+      </w:r>
+      <w:proofErr w:type="gramEnd"/>
+      <w:r>
+        <w:rPr>
+          <w:rFonts w:ascii="Verdana" w:eastAsia="細明體" w:hAnsi="Verdana" w:cs="Consolas"/>
+          <w:i/>
+          <w:color w:val="000000"/>
+          <w:kern w:val="0"/>
+          <w:sz w:val="20"/>
+          <w:szCs w:val="20"/>
+          <w:shd w:val="clear" w:color="auto" w:fill="EEEEEE"/>
+        </w:rPr>
+        <w:t>)</w:t>
+      </w:r>
+      <w:r>
+        <w:rPr>
+          <w:rFonts w:ascii="Verdana" w:eastAsia="新細明體" w:hAnsi="Verdana" w:cs="Arial"/>
+          <w:color w:val="000000"/>
+          <w:kern w:val="0"/>
+          <w:sz w:val="20"/>
+          <w:szCs w:val="20"/>
+        </w:rPr>
+        <w:t xml:space="preserve"> incorrectly, inside of </w:t>
+      </w:r>
+      <w:r>
+        <w:rPr>
+          <w:rFonts w:ascii="Verdana" w:eastAsia="細明體" w:hAnsi="Verdana" w:cs="Consolas"/>
+          <w:color w:val="000000"/>
+          <w:kern w:val="0"/>
+          <w:sz w:val="20"/>
+          <w:szCs w:val="20"/>
+          <w:shd w:val="clear" w:color="auto" w:fill="EEEEEE"/>
+        </w:rPr>
+        <w:t>Circle</w:t>
+      </w:r>
+      <w:r>
+        <w:rPr>
+          <w:rFonts w:ascii="Verdana" w:eastAsia="新細明體" w:hAnsi="Verdana" w:cs="Arial"/>
+          <w:color w:val="000000"/>
+          <w:kern w:val="0"/>
+          <w:sz w:val="20"/>
+          <w:szCs w:val="20"/>
+        </w:rPr>
+        <w:t xml:space="preserve">'s </w:t>
+      </w:r>
+      <w:proofErr w:type="spellStart"/>
+      <w:r>
+        <w:rPr>
+          <w:rFonts w:ascii="Verdana" w:eastAsia="細明體" w:hAnsi="Verdana" w:cs="Consolas"/>
+          <w:color w:val="000000"/>
+          <w:kern w:val="0"/>
+          <w:sz w:val="20"/>
+          <w:szCs w:val="20"/>
+          <w:shd w:val="clear" w:color="auto" w:fill="EEEEEE"/>
+        </w:rPr>
+        <w:t>ToString</w:t>
+      </w:r>
+      <w:proofErr w:type="spellEnd"/>
+      <w:r>
+        <w:rPr>
+          <w:rFonts w:ascii="Verdana" w:eastAsia="細明體" w:hAnsi="Verdana" w:cs="Consolas"/>
+          <w:color w:val="000000"/>
+          <w:kern w:val="0"/>
+          <w:sz w:val="20"/>
+          <w:szCs w:val="20"/>
+          <w:shd w:val="clear" w:color="auto" w:fill="EEEEEE"/>
+        </w:rPr>
+        <w:t>()</w:t>
+      </w:r>
+      <w:r>
+        <w:rPr>
+          <w:rFonts w:ascii="Verdana" w:eastAsia="新細明體" w:hAnsi="Verdana" w:cs="Arial"/>
+          <w:color w:val="000000"/>
+          <w:kern w:val="0"/>
+          <w:sz w:val="20"/>
+          <w:szCs w:val="20"/>
+        </w:rPr>
+        <w:t xml:space="preserve"> method:</w:t>
       </w:r>
     </w:p>
     <w:p>
@@ -19100,7 +19606,6 @@
       <w:r>
         <w:rPr>
           <w:rFonts w:ascii="Verdana" w:eastAsia="細明體" w:hAnsi="Verdana" w:cs="Consolas"/>
-          <w:i/>
           <w:color w:val="000000"/>
           <w:kern w:val="0"/>
           <w:sz w:val="20"/>
@@ -19317,7 +19822,7 @@
           <w:sz w:val="20"/>
           <w:szCs w:val="20"/>
         </w:rPr>
-        <w:t xml:space="preserve">Note that there is another place that calls </w:t>
+        <w:t xml:space="preserve">This is valid code on Python 3, but on Python 2 </w:t>
       </w:r>
       <w:proofErr w:type="gramStart"/>
       <w:r>
@@ -19353,62 +19858,7 @@
           <w:sz w:val="20"/>
           <w:szCs w:val="20"/>
         </w:rPr>
-        <w:t xml:space="preserve"> incorrectly, inside of </w:t>
-      </w:r>
-      <w:r>
-        <w:rPr>
-          <w:rFonts w:ascii="Verdana" w:eastAsia="細明體" w:hAnsi="Verdana" w:cs="Consolas"/>
-          <w:color w:val="000000"/>
-          <w:kern w:val="0"/>
-          <w:sz w:val="20"/>
-          <w:szCs w:val="20"/>
-          <w:shd w:val="clear" w:color="auto" w:fill="EEEEEE"/>
-        </w:rPr>
-        <w:t>Circle</w:t>
-      </w:r>
-      <w:r>
-        <w:rPr>
-          <w:rFonts w:ascii="Verdana" w:eastAsia="新細明體" w:hAnsi="Verdana" w:cs="Arial"/>
-          <w:color w:val="000000"/>
-          <w:kern w:val="0"/>
-          <w:sz w:val="20"/>
-          <w:szCs w:val="20"/>
-        </w:rPr>
-        <w:t xml:space="preserve">'s </w:t>
-      </w:r>
-      <w:proofErr w:type="spellStart"/>
-      <w:r>
-        <w:rPr>
-          <w:rFonts w:ascii="Verdana" w:eastAsia="細明體" w:hAnsi="Verdana" w:cs="Consolas"/>
-          <w:color w:val="000000"/>
-          <w:kern w:val="0"/>
-          <w:sz w:val="20"/>
-          <w:szCs w:val="20"/>
-          <w:shd w:val="clear" w:color="auto" w:fill="EEEEEE"/>
-        </w:rPr>
-        <w:t>ToString</w:t>
-      </w:r>
-      <w:proofErr w:type="spellEnd"/>
-      <w:r>
-        <w:rPr>
-          <w:rFonts w:ascii="Verdana" w:eastAsia="細明體" w:hAnsi="Verdana" w:cs="Consolas"/>
-          <w:color w:val="000000"/>
-          <w:kern w:val="0"/>
-          <w:sz w:val="20"/>
-          <w:szCs w:val="20"/>
-          <w:shd w:val="clear" w:color="auto" w:fill="EEEEEE"/>
-        </w:rPr>
-        <w:t>()</w:t>
-      </w:r>
-      <w:r>
-        <w:rPr>
-          <w:rFonts w:ascii="Verdana" w:eastAsia="新細明體" w:hAnsi="Verdana" w:cs="Arial"/>
-          <w:color w:val="000000"/>
-          <w:kern w:val="0"/>
-          <w:sz w:val="20"/>
-          <w:szCs w:val="20"/>
-        </w:rPr>
-        <w:t xml:space="preserve"> method:</w:t>
+        <w:t xml:space="preserve"> requires arguments, rewrite this as the following:</w:t>
       </w:r>
     </w:p>
     <w:p>
@@ -19436,296 +19886,6 @@
         <w:rPr>
           <w:rFonts w:ascii="Verdana" w:eastAsia="細明體" w:hAnsi="Verdana" w:cs="Consolas"/>
           <w:i/>
-          <w:color w:val="800000"/>
-          <w:kern w:val="0"/>
-          <w:sz w:val="20"/>
-          <w:szCs w:val="20"/>
-          <w:shd w:val="clear" w:color="auto" w:fill="EEEEEE"/>
-        </w:rPr>
-      </w:pPr>
-      <w:r>
-        <w:rPr>
-          <w:rFonts w:ascii="Verdana" w:eastAsia="細明體" w:hAnsi="Verdana" w:cs="Consolas"/>
-          <w:color w:val="000000"/>
-          <w:kern w:val="0"/>
-          <w:sz w:val="20"/>
-          <w:szCs w:val="20"/>
-          <w:shd w:val="clear" w:color="auto" w:fill="EEEEEE"/>
-        </w:rPr>
-        <w:t xml:space="preserve">        </w:t>
-      </w:r>
-      <w:r>
-        <w:rPr>
-          <w:rFonts w:ascii="Verdana" w:eastAsia="細明體" w:hAnsi="Verdana" w:cs="Consolas"/>
-          <w:i/>
-          <w:color w:val="00008B"/>
-          <w:kern w:val="0"/>
-          <w:sz w:val="20"/>
-          <w:szCs w:val="20"/>
-          <w:shd w:val="clear" w:color="auto" w:fill="EEEEEE"/>
-        </w:rPr>
-        <w:t>return</w:t>
-      </w:r>
-      <w:r>
-        <w:rPr>
-          <w:rFonts w:ascii="Verdana" w:eastAsia="細明體" w:hAnsi="Verdana" w:cs="Consolas"/>
-          <w:i/>
-          <w:color w:val="000000"/>
-          <w:kern w:val="0"/>
-          <w:sz w:val="20"/>
-          <w:szCs w:val="20"/>
-          <w:shd w:val="clear" w:color="auto" w:fill="EEEEEE"/>
-        </w:rPr>
-        <w:t xml:space="preserve"> </w:t>
-      </w:r>
-      <w:proofErr w:type="gramStart"/>
-      <w:r>
-        <w:rPr>
-          <w:rFonts w:ascii="Verdana" w:eastAsia="細明體" w:hAnsi="Verdana" w:cs="Consolas"/>
-          <w:i/>
-          <w:color w:val="00008B"/>
-          <w:kern w:val="0"/>
-          <w:sz w:val="20"/>
-          <w:szCs w:val="20"/>
-          <w:shd w:val="clear" w:color="auto" w:fill="EEEEEE"/>
-        </w:rPr>
-        <w:t>super</w:t>
-      </w:r>
-      <w:r>
-        <w:rPr>
-          <w:rFonts w:ascii="Verdana" w:eastAsia="細明體" w:hAnsi="Verdana" w:cs="Consolas"/>
-          <w:i/>
-          <w:color w:val="000000"/>
-          <w:kern w:val="0"/>
-          <w:sz w:val="20"/>
-          <w:szCs w:val="20"/>
-          <w:shd w:val="clear" w:color="auto" w:fill="EEEEEE"/>
-        </w:rPr>
-        <w:t>(</w:t>
-      </w:r>
-      <w:proofErr w:type="gramEnd"/>
-      <w:r>
-        <w:rPr>
-          <w:rFonts w:ascii="Verdana" w:eastAsia="細明體" w:hAnsi="Verdana" w:cs="Consolas"/>
-          <w:i/>
-          <w:color w:val="000000"/>
-          <w:kern w:val="0"/>
-          <w:sz w:val="20"/>
-          <w:szCs w:val="20"/>
-          <w:shd w:val="clear" w:color="auto" w:fill="EEEEEE"/>
-        </w:rPr>
-        <w:t>).</w:t>
-      </w:r>
-      <w:proofErr w:type="spellStart"/>
-      <w:r>
-        <w:rPr>
-          <w:rFonts w:ascii="Verdana" w:eastAsia="細明體" w:hAnsi="Verdana" w:cs="Consolas"/>
-          <w:i/>
-          <w:color w:val="2B91AF"/>
-          <w:kern w:val="0"/>
-          <w:sz w:val="20"/>
-          <w:szCs w:val="20"/>
-          <w:shd w:val="clear" w:color="auto" w:fill="EEEEEE"/>
-        </w:rPr>
-        <w:t>ToString</w:t>
-      </w:r>
-      <w:proofErr w:type="spellEnd"/>
-      <w:r>
-        <w:rPr>
-          <w:rFonts w:ascii="Verdana" w:eastAsia="細明體" w:hAnsi="Verdana" w:cs="Consolas"/>
-          <w:i/>
-          <w:color w:val="000000"/>
-          <w:kern w:val="0"/>
-          <w:sz w:val="20"/>
-          <w:szCs w:val="20"/>
-          <w:shd w:val="clear" w:color="auto" w:fill="EEEEEE"/>
-        </w:rPr>
-        <w:t xml:space="preserve">() + </w:t>
-      </w:r>
-      <w:r>
-        <w:rPr>
-          <w:rFonts w:ascii="Verdana" w:eastAsia="細明體" w:hAnsi="Verdana" w:cs="Consolas"/>
-          <w:i/>
-          <w:color w:val="800000"/>
-          <w:kern w:val="0"/>
-          <w:sz w:val="20"/>
-          <w:szCs w:val="20"/>
-          <w:shd w:val="clear" w:color="auto" w:fill="EEEEEE"/>
-        </w:rPr>
-        <w:t>",{RADIUS="</w:t>
-      </w:r>
-      <w:r>
-        <w:rPr>
-          <w:rFonts w:ascii="Verdana" w:eastAsia="細明體" w:hAnsi="Verdana" w:cs="Consolas"/>
-          <w:i/>
-          <w:color w:val="000000"/>
-          <w:kern w:val="0"/>
-          <w:sz w:val="20"/>
-          <w:szCs w:val="20"/>
-          <w:shd w:val="clear" w:color="auto" w:fill="EEEEEE"/>
-        </w:rPr>
-        <w:t xml:space="preserve"> + </w:t>
-      </w:r>
-      <w:proofErr w:type="spellStart"/>
-      <w:r>
-        <w:rPr>
-          <w:rFonts w:ascii="Verdana" w:eastAsia="細明體" w:hAnsi="Verdana" w:cs="Consolas"/>
-          <w:i/>
-          <w:color w:val="000000"/>
-          <w:kern w:val="0"/>
-          <w:sz w:val="20"/>
-          <w:szCs w:val="20"/>
-          <w:shd w:val="clear" w:color="auto" w:fill="EEEEEE"/>
-        </w:rPr>
-        <w:t>str</w:t>
-      </w:r>
-      <w:proofErr w:type="spellEnd"/>
-      <w:r>
-        <w:rPr>
-          <w:rFonts w:ascii="Verdana" w:eastAsia="細明體" w:hAnsi="Verdana" w:cs="Consolas"/>
-          <w:i/>
-          <w:color w:val="000000"/>
-          <w:kern w:val="0"/>
-          <w:sz w:val="20"/>
-          <w:szCs w:val="20"/>
-          <w:shd w:val="clear" w:color="auto" w:fill="EEEEEE"/>
-        </w:rPr>
-        <w:t>(</w:t>
-      </w:r>
-      <w:proofErr w:type="spellStart"/>
-      <w:r>
-        <w:rPr>
-          <w:rFonts w:ascii="Verdana" w:eastAsia="細明體" w:hAnsi="Verdana" w:cs="Consolas"/>
-          <w:i/>
-          <w:color w:val="00008B"/>
-          <w:kern w:val="0"/>
-          <w:sz w:val="20"/>
-          <w:szCs w:val="20"/>
-          <w:shd w:val="clear" w:color="auto" w:fill="EEEEEE"/>
-        </w:rPr>
-        <w:t>self</w:t>
-      </w:r>
-      <w:r>
-        <w:rPr>
-          <w:rFonts w:ascii="Verdana" w:eastAsia="細明體" w:hAnsi="Verdana" w:cs="Consolas"/>
-          <w:i/>
-          <w:color w:val="000000"/>
-          <w:kern w:val="0"/>
-          <w:sz w:val="20"/>
-          <w:szCs w:val="20"/>
-          <w:shd w:val="clear" w:color="auto" w:fill="EEEEEE"/>
-        </w:rPr>
-        <w:t>.radius</w:t>
-      </w:r>
-      <w:proofErr w:type="spellEnd"/>
-      <w:r>
-        <w:rPr>
-          <w:rFonts w:ascii="Verdana" w:eastAsia="細明體" w:hAnsi="Verdana" w:cs="Consolas"/>
-          <w:i/>
-          <w:color w:val="000000"/>
-          <w:kern w:val="0"/>
-          <w:sz w:val="20"/>
-          <w:szCs w:val="20"/>
-          <w:shd w:val="clear" w:color="auto" w:fill="EEEEEE"/>
-        </w:rPr>
-        <w:t xml:space="preserve">) + </w:t>
-      </w:r>
-      <w:r>
-        <w:rPr>
-          <w:rFonts w:ascii="Verdana" w:eastAsia="細明體" w:hAnsi="Verdana" w:cs="Consolas"/>
-          <w:i/>
-          <w:color w:val="800000"/>
-          <w:kern w:val="0"/>
-          <w:sz w:val="20"/>
-          <w:szCs w:val="20"/>
-          <w:shd w:val="clear" w:color="auto" w:fill="EEEEEE"/>
-        </w:rPr>
-        <w:t>"}"</w:t>
-      </w:r>
-    </w:p>
-    <w:p>
-      <w:pPr>
-        <w:widowControl/>
-        <w:rPr>
-          <w:rFonts w:ascii="Verdana" w:eastAsia="新細明體" w:hAnsi="Verdana" w:cs="Arial"/>
-          <w:color w:val="000000"/>
-          <w:kern w:val="0"/>
-          <w:sz w:val="20"/>
-          <w:szCs w:val="20"/>
-        </w:rPr>
-      </w:pPr>
-      <w:r>
-        <w:rPr>
-          <w:rFonts w:ascii="Verdana" w:eastAsia="新細明體" w:hAnsi="Verdana" w:cs="Arial"/>
-          <w:color w:val="000000"/>
-          <w:kern w:val="0"/>
-          <w:sz w:val="20"/>
-          <w:szCs w:val="20"/>
-        </w:rPr>
-        <w:t xml:space="preserve">This is valid code on Python 3, but on Python 2 </w:t>
-      </w:r>
-      <w:proofErr w:type="gramStart"/>
-      <w:r>
-        <w:rPr>
-          <w:rFonts w:ascii="Verdana" w:eastAsia="細明體" w:hAnsi="Verdana" w:cs="Consolas"/>
-          <w:i/>
-          <w:color w:val="000000"/>
-          <w:kern w:val="0"/>
-          <w:sz w:val="20"/>
-          <w:szCs w:val="20"/>
-          <w:shd w:val="clear" w:color="auto" w:fill="EEEEEE"/>
-        </w:rPr>
-        <w:t>super(</w:t>
-      </w:r>
-      <w:proofErr w:type="gramEnd"/>
-      <w:r>
-        <w:rPr>
-          <w:rFonts w:ascii="Verdana" w:eastAsia="細明體" w:hAnsi="Verdana" w:cs="Consolas"/>
-          <w:i/>
-          <w:color w:val="000000"/>
-          <w:kern w:val="0"/>
-          <w:sz w:val="20"/>
-          <w:szCs w:val="20"/>
-          <w:shd w:val="clear" w:color="auto" w:fill="EEEEEE"/>
-        </w:rPr>
-        <w:t>)</w:t>
-      </w:r>
-      <w:r>
-        <w:rPr>
-          <w:rFonts w:ascii="Verdana" w:eastAsia="新細明體" w:hAnsi="Verdana" w:cs="Arial"/>
-          <w:color w:val="000000"/>
-          <w:kern w:val="0"/>
-          <w:sz w:val="20"/>
-          <w:szCs w:val="20"/>
-        </w:rPr>
-        <w:t xml:space="preserve"> requires arguments, rewrite this as the following:</w:t>
-      </w:r>
-    </w:p>
-    <w:p>
-      <w:pPr>
-        <w:widowControl/>
-        <w:shd w:val="clear" w:color="auto" w:fill="EEEEEE"/>
-        <w:tabs>
-          <w:tab w:val="left" w:pos="916"/>
-          <w:tab w:val="left" w:pos="1832"/>
-          <w:tab w:val="left" w:pos="2748"/>
-          <w:tab w:val="left" w:pos="3664"/>
-          <w:tab w:val="left" w:pos="4580"/>
-          <w:tab w:val="left" w:pos="5496"/>
-          <w:tab w:val="left" w:pos="6412"/>
-          <w:tab w:val="left" w:pos="7328"/>
-          <w:tab w:val="left" w:pos="8244"/>
-          <w:tab w:val="left" w:pos="9160"/>
-          <w:tab w:val="left" w:pos="10076"/>
-          <w:tab w:val="left" w:pos="10992"/>
-          <w:tab w:val="left" w:pos="11908"/>
-          <w:tab w:val="left" w:pos="12824"/>
-          <w:tab w:val="left" w:pos="13740"/>
-          <w:tab w:val="left" w:pos="14656"/>
-        </w:tabs>
-        <w:rPr>
-          <w:rFonts w:ascii="Verdana" w:eastAsia="細明體" w:hAnsi="Verdana" w:cs="Consolas"/>
-          <w:i/>
           <w:color w:val="000000"/>
           <w:kern w:val="0"/>
           <w:sz w:val="20"/>
@@ -20450,6 +20610,8 @@
         </w:rPr>
         <w:t xml:space="preserve"> a * b</w:t>
       </w:r>
+      <w:bookmarkStart w:id="0" w:name="_GoBack"/>
+      <w:bookmarkEnd w:id="0"/>
     </w:p>
     <w:p>
       <w:pPr>
@@ -20458,16 +20620,20 @@
         <w:rPr>
           <w:rFonts w:ascii="Verdana" w:hAnsi="Verdana"/>
           <w:i/>
-          <w:sz w:val="20"/>
-          <w:szCs w:val="20"/>
-        </w:rPr>
-      </w:pPr>
-      <w:r>
-        <w:rPr>
-          <w:rFonts w:ascii="Verdana" w:hAnsi="Verdana"/>
-          <w:i/>
-          <w:sz w:val="20"/>
-          <w:szCs w:val="20"/>
+          <w:color w:val="0000CC"/>
+          <w:sz w:val="20"/>
+          <w:szCs w:val="20"/>
+          <w:shd w:val="pct15" w:color="auto" w:fill="FFFFFF"/>
+        </w:rPr>
+      </w:pPr>
+      <w:r>
+        <w:rPr>
+          <w:rFonts w:ascii="Verdana" w:hAnsi="Verdana"/>
+          <w:i/>
+          <w:color w:val="0000CC"/>
+          <w:sz w:val="20"/>
+          <w:szCs w:val="20"/>
+          <w:shd w:val="pct15" w:color="auto" w:fill="FFFFFF"/>
         </w:rPr>
         <w:t xml:space="preserve">   </w:t>
       </w:r>
@@ -20477,8 +20643,10 @@
         <w:rPr>
           <w:rFonts w:ascii="Verdana" w:hAnsi="Verdana"/>
           <w:i/>
-          <w:sz w:val="20"/>
-          <w:szCs w:val="20"/>
+          <w:color w:val="0000CC"/>
+          <w:sz w:val="20"/>
+          <w:szCs w:val="20"/>
+          <w:shd w:val="pct15" w:color="auto" w:fill="FFFFFF"/>
         </w:rPr>
         <w:t>def</w:t>
       </w:r>
@@ -20488,8 +20656,10 @@
         <w:rPr>
           <w:rFonts w:ascii="Verdana" w:hAnsi="Verdana"/>
           <w:i/>
-          <w:sz w:val="20"/>
-          <w:szCs w:val="20"/>
+          <w:color w:val="0000CC"/>
+          <w:sz w:val="20"/>
+          <w:szCs w:val="20"/>
+          <w:shd w:val="pct15" w:color="auto" w:fill="FFFFFF"/>
         </w:rPr>
         <w:t xml:space="preserve"> </w:t>
       </w:r>
@@ -20498,8 +20668,10 @@
         <w:rPr>
           <w:rFonts w:ascii="Verdana" w:hAnsi="Verdana"/>
           <w:i/>
-          <w:sz w:val="20"/>
-          <w:szCs w:val="20"/>
+          <w:color w:val="0000CC"/>
+          <w:sz w:val="20"/>
+          <w:szCs w:val="20"/>
+          <w:shd w:val="pct15" w:color="auto" w:fill="FFFFFF"/>
         </w:rPr>
         <w:t>args_method</w:t>
       </w:r>
@@ -20508,8 +20680,10 @@
         <w:rPr>
           <w:rFonts w:ascii="Verdana" w:hAnsi="Verdana"/>
           <w:i/>
-          <w:sz w:val="20"/>
-          <w:szCs w:val="20"/>
+          <w:color w:val="0000CC"/>
+          <w:sz w:val="20"/>
+          <w:szCs w:val="20"/>
+          <w:shd w:val="pct15" w:color="auto" w:fill="FFFFFF"/>
         </w:rPr>
         <w:t>(*</w:t>
       </w:r>
@@ -20518,8 +20692,10 @@
         <w:rPr>
           <w:rFonts w:ascii="Verdana" w:hAnsi="Verdana"/>
           <w:i/>
-          <w:sz w:val="20"/>
-          <w:szCs w:val="20"/>
+          <w:color w:val="0000CC"/>
+          <w:sz w:val="20"/>
+          <w:szCs w:val="20"/>
+          <w:shd w:val="pct15" w:color="auto" w:fill="FFFFFF"/>
         </w:rPr>
         <w:t>args</w:t>
       </w:r>
@@ -20528,8 +20704,10 @@
         <w:rPr>
           <w:rFonts w:ascii="Verdana" w:hAnsi="Verdana"/>
           <w:i/>
-          <w:sz w:val="20"/>
-          <w:szCs w:val="20"/>
+          <w:color w:val="0000CC"/>
+          <w:sz w:val="20"/>
+          <w:szCs w:val="20"/>
+          <w:shd w:val="pct15" w:color="auto" w:fill="FFFFFF"/>
         </w:rPr>
         <w:t>):</w:t>
       </w:r>
@@ -20541,16 +20719,20 @@
         <w:rPr>
           <w:rFonts w:ascii="Verdana" w:hAnsi="Verdana"/>
           <w:i/>
-          <w:sz w:val="20"/>
-          <w:szCs w:val="20"/>
-        </w:rPr>
-      </w:pPr>
-      <w:r>
-        <w:rPr>
-          <w:rFonts w:ascii="Verdana" w:hAnsi="Verdana"/>
-          <w:i/>
-          <w:sz w:val="20"/>
-          <w:szCs w:val="20"/>
+          <w:color w:val="0000CC"/>
+          <w:sz w:val="20"/>
+          <w:szCs w:val="20"/>
+          <w:shd w:val="pct15" w:color="auto" w:fill="FFFFFF"/>
+        </w:rPr>
+      </w:pPr>
+      <w:r>
+        <w:rPr>
+          <w:rFonts w:ascii="Verdana" w:hAnsi="Verdana"/>
+          <w:i/>
+          <w:color w:val="0000CC"/>
+          <w:sz w:val="20"/>
+          <w:szCs w:val="20"/>
+          <w:shd w:val="pct15" w:color="auto" w:fill="FFFFFF"/>
         </w:rPr>
         <w:t xml:space="preserve">      </w:t>
       </w:r>
@@ -20559,8 +20741,10 @@
         <w:rPr>
           <w:rFonts w:ascii="Verdana" w:hAnsi="Verdana"/>
           <w:i/>
-          <w:sz w:val="20"/>
-          <w:szCs w:val="20"/>
+          <w:color w:val="0000CC"/>
+          <w:sz w:val="20"/>
+          <w:szCs w:val="20"/>
+          <w:shd w:val="pct15" w:color="auto" w:fill="FFFFFF"/>
         </w:rPr>
         <w:t>print</w:t>
       </w:r>
@@ -20569,8 +20753,10 @@
         <w:rPr>
           <w:rFonts w:ascii="Verdana" w:hAnsi="Verdana"/>
           <w:i/>
-          <w:sz w:val="20"/>
-          <w:szCs w:val="20"/>
+          <w:color w:val="0000CC"/>
+          <w:sz w:val="20"/>
+          <w:szCs w:val="20"/>
+          <w:shd w:val="pct15" w:color="auto" w:fill="FFFFFF"/>
         </w:rPr>
         <w:t xml:space="preserve"> </w:t>
       </w:r>
@@ -20579,8 +20765,10 @@
         <w:rPr>
           <w:rFonts w:ascii="Verdana" w:hAnsi="Verdana"/>
           <w:i/>
-          <w:sz w:val="20"/>
-          <w:szCs w:val="20"/>
+          <w:color w:val="0000CC"/>
+          <w:sz w:val="20"/>
+          <w:szCs w:val="20"/>
+          <w:shd w:val="pct15" w:color="auto" w:fill="FFFFFF"/>
         </w:rPr>
         <w:t>args</w:t>
       </w:r>
@@ -20593,16 +20781,20 @@
         <w:rPr>
           <w:rFonts w:ascii="Verdana" w:hAnsi="Verdana"/>
           <w:i/>
-          <w:sz w:val="20"/>
-          <w:szCs w:val="20"/>
-        </w:rPr>
-      </w:pPr>
-      <w:r>
-        <w:rPr>
-          <w:rFonts w:ascii="Verdana" w:hAnsi="Verdana"/>
-          <w:i/>
-          <w:sz w:val="20"/>
-          <w:szCs w:val="20"/>
+          <w:color w:val="0000CC"/>
+          <w:sz w:val="20"/>
+          <w:szCs w:val="20"/>
+          <w:shd w:val="pct15" w:color="auto" w:fill="FFFFFF"/>
+        </w:rPr>
+      </w:pPr>
+      <w:r>
+        <w:rPr>
+          <w:rFonts w:ascii="Verdana" w:hAnsi="Verdana"/>
+          <w:i/>
+          <w:color w:val="0000CC"/>
+          <w:sz w:val="20"/>
+          <w:szCs w:val="20"/>
+          <w:shd w:val="pct15" w:color="auto" w:fill="FFFFFF"/>
         </w:rPr>
         <w:t xml:space="preserve">   </w:t>
       </w:r>
@@ -20612,8 +20804,10 @@
         <w:rPr>
           <w:rFonts w:ascii="Verdana" w:hAnsi="Verdana"/>
           <w:i/>
-          <w:sz w:val="20"/>
-          <w:szCs w:val="20"/>
+          <w:color w:val="0000CC"/>
+          <w:sz w:val="20"/>
+          <w:szCs w:val="20"/>
+          <w:shd w:val="pct15" w:color="auto" w:fill="FFFFFF"/>
         </w:rPr>
         <w:t>def</w:t>
       </w:r>
@@ -20623,8 +20817,10 @@
         <w:rPr>
           <w:rFonts w:ascii="Verdana" w:hAnsi="Verdana"/>
           <w:i/>
-          <w:sz w:val="20"/>
-          <w:szCs w:val="20"/>
+          <w:color w:val="0000CC"/>
+          <w:sz w:val="20"/>
+          <w:szCs w:val="20"/>
+          <w:shd w:val="pct15" w:color="auto" w:fill="FFFFFF"/>
         </w:rPr>
         <w:t xml:space="preserve"> </w:t>
       </w:r>
@@ -20633,18 +20829,33 @@
         <w:rPr>
           <w:rFonts w:ascii="Verdana" w:hAnsi="Verdana"/>
           <w:i/>
-          <w:sz w:val="20"/>
-          <w:szCs w:val="20"/>
+          <w:color w:val="0000CC"/>
+          <w:sz w:val="20"/>
+          <w:szCs w:val="20"/>
+          <w:shd w:val="pct15" w:color="auto" w:fill="FFFFFF"/>
         </w:rPr>
         <w:t>kwargs_metho</w:t>
       </w:r>
-      <w:proofErr w:type="spellEnd"/>
-      <w:r>
-        <w:rPr>
-          <w:rFonts w:ascii="Verdana" w:hAnsi="Verdana"/>
-          <w:i/>
-          <w:sz w:val="20"/>
-          <w:szCs w:val="20"/>
+      <w:r>
+        <w:rPr>
+          <w:rFonts w:ascii="Verdana" w:hAnsi="Verdana" w:hint="eastAsia"/>
+          <w:i/>
+          <w:color w:val="0000CC"/>
+          <w:sz w:val="20"/>
+          <w:szCs w:val="20"/>
+          <w:shd w:val="pct15" w:color="auto" w:fill="FFFFFF"/>
+        </w:rPr>
+        <w:t>d</w:t>
+      </w:r>
+      <w:proofErr w:type="spellEnd"/>
+      <w:r>
+        <w:rPr>
+          <w:rFonts w:ascii="Verdana" w:hAnsi="Verdana"/>
+          <w:i/>
+          <w:color w:val="0000CC"/>
+          <w:sz w:val="20"/>
+          <w:szCs w:val="20"/>
+          <w:shd w:val="pct15" w:color="auto" w:fill="FFFFFF"/>
         </w:rPr>
         <w:t>(**</w:t>
       </w:r>
@@ -20653,8 +20864,10 @@
         <w:rPr>
           <w:rFonts w:ascii="Verdana" w:hAnsi="Verdana"/>
           <w:i/>
-          <w:sz w:val="20"/>
-          <w:szCs w:val="20"/>
+          <w:color w:val="0000CC"/>
+          <w:sz w:val="20"/>
+          <w:szCs w:val="20"/>
+          <w:shd w:val="pct15" w:color="auto" w:fill="FFFFFF"/>
         </w:rPr>
         <w:t>kwargs</w:t>
       </w:r>
@@ -20663,8 +20876,10 @@
         <w:rPr>
           <w:rFonts w:ascii="Verdana" w:hAnsi="Verdana"/>
           <w:i/>
-          <w:sz w:val="20"/>
-          <w:szCs w:val="20"/>
+          <w:color w:val="0000CC"/>
+          <w:sz w:val="20"/>
+          <w:szCs w:val="20"/>
+          <w:shd w:val="pct15" w:color="auto" w:fill="FFFFFF"/>
         </w:rPr>
         <w:t>);</w:t>
       </w:r>
@@ -20676,16 +20891,20 @@
         <w:rPr>
           <w:rFonts w:ascii="Verdana" w:hAnsi="Verdana"/>
           <w:i/>
-          <w:sz w:val="20"/>
-          <w:szCs w:val="20"/>
-        </w:rPr>
-      </w:pPr>
-      <w:r>
-        <w:rPr>
-          <w:rFonts w:ascii="Verdana" w:hAnsi="Verdana"/>
-          <w:i/>
-          <w:sz w:val="20"/>
-          <w:szCs w:val="20"/>
+          <w:color w:val="0000CC"/>
+          <w:sz w:val="20"/>
+          <w:szCs w:val="20"/>
+          <w:shd w:val="pct15" w:color="auto" w:fill="FFFFFF"/>
+        </w:rPr>
+      </w:pPr>
+      <w:r>
+        <w:rPr>
+          <w:rFonts w:ascii="Verdana" w:hAnsi="Verdana"/>
+          <w:i/>
+          <w:color w:val="0000CC"/>
+          <w:sz w:val="20"/>
+          <w:szCs w:val="20"/>
+          <w:shd w:val="pct15" w:color="auto" w:fill="FFFFFF"/>
         </w:rPr>
         <w:t xml:space="preserve">      </w:t>
       </w:r>
@@ -20694,8 +20913,10 @@
         <w:rPr>
           <w:rFonts w:ascii="Verdana" w:hAnsi="Verdana"/>
           <w:i/>
-          <w:sz w:val="20"/>
-          <w:szCs w:val="20"/>
+          <w:color w:val="0000CC"/>
+          <w:sz w:val="20"/>
+          <w:szCs w:val="20"/>
+          <w:shd w:val="pct15" w:color="auto" w:fill="FFFFFF"/>
         </w:rPr>
         <w:t>print</w:t>
       </w:r>
@@ -20704,8 +20925,10 @@
         <w:rPr>
           <w:rFonts w:ascii="Verdana" w:hAnsi="Verdana"/>
           <w:i/>
-          <w:sz w:val="20"/>
-          <w:szCs w:val="20"/>
+          <w:color w:val="0000CC"/>
+          <w:sz w:val="20"/>
+          <w:szCs w:val="20"/>
+          <w:shd w:val="pct15" w:color="auto" w:fill="FFFFFF"/>
         </w:rPr>
         <w:t xml:space="preserve"> </w:t>
       </w:r>
@@ -20714,8 +20937,10 @@
         <w:rPr>
           <w:rFonts w:ascii="Verdana" w:hAnsi="Verdana"/>
           <w:i/>
-          <w:sz w:val="20"/>
-          <w:szCs w:val="20"/>
+          <w:color w:val="0000CC"/>
+          <w:sz w:val="20"/>
+          <w:szCs w:val="20"/>
+          <w:shd w:val="pct15" w:color="auto" w:fill="FFFFFF"/>
         </w:rPr>
         <w:t>kwargs</w:t>
       </w:r>
@@ -21004,16 +21229,20 @@
         <w:rPr>
           <w:rFonts w:ascii="Verdana" w:hAnsi="Verdana"/>
           <w:i/>
-          <w:sz w:val="20"/>
-          <w:szCs w:val="20"/>
-        </w:rPr>
-      </w:pPr>
-      <w:r>
-        <w:rPr>
-          <w:rFonts w:ascii="Verdana" w:hAnsi="Verdana"/>
-          <w:i/>
-          <w:sz w:val="20"/>
-          <w:szCs w:val="20"/>
+          <w:color w:val="0000CC"/>
+          <w:sz w:val="20"/>
+          <w:szCs w:val="20"/>
+          <w:shd w:val="pct15" w:color="auto" w:fill="FFFFFF"/>
+        </w:rPr>
+      </w:pPr>
+      <w:r>
+        <w:rPr>
+          <w:rFonts w:ascii="Verdana" w:hAnsi="Verdana"/>
+          <w:i/>
+          <w:color w:val="0000CC"/>
+          <w:sz w:val="20"/>
+          <w:szCs w:val="20"/>
+          <w:shd w:val="pct15" w:color="auto" w:fill="FFFFFF"/>
         </w:rPr>
         <w:t xml:space="preserve">   </w:t>
       </w:r>
@@ -21022,8 +21251,10 @@
         <w:rPr>
           <w:rFonts w:ascii="Verdana" w:hAnsi="Verdana"/>
           <w:i/>
-          <w:sz w:val="20"/>
-          <w:szCs w:val="20"/>
+          <w:color w:val="0000CC"/>
+          <w:sz w:val="20"/>
+          <w:szCs w:val="20"/>
+          <w:shd w:val="pct15" w:color="auto" w:fill="FFFFFF"/>
         </w:rPr>
         <w:t>args_</w:t>
       </w:r>
@@ -21032,8 +21263,10 @@
         <w:rPr>
           <w:rFonts w:ascii="Verdana" w:hAnsi="Verdana"/>
           <w:i/>
-          <w:sz w:val="20"/>
-          <w:szCs w:val="20"/>
+          <w:color w:val="0000CC"/>
+          <w:sz w:val="20"/>
+          <w:szCs w:val="20"/>
+          <w:shd w:val="pct15" w:color="auto" w:fill="FFFFFF"/>
         </w:rPr>
         <w:t>method</w:t>
       </w:r>
@@ -21042,8 +21275,10 @@
         <w:rPr>
           <w:rFonts w:ascii="Verdana" w:hAnsi="Verdana"/>
           <w:i/>
-          <w:sz w:val="20"/>
-          <w:szCs w:val="20"/>
+          <w:color w:val="0000CC"/>
+          <w:sz w:val="20"/>
+          <w:szCs w:val="20"/>
+          <w:shd w:val="pct15" w:color="auto" w:fill="FFFFFF"/>
         </w:rPr>
         <w:t>(</w:t>
       </w:r>
@@ -21052,8 +21287,10 @@
         <w:rPr>
           <w:rFonts w:ascii="Verdana" w:hAnsi="Verdana"/>
           <w:i/>
-          <w:sz w:val="20"/>
-          <w:szCs w:val="20"/>
+          <w:color w:val="0000CC"/>
+          <w:sz w:val="20"/>
+          <w:szCs w:val="20"/>
+          <w:shd w:val="pct15" w:color="auto" w:fill="FFFFFF"/>
         </w:rPr>
         <w:t>1, 2, 3</w:t>
       </w:r>
@@ -21061,8 +21298,10 @@
         <w:rPr>
           <w:rFonts w:ascii="Verdana" w:hAnsi="Verdana"/>
           <w:i/>
-          <w:sz w:val="20"/>
-          <w:szCs w:val="20"/>
+          <w:color w:val="0000CC"/>
+          <w:sz w:val="20"/>
+          <w:szCs w:val="20"/>
+          <w:shd w:val="pct15" w:color="auto" w:fill="FFFFFF"/>
         </w:rPr>
         <w:t xml:space="preserve">)                 </w:t>
       </w:r>
@@ -21070,8 +21309,10 @@
         <w:rPr>
           <w:rFonts w:ascii="Verdana" w:hAnsi="Verdana"/>
           <w:i/>
-          <w:sz w:val="20"/>
-          <w:szCs w:val="20"/>
+          <w:color w:val="0000CC"/>
+          <w:sz w:val="20"/>
+          <w:szCs w:val="20"/>
+          <w:shd w:val="pct15" w:color="auto" w:fill="FFFFFF"/>
         </w:rPr>
         <w:t xml:space="preserve">    </w:t>
       </w:r>
@@ -21079,8 +21320,10 @@
         <w:rPr>
           <w:rFonts w:ascii="Verdana" w:hAnsi="Verdana"/>
           <w:i/>
-          <w:sz w:val="20"/>
-          <w:szCs w:val="20"/>
+          <w:color w:val="0000CC"/>
+          <w:sz w:val="20"/>
+          <w:szCs w:val="20"/>
+          <w:shd w:val="pct15" w:color="auto" w:fill="FFFFFF"/>
         </w:rPr>
         <w:t xml:space="preserve">=&gt; </w:t>
       </w:r>
@@ -21088,8 +21331,10 @@
         <w:rPr>
           <w:rFonts w:ascii="Verdana" w:hAnsi="Verdana"/>
           <w:i/>
-          <w:sz w:val="20"/>
-          <w:szCs w:val="20"/>
+          <w:color w:val="0000CC"/>
+          <w:sz w:val="20"/>
+          <w:szCs w:val="20"/>
+          <w:shd w:val="pct15" w:color="auto" w:fill="FFFFFF"/>
         </w:rPr>
         <w:t>(1, 2, 3)</w:t>
       </w:r>
@@ -21101,16 +21346,20 @@
         <w:rPr>
           <w:rFonts w:ascii="Verdana" w:hAnsi="Verdana"/>
           <w:i/>
-          <w:sz w:val="20"/>
-          <w:szCs w:val="20"/>
-        </w:rPr>
-      </w:pPr>
-      <w:r>
-        <w:rPr>
-          <w:rFonts w:ascii="Verdana" w:hAnsi="Verdana"/>
-          <w:i/>
-          <w:sz w:val="20"/>
-          <w:szCs w:val="20"/>
+          <w:color w:val="0000CC"/>
+          <w:sz w:val="20"/>
+          <w:szCs w:val="20"/>
+          <w:shd w:val="pct15" w:color="auto" w:fill="FFFFFF"/>
+        </w:rPr>
+      </w:pPr>
+      <w:r>
+        <w:rPr>
+          <w:rFonts w:ascii="Verdana" w:hAnsi="Verdana"/>
+          <w:i/>
+          <w:color w:val="0000CC"/>
+          <w:sz w:val="20"/>
+          <w:szCs w:val="20"/>
+          <w:shd w:val="pct15" w:color="auto" w:fill="FFFFFF"/>
         </w:rPr>
         <w:t xml:space="preserve">   </w:t>
       </w:r>
@@ -21119,8 +21368,10 @@
         <w:rPr>
           <w:rFonts w:ascii="Verdana" w:hAnsi="Verdana"/>
           <w:i/>
-          <w:sz w:val="20"/>
-          <w:szCs w:val="20"/>
+          <w:color w:val="0000CC"/>
+          <w:sz w:val="20"/>
+          <w:szCs w:val="20"/>
+          <w:shd w:val="pct15" w:color="auto" w:fill="FFFFFF"/>
         </w:rPr>
         <w:t>kwargs_</w:t>
       </w:r>
@@ -21129,8 +21380,10 @@
         <w:rPr>
           <w:rFonts w:ascii="Verdana" w:hAnsi="Verdana"/>
           <w:i/>
-          <w:sz w:val="20"/>
-          <w:szCs w:val="20"/>
+          <w:color w:val="0000CC"/>
+          <w:sz w:val="20"/>
+          <w:szCs w:val="20"/>
+          <w:shd w:val="pct15" w:color="auto" w:fill="FFFFFF"/>
         </w:rPr>
         <w:t>method</w:t>
       </w:r>
@@ -21139,8 +21392,10 @@
         <w:rPr>
           <w:rFonts w:ascii="Verdana" w:hAnsi="Verdana"/>
           <w:i/>
-          <w:sz w:val="20"/>
-          <w:szCs w:val="20"/>
+          <w:color w:val="0000CC"/>
+          <w:sz w:val="20"/>
+          <w:szCs w:val="20"/>
+          <w:shd w:val="pct15" w:color="auto" w:fill="FFFFFF"/>
         </w:rPr>
         <w:t>(</w:t>
       </w:r>
@@ -21149,8 +21404,10 @@
         <w:rPr>
           <w:rFonts w:ascii="Verdana" w:hAnsi="Verdana"/>
           <w:i/>
-          <w:sz w:val="20"/>
-          <w:szCs w:val="20"/>
+          <w:color w:val="0000CC"/>
+          <w:sz w:val="20"/>
+          <w:szCs w:val="20"/>
+          <w:shd w:val="pct15" w:color="auto" w:fill="FFFFFF"/>
         </w:rPr>
         <w:t>name=’</w:t>
       </w:r>
@@ -21159,8 +21416,10 @@
         <w:rPr>
           <w:rFonts w:ascii="Verdana" w:hAnsi="Verdana"/>
           <w:i/>
-          <w:sz w:val="20"/>
-          <w:szCs w:val="20"/>
+          <w:color w:val="0000CC"/>
+          <w:sz w:val="20"/>
+          <w:szCs w:val="20"/>
+          <w:shd w:val="pct15" w:color="auto" w:fill="FFFFFF"/>
         </w:rPr>
         <w:t>eddie</w:t>
       </w:r>
@@ -21169,8 +21428,10 @@
         <w:rPr>
           <w:rFonts w:ascii="Verdana" w:hAnsi="Verdana"/>
           <w:i/>
-          <w:sz w:val="20"/>
-          <w:szCs w:val="20"/>
+          <w:color w:val="0000CC"/>
+          <w:sz w:val="20"/>
+          <w:szCs w:val="20"/>
+          <w:shd w:val="pct15" w:color="auto" w:fill="FFFFFF"/>
         </w:rPr>
         <w:t>’, age=20</w:t>
       </w:r>
@@ -21178,8 +21439,10 @@
         <w:rPr>
           <w:rFonts w:ascii="Verdana" w:hAnsi="Verdana"/>
           <w:i/>
-          <w:sz w:val="20"/>
-          <w:szCs w:val="20"/>
+          <w:color w:val="0000CC"/>
+          <w:sz w:val="20"/>
+          <w:szCs w:val="20"/>
+          <w:shd w:val="pct15" w:color="auto" w:fill="FFFFFF"/>
         </w:rPr>
         <w:t xml:space="preserve">)  </w:t>
       </w:r>
@@ -21187,8 +21450,10 @@
         <w:rPr>
           <w:rFonts w:ascii="Verdana" w:hAnsi="Verdana"/>
           <w:i/>
-          <w:sz w:val="20"/>
-          <w:szCs w:val="20"/>
+          <w:color w:val="0000CC"/>
+          <w:sz w:val="20"/>
+          <w:szCs w:val="20"/>
+          <w:shd w:val="pct15" w:color="auto" w:fill="FFFFFF"/>
         </w:rPr>
         <w:t xml:space="preserve">=&gt; </w:t>
       </w:r>
@@ -21196,8 +21461,10 @@
         <w:rPr>
           <w:rFonts w:ascii="Verdana" w:hAnsi="Verdana"/>
           <w:i/>
-          <w:sz w:val="20"/>
-          <w:szCs w:val="20"/>
+          <w:color w:val="0000CC"/>
+          <w:sz w:val="20"/>
+          <w:szCs w:val="20"/>
+          <w:shd w:val="pct15" w:color="auto" w:fill="FFFFFF"/>
         </w:rPr>
         <w:t>{</w:t>
       </w:r>
@@ -21205,8 +21472,10 @@
         <w:rPr>
           <w:rFonts w:ascii="Verdana" w:hAnsi="Verdana"/>
           <w:i/>
-          <w:sz w:val="20"/>
-          <w:szCs w:val="20"/>
+          <w:color w:val="0000CC"/>
+          <w:sz w:val="20"/>
+          <w:szCs w:val="20"/>
+          <w:shd w:val="pct15" w:color="auto" w:fill="FFFFFF"/>
         </w:rPr>
         <w:t>‘age’: 20, ‘name’: ‘</w:t>
       </w:r>
@@ -21215,8 +21484,10 @@
         <w:rPr>
           <w:rFonts w:ascii="Verdana" w:hAnsi="Verdana"/>
           <w:i/>
-          <w:sz w:val="20"/>
-          <w:szCs w:val="20"/>
+          <w:color w:val="0000CC"/>
+          <w:sz w:val="20"/>
+          <w:szCs w:val="20"/>
+          <w:shd w:val="pct15" w:color="auto" w:fill="FFFFFF"/>
         </w:rPr>
         <w:t>eddie</w:t>
       </w:r>
@@ -21225,8 +21496,10 @@
         <w:rPr>
           <w:rFonts w:ascii="Verdana" w:hAnsi="Verdana"/>
           <w:i/>
-          <w:sz w:val="20"/>
-          <w:szCs w:val="20"/>
+          <w:color w:val="0000CC"/>
+          <w:sz w:val="20"/>
+          <w:szCs w:val="20"/>
+          <w:shd w:val="pct15" w:color="auto" w:fill="FFFFFF"/>
         </w:rPr>
         <w:t>’</w:t>
       </w:r>
@@ -21234,8 +21507,10 @@
         <w:rPr>
           <w:rFonts w:ascii="Verdana" w:hAnsi="Verdana"/>
           <w:i/>
-          <w:sz w:val="20"/>
-          <w:szCs w:val="20"/>
+          <w:color w:val="0000CC"/>
+          <w:sz w:val="20"/>
+          <w:szCs w:val="20"/>
+          <w:shd w:val="pct15" w:color="auto" w:fill="FFFFFF"/>
         </w:rPr>
         <w:t>}</w:t>
       </w:r>

--- a/Work/Python/Python Note.docx
+++ b/Work/Python/Python Note.docx
@@ -20610,8 +20610,2449 @@
         </w:rPr>
         <w:t xml:space="preserve"> a * b</w:t>
       </w:r>
+    </w:p>
+    <w:p>
+      <w:pPr>
+        <w:pStyle w:val="NormalWeb"/>
+        <w:spacing w:before="0" w:beforeAutospacing="0" w:after="0" w:afterAutospacing="0"/>
+        <w:rPr>
+          <w:rFonts w:ascii="Verdana" w:hAnsi="Verdana"/>
+          <w:i/>
+          <w:color w:val="0000CC"/>
+          <w:sz w:val="20"/>
+          <w:szCs w:val="20"/>
+          <w:shd w:val="pct15" w:color="auto" w:fill="FFFFFF"/>
+        </w:rPr>
+      </w:pPr>
+      <w:r>
+        <w:rPr>
+          <w:rFonts w:ascii="Verdana" w:hAnsi="Verdana"/>
+          <w:i/>
+          <w:color w:val="0000CC"/>
+          <w:sz w:val="20"/>
+          <w:szCs w:val="20"/>
+          <w:shd w:val="pct15" w:color="auto" w:fill="FFFFFF"/>
+        </w:rPr>
+        <w:t xml:space="preserve">   </w:t>
+      </w:r>
+      <w:proofErr w:type="spellStart"/>
+      <w:proofErr w:type="gramStart"/>
+      <w:r>
+        <w:rPr>
+          <w:rFonts w:ascii="Verdana" w:hAnsi="Verdana"/>
+          <w:i/>
+          <w:color w:val="0000CC"/>
+          <w:sz w:val="20"/>
+          <w:szCs w:val="20"/>
+          <w:shd w:val="pct15" w:color="auto" w:fill="FFFFFF"/>
+        </w:rPr>
+        <w:t>def</w:t>
+      </w:r>
+      <w:proofErr w:type="spellEnd"/>
+      <w:proofErr w:type="gramEnd"/>
+      <w:r>
+        <w:rPr>
+          <w:rFonts w:ascii="Verdana" w:hAnsi="Verdana"/>
+          <w:i/>
+          <w:color w:val="0000CC"/>
+          <w:sz w:val="20"/>
+          <w:szCs w:val="20"/>
+          <w:shd w:val="pct15" w:color="auto" w:fill="FFFFFF"/>
+        </w:rPr>
+        <w:t xml:space="preserve"> </w:t>
+      </w:r>
+      <w:proofErr w:type="spellStart"/>
+      <w:r>
+        <w:rPr>
+          <w:rFonts w:ascii="Verdana" w:hAnsi="Verdana"/>
+          <w:i/>
+          <w:color w:val="0000CC"/>
+          <w:sz w:val="20"/>
+          <w:szCs w:val="20"/>
+          <w:shd w:val="pct15" w:color="auto" w:fill="FFFFFF"/>
+        </w:rPr>
+        <w:t>args_method</w:t>
+      </w:r>
+      <w:proofErr w:type="spellEnd"/>
+      <w:r>
+        <w:rPr>
+          <w:rFonts w:ascii="Verdana" w:hAnsi="Verdana"/>
+          <w:i/>
+          <w:color w:val="0000CC"/>
+          <w:sz w:val="20"/>
+          <w:szCs w:val="20"/>
+          <w:shd w:val="pct15" w:color="auto" w:fill="FFFFFF"/>
+        </w:rPr>
+        <w:t>(*</w:t>
+      </w:r>
+      <w:proofErr w:type="spellStart"/>
+      <w:r>
+        <w:rPr>
+          <w:rFonts w:ascii="Verdana" w:hAnsi="Verdana"/>
+          <w:i/>
+          <w:color w:val="0000CC"/>
+          <w:sz w:val="20"/>
+          <w:szCs w:val="20"/>
+          <w:shd w:val="pct15" w:color="auto" w:fill="FFFFFF"/>
+        </w:rPr>
+        <w:t>args</w:t>
+      </w:r>
+      <w:proofErr w:type="spellEnd"/>
+      <w:r>
+        <w:rPr>
+          <w:rFonts w:ascii="Verdana" w:hAnsi="Verdana"/>
+          <w:i/>
+          <w:color w:val="0000CC"/>
+          <w:sz w:val="20"/>
+          <w:szCs w:val="20"/>
+          <w:shd w:val="pct15" w:color="auto" w:fill="FFFFFF"/>
+        </w:rPr>
+        <w:t>):</w:t>
+      </w:r>
+    </w:p>
+    <w:p>
+      <w:pPr>
+        <w:pStyle w:val="NormalWeb"/>
+        <w:spacing w:before="0" w:beforeAutospacing="0" w:after="0" w:afterAutospacing="0"/>
+        <w:rPr>
+          <w:rFonts w:ascii="Verdana" w:hAnsi="Verdana"/>
+          <w:i/>
+          <w:color w:val="0000CC"/>
+          <w:sz w:val="20"/>
+          <w:szCs w:val="20"/>
+          <w:shd w:val="pct15" w:color="auto" w:fill="FFFFFF"/>
+        </w:rPr>
+      </w:pPr>
+      <w:r>
+        <w:rPr>
+          <w:rFonts w:ascii="Verdana" w:hAnsi="Verdana"/>
+          <w:i/>
+          <w:color w:val="0000CC"/>
+          <w:sz w:val="20"/>
+          <w:szCs w:val="20"/>
+          <w:shd w:val="pct15" w:color="auto" w:fill="FFFFFF"/>
+        </w:rPr>
+        <w:t xml:space="preserve">      </w:t>
+      </w:r>
+      <w:proofErr w:type="gramStart"/>
+      <w:r>
+        <w:rPr>
+          <w:rFonts w:ascii="Verdana" w:hAnsi="Verdana"/>
+          <w:i/>
+          <w:color w:val="0000CC"/>
+          <w:sz w:val="20"/>
+          <w:szCs w:val="20"/>
+          <w:shd w:val="pct15" w:color="auto" w:fill="FFFFFF"/>
+        </w:rPr>
+        <w:t>print</w:t>
+      </w:r>
+      <w:proofErr w:type="gramEnd"/>
+      <w:r>
+        <w:rPr>
+          <w:rFonts w:ascii="Verdana" w:hAnsi="Verdana"/>
+          <w:i/>
+          <w:color w:val="0000CC"/>
+          <w:sz w:val="20"/>
+          <w:szCs w:val="20"/>
+          <w:shd w:val="pct15" w:color="auto" w:fill="FFFFFF"/>
+        </w:rPr>
+        <w:t xml:space="preserve"> </w:t>
+      </w:r>
+      <w:proofErr w:type="spellStart"/>
+      <w:r>
+        <w:rPr>
+          <w:rFonts w:ascii="Verdana" w:hAnsi="Verdana"/>
+          <w:i/>
+          <w:color w:val="0000CC"/>
+          <w:sz w:val="20"/>
+          <w:szCs w:val="20"/>
+          <w:shd w:val="pct15" w:color="auto" w:fill="FFFFFF"/>
+        </w:rPr>
+        <w:t>args</w:t>
+      </w:r>
+      <w:proofErr w:type="spellEnd"/>
+    </w:p>
+    <w:p>
+      <w:pPr>
+        <w:pStyle w:val="NormalWeb"/>
+        <w:spacing w:before="0" w:beforeAutospacing="0" w:after="0" w:afterAutospacing="0"/>
+        <w:rPr>
+          <w:rFonts w:ascii="Verdana" w:hAnsi="Verdana"/>
+          <w:i/>
+          <w:color w:val="0000CC"/>
+          <w:sz w:val="20"/>
+          <w:szCs w:val="20"/>
+          <w:shd w:val="pct15" w:color="auto" w:fill="FFFFFF"/>
+        </w:rPr>
+      </w:pPr>
+      <w:r>
+        <w:rPr>
+          <w:rFonts w:ascii="Verdana" w:hAnsi="Verdana"/>
+          <w:i/>
+          <w:color w:val="0000CC"/>
+          <w:sz w:val="20"/>
+          <w:szCs w:val="20"/>
+          <w:shd w:val="pct15" w:color="auto" w:fill="FFFFFF"/>
+        </w:rPr>
+        <w:t xml:space="preserve">   </w:t>
+      </w:r>
+      <w:proofErr w:type="spellStart"/>
+      <w:proofErr w:type="gramStart"/>
+      <w:r>
+        <w:rPr>
+          <w:rFonts w:ascii="Verdana" w:hAnsi="Verdana"/>
+          <w:i/>
+          <w:color w:val="0000CC"/>
+          <w:sz w:val="20"/>
+          <w:szCs w:val="20"/>
+          <w:shd w:val="pct15" w:color="auto" w:fill="FFFFFF"/>
+        </w:rPr>
+        <w:t>def</w:t>
+      </w:r>
+      <w:proofErr w:type="spellEnd"/>
+      <w:proofErr w:type="gramEnd"/>
+      <w:r>
+        <w:rPr>
+          <w:rFonts w:ascii="Verdana" w:hAnsi="Verdana"/>
+          <w:i/>
+          <w:color w:val="0000CC"/>
+          <w:sz w:val="20"/>
+          <w:szCs w:val="20"/>
+          <w:shd w:val="pct15" w:color="auto" w:fill="FFFFFF"/>
+        </w:rPr>
+        <w:t xml:space="preserve"> </w:t>
+      </w:r>
+      <w:proofErr w:type="spellStart"/>
+      <w:r>
+        <w:rPr>
+          <w:rFonts w:ascii="Verdana" w:hAnsi="Verdana"/>
+          <w:i/>
+          <w:color w:val="0000CC"/>
+          <w:sz w:val="20"/>
+          <w:szCs w:val="20"/>
+          <w:shd w:val="pct15" w:color="auto" w:fill="FFFFFF"/>
+        </w:rPr>
+        <w:t>kwargs_metho</w:t>
+      </w:r>
+      <w:r>
+        <w:rPr>
+          <w:rFonts w:ascii="Verdana" w:hAnsi="Verdana" w:hint="eastAsia"/>
+          <w:i/>
+          <w:color w:val="0000CC"/>
+          <w:sz w:val="20"/>
+          <w:szCs w:val="20"/>
+          <w:shd w:val="pct15" w:color="auto" w:fill="FFFFFF"/>
+        </w:rPr>
+        <w:t>d</w:t>
+      </w:r>
+      <w:proofErr w:type="spellEnd"/>
+      <w:r>
+        <w:rPr>
+          <w:rFonts w:ascii="Verdana" w:hAnsi="Verdana"/>
+          <w:i/>
+          <w:color w:val="0000CC"/>
+          <w:sz w:val="20"/>
+          <w:szCs w:val="20"/>
+          <w:shd w:val="pct15" w:color="auto" w:fill="FFFFFF"/>
+        </w:rPr>
+        <w:t>(**</w:t>
+      </w:r>
+      <w:proofErr w:type="spellStart"/>
+      <w:r>
+        <w:rPr>
+          <w:rFonts w:ascii="Verdana" w:hAnsi="Verdana"/>
+          <w:i/>
+          <w:color w:val="0000CC"/>
+          <w:sz w:val="20"/>
+          <w:szCs w:val="20"/>
+          <w:shd w:val="pct15" w:color="auto" w:fill="FFFFFF"/>
+        </w:rPr>
+        <w:t>kwargs</w:t>
+      </w:r>
+      <w:proofErr w:type="spellEnd"/>
+      <w:r>
+        <w:rPr>
+          <w:rFonts w:ascii="Verdana" w:hAnsi="Verdana"/>
+          <w:i/>
+          <w:color w:val="0000CC"/>
+          <w:sz w:val="20"/>
+          <w:szCs w:val="20"/>
+          <w:shd w:val="pct15" w:color="auto" w:fill="FFFFFF"/>
+        </w:rPr>
+        <w:t>);</w:t>
+      </w:r>
+    </w:p>
+    <w:p>
+      <w:pPr>
+        <w:pStyle w:val="NormalWeb"/>
+        <w:spacing w:before="0" w:beforeAutospacing="0" w:after="0" w:afterAutospacing="0"/>
+        <w:rPr>
+          <w:rFonts w:ascii="Verdana" w:hAnsi="Verdana"/>
+          <w:i/>
+          <w:color w:val="0000CC"/>
+          <w:sz w:val="20"/>
+          <w:szCs w:val="20"/>
+          <w:shd w:val="pct15" w:color="auto" w:fill="FFFFFF"/>
+        </w:rPr>
+      </w:pPr>
+      <w:r>
+        <w:rPr>
+          <w:rFonts w:ascii="Verdana" w:hAnsi="Verdana"/>
+          <w:i/>
+          <w:color w:val="0000CC"/>
+          <w:sz w:val="20"/>
+          <w:szCs w:val="20"/>
+          <w:shd w:val="pct15" w:color="auto" w:fill="FFFFFF"/>
+        </w:rPr>
+        <w:t xml:space="preserve">      </w:t>
+      </w:r>
+      <w:proofErr w:type="gramStart"/>
+      <w:r>
+        <w:rPr>
+          <w:rFonts w:ascii="Verdana" w:hAnsi="Verdana"/>
+          <w:i/>
+          <w:color w:val="0000CC"/>
+          <w:sz w:val="20"/>
+          <w:szCs w:val="20"/>
+          <w:shd w:val="pct15" w:color="auto" w:fill="FFFFFF"/>
+        </w:rPr>
+        <w:t>print</w:t>
+      </w:r>
+      <w:proofErr w:type="gramEnd"/>
+      <w:r>
+        <w:rPr>
+          <w:rFonts w:ascii="Verdana" w:hAnsi="Verdana"/>
+          <w:i/>
+          <w:color w:val="0000CC"/>
+          <w:sz w:val="20"/>
+          <w:szCs w:val="20"/>
+          <w:shd w:val="pct15" w:color="auto" w:fill="FFFFFF"/>
+        </w:rPr>
+        <w:t xml:space="preserve"> </w:t>
+      </w:r>
+      <w:proofErr w:type="spellStart"/>
+      <w:r>
+        <w:rPr>
+          <w:rFonts w:ascii="Verdana" w:hAnsi="Verdana"/>
+          <w:i/>
+          <w:color w:val="0000CC"/>
+          <w:sz w:val="20"/>
+          <w:szCs w:val="20"/>
+          <w:shd w:val="pct15" w:color="auto" w:fill="FFFFFF"/>
+        </w:rPr>
+        <w:t>kwargs</w:t>
+      </w:r>
+      <w:proofErr w:type="spellEnd"/>
+    </w:p>
+    <w:p>
+      <w:pPr>
+        <w:pStyle w:val="NormalWeb"/>
+        <w:spacing w:before="0" w:beforeAutospacing="0" w:after="0" w:afterAutospacing="0"/>
+        <w:rPr>
+          <w:rFonts w:ascii="Verdana" w:hAnsi="Verdana"/>
+          <w:i/>
+          <w:sz w:val="20"/>
+          <w:szCs w:val="20"/>
+        </w:rPr>
+      </w:pPr>
+    </w:p>
+    <w:p>
+      <w:pPr>
+        <w:pStyle w:val="NormalWeb"/>
+        <w:spacing w:before="0" w:beforeAutospacing="0" w:after="0" w:afterAutospacing="0"/>
+        <w:rPr>
+          <w:rFonts w:ascii="Verdana" w:hAnsi="Verdana"/>
+          <w:i/>
+          <w:sz w:val="20"/>
+          <w:szCs w:val="20"/>
+        </w:rPr>
+      </w:pPr>
+      <w:r>
+        <w:rPr>
+          <w:rFonts w:ascii="Verdana" w:hAnsi="Verdana"/>
+          <w:i/>
+          <w:sz w:val="20"/>
+          <w:szCs w:val="20"/>
+        </w:rPr>
+        <w:t xml:space="preserve">   </w:t>
+      </w:r>
+      <w:proofErr w:type="spellStart"/>
+      <w:r>
+        <w:rPr>
+          <w:rFonts w:ascii="Verdana" w:hAnsi="Verdana"/>
+          <w:i/>
+          <w:sz w:val="20"/>
+          <w:szCs w:val="20"/>
+        </w:rPr>
+        <w:t>calc_</w:t>
+      </w:r>
+      <w:proofErr w:type="gramStart"/>
+      <w:r>
+        <w:rPr>
+          <w:rFonts w:ascii="Verdana" w:hAnsi="Verdana"/>
+          <w:i/>
+          <w:sz w:val="20"/>
+          <w:szCs w:val="20"/>
+        </w:rPr>
+        <w:t>method</w:t>
+      </w:r>
+      <w:proofErr w:type="spellEnd"/>
+      <w:r>
+        <w:rPr>
+          <w:rFonts w:ascii="Verdana" w:hAnsi="Verdana"/>
+          <w:i/>
+          <w:sz w:val="20"/>
+          <w:szCs w:val="20"/>
+        </w:rPr>
+        <w:t>(</w:t>
+      </w:r>
+      <w:proofErr w:type="gramEnd"/>
+      <w:r>
+        <w:rPr>
+          <w:rFonts w:ascii="Verdana" w:hAnsi="Verdana"/>
+          <w:i/>
+          <w:sz w:val="20"/>
+          <w:szCs w:val="20"/>
+        </w:rPr>
+        <w:t xml:space="preserve">4)                          </w:t>
+      </w:r>
+      <w:r>
+        <w:rPr>
+          <w:rFonts w:ascii="Verdana" w:hAnsi="Verdana"/>
+          <w:i/>
+          <w:sz w:val="20"/>
+          <w:szCs w:val="20"/>
+        </w:rPr>
+        <w:t xml:space="preserve"> </w:t>
+      </w:r>
+      <w:r>
+        <w:rPr>
+          <w:rFonts w:ascii="Verdana" w:hAnsi="Verdana"/>
+          <w:i/>
+          <w:sz w:val="20"/>
+          <w:szCs w:val="20"/>
+        </w:rPr>
+        <w:t>=&gt; 4</w:t>
+      </w:r>
+    </w:p>
+    <w:p>
+      <w:pPr>
+        <w:pStyle w:val="NormalWeb"/>
+        <w:spacing w:before="0" w:beforeAutospacing="0" w:after="0" w:afterAutospacing="0"/>
+        <w:rPr>
+          <w:rFonts w:ascii="Verdana" w:hAnsi="Verdana"/>
+          <w:i/>
+          <w:sz w:val="20"/>
+          <w:szCs w:val="20"/>
+        </w:rPr>
+      </w:pPr>
+      <w:r>
+        <w:rPr>
+          <w:rFonts w:ascii="Verdana" w:hAnsi="Verdana"/>
+          <w:i/>
+          <w:sz w:val="20"/>
+          <w:szCs w:val="20"/>
+        </w:rPr>
+        <w:t xml:space="preserve">   </w:t>
+      </w:r>
+      <w:proofErr w:type="spellStart"/>
+      <w:r>
+        <w:rPr>
+          <w:rFonts w:ascii="Verdana" w:hAnsi="Verdana"/>
+          <w:i/>
+          <w:sz w:val="20"/>
+          <w:szCs w:val="20"/>
+        </w:rPr>
+        <w:t>calc_</w:t>
+      </w:r>
+      <w:proofErr w:type="gramStart"/>
+      <w:r>
+        <w:rPr>
+          <w:rFonts w:ascii="Verdana" w:hAnsi="Verdana"/>
+          <w:i/>
+          <w:sz w:val="20"/>
+          <w:szCs w:val="20"/>
+        </w:rPr>
+        <w:t>method</w:t>
+      </w:r>
+      <w:proofErr w:type="spellEnd"/>
+      <w:r>
+        <w:rPr>
+          <w:rFonts w:ascii="Verdana" w:hAnsi="Verdana"/>
+          <w:i/>
+          <w:sz w:val="20"/>
+          <w:szCs w:val="20"/>
+        </w:rPr>
+        <w:t>(</w:t>
+      </w:r>
+      <w:proofErr w:type="gramEnd"/>
+      <w:r>
+        <w:rPr>
+          <w:rFonts w:ascii="Verdana" w:hAnsi="Verdana"/>
+          <w:i/>
+          <w:sz w:val="20"/>
+          <w:szCs w:val="20"/>
+        </w:rPr>
+        <w:t>4, 10</w:t>
+      </w:r>
+      <w:r>
+        <w:rPr>
+          <w:rFonts w:ascii="Verdana" w:hAnsi="Verdana"/>
+          <w:i/>
+          <w:sz w:val="20"/>
+          <w:szCs w:val="20"/>
+        </w:rPr>
+        <w:t xml:space="preserve">)                      </w:t>
+      </w:r>
+      <w:r>
+        <w:rPr>
+          <w:rFonts w:ascii="Verdana" w:hAnsi="Verdana"/>
+          <w:i/>
+          <w:sz w:val="20"/>
+          <w:szCs w:val="20"/>
+        </w:rPr>
+        <w:t xml:space="preserve"> </w:t>
+      </w:r>
+      <w:r>
+        <w:rPr>
+          <w:rFonts w:ascii="Verdana" w:hAnsi="Verdana"/>
+          <w:i/>
+          <w:sz w:val="20"/>
+          <w:szCs w:val="20"/>
+        </w:rPr>
+        <w:t>=&gt; 4</w:t>
+      </w:r>
+      <w:r>
+        <w:rPr>
+          <w:rFonts w:ascii="Verdana" w:hAnsi="Verdana"/>
+          <w:i/>
+          <w:sz w:val="20"/>
+          <w:szCs w:val="20"/>
+        </w:rPr>
+        <w:t>0</w:t>
+      </w:r>
+    </w:p>
+    <w:p>
+      <w:pPr>
+        <w:pStyle w:val="NormalWeb"/>
+        <w:spacing w:before="0" w:beforeAutospacing="0" w:after="0" w:afterAutospacing="0"/>
+        <w:rPr>
+          <w:rFonts w:ascii="Verdana" w:hAnsi="Verdana"/>
+          <w:i/>
+          <w:sz w:val="20"/>
+          <w:szCs w:val="20"/>
+        </w:rPr>
+      </w:pPr>
+      <w:r>
+        <w:rPr>
+          <w:rFonts w:ascii="Verdana" w:hAnsi="Verdana"/>
+          <w:i/>
+          <w:sz w:val="20"/>
+          <w:szCs w:val="20"/>
+        </w:rPr>
+        <w:t xml:space="preserve">   </w:t>
+      </w:r>
+      <w:proofErr w:type="spellStart"/>
+      <w:r>
+        <w:rPr>
+          <w:rFonts w:ascii="Verdana" w:hAnsi="Verdana"/>
+          <w:i/>
+          <w:sz w:val="20"/>
+          <w:szCs w:val="20"/>
+        </w:rPr>
+        <w:t>calc_</w:t>
+      </w:r>
+      <w:proofErr w:type="gramStart"/>
+      <w:r>
+        <w:rPr>
+          <w:rFonts w:ascii="Verdana" w:hAnsi="Verdana"/>
+          <w:i/>
+          <w:sz w:val="20"/>
+          <w:szCs w:val="20"/>
+        </w:rPr>
+        <w:t>method</w:t>
+      </w:r>
+      <w:proofErr w:type="spellEnd"/>
+      <w:r>
+        <w:rPr>
+          <w:rFonts w:ascii="Verdana" w:hAnsi="Verdana"/>
+          <w:i/>
+          <w:sz w:val="20"/>
+          <w:szCs w:val="20"/>
+        </w:rPr>
+        <w:t>(</w:t>
+      </w:r>
+      <w:proofErr w:type="gramEnd"/>
+      <w:r>
+        <w:rPr>
+          <w:rFonts w:ascii="Verdana" w:hAnsi="Verdana"/>
+          <w:i/>
+          <w:sz w:val="20"/>
+          <w:szCs w:val="20"/>
+        </w:rPr>
+        <w:t xml:space="preserve">b=10, a=2)                </w:t>
+      </w:r>
+      <w:r>
+        <w:rPr>
+          <w:rFonts w:ascii="Verdana" w:hAnsi="Verdana"/>
+          <w:i/>
+          <w:sz w:val="20"/>
+          <w:szCs w:val="20"/>
+        </w:rPr>
+        <w:t xml:space="preserve"> </w:t>
+      </w:r>
+      <w:r>
+        <w:rPr>
+          <w:rFonts w:ascii="Verdana" w:hAnsi="Verdana"/>
+          <w:i/>
+          <w:sz w:val="20"/>
+          <w:szCs w:val="20"/>
+        </w:rPr>
+        <w:t xml:space="preserve">=&gt; </w:t>
+      </w:r>
+      <w:r>
+        <w:rPr>
+          <w:rFonts w:ascii="Verdana" w:hAnsi="Verdana"/>
+          <w:i/>
+          <w:sz w:val="20"/>
+          <w:szCs w:val="20"/>
+        </w:rPr>
+        <w:t>20</w:t>
+      </w:r>
+    </w:p>
+    <w:p>
+      <w:pPr>
+        <w:pStyle w:val="NormalWeb"/>
+        <w:spacing w:before="0" w:beforeAutospacing="0" w:after="0" w:afterAutospacing="0"/>
+        <w:rPr>
+          <w:rFonts w:ascii="Verdana" w:hAnsi="Verdana"/>
+          <w:i/>
+          <w:color w:val="0000CC"/>
+          <w:sz w:val="20"/>
+          <w:szCs w:val="20"/>
+          <w:shd w:val="pct15" w:color="auto" w:fill="FFFFFF"/>
+        </w:rPr>
+      </w:pPr>
+      <w:r>
+        <w:rPr>
+          <w:rFonts w:ascii="Verdana" w:hAnsi="Verdana"/>
+          <w:i/>
+          <w:color w:val="0000CC"/>
+          <w:sz w:val="20"/>
+          <w:szCs w:val="20"/>
+          <w:shd w:val="pct15" w:color="auto" w:fill="FFFFFF"/>
+        </w:rPr>
+        <w:t xml:space="preserve">   </w:t>
+      </w:r>
+      <w:proofErr w:type="spellStart"/>
+      <w:r>
+        <w:rPr>
+          <w:rFonts w:ascii="Verdana" w:hAnsi="Verdana"/>
+          <w:i/>
+          <w:color w:val="0000CC"/>
+          <w:sz w:val="20"/>
+          <w:szCs w:val="20"/>
+          <w:shd w:val="pct15" w:color="auto" w:fill="FFFFFF"/>
+        </w:rPr>
+        <w:t>args_</w:t>
+      </w:r>
+      <w:proofErr w:type="gramStart"/>
+      <w:r>
+        <w:rPr>
+          <w:rFonts w:ascii="Verdana" w:hAnsi="Verdana"/>
+          <w:i/>
+          <w:color w:val="0000CC"/>
+          <w:sz w:val="20"/>
+          <w:szCs w:val="20"/>
+          <w:shd w:val="pct15" w:color="auto" w:fill="FFFFFF"/>
+        </w:rPr>
+        <w:t>method</w:t>
+      </w:r>
+      <w:proofErr w:type="spellEnd"/>
+      <w:r>
+        <w:rPr>
+          <w:rFonts w:ascii="Verdana" w:hAnsi="Verdana"/>
+          <w:i/>
+          <w:color w:val="0000CC"/>
+          <w:sz w:val="20"/>
+          <w:szCs w:val="20"/>
+          <w:shd w:val="pct15" w:color="auto" w:fill="FFFFFF"/>
+        </w:rPr>
+        <w:t>(</w:t>
+      </w:r>
+      <w:proofErr w:type="gramEnd"/>
+      <w:r>
+        <w:rPr>
+          <w:rFonts w:ascii="Verdana" w:hAnsi="Verdana"/>
+          <w:i/>
+          <w:color w:val="0000CC"/>
+          <w:sz w:val="20"/>
+          <w:szCs w:val="20"/>
+          <w:shd w:val="pct15" w:color="auto" w:fill="FFFFFF"/>
+        </w:rPr>
+        <w:t>1, 2, 3</w:t>
+      </w:r>
+      <w:r>
+        <w:rPr>
+          <w:rFonts w:ascii="Verdana" w:hAnsi="Verdana"/>
+          <w:i/>
+          <w:color w:val="0000CC"/>
+          <w:sz w:val="20"/>
+          <w:szCs w:val="20"/>
+          <w:shd w:val="pct15" w:color="auto" w:fill="FFFFFF"/>
+        </w:rPr>
+        <w:t xml:space="preserve">)                 </w:t>
+      </w:r>
+      <w:r>
+        <w:rPr>
+          <w:rFonts w:ascii="Verdana" w:hAnsi="Verdana"/>
+          <w:i/>
+          <w:color w:val="0000CC"/>
+          <w:sz w:val="20"/>
+          <w:szCs w:val="20"/>
+          <w:shd w:val="pct15" w:color="auto" w:fill="FFFFFF"/>
+        </w:rPr>
+        <w:t xml:space="preserve">    </w:t>
+      </w:r>
+      <w:r>
+        <w:rPr>
+          <w:rFonts w:ascii="Verdana" w:hAnsi="Verdana"/>
+          <w:i/>
+          <w:color w:val="0000CC"/>
+          <w:sz w:val="20"/>
+          <w:szCs w:val="20"/>
+          <w:shd w:val="pct15" w:color="auto" w:fill="FFFFFF"/>
+        </w:rPr>
+        <w:t xml:space="preserve">=&gt; </w:t>
+      </w:r>
+      <w:r>
+        <w:rPr>
+          <w:rFonts w:ascii="Verdana" w:hAnsi="Verdana"/>
+          <w:i/>
+          <w:color w:val="0000CC"/>
+          <w:sz w:val="20"/>
+          <w:szCs w:val="20"/>
+          <w:shd w:val="pct15" w:color="auto" w:fill="FFFFFF"/>
+        </w:rPr>
+        <w:t>(1, 2, 3)</w:t>
+      </w:r>
+    </w:p>
+    <w:p>
+      <w:pPr>
+        <w:pStyle w:val="NormalWeb"/>
+        <w:spacing w:before="0" w:beforeAutospacing="0" w:after="0" w:afterAutospacing="0"/>
+        <w:rPr>
+          <w:rFonts w:ascii="Verdana" w:hAnsi="Verdana"/>
+          <w:i/>
+          <w:color w:val="0000CC"/>
+          <w:sz w:val="20"/>
+          <w:szCs w:val="20"/>
+          <w:shd w:val="pct15" w:color="auto" w:fill="FFFFFF"/>
+        </w:rPr>
+      </w:pPr>
+      <w:r>
+        <w:rPr>
+          <w:rFonts w:ascii="Verdana" w:hAnsi="Verdana"/>
+          <w:i/>
+          <w:color w:val="0000CC"/>
+          <w:sz w:val="20"/>
+          <w:szCs w:val="20"/>
+          <w:shd w:val="pct15" w:color="auto" w:fill="FFFFFF"/>
+        </w:rPr>
+        <w:t xml:space="preserve">   </w:t>
+      </w:r>
+      <w:proofErr w:type="spellStart"/>
+      <w:r>
+        <w:rPr>
+          <w:rFonts w:ascii="Verdana" w:hAnsi="Verdana"/>
+          <w:i/>
+          <w:color w:val="0000CC"/>
+          <w:sz w:val="20"/>
+          <w:szCs w:val="20"/>
+          <w:shd w:val="pct15" w:color="auto" w:fill="FFFFFF"/>
+        </w:rPr>
+        <w:t>kwargs_</w:t>
+      </w:r>
+      <w:proofErr w:type="gramStart"/>
+      <w:r>
+        <w:rPr>
+          <w:rFonts w:ascii="Verdana" w:hAnsi="Verdana"/>
+          <w:i/>
+          <w:color w:val="0000CC"/>
+          <w:sz w:val="20"/>
+          <w:szCs w:val="20"/>
+          <w:shd w:val="pct15" w:color="auto" w:fill="FFFFFF"/>
+        </w:rPr>
+        <w:t>method</w:t>
+      </w:r>
+      <w:proofErr w:type="spellEnd"/>
+      <w:r>
+        <w:rPr>
+          <w:rFonts w:ascii="Verdana" w:hAnsi="Verdana"/>
+          <w:i/>
+          <w:color w:val="0000CC"/>
+          <w:sz w:val="20"/>
+          <w:szCs w:val="20"/>
+          <w:shd w:val="pct15" w:color="auto" w:fill="FFFFFF"/>
+        </w:rPr>
+        <w:t>(</w:t>
+      </w:r>
+      <w:proofErr w:type="gramEnd"/>
+      <w:r>
+        <w:rPr>
+          <w:rFonts w:ascii="Verdana" w:hAnsi="Verdana"/>
+          <w:i/>
+          <w:color w:val="0000CC"/>
+          <w:sz w:val="20"/>
+          <w:szCs w:val="20"/>
+          <w:shd w:val="pct15" w:color="auto" w:fill="FFFFFF"/>
+        </w:rPr>
+        <w:t>name=’</w:t>
+      </w:r>
+      <w:proofErr w:type="spellStart"/>
+      <w:r>
+        <w:rPr>
+          <w:rFonts w:ascii="Verdana" w:hAnsi="Verdana"/>
+          <w:i/>
+          <w:color w:val="0000CC"/>
+          <w:sz w:val="20"/>
+          <w:szCs w:val="20"/>
+          <w:shd w:val="pct15" w:color="auto" w:fill="FFFFFF"/>
+        </w:rPr>
+        <w:t>eddie</w:t>
+      </w:r>
+      <w:proofErr w:type="spellEnd"/>
+      <w:r>
+        <w:rPr>
+          <w:rFonts w:ascii="Verdana" w:hAnsi="Verdana"/>
+          <w:i/>
+          <w:color w:val="0000CC"/>
+          <w:sz w:val="20"/>
+          <w:szCs w:val="20"/>
+          <w:shd w:val="pct15" w:color="auto" w:fill="FFFFFF"/>
+        </w:rPr>
+        <w:t>’, age=20</w:t>
+      </w:r>
+      <w:r>
+        <w:rPr>
+          <w:rFonts w:ascii="Verdana" w:hAnsi="Verdana"/>
+          <w:i/>
+          <w:color w:val="0000CC"/>
+          <w:sz w:val="20"/>
+          <w:szCs w:val="20"/>
+          <w:shd w:val="pct15" w:color="auto" w:fill="FFFFFF"/>
+        </w:rPr>
+        <w:t xml:space="preserve">)  </w:t>
+      </w:r>
+      <w:r>
+        <w:rPr>
+          <w:rFonts w:ascii="Verdana" w:hAnsi="Verdana"/>
+          <w:i/>
+          <w:color w:val="0000CC"/>
+          <w:sz w:val="20"/>
+          <w:szCs w:val="20"/>
+          <w:shd w:val="pct15" w:color="auto" w:fill="FFFFFF"/>
+        </w:rPr>
+        <w:t xml:space="preserve">=&gt; </w:t>
+      </w:r>
+      <w:r>
+        <w:rPr>
+          <w:rFonts w:ascii="Verdana" w:hAnsi="Verdana"/>
+          <w:i/>
+          <w:color w:val="0000CC"/>
+          <w:sz w:val="20"/>
+          <w:szCs w:val="20"/>
+          <w:shd w:val="pct15" w:color="auto" w:fill="FFFFFF"/>
+        </w:rPr>
+        <w:t>{</w:t>
+      </w:r>
+      <w:r>
+        <w:rPr>
+          <w:rFonts w:ascii="Verdana" w:hAnsi="Verdana"/>
+          <w:i/>
+          <w:color w:val="0000CC"/>
+          <w:sz w:val="20"/>
+          <w:szCs w:val="20"/>
+          <w:shd w:val="pct15" w:color="auto" w:fill="FFFFFF"/>
+        </w:rPr>
+        <w:t>‘age’: 20, ‘name’: ‘</w:t>
+      </w:r>
+      <w:proofErr w:type="spellStart"/>
+      <w:r>
+        <w:rPr>
+          <w:rFonts w:ascii="Verdana" w:hAnsi="Verdana"/>
+          <w:i/>
+          <w:color w:val="0000CC"/>
+          <w:sz w:val="20"/>
+          <w:szCs w:val="20"/>
+          <w:shd w:val="pct15" w:color="auto" w:fill="FFFFFF"/>
+        </w:rPr>
+        <w:t>eddie</w:t>
+      </w:r>
+      <w:proofErr w:type="spellEnd"/>
+      <w:r>
+        <w:rPr>
+          <w:rFonts w:ascii="Verdana" w:hAnsi="Verdana"/>
+          <w:i/>
+          <w:color w:val="0000CC"/>
+          <w:sz w:val="20"/>
+          <w:szCs w:val="20"/>
+          <w:shd w:val="pct15" w:color="auto" w:fill="FFFFFF"/>
+        </w:rPr>
+        <w:t>’</w:t>
+      </w:r>
+      <w:r>
+        <w:rPr>
+          <w:rFonts w:ascii="Verdana" w:hAnsi="Verdana"/>
+          <w:i/>
+          <w:color w:val="0000CC"/>
+          <w:sz w:val="20"/>
+          <w:szCs w:val="20"/>
+          <w:shd w:val="pct15" w:color="auto" w:fill="FFFFFF"/>
+        </w:rPr>
+        <w:t>}</w:t>
+      </w:r>
+    </w:p>
+    <w:p>
+      <w:pPr>
+        <w:pStyle w:val="NormalWeb"/>
+        <w:spacing w:before="0" w:beforeAutospacing="0" w:after="0" w:afterAutospacing="0"/>
+        <w:rPr>
+          <w:rFonts w:ascii="Verdana" w:hAnsi="Verdana"/>
+          <w:i/>
+          <w:sz w:val="20"/>
+          <w:szCs w:val="20"/>
+        </w:rPr>
+      </w:pPr>
+      <w:proofErr w:type="gramStart"/>
+      <w:r>
+        <w:rPr>
+          <w:rFonts w:ascii="Verdana" w:hAnsi="Verdana"/>
+          <w:i/>
+          <w:sz w:val="20"/>
+          <w:szCs w:val="20"/>
+        </w:rPr>
+        <w:t>print</w:t>
+      </w:r>
+      <w:proofErr w:type="gramEnd"/>
+      <w:r>
+        <w:rPr>
+          <w:rFonts w:ascii="Verdana" w:hAnsi="Verdana"/>
+          <w:i/>
+          <w:sz w:val="20"/>
+          <w:szCs w:val="20"/>
+        </w:rPr>
+        <w:t xml:space="preserve"> 10 / 3 =&gt; 3</w:t>
+      </w:r>
+    </w:p>
+    <w:p>
+      <w:pPr>
+        <w:pStyle w:val="NormalWeb"/>
+        <w:spacing w:before="0" w:beforeAutospacing="0" w:after="0" w:afterAutospacing="0"/>
+        <w:rPr>
+          <w:rFonts w:ascii="Verdana" w:hAnsi="Verdana"/>
+          <w:i/>
+          <w:sz w:val="20"/>
+          <w:szCs w:val="20"/>
+        </w:rPr>
+      </w:pPr>
+      <w:proofErr w:type="gramStart"/>
+      <w:r>
+        <w:rPr>
+          <w:rFonts w:ascii="Verdana" w:hAnsi="Verdana"/>
+          <w:i/>
+          <w:sz w:val="20"/>
+          <w:szCs w:val="20"/>
+        </w:rPr>
+        <w:t>print</w:t>
+      </w:r>
+      <w:proofErr w:type="gramEnd"/>
+      <w:r>
+        <w:rPr>
+          <w:rFonts w:ascii="Verdana" w:hAnsi="Verdana"/>
+          <w:i/>
+          <w:sz w:val="20"/>
+          <w:szCs w:val="20"/>
+        </w:rPr>
+        <w:t xml:space="preserve"> 10.0 /3 =&gt; 3.333333333….</w:t>
+      </w:r>
+    </w:p>
+    <w:p>
+      <w:pPr>
+        <w:pStyle w:val="NormalWeb"/>
+        <w:spacing w:before="0" w:beforeAutospacing="0" w:after="0" w:afterAutospacing="0"/>
+        <w:rPr>
+          <w:rFonts w:ascii="Verdana" w:hAnsi="Verdana"/>
+          <w:i/>
+          <w:sz w:val="20"/>
+          <w:szCs w:val="20"/>
+        </w:rPr>
+      </w:pPr>
+      <w:r>
+        <w:rPr>
+          <w:rFonts w:ascii="Verdana" w:hAnsi="Verdana"/>
+          <w:i/>
+          <w:sz w:val="20"/>
+          <w:szCs w:val="20"/>
+        </w:rPr>
+        <w:t xml:space="preserve">&gt;&gt;&gt; </w:t>
+      </w:r>
+      <w:proofErr w:type="spellStart"/>
+      <w:r>
+        <w:rPr>
+          <w:rFonts w:ascii="Verdana" w:hAnsi="Verdana"/>
+          <w:i/>
+          <w:sz w:val="20"/>
+          <w:szCs w:val="20"/>
+        </w:rPr>
+        <w:t>my_str</w:t>
+      </w:r>
+      <w:proofErr w:type="spellEnd"/>
+      <w:r>
+        <w:rPr>
+          <w:rFonts w:ascii="Verdana" w:hAnsi="Verdana"/>
+          <w:i/>
+          <w:sz w:val="20"/>
+          <w:szCs w:val="20"/>
+        </w:rPr>
+        <w:t xml:space="preserve"> = ‘</w:t>
+      </w:r>
+      <w:proofErr w:type="spellStart"/>
+      <w:r>
+        <w:rPr>
+          <w:rFonts w:ascii="Verdana" w:hAnsi="Verdana"/>
+          <w:i/>
+          <w:sz w:val="20"/>
+          <w:szCs w:val="20"/>
+        </w:rPr>
+        <w:t>abcdefg</w:t>
+      </w:r>
+      <w:proofErr w:type="spellEnd"/>
+      <w:r>
+        <w:rPr>
+          <w:rFonts w:ascii="Verdana" w:hAnsi="Verdana"/>
+          <w:i/>
+          <w:sz w:val="20"/>
+          <w:szCs w:val="20"/>
+        </w:rPr>
+        <w:t>’</w:t>
+      </w:r>
+    </w:p>
+    <w:p>
+      <w:pPr>
+        <w:pStyle w:val="NormalWeb"/>
+        <w:spacing w:before="0" w:beforeAutospacing="0" w:after="0" w:afterAutospacing="0"/>
+        <w:rPr>
+          <w:rFonts w:ascii="Verdana" w:hAnsi="Verdana"/>
+          <w:i/>
+          <w:sz w:val="20"/>
+          <w:szCs w:val="20"/>
+        </w:rPr>
+      </w:pPr>
+      <w:r>
+        <w:rPr>
+          <w:rFonts w:ascii="Verdana" w:hAnsi="Verdana"/>
+          <w:i/>
+          <w:sz w:val="20"/>
+          <w:szCs w:val="20"/>
+        </w:rPr>
+        <w:t xml:space="preserve">&gt;&gt;&gt; print </w:t>
+      </w:r>
+      <w:proofErr w:type="spellStart"/>
+      <w:r>
+        <w:rPr>
+          <w:rFonts w:ascii="Verdana" w:hAnsi="Verdana"/>
+          <w:i/>
+          <w:sz w:val="20"/>
+          <w:szCs w:val="20"/>
+        </w:rPr>
+        <w:t>my_</w:t>
+      </w:r>
+      <w:proofErr w:type="gramStart"/>
+      <w:r>
+        <w:rPr>
+          <w:rFonts w:ascii="Verdana" w:hAnsi="Verdana"/>
+          <w:i/>
+          <w:sz w:val="20"/>
+          <w:szCs w:val="20"/>
+        </w:rPr>
+        <w:t>str</w:t>
+      </w:r>
+      <w:proofErr w:type="spellEnd"/>
+      <w:r>
+        <w:rPr>
+          <w:rFonts w:ascii="Verdana" w:hAnsi="Verdana"/>
+          <w:i/>
+          <w:sz w:val="20"/>
+          <w:szCs w:val="20"/>
+        </w:rPr>
+        <w:t>[</w:t>
+      </w:r>
+      <w:proofErr w:type="gramEnd"/>
+      <w:r>
+        <w:rPr>
+          <w:rFonts w:ascii="Verdana" w:hAnsi="Verdana"/>
+          <w:i/>
+          <w:sz w:val="20"/>
+          <w:szCs w:val="20"/>
+        </w:rPr>
+        <w:t>1:4]</w:t>
+      </w:r>
+    </w:p>
+    <w:p>
+      <w:pPr>
+        <w:pStyle w:val="NormalWeb"/>
+        <w:spacing w:before="0" w:beforeAutospacing="0" w:after="0" w:afterAutospacing="0"/>
+        <w:rPr>
+          <w:rFonts w:ascii="Verdana" w:hAnsi="Verdana"/>
+          <w:i/>
+          <w:sz w:val="20"/>
+          <w:szCs w:val="20"/>
+        </w:rPr>
+      </w:pPr>
+      <w:r>
+        <w:rPr>
+          <w:rFonts w:ascii="Verdana" w:hAnsi="Verdana"/>
+          <w:i/>
+          <w:sz w:val="20"/>
+          <w:szCs w:val="20"/>
+        </w:rPr>
+        <w:t>‘</w:t>
+      </w:r>
+      <w:proofErr w:type="spellStart"/>
+      <w:proofErr w:type="gramStart"/>
+      <w:r>
+        <w:rPr>
+          <w:rFonts w:ascii="Verdana" w:hAnsi="Verdana"/>
+          <w:i/>
+          <w:sz w:val="20"/>
+          <w:szCs w:val="20"/>
+        </w:rPr>
+        <w:t>bcd</w:t>
+      </w:r>
+      <w:proofErr w:type="spellEnd"/>
+      <w:proofErr w:type="gramEnd"/>
+      <w:r>
+        <w:rPr>
+          <w:rFonts w:ascii="Verdana" w:hAnsi="Verdana"/>
+          <w:i/>
+          <w:sz w:val="20"/>
+          <w:szCs w:val="20"/>
+        </w:rPr>
+        <w:t>’</w:t>
+      </w:r>
+    </w:p>
+    <w:p>
+      <w:pPr>
+        <w:pStyle w:val="NormalWeb"/>
+        <w:spacing w:before="0" w:beforeAutospacing="0" w:after="0" w:afterAutospacing="0"/>
+        <w:rPr>
+          <w:rFonts w:ascii="Verdana" w:hAnsi="Verdana"/>
+          <w:sz w:val="20"/>
+          <w:szCs w:val="20"/>
+        </w:rPr>
+      </w:pPr>
+      <w:proofErr w:type="spellStart"/>
+      <w:r>
+        <w:rPr>
+          <w:rFonts w:ascii="Verdana" w:hAnsi="Verdana"/>
+          <w:sz w:val="20"/>
+          <w:szCs w:val="20"/>
+        </w:rPr>
+        <w:t>my_string</w:t>
+      </w:r>
+      <w:proofErr w:type="spellEnd"/>
+      <w:r>
+        <w:rPr>
+          <w:rFonts w:ascii="Verdana" w:hAnsi="Verdana"/>
+          <w:sz w:val="20"/>
+          <w:szCs w:val="20"/>
+        </w:rPr>
+        <w:t xml:space="preserve"> = ‘</w:t>
+      </w:r>
+      <w:r>
+        <w:rPr>
+          <w:rFonts w:ascii="Verdana" w:hAnsi="Verdana"/>
+          <w:sz w:val="20"/>
+          <w:szCs w:val="20"/>
+        </w:rPr>
+        <w:t>高見龍</w:t>
+      </w:r>
+      <w:r>
+        <w:rPr>
+          <w:rFonts w:ascii="Verdana" w:hAnsi="Verdana"/>
+          <w:sz w:val="20"/>
+          <w:szCs w:val="20"/>
+        </w:rPr>
+        <w:t>’</w:t>
+      </w:r>
+    </w:p>
+    <w:p>
+      <w:pPr>
+        <w:pStyle w:val="NormalWeb"/>
+        <w:spacing w:before="0" w:beforeAutospacing="0" w:after="0" w:afterAutospacing="0"/>
+        <w:rPr>
+          <w:rFonts w:ascii="Verdana" w:hAnsi="Verdana"/>
+          <w:sz w:val="20"/>
+          <w:szCs w:val="20"/>
+        </w:rPr>
+      </w:pPr>
+      <w:proofErr w:type="spellStart"/>
+      <w:r>
+        <w:rPr>
+          <w:rFonts w:ascii="Verdana" w:hAnsi="Verdana"/>
+          <w:sz w:val="20"/>
+          <w:szCs w:val="20"/>
+        </w:rPr>
+        <w:t>my_string_unicode</w:t>
+      </w:r>
+      <w:proofErr w:type="spellEnd"/>
+      <w:r>
+        <w:rPr>
+          <w:rFonts w:ascii="Verdana" w:hAnsi="Verdana"/>
+          <w:sz w:val="20"/>
+          <w:szCs w:val="20"/>
+        </w:rPr>
+        <w:t xml:space="preserve"> = u‘</w:t>
+      </w:r>
+      <w:r>
+        <w:rPr>
+          <w:rFonts w:ascii="Verdana" w:hAnsi="Verdana"/>
+          <w:sz w:val="20"/>
+          <w:szCs w:val="20"/>
+        </w:rPr>
+        <w:t>高見龍</w:t>
+      </w:r>
+      <w:r>
+        <w:rPr>
+          <w:rFonts w:ascii="Verdana" w:hAnsi="Verdana"/>
+          <w:sz w:val="20"/>
+          <w:szCs w:val="20"/>
+        </w:rPr>
+        <w:t>’</w:t>
+      </w:r>
+    </w:p>
+    <w:p>
+      <w:pPr>
+        <w:pStyle w:val="NormalWeb"/>
+        <w:spacing w:before="0" w:beforeAutospacing="0" w:after="0" w:afterAutospacing="0"/>
+        <w:rPr>
+          <w:rFonts w:ascii="Verdana" w:hAnsi="Verdana"/>
+          <w:sz w:val="20"/>
+          <w:szCs w:val="20"/>
+        </w:rPr>
+      </w:pPr>
+      <w:proofErr w:type="spellStart"/>
+      <w:proofErr w:type="gramStart"/>
+      <w:r>
+        <w:rPr>
+          <w:rFonts w:ascii="Verdana" w:hAnsi="Verdana"/>
+          <w:sz w:val="20"/>
+          <w:szCs w:val="20"/>
+        </w:rPr>
+        <w:t>len</w:t>
+      </w:r>
+      <w:proofErr w:type="spellEnd"/>
+      <w:r>
+        <w:rPr>
+          <w:rFonts w:ascii="Verdana" w:hAnsi="Verdana"/>
+          <w:sz w:val="20"/>
+          <w:szCs w:val="20"/>
+        </w:rPr>
+        <w:t>(</w:t>
+      </w:r>
+      <w:proofErr w:type="spellStart"/>
+      <w:proofErr w:type="gramEnd"/>
+      <w:r>
+        <w:rPr>
+          <w:rFonts w:ascii="Verdana" w:hAnsi="Verdana"/>
+          <w:sz w:val="20"/>
+          <w:szCs w:val="20"/>
+        </w:rPr>
+        <w:t>my_string</w:t>
+      </w:r>
+      <w:proofErr w:type="spellEnd"/>
+      <w:r>
+        <w:rPr>
+          <w:rFonts w:ascii="Verdana" w:hAnsi="Verdana"/>
+          <w:sz w:val="20"/>
+          <w:szCs w:val="20"/>
+        </w:rPr>
+        <w:t>)              -&gt; 9</w:t>
+      </w:r>
+    </w:p>
+    <w:p>
+      <w:pPr>
+        <w:pStyle w:val="NormalWeb"/>
+        <w:spacing w:before="0" w:beforeAutospacing="0" w:after="0" w:afterAutospacing="0"/>
+        <w:rPr>
+          <w:rFonts w:ascii="Verdana" w:hAnsi="Verdana"/>
+          <w:sz w:val="20"/>
+          <w:szCs w:val="20"/>
+        </w:rPr>
+      </w:pPr>
+      <w:proofErr w:type="spellStart"/>
+      <w:proofErr w:type="gramStart"/>
+      <w:r>
+        <w:rPr>
+          <w:rFonts w:ascii="Verdana" w:hAnsi="Verdana"/>
+          <w:sz w:val="20"/>
+          <w:szCs w:val="20"/>
+        </w:rPr>
+        <w:t>len</w:t>
+      </w:r>
+      <w:proofErr w:type="spellEnd"/>
+      <w:r>
+        <w:rPr>
+          <w:rFonts w:ascii="Verdana" w:hAnsi="Verdana"/>
+          <w:sz w:val="20"/>
+          <w:szCs w:val="20"/>
+        </w:rPr>
+        <w:t>(</w:t>
+      </w:r>
+      <w:proofErr w:type="spellStart"/>
+      <w:proofErr w:type="gramEnd"/>
+      <w:r>
+        <w:rPr>
+          <w:rFonts w:ascii="Verdana" w:hAnsi="Verdana"/>
+          <w:sz w:val="20"/>
+          <w:szCs w:val="20"/>
+        </w:rPr>
+        <w:t>my_string_unicode</w:t>
+      </w:r>
+      <w:proofErr w:type="spellEnd"/>
+      <w:r>
+        <w:rPr>
+          <w:rFonts w:ascii="Verdana" w:hAnsi="Verdana"/>
+          <w:sz w:val="20"/>
+          <w:szCs w:val="20"/>
+        </w:rPr>
+        <w:t>)     -&gt; 3</w:t>
+      </w:r>
+    </w:p>
+    <w:p>
+      <w:pPr>
+        <w:pStyle w:val="NormalWeb"/>
+        <w:spacing w:before="0" w:beforeAutospacing="0" w:after="0" w:afterAutospacing="0"/>
+        <w:rPr>
+          <w:rFonts w:ascii="Verdana" w:hAnsi="Verdana"/>
+          <w:sz w:val="20"/>
+          <w:szCs w:val="20"/>
+        </w:rPr>
+      </w:pPr>
+      <w:r>
+        <w:rPr>
+          <w:rFonts w:ascii="Verdana" w:hAnsi="Verdana"/>
+          <w:sz w:val="20"/>
+          <w:szCs w:val="20"/>
+        </w:rPr>
+        <w:t>‘</w:t>
+      </w:r>
+      <w:proofErr w:type="gramStart"/>
+      <w:r>
+        <w:rPr>
+          <w:rFonts w:ascii="Verdana" w:hAnsi="Verdana"/>
+          <w:sz w:val="20"/>
+          <w:szCs w:val="20"/>
+        </w:rPr>
+        <w:t>u</w:t>
+      </w:r>
+      <w:proofErr w:type="gramEnd"/>
+      <w:r>
+        <w:rPr>
+          <w:rFonts w:ascii="Verdana" w:hAnsi="Verdana"/>
+          <w:sz w:val="20"/>
+          <w:szCs w:val="20"/>
+        </w:rPr>
+        <w:t xml:space="preserve">’ represents </w:t>
+      </w:r>
+      <w:r>
+        <w:rPr>
+          <w:rFonts w:ascii="Verdana" w:hAnsi="Verdana"/>
+          <w:sz w:val="20"/>
+          <w:szCs w:val="20"/>
+        </w:rPr>
+        <w:t>Unicode.</w:t>
+      </w:r>
+    </w:p>
+    <w:p>
+      <w:pPr>
+        <w:pStyle w:val="NormalWeb"/>
+        <w:spacing w:before="0" w:beforeAutospacing="0" w:after="0" w:afterAutospacing="0"/>
+        <w:rPr>
+          <w:rFonts w:ascii="Verdana" w:hAnsi="Verdana"/>
+          <w:b/>
+          <w:sz w:val="20"/>
+          <w:szCs w:val="20"/>
+        </w:rPr>
+      </w:pPr>
+      <w:r>
+        <w:rPr>
+          <w:rFonts w:ascii="Verdana" w:hAnsi="Verdana"/>
+          <w:b/>
+          <w:sz w:val="20"/>
+          <w:szCs w:val="20"/>
+        </w:rPr>
+        <w:t xml:space="preserve">The </w:t>
+      </w:r>
+      <w:proofErr w:type="spellStart"/>
+      <w:r>
+        <w:rPr>
+          <w:rFonts w:ascii="Verdana" w:hAnsi="Verdana"/>
+          <w:b/>
+          <w:sz w:val="20"/>
+          <w:szCs w:val="20"/>
+        </w:rPr>
+        <w:t>differenece</w:t>
+      </w:r>
+      <w:proofErr w:type="spellEnd"/>
+      <w:r>
+        <w:rPr>
+          <w:rFonts w:ascii="Verdana" w:hAnsi="Verdana"/>
+          <w:b/>
+          <w:sz w:val="20"/>
+          <w:szCs w:val="20"/>
+        </w:rPr>
+        <w:t xml:space="preserve"> between </w:t>
+      </w:r>
+      <w:proofErr w:type="gramStart"/>
+      <w:r>
+        <w:rPr>
+          <w:rFonts w:ascii="Verdana" w:hAnsi="Verdana"/>
+          <w:b/>
+          <w:i/>
+          <w:sz w:val="20"/>
+          <w:szCs w:val="20"/>
+        </w:rPr>
+        <w:t>append(</w:t>
+      </w:r>
+      <w:proofErr w:type="gramEnd"/>
+      <w:r>
+        <w:rPr>
+          <w:rFonts w:ascii="Verdana" w:hAnsi="Verdana"/>
+          <w:b/>
+          <w:i/>
+          <w:sz w:val="20"/>
+          <w:szCs w:val="20"/>
+        </w:rPr>
+        <w:t>)</w:t>
+      </w:r>
+      <w:r>
+        <w:rPr>
+          <w:rFonts w:ascii="Verdana" w:hAnsi="Verdana"/>
+          <w:b/>
+          <w:sz w:val="20"/>
+          <w:szCs w:val="20"/>
+        </w:rPr>
+        <w:t xml:space="preserve"> and </w:t>
+      </w:r>
+      <w:r>
+        <w:rPr>
+          <w:rFonts w:ascii="Verdana" w:hAnsi="Verdana"/>
+          <w:b/>
+          <w:i/>
+          <w:sz w:val="20"/>
+          <w:szCs w:val="20"/>
+        </w:rPr>
+        <w:t>extend()</w:t>
+      </w:r>
+    </w:p>
+    <w:p>
+      <w:pPr>
+        <w:pStyle w:val="NormalWeb"/>
+        <w:spacing w:before="0" w:beforeAutospacing="0" w:after="0" w:afterAutospacing="0"/>
+        <w:rPr>
+          <w:rFonts w:ascii="Verdana" w:hAnsi="Verdana"/>
+          <w:i/>
+          <w:sz w:val="20"/>
+          <w:szCs w:val="20"/>
+        </w:rPr>
+      </w:pPr>
+      <w:proofErr w:type="spellStart"/>
+      <w:r>
+        <w:rPr>
+          <w:rFonts w:ascii="Verdana" w:hAnsi="Verdana"/>
+          <w:i/>
+          <w:sz w:val="20"/>
+          <w:szCs w:val="20"/>
+        </w:rPr>
+        <w:t>my_list</w:t>
+      </w:r>
+      <w:proofErr w:type="spellEnd"/>
+      <w:r>
+        <w:rPr>
+          <w:rFonts w:ascii="Verdana" w:hAnsi="Verdana"/>
+          <w:i/>
+          <w:sz w:val="20"/>
+          <w:szCs w:val="20"/>
+        </w:rPr>
+        <w:t xml:space="preserve"> = [1, 2, 3, 4, 5]</w:t>
+      </w:r>
+    </w:p>
+    <w:p>
+      <w:pPr>
+        <w:pStyle w:val="NormalWeb"/>
+        <w:spacing w:before="0" w:beforeAutospacing="0" w:after="0" w:afterAutospacing="0"/>
+        <w:rPr>
+          <w:rFonts w:ascii="Verdana" w:hAnsi="Verdana"/>
+          <w:i/>
+          <w:sz w:val="20"/>
+          <w:szCs w:val="20"/>
+        </w:rPr>
+      </w:pPr>
+      <w:proofErr w:type="spellStart"/>
+      <w:r>
+        <w:rPr>
+          <w:rFonts w:ascii="Verdana" w:hAnsi="Verdana"/>
+          <w:i/>
+          <w:sz w:val="20"/>
+          <w:szCs w:val="20"/>
+        </w:rPr>
+        <w:t>my_sub_list</w:t>
+      </w:r>
+      <w:proofErr w:type="spellEnd"/>
+      <w:r>
+        <w:rPr>
+          <w:rFonts w:ascii="Verdana" w:hAnsi="Verdana"/>
+          <w:i/>
+          <w:sz w:val="20"/>
+          <w:szCs w:val="20"/>
+        </w:rPr>
+        <w:t xml:space="preserve"> = [‘a’, ‘b’]</w:t>
+      </w:r>
+    </w:p>
+    <w:p>
+      <w:pPr>
+        <w:pStyle w:val="NormalWeb"/>
+        <w:spacing w:before="0" w:beforeAutospacing="0" w:after="0" w:afterAutospacing="0"/>
+        <w:rPr>
+          <w:rFonts w:ascii="Verdana" w:hAnsi="Verdana"/>
+          <w:i/>
+          <w:color w:val="0000CC"/>
+          <w:sz w:val="20"/>
+          <w:szCs w:val="20"/>
+          <w:shd w:val="pct15" w:color="auto" w:fill="FFFFFF"/>
+        </w:rPr>
+      </w:pPr>
+      <w:proofErr w:type="spellStart"/>
+      <w:r>
+        <w:rPr>
+          <w:rFonts w:ascii="Verdana" w:hAnsi="Verdana"/>
+          <w:i/>
+          <w:color w:val="0000CC"/>
+          <w:sz w:val="20"/>
+          <w:szCs w:val="20"/>
+          <w:shd w:val="pct15" w:color="auto" w:fill="FFFFFF"/>
+        </w:rPr>
+        <w:t>my_</w:t>
+      </w:r>
+      <w:proofErr w:type="gramStart"/>
+      <w:r>
+        <w:rPr>
+          <w:rFonts w:ascii="Verdana" w:hAnsi="Verdana"/>
+          <w:i/>
+          <w:color w:val="0000CC"/>
+          <w:sz w:val="20"/>
+          <w:szCs w:val="20"/>
+          <w:shd w:val="pct15" w:color="auto" w:fill="FFFFFF"/>
+        </w:rPr>
+        <w:t>list.extend</w:t>
+      </w:r>
+      <w:proofErr w:type="spellEnd"/>
+      <w:r>
+        <w:rPr>
+          <w:rFonts w:ascii="Verdana" w:hAnsi="Verdana"/>
+          <w:i/>
+          <w:color w:val="0000CC"/>
+          <w:sz w:val="20"/>
+          <w:szCs w:val="20"/>
+          <w:shd w:val="pct15" w:color="auto" w:fill="FFFFFF"/>
+        </w:rPr>
+        <w:t>(</w:t>
+      </w:r>
+      <w:proofErr w:type="spellStart"/>
+      <w:proofErr w:type="gramEnd"/>
+      <w:r>
+        <w:rPr>
+          <w:rFonts w:ascii="Verdana" w:hAnsi="Verdana"/>
+          <w:i/>
+          <w:color w:val="0000CC"/>
+          <w:sz w:val="20"/>
+          <w:szCs w:val="20"/>
+          <w:shd w:val="pct15" w:color="auto" w:fill="FFFFFF"/>
+        </w:rPr>
+        <w:t>my_sub_list</w:t>
+      </w:r>
+      <w:proofErr w:type="spellEnd"/>
+      <w:r>
+        <w:rPr>
+          <w:rFonts w:ascii="Verdana" w:hAnsi="Verdana"/>
+          <w:i/>
+          <w:color w:val="0000CC"/>
+          <w:sz w:val="20"/>
+          <w:szCs w:val="20"/>
+          <w:shd w:val="pct15" w:color="auto" w:fill="FFFFFF"/>
+        </w:rPr>
+        <w:t>)           -&gt;</w:t>
+      </w:r>
+      <w:r>
+        <w:rPr>
+          <w:rFonts w:ascii="Verdana" w:hAnsi="Verdana"/>
+          <w:i/>
+          <w:color w:val="0000CC"/>
+          <w:sz w:val="20"/>
+          <w:szCs w:val="20"/>
+          <w:shd w:val="pct15" w:color="auto" w:fill="FFFFFF"/>
+        </w:rPr>
+        <w:t xml:space="preserve">   [1, 2, 3, 4, 5</w:t>
+      </w:r>
+      <w:r>
+        <w:rPr>
+          <w:rFonts w:ascii="Verdana" w:hAnsi="Verdana"/>
+          <w:i/>
+          <w:color w:val="0000CC"/>
+          <w:sz w:val="20"/>
+          <w:szCs w:val="20"/>
+          <w:shd w:val="pct15" w:color="auto" w:fill="FFFFFF"/>
+        </w:rPr>
+        <w:t>, ‘a’, ‘b’</w:t>
+      </w:r>
+      <w:r>
+        <w:rPr>
+          <w:rFonts w:ascii="Verdana" w:hAnsi="Verdana"/>
+          <w:i/>
+          <w:color w:val="0000CC"/>
+          <w:sz w:val="20"/>
+          <w:szCs w:val="20"/>
+          <w:shd w:val="pct15" w:color="auto" w:fill="FFFFFF"/>
+        </w:rPr>
+        <w:t>]</w:t>
+      </w:r>
+    </w:p>
+    <w:p>
+      <w:pPr>
+        <w:pStyle w:val="NormalWeb"/>
+        <w:spacing w:before="0" w:beforeAutospacing="0" w:after="0" w:afterAutospacing="0"/>
+        <w:rPr>
+          <w:rFonts w:ascii="Verdana" w:hAnsi="Verdana"/>
+          <w:i/>
+          <w:color w:val="0000CC"/>
+          <w:sz w:val="20"/>
+          <w:szCs w:val="20"/>
+          <w:shd w:val="pct15" w:color="auto" w:fill="FFFFFF"/>
+        </w:rPr>
+      </w:pPr>
+      <w:proofErr w:type="spellStart"/>
+      <w:r>
+        <w:rPr>
+          <w:rFonts w:ascii="Verdana" w:hAnsi="Verdana"/>
+          <w:i/>
+          <w:color w:val="0000CC"/>
+          <w:sz w:val="20"/>
+          <w:szCs w:val="20"/>
+          <w:shd w:val="pct15" w:color="auto" w:fill="FFFFFF"/>
+        </w:rPr>
+        <w:t>my_</w:t>
+      </w:r>
+      <w:proofErr w:type="gramStart"/>
+      <w:r>
+        <w:rPr>
+          <w:rFonts w:ascii="Verdana" w:hAnsi="Verdana"/>
+          <w:i/>
+          <w:color w:val="0000CC"/>
+          <w:sz w:val="20"/>
+          <w:szCs w:val="20"/>
+          <w:shd w:val="pct15" w:color="auto" w:fill="FFFFFF"/>
+        </w:rPr>
+        <w:t>list.append</w:t>
+      </w:r>
+      <w:proofErr w:type="spellEnd"/>
+      <w:r>
+        <w:rPr>
+          <w:rFonts w:ascii="Verdana" w:hAnsi="Verdana"/>
+          <w:i/>
+          <w:color w:val="0000CC"/>
+          <w:sz w:val="20"/>
+          <w:szCs w:val="20"/>
+          <w:shd w:val="pct15" w:color="auto" w:fill="FFFFFF"/>
+        </w:rPr>
+        <w:t>(</w:t>
+      </w:r>
+      <w:proofErr w:type="spellStart"/>
+      <w:proofErr w:type="gramEnd"/>
+      <w:r>
+        <w:rPr>
+          <w:rFonts w:ascii="Verdana" w:hAnsi="Verdana"/>
+          <w:i/>
+          <w:color w:val="0000CC"/>
+          <w:sz w:val="20"/>
+          <w:szCs w:val="20"/>
+          <w:shd w:val="pct15" w:color="auto" w:fill="FFFFFF"/>
+        </w:rPr>
+        <w:t>my_sub_list</w:t>
+      </w:r>
+      <w:proofErr w:type="spellEnd"/>
+      <w:r>
+        <w:rPr>
+          <w:rFonts w:ascii="Verdana" w:hAnsi="Verdana"/>
+          <w:i/>
+          <w:color w:val="0000CC"/>
+          <w:sz w:val="20"/>
+          <w:szCs w:val="20"/>
+          <w:shd w:val="pct15" w:color="auto" w:fill="FFFFFF"/>
+        </w:rPr>
+        <w:t xml:space="preserve">)           </w:t>
+      </w:r>
+      <w:r>
+        <w:rPr>
+          <w:rFonts w:ascii="Verdana" w:hAnsi="Verdana"/>
+          <w:i/>
+          <w:color w:val="0000CC"/>
+          <w:sz w:val="20"/>
+          <w:szCs w:val="20"/>
+          <w:shd w:val="pct15" w:color="auto" w:fill="FFFFFF"/>
+        </w:rPr>
+        <w:t xml:space="preserve">-&gt;   [1, 2, 3, 4, 5, </w:t>
+      </w:r>
+      <w:r>
+        <w:rPr>
+          <w:rFonts w:ascii="Verdana" w:hAnsi="Verdana"/>
+          <w:i/>
+          <w:color w:val="0000CC"/>
+          <w:sz w:val="20"/>
+          <w:szCs w:val="20"/>
+          <w:shd w:val="pct15" w:color="auto" w:fill="FFFFFF"/>
+        </w:rPr>
+        <w:t>[</w:t>
+      </w:r>
+      <w:r>
+        <w:rPr>
+          <w:rFonts w:ascii="Verdana" w:hAnsi="Verdana"/>
+          <w:i/>
+          <w:color w:val="0000CC"/>
+          <w:sz w:val="20"/>
+          <w:szCs w:val="20"/>
+          <w:shd w:val="pct15" w:color="auto" w:fill="FFFFFF"/>
+        </w:rPr>
+        <w:t>‘a’, ‘b’</w:t>
+      </w:r>
+      <w:r>
+        <w:rPr>
+          <w:rFonts w:ascii="Verdana" w:hAnsi="Verdana"/>
+          <w:i/>
+          <w:color w:val="0000CC"/>
+          <w:sz w:val="20"/>
+          <w:szCs w:val="20"/>
+          <w:shd w:val="pct15" w:color="auto" w:fill="FFFFFF"/>
+        </w:rPr>
+        <w:t>]</w:t>
+      </w:r>
+      <w:r>
+        <w:rPr>
+          <w:rFonts w:ascii="Verdana" w:hAnsi="Verdana"/>
+          <w:i/>
+          <w:color w:val="0000CC"/>
+          <w:sz w:val="20"/>
+          <w:szCs w:val="20"/>
+          <w:shd w:val="pct15" w:color="auto" w:fill="FFFFFF"/>
+        </w:rPr>
+        <w:t>]</w:t>
+      </w:r>
+    </w:p>
+    <w:p>
+      <w:pPr>
+        <w:pStyle w:val="NormalWeb"/>
+        <w:spacing w:before="0" w:beforeAutospacing="0" w:after="0" w:afterAutospacing="0"/>
+        <w:rPr>
+          <w:rFonts w:ascii="Verdana" w:hAnsi="Verdana"/>
+          <w:b/>
+          <w:sz w:val="20"/>
+          <w:szCs w:val="20"/>
+        </w:rPr>
+      </w:pPr>
+      <w:r>
+        <w:rPr>
+          <w:rFonts w:ascii="Verdana" w:hAnsi="Verdana"/>
+          <w:b/>
+          <w:sz w:val="20"/>
+          <w:szCs w:val="20"/>
+        </w:rPr>
+        <w:t>List Comprehension</w:t>
+      </w:r>
+    </w:p>
+    <w:p>
+      <w:pPr>
+        <w:pStyle w:val="NormalWeb"/>
+        <w:spacing w:before="0" w:beforeAutospacing="0" w:after="0" w:afterAutospacing="0"/>
+        <w:rPr>
+          <w:rFonts w:ascii="Verdana" w:hAnsi="Verdana"/>
+          <w:i/>
+          <w:sz w:val="20"/>
+          <w:szCs w:val="20"/>
+        </w:rPr>
+      </w:pPr>
+      <w:r>
+        <w:rPr>
+          <w:rFonts w:ascii="Verdana" w:hAnsi="Verdana"/>
+          <w:i/>
+          <w:sz w:val="20"/>
+          <w:szCs w:val="20"/>
+        </w:rPr>
+        <w:t>&gt;&gt;&gt; print [</w:t>
+      </w:r>
+      <w:proofErr w:type="spellStart"/>
+      <w:r>
+        <w:rPr>
+          <w:rFonts w:ascii="Verdana" w:hAnsi="Verdana"/>
+          <w:i/>
+          <w:sz w:val="20"/>
+          <w:szCs w:val="20"/>
+        </w:rPr>
+        <w:t>i</w:t>
+      </w:r>
+      <w:proofErr w:type="spellEnd"/>
+      <w:r>
+        <w:rPr>
+          <w:rFonts w:ascii="Verdana" w:hAnsi="Verdana"/>
+          <w:i/>
+          <w:sz w:val="20"/>
+          <w:szCs w:val="20"/>
+        </w:rPr>
+        <w:t xml:space="preserve"> for </w:t>
+      </w:r>
+      <w:proofErr w:type="spellStart"/>
+      <w:r>
+        <w:rPr>
+          <w:rFonts w:ascii="Verdana" w:hAnsi="Verdana"/>
+          <w:i/>
+          <w:sz w:val="20"/>
+          <w:szCs w:val="20"/>
+        </w:rPr>
+        <w:t>i</w:t>
+      </w:r>
+      <w:proofErr w:type="spellEnd"/>
+      <w:r>
+        <w:rPr>
+          <w:rFonts w:ascii="Verdana" w:hAnsi="Verdana"/>
+          <w:i/>
+          <w:sz w:val="20"/>
+          <w:szCs w:val="20"/>
+        </w:rPr>
+        <w:t xml:space="preserve"> in </w:t>
+      </w:r>
+      <w:proofErr w:type="gramStart"/>
+      <w:r>
+        <w:rPr>
+          <w:rFonts w:ascii="Verdana" w:hAnsi="Verdana"/>
+          <w:i/>
+          <w:sz w:val="20"/>
+          <w:szCs w:val="20"/>
+        </w:rPr>
+        <w:t>range(</w:t>
+      </w:r>
+      <w:proofErr w:type="gramEnd"/>
+      <w:r>
+        <w:rPr>
+          <w:rFonts w:ascii="Verdana" w:hAnsi="Verdana"/>
+          <w:i/>
+          <w:sz w:val="20"/>
+          <w:szCs w:val="20"/>
+        </w:rPr>
+        <w:t>10)]</w:t>
+      </w:r>
+    </w:p>
+    <w:p>
+      <w:pPr>
+        <w:pStyle w:val="NormalWeb"/>
+        <w:spacing w:before="0" w:beforeAutospacing="0" w:after="0" w:afterAutospacing="0"/>
+        <w:rPr>
+          <w:rFonts w:ascii="Verdana" w:hAnsi="Verdana"/>
+          <w:i/>
+          <w:sz w:val="20"/>
+          <w:szCs w:val="20"/>
+        </w:rPr>
+      </w:pPr>
+      <w:r>
+        <w:rPr>
+          <w:rFonts w:ascii="Verdana" w:hAnsi="Verdana"/>
+          <w:i/>
+          <w:sz w:val="20"/>
+          <w:szCs w:val="20"/>
+        </w:rPr>
+        <w:t>[0, 1, 2, 3, 4, 5, 6, 7, 8, 9]</w:t>
+      </w:r>
+    </w:p>
+    <w:p>
+      <w:pPr>
+        <w:pStyle w:val="NormalWeb"/>
+        <w:spacing w:before="0" w:beforeAutospacing="0" w:after="0" w:afterAutospacing="0"/>
+        <w:rPr>
+          <w:rFonts w:ascii="Verdana" w:hAnsi="Verdana"/>
+          <w:i/>
+          <w:sz w:val="20"/>
+          <w:szCs w:val="20"/>
+        </w:rPr>
+      </w:pPr>
+      <w:r>
+        <w:rPr>
+          <w:rFonts w:ascii="Verdana" w:hAnsi="Verdana"/>
+          <w:i/>
+          <w:sz w:val="20"/>
+          <w:szCs w:val="20"/>
+        </w:rPr>
+        <w:t>&gt;&gt;&gt; print [</w:t>
+      </w:r>
+      <w:proofErr w:type="spellStart"/>
+      <w:r>
+        <w:rPr>
+          <w:rFonts w:ascii="Verdana" w:hAnsi="Verdana"/>
+          <w:i/>
+          <w:sz w:val="20"/>
+          <w:szCs w:val="20"/>
+        </w:rPr>
+        <w:t>i</w:t>
+      </w:r>
+      <w:proofErr w:type="spellEnd"/>
+      <w:r>
+        <w:rPr>
+          <w:rFonts w:ascii="Verdana" w:hAnsi="Verdana"/>
+          <w:i/>
+          <w:sz w:val="20"/>
+          <w:szCs w:val="20"/>
+        </w:rPr>
+        <w:t xml:space="preserve"> for </w:t>
+      </w:r>
+      <w:proofErr w:type="spellStart"/>
+      <w:r>
+        <w:rPr>
+          <w:rFonts w:ascii="Verdana" w:hAnsi="Verdana"/>
+          <w:i/>
+          <w:sz w:val="20"/>
+          <w:szCs w:val="20"/>
+        </w:rPr>
+        <w:t>i</w:t>
+      </w:r>
+      <w:proofErr w:type="spellEnd"/>
+      <w:r>
+        <w:rPr>
+          <w:rFonts w:ascii="Verdana" w:hAnsi="Verdana"/>
+          <w:i/>
+          <w:sz w:val="20"/>
+          <w:szCs w:val="20"/>
+        </w:rPr>
+        <w:t xml:space="preserve"> in </w:t>
+      </w:r>
+      <w:proofErr w:type="gramStart"/>
+      <w:r>
+        <w:rPr>
+          <w:rFonts w:ascii="Verdana" w:hAnsi="Verdana"/>
+          <w:i/>
+          <w:sz w:val="20"/>
+          <w:szCs w:val="20"/>
+        </w:rPr>
+        <w:t>range(</w:t>
+      </w:r>
+      <w:proofErr w:type="gramEnd"/>
+      <w:r>
+        <w:rPr>
+          <w:rFonts w:ascii="Verdana" w:hAnsi="Verdana"/>
+          <w:i/>
+          <w:sz w:val="20"/>
+          <w:szCs w:val="20"/>
+        </w:rPr>
+        <w:t xml:space="preserve">10) if </w:t>
+      </w:r>
+      <w:proofErr w:type="spellStart"/>
+      <w:r>
+        <w:rPr>
+          <w:rFonts w:ascii="Verdana" w:hAnsi="Verdana"/>
+          <w:i/>
+          <w:sz w:val="20"/>
+          <w:szCs w:val="20"/>
+        </w:rPr>
+        <w:t>i</w:t>
+      </w:r>
+      <w:proofErr w:type="spellEnd"/>
+      <w:r>
+        <w:rPr>
+          <w:rFonts w:ascii="Verdana" w:hAnsi="Verdana"/>
+          <w:i/>
+          <w:sz w:val="20"/>
+          <w:szCs w:val="20"/>
+        </w:rPr>
+        <w:t xml:space="preserve"> % 2 == 0]</w:t>
+      </w:r>
+    </w:p>
+    <w:p>
+      <w:pPr>
+        <w:pStyle w:val="NormalWeb"/>
+        <w:spacing w:before="0" w:beforeAutospacing="0" w:after="0" w:afterAutospacing="0"/>
+        <w:rPr>
+          <w:rFonts w:ascii="Verdana" w:hAnsi="Verdana"/>
+          <w:i/>
+          <w:sz w:val="20"/>
+          <w:szCs w:val="20"/>
+        </w:rPr>
+      </w:pPr>
+      <w:r>
+        <w:rPr>
+          <w:rFonts w:ascii="Verdana" w:hAnsi="Verdana"/>
+          <w:i/>
+          <w:sz w:val="20"/>
+          <w:szCs w:val="20"/>
+        </w:rPr>
+        <w:t>[0, 2, 4, 6, 8]</w:t>
+      </w:r>
+    </w:p>
+    <w:p>
+      <w:pPr>
+        <w:pStyle w:val="NormalWeb"/>
+        <w:spacing w:before="0" w:beforeAutospacing="0" w:after="0" w:afterAutospacing="0"/>
+        <w:rPr>
+          <w:rFonts w:ascii="Verdana" w:hAnsi="Verdana"/>
+          <w:b/>
+          <w:sz w:val="20"/>
+          <w:szCs w:val="20"/>
+        </w:rPr>
+      </w:pPr>
+      <w:r>
+        <w:rPr>
+          <w:rFonts w:ascii="Verdana" w:hAnsi="Verdana"/>
+          <w:b/>
+          <w:sz w:val="20"/>
+          <w:szCs w:val="20"/>
+        </w:rPr>
+        <w:t>Dictionary</w:t>
+      </w:r>
+    </w:p>
+    <w:p>
+      <w:pPr>
+        <w:pStyle w:val="NormalWeb"/>
+        <w:spacing w:before="0" w:beforeAutospacing="0" w:after="0" w:afterAutospacing="0"/>
+        <w:rPr>
+          <w:rFonts w:ascii="Verdana" w:hAnsi="Verdana"/>
+          <w:i/>
+          <w:sz w:val="20"/>
+          <w:szCs w:val="20"/>
+        </w:rPr>
+      </w:pPr>
+      <w:r>
+        <w:rPr>
+          <w:rFonts w:ascii="Verdana" w:hAnsi="Verdana"/>
+          <w:i/>
+          <w:sz w:val="20"/>
+          <w:szCs w:val="20"/>
+        </w:rPr>
+        <w:t xml:space="preserve">&gt;&gt;&gt; </w:t>
+      </w:r>
+      <w:proofErr w:type="spellStart"/>
+      <w:r>
+        <w:rPr>
+          <w:rFonts w:ascii="Verdana" w:hAnsi="Verdana"/>
+          <w:i/>
+          <w:sz w:val="20"/>
+          <w:szCs w:val="20"/>
+        </w:rPr>
+        <w:t>m</w:t>
+      </w:r>
+      <w:r>
+        <w:rPr>
+          <w:rFonts w:ascii="Verdana" w:hAnsi="Verdana"/>
+          <w:i/>
+          <w:sz w:val="20"/>
+          <w:szCs w:val="20"/>
+        </w:rPr>
+        <w:t>y_dict</w:t>
+      </w:r>
+      <w:proofErr w:type="spellEnd"/>
+      <w:r>
+        <w:rPr>
+          <w:rFonts w:ascii="Verdana" w:hAnsi="Verdana"/>
+          <w:i/>
+          <w:sz w:val="20"/>
+          <w:szCs w:val="20"/>
+        </w:rPr>
+        <w:t xml:space="preserve"> = {‘one’: 1}</w:t>
+      </w:r>
+    </w:p>
+    <w:p>
+      <w:pPr>
+        <w:pStyle w:val="NormalWeb"/>
+        <w:spacing w:before="0" w:beforeAutospacing="0" w:after="0" w:afterAutospacing="0"/>
+        <w:rPr>
+          <w:rFonts w:ascii="Verdana" w:hAnsi="Verdana"/>
+          <w:i/>
+          <w:sz w:val="20"/>
+          <w:szCs w:val="20"/>
+        </w:rPr>
+      </w:pPr>
+      <w:r>
+        <w:rPr>
+          <w:rFonts w:ascii="Verdana" w:hAnsi="Verdana"/>
+          <w:i/>
+          <w:sz w:val="20"/>
+          <w:szCs w:val="20"/>
+        </w:rPr>
+        <w:t xml:space="preserve">&gt;&gt;&gt; </w:t>
+      </w:r>
+      <w:proofErr w:type="spellStart"/>
+      <w:r>
+        <w:rPr>
+          <w:rFonts w:ascii="Verdana" w:hAnsi="Verdana"/>
+          <w:i/>
+          <w:sz w:val="20"/>
+          <w:szCs w:val="20"/>
+        </w:rPr>
+        <w:t>my_</w:t>
+      </w:r>
+      <w:proofErr w:type="gramStart"/>
+      <w:r>
+        <w:rPr>
+          <w:rFonts w:ascii="Verdana" w:hAnsi="Verdana"/>
+          <w:i/>
+          <w:sz w:val="20"/>
+          <w:szCs w:val="20"/>
+        </w:rPr>
+        <w:t>dict</w:t>
+      </w:r>
+      <w:proofErr w:type="spellEnd"/>
+      <w:r>
+        <w:rPr>
+          <w:rFonts w:ascii="Verdana" w:hAnsi="Verdana"/>
+          <w:i/>
+          <w:sz w:val="20"/>
+          <w:szCs w:val="20"/>
+        </w:rPr>
+        <w:t>[</w:t>
+      </w:r>
+      <w:proofErr w:type="gramEnd"/>
+      <w:r>
+        <w:rPr>
+          <w:rFonts w:ascii="Verdana" w:hAnsi="Verdana"/>
+          <w:i/>
+          <w:sz w:val="20"/>
+          <w:szCs w:val="20"/>
+        </w:rPr>
+        <w:t>‘two’] = 2</w:t>
+      </w:r>
+    </w:p>
+    <w:p>
+      <w:pPr>
+        <w:pStyle w:val="NormalWeb"/>
+        <w:spacing w:before="0" w:beforeAutospacing="0" w:after="0" w:afterAutospacing="0"/>
+        <w:rPr>
+          <w:rFonts w:ascii="Verdana" w:hAnsi="Verdana"/>
+          <w:i/>
+          <w:sz w:val="20"/>
+          <w:szCs w:val="20"/>
+        </w:rPr>
+      </w:pPr>
+      <w:r>
+        <w:rPr>
+          <w:rFonts w:ascii="Verdana" w:hAnsi="Verdana"/>
+          <w:i/>
+          <w:sz w:val="20"/>
+          <w:szCs w:val="20"/>
+        </w:rPr>
+        <w:t xml:space="preserve">&gt;&gt;&gt; </w:t>
+      </w:r>
+      <w:r>
+        <w:rPr>
+          <w:rFonts w:ascii="Verdana" w:hAnsi="Verdana"/>
+          <w:i/>
+          <w:sz w:val="20"/>
+          <w:szCs w:val="20"/>
+        </w:rPr>
+        <w:t xml:space="preserve">print </w:t>
+      </w:r>
+      <w:proofErr w:type="spellStart"/>
+      <w:r>
+        <w:rPr>
+          <w:rFonts w:ascii="Verdana" w:hAnsi="Verdana"/>
+          <w:i/>
+          <w:sz w:val="20"/>
+          <w:szCs w:val="20"/>
+        </w:rPr>
+        <w:t>my_dict</w:t>
+      </w:r>
+      <w:proofErr w:type="spellEnd"/>
+    </w:p>
+    <w:p>
+      <w:pPr>
+        <w:pStyle w:val="NormalWeb"/>
+        <w:spacing w:before="0" w:beforeAutospacing="0" w:after="0" w:afterAutospacing="0"/>
+        <w:rPr>
+          <w:rFonts w:ascii="Verdana" w:hAnsi="Verdana"/>
+          <w:i/>
+          <w:sz w:val="20"/>
+          <w:szCs w:val="20"/>
+        </w:rPr>
+      </w:pPr>
+      <w:r>
+        <w:rPr>
+          <w:rFonts w:ascii="Verdana" w:hAnsi="Verdana"/>
+          <w:i/>
+          <w:sz w:val="20"/>
+          <w:szCs w:val="20"/>
+        </w:rPr>
+        <w:t>{‘one’: 1, ‘two’: 2}</w:t>
+      </w:r>
+    </w:p>
+    <w:p>
+      <w:pPr>
+        <w:pStyle w:val="NormalWeb"/>
+        <w:spacing w:before="0" w:beforeAutospacing="0" w:after="0" w:afterAutospacing="0"/>
+        <w:rPr>
+          <w:rFonts w:ascii="Verdana" w:hAnsi="Verdana"/>
+          <w:i/>
+          <w:sz w:val="20"/>
+          <w:szCs w:val="20"/>
+        </w:rPr>
+      </w:pPr>
+      <w:r>
+        <w:rPr>
+          <w:rFonts w:ascii="Verdana" w:hAnsi="Verdana"/>
+          <w:i/>
+          <w:sz w:val="20"/>
+          <w:szCs w:val="20"/>
+        </w:rPr>
+        <w:t xml:space="preserve">&gt;&gt;&gt; </w:t>
+      </w:r>
+      <w:proofErr w:type="spellStart"/>
+      <w:r>
+        <w:rPr>
+          <w:rFonts w:ascii="Verdana" w:hAnsi="Verdana"/>
+          <w:i/>
+          <w:sz w:val="20"/>
+          <w:szCs w:val="20"/>
+        </w:rPr>
+        <w:t>my_</w:t>
+      </w:r>
+      <w:proofErr w:type="gramStart"/>
+      <w:r>
+        <w:rPr>
+          <w:rFonts w:ascii="Verdana" w:hAnsi="Verdana"/>
+          <w:i/>
+          <w:sz w:val="20"/>
+          <w:szCs w:val="20"/>
+        </w:rPr>
+        <w:t>dict.items</w:t>
+      </w:r>
+      <w:proofErr w:type="spellEnd"/>
+      <w:r>
+        <w:rPr>
+          <w:rFonts w:ascii="Verdana" w:hAnsi="Verdana"/>
+          <w:i/>
+          <w:sz w:val="20"/>
+          <w:szCs w:val="20"/>
+        </w:rPr>
+        <w:t>(</w:t>
+      </w:r>
+      <w:proofErr w:type="gramEnd"/>
+      <w:r>
+        <w:rPr>
+          <w:rFonts w:ascii="Verdana" w:hAnsi="Verdana"/>
+          <w:i/>
+          <w:sz w:val="20"/>
+          <w:szCs w:val="20"/>
+        </w:rPr>
+        <w:t>)</w:t>
+      </w:r>
+      <w:r>
+        <w:rPr>
+          <w:rFonts w:ascii="Verdana" w:hAnsi="Verdana"/>
+          <w:i/>
+          <w:sz w:val="20"/>
+          <w:szCs w:val="20"/>
+        </w:rPr>
+        <w:t xml:space="preserve"> -&gt; Divide key/value into tuple and return</w:t>
+      </w:r>
+      <w:r>
+        <w:rPr>
+          <w:rFonts w:ascii="Verdana" w:hAnsi="Verdana"/>
+          <w:i/>
+          <w:sz w:val="20"/>
+          <w:szCs w:val="20"/>
+        </w:rPr>
+        <w:t xml:space="preserve"> </w:t>
+      </w:r>
+      <w:r>
+        <w:rPr>
+          <w:rFonts w:ascii="Verdana" w:hAnsi="Verdana"/>
+          <w:i/>
+          <w:sz w:val="20"/>
+          <w:szCs w:val="20"/>
+        </w:rPr>
+        <w:t>a list</w:t>
+      </w:r>
+    </w:p>
+    <w:p>
+      <w:pPr>
+        <w:pStyle w:val="NormalWeb"/>
+        <w:spacing w:before="0" w:beforeAutospacing="0" w:after="0" w:afterAutospacing="0"/>
+        <w:rPr>
+          <w:rFonts w:ascii="Verdana" w:hAnsi="Verdana"/>
+          <w:i/>
+          <w:sz w:val="20"/>
+          <w:szCs w:val="20"/>
+        </w:rPr>
+      </w:pPr>
+      <w:r>
+        <w:rPr>
+          <w:rFonts w:ascii="Verdana" w:hAnsi="Verdana"/>
+          <w:i/>
+          <w:sz w:val="20"/>
+          <w:szCs w:val="20"/>
+        </w:rPr>
+        <w:t>[(‘two’, 2), (‘one’, 1)]</w:t>
+      </w:r>
+    </w:p>
+    <w:p>
+      <w:pPr>
+        <w:pStyle w:val="NormalWeb"/>
+        <w:spacing w:before="0" w:beforeAutospacing="0" w:after="0" w:afterAutospacing="0"/>
+        <w:rPr>
+          <w:rFonts w:ascii="Verdana" w:hAnsi="Verdana"/>
+          <w:i/>
+          <w:sz w:val="20"/>
+          <w:szCs w:val="20"/>
+        </w:rPr>
+      </w:pPr>
+      <w:r>
+        <w:rPr>
+          <w:rFonts w:ascii="Verdana" w:hAnsi="Verdana"/>
+          <w:i/>
+          <w:sz w:val="20"/>
+          <w:szCs w:val="20"/>
+        </w:rPr>
+        <w:t xml:space="preserve">&gt;&gt;&gt; </w:t>
+      </w:r>
+      <w:proofErr w:type="spellStart"/>
+      <w:r>
+        <w:rPr>
+          <w:rFonts w:ascii="Verdana" w:hAnsi="Verdana"/>
+          <w:i/>
+          <w:sz w:val="20"/>
+          <w:szCs w:val="20"/>
+        </w:rPr>
+        <w:t>my_</w:t>
+      </w:r>
+      <w:proofErr w:type="gramStart"/>
+      <w:r>
+        <w:rPr>
+          <w:rFonts w:ascii="Verdana" w:hAnsi="Verdana"/>
+          <w:i/>
+          <w:sz w:val="20"/>
+          <w:szCs w:val="20"/>
+        </w:rPr>
+        <w:t>dict.keys</w:t>
+      </w:r>
+      <w:proofErr w:type="spellEnd"/>
+      <w:r>
+        <w:rPr>
+          <w:rFonts w:ascii="Verdana" w:hAnsi="Verdana"/>
+          <w:i/>
+          <w:sz w:val="20"/>
+          <w:szCs w:val="20"/>
+        </w:rPr>
+        <w:t>()</w:t>
+      </w:r>
+      <w:proofErr w:type="gramEnd"/>
+    </w:p>
+    <w:p>
+      <w:pPr>
+        <w:pStyle w:val="NormalWeb"/>
+        <w:spacing w:before="0" w:beforeAutospacing="0" w:after="0" w:afterAutospacing="0"/>
+        <w:rPr>
+          <w:rFonts w:ascii="Verdana" w:hAnsi="Verdana"/>
+          <w:i/>
+          <w:sz w:val="20"/>
+          <w:szCs w:val="20"/>
+        </w:rPr>
+      </w:pPr>
+      <w:r>
+        <w:rPr>
+          <w:rFonts w:ascii="Verdana" w:hAnsi="Verdana"/>
+          <w:i/>
+          <w:sz w:val="20"/>
+          <w:szCs w:val="20"/>
+        </w:rPr>
+        <w:t>[</w:t>
+      </w:r>
+      <w:proofErr w:type="gramStart"/>
+      <w:r>
+        <w:rPr>
+          <w:rFonts w:ascii="Verdana" w:hAnsi="Verdana"/>
+          <w:i/>
+          <w:sz w:val="20"/>
+          <w:szCs w:val="20"/>
+        </w:rPr>
+        <w:t>‘two</w:t>
+      </w:r>
+      <w:proofErr w:type="gramEnd"/>
+      <w:r>
+        <w:rPr>
+          <w:rFonts w:ascii="Verdana" w:hAnsi="Verdana"/>
+          <w:i/>
+          <w:sz w:val="20"/>
+          <w:szCs w:val="20"/>
+        </w:rPr>
+        <w:t>’, ‘one’]</w:t>
+      </w:r>
+    </w:p>
+    <w:p>
+      <w:pPr>
+        <w:pStyle w:val="NormalWeb"/>
+        <w:spacing w:before="0" w:beforeAutospacing="0" w:after="0" w:afterAutospacing="0"/>
+        <w:rPr>
+          <w:rFonts w:ascii="Verdana" w:hAnsi="Verdana"/>
+          <w:i/>
+          <w:sz w:val="20"/>
+          <w:szCs w:val="20"/>
+        </w:rPr>
+      </w:pPr>
+      <w:r>
+        <w:rPr>
+          <w:rFonts w:ascii="Verdana" w:hAnsi="Verdana"/>
+          <w:i/>
+          <w:sz w:val="20"/>
+          <w:szCs w:val="20"/>
+        </w:rPr>
+        <w:t xml:space="preserve">&gt;&gt;&gt; </w:t>
+      </w:r>
+      <w:proofErr w:type="spellStart"/>
+      <w:r>
+        <w:rPr>
+          <w:rFonts w:ascii="Verdana" w:hAnsi="Verdana"/>
+          <w:i/>
+          <w:sz w:val="20"/>
+          <w:szCs w:val="20"/>
+        </w:rPr>
+        <w:t>my_</w:t>
+      </w:r>
+      <w:proofErr w:type="gramStart"/>
+      <w:r>
+        <w:rPr>
+          <w:rFonts w:ascii="Verdana" w:hAnsi="Verdana"/>
+          <w:i/>
+          <w:sz w:val="20"/>
+          <w:szCs w:val="20"/>
+        </w:rPr>
+        <w:t>dict.values</w:t>
+      </w:r>
+      <w:proofErr w:type="spellEnd"/>
+      <w:r>
+        <w:rPr>
+          <w:rFonts w:ascii="Verdana" w:hAnsi="Verdana"/>
+          <w:i/>
+          <w:sz w:val="20"/>
+          <w:szCs w:val="20"/>
+        </w:rPr>
+        <w:t>()</w:t>
+      </w:r>
       <w:bookmarkStart w:id="0" w:name="_GoBack"/>
       <w:bookmarkEnd w:id="0"/>
+      <w:proofErr w:type="gramEnd"/>
     </w:p>
     <w:p>
       <w:pPr>
@@ -20620,96 +23061,54 @@
         <w:rPr>
           <w:rFonts w:ascii="Verdana" w:hAnsi="Verdana"/>
           <w:i/>
-          <w:color w:val="0000CC"/>
-          <w:sz w:val="20"/>
-          <w:szCs w:val="20"/>
-          <w:shd w:val="pct15" w:color="auto" w:fill="FFFFFF"/>
-        </w:rPr>
-      </w:pPr>
-      <w:r>
-        <w:rPr>
-          <w:rFonts w:ascii="Verdana" w:hAnsi="Verdana"/>
-          <w:i/>
-          <w:color w:val="0000CC"/>
-          <w:sz w:val="20"/>
-          <w:szCs w:val="20"/>
-          <w:shd w:val="pct15" w:color="auto" w:fill="FFFFFF"/>
-        </w:rPr>
-        <w:t xml:space="preserve">   </w:t>
-      </w:r>
-      <w:proofErr w:type="spellStart"/>
-      <w:proofErr w:type="gramStart"/>
-      <w:r>
-        <w:rPr>
-          <w:rFonts w:ascii="Verdana" w:hAnsi="Verdana"/>
-          <w:i/>
-          <w:color w:val="0000CC"/>
-          <w:sz w:val="20"/>
-          <w:szCs w:val="20"/>
-          <w:shd w:val="pct15" w:color="auto" w:fill="FFFFFF"/>
-        </w:rPr>
-        <w:t>def</w:t>
-      </w:r>
-      <w:proofErr w:type="spellEnd"/>
-      <w:proofErr w:type="gramEnd"/>
-      <w:r>
-        <w:rPr>
-          <w:rFonts w:ascii="Verdana" w:hAnsi="Verdana"/>
-          <w:i/>
-          <w:color w:val="0000CC"/>
-          <w:sz w:val="20"/>
-          <w:szCs w:val="20"/>
-          <w:shd w:val="pct15" w:color="auto" w:fill="FFFFFF"/>
-        </w:rPr>
-        <w:t xml:space="preserve"> </w:t>
-      </w:r>
-      <w:proofErr w:type="spellStart"/>
-      <w:r>
-        <w:rPr>
-          <w:rFonts w:ascii="Verdana" w:hAnsi="Verdana"/>
-          <w:i/>
-          <w:color w:val="0000CC"/>
-          <w:sz w:val="20"/>
-          <w:szCs w:val="20"/>
-          <w:shd w:val="pct15" w:color="auto" w:fill="FFFFFF"/>
-        </w:rPr>
-        <w:t>args_method</w:t>
-      </w:r>
-      <w:proofErr w:type="spellEnd"/>
-      <w:r>
-        <w:rPr>
-          <w:rFonts w:ascii="Verdana" w:hAnsi="Verdana"/>
-          <w:i/>
-          <w:color w:val="0000CC"/>
-          <w:sz w:val="20"/>
-          <w:szCs w:val="20"/>
-          <w:shd w:val="pct15" w:color="auto" w:fill="FFFFFF"/>
-        </w:rPr>
-        <w:t>(*</w:t>
-      </w:r>
-      <w:proofErr w:type="spellStart"/>
-      <w:r>
-        <w:rPr>
-          <w:rFonts w:ascii="Verdana" w:hAnsi="Verdana"/>
-          <w:i/>
-          <w:color w:val="0000CC"/>
-          <w:sz w:val="20"/>
-          <w:szCs w:val="20"/>
-          <w:shd w:val="pct15" w:color="auto" w:fill="FFFFFF"/>
-        </w:rPr>
-        <w:t>args</w:t>
-      </w:r>
-      <w:proofErr w:type="spellEnd"/>
-      <w:r>
-        <w:rPr>
-          <w:rFonts w:ascii="Verdana" w:hAnsi="Verdana"/>
-          <w:i/>
-          <w:color w:val="0000CC"/>
-          <w:sz w:val="20"/>
-          <w:szCs w:val="20"/>
-          <w:shd w:val="pct15" w:color="auto" w:fill="FFFFFF"/>
-        </w:rPr>
-        <w:t>):</w:t>
+          <w:sz w:val="20"/>
+          <w:szCs w:val="20"/>
+        </w:rPr>
+      </w:pPr>
+      <w:r>
+        <w:rPr>
+          <w:rFonts w:ascii="Verdana" w:hAnsi="Verdana"/>
+          <w:i/>
+          <w:sz w:val="20"/>
+          <w:szCs w:val="20"/>
+        </w:rPr>
+        <w:t>[</w:t>
+      </w:r>
+      <w:r>
+        <w:rPr>
+          <w:rFonts w:ascii="Verdana" w:hAnsi="Verdana"/>
+          <w:i/>
+          <w:sz w:val="20"/>
+          <w:szCs w:val="20"/>
+        </w:rPr>
+        <w:t>2</w:t>
+      </w:r>
+      <w:r>
+        <w:rPr>
+          <w:rFonts w:ascii="Verdana" w:hAnsi="Verdana"/>
+          <w:i/>
+          <w:sz w:val="20"/>
+          <w:szCs w:val="20"/>
+        </w:rPr>
+        <w:t xml:space="preserve">, </w:t>
+      </w:r>
+      <w:r>
+        <w:rPr>
+          <w:rFonts w:ascii="Verdana" w:hAnsi="Verdana"/>
+          <w:i/>
+          <w:sz w:val="20"/>
+          <w:szCs w:val="20"/>
+        </w:rPr>
+        <w:t>1</w:t>
+      </w:r>
+      <w:r>
+        <w:rPr>
+          <w:rFonts w:ascii="Verdana" w:hAnsi="Verdana"/>
+          <w:i/>
+          <w:sz w:val="20"/>
+          <w:szCs w:val="20"/>
+        </w:rPr>
+        <w:t>]</w:t>
       </w:r>
     </w:p>
     <w:p>
@@ -20719,60 +23118,77 @@
         <w:rPr>
           <w:rFonts w:ascii="Verdana" w:hAnsi="Verdana"/>
           <w:i/>
-          <w:color w:val="0000CC"/>
-          <w:sz w:val="20"/>
-          <w:szCs w:val="20"/>
-          <w:shd w:val="pct15" w:color="auto" w:fill="FFFFFF"/>
-        </w:rPr>
-      </w:pPr>
-      <w:r>
-        <w:rPr>
-          <w:rFonts w:ascii="Verdana" w:hAnsi="Verdana"/>
-          <w:i/>
-          <w:color w:val="0000CC"/>
-          <w:sz w:val="20"/>
-          <w:szCs w:val="20"/>
-          <w:shd w:val="pct15" w:color="auto" w:fill="FFFFFF"/>
-        </w:rPr>
-        <w:t xml:space="preserve">      </w:t>
+          <w:sz w:val="20"/>
+          <w:szCs w:val="20"/>
+        </w:rPr>
+      </w:pPr>
+      <w:r>
+        <w:rPr>
+          <w:rFonts w:ascii="Verdana" w:hAnsi="Verdana"/>
+          <w:i/>
+          <w:sz w:val="20"/>
+          <w:szCs w:val="20"/>
+        </w:rPr>
+        <w:t xml:space="preserve">&gt;&gt;&gt; </w:t>
+      </w:r>
+      <w:proofErr w:type="spellStart"/>
+      <w:r>
+        <w:rPr>
+          <w:rFonts w:ascii="Verdana" w:hAnsi="Verdana"/>
+          <w:i/>
+          <w:sz w:val="20"/>
+          <w:szCs w:val="20"/>
+        </w:rPr>
+        <w:t>my_</w:t>
       </w:r>
       <w:proofErr w:type="gramStart"/>
       <w:r>
         <w:rPr>
           <w:rFonts w:ascii="Verdana" w:hAnsi="Verdana"/>
           <w:i/>
-          <w:color w:val="0000CC"/>
-          <w:sz w:val="20"/>
-          <w:szCs w:val="20"/>
-          <w:shd w:val="pct15" w:color="auto" w:fill="FFFFFF"/>
-        </w:rPr>
-        <w:t>print</w:t>
+          <w:sz w:val="20"/>
+          <w:szCs w:val="20"/>
+        </w:rPr>
+        <w:t>dict.get</w:t>
+      </w:r>
+      <w:proofErr w:type="spellEnd"/>
+      <w:r>
+        <w:rPr>
+          <w:rFonts w:ascii="Verdana" w:hAnsi="Verdana"/>
+          <w:i/>
+          <w:sz w:val="20"/>
+          <w:szCs w:val="20"/>
+        </w:rPr>
+        <w:t>(</w:t>
       </w:r>
       <w:proofErr w:type="gramEnd"/>
       <w:r>
         <w:rPr>
           <w:rFonts w:ascii="Verdana" w:hAnsi="Verdana"/>
           <w:i/>
-          <w:color w:val="0000CC"/>
-          <w:sz w:val="20"/>
-          <w:szCs w:val="20"/>
-          <w:shd w:val="pct15" w:color="auto" w:fill="FFFFFF"/>
-        </w:rPr>
-        <w:t xml:space="preserve"> </w:t>
-      </w:r>
-      <w:proofErr w:type="spellStart"/>
-      <w:r>
-        <w:rPr>
-          <w:rFonts w:ascii="Verdana" w:hAnsi="Verdana"/>
-          <w:i/>
-          <w:color w:val="0000CC"/>
-          <w:sz w:val="20"/>
-          <w:szCs w:val="20"/>
-          <w:shd w:val="pct15" w:color="auto" w:fill="FFFFFF"/>
-        </w:rPr>
-        <w:t>args</w:t>
-      </w:r>
-      <w:proofErr w:type="spellEnd"/>
+          <w:sz w:val="20"/>
+          <w:szCs w:val="20"/>
+        </w:rPr>
+        <w:t>‘two</w:t>
+      </w:r>
+      <w:r>
+        <w:rPr>
+          <w:rFonts w:ascii="Verdana" w:hAnsi="Verdana"/>
+          <w:i/>
+          <w:sz w:val="20"/>
+          <w:szCs w:val="20"/>
+        </w:rPr>
+        <w:t>’</w:t>
+      </w:r>
+      <w:r>
+        <w:rPr>
+          <w:rFonts w:ascii="Verdana" w:hAnsi="Verdana"/>
+          <w:i/>
+          <w:sz w:val="20"/>
+          <w:szCs w:val="20"/>
+        </w:rPr>
+        <w:t>)</w:t>
+      </w:r>
     </w:p>
     <w:p>
       <w:pPr>
@@ -20781,107 +23197,18 @@
         <w:rPr>
           <w:rFonts w:ascii="Verdana" w:hAnsi="Verdana"/>
           <w:i/>
-          <w:color w:val="0000CC"/>
-          <w:sz w:val="20"/>
-          <w:szCs w:val="20"/>
-          <w:shd w:val="pct15" w:color="auto" w:fill="FFFFFF"/>
-        </w:rPr>
-      </w:pPr>
-      <w:r>
-        <w:rPr>
-          <w:rFonts w:ascii="Verdana" w:hAnsi="Verdana"/>
-          <w:i/>
-          <w:color w:val="0000CC"/>
-          <w:sz w:val="20"/>
-          <w:szCs w:val="20"/>
-          <w:shd w:val="pct15" w:color="auto" w:fill="FFFFFF"/>
-        </w:rPr>
-        <w:t xml:space="preserve">   </w:t>
-      </w:r>
-      <w:proofErr w:type="spellStart"/>
-      <w:proofErr w:type="gramStart"/>
-      <w:r>
-        <w:rPr>
-          <w:rFonts w:ascii="Verdana" w:hAnsi="Verdana"/>
-          <w:i/>
-          <w:color w:val="0000CC"/>
-          <w:sz w:val="20"/>
-          <w:szCs w:val="20"/>
-          <w:shd w:val="pct15" w:color="auto" w:fill="FFFFFF"/>
-        </w:rPr>
-        <w:t>def</w:t>
-      </w:r>
-      <w:proofErr w:type="spellEnd"/>
-      <w:proofErr w:type="gramEnd"/>
-      <w:r>
-        <w:rPr>
-          <w:rFonts w:ascii="Verdana" w:hAnsi="Verdana"/>
-          <w:i/>
-          <w:color w:val="0000CC"/>
-          <w:sz w:val="20"/>
-          <w:szCs w:val="20"/>
-          <w:shd w:val="pct15" w:color="auto" w:fill="FFFFFF"/>
-        </w:rPr>
-        <w:t xml:space="preserve"> </w:t>
-      </w:r>
-      <w:proofErr w:type="spellStart"/>
-      <w:r>
-        <w:rPr>
-          <w:rFonts w:ascii="Verdana" w:hAnsi="Verdana"/>
-          <w:i/>
-          <w:color w:val="0000CC"/>
-          <w:sz w:val="20"/>
-          <w:szCs w:val="20"/>
-          <w:shd w:val="pct15" w:color="auto" w:fill="FFFFFF"/>
-        </w:rPr>
-        <w:t>kwargs_metho</w:t>
-      </w:r>
-      <w:r>
-        <w:rPr>
-          <w:rFonts w:ascii="Verdana" w:hAnsi="Verdana" w:hint="eastAsia"/>
-          <w:i/>
-          <w:color w:val="0000CC"/>
-          <w:sz w:val="20"/>
-          <w:szCs w:val="20"/>
-          <w:shd w:val="pct15" w:color="auto" w:fill="FFFFFF"/>
-        </w:rPr>
-        <w:t>d</w:t>
-      </w:r>
-      <w:proofErr w:type="spellEnd"/>
-      <w:r>
-        <w:rPr>
-          <w:rFonts w:ascii="Verdana" w:hAnsi="Verdana"/>
-          <w:i/>
-          <w:color w:val="0000CC"/>
-          <w:sz w:val="20"/>
-          <w:szCs w:val="20"/>
-          <w:shd w:val="pct15" w:color="auto" w:fill="FFFFFF"/>
-        </w:rPr>
-        <w:t>(**</w:t>
-      </w:r>
-      <w:proofErr w:type="spellStart"/>
-      <w:r>
-        <w:rPr>
-          <w:rFonts w:ascii="Verdana" w:hAnsi="Verdana"/>
-          <w:i/>
-          <w:color w:val="0000CC"/>
-          <w:sz w:val="20"/>
-          <w:szCs w:val="20"/>
-          <w:shd w:val="pct15" w:color="auto" w:fill="FFFFFF"/>
-        </w:rPr>
-        <w:t>kwargs</w:t>
-      </w:r>
-      <w:proofErr w:type="spellEnd"/>
-      <w:r>
-        <w:rPr>
-          <w:rFonts w:ascii="Verdana" w:hAnsi="Verdana"/>
-          <w:i/>
-          <w:color w:val="0000CC"/>
-          <w:sz w:val="20"/>
-          <w:szCs w:val="20"/>
-          <w:shd w:val="pct15" w:color="auto" w:fill="FFFFFF"/>
-        </w:rPr>
-        <w:t>);</w:t>
+          <w:sz w:val="20"/>
+          <w:szCs w:val="20"/>
+        </w:rPr>
+      </w:pPr>
+      <w:r>
+        <w:rPr>
+          <w:rFonts w:ascii="Verdana" w:hAnsi="Verdana"/>
+          <w:i/>
+          <w:sz w:val="20"/>
+          <w:szCs w:val="20"/>
+        </w:rPr>
+        <w:t>2</w:t>
       </w:r>
     </w:p>
     <w:p>
@@ -20906,2289 +23233,6 @@
           <w:szCs w:val="20"/>
           <w:shd w:val="pct15" w:color="auto" w:fill="FFFFFF"/>
         </w:rPr>
-        <w:t xml:space="preserve">      </w:t>
-      </w:r>
-      <w:proofErr w:type="gramStart"/>
-      <w:r>
-        <w:rPr>
-          <w:rFonts w:ascii="Verdana" w:hAnsi="Verdana"/>
-          <w:i/>
-          <w:color w:val="0000CC"/>
-          <w:sz w:val="20"/>
-          <w:szCs w:val="20"/>
-          <w:shd w:val="pct15" w:color="auto" w:fill="FFFFFF"/>
-        </w:rPr>
-        <w:t>print</w:t>
-      </w:r>
-      <w:proofErr w:type="gramEnd"/>
-      <w:r>
-        <w:rPr>
-          <w:rFonts w:ascii="Verdana" w:hAnsi="Verdana"/>
-          <w:i/>
-          <w:color w:val="0000CC"/>
-          <w:sz w:val="20"/>
-          <w:szCs w:val="20"/>
-          <w:shd w:val="pct15" w:color="auto" w:fill="FFFFFF"/>
-        </w:rPr>
-        <w:t xml:space="preserve"> </w:t>
-      </w:r>
-      <w:proofErr w:type="spellStart"/>
-      <w:r>
-        <w:rPr>
-          <w:rFonts w:ascii="Verdana" w:hAnsi="Verdana"/>
-          <w:i/>
-          <w:color w:val="0000CC"/>
-          <w:sz w:val="20"/>
-          <w:szCs w:val="20"/>
-          <w:shd w:val="pct15" w:color="auto" w:fill="FFFFFF"/>
-        </w:rPr>
-        <w:t>kwargs</w:t>
-      </w:r>
-      <w:proofErr w:type="spellEnd"/>
-    </w:p>
-    <w:p>
-      <w:pPr>
-        <w:pStyle w:val="NormalWeb"/>
-        <w:spacing w:before="0" w:beforeAutospacing="0" w:after="0" w:afterAutospacing="0"/>
-        <w:rPr>
-          <w:rFonts w:ascii="Verdana" w:hAnsi="Verdana"/>
-          <w:i/>
-          <w:sz w:val="20"/>
-          <w:szCs w:val="20"/>
-        </w:rPr>
-      </w:pPr>
-    </w:p>
-    <w:p>
-      <w:pPr>
-        <w:pStyle w:val="NormalWeb"/>
-        <w:spacing w:before="0" w:beforeAutospacing="0" w:after="0" w:afterAutospacing="0"/>
-        <w:rPr>
-          <w:rFonts w:ascii="Verdana" w:hAnsi="Verdana"/>
-          <w:i/>
-          <w:sz w:val="20"/>
-          <w:szCs w:val="20"/>
-        </w:rPr>
-      </w:pPr>
-      <w:r>
-        <w:rPr>
-          <w:rFonts w:ascii="Verdana" w:hAnsi="Verdana"/>
-          <w:i/>
-          <w:sz w:val="20"/>
-          <w:szCs w:val="20"/>
-        </w:rPr>
-        <w:t xml:space="preserve">   </w:t>
-      </w:r>
-      <w:proofErr w:type="spellStart"/>
-      <w:r>
-        <w:rPr>
-          <w:rFonts w:ascii="Verdana" w:hAnsi="Verdana"/>
-          <w:i/>
-          <w:sz w:val="20"/>
-          <w:szCs w:val="20"/>
-        </w:rPr>
-        <w:t>calc_</w:t>
-      </w:r>
-      <w:proofErr w:type="gramStart"/>
-      <w:r>
-        <w:rPr>
-          <w:rFonts w:ascii="Verdana" w:hAnsi="Verdana"/>
-          <w:i/>
-          <w:sz w:val="20"/>
-          <w:szCs w:val="20"/>
-        </w:rPr>
-        <w:t>method</w:t>
-      </w:r>
-      <w:proofErr w:type="spellEnd"/>
-      <w:r>
-        <w:rPr>
-          <w:rFonts w:ascii="Verdana" w:hAnsi="Verdana"/>
-          <w:i/>
-          <w:sz w:val="20"/>
-          <w:szCs w:val="20"/>
-        </w:rPr>
-        <w:t>(</w:t>
-      </w:r>
-      <w:proofErr w:type="gramEnd"/>
-      <w:r>
-        <w:rPr>
-          <w:rFonts w:ascii="Verdana" w:hAnsi="Verdana"/>
-          <w:i/>
-          <w:sz w:val="20"/>
-          <w:szCs w:val="20"/>
-        </w:rPr>
-        <w:t xml:space="preserve">4)                          </w:t>
-      </w:r>
-      <w:r>
-        <w:rPr>
-          <w:rFonts w:ascii="Verdana" w:hAnsi="Verdana"/>
-          <w:i/>
-          <w:sz w:val="20"/>
-          <w:szCs w:val="20"/>
-        </w:rPr>
-        <w:t xml:space="preserve"> </w:t>
-      </w:r>
-      <w:r>
-        <w:rPr>
-          <w:rFonts w:ascii="Verdana" w:hAnsi="Verdana"/>
-          <w:i/>
-          <w:sz w:val="20"/>
-          <w:szCs w:val="20"/>
-        </w:rPr>
-        <w:t>=&gt; 4</w:t>
-      </w:r>
-    </w:p>
-    <w:p>
-      <w:pPr>
-        <w:pStyle w:val="NormalWeb"/>
-        <w:spacing w:before="0" w:beforeAutospacing="0" w:after="0" w:afterAutospacing="0"/>
-        <w:rPr>
-          <w:rFonts w:ascii="Verdana" w:hAnsi="Verdana"/>
-          <w:i/>
-          <w:sz w:val="20"/>
-          <w:szCs w:val="20"/>
-        </w:rPr>
-      </w:pPr>
-      <w:r>
-        <w:rPr>
-          <w:rFonts w:ascii="Verdana" w:hAnsi="Verdana"/>
-          <w:i/>
-          <w:sz w:val="20"/>
-          <w:szCs w:val="20"/>
-        </w:rPr>
-        <w:t xml:space="preserve">   </w:t>
-      </w:r>
-      <w:proofErr w:type="spellStart"/>
-      <w:r>
-        <w:rPr>
-          <w:rFonts w:ascii="Verdana" w:hAnsi="Verdana"/>
-          <w:i/>
-          <w:sz w:val="20"/>
-          <w:szCs w:val="20"/>
-        </w:rPr>
-        <w:t>calc_</w:t>
-      </w:r>
-      <w:proofErr w:type="gramStart"/>
-      <w:r>
-        <w:rPr>
-          <w:rFonts w:ascii="Verdana" w:hAnsi="Verdana"/>
-          <w:i/>
-          <w:sz w:val="20"/>
-          <w:szCs w:val="20"/>
-        </w:rPr>
-        <w:t>method</w:t>
-      </w:r>
-      <w:proofErr w:type="spellEnd"/>
-      <w:r>
-        <w:rPr>
-          <w:rFonts w:ascii="Verdana" w:hAnsi="Verdana"/>
-          <w:i/>
-          <w:sz w:val="20"/>
-          <w:szCs w:val="20"/>
-        </w:rPr>
-        <w:t>(</w:t>
-      </w:r>
-      <w:proofErr w:type="gramEnd"/>
-      <w:r>
-        <w:rPr>
-          <w:rFonts w:ascii="Verdana" w:hAnsi="Verdana"/>
-          <w:i/>
-          <w:sz w:val="20"/>
-          <w:szCs w:val="20"/>
-        </w:rPr>
-        <w:t>4, 10</w:t>
-      </w:r>
-      <w:r>
-        <w:rPr>
-          <w:rFonts w:ascii="Verdana" w:hAnsi="Verdana"/>
-          <w:i/>
-          <w:sz w:val="20"/>
-          <w:szCs w:val="20"/>
-        </w:rPr>
-        <w:t xml:space="preserve">)                      </w:t>
-      </w:r>
-      <w:r>
-        <w:rPr>
-          <w:rFonts w:ascii="Verdana" w:hAnsi="Verdana"/>
-          <w:i/>
-          <w:sz w:val="20"/>
-          <w:szCs w:val="20"/>
-        </w:rPr>
-        <w:t xml:space="preserve"> </w:t>
-      </w:r>
-      <w:r>
-        <w:rPr>
-          <w:rFonts w:ascii="Verdana" w:hAnsi="Verdana"/>
-          <w:i/>
-          <w:sz w:val="20"/>
-          <w:szCs w:val="20"/>
-        </w:rPr>
-        <w:t>=&gt; 4</w:t>
-      </w:r>
-      <w:r>
-        <w:rPr>
-          <w:rFonts w:ascii="Verdana" w:hAnsi="Verdana"/>
-          <w:i/>
-          <w:sz w:val="20"/>
-          <w:szCs w:val="20"/>
-        </w:rPr>
-        <w:t>0</w:t>
-      </w:r>
-    </w:p>
-    <w:p>
-      <w:pPr>
-        <w:pStyle w:val="NormalWeb"/>
-        <w:spacing w:before="0" w:beforeAutospacing="0" w:after="0" w:afterAutospacing="0"/>
-        <w:rPr>
-          <w:rFonts w:ascii="Verdana" w:hAnsi="Verdana"/>
-          <w:i/>
-          <w:sz w:val="20"/>
-          <w:szCs w:val="20"/>
-        </w:rPr>
-      </w:pPr>
-      <w:r>
-        <w:rPr>
-          <w:rFonts w:ascii="Verdana" w:hAnsi="Verdana"/>
-          <w:i/>
-          <w:sz w:val="20"/>
-          <w:szCs w:val="20"/>
-        </w:rPr>
-        <w:t xml:space="preserve">   </w:t>
-      </w:r>
-      <w:proofErr w:type="spellStart"/>
-      <w:r>
-        <w:rPr>
-          <w:rFonts w:ascii="Verdana" w:hAnsi="Verdana"/>
-          <w:i/>
-          <w:sz w:val="20"/>
-          <w:szCs w:val="20"/>
-        </w:rPr>
-        <w:t>calc_</w:t>
-      </w:r>
-      <w:proofErr w:type="gramStart"/>
-      <w:r>
-        <w:rPr>
-          <w:rFonts w:ascii="Verdana" w:hAnsi="Verdana"/>
-          <w:i/>
-          <w:sz w:val="20"/>
-          <w:szCs w:val="20"/>
-        </w:rPr>
-        <w:t>method</w:t>
-      </w:r>
-      <w:proofErr w:type="spellEnd"/>
-      <w:r>
-        <w:rPr>
-          <w:rFonts w:ascii="Verdana" w:hAnsi="Verdana"/>
-          <w:i/>
-          <w:sz w:val="20"/>
-          <w:szCs w:val="20"/>
-        </w:rPr>
-        <w:t>(</w:t>
-      </w:r>
-      <w:proofErr w:type="gramEnd"/>
-      <w:r>
-        <w:rPr>
-          <w:rFonts w:ascii="Verdana" w:hAnsi="Verdana"/>
-          <w:i/>
-          <w:sz w:val="20"/>
-          <w:szCs w:val="20"/>
-        </w:rPr>
-        <w:t xml:space="preserve">b=10, a=2)                </w:t>
-      </w:r>
-      <w:r>
-        <w:rPr>
-          <w:rFonts w:ascii="Verdana" w:hAnsi="Verdana"/>
-          <w:i/>
-          <w:sz w:val="20"/>
-          <w:szCs w:val="20"/>
-        </w:rPr>
-        <w:t xml:space="preserve"> </w:t>
-      </w:r>
-      <w:r>
-        <w:rPr>
-          <w:rFonts w:ascii="Verdana" w:hAnsi="Verdana"/>
-          <w:i/>
-          <w:sz w:val="20"/>
-          <w:szCs w:val="20"/>
-        </w:rPr>
-        <w:t xml:space="preserve">=&gt; </w:t>
-      </w:r>
-      <w:r>
-        <w:rPr>
-          <w:rFonts w:ascii="Verdana" w:hAnsi="Verdana"/>
-          <w:i/>
-          <w:sz w:val="20"/>
-          <w:szCs w:val="20"/>
-        </w:rPr>
-        <w:t>20</w:t>
-      </w:r>
-    </w:p>
-    <w:p>
-      <w:pPr>
-        <w:pStyle w:val="NormalWeb"/>
-        <w:spacing w:before="0" w:beforeAutospacing="0" w:after="0" w:afterAutospacing="0"/>
-        <w:rPr>
-          <w:rFonts w:ascii="Verdana" w:hAnsi="Verdana"/>
-          <w:i/>
-          <w:color w:val="0000CC"/>
-          <w:sz w:val="20"/>
-          <w:szCs w:val="20"/>
-          <w:shd w:val="pct15" w:color="auto" w:fill="FFFFFF"/>
-        </w:rPr>
-      </w:pPr>
-      <w:r>
-        <w:rPr>
-          <w:rFonts w:ascii="Verdana" w:hAnsi="Verdana"/>
-          <w:i/>
-          <w:color w:val="0000CC"/>
-          <w:sz w:val="20"/>
-          <w:szCs w:val="20"/>
-          <w:shd w:val="pct15" w:color="auto" w:fill="FFFFFF"/>
-        </w:rPr>
-        <w:t xml:space="preserve">   </w:t>
-      </w:r>
-      <w:proofErr w:type="spellStart"/>
-      <w:r>
-        <w:rPr>
-          <w:rFonts w:ascii="Verdana" w:hAnsi="Verdana"/>
-          <w:i/>
-          <w:color w:val="0000CC"/>
-          <w:sz w:val="20"/>
-          <w:szCs w:val="20"/>
-          <w:shd w:val="pct15" w:color="auto" w:fill="FFFFFF"/>
-        </w:rPr>
-        <w:t>args_</w:t>
-      </w:r>
-      <w:proofErr w:type="gramStart"/>
-      <w:r>
-        <w:rPr>
-          <w:rFonts w:ascii="Verdana" w:hAnsi="Verdana"/>
-          <w:i/>
-          <w:color w:val="0000CC"/>
-          <w:sz w:val="20"/>
-          <w:szCs w:val="20"/>
-          <w:shd w:val="pct15" w:color="auto" w:fill="FFFFFF"/>
-        </w:rPr>
-        <w:t>method</w:t>
-      </w:r>
-      <w:proofErr w:type="spellEnd"/>
-      <w:r>
-        <w:rPr>
-          <w:rFonts w:ascii="Verdana" w:hAnsi="Verdana"/>
-          <w:i/>
-          <w:color w:val="0000CC"/>
-          <w:sz w:val="20"/>
-          <w:szCs w:val="20"/>
-          <w:shd w:val="pct15" w:color="auto" w:fill="FFFFFF"/>
-        </w:rPr>
-        <w:t>(</w:t>
-      </w:r>
-      <w:proofErr w:type="gramEnd"/>
-      <w:r>
-        <w:rPr>
-          <w:rFonts w:ascii="Verdana" w:hAnsi="Verdana"/>
-          <w:i/>
-          <w:color w:val="0000CC"/>
-          <w:sz w:val="20"/>
-          <w:szCs w:val="20"/>
-          <w:shd w:val="pct15" w:color="auto" w:fill="FFFFFF"/>
-        </w:rPr>
-        <w:t>1, 2, 3</w:t>
-      </w:r>
-      <w:r>
-        <w:rPr>
-          <w:rFonts w:ascii="Verdana" w:hAnsi="Verdana"/>
-          <w:i/>
-          <w:color w:val="0000CC"/>
-          <w:sz w:val="20"/>
-          <w:szCs w:val="20"/>
-          <w:shd w:val="pct15" w:color="auto" w:fill="FFFFFF"/>
-        </w:rPr>
-        <w:t xml:space="preserve">)                 </w:t>
-      </w:r>
-      <w:r>
-        <w:rPr>
-          <w:rFonts w:ascii="Verdana" w:hAnsi="Verdana"/>
-          <w:i/>
-          <w:color w:val="0000CC"/>
-          <w:sz w:val="20"/>
-          <w:szCs w:val="20"/>
-          <w:shd w:val="pct15" w:color="auto" w:fill="FFFFFF"/>
-        </w:rPr>
-        <w:t xml:space="preserve">    </w:t>
-      </w:r>
-      <w:r>
-        <w:rPr>
-          <w:rFonts w:ascii="Verdana" w:hAnsi="Verdana"/>
-          <w:i/>
-          <w:color w:val="0000CC"/>
-          <w:sz w:val="20"/>
-          <w:szCs w:val="20"/>
-          <w:shd w:val="pct15" w:color="auto" w:fill="FFFFFF"/>
-        </w:rPr>
-        <w:t xml:space="preserve">=&gt; </w:t>
-      </w:r>
-      <w:r>
-        <w:rPr>
-          <w:rFonts w:ascii="Verdana" w:hAnsi="Verdana"/>
-          <w:i/>
-          <w:color w:val="0000CC"/>
-          <w:sz w:val="20"/>
-          <w:szCs w:val="20"/>
-          <w:shd w:val="pct15" w:color="auto" w:fill="FFFFFF"/>
-        </w:rPr>
-        <w:t>(1, 2, 3)</w:t>
-      </w:r>
-    </w:p>
-    <w:p>
-      <w:pPr>
-        <w:pStyle w:val="NormalWeb"/>
-        <w:spacing w:before="0" w:beforeAutospacing="0" w:after="0" w:afterAutospacing="0"/>
-        <w:rPr>
-          <w:rFonts w:ascii="Verdana" w:hAnsi="Verdana"/>
-          <w:i/>
-          <w:color w:val="0000CC"/>
-          <w:sz w:val="20"/>
-          <w:szCs w:val="20"/>
-          <w:shd w:val="pct15" w:color="auto" w:fill="FFFFFF"/>
-        </w:rPr>
-      </w:pPr>
-      <w:r>
-        <w:rPr>
-          <w:rFonts w:ascii="Verdana" w:hAnsi="Verdana"/>
-          <w:i/>
-          <w:color w:val="0000CC"/>
-          <w:sz w:val="20"/>
-          <w:szCs w:val="20"/>
-          <w:shd w:val="pct15" w:color="auto" w:fill="FFFFFF"/>
-        </w:rPr>
-        <w:t xml:space="preserve">   </w:t>
-      </w:r>
-      <w:proofErr w:type="spellStart"/>
-      <w:r>
-        <w:rPr>
-          <w:rFonts w:ascii="Verdana" w:hAnsi="Verdana"/>
-          <w:i/>
-          <w:color w:val="0000CC"/>
-          <w:sz w:val="20"/>
-          <w:szCs w:val="20"/>
-          <w:shd w:val="pct15" w:color="auto" w:fill="FFFFFF"/>
-        </w:rPr>
-        <w:t>kwargs_</w:t>
-      </w:r>
-      <w:proofErr w:type="gramStart"/>
-      <w:r>
-        <w:rPr>
-          <w:rFonts w:ascii="Verdana" w:hAnsi="Verdana"/>
-          <w:i/>
-          <w:color w:val="0000CC"/>
-          <w:sz w:val="20"/>
-          <w:szCs w:val="20"/>
-          <w:shd w:val="pct15" w:color="auto" w:fill="FFFFFF"/>
-        </w:rPr>
-        <w:t>method</w:t>
-      </w:r>
-      <w:proofErr w:type="spellEnd"/>
-      <w:r>
-        <w:rPr>
-          <w:rFonts w:ascii="Verdana" w:hAnsi="Verdana"/>
-          <w:i/>
-          <w:color w:val="0000CC"/>
-          <w:sz w:val="20"/>
-          <w:szCs w:val="20"/>
-          <w:shd w:val="pct15" w:color="auto" w:fill="FFFFFF"/>
-        </w:rPr>
-        <w:t>(</w:t>
-      </w:r>
-      <w:proofErr w:type="gramEnd"/>
-      <w:r>
-        <w:rPr>
-          <w:rFonts w:ascii="Verdana" w:hAnsi="Verdana"/>
-          <w:i/>
-          <w:color w:val="0000CC"/>
-          <w:sz w:val="20"/>
-          <w:szCs w:val="20"/>
-          <w:shd w:val="pct15" w:color="auto" w:fill="FFFFFF"/>
-        </w:rPr>
-        <w:t>name=’</w:t>
-      </w:r>
-      <w:proofErr w:type="spellStart"/>
-      <w:r>
-        <w:rPr>
-          <w:rFonts w:ascii="Verdana" w:hAnsi="Verdana"/>
-          <w:i/>
-          <w:color w:val="0000CC"/>
-          <w:sz w:val="20"/>
-          <w:szCs w:val="20"/>
-          <w:shd w:val="pct15" w:color="auto" w:fill="FFFFFF"/>
-        </w:rPr>
-        <w:t>eddie</w:t>
-      </w:r>
-      <w:proofErr w:type="spellEnd"/>
-      <w:r>
-        <w:rPr>
-          <w:rFonts w:ascii="Verdana" w:hAnsi="Verdana"/>
-          <w:i/>
-          <w:color w:val="0000CC"/>
-          <w:sz w:val="20"/>
-          <w:szCs w:val="20"/>
-          <w:shd w:val="pct15" w:color="auto" w:fill="FFFFFF"/>
-        </w:rPr>
-        <w:t>’, age=20</w:t>
-      </w:r>
-      <w:r>
-        <w:rPr>
-          <w:rFonts w:ascii="Verdana" w:hAnsi="Verdana"/>
-          <w:i/>
-          <w:color w:val="0000CC"/>
-          <w:sz w:val="20"/>
-          <w:szCs w:val="20"/>
-          <w:shd w:val="pct15" w:color="auto" w:fill="FFFFFF"/>
-        </w:rPr>
-        <w:t xml:space="preserve">)  </w:t>
-      </w:r>
-      <w:r>
-        <w:rPr>
-          <w:rFonts w:ascii="Verdana" w:hAnsi="Verdana"/>
-          <w:i/>
-          <w:color w:val="0000CC"/>
-          <w:sz w:val="20"/>
-          <w:szCs w:val="20"/>
-          <w:shd w:val="pct15" w:color="auto" w:fill="FFFFFF"/>
-        </w:rPr>
-        <w:t xml:space="preserve">=&gt; </w:t>
-      </w:r>
-      <w:r>
-        <w:rPr>
-          <w:rFonts w:ascii="Verdana" w:hAnsi="Verdana"/>
-          <w:i/>
-          <w:color w:val="0000CC"/>
-          <w:sz w:val="20"/>
-          <w:szCs w:val="20"/>
-          <w:shd w:val="pct15" w:color="auto" w:fill="FFFFFF"/>
-        </w:rPr>
-        <w:t>{</w:t>
-      </w:r>
-      <w:r>
-        <w:rPr>
-          <w:rFonts w:ascii="Verdana" w:hAnsi="Verdana"/>
-          <w:i/>
-          <w:color w:val="0000CC"/>
-          <w:sz w:val="20"/>
-          <w:szCs w:val="20"/>
-          <w:shd w:val="pct15" w:color="auto" w:fill="FFFFFF"/>
-        </w:rPr>
-        <w:t>‘age’: 20, ‘name’: ‘</w:t>
-      </w:r>
-      <w:proofErr w:type="spellStart"/>
-      <w:r>
-        <w:rPr>
-          <w:rFonts w:ascii="Verdana" w:hAnsi="Verdana"/>
-          <w:i/>
-          <w:color w:val="0000CC"/>
-          <w:sz w:val="20"/>
-          <w:szCs w:val="20"/>
-          <w:shd w:val="pct15" w:color="auto" w:fill="FFFFFF"/>
-        </w:rPr>
-        <w:t>eddie</w:t>
-      </w:r>
-      <w:proofErr w:type="spellEnd"/>
-      <w:r>
-        <w:rPr>
-          <w:rFonts w:ascii="Verdana" w:hAnsi="Verdana"/>
-          <w:i/>
-          <w:color w:val="0000CC"/>
-          <w:sz w:val="20"/>
-          <w:szCs w:val="20"/>
-          <w:shd w:val="pct15" w:color="auto" w:fill="FFFFFF"/>
-        </w:rPr>
-        <w:t>’</w:t>
-      </w:r>
-      <w:r>
-        <w:rPr>
-          <w:rFonts w:ascii="Verdana" w:hAnsi="Verdana"/>
-          <w:i/>
-          <w:color w:val="0000CC"/>
-          <w:sz w:val="20"/>
-          <w:szCs w:val="20"/>
-          <w:shd w:val="pct15" w:color="auto" w:fill="FFFFFF"/>
-        </w:rPr>
-        <w:t>}</w:t>
-      </w:r>
-    </w:p>
-    <w:p>
-      <w:pPr>
-        <w:pStyle w:val="NormalWeb"/>
-        <w:spacing w:before="0" w:beforeAutospacing="0" w:after="0" w:afterAutospacing="0"/>
-        <w:rPr>
-          <w:rFonts w:ascii="Verdana" w:hAnsi="Verdana"/>
-          <w:i/>
-          <w:sz w:val="20"/>
-          <w:szCs w:val="20"/>
-        </w:rPr>
-      </w:pPr>
-      <w:proofErr w:type="gramStart"/>
-      <w:r>
-        <w:rPr>
-          <w:rFonts w:ascii="Verdana" w:hAnsi="Verdana"/>
-          <w:i/>
-          <w:sz w:val="20"/>
-          <w:szCs w:val="20"/>
-        </w:rPr>
-        <w:t>print</w:t>
-      </w:r>
-      <w:proofErr w:type="gramEnd"/>
-      <w:r>
-        <w:rPr>
-          <w:rFonts w:ascii="Verdana" w:hAnsi="Verdana"/>
-          <w:i/>
-          <w:sz w:val="20"/>
-          <w:szCs w:val="20"/>
-        </w:rPr>
-        <w:t xml:space="preserve"> 10 / 3 =&gt; 3</w:t>
-      </w:r>
-    </w:p>
-    <w:p>
-      <w:pPr>
-        <w:pStyle w:val="NormalWeb"/>
-        <w:spacing w:before="0" w:beforeAutospacing="0" w:after="0" w:afterAutospacing="0"/>
-        <w:rPr>
-          <w:rFonts w:ascii="Verdana" w:hAnsi="Verdana"/>
-          <w:i/>
-          <w:sz w:val="20"/>
-          <w:szCs w:val="20"/>
-        </w:rPr>
-      </w:pPr>
-      <w:proofErr w:type="gramStart"/>
-      <w:r>
-        <w:rPr>
-          <w:rFonts w:ascii="Verdana" w:hAnsi="Verdana"/>
-          <w:i/>
-          <w:sz w:val="20"/>
-          <w:szCs w:val="20"/>
-        </w:rPr>
-        <w:t>print</w:t>
-      </w:r>
-      <w:proofErr w:type="gramEnd"/>
-      <w:r>
-        <w:rPr>
-          <w:rFonts w:ascii="Verdana" w:hAnsi="Verdana"/>
-          <w:i/>
-          <w:sz w:val="20"/>
-          <w:szCs w:val="20"/>
-        </w:rPr>
-        <w:t xml:space="preserve"> 10.0 /3 =&gt; 3.333333333….</w:t>
-      </w:r>
-    </w:p>
-    <w:p>
-      <w:pPr>
-        <w:pStyle w:val="NormalWeb"/>
-        <w:spacing w:before="0" w:beforeAutospacing="0" w:after="0" w:afterAutospacing="0"/>
-        <w:rPr>
-          <w:rFonts w:ascii="Verdana" w:hAnsi="Verdana"/>
-          <w:i/>
-          <w:sz w:val="20"/>
-          <w:szCs w:val="20"/>
-        </w:rPr>
-      </w:pPr>
-      <w:r>
-        <w:rPr>
-          <w:rFonts w:ascii="Verdana" w:hAnsi="Verdana"/>
-          <w:i/>
-          <w:sz w:val="20"/>
-          <w:szCs w:val="20"/>
-        </w:rPr>
-        <w:t xml:space="preserve">&gt;&gt;&gt; </w:t>
-      </w:r>
-      <w:proofErr w:type="spellStart"/>
-      <w:r>
-        <w:rPr>
-          <w:rFonts w:ascii="Verdana" w:hAnsi="Verdana"/>
-          <w:i/>
-          <w:sz w:val="20"/>
-          <w:szCs w:val="20"/>
-        </w:rPr>
-        <w:t>my_str</w:t>
-      </w:r>
-      <w:proofErr w:type="spellEnd"/>
-      <w:r>
-        <w:rPr>
-          <w:rFonts w:ascii="Verdana" w:hAnsi="Verdana"/>
-          <w:i/>
-          <w:sz w:val="20"/>
-          <w:szCs w:val="20"/>
-        </w:rPr>
-        <w:t xml:space="preserve"> = ‘</w:t>
-      </w:r>
-      <w:proofErr w:type="spellStart"/>
-      <w:r>
-        <w:rPr>
-          <w:rFonts w:ascii="Verdana" w:hAnsi="Verdana"/>
-          <w:i/>
-          <w:sz w:val="20"/>
-          <w:szCs w:val="20"/>
-        </w:rPr>
-        <w:t>abcdefg</w:t>
-      </w:r>
-      <w:proofErr w:type="spellEnd"/>
-      <w:r>
-        <w:rPr>
-          <w:rFonts w:ascii="Verdana" w:hAnsi="Verdana"/>
-          <w:i/>
-          <w:sz w:val="20"/>
-          <w:szCs w:val="20"/>
-        </w:rPr>
-        <w:t>’</w:t>
-      </w:r>
-    </w:p>
-    <w:p>
-      <w:pPr>
-        <w:pStyle w:val="NormalWeb"/>
-        <w:spacing w:before="0" w:beforeAutospacing="0" w:after="0" w:afterAutospacing="0"/>
-        <w:rPr>
-          <w:rFonts w:ascii="Verdana" w:hAnsi="Verdana"/>
-          <w:i/>
-          <w:sz w:val="20"/>
-          <w:szCs w:val="20"/>
-        </w:rPr>
-      </w:pPr>
-      <w:r>
-        <w:rPr>
-          <w:rFonts w:ascii="Verdana" w:hAnsi="Verdana"/>
-          <w:i/>
-          <w:sz w:val="20"/>
-          <w:szCs w:val="20"/>
-        </w:rPr>
-        <w:t xml:space="preserve">&gt;&gt;&gt; print </w:t>
-      </w:r>
-      <w:proofErr w:type="spellStart"/>
-      <w:r>
-        <w:rPr>
-          <w:rFonts w:ascii="Verdana" w:hAnsi="Verdana"/>
-          <w:i/>
-          <w:sz w:val="20"/>
-          <w:szCs w:val="20"/>
-        </w:rPr>
-        <w:t>my_</w:t>
-      </w:r>
-      <w:proofErr w:type="gramStart"/>
-      <w:r>
-        <w:rPr>
-          <w:rFonts w:ascii="Verdana" w:hAnsi="Verdana"/>
-          <w:i/>
-          <w:sz w:val="20"/>
-          <w:szCs w:val="20"/>
-        </w:rPr>
-        <w:t>str</w:t>
-      </w:r>
-      <w:proofErr w:type="spellEnd"/>
-      <w:r>
-        <w:rPr>
-          <w:rFonts w:ascii="Verdana" w:hAnsi="Verdana"/>
-          <w:i/>
-          <w:sz w:val="20"/>
-          <w:szCs w:val="20"/>
-        </w:rPr>
-        <w:t>[</w:t>
-      </w:r>
-      <w:proofErr w:type="gramEnd"/>
-      <w:r>
-        <w:rPr>
-          <w:rFonts w:ascii="Verdana" w:hAnsi="Verdana"/>
-          <w:i/>
-          <w:sz w:val="20"/>
-          <w:szCs w:val="20"/>
-        </w:rPr>
-        <w:t>1:4]</w:t>
-      </w:r>
-    </w:p>
-    <w:p>
-      <w:pPr>
-        <w:pStyle w:val="NormalWeb"/>
-        <w:spacing w:before="0" w:beforeAutospacing="0" w:after="0" w:afterAutospacing="0"/>
-        <w:rPr>
-          <w:rFonts w:ascii="Verdana" w:hAnsi="Verdana"/>
-          <w:i/>
-          <w:sz w:val="20"/>
-          <w:szCs w:val="20"/>
-        </w:rPr>
-      </w:pPr>
-      <w:r>
-        <w:rPr>
-          <w:rFonts w:ascii="Verdana" w:hAnsi="Verdana"/>
-          <w:i/>
-          <w:sz w:val="20"/>
-          <w:szCs w:val="20"/>
-        </w:rPr>
-        <w:t>‘</w:t>
-      </w:r>
-      <w:proofErr w:type="spellStart"/>
-      <w:proofErr w:type="gramStart"/>
-      <w:r>
-        <w:rPr>
-          <w:rFonts w:ascii="Verdana" w:hAnsi="Verdana"/>
-          <w:i/>
-          <w:sz w:val="20"/>
-          <w:szCs w:val="20"/>
-        </w:rPr>
-        <w:t>bcd</w:t>
-      </w:r>
-      <w:proofErr w:type="spellEnd"/>
-      <w:proofErr w:type="gramEnd"/>
-      <w:r>
-        <w:rPr>
-          <w:rFonts w:ascii="Verdana" w:hAnsi="Verdana"/>
-          <w:i/>
-          <w:sz w:val="20"/>
-          <w:szCs w:val="20"/>
-        </w:rPr>
-        <w:t>’</w:t>
-      </w:r>
-    </w:p>
-    <w:p>
-      <w:pPr>
-        <w:pStyle w:val="NormalWeb"/>
-        <w:spacing w:before="0" w:beforeAutospacing="0" w:after="0" w:afterAutospacing="0"/>
-        <w:rPr>
-          <w:rFonts w:ascii="Verdana" w:hAnsi="Verdana"/>
-          <w:sz w:val="20"/>
-          <w:szCs w:val="20"/>
-        </w:rPr>
-      </w:pPr>
-      <w:proofErr w:type="spellStart"/>
-      <w:r>
-        <w:rPr>
-          <w:rFonts w:ascii="Verdana" w:hAnsi="Verdana"/>
-          <w:sz w:val="20"/>
-          <w:szCs w:val="20"/>
-        </w:rPr>
-        <w:t>my_string</w:t>
-      </w:r>
-      <w:proofErr w:type="spellEnd"/>
-      <w:r>
-        <w:rPr>
-          <w:rFonts w:ascii="Verdana" w:hAnsi="Verdana"/>
-          <w:sz w:val="20"/>
-          <w:szCs w:val="20"/>
-        </w:rPr>
-        <w:t xml:space="preserve"> = ‘</w:t>
-      </w:r>
-      <w:r>
-        <w:rPr>
-          <w:rFonts w:ascii="Verdana" w:hAnsi="Verdana"/>
-          <w:sz w:val="20"/>
-          <w:szCs w:val="20"/>
-        </w:rPr>
-        <w:t>高見龍</w:t>
-      </w:r>
-      <w:r>
-        <w:rPr>
-          <w:rFonts w:ascii="Verdana" w:hAnsi="Verdana"/>
-          <w:sz w:val="20"/>
-          <w:szCs w:val="20"/>
-        </w:rPr>
-        <w:t>’</w:t>
-      </w:r>
-    </w:p>
-    <w:p>
-      <w:pPr>
-        <w:pStyle w:val="NormalWeb"/>
-        <w:spacing w:before="0" w:beforeAutospacing="0" w:after="0" w:afterAutospacing="0"/>
-        <w:rPr>
-          <w:rFonts w:ascii="Verdana" w:hAnsi="Verdana"/>
-          <w:sz w:val="20"/>
-          <w:szCs w:val="20"/>
-        </w:rPr>
-      </w:pPr>
-      <w:proofErr w:type="spellStart"/>
-      <w:r>
-        <w:rPr>
-          <w:rFonts w:ascii="Verdana" w:hAnsi="Verdana"/>
-          <w:sz w:val="20"/>
-          <w:szCs w:val="20"/>
-        </w:rPr>
-        <w:t>my_string_unicode</w:t>
-      </w:r>
-      <w:proofErr w:type="spellEnd"/>
-      <w:r>
-        <w:rPr>
-          <w:rFonts w:ascii="Verdana" w:hAnsi="Verdana"/>
-          <w:sz w:val="20"/>
-          <w:szCs w:val="20"/>
-        </w:rPr>
-        <w:t xml:space="preserve"> = u‘</w:t>
-      </w:r>
-      <w:r>
-        <w:rPr>
-          <w:rFonts w:ascii="Verdana" w:hAnsi="Verdana"/>
-          <w:sz w:val="20"/>
-          <w:szCs w:val="20"/>
-        </w:rPr>
-        <w:t>高見龍</w:t>
-      </w:r>
-      <w:r>
-        <w:rPr>
-          <w:rFonts w:ascii="Verdana" w:hAnsi="Verdana"/>
-          <w:sz w:val="20"/>
-          <w:szCs w:val="20"/>
-        </w:rPr>
-        <w:t>’</w:t>
-      </w:r>
-    </w:p>
-    <w:p>
-      <w:pPr>
-        <w:pStyle w:val="NormalWeb"/>
-        <w:spacing w:before="0" w:beforeAutospacing="0" w:after="0" w:afterAutospacing="0"/>
-        <w:rPr>
-          <w:rFonts w:ascii="Verdana" w:hAnsi="Verdana"/>
-          <w:sz w:val="20"/>
-          <w:szCs w:val="20"/>
-        </w:rPr>
-      </w:pPr>
-      <w:proofErr w:type="spellStart"/>
-      <w:proofErr w:type="gramStart"/>
-      <w:r>
-        <w:rPr>
-          <w:rFonts w:ascii="Verdana" w:hAnsi="Verdana"/>
-          <w:sz w:val="20"/>
-          <w:szCs w:val="20"/>
-        </w:rPr>
-        <w:t>len</w:t>
-      </w:r>
-      <w:proofErr w:type="spellEnd"/>
-      <w:r>
-        <w:rPr>
-          <w:rFonts w:ascii="Verdana" w:hAnsi="Verdana"/>
-          <w:sz w:val="20"/>
-          <w:szCs w:val="20"/>
-        </w:rPr>
-        <w:t>(</w:t>
-      </w:r>
-      <w:proofErr w:type="spellStart"/>
-      <w:proofErr w:type="gramEnd"/>
-      <w:r>
-        <w:rPr>
-          <w:rFonts w:ascii="Verdana" w:hAnsi="Verdana"/>
-          <w:sz w:val="20"/>
-          <w:szCs w:val="20"/>
-        </w:rPr>
-        <w:t>my_string</w:t>
-      </w:r>
-      <w:proofErr w:type="spellEnd"/>
-      <w:r>
-        <w:rPr>
-          <w:rFonts w:ascii="Verdana" w:hAnsi="Verdana"/>
-          <w:sz w:val="20"/>
-          <w:szCs w:val="20"/>
-        </w:rPr>
-        <w:t>)              -&gt; 9</w:t>
-      </w:r>
-    </w:p>
-    <w:p>
-      <w:pPr>
-        <w:pStyle w:val="NormalWeb"/>
-        <w:spacing w:before="0" w:beforeAutospacing="0" w:after="0" w:afterAutospacing="0"/>
-        <w:rPr>
-          <w:rFonts w:ascii="Verdana" w:hAnsi="Verdana"/>
-          <w:sz w:val="20"/>
-          <w:szCs w:val="20"/>
-        </w:rPr>
-      </w:pPr>
-      <w:proofErr w:type="spellStart"/>
-      <w:proofErr w:type="gramStart"/>
-      <w:r>
-        <w:rPr>
-          <w:rFonts w:ascii="Verdana" w:hAnsi="Verdana"/>
-          <w:sz w:val="20"/>
-          <w:szCs w:val="20"/>
-        </w:rPr>
-        <w:t>len</w:t>
-      </w:r>
-      <w:proofErr w:type="spellEnd"/>
-      <w:r>
-        <w:rPr>
-          <w:rFonts w:ascii="Verdana" w:hAnsi="Verdana"/>
-          <w:sz w:val="20"/>
-          <w:szCs w:val="20"/>
-        </w:rPr>
-        <w:t>(</w:t>
-      </w:r>
-      <w:proofErr w:type="spellStart"/>
-      <w:proofErr w:type="gramEnd"/>
-      <w:r>
-        <w:rPr>
-          <w:rFonts w:ascii="Verdana" w:hAnsi="Verdana"/>
-          <w:sz w:val="20"/>
-          <w:szCs w:val="20"/>
-        </w:rPr>
-        <w:t>my_string_unicode</w:t>
-      </w:r>
-      <w:proofErr w:type="spellEnd"/>
-      <w:r>
-        <w:rPr>
-          <w:rFonts w:ascii="Verdana" w:hAnsi="Verdana"/>
-          <w:sz w:val="20"/>
-          <w:szCs w:val="20"/>
-        </w:rPr>
-        <w:t>)     -&gt; 3</w:t>
-      </w:r>
-    </w:p>
-    <w:p>
-      <w:pPr>
-        <w:pStyle w:val="NormalWeb"/>
-        <w:spacing w:before="0" w:beforeAutospacing="0" w:after="0" w:afterAutospacing="0"/>
-        <w:rPr>
-          <w:rFonts w:ascii="Verdana" w:hAnsi="Verdana"/>
-          <w:sz w:val="20"/>
-          <w:szCs w:val="20"/>
-        </w:rPr>
-      </w:pPr>
-      <w:r>
-        <w:rPr>
-          <w:rFonts w:ascii="Verdana" w:hAnsi="Verdana"/>
-          <w:sz w:val="20"/>
-          <w:szCs w:val="20"/>
-        </w:rPr>
-        <w:t>‘</w:t>
-      </w:r>
-      <w:proofErr w:type="gramStart"/>
-      <w:r>
-        <w:rPr>
-          <w:rFonts w:ascii="Verdana" w:hAnsi="Verdana"/>
-          <w:sz w:val="20"/>
-          <w:szCs w:val="20"/>
-        </w:rPr>
-        <w:t>u</w:t>
-      </w:r>
-      <w:proofErr w:type="gramEnd"/>
-      <w:r>
-        <w:rPr>
-          <w:rFonts w:ascii="Verdana" w:hAnsi="Verdana"/>
-          <w:sz w:val="20"/>
-          <w:szCs w:val="20"/>
-        </w:rPr>
-        <w:t xml:space="preserve">’ represents </w:t>
-      </w:r>
-      <w:r>
-        <w:rPr>
-          <w:rFonts w:ascii="Verdana" w:hAnsi="Verdana"/>
-          <w:sz w:val="20"/>
-          <w:szCs w:val="20"/>
-        </w:rPr>
-        <w:t>Unicode.</w:t>
-      </w:r>
-    </w:p>
-    <w:p>
-      <w:pPr>
-        <w:pStyle w:val="NormalWeb"/>
-        <w:spacing w:before="0" w:beforeAutospacing="0" w:after="0" w:afterAutospacing="0"/>
-        <w:rPr>
-          <w:rFonts w:ascii="Verdana" w:hAnsi="Verdana"/>
-          <w:b/>
-          <w:sz w:val="20"/>
-          <w:szCs w:val="20"/>
-        </w:rPr>
-      </w:pPr>
-      <w:r>
-        <w:rPr>
-          <w:rFonts w:ascii="Verdana" w:hAnsi="Verdana"/>
-          <w:b/>
-          <w:sz w:val="20"/>
-          <w:szCs w:val="20"/>
-        </w:rPr>
-        <w:t xml:space="preserve">The </w:t>
-      </w:r>
-      <w:proofErr w:type="spellStart"/>
-      <w:r>
-        <w:rPr>
-          <w:rFonts w:ascii="Verdana" w:hAnsi="Verdana"/>
-          <w:b/>
-          <w:sz w:val="20"/>
-          <w:szCs w:val="20"/>
-        </w:rPr>
-        <w:t>differenece</w:t>
-      </w:r>
-      <w:proofErr w:type="spellEnd"/>
-      <w:r>
-        <w:rPr>
-          <w:rFonts w:ascii="Verdana" w:hAnsi="Verdana"/>
-          <w:b/>
-          <w:sz w:val="20"/>
-          <w:szCs w:val="20"/>
-        </w:rPr>
-        <w:t xml:space="preserve"> between </w:t>
-      </w:r>
-      <w:proofErr w:type="gramStart"/>
-      <w:r>
-        <w:rPr>
-          <w:rFonts w:ascii="Verdana" w:hAnsi="Verdana"/>
-          <w:b/>
-          <w:i/>
-          <w:sz w:val="20"/>
-          <w:szCs w:val="20"/>
-        </w:rPr>
-        <w:t>append(</w:t>
-      </w:r>
-      <w:proofErr w:type="gramEnd"/>
-      <w:r>
-        <w:rPr>
-          <w:rFonts w:ascii="Verdana" w:hAnsi="Verdana"/>
-          <w:b/>
-          <w:i/>
-          <w:sz w:val="20"/>
-          <w:szCs w:val="20"/>
-        </w:rPr>
-        <w:t>)</w:t>
-      </w:r>
-      <w:r>
-        <w:rPr>
-          <w:rFonts w:ascii="Verdana" w:hAnsi="Verdana"/>
-          <w:b/>
-          <w:sz w:val="20"/>
-          <w:szCs w:val="20"/>
-        </w:rPr>
-        <w:t xml:space="preserve"> and </w:t>
-      </w:r>
-      <w:r>
-        <w:rPr>
-          <w:rFonts w:ascii="Verdana" w:hAnsi="Verdana"/>
-          <w:b/>
-          <w:i/>
-          <w:sz w:val="20"/>
-          <w:szCs w:val="20"/>
-        </w:rPr>
-        <w:t>extend()</w:t>
-      </w:r>
-    </w:p>
-    <w:p>
-      <w:pPr>
-        <w:pStyle w:val="NormalWeb"/>
-        <w:spacing w:before="0" w:beforeAutospacing="0" w:after="0" w:afterAutospacing="0"/>
-        <w:rPr>
-          <w:rFonts w:ascii="Verdana" w:hAnsi="Verdana"/>
-          <w:i/>
-          <w:sz w:val="20"/>
-          <w:szCs w:val="20"/>
-        </w:rPr>
-      </w:pPr>
-      <w:proofErr w:type="spellStart"/>
-      <w:r>
-        <w:rPr>
-          <w:rFonts w:ascii="Verdana" w:hAnsi="Verdana"/>
-          <w:i/>
-          <w:sz w:val="20"/>
-          <w:szCs w:val="20"/>
-        </w:rPr>
-        <w:t>my_list</w:t>
-      </w:r>
-      <w:proofErr w:type="spellEnd"/>
-      <w:r>
-        <w:rPr>
-          <w:rFonts w:ascii="Verdana" w:hAnsi="Verdana"/>
-          <w:i/>
-          <w:sz w:val="20"/>
-          <w:szCs w:val="20"/>
-        </w:rPr>
-        <w:t xml:space="preserve"> = [1, 2, 3, 4, 5]</w:t>
-      </w:r>
-    </w:p>
-    <w:p>
-      <w:pPr>
-        <w:pStyle w:val="NormalWeb"/>
-        <w:spacing w:before="0" w:beforeAutospacing="0" w:after="0" w:afterAutospacing="0"/>
-        <w:rPr>
-          <w:rFonts w:ascii="Verdana" w:hAnsi="Verdana"/>
-          <w:i/>
-          <w:sz w:val="20"/>
-          <w:szCs w:val="20"/>
-        </w:rPr>
-      </w:pPr>
-      <w:proofErr w:type="spellStart"/>
-      <w:r>
-        <w:rPr>
-          <w:rFonts w:ascii="Verdana" w:hAnsi="Verdana"/>
-          <w:i/>
-          <w:sz w:val="20"/>
-          <w:szCs w:val="20"/>
-        </w:rPr>
-        <w:t>my_sub_list</w:t>
-      </w:r>
-      <w:proofErr w:type="spellEnd"/>
-      <w:r>
-        <w:rPr>
-          <w:rFonts w:ascii="Verdana" w:hAnsi="Verdana"/>
-          <w:i/>
-          <w:sz w:val="20"/>
-          <w:szCs w:val="20"/>
-        </w:rPr>
-        <w:t xml:space="preserve"> = [‘a’, ‘b’]</w:t>
-      </w:r>
-    </w:p>
-    <w:p>
-      <w:pPr>
-        <w:pStyle w:val="NormalWeb"/>
-        <w:spacing w:before="0" w:beforeAutospacing="0" w:after="0" w:afterAutospacing="0"/>
-        <w:rPr>
-          <w:rFonts w:ascii="Verdana" w:hAnsi="Verdana"/>
-          <w:i/>
-          <w:sz w:val="20"/>
-          <w:szCs w:val="20"/>
-        </w:rPr>
-      </w:pPr>
-      <w:proofErr w:type="spellStart"/>
-      <w:r>
-        <w:rPr>
-          <w:rFonts w:ascii="Verdana" w:hAnsi="Verdana"/>
-          <w:i/>
-          <w:sz w:val="20"/>
-          <w:szCs w:val="20"/>
-        </w:rPr>
-        <w:t>my_</w:t>
-      </w:r>
-      <w:proofErr w:type="gramStart"/>
-      <w:r>
-        <w:rPr>
-          <w:rFonts w:ascii="Verdana" w:hAnsi="Verdana"/>
-          <w:i/>
-          <w:sz w:val="20"/>
-          <w:szCs w:val="20"/>
-        </w:rPr>
-        <w:t>list.extend</w:t>
-      </w:r>
-      <w:proofErr w:type="spellEnd"/>
-      <w:r>
-        <w:rPr>
-          <w:rFonts w:ascii="Verdana" w:hAnsi="Verdana"/>
-          <w:i/>
-          <w:sz w:val="20"/>
-          <w:szCs w:val="20"/>
-        </w:rPr>
-        <w:t>(</w:t>
-      </w:r>
-      <w:proofErr w:type="spellStart"/>
-      <w:proofErr w:type="gramEnd"/>
-      <w:r>
-        <w:rPr>
-          <w:rFonts w:ascii="Verdana" w:hAnsi="Verdana"/>
-          <w:i/>
-          <w:sz w:val="20"/>
-          <w:szCs w:val="20"/>
-        </w:rPr>
-        <w:t>my_sub_list</w:t>
-      </w:r>
-      <w:proofErr w:type="spellEnd"/>
-      <w:r>
-        <w:rPr>
-          <w:rFonts w:ascii="Verdana" w:hAnsi="Verdana"/>
-          <w:i/>
-          <w:sz w:val="20"/>
-          <w:szCs w:val="20"/>
-        </w:rPr>
-        <w:t>)           -&gt;</w:t>
-      </w:r>
-      <w:r>
-        <w:rPr>
-          <w:rFonts w:ascii="Verdana" w:hAnsi="Verdana"/>
-          <w:i/>
-          <w:sz w:val="20"/>
-          <w:szCs w:val="20"/>
-        </w:rPr>
-        <w:t xml:space="preserve">   [1, 2, 3, 4, 5</w:t>
-      </w:r>
-      <w:r>
-        <w:rPr>
-          <w:rFonts w:ascii="Verdana" w:hAnsi="Verdana"/>
-          <w:i/>
-          <w:sz w:val="20"/>
-          <w:szCs w:val="20"/>
-        </w:rPr>
-        <w:t>, ‘a’, ‘b’</w:t>
-      </w:r>
-      <w:r>
-        <w:rPr>
-          <w:rFonts w:ascii="Verdana" w:hAnsi="Verdana"/>
-          <w:i/>
-          <w:sz w:val="20"/>
-          <w:szCs w:val="20"/>
-        </w:rPr>
-        <w:t>]</w:t>
-      </w:r>
-    </w:p>
-    <w:p>
-      <w:pPr>
-        <w:pStyle w:val="NormalWeb"/>
-        <w:spacing w:before="0" w:beforeAutospacing="0" w:after="0" w:afterAutospacing="0"/>
-        <w:rPr>
-          <w:rFonts w:ascii="Verdana" w:hAnsi="Verdana"/>
-          <w:i/>
-          <w:sz w:val="20"/>
-          <w:szCs w:val="20"/>
-        </w:rPr>
-      </w:pPr>
-      <w:proofErr w:type="spellStart"/>
-      <w:r>
-        <w:rPr>
-          <w:rFonts w:ascii="Verdana" w:hAnsi="Verdana"/>
-          <w:i/>
-          <w:sz w:val="20"/>
-          <w:szCs w:val="20"/>
-        </w:rPr>
-        <w:t>my_</w:t>
-      </w:r>
-      <w:proofErr w:type="gramStart"/>
-      <w:r>
-        <w:rPr>
-          <w:rFonts w:ascii="Verdana" w:hAnsi="Verdana"/>
-          <w:i/>
-          <w:sz w:val="20"/>
-          <w:szCs w:val="20"/>
-        </w:rPr>
-        <w:t>list.append</w:t>
-      </w:r>
-      <w:proofErr w:type="spellEnd"/>
-      <w:r>
-        <w:rPr>
-          <w:rFonts w:ascii="Verdana" w:hAnsi="Verdana"/>
-          <w:i/>
-          <w:sz w:val="20"/>
-          <w:szCs w:val="20"/>
-        </w:rPr>
-        <w:t>(</w:t>
-      </w:r>
-      <w:proofErr w:type="spellStart"/>
-      <w:proofErr w:type="gramEnd"/>
-      <w:r>
-        <w:rPr>
-          <w:rFonts w:ascii="Verdana" w:hAnsi="Verdana"/>
-          <w:i/>
-          <w:sz w:val="20"/>
-          <w:szCs w:val="20"/>
-        </w:rPr>
-        <w:t>my_sub_list</w:t>
-      </w:r>
-      <w:proofErr w:type="spellEnd"/>
-      <w:r>
-        <w:rPr>
-          <w:rFonts w:ascii="Verdana" w:hAnsi="Verdana"/>
-          <w:i/>
-          <w:sz w:val="20"/>
-          <w:szCs w:val="20"/>
-        </w:rPr>
-        <w:t xml:space="preserve">)           </w:t>
-      </w:r>
-      <w:r>
-        <w:rPr>
-          <w:rFonts w:ascii="Verdana" w:hAnsi="Verdana"/>
-          <w:i/>
-          <w:sz w:val="20"/>
-          <w:szCs w:val="20"/>
-        </w:rPr>
-        <w:t xml:space="preserve">-&gt;   [1, 2, 3, 4, 5, </w:t>
-      </w:r>
-      <w:r>
-        <w:rPr>
-          <w:rFonts w:ascii="Verdana" w:hAnsi="Verdana"/>
-          <w:i/>
-          <w:sz w:val="20"/>
-          <w:szCs w:val="20"/>
-        </w:rPr>
-        <w:t>[</w:t>
-      </w:r>
-      <w:r>
-        <w:rPr>
-          <w:rFonts w:ascii="Verdana" w:hAnsi="Verdana"/>
-          <w:i/>
-          <w:sz w:val="20"/>
-          <w:szCs w:val="20"/>
-        </w:rPr>
-        <w:t>‘a’, ‘b’</w:t>
-      </w:r>
-      <w:r>
-        <w:rPr>
-          <w:rFonts w:ascii="Verdana" w:hAnsi="Verdana"/>
-          <w:i/>
-          <w:sz w:val="20"/>
-          <w:szCs w:val="20"/>
-        </w:rPr>
-        <w:t>]</w:t>
-      </w:r>
-      <w:r>
-        <w:rPr>
-          <w:rFonts w:ascii="Verdana" w:hAnsi="Verdana"/>
-          <w:i/>
-          <w:sz w:val="20"/>
-          <w:szCs w:val="20"/>
-        </w:rPr>
-        <w:t>]</w:t>
-      </w:r>
-    </w:p>
-    <w:p>
-      <w:pPr>
-        <w:pStyle w:val="NormalWeb"/>
-        <w:spacing w:before="0" w:beforeAutospacing="0" w:after="0" w:afterAutospacing="0"/>
-        <w:rPr>
-          <w:rFonts w:ascii="Verdana" w:hAnsi="Verdana"/>
-          <w:b/>
-          <w:sz w:val="20"/>
-          <w:szCs w:val="20"/>
-        </w:rPr>
-      </w:pPr>
-      <w:r>
-        <w:rPr>
-          <w:rFonts w:ascii="Verdana" w:hAnsi="Verdana"/>
-          <w:b/>
-          <w:sz w:val="20"/>
-          <w:szCs w:val="20"/>
-        </w:rPr>
-        <w:t>List Comprehension</w:t>
-      </w:r>
-    </w:p>
-    <w:p>
-      <w:pPr>
-        <w:pStyle w:val="NormalWeb"/>
-        <w:spacing w:before="0" w:beforeAutospacing="0" w:after="0" w:afterAutospacing="0"/>
-        <w:rPr>
-          <w:rFonts w:ascii="Verdana" w:hAnsi="Verdana"/>
-          <w:i/>
-          <w:sz w:val="20"/>
-          <w:szCs w:val="20"/>
-        </w:rPr>
-      </w:pPr>
-      <w:r>
-        <w:rPr>
-          <w:rFonts w:ascii="Verdana" w:hAnsi="Verdana"/>
-          <w:i/>
-          <w:sz w:val="20"/>
-          <w:szCs w:val="20"/>
-        </w:rPr>
-        <w:t>&gt;&gt;&gt; print [</w:t>
-      </w:r>
-      <w:proofErr w:type="spellStart"/>
-      <w:r>
-        <w:rPr>
-          <w:rFonts w:ascii="Verdana" w:hAnsi="Verdana"/>
-          <w:i/>
-          <w:sz w:val="20"/>
-          <w:szCs w:val="20"/>
-        </w:rPr>
-        <w:t>i</w:t>
-      </w:r>
-      <w:proofErr w:type="spellEnd"/>
-      <w:r>
-        <w:rPr>
-          <w:rFonts w:ascii="Verdana" w:hAnsi="Verdana"/>
-          <w:i/>
-          <w:sz w:val="20"/>
-          <w:szCs w:val="20"/>
-        </w:rPr>
-        <w:t xml:space="preserve"> for </w:t>
-      </w:r>
-      <w:proofErr w:type="spellStart"/>
-      <w:r>
-        <w:rPr>
-          <w:rFonts w:ascii="Verdana" w:hAnsi="Verdana"/>
-          <w:i/>
-          <w:sz w:val="20"/>
-          <w:szCs w:val="20"/>
-        </w:rPr>
-        <w:t>i</w:t>
-      </w:r>
-      <w:proofErr w:type="spellEnd"/>
-      <w:r>
-        <w:rPr>
-          <w:rFonts w:ascii="Verdana" w:hAnsi="Verdana"/>
-          <w:i/>
-          <w:sz w:val="20"/>
-          <w:szCs w:val="20"/>
-        </w:rPr>
-        <w:t xml:space="preserve"> in </w:t>
-      </w:r>
-      <w:proofErr w:type="gramStart"/>
-      <w:r>
-        <w:rPr>
-          <w:rFonts w:ascii="Verdana" w:hAnsi="Verdana"/>
-          <w:i/>
-          <w:sz w:val="20"/>
-          <w:szCs w:val="20"/>
-        </w:rPr>
-        <w:t>range(</w:t>
-      </w:r>
-      <w:proofErr w:type="gramEnd"/>
-      <w:r>
-        <w:rPr>
-          <w:rFonts w:ascii="Verdana" w:hAnsi="Verdana"/>
-          <w:i/>
-          <w:sz w:val="20"/>
-          <w:szCs w:val="20"/>
-        </w:rPr>
-        <w:t>10)]</w:t>
-      </w:r>
-    </w:p>
-    <w:p>
-      <w:pPr>
-        <w:pStyle w:val="NormalWeb"/>
-        <w:spacing w:before="0" w:beforeAutospacing="0" w:after="0" w:afterAutospacing="0"/>
-        <w:rPr>
-          <w:rFonts w:ascii="Verdana" w:hAnsi="Verdana"/>
-          <w:i/>
-          <w:sz w:val="20"/>
-          <w:szCs w:val="20"/>
-        </w:rPr>
-      </w:pPr>
-      <w:r>
-        <w:rPr>
-          <w:rFonts w:ascii="Verdana" w:hAnsi="Verdana"/>
-          <w:i/>
-          <w:sz w:val="20"/>
-          <w:szCs w:val="20"/>
-        </w:rPr>
-        <w:t>[0, 1, 2, 3, 4, 5, 6, 7, 8, 9]</w:t>
-      </w:r>
-    </w:p>
-    <w:p>
-      <w:pPr>
-        <w:pStyle w:val="NormalWeb"/>
-        <w:spacing w:before="0" w:beforeAutospacing="0" w:after="0" w:afterAutospacing="0"/>
-        <w:rPr>
-          <w:rFonts w:ascii="Verdana" w:hAnsi="Verdana"/>
-          <w:i/>
-          <w:sz w:val="20"/>
-          <w:szCs w:val="20"/>
-        </w:rPr>
-      </w:pPr>
-      <w:r>
-        <w:rPr>
-          <w:rFonts w:ascii="Verdana" w:hAnsi="Verdana"/>
-          <w:i/>
-          <w:sz w:val="20"/>
-          <w:szCs w:val="20"/>
-        </w:rPr>
-        <w:t>&gt;&gt;&gt; print [</w:t>
-      </w:r>
-      <w:proofErr w:type="spellStart"/>
-      <w:r>
-        <w:rPr>
-          <w:rFonts w:ascii="Verdana" w:hAnsi="Verdana"/>
-          <w:i/>
-          <w:sz w:val="20"/>
-          <w:szCs w:val="20"/>
-        </w:rPr>
-        <w:t>i</w:t>
-      </w:r>
-      <w:proofErr w:type="spellEnd"/>
-      <w:r>
-        <w:rPr>
-          <w:rFonts w:ascii="Verdana" w:hAnsi="Verdana"/>
-          <w:i/>
-          <w:sz w:val="20"/>
-          <w:szCs w:val="20"/>
-        </w:rPr>
-        <w:t xml:space="preserve"> for </w:t>
-      </w:r>
-      <w:proofErr w:type="spellStart"/>
-      <w:r>
-        <w:rPr>
-          <w:rFonts w:ascii="Verdana" w:hAnsi="Verdana"/>
-          <w:i/>
-          <w:sz w:val="20"/>
-          <w:szCs w:val="20"/>
-        </w:rPr>
-        <w:t>i</w:t>
-      </w:r>
-      <w:proofErr w:type="spellEnd"/>
-      <w:r>
-        <w:rPr>
-          <w:rFonts w:ascii="Verdana" w:hAnsi="Verdana"/>
-          <w:i/>
-          <w:sz w:val="20"/>
-          <w:szCs w:val="20"/>
-        </w:rPr>
-        <w:t xml:space="preserve"> in </w:t>
-      </w:r>
-      <w:proofErr w:type="gramStart"/>
-      <w:r>
-        <w:rPr>
-          <w:rFonts w:ascii="Verdana" w:hAnsi="Verdana"/>
-          <w:i/>
-          <w:sz w:val="20"/>
-          <w:szCs w:val="20"/>
-        </w:rPr>
-        <w:t>range(</w:t>
-      </w:r>
-      <w:proofErr w:type="gramEnd"/>
-      <w:r>
-        <w:rPr>
-          <w:rFonts w:ascii="Verdana" w:hAnsi="Verdana"/>
-          <w:i/>
-          <w:sz w:val="20"/>
-          <w:szCs w:val="20"/>
-        </w:rPr>
-        <w:t xml:space="preserve">10) if </w:t>
-      </w:r>
-      <w:proofErr w:type="spellStart"/>
-      <w:r>
-        <w:rPr>
-          <w:rFonts w:ascii="Verdana" w:hAnsi="Verdana"/>
-          <w:i/>
-          <w:sz w:val="20"/>
-          <w:szCs w:val="20"/>
-        </w:rPr>
-        <w:t>i</w:t>
-      </w:r>
-      <w:proofErr w:type="spellEnd"/>
-      <w:r>
-        <w:rPr>
-          <w:rFonts w:ascii="Verdana" w:hAnsi="Verdana"/>
-          <w:i/>
-          <w:sz w:val="20"/>
-          <w:szCs w:val="20"/>
-        </w:rPr>
-        <w:t xml:space="preserve"> % 2 == 0]</w:t>
-      </w:r>
-    </w:p>
-    <w:p>
-      <w:pPr>
-        <w:pStyle w:val="NormalWeb"/>
-        <w:spacing w:before="0" w:beforeAutospacing="0" w:after="0" w:afterAutospacing="0"/>
-        <w:rPr>
-          <w:rFonts w:ascii="Verdana" w:hAnsi="Verdana"/>
-          <w:i/>
-          <w:sz w:val="20"/>
-          <w:szCs w:val="20"/>
-        </w:rPr>
-      </w:pPr>
-      <w:r>
-        <w:rPr>
-          <w:rFonts w:ascii="Verdana" w:hAnsi="Verdana"/>
-          <w:i/>
-          <w:sz w:val="20"/>
-          <w:szCs w:val="20"/>
-        </w:rPr>
-        <w:t>[0, 2, 4, 6, 8]</w:t>
-      </w:r>
-    </w:p>
-    <w:p>
-      <w:pPr>
-        <w:pStyle w:val="NormalWeb"/>
-        <w:spacing w:before="0" w:beforeAutospacing="0" w:after="0" w:afterAutospacing="0"/>
-        <w:rPr>
-          <w:rFonts w:ascii="Verdana" w:hAnsi="Verdana"/>
-          <w:b/>
-          <w:sz w:val="20"/>
-          <w:szCs w:val="20"/>
-        </w:rPr>
-      </w:pPr>
-      <w:r>
-        <w:rPr>
-          <w:rFonts w:ascii="Verdana" w:hAnsi="Verdana"/>
-          <w:b/>
-          <w:sz w:val="20"/>
-          <w:szCs w:val="20"/>
-        </w:rPr>
-        <w:t>Dictionary</w:t>
-      </w:r>
-    </w:p>
-    <w:p>
-      <w:pPr>
-        <w:pStyle w:val="NormalWeb"/>
-        <w:spacing w:before="0" w:beforeAutospacing="0" w:after="0" w:afterAutospacing="0"/>
-        <w:rPr>
-          <w:rFonts w:ascii="Verdana" w:hAnsi="Verdana"/>
-          <w:i/>
-          <w:sz w:val="20"/>
-          <w:szCs w:val="20"/>
-        </w:rPr>
-      </w:pPr>
-      <w:r>
-        <w:rPr>
-          <w:rFonts w:ascii="Verdana" w:hAnsi="Verdana"/>
-          <w:i/>
-          <w:sz w:val="20"/>
-          <w:szCs w:val="20"/>
-        </w:rPr>
-        <w:t xml:space="preserve">&gt;&gt;&gt; </w:t>
-      </w:r>
-      <w:proofErr w:type="spellStart"/>
-      <w:r>
-        <w:rPr>
-          <w:rFonts w:ascii="Verdana" w:hAnsi="Verdana"/>
-          <w:i/>
-          <w:sz w:val="20"/>
-          <w:szCs w:val="20"/>
-        </w:rPr>
-        <w:t>m</w:t>
-      </w:r>
-      <w:r>
-        <w:rPr>
-          <w:rFonts w:ascii="Verdana" w:hAnsi="Verdana"/>
-          <w:i/>
-          <w:sz w:val="20"/>
-          <w:szCs w:val="20"/>
-        </w:rPr>
-        <w:t>y_dict</w:t>
-      </w:r>
-      <w:proofErr w:type="spellEnd"/>
-      <w:r>
-        <w:rPr>
-          <w:rFonts w:ascii="Verdana" w:hAnsi="Verdana"/>
-          <w:i/>
-          <w:sz w:val="20"/>
-          <w:szCs w:val="20"/>
-        </w:rPr>
-        <w:t xml:space="preserve"> = {‘one’: 1}</w:t>
-      </w:r>
-    </w:p>
-    <w:p>
-      <w:pPr>
-        <w:pStyle w:val="NormalWeb"/>
-        <w:spacing w:before="0" w:beforeAutospacing="0" w:after="0" w:afterAutospacing="0"/>
-        <w:rPr>
-          <w:rFonts w:ascii="Verdana" w:hAnsi="Verdana"/>
-          <w:i/>
-          <w:sz w:val="20"/>
-          <w:szCs w:val="20"/>
-        </w:rPr>
-      </w:pPr>
-      <w:r>
-        <w:rPr>
-          <w:rFonts w:ascii="Verdana" w:hAnsi="Verdana"/>
-          <w:i/>
-          <w:sz w:val="20"/>
-          <w:szCs w:val="20"/>
-        </w:rPr>
-        <w:t xml:space="preserve">&gt;&gt;&gt; </w:t>
-      </w:r>
-      <w:proofErr w:type="spellStart"/>
-      <w:r>
-        <w:rPr>
-          <w:rFonts w:ascii="Verdana" w:hAnsi="Verdana"/>
-          <w:i/>
-          <w:sz w:val="20"/>
-          <w:szCs w:val="20"/>
-        </w:rPr>
-        <w:t>my_</w:t>
-      </w:r>
-      <w:proofErr w:type="gramStart"/>
-      <w:r>
-        <w:rPr>
-          <w:rFonts w:ascii="Verdana" w:hAnsi="Verdana"/>
-          <w:i/>
-          <w:sz w:val="20"/>
-          <w:szCs w:val="20"/>
-        </w:rPr>
-        <w:t>dict</w:t>
-      </w:r>
-      <w:proofErr w:type="spellEnd"/>
-      <w:r>
-        <w:rPr>
-          <w:rFonts w:ascii="Verdana" w:hAnsi="Verdana"/>
-          <w:i/>
-          <w:sz w:val="20"/>
-          <w:szCs w:val="20"/>
-        </w:rPr>
-        <w:t>[</w:t>
-      </w:r>
-      <w:proofErr w:type="gramEnd"/>
-      <w:r>
-        <w:rPr>
-          <w:rFonts w:ascii="Verdana" w:hAnsi="Verdana"/>
-          <w:i/>
-          <w:sz w:val="20"/>
-          <w:szCs w:val="20"/>
-        </w:rPr>
-        <w:t>‘two’] = 2</w:t>
-      </w:r>
-    </w:p>
-    <w:p>
-      <w:pPr>
-        <w:pStyle w:val="NormalWeb"/>
-        <w:spacing w:before="0" w:beforeAutospacing="0" w:after="0" w:afterAutospacing="0"/>
-        <w:rPr>
-          <w:rFonts w:ascii="Verdana" w:hAnsi="Verdana"/>
-          <w:i/>
-          <w:sz w:val="20"/>
-          <w:szCs w:val="20"/>
-        </w:rPr>
-      </w:pPr>
-      <w:r>
-        <w:rPr>
-          <w:rFonts w:ascii="Verdana" w:hAnsi="Verdana"/>
-          <w:i/>
-          <w:sz w:val="20"/>
-          <w:szCs w:val="20"/>
-        </w:rPr>
-        <w:t xml:space="preserve">&gt;&gt;&gt; </w:t>
-      </w:r>
-      <w:r>
-        <w:rPr>
-          <w:rFonts w:ascii="Verdana" w:hAnsi="Verdana"/>
-          <w:i/>
-          <w:sz w:val="20"/>
-          <w:szCs w:val="20"/>
-        </w:rPr>
-        <w:t xml:space="preserve">print </w:t>
-      </w:r>
-      <w:proofErr w:type="spellStart"/>
-      <w:r>
-        <w:rPr>
-          <w:rFonts w:ascii="Verdana" w:hAnsi="Verdana"/>
-          <w:i/>
-          <w:sz w:val="20"/>
-          <w:szCs w:val="20"/>
-        </w:rPr>
-        <w:t>my_dict</w:t>
-      </w:r>
-      <w:proofErr w:type="spellEnd"/>
-    </w:p>
-    <w:p>
-      <w:pPr>
-        <w:pStyle w:val="NormalWeb"/>
-        <w:spacing w:before="0" w:beforeAutospacing="0" w:after="0" w:afterAutospacing="0"/>
-        <w:rPr>
-          <w:rFonts w:ascii="Verdana" w:hAnsi="Verdana"/>
-          <w:i/>
-          <w:sz w:val="20"/>
-          <w:szCs w:val="20"/>
-        </w:rPr>
-      </w:pPr>
-      <w:r>
-        <w:rPr>
-          <w:rFonts w:ascii="Verdana" w:hAnsi="Verdana"/>
-          <w:i/>
-          <w:sz w:val="20"/>
-          <w:szCs w:val="20"/>
-        </w:rPr>
-        <w:t>{‘one’: 1, ‘two’: 2}</w:t>
-      </w:r>
-    </w:p>
-    <w:p>
-      <w:pPr>
-        <w:pStyle w:val="NormalWeb"/>
-        <w:spacing w:before="0" w:beforeAutospacing="0" w:after="0" w:afterAutospacing="0"/>
-        <w:rPr>
-          <w:rFonts w:ascii="Verdana" w:hAnsi="Verdana"/>
-          <w:i/>
-          <w:sz w:val="20"/>
-          <w:szCs w:val="20"/>
-        </w:rPr>
-      </w:pPr>
-      <w:r>
-        <w:rPr>
-          <w:rFonts w:ascii="Verdana" w:hAnsi="Verdana"/>
-          <w:i/>
-          <w:sz w:val="20"/>
-          <w:szCs w:val="20"/>
-        </w:rPr>
-        <w:t xml:space="preserve">&gt;&gt;&gt; </w:t>
-      </w:r>
-      <w:proofErr w:type="spellStart"/>
-      <w:r>
-        <w:rPr>
-          <w:rFonts w:ascii="Verdana" w:hAnsi="Verdana"/>
-          <w:i/>
-          <w:sz w:val="20"/>
-          <w:szCs w:val="20"/>
-        </w:rPr>
-        <w:t>my_</w:t>
-      </w:r>
-      <w:proofErr w:type="gramStart"/>
-      <w:r>
-        <w:rPr>
-          <w:rFonts w:ascii="Verdana" w:hAnsi="Verdana"/>
-          <w:i/>
-          <w:sz w:val="20"/>
-          <w:szCs w:val="20"/>
-        </w:rPr>
-        <w:t>dict.items</w:t>
-      </w:r>
-      <w:proofErr w:type="spellEnd"/>
-      <w:r>
-        <w:rPr>
-          <w:rFonts w:ascii="Verdana" w:hAnsi="Verdana"/>
-          <w:i/>
-          <w:sz w:val="20"/>
-          <w:szCs w:val="20"/>
-        </w:rPr>
-        <w:t>(</w:t>
-      </w:r>
-      <w:proofErr w:type="gramEnd"/>
-      <w:r>
-        <w:rPr>
-          <w:rFonts w:ascii="Verdana" w:hAnsi="Verdana"/>
-          <w:i/>
-          <w:sz w:val="20"/>
-          <w:szCs w:val="20"/>
-        </w:rPr>
-        <w:t>)</w:t>
-      </w:r>
-      <w:r>
-        <w:rPr>
-          <w:rFonts w:ascii="Verdana" w:hAnsi="Verdana"/>
-          <w:i/>
-          <w:sz w:val="20"/>
-          <w:szCs w:val="20"/>
-        </w:rPr>
-        <w:t xml:space="preserve"> -&gt; Divide key/value into tuple and return</w:t>
-      </w:r>
-      <w:r>
-        <w:rPr>
-          <w:rFonts w:ascii="Verdana" w:hAnsi="Verdana"/>
-          <w:i/>
-          <w:sz w:val="20"/>
-          <w:szCs w:val="20"/>
-        </w:rPr>
-        <w:t xml:space="preserve"> </w:t>
-      </w:r>
-      <w:r>
-        <w:rPr>
-          <w:rFonts w:ascii="Verdana" w:hAnsi="Verdana"/>
-          <w:i/>
-          <w:sz w:val="20"/>
-          <w:szCs w:val="20"/>
-        </w:rPr>
-        <w:t>a list</w:t>
-      </w:r>
-    </w:p>
-    <w:p>
-      <w:pPr>
-        <w:pStyle w:val="NormalWeb"/>
-        <w:spacing w:before="0" w:beforeAutospacing="0" w:after="0" w:afterAutospacing="0"/>
-        <w:rPr>
-          <w:rFonts w:ascii="Verdana" w:hAnsi="Verdana"/>
-          <w:i/>
-          <w:sz w:val="20"/>
-          <w:szCs w:val="20"/>
-        </w:rPr>
-      </w:pPr>
-      <w:r>
-        <w:rPr>
-          <w:rFonts w:ascii="Verdana" w:hAnsi="Verdana"/>
-          <w:i/>
-          <w:sz w:val="20"/>
-          <w:szCs w:val="20"/>
-        </w:rPr>
-        <w:t>[(‘two’, 2), (‘one’, 1)]</w:t>
-      </w:r>
-    </w:p>
-    <w:p>
-      <w:pPr>
-        <w:pStyle w:val="NormalWeb"/>
-        <w:spacing w:before="0" w:beforeAutospacing="0" w:after="0" w:afterAutospacing="0"/>
-        <w:rPr>
-          <w:rFonts w:ascii="Verdana" w:hAnsi="Verdana"/>
-          <w:i/>
-          <w:sz w:val="20"/>
-          <w:szCs w:val="20"/>
-        </w:rPr>
-      </w:pPr>
-      <w:r>
-        <w:rPr>
-          <w:rFonts w:ascii="Verdana" w:hAnsi="Verdana"/>
-          <w:i/>
-          <w:sz w:val="20"/>
-          <w:szCs w:val="20"/>
-        </w:rPr>
-        <w:t xml:space="preserve">&gt;&gt;&gt; </w:t>
-      </w:r>
-      <w:proofErr w:type="spellStart"/>
-      <w:r>
-        <w:rPr>
-          <w:rFonts w:ascii="Verdana" w:hAnsi="Verdana"/>
-          <w:i/>
-          <w:sz w:val="20"/>
-          <w:szCs w:val="20"/>
-        </w:rPr>
-        <w:t>my_</w:t>
-      </w:r>
-      <w:proofErr w:type="gramStart"/>
-      <w:r>
-        <w:rPr>
-          <w:rFonts w:ascii="Verdana" w:hAnsi="Verdana"/>
-          <w:i/>
-          <w:sz w:val="20"/>
-          <w:szCs w:val="20"/>
-        </w:rPr>
-        <w:t>dict.keys</w:t>
-      </w:r>
-      <w:proofErr w:type="spellEnd"/>
-      <w:r>
-        <w:rPr>
-          <w:rFonts w:ascii="Verdana" w:hAnsi="Verdana"/>
-          <w:i/>
-          <w:sz w:val="20"/>
-          <w:szCs w:val="20"/>
-        </w:rPr>
-        <w:t>()</w:t>
-      </w:r>
-      <w:proofErr w:type="gramEnd"/>
-    </w:p>
-    <w:p>
-      <w:pPr>
-        <w:pStyle w:val="NormalWeb"/>
-        <w:spacing w:before="0" w:beforeAutospacing="0" w:after="0" w:afterAutospacing="0"/>
-        <w:rPr>
-          <w:rFonts w:ascii="Verdana" w:hAnsi="Verdana"/>
-          <w:i/>
-          <w:sz w:val="20"/>
-          <w:szCs w:val="20"/>
-        </w:rPr>
-      </w:pPr>
-      <w:r>
-        <w:rPr>
-          <w:rFonts w:ascii="Verdana" w:hAnsi="Verdana"/>
-          <w:i/>
-          <w:sz w:val="20"/>
-          <w:szCs w:val="20"/>
-        </w:rPr>
-        <w:t>[</w:t>
-      </w:r>
-      <w:proofErr w:type="gramStart"/>
-      <w:r>
-        <w:rPr>
-          <w:rFonts w:ascii="Verdana" w:hAnsi="Verdana"/>
-          <w:i/>
-          <w:sz w:val="20"/>
-          <w:szCs w:val="20"/>
-        </w:rPr>
-        <w:t>‘two</w:t>
-      </w:r>
-      <w:proofErr w:type="gramEnd"/>
-      <w:r>
-        <w:rPr>
-          <w:rFonts w:ascii="Verdana" w:hAnsi="Verdana"/>
-          <w:i/>
-          <w:sz w:val="20"/>
-          <w:szCs w:val="20"/>
-        </w:rPr>
-        <w:t>’, ‘one’]</w:t>
-      </w:r>
-    </w:p>
-    <w:p>
-      <w:pPr>
-        <w:pStyle w:val="NormalWeb"/>
-        <w:spacing w:before="0" w:beforeAutospacing="0" w:after="0" w:afterAutospacing="0"/>
-        <w:rPr>
-          <w:rFonts w:ascii="Verdana" w:hAnsi="Verdana"/>
-          <w:i/>
-          <w:sz w:val="20"/>
-          <w:szCs w:val="20"/>
-        </w:rPr>
-      </w:pPr>
-      <w:r>
-        <w:rPr>
-          <w:rFonts w:ascii="Verdana" w:hAnsi="Verdana"/>
-          <w:i/>
-          <w:sz w:val="20"/>
-          <w:szCs w:val="20"/>
-        </w:rPr>
-        <w:t xml:space="preserve">&gt;&gt;&gt; </w:t>
-      </w:r>
-      <w:proofErr w:type="spellStart"/>
-      <w:r>
-        <w:rPr>
-          <w:rFonts w:ascii="Verdana" w:hAnsi="Verdana"/>
-          <w:i/>
-          <w:sz w:val="20"/>
-          <w:szCs w:val="20"/>
-        </w:rPr>
-        <w:t>my_</w:t>
-      </w:r>
-      <w:proofErr w:type="gramStart"/>
-      <w:r>
-        <w:rPr>
-          <w:rFonts w:ascii="Verdana" w:hAnsi="Verdana"/>
-          <w:i/>
-          <w:sz w:val="20"/>
-          <w:szCs w:val="20"/>
-        </w:rPr>
-        <w:t>dict.values</w:t>
-      </w:r>
-      <w:proofErr w:type="spellEnd"/>
-      <w:r>
-        <w:rPr>
-          <w:rFonts w:ascii="Verdana" w:hAnsi="Verdana"/>
-          <w:i/>
-          <w:sz w:val="20"/>
-          <w:szCs w:val="20"/>
-        </w:rPr>
-        <w:t>()</w:t>
-      </w:r>
-      <w:proofErr w:type="gramEnd"/>
-    </w:p>
-    <w:p>
-      <w:pPr>
-        <w:pStyle w:val="NormalWeb"/>
-        <w:spacing w:before="0" w:beforeAutospacing="0" w:after="0" w:afterAutospacing="0"/>
-        <w:rPr>
-          <w:rFonts w:ascii="Verdana" w:hAnsi="Verdana"/>
-          <w:i/>
-          <w:sz w:val="20"/>
-          <w:szCs w:val="20"/>
-        </w:rPr>
-      </w:pPr>
-      <w:r>
-        <w:rPr>
-          <w:rFonts w:ascii="Verdana" w:hAnsi="Verdana"/>
-          <w:i/>
-          <w:sz w:val="20"/>
-          <w:szCs w:val="20"/>
-        </w:rPr>
-        <w:t>[</w:t>
-      </w:r>
-      <w:r>
-        <w:rPr>
-          <w:rFonts w:ascii="Verdana" w:hAnsi="Verdana"/>
-          <w:i/>
-          <w:sz w:val="20"/>
-          <w:szCs w:val="20"/>
-        </w:rPr>
-        <w:t>2</w:t>
-      </w:r>
-      <w:r>
-        <w:rPr>
-          <w:rFonts w:ascii="Verdana" w:hAnsi="Verdana"/>
-          <w:i/>
-          <w:sz w:val="20"/>
-          <w:szCs w:val="20"/>
-        </w:rPr>
-        <w:t xml:space="preserve">, </w:t>
-      </w:r>
-      <w:r>
-        <w:rPr>
-          <w:rFonts w:ascii="Verdana" w:hAnsi="Verdana"/>
-          <w:i/>
-          <w:sz w:val="20"/>
-          <w:szCs w:val="20"/>
-        </w:rPr>
-        <w:t>1</w:t>
-      </w:r>
-      <w:r>
-        <w:rPr>
-          <w:rFonts w:ascii="Verdana" w:hAnsi="Verdana"/>
-          <w:i/>
-          <w:sz w:val="20"/>
-          <w:szCs w:val="20"/>
-        </w:rPr>
-        <w:t>]</w:t>
-      </w:r>
-    </w:p>
-    <w:p>
-      <w:pPr>
-        <w:pStyle w:val="NormalWeb"/>
-        <w:spacing w:before="0" w:beforeAutospacing="0" w:after="0" w:afterAutospacing="0"/>
-        <w:rPr>
-          <w:rFonts w:ascii="Verdana" w:hAnsi="Verdana"/>
-          <w:i/>
-          <w:sz w:val="20"/>
-          <w:szCs w:val="20"/>
-        </w:rPr>
-      </w:pPr>
-      <w:r>
-        <w:rPr>
-          <w:rFonts w:ascii="Verdana" w:hAnsi="Verdana"/>
-          <w:i/>
-          <w:sz w:val="20"/>
-          <w:szCs w:val="20"/>
-        </w:rPr>
-        <w:t xml:space="preserve">&gt;&gt;&gt; </w:t>
-      </w:r>
-      <w:proofErr w:type="spellStart"/>
-      <w:r>
-        <w:rPr>
-          <w:rFonts w:ascii="Verdana" w:hAnsi="Verdana"/>
-          <w:i/>
-          <w:sz w:val="20"/>
-          <w:szCs w:val="20"/>
-        </w:rPr>
-        <w:t>my_</w:t>
-      </w:r>
-      <w:proofErr w:type="gramStart"/>
-      <w:r>
-        <w:rPr>
-          <w:rFonts w:ascii="Verdana" w:hAnsi="Verdana"/>
-          <w:i/>
-          <w:sz w:val="20"/>
-          <w:szCs w:val="20"/>
-        </w:rPr>
-        <w:t>dict.get</w:t>
-      </w:r>
-      <w:proofErr w:type="spellEnd"/>
-      <w:r>
-        <w:rPr>
-          <w:rFonts w:ascii="Verdana" w:hAnsi="Verdana"/>
-          <w:i/>
-          <w:sz w:val="20"/>
-          <w:szCs w:val="20"/>
-        </w:rPr>
-        <w:t>(</w:t>
-      </w:r>
-      <w:proofErr w:type="gramEnd"/>
-      <w:r>
-        <w:rPr>
-          <w:rFonts w:ascii="Verdana" w:hAnsi="Verdana"/>
-          <w:i/>
-          <w:sz w:val="20"/>
-          <w:szCs w:val="20"/>
-        </w:rPr>
-        <w:t>‘two</w:t>
-      </w:r>
-      <w:r>
-        <w:rPr>
-          <w:rFonts w:ascii="Verdana" w:hAnsi="Verdana"/>
-          <w:i/>
-          <w:sz w:val="20"/>
-          <w:szCs w:val="20"/>
-        </w:rPr>
-        <w:t>’</w:t>
-      </w:r>
-      <w:r>
-        <w:rPr>
-          <w:rFonts w:ascii="Verdana" w:hAnsi="Verdana"/>
-          <w:i/>
-          <w:sz w:val="20"/>
-          <w:szCs w:val="20"/>
-        </w:rPr>
-        <w:t>)</w:t>
-      </w:r>
-    </w:p>
-    <w:p>
-      <w:pPr>
-        <w:pStyle w:val="NormalWeb"/>
-        <w:spacing w:before="0" w:beforeAutospacing="0" w:after="0" w:afterAutospacing="0"/>
-        <w:rPr>
-          <w:rFonts w:ascii="Verdana" w:hAnsi="Verdana"/>
-          <w:i/>
-          <w:sz w:val="20"/>
-          <w:szCs w:val="20"/>
-        </w:rPr>
-      </w:pPr>
-      <w:r>
-        <w:rPr>
-          <w:rFonts w:ascii="Verdana" w:hAnsi="Verdana"/>
-          <w:i/>
-          <w:sz w:val="20"/>
-          <w:szCs w:val="20"/>
-        </w:rPr>
-        <w:t>2</w:t>
-      </w:r>
-    </w:p>
-    <w:p>
-      <w:pPr>
-        <w:pStyle w:val="NormalWeb"/>
-        <w:spacing w:before="0" w:beforeAutospacing="0" w:after="0" w:afterAutospacing="0"/>
-        <w:rPr>
-          <w:rFonts w:ascii="Verdana" w:hAnsi="Verdana"/>
-          <w:i/>
-          <w:sz w:val="20"/>
-          <w:szCs w:val="20"/>
-        </w:rPr>
-      </w:pPr>
-      <w:r>
-        <w:rPr>
-          <w:rFonts w:ascii="Verdana" w:hAnsi="Verdana"/>
-          <w:i/>
-          <w:sz w:val="20"/>
-          <w:szCs w:val="20"/>
-        </w:rPr>
         <w:lastRenderedPageBreak/>
         <w:t xml:space="preserve">&gt;&gt;&gt; </w:t>
       </w:r>
@@ -23197,8 +23241,10 @@
         <w:rPr>
           <w:rFonts w:ascii="Verdana" w:hAnsi="Verdana"/>
           <w:i/>
-          <w:sz w:val="20"/>
-          <w:szCs w:val="20"/>
+          <w:color w:val="0000CC"/>
+          <w:sz w:val="20"/>
+          <w:szCs w:val="20"/>
+          <w:shd w:val="pct15" w:color="auto" w:fill="FFFFFF"/>
         </w:rPr>
         <w:t>my_</w:t>
       </w:r>
@@ -23207,8 +23253,10 @@
         <w:rPr>
           <w:rFonts w:ascii="Verdana" w:hAnsi="Verdana"/>
           <w:i/>
-          <w:sz w:val="20"/>
-          <w:szCs w:val="20"/>
+          <w:color w:val="0000CC"/>
+          <w:sz w:val="20"/>
+          <w:szCs w:val="20"/>
+          <w:shd w:val="pct15" w:color="auto" w:fill="FFFFFF"/>
         </w:rPr>
         <w:t>dict.get</w:t>
       </w:r>
@@ -23217,8 +23265,10 @@
         <w:rPr>
           <w:rFonts w:ascii="Verdana" w:hAnsi="Verdana"/>
           <w:i/>
-          <w:sz w:val="20"/>
-          <w:szCs w:val="20"/>
+          <w:color w:val="0000CC"/>
+          <w:sz w:val="20"/>
+          <w:szCs w:val="20"/>
+          <w:shd w:val="pct15" w:color="auto" w:fill="FFFFFF"/>
         </w:rPr>
         <w:t>(</w:t>
       </w:r>
@@ -23227,8 +23277,10 @@
         <w:rPr>
           <w:rFonts w:ascii="Verdana" w:hAnsi="Verdana"/>
           <w:i/>
-          <w:sz w:val="20"/>
-          <w:szCs w:val="20"/>
+          <w:color w:val="0000CC"/>
+          <w:sz w:val="20"/>
+          <w:szCs w:val="20"/>
+          <w:shd w:val="pct15" w:color="auto" w:fill="FFFFFF"/>
         </w:rPr>
         <w:t>‘three’, 3)</w:t>
       </w:r>
@@ -23236,8 +23288,10 @@
         <w:rPr>
           <w:rFonts w:ascii="Verdana" w:hAnsi="Verdana"/>
           <w:i/>
-          <w:sz w:val="20"/>
-          <w:szCs w:val="20"/>
+          <w:color w:val="0000CC"/>
+          <w:sz w:val="20"/>
+          <w:szCs w:val="20"/>
+          <w:shd w:val="pct15" w:color="auto" w:fill="FFFFFF"/>
         </w:rPr>
         <w:t xml:space="preserve"> -&gt; Return a default value if this does NOT exist</w:t>
       </w:r>

--- a/Work/Python/Python Note.docx
+++ b/Work/Python/Python Note.docx
@@ -216,7 +216,7 @@
       </w:r>
       <w:r>
         <w:rPr>
-          <w:rFonts w:ascii="Verdana" w:eastAsiaTheme="majorEastAsia" w:hAnsi="Verdana" w:cs="新細明體" w:hint="eastAsia"/>
+          <w:rFonts w:ascii="Verdana" w:eastAsiaTheme="majorEastAsia" w:hAnsi="Verdana" w:cs="新細明體"/>
           <w:color w:val="000000"/>
           <w:kern w:val="0"/>
           <w:sz w:val="20"/>
@@ -658,17 +658,7 @@
           <w:sz w:val="20"/>
           <w:szCs w:val="20"/>
         </w:rPr>
-        <w:t>；</w:t>
-      </w:r>
-      <w:r>
-        <w:rPr>
-          <w:rFonts w:ascii="Verdana" w:eastAsiaTheme="majorEastAsia" w:hAnsi="Verdana" w:cs="新細明體"/>
-          <w:color w:val="000000"/>
-          <w:kern w:val="0"/>
-          <w:sz w:val="20"/>
-          <w:szCs w:val="20"/>
-        </w:rPr>
-        <w:t>因为缺少</w:t>
+        <w:t>；因为缺少</w:t>
       </w:r>
       <w:r>
         <w:rPr>
@@ -982,17 +972,7 @@
           <w:szCs w:val="20"/>
         </w:rPr>
         <w:br/>
-        <w:t xml:space="preserve">Type "help", "copyright", "credits" or "license" </w:t>
-      </w:r>
-      <w:r>
-        <w:rPr>
-          <w:rFonts w:ascii="Verdana" w:eastAsiaTheme="majorEastAsia" w:hAnsi="Verdana" w:cs="新細明體"/>
-          <w:color w:val="000000"/>
-          <w:kern w:val="0"/>
-          <w:sz w:val="20"/>
-          <w:szCs w:val="20"/>
-        </w:rPr>
-        <w:t>for more information.</w:t>
+        <w:t>Type "help", "copyright", "credits" or "license" for more information.</w:t>
       </w:r>
       <w:r>
         <w:rPr>
@@ -1064,7 +1044,7 @@
       </w:r>
       <w:r>
         <w:rPr>
-          <w:rFonts w:ascii="Verdana" w:hAnsi="Verdana" w:cs="新細明體" w:hint="eastAsia"/>
+          <w:rFonts w:ascii="Verdana" w:hAnsi="Verdana" w:cs="新細明體"/>
           <w:color w:val="000000"/>
           <w:kern w:val="0"/>
           <w:sz w:val="20"/>
@@ -1132,7 +1112,7 @@
       </w:pPr>
       <w:r>
         <w:rPr>
-          <w:rFonts w:ascii="Verdana" w:eastAsia="新細明體" w:hAnsi="Verdana" w:cs="Arial" w:hint="eastAsia"/>
+          <w:rFonts w:ascii="Verdana" w:eastAsia="新細明體" w:hAnsi="Verdana" w:cs="Arial"/>
           <w:color w:val="000000"/>
           <w:kern w:val="0"/>
           <w:sz w:val="20"/>
@@ -1152,7 +1132,7 @@
       </w:r>
       <w:r>
         <w:rPr>
-          <w:rFonts w:ascii="Verdana" w:eastAsia="新細明體" w:hAnsi="Verdana" w:cs="Arial" w:hint="eastAsia"/>
+          <w:rFonts w:ascii="Verdana" w:eastAsia="新細明體" w:hAnsi="Verdana" w:cs="Arial"/>
           <w:color w:val="000000"/>
           <w:kern w:val="0"/>
           <w:sz w:val="20"/>
@@ -1168,17 +1148,7 @@
           <w:sz w:val="20"/>
           <w:szCs w:val="20"/>
         </w:rPr>
-        <w:t>in</w:t>
-      </w:r>
-      <w:r>
-        <w:rPr>
-          <w:rFonts w:ascii="Verdana" w:eastAsia="新細明體" w:hAnsi="Verdana" w:cs="Arial" w:hint="eastAsia"/>
-          <w:color w:val="000000"/>
-          <w:kern w:val="0"/>
-          <w:sz w:val="20"/>
-          <w:szCs w:val="20"/>
-        </w:rPr>
-        <w:t xml:space="preserve"> </w:t>
+        <w:t xml:space="preserve">in </w:t>
       </w:r>
       <w:r>
         <w:rPr>
@@ -1261,7 +1231,7 @@
       </w:r>
       <w:r>
         <w:rPr>
-          <w:rFonts w:ascii="Verdana" w:eastAsia="新細明體" w:hAnsi="Verdana" w:cs="Arial" w:hint="eastAsia"/>
+          <w:rFonts w:ascii="Verdana" w:eastAsia="新細明體" w:hAnsi="Verdana" w:cs="Arial"/>
           <w:color w:val="000000"/>
           <w:kern w:val="0"/>
           <w:sz w:val="20"/>
@@ -1302,7 +1272,7 @@
       </w:r>
       <w:r>
         <w:rPr>
-          <w:rFonts w:ascii="Verdana" w:eastAsia="新細明體" w:hAnsi="Verdana" w:cs="Arial" w:hint="eastAsia"/>
+          <w:rFonts w:ascii="Verdana" w:eastAsia="新細明體" w:hAnsi="Verdana" w:cs="Arial"/>
           <w:color w:val="000000"/>
           <w:kern w:val="0"/>
           <w:sz w:val="20"/>
@@ -1318,17 +1288,7 @@
           <w:sz w:val="20"/>
           <w:szCs w:val="20"/>
         </w:rPr>
-        <w:t>installed in</w:t>
-      </w:r>
-      <w:r>
-        <w:rPr>
-          <w:rFonts w:ascii="Verdana" w:eastAsia="新細明體" w:hAnsi="Verdana" w:cs="Arial" w:hint="eastAsia"/>
-          <w:color w:val="000000"/>
-          <w:kern w:val="0"/>
-          <w:sz w:val="20"/>
-          <w:szCs w:val="20"/>
-        </w:rPr>
-        <w:t xml:space="preserve"> </w:t>
+        <w:t xml:space="preserve">installed in </w:t>
       </w:r>
       <w:r>
         <w:rPr>
@@ -1411,7 +1371,7 @@
       </w:r>
       <w:r>
         <w:rPr>
-          <w:rFonts w:ascii="Verdana" w:eastAsia="新細明體" w:hAnsi="Verdana" w:cs="Arial" w:hint="eastAsia"/>
+          <w:rFonts w:ascii="Verdana" w:eastAsia="新細明體" w:hAnsi="Verdana" w:cs="Arial"/>
           <w:color w:val="000000"/>
           <w:kern w:val="0"/>
           <w:sz w:val="20"/>
@@ -1459,17 +1419,7 @@
           <w:sz w:val="20"/>
           <w:szCs w:val="20"/>
         </w:rPr>
-        <w:t xml:space="preserve"> is taking precedence</w:t>
-      </w:r>
-      <w:r>
-        <w:rPr>
-          <w:rFonts w:ascii="Verdana" w:eastAsia="新細明體" w:hAnsi="Verdana" w:cs="Arial" w:hint="eastAsia"/>
-          <w:color w:val="000000"/>
-          <w:kern w:val="0"/>
-          <w:sz w:val="20"/>
-          <w:szCs w:val="20"/>
-        </w:rPr>
-        <w:t xml:space="preserve"> </w:t>
+        <w:t xml:space="preserve"> is taking precedence </w:t>
       </w:r>
       <w:r>
         <w:rPr>
@@ -1483,7 +1433,7 @@
       </w:r>
       <w:r>
         <w:rPr>
-          <w:rFonts w:ascii="Verdana" w:eastAsia="新細明體" w:hAnsi="Verdana" w:cs="Arial" w:hint="eastAsia"/>
+          <w:rFonts w:ascii="Verdana" w:eastAsia="新細明體" w:hAnsi="Verdana" w:cs="Arial"/>
           <w:color w:val="000000"/>
           <w:kern w:val="0"/>
           <w:sz w:val="20"/>
@@ -1568,8 +1518,9 @@
           <w:sz w:val="20"/>
           <w:szCs w:val="20"/>
         </w:rPr>
-        <w:t> </w:t>
-      </w:r>
+        <w:t xml:space="preserve"> appears first in </w:t>
+      </w:r>
+      <w:proofErr w:type="spellStart"/>
       <w:r>
         <w:rPr>
           <w:rFonts w:ascii="Verdana" w:eastAsia="新細明體" w:hAnsi="Verdana" w:cs="Arial"/>
@@ -1578,9 +1529,9 @@
           <w:sz w:val="20"/>
           <w:szCs w:val="20"/>
         </w:rPr>
-        <w:t xml:space="preserve">appears first in </w:t>
-      </w:r>
-      <w:proofErr w:type="spellStart"/>
+        <w:t>sys.path</w:t>
+      </w:r>
+      <w:proofErr w:type="spellEnd"/>
       <w:r>
         <w:rPr>
           <w:rFonts w:ascii="Verdana" w:eastAsia="新細明體" w:hAnsi="Verdana" w:cs="Arial"/>
@@ -1589,22 +1540,11 @@
           <w:sz w:val="20"/>
           <w:szCs w:val="20"/>
         </w:rPr>
-        <w:t>sys.path</w:t>
-      </w:r>
-      <w:proofErr w:type="spellEnd"/>
+        <w:t>.</w:t>
+      </w:r>
       <w:r>
         <w:rPr>
           <w:rFonts w:ascii="Verdana" w:eastAsia="新細明體" w:hAnsi="Verdana" w:cs="Arial"/>
-          <w:color w:val="000000"/>
-          <w:kern w:val="0"/>
-          <w:sz w:val="20"/>
-          <w:szCs w:val="20"/>
-        </w:rPr>
-        <w:t>.</w:t>
-      </w:r>
-      <w:r>
-        <w:rPr>
-          <w:rFonts w:ascii="Verdana" w:eastAsia="新細明體" w:hAnsi="Verdana" w:cs="Arial" w:hint="eastAsia"/>
           <w:color w:val="000000"/>
           <w:kern w:val="0"/>
           <w:sz w:val="20"/>
@@ -1627,7 +1567,7 @@
       </w:pPr>
       <w:r>
         <w:rPr>
-          <w:rFonts w:ascii="Verdana" w:eastAsia="新細明體" w:hAnsi="Verdana" w:cs="Arial" w:hint="eastAsia"/>
+          <w:rFonts w:ascii="Verdana" w:eastAsia="新細明體" w:hAnsi="Verdana" w:cs="Arial"/>
           <w:color w:val="000000"/>
           <w:kern w:val="0"/>
           <w:sz w:val="20"/>
@@ -1653,17 +1593,7 @@
           <w:sz w:val="20"/>
           <w:szCs w:val="20"/>
         </w:rPr>
-        <w:t xml:space="preserve"> it by renaming</w:t>
-      </w:r>
-      <w:r>
-        <w:rPr>
-          <w:rFonts w:ascii="Verdana" w:eastAsia="新細明體" w:hAnsi="Verdana" w:cs="Arial"/>
-          <w:color w:val="000000"/>
-          <w:kern w:val="0"/>
-          <w:sz w:val="20"/>
-          <w:szCs w:val="20"/>
-        </w:rPr>
-        <w:t> </w:t>
+        <w:t xml:space="preserve"> it by renaming </w:t>
       </w:r>
       <w:r>
         <w:rPr>
@@ -1686,21 +1616,11 @@
           <w:sz w:val="20"/>
           <w:szCs w:val="20"/>
         </w:rPr>
-        <w:t> </w:t>
+        <w:t xml:space="preserve"> to something else </w:t>
       </w:r>
       <w:r>
         <w:rPr>
           <w:rFonts w:ascii="Verdana" w:eastAsia="新細明體" w:hAnsi="Verdana" w:cs="Arial"/>
-          <w:color w:val="000000"/>
-          <w:kern w:val="0"/>
-          <w:sz w:val="20"/>
-          <w:szCs w:val="20"/>
-        </w:rPr>
-        <w:t xml:space="preserve">to something else </w:t>
-      </w:r>
-      <w:r>
-        <w:rPr>
-          <w:rFonts w:ascii="Verdana" w:eastAsia="新細明體" w:hAnsi="Verdana" w:cs="Arial" w:hint="eastAsia"/>
           <w:color w:val="000000"/>
           <w:kern w:val="0"/>
           <w:sz w:val="20"/>
@@ -1745,7 +1665,7 @@
       </w:r>
       <w:r>
         <w:rPr>
-          <w:rFonts w:ascii="Verdana" w:eastAsia="新細明體" w:hAnsi="Verdana" w:cs="Arial" w:hint="eastAsia"/>
+          <w:rFonts w:ascii="Verdana" w:eastAsia="新細明體" w:hAnsi="Verdana" w:cs="Arial"/>
           <w:color w:val="000000"/>
           <w:kern w:val="0"/>
           <w:sz w:val="20"/>
@@ -1755,7 +1675,7 @@
       </w:r>
       <w:r>
         <w:rPr>
-          <w:rFonts w:ascii="Verdana" w:eastAsia="新細明體" w:hAnsi="Verdana" w:cs="Arial" w:hint="eastAsia"/>
+          <w:rFonts w:ascii="Verdana" w:eastAsia="新細明體" w:hAnsi="Verdana" w:cs="Arial"/>
           <w:color w:val="000000"/>
           <w:kern w:val="0"/>
           <w:sz w:val="20"/>
@@ -1766,7 +1686,7 @@
       <w:proofErr w:type="spellStart"/>
       <w:r>
         <w:rPr>
-          <w:rFonts w:ascii="Verdana" w:eastAsia="新細明體" w:hAnsi="Verdana" w:cs="Arial" w:hint="eastAsia"/>
+          <w:rFonts w:ascii="Verdana" w:eastAsia="新細明體" w:hAnsi="Verdana" w:cs="Arial"/>
           <w:i/>
           <w:color w:val="000000"/>
           <w:kern w:val="0"/>
@@ -1778,7 +1698,7 @@
       <w:proofErr w:type="spellEnd"/>
       <w:r>
         <w:rPr>
-          <w:rFonts w:ascii="Verdana" w:eastAsia="新細明體" w:hAnsi="Verdana" w:cs="Arial" w:hint="eastAsia"/>
+          <w:rFonts w:ascii="Verdana" w:eastAsia="新細明體" w:hAnsi="Verdana" w:cs="Arial"/>
           <w:i/>
           <w:color w:val="000000"/>
           <w:kern w:val="0"/>
@@ -1790,7 +1710,7 @@
       <w:proofErr w:type="spellStart"/>
       <w:r>
         <w:rPr>
-          <w:rFonts w:ascii="Verdana" w:eastAsia="新細明體" w:hAnsi="Verdana" w:cs="Arial" w:hint="eastAsia"/>
+          <w:rFonts w:ascii="Verdana" w:eastAsia="新細明體" w:hAnsi="Verdana" w:cs="Arial"/>
           <w:i/>
           <w:color w:val="000000"/>
           <w:kern w:val="0"/>
@@ -1802,7 +1722,7 @@
       <w:proofErr w:type="spellEnd"/>
       <w:r>
         <w:rPr>
-          <w:rFonts w:ascii="Verdana" w:eastAsia="新細明體" w:hAnsi="Verdana" w:cs="Arial" w:hint="eastAsia"/>
+          <w:rFonts w:ascii="Verdana" w:eastAsia="新細明體" w:hAnsi="Verdana" w:cs="Arial"/>
           <w:color w:val="000000"/>
           <w:kern w:val="0"/>
           <w:sz w:val="20"/>
@@ -1813,7 +1733,7 @@
       <w:proofErr w:type="spellStart"/>
       <w:r>
         <w:rPr>
-          <w:rFonts w:ascii="Verdana" w:eastAsia="新細明體" w:hAnsi="Verdana" w:cs="Arial" w:hint="eastAsia"/>
+          <w:rFonts w:ascii="Verdana" w:eastAsia="新細明體" w:hAnsi="Verdana" w:cs="Arial"/>
           <w:i/>
           <w:color w:val="000000"/>
           <w:kern w:val="0"/>
@@ -1825,7 +1745,7 @@
       <w:proofErr w:type="spellEnd"/>
       <w:r>
         <w:rPr>
-          <w:rFonts w:ascii="Verdana" w:eastAsia="新細明體" w:hAnsi="Verdana" w:cs="Arial" w:hint="eastAsia"/>
+          <w:rFonts w:ascii="Verdana" w:eastAsia="新細明體" w:hAnsi="Verdana" w:cs="Arial"/>
           <w:color w:val="000000"/>
           <w:kern w:val="0"/>
           <w:sz w:val="20"/>
@@ -1835,7 +1755,7 @@
       </w:r>
       <w:r>
         <w:rPr>
-          <w:rFonts w:ascii="Verdana" w:eastAsia="新細明體" w:hAnsi="Verdana" w:cs="Arial" w:hint="eastAsia"/>
+          <w:rFonts w:ascii="Verdana" w:eastAsia="新細明體" w:hAnsi="Verdana" w:cs="Arial"/>
           <w:color w:val="000000"/>
           <w:kern w:val="0"/>
           <w:sz w:val="20"/>
@@ -1881,19 +1801,7 @@
           <w:sz w:val="20"/>
           <w:szCs w:val="20"/>
         </w:rPr>
-        <w:t>p</w:t>
-      </w:r>
-      <w:r>
-        <w:rPr>
-          <w:rFonts w:ascii="Verdana" w:eastAsiaTheme="majorEastAsia" w:hAnsi="Verdana" w:cs="新細明體" w:hint="eastAsia"/>
-          <w:b/>
-          <w:bCs/>
-          <w:color w:val="000000"/>
-          <w:kern w:val="0"/>
-          <w:sz w:val="20"/>
-          <w:szCs w:val="20"/>
-        </w:rPr>
-        <w:t>ycassa</w:t>
+        <w:t>pycassa</w:t>
       </w:r>
       <w:proofErr w:type="spellEnd"/>
       <w:r>
@@ -2019,30 +1927,12 @@
       </w:pPr>
       <w:r>
         <w:rPr>
-          <w:rFonts w:ascii="Verdana" w:eastAsiaTheme="majorEastAsia" w:hAnsi="Verdana" w:cs="新細明體" w:hint="eastAsia"/>
-          <w:kern w:val="0"/>
-          <w:sz w:val="20"/>
-          <w:szCs w:val="20"/>
-        </w:rPr>
-        <w:t>When you failed to upload a file to the server, probably it</w:t>
-      </w:r>
-      <w:r>
-        <w:rPr>
           <w:rFonts w:ascii="Verdana" w:eastAsiaTheme="majorEastAsia" w:hAnsi="Verdana" w:cs="新細明體"/>
           <w:kern w:val="0"/>
           <w:sz w:val="20"/>
           <w:szCs w:val="20"/>
         </w:rPr>
-        <w:t>’</w:t>
-      </w:r>
-      <w:r>
-        <w:rPr>
-          <w:rFonts w:ascii="Verdana" w:eastAsiaTheme="majorEastAsia" w:hAnsi="Verdana" w:cs="新細明體" w:hint="eastAsia"/>
-          <w:kern w:val="0"/>
-          <w:sz w:val="20"/>
-          <w:szCs w:val="20"/>
-        </w:rPr>
-        <w:t>s because the attribute of the folder in the server is not enough. In this situation, login the ftp server and modify the attribute of this folder:</w:t>
+        <w:t>When you failed to upload a file to the server, probably it’s because the attribute of the folder in the server is not enough. In this situation, login the ftp server and modify the attribute of this folder:</w:t>
       </w:r>
     </w:p>
     <w:p>
@@ -2058,7 +1948,7 @@
       </w:pPr>
       <w:r>
         <w:rPr>
-          <w:rFonts w:ascii="Verdana" w:eastAsiaTheme="majorEastAsia" w:hAnsi="Verdana" w:cs="新細明體" w:hint="eastAsia"/>
+          <w:rFonts w:ascii="Verdana" w:eastAsiaTheme="majorEastAsia" w:hAnsi="Verdana" w:cs="新細明體"/>
           <w:i/>
           <w:kern w:val="0"/>
           <w:sz w:val="20"/>
@@ -2069,7 +1959,7 @@
       <w:proofErr w:type="gramStart"/>
       <w:r>
         <w:rPr>
-          <w:rFonts w:ascii="Verdana" w:eastAsiaTheme="majorEastAsia" w:hAnsi="Verdana" w:cs="新細明體" w:hint="eastAsia"/>
+          <w:rFonts w:ascii="Verdana" w:eastAsiaTheme="majorEastAsia" w:hAnsi="Verdana" w:cs="新細明體"/>
           <w:i/>
           <w:kern w:val="0"/>
           <w:sz w:val="20"/>
@@ -2080,7 +1970,7 @@
       <w:proofErr w:type="gramEnd"/>
       <w:r>
         <w:rPr>
-          <w:rFonts w:ascii="Verdana" w:eastAsiaTheme="majorEastAsia" w:hAnsi="Verdana" w:cs="新細明體" w:hint="eastAsia"/>
+          <w:rFonts w:ascii="Verdana" w:eastAsiaTheme="majorEastAsia" w:hAnsi="Verdana" w:cs="新細明體"/>
           <w:i/>
           <w:kern w:val="0"/>
           <w:sz w:val="20"/>
@@ -2102,22 +1992,58 @@
       </w:pPr>
       <w:r>
         <w:rPr>
-          <w:rFonts w:ascii="Verdana" w:eastAsiaTheme="majorEastAsia" w:hAnsi="Verdana" w:cs="新細明體" w:hint="eastAsia"/>
-          <w:i/>
-          <w:kern w:val="0"/>
-          <w:sz w:val="20"/>
-          <w:szCs w:val="20"/>
-        </w:rPr>
-        <w:t>Trying 172.17.18.161</w:t>
-      </w:r>
-      <w:r>
-        <w:rPr>
           <w:rFonts w:ascii="Verdana" w:eastAsiaTheme="majorEastAsia" w:hAnsi="Verdana" w:cs="新細明體"/>
           <w:i/>
           <w:kern w:val="0"/>
           <w:sz w:val="20"/>
           <w:szCs w:val="20"/>
         </w:rPr>
+        <w:t>Trying 172.17.18.161…</w:t>
+      </w:r>
+    </w:p>
+    <w:p>
+      <w:pPr>
+        <w:widowControl/>
+        <w:rPr>
+          <w:rFonts w:ascii="Verdana" w:eastAsiaTheme="majorEastAsia" w:hAnsi="Verdana" w:cs="新細明體"/>
+          <w:i/>
+          <w:kern w:val="0"/>
+          <w:sz w:val="20"/>
+          <w:szCs w:val="20"/>
+        </w:rPr>
+      </w:pPr>
+      <w:proofErr w:type="gramStart"/>
+      <w:r>
+        <w:rPr>
+          <w:rFonts w:ascii="Verdana" w:eastAsiaTheme="majorEastAsia" w:hAnsi="Verdana" w:cs="新細明體"/>
+          <w:i/>
+          <w:kern w:val="0"/>
+          <w:sz w:val="20"/>
+          <w:szCs w:val="20"/>
+        </w:rPr>
+        <w:t>Connected to 172.17.18.161.</w:t>
+      </w:r>
+      <w:proofErr w:type="gramEnd"/>
+    </w:p>
+    <w:p>
+      <w:pPr>
+        <w:widowControl/>
+        <w:rPr>
+          <w:rFonts w:ascii="Verdana" w:eastAsiaTheme="majorEastAsia" w:hAnsi="Verdana" w:cs="新細明體"/>
+          <w:i/>
+          <w:kern w:val="0"/>
+          <w:sz w:val="20"/>
+          <w:szCs w:val="20"/>
+        </w:rPr>
+      </w:pPr>
+      <w:r>
+        <w:rPr>
+          <w:rFonts w:ascii="Verdana" w:eastAsiaTheme="majorEastAsia" w:hAnsi="Verdana" w:cs="新細明體"/>
+          <w:i/>
+          <w:kern w:val="0"/>
+          <w:sz w:val="20"/>
+          <w:szCs w:val="20"/>
+        </w:rPr>
         <w:t>…</w:t>
       </w:r>
     </w:p>
@@ -2135,15 +2061,25 @@
       <w:proofErr w:type="gramStart"/>
       <w:r>
         <w:rPr>
-          <w:rFonts w:ascii="Verdana" w:eastAsiaTheme="majorEastAsia" w:hAnsi="Verdana" w:cs="新細明體" w:hint="eastAsia"/>
-          <w:i/>
-          <w:kern w:val="0"/>
-          <w:sz w:val="20"/>
-          <w:szCs w:val="20"/>
-        </w:rPr>
-        <w:t>Connected to 172.17.18.161.</w:t>
+          <w:rFonts w:ascii="Verdana" w:eastAsiaTheme="majorEastAsia" w:hAnsi="Verdana" w:cs="新細明體"/>
+          <w:i/>
+          <w:kern w:val="0"/>
+          <w:sz w:val="20"/>
+          <w:szCs w:val="20"/>
+        </w:rPr>
+        <w:t>login</w:t>
       </w:r>
       <w:proofErr w:type="gramEnd"/>
+      <w:r>
+        <w:rPr>
+          <w:rFonts w:ascii="Verdana" w:eastAsiaTheme="majorEastAsia" w:hAnsi="Verdana" w:cs="新細明體"/>
+          <w:i/>
+          <w:kern w:val="0"/>
+          <w:sz w:val="20"/>
+          <w:szCs w:val="20"/>
+        </w:rPr>
+        <w:t>: lab  (Need username and password to login this ftp server)</w:t>
+      </w:r>
     </w:p>
     <w:p>
       <w:pPr>
@@ -2164,7 +2100,7 @@
           <w:sz w:val="20"/>
           <w:szCs w:val="20"/>
         </w:rPr>
-        <w:t>…</w:t>
+        <w:t>Password:</w:t>
       </w:r>
     </w:p>
     <w:p>
@@ -2178,27 +2114,61 @@
           <w:szCs w:val="20"/>
         </w:rPr>
       </w:pPr>
+      <w:r>
+        <w:rPr>
+          <w:rFonts w:ascii="Verdana" w:eastAsiaTheme="majorEastAsia" w:hAnsi="Verdana" w:cs="新細明體"/>
+          <w:i/>
+          <w:kern w:val="0"/>
+          <w:sz w:val="20"/>
+          <w:szCs w:val="20"/>
+        </w:rPr>
+        <w:t>[</w:t>
+      </w:r>
+      <w:proofErr w:type="spellStart"/>
+      <w:r>
+        <w:rPr>
+          <w:rFonts w:ascii="Verdana" w:eastAsiaTheme="majorEastAsia" w:hAnsi="Verdana" w:cs="新細明體"/>
+          <w:i/>
+          <w:kern w:val="0"/>
+          <w:sz w:val="20"/>
+          <w:szCs w:val="20"/>
+        </w:rPr>
+        <w:t>lab@armor</w:t>
+      </w:r>
+      <w:proofErr w:type="spellEnd"/>
+      <w:r>
+        <w:rPr>
+          <w:rFonts w:ascii="Verdana" w:eastAsiaTheme="majorEastAsia" w:hAnsi="Verdana" w:cs="新細明體"/>
+          <w:i/>
+          <w:kern w:val="0"/>
+          <w:sz w:val="20"/>
+          <w:szCs w:val="20"/>
+        </w:rPr>
+        <w:t xml:space="preserve"> ~]$ </w:t>
+      </w:r>
+      <w:proofErr w:type="spellStart"/>
       <w:proofErr w:type="gramStart"/>
       <w:r>
         <w:rPr>
-          <w:rFonts w:ascii="Verdana" w:eastAsiaTheme="majorEastAsia" w:hAnsi="Verdana" w:cs="新細明體" w:hint="eastAsia"/>
-          <w:i/>
-          <w:kern w:val="0"/>
-          <w:sz w:val="20"/>
-          <w:szCs w:val="20"/>
-        </w:rPr>
-        <w:t>login</w:t>
-      </w:r>
+          <w:rFonts w:ascii="Verdana" w:eastAsiaTheme="majorEastAsia" w:hAnsi="Verdana" w:cs="新細明體"/>
+          <w:i/>
+          <w:kern w:val="0"/>
+          <w:sz w:val="20"/>
+          <w:szCs w:val="20"/>
+        </w:rPr>
+        <w:t>su</w:t>
+      </w:r>
+      <w:proofErr w:type="spellEnd"/>
       <w:proofErr w:type="gramEnd"/>
       <w:r>
         <w:rPr>
-          <w:rFonts w:ascii="Verdana" w:eastAsiaTheme="majorEastAsia" w:hAnsi="Verdana" w:cs="新細明體" w:hint="eastAsia"/>
-          <w:i/>
-          <w:kern w:val="0"/>
-          <w:sz w:val="20"/>
-          <w:szCs w:val="20"/>
-        </w:rPr>
-        <w:t>: lab  (Need username and password to login this ftp server)</w:t>
+          <w:rFonts w:ascii="Verdana" w:eastAsiaTheme="majorEastAsia" w:hAnsi="Verdana" w:cs="新細明體"/>
+          <w:i/>
+          <w:kern w:val="0"/>
+          <w:sz w:val="20"/>
+          <w:szCs w:val="20"/>
+        </w:rPr>
+        <w:t xml:space="preserve"> - (Switch to root to change the attribute)</w:t>
       </w:r>
     </w:p>
     <w:p>
@@ -2214,7 +2184,7 @@
       </w:pPr>
       <w:r>
         <w:rPr>
-          <w:rFonts w:ascii="Verdana" w:eastAsiaTheme="majorEastAsia" w:hAnsi="Verdana" w:cs="新細明體" w:hint="eastAsia"/>
+          <w:rFonts w:ascii="Verdana" w:eastAsiaTheme="majorEastAsia" w:hAnsi="Verdana" w:cs="新細明體"/>
           <w:i/>
           <w:kern w:val="0"/>
           <w:sz w:val="20"/>
@@ -2236,7 +2206,7 @@
       </w:pPr>
       <w:r>
         <w:rPr>
-          <w:rFonts w:ascii="Verdana" w:eastAsiaTheme="majorEastAsia" w:hAnsi="Verdana" w:cs="新細明體" w:hint="eastAsia"/>
+          <w:rFonts w:ascii="Verdana" w:eastAsiaTheme="majorEastAsia" w:hAnsi="Verdana" w:cs="新細明體"/>
           <w:i/>
           <w:kern w:val="0"/>
           <w:sz w:val="20"/>
@@ -2247,68 +2217,48 @@
       <w:proofErr w:type="spellStart"/>
       <w:r>
         <w:rPr>
-          <w:rFonts w:ascii="Verdana" w:eastAsiaTheme="majorEastAsia" w:hAnsi="Verdana" w:cs="新細明體" w:hint="eastAsia"/>
-          <w:i/>
-          <w:kern w:val="0"/>
-          <w:sz w:val="20"/>
-          <w:szCs w:val="20"/>
-        </w:rPr>
-        <w:t>lab@armor</w:t>
-      </w:r>
-      <w:proofErr w:type="spellEnd"/>
-      <w:r>
-        <w:rPr>
-          <w:rFonts w:ascii="Verdana" w:eastAsiaTheme="majorEastAsia" w:hAnsi="Verdana" w:cs="新細明體" w:hint="eastAsia"/>
-          <w:i/>
-          <w:kern w:val="0"/>
-          <w:sz w:val="20"/>
-          <w:szCs w:val="20"/>
-        </w:rPr>
-        <w:t xml:space="preserve"> ~]$ </w:t>
+          <w:rFonts w:ascii="Verdana" w:eastAsiaTheme="majorEastAsia" w:hAnsi="Verdana" w:cs="新細明體"/>
+          <w:i/>
+          <w:kern w:val="0"/>
+          <w:sz w:val="20"/>
+          <w:szCs w:val="20"/>
+        </w:rPr>
+        <w:t>root@armor</w:t>
+      </w:r>
+      <w:proofErr w:type="spellEnd"/>
+      <w:r>
+        <w:rPr>
+          <w:rFonts w:ascii="Verdana" w:eastAsiaTheme="majorEastAsia" w:hAnsi="Verdana" w:cs="新細明體"/>
+          <w:i/>
+          <w:kern w:val="0"/>
+          <w:sz w:val="20"/>
+          <w:szCs w:val="20"/>
+        </w:rPr>
+        <w:t xml:space="preserve"> ~]# </w:t>
       </w:r>
       <w:proofErr w:type="spellStart"/>
       <w:proofErr w:type="gramStart"/>
       <w:r>
         <w:rPr>
-          <w:rFonts w:ascii="Verdana" w:eastAsiaTheme="majorEastAsia" w:hAnsi="Verdana" w:cs="新細明體" w:hint="eastAsia"/>
-          <w:i/>
-          <w:kern w:val="0"/>
-          <w:sz w:val="20"/>
-          <w:szCs w:val="20"/>
-        </w:rPr>
-        <w:t>su</w:t>
+          <w:rFonts w:ascii="Verdana" w:eastAsiaTheme="majorEastAsia" w:hAnsi="Verdana" w:cs="新細明體"/>
+          <w:i/>
+          <w:kern w:val="0"/>
+          <w:sz w:val="20"/>
+          <w:szCs w:val="20"/>
+        </w:rPr>
+        <w:t>ls</w:t>
       </w:r>
       <w:proofErr w:type="spellEnd"/>
       <w:proofErr w:type="gramEnd"/>
       <w:r>
         <w:rPr>
-          <w:rFonts w:ascii="Verdana" w:eastAsiaTheme="majorEastAsia" w:hAnsi="Verdana" w:cs="新細明體" w:hint="eastAsia"/>
-          <w:i/>
-          <w:kern w:val="0"/>
-          <w:sz w:val="20"/>
-          <w:szCs w:val="20"/>
-        </w:rPr>
-        <w:t xml:space="preserve"> - (Switch to root to </w:t>
-      </w:r>
-      <w:r>
-        <w:rPr>
           <w:rFonts w:ascii="Verdana" w:eastAsiaTheme="majorEastAsia" w:hAnsi="Verdana" w:cs="新細明體"/>
           <w:i/>
           <w:kern w:val="0"/>
           <w:sz w:val="20"/>
           <w:szCs w:val="20"/>
         </w:rPr>
-        <w:t>change</w:t>
-      </w:r>
-      <w:r>
-        <w:rPr>
-          <w:rFonts w:ascii="Verdana" w:eastAsiaTheme="majorEastAsia" w:hAnsi="Verdana" w:cs="新細明體" w:hint="eastAsia"/>
-          <w:i/>
-          <w:kern w:val="0"/>
-          <w:sz w:val="20"/>
-          <w:szCs w:val="20"/>
-        </w:rPr>
-        <w:t xml:space="preserve"> the attribute)</w:t>
+        <w:t xml:space="preserve"> -al (This folder currently belongs to root)</w:t>
       </w:r>
     </w:p>
     <w:p>
@@ -2322,20 +2272,8 @@
           <w:szCs w:val="20"/>
         </w:rPr>
       </w:pPr>
-      <w:r>
-        <w:rPr>
-          <w:rFonts w:ascii="Verdana" w:eastAsiaTheme="majorEastAsia" w:hAnsi="Verdana" w:cs="新細明體" w:hint="eastAsia"/>
-          <w:i/>
-          <w:kern w:val="0"/>
-          <w:sz w:val="20"/>
-          <w:szCs w:val="20"/>
-        </w:rPr>
-        <w:t>Password:</w:t>
-      </w:r>
-    </w:p>
-    <w:p>
-      <w:pPr>
-        <w:widowControl/>
+      <w:proofErr w:type="spellStart"/>
+      <w:r>
         <w:rPr>
           <w:rFonts w:ascii="Verdana" w:eastAsiaTheme="majorEastAsia" w:hAnsi="Verdana" w:cs="新細明體"/>
           <w:i/>
@@ -2343,145 +2281,67 @@
           <w:sz w:val="20"/>
           <w:szCs w:val="20"/>
         </w:rPr>
-      </w:pPr>
-      <w:r>
-        <w:rPr>
-          <w:rFonts w:ascii="Verdana" w:eastAsiaTheme="majorEastAsia" w:hAnsi="Verdana" w:cs="新細明體" w:hint="eastAsia"/>
-          <w:i/>
-          <w:kern w:val="0"/>
-          <w:sz w:val="20"/>
-          <w:szCs w:val="20"/>
-        </w:rPr>
-        <w:t>[</w:t>
-      </w:r>
-      <w:proofErr w:type="spellStart"/>
-      <w:r>
-        <w:rPr>
-          <w:rFonts w:ascii="Verdana" w:eastAsiaTheme="majorEastAsia" w:hAnsi="Verdana" w:cs="新細明體" w:hint="eastAsia"/>
-          <w:i/>
-          <w:kern w:val="0"/>
-          <w:sz w:val="20"/>
-          <w:szCs w:val="20"/>
-        </w:rPr>
-        <w:t>root@armor</w:t>
-      </w:r>
-      <w:proofErr w:type="spellEnd"/>
-      <w:r>
-        <w:rPr>
-          <w:rFonts w:ascii="Verdana" w:eastAsiaTheme="majorEastAsia" w:hAnsi="Verdana" w:cs="新細明體" w:hint="eastAsia"/>
-          <w:i/>
-          <w:kern w:val="0"/>
-          <w:sz w:val="20"/>
-          <w:szCs w:val="20"/>
-        </w:rPr>
-        <w:t xml:space="preserve"> ~]# </w:t>
-      </w:r>
-      <w:proofErr w:type="spellStart"/>
+        <w:t>drwxr</w:t>
+      </w:r>
+      <w:proofErr w:type="spellEnd"/>
+      <w:r>
+        <w:rPr>
+          <w:rFonts w:ascii="Verdana" w:eastAsiaTheme="majorEastAsia" w:hAnsi="Verdana" w:cs="新細明體"/>
+          <w:i/>
+          <w:kern w:val="0"/>
+          <w:sz w:val="20"/>
+          <w:szCs w:val="20"/>
+        </w:rPr>
+        <w:t>-</w:t>
+      </w:r>
+      <w:proofErr w:type="spellStart"/>
+      <w:r>
+        <w:rPr>
+          <w:rFonts w:ascii="Verdana" w:eastAsiaTheme="majorEastAsia" w:hAnsi="Verdana" w:cs="新細明體"/>
+          <w:i/>
+          <w:kern w:val="0"/>
+          <w:sz w:val="20"/>
+          <w:szCs w:val="20"/>
+        </w:rPr>
+        <w:t>xr</w:t>
+      </w:r>
+      <w:proofErr w:type="spellEnd"/>
+      <w:r>
+        <w:rPr>
+          <w:rFonts w:ascii="Verdana" w:eastAsiaTheme="majorEastAsia" w:hAnsi="Verdana" w:cs="新細明體"/>
+          <w:i/>
+          <w:kern w:val="0"/>
+          <w:sz w:val="20"/>
+          <w:szCs w:val="20"/>
+        </w:rPr>
+        <w:t>-</w:t>
+      </w:r>
       <w:proofErr w:type="gramStart"/>
       <w:r>
         <w:rPr>
-          <w:rFonts w:ascii="Verdana" w:eastAsiaTheme="majorEastAsia" w:hAnsi="Verdana" w:cs="新細明體" w:hint="eastAsia"/>
-          <w:i/>
-          <w:kern w:val="0"/>
-          <w:sz w:val="20"/>
-          <w:szCs w:val="20"/>
-        </w:rPr>
-        <w:t>ls</w:t>
-      </w:r>
-      <w:proofErr w:type="spellEnd"/>
+          <w:rFonts w:ascii="Verdana" w:eastAsiaTheme="majorEastAsia" w:hAnsi="Verdana" w:cs="新細明體"/>
+          <w:i/>
+          <w:kern w:val="0"/>
+          <w:sz w:val="20"/>
+          <w:szCs w:val="20"/>
+        </w:rPr>
+        <w:t>x  4</w:t>
+      </w:r>
       <w:proofErr w:type="gramEnd"/>
       <w:r>
         <w:rPr>
-          <w:rFonts w:ascii="Verdana" w:eastAsiaTheme="majorEastAsia" w:hAnsi="Verdana" w:cs="新細明體" w:hint="eastAsia"/>
-          <w:i/>
-          <w:kern w:val="0"/>
-          <w:sz w:val="20"/>
-          <w:szCs w:val="20"/>
-        </w:rPr>
-        <w:t xml:space="preserve"> -al (This folder currently belongs to root)</w:t>
-      </w:r>
-    </w:p>
-    <w:p>
-      <w:pPr>
-        <w:widowControl/>
-        <w:rPr>
           <w:rFonts w:ascii="Verdana" w:eastAsiaTheme="majorEastAsia" w:hAnsi="Verdana" w:cs="新細明體"/>
           <w:i/>
           <w:kern w:val="0"/>
           <w:sz w:val="20"/>
           <w:szCs w:val="20"/>
         </w:rPr>
-      </w:pPr>
-      <w:proofErr w:type="spellStart"/>
-      <w:r>
-        <w:rPr>
-          <w:rFonts w:ascii="Verdana" w:eastAsiaTheme="majorEastAsia" w:hAnsi="Verdana" w:cs="新細明體" w:hint="eastAsia"/>
-          <w:i/>
-          <w:kern w:val="0"/>
-          <w:sz w:val="20"/>
-          <w:szCs w:val="20"/>
-        </w:rPr>
-        <w:t>drwxr</w:t>
-      </w:r>
-      <w:proofErr w:type="spellEnd"/>
-      <w:r>
-        <w:rPr>
-          <w:rFonts w:ascii="Verdana" w:eastAsiaTheme="majorEastAsia" w:hAnsi="Verdana" w:cs="新細明體" w:hint="eastAsia"/>
-          <w:i/>
-          <w:kern w:val="0"/>
-          <w:sz w:val="20"/>
-          <w:szCs w:val="20"/>
-        </w:rPr>
-        <w:t>-</w:t>
-      </w:r>
-      <w:proofErr w:type="spellStart"/>
-      <w:r>
-        <w:rPr>
-          <w:rFonts w:ascii="Verdana" w:eastAsiaTheme="majorEastAsia" w:hAnsi="Verdana" w:cs="新細明體" w:hint="eastAsia"/>
-          <w:i/>
-          <w:kern w:val="0"/>
-          <w:sz w:val="20"/>
-          <w:szCs w:val="20"/>
-        </w:rPr>
-        <w:t>xr</w:t>
-      </w:r>
-      <w:proofErr w:type="spellEnd"/>
-      <w:r>
-        <w:rPr>
-          <w:rFonts w:ascii="Verdana" w:eastAsiaTheme="majorEastAsia" w:hAnsi="Verdana" w:cs="新細明體" w:hint="eastAsia"/>
-          <w:i/>
-          <w:kern w:val="0"/>
-          <w:sz w:val="20"/>
-          <w:szCs w:val="20"/>
-        </w:rPr>
-        <w:t>-</w:t>
-      </w:r>
-      <w:proofErr w:type="gramStart"/>
-      <w:r>
-        <w:rPr>
-          <w:rFonts w:ascii="Verdana" w:eastAsiaTheme="majorEastAsia" w:hAnsi="Verdana" w:cs="新細明體" w:hint="eastAsia"/>
-          <w:i/>
-          <w:kern w:val="0"/>
-          <w:sz w:val="20"/>
-          <w:szCs w:val="20"/>
-        </w:rPr>
-        <w:t>x  4</w:t>
-      </w:r>
-      <w:proofErr w:type="gramEnd"/>
-      <w:r>
-        <w:rPr>
-          <w:rFonts w:ascii="Verdana" w:eastAsiaTheme="majorEastAsia" w:hAnsi="Verdana" w:cs="新細明體" w:hint="eastAsia"/>
-          <w:i/>
-          <w:kern w:val="0"/>
-          <w:sz w:val="20"/>
-          <w:szCs w:val="20"/>
-        </w:rPr>
         <w:t xml:space="preserve"> root  </w:t>
       </w:r>
       <w:proofErr w:type="spellStart"/>
       <w:r>
         <w:rPr>
-          <w:rFonts w:ascii="Verdana" w:eastAsiaTheme="majorEastAsia" w:hAnsi="Verdana" w:cs="新細明體" w:hint="eastAsia"/>
+          <w:rFonts w:ascii="Verdana" w:eastAsiaTheme="majorEastAsia" w:hAnsi="Verdana" w:cs="新細明體"/>
           <w:i/>
           <w:kern w:val="0"/>
           <w:sz w:val="20"/>
@@ -2492,7 +2352,7 @@
       <w:proofErr w:type="spellEnd"/>
       <w:r>
         <w:rPr>
-          <w:rFonts w:ascii="Verdana" w:eastAsiaTheme="majorEastAsia" w:hAnsi="Verdana" w:cs="新細明體" w:hint="eastAsia"/>
+          <w:rFonts w:ascii="Verdana" w:eastAsiaTheme="majorEastAsia" w:hAnsi="Verdana" w:cs="新細明體"/>
           <w:i/>
           <w:kern w:val="0"/>
           <w:sz w:val="20"/>
@@ -2503,7 +2363,7 @@
       <w:proofErr w:type="spellStart"/>
       <w:r>
         <w:rPr>
-          <w:rFonts w:ascii="Verdana" w:eastAsiaTheme="majorEastAsia" w:hAnsi="Verdana" w:cs="新細明體" w:hint="eastAsia"/>
+          <w:rFonts w:ascii="Verdana" w:eastAsiaTheme="majorEastAsia" w:hAnsi="Verdana" w:cs="新細明體"/>
           <w:i/>
           <w:kern w:val="0"/>
           <w:sz w:val="20"/>
@@ -3018,7 +2878,7 @@
       </w:pPr>
       <w:r>
         <w:rPr>
-          <w:rFonts w:ascii="Verdana" w:eastAsiaTheme="majorEastAsia" w:hAnsi="Verdana" w:hint="eastAsia"/>
+          <w:rFonts w:ascii="Verdana" w:eastAsiaTheme="majorEastAsia" w:hAnsi="Verdana"/>
           <w:sz w:val="20"/>
           <w:szCs w:val="20"/>
         </w:rPr>
@@ -3967,7 +3827,7 @@
       <w:proofErr w:type="gramStart"/>
       <w:r>
         <w:rPr>
-          <w:rFonts w:ascii="Verdana" w:hAnsi="Verdana" w:hint="eastAsia"/>
+          <w:rFonts w:ascii="Verdana" w:hAnsi="Verdana"/>
           <w:i/>
           <w:sz w:val="20"/>
           <w:szCs w:val="20"/>
@@ -3997,7 +3857,7 @@
       <w:proofErr w:type="spellEnd"/>
       <w:r>
         <w:rPr>
-          <w:rFonts w:ascii="Verdana" w:hAnsi="Verdana" w:hint="eastAsia"/>
+          <w:rFonts w:ascii="Verdana" w:hAnsi="Verdana"/>
           <w:i/>
           <w:sz w:val="20"/>
           <w:szCs w:val="20"/>
@@ -5952,15 +5812,7 @@
           <w:sz w:val="20"/>
           <w:szCs w:val="20"/>
         </w:rPr>
-        <w:t>to look for the membership</w:t>
-      </w:r>
-      <w:r>
-        <w:rPr>
-          <w:rFonts w:ascii="Verdana" w:hAnsi="Verdana" w:hint="eastAsia"/>
-          <w:sz w:val="20"/>
-          <w:szCs w:val="20"/>
-        </w:rPr>
-        <w:t xml:space="preserve"> and</w:t>
+        <w:t>to look for the membership and</w:t>
       </w:r>
       <w:r>
         <w:rPr>
@@ -8987,7 +8839,7 @@
       </w:r>
       <w:r>
         <w:rPr>
-          <w:rFonts w:ascii="Verdana" w:hAnsi="Verdana" w:hint="eastAsia"/>
+          <w:rFonts w:ascii="Verdana" w:hAnsi="Verdana"/>
           <w:color w:val="0000CC"/>
           <w:sz w:val="20"/>
           <w:szCs w:val="20"/>
@@ -9284,7 +9136,7 @@
       </w:pPr>
       <w:r>
         <w:rPr>
-          <w:rFonts w:ascii="Verdana" w:hAnsi="Verdana" w:hint="eastAsia"/>
+          <w:rFonts w:ascii="Verdana" w:hAnsi="Verdana"/>
           <w:sz w:val="20"/>
           <w:szCs w:val="20"/>
         </w:rPr>
@@ -9368,19 +9220,11 @@
       <w:proofErr w:type="gramEnd"/>
       <w:r>
         <w:rPr>
-          <w:rFonts w:ascii="Verdana" w:hAnsi="Verdana" w:hint="eastAsia"/>
-          <w:sz w:val="20"/>
-          <w:szCs w:val="20"/>
-        </w:rPr>
-        <w:t xml:space="preserve"> through </w:t>
-      </w:r>
-      <w:r>
-        <w:rPr>
-          <w:rFonts w:ascii="Verdana" w:hAnsi="Verdana"/>
-          <w:sz w:val="20"/>
-          <w:szCs w:val="20"/>
-        </w:rPr>
-        <w:t>the regular expression</w:t>
+          <w:rFonts w:ascii="Verdana" w:hAnsi="Verdana"/>
+          <w:sz w:val="20"/>
+          <w:szCs w:val="20"/>
+        </w:rPr>
+        <w:t xml:space="preserve"> through the regular expression</w:t>
       </w:r>
       <w:r>
         <w:rPr>
@@ -10877,7 +10721,7 @@
       </w:r>
       <w:r>
         <w:rPr>
-          <w:rFonts w:ascii="Verdana" w:hAnsi="Verdana" w:hint="eastAsia"/>
+          <w:rFonts w:ascii="Verdana" w:hAnsi="Verdana"/>
           <w:color w:val="0000CC"/>
           <w:sz w:val="20"/>
           <w:szCs w:val="20"/>
@@ -10905,7 +10749,7 @@
       </w:r>
       <w:r>
         <w:rPr>
-          <w:rFonts w:ascii="Verdana" w:hAnsi="Verdana" w:hint="eastAsia"/>
+          <w:rFonts w:ascii="Verdana" w:hAnsi="Verdana"/>
           <w:sz w:val="20"/>
           <w:szCs w:val="20"/>
         </w:rPr>
@@ -10913,7 +10757,7 @@
       </w:r>
       <w:r>
         <w:rPr>
-          <w:rFonts w:ascii="Verdana" w:hAnsi="Verdana" w:hint="eastAsia"/>
+          <w:rFonts w:ascii="Verdana" w:hAnsi="Verdana"/>
           <w:i/>
           <w:sz w:val="20"/>
           <w:szCs w:val="20"/>
@@ -10922,7 +10766,7 @@
       </w:r>
       <w:r>
         <w:rPr>
-          <w:rFonts w:ascii="Verdana" w:hAnsi="Verdana" w:hint="eastAsia"/>
+          <w:rFonts w:ascii="Verdana" w:hAnsi="Verdana"/>
           <w:i/>
           <w:sz w:val="20"/>
           <w:szCs w:val="20"/>
@@ -10931,7 +10775,7 @@
       </w:r>
       <w:r>
         <w:rPr>
-          <w:rFonts w:ascii="Verdana" w:hAnsi="Verdana" w:hint="eastAsia"/>
+          <w:rFonts w:ascii="Verdana" w:hAnsi="Verdana"/>
           <w:sz w:val="20"/>
           <w:szCs w:val="20"/>
         </w:rPr>
@@ -10939,7 +10783,7 @@
       </w:r>
       <w:r>
         <w:rPr>
-          <w:rFonts w:ascii="Verdana" w:hAnsi="Verdana" w:hint="eastAsia"/>
+          <w:rFonts w:ascii="Verdana" w:hAnsi="Verdana"/>
           <w:sz w:val="20"/>
           <w:szCs w:val="20"/>
         </w:rPr>
@@ -10947,31 +10791,15 @@
       </w:r>
       <w:r>
         <w:rPr>
-          <w:rFonts w:ascii="Verdana" w:hAnsi="Verdana" w:hint="eastAsia"/>
-          <w:sz w:val="20"/>
-          <w:szCs w:val="20"/>
-        </w:rPr>
-        <w:t>n</w:t>
-      </w:r>
-      <w:r>
-        <w:rPr>
-          <w:rFonts w:ascii="Verdana" w:hAnsi="Verdana"/>
-          <w:sz w:val="20"/>
-          <w:szCs w:val="20"/>
-        </w:rPr>
-        <w:t>’</w:t>
-      </w:r>
-      <w:r>
-        <w:rPr>
-          <w:rFonts w:ascii="Verdana" w:hAnsi="Verdana" w:hint="eastAsia"/>
-          <w:sz w:val="20"/>
-          <w:szCs w:val="20"/>
-        </w:rPr>
-        <w:t>t h</w:t>
-      </w:r>
-      <w:r>
-        <w:rPr>
-          <w:rFonts w:ascii="Verdana" w:hAnsi="Verdana" w:hint="eastAsia"/>
+          <w:rFonts w:ascii="Verdana" w:hAnsi="Verdana"/>
+          <w:sz w:val="20"/>
+          <w:szCs w:val="20"/>
+        </w:rPr>
+        <w:t>n’t h</w:t>
+      </w:r>
+      <w:r>
+        <w:rPr>
+          <w:rFonts w:ascii="Verdana" w:hAnsi="Verdana"/>
           <w:sz w:val="20"/>
           <w:szCs w:val="20"/>
         </w:rPr>
@@ -10979,7 +10807,7 @@
       </w:r>
       <w:r>
         <w:rPr>
-          <w:rFonts w:ascii="Verdana" w:hAnsi="Verdana" w:hint="eastAsia"/>
+          <w:rFonts w:ascii="Verdana" w:hAnsi="Verdana"/>
           <w:sz w:val="20"/>
           <w:szCs w:val="20"/>
         </w:rPr>
@@ -18947,7 +18775,7 @@
       <w:proofErr w:type="gramEnd"/>
       <w:r>
         <w:rPr>
-          <w:rFonts w:ascii="Verdana" w:eastAsia="細明體" w:hAnsi="Verdana" w:cs="Consolas" w:hint="eastAsia"/>
+          <w:rFonts w:ascii="Verdana" w:eastAsia="細明體" w:hAnsi="Verdana" w:cs="Consolas"/>
           <w:i/>
           <w:color w:val="2B91AF"/>
           <w:kern w:val="0"/>
@@ -18971,7 +18799,7 @@
       </w:r>
       <w:r>
         <w:rPr>
-          <w:rFonts w:ascii="Verdana" w:eastAsia="細明體" w:hAnsi="Verdana" w:cs="Consolas" w:hint="eastAsia"/>
+          <w:rFonts w:ascii="Verdana" w:eastAsia="細明體" w:hAnsi="Verdana" w:cs="Consolas"/>
           <w:i/>
           <w:color w:val="000000"/>
           <w:kern w:val="0"/>
@@ -20875,7 +20703,7 @@
       </w:r>
       <w:r>
         <w:rPr>
-          <w:rFonts w:ascii="Verdana" w:hAnsi="Verdana" w:hint="eastAsia"/>
+          <w:rFonts w:ascii="Verdana" w:hAnsi="Verdana"/>
           <w:i/>
           <w:color w:val="0000CC"/>
           <w:sz w:val="20"/>
@@ -25926,7 +25754,7 @@
       <w:r>
         <w:rPr>
           <w:rStyle w:val="apple-converted-space"/>
-          <w:rFonts w:ascii="Verdana" w:hAnsi="Verdana" w:cs="Helvetica" w:hint="eastAsia"/>
+          <w:rFonts w:ascii="Verdana" w:hAnsi="Verdana" w:cs="Helvetica"/>
           <w:color w:val="0000CC"/>
           <w:sz w:val="20"/>
           <w:szCs w:val="20"/>
@@ -26012,7 +25840,7 @@
       </w:r>
       <w:r>
         <w:rPr>
-          <w:rFonts w:ascii="Verdana" w:hAnsi="Verdana" w:cs="Helvetica" w:hint="eastAsia"/>
+          <w:rFonts w:ascii="Verdana" w:hAnsi="Verdana" w:cs="Helvetica"/>
           <w:color w:val="000000"/>
           <w:sz w:val="20"/>
           <w:szCs w:val="20"/>
@@ -26110,7 +25938,7 @@
       </w:r>
       <w:r>
         <w:rPr>
-          <w:rFonts w:ascii="Verdana" w:hAnsi="Verdana" w:cs="Helvetica" w:hint="eastAsia"/>
+          <w:rFonts w:ascii="Verdana" w:hAnsi="Verdana" w:cs="Helvetica"/>
           <w:color w:val="000000"/>
           <w:sz w:val="20"/>
           <w:szCs w:val="20"/>
@@ -26208,7 +26036,7 @@
       </w:r>
       <w:r>
         <w:rPr>
-          <w:rFonts w:ascii="Verdana" w:hAnsi="Verdana" w:cs="Helvetica" w:hint="eastAsia"/>
+          <w:rFonts w:ascii="Verdana" w:hAnsi="Verdana" w:cs="Helvetica"/>
           <w:color w:val="000000"/>
           <w:sz w:val="20"/>
           <w:szCs w:val="20"/>
@@ -26306,7 +26134,7 @@
       </w:r>
       <w:r>
         <w:rPr>
-          <w:rFonts w:ascii="Verdana" w:hAnsi="Verdana" w:cs="Helvetica" w:hint="eastAsia"/>
+          <w:rFonts w:ascii="Verdana" w:hAnsi="Verdana" w:cs="Helvetica"/>
           <w:color w:val="000000"/>
           <w:sz w:val="20"/>
           <w:szCs w:val="20"/>
@@ -26792,7 +26620,7 @@
       </w:r>
       <w:r>
         <w:rPr>
-          <w:rFonts w:ascii="Verdana" w:hAnsi="Verdana" w:hint="eastAsia"/>
+          <w:rFonts w:ascii="Verdana" w:hAnsi="Verdana"/>
           <w:color w:val="000000"/>
           <w:sz w:val="20"/>
           <w:szCs w:val="20"/>
@@ -27418,7 +27246,7 @@
       </w:r>
       <w:r>
         <w:rPr>
-          <w:rFonts w:ascii="Verdana" w:hAnsi="Verdana" w:hint="eastAsia"/>
+          <w:rFonts w:ascii="Verdana" w:hAnsi="Verdana"/>
           <w:i/>
           <w:color w:val="000000"/>
           <w:sz w:val="20"/>
@@ -30484,8 +30312,6 @@
         </w:rPr>
         <w:t>"Thread-1"</w:t>
       </w:r>
-      <w:bookmarkStart w:id="0" w:name="_GoBack"/>
-      <w:bookmarkEnd w:id="0"/>
       <w:r>
         <w:rPr>
           <w:rStyle w:val="pun"/>
@@ -33398,6 +33224,1979 @@
           <w:bdr w:val="none" w:sz="0" w:space="0" w:color="auto" w:frame="1"/>
         </w:rPr>
         <w:t>)</w:t>
+      </w:r>
+    </w:p>
+    <w:p>
+      <w:pPr>
+        <w:pStyle w:val="NormalWeb"/>
+        <w:spacing w:before="0" w:beforeAutospacing="0" w:after="0" w:afterAutospacing="0"/>
+        <w:rPr>
+          <w:rFonts w:ascii="Verdana" w:hAnsi="Verdana" w:cs="Arial"/>
+          <w:color w:val="000000"/>
+          <w:sz w:val="20"/>
+          <w:szCs w:val="20"/>
+          <w:shd w:val="clear" w:color="auto" w:fill="FFFFFF"/>
+        </w:rPr>
+      </w:pPr>
+      <w:r>
+        <w:rPr>
+          <w:rFonts w:ascii="Verdana" w:hAnsi="Verdana" w:cs="Arial"/>
+          <w:color w:val="000000"/>
+          <w:sz w:val="20"/>
+          <w:szCs w:val="20"/>
+          <w:shd w:val="clear" w:color="auto" w:fill="FFFFFF"/>
+        </w:rPr>
+        <w:t>I need to remove multiple items from a list according to their indexes. However, I can't use pop because it shifts the indexes. Is there a way to remove multiple items simultaneously?</w:t>
+      </w:r>
+    </w:p>
+    <w:p>
+      <w:pPr>
+        <w:widowControl/>
+        <w:shd w:val="clear" w:color="auto" w:fill="FFFFFF"/>
+        <w:textAlignment w:val="baseline"/>
+        <w:rPr>
+          <w:rFonts w:ascii="Verdana" w:eastAsia="新細明體" w:hAnsi="Verdana" w:cs="Arial"/>
+          <w:color w:val="000000"/>
+          <w:kern w:val="0"/>
+          <w:sz w:val="20"/>
+          <w:szCs w:val="20"/>
+        </w:rPr>
+      </w:pPr>
+      <w:r>
+        <w:rPr>
+          <w:rFonts w:ascii="Verdana" w:eastAsia="新細明體" w:hAnsi="Verdana" w:cs="Arial" w:hint="eastAsia"/>
+          <w:color w:val="000000"/>
+          <w:kern w:val="0"/>
+          <w:sz w:val="20"/>
+          <w:szCs w:val="20"/>
+        </w:rPr>
+        <w:t xml:space="preserve">Method 1: </w:t>
+      </w:r>
+      <w:r>
+        <w:rPr>
+          <w:rFonts w:ascii="Verdana" w:eastAsia="新細明體" w:hAnsi="Verdana" w:cs="Arial" w:hint="eastAsia"/>
+          <w:color w:val="000000"/>
+          <w:kern w:val="0"/>
+          <w:sz w:val="20"/>
+          <w:szCs w:val="20"/>
+          <w:u w:val="single"/>
+        </w:rPr>
+        <w:t>L</w:t>
+      </w:r>
+      <w:r>
+        <w:rPr>
+          <w:rFonts w:ascii="Verdana" w:eastAsia="新細明體" w:hAnsi="Verdana" w:cs="Arial"/>
+          <w:color w:val="000000"/>
+          <w:kern w:val="0"/>
+          <w:sz w:val="20"/>
+          <w:szCs w:val="20"/>
+          <w:u w:val="single"/>
+        </w:rPr>
+        <w:t>ist comprehension</w:t>
+      </w:r>
+      <w:r>
+        <w:rPr>
+          <w:rFonts w:ascii="Verdana" w:eastAsia="新細明體" w:hAnsi="Verdana" w:cs="Arial"/>
+          <w:color w:val="000000"/>
+          <w:kern w:val="0"/>
+          <w:sz w:val="20"/>
+          <w:szCs w:val="20"/>
+        </w:rPr>
+        <w:t>:</w:t>
+      </w:r>
+    </w:p>
+    <w:p>
+      <w:pPr>
+        <w:widowControl/>
+        <w:shd w:val="clear" w:color="auto" w:fill="EEEEEE"/>
+        <w:tabs>
+          <w:tab w:val="left" w:pos="916"/>
+          <w:tab w:val="left" w:pos="1832"/>
+          <w:tab w:val="left" w:pos="2748"/>
+          <w:tab w:val="left" w:pos="3664"/>
+          <w:tab w:val="left" w:pos="4580"/>
+          <w:tab w:val="left" w:pos="5496"/>
+          <w:tab w:val="left" w:pos="6412"/>
+          <w:tab w:val="left" w:pos="7328"/>
+          <w:tab w:val="left" w:pos="8244"/>
+          <w:tab w:val="left" w:pos="9160"/>
+          <w:tab w:val="left" w:pos="10076"/>
+          <w:tab w:val="left" w:pos="10992"/>
+          <w:tab w:val="left" w:pos="11908"/>
+          <w:tab w:val="left" w:pos="12824"/>
+          <w:tab w:val="left" w:pos="13740"/>
+          <w:tab w:val="left" w:pos="14656"/>
+        </w:tabs>
+        <w:textAlignment w:val="baseline"/>
+        <w:rPr>
+          <w:rFonts w:ascii="Verdana" w:eastAsia="細明體" w:hAnsi="Verdana" w:cs="Consolas"/>
+          <w:i/>
+          <w:color w:val="000000"/>
+          <w:kern w:val="0"/>
+          <w:sz w:val="20"/>
+          <w:szCs w:val="20"/>
+        </w:rPr>
+      </w:pPr>
+      <w:r>
+        <w:rPr>
+          <w:rFonts w:ascii="Verdana" w:eastAsia="細明體" w:hAnsi="Verdana" w:cs="Consolas"/>
+          <w:i/>
+          <w:color w:val="000000"/>
+          <w:kern w:val="0"/>
+          <w:sz w:val="20"/>
+          <w:szCs w:val="20"/>
+          <w:bdr w:val="none" w:sz="0" w:space="0" w:color="auto" w:frame="1"/>
+        </w:rPr>
+        <w:t>L = [</w:t>
+      </w:r>
+      <w:r>
+        <w:rPr>
+          <w:rFonts w:ascii="Verdana" w:eastAsia="細明體" w:hAnsi="Verdana" w:cs="Consolas"/>
+          <w:i/>
+          <w:color w:val="800000"/>
+          <w:kern w:val="0"/>
+          <w:sz w:val="20"/>
+          <w:szCs w:val="20"/>
+          <w:bdr w:val="none" w:sz="0" w:space="0" w:color="auto" w:frame="1"/>
+        </w:rPr>
+        <w:t>'a'</w:t>
+      </w:r>
+      <w:r>
+        <w:rPr>
+          <w:rFonts w:ascii="Verdana" w:eastAsia="細明體" w:hAnsi="Verdana" w:cs="Consolas"/>
+          <w:i/>
+          <w:color w:val="000000"/>
+          <w:kern w:val="0"/>
+          <w:sz w:val="20"/>
+          <w:szCs w:val="20"/>
+          <w:bdr w:val="none" w:sz="0" w:space="0" w:color="auto" w:frame="1"/>
+        </w:rPr>
+        <w:t xml:space="preserve">, </w:t>
+      </w:r>
+      <w:r>
+        <w:rPr>
+          <w:rFonts w:ascii="Verdana" w:eastAsia="細明體" w:hAnsi="Verdana" w:cs="Consolas"/>
+          <w:i/>
+          <w:color w:val="800000"/>
+          <w:kern w:val="0"/>
+          <w:sz w:val="20"/>
+          <w:szCs w:val="20"/>
+          <w:bdr w:val="none" w:sz="0" w:space="0" w:color="auto" w:frame="1"/>
+        </w:rPr>
+        <w:t>'b'</w:t>
+      </w:r>
+      <w:r>
+        <w:rPr>
+          <w:rFonts w:ascii="Verdana" w:eastAsia="細明體" w:hAnsi="Verdana" w:cs="Consolas"/>
+          <w:i/>
+          <w:color w:val="000000"/>
+          <w:kern w:val="0"/>
+          <w:sz w:val="20"/>
+          <w:szCs w:val="20"/>
+          <w:bdr w:val="none" w:sz="0" w:space="0" w:color="auto" w:frame="1"/>
+        </w:rPr>
+        <w:t xml:space="preserve">, </w:t>
+      </w:r>
+      <w:r>
+        <w:rPr>
+          <w:rFonts w:ascii="Verdana" w:eastAsia="細明體" w:hAnsi="Verdana" w:cs="Consolas"/>
+          <w:i/>
+          <w:color w:val="800000"/>
+          <w:kern w:val="0"/>
+          <w:sz w:val="20"/>
+          <w:szCs w:val="20"/>
+          <w:bdr w:val="none" w:sz="0" w:space="0" w:color="auto" w:frame="1"/>
+        </w:rPr>
+        <w:t>'c'</w:t>
+      </w:r>
+      <w:proofErr w:type="gramStart"/>
+      <w:r>
+        <w:rPr>
+          <w:rFonts w:ascii="Verdana" w:eastAsia="細明體" w:hAnsi="Verdana" w:cs="Consolas"/>
+          <w:i/>
+          <w:color w:val="000000"/>
+          <w:kern w:val="0"/>
+          <w:sz w:val="20"/>
+          <w:szCs w:val="20"/>
+          <w:bdr w:val="none" w:sz="0" w:space="0" w:color="auto" w:frame="1"/>
+        </w:rPr>
+        <w:t xml:space="preserve">, </w:t>
+      </w:r>
+      <w:r>
+        <w:rPr>
+          <w:rFonts w:ascii="Verdana" w:eastAsia="細明體" w:hAnsi="Verdana" w:cs="Consolas"/>
+          <w:i/>
+          <w:color w:val="800000"/>
+          <w:kern w:val="0"/>
+          <w:sz w:val="20"/>
+          <w:szCs w:val="20"/>
+          <w:bdr w:val="none" w:sz="0" w:space="0" w:color="auto" w:frame="1"/>
+        </w:rPr>
+        <w:t>'d'</w:t>
+      </w:r>
+      <w:proofErr w:type="gramEnd"/>
+      <w:r>
+        <w:rPr>
+          <w:rFonts w:ascii="Verdana" w:eastAsia="細明體" w:hAnsi="Verdana" w:cs="Consolas"/>
+          <w:i/>
+          <w:color w:val="000000"/>
+          <w:kern w:val="0"/>
+          <w:sz w:val="20"/>
+          <w:szCs w:val="20"/>
+          <w:bdr w:val="none" w:sz="0" w:space="0" w:color="auto" w:frame="1"/>
+        </w:rPr>
+        <w:t>]</w:t>
+      </w:r>
+    </w:p>
+    <w:p>
+      <w:pPr>
+        <w:widowControl/>
+        <w:shd w:val="clear" w:color="auto" w:fill="EEEEEE"/>
+        <w:tabs>
+          <w:tab w:val="left" w:pos="916"/>
+          <w:tab w:val="left" w:pos="1832"/>
+          <w:tab w:val="left" w:pos="2748"/>
+          <w:tab w:val="left" w:pos="3664"/>
+          <w:tab w:val="left" w:pos="4580"/>
+          <w:tab w:val="left" w:pos="5496"/>
+          <w:tab w:val="left" w:pos="6412"/>
+          <w:tab w:val="left" w:pos="7328"/>
+          <w:tab w:val="left" w:pos="8244"/>
+          <w:tab w:val="left" w:pos="9160"/>
+          <w:tab w:val="left" w:pos="10076"/>
+          <w:tab w:val="left" w:pos="10992"/>
+          <w:tab w:val="left" w:pos="11908"/>
+          <w:tab w:val="left" w:pos="12824"/>
+          <w:tab w:val="left" w:pos="13740"/>
+          <w:tab w:val="left" w:pos="14656"/>
+        </w:tabs>
+        <w:textAlignment w:val="baseline"/>
+        <w:rPr>
+          <w:rFonts w:ascii="Verdana" w:eastAsia="細明體" w:hAnsi="Verdana" w:cs="Consolas"/>
+          <w:i/>
+          <w:color w:val="000000"/>
+          <w:kern w:val="0"/>
+          <w:sz w:val="20"/>
+          <w:szCs w:val="20"/>
+        </w:rPr>
+      </w:pPr>
+      <w:r>
+        <w:rPr>
+          <w:rFonts w:ascii="Verdana" w:eastAsia="細明體" w:hAnsi="Verdana" w:cs="Consolas"/>
+          <w:i/>
+          <w:color w:val="000000"/>
+          <w:kern w:val="0"/>
+          <w:sz w:val="20"/>
+          <w:szCs w:val="20"/>
+          <w:bdr w:val="none" w:sz="0" w:space="0" w:color="auto" w:frame="1"/>
+        </w:rPr>
+        <w:t xml:space="preserve">L = [c </w:t>
+      </w:r>
+      <w:r>
+        <w:rPr>
+          <w:rFonts w:ascii="Verdana" w:eastAsia="細明體" w:hAnsi="Verdana" w:cs="Consolas"/>
+          <w:i/>
+          <w:color w:val="00008B"/>
+          <w:kern w:val="0"/>
+          <w:sz w:val="20"/>
+          <w:szCs w:val="20"/>
+          <w:bdr w:val="none" w:sz="0" w:space="0" w:color="auto" w:frame="1"/>
+        </w:rPr>
+        <w:t>for</w:t>
+      </w:r>
+      <w:r>
+        <w:rPr>
+          <w:rFonts w:ascii="Verdana" w:eastAsia="細明體" w:hAnsi="Verdana" w:cs="Consolas"/>
+          <w:i/>
+          <w:color w:val="000000"/>
+          <w:kern w:val="0"/>
+          <w:sz w:val="20"/>
+          <w:szCs w:val="20"/>
+          <w:bdr w:val="none" w:sz="0" w:space="0" w:color="auto" w:frame="1"/>
+        </w:rPr>
+        <w:t xml:space="preserve"> c </w:t>
+      </w:r>
+      <w:r>
+        <w:rPr>
+          <w:rFonts w:ascii="Verdana" w:eastAsia="細明體" w:hAnsi="Verdana" w:cs="Consolas"/>
+          <w:i/>
+          <w:color w:val="00008B"/>
+          <w:kern w:val="0"/>
+          <w:sz w:val="20"/>
+          <w:szCs w:val="20"/>
+          <w:bdr w:val="none" w:sz="0" w:space="0" w:color="auto" w:frame="1"/>
+        </w:rPr>
+        <w:t>in</w:t>
+      </w:r>
+      <w:r>
+        <w:rPr>
+          <w:rFonts w:ascii="Verdana" w:eastAsia="細明體" w:hAnsi="Verdana" w:cs="Consolas"/>
+          <w:i/>
+          <w:color w:val="000000"/>
+          <w:kern w:val="0"/>
+          <w:sz w:val="20"/>
+          <w:szCs w:val="20"/>
+          <w:bdr w:val="none" w:sz="0" w:space="0" w:color="auto" w:frame="1"/>
+        </w:rPr>
+        <w:t xml:space="preserve"> L </w:t>
+      </w:r>
+      <w:r>
+        <w:rPr>
+          <w:rFonts w:ascii="Verdana" w:eastAsia="細明體" w:hAnsi="Verdana" w:cs="Consolas"/>
+          <w:i/>
+          <w:color w:val="00008B"/>
+          <w:kern w:val="0"/>
+          <w:sz w:val="20"/>
+          <w:szCs w:val="20"/>
+          <w:bdr w:val="none" w:sz="0" w:space="0" w:color="auto" w:frame="1"/>
+        </w:rPr>
+        <w:t>if</w:t>
+      </w:r>
+      <w:r>
+        <w:rPr>
+          <w:rFonts w:ascii="Verdana" w:eastAsia="細明體" w:hAnsi="Verdana" w:cs="Consolas"/>
+          <w:i/>
+          <w:color w:val="000000"/>
+          <w:kern w:val="0"/>
+          <w:sz w:val="20"/>
+          <w:szCs w:val="20"/>
+          <w:bdr w:val="none" w:sz="0" w:space="0" w:color="auto" w:frame="1"/>
+        </w:rPr>
+        <w:t xml:space="preserve"> c </w:t>
+      </w:r>
+      <w:r>
+        <w:rPr>
+          <w:rFonts w:ascii="Verdana" w:eastAsia="細明體" w:hAnsi="Verdana" w:cs="Consolas"/>
+          <w:i/>
+          <w:color w:val="00008B"/>
+          <w:kern w:val="0"/>
+          <w:sz w:val="20"/>
+          <w:szCs w:val="20"/>
+          <w:bdr w:val="none" w:sz="0" w:space="0" w:color="auto" w:frame="1"/>
+        </w:rPr>
+        <w:t>not</w:t>
+      </w:r>
+      <w:r>
+        <w:rPr>
+          <w:rFonts w:ascii="Verdana" w:eastAsia="細明體" w:hAnsi="Verdana" w:cs="Consolas"/>
+          <w:i/>
+          <w:color w:val="000000"/>
+          <w:kern w:val="0"/>
+          <w:sz w:val="20"/>
+          <w:szCs w:val="20"/>
+          <w:bdr w:val="none" w:sz="0" w:space="0" w:color="auto" w:frame="1"/>
+        </w:rPr>
+        <w:t xml:space="preserve"> </w:t>
+      </w:r>
+      <w:r>
+        <w:rPr>
+          <w:rFonts w:ascii="Verdana" w:eastAsia="細明體" w:hAnsi="Verdana" w:cs="Consolas"/>
+          <w:i/>
+          <w:color w:val="00008B"/>
+          <w:kern w:val="0"/>
+          <w:sz w:val="20"/>
+          <w:szCs w:val="20"/>
+          <w:bdr w:val="none" w:sz="0" w:space="0" w:color="auto" w:frame="1"/>
+        </w:rPr>
+        <w:t>in</w:t>
+      </w:r>
+      <w:r>
+        <w:rPr>
+          <w:rFonts w:ascii="Verdana" w:eastAsia="細明體" w:hAnsi="Verdana" w:cs="Consolas"/>
+          <w:i/>
+          <w:color w:val="000000"/>
+          <w:kern w:val="0"/>
+          <w:sz w:val="20"/>
+          <w:szCs w:val="20"/>
+          <w:bdr w:val="none" w:sz="0" w:space="0" w:color="auto" w:frame="1"/>
+        </w:rPr>
+        <w:t xml:space="preserve"> [</w:t>
+      </w:r>
+      <w:r>
+        <w:rPr>
+          <w:rFonts w:ascii="Verdana" w:eastAsia="細明體" w:hAnsi="Verdana" w:cs="Consolas"/>
+          <w:i/>
+          <w:color w:val="800000"/>
+          <w:kern w:val="0"/>
+          <w:sz w:val="20"/>
+          <w:szCs w:val="20"/>
+          <w:bdr w:val="none" w:sz="0" w:space="0" w:color="auto" w:frame="1"/>
+        </w:rPr>
+        <w:t>'a'</w:t>
+      </w:r>
+      <w:r>
+        <w:rPr>
+          <w:rFonts w:ascii="Verdana" w:eastAsia="細明體" w:hAnsi="Verdana" w:cs="Consolas"/>
+          <w:i/>
+          <w:color w:val="000000"/>
+          <w:kern w:val="0"/>
+          <w:sz w:val="20"/>
+          <w:szCs w:val="20"/>
+          <w:bdr w:val="none" w:sz="0" w:space="0" w:color="auto" w:frame="1"/>
+        </w:rPr>
+        <w:t xml:space="preserve">, </w:t>
+      </w:r>
+      <w:r>
+        <w:rPr>
+          <w:rFonts w:ascii="Verdana" w:eastAsia="細明體" w:hAnsi="Verdana" w:cs="Consolas"/>
+          <w:i/>
+          <w:color w:val="800000"/>
+          <w:kern w:val="0"/>
+          <w:sz w:val="20"/>
+          <w:szCs w:val="20"/>
+          <w:bdr w:val="none" w:sz="0" w:space="0" w:color="auto" w:frame="1"/>
+        </w:rPr>
+        <w:t>'c'</w:t>
+      </w:r>
+      <w:r>
+        <w:rPr>
+          <w:rFonts w:ascii="Verdana" w:eastAsia="細明體" w:hAnsi="Verdana" w:cs="Consolas"/>
+          <w:i/>
+          <w:color w:val="000000"/>
+          <w:kern w:val="0"/>
+          <w:sz w:val="20"/>
+          <w:szCs w:val="20"/>
+          <w:bdr w:val="none" w:sz="0" w:space="0" w:color="auto" w:frame="1"/>
+        </w:rPr>
+        <w:t>]]</w:t>
+      </w:r>
+    </w:p>
+    <w:p>
+      <w:pPr>
+        <w:widowControl/>
+        <w:shd w:val="clear" w:color="auto" w:fill="FFFFFF"/>
+        <w:textAlignment w:val="baseline"/>
+        <w:rPr>
+          <w:rFonts w:ascii="Verdana" w:eastAsia="新細明體" w:hAnsi="Verdana" w:cs="Arial"/>
+          <w:color w:val="000000"/>
+          <w:kern w:val="0"/>
+          <w:sz w:val="20"/>
+          <w:szCs w:val="20"/>
+        </w:rPr>
+      </w:pPr>
+      <w:r>
+        <w:rPr>
+          <w:rFonts w:ascii="Verdana" w:eastAsia="新細明體" w:hAnsi="Verdana" w:cs="Arial" w:hint="eastAsia"/>
+          <w:color w:val="000000"/>
+          <w:kern w:val="0"/>
+          <w:sz w:val="20"/>
+          <w:szCs w:val="20"/>
+        </w:rPr>
+        <w:t xml:space="preserve">Method </w:t>
+      </w:r>
+      <w:r>
+        <w:rPr>
+          <w:rFonts w:ascii="Verdana" w:eastAsia="新細明體" w:hAnsi="Verdana" w:cs="Arial" w:hint="eastAsia"/>
+          <w:color w:val="000000"/>
+          <w:kern w:val="0"/>
+          <w:sz w:val="20"/>
+          <w:szCs w:val="20"/>
+        </w:rPr>
+        <w:t>2</w:t>
+      </w:r>
+      <w:r>
+        <w:rPr>
+          <w:rFonts w:ascii="Verdana" w:eastAsia="新細明體" w:hAnsi="Verdana" w:cs="Arial" w:hint="eastAsia"/>
+          <w:color w:val="000000"/>
+          <w:kern w:val="0"/>
+          <w:sz w:val="20"/>
+          <w:szCs w:val="20"/>
+        </w:rPr>
+        <w:t xml:space="preserve">: </w:t>
+      </w:r>
+      <w:r>
+        <w:rPr>
+          <w:rFonts w:ascii="Verdana" w:eastAsia="新細明體" w:hAnsi="Verdana" w:cs="Arial" w:hint="eastAsia"/>
+          <w:color w:val="000000"/>
+          <w:kern w:val="0"/>
+          <w:sz w:val="20"/>
+          <w:szCs w:val="20"/>
+          <w:u w:val="single"/>
+        </w:rPr>
+        <w:t>I</w:t>
+      </w:r>
+      <w:r>
+        <w:rPr>
+          <w:rFonts w:ascii="Verdana" w:eastAsia="新細明體" w:hAnsi="Verdana" w:cs="Arial"/>
+          <w:color w:val="000000"/>
+          <w:kern w:val="0"/>
+          <w:sz w:val="20"/>
+          <w:szCs w:val="20"/>
+          <w:u w:val="single"/>
+        </w:rPr>
+        <w:t>f you really don't want to create a copy, go backwards</w:t>
+      </w:r>
+      <w:r>
+        <w:rPr>
+          <w:rFonts w:ascii="Verdana" w:eastAsia="新細明體" w:hAnsi="Verdana" w:cs="Arial"/>
+          <w:color w:val="000000"/>
+          <w:kern w:val="0"/>
+          <w:sz w:val="20"/>
+          <w:szCs w:val="20"/>
+        </w:rPr>
+        <w:t>:</w:t>
+      </w:r>
+    </w:p>
+    <w:p>
+      <w:pPr>
+        <w:widowControl/>
+        <w:shd w:val="clear" w:color="auto" w:fill="EEEEEE"/>
+        <w:tabs>
+          <w:tab w:val="left" w:pos="916"/>
+          <w:tab w:val="left" w:pos="1832"/>
+          <w:tab w:val="left" w:pos="2748"/>
+          <w:tab w:val="left" w:pos="3664"/>
+          <w:tab w:val="left" w:pos="4580"/>
+          <w:tab w:val="left" w:pos="5496"/>
+          <w:tab w:val="left" w:pos="6412"/>
+          <w:tab w:val="left" w:pos="7328"/>
+          <w:tab w:val="left" w:pos="8244"/>
+          <w:tab w:val="left" w:pos="9160"/>
+          <w:tab w:val="left" w:pos="10076"/>
+          <w:tab w:val="left" w:pos="10992"/>
+          <w:tab w:val="left" w:pos="11908"/>
+          <w:tab w:val="left" w:pos="12824"/>
+          <w:tab w:val="left" w:pos="13740"/>
+          <w:tab w:val="left" w:pos="14656"/>
+        </w:tabs>
+        <w:textAlignment w:val="baseline"/>
+        <w:rPr>
+          <w:rFonts w:ascii="Verdana" w:eastAsia="細明體" w:hAnsi="Verdana" w:cs="Consolas"/>
+          <w:i/>
+          <w:color w:val="000000"/>
+          <w:kern w:val="0"/>
+          <w:sz w:val="20"/>
+          <w:szCs w:val="20"/>
+          <w:bdr w:val="none" w:sz="0" w:space="0" w:color="auto" w:frame="1"/>
+        </w:rPr>
+      </w:pPr>
+      <w:proofErr w:type="gramStart"/>
+      <w:r>
+        <w:rPr>
+          <w:rFonts w:ascii="Verdana" w:eastAsia="細明體" w:hAnsi="Verdana" w:cs="Consolas"/>
+          <w:i/>
+          <w:color w:val="00008B"/>
+          <w:kern w:val="0"/>
+          <w:sz w:val="20"/>
+          <w:szCs w:val="20"/>
+          <w:bdr w:val="none" w:sz="0" w:space="0" w:color="auto" w:frame="1"/>
+        </w:rPr>
+        <w:t>for</w:t>
+      </w:r>
+      <w:proofErr w:type="gramEnd"/>
+      <w:r>
+        <w:rPr>
+          <w:rFonts w:ascii="Verdana" w:eastAsia="細明體" w:hAnsi="Verdana" w:cs="Consolas"/>
+          <w:i/>
+          <w:color w:val="000000"/>
+          <w:kern w:val="0"/>
+          <w:sz w:val="20"/>
+          <w:szCs w:val="20"/>
+          <w:bdr w:val="none" w:sz="0" w:space="0" w:color="auto" w:frame="1"/>
+        </w:rPr>
+        <w:t xml:space="preserve"> </w:t>
+      </w:r>
+      <w:proofErr w:type="spellStart"/>
+      <w:r>
+        <w:rPr>
+          <w:rFonts w:ascii="Verdana" w:eastAsia="細明體" w:hAnsi="Verdana" w:cs="Consolas"/>
+          <w:i/>
+          <w:color w:val="000000"/>
+          <w:kern w:val="0"/>
+          <w:sz w:val="20"/>
+          <w:szCs w:val="20"/>
+          <w:bdr w:val="none" w:sz="0" w:space="0" w:color="auto" w:frame="1"/>
+        </w:rPr>
+        <w:t>i</w:t>
+      </w:r>
+      <w:proofErr w:type="spellEnd"/>
+      <w:r>
+        <w:rPr>
+          <w:rFonts w:ascii="Verdana" w:eastAsia="細明體" w:hAnsi="Verdana" w:cs="Consolas"/>
+          <w:i/>
+          <w:color w:val="000000"/>
+          <w:kern w:val="0"/>
+          <w:sz w:val="20"/>
+          <w:szCs w:val="20"/>
+          <w:bdr w:val="none" w:sz="0" w:space="0" w:color="auto" w:frame="1"/>
+        </w:rPr>
+        <w:t xml:space="preserve"> </w:t>
+      </w:r>
+      <w:r>
+        <w:rPr>
+          <w:rFonts w:ascii="Verdana" w:eastAsia="細明體" w:hAnsi="Verdana" w:cs="Consolas"/>
+          <w:i/>
+          <w:color w:val="00008B"/>
+          <w:kern w:val="0"/>
+          <w:sz w:val="20"/>
+          <w:szCs w:val="20"/>
+          <w:bdr w:val="none" w:sz="0" w:space="0" w:color="auto" w:frame="1"/>
+        </w:rPr>
+        <w:t>in</w:t>
+      </w:r>
+      <w:r>
+        <w:rPr>
+          <w:rFonts w:ascii="Verdana" w:eastAsia="細明體" w:hAnsi="Verdana" w:cs="Consolas"/>
+          <w:i/>
+          <w:color w:val="000000"/>
+          <w:kern w:val="0"/>
+          <w:sz w:val="20"/>
+          <w:szCs w:val="20"/>
+          <w:bdr w:val="none" w:sz="0" w:space="0" w:color="auto" w:frame="1"/>
+        </w:rPr>
+        <w:t xml:space="preserve"> reversed(range(</w:t>
+      </w:r>
+      <w:proofErr w:type="spellStart"/>
+      <w:r>
+        <w:rPr>
+          <w:rFonts w:ascii="Verdana" w:eastAsia="細明體" w:hAnsi="Verdana" w:cs="Consolas"/>
+          <w:i/>
+          <w:color w:val="000000"/>
+          <w:kern w:val="0"/>
+          <w:sz w:val="20"/>
+          <w:szCs w:val="20"/>
+          <w:bdr w:val="none" w:sz="0" w:space="0" w:color="auto" w:frame="1"/>
+        </w:rPr>
+        <w:t>len</w:t>
+      </w:r>
+      <w:proofErr w:type="spellEnd"/>
+      <w:r>
+        <w:rPr>
+          <w:rFonts w:ascii="Verdana" w:eastAsia="細明體" w:hAnsi="Verdana" w:cs="Consolas"/>
+          <w:i/>
+          <w:color w:val="000000"/>
+          <w:kern w:val="0"/>
+          <w:sz w:val="20"/>
+          <w:szCs w:val="20"/>
+          <w:bdr w:val="none" w:sz="0" w:space="0" w:color="auto" w:frame="1"/>
+        </w:rPr>
+        <w:t>(L))):</w:t>
+      </w:r>
+    </w:p>
+    <w:p>
+      <w:pPr>
+        <w:widowControl/>
+        <w:shd w:val="clear" w:color="auto" w:fill="EEEEEE"/>
+        <w:tabs>
+          <w:tab w:val="left" w:pos="916"/>
+          <w:tab w:val="left" w:pos="1832"/>
+          <w:tab w:val="left" w:pos="2748"/>
+          <w:tab w:val="left" w:pos="3664"/>
+          <w:tab w:val="left" w:pos="4580"/>
+          <w:tab w:val="left" w:pos="5496"/>
+          <w:tab w:val="left" w:pos="6412"/>
+          <w:tab w:val="left" w:pos="7328"/>
+          <w:tab w:val="left" w:pos="8244"/>
+          <w:tab w:val="left" w:pos="9160"/>
+          <w:tab w:val="left" w:pos="10076"/>
+          <w:tab w:val="left" w:pos="10992"/>
+          <w:tab w:val="left" w:pos="11908"/>
+          <w:tab w:val="left" w:pos="12824"/>
+          <w:tab w:val="left" w:pos="13740"/>
+          <w:tab w:val="left" w:pos="14656"/>
+        </w:tabs>
+        <w:textAlignment w:val="baseline"/>
+        <w:rPr>
+          <w:rFonts w:ascii="Verdana" w:eastAsia="細明體" w:hAnsi="Verdana" w:cs="Consolas"/>
+          <w:i/>
+          <w:color w:val="000000"/>
+          <w:kern w:val="0"/>
+          <w:sz w:val="20"/>
+          <w:szCs w:val="20"/>
+          <w:bdr w:val="none" w:sz="0" w:space="0" w:color="auto" w:frame="1"/>
+        </w:rPr>
+      </w:pPr>
+      <w:r>
+        <w:rPr>
+          <w:rFonts w:ascii="Verdana" w:eastAsia="細明體" w:hAnsi="Verdana" w:cs="Consolas"/>
+          <w:i/>
+          <w:color w:val="000000"/>
+          <w:kern w:val="0"/>
+          <w:sz w:val="20"/>
+          <w:szCs w:val="20"/>
+          <w:bdr w:val="none" w:sz="0" w:space="0" w:color="auto" w:frame="1"/>
+        </w:rPr>
+        <w:t xml:space="preserve">    </w:t>
+      </w:r>
+      <w:proofErr w:type="gramStart"/>
+      <w:r>
+        <w:rPr>
+          <w:rFonts w:ascii="Verdana" w:eastAsia="細明體" w:hAnsi="Verdana" w:cs="Consolas"/>
+          <w:i/>
+          <w:color w:val="00008B"/>
+          <w:kern w:val="0"/>
+          <w:sz w:val="20"/>
+          <w:szCs w:val="20"/>
+          <w:bdr w:val="none" w:sz="0" w:space="0" w:color="auto" w:frame="1"/>
+        </w:rPr>
+        <w:t>if</w:t>
+      </w:r>
+      <w:proofErr w:type="gramEnd"/>
+      <w:r>
+        <w:rPr>
+          <w:rFonts w:ascii="Verdana" w:eastAsia="細明體" w:hAnsi="Verdana" w:cs="Consolas"/>
+          <w:i/>
+          <w:color w:val="000000"/>
+          <w:kern w:val="0"/>
+          <w:sz w:val="20"/>
+          <w:szCs w:val="20"/>
+          <w:bdr w:val="none" w:sz="0" w:space="0" w:color="auto" w:frame="1"/>
+        </w:rPr>
+        <w:t xml:space="preserve"> L[</w:t>
+      </w:r>
+      <w:proofErr w:type="spellStart"/>
+      <w:r>
+        <w:rPr>
+          <w:rFonts w:ascii="Verdana" w:eastAsia="細明體" w:hAnsi="Verdana" w:cs="Consolas"/>
+          <w:i/>
+          <w:color w:val="000000"/>
+          <w:kern w:val="0"/>
+          <w:sz w:val="20"/>
+          <w:szCs w:val="20"/>
+          <w:bdr w:val="none" w:sz="0" w:space="0" w:color="auto" w:frame="1"/>
+        </w:rPr>
+        <w:t>i</w:t>
+      </w:r>
+      <w:proofErr w:type="spellEnd"/>
+      <w:r>
+        <w:rPr>
+          <w:rFonts w:ascii="Verdana" w:eastAsia="細明體" w:hAnsi="Verdana" w:cs="Consolas"/>
+          <w:i/>
+          <w:color w:val="000000"/>
+          <w:kern w:val="0"/>
+          <w:sz w:val="20"/>
+          <w:szCs w:val="20"/>
+          <w:bdr w:val="none" w:sz="0" w:space="0" w:color="auto" w:frame="1"/>
+        </w:rPr>
+        <w:t xml:space="preserve">] </w:t>
+      </w:r>
+      <w:r>
+        <w:rPr>
+          <w:rFonts w:ascii="Verdana" w:eastAsia="細明體" w:hAnsi="Verdana" w:cs="Consolas"/>
+          <w:i/>
+          <w:color w:val="00008B"/>
+          <w:kern w:val="0"/>
+          <w:sz w:val="20"/>
+          <w:szCs w:val="20"/>
+          <w:bdr w:val="none" w:sz="0" w:space="0" w:color="auto" w:frame="1"/>
+        </w:rPr>
+        <w:t>in</w:t>
+      </w:r>
+      <w:r>
+        <w:rPr>
+          <w:rFonts w:ascii="Verdana" w:eastAsia="細明體" w:hAnsi="Verdana" w:cs="Consolas"/>
+          <w:i/>
+          <w:color w:val="000000"/>
+          <w:kern w:val="0"/>
+          <w:sz w:val="20"/>
+          <w:szCs w:val="20"/>
+          <w:bdr w:val="none" w:sz="0" w:space="0" w:color="auto" w:frame="1"/>
+        </w:rPr>
+        <w:t xml:space="preserve"> [</w:t>
+      </w:r>
+      <w:r>
+        <w:rPr>
+          <w:rFonts w:ascii="Verdana" w:eastAsia="細明體" w:hAnsi="Verdana" w:cs="Consolas"/>
+          <w:i/>
+          <w:color w:val="800000"/>
+          <w:kern w:val="0"/>
+          <w:sz w:val="20"/>
+          <w:szCs w:val="20"/>
+          <w:bdr w:val="none" w:sz="0" w:space="0" w:color="auto" w:frame="1"/>
+        </w:rPr>
+        <w:t>'a'</w:t>
+      </w:r>
+      <w:r>
+        <w:rPr>
+          <w:rFonts w:ascii="Verdana" w:eastAsia="細明體" w:hAnsi="Verdana" w:cs="Consolas"/>
+          <w:i/>
+          <w:color w:val="000000"/>
+          <w:kern w:val="0"/>
+          <w:sz w:val="20"/>
+          <w:szCs w:val="20"/>
+          <w:bdr w:val="none" w:sz="0" w:space="0" w:color="auto" w:frame="1"/>
+        </w:rPr>
+        <w:t xml:space="preserve">, </w:t>
+      </w:r>
+      <w:r>
+        <w:rPr>
+          <w:rFonts w:ascii="Verdana" w:eastAsia="細明體" w:hAnsi="Verdana" w:cs="Consolas"/>
+          <w:i/>
+          <w:color w:val="800000"/>
+          <w:kern w:val="0"/>
+          <w:sz w:val="20"/>
+          <w:szCs w:val="20"/>
+          <w:bdr w:val="none" w:sz="0" w:space="0" w:color="auto" w:frame="1"/>
+        </w:rPr>
+        <w:t>'c'</w:t>
+      </w:r>
+      <w:r>
+        <w:rPr>
+          <w:rFonts w:ascii="Verdana" w:eastAsia="細明體" w:hAnsi="Verdana" w:cs="Consolas"/>
+          <w:i/>
+          <w:color w:val="000000"/>
+          <w:kern w:val="0"/>
+          <w:sz w:val="20"/>
+          <w:szCs w:val="20"/>
+          <w:bdr w:val="none" w:sz="0" w:space="0" w:color="auto" w:frame="1"/>
+        </w:rPr>
+        <w:t>]:</w:t>
+      </w:r>
+    </w:p>
+    <w:p>
+      <w:pPr>
+        <w:widowControl/>
+        <w:shd w:val="clear" w:color="auto" w:fill="EEEEEE"/>
+        <w:tabs>
+          <w:tab w:val="left" w:pos="916"/>
+          <w:tab w:val="left" w:pos="1832"/>
+          <w:tab w:val="left" w:pos="2748"/>
+          <w:tab w:val="left" w:pos="3664"/>
+          <w:tab w:val="left" w:pos="4580"/>
+          <w:tab w:val="left" w:pos="5496"/>
+          <w:tab w:val="left" w:pos="6412"/>
+          <w:tab w:val="left" w:pos="7328"/>
+          <w:tab w:val="left" w:pos="8244"/>
+          <w:tab w:val="left" w:pos="9160"/>
+          <w:tab w:val="left" w:pos="10076"/>
+          <w:tab w:val="left" w:pos="10992"/>
+          <w:tab w:val="left" w:pos="11908"/>
+          <w:tab w:val="left" w:pos="12824"/>
+          <w:tab w:val="left" w:pos="13740"/>
+          <w:tab w:val="left" w:pos="14656"/>
+        </w:tabs>
+        <w:textAlignment w:val="baseline"/>
+        <w:rPr>
+          <w:rFonts w:ascii="Verdana" w:eastAsia="細明體" w:hAnsi="Verdana" w:cs="Consolas"/>
+          <w:i/>
+          <w:color w:val="000000"/>
+          <w:kern w:val="0"/>
+          <w:sz w:val="20"/>
+          <w:szCs w:val="20"/>
+        </w:rPr>
+      </w:pPr>
+      <w:r>
+        <w:rPr>
+          <w:rFonts w:ascii="Verdana" w:eastAsia="細明體" w:hAnsi="Verdana" w:cs="Consolas"/>
+          <w:i/>
+          <w:color w:val="000000"/>
+          <w:kern w:val="0"/>
+          <w:sz w:val="20"/>
+          <w:szCs w:val="20"/>
+          <w:bdr w:val="none" w:sz="0" w:space="0" w:color="auto" w:frame="1"/>
+        </w:rPr>
+        <w:t xml:space="preserve">        </w:t>
+      </w:r>
+      <w:proofErr w:type="spellStart"/>
+      <w:proofErr w:type="gramStart"/>
+      <w:r>
+        <w:rPr>
+          <w:rFonts w:ascii="Verdana" w:eastAsia="細明體" w:hAnsi="Verdana" w:cs="Consolas"/>
+          <w:i/>
+          <w:color w:val="000000"/>
+          <w:kern w:val="0"/>
+          <w:sz w:val="20"/>
+          <w:szCs w:val="20"/>
+          <w:bdr w:val="none" w:sz="0" w:space="0" w:color="auto" w:frame="1"/>
+        </w:rPr>
+        <w:t>L.pop</w:t>
+      </w:r>
+      <w:proofErr w:type="spellEnd"/>
+      <w:r>
+        <w:rPr>
+          <w:rFonts w:ascii="Verdana" w:eastAsia="細明體" w:hAnsi="Verdana" w:cs="Consolas"/>
+          <w:i/>
+          <w:color w:val="000000"/>
+          <w:kern w:val="0"/>
+          <w:sz w:val="20"/>
+          <w:szCs w:val="20"/>
+          <w:bdr w:val="none" w:sz="0" w:space="0" w:color="auto" w:frame="1"/>
+        </w:rPr>
+        <w:t>(</w:t>
+      </w:r>
+      <w:proofErr w:type="spellStart"/>
+      <w:proofErr w:type="gramEnd"/>
+      <w:r>
+        <w:rPr>
+          <w:rFonts w:ascii="Verdana" w:eastAsia="細明體" w:hAnsi="Verdana" w:cs="Consolas"/>
+          <w:i/>
+          <w:color w:val="000000"/>
+          <w:kern w:val="0"/>
+          <w:sz w:val="20"/>
+          <w:szCs w:val="20"/>
+          <w:bdr w:val="none" w:sz="0" w:space="0" w:color="auto" w:frame="1"/>
+        </w:rPr>
+        <w:t>i</w:t>
+      </w:r>
+      <w:proofErr w:type="spellEnd"/>
+      <w:r>
+        <w:rPr>
+          <w:rFonts w:ascii="Verdana" w:eastAsia="細明體" w:hAnsi="Verdana" w:cs="Consolas"/>
+          <w:i/>
+          <w:color w:val="000000"/>
+          <w:kern w:val="0"/>
+          <w:sz w:val="20"/>
+          <w:szCs w:val="20"/>
+          <w:bdr w:val="none" w:sz="0" w:space="0" w:color="auto" w:frame="1"/>
+        </w:rPr>
+        <w:t xml:space="preserve">)    </w:t>
+      </w:r>
+      <w:r>
+        <w:rPr>
+          <w:rFonts w:ascii="Verdana" w:eastAsia="細明體" w:hAnsi="Verdana" w:cs="Consolas"/>
+          <w:i/>
+          <w:color w:val="808080"/>
+          <w:kern w:val="0"/>
+          <w:sz w:val="20"/>
+          <w:szCs w:val="20"/>
+          <w:bdr w:val="none" w:sz="0" w:space="0" w:color="auto" w:frame="1"/>
+        </w:rPr>
+        <w:t># del L[</w:t>
+      </w:r>
+      <w:proofErr w:type="spellStart"/>
+      <w:r>
+        <w:rPr>
+          <w:rFonts w:ascii="Verdana" w:eastAsia="細明體" w:hAnsi="Verdana" w:cs="Consolas"/>
+          <w:i/>
+          <w:color w:val="808080"/>
+          <w:kern w:val="0"/>
+          <w:sz w:val="20"/>
+          <w:szCs w:val="20"/>
+          <w:bdr w:val="none" w:sz="0" w:space="0" w:color="auto" w:frame="1"/>
+        </w:rPr>
+        <w:t>i</w:t>
+      </w:r>
+      <w:proofErr w:type="spellEnd"/>
+      <w:r>
+        <w:rPr>
+          <w:rFonts w:ascii="Verdana" w:eastAsia="細明體" w:hAnsi="Verdana" w:cs="Consolas"/>
+          <w:i/>
+          <w:color w:val="808080"/>
+          <w:kern w:val="0"/>
+          <w:sz w:val="20"/>
+          <w:szCs w:val="20"/>
+          <w:bdr w:val="none" w:sz="0" w:space="0" w:color="auto" w:frame="1"/>
+        </w:rPr>
+        <w:t>] is more efficient</w:t>
+      </w:r>
+    </w:p>
+    <w:p>
+      <w:pPr>
+        <w:widowControl/>
+        <w:shd w:val="clear" w:color="auto" w:fill="FFFFFF"/>
+        <w:textAlignment w:val="baseline"/>
+        <w:rPr>
+          <w:rFonts w:ascii="Verdana" w:eastAsia="新細明體" w:hAnsi="Verdana" w:cs="Arial"/>
+          <w:color w:val="000000"/>
+          <w:kern w:val="0"/>
+          <w:sz w:val="20"/>
+          <w:szCs w:val="20"/>
+        </w:rPr>
+      </w:pPr>
+      <w:r>
+        <w:rPr>
+          <w:rFonts w:ascii="Verdana" w:eastAsia="新細明體" w:hAnsi="Verdana" w:cs="Arial" w:hint="eastAsia"/>
+          <w:color w:val="000000"/>
+          <w:kern w:val="0"/>
+          <w:sz w:val="20"/>
+          <w:szCs w:val="20"/>
+        </w:rPr>
+        <w:t>G</w:t>
+      </w:r>
+      <w:r>
+        <w:rPr>
+          <w:rFonts w:ascii="Verdana" w:eastAsia="新細明體" w:hAnsi="Verdana" w:cs="Arial"/>
+          <w:color w:val="000000"/>
+          <w:kern w:val="0"/>
+          <w:sz w:val="20"/>
+          <w:szCs w:val="20"/>
+        </w:rPr>
+        <w:t>oing backwards is space efficient but time inefficient; most of the time a list comprehension or generator (</w:t>
+      </w:r>
+      <w:r>
+        <w:rPr>
+          <w:rFonts w:ascii="Verdana" w:eastAsia="細明體" w:hAnsi="Verdana" w:cs="Consolas"/>
+          <w:color w:val="000000"/>
+          <w:kern w:val="0"/>
+          <w:sz w:val="20"/>
+          <w:szCs w:val="20"/>
+          <w:bdr w:val="none" w:sz="0" w:space="0" w:color="auto" w:frame="1"/>
+          <w:shd w:val="clear" w:color="auto" w:fill="EEEEEE"/>
+        </w:rPr>
+        <w:t>L = (...)</w:t>
+      </w:r>
+      <w:r>
+        <w:rPr>
+          <w:rFonts w:ascii="Verdana" w:eastAsia="新細明體" w:hAnsi="Verdana" w:cs="Arial"/>
+          <w:color w:val="000000"/>
+          <w:kern w:val="0"/>
+          <w:sz w:val="20"/>
+          <w:szCs w:val="20"/>
+        </w:rPr>
+        <w:t> </w:t>
+      </w:r>
+      <w:r>
+        <w:rPr>
+          <w:rFonts w:ascii="Verdana" w:eastAsia="新細明體" w:hAnsi="Verdana" w:cs="Arial"/>
+          <w:color w:val="000000"/>
+          <w:kern w:val="0"/>
+          <w:sz w:val="20"/>
+          <w:szCs w:val="20"/>
+        </w:rPr>
+        <w:t>instead of</w:t>
+      </w:r>
+      <w:r>
+        <w:rPr>
+          <w:rFonts w:ascii="Verdana" w:eastAsia="新細明體" w:hAnsi="Verdana" w:cs="Arial"/>
+          <w:color w:val="000000"/>
+          <w:kern w:val="0"/>
+          <w:sz w:val="20"/>
+          <w:szCs w:val="20"/>
+        </w:rPr>
+        <w:t> </w:t>
+      </w:r>
+      <w:r>
+        <w:rPr>
+          <w:rFonts w:ascii="Verdana" w:eastAsia="細明體" w:hAnsi="Verdana" w:cs="Consolas"/>
+          <w:color w:val="000000"/>
+          <w:kern w:val="0"/>
+          <w:sz w:val="20"/>
+          <w:szCs w:val="20"/>
+          <w:bdr w:val="none" w:sz="0" w:space="0" w:color="auto" w:frame="1"/>
+          <w:shd w:val="clear" w:color="auto" w:fill="EEEEEE"/>
+        </w:rPr>
+        <w:t>L = [...]</w:t>
+      </w:r>
+      <w:r>
+        <w:rPr>
+          <w:rFonts w:ascii="Verdana" w:eastAsia="新細明體" w:hAnsi="Verdana" w:cs="Arial"/>
+          <w:color w:val="000000"/>
+          <w:kern w:val="0"/>
+          <w:sz w:val="20"/>
+          <w:szCs w:val="20"/>
+        </w:rPr>
+        <w:t>) is best.</w:t>
+      </w:r>
+    </w:p>
+    <w:p>
+      <w:pPr>
+        <w:widowControl/>
+        <w:shd w:val="clear" w:color="auto" w:fill="FFFFFF"/>
+        <w:textAlignment w:val="baseline"/>
+        <w:rPr>
+          <w:rFonts w:ascii="Verdana" w:eastAsia="新細明體" w:hAnsi="Verdana" w:cs="Arial"/>
+          <w:color w:val="000000"/>
+          <w:kern w:val="0"/>
+          <w:sz w:val="20"/>
+          <w:szCs w:val="20"/>
+        </w:rPr>
+      </w:pPr>
+      <w:r>
+        <w:rPr>
+          <w:rFonts w:ascii="Verdana" w:eastAsia="新細明體" w:hAnsi="Verdana" w:cs="Arial" w:hint="eastAsia"/>
+          <w:color w:val="000000"/>
+          <w:kern w:val="0"/>
+          <w:sz w:val="20"/>
+          <w:szCs w:val="20"/>
+        </w:rPr>
+        <w:t xml:space="preserve">Method </w:t>
+      </w:r>
+      <w:r>
+        <w:rPr>
+          <w:rFonts w:ascii="Verdana" w:eastAsia="新細明體" w:hAnsi="Verdana" w:cs="Arial" w:hint="eastAsia"/>
+          <w:color w:val="000000"/>
+          <w:kern w:val="0"/>
+          <w:sz w:val="20"/>
+          <w:szCs w:val="20"/>
+        </w:rPr>
+        <w:t>3</w:t>
+      </w:r>
+      <w:r>
+        <w:rPr>
+          <w:rFonts w:ascii="Verdana" w:eastAsia="新細明體" w:hAnsi="Verdana" w:cs="Arial" w:hint="eastAsia"/>
+          <w:color w:val="000000"/>
+          <w:kern w:val="0"/>
+          <w:sz w:val="20"/>
+          <w:szCs w:val="20"/>
+        </w:rPr>
+        <w:t xml:space="preserve">: </w:t>
+      </w:r>
+      <w:r>
+        <w:rPr>
+          <w:rFonts w:ascii="Verdana" w:eastAsia="新細明體" w:hAnsi="Verdana" w:cs="Arial" w:hint="eastAsia"/>
+          <w:color w:val="000000"/>
+          <w:kern w:val="0"/>
+          <w:sz w:val="20"/>
+          <w:szCs w:val="20"/>
+        </w:rPr>
+        <w:t>A</w:t>
+      </w:r>
+      <w:r>
+        <w:rPr>
+          <w:rFonts w:ascii="Verdana" w:eastAsia="新細明體" w:hAnsi="Verdana" w:cs="Arial"/>
+          <w:color w:val="000000"/>
+          <w:kern w:val="0"/>
+          <w:sz w:val="20"/>
+          <w:szCs w:val="20"/>
+        </w:rPr>
+        <w:t xml:space="preserve">n order-preserving, in-place filter that </w:t>
+      </w:r>
+      <w:r>
+        <w:rPr>
+          <w:rFonts w:ascii="Verdana" w:eastAsia="新細明體" w:hAnsi="Verdana" w:cs="Arial" w:hint="eastAsia"/>
+          <w:color w:val="000000"/>
+          <w:kern w:val="0"/>
+          <w:sz w:val="20"/>
+          <w:szCs w:val="20"/>
+        </w:rPr>
+        <w:t>d</w:t>
+      </w:r>
+      <w:r>
+        <w:rPr>
+          <w:rFonts w:ascii="Verdana" w:eastAsia="新細明體" w:hAnsi="Verdana" w:cs="Arial"/>
+          <w:color w:val="000000"/>
+          <w:kern w:val="0"/>
+          <w:sz w:val="20"/>
+          <w:szCs w:val="20"/>
+        </w:rPr>
+        <w:t>iffer</w:t>
+      </w:r>
+      <w:r>
+        <w:rPr>
+          <w:rFonts w:ascii="Verdana" w:eastAsia="新細明體" w:hAnsi="Verdana" w:cs="Arial" w:hint="eastAsia"/>
+          <w:color w:val="000000"/>
+          <w:kern w:val="0"/>
+          <w:sz w:val="20"/>
+          <w:szCs w:val="20"/>
+        </w:rPr>
+        <w:t>s</w:t>
+      </w:r>
+      <w:r>
+        <w:rPr>
+          <w:rFonts w:ascii="Verdana" w:eastAsia="新細明體" w:hAnsi="Verdana" w:cs="Arial"/>
+          <w:color w:val="000000"/>
+          <w:kern w:val="0"/>
+          <w:sz w:val="20"/>
+          <w:szCs w:val="20"/>
+        </w:rPr>
+        <w:t xml:space="preserve"> in speed from a list comprehension by a constant.</w:t>
+      </w:r>
+    </w:p>
+    <w:p>
+      <w:pPr>
+        <w:widowControl/>
+        <w:shd w:val="clear" w:color="auto" w:fill="EEEEEE"/>
+        <w:tabs>
+          <w:tab w:val="left" w:pos="916"/>
+          <w:tab w:val="left" w:pos="1832"/>
+          <w:tab w:val="left" w:pos="2748"/>
+          <w:tab w:val="left" w:pos="3664"/>
+          <w:tab w:val="left" w:pos="4580"/>
+          <w:tab w:val="left" w:pos="5496"/>
+          <w:tab w:val="left" w:pos="6412"/>
+          <w:tab w:val="left" w:pos="7328"/>
+          <w:tab w:val="left" w:pos="8244"/>
+          <w:tab w:val="left" w:pos="9160"/>
+          <w:tab w:val="left" w:pos="10076"/>
+          <w:tab w:val="left" w:pos="10992"/>
+          <w:tab w:val="left" w:pos="11908"/>
+          <w:tab w:val="left" w:pos="12824"/>
+          <w:tab w:val="left" w:pos="13740"/>
+          <w:tab w:val="left" w:pos="14656"/>
+        </w:tabs>
+        <w:textAlignment w:val="baseline"/>
+        <w:rPr>
+          <w:rFonts w:ascii="Verdana" w:eastAsia="細明體" w:hAnsi="Verdana" w:cs="Consolas"/>
+          <w:i/>
+          <w:color w:val="000000"/>
+          <w:kern w:val="0"/>
+          <w:sz w:val="20"/>
+          <w:szCs w:val="20"/>
+          <w:bdr w:val="none" w:sz="0" w:space="0" w:color="auto" w:frame="1"/>
+        </w:rPr>
+      </w:pPr>
+      <w:proofErr w:type="spellStart"/>
+      <w:r>
+        <w:rPr>
+          <w:rFonts w:ascii="Verdana" w:eastAsia="細明體" w:hAnsi="Verdana" w:cs="Consolas"/>
+          <w:i/>
+          <w:color w:val="000000"/>
+          <w:kern w:val="0"/>
+          <w:sz w:val="20"/>
+          <w:szCs w:val="20"/>
+          <w:bdr w:val="none" w:sz="0" w:space="0" w:color="auto" w:frame="1"/>
+        </w:rPr>
+        <w:t>write_i</w:t>
+      </w:r>
+      <w:proofErr w:type="spellEnd"/>
+      <w:r>
+        <w:rPr>
+          <w:rFonts w:ascii="Verdana" w:eastAsia="細明體" w:hAnsi="Verdana" w:cs="Consolas"/>
+          <w:i/>
+          <w:color w:val="000000"/>
+          <w:kern w:val="0"/>
+          <w:sz w:val="20"/>
+          <w:szCs w:val="20"/>
+          <w:bdr w:val="none" w:sz="0" w:space="0" w:color="auto" w:frame="1"/>
+        </w:rPr>
+        <w:t xml:space="preserve"> = </w:t>
+      </w:r>
+      <w:r>
+        <w:rPr>
+          <w:rFonts w:ascii="Verdana" w:eastAsia="細明體" w:hAnsi="Verdana" w:cs="Consolas"/>
+          <w:i/>
+          <w:color w:val="800000"/>
+          <w:kern w:val="0"/>
+          <w:sz w:val="20"/>
+          <w:szCs w:val="20"/>
+          <w:bdr w:val="none" w:sz="0" w:space="0" w:color="auto" w:frame="1"/>
+        </w:rPr>
+        <w:t>0</w:t>
+      </w:r>
+      <w:bookmarkStart w:id="0" w:name="_GoBack"/>
+      <w:bookmarkEnd w:id="0"/>
+    </w:p>
+    <w:p>
+      <w:pPr>
+        <w:widowControl/>
+        <w:shd w:val="clear" w:color="auto" w:fill="EEEEEE"/>
+        <w:tabs>
+          <w:tab w:val="left" w:pos="916"/>
+          <w:tab w:val="left" w:pos="1832"/>
+          <w:tab w:val="left" w:pos="2748"/>
+          <w:tab w:val="left" w:pos="3664"/>
+          <w:tab w:val="left" w:pos="4580"/>
+          <w:tab w:val="left" w:pos="5496"/>
+          <w:tab w:val="left" w:pos="6412"/>
+          <w:tab w:val="left" w:pos="7328"/>
+          <w:tab w:val="left" w:pos="8244"/>
+          <w:tab w:val="left" w:pos="9160"/>
+          <w:tab w:val="left" w:pos="10076"/>
+          <w:tab w:val="left" w:pos="10992"/>
+          <w:tab w:val="left" w:pos="11908"/>
+          <w:tab w:val="left" w:pos="12824"/>
+          <w:tab w:val="left" w:pos="13740"/>
+          <w:tab w:val="left" w:pos="14656"/>
+        </w:tabs>
+        <w:textAlignment w:val="baseline"/>
+        <w:rPr>
+          <w:rFonts w:ascii="Verdana" w:eastAsia="細明體" w:hAnsi="Verdana" w:cs="Consolas"/>
+          <w:i/>
+          <w:color w:val="000000"/>
+          <w:kern w:val="0"/>
+          <w:sz w:val="20"/>
+          <w:szCs w:val="20"/>
+          <w:bdr w:val="none" w:sz="0" w:space="0" w:color="auto" w:frame="1"/>
+        </w:rPr>
+      </w:pPr>
+      <w:proofErr w:type="gramStart"/>
+      <w:r>
+        <w:rPr>
+          <w:rFonts w:ascii="Verdana" w:eastAsia="細明體" w:hAnsi="Verdana" w:cs="Consolas"/>
+          <w:i/>
+          <w:color w:val="00008B"/>
+          <w:kern w:val="0"/>
+          <w:sz w:val="20"/>
+          <w:szCs w:val="20"/>
+          <w:bdr w:val="none" w:sz="0" w:space="0" w:color="auto" w:frame="1"/>
+        </w:rPr>
+        <w:t>for</w:t>
+      </w:r>
+      <w:proofErr w:type="gramEnd"/>
+      <w:r>
+        <w:rPr>
+          <w:rFonts w:ascii="Verdana" w:eastAsia="細明體" w:hAnsi="Verdana" w:cs="Consolas"/>
+          <w:i/>
+          <w:color w:val="000000"/>
+          <w:kern w:val="0"/>
+          <w:sz w:val="20"/>
+          <w:szCs w:val="20"/>
+          <w:bdr w:val="none" w:sz="0" w:space="0" w:color="auto" w:frame="1"/>
+        </w:rPr>
+        <w:t xml:space="preserve"> </w:t>
+      </w:r>
+      <w:proofErr w:type="spellStart"/>
+      <w:r>
+        <w:rPr>
+          <w:rFonts w:ascii="Verdana" w:eastAsia="細明體" w:hAnsi="Verdana" w:cs="Consolas"/>
+          <w:i/>
+          <w:color w:val="000000"/>
+          <w:kern w:val="0"/>
+          <w:sz w:val="20"/>
+          <w:szCs w:val="20"/>
+          <w:bdr w:val="none" w:sz="0" w:space="0" w:color="auto" w:frame="1"/>
+        </w:rPr>
+        <w:t>read_i</w:t>
+      </w:r>
+      <w:proofErr w:type="spellEnd"/>
+      <w:r>
+        <w:rPr>
+          <w:rFonts w:ascii="Verdana" w:eastAsia="細明體" w:hAnsi="Verdana" w:cs="Consolas"/>
+          <w:i/>
+          <w:color w:val="000000"/>
+          <w:kern w:val="0"/>
+          <w:sz w:val="20"/>
+          <w:szCs w:val="20"/>
+          <w:bdr w:val="none" w:sz="0" w:space="0" w:color="auto" w:frame="1"/>
+        </w:rPr>
+        <w:t xml:space="preserve"> </w:t>
+      </w:r>
+      <w:r>
+        <w:rPr>
+          <w:rFonts w:ascii="Verdana" w:eastAsia="細明體" w:hAnsi="Verdana" w:cs="Consolas"/>
+          <w:i/>
+          <w:color w:val="00008B"/>
+          <w:kern w:val="0"/>
+          <w:sz w:val="20"/>
+          <w:szCs w:val="20"/>
+          <w:bdr w:val="none" w:sz="0" w:space="0" w:color="auto" w:frame="1"/>
+        </w:rPr>
+        <w:t>in</w:t>
+      </w:r>
+      <w:r>
+        <w:rPr>
+          <w:rFonts w:ascii="Verdana" w:eastAsia="細明體" w:hAnsi="Verdana" w:cs="Consolas"/>
+          <w:i/>
+          <w:color w:val="000000"/>
+          <w:kern w:val="0"/>
+          <w:sz w:val="20"/>
+          <w:szCs w:val="20"/>
+          <w:bdr w:val="none" w:sz="0" w:space="0" w:color="auto" w:frame="1"/>
+        </w:rPr>
+        <w:t xml:space="preserve"> range(</w:t>
+      </w:r>
+      <w:proofErr w:type="spellStart"/>
+      <w:r>
+        <w:rPr>
+          <w:rFonts w:ascii="Verdana" w:eastAsia="細明體" w:hAnsi="Verdana" w:cs="Consolas"/>
+          <w:i/>
+          <w:color w:val="000000"/>
+          <w:kern w:val="0"/>
+          <w:sz w:val="20"/>
+          <w:szCs w:val="20"/>
+          <w:bdr w:val="none" w:sz="0" w:space="0" w:color="auto" w:frame="1"/>
+        </w:rPr>
+        <w:t>len</w:t>
+      </w:r>
+      <w:proofErr w:type="spellEnd"/>
+      <w:r>
+        <w:rPr>
+          <w:rFonts w:ascii="Verdana" w:eastAsia="細明體" w:hAnsi="Verdana" w:cs="Consolas"/>
+          <w:i/>
+          <w:color w:val="000000"/>
+          <w:kern w:val="0"/>
+          <w:sz w:val="20"/>
+          <w:szCs w:val="20"/>
+          <w:bdr w:val="none" w:sz="0" w:space="0" w:color="auto" w:frame="1"/>
+        </w:rPr>
+        <w:t>(L)):</w:t>
+      </w:r>
+    </w:p>
+    <w:p>
+      <w:pPr>
+        <w:widowControl/>
+        <w:shd w:val="clear" w:color="auto" w:fill="EEEEEE"/>
+        <w:tabs>
+          <w:tab w:val="left" w:pos="916"/>
+          <w:tab w:val="left" w:pos="1832"/>
+          <w:tab w:val="left" w:pos="2748"/>
+          <w:tab w:val="left" w:pos="3664"/>
+          <w:tab w:val="left" w:pos="4580"/>
+          <w:tab w:val="left" w:pos="5496"/>
+          <w:tab w:val="left" w:pos="6412"/>
+          <w:tab w:val="left" w:pos="7328"/>
+          <w:tab w:val="left" w:pos="8244"/>
+          <w:tab w:val="left" w:pos="9160"/>
+          <w:tab w:val="left" w:pos="10076"/>
+          <w:tab w:val="left" w:pos="10992"/>
+          <w:tab w:val="left" w:pos="11908"/>
+          <w:tab w:val="left" w:pos="12824"/>
+          <w:tab w:val="left" w:pos="13740"/>
+          <w:tab w:val="left" w:pos="14656"/>
+        </w:tabs>
+        <w:textAlignment w:val="baseline"/>
+        <w:rPr>
+          <w:rFonts w:ascii="Verdana" w:eastAsia="細明體" w:hAnsi="Verdana" w:cs="Consolas"/>
+          <w:i/>
+          <w:color w:val="000000"/>
+          <w:kern w:val="0"/>
+          <w:sz w:val="20"/>
+          <w:szCs w:val="20"/>
+          <w:bdr w:val="none" w:sz="0" w:space="0" w:color="auto" w:frame="1"/>
+        </w:rPr>
+      </w:pPr>
+      <w:r>
+        <w:rPr>
+          <w:rFonts w:ascii="Verdana" w:eastAsia="細明體" w:hAnsi="Verdana" w:cs="Consolas"/>
+          <w:i/>
+          <w:color w:val="000000"/>
+          <w:kern w:val="0"/>
+          <w:sz w:val="20"/>
+          <w:szCs w:val="20"/>
+          <w:bdr w:val="none" w:sz="0" w:space="0" w:color="auto" w:frame="1"/>
+        </w:rPr>
+        <w:t xml:space="preserve">    </w:t>
+      </w:r>
+      <w:proofErr w:type="gramStart"/>
+      <w:r>
+        <w:rPr>
+          <w:rFonts w:ascii="Verdana" w:eastAsia="細明體" w:hAnsi="Verdana" w:cs="Consolas"/>
+          <w:i/>
+          <w:color w:val="000000"/>
+          <w:kern w:val="0"/>
+          <w:sz w:val="20"/>
+          <w:szCs w:val="20"/>
+          <w:bdr w:val="none" w:sz="0" w:space="0" w:color="auto" w:frame="1"/>
+        </w:rPr>
+        <w:t>L[</w:t>
+      </w:r>
+      <w:proofErr w:type="spellStart"/>
+      <w:proofErr w:type="gramEnd"/>
+      <w:r>
+        <w:rPr>
+          <w:rFonts w:ascii="Verdana" w:eastAsia="細明體" w:hAnsi="Verdana" w:cs="Consolas"/>
+          <w:i/>
+          <w:color w:val="000000"/>
+          <w:kern w:val="0"/>
+          <w:sz w:val="20"/>
+          <w:szCs w:val="20"/>
+          <w:bdr w:val="none" w:sz="0" w:space="0" w:color="auto" w:frame="1"/>
+        </w:rPr>
+        <w:t>write_i</w:t>
+      </w:r>
+      <w:proofErr w:type="spellEnd"/>
+      <w:r>
+        <w:rPr>
+          <w:rFonts w:ascii="Verdana" w:eastAsia="細明體" w:hAnsi="Verdana" w:cs="Consolas"/>
+          <w:i/>
+          <w:color w:val="000000"/>
+          <w:kern w:val="0"/>
+          <w:sz w:val="20"/>
+          <w:szCs w:val="20"/>
+          <w:bdr w:val="none" w:sz="0" w:space="0" w:color="auto" w:frame="1"/>
+        </w:rPr>
+        <w:t>] = L[</w:t>
+      </w:r>
+      <w:proofErr w:type="spellStart"/>
+      <w:r>
+        <w:rPr>
+          <w:rFonts w:ascii="Verdana" w:eastAsia="細明體" w:hAnsi="Verdana" w:cs="Consolas"/>
+          <w:i/>
+          <w:color w:val="000000"/>
+          <w:kern w:val="0"/>
+          <w:sz w:val="20"/>
+          <w:szCs w:val="20"/>
+          <w:bdr w:val="none" w:sz="0" w:space="0" w:color="auto" w:frame="1"/>
+        </w:rPr>
+        <w:t>read_i</w:t>
+      </w:r>
+      <w:proofErr w:type="spellEnd"/>
+      <w:r>
+        <w:rPr>
+          <w:rFonts w:ascii="Verdana" w:eastAsia="細明體" w:hAnsi="Verdana" w:cs="Consolas"/>
+          <w:i/>
+          <w:color w:val="000000"/>
+          <w:kern w:val="0"/>
+          <w:sz w:val="20"/>
+          <w:szCs w:val="20"/>
+          <w:bdr w:val="none" w:sz="0" w:space="0" w:color="auto" w:frame="1"/>
+        </w:rPr>
+        <w:t>]</w:t>
+      </w:r>
+    </w:p>
+    <w:p>
+      <w:pPr>
+        <w:widowControl/>
+        <w:shd w:val="clear" w:color="auto" w:fill="EEEEEE"/>
+        <w:tabs>
+          <w:tab w:val="left" w:pos="916"/>
+          <w:tab w:val="left" w:pos="1832"/>
+          <w:tab w:val="left" w:pos="2748"/>
+          <w:tab w:val="left" w:pos="3664"/>
+          <w:tab w:val="left" w:pos="4580"/>
+          <w:tab w:val="left" w:pos="5496"/>
+          <w:tab w:val="left" w:pos="6412"/>
+          <w:tab w:val="left" w:pos="7328"/>
+          <w:tab w:val="left" w:pos="8244"/>
+          <w:tab w:val="left" w:pos="9160"/>
+          <w:tab w:val="left" w:pos="10076"/>
+          <w:tab w:val="left" w:pos="10992"/>
+          <w:tab w:val="left" w:pos="11908"/>
+          <w:tab w:val="left" w:pos="12824"/>
+          <w:tab w:val="left" w:pos="13740"/>
+          <w:tab w:val="left" w:pos="14656"/>
+        </w:tabs>
+        <w:textAlignment w:val="baseline"/>
+        <w:rPr>
+          <w:rFonts w:ascii="Verdana" w:eastAsia="細明體" w:hAnsi="Verdana" w:cs="Consolas"/>
+          <w:i/>
+          <w:color w:val="000000"/>
+          <w:kern w:val="0"/>
+          <w:sz w:val="20"/>
+          <w:szCs w:val="20"/>
+          <w:bdr w:val="none" w:sz="0" w:space="0" w:color="auto" w:frame="1"/>
+        </w:rPr>
+      </w:pPr>
+      <w:r>
+        <w:rPr>
+          <w:rFonts w:ascii="Verdana" w:eastAsia="細明體" w:hAnsi="Verdana" w:cs="Consolas"/>
+          <w:i/>
+          <w:color w:val="000000"/>
+          <w:kern w:val="0"/>
+          <w:sz w:val="20"/>
+          <w:szCs w:val="20"/>
+          <w:bdr w:val="none" w:sz="0" w:space="0" w:color="auto" w:frame="1"/>
+        </w:rPr>
+        <w:t xml:space="preserve">    </w:t>
+      </w:r>
+      <w:proofErr w:type="gramStart"/>
+      <w:r>
+        <w:rPr>
+          <w:rFonts w:ascii="Verdana" w:eastAsia="細明體" w:hAnsi="Verdana" w:cs="Consolas"/>
+          <w:i/>
+          <w:color w:val="00008B"/>
+          <w:kern w:val="0"/>
+          <w:sz w:val="20"/>
+          <w:szCs w:val="20"/>
+          <w:bdr w:val="none" w:sz="0" w:space="0" w:color="auto" w:frame="1"/>
+        </w:rPr>
+        <w:t>if</w:t>
+      </w:r>
+      <w:proofErr w:type="gramEnd"/>
+      <w:r>
+        <w:rPr>
+          <w:rFonts w:ascii="Verdana" w:eastAsia="細明體" w:hAnsi="Verdana" w:cs="Consolas"/>
+          <w:i/>
+          <w:color w:val="000000"/>
+          <w:kern w:val="0"/>
+          <w:sz w:val="20"/>
+          <w:szCs w:val="20"/>
+          <w:bdr w:val="none" w:sz="0" w:space="0" w:color="auto" w:frame="1"/>
+        </w:rPr>
+        <w:t xml:space="preserve"> L[</w:t>
+      </w:r>
+      <w:proofErr w:type="spellStart"/>
+      <w:r>
+        <w:rPr>
+          <w:rFonts w:ascii="Verdana" w:eastAsia="細明體" w:hAnsi="Verdana" w:cs="Consolas"/>
+          <w:i/>
+          <w:color w:val="000000"/>
+          <w:kern w:val="0"/>
+          <w:sz w:val="20"/>
+          <w:szCs w:val="20"/>
+          <w:bdr w:val="none" w:sz="0" w:space="0" w:color="auto" w:frame="1"/>
+        </w:rPr>
+        <w:t>read_i</w:t>
+      </w:r>
+      <w:proofErr w:type="spellEnd"/>
+      <w:r>
+        <w:rPr>
+          <w:rFonts w:ascii="Verdana" w:eastAsia="細明體" w:hAnsi="Verdana" w:cs="Consolas"/>
+          <w:i/>
+          <w:color w:val="000000"/>
+          <w:kern w:val="0"/>
+          <w:sz w:val="20"/>
+          <w:szCs w:val="20"/>
+          <w:bdr w:val="none" w:sz="0" w:space="0" w:color="auto" w:frame="1"/>
+        </w:rPr>
+        <w:t xml:space="preserve">] </w:t>
+      </w:r>
+      <w:r>
+        <w:rPr>
+          <w:rFonts w:ascii="Verdana" w:eastAsia="細明體" w:hAnsi="Verdana" w:cs="Consolas"/>
+          <w:i/>
+          <w:color w:val="00008B"/>
+          <w:kern w:val="0"/>
+          <w:sz w:val="20"/>
+          <w:szCs w:val="20"/>
+          <w:bdr w:val="none" w:sz="0" w:space="0" w:color="auto" w:frame="1"/>
+        </w:rPr>
+        <w:t>not</w:t>
+      </w:r>
+      <w:r>
+        <w:rPr>
+          <w:rFonts w:ascii="Verdana" w:eastAsia="細明體" w:hAnsi="Verdana" w:cs="Consolas"/>
+          <w:i/>
+          <w:color w:val="000000"/>
+          <w:kern w:val="0"/>
+          <w:sz w:val="20"/>
+          <w:szCs w:val="20"/>
+          <w:bdr w:val="none" w:sz="0" w:space="0" w:color="auto" w:frame="1"/>
+        </w:rPr>
+        <w:t xml:space="preserve"> </w:t>
+      </w:r>
+      <w:r>
+        <w:rPr>
+          <w:rFonts w:ascii="Verdana" w:eastAsia="細明體" w:hAnsi="Verdana" w:cs="Consolas"/>
+          <w:i/>
+          <w:color w:val="00008B"/>
+          <w:kern w:val="0"/>
+          <w:sz w:val="20"/>
+          <w:szCs w:val="20"/>
+          <w:bdr w:val="none" w:sz="0" w:space="0" w:color="auto" w:frame="1"/>
+        </w:rPr>
+        <w:t>in</w:t>
+      </w:r>
+      <w:r>
+        <w:rPr>
+          <w:rFonts w:ascii="Verdana" w:eastAsia="細明體" w:hAnsi="Verdana" w:cs="Consolas"/>
+          <w:i/>
+          <w:color w:val="000000"/>
+          <w:kern w:val="0"/>
+          <w:sz w:val="20"/>
+          <w:szCs w:val="20"/>
+          <w:bdr w:val="none" w:sz="0" w:space="0" w:color="auto" w:frame="1"/>
+        </w:rPr>
+        <w:t xml:space="preserve"> [</w:t>
+      </w:r>
+      <w:r>
+        <w:rPr>
+          <w:rFonts w:ascii="Verdana" w:eastAsia="細明體" w:hAnsi="Verdana" w:cs="Consolas"/>
+          <w:i/>
+          <w:color w:val="800000"/>
+          <w:kern w:val="0"/>
+          <w:sz w:val="20"/>
+          <w:szCs w:val="20"/>
+          <w:bdr w:val="none" w:sz="0" w:space="0" w:color="auto" w:frame="1"/>
+        </w:rPr>
+        <w:t>'a'</w:t>
+      </w:r>
+      <w:r>
+        <w:rPr>
+          <w:rFonts w:ascii="Verdana" w:eastAsia="細明體" w:hAnsi="Verdana" w:cs="Consolas"/>
+          <w:i/>
+          <w:color w:val="000000"/>
+          <w:kern w:val="0"/>
+          <w:sz w:val="20"/>
+          <w:szCs w:val="20"/>
+          <w:bdr w:val="none" w:sz="0" w:space="0" w:color="auto" w:frame="1"/>
+        </w:rPr>
+        <w:t xml:space="preserve">, </w:t>
+      </w:r>
+      <w:r>
+        <w:rPr>
+          <w:rFonts w:ascii="Verdana" w:eastAsia="細明體" w:hAnsi="Verdana" w:cs="Consolas"/>
+          <w:i/>
+          <w:color w:val="800000"/>
+          <w:kern w:val="0"/>
+          <w:sz w:val="20"/>
+          <w:szCs w:val="20"/>
+          <w:bdr w:val="none" w:sz="0" w:space="0" w:color="auto" w:frame="1"/>
+        </w:rPr>
+        <w:t>'c'</w:t>
+      </w:r>
+      <w:r>
+        <w:rPr>
+          <w:rFonts w:ascii="Verdana" w:eastAsia="細明體" w:hAnsi="Verdana" w:cs="Consolas"/>
+          <w:i/>
+          <w:color w:val="000000"/>
+          <w:kern w:val="0"/>
+          <w:sz w:val="20"/>
+          <w:szCs w:val="20"/>
+          <w:bdr w:val="none" w:sz="0" w:space="0" w:color="auto" w:frame="1"/>
+        </w:rPr>
+        <w:t>]:</w:t>
+      </w:r>
+    </w:p>
+    <w:p>
+      <w:pPr>
+        <w:widowControl/>
+        <w:shd w:val="clear" w:color="auto" w:fill="EEEEEE"/>
+        <w:tabs>
+          <w:tab w:val="left" w:pos="916"/>
+          <w:tab w:val="left" w:pos="1832"/>
+          <w:tab w:val="left" w:pos="2748"/>
+          <w:tab w:val="left" w:pos="3664"/>
+          <w:tab w:val="left" w:pos="4580"/>
+          <w:tab w:val="left" w:pos="5496"/>
+          <w:tab w:val="left" w:pos="6412"/>
+          <w:tab w:val="left" w:pos="7328"/>
+          <w:tab w:val="left" w:pos="8244"/>
+          <w:tab w:val="left" w:pos="9160"/>
+          <w:tab w:val="left" w:pos="10076"/>
+          <w:tab w:val="left" w:pos="10992"/>
+          <w:tab w:val="left" w:pos="11908"/>
+          <w:tab w:val="left" w:pos="12824"/>
+          <w:tab w:val="left" w:pos="13740"/>
+          <w:tab w:val="left" w:pos="14656"/>
+        </w:tabs>
+        <w:textAlignment w:val="baseline"/>
+        <w:rPr>
+          <w:rFonts w:ascii="Verdana" w:eastAsia="細明體" w:hAnsi="Verdana" w:cs="Consolas"/>
+          <w:i/>
+          <w:color w:val="000000"/>
+          <w:kern w:val="0"/>
+          <w:sz w:val="20"/>
+          <w:szCs w:val="20"/>
+          <w:bdr w:val="none" w:sz="0" w:space="0" w:color="auto" w:frame="1"/>
+        </w:rPr>
+      </w:pPr>
+      <w:r>
+        <w:rPr>
+          <w:rFonts w:ascii="Verdana" w:eastAsia="細明體" w:hAnsi="Verdana" w:cs="Consolas"/>
+          <w:i/>
+          <w:color w:val="000000"/>
+          <w:kern w:val="0"/>
+          <w:sz w:val="20"/>
+          <w:szCs w:val="20"/>
+          <w:bdr w:val="none" w:sz="0" w:space="0" w:color="auto" w:frame="1"/>
+        </w:rPr>
+        <w:t xml:space="preserve">         </w:t>
+      </w:r>
+      <w:proofErr w:type="spellStart"/>
+      <w:r>
+        <w:rPr>
+          <w:rFonts w:ascii="Verdana" w:eastAsia="細明體" w:hAnsi="Verdana" w:cs="Consolas"/>
+          <w:i/>
+          <w:color w:val="000000"/>
+          <w:kern w:val="0"/>
+          <w:sz w:val="20"/>
+          <w:szCs w:val="20"/>
+          <w:bdr w:val="none" w:sz="0" w:space="0" w:color="auto" w:frame="1"/>
+        </w:rPr>
+        <w:t>write_i</w:t>
+      </w:r>
+      <w:proofErr w:type="spellEnd"/>
+      <w:r>
+        <w:rPr>
+          <w:rFonts w:ascii="Verdana" w:eastAsia="細明體" w:hAnsi="Verdana" w:cs="Consolas"/>
+          <w:i/>
+          <w:color w:val="000000"/>
+          <w:kern w:val="0"/>
+          <w:sz w:val="20"/>
+          <w:szCs w:val="20"/>
+          <w:bdr w:val="none" w:sz="0" w:space="0" w:color="auto" w:frame="1"/>
+        </w:rPr>
+        <w:t xml:space="preserve"> += </w:t>
+      </w:r>
+      <w:r>
+        <w:rPr>
+          <w:rFonts w:ascii="Verdana" w:eastAsia="細明體" w:hAnsi="Verdana" w:cs="Consolas"/>
+          <w:i/>
+          <w:color w:val="800000"/>
+          <w:kern w:val="0"/>
+          <w:sz w:val="20"/>
+          <w:szCs w:val="20"/>
+          <w:bdr w:val="none" w:sz="0" w:space="0" w:color="auto" w:frame="1"/>
+        </w:rPr>
+        <w:t>1</w:t>
+      </w:r>
+    </w:p>
+    <w:p>
+      <w:pPr>
+        <w:widowControl/>
+        <w:shd w:val="clear" w:color="auto" w:fill="EEEEEE"/>
+        <w:tabs>
+          <w:tab w:val="left" w:pos="916"/>
+          <w:tab w:val="left" w:pos="1832"/>
+          <w:tab w:val="left" w:pos="2748"/>
+          <w:tab w:val="left" w:pos="3664"/>
+          <w:tab w:val="left" w:pos="4580"/>
+          <w:tab w:val="left" w:pos="5496"/>
+          <w:tab w:val="left" w:pos="6412"/>
+          <w:tab w:val="left" w:pos="7328"/>
+          <w:tab w:val="left" w:pos="8244"/>
+          <w:tab w:val="left" w:pos="9160"/>
+          <w:tab w:val="left" w:pos="10076"/>
+          <w:tab w:val="left" w:pos="10992"/>
+          <w:tab w:val="left" w:pos="11908"/>
+          <w:tab w:val="left" w:pos="12824"/>
+          <w:tab w:val="left" w:pos="13740"/>
+          <w:tab w:val="left" w:pos="14656"/>
+        </w:tabs>
+        <w:textAlignment w:val="baseline"/>
+        <w:rPr>
+          <w:rFonts w:ascii="Verdana" w:eastAsia="細明體" w:hAnsi="Verdana" w:cs="Consolas"/>
+          <w:i/>
+          <w:color w:val="000000"/>
+          <w:kern w:val="0"/>
+          <w:sz w:val="20"/>
+          <w:szCs w:val="20"/>
+          <w:bdr w:val="none" w:sz="0" w:space="0" w:color="auto" w:frame="1"/>
+        </w:rPr>
+      </w:pPr>
+      <w:proofErr w:type="gramStart"/>
+      <w:r>
+        <w:rPr>
+          <w:rFonts w:ascii="Verdana" w:eastAsia="細明體" w:hAnsi="Verdana" w:cs="Consolas"/>
+          <w:i/>
+          <w:color w:val="00008B"/>
+          <w:kern w:val="0"/>
+          <w:sz w:val="20"/>
+          <w:szCs w:val="20"/>
+          <w:bdr w:val="none" w:sz="0" w:space="0" w:color="auto" w:frame="1"/>
+        </w:rPr>
+        <w:t>del</w:t>
+      </w:r>
+      <w:proofErr w:type="gramEnd"/>
+      <w:r>
+        <w:rPr>
+          <w:rFonts w:ascii="Verdana" w:eastAsia="細明體" w:hAnsi="Verdana" w:cs="Consolas"/>
+          <w:i/>
+          <w:color w:val="000000"/>
+          <w:kern w:val="0"/>
+          <w:sz w:val="20"/>
+          <w:szCs w:val="20"/>
+          <w:bdr w:val="none" w:sz="0" w:space="0" w:color="auto" w:frame="1"/>
+        </w:rPr>
+        <w:t xml:space="preserve"> L[</w:t>
+      </w:r>
+      <w:proofErr w:type="spellStart"/>
+      <w:r>
+        <w:rPr>
+          <w:rFonts w:ascii="Verdana" w:eastAsia="細明體" w:hAnsi="Verdana" w:cs="Consolas"/>
+          <w:i/>
+          <w:color w:val="000000"/>
+          <w:kern w:val="0"/>
+          <w:sz w:val="20"/>
+          <w:szCs w:val="20"/>
+          <w:bdr w:val="none" w:sz="0" w:space="0" w:color="auto" w:frame="1"/>
+        </w:rPr>
+        <w:t>write_i</w:t>
+      </w:r>
+      <w:proofErr w:type="spellEnd"/>
+      <w:r>
+        <w:rPr>
+          <w:rFonts w:ascii="Verdana" w:eastAsia="細明體" w:hAnsi="Verdana" w:cs="Consolas"/>
+          <w:i/>
+          <w:color w:val="000000"/>
+          <w:kern w:val="0"/>
+          <w:sz w:val="20"/>
+          <w:szCs w:val="20"/>
+          <w:bdr w:val="none" w:sz="0" w:space="0" w:color="auto" w:frame="1"/>
+        </w:rPr>
+        <w:t>:]</w:t>
+      </w:r>
+    </w:p>
+    <w:p>
+      <w:pPr>
+        <w:widowControl/>
+        <w:shd w:val="clear" w:color="auto" w:fill="EEEEEE"/>
+        <w:tabs>
+          <w:tab w:val="left" w:pos="916"/>
+          <w:tab w:val="left" w:pos="1832"/>
+          <w:tab w:val="left" w:pos="2748"/>
+          <w:tab w:val="left" w:pos="3664"/>
+          <w:tab w:val="left" w:pos="4580"/>
+          <w:tab w:val="left" w:pos="5496"/>
+          <w:tab w:val="left" w:pos="6412"/>
+          <w:tab w:val="left" w:pos="7328"/>
+          <w:tab w:val="left" w:pos="8244"/>
+          <w:tab w:val="left" w:pos="9160"/>
+          <w:tab w:val="left" w:pos="10076"/>
+          <w:tab w:val="left" w:pos="10992"/>
+          <w:tab w:val="left" w:pos="11908"/>
+          <w:tab w:val="left" w:pos="12824"/>
+          <w:tab w:val="left" w:pos="13740"/>
+          <w:tab w:val="left" w:pos="14656"/>
+        </w:tabs>
+        <w:textAlignment w:val="baseline"/>
+        <w:rPr>
+          <w:rFonts w:ascii="Verdana" w:eastAsia="細明體" w:hAnsi="Verdana" w:cs="Consolas"/>
+          <w:i/>
+          <w:color w:val="000000"/>
+          <w:kern w:val="0"/>
+          <w:sz w:val="20"/>
+          <w:szCs w:val="20"/>
+          <w:bdr w:val="none" w:sz="0" w:space="0" w:color="auto" w:frame="1"/>
+        </w:rPr>
+      </w:pPr>
+      <w:proofErr w:type="gramStart"/>
+      <w:r>
+        <w:rPr>
+          <w:rFonts w:ascii="Verdana" w:eastAsia="細明體" w:hAnsi="Verdana" w:cs="Consolas"/>
+          <w:i/>
+          <w:color w:val="00008B"/>
+          <w:kern w:val="0"/>
+          <w:sz w:val="20"/>
+          <w:szCs w:val="20"/>
+          <w:bdr w:val="none" w:sz="0" w:space="0" w:color="auto" w:frame="1"/>
+        </w:rPr>
+        <w:t>print</w:t>
+      </w:r>
+      <w:proofErr w:type="gramEnd"/>
+      <w:r>
+        <w:rPr>
+          <w:rFonts w:ascii="Verdana" w:eastAsia="細明體" w:hAnsi="Verdana" w:cs="Consolas"/>
+          <w:i/>
+          <w:color w:val="000000"/>
+          <w:kern w:val="0"/>
+          <w:sz w:val="20"/>
+          <w:szCs w:val="20"/>
+          <w:bdr w:val="none" w:sz="0" w:space="0" w:color="auto" w:frame="1"/>
+        </w:rPr>
+        <w:t xml:space="preserve"> L</w:t>
+      </w:r>
+    </w:p>
+    <w:p>
+      <w:pPr>
+        <w:widowControl/>
+        <w:shd w:val="clear" w:color="auto" w:fill="EEEEEE"/>
+        <w:tabs>
+          <w:tab w:val="left" w:pos="916"/>
+          <w:tab w:val="left" w:pos="1832"/>
+          <w:tab w:val="left" w:pos="2748"/>
+          <w:tab w:val="left" w:pos="3664"/>
+          <w:tab w:val="left" w:pos="4580"/>
+          <w:tab w:val="left" w:pos="5496"/>
+          <w:tab w:val="left" w:pos="6412"/>
+          <w:tab w:val="left" w:pos="7328"/>
+          <w:tab w:val="left" w:pos="8244"/>
+          <w:tab w:val="left" w:pos="9160"/>
+          <w:tab w:val="left" w:pos="10076"/>
+          <w:tab w:val="left" w:pos="10992"/>
+          <w:tab w:val="left" w:pos="11908"/>
+          <w:tab w:val="left" w:pos="12824"/>
+          <w:tab w:val="left" w:pos="13740"/>
+          <w:tab w:val="left" w:pos="14656"/>
+        </w:tabs>
+        <w:textAlignment w:val="baseline"/>
+        <w:rPr>
+          <w:rFonts w:ascii="Verdana" w:eastAsia="細明體" w:hAnsi="Verdana" w:cs="Consolas"/>
+          <w:i/>
+          <w:color w:val="000000"/>
+          <w:kern w:val="0"/>
+          <w:sz w:val="20"/>
+          <w:szCs w:val="20"/>
+        </w:rPr>
+      </w:pPr>
+      <w:r>
+        <w:rPr>
+          <w:rFonts w:ascii="Verdana" w:eastAsia="細明體" w:hAnsi="Verdana" w:cs="Consolas"/>
+          <w:i/>
+          <w:color w:val="808080"/>
+          <w:kern w:val="0"/>
+          <w:sz w:val="20"/>
+          <w:szCs w:val="20"/>
+          <w:bdr w:val="none" w:sz="0" w:space="0" w:color="auto" w:frame="1"/>
+        </w:rPr>
+        <w:t xml:space="preserve"># </w:t>
+      </w:r>
+      <w:proofErr w:type="gramStart"/>
+      <w:r>
+        <w:rPr>
+          <w:rFonts w:ascii="Verdana" w:eastAsia="細明體" w:hAnsi="Verdana" w:cs="Consolas"/>
+          <w:i/>
+          <w:color w:val="808080"/>
+          <w:kern w:val="0"/>
+          <w:sz w:val="20"/>
+          <w:szCs w:val="20"/>
+          <w:bdr w:val="none" w:sz="0" w:space="0" w:color="auto" w:frame="1"/>
+        </w:rPr>
+        <w:t>output</w:t>
+      </w:r>
+      <w:proofErr w:type="gramEnd"/>
+      <w:r>
+        <w:rPr>
+          <w:rFonts w:ascii="Verdana" w:eastAsia="細明體" w:hAnsi="Verdana" w:cs="Consolas"/>
+          <w:i/>
+          <w:color w:val="808080"/>
+          <w:kern w:val="0"/>
+          <w:sz w:val="20"/>
+          <w:szCs w:val="20"/>
+          <w:bdr w:val="none" w:sz="0" w:space="0" w:color="auto" w:frame="1"/>
+        </w:rPr>
+        <w:t>: ['b', 'd']</w:t>
       </w:r>
     </w:p>
     <w:p>

--- a/Work/Python/Python Note.docx
+++ b/Work/Python/Python Note.docx
@@ -33264,7 +33264,7 @@
       </w:pPr>
       <w:r>
         <w:rPr>
-          <w:rFonts w:ascii="Verdana" w:eastAsia="新細明體" w:hAnsi="Verdana" w:cs="Arial" w:hint="eastAsia"/>
+          <w:rFonts w:ascii="Verdana" w:eastAsia="新細明體" w:hAnsi="Verdana" w:cs="Arial"/>
           <w:color w:val="000000"/>
           <w:kern w:val="0"/>
           <w:sz w:val="20"/>
@@ -33274,7 +33274,7 @@
       </w:r>
       <w:r>
         <w:rPr>
-          <w:rFonts w:ascii="Verdana" w:eastAsia="新細明體" w:hAnsi="Verdana" w:cs="Arial" w:hint="eastAsia"/>
+          <w:rFonts w:ascii="Verdana" w:eastAsia="新細明體" w:hAnsi="Verdana" w:cs="Arial"/>
           <w:color w:val="000000"/>
           <w:kern w:val="0"/>
           <w:sz w:val="20"/>
@@ -33676,37 +33676,17 @@
       </w:pPr>
       <w:r>
         <w:rPr>
-          <w:rFonts w:ascii="Verdana" w:eastAsia="新細明體" w:hAnsi="Verdana" w:cs="Arial" w:hint="eastAsia"/>
-          <w:color w:val="000000"/>
-          <w:kern w:val="0"/>
-          <w:sz w:val="20"/>
-          <w:szCs w:val="20"/>
-        </w:rPr>
-        <w:t xml:space="preserve">Method </w:t>
-      </w:r>
-      <w:r>
-        <w:rPr>
-          <w:rFonts w:ascii="Verdana" w:eastAsia="新細明體" w:hAnsi="Verdana" w:cs="Arial" w:hint="eastAsia"/>
-          <w:color w:val="000000"/>
-          <w:kern w:val="0"/>
-          <w:sz w:val="20"/>
-          <w:szCs w:val="20"/>
-        </w:rPr>
-        <w:t>2</w:t>
-      </w:r>
-      <w:r>
-        <w:rPr>
-          <w:rFonts w:ascii="Verdana" w:eastAsia="新細明體" w:hAnsi="Verdana" w:cs="Arial" w:hint="eastAsia"/>
-          <w:color w:val="000000"/>
-          <w:kern w:val="0"/>
-          <w:sz w:val="20"/>
-          <w:szCs w:val="20"/>
-        </w:rPr>
-        <w:t xml:space="preserve">: </w:t>
-      </w:r>
-      <w:r>
-        <w:rPr>
-          <w:rFonts w:ascii="Verdana" w:eastAsia="新細明體" w:hAnsi="Verdana" w:cs="Arial" w:hint="eastAsia"/>
+          <w:rFonts w:ascii="Verdana" w:eastAsia="新細明體" w:hAnsi="Verdana" w:cs="Arial"/>
+          <w:color w:val="000000"/>
+          <w:kern w:val="0"/>
+          <w:sz w:val="20"/>
+          <w:szCs w:val="20"/>
+        </w:rPr>
+        <w:t xml:space="preserve">Method 2: </w:t>
+      </w:r>
+      <w:r>
+        <w:rPr>
+          <w:rFonts w:ascii="Verdana" w:eastAsia="新細明體" w:hAnsi="Verdana" w:cs="Arial"/>
           <w:color w:val="000000"/>
           <w:kern w:val="0"/>
           <w:sz w:val="20"/>
@@ -34195,7 +34175,7 @@
       </w:pPr>
       <w:r>
         <w:rPr>
-          <w:rFonts w:ascii="Verdana" w:eastAsia="新細明體" w:hAnsi="Verdana" w:cs="Arial" w:hint="eastAsia"/>
+          <w:rFonts w:ascii="Verdana" w:eastAsia="新細明體" w:hAnsi="Verdana" w:cs="Arial"/>
           <w:color w:val="000000"/>
           <w:kern w:val="0"/>
           <w:sz w:val="20"/>
@@ -34233,27 +34213,7 @@
           <w:sz w:val="20"/>
           <w:szCs w:val="20"/>
         </w:rPr>
-        <w:t> </w:t>
-      </w:r>
-      <w:r>
-        <w:rPr>
-          <w:rFonts w:ascii="Verdana" w:eastAsia="新細明體" w:hAnsi="Verdana" w:cs="Arial"/>
-          <w:color w:val="000000"/>
-          <w:kern w:val="0"/>
-          <w:sz w:val="20"/>
-          <w:szCs w:val="20"/>
-        </w:rPr>
-        <w:t>instead of</w:t>
-      </w:r>
-      <w:r>
-        <w:rPr>
-          <w:rFonts w:ascii="Verdana" w:eastAsia="新細明體" w:hAnsi="Verdana" w:cs="Arial"/>
-          <w:color w:val="000000"/>
-          <w:kern w:val="0"/>
-          <w:sz w:val="20"/>
-          <w:szCs w:val="20"/>
-        </w:rPr>
-        <w:t> </w:t>
+        <w:t> instead of </w:t>
       </w:r>
       <w:r>
         <w:rPr>
@@ -34293,7 +34253,7 @@
       </w:pPr>
       <w:r>
         <w:rPr>
-          <w:rFonts w:ascii="Verdana" w:eastAsia="新細明體" w:hAnsi="Verdana" w:cs="Arial" w:hint="eastAsia"/>
+          <w:rFonts w:ascii="Verdana" w:eastAsia="新細明體" w:hAnsi="Verdana" w:cs="Arial"/>
           <w:color w:val="000000"/>
           <w:kern w:val="0"/>
           <w:sz w:val="20"/>
@@ -34303,7 +34263,7 @@
       </w:r>
       <w:r>
         <w:rPr>
-          <w:rFonts w:ascii="Verdana" w:eastAsia="新細明體" w:hAnsi="Verdana" w:cs="Arial" w:hint="eastAsia"/>
+          <w:rFonts w:ascii="Verdana" w:eastAsia="新細明體" w:hAnsi="Verdana" w:cs="Arial"/>
           <w:color w:val="000000"/>
           <w:kern w:val="0"/>
           <w:sz w:val="20"/>
@@ -34313,7 +34273,7 @@
       </w:r>
       <w:r>
         <w:rPr>
-          <w:rFonts w:ascii="Verdana" w:eastAsia="新細明體" w:hAnsi="Verdana" w:cs="Arial" w:hint="eastAsia"/>
+          <w:rFonts w:ascii="Verdana" w:eastAsia="新細明體" w:hAnsi="Verdana" w:cs="Arial"/>
           <w:color w:val="000000"/>
           <w:kern w:val="0"/>
           <w:sz w:val="20"/>
@@ -34323,7 +34283,7 @@
       </w:r>
       <w:r>
         <w:rPr>
-          <w:rFonts w:ascii="Verdana" w:eastAsia="新細明體" w:hAnsi="Verdana" w:cs="Arial" w:hint="eastAsia"/>
+          <w:rFonts w:ascii="Verdana" w:eastAsia="新細明體" w:hAnsi="Verdana" w:cs="Arial"/>
           <w:color w:val="000000"/>
           <w:kern w:val="0"/>
           <w:sz w:val="20"/>
@@ -34343,7 +34303,7 @@
       </w:r>
       <w:r>
         <w:rPr>
-          <w:rFonts w:ascii="Verdana" w:eastAsia="新細明體" w:hAnsi="Verdana" w:cs="Arial" w:hint="eastAsia"/>
+          <w:rFonts w:ascii="Verdana" w:eastAsia="新細明體" w:hAnsi="Verdana" w:cs="Arial"/>
           <w:color w:val="000000"/>
           <w:kern w:val="0"/>
           <w:sz w:val="20"/>
@@ -34363,7 +34323,7 @@
       </w:r>
       <w:r>
         <w:rPr>
-          <w:rFonts w:ascii="Verdana" w:eastAsia="新細明體" w:hAnsi="Verdana" w:cs="Arial" w:hint="eastAsia"/>
+          <w:rFonts w:ascii="Verdana" w:eastAsia="新細明體" w:hAnsi="Verdana" w:cs="Arial"/>
           <w:color w:val="000000"/>
           <w:kern w:val="0"/>
           <w:sz w:val="20"/>
@@ -34453,8 +34413,6 @@
         </w:rPr>
         <w:t>0</w:t>
       </w:r>
-      <w:bookmarkStart w:id="0" w:name="_GoBack"/>
-      <w:bookmarkEnd w:id="0"/>
     </w:p>
     <w:p>
       <w:pPr>
@@ -35199,6 +35157,5955 @@
         <w:t>: ['b', 'd']</w:t>
       </w:r>
     </w:p>
+    <w:bookmarkStart w:id="0" w:name="N1009D"/>
+    <w:p>
+      <w:pPr>
+        <w:pStyle w:val="NormalWeb"/>
+        <w:shd w:val="clear" w:color="auto" w:fill="FFFFFF"/>
+        <w:spacing w:before="0" w:beforeAutospacing="0" w:after="0" w:afterAutospacing="0"/>
+        <w:rPr>
+          <w:rStyle w:val="Hyperlink"/>
+          <w:rFonts w:ascii="Verdana" w:eastAsiaTheme="majorEastAsia" w:hAnsi="Verdana" w:cs="Arial"/>
+          <w:b/>
+          <w:bCs/>
+          <w:sz w:val="12"/>
+          <w:szCs w:val="20"/>
+        </w:rPr>
+      </w:pPr>
+      <w:r>
+        <w:rPr>
+          <w:rFonts w:ascii="Verdana" w:hAnsi="Verdana" w:cs="Times New Roman"/>
+          <w:sz w:val="16"/>
+        </w:rPr>
+        <w:fldChar w:fldCharType="begin"/>
+      </w:r>
+      <w:r>
+        <w:rPr>
+          <w:rFonts w:ascii="Verdana" w:hAnsi="Verdana" w:cs="Times New Roman"/>
+          <w:sz w:val="16"/>
+        </w:rPr>
+        <w:instrText xml:space="preserve"> HYPERLINK "http://www.ibm.com/developerworks/cn/linux/l-pypt/part1/index.html" </w:instrText>
+      </w:r>
+      <w:r>
+        <w:rPr>
+          <w:rFonts w:ascii="Verdana" w:hAnsi="Verdana" w:cs="Times New Roman"/>
+          <w:sz w:val="16"/>
+        </w:rPr>
+      </w:r>
+      <w:r>
+        <w:rPr>
+          <w:rFonts w:ascii="Verdana" w:hAnsi="Verdana" w:cs="Times New Roman"/>
+          <w:sz w:val="16"/>
+        </w:rPr>
+        <w:fldChar w:fldCharType="separate"/>
+      </w:r>
+      <w:r>
+        <w:rPr>
+          <w:rStyle w:val="Hyperlink"/>
+          <w:rFonts w:ascii="Verdana" w:hAnsi="Verdana"/>
+          <w:sz w:val="16"/>
+        </w:rPr>
+        <w:t>http://www.ibm.com/developerworks/cn/linux/l-pypt/part1/index.html</w:t>
+      </w:r>
+    </w:p>
+    <w:p>
+      <w:pPr>
+        <w:pStyle w:val="NormalWeb"/>
+        <w:shd w:val="clear" w:color="auto" w:fill="FFFFFF"/>
+        <w:spacing w:before="0" w:beforeAutospacing="0" w:after="0" w:afterAutospacing="0"/>
+        <w:rPr>
+          <w:rFonts w:ascii="Verdana" w:eastAsiaTheme="majorEastAsia" w:hAnsi="Verdana" w:cs="Arial"/>
+          <w:b/>
+          <w:bCs/>
+          <w:color w:val="000000"/>
+          <w:sz w:val="20"/>
+          <w:szCs w:val="20"/>
+        </w:rPr>
+      </w:pPr>
+      <w:r>
+        <w:rPr>
+          <w:rFonts w:ascii="Verdana" w:hAnsi="Verdana" w:cs="Times New Roman"/>
+          <w:sz w:val="16"/>
+        </w:rPr>
+        <w:fldChar w:fldCharType="end"/>
+      </w:r>
+      <w:r>
+        <w:rPr>
+          <w:rStyle w:val="atitle"/>
+          <w:rFonts w:ascii="Verdana" w:eastAsiaTheme="majorEastAsia" w:hAnsi="Verdana" w:cs="Arial"/>
+          <w:b/>
+          <w:bCs/>
+          <w:color w:val="000000"/>
+          <w:sz w:val="20"/>
+          <w:szCs w:val="20"/>
+        </w:rPr>
+        <w:t>Python</w:t>
+      </w:r>
+      <w:r>
+        <w:rPr>
+          <w:rStyle w:val="atitle"/>
+          <w:rFonts w:ascii="Verdana" w:eastAsiaTheme="majorEastAsia" w:hAnsi="Verdana" w:cs="Arial"/>
+          <w:b/>
+          <w:bCs/>
+          <w:color w:val="000000"/>
+          <w:sz w:val="20"/>
+          <w:szCs w:val="20"/>
+        </w:rPr>
+        <w:t>與設計模式</w:t>
+      </w:r>
+      <w:bookmarkEnd w:id="0"/>
+    </w:p>
+    <w:p>
+      <w:pPr>
+        <w:pStyle w:val="NormalWeb"/>
+        <w:shd w:val="clear" w:color="auto" w:fill="FFFFFF"/>
+        <w:spacing w:before="0" w:beforeAutospacing="0" w:after="0" w:afterAutospacing="0"/>
+        <w:rPr>
+          <w:rFonts w:ascii="Verdana" w:eastAsiaTheme="majorEastAsia" w:hAnsi="Verdana" w:cs="Arial"/>
+          <w:color w:val="000000"/>
+          <w:sz w:val="20"/>
+          <w:szCs w:val="20"/>
+        </w:rPr>
+      </w:pPr>
+      <w:r>
+        <w:rPr>
+          <w:rFonts w:ascii="Verdana" w:eastAsiaTheme="majorEastAsia" w:hAnsi="Verdana" w:cs="Arial"/>
+          <w:color w:val="0000CC"/>
+          <w:sz w:val="20"/>
+          <w:szCs w:val="20"/>
+          <w:shd w:val="pct15" w:color="auto" w:fill="FFFFFF"/>
+        </w:rPr>
+        <w:t>Python</w:t>
+      </w:r>
+      <w:r>
+        <w:rPr>
+          <w:rFonts w:ascii="Verdana" w:eastAsiaTheme="majorEastAsia" w:hAnsi="Verdana" w:cs="Arial"/>
+          <w:color w:val="0000CC"/>
+          <w:sz w:val="20"/>
+          <w:szCs w:val="20"/>
+          <w:shd w:val="pct15" w:color="auto" w:fill="FFFFFF"/>
+        </w:rPr>
+        <w:t>和</w:t>
+      </w:r>
+      <w:r>
+        <w:rPr>
+          <w:rFonts w:ascii="Verdana" w:eastAsiaTheme="majorEastAsia" w:hAnsi="Verdana" w:cs="Arial"/>
+          <w:color w:val="0000CC"/>
+          <w:sz w:val="20"/>
+          <w:szCs w:val="20"/>
+          <w:shd w:val="pct15" w:color="auto" w:fill="FFFFFF"/>
+        </w:rPr>
+        <w:t>C++</w:t>
+      </w:r>
+      <w:r>
+        <w:rPr>
+          <w:rFonts w:ascii="Verdana" w:eastAsiaTheme="majorEastAsia" w:hAnsi="Verdana" w:cs="Arial"/>
+          <w:color w:val="0000CC"/>
+          <w:sz w:val="20"/>
+          <w:szCs w:val="20"/>
+          <w:shd w:val="pct15" w:color="auto" w:fill="FFFFFF"/>
+        </w:rPr>
+        <w:t>都支持對像模型</w:t>
+      </w:r>
+      <w:r>
+        <w:rPr>
+          <w:rFonts w:ascii="Verdana" w:eastAsiaTheme="majorEastAsia" w:hAnsi="Verdana" w:cs="Arial"/>
+          <w:color w:val="0000CC"/>
+          <w:sz w:val="20"/>
+          <w:szCs w:val="20"/>
+          <w:shd w:val="pct15" w:color="auto" w:fill="FFFFFF"/>
+        </w:rPr>
+        <w:t>運算符重載、多重繼承</w:t>
+      </w:r>
+      <w:r>
+        <w:rPr>
+          <w:rFonts w:ascii="Verdana" w:eastAsiaTheme="majorEastAsia" w:hAnsi="Verdana" w:cs="Arial"/>
+          <w:color w:val="0000CC"/>
+          <w:sz w:val="20"/>
+          <w:szCs w:val="20"/>
+          <w:shd w:val="pct15" w:color="auto" w:fill="FFFFFF"/>
+        </w:rPr>
+        <w:t>。但</w:t>
+      </w:r>
+      <w:r>
+        <w:rPr>
+          <w:rFonts w:ascii="Verdana" w:eastAsiaTheme="majorEastAsia" w:hAnsi="Verdana" w:cs="Arial"/>
+          <w:color w:val="0000CC"/>
+          <w:sz w:val="20"/>
+          <w:szCs w:val="20"/>
+          <w:shd w:val="pct15" w:color="auto" w:fill="FFFFFF"/>
+        </w:rPr>
+        <w:t>Python</w:t>
+      </w:r>
+      <w:r>
+        <w:rPr>
+          <w:rFonts w:ascii="Verdana" w:eastAsiaTheme="majorEastAsia" w:hAnsi="Verdana" w:cs="Arial"/>
+          <w:color w:val="0000CC"/>
+          <w:sz w:val="20"/>
+          <w:szCs w:val="20"/>
+          <w:shd w:val="pct15" w:color="auto" w:fill="FFFFFF"/>
+        </w:rPr>
+        <w:t>忽略數據隱藏。與</w:t>
+      </w:r>
+      <w:r>
+        <w:rPr>
+          <w:rFonts w:ascii="Verdana" w:eastAsiaTheme="majorEastAsia" w:hAnsi="Verdana" w:cs="Arial"/>
+          <w:color w:val="0000CC"/>
+          <w:sz w:val="20"/>
+          <w:szCs w:val="20"/>
+          <w:shd w:val="pct15" w:color="auto" w:fill="FFFFFF"/>
+        </w:rPr>
+        <w:t>C++</w:t>
+      </w:r>
+      <w:r>
+        <w:rPr>
+          <w:rFonts w:ascii="Verdana" w:eastAsiaTheme="majorEastAsia" w:hAnsi="Verdana" w:cs="Arial"/>
+          <w:color w:val="0000CC"/>
+          <w:sz w:val="20"/>
+          <w:szCs w:val="20"/>
+          <w:shd w:val="pct15" w:color="auto" w:fill="FFFFFF"/>
+        </w:rPr>
+        <w:t>和</w:t>
+      </w:r>
+      <w:r>
+        <w:rPr>
+          <w:rFonts w:ascii="Verdana" w:eastAsiaTheme="majorEastAsia" w:hAnsi="Verdana" w:cs="Arial"/>
+          <w:color w:val="0000CC"/>
+          <w:sz w:val="20"/>
+          <w:szCs w:val="20"/>
+          <w:shd w:val="pct15" w:color="auto" w:fill="FFFFFF"/>
+        </w:rPr>
+        <w:t>Java</w:t>
+      </w:r>
+      <w:r>
+        <w:rPr>
+          <w:rFonts w:ascii="Verdana" w:eastAsiaTheme="majorEastAsia" w:hAnsi="Verdana" w:cs="Arial"/>
+          <w:color w:val="0000CC"/>
+          <w:sz w:val="20"/>
+          <w:szCs w:val="20"/>
+          <w:shd w:val="pct15" w:color="auto" w:fill="FFFFFF"/>
+        </w:rPr>
+        <w:t>不同，</w:t>
+      </w:r>
+      <w:r>
+        <w:rPr>
+          <w:rFonts w:ascii="Verdana" w:eastAsiaTheme="majorEastAsia" w:hAnsi="Verdana" w:cs="Arial"/>
+          <w:color w:val="0000CC"/>
+          <w:sz w:val="20"/>
+          <w:szCs w:val="20"/>
+          <w:shd w:val="pct15" w:color="auto" w:fill="FFFFFF"/>
+        </w:rPr>
+        <w:t>Python</w:t>
+      </w:r>
+      <w:r>
+        <w:rPr>
+          <w:rFonts w:ascii="Verdana" w:eastAsiaTheme="majorEastAsia" w:hAnsi="Verdana" w:cs="Arial"/>
+          <w:color w:val="0000CC"/>
+          <w:sz w:val="20"/>
+          <w:szCs w:val="20"/>
+          <w:shd w:val="pct15" w:color="auto" w:fill="FFFFFF"/>
+        </w:rPr>
+        <w:t>沒</w:t>
+      </w:r>
+      <w:r>
+        <w:rPr>
+          <w:rFonts w:ascii="Verdana" w:eastAsiaTheme="majorEastAsia" w:hAnsi="Verdana" w:cs="Arial"/>
+          <w:color w:val="0000CC"/>
+          <w:sz w:val="20"/>
+          <w:szCs w:val="20"/>
+          <w:shd w:val="pct15" w:color="auto" w:fill="FFFFFF"/>
+        </w:rPr>
+        <w:t>public</w:t>
+      </w:r>
+      <w:r>
+        <w:rPr>
+          <w:rFonts w:ascii="Verdana" w:eastAsiaTheme="majorEastAsia" w:hAnsi="Verdana" w:cs="Arial"/>
+          <w:color w:val="0000CC"/>
+          <w:sz w:val="20"/>
+          <w:szCs w:val="20"/>
+          <w:shd w:val="pct15" w:color="auto" w:fill="FFFFFF"/>
+        </w:rPr>
+        <w:t>、</w:t>
+      </w:r>
+      <w:r>
+        <w:rPr>
+          <w:rFonts w:ascii="Verdana" w:eastAsiaTheme="majorEastAsia" w:hAnsi="Verdana" w:cs="Arial"/>
+          <w:color w:val="0000CC"/>
+          <w:sz w:val="20"/>
+          <w:szCs w:val="20"/>
+          <w:shd w:val="pct15" w:color="auto" w:fill="FFFFFF"/>
+        </w:rPr>
+        <w:t>protected</w:t>
+      </w:r>
+      <w:r>
+        <w:rPr>
+          <w:rFonts w:ascii="Verdana" w:eastAsiaTheme="majorEastAsia" w:hAnsi="Verdana" w:cs="Arial"/>
+          <w:color w:val="0000CC"/>
+          <w:sz w:val="20"/>
+          <w:szCs w:val="20"/>
+          <w:shd w:val="pct15" w:color="auto" w:fill="FFFFFF"/>
+        </w:rPr>
+        <w:t>和</w:t>
+      </w:r>
+      <w:r>
+        <w:rPr>
+          <w:rFonts w:ascii="Verdana" w:eastAsiaTheme="majorEastAsia" w:hAnsi="Verdana" w:cs="Arial"/>
+          <w:color w:val="0000CC"/>
+          <w:sz w:val="20"/>
+          <w:szCs w:val="20"/>
+          <w:shd w:val="pct15" w:color="auto" w:fill="FFFFFF"/>
+        </w:rPr>
+        <w:t>private</w:t>
+      </w:r>
+      <w:r>
+        <w:rPr>
+          <w:rFonts w:ascii="Verdana" w:eastAsiaTheme="majorEastAsia" w:hAnsi="Verdana" w:cs="Arial"/>
+          <w:color w:val="0000CC"/>
+          <w:sz w:val="20"/>
+          <w:szCs w:val="20"/>
+          <w:shd w:val="pct15" w:color="auto" w:fill="FFFFFF"/>
+        </w:rPr>
+        <w:t>等關鍵字，可直接修改對象屬性，</w:t>
+      </w:r>
+      <w:r>
+        <w:rPr>
+          <w:rFonts w:ascii="Verdana" w:eastAsiaTheme="majorEastAsia" w:hAnsi="Verdana" w:cs="Arial"/>
+          <w:color w:val="000000"/>
+          <w:sz w:val="20"/>
+          <w:szCs w:val="20"/>
+        </w:rPr>
+        <w:t>保證語法</w:t>
+      </w:r>
+      <w:r>
+        <w:rPr>
+          <w:rFonts w:ascii="Verdana" w:eastAsiaTheme="majorEastAsia" w:hAnsi="Verdana" w:cs="Arial"/>
+          <w:color w:val="000000"/>
+          <w:sz w:val="20"/>
+          <w:szCs w:val="20"/>
+        </w:rPr>
+        <w:t>簡潔。</w:t>
+      </w:r>
+      <w:r>
+        <w:rPr>
+          <w:rFonts w:ascii="Verdana" w:eastAsiaTheme="majorEastAsia" w:hAnsi="Verdana" w:cs="Arial"/>
+          <w:color w:val="000000"/>
+          <w:sz w:val="20"/>
+          <w:szCs w:val="20"/>
+        </w:rPr>
+        <w:t>Python</w:t>
+      </w:r>
+      <w:r>
+        <w:rPr>
+          <w:rFonts w:ascii="Verdana" w:eastAsiaTheme="majorEastAsia" w:hAnsi="Verdana" w:cs="Arial"/>
+          <w:color w:val="000000"/>
+          <w:sz w:val="20"/>
+          <w:szCs w:val="20"/>
+        </w:rPr>
+        <w:t>動態類型綁定，可在運行時動態改變。</w:t>
+      </w:r>
+    </w:p>
+    <w:p>
+      <w:pPr>
+        <w:pStyle w:val="NormalWeb"/>
+        <w:shd w:val="clear" w:color="auto" w:fill="FFFFFF"/>
+        <w:spacing w:before="0" w:beforeAutospacing="0" w:after="0" w:afterAutospacing="0"/>
+        <w:rPr>
+          <w:rFonts w:ascii="Verdana" w:eastAsiaTheme="majorEastAsia" w:hAnsi="Verdana" w:cs="Arial"/>
+          <w:color w:val="000000"/>
+          <w:sz w:val="20"/>
+          <w:szCs w:val="20"/>
+        </w:rPr>
+      </w:pPr>
+      <w:bookmarkStart w:id="1" w:name="N100B2"/>
+      <w:r>
+        <w:rPr>
+          <w:rStyle w:val="atitle"/>
+          <w:rFonts w:ascii="Verdana" w:eastAsiaTheme="majorEastAsia" w:hAnsi="Verdana" w:cs="Arial"/>
+          <w:b/>
+          <w:bCs/>
+          <w:color w:val="000000"/>
+          <w:sz w:val="20"/>
+          <w:szCs w:val="20"/>
+        </w:rPr>
+        <w:t>Python</w:t>
+      </w:r>
+      <w:r>
+        <w:rPr>
+          <w:rStyle w:val="atitle"/>
+          <w:rFonts w:ascii="Verdana" w:eastAsiaTheme="majorEastAsia" w:hAnsi="Verdana" w:cs="Arial"/>
+          <w:b/>
+          <w:bCs/>
+          <w:color w:val="000000"/>
+          <w:sz w:val="20"/>
+          <w:szCs w:val="20"/>
+        </w:rPr>
+        <w:t>對像模型</w:t>
+      </w:r>
+      <w:bookmarkEnd w:id="1"/>
+    </w:p>
+    <w:p>
+      <w:pPr>
+        <w:pStyle w:val="NormalWeb"/>
+        <w:shd w:val="clear" w:color="auto" w:fill="FFFFFF"/>
+        <w:spacing w:before="0" w:beforeAutospacing="0" w:after="0" w:afterAutospacing="0"/>
+        <w:rPr>
+          <w:rFonts w:ascii="Verdana" w:eastAsiaTheme="majorEastAsia" w:hAnsi="Verdana" w:cs="Arial"/>
+          <w:color w:val="000000"/>
+          <w:sz w:val="20"/>
+          <w:szCs w:val="20"/>
+        </w:rPr>
+      </w:pPr>
+      <w:r>
+        <w:rPr>
+          <w:rFonts w:ascii="Verdana" w:eastAsiaTheme="majorEastAsia" w:hAnsi="Verdana" w:cs="Arial"/>
+          <w:color w:val="000000"/>
+          <w:sz w:val="20"/>
+          <w:szCs w:val="20"/>
+        </w:rPr>
+        <w:t>Python</w:t>
+      </w:r>
+      <w:r>
+        <w:rPr>
+          <w:rFonts w:ascii="Verdana" w:eastAsiaTheme="majorEastAsia" w:hAnsi="Verdana" w:cs="Arial"/>
+          <w:color w:val="000000"/>
+          <w:sz w:val="20"/>
+          <w:szCs w:val="20"/>
+        </w:rPr>
+        <w:t>中的類也是一種用戶自定義的數據類型，其基本的語法格式是：</w:t>
+      </w:r>
+    </w:p>
+    <w:tbl>
+      <w:tblPr>
+        <w:tblW w:w="5000" w:type="pct"/>
+        <w:tblCellSpacing w:w="0" w:type="dxa"/>
+        <w:shd w:val="clear" w:color="auto" w:fill="FFFFFF"/>
+        <w:tblCellMar>
+          <w:left w:w="0" w:type="dxa"/>
+          <w:right w:w="0" w:type="dxa"/>
+        </w:tblCellMar>
+        <w:tblLook w:val="04A0" w:firstRow="1" w:lastRow="0" w:firstColumn="1" w:lastColumn="0" w:noHBand="0" w:noVBand="1"/>
+      </w:tblPr>
+      <w:tblGrid>
+        <w:gridCol w:w="11088"/>
+      </w:tblGrid>
+      <w:tr>
+        <w:trPr>
+          <w:tblCellSpacing w:w="0" w:type="dxa"/>
+        </w:trPr>
+        <w:tc>
+          <w:tcPr>
+            <w:tcW w:w="0" w:type="auto"/>
+            <w:tcBorders>
+              <w:top w:val="single" w:sz="6" w:space="0" w:color="CCCCCC"/>
+              <w:left w:val="single" w:sz="6" w:space="0" w:color="CCCCCC"/>
+              <w:bottom w:val="single" w:sz="6" w:space="0" w:color="CCCCCC"/>
+              <w:right w:val="single" w:sz="6" w:space="0" w:color="CCCCCC"/>
+            </w:tcBorders>
+            <w:shd w:val="clear" w:color="auto" w:fill="FFFFFF"/>
+            <w:tcMar>
+              <w:top w:w="30" w:type="dxa"/>
+              <w:left w:w="30" w:type="dxa"/>
+              <w:bottom w:w="75" w:type="dxa"/>
+              <w:right w:w="30" w:type="dxa"/>
+            </w:tcMar>
+            <w:vAlign w:val="center"/>
+            <w:hideMark/>
+          </w:tcPr>
+          <w:p>
+            <w:pPr>
+              <w:pStyle w:val="HTMLPreformatted"/>
+              <w:rPr>
+                <w:rFonts w:ascii="Verdana" w:eastAsiaTheme="majorEastAsia" w:hAnsi="Verdana"/>
+                <w:color w:val="000000"/>
+                <w:sz w:val="20"/>
+                <w:szCs w:val="20"/>
+              </w:rPr>
+            </w:pPr>
+            <w:r>
+              <w:rPr>
+                <w:rFonts w:ascii="Verdana" w:eastAsiaTheme="majorEastAsia" w:hAnsi="Verdana"/>
+                <w:color w:val="000000"/>
+                <w:sz w:val="20"/>
+                <w:szCs w:val="20"/>
+              </w:rPr>
+              <w:t xml:space="preserve">        class &lt;name&gt;(superclass, ...): # </w:t>
+            </w:r>
+            <w:r>
+              <w:rPr>
+                <w:rFonts w:ascii="Verdana" w:eastAsiaTheme="majorEastAsia" w:hAnsi="Verdana"/>
+                <w:color w:val="000000"/>
+                <w:sz w:val="20"/>
+                <w:szCs w:val="20"/>
+              </w:rPr>
+              <w:t>定義類</w:t>
+            </w:r>
+          </w:p>
+          <w:p>
+            <w:pPr>
+              <w:pStyle w:val="HTMLPreformatted"/>
+              <w:rPr>
+                <w:rFonts w:ascii="Verdana" w:eastAsiaTheme="majorEastAsia" w:hAnsi="Verdana"/>
+                <w:color w:val="000000"/>
+                <w:sz w:val="20"/>
+                <w:szCs w:val="20"/>
+              </w:rPr>
+            </w:pPr>
+            <w:r>
+              <w:rPr>
+                <w:rFonts w:ascii="Verdana" w:eastAsiaTheme="majorEastAsia" w:hAnsi="Verdana"/>
+                <w:color w:val="000000"/>
+                <w:sz w:val="20"/>
+                <w:szCs w:val="20"/>
+              </w:rPr>
+              <w:t xml:space="preserve">              data = value # </w:t>
+            </w:r>
+            <w:r>
+              <w:rPr>
+                <w:rFonts w:ascii="Verdana" w:eastAsiaTheme="majorEastAsia" w:hAnsi="Verdana"/>
+                <w:color w:val="000000"/>
+                <w:sz w:val="20"/>
+                <w:szCs w:val="20"/>
+              </w:rPr>
+              <w:t>共享的類變量</w:t>
+            </w:r>
+          </w:p>
+          <w:p>
+            <w:pPr>
+              <w:pStyle w:val="HTMLPreformatted"/>
+              <w:rPr>
+                <w:rFonts w:ascii="Verdana" w:eastAsiaTheme="majorEastAsia" w:hAnsi="Verdana"/>
+                <w:color w:val="000000"/>
+                <w:sz w:val="20"/>
+                <w:szCs w:val="20"/>
+              </w:rPr>
+            </w:pPr>
+            <w:r>
+              <w:rPr>
+                <w:rFonts w:ascii="Verdana" w:eastAsiaTheme="majorEastAsia" w:hAnsi="Verdana"/>
+                <w:color w:val="000000"/>
+                <w:sz w:val="20"/>
+                <w:szCs w:val="20"/>
+              </w:rPr>
+              <w:lastRenderedPageBreak/>
+              <w:t xml:space="preserve">              </w:t>
+            </w:r>
+            <w:proofErr w:type="spellStart"/>
+            <w:r>
+              <w:rPr>
+                <w:rFonts w:ascii="Verdana" w:eastAsiaTheme="majorEastAsia" w:hAnsi="Verdana"/>
+                <w:color w:val="000000"/>
+                <w:sz w:val="20"/>
+                <w:szCs w:val="20"/>
+              </w:rPr>
+              <w:t>def</w:t>
+            </w:r>
+            <w:proofErr w:type="spellEnd"/>
+            <w:r>
+              <w:rPr>
+                <w:rFonts w:ascii="Verdana" w:eastAsiaTheme="majorEastAsia" w:hAnsi="Verdana"/>
+                <w:color w:val="000000"/>
+                <w:sz w:val="20"/>
+                <w:szCs w:val="20"/>
+              </w:rPr>
+              <w:t xml:space="preserve"> method(self, ...): # </w:t>
+            </w:r>
+            <w:r>
+              <w:rPr>
+                <w:rFonts w:ascii="Verdana" w:eastAsiaTheme="majorEastAsia" w:hAnsi="Verdana"/>
+                <w:color w:val="000000"/>
+                <w:sz w:val="20"/>
+                <w:szCs w:val="20"/>
+              </w:rPr>
+              <w:t>類中的方法</w:t>
+            </w:r>
+          </w:p>
+          <w:p>
+            <w:pPr>
+              <w:pStyle w:val="HTMLPreformatted"/>
+              <w:rPr>
+                <w:rFonts w:ascii="Verdana" w:eastAsiaTheme="majorEastAsia" w:hAnsi="Verdana"/>
+                <w:color w:val="000000"/>
+                <w:sz w:val="20"/>
+                <w:szCs w:val="20"/>
+              </w:rPr>
+            </w:pPr>
+            <w:r>
+              <w:rPr>
+                <w:rFonts w:ascii="Verdana" w:eastAsiaTheme="majorEastAsia" w:hAnsi="Verdana"/>
+                <w:color w:val="000000"/>
+                <w:sz w:val="20"/>
+                <w:szCs w:val="20"/>
+              </w:rPr>
+              <w:t xml:space="preserve">                </w:t>
+            </w:r>
+            <w:proofErr w:type="spellStart"/>
+            <w:r>
+              <w:rPr>
+                <w:rFonts w:ascii="Verdana" w:eastAsiaTheme="majorEastAsia" w:hAnsi="Verdana"/>
+                <w:color w:val="000000"/>
+                <w:sz w:val="20"/>
+                <w:szCs w:val="20"/>
+              </w:rPr>
+              <w:t>self.member</w:t>
+            </w:r>
+            <w:proofErr w:type="spellEnd"/>
+            <w:r>
+              <w:rPr>
+                <w:rFonts w:ascii="Verdana" w:eastAsiaTheme="majorEastAsia" w:hAnsi="Verdana"/>
+                <w:color w:val="000000"/>
+                <w:sz w:val="20"/>
+                <w:szCs w:val="20"/>
+              </w:rPr>
+              <w:t xml:space="preserve"> = value # </w:t>
+            </w:r>
+            <w:r>
+              <w:rPr>
+                <w:rFonts w:ascii="Verdana" w:eastAsiaTheme="majorEastAsia" w:hAnsi="Verdana"/>
+                <w:color w:val="000000"/>
+                <w:sz w:val="20"/>
+                <w:szCs w:val="20"/>
+              </w:rPr>
+              <w:t>實例的數據</w:t>
+            </w:r>
+          </w:p>
+        </w:tc>
+      </w:tr>
+    </w:tbl>
+    <w:p>
+      <w:pPr>
+        <w:rPr>
+          <w:rFonts w:ascii="Verdana" w:eastAsiaTheme="majorEastAsia" w:hAnsi="Verdana" w:cs="Times New Roman"/>
+          <w:sz w:val="20"/>
+          <w:szCs w:val="20"/>
+        </w:rPr>
+      </w:pPr>
+      <w:r>
+        <w:rPr>
+          <w:rFonts w:ascii="Verdana" w:eastAsiaTheme="majorEastAsia" w:hAnsi="Verdana" w:cs="Arial"/>
+          <w:color w:val="000000"/>
+          <w:sz w:val="20"/>
+          <w:szCs w:val="20"/>
+        </w:rPr>
+        <w:lastRenderedPageBreak/>
+        <w:t>類定義從關鍵字</w:t>
+      </w:r>
+      <w:r>
+        <w:rPr>
+          <w:rFonts w:ascii="Verdana" w:eastAsiaTheme="majorEastAsia" w:hAnsi="Verdana" w:cs="Arial"/>
+          <w:color w:val="000000"/>
+          <w:sz w:val="20"/>
+          <w:szCs w:val="20"/>
+        </w:rPr>
+        <w:t>class</w:t>
+      </w:r>
+      <w:r>
+        <w:rPr>
+          <w:rFonts w:ascii="Verdana" w:eastAsiaTheme="majorEastAsia" w:hAnsi="Verdana" w:cs="Arial"/>
+          <w:color w:val="000000"/>
+          <w:sz w:val="20"/>
+          <w:szCs w:val="20"/>
+        </w:rPr>
+        <w:t>開始，並包含整個縮進代碼塊，類中定義的方法和屬性構成了類的名字空間</w:t>
+      </w:r>
+      <w:r>
+        <w:rPr>
+          <w:rFonts w:ascii="Verdana" w:eastAsiaTheme="majorEastAsia" w:hAnsi="Verdana" w:cs="Arial"/>
+          <w:color w:val="000000"/>
+          <w:sz w:val="20"/>
+          <w:szCs w:val="20"/>
+        </w:rPr>
+        <w:t>(name space)</w:t>
+      </w:r>
+      <w:r>
+        <w:rPr>
+          <w:rFonts w:ascii="Verdana" w:eastAsiaTheme="majorEastAsia" w:hAnsi="Verdana" w:cs="Arial"/>
+          <w:color w:val="000000"/>
+          <w:sz w:val="20"/>
+          <w:szCs w:val="20"/>
+        </w:rPr>
+        <w:t>。類通常有多個方法，以關鍵字</w:t>
+      </w:r>
+      <w:proofErr w:type="spellStart"/>
+      <w:r>
+        <w:rPr>
+          <w:rFonts w:ascii="Verdana" w:eastAsiaTheme="majorEastAsia" w:hAnsi="Verdana" w:cs="Arial"/>
+          <w:color w:val="000000"/>
+          <w:sz w:val="20"/>
+          <w:szCs w:val="20"/>
+        </w:rPr>
+        <w:t>def</w:t>
+      </w:r>
+      <w:proofErr w:type="spellEnd"/>
+      <w:r>
+        <w:rPr>
+          <w:rFonts w:ascii="Verdana" w:eastAsiaTheme="majorEastAsia" w:hAnsi="Verdana" w:cs="Arial"/>
+          <w:color w:val="000000"/>
+          <w:sz w:val="20"/>
+          <w:szCs w:val="20"/>
+        </w:rPr>
+        <w:t>開頭，</w:t>
+      </w:r>
+      <w:r>
+        <w:rPr>
+          <w:rFonts w:ascii="Verdana" w:eastAsiaTheme="majorEastAsia" w:hAnsi="Verdana" w:cs="Arial"/>
+          <w:color w:val="0000CC"/>
+          <w:sz w:val="20"/>
+          <w:szCs w:val="20"/>
+          <w:shd w:val="pct15" w:color="auto" w:fill="FFFFFF"/>
+        </w:rPr>
+        <w:t>第一個參數是</w:t>
+      </w:r>
+      <w:r>
+        <w:rPr>
+          <w:rFonts w:ascii="Verdana" w:eastAsiaTheme="majorEastAsia" w:hAnsi="Verdana" w:cs="Arial"/>
+          <w:color w:val="0000CC"/>
+          <w:sz w:val="20"/>
+          <w:szCs w:val="20"/>
+          <w:shd w:val="pct15" w:color="auto" w:fill="FFFFFF"/>
+        </w:rPr>
+        <w:t>self</w:t>
+      </w:r>
+      <w:r>
+        <w:rPr>
+          <w:rFonts w:ascii="Verdana" w:eastAsiaTheme="majorEastAsia" w:hAnsi="Verdana" w:cs="Arial"/>
+          <w:color w:val="0000CC"/>
+          <w:sz w:val="20"/>
+          <w:szCs w:val="20"/>
+          <w:shd w:val="pct15" w:color="auto" w:fill="FFFFFF"/>
+        </w:rPr>
+        <w:t>，</w:t>
+      </w:r>
+      <w:r>
+        <w:rPr>
+          <w:rFonts w:ascii="Verdana" w:eastAsiaTheme="majorEastAsia" w:hAnsi="Verdana" w:cs="Arial"/>
+          <w:color w:val="0000CC"/>
+          <w:sz w:val="20"/>
+          <w:szCs w:val="20"/>
+          <w:shd w:val="pct15" w:color="auto" w:fill="FFFFFF"/>
+        </w:rPr>
+        <w:t>Python</w:t>
+      </w:r>
+      <w:r>
+        <w:rPr>
+          <w:rFonts w:ascii="Verdana" w:eastAsiaTheme="majorEastAsia" w:hAnsi="Verdana" w:cs="Arial"/>
+          <w:color w:val="0000CC"/>
+          <w:sz w:val="20"/>
+          <w:szCs w:val="20"/>
+          <w:shd w:val="pct15" w:color="auto" w:fill="FFFFFF"/>
+        </w:rPr>
+        <w:t>中的變量</w:t>
+      </w:r>
+      <w:r>
+        <w:rPr>
+          <w:rFonts w:ascii="Verdana" w:eastAsiaTheme="majorEastAsia" w:hAnsi="Verdana" w:cs="Arial"/>
+          <w:color w:val="0000CC"/>
+          <w:sz w:val="20"/>
+          <w:szCs w:val="20"/>
+          <w:shd w:val="pct15" w:color="auto" w:fill="FFFFFF"/>
+        </w:rPr>
+        <w:t>self</w:t>
+      </w:r>
+      <w:r>
+        <w:rPr>
+          <w:rFonts w:ascii="Verdana" w:eastAsiaTheme="majorEastAsia" w:hAnsi="Verdana" w:cs="Arial"/>
+          <w:color w:val="0000CC"/>
+          <w:sz w:val="20"/>
+          <w:szCs w:val="20"/>
+          <w:shd w:val="pct15" w:color="auto" w:fill="FFFFFF"/>
+        </w:rPr>
+        <w:t>相當於</w:t>
+      </w:r>
+      <w:r>
+        <w:rPr>
+          <w:rFonts w:ascii="Verdana" w:eastAsiaTheme="majorEastAsia" w:hAnsi="Verdana" w:cs="Arial"/>
+          <w:color w:val="0000CC"/>
+          <w:sz w:val="20"/>
+          <w:szCs w:val="20"/>
+          <w:shd w:val="pct15" w:color="auto" w:fill="FFFFFF"/>
+        </w:rPr>
+        <w:t>C++</w:t>
+      </w:r>
+      <w:r>
+        <w:rPr>
+          <w:rFonts w:ascii="Verdana" w:eastAsiaTheme="majorEastAsia" w:hAnsi="Verdana" w:cs="Arial"/>
+          <w:color w:val="0000CC"/>
+          <w:sz w:val="20"/>
+          <w:szCs w:val="20"/>
+          <w:shd w:val="pct15" w:color="auto" w:fill="FFFFFF"/>
+        </w:rPr>
+        <w:t>中的關鍵字</w:t>
+      </w:r>
+      <w:r>
+        <w:rPr>
+          <w:rFonts w:ascii="Verdana" w:eastAsiaTheme="majorEastAsia" w:hAnsi="Verdana" w:cs="Arial"/>
+          <w:color w:val="0000CC"/>
+          <w:sz w:val="20"/>
+          <w:szCs w:val="20"/>
+          <w:shd w:val="pct15" w:color="auto" w:fill="FFFFFF"/>
+        </w:rPr>
+        <w:t>this</w:t>
+      </w:r>
+      <w:r>
+        <w:rPr>
+          <w:rFonts w:ascii="Verdana" w:eastAsiaTheme="majorEastAsia" w:hAnsi="Verdana" w:cs="Arial"/>
+          <w:color w:val="000000"/>
+          <w:sz w:val="20"/>
+          <w:szCs w:val="20"/>
+        </w:rPr>
+        <w:t>，其作用是傳遞一個對象的引用。</w:t>
+      </w:r>
+      <w:r>
+        <w:rPr>
+          <w:rFonts w:ascii="Verdana" w:eastAsiaTheme="majorEastAsia" w:hAnsi="Verdana" w:cs="Arial"/>
+          <w:color w:val="000000"/>
+          <w:sz w:val="20"/>
+          <w:szCs w:val="20"/>
+        </w:rPr>
+        <w:t>Python</w:t>
+      </w:r>
+      <w:r>
+        <w:rPr>
+          <w:rFonts w:ascii="Verdana" w:eastAsiaTheme="majorEastAsia" w:hAnsi="Verdana" w:cs="Arial"/>
+          <w:color w:val="000000"/>
+          <w:sz w:val="20"/>
+          <w:szCs w:val="20"/>
+        </w:rPr>
+        <w:t>中的類屬性位於類的名字空間中，可以被所有的類實例所共享，這一點同</w:t>
+      </w:r>
+      <w:r>
+        <w:rPr>
+          <w:rFonts w:ascii="Verdana" w:eastAsiaTheme="majorEastAsia" w:hAnsi="Verdana" w:cs="Arial"/>
+          <w:color w:val="000000"/>
+          <w:sz w:val="20"/>
+          <w:szCs w:val="20"/>
+        </w:rPr>
+        <w:t>C++</w:t>
+      </w:r>
+      <w:r>
+        <w:rPr>
+          <w:rFonts w:ascii="Verdana" w:eastAsiaTheme="majorEastAsia" w:hAnsi="Verdana" w:cs="Arial"/>
+          <w:color w:val="000000"/>
+          <w:sz w:val="20"/>
+          <w:szCs w:val="20"/>
+        </w:rPr>
+        <w:t>和</w:t>
+      </w:r>
+      <w:r>
+        <w:rPr>
+          <w:rFonts w:ascii="Verdana" w:eastAsiaTheme="majorEastAsia" w:hAnsi="Verdana" w:cs="Arial"/>
+          <w:color w:val="000000"/>
+          <w:sz w:val="20"/>
+          <w:szCs w:val="20"/>
+        </w:rPr>
+        <w:t>Java</w:t>
+      </w:r>
+      <w:r>
+        <w:rPr>
+          <w:rFonts w:ascii="Verdana" w:eastAsiaTheme="majorEastAsia" w:hAnsi="Verdana" w:cs="Arial"/>
+          <w:color w:val="000000"/>
+          <w:sz w:val="20"/>
+          <w:szCs w:val="20"/>
+        </w:rPr>
+        <w:t>相同。除了自定義的類屬性外，</w:t>
+      </w:r>
+      <w:r>
+        <w:rPr>
+          <w:rFonts w:ascii="Verdana" w:eastAsiaTheme="majorEastAsia" w:hAnsi="Verdana" w:cs="Arial"/>
+          <w:color w:val="000000"/>
+          <w:sz w:val="20"/>
+          <w:szCs w:val="20"/>
+        </w:rPr>
+        <w:t>Python</w:t>
+      </w:r>
+      <w:r>
+        <w:rPr>
+          <w:rFonts w:ascii="Verdana" w:eastAsiaTheme="majorEastAsia" w:hAnsi="Verdana" w:cs="Arial"/>
+          <w:color w:val="000000"/>
+          <w:sz w:val="20"/>
+          <w:szCs w:val="20"/>
+        </w:rPr>
+        <w:t>中的每個類其實都具有一些特殊的</w:t>
+      </w:r>
+      <w:r>
+        <w:rPr>
+          <w:rFonts w:ascii="Verdana" w:eastAsiaTheme="majorEastAsia" w:hAnsi="Verdana" w:cs="Arial"/>
+          <w:color w:val="0000CC"/>
+          <w:sz w:val="20"/>
+          <w:szCs w:val="20"/>
+          <w:shd w:val="pct15" w:color="auto" w:fill="FFFFFF"/>
+        </w:rPr>
+        <w:t>類屬性</w:t>
+      </w:r>
+      <w:r>
+        <w:rPr>
+          <w:rFonts w:ascii="Verdana" w:eastAsiaTheme="majorEastAsia" w:hAnsi="Verdana" w:cs="Arial"/>
+          <w:color w:val="000000"/>
+          <w:sz w:val="20"/>
+          <w:szCs w:val="20"/>
+        </w:rPr>
+        <w:t>，由</w:t>
+      </w:r>
+      <w:r>
+        <w:rPr>
+          <w:rFonts w:ascii="Verdana" w:eastAsiaTheme="majorEastAsia" w:hAnsi="Verdana" w:cs="Arial"/>
+          <w:color w:val="000000"/>
+          <w:sz w:val="20"/>
+          <w:szCs w:val="20"/>
+        </w:rPr>
+        <w:t>Python</w:t>
+      </w:r>
+      <w:r>
+        <w:rPr>
+          <w:rFonts w:ascii="Verdana" w:eastAsiaTheme="majorEastAsia" w:hAnsi="Verdana" w:cs="Arial"/>
+          <w:color w:val="000000"/>
+          <w:sz w:val="20"/>
+          <w:szCs w:val="20"/>
+        </w:rPr>
+        <w:t>的對像模型所提供的：</w:t>
+      </w:r>
+    </w:p>
+    <w:tbl>
+      <w:tblPr>
+        <w:tblW w:w="3237" w:type="pct"/>
+        <w:tblCellSpacing w:w="15" w:type="dxa"/>
+        <w:tblBorders>
+          <w:top w:val="outset" w:sz="2" w:space="0" w:color="auto"/>
+          <w:left w:val="single" w:sz="6" w:space="0" w:color="CCCCCC"/>
+          <w:bottom w:val="single" w:sz="6" w:space="0" w:color="CCCCCC"/>
+          <w:right w:val="single" w:sz="6" w:space="0" w:color="CCCCCC"/>
+        </w:tblBorders>
+        <w:shd w:val="clear" w:color="auto" w:fill="FFFFFF"/>
+        <w:tblCellMar>
+          <w:top w:w="15" w:type="dxa"/>
+          <w:left w:w="15" w:type="dxa"/>
+          <w:bottom w:w="15" w:type="dxa"/>
+          <w:right w:w="15" w:type="dxa"/>
+        </w:tblCellMar>
+        <w:tblLook w:val="04A0" w:firstRow="1" w:lastRow="0" w:firstColumn="1" w:lastColumn="0" w:noHBand="0" w:noVBand="1"/>
+      </w:tblPr>
+      <w:tblGrid>
+        <w:gridCol w:w="2742"/>
+        <w:gridCol w:w="4533"/>
+      </w:tblGrid>
+      <w:tr>
+        <w:trPr>
+          <w:trHeight w:val="367"/>
+          <w:tblCellSpacing w:w="15" w:type="dxa"/>
+        </w:trPr>
+        <w:tc>
+          <w:tcPr>
+            <w:tcW w:w="0" w:type="auto"/>
+            <w:tcBorders>
+              <w:top w:val="single" w:sz="6" w:space="0" w:color="CCCCCC"/>
+              <w:left w:val="outset" w:sz="6" w:space="0" w:color="auto"/>
+              <w:bottom w:val="outset" w:sz="6" w:space="0" w:color="auto"/>
+              <w:right w:val="outset" w:sz="6" w:space="0" w:color="auto"/>
+            </w:tcBorders>
+            <w:shd w:val="clear" w:color="auto" w:fill="FFFFFF"/>
+            <w:tcMar>
+              <w:top w:w="120" w:type="dxa"/>
+              <w:left w:w="75" w:type="dxa"/>
+              <w:bottom w:w="120" w:type="dxa"/>
+              <w:right w:w="75" w:type="dxa"/>
+            </w:tcMar>
+            <w:hideMark/>
+          </w:tcPr>
+          <w:p>
+            <w:pPr>
+              <w:rPr>
+                <w:rFonts w:ascii="Verdana" w:eastAsiaTheme="majorEastAsia" w:hAnsi="Verdana" w:cs="Arial"/>
+                <w:color w:val="0000CC"/>
+                <w:sz w:val="20"/>
+                <w:szCs w:val="20"/>
+                <w:shd w:val="pct15" w:color="auto" w:fill="FFFFFF"/>
+              </w:rPr>
+            </w:pPr>
+            <w:r>
+              <w:rPr>
+                <w:rFonts w:ascii="Verdana" w:eastAsiaTheme="majorEastAsia" w:hAnsi="Verdana" w:cs="Arial"/>
+                <w:color w:val="0000CC"/>
+                <w:sz w:val="20"/>
+                <w:szCs w:val="20"/>
+                <w:shd w:val="pct15" w:color="auto" w:fill="FFFFFF"/>
+              </w:rPr>
+              <w:t>__</w:t>
+            </w:r>
+            <w:proofErr w:type="spellStart"/>
+            <w:r>
+              <w:rPr>
+                <w:rFonts w:ascii="Verdana" w:eastAsiaTheme="majorEastAsia" w:hAnsi="Verdana" w:cs="Arial"/>
+                <w:color w:val="0000CC"/>
+                <w:sz w:val="20"/>
+                <w:szCs w:val="20"/>
+                <w:shd w:val="pct15" w:color="auto" w:fill="FFFFFF"/>
+              </w:rPr>
+              <w:t>dict</w:t>
+            </w:r>
+            <w:proofErr w:type="spellEnd"/>
+            <w:r>
+              <w:rPr>
+                <w:rFonts w:ascii="Verdana" w:eastAsiaTheme="majorEastAsia" w:hAnsi="Verdana" w:cs="Arial"/>
+                <w:color w:val="0000CC"/>
+                <w:sz w:val="20"/>
+                <w:szCs w:val="20"/>
+                <w:shd w:val="pct15" w:color="auto" w:fill="FFFFFF"/>
+              </w:rPr>
+              <w:t>__</w:t>
+            </w:r>
+          </w:p>
+        </w:tc>
+        <w:tc>
+          <w:tcPr>
+            <w:tcW w:w="0" w:type="auto"/>
+            <w:tcBorders>
+              <w:top w:val="single" w:sz="6" w:space="0" w:color="CCCCCC"/>
+              <w:left w:val="outset" w:sz="6" w:space="0" w:color="auto"/>
+              <w:bottom w:val="outset" w:sz="6" w:space="0" w:color="auto"/>
+              <w:right w:val="outset" w:sz="6" w:space="0" w:color="auto"/>
+            </w:tcBorders>
+            <w:shd w:val="clear" w:color="auto" w:fill="FFFFFF"/>
+            <w:tcMar>
+              <w:top w:w="120" w:type="dxa"/>
+              <w:left w:w="75" w:type="dxa"/>
+              <w:bottom w:w="120" w:type="dxa"/>
+              <w:right w:w="75" w:type="dxa"/>
+            </w:tcMar>
+            <w:hideMark/>
+          </w:tcPr>
+          <w:p>
+            <w:pPr>
+              <w:rPr>
+                <w:rFonts w:ascii="Verdana" w:eastAsiaTheme="majorEastAsia" w:hAnsi="Verdana" w:cs="Arial"/>
+                <w:color w:val="0000CC"/>
+                <w:sz w:val="20"/>
+                <w:szCs w:val="20"/>
+                <w:shd w:val="pct15" w:color="auto" w:fill="FFFFFF"/>
+              </w:rPr>
+            </w:pPr>
+            <w:r>
+              <w:rPr>
+                <w:rFonts w:ascii="Verdana" w:eastAsiaTheme="majorEastAsia" w:hAnsi="Verdana" w:cs="Arial"/>
+                <w:color w:val="0000CC"/>
+                <w:sz w:val="20"/>
+                <w:szCs w:val="20"/>
+                <w:shd w:val="pct15" w:color="auto" w:fill="FFFFFF"/>
+              </w:rPr>
+              <w:t>類名字空間的字典變量</w:t>
+            </w:r>
+          </w:p>
+        </w:tc>
+      </w:tr>
+      <w:tr>
+        <w:trPr>
+          <w:trHeight w:val="230"/>
+          <w:tblCellSpacing w:w="15" w:type="dxa"/>
+        </w:trPr>
+        <w:tc>
+          <w:tcPr>
+            <w:tcW w:w="0" w:type="auto"/>
+            <w:tcBorders>
+              <w:top w:val="single" w:sz="6" w:space="0" w:color="CCCCCC"/>
+              <w:left w:val="outset" w:sz="6" w:space="0" w:color="auto"/>
+              <w:bottom w:val="outset" w:sz="6" w:space="0" w:color="auto"/>
+              <w:right w:val="outset" w:sz="6" w:space="0" w:color="auto"/>
+            </w:tcBorders>
+            <w:shd w:val="clear" w:color="auto" w:fill="FFFFFF"/>
+            <w:tcMar>
+              <w:top w:w="120" w:type="dxa"/>
+              <w:left w:w="75" w:type="dxa"/>
+              <w:bottom w:w="120" w:type="dxa"/>
+              <w:right w:w="75" w:type="dxa"/>
+            </w:tcMar>
+            <w:hideMark/>
+          </w:tcPr>
+          <w:p>
+            <w:pPr>
+              <w:rPr>
+                <w:rFonts w:ascii="Verdana" w:eastAsiaTheme="majorEastAsia" w:hAnsi="Verdana" w:cs="Arial"/>
+                <w:color w:val="000000"/>
+                <w:sz w:val="20"/>
+                <w:szCs w:val="20"/>
+              </w:rPr>
+            </w:pPr>
+            <w:r>
+              <w:rPr>
+                <w:rFonts w:ascii="Verdana" w:eastAsiaTheme="majorEastAsia" w:hAnsi="Verdana" w:cs="Arial"/>
+                <w:color w:val="000000"/>
+                <w:sz w:val="20"/>
+                <w:szCs w:val="20"/>
+              </w:rPr>
+              <w:t>__doc__</w:t>
+            </w:r>
+          </w:p>
+        </w:tc>
+        <w:tc>
+          <w:tcPr>
+            <w:tcW w:w="0" w:type="auto"/>
+            <w:tcBorders>
+              <w:top w:val="single" w:sz="6" w:space="0" w:color="CCCCCC"/>
+              <w:left w:val="outset" w:sz="6" w:space="0" w:color="auto"/>
+              <w:bottom w:val="outset" w:sz="6" w:space="0" w:color="auto"/>
+              <w:right w:val="outset" w:sz="6" w:space="0" w:color="auto"/>
+            </w:tcBorders>
+            <w:shd w:val="clear" w:color="auto" w:fill="FFFFFF"/>
+            <w:tcMar>
+              <w:top w:w="120" w:type="dxa"/>
+              <w:left w:w="75" w:type="dxa"/>
+              <w:bottom w:w="120" w:type="dxa"/>
+              <w:right w:w="75" w:type="dxa"/>
+            </w:tcMar>
+            <w:hideMark/>
+          </w:tcPr>
+          <w:p>
+            <w:pPr>
+              <w:rPr>
+                <w:rFonts w:ascii="Verdana" w:eastAsiaTheme="majorEastAsia" w:hAnsi="Verdana" w:cs="Arial"/>
+                <w:color w:val="000000"/>
+                <w:sz w:val="20"/>
+                <w:szCs w:val="20"/>
+              </w:rPr>
+            </w:pPr>
+            <w:r>
+              <w:rPr>
+                <w:rFonts w:ascii="Verdana" w:eastAsiaTheme="majorEastAsia" w:hAnsi="Verdana" w:cs="Arial"/>
+                <w:color w:val="000000"/>
+                <w:sz w:val="20"/>
+                <w:szCs w:val="20"/>
+              </w:rPr>
+              <w:t>類的文檔說明字符串</w:t>
+            </w:r>
+          </w:p>
+        </w:tc>
+      </w:tr>
+      <w:tr>
+        <w:trPr>
+          <w:trHeight w:val="230"/>
+          <w:tblCellSpacing w:w="15" w:type="dxa"/>
+        </w:trPr>
+        <w:tc>
+          <w:tcPr>
+            <w:tcW w:w="0" w:type="auto"/>
+            <w:tcBorders>
+              <w:top w:val="single" w:sz="6" w:space="0" w:color="CCCCCC"/>
+              <w:left w:val="outset" w:sz="6" w:space="0" w:color="auto"/>
+              <w:bottom w:val="outset" w:sz="6" w:space="0" w:color="auto"/>
+              <w:right w:val="outset" w:sz="6" w:space="0" w:color="auto"/>
+            </w:tcBorders>
+            <w:shd w:val="clear" w:color="auto" w:fill="FFFFFF"/>
+            <w:tcMar>
+              <w:top w:w="120" w:type="dxa"/>
+              <w:left w:w="75" w:type="dxa"/>
+              <w:bottom w:w="120" w:type="dxa"/>
+              <w:right w:w="75" w:type="dxa"/>
+            </w:tcMar>
+            <w:hideMark/>
+          </w:tcPr>
+          <w:p>
+            <w:pPr>
+              <w:rPr>
+                <w:rFonts w:ascii="Verdana" w:eastAsiaTheme="majorEastAsia" w:hAnsi="Verdana" w:cs="Arial"/>
+                <w:color w:val="0000CC"/>
+                <w:sz w:val="20"/>
+                <w:szCs w:val="20"/>
+                <w:shd w:val="pct15" w:color="auto" w:fill="FFFFFF"/>
+              </w:rPr>
+            </w:pPr>
+            <w:r>
+              <w:rPr>
+                <w:rFonts w:ascii="Verdana" w:eastAsiaTheme="majorEastAsia" w:hAnsi="Verdana" w:cs="Arial"/>
+                <w:color w:val="0000CC"/>
+                <w:sz w:val="20"/>
+                <w:szCs w:val="20"/>
+                <w:shd w:val="pct15" w:color="auto" w:fill="FFFFFF"/>
+              </w:rPr>
+              <w:t>__name__</w:t>
+            </w:r>
+          </w:p>
+        </w:tc>
+        <w:tc>
+          <w:tcPr>
+            <w:tcW w:w="0" w:type="auto"/>
+            <w:tcBorders>
+              <w:top w:val="single" w:sz="6" w:space="0" w:color="CCCCCC"/>
+              <w:left w:val="outset" w:sz="6" w:space="0" w:color="auto"/>
+              <w:bottom w:val="outset" w:sz="6" w:space="0" w:color="auto"/>
+              <w:right w:val="outset" w:sz="6" w:space="0" w:color="auto"/>
+            </w:tcBorders>
+            <w:shd w:val="clear" w:color="auto" w:fill="FFFFFF"/>
+            <w:tcMar>
+              <w:top w:w="120" w:type="dxa"/>
+              <w:left w:w="75" w:type="dxa"/>
+              <w:bottom w:w="120" w:type="dxa"/>
+              <w:right w:w="75" w:type="dxa"/>
+            </w:tcMar>
+            <w:hideMark/>
+          </w:tcPr>
+          <w:p>
+            <w:pPr>
+              <w:rPr>
+                <w:rFonts w:ascii="Verdana" w:eastAsiaTheme="majorEastAsia" w:hAnsi="Verdana" w:cs="Arial"/>
+                <w:color w:val="0000CC"/>
+                <w:sz w:val="20"/>
+                <w:szCs w:val="20"/>
+                <w:shd w:val="pct15" w:color="auto" w:fill="FFFFFF"/>
+              </w:rPr>
+            </w:pPr>
+            <w:r>
+              <w:rPr>
+                <w:rFonts w:ascii="Verdana" w:eastAsiaTheme="majorEastAsia" w:hAnsi="Verdana" w:cs="Arial"/>
+                <w:color w:val="0000CC"/>
+                <w:sz w:val="20"/>
+                <w:szCs w:val="20"/>
+                <w:shd w:val="pct15" w:color="auto" w:fill="FFFFFF"/>
+              </w:rPr>
+              <w:t>類的名稱</w:t>
+            </w:r>
+          </w:p>
+        </w:tc>
+      </w:tr>
+      <w:tr>
+        <w:trPr>
+          <w:trHeight w:val="230"/>
+          <w:tblCellSpacing w:w="15" w:type="dxa"/>
+        </w:trPr>
+        <w:tc>
+          <w:tcPr>
+            <w:tcW w:w="0" w:type="auto"/>
+            <w:tcBorders>
+              <w:top w:val="single" w:sz="6" w:space="0" w:color="CCCCCC"/>
+              <w:left w:val="outset" w:sz="6" w:space="0" w:color="auto"/>
+              <w:bottom w:val="outset" w:sz="6" w:space="0" w:color="auto"/>
+              <w:right w:val="outset" w:sz="6" w:space="0" w:color="auto"/>
+            </w:tcBorders>
+            <w:shd w:val="clear" w:color="auto" w:fill="FFFFFF"/>
+            <w:tcMar>
+              <w:top w:w="120" w:type="dxa"/>
+              <w:left w:w="75" w:type="dxa"/>
+              <w:bottom w:w="120" w:type="dxa"/>
+              <w:right w:w="75" w:type="dxa"/>
+            </w:tcMar>
+            <w:hideMark/>
+          </w:tcPr>
+          <w:p>
+            <w:pPr>
+              <w:rPr>
+                <w:rFonts w:ascii="Verdana" w:eastAsiaTheme="majorEastAsia" w:hAnsi="Verdana" w:cs="Arial"/>
+                <w:color w:val="0000CC"/>
+                <w:sz w:val="20"/>
+                <w:szCs w:val="20"/>
+                <w:shd w:val="pct15" w:color="auto" w:fill="FFFFFF"/>
+              </w:rPr>
+            </w:pPr>
+            <w:r>
+              <w:rPr>
+                <w:rFonts w:ascii="Verdana" w:eastAsiaTheme="majorEastAsia" w:hAnsi="Verdana" w:cs="Arial"/>
+                <w:color w:val="0000CC"/>
+                <w:sz w:val="20"/>
+                <w:szCs w:val="20"/>
+                <w:shd w:val="pct15" w:color="auto" w:fill="FFFFFF"/>
+              </w:rPr>
+              <w:t>__module__</w:t>
+            </w:r>
+          </w:p>
+        </w:tc>
+        <w:tc>
+          <w:tcPr>
+            <w:tcW w:w="0" w:type="auto"/>
+            <w:tcBorders>
+              <w:top w:val="single" w:sz="6" w:space="0" w:color="CCCCCC"/>
+              <w:left w:val="outset" w:sz="6" w:space="0" w:color="auto"/>
+              <w:bottom w:val="outset" w:sz="6" w:space="0" w:color="auto"/>
+              <w:right w:val="outset" w:sz="6" w:space="0" w:color="auto"/>
+            </w:tcBorders>
+            <w:shd w:val="clear" w:color="auto" w:fill="FFFFFF"/>
+            <w:tcMar>
+              <w:top w:w="120" w:type="dxa"/>
+              <w:left w:w="75" w:type="dxa"/>
+              <w:bottom w:w="120" w:type="dxa"/>
+              <w:right w:w="75" w:type="dxa"/>
+            </w:tcMar>
+            <w:hideMark/>
+          </w:tcPr>
+          <w:p>
+            <w:pPr>
+              <w:rPr>
+                <w:rFonts w:ascii="Verdana" w:eastAsiaTheme="majorEastAsia" w:hAnsi="Verdana" w:cs="Arial"/>
+                <w:color w:val="0000CC"/>
+                <w:sz w:val="20"/>
+                <w:szCs w:val="20"/>
+                <w:shd w:val="pct15" w:color="auto" w:fill="FFFFFF"/>
+              </w:rPr>
+            </w:pPr>
+            <w:r>
+              <w:rPr>
+                <w:rFonts w:ascii="Verdana" w:eastAsiaTheme="majorEastAsia" w:hAnsi="Verdana" w:cs="Arial"/>
+                <w:color w:val="0000CC"/>
+                <w:sz w:val="20"/>
+                <w:szCs w:val="20"/>
+                <w:shd w:val="pct15" w:color="auto" w:fill="FFFFFF"/>
+              </w:rPr>
+              <w:t>類的模塊名</w:t>
+            </w:r>
+          </w:p>
+        </w:tc>
+      </w:tr>
+      <w:tr>
+        <w:trPr>
+          <w:trHeight w:val="230"/>
+          <w:tblCellSpacing w:w="15" w:type="dxa"/>
+        </w:trPr>
+        <w:tc>
+          <w:tcPr>
+            <w:tcW w:w="0" w:type="auto"/>
+            <w:tcBorders>
+              <w:top w:val="single" w:sz="6" w:space="0" w:color="CCCCCC"/>
+              <w:left w:val="outset" w:sz="6" w:space="0" w:color="auto"/>
+              <w:bottom w:val="outset" w:sz="6" w:space="0" w:color="auto"/>
+              <w:right w:val="outset" w:sz="6" w:space="0" w:color="auto"/>
+            </w:tcBorders>
+            <w:shd w:val="clear" w:color="auto" w:fill="FFFFFF"/>
+            <w:tcMar>
+              <w:top w:w="120" w:type="dxa"/>
+              <w:left w:w="75" w:type="dxa"/>
+              <w:bottom w:w="120" w:type="dxa"/>
+              <w:right w:w="75" w:type="dxa"/>
+            </w:tcMar>
+            <w:hideMark/>
+          </w:tcPr>
+          <w:p>
+            <w:pPr>
+              <w:rPr>
+                <w:rFonts w:ascii="Verdana" w:eastAsiaTheme="majorEastAsia" w:hAnsi="Verdana" w:cs="Arial"/>
+                <w:color w:val="000000"/>
+                <w:sz w:val="20"/>
+                <w:szCs w:val="20"/>
+              </w:rPr>
+            </w:pPr>
+            <w:r>
+              <w:rPr>
+                <w:rFonts w:ascii="Verdana" w:eastAsiaTheme="majorEastAsia" w:hAnsi="Verdana" w:cs="Arial"/>
+                <w:color w:val="000000"/>
+                <w:sz w:val="20"/>
+                <w:szCs w:val="20"/>
+              </w:rPr>
+              <w:t>__bases__</w:t>
+            </w:r>
+          </w:p>
+        </w:tc>
+        <w:tc>
+          <w:tcPr>
+            <w:tcW w:w="0" w:type="auto"/>
+            <w:tcBorders>
+              <w:top w:val="single" w:sz="6" w:space="0" w:color="CCCCCC"/>
+              <w:left w:val="outset" w:sz="6" w:space="0" w:color="auto"/>
+              <w:bottom w:val="outset" w:sz="6" w:space="0" w:color="auto"/>
+              <w:right w:val="outset" w:sz="6" w:space="0" w:color="auto"/>
+            </w:tcBorders>
+            <w:shd w:val="clear" w:color="auto" w:fill="FFFFFF"/>
+            <w:tcMar>
+              <w:top w:w="120" w:type="dxa"/>
+              <w:left w:w="75" w:type="dxa"/>
+              <w:bottom w:w="120" w:type="dxa"/>
+              <w:right w:w="75" w:type="dxa"/>
+            </w:tcMar>
+            <w:hideMark/>
+          </w:tcPr>
+          <w:p>
+            <w:pPr>
+              <w:rPr>
+                <w:rFonts w:ascii="Verdana" w:eastAsiaTheme="majorEastAsia" w:hAnsi="Verdana" w:cs="Arial"/>
+                <w:color w:val="000000"/>
+                <w:sz w:val="20"/>
+                <w:szCs w:val="20"/>
+              </w:rPr>
+            </w:pPr>
+            <w:r>
+              <w:rPr>
+                <w:rFonts w:ascii="Verdana" w:eastAsiaTheme="majorEastAsia" w:hAnsi="Verdana" w:cs="Arial"/>
+                <w:color w:val="000000"/>
+                <w:sz w:val="20"/>
+                <w:szCs w:val="20"/>
+              </w:rPr>
+              <w:t>該類所有父類組成的元組</w:t>
+            </w:r>
+          </w:p>
+        </w:tc>
+      </w:tr>
+    </w:tbl>
+    <w:p>
+      <w:pPr>
+        <w:pStyle w:val="NormalWeb"/>
+        <w:shd w:val="clear" w:color="auto" w:fill="FFFFFF"/>
+        <w:spacing w:before="0" w:beforeAutospacing="0" w:after="0" w:afterAutospacing="0"/>
+        <w:rPr>
+          <w:rFonts w:ascii="Verdana" w:eastAsiaTheme="majorEastAsia" w:hAnsi="Verdana" w:cs="Arial"/>
+          <w:color w:val="000000"/>
+          <w:sz w:val="20"/>
+          <w:szCs w:val="20"/>
+        </w:rPr>
+      </w:pPr>
+      <w:r>
+        <w:rPr>
+          <w:rFonts w:ascii="Verdana" w:eastAsiaTheme="majorEastAsia" w:hAnsi="Verdana" w:cs="Arial"/>
+          <w:color w:val="000000"/>
+          <w:sz w:val="20"/>
+          <w:szCs w:val="20"/>
+        </w:rPr>
+        <w:t>定義類的目的是為了創建它的實例，從面向對象的角度看，類是對數據及其相關操作的封裝，而類實例則是對現實生活中某個實體的抽象。假設定義瞭如下一個類：</w:t>
+      </w:r>
+    </w:p>
+    <w:tbl>
+      <w:tblPr>
+        <w:tblW w:w="5000" w:type="pct"/>
+        <w:tblCellSpacing w:w="0" w:type="dxa"/>
+        <w:shd w:val="clear" w:color="auto" w:fill="FFFFFF"/>
+        <w:tblCellMar>
+          <w:left w:w="0" w:type="dxa"/>
+          <w:right w:w="0" w:type="dxa"/>
+        </w:tblCellMar>
+        <w:tblLook w:val="04A0" w:firstRow="1" w:lastRow="0" w:firstColumn="1" w:lastColumn="0" w:noHBand="0" w:noVBand="1"/>
+      </w:tblPr>
+      <w:tblGrid>
+        <w:gridCol w:w="11088"/>
+      </w:tblGrid>
+      <w:tr>
+        <w:trPr>
+          <w:tblCellSpacing w:w="0" w:type="dxa"/>
+        </w:trPr>
+        <w:tc>
+          <w:tcPr>
+            <w:tcW w:w="0" w:type="auto"/>
+            <w:tcBorders>
+              <w:top w:val="single" w:sz="6" w:space="0" w:color="CCCCCC"/>
+              <w:left w:val="single" w:sz="6" w:space="0" w:color="CCCCCC"/>
+              <w:bottom w:val="single" w:sz="6" w:space="0" w:color="CCCCCC"/>
+              <w:right w:val="single" w:sz="6" w:space="0" w:color="CCCCCC"/>
+            </w:tcBorders>
+            <w:shd w:val="clear" w:color="auto" w:fill="FFFFFF"/>
+            <w:tcMar>
+              <w:top w:w="30" w:type="dxa"/>
+              <w:left w:w="30" w:type="dxa"/>
+              <w:bottom w:w="75" w:type="dxa"/>
+              <w:right w:w="30" w:type="dxa"/>
+            </w:tcMar>
+            <w:vAlign w:val="center"/>
+            <w:hideMark/>
+          </w:tcPr>
+          <w:p>
+            <w:pPr>
+              <w:pStyle w:val="HTMLPreformatted"/>
+              <w:rPr>
+                <w:rFonts w:ascii="Verdana" w:eastAsiaTheme="majorEastAsia" w:hAnsi="Verdana"/>
+                <w:i/>
+                <w:color w:val="000000"/>
+                <w:sz w:val="20"/>
+                <w:szCs w:val="20"/>
+              </w:rPr>
+            </w:pPr>
+            <w:r>
+              <w:rPr>
+                <w:rFonts w:ascii="Verdana" w:eastAsiaTheme="majorEastAsia" w:hAnsi="Verdana"/>
+                <w:i/>
+                <w:color w:val="000000"/>
+                <w:sz w:val="20"/>
+                <w:szCs w:val="20"/>
+              </w:rPr>
+              <w:t xml:space="preserve">        class School:</w:t>
+            </w:r>
+          </w:p>
+          <w:p>
+            <w:pPr>
+              <w:pStyle w:val="HTMLPreformatted"/>
+              <w:rPr>
+                <w:rFonts w:ascii="Verdana" w:eastAsiaTheme="majorEastAsia" w:hAnsi="Verdana"/>
+                <w:i/>
+                <w:color w:val="000000"/>
+                <w:sz w:val="20"/>
+                <w:szCs w:val="20"/>
+              </w:rPr>
+            </w:pPr>
+            <w:r>
+              <w:rPr>
+                <w:rFonts w:ascii="Verdana" w:eastAsiaTheme="majorEastAsia" w:hAnsi="Verdana"/>
+                <w:i/>
+                <w:color w:val="000000"/>
+                <w:sz w:val="20"/>
+                <w:szCs w:val="20"/>
+              </w:rPr>
+              <w:t xml:space="preserve">              </w:t>
+            </w:r>
+            <w:proofErr w:type="spellStart"/>
+            <w:r>
+              <w:rPr>
+                <w:rFonts w:ascii="Verdana" w:eastAsiaTheme="majorEastAsia" w:hAnsi="Verdana"/>
+                <w:i/>
+                <w:color w:val="000000"/>
+                <w:sz w:val="20"/>
+                <w:szCs w:val="20"/>
+              </w:rPr>
+              <w:t>def</w:t>
+            </w:r>
+            <w:proofErr w:type="spellEnd"/>
+            <w:r>
+              <w:rPr>
+                <w:rFonts w:ascii="Verdana" w:eastAsiaTheme="majorEastAsia" w:hAnsi="Verdana"/>
+                <w:i/>
+                <w:color w:val="000000"/>
+                <w:sz w:val="20"/>
+                <w:szCs w:val="20"/>
+              </w:rPr>
+              <w:t xml:space="preserve"> __</w:t>
+            </w:r>
+            <w:proofErr w:type="spellStart"/>
+            <w:r>
+              <w:rPr>
+                <w:rFonts w:ascii="Verdana" w:eastAsiaTheme="majorEastAsia" w:hAnsi="Verdana"/>
+                <w:i/>
+                <w:color w:val="000000"/>
+                <w:sz w:val="20"/>
+                <w:szCs w:val="20"/>
+              </w:rPr>
+              <w:t>init</w:t>
+            </w:r>
+            <w:proofErr w:type="spellEnd"/>
+            <w:r>
+              <w:rPr>
+                <w:rFonts w:ascii="Verdana" w:eastAsiaTheme="majorEastAsia" w:hAnsi="Verdana"/>
+                <w:i/>
+                <w:color w:val="000000"/>
+                <w:sz w:val="20"/>
+                <w:szCs w:val="20"/>
+              </w:rPr>
+              <w:t>__(self, name):</w:t>
+            </w:r>
+          </w:p>
+          <w:p>
+            <w:pPr>
+              <w:pStyle w:val="HTMLPreformatted"/>
+              <w:rPr>
+                <w:rFonts w:ascii="Verdana" w:eastAsiaTheme="majorEastAsia" w:hAnsi="Verdana"/>
+                <w:i/>
+                <w:color w:val="000000"/>
+                <w:sz w:val="20"/>
+                <w:szCs w:val="20"/>
+              </w:rPr>
+            </w:pPr>
+            <w:r>
+              <w:rPr>
+                <w:rFonts w:ascii="Verdana" w:eastAsiaTheme="majorEastAsia" w:hAnsi="Verdana"/>
+                <w:i/>
+                <w:color w:val="000000"/>
+                <w:sz w:val="20"/>
+                <w:szCs w:val="20"/>
+              </w:rPr>
+              <w:t xml:space="preserve">                 self.name = name</w:t>
+            </w:r>
+          </w:p>
+          <w:p>
+            <w:pPr>
+              <w:pStyle w:val="HTMLPreformatted"/>
+              <w:rPr>
+                <w:rFonts w:ascii="Verdana" w:eastAsiaTheme="majorEastAsia" w:hAnsi="Verdana"/>
+                <w:i/>
+                <w:color w:val="000000"/>
+                <w:sz w:val="20"/>
+                <w:szCs w:val="20"/>
+              </w:rPr>
+            </w:pPr>
+            <w:r>
+              <w:rPr>
+                <w:rFonts w:ascii="Verdana" w:eastAsiaTheme="majorEastAsia" w:hAnsi="Verdana"/>
+                <w:i/>
+                <w:color w:val="000000"/>
+                <w:sz w:val="20"/>
+                <w:szCs w:val="20"/>
+              </w:rPr>
+              <w:t xml:space="preserve">                 </w:t>
+            </w:r>
+            <w:proofErr w:type="spellStart"/>
+            <w:r>
+              <w:rPr>
+                <w:rFonts w:ascii="Verdana" w:eastAsiaTheme="majorEastAsia" w:hAnsi="Verdana"/>
+                <w:i/>
+                <w:color w:val="000000"/>
+                <w:sz w:val="20"/>
+                <w:szCs w:val="20"/>
+              </w:rPr>
+              <w:t>self.students</w:t>
+            </w:r>
+            <w:proofErr w:type="spellEnd"/>
+            <w:r>
+              <w:rPr>
+                <w:rFonts w:ascii="Verdana" w:eastAsiaTheme="majorEastAsia" w:hAnsi="Verdana"/>
+                <w:i/>
+                <w:color w:val="000000"/>
+                <w:sz w:val="20"/>
+                <w:szCs w:val="20"/>
+              </w:rPr>
+              <w:t xml:space="preserve"> = []</w:t>
+            </w:r>
+          </w:p>
+          <w:p>
+            <w:pPr>
+              <w:pStyle w:val="HTMLPreformatted"/>
+              <w:rPr>
+                <w:rFonts w:ascii="Verdana" w:eastAsiaTheme="majorEastAsia" w:hAnsi="Verdana"/>
+                <w:i/>
+                <w:color w:val="000000"/>
+                <w:sz w:val="20"/>
+                <w:szCs w:val="20"/>
+              </w:rPr>
+            </w:pPr>
+            <w:r>
+              <w:rPr>
+                <w:rFonts w:ascii="Verdana" w:eastAsiaTheme="majorEastAsia" w:hAnsi="Verdana"/>
+                <w:i/>
+                <w:color w:val="000000"/>
+                <w:sz w:val="20"/>
+                <w:szCs w:val="20"/>
+              </w:rPr>
+              <w:t xml:space="preserve">              </w:t>
+            </w:r>
+            <w:proofErr w:type="spellStart"/>
+            <w:r>
+              <w:rPr>
+                <w:rFonts w:ascii="Verdana" w:eastAsiaTheme="majorEastAsia" w:hAnsi="Verdana"/>
+                <w:i/>
+                <w:color w:val="000000"/>
+                <w:sz w:val="20"/>
+                <w:szCs w:val="20"/>
+              </w:rPr>
+              <w:t>def</w:t>
+            </w:r>
+            <w:proofErr w:type="spellEnd"/>
+            <w:r>
+              <w:rPr>
+                <w:rFonts w:ascii="Verdana" w:eastAsiaTheme="majorEastAsia" w:hAnsi="Verdana"/>
+                <w:i/>
+                <w:color w:val="000000"/>
+                <w:sz w:val="20"/>
+                <w:szCs w:val="20"/>
+              </w:rPr>
+              <w:t xml:space="preserve"> </w:t>
+            </w:r>
+            <w:proofErr w:type="spellStart"/>
+            <w:r>
+              <w:rPr>
+                <w:rFonts w:ascii="Verdana" w:eastAsiaTheme="majorEastAsia" w:hAnsi="Verdana"/>
+                <w:i/>
+                <w:color w:val="000000"/>
+                <w:sz w:val="20"/>
+                <w:szCs w:val="20"/>
+              </w:rPr>
+              <w:t>addStudent</w:t>
+            </w:r>
+            <w:proofErr w:type="spellEnd"/>
+            <w:r>
+              <w:rPr>
+                <w:rFonts w:ascii="Verdana" w:eastAsiaTheme="majorEastAsia" w:hAnsi="Verdana"/>
+                <w:i/>
+                <w:color w:val="000000"/>
+                <w:sz w:val="20"/>
+                <w:szCs w:val="20"/>
+              </w:rPr>
+              <w:t>(self, student):</w:t>
+            </w:r>
+          </w:p>
+          <w:p>
+            <w:pPr>
+              <w:pStyle w:val="HTMLPreformatted"/>
+              <w:rPr>
+                <w:rFonts w:ascii="Verdana" w:eastAsiaTheme="majorEastAsia" w:hAnsi="Verdana"/>
+                <w:color w:val="000000"/>
+                <w:sz w:val="20"/>
+                <w:szCs w:val="20"/>
+              </w:rPr>
+            </w:pPr>
+            <w:r>
+              <w:rPr>
+                <w:rFonts w:ascii="Verdana" w:eastAsiaTheme="majorEastAsia" w:hAnsi="Verdana"/>
+                <w:i/>
+                <w:color w:val="000000"/>
+                <w:sz w:val="20"/>
+                <w:szCs w:val="20"/>
+              </w:rPr>
+              <w:t xml:space="preserve">                 </w:t>
+            </w:r>
+            <w:proofErr w:type="spellStart"/>
+            <w:r>
+              <w:rPr>
+                <w:rFonts w:ascii="Verdana" w:eastAsiaTheme="majorEastAsia" w:hAnsi="Verdana"/>
+                <w:i/>
+                <w:color w:val="000000"/>
+                <w:sz w:val="20"/>
+                <w:szCs w:val="20"/>
+              </w:rPr>
+              <w:t>self.students.append</w:t>
+            </w:r>
+            <w:proofErr w:type="spellEnd"/>
+            <w:r>
+              <w:rPr>
+                <w:rFonts w:ascii="Verdana" w:eastAsiaTheme="majorEastAsia" w:hAnsi="Verdana"/>
+                <w:i/>
+                <w:color w:val="000000"/>
+                <w:sz w:val="20"/>
+                <w:szCs w:val="20"/>
+              </w:rPr>
+              <w:t>(student)</w:t>
+            </w:r>
+          </w:p>
+        </w:tc>
+      </w:tr>
+    </w:tbl>
+    <w:p>
+      <w:pPr>
+        <w:rPr>
+          <w:rFonts w:ascii="Verdana" w:eastAsiaTheme="majorEastAsia" w:hAnsi="Verdana" w:cs="Times New Roman"/>
+          <w:sz w:val="20"/>
+          <w:szCs w:val="20"/>
+        </w:rPr>
+      </w:pPr>
+      <w:r>
+        <w:rPr>
+          <w:rFonts w:ascii="Verdana" w:eastAsiaTheme="majorEastAsia" w:hAnsi="Verdana" w:cs="Arial"/>
+          <w:color w:val="000000"/>
+          <w:sz w:val="20"/>
+          <w:szCs w:val="20"/>
+        </w:rPr>
+        <w:t>要創建</w:t>
+      </w:r>
+      <w:r>
+        <w:rPr>
+          <w:rFonts w:ascii="Verdana" w:eastAsiaTheme="majorEastAsia" w:hAnsi="Verdana" w:cs="Arial"/>
+          <w:color w:val="000000"/>
+          <w:sz w:val="20"/>
+          <w:szCs w:val="20"/>
+        </w:rPr>
+        <w:t>School</w:t>
+      </w:r>
+      <w:r>
+        <w:rPr>
+          <w:rFonts w:ascii="Verdana" w:eastAsiaTheme="majorEastAsia" w:hAnsi="Verdana" w:cs="Arial"/>
+          <w:color w:val="000000"/>
+          <w:sz w:val="20"/>
+          <w:szCs w:val="20"/>
+        </w:rPr>
+        <w:t>類的一個實例，可以執行下面的語句：</w:t>
+      </w:r>
+    </w:p>
+    <w:tbl>
+      <w:tblPr>
+        <w:tblW w:w="5000" w:type="pct"/>
+        <w:tblCellSpacing w:w="0" w:type="dxa"/>
+        <w:shd w:val="clear" w:color="auto" w:fill="FFFFFF"/>
+        <w:tblCellMar>
+          <w:left w:w="0" w:type="dxa"/>
+          <w:right w:w="0" w:type="dxa"/>
+        </w:tblCellMar>
+        <w:tblLook w:val="04A0" w:firstRow="1" w:lastRow="0" w:firstColumn="1" w:lastColumn="0" w:noHBand="0" w:noVBand="1"/>
+      </w:tblPr>
+      <w:tblGrid>
+        <w:gridCol w:w="11088"/>
+      </w:tblGrid>
+      <w:tr>
+        <w:trPr>
+          <w:tblCellSpacing w:w="0" w:type="dxa"/>
+        </w:trPr>
+        <w:tc>
+          <w:tcPr>
+            <w:tcW w:w="0" w:type="auto"/>
+            <w:tcBorders>
+              <w:top w:val="single" w:sz="6" w:space="0" w:color="CCCCCC"/>
+              <w:left w:val="single" w:sz="6" w:space="0" w:color="CCCCCC"/>
+              <w:bottom w:val="single" w:sz="6" w:space="0" w:color="CCCCCC"/>
+              <w:right w:val="single" w:sz="6" w:space="0" w:color="CCCCCC"/>
+            </w:tcBorders>
+            <w:shd w:val="clear" w:color="auto" w:fill="FFFFFF"/>
+            <w:tcMar>
+              <w:top w:w="30" w:type="dxa"/>
+              <w:left w:w="30" w:type="dxa"/>
+              <w:bottom w:w="75" w:type="dxa"/>
+              <w:right w:w="30" w:type="dxa"/>
+            </w:tcMar>
+            <w:vAlign w:val="center"/>
+            <w:hideMark/>
+          </w:tcPr>
+          <w:p>
+            <w:pPr>
+              <w:pStyle w:val="HTMLPreformatted"/>
+              <w:rPr>
+                <w:rFonts w:ascii="Verdana" w:eastAsiaTheme="majorEastAsia" w:hAnsi="Verdana"/>
+                <w:i/>
+                <w:color w:val="000000"/>
+                <w:sz w:val="20"/>
+                <w:szCs w:val="20"/>
+              </w:rPr>
+            </w:pPr>
+            <w:r>
+              <w:rPr>
+                <w:rFonts w:ascii="Verdana" w:eastAsiaTheme="majorEastAsia" w:hAnsi="Verdana"/>
+                <w:i/>
+                <w:color w:val="000000"/>
+                <w:sz w:val="20"/>
+                <w:szCs w:val="20"/>
+              </w:rPr>
+              <w:t>bit = School("Beijing Institute of Technology")</w:t>
+            </w:r>
+          </w:p>
+        </w:tc>
+      </w:tr>
+    </w:tbl>
+    <w:p>
+      <w:pPr>
+        <w:rPr>
+          <w:rFonts w:ascii="Verdana" w:eastAsiaTheme="majorEastAsia" w:hAnsi="Verdana"/>
+          <w:sz w:val="20"/>
+          <w:szCs w:val="20"/>
+        </w:rPr>
+      </w:pPr>
+      <w:r>
+        <w:rPr>
+          <w:rFonts w:ascii="Verdana" w:eastAsiaTheme="majorEastAsia" w:hAnsi="Verdana" w:cs="Arial"/>
+          <w:color w:val="000000"/>
+          <w:sz w:val="20"/>
+          <w:szCs w:val="20"/>
+        </w:rPr>
+        <w:t>在</w:t>
+      </w:r>
+      <w:r>
+        <w:rPr>
+          <w:rFonts w:ascii="Verdana" w:eastAsiaTheme="majorEastAsia" w:hAnsi="Verdana" w:cs="Arial"/>
+          <w:color w:val="000000"/>
+          <w:sz w:val="20"/>
+          <w:szCs w:val="20"/>
+        </w:rPr>
+        <w:t>C++</w:t>
+      </w:r>
+      <w:r>
+        <w:rPr>
+          <w:rFonts w:ascii="Verdana" w:eastAsiaTheme="majorEastAsia" w:hAnsi="Verdana" w:cs="Arial"/>
+          <w:color w:val="000000"/>
+          <w:sz w:val="20"/>
+          <w:szCs w:val="20"/>
+        </w:rPr>
+        <w:t>和</w:t>
+      </w:r>
+      <w:r>
+        <w:rPr>
+          <w:rFonts w:ascii="Verdana" w:eastAsiaTheme="majorEastAsia" w:hAnsi="Verdana" w:cs="Arial"/>
+          <w:color w:val="000000"/>
+          <w:sz w:val="20"/>
+          <w:szCs w:val="20"/>
+        </w:rPr>
+        <w:t>Java</w:t>
+      </w:r>
+      <w:r>
+        <w:rPr>
+          <w:rFonts w:ascii="Verdana" w:eastAsiaTheme="majorEastAsia" w:hAnsi="Verdana" w:cs="Arial"/>
+          <w:color w:val="000000"/>
+          <w:sz w:val="20"/>
+          <w:szCs w:val="20"/>
+        </w:rPr>
+        <w:t>中創建類實例時，與類具有相同名稱的構造函數被調用，</w:t>
+      </w:r>
+      <w:r>
+        <w:rPr>
+          <w:rFonts w:ascii="Verdana" w:eastAsiaTheme="majorEastAsia" w:hAnsi="Verdana" w:cs="Arial"/>
+          <w:color w:val="0000CC"/>
+          <w:sz w:val="20"/>
+          <w:szCs w:val="20"/>
+          <w:shd w:val="pct15" w:color="auto" w:fill="FFFFFF"/>
+        </w:rPr>
+        <w:t>而在</w:t>
+      </w:r>
+      <w:r>
+        <w:rPr>
+          <w:rFonts w:ascii="Verdana" w:eastAsiaTheme="majorEastAsia" w:hAnsi="Verdana" w:cs="Arial"/>
+          <w:color w:val="0000CC"/>
+          <w:sz w:val="20"/>
+          <w:szCs w:val="20"/>
+          <w:shd w:val="pct15" w:color="auto" w:fill="FFFFFF"/>
+        </w:rPr>
+        <w:t>Python</w:t>
+      </w:r>
+      <w:r>
+        <w:rPr>
+          <w:rFonts w:ascii="Verdana" w:eastAsiaTheme="majorEastAsia" w:hAnsi="Verdana" w:cs="Arial"/>
+          <w:color w:val="0000CC"/>
+          <w:sz w:val="20"/>
+          <w:szCs w:val="20"/>
+          <w:shd w:val="pct15" w:color="auto" w:fill="FFFFFF"/>
+        </w:rPr>
+        <w:t>中創建一個類的實例時，將調用名為</w:t>
+      </w:r>
+      <w:r>
+        <w:rPr>
+          <w:rFonts w:ascii="Verdana" w:eastAsiaTheme="majorEastAsia" w:hAnsi="Verdana" w:cs="Arial"/>
+          <w:color w:val="0000CC"/>
+          <w:sz w:val="20"/>
+          <w:szCs w:val="20"/>
+          <w:shd w:val="pct15" w:color="auto" w:fill="FFFFFF"/>
+        </w:rPr>
+        <w:t>__</w:t>
+      </w:r>
+      <w:proofErr w:type="spellStart"/>
+      <w:r>
+        <w:rPr>
+          <w:rFonts w:ascii="Verdana" w:eastAsiaTheme="majorEastAsia" w:hAnsi="Verdana" w:cs="Arial"/>
+          <w:color w:val="0000CC"/>
+          <w:sz w:val="20"/>
+          <w:szCs w:val="20"/>
+          <w:shd w:val="pct15" w:color="auto" w:fill="FFFFFF"/>
+        </w:rPr>
+        <w:t>init</w:t>
+      </w:r>
+      <w:proofErr w:type="spellEnd"/>
+      <w:r>
+        <w:rPr>
+          <w:rFonts w:ascii="Verdana" w:eastAsiaTheme="majorEastAsia" w:hAnsi="Verdana" w:cs="Arial"/>
+          <w:color w:val="0000CC"/>
+          <w:sz w:val="20"/>
+          <w:szCs w:val="20"/>
+          <w:shd w:val="pct15" w:color="auto" w:fill="FFFFFF"/>
+        </w:rPr>
+        <w:t>__</w:t>
+      </w:r>
+      <w:r>
+        <w:rPr>
+          <w:rFonts w:ascii="Verdana" w:eastAsiaTheme="majorEastAsia" w:hAnsi="Verdana" w:cs="Arial"/>
+          <w:color w:val="0000CC"/>
+          <w:sz w:val="20"/>
+          <w:szCs w:val="20"/>
+          <w:shd w:val="pct15" w:color="auto" w:fill="FFFFFF"/>
+        </w:rPr>
+        <w:t>的特殊方法</w:t>
+      </w:r>
+      <w:r>
+        <w:rPr>
+          <w:rFonts w:ascii="Verdana" w:eastAsiaTheme="majorEastAsia" w:hAnsi="Verdana" w:cs="Arial"/>
+          <w:color w:val="000000"/>
+          <w:sz w:val="20"/>
+          <w:szCs w:val="20"/>
+        </w:rPr>
+        <w:t>。不像</w:t>
+      </w:r>
+      <w:r>
+        <w:rPr>
+          <w:rFonts w:ascii="Verdana" w:eastAsiaTheme="majorEastAsia" w:hAnsi="Verdana" w:cs="Arial"/>
+          <w:color w:val="000000"/>
+          <w:sz w:val="20"/>
+          <w:szCs w:val="20"/>
+        </w:rPr>
+        <w:t>C++</w:t>
+      </w:r>
+      <w:r>
+        <w:rPr>
+          <w:rFonts w:ascii="Verdana" w:eastAsiaTheme="majorEastAsia" w:hAnsi="Verdana" w:cs="Arial"/>
+          <w:color w:val="000000"/>
+          <w:sz w:val="20"/>
+          <w:szCs w:val="20"/>
+        </w:rPr>
+        <w:t>和</w:t>
+      </w:r>
+      <w:r>
+        <w:rPr>
+          <w:rFonts w:ascii="Verdana" w:eastAsiaTheme="majorEastAsia" w:hAnsi="Verdana" w:cs="Arial"/>
+          <w:color w:val="000000"/>
+          <w:sz w:val="20"/>
+          <w:szCs w:val="20"/>
+        </w:rPr>
+        <w:t>Java</w:t>
+      </w:r>
+      <w:r>
+        <w:rPr>
+          <w:rFonts w:ascii="Verdana" w:eastAsiaTheme="majorEastAsia" w:hAnsi="Verdana" w:cs="Arial"/>
+          <w:color w:val="000000"/>
+          <w:sz w:val="20"/>
+          <w:szCs w:val="20"/>
+        </w:rPr>
+        <w:t>使用前須先聲明，</w:t>
+      </w:r>
+      <w:r>
+        <w:rPr>
+          <w:rFonts w:ascii="Verdana" w:eastAsiaTheme="majorEastAsia" w:hAnsi="Verdana" w:cs="Arial"/>
+          <w:color w:val="000000"/>
+          <w:sz w:val="20"/>
+          <w:szCs w:val="20"/>
+        </w:rPr>
+        <w:t>Python</w:t>
+      </w:r>
+      <w:r>
+        <w:rPr>
+          <w:rFonts w:ascii="Verdana" w:eastAsiaTheme="majorEastAsia" w:hAnsi="Verdana" w:cs="Arial"/>
+          <w:color w:val="000000"/>
+          <w:sz w:val="20"/>
+          <w:szCs w:val="20"/>
+        </w:rPr>
+        <w:t>可動態創建。在針對接口的設計模式中，通常需知道對象所屬的類，以便能調用不同的實現方法，這些在</w:t>
+      </w:r>
+      <w:r>
+        <w:rPr>
+          <w:rFonts w:ascii="Verdana" w:eastAsiaTheme="majorEastAsia" w:hAnsi="Verdana" w:cs="Arial"/>
+          <w:color w:val="000000"/>
+          <w:sz w:val="20"/>
+          <w:szCs w:val="20"/>
+        </w:rPr>
+        <w:t>C++</w:t>
+      </w:r>
+      <w:r>
+        <w:rPr>
+          <w:rFonts w:ascii="Verdana" w:eastAsiaTheme="majorEastAsia" w:hAnsi="Verdana" w:cs="Arial"/>
+          <w:color w:val="000000"/>
+          <w:sz w:val="20"/>
+          <w:szCs w:val="20"/>
+        </w:rPr>
+        <w:t>和</w:t>
+      </w:r>
+      <w:r>
+        <w:rPr>
+          <w:rFonts w:ascii="Verdana" w:eastAsiaTheme="majorEastAsia" w:hAnsi="Verdana" w:cs="Arial"/>
+          <w:color w:val="000000"/>
+          <w:sz w:val="20"/>
+          <w:szCs w:val="20"/>
+        </w:rPr>
+        <w:t>Java</w:t>
+      </w:r>
+      <w:r>
+        <w:rPr>
+          <w:rFonts w:ascii="Verdana" w:eastAsiaTheme="majorEastAsia" w:hAnsi="Verdana" w:cs="Arial"/>
+          <w:color w:val="000000"/>
+          <w:sz w:val="20"/>
+          <w:szCs w:val="20"/>
+        </w:rPr>
+        <w:t>這些強類型語言的對像模型中不難實現，但對</w:t>
+      </w:r>
+      <w:r>
+        <w:rPr>
+          <w:rFonts w:ascii="Verdana" w:eastAsiaTheme="majorEastAsia" w:hAnsi="Verdana" w:cs="Arial"/>
+          <w:color w:val="000000"/>
+          <w:sz w:val="20"/>
+          <w:szCs w:val="20"/>
+        </w:rPr>
+        <w:t>Python</w:t>
+      </w:r>
+      <w:r>
+        <w:rPr>
+          <w:rFonts w:ascii="Verdana" w:eastAsiaTheme="majorEastAsia" w:hAnsi="Verdana" w:cs="Arial"/>
+          <w:color w:val="000000"/>
+          <w:sz w:val="20"/>
+          <w:szCs w:val="20"/>
+        </w:rPr>
+        <w:t>來講每個變量事實上都沒有固定的類型。</w:t>
+      </w:r>
+      <w:r>
+        <w:rPr>
+          <w:rFonts w:ascii="Verdana" w:eastAsiaTheme="majorEastAsia" w:hAnsi="Verdana" w:cs="Arial"/>
+          <w:color w:val="0000CC"/>
+          <w:sz w:val="20"/>
+          <w:szCs w:val="20"/>
+          <w:shd w:val="pct15" w:color="auto" w:fill="FFFFFF"/>
+        </w:rPr>
+        <w:t>Python</w:t>
+      </w:r>
+      <w:r>
+        <w:rPr>
+          <w:rFonts w:ascii="Verdana" w:eastAsiaTheme="majorEastAsia" w:hAnsi="Verdana" w:cs="Arial"/>
+          <w:color w:val="0000CC"/>
+          <w:sz w:val="20"/>
+          <w:szCs w:val="20"/>
+          <w:shd w:val="pct15" w:color="auto" w:fill="FFFFFF"/>
+        </w:rPr>
+        <w:t>的</w:t>
+      </w:r>
+      <w:r>
+        <w:rPr>
+          <w:rFonts w:ascii="Verdana" w:eastAsiaTheme="majorEastAsia" w:hAnsi="Verdana" w:cs="Arial"/>
+          <w:color w:val="0000CC"/>
+          <w:sz w:val="20"/>
+          <w:szCs w:val="20"/>
+          <w:shd w:val="pct15" w:color="auto" w:fill="FFFFFF"/>
+        </w:rPr>
+        <w:t>__</w:t>
+      </w:r>
+      <w:proofErr w:type="spellStart"/>
+      <w:r>
+        <w:rPr>
+          <w:rFonts w:ascii="Verdana" w:eastAsiaTheme="majorEastAsia" w:hAnsi="Verdana" w:cs="Arial"/>
+          <w:color w:val="0000CC"/>
+          <w:sz w:val="20"/>
+          <w:szCs w:val="20"/>
+          <w:shd w:val="pct15" w:color="auto" w:fill="FFFFFF"/>
+        </w:rPr>
+        <w:t>builtin</w:t>
+      </w:r>
+      <w:proofErr w:type="spellEnd"/>
+      <w:r>
+        <w:rPr>
+          <w:rFonts w:ascii="Verdana" w:eastAsiaTheme="majorEastAsia" w:hAnsi="Verdana" w:cs="Arial"/>
+          <w:color w:val="0000CC"/>
+          <w:sz w:val="20"/>
+          <w:szCs w:val="20"/>
+          <w:shd w:val="pct15" w:color="auto" w:fill="FFFFFF"/>
+        </w:rPr>
+        <w:t>__</w:t>
+      </w:r>
+      <w:r>
+        <w:rPr>
+          <w:rFonts w:ascii="Verdana" w:eastAsiaTheme="majorEastAsia" w:hAnsi="Verdana" w:cs="Arial"/>
+          <w:color w:val="0000CC"/>
+          <w:sz w:val="20"/>
+          <w:szCs w:val="20"/>
+          <w:shd w:val="pct15" w:color="auto" w:fill="FFFFFF"/>
+        </w:rPr>
+        <w:t>模塊提供了兩個非常實用的內建函數：</w:t>
+      </w:r>
+      <w:proofErr w:type="spellStart"/>
+      <w:r>
+        <w:rPr>
+          <w:rFonts w:ascii="Verdana" w:eastAsiaTheme="majorEastAsia" w:hAnsi="Verdana" w:cs="Arial"/>
+          <w:color w:val="0000CC"/>
+          <w:sz w:val="20"/>
+          <w:szCs w:val="20"/>
+          <w:shd w:val="pct15" w:color="auto" w:fill="FFFFFF"/>
+        </w:rPr>
+        <w:t>isinstance</w:t>
+      </w:r>
+      <w:proofErr w:type="spellEnd"/>
+      <w:r>
+        <w:rPr>
+          <w:rFonts w:ascii="Verdana" w:eastAsiaTheme="majorEastAsia" w:hAnsi="Verdana" w:cs="Arial"/>
+          <w:color w:val="0000CC"/>
+          <w:sz w:val="20"/>
+          <w:szCs w:val="20"/>
+          <w:shd w:val="pct15" w:color="auto" w:fill="FFFFFF"/>
+        </w:rPr>
+        <w:t>()</w:t>
+      </w:r>
+      <w:r>
+        <w:rPr>
+          <w:rFonts w:ascii="Verdana" w:eastAsiaTheme="majorEastAsia" w:hAnsi="Verdana" w:cs="Arial"/>
+          <w:color w:val="0000CC"/>
+          <w:sz w:val="20"/>
+          <w:szCs w:val="20"/>
+          <w:shd w:val="pct15" w:color="auto" w:fill="FFFFFF"/>
+        </w:rPr>
+        <w:t>和</w:t>
+      </w:r>
+      <w:proofErr w:type="spellStart"/>
+      <w:r>
+        <w:rPr>
+          <w:rFonts w:ascii="Verdana" w:eastAsiaTheme="majorEastAsia" w:hAnsi="Verdana" w:cs="Arial"/>
+          <w:color w:val="0000CC"/>
+          <w:sz w:val="20"/>
+          <w:szCs w:val="20"/>
+          <w:shd w:val="pct15" w:color="auto" w:fill="FFFFFF"/>
+        </w:rPr>
+        <w:t>issubclass</w:t>
+      </w:r>
+      <w:proofErr w:type="spellEnd"/>
+      <w:r>
+        <w:rPr>
+          <w:rFonts w:ascii="Verdana" w:eastAsiaTheme="majorEastAsia" w:hAnsi="Verdana" w:cs="Arial"/>
+          <w:color w:val="0000CC"/>
+          <w:sz w:val="20"/>
+          <w:szCs w:val="20"/>
+          <w:shd w:val="pct15" w:color="auto" w:fill="FFFFFF"/>
+        </w:rPr>
+        <w:t>()</w:t>
+      </w:r>
+      <w:r>
+        <w:rPr>
+          <w:rFonts w:ascii="Verdana" w:eastAsiaTheme="majorEastAsia" w:hAnsi="Verdana" w:cs="Arial"/>
+          <w:color w:val="0000CC"/>
+          <w:sz w:val="20"/>
+          <w:szCs w:val="20"/>
+          <w:shd w:val="pct15" w:color="auto" w:fill="FFFFFF"/>
+        </w:rPr>
+        <w:t>。</w:t>
+      </w:r>
+      <w:proofErr w:type="spellStart"/>
+      <w:r>
+        <w:rPr>
+          <w:rFonts w:ascii="Verdana" w:eastAsiaTheme="majorEastAsia" w:hAnsi="Verdana" w:cs="Arial"/>
+          <w:color w:val="0000CC"/>
+          <w:sz w:val="20"/>
+          <w:szCs w:val="20"/>
+          <w:shd w:val="pct15" w:color="auto" w:fill="FFFFFF"/>
+        </w:rPr>
+        <w:t>isinstance</w:t>
+      </w:r>
+      <w:proofErr w:type="spellEnd"/>
+      <w:r>
+        <w:rPr>
+          <w:rFonts w:ascii="Verdana" w:eastAsiaTheme="majorEastAsia" w:hAnsi="Verdana" w:cs="Arial"/>
+          <w:color w:val="0000CC"/>
+          <w:sz w:val="20"/>
+          <w:szCs w:val="20"/>
+          <w:shd w:val="pct15" w:color="auto" w:fill="FFFFFF"/>
+        </w:rPr>
+        <w:t>()</w:t>
+      </w:r>
+      <w:r>
+        <w:rPr>
+          <w:rFonts w:ascii="Verdana" w:eastAsiaTheme="majorEastAsia" w:hAnsi="Verdana" w:cs="Arial"/>
+          <w:color w:val="0000CC"/>
+          <w:sz w:val="20"/>
+          <w:szCs w:val="20"/>
+          <w:shd w:val="pct15" w:color="auto" w:fill="FFFFFF"/>
+        </w:rPr>
+        <w:t>用於測試一個對像是否是某個類的實例，如果是的話則返回</w:t>
+      </w:r>
+      <w:r>
+        <w:rPr>
+          <w:rFonts w:ascii="Verdana" w:eastAsiaTheme="majorEastAsia" w:hAnsi="Verdana" w:cs="Arial"/>
+          <w:color w:val="0000CC"/>
+          <w:sz w:val="20"/>
+          <w:szCs w:val="20"/>
+          <w:shd w:val="pct15" w:color="auto" w:fill="FFFFFF"/>
+        </w:rPr>
+        <w:t>1</w:t>
+      </w:r>
+      <w:r>
+        <w:rPr>
+          <w:rFonts w:ascii="Verdana" w:eastAsiaTheme="majorEastAsia" w:hAnsi="Verdana" w:cs="Arial"/>
+          <w:color w:val="0000CC"/>
+          <w:sz w:val="20"/>
+          <w:szCs w:val="20"/>
+          <w:shd w:val="pct15" w:color="auto" w:fill="FFFFFF"/>
+        </w:rPr>
+        <w:t>，否則返回</w:t>
+      </w:r>
+      <w:r>
+        <w:rPr>
+          <w:rFonts w:ascii="Verdana" w:eastAsiaTheme="majorEastAsia" w:hAnsi="Verdana" w:cs="Arial"/>
+          <w:color w:val="0000CC"/>
+          <w:sz w:val="20"/>
+          <w:szCs w:val="20"/>
+          <w:shd w:val="pct15" w:color="auto" w:fill="FFFFFF"/>
+        </w:rPr>
+        <w:t>0</w:t>
+      </w:r>
+      <w:r>
+        <w:rPr>
+          <w:rFonts w:ascii="Verdana" w:eastAsiaTheme="majorEastAsia" w:hAnsi="Verdana" w:cs="Arial"/>
+          <w:color w:val="000000"/>
+          <w:sz w:val="20"/>
+          <w:szCs w:val="20"/>
+        </w:rPr>
+        <w:t>。其基本的語法格式是：</w:t>
+      </w:r>
+    </w:p>
+    <w:tbl>
+      <w:tblPr>
+        <w:tblW w:w="5000" w:type="pct"/>
+        <w:tblCellSpacing w:w="0" w:type="dxa"/>
+        <w:shd w:val="clear" w:color="auto" w:fill="FFFFFF"/>
+        <w:tblCellMar>
+          <w:left w:w="0" w:type="dxa"/>
+          <w:right w:w="0" w:type="dxa"/>
+        </w:tblCellMar>
+        <w:tblLook w:val="04A0" w:firstRow="1" w:lastRow="0" w:firstColumn="1" w:lastColumn="0" w:noHBand="0" w:noVBand="1"/>
+      </w:tblPr>
+      <w:tblGrid>
+        <w:gridCol w:w="11088"/>
+      </w:tblGrid>
+      <w:tr>
+        <w:trPr>
+          <w:tblCellSpacing w:w="0" w:type="dxa"/>
+        </w:trPr>
+        <w:tc>
+          <w:tcPr>
+            <w:tcW w:w="0" w:type="auto"/>
+            <w:tcBorders>
+              <w:top w:val="single" w:sz="6" w:space="0" w:color="CCCCCC"/>
+              <w:left w:val="single" w:sz="6" w:space="0" w:color="CCCCCC"/>
+              <w:bottom w:val="single" w:sz="6" w:space="0" w:color="CCCCCC"/>
+              <w:right w:val="single" w:sz="6" w:space="0" w:color="CCCCCC"/>
+            </w:tcBorders>
+            <w:shd w:val="clear" w:color="auto" w:fill="FFFFFF"/>
+            <w:tcMar>
+              <w:top w:w="30" w:type="dxa"/>
+              <w:left w:w="30" w:type="dxa"/>
+              <w:bottom w:w="75" w:type="dxa"/>
+              <w:right w:w="30" w:type="dxa"/>
+            </w:tcMar>
+            <w:vAlign w:val="center"/>
+            <w:hideMark/>
+          </w:tcPr>
+          <w:p>
+            <w:pPr>
+              <w:pStyle w:val="HTMLPreformatted"/>
+              <w:rPr>
+                <w:rFonts w:ascii="Verdana" w:eastAsiaTheme="majorEastAsia" w:hAnsi="Verdana"/>
+                <w:i/>
+                <w:color w:val="000000"/>
+                <w:sz w:val="20"/>
+                <w:szCs w:val="20"/>
+              </w:rPr>
+            </w:pPr>
+            <w:proofErr w:type="spellStart"/>
+            <w:r>
+              <w:rPr>
+                <w:rFonts w:ascii="Verdana" w:eastAsiaTheme="majorEastAsia" w:hAnsi="Verdana"/>
+                <w:i/>
+                <w:color w:val="000000"/>
+                <w:sz w:val="20"/>
+                <w:szCs w:val="20"/>
+              </w:rPr>
+              <w:t>isinstance</w:t>
+            </w:r>
+            <w:proofErr w:type="spellEnd"/>
+            <w:r>
+              <w:rPr>
+                <w:rFonts w:ascii="Verdana" w:eastAsiaTheme="majorEastAsia" w:hAnsi="Verdana"/>
+                <w:i/>
+                <w:color w:val="000000"/>
+                <w:sz w:val="20"/>
+                <w:szCs w:val="20"/>
+              </w:rPr>
+              <w:t xml:space="preserve"> (</w:t>
+            </w:r>
+            <w:proofErr w:type="spellStart"/>
+            <w:r>
+              <w:rPr>
+                <w:rFonts w:ascii="Verdana" w:eastAsiaTheme="majorEastAsia" w:hAnsi="Verdana"/>
+                <w:i/>
+                <w:color w:val="000000"/>
+                <w:sz w:val="20"/>
+                <w:szCs w:val="20"/>
+              </w:rPr>
+              <w:t>instance_object</w:t>
+            </w:r>
+            <w:proofErr w:type="spellEnd"/>
+            <w:r>
+              <w:rPr>
+                <w:rFonts w:ascii="Verdana" w:eastAsiaTheme="majorEastAsia" w:hAnsi="Verdana"/>
+                <w:i/>
+                <w:color w:val="000000"/>
+                <w:sz w:val="20"/>
+                <w:szCs w:val="20"/>
+              </w:rPr>
+              <w:t xml:space="preserve">, </w:t>
+            </w:r>
+            <w:proofErr w:type="spellStart"/>
+            <w:r>
+              <w:rPr>
+                <w:rFonts w:ascii="Verdana" w:eastAsiaTheme="majorEastAsia" w:hAnsi="Verdana"/>
+                <w:i/>
+                <w:color w:val="000000"/>
+                <w:sz w:val="20"/>
+                <w:szCs w:val="20"/>
+              </w:rPr>
+              <w:t>class_object</w:t>
+            </w:r>
+            <w:proofErr w:type="spellEnd"/>
+            <w:r>
+              <w:rPr>
+                <w:rFonts w:ascii="Verdana" w:eastAsiaTheme="majorEastAsia" w:hAnsi="Verdana"/>
+                <w:i/>
+                <w:color w:val="000000"/>
+                <w:sz w:val="20"/>
+                <w:szCs w:val="20"/>
+              </w:rPr>
+              <w:t>)</w:t>
+            </w:r>
+          </w:p>
+        </w:tc>
+      </w:tr>
+    </w:tbl>
+    <w:p>
+      <w:pPr>
+        <w:rPr>
+          <w:rFonts w:ascii="Verdana" w:eastAsiaTheme="majorEastAsia" w:hAnsi="Verdana" w:cs="Times New Roman"/>
+          <w:sz w:val="20"/>
+          <w:szCs w:val="20"/>
+        </w:rPr>
+      </w:pPr>
+      <w:r>
+        <w:rPr>
+          <w:rFonts w:ascii="Verdana" w:eastAsiaTheme="majorEastAsia" w:hAnsi="Verdana" w:cs="Arial"/>
+          <w:color w:val="000000"/>
+          <w:sz w:val="20"/>
+          <w:szCs w:val="20"/>
+        </w:rPr>
+        <w:t>例如：</w:t>
+      </w:r>
+    </w:p>
+    <w:tbl>
+      <w:tblPr>
+        <w:tblW w:w="5000" w:type="pct"/>
+        <w:tblCellSpacing w:w="0" w:type="dxa"/>
+        <w:shd w:val="clear" w:color="auto" w:fill="FFFFFF"/>
+        <w:tblCellMar>
+          <w:left w:w="0" w:type="dxa"/>
+          <w:right w:w="0" w:type="dxa"/>
+        </w:tblCellMar>
+        <w:tblLook w:val="04A0" w:firstRow="1" w:lastRow="0" w:firstColumn="1" w:lastColumn="0" w:noHBand="0" w:noVBand="1"/>
+      </w:tblPr>
+      <w:tblGrid>
+        <w:gridCol w:w="11088"/>
+      </w:tblGrid>
+      <w:tr>
+        <w:trPr>
+          <w:tblCellSpacing w:w="0" w:type="dxa"/>
+        </w:trPr>
+        <w:tc>
+          <w:tcPr>
+            <w:tcW w:w="0" w:type="auto"/>
+            <w:tcBorders>
+              <w:top w:val="single" w:sz="6" w:space="0" w:color="CCCCCC"/>
+              <w:left w:val="single" w:sz="6" w:space="0" w:color="CCCCCC"/>
+              <w:bottom w:val="single" w:sz="6" w:space="0" w:color="CCCCCC"/>
+              <w:right w:val="single" w:sz="6" w:space="0" w:color="CCCCCC"/>
+            </w:tcBorders>
+            <w:shd w:val="clear" w:color="auto" w:fill="FFFFFF"/>
+            <w:tcMar>
+              <w:top w:w="30" w:type="dxa"/>
+              <w:left w:w="30" w:type="dxa"/>
+              <w:bottom w:w="75" w:type="dxa"/>
+              <w:right w:w="30" w:type="dxa"/>
+            </w:tcMar>
+            <w:vAlign w:val="center"/>
+            <w:hideMark/>
+          </w:tcPr>
+          <w:p>
+            <w:pPr>
+              <w:pStyle w:val="HTMLPreformatted"/>
+              <w:rPr>
+                <w:rFonts w:ascii="Verdana" w:eastAsiaTheme="majorEastAsia" w:hAnsi="Verdana"/>
+                <w:i/>
+                <w:color w:val="000000"/>
+                <w:sz w:val="20"/>
+                <w:szCs w:val="20"/>
+              </w:rPr>
+            </w:pPr>
+            <w:r>
+              <w:rPr>
+                <w:rFonts w:ascii="Verdana" w:eastAsiaTheme="majorEastAsia" w:hAnsi="Verdana"/>
+                <w:i/>
+                <w:color w:val="000000"/>
+                <w:sz w:val="20"/>
+                <w:szCs w:val="20"/>
+              </w:rPr>
+              <w:t>&gt;&gt;&gt; class Test:</w:t>
+            </w:r>
+          </w:p>
+          <w:p>
+            <w:pPr>
+              <w:pStyle w:val="HTMLPreformatted"/>
+              <w:rPr>
+                <w:rFonts w:ascii="Verdana" w:eastAsiaTheme="majorEastAsia" w:hAnsi="Verdana"/>
+                <w:i/>
+                <w:color w:val="000000"/>
+                <w:sz w:val="20"/>
+                <w:szCs w:val="20"/>
+              </w:rPr>
+            </w:pPr>
+            <w:r>
+              <w:rPr>
+                <w:rFonts w:ascii="Verdana" w:eastAsiaTheme="majorEastAsia" w:hAnsi="Verdana"/>
+                <w:i/>
+                <w:color w:val="000000"/>
+                <w:sz w:val="20"/>
+                <w:szCs w:val="20"/>
+              </w:rPr>
+              <w:t xml:space="preserve">    pass</w:t>
+            </w:r>
+          </w:p>
+          <w:p>
+            <w:pPr>
+              <w:pStyle w:val="HTMLPreformatted"/>
+              <w:rPr>
+                <w:rFonts w:ascii="Verdana" w:eastAsiaTheme="majorEastAsia" w:hAnsi="Verdana"/>
+                <w:i/>
+                <w:color w:val="000000"/>
+                <w:sz w:val="20"/>
+                <w:szCs w:val="20"/>
+              </w:rPr>
+            </w:pPr>
+            <w:r>
+              <w:rPr>
+                <w:rFonts w:ascii="Verdana" w:eastAsiaTheme="majorEastAsia" w:hAnsi="Verdana"/>
+                <w:i/>
+                <w:color w:val="000000"/>
+                <w:sz w:val="20"/>
+                <w:szCs w:val="20"/>
+              </w:rPr>
+              <w:t xml:space="preserve">&gt;&gt;&gt; </w:t>
+            </w:r>
+            <w:proofErr w:type="spellStart"/>
+            <w:r>
+              <w:rPr>
+                <w:rFonts w:ascii="Verdana" w:eastAsiaTheme="majorEastAsia" w:hAnsi="Verdana"/>
+                <w:i/>
+                <w:color w:val="000000"/>
+                <w:sz w:val="20"/>
+                <w:szCs w:val="20"/>
+              </w:rPr>
+              <w:t>inst</w:t>
+            </w:r>
+            <w:proofErr w:type="spellEnd"/>
+            <w:r>
+              <w:rPr>
+                <w:rFonts w:ascii="Verdana" w:eastAsiaTheme="majorEastAsia" w:hAnsi="Verdana"/>
+                <w:i/>
+                <w:color w:val="000000"/>
+                <w:sz w:val="20"/>
+                <w:szCs w:val="20"/>
+              </w:rPr>
+              <w:t xml:space="preserve"> = Test()</w:t>
+            </w:r>
+          </w:p>
+          <w:p>
+            <w:pPr>
+              <w:pStyle w:val="HTMLPreformatted"/>
+              <w:rPr>
+                <w:rFonts w:ascii="Verdana" w:eastAsiaTheme="majorEastAsia" w:hAnsi="Verdana"/>
+                <w:i/>
+                <w:color w:val="000000"/>
+                <w:sz w:val="20"/>
+                <w:szCs w:val="20"/>
+              </w:rPr>
+            </w:pPr>
+            <w:r>
+              <w:rPr>
+                <w:rFonts w:ascii="Verdana" w:eastAsiaTheme="majorEastAsia" w:hAnsi="Verdana"/>
+                <w:i/>
+                <w:color w:val="000000"/>
+                <w:sz w:val="20"/>
+                <w:szCs w:val="20"/>
+              </w:rPr>
+              <w:t xml:space="preserve">&gt;&gt;&gt; </w:t>
+            </w:r>
+            <w:proofErr w:type="spellStart"/>
+            <w:r>
+              <w:rPr>
+                <w:rFonts w:ascii="Verdana" w:eastAsiaTheme="majorEastAsia" w:hAnsi="Verdana"/>
+                <w:i/>
+                <w:color w:val="000000"/>
+                <w:sz w:val="20"/>
+                <w:szCs w:val="20"/>
+              </w:rPr>
+              <w:t>isinstance</w:t>
+            </w:r>
+            <w:proofErr w:type="spellEnd"/>
+            <w:r>
+              <w:rPr>
+                <w:rFonts w:ascii="Verdana" w:eastAsiaTheme="majorEastAsia" w:hAnsi="Verdana"/>
+                <w:i/>
+                <w:color w:val="000000"/>
+                <w:sz w:val="20"/>
+                <w:szCs w:val="20"/>
+              </w:rPr>
+              <w:t>(</w:t>
+            </w:r>
+            <w:proofErr w:type="spellStart"/>
+            <w:r>
+              <w:rPr>
+                <w:rFonts w:ascii="Verdana" w:eastAsiaTheme="majorEastAsia" w:hAnsi="Verdana"/>
+                <w:i/>
+                <w:color w:val="000000"/>
+                <w:sz w:val="20"/>
+                <w:szCs w:val="20"/>
+              </w:rPr>
+              <w:t>inst</w:t>
+            </w:r>
+            <w:proofErr w:type="spellEnd"/>
+            <w:r>
+              <w:rPr>
+                <w:rFonts w:ascii="Verdana" w:eastAsiaTheme="majorEastAsia" w:hAnsi="Verdana"/>
+                <w:i/>
+                <w:color w:val="000000"/>
+                <w:sz w:val="20"/>
+                <w:szCs w:val="20"/>
+              </w:rPr>
+              <w:t>, Test)</w:t>
+            </w:r>
+          </w:p>
+          <w:p>
+            <w:pPr>
+              <w:pStyle w:val="HTMLPreformatted"/>
+              <w:rPr>
+                <w:rFonts w:ascii="Verdana" w:eastAsiaTheme="majorEastAsia" w:hAnsi="Verdana"/>
+                <w:color w:val="000000"/>
+                <w:sz w:val="20"/>
+                <w:szCs w:val="20"/>
+              </w:rPr>
+            </w:pPr>
+            <w:r>
+              <w:rPr>
+                <w:rFonts w:ascii="Verdana" w:eastAsiaTheme="majorEastAsia" w:hAnsi="Verdana"/>
+                <w:i/>
+                <w:color w:val="000000"/>
+                <w:sz w:val="20"/>
+                <w:szCs w:val="20"/>
+              </w:rPr>
+              <w:t>1</w:t>
+            </w:r>
+          </w:p>
+        </w:tc>
+      </w:tr>
+    </w:tbl>
+    <w:p>
+      <w:pPr>
+        <w:rPr>
+          <w:rFonts w:ascii="Verdana" w:eastAsiaTheme="majorEastAsia" w:hAnsi="Verdana" w:cs="Times New Roman"/>
+          <w:sz w:val="20"/>
+          <w:szCs w:val="20"/>
+        </w:rPr>
+      </w:pPr>
+      <w:r>
+        <w:rPr>
+          <w:rFonts w:ascii="Verdana" w:eastAsiaTheme="majorEastAsia" w:hAnsi="Verdana" w:cs="Arial"/>
+          <w:color w:val="000000"/>
+          <w:sz w:val="20"/>
+          <w:szCs w:val="20"/>
+        </w:rPr>
+        <w:t>而函數</w:t>
+      </w:r>
+      <w:proofErr w:type="spellStart"/>
+      <w:r>
+        <w:rPr>
+          <w:rFonts w:ascii="Verdana" w:eastAsiaTheme="majorEastAsia" w:hAnsi="Verdana" w:cs="Arial"/>
+          <w:color w:val="000000"/>
+          <w:sz w:val="20"/>
+          <w:szCs w:val="20"/>
+        </w:rPr>
+        <w:t>issubclass</w:t>
+      </w:r>
+      <w:proofErr w:type="spellEnd"/>
+      <w:r>
+        <w:rPr>
+          <w:rFonts w:ascii="Verdana" w:eastAsiaTheme="majorEastAsia" w:hAnsi="Verdana" w:cs="Arial"/>
+          <w:color w:val="000000"/>
+          <w:sz w:val="20"/>
+          <w:szCs w:val="20"/>
+        </w:rPr>
+        <w:t>()</w:t>
+      </w:r>
+      <w:r>
+        <w:rPr>
+          <w:rFonts w:ascii="Verdana" w:eastAsiaTheme="majorEastAsia" w:hAnsi="Verdana" w:cs="Arial"/>
+          <w:color w:val="000000"/>
+          <w:sz w:val="20"/>
+          <w:szCs w:val="20"/>
+        </w:rPr>
+        <w:t>則用於測試一個類是否是另一個類的子類，如果是的話則返回</w:t>
+      </w:r>
+      <w:r>
+        <w:rPr>
+          <w:rFonts w:ascii="Verdana" w:eastAsiaTheme="majorEastAsia" w:hAnsi="Verdana" w:cs="Arial"/>
+          <w:color w:val="000000"/>
+          <w:sz w:val="20"/>
+          <w:szCs w:val="20"/>
+        </w:rPr>
+        <w:t>1</w:t>
+      </w:r>
+      <w:r>
+        <w:rPr>
+          <w:rFonts w:ascii="Verdana" w:eastAsiaTheme="majorEastAsia" w:hAnsi="Verdana" w:cs="Arial"/>
+          <w:color w:val="000000"/>
+          <w:sz w:val="20"/>
+          <w:szCs w:val="20"/>
+        </w:rPr>
+        <w:t>，否則返回</w:t>
+      </w:r>
+      <w:r>
+        <w:rPr>
+          <w:rFonts w:ascii="Verdana" w:eastAsiaTheme="majorEastAsia" w:hAnsi="Verdana" w:cs="Arial"/>
+          <w:color w:val="000000"/>
+          <w:sz w:val="20"/>
+          <w:szCs w:val="20"/>
+        </w:rPr>
+        <w:t>0</w:t>
+      </w:r>
+      <w:r>
+        <w:rPr>
+          <w:rFonts w:ascii="Verdana" w:eastAsiaTheme="majorEastAsia" w:hAnsi="Verdana" w:cs="Arial"/>
+          <w:color w:val="000000"/>
+          <w:sz w:val="20"/>
+          <w:szCs w:val="20"/>
+        </w:rPr>
+        <w:t>。其基本的語法格式是：</w:t>
+      </w:r>
+    </w:p>
+    <w:tbl>
+      <w:tblPr>
+        <w:tblW w:w="5000" w:type="pct"/>
+        <w:tblCellSpacing w:w="0" w:type="dxa"/>
+        <w:shd w:val="clear" w:color="auto" w:fill="FFFFFF"/>
+        <w:tblCellMar>
+          <w:left w:w="0" w:type="dxa"/>
+          <w:right w:w="0" w:type="dxa"/>
+        </w:tblCellMar>
+        <w:tblLook w:val="04A0" w:firstRow="1" w:lastRow="0" w:firstColumn="1" w:lastColumn="0" w:noHBand="0" w:noVBand="1"/>
+      </w:tblPr>
+      <w:tblGrid>
+        <w:gridCol w:w="11088"/>
+      </w:tblGrid>
+      <w:tr>
+        <w:trPr>
+          <w:tblCellSpacing w:w="0" w:type="dxa"/>
+        </w:trPr>
+        <w:tc>
+          <w:tcPr>
+            <w:tcW w:w="0" w:type="auto"/>
+            <w:tcBorders>
+              <w:top w:val="single" w:sz="6" w:space="0" w:color="CCCCCC"/>
+              <w:left w:val="single" w:sz="6" w:space="0" w:color="CCCCCC"/>
+              <w:bottom w:val="single" w:sz="6" w:space="0" w:color="CCCCCC"/>
+              <w:right w:val="single" w:sz="6" w:space="0" w:color="CCCCCC"/>
+            </w:tcBorders>
+            <w:shd w:val="clear" w:color="auto" w:fill="FFFFFF"/>
+            <w:tcMar>
+              <w:top w:w="30" w:type="dxa"/>
+              <w:left w:w="30" w:type="dxa"/>
+              <w:bottom w:w="75" w:type="dxa"/>
+              <w:right w:w="30" w:type="dxa"/>
+            </w:tcMar>
+            <w:vAlign w:val="center"/>
+            <w:hideMark/>
+          </w:tcPr>
+          <w:p>
+            <w:pPr>
+              <w:pStyle w:val="HTMLPreformatted"/>
+              <w:rPr>
+                <w:rFonts w:ascii="Verdana" w:eastAsiaTheme="majorEastAsia" w:hAnsi="Verdana"/>
+                <w:i/>
+                <w:color w:val="000000"/>
+                <w:sz w:val="20"/>
+                <w:szCs w:val="20"/>
+              </w:rPr>
+            </w:pPr>
+            <w:proofErr w:type="spellStart"/>
+            <w:r>
+              <w:rPr>
+                <w:rFonts w:ascii="Verdana" w:eastAsiaTheme="majorEastAsia" w:hAnsi="Verdana"/>
+                <w:i/>
+                <w:color w:val="000000"/>
+                <w:sz w:val="20"/>
+                <w:szCs w:val="20"/>
+              </w:rPr>
+              <w:t>issubclass</w:t>
+            </w:r>
+            <w:proofErr w:type="spellEnd"/>
+            <w:r>
+              <w:rPr>
+                <w:rFonts w:ascii="Verdana" w:eastAsiaTheme="majorEastAsia" w:hAnsi="Verdana"/>
+                <w:i/>
+                <w:color w:val="000000"/>
+                <w:sz w:val="20"/>
+                <w:szCs w:val="20"/>
+              </w:rPr>
+              <w:t>(classobj1, classobj2)</w:t>
+            </w:r>
+          </w:p>
+        </w:tc>
+      </w:tr>
+    </w:tbl>
+    <w:p>
+      <w:pPr>
+        <w:rPr>
+          <w:rFonts w:ascii="Verdana" w:eastAsiaTheme="majorEastAsia" w:hAnsi="Verdana" w:cs="Times New Roman"/>
+          <w:sz w:val="20"/>
+          <w:szCs w:val="20"/>
+        </w:rPr>
+      </w:pPr>
+      <w:r>
+        <w:rPr>
+          <w:rFonts w:ascii="Verdana" w:eastAsiaTheme="majorEastAsia" w:hAnsi="Verdana" w:cs="Arial"/>
+          <w:color w:val="000000"/>
+          <w:sz w:val="20"/>
+          <w:szCs w:val="20"/>
+        </w:rPr>
+        <w:t>例如：</w:t>
+      </w:r>
+    </w:p>
+    <w:tbl>
+      <w:tblPr>
+        <w:tblW w:w="5000" w:type="pct"/>
+        <w:tblCellSpacing w:w="0" w:type="dxa"/>
+        <w:shd w:val="clear" w:color="auto" w:fill="FFFFFF"/>
+        <w:tblCellMar>
+          <w:left w:w="0" w:type="dxa"/>
+          <w:right w:w="0" w:type="dxa"/>
+        </w:tblCellMar>
+        <w:tblLook w:val="04A0" w:firstRow="1" w:lastRow="0" w:firstColumn="1" w:lastColumn="0" w:noHBand="0" w:noVBand="1"/>
+      </w:tblPr>
+      <w:tblGrid>
+        <w:gridCol w:w="11088"/>
+      </w:tblGrid>
+      <w:tr>
+        <w:trPr>
+          <w:tblCellSpacing w:w="0" w:type="dxa"/>
+        </w:trPr>
+        <w:tc>
+          <w:tcPr>
+            <w:tcW w:w="0" w:type="auto"/>
+            <w:tcBorders>
+              <w:top w:val="single" w:sz="6" w:space="0" w:color="CCCCCC"/>
+              <w:left w:val="single" w:sz="6" w:space="0" w:color="CCCCCC"/>
+              <w:bottom w:val="single" w:sz="6" w:space="0" w:color="CCCCCC"/>
+              <w:right w:val="single" w:sz="6" w:space="0" w:color="CCCCCC"/>
+            </w:tcBorders>
+            <w:shd w:val="clear" w:color="auto" w:fill="FFFFFF"/>
+            <w:tcMar>
+              <w:top w:w="30" w:type="dxa"/>
+              <w:left w:w="30" w:type="dxa"/>
+              <w:bottom w:w="75" w:type="dxa"/>
+              <w:right w:w="30" w:type="dxa"/>
+            </w:tcMar>
+            <w:vAlign w:val="center"/>
+            <w:hideMark/>
+          </w:tcPr>
+          <w:p>
+            <w:pPr>
+              <w:pStyle w:val="HTMLPreformatted"/>
+              <w:rPr>
+                <w:rFonts w:ascii="Verdana" w:eastAsiaTheme="majorEastAsia" w:hAnsi="Verdana"/>
+                <w:i/>
+                <w:color w:val="000000"/>
+                <w:sz w:val="20"/>
+                <w:szCs w:val="20"/>
+              </w:rPr>
+            </w:pPr>
+            <w:r>
+              <w:rPr>
+                <w:rFonts w:ascii="Verdana" w:eastAsiaTheme="majorEastAsia" w:hAnsi="Verdana"/>
+                <w:i/>
+                <w:color w:val="000000"/>
+                <w:sz w:val="20"/>
+                <w:szCs w:val="20"/>
+              </w:rPr>
+              <w:t xml:space="preserve">&gt;&gt;&gt; class </w:t>
+            </w:r>
+            <w:proofErr w:type="spellStart"/>
+            <w:r>
+              <w:rPr>
+                <w:rFonts w:ascii="Verdana" w:eastAsiaTheme="majorEastAsia" w:hAnsi="Verdana"/>
+                <w:i/>
+                <w:color w:val="000000"/>
+                <w:sz w:val="20"/>
+                <w:szCs w:val="20"/>
+              </w:rPr>
+              <w:t>TestA</w:t>
+            </w:r>
+            <w:proofErr w:type="spellEnd"/>
+            <w:r>
+              <w:rPr>
+                <w:rFonts w:ascii="Verdana" w:eastAsiaTheme="majorEastAsia" w:hAnsi="Verdana"/>
+                <w:i/>
+                <w:color w:val="000000"/>
+                <w:sz w:val="20"/>
+                <w:szCs w:val="20"/>
+              </w:rPr>
+              <w:t>:</w:t>
+            </w:r>
+          </w:p>
+          <w:p>
+            <w:pPr>
+              <w:pStyle w:val="HTMLPreformatted"/>
+              <w:rPr>
+                <w:rFonts w:ascii="Verdana" w:eastAsiaTheme="majorEastAsia" w:hAnsi="Verdana"/>
+                <w:i/>
+                <w:color w:val="000000"/>
+                <w:sz w:val="20"/>
+                <w:szCs w:val="20"/>
+              </w:rPr>
+            </w:pPr>
+            <w:r>
+              <w:rPr>
+                <w:rFonts w:ascii="Verdana" w:eastAsiaTheme="majorEastAsia" w:hAnsi="Verdana"/>
+                <w:i/>
+                <w:color w:val="000000"/>
+                <w:sz w:val="20"/>
+                <w:szCs w:val="20"/>
+              </w:rPr>
+              <w:lastRenderedPageBreak/>
+              <w:tab/>
+              <w:t>pass</w:t>
+            </w:r>
+          </w:p>
+          <w:p>
+            <w:pPr>
+              <w:pStyle w:val="HTMLPreformatted"/>
+              <w:rPr>
+                <w:rFonts w:ascii="Verdana" w:eastAsiaTheme="majorEastAsia" w:hAnsi="Verdana"/>
+                <w:i/>
+                <w:color w:val="000000"/>
+                <w:sz w:val="20"/>
+                <w:szCs w:val="20"/>
+              </w:rPr>
+            </w:pPr>
+            <w:r>
+              <w:rPr>
+                <w:rFonts w:ascii="Verdana" w:eastAsiaTheme="majorEastAsia" w:hAnsi="Verdana"/>
+                <w:i/>
+                <w:color w:val="000000"/>
+                <w:sz w:val="20"/>
+                <w:szCs w:val="20"/>
+              </w:rPr>
+              <w:t xml:space="preserve">&gt;&gt;&gt; class </w:t>
+            </w:r>
+            <w:proofErr w:type="spellStart"/>
+            <w:r>
+              <w:rPr>
+                <w:rFonts w:ascii="Verdana" w:eastAsiaTheme="majorEastAsia" w:hAnsi="Verdana"/>
+                <w:i/>
+                <w:color w:val="000000"/>
+                <w:sz w:val="20"/>
+                <w:szCs w:val="20"/>
+              </w:rPr>
+              <w:t>TestB</w:t>
+            </w:r>
+            <w:proofErr w:type="spellEnd"/>
+            <w:r>
+              <w:rPr>
+                <w:rFonts w:ascii="Verdana" w:eastAsiaTheme="majorEastAsia" w:hAnsi="Verdana"/>
+                <w:i/>
+                <w:color w:val="000000"/>
+                <w:sz w:val="20"/>
+                <w:szCs w:val="20"/>
+              </w:rPr>
+              <w:t>(</w:t>
+            </w:r>
+            <w:proofErr w:type="spellStart"/>
+            <w:r>
+              <w:rPr>
+                <w:rFonts w:ascii="Verdana" w:eastAsiaTheme="majorEastAsia" w:hAnsi="Verdana"/>
+                <w:i/>
+                <w:color w:val="000000"/>
+                <w:sz w:val="20"/>
+                <w:szCs w:val="20"/>
+              </w:rPr>
+              <w:t>TestA</w:t>
+            </w:r>
+            <w:proofErr w:type="spellEnd"/>
+            <w:r>
+              <w:rPr>
+                <w:rFonts w:ascii="Verdana" w:eastAsiaTheme="majorEastAsia" w:hAnsi="Verdana"/>
+                <w:i/>
+                <w:color w:val="000000"/>
+                <w:sz w:val="20"/>
+                <w:szCs w:val="20"/>
+              </w:rPr>
+              <w:t>):</w:t>
+            </w:r>
+          </w:p>
+          <w:p>
+            <w:pPr>
+              <w:pStyle w:val="HTMLPreformatted"/>
+              <w:rPr>
+                <w:rFonts w:ascii="Verdana" w:eastAsiaTheme="majorEastAsia" w:hAnsi="Verdana"/>
+                <w:i/>
+                <w:color w:val="000000"/>
+                <w:sz w:val="20"/>
+                <w:szCs w:val="20"/>
+              </w:rPr>
+            </w:pPr>
+            <w:r>
+              <w:rPr>
+                <w:rFonts w:ascii="Verdana" w:eastAsiaTheme="majorEastAsia" w:hAnsi="Verdana"/>
+                <w:i/>
+                <w:color w:val="000000"/>
+                <w:sz w:val="20"/>
+                <w:szCs w:val="20"/>
+              </w:rPr>
+              <w:tab/>
+              <w:t>pass</w:t>
+            </w:r>
+          </w:p>
+          <w:p>
+            <w:pPr>
+              <w:pStyle w:val="HTMLPreformatted"/>
+              <w:rPr>
+                <w:rFonts w:ascii="Verdana" w:eastAsiaTheme="majorEastAsia" w:hAnsi="Verdana"/>
+                <w:i/>
+                <w:color w:val="000000"/>
+                <w:sz w:val="20"/>
+                <w:szCs w:val="20"/>
+              </w:rPr>
+            </w:pPr>
+            <w:r>
+              <w:rPr>
+                <w:rFonts w:ascii="Verdana" w:eastAsiaTheme="majorEastAsia" w:hAnsi="Verdana"/>
+                <w:i/>
+                <w:color w:val="000000"/>
+                <w:sz w:val="20"/>
+                <w:szCs w:val="20"/>
+              </w:rPr>
+              <w:t xml:space="preserve">&gt;&gt;&gt; </w:t>
+            </w:r>
+            <w:proofErr w:type="spellStart"/>
+            <w:r>
+              <w:rPr>
+                <w:rFonts w:ascii="Verdana" w:eastAsiaTheme="majorEastAsia" w:hAnsi="Verdana"/>
+                <w:i/>
+                <w:color w:val="000000"/>
+                <w:sz w:val="20"/>
+                <w:szCs w:val="20"/>
+              </w:rPr>
+              <w:t>issubclass</w:t>
+            </w:r>
+            <w:proofErr w:type="spellEnd"/>
+            <w:r>
+              <w:rPr>
+                <w:rFonts w:ascii="Verdana" w:eastAsiaTheme="majorEastAsia" w:hAnsi="Verdana"/>
+                <w:i/>
+                <w:color w:val="000000"/>
+                <w:sz w:val="20"/>
+                <w:szCs w:val="20"/>
+              </w:rPr>
+              <w:t>(</w:t>
+            </w:r>
+            <w:proofErr w:type="spellStart"/>
+            <w:r>
+              <w:rPr>
+                <w:rFonts w:ascii="Verdana" w:eastAsiaTheme="majorEastAsia" w:hAnsi="Verdana"/>
+                <w:i/>
+                <w:color w:val="000000"/>
+                <w:sz w:val="20"/>
+                <w:szCs w:val="20"/>
+              </w:rPr>
+              <w:t>TestA</w:t>
+            </w:r>
+            <w:proofErr w:type="spellEnd"/>
+            <w:r>
+              <w:rPr>
+                <w:rFonts w:ascii="Verdana" w:eastAsiaTheme="majorEastAsia" w:hAnsi="Verdana"/>
+                <w:i/>
+                <w:color w:val="000000"/>
+                <w:sz w:val="20"/>
+                <w:szCs w:val="20"/>
+              </w:rPr>
+              <w:t xml:space="preserve">, </w:t>
+            </w:r>
+            <w:proofErr w:type="spellStart"/>
+            <w:r>
+              <w:rPr>
+                <w:rFonts w:ascii="Verdana" w:eastAsiaTheme="majorEastAsia" w:hAnsi="Verdana"/>
+                <w:i/>
+                <w:color w:val="000000"/>
+                <w:sz w:val="20"/>
+                <w:szCs w:val="20"/>
+              </w:rPr>
+              <w:t>TestB</w:t>
+            </w:r>
+            <w:proofErr w:type="spellEnd"/>
+            <w:r>
+              <w:rPr>
+                <w:rFonts w:ascii="Verdana" w:eastAsiaTheme="majorEastAsia" w:hAnsi="Verdana"/>
+                <w:i/>
+                <w:color w:val="000000"/>
+                <w:sz w:val="20"/>
+                <w:szCs w:val="20"/>
+              </w:rPr>
+              <w:t>)</w:t>
+            </w:r>
+          </w:p>
+          <w:p>
+            <w:pPr>
+              <w:pStyle w:val="HTMLPreformatted"/>
+              <w:rPr>
+                <w:rFonts w:ascii="Verdana" w:eastAsiaTheme="majorEastAsia" w:hAnsi="Verdana"/>
+                <w:i/>
+                <w:color w:val="000000"/>
+                <w:sz w:val="20"/>
+                <w:szCs w:val="20"/>
+              </w:rPr>
+            </w:pPr>
+            <w:r>
+              <w:rPr>
+                <w:rFonts w:ascii="Verdana" w:eastAsiaTheme="majorEastAsia" w:hAnsi="Verdana"/>
+                <w:i/>
+                <w:color w:val="000000"/>
+                <w:sz w:val="20"/>
+                <w:szCs w:val="20"/>
+              </w:rPr>
+              <w:t>0</w:t>
+            </w:r>
+          </w:p>
+          <w:p>
+            <w:pPr>
+              <w:pStyle w:val="HTMLPreformatted"/>
+              <w:rPr>
+                <w:rFonts w:ascii="Verdana" w:eastAsiaTheme="majorEastAsia" w:hAnsi="Verdana"/>
+                <w:i/>
+                <w:color w:val="000000"/>
+                <w:sz w:val="20"/>
+                <w:szCs w:val="20"/>
+              </w:rPr>
+            </w:pPr>
+            <w:r>
+              <w:rPr>
+                <w:rFonts w:ascii="Verdana" w:eastAsiaTheme="majorEastAsia" w:hAnsi="Verdana"/>
+                <w:i/>
+                <w:color w:val="000000"/>
+                <w:sz w:val="20"/>
+                <w:szCs w:val="20"/>
+              </w:rPr>
+              <w:t xml:space="preserve">&gt;&gt;&gt; </w:t>
+            </w:r>
+            <w:proofErr w:type="spellStart"/>
+            <w:r>
+              <w:rPr>
+                <w:rFonts w:ascii="Verdana" w:eastAsiaTheme="majorEastAsia" w:hAnsi="Verdana"/>
+                <w:i/>
+                <w:color w:val="000000"/>
+                <w:sz w:val="20"/>
+                <w:szCs w:val="20"/>
+              </w:rPr>
+              <w:t>issubclass</w:t>
+            </w:r>
+            <w:proofErr w:type="spellEnd"/>
+            <w:r>
+              <w:rPr>
+                <w:rFonts w:ascii="Verdana" w:eastAsiaTheme="majorEastAsia" w:hAnsi="Verdana"/>
+                <w:i/>
+                <w:color w:val="000000"/>
+                <w:sz w:val="20"/>
+                <w:szCs w:val="20"/>
+              </w:rPr>
+              <w:t>(</w:t>
+            </w:r>
+            <w:proofErr w:type="spellStart"/>
+            <w:r>
+              <w:rPr>
+                <w:rFonts w:ascii="Verdana" w:eastAsiaTheme="majorEastAsia" w:hAnsi="Verdana"/>
+                <w:i/>
+                <w:color w:val="000000"/>
+                <w:sz w:val="20"/>
+                <w:szCs w:val="20"/>
+              </w:rPr>
+              <w:t>TestB</w:t>
+            </w:r>
+            <w:proofErr w:type="spellEnd"/>
+            <w:r>
+              <w:rPr>
+                <w:rFonts w:ascii="Verdana" w:eastAsiaTheme="majorEastAsia" w:hAnsi="Verdana"/>
+                <w:i/>
+                <w:color w:val="000000"/>
+                <w:sz w:val="20"/>
+                <w:szCs w:val="20"/>
+              </w:rPr>
+              <w:t xml:space="preserve">, </w:t>
+            </w:r>
+            <w:proofErr w:type="spellStart"/>
+            <w:r>
+              <w:rPr>
+                <w:rFonts w:ascii="Verdana" w:eastAsiaTheme="majorEastAsia" w:hAnsi="Verdana"/>
+                <w:i/>
+                <w:color w:val="000000"/>
+                <w:sz w:val="20"/>
+                <w:szCs w:val="20"/>
+              </w:rPr>
+              <w:t>TestA</w:t>
+            </w:r>
+            <w:proofErr w:type="spellEnd"/>
+            <w:r>
+              <w:rPr>
+                <w:rFonts w:ascii="Verdana" w:eastAsiaTheme="majorEastAsia" w:hAnsi="Verdana"/>
+                <w:i/>
+                <w:color w:val="000000"/>
+                <w:sz w:val="20"/>
+                <w:szCs w:val="20"/>
+              </w:rPr>
+              <w:t>)</w:t>
+            </w:r>
+          </w:p>
+          <w:p>
+            <w:pPr>
+              <w:pStyle w:val="HTMLPreformatted"/>
+              <w:rPr>
+                <w:rFonts w:ascii="Verdana" w:eastAsiaTheme="majorEastAsia" w:hAnsi="Verdana"/>
+                <w:color w:val="000000"/>
+                <w:sz w:val="20"/>
+                <w:szCs w:val="20"/>
+              </w:rPr>
+            </w:pPr>
+            <w:r>
+              <w:rPr>
+                <w:rFonts w:ascii="Verdana" w:eastAsiaTheme="majorEastAsia" w:hAnsi="Verdana"/>
+                <w:i/>
+                <w:color w:val="000000"/>
+                <w:sz w:val="20"/>
+                <w:szCs w:val="20"/>
+              </w:rPr>
+              <w:t>1</w:t>
+            </w:r>
+          </w:p>
+        </w:tc>
+      </w:tr>
+    </w:tbl>
+    <w:p>
+      <w:pPr>
+        <w:rPr>
+          <w:rFonts w:ascii="Verdana" w:eastAsiaTheme="majorEastAsia" w:hAnsi="Verdana" w:cs="Times New Roman"/>
+          <w:sz w:val="20"/>
+          <w:szCs w:val="20"/>
+        </w:rPr>
+      </w:pPr>
+      <w:r>
+        <w:rPr>
+          <w:rFonts w:ascii="Verdana" w:eastAsiaTheme="majorEastAsia" w:hAnsi="Verdana" w:cs="Arial"/>
+          <w:color w:val="000000"/>
+          <w:sz w:val="20"/>
+          <w:szCs w:val="20"/>
+        </w:rPr>
+        <w:lastRenderedPageBreak/>
+        <w:t>和類一樣，</w:t>
+      </w:r>
+      <w:r>
+        <w:rPr>
+          <w:rFonts w:ascii="Verdana" w:eastAsiaTheme="majorEastAsia" w:hAnsi="Verdana" w:cs="Arial"/>
+          <w:color w:val="0000CC"/>
+          <w:sz w:val="20"/>
+          <w:szCs w:val="20"/>
+          <w:shd w:val="pct15" w:color="auto" w:fill="FFFFFF"/>
+        </w:rPr>
+        <w:t>Python</w:t>
+      </w:r>
+      <w:r>
+        <w:rPr>
+          <w:rFonts w:ascii="Verdana" w:eastAsiaTheme="majorEastAsia" w:hAnsi="Verdana" w:cs="Arial"/>
+          <w:color w:val="0000CC"/>
+          <w:sz w:val="20"/>
+          <w:szCs w:val="20"/>
+          <w:shd w:val="pct15" w:color="auto" w:fill="FFFFFF"/>
+        </w:rPr>
+        <w:t>中的每個類實例也具有一些特殊的屬性，它們都是由</w:t>
+      </w:r>
+      <w:r>
+        <w:rPr>
+          <w:rFonts w:ascii="Verdana" w:eastAsiaTheme="majorEastAsia" w:hAnsi="Verdana" w:cs="Arial"/>
+          <w:color w:val="0000CC"/>
+          <w:sz w:val="20"/>
+          <w:szCs w:val="20"/>
+          <w:shd w:val="pct15" w:color="auto" w:fill="FFFFFF"/>
+        </w:rPr>
+        <w:t>Python</w:t>
+      </w:r>
+      <w:r>
+        <w:rPr>
+          <w:rFonts w:ascii="Verdana" w:eastAsiaTheme="majorEastAsia" w:hAnsi="Verdana" w:cs="Arial"/>
+          <w:color w:val="0000CC"/>
+          <w:sz w:val="20"/>
+          <w:szCs w:val="20"/>
+          <w:shd w:val="pct15" w:color="auto" w:fill="FFFFFF"/>
+        </w:rPr>
+        <w:t>的對像模型所提供的</w:t>
+      </w:r>
+      <w:r>
+        <w:rPr>
+          <w:rFonts w:ascii="Verdana" w:eastAsiaTheme="majorEastAsia" w:hAnsi="Verdana" w:cs="Arial"/>
+          <w:color w:val="000000"/>
+          <w:sz w:val="20"/>
+          <w:szCs w:val="20"/>
+        </w:rPr>
+        <w:t>。表</w:t>
+      </w:r>
+      <w:r>
+        <w:rPr>
+          <w:rFonts w:ascii="Verdana" w:eastAsiaTheme="majorEastAsia" w:hAnsi="Verdana" w:cs="Arial"/>
+          <w:color w:val="000000"/>
+          <w:sz w:val="20"/>
+          <w:szCs w:val="20"/>
+        </w:rPr>
+        <w:t>2</w:t>
+      </w:r>
+      <w:r>
+        <w:rPr>
+          <w:rFonts w:ascii="Verdana" w:eastAsiaTheme="majorEastAsia" w:hAnsi="Verdana" w:cs="Arial"/>
+          <w:color w:val="000000"/>
+          <w:sz w:val="20"/>
+          <w:szCs w:val="20"/>
+        </w:rPr>
+        <w:t>列出了這些屬性：</w:t>
+      </w:r>
+    </w:p>
+    <w:tbl>
+      <w:tblPr>
+        <w:tblW w:w="3500" w:type="pct"/>
+        <w:tblCellSpacing w:w="15" w:type="dxa"/>
+        <w:tblBorders>
+          <w:top w:val="outset" w:sz="2" w:space="0" w:color="auto"/>
+          <w:left w:val="single" w:sz="6" w:space="0" w:color="CCCCCC"/>
+          <w:bottom w:val="single" w:sz="6" w:space="0" w:color="CCCCCC"/>
+          <w:right w:val="single" w:sz="6" w:space="0" w:color="CCCCCC"/>
+        </w:tblBorders>
+        <w:shd w:val="clear" w:color="auto" w:fill="FFFFFF"/>
+        <w:tblCellMar>
+          <w:top w:w="15" w:type="dxa"/>
+          <w:left w:w="15" w:type="dxa"/>
+          <w:bottom w:w="15" w:type="dxa"/>
+          <w:right w:w="15" w:type="dxa"/>
+        </w:tblCellMar>
+        <w:tblLook w:val="04A0" w:firstRow="1" w:lastRow="0" w:firstColumn="1" w:lastColumn="0" w:noHBand="0" w:noVBand="1"/>
+      </w:tblPr>
+      <w:tblGrid>
+        <w:gridCol w:w="2618"/>
+        <w:gridCol w:w="5249"/>
+      </w:tblGrid>
+      <w:tr>
+        <w:trPr>
+          <w:tblCellSpacing w:w="15" w:type="dxa"/>
+        </w:trPr>
+        <w:tc>
+          <w:tcPr>
+            <w:tcW w:w="0" w:type="auto"/>
+            <w:tcBorders>
+              <w:top w:val="single" w:sz="6" w:space="0" w:color="CCCCCC"/>
+              <w:left w:val="outset" w:sz="6" w:space="0" w:color="auto"/>
+              <w:bottom w:val="outset" w:sz="6" w:space="0" w:color="auto"/>
+              <w:right w:val="outset" w:sz="6" w:space="0" w:color="auto"/>
+            </w:tcBorders>
+            <w:shd w:val="clear" w:color="auto" w:fill="FFFFFF"/>
+            <w:tcMar>
+              <w:top w:w="120" w:type="dxa"/>
+              <w:left w:w="75" w:type="dxa"/>
+              <w:bottom w:w="120" w:type="dxa"/>
+              <w:right w:w="75" w:type="dxa"/>
+            </w:tcMar>
+            <w:hideMark/>
+          </w:tcPr>
+          <w:p>
+            <w:pPr>
+              <w:rPr>
+                <w:rFonts w:ascii="Verdana" w:eastAsiaTheme="majorEastAsia" w:hAnsi="Verdana" w:cs="Arial"/>
+                <w:color w:val="0000CC"/>
+                <w:sz w:val="20"/>
+                <w:szCs w:val="20"/>
+                <w:shd w:val="pct15" w:color="auto" w:fill="FFFFFF"/>
+              </w:rPr>
+            </w:pPr>
+            <w:r>
+              <w:rPr>
+                <w:rFonts w:ascii="Verdana" w:eastAsiaTheme="majorEastAsia" w:hAnsi="Verdana" w:cs="Arial"/>
+                <w:color w:val="0000CC"/>
+                <w:sz w:val="20"/>
+                <w:szCs w:val="20"/>
+                <w:shd w:val="pct15" w:color="auto" w:fill="FFFFFF"/>
+              </w:rPr>
+              <w:t>__</w:t>
+            </w:r>
+            <w:proofErr w:type="spellStart"/>
+            <w:r>
+              <w:rPr>
+                <w:rFonts w:ascii="Verdana" w:eastAsiaTheme="majorEastAsia" w:hAnsi="Verdana" w:cs="Arial"/>
+                <w:color w:val="0000CC"/>
+                <w:sz w:val="20"/>
+                <w:szCs w:val="20"/>
+                <w:shd w:val="pct15" w:color="auto" w:fill="FFFFFF"/>
+              </w:rPr>
+              <w:t>dict</w:t>
+            </w:r>
+            <w:proofErr w:type="spellEnd"/>
+            <w:r>
+              <w:rPr>
+                <w:rFonts w:ascii="Verdana" w:eastAsiaTheme="majorEastAsia" w:hAnsi="Verdana" w:cs="Arial"/>
+                <w:color w:val="0000CC"/>
+                <w:sz w:val="20"/>
+                <w:szCs w:val="20"/>
+                <w:shd w:val="pct15" w:color="auto" w:fill="FFFFFF"/>
+              </w:rPr>
+              <w:t>__</w:t>
+            </w:r>
+          </w:p>
+        </w:tc>
+        <w:tc>
+          <w:tcPr>
+            <w:tcW w:w="0" w:type="auto"/>
+            <w:tcBorders>
+              <w:top w:val="single" w:sz="6" w:space="0" w:color="CCCCCC"/>
+              <w:left w:val="outset" w:sz="6" w:space="0" w:color="auto"/>
+              <w:bottom w:val="outset" w:sz="6" w:space="0" w:color="auto"/>
+              <w:right w:val="outset" w:sz="6" w:space="0" w:color="auto"/>
+            </w:tcBorders>
+            <w:shd w:val="clear" w:color="auto" w:fill="FFFFFF"/>
+            <w:tcMar>
+              <w:top w:w="120" w:type="dxa"/>
+              <w:left w:w="75" w:type="dxa"/>
+              <w:bottom w:w="120" w:type="dxa"/>
+              <w:right w:w="75" w:type="dxa"/>
+            </w:tcMar>
+            <w:hideMark/>
+          </w:tcPr>
+          <w:p>
+            <w:pPr>
+              <w:rPr>
+                <w:rFonts w:ascii="Verdana" w:eastAsiaTheme="majorEastAsia" w:hAnsi="Verdana" w:cs="Arial"/>
+                <w:color w:val="0000CC"/>
+                <w:sz w:val="20"/>
+                <w:szCs w:val="20"/>
+                <w:shd w:val="pct15" w:color="auto" w:fill="FFFFFF"/>
+              </w:rPr>
+            </w:pPr>
+            <w:r>
+              <w:rPr>
+                <w:rFonts w:ascii="Verdana" w:eastAsiaTheme="majorEastAsia" w:hAnsi="Verdana" w:cs="Arial"/>
+                <w:color w:val="0000CC"/>
+                <w:sz w:val="20"/>
+                <w:szCs w:val="20"/>
+                <w:shd w:val="pct15" w:color="auto" w:fill="FFFFFF"/>
+              </w:rPr>
+              <w:t>實例名字空間的字典變量</w:t>
+            </w:r>
+          </w:p>
+        </w:tc>
+      </w:tr>
+      <w:tr>
+        <w:trPr>
+          <w:tblCellSpacing w:w="15" w:type="dxa"/>
+        </w:trPr>
+        <w:tc>
+          <w:tcPr>
+            <w:tcW w:w="0" w:type="auto"/>
+            <w:tcBorders>
+              <w:top w:val="single" w:sz="6" w:space="0" w:color="CCCCCC"/>
+              <w:left w:val="outset" w:sz="6" w:space="0" w:color="auto"/>
+              <w:bottom w:val="outset" w:sz="6" w:space="0" w:color="auto"/>
+              <w:right w:val="outset" w:sz="6" w:space="0" w:color="auto"/>
+            </w:tcBorders>
+            <w:shd w:val="clear" w:color="auto" w:fill="FFFFFF"/>
+            <w:tcMar>
+              <w:top w:w="120" w:type="dxa"/>
+              <w:left w:w="75" w:type="dxa"/>
+              <w:bottom w:w="120" w:type="dxa"/>
+              <w:right w:w="75" w:type="dxa"/>
+            </w:tcMar>
+            <w:hideMark/>
+          </w:tcPr>
+          <w:p>
+            <w:pPr>
+              <w:rPr>
+                <w:rFonts w:ascii="Verdana" w:eastAsiaTheme="majorEastAsia" w:hAnsi="Verdana" w:cs="Arial"/>
+                <w:color w:val="0000CC"/>
+                <w:sz w:val="20"/>
+                <w:szCs w:val="20"/>
+                <w:shd w:val="pct15" w:color="auto" w:fill="FFFFFF"/>
+              </w:rPr>
+            </w:pPr>
+            <w:r>
+              <w:rPr>
+                <w:rFonts w:ascii="Verdana" w:eastAsiaTheme="majorEastAsia" w:hAnsi="Verdana" w:cs="Arial"/>
+                <w:color w:val="0000CC"/>
+                <w:sz w:val="20"/>
+                <w:szCs w:val="20"/>
+                <w:shd w:val="pct15" w:color="auto" w:fill="FFFFFF"/>
+              </w:rPr>
+              <w:t>__class__</w:t>
+            </w:r>
+          </w:p>
+        </w:tc>
+        <w:tc>
+          <w:tcPr>
+            <w:tcW w:w="0" w:type="auto"/>
+            <w:tcBorders>
+              <w:top w:val="single" w:sz="6" w:space="0" w:color="CCCCCC"/>
+              <w:left w:val="outset" w:sz="6" w:space="0" w:color="auto"/>
+              <w:bottom w:val="outset" w:sz="6" w:space="0" w:color="auto"/>
+              <w:right w:val="outset" w:sz="6" w:space="0" w:color="auto"/>
+            </w:tcBorders>
+            <w:shd w:val="clear" w:color="auto" w:fill="FFFFFF"/>
+            <w:tcMar>
+              <w:top w:w="120" w:type="dxa"/>
+              <w:left w:w="75" w:type="dxa"/>
+              <w:bottom w:w="120" w:type="dxa"/>
+              <w:right w:w="75" w:type="dxa"/>
+            </w:tcMar>
+            <w:hideMark/>
+          </w:tcPr>
+          <w:p>
+            <w:pPr>
+              <w:rPr>
+                <w:rFonts w:ascii="Verdana" w:eastAsiaTheme="majorEastAsia" w:hAnsi="Verdana" w:cs="Arial"/>
+                <w:color w:val="0000CC"/>
+                <w:sz w:val="20"/>
+                <w:szCs w:val="20"/>
+                <w:shd w:val="pct15" w:color="auto" w:fill="FFFFFF"/>
+              </w:rPr>
+            </w:pPr>
+            <w:r>
+              <w:rPr>
+                <w:rFonts w:ascii="Verdana" w:eastAsiaTheme="majorEastAsia" w:hAnsi="Verdana" w:cs="Arial"/>
+                <w:color w:val="0000CC"/>
+                <w:sz w:val="20"/>
+                <w:szCs w:val="20"/>
+                <w:shd w:val="pct15" w:color="auto" w:fill="FFFFFF"/>
+              </w:rPr>
+              <w:t>生成該實例的類</w:t>
+            </w:r>
+          </w:p>
+        </w:tc>
+      </w:tr>
+    </w:tbl>
+    <w:p>
+      <w:pPr>
+        <w:rPr>
+          <w:rFonts w:ascii="Verdana" w:eastAsiaTheme="majorEastAsia" w:hAnsi="Verdana" w:cs="新細明體"/>
+          <w:sz w:val="20"/>
+          <w:szCs w:val="20"/>
+        </w:rPr>
+      </w:pPr>
+      <w:r>
+        <w:rPr>
+          <w:rFonts w:ascii="Verdana" w:eastAsiaTheme="majorEastAsia" w:hAnsi="Verdana" w:cs="Arial"/>
+          <w:color w:val="000000"/>
+          <w:sz w:val="20"/>
+          <w:szCs w:val="20"/>
+        </w:rPr>
+        <w:t>表</w:t>
+      </w:r>
+      <w:r>
+        <w:rPr>
+          <w:rFonts w:ascii="Verdana" w:eastAsiaTheme="majorEastAsia" w:hAnsi="Verdana" w:cs="Arial"/>
+          <w:color w:val="000000"/>
+          <w:sz w:val="20"/>
+          <w:szCs w:val="20"/>
+        </w:rPr>
+        <w:t xml:space="preserve">2 </w:t>
+      </w:r>
+      <w:r>
+        <w:rPr>
+          <w:rFonts w:ascii="Verdana" w:eastAsiaTheme="majorEastAsia" w:hAnsi="Verdana" w:cs="Arial"/>
+          <w:color w:val="000000"/>
+          <w:sz w:val="20"/>
+          <w:szCs w:val="20"/>
+        </w:rPr>
+        <w:t>特殊的實例屬性</w:t>
+      </w:r>
+    </w:p>
+    <w:p>
+      <w:pPr>
+        <w:pStyle w:val="NormalWeb"/>
+        <w:shd w:val="clear" w:color="auto" w:fill="FFFFFF"/>
+        <w:spacing w:before="0" w:beforeAutospacing="0" w:after="0" w:afterAutospacing="0"/>
+        <w:rPr>
+          <w:rFonts w:ascii="Verdana" w:eastAsiaTheme="majorEastAsia" w:hAnsi="Verdana" w:cs="Arial"/>
+          <w:color w:val="000000"/>
+          <w:sz w:val="20"/>
+          <w:szCs w:val="20"/>
+        </w:rPr>
+      </w:pPr>
+      <w:bookmarkStart w:id="2" w:name="N101B3"/>
+      <w:r>
+        <w:rPr>
+          <w:rStyle w:val="smalltitle"/>
+          <w:rFonts w:ascii="Verdana" w:eastAsiaTheme="majorEastAsia" w:hAnsi="Verdana" w:cs="Arial"/>
+          <w:b/>
+          <w:bCs/>
+          <w:color w:val="000000"/>
+          <w:sz w:val="20"/>
+          <w:szCs w:val="20"/>
+        </w:rPr>
+        <w:t>繼承</w:t>
+      </w:r>
+      <w:bookmarkEnd w:id="2"/>
+    </w:p>
+    <w:p>
+      <w:pPr>
+        <w:pStyle w:val="NormalWeb"/>
+        <w:shd w:val="clear" w:color="auto" w:fill="FFFFFF"/>
+        <w:spacing w:before="0" w:beforeAutospacing="0" w:after="0" w:afterAutospacing="0"/>
+        <w:rPr>
+          <w:rFonts w:ascii="Verdana" w:eastAsiaTheme="majorEastAsia" w:hAnsi="Verdana" w:cs="Arial"/>
+          <w:color w:val="000000"/>
+          <w:sz w:val="20"/>
+          <w:szCs w:val="20"/>
+        </w:rPr>
+      </w:pPr>
+      <w:r>
+        <w:rPr>
+          <w:rFonts w:ascii="Verdana" w:eastAsiaTheme="majorEastAsia" w:hAnsi="Verdana" w:cs="Arial"/>
+          <w:color w:val="000000"/>
+          <w:sz w:val="20"/>
+          <w:szCs w:val="20"/>
+        </w:rPr>
+        <w:t>在面向對象的程序設計中，繼承（</w:t>
+      </w:r>
+      <w:r>
+        <w:rPr>
+          <w:rFonts w:ascii="Verdana" w:eastAsiaTheme="majorEastAsia" w:hAnsi="Verdana" w:cs="Arial"/>
+          <w:color w:val="000000"/>
+          <w:sz w:val="20"/>
+          <w:szCs w:val="20"/>
+        </w:rPr>
+        <w:t>Inheritance</w:t>
+      </w:r>
+      <w:r>
+        <w:rPr>
+          <w:rFonts w:ascii="Verdana" w:eastAsiaTheme="majorEastAsia" w:hAnsi="Verdana" w:cs="Arial"/>
+          <w:color w:val="000000"/>
+          <w:sz w:val="20"/>
+          <w:szCs w:val="20"/>
+        </w:rPr>
+        <w:t>）允許子類從父類那裡獲得屬性和方法，同時子類可以添加或者重載其父類中的任何方法。在</w:t>
+      </w:r>
+      <w:r>
+        <w:rPr>
+          <w:rFonts w:ascii="Verdana" w:eastAsiaTheme="majorEastAsia" w:hAnsi="Verdana" w:cs="Arial"/>
+          <w:color w:val="000000"/>
+          <w:sz w:val="20"/>
+          <w:szCs w:val="20"/>
+        </w:rPr>
+        <w:t>Python</w:t>
+      </w:r>
+      <w:r>
+        <w:rPr>
+          <w:rFonts w:ascii="Verdana" w:eastAsiaTheme="majorEastAsia" w:hAnsi="Verdana" w:cs="Arial"/>
+          <w:color w:val="000000"/>
+          <w:sz w:val="20"/>
+          <w:szCs w:val="20"/>
+        </w:rPr>
+        <w:t>中定義繼承類的語法格式是：</w:t>
+      </w:r>
+    </w:p>
+    <w:tbl>
+      <w:tblPr>
+        <w:tblW w:w="5000" w:type="pct"/>
+        <w:tblCellSpacing w:w="0" w:type="dxa"/>
+        <w:shd w:val="clear" w:color="auto" w:fill="FFFFFF"/>
+        <w:tblCellMar>
+          <w:left w:w="0" w:type="dxa"/>
+          <w:right w:w="0" w:type="dxa"/>
+        </w:tblCellMar>
+        <w:tblLook w:val="04A0" w:firstRow="1" w:lastRow="0" w:firstColumn="1" w:lastColumn="0" w:noHBand="0" w:noVBand="1"/>
+      </w:tblPr>
+      <w:tblGrid>
+        <w:gridCol w:w="11088"/>
+      </w:tblGrid>
+      <w:tr>
+        <w:trPr>
+          <w:tblCellSpacing w:w="0" w:type="dxa"/>
+        </w:trPr>
+        <w:tc>
+          <w:tcPr>
+            <w:tcW w:w="0" w:type="auto"/>
+            <w:tcBorders>
+              <w:top w:val="single" w:sz="6" w:space="0" w:color="CCCCCC"/>
+              <w:left w:val="single" w:sz="6" w:space="0" w:color="CCCCCC"/>
+              <w:bottom w:val="single" w:sz="6" w:space="0" w:color="CCCCCC"/>
+              <w:right w:val="single" w:sz="6" w:space="0" w:color="CCCCCC"/>
+            </w:tcBorders>
+            <w:shd w:val="clear" w:color="auto" w:fill="FFFFFF"/>
+            <w:tcMar>
+              <w:top w:w="30" w:type="dxa"/>
+              <w:left w:w="30" w:type="dxa"/>
+              <w:bottom w:w="75" w:type="dxa"/>
+              <w:right w:w="30" w:type="dxa"/>
+            </w:tcMar>
+            <w:vAlign w:val="center"/>
+            <w:hideMark/>
+          </w:tcPr>
+          <w:p>
+            <w:pPr>
+              <w:pStyle w:val="HTMLPreformatted"/>
+              <w:rPr>
+                <w:rFonts w:ascii="Verdana" w:eastAsiaTheme="majorEastAsia" w:hAnsi="Verdana"/>
+                <w:i/>
+                <w:color w:val="000000"/>
+                <w:sz w:val="20"/>
+                <w:szCs w:val="20"/>
+              </w:rPr>
+            </w:pPr>
+            <w:r>
+              <w:rPr>
+                <w:rFonts w:ascii="Verdana" w:eastAsiaTheme="majorEastAsia" w:hAnsi="Verdana"/>
+                <w:i/>
+                <w:color w:val="000000"/>
+                <w:sz w:val="20"/>
+                <w:szCs w:val="20"/>
+              </w:rPr>
+              <w:t>class &lt;name&gt;(superclass, superclass, ...)</w:t>
+            </w:r>
+          </w:p>
+          <w:p>
+            <w:pPr>
+              <w:pStyle w:val="HTMLPreformatted"/>
+              <w:rPr>
+                <w:rFonts w:ascii="Verdana" w:eastAsiaTheme="majorEastAsia" w:hAnsi="Verdana"/>
+                <w:color w:val="000000"/>
+                <w:sz w:val="20"/>
+                <w:szCs w:val="20"/>
+              </w:rPr>
+            </w:pPr>
+            <w:r>
+              <w:rPr>
+                <w:rFonts w:ascii="Verdana" w:eastAsiaTheme="majorEastAsia" w:hAnsi="Verdana"/>
+                <w:i/>
+                <w:color w:val="000000"/>
+                <w:sz w:val="20"/>
+                <w:szCs w:val="20"/>
+              </w:rPr>
+              <w:t xml:space="preserve">    suit</w:t>
+            </w:r>
+          </w:p>
+        </w:tc>
+      </w:tr>
+    </w:tbl>
+    <w:p>
+      <w:pPr>
+        <w:rPr>
+          <w:rFonts w:ascii="Verdana" w:eastAsiaTheme="majorEastAsia" w:hAnsi="Verdana" w:cs="Times New Roman"/>
+          <w:sz w:val="20"/>
+          <w:szCs w:val="20"/>
+        </w:rPr>
+      </w:pPr>
+      <w:r>
+        <w:rPr>
+          <w:rFonts w:ascii="Verdana" w:eastAsiaTheme="majorEastAsia" w:hAnsi="Verdana" w:cs="Arial"/>
+          <w:color w:val="000000"/>
+          <w:sz w:val="20"/>
+          <w:szCs w:val="20"/>
+        </w:rPr>
+        <w:t>例如，對於下面這個類：</w:t>
+      </w:r>
+    </w:p>
+    <w:tbl>
+      <w:tblPr>
+        <w:tblW w:w="5000" w:type="pct"/>
+        <w:tblCellSpacing w:w="0" w:type="dxa"/>
+        <w:shd w:val="clear" w:color="auto" w:fill="FFFFFF"/>
+        <w:tblCellMar>
+          <w:left w:w="0" w:type="dxa"/>
+          <w:right w:w="0" w:type="dxa"/>
+        </w:tblCellMar>
+        <w:tblLook w:val="04A0" w:firstRow="1" w:lastRow="0" w:firstColumn="1" w:lastColumn="0" w:noHBand="0" w:noVBand="1"/>
+      </w:tblPr>
+      <w:tblGrid>
+        <w:gridCol w:w="11088"/>
+      </w:tblGrid>
+      <w:tr>
+        <w:trPr>
+          <w:tblCellSpacing w:w="0" w:type="dxa"/>
+        </w:trPr>
+        <w:tc>
+          <w:tcPr>
+            <w:tcW w:w="0" w:type="auto"/>
+            <w:tcBorders>
+              <w:top w:val="single" w:sz="6" w:space="0" w:color="CCCCCC"/>
+              <w:left w:val="single" w:sz="6" w:space="0" w:color="CCCCCC"/>
+              <w:bottom w:val="single" w:sz="6" w:space="0" w:color="CCCCCC"/>
+              <w:right w:val="single" w:sz="6" w:space="0" w:color="CCCCCC"/>
+            </w:tcBorders>
+            <w:shd w:val="clear" w:color="auto" w:fill="FFFFFF"/>
+            <w:tcMar>
+              <w:top w:w="30" w:type="dxa"/>
+              <w:left w:w="30" w:type="dxa"/>
+              <w:bottom w:w="75" w:type="dxa"/>
+              <w:right w:w="30" w:type="dxa"/>
+            </w:tcMar>
+            <w:vAlign w:val="center"/>
+            <w:hideMark/>
+          </w:tcPr>
+          <w:p>
+            <w:pPr>
+              <w:pStyle w:val="HTMLPreformatted"/>
+              <w:rPr>
+                <w:rFonts w:ascii="Verdana" w:eastAsiaTheme="majorEastAsia" w:hAnsi="Verdana"/>
+                <w:i/>
+                <w:color w:val="000000"/>
+                <w:sz w:val="20"/>
+                <w:szCs w:val="20"/>
+              </w:rPr>
+            </w:pPr>
+            <w:r>
+              <w:rPr>
+                <w:rFonts w:ascii="Verdana" w:eastAsiaTheme="majorEastAsia" w:hAnsi="Verdana"/>
+                <w:i/>
+                <w:color w:val="000000"/>
+                <w:sz w:val="20"/>
+                <w:szCs w:val="20"/>
+              </w:rPr>
+              <w:t xml:space="preserve">        class Employee:</w:t>
+            </w:r>
+          </w:p>
+          <w:p>
+            <w:pPr>
+              <w:pStyle w:val="HTMLPreformatted"/>
+              <w:rPr>
+                <w:rFonts w:ascii="Verdana" w:eastAsiaTheme="majorEastAsia" w:hAnsi="Verdana"/>
+                <w:i/>
+                <w:color w:val="000000"/>
+                <w:sz w:val="20"/>
+                <w:szCs w:val="20"/>
+              </w:rPr>
+            </w:pPr>
+            <w:r>
+              <w:rPr>
+                <w:rFonts w:ascii="Verdana" w:eastAsiaTheme="majorEastAsia" w:hAnsi="Verdana"/>
+                <w:i/>
+                <w:color w:val="000000"/>
+                <w:sz w:val="20"/>
+                <w:szCs w:val="20"/>
+              </w:rPr>
+              <w:t xml:space="preserve">              </w:t>
+            </w:r>
+            <w:proofErr w:type="spellStart"/>
+            <w:r>
+              <w:rPr>
+                <w:rFonts w:ascii="Verdana" w:eastAsiaTheme="majorEastAsia" w:hAnsi="Verdana"/>
+                <w:i/>
+                <w:color w:val="000000"/>
+                <w:sz w:val="20"/>
+                <w:szCs w:val="20"/>
+              </w:rPr>
+              <w:t>def</w:t>
+            </w:r>
+            <w:proofErr w:type="spellEnd"/>
+            <w:r>
+              <w:rPr>
+                <w:rFonts w:ascii="Verdana" w:eastAsiaTheme="majorEastAsia" w:hAnsi="Verdana"/>
+                <w:i/>
+                <w:color w:val="000000"/>
+                <w:sz w:val="20"/>
+                <w:szCs w:val="20"/>
+              </w:rPr>
+              <w:t xml:space="preserve"> __</w:t>
+            </w:r>
+            <w:proofErr w:type="spellStart"/>
+            <w:r>
+              <w:rPr>
+                <w:rFonts w:ascii="Verdana" w:eastAsiaTheme="majorEastAsia" w:hAnsi="Verdana"/>
+                <w:i/>
+                <w:color w:val="000000"/>
+                <w:sz w:val="20"/>
+                <w:szCs w:val="20"/>
+              </w:rPr>
+              <w:t>init</w:t>
+            </w:r>
+            <w:proofErr w:type="spellEnd"/>
+            <w:r>
+              <w:rPr>
+                <w:rFonts w:ascii="Verdana" w:eastAsiaTheme="majorEastAsia" w:hAnsi="Verdana"/>
+                <w:i/>
+                <w:color w:val="000000"/>
+                <w:sz w:val="20"/>
+                <w:szCs w:val="20"/>
+              </w:rPr>
+              <w:t>__(self, name, salary = 0):</w:t>
+            </w:r>
+          </w:p>
+          <w:p>
+            <w:pPr>
+              <w:pStyle w:val="HTMLPreformatted"/>
+              <w:rPr>
+                <w:rFonts w:ascii="Verdana" w:eastAsiaTheme="majorEastAsia" w:hAnsi="Verdana"/>
+                <w:i/>
+                <w:color w:val="000000"/>
+                <w:sz w:val="20"/>
+                <w:szCs w:val="20"/>
+              </w:rPr>
+            </w:pPr>
+            <w:r>
+              <w:rPr>
+                <w:rFonts w:ascii="Verdana" w:eastAsiaTheme="majorEastAsia" w:hAnsi="Verdana"/>
+                <w:i/>
+                <w:color w:val="000000"/>
+                <w:sz w:val="20"/>
+                <w:szCs w:val="20"/>
+              </w:rPr>
+              <w:t xml:space="preserve">                 self.name = name</w:t>
+            </w:r>
+          </w:p>
+          <w:p>
+            <w:pPr>
+              <w:pStyle w:val="HTMLPreformatted"/>
+              <w:rPr>
+                <w:rFonts w:ascii="Verdana" w:eastAsiaTheme="majorEastAsia" w:hAnsi="Verdana"/>
+                <w:i/>
+                <w:color w:val="000000"/>
+                <w:sz w:val="20"/>
+                <w:szCs w:val="20"/>
+              </w:rPr>
+            </w:pPr>
+            <w:r>
+              <w:rPr>
+                <w:rFonts w:ascii="Verdana" w:eastAsiaTheme="majorEastAsia" w:hAnsi="Verdana"/>
+                <w:i/>
+                <w:color w:val="000000"/>
+                <w:sz w:val="20"/>
+                <w:szCs w:val="20"/>
+              </w:rPr>
+              <w:t xml:space="preserve">                 </w:t>
+            </w:r>
+            <w:proofErr w:type="spellStart"/>
+            <w:r>
+              <w:rPr>
+                <w:rFonts w:ascii="Verdana" w:eastAsiaTheme="majorEastAsia" w:hAnsi="Verdana"/>
+                <w:i/>
+                <w:color w:val="000000"/>
+                <w:sz w:val="20"/>
+                <w:szCs w:val="20"/>
+              </w:rPr>
+              <w:t>self.salary</w:t>
+            </w:r>
+            <w:proofErr w:type="spellEnd"/>
+            <w:r>
+              <w:rPr>
+                <w:rFonts w:ascii="Verdana" w:eastAsiaTheme="majorEastAsia" w:hAnsi="Verdana"/>
+                <w:i/>
+                <w:color w:val="000000"/>
+                <w:sz w:val="20"/>
+                <w:szCs w:val="20"/>
+              </w:rPr>
+              <w:t xml:space="preserve"> = salary</w:t>
+            </w:r>
+          </w:p>
+          <w:p>
+            <w:pPr>
+              <w:pStyle w:val="HTMLPreformatted"/>
+              <w:rPr>
+                <w:rFonts w:ascii="Verdana" w:eastAsiaTheme="majorEastAsia" w:hAnsi="Verdana"/>
+                <w:i/>
+                <w:color w:val="000000"/>
+                <w:sz w:val="20"/>
+                <w:szCs w:val="20"/>
+              </w:rPr>
+            </w:pPr>
+            <w:r>
+              <w:rPr>
+                <w:rFonts w:ascii="Verdana" w:eastAsiaTheme="majorEastAsia" w:hAnsi="Verdana"/>
+                <w:i/>
+                <w:color w:val="000000"/>
+                <w:sz w:val="20"/>
+                <w:szCs w:val="20"/>
+              </w:rPr>
+              <w:t xml:space="preserve">              </w:t>
+            </w:r>
+            <w:proofErr w:type="spellStart"/>
+            <w:r>
+              <w:rPr>
+                <w:rFonts w:ascii="Verdana" w:eastAsiaTheme="majorEastAsia" w:hAnsi="Verdana"/>
+                <w:i/>
+                <w:color w:val="000000"/>
+                <w:sz w:val="20"/>
+                <w:szCs w:val="20"/>
+              </w:rPr>
+              <w:t>def</w:t>
+            </w:r>
+            <w:proofErr w:type="spellEnd"/>
+            <w:r>
+              <w:rPr>
+                <w:rFonts w:ascii="Verdana" w:eastAsiaTheme="majorEastAsia" w:hAnsi="Verdana"/>
+                <w:i/>
+                <w:color w:val="000000"/>
+                <w:sz w:val="20"/>
+                <w:szCs w:val="20"/>
+              </w:rPr>
+              <w:t xml:space="preserve"> </w:t>
+            </w:r>
+            <w:proofErr w:type="spellStart"/>
+            <w:r>
+              <w:rPr>
+                <w:rFonts w:ascii="Verdana" w:eastAsiaTheme="majorEastAsia" w:hAnsi="Verdana"/>
+                <w:i/>
+                <w:color w:val="000000"/>
+                <w:sz w:val="20"/>
+                <w:szCs w:val="20"/>
+              </w:rPr>
+              <w:t>raisesalary</w:t>
+            </w:r>
+            <w:proofErr w:type="spellEnd"/>
+            <w:r>
+              <w:rPr>
+                <w:rFonts w:ascii="Verdana" w:eastAsiaTheme="majorEastAsia" w:hAnsi="Verdana"/>
+                <w:i/>
+                <w:color w:val="000000"/>
+                <w:sz w:val="20"/>
+                <w:szCs w:val="20"/>
+              </w:rPr>
+              <w:t>(self, percent):</w:t>
+            </w:r>
+          </w:p>
+          <w:p>
+            <w:pPr>
+              <w:pStyle w:val="HTMLPreformatted"/>
+              <w:rPr>
+                <w:rFonts w:ascii="Verdana" w:eastAsiaTheme="majorEastAsia" w:hAnsi="Verdana"/>
+                <w:i/>
+                <w:color w:val="000000"/>
+                <w:sz w:val="20"/>
+                <w:szCs w:val="20"/>
+              </w:rPr>
+            </w:pPr>
+            <w:r>
+              <w:rPr>
+                <w:rFonts w:ascii="Verdana" w:eastAsiaTheme="majorEastAsia" w:hAnsi="Verdana"/>
+                <w:i/>
+                <w:color w:val="000000"/>
+                <w:sz w:val="20"/>
+                <w:szCs w:val="20"/>
+              </w:rPr>
+              <w:t xml:space="preserve">                 </w:t>
+            </w:r>
+            <w:proofErr w:type="spellStart"/>
+            <w:r>
+              <w:rPr>
+                <w:rFonts w:ascii="Verdana" w:eastAsiaTheme="majorEastAsia" w:hAnsi="Verdana"/>
+                <w:i/>
+                <w:color w:val="000000"/>
+                <w:sz w:val="20"/>
+                <w:szCs w:val="20"/>
+              </w:rPr>
+              <w:t>self.salary</w:t>
+            </w:r>
+            <w:proofErr w:type="spellEnd"/>
+            <w:r>
+              <w:rPr>
+                <w:rFonts w:ascii="Verdana" w:eastAsiaTheme="majorEastAsia" w:hAnsi="Verdana"/>
+                <w:i/>
+                <w:color w:val="000000"/>
+                <w:sz w:val="20"/>
+                <w:szCs w:val="20"/>
+              </w:rPr>
+              <w:t xml:space="preserve"> = </w:t>
+            </w:r>
+            <w:proofErr w:type="spellStart"/>
+            <w:r>
+              <w:rPr>
+                <w:rFonts w:ascii="Verdana" w:eastAsiaTheme="majorEastAsia" w:hAnsi="Verdana"/>
+                <w:i/>
+                <w:color w:val="000000"/>
+                <w:sz w:val="20"/>
+                <w:szCs w:val="20"/>
+              </w:rPr>
+              <w:t>self.salary</w:t>
+            </w:r>
+            <w:proofErr w:type="spellEnd"/>
+            <w:r>
+              <w:rPr>
+                <w:rFonts w:ascii="Verdana" w:eastAsiaTheme="majorEastAsia" w:hAnsi="Verdana"/>
+                <w:i/>
+                <w:color w:val="000000"/>
+                <w:sz w:val="20"/>
+                <w:szCs w:val="20"/>
+              </w:rPr>
+              <w:t xml:space="preserve"> * (1 + percent)</w:t>
+            </w:r>
+          </w:p>
+          <w:p>
+            <w:pPr>
+              <w:pStyle w:val="HTMLPreformatted"/>
+              <w:rPr>
+                <w:rFonts w:ascii="Verdana" w:eastAsiaTheme="majorEastAsia" w:hAnsi="Verdana"/>
+                <w:i/>
+                <w:color w:val="000000"/>
+                <w:sz w:val="20"/>
+                <w:szCs w:val="20"/>
+              </w:rPr>
+            </w:pPr>
+            <w:r>
+              <w:rPr>
+                <w:rFonts w:ascii="Verdana" w:eastAsiaTheme="majorEastAsia" w:hAnsi="Verdana"/>
+                <w:i/>
+                <w:color w:val="000000"/>
+                <w:sz w:val="20"/>
+                <w:szCs w:val="20"/>
+              </w:rPr>
+              <w:t xml:space="preserve">              </w:t>
+            </w:r>
+            <w:proofErr w:type="spellStart"/>
+            <w:r>
+              <w:rPr>
+                <w:rFonts w:ascii="Verdana" w:eastAsiaTheme="majorEastAsia" w:hAnsi="Verdana"/>
+                <w:i/>
+                <w:color w:val="000000"/>
+                <w:sz w:val="20"/>
+                <w:szCs w:val="20"/>
+              </w:rPr>
+              <w:t>def</w:t>
+            </w:r>
+            <w:proofErr w:type="spellEnd"/>
+            <w:r>
+              <w:rPr>
+                <w:rFonts w:ascii="Verdana" w:eastAsiaTheme="majorEastAsia" w:hAnsi="Verdana"/>
+                <w:i/>
+                <w:color w:val="000000"/>
+                <w:sz w:val="20"/>
+                <w:szCs w:val="20"/>
+              </w:rPr>
+              <w:t xml:space="preserve"> work(self):</w:t>
+            </w:r>
+          </w:p>
+          <w:p>
+            <w:pPr>
+              <w:pStyle w:val="HTMLPreformatted"/>
+              <w:rPr>
+                <w:rFonts w:ascii="Verdana" w:eastAsiaTheme="majorEastAsia" w:hAnsi="Verdana"/>
+                <w:color w:val="000000"/>
+                <w:sz w:val="20"/>
+                <w:szCs w:val="20"/>
+              </w:rPr>
+            </w:pPr>
+            <w:r>
+              <w:rPr>
+                <w:rFonts w:ascii="Verdana" w:eastAsiaTheme="majorEastAsia" w:hAnsi="Verdana"/>
+                <w:i/>
+                <w:color w:val="000000"/>
+                <w:sz w:val="20"/>
+                <w:szCs w:val="20"/>
+              </w:rPr>
+              <w:t xml:space="preserve">                  print se</w:t>
+            </w:r>
+            <w:r>
+              <w:rPr>
+                <w:rFonts w:ascii="Verdana" w:eastAsiaTheme="majorEastAsia" w:hAnsi="Verdana"/>
+                <w:i/>
+                <w:color w:val="000000"/>
+                <w:sz w:val="20"/>
+                <w:szCs w:val="20"/>
+              </w:rPr>
+              <w:t>lf.name, "writes computer code"</w:t>
+            </w:r>
+          </w:p>
+        </w:tc>
+      </w:tr>
+    </w:tbl>
+    <w:p>
+      <w:pPr>
+        <w:rPr>
+          <w:rFonts w:ascii="Verdana" w:eastAsiaTheme="majorEastAsia" w:hAnsi="Verdana"/>
+          <w:sz w:val="20"/>
+          <w:szCs w:val="20"/>
+        </w:rPr>
+      </w:pPr>
+      <w:r>
+        <w:rPr>
+          <w:rFonts w:ascii="Verdana" w:eastAsiaTheme="majorEastAsia" w:hAnsi="Verdana" w:cs="Arial"/>
+          <w:color w:val="000000"/>
+          <w:sz w:val="20"/>
+          <w:szCs w:val="20"/>
+        </w:rPr>
+        <w:t>可以為其定義如下的子類：</w:t>
+      </w:r>
+    </w:p>
+    <w:tbl>
+      <w:tblPr>
+        <w:tblW w:w="5000" w:type="pct"/>
+        <w:tblCellSpacing w:w="0" w:type="dxa"/>
+        <w:shd w:val="clear" w:color="auto" w:fill="FFFFFF"/>
+        <w:tblCellMar>
+          <w:left w:w="0" w:type="dxa"/>
+          <w:right w:w="0" w:type="dxa"/>
+        </w:tblCellMar>
+        <w:tblLook w:val="04A0" w:firstRow="1" w:lastRow="0" w:firstColumn="1" w:lastColumn="0" w:noHBand="0" w:noVBand="1"/>
+      </w:tblPr>
+      <w:tblGrid>
+        <w:gridCol w:w="11088"/>
+      </w:tblGrid>
+      <w:tr>
+        <w:trPr>
+          <w:tblCellSpacing w:w="0" w:type="dxa"/>
+        </w:trPr>
+        <w:tc>
+          <w:tcPr>
+            <w:tcW w:w="0" w:type="auto"/>
+            <w:tcBorders>
+              <w:top w:val="single" w:sz="6" w:space="0" w:color="CCCCCC"/>
+              <w:left w:val="single" w:sz="6" w:space="0" w:color="CCCCCC"/>
+              <w:bottom w:val="single" w:sz="6" w:space="0" w:color="CCCCCC"/>
+              <w:right w:val="single" w:sz="6" w:space="0" w:color="CCCCCC"/>
+            </w:tcBorders>
+            <w:shd w:val="clear" w:color="auto" w:fill="FFFFFF"/>
+            <w:tcMar>
+              <w:top w:w="30" w:type="dxa"/>
+              <w:left w:w="30" w:type="dxa"/>
+              <w:bottom w:w="75" w:type="dxa"/>
+              <w:right w:w="30" w:type="dxa"/>
+            </w:tcMar>
+            <w:vAlign w:val="center"/>
+            <w:hideMark/>
+          </w:tcPr>
+          <w:p>
+            <w:pPr>
+              <w:pStyle w:val="HTMLPreformatted"/>
+              <w:rPr>
+                <w:rFonts w:ascii="Verdana" w:eastAsiaTheme="majorEastAsia" w:hAnsi="Verdana"/>
+                <w:i/>
+                <w:color w:val="000000"/>
+                <w:sz w:val="20"/>
+                <w:szCs w:val="20"/>
+              </w:rPr>
+            </w:pPr>
+            <w:r>
+              <w:rPr>
+                <w:rFonts w:ascii="Verdana" w:eastAsiaTheme="majorEastAsia" w:hAnsi="Verdana"/>
+                <w:i/>
+                <w:color w:val="000000"/>
+                <w:sz w:val="20"/>
+                <w:szCs w:val="20"/>
+              </w:rPr>
+              <w:t xml:space="preserve">        class Designer(Employee):</w:t>
+            </w:r>
+          </w:p>
+          <w:p>
+            <w:pPr>
+              <w:pStyle w:val="HTMLPreformatted"/>
+              <w:rPr>
+                <w:rFonts w:ascii="Verdana" w:eastAsiaTheme="majorEastAsia" w:hAnsi="Verdana"/>
+                <w:i/>
+                <w:color w:val="000000"/>
+                <w:sz w:val="20"/>
+                <w:szCs w:val="20"/>
+              </w:rPr>
+            </w:pPr>
+            <w:r>
+              <w:rPr>
+                <w:rFonts w:ascii="Verdana" w:eastAsiaTheme="majorEastAsia" w:hAnsi="Verdana"/>
+                <w:i/>
+                <w:color w:val="000000"/>
+                <w:sz w:val="20"/>
+                <w:szCs w:val="20"/>
+              </w:rPr>
+              <w:t xml:space="preserve">              </w:t>
+            </w:r>
+            <w:proofErr w:type="spellStart"/>
+            <w:r>
+              <w:rPr>
+                <w:rFonts w:ascii="Verdana" w:eastAsiaTheme="majorEastAsia" w:hAnsi="Verdana"/>
+                <w:i/>
+                <w:color w:val="000000"/>
+                <w:sz w:val="20"/>
+                <w:szCs w:val="20"/>
+              </w:rPr>
+              <w:t>def</w:t>
+            </w:r>
+            <w:proofErr w:type="spellEnd"/>
+            <w:r>
+              <w:rPr>
+                <w:rFonts w:ascii="Verdana" w:eastAsiaTheme="majorEastAsia" w:hAnsi="Verdana"/>
+                <w:i/>
+                <w:color w:val="000000"/>
+                <w:sz w:val="20"/>
+                <w:szCs w:val="20"/>
+              </w:rPr>
+              <w:t xml:space="preserve"> __</w:t>
+            </w:r>
+            <w:proofErr w:type="spellStart"/>
+            <w:r>
+              <w:rPr>
+                <w:rFonts w:ascii="Verdana" w:eastAsiaTheme="majorEastAsia" w:hAnsi="Verdana"/>
+                <w:i/>
+                <w:color w:val="000000"/>
+                <w:sz w:val="20"/>
+                <w:szCs w:val="20"/>
+              </w:rPr>
+              <w:t>init</w:t>
+            </w:r>
+            <w:proofErr w:type="spellEnd"/>
+            <w:r>
+              <w:rPr>
+                <w:rFonts w:ascii="Verdana" w:eastAsiaTheme="majorEastAsia" w:hAnsi="Verdana"/>
+                <w:i/>
+                <w:color w:val="000000"/>
+                <w:sz w:val="20"/>
+                <w:szCs w:val="20"/>
+              </w:rPr>
+              <w:t>__(self, name):</w:t>
+            </w:r>
+          </w:p>
+          <w:p>
+            <w:pPr>
+              <w:pStyle w:val="HTMLPreformatted"/>
+              <w:rPr>
+                <w:rFonts w:ascii="Verdana" w:eastAsiaTheme="majorEastAsia" w:hAnsi="Verdana"/>
+                <w:i/>
+                <w:color w:val="0000CC"/>
+                <w:sz w:val="20"/>
+                <w:szCs w:val="20"/>
+                <w:shd w:val="pct15" w:color="auto" w:fill="FFFFFF"/>
+              </w:rPr>
+            </w:pPr>
+            <w:r>
+              <w:rPr>
+                <w:rFonts w:ascii="Verdana" w:eastAsiaTheme="majorEastAsia" w:hAnsi="Verdana"/>
+                <w:i/>
+                <w:color w:val="0000CC"/>
+                <w:sz w:val="20"/>
+                <w:szCs w:val="20"/>
+                <w:shd w:val="pct15" w:color="auto" w:fill="FFFFFF"/>
+              </w:rPr>
+              <w:t xml:space="preserve">                  </w:t>
+            </w:r>
+            <w:r>
+              <w:rPr>
+                <w:rFonts w:ascii="Verdana" w:eastAsiaTheme="majorEastAsia" w:hAnsi="Verdana"/>
+                <w:i/>
+                <w:color w:val="0000CC"/>
+                <w:sz w:val="20"/>
+                <w:szCs w:val="20"/>
+                <w:shd w:val="pct15" w:color="auto" w:fill="FFFFFF"/>
+              </w:rPr>
+              <w:t>super(Designer, self).</w:t>
+            </w:r>
+            <w:r>
+              <w:rPr>
+                <w:rFonts w:ascii="Verdana" w:eastAsiaTheme="majorEastAsia" w:hAnsi="Verdana"/>
+                <w:i/>
+                <w:color w:val="0000CC"/>
+                <w:sz w:val="20"/>
+                <w:szCs w:val="20"/>
+                <w:shd w:val="pct15" w:color="auto" w:fill="FFFFFF"/>
+              </w:rPr>
+              <w:t>__</w:t>
+            </w:r>
+            <w:proofErr w:type="spellStart"/>
+            <w:r>
+              <w:rPr>
+                <w:rFonts w:ascii="Verdana" w:eastAsiaTheme="majorEastAsia" w:hAnsi="Verdana"/>
+                <w:i/>
+                <w:color w:val="0000CC"/>
+                <w:sz w:val="20"/>
+                <w:szCs w:val="20"/>
+                <w:shd w:val="pct15" w:color="auto" w:fill="FFFFFF"/>
+              </w:rPr>
+              <w:t>init</w:t>
+            </w:r>
+            <w:proofErr w:type="spellEnd"/>
+            <w:r>
+              <w:rPr>
+                <w:rFonts w:ascii="Verdana" w:eastAsiaTheme="majorEastAsia" w:hAnsi="Verdana"/>
+                <w:i/>
+                <w:color w:val="0000CC"/>
+                <w:sz w:val="20"/>
+                <w:szCs w:val="20"/>
+                <w:shd w:val="pct15" w:color="auto" w:fill="FFFFFF"/>
+              </w:rPr>
+              <w:t>__(self, name, 5000)</w:t>
+            </w:r>
+          </w:p>
+          <w:p>
+            <w:pPr>
+              <w:pStyle w:val="HTMLPreformatted"/>
+              <w:rPr>
+                <w:rFonts w:ascii="Verdana" w:eastAsiaTheme="majorEastAsia" w:hAnsi="Verdana"/>
+                <w:i/>
+                <w:color w:val="000000"/>
+                <w:sz w:val="20"/>
+                <w:szCs w:val="20"/>
+              </w:rPr>
+            </w:pPr>
+            <w:r>
+              <w:rPr>
+                <w:rFonts w:ascii="Verdana" w:eastAsiaTheme="majorEastAsia" w:hAnsi="Verdana"/>
+                <w:i/>
+                <w:color w:val="000000"/>
+                <w:sz w:val="20"/>
+                <w:szCs w:val="20"/>
+              </w:rPr>
+              <w:t xml:space="preserve">              </w:t>
+            </w:r>
+            <w:proofErr w:type="spellStart"/>
+            <w:r>
+              <w:rPr>
+                <w:rFonts w:ascii="Verdana" w:eastAsiaTheme="majorEastAsia" w:hAnsi="Verdana"/>
+                <w:i/>
+                <w:color w:val="000000"/>
+                <w:sz w:val="20"/>
+                <w:szCs w:val="20"/>
+              </w:rPr>
+              <w:t>def</w:t>
+            </w:r>
+            <w:proofErr w:type="spellEnd"/>
+            <w:r>
+              <w:rPr>
+                <w:rFonts w:ascii="Verdana" w:eastAsiaTheme="majorEastAsia" w:hAnsi="Verdana"/>
+                <w:i/>
+                <w:color w:val="000000"/>
+                <w:sz w:val="20"/>
+                <w:szCs w:val="20"/>
+              </w:rPr>
+              <w:t xml:space="preserve"> work(self):</w:t>
+            </w:r>
+          </w:p>
+          <w:p>
+            <w:pPr>
+              <w:pStyle w:val="HTMLPreformatted"/>
+              <w:rPr>
+                <w:rFonts w:ascii="Verdana" w:eastAsiaTheme="majorEastAsia" w:hAnsi="Verdana"/>
+                <w:color w:val="000000"/>
+                <w:sz w:val="20"/>
+                <w:szCs w:val="20"/>
+              </w:rPr>
+            </w:pPr>
+            <w:r>
+              <w:rPr>
+                <w:rFonts w:ascii="Verdana" w:eastAsiaTheme="majorEastAsia" w:hAnsi="Verdana"/>
+                <w:i/>
+                <w:color w:val="000000"/>
+                <w:sz w:val="20"/>
+                <w:szCs w:val="20"/>
+              </w:rPr>
+              <w:t xml:space="preserve">                  print self</w:t>
+            </w:r>
+            <w:r>
+              <w:rPr>
+                <w:rFonts w:ascii="Verdana" w:eastAsiaTheme="majorEastAsia" w:hAnsi="Verdana"/>
+                <w:i/>
+                <w:color w:val="000000"/>
+                <w:sz w:val="20"/>
+                <w:szCs w:val="20"/>
+              </w:rPr>
+              <w:t>.name, "writes design document"</w:t>
+            </w:r>
+          </w:p>
+        </w:tc>
+      </w:tr>
+    </w:tbl>
+    <w:p>
+      <w:pPr>
+        <w:rPr>
+          <w:rFonts w:ascii="Verdana" w:eastAsiaTheme="majorEastAsia" w:hAnsi="Verdana"/>
+          <w:sz w:val="20"/>
+          <w:szCs w:val="20"/>
+        </w:rPr>
+      </w:pPr>
+      <w:r>
+        <w:rPr>
+          <w:rFonts w:ascii="Verdana" w:eastAsiaTheme="majorEastAsia" w:hAnsi="Verdana" w:cs="Arial"/>
+          <w:color w:val="0000CC"/>
+          <w:sz w:val="20"/>
+          <w:szCs w:val="20"/>
+          <w:shd w:val="pct15" w:color="auto" w:fill="FFFFFF"/>
+        </w:rPr>
+        <w:t>C++</w:t>
+      </w:r>
+      <w:r>
+        <w:rPr>
+          <w:rFonts w:ascii="Verdana" w:eastAsiaTheme="majorEastAsia" w:hAnsi="Verdana" w:cs="Arial"/>
+          <w:color w:val="0000CC"/>
+          <w:sz w:val="20"/>
+          <w:szCs w:val="20"/>
+          <w:shd w:val="pct15" w:color="auto" w:fill="FFFFFF"/>
+        </w:rPr>
+        <w:t>和</w:t>
+      </w:r>
+      <w:r>
+        <w:rPr>
+          <w:rFonts w:ascii="Verdana" w:eastAsiaTheme="majorEastAsia" w:hAnsi="Verdana" w:cs="Arial"/>
+          <w:color w:val="0000CC"/>
+          <w:sz w:val="20"/>
+          <w:szCs w:val="20"/>
+          <w:shd w:val="pct15" w:color="auto" w:fill="FFFFFF"/>
+        </w:rPr>
+        <w:t>Java</w:t>
+      </w:r>
+      <w:r>
+        <w:rPr>
+          <w:rFonts w:ascii="Verdana" w:eastAsiaTheme="majorEastAsia" w:hAnsi="Verdana" w:cs="Arial"/>
+          <w:color w:val="0000CC"/>
+          <w:sz w:val="20"/>
+          <w:szCs w:val="20"/>
+          <w:shd w:val="pct15" w:color="auto" w:fill="FFFFFF"/>
+        </w:rPr>
+        <w:t>子類的構造函數會自動調用父類的構造函數，但</w:t>
+      </w:r>
+      <w:r>
+        <w:rPr>
+          <w:rFonts w:ascii="Verdana" w:eastAsiaTheme="majorEastAsia" w:hAnsi="Verdana" w:cs="Arial"/>
+          <w:color w:val="0000CC"/>
+          <w:sz w:val="20"/>
+          <w:szCs w:val="20"/>
+          <w:shd w:val="pct15" w:color="auto" w:fill="FFFFFF"/>
+        </w:rPr>
+        <w:t>Python</w:t>
+      </w:r>
+      <w:r>
+        <w:rPr>
+          <w:rFonts w:ascii="Verdana" w:eastAsiaTheme="majorEastAsia" w:hAnsi="Verdana" w:cs="Arial"/>
+          <w:color w:val="0000CC"/>
+          <w:sz w:val="20"/>
+          <w:szCs w:val="20"/>
+          <w:shd w:val="pct15" w:color="auto" w:fill="FFFFFF"/>
+        </w:rPr>
+        <w:t>中卻不是這樣，</w:t>
+      </w:r>
+      <w:r>
+        <w:rPr>
+          <w:rFonts w:ascii="Verdana" w:eastAsiaTheme="majorEastAsia" w:hAnsi="Verdana" w:cs="Arial"/>
+          <w:color w:val="0000CC"/>
+          <w:sz w:val="20"/>
+          <w:szCs w:val="20"/>
+          <w:shd w:val="pct15" w:color="auto" w:fill="FFFFFF"/>
+        </w:rPr>
+        <w:t>必須在子類中顯示調用父類的構造函數</w:t>
+      </w:r>
+      <w:r>
+        <w:rPr>
+          <w:rFonts w:ascii="Verdana" w:eastAsiaTheme="majorEastAsia" w:hAnsi="Verdana" w:cs="Arial"/>
+          <w:color w:val="000000"/>
+          <w:sz w:val="20"/>
+          <w:szCs w:val="20"/>
+        </w:rPr>
+        <w:t>。</w:t>
+      </w:r>
+    </w:p>
+    <w:p>
+      <w:pPr>
+        <w:pStyle w:val="NormalWeb"/>
+        <w:shd w:val="clear" w:color="auto" w:fill="FFFFFF"/>
+        <w:spacing w:before="0" w:beforeAutospacing="0" w:after="0" w:afterAutospacing="0"/>
+        <w:rPr>
+          <w:rFonts w:ascii="Verdana" w:eastAsiaTheme="majorEastAsia" w:hAnsi="Verdana" w:cs="Arial"/>
+          <w:color w:val="000000"/>
+          <w:sz w:val="20"/>
+          <w:szCs w:val="20"/>
+        </w:rPr>
+      </w:pPr>
+      <w:r>
+        <w:rPr>
+          <w:rFonts w:ascii="Verdana" w:eastAsiaTheme="majorEastAsia" w:hAnsi="Verdana" w:cs="Arial"/>
+          <w:color w:val="0000CC"/>
+          <w:sz w:val="20"/>
+          <w:szCs w:val="20"/>
+          <w:shd w:val="pct15" w:color="auto" w:fill="FFFFFF"/>
+        </w:rPr>
+        <w:t>C++</w:t>
+      </w:r>
+      <w:r>
+        <w:rPr>
+          <w:rFonts w:ascii="Verdana" w:eastAsiaTheme="majorEastAsia" w:hAnsi="Verdana" w:cs="Arial"/>
+          <w:color w:val="0000CC"/>
+          <w:sz w:val="20"/>
+          <w:szCs w:val="20"/>
+          <w:shd w:val="pct15" w:color="auto" w:fill="FFFFFF"/>
+        </w:rPr>
+        <w:t>允許多重繼承，而</w:t>
+      </w:r>
+      <w:r>
+        <w:rPr>
+          <w:rFonts w:ascii="Verdana" w:eastAsiaTheme="majorEastAsia" w:hAnsi="Verdana" w:cs="Arial"/>
+          <w:color w:val="0000CC"/>
+          <w:sz w:val="20"/>
+          <w:szCs w:val="20"/>
+          <w:shd w:val="pct15" w:color="auto" w:fill="FFFFFF"/>
+        </w:rPr>
+        <w:t>Java</w:t>
+      </w:r>
+      <w:r>
+        <w:rPr>
+          <w:rFonts w:ascii="Verdana" w:eastAsiaTheme="majorEastAsia" w:hAnsi="Verdana" w:cs="Arial"/>
+          <w:color w:val="0000CC"/>
+          <w:sz w:val="20"/>
+          <w:szCs w:val="20"/>
+          <w:shd w:val="pct15" w:color="auto" w:fill="FFFFFF"/>
+        </w:rPr>
+        <w:t>則是通過接口</w:t>
+      </w:r>
+      <w:r>
+        <w:rPr>
+          <w:rFonts w:ascii="Verdana" w:eastAsiaTheme="majorEastAsia" w:hAnsi="Verdana" w:cs="Arial" w:hint="eastAsia"/>
+          <w:color w:val="0000CC"/>
+          <w:sz w:val="20"/>
+          <w:szCs w:val="20"/>
+          <w:shd w:val="pct15" w:color="auto" w:fill="FFFFFF"/>
+        </w:rPr>
+        <w:t>(</w:t>
+      </w:r>
+      <w:r>
+        <w:rPr>
+          <w:rFonts w:ascii="Verdana" w:eastAsiaTheme="majorEastAsia" w:hAnsi="Verdana" w:cs="Arial"/>
+          <w:color w:val="0000CC"/>
+          <w:sz w:val="20"/>
+          <w:szCs w:val="20"/>
+          <w:shd w:val="pct15" w:color="auto" w:fill="FFFFFF"/>
+        </w:rPr>
+        <w:t>Interface</w:t>
+      </w:r>
+      <w:r>
+        <w:rPr>
+          <w:rFonts w:ascii="Verdana" w:eastAsiaTheme="majorEastAsia" w:hAnsi="Verdana" w:cs="Arial" w:hint="eastAsia"/>
+          <w:color w:val="0000CC"/>
+          <w:sz w:val="20"/>
+          <w:szCs w:val="20"/>
+          <w:shd w:val="pct15" w:color="auto" w:fill="FFFFFF"/>
+        </w:rPr>
+        <w:t>)</w:t>
+      </w:r>
+      <w:r>
+        <w:rPr>
+          <w:rFonts w:ascii="Verdana" w:eastAsiaTheme="majorEastAsia" w:hAnsi="Verdana" w:cs="Arial"/>
+          <w:color w:val="0000CC"/>
+          <w:sz w:val="20"/>
+          <w:szCs w:val="20"/>
+          <w:shd w:val="pct15" w:color="auto" w:fill="FFFFFF"/>
+        </w:rPr>
+        <w:t>來間接實現多重繼承</w:t>
+      </w:r>
+      <w:r>
+        <w:rPr>
+          <w:rFonts w:ascii="Verdana" w:eastAsiaTheme="majorEastAsia" w:hAnsi="Verdana" w:cs="Arial"/>
+          <w:color w:val="0000CC"/>
+          <w:sz w:val="20"/>
+          <w:szCs w:val="20"/>
+          <w:shd w:val="pct15" w:color="auto" w:fill="FFFFFF"/>
+        </w:rPr>
+        <w:t>。</w:t>
+      </w:r>
+      <w:r>
+        <w:rPr>
+          <w:rFonts w:ascii="Verdana" w:eastAsiaTheme="majorEastAsia" w:hAnsi="Verdana" w:cs="Arial"/>
+          <w:color w:val="0000CC"/>
+          <w:sz w:val="20"/>
+          <w:szCs w:val="20"/>
+          <w:shd w:val="pct15" w:color="auto" w:fill="FFFFFF"/>
+        </w:rPr>
+        <w:t>Python</w:t>
+      </w:r>
+      <w:r>
+        <w:rPr>
+          <w:rFonts w:ascii="Verdana" w:eastAsiaTheme="majorEastAsia" w:hAnsi="Verdana" w:cs="Arial"/>
+          <w:color w:val="0000CC"/>
+          <w:sz w:val="20"/>
+          <w:szCs w:val="20"/>
+          <w:shd w:val="pct15" w:color="auto" w:fill="FFFFFF"/>
+        </w:rPr>
+        <w:t>類似</w:t>
+      </w:r>
+      <w:r>
+        <w:rPr>
+          <w:rFonts w:ascii="Verdana" w:eastAsiaTheme="majorEastAsia" w:hAnsi="Verdana" w:cs="Arial"/>
+          <w:color w:val="0000CC"/>
+          <w:sz w:val="20"/>
+          <w:szCs w:val="20"/>
+          <w:shd w:val="pct15" w:color="auto" w:fill="FFFFFF"/>
+        </w:rPr>
+        <w:t>C++</w:t>
+      </w:r>
+      <w:r>
+        <w:rPr>
+          <w:rFonts w:ascii="Verdana" w:eastAsiaTheme="majorEastAsia" w:hAnsi="Verdana" w:cs="Arial"/>
+          <w:color w:val="0000CC"/>
+          <w:sz w:val="20"/>
+          <w:szCs w:val="20"/>
+          <w:shd w:val="pct15" w:color="auto" w:fill="FFFFFF"/>
+        </w:rPr>
+        <w:t>，</w:t>
+      </w:r>
+      <w:r>
+        <w:rPr>
+          <w:rFonts w:ascii="Verdana" w:eastAsiaTheme="majorEastAsia" w:hAnsi="Verdana" w:cs="Arial"/>
+          <w:color w:val="0000CC"/>
+          <w:sz w:val="20"/>
+          <w:szCs w:val="20"/>
+          <w:shd w:val="pct15" w:color="auto" w:fill="FFFFFF"/>
+        </w:rPr>
+        <w:t>允許多重繼承，</w:t>
+      </w:r>
+      <w:r>
+        <w:rPr>
+          <w:rFonts w:ascii="Verdana" w:eastAsiaTheme="majorEastAsia" w:hAnsi="Verdana" w:cs="Arial"/>
+          <w:color w:val="000000"/>
+          <w:sz w:val="20"/>
+          <w:szCs w:val="20"/>
+        </w:rPr>
+        <w:t>例如：</w:t>
+      </w:r>
+    </w:p>
+    <w:tbl>
+      <w:tblPr>
+        <w:tblW w:w="5000" w:type="pct"/>
+        <w:tblCellSpacing w:w="0" w:type="dxa"/>
+        <w:shd w:val="clear" w:color="auto" w:fill="FFFFFF"/>
+        <w:tblCellMar>
+          <w:left w:w="0" w:type="dxa"/>
+          <w:right w:w="0" w:type="dxa"/>
+        </w:tblCellMar>
+        <w:tblLook w:val="04A0" w:firstRow="1" w:lastRow="0" w:firstColumn="1" w:lastColumn="0" w:noHBand="0" w:noVBand="1"/>
+      </w:tblPr>
+      <w:tblGrid>
+        <w:gridCol w:w="11088"/>
+      </w:tblGrid>
+      <w:tr>
+        <w:trPr>
+          <w:tblCellSpacing w:w="0" w:type="dxa"/>
+        </w:trPr>
+        <w:tc>
+          <w:tcPr>
+            <w:tcW w:w="0" w:type="auto"/>
+            <w:tcBorders>
+              <w:top w:val="single" w:sz="6" w:space="0" w:color="CCCCCC"/>
+              <w:left w:val="single" w:sz="6" w:space="0" w:color="CCCCCC"/>
+              <w:bottom w:val="single" w:sz="6" w:space="0" w:color="CCCCCC"/>
+              <w:right w:val="single" w:sz="6" w:space="0" w:color="CCCCCC"/>
+            </w:tcBorders>
+            <w:shd w:val="clear" w:color="auto" w:fill="FFFFFF"/>
+            <w:tcMar>
+              <w:top w:w="30" w:type="dxa"/>
+              <w:left w:w="30" w:type="dxa"/>
+              <w:bottom w:w="75" w:type="dxa"/>
+              <w:right w:w="30" w:type="dxa"/>
+            </w:tcMar>
+            <w:vAlign w:val="center"/>
+            <w:hideMark/>
+          </w:tcPr>
+          <w:p>
+            <w:pPr>
+              <w:pStyle w:val="HTMLPreformatted"/>
+              <w:rPr>
+                <w:rFonts w:ascii="Verdana" w:eastAsiaTheme="majorEastAsia" w:hAnsi="Verdana"/>
+                <w:i/>
+                <w:color w:val="000000"/>
+                <w:sz w:val="20"/>
+                <w:szCs w:val="20"/>
+              </w:rPr>
+            </w:pPr>
+            <w:r>
+              <w:rPr>
+                <w:rFonts w:ascii="Verdana" w:eastAsiaTheme="majorEastAsia" w:hAnsi="Verdana"/>
+                <w:i/>
+                <w:color w:val="000000"/>
+                <w:sz w:val="20"/>
+                <w:szCs w:val="20"/>
+              </w:rPr>
+              <w:t xml:space="preserve">    class A:</w:t>
+            </w:r>
+          </w:p>
+          <w:p>
+            <w:pPr>
+              <w:pStyle w:val="HTMLPreformatted"/>
+              <w:rPr>
+                <w:rFonts w:ascii="Verdana" w:eastAsiaTheme="majorEastAsia" w:hAnsi="Verdana"/>
+                <w:i/>
+                <w:color w:val="000000"/>
+                <w:sz w:val="20"/>
+                <w:szCs w:val="20"/>
+              </w:rPr>
+            </w:pPr>
+            <w:r>
+              <w:rPr>
+                <w:rFonts w:ascii="Verdana" w:eastAsiaTheme="majorEastAsia" w:hAnsi="Verdana"/>
+                <w:i/>
+                <w:color w:val="000000"/>
+                <w:sz w:val="20"/>
+                <w:szCs w:val="20"/>
+              </w:rPr>
+              <w:t xml:space="preserve">      pass</w:t>
+            </w:r>
+          </w:p>
+          <w:p>
+            <w:pPr>
+              <w:pStyle w:val="HTMLPreformatted"/>
+              <w:rPr>
+                <w:rFonts w:ascii="Verdana" w:eastAsiaTheme="majorEastAsia" w:hAnsi="Verdana"/>
+                <w:i/>
+                <w:color w:val="000000"/>
+                <w:sz w:val="20"/>
+                <w:szCs w:val="20"/>
+              </w:rPr>
+            </w:pPr>
+            <w:r>
+              <w:rPr>
+                <w:rFonts w:ascii="Verdana" w:eastAsiaTheme="majorEastAsia" w:hAnsi="Verdana"/>
+                <w:i/>
+                <w:color w:val="000000"/>
+                <w:sz w:val="20"/>
+                <w:szCs w:val="20"/>
+              </w:rPr>
+              <w:t xml:space="preserve">    class B(A):</w:t>
+            </w:r>
+          </w:p>
+          <w:p>
+            <w:pPr>
+              <w:pStyle w:val="HTMLPreformatted"/>
+              <w:rPr>
+                <w:rFonts w:ascii="Verdana" w:eastAsiaTheme="majorEastAsia" w:hAnsi="Verdana"/>
+                <w:i/>
+                <w:color w:val="000000"/>
+                <w:sz w:val="20"/>
+                <w:szCs w:val="20"/>
+              </w:rPr>
+            </w:pPr>
+            <w:r>
+              <w:rPr>
+                <w:rFonts w:ascii="Verdana" w:eastAsiaTheme="majorEastAsia" w:hAnsi="Verdana"/>
+                <w:i/>
+                <w:color w:val="000000"/>
+                <w:sz w:val="20"/>
+                <w:szCs w:val="20"/>
+              </w:rPr>
+              <w:t xml:space="preserve">      pass</w:t>
+            </w:r>
+          </w:p>
+          <w:p>
+            <w:pPr>
+              <w:pStyle w:val="HTMLPreformatted"/>
+              <w:rPr>
+                <w:rFonts w:ascii="Verdana" w:eastAsiaTheme="majorEastAsia" w:hAnsi="Verdana"/>
+                <w:i/>
+                <w:color w:val="000000"/>
+                <w:sz w:val="20"/>
+                <w:szCs w:val="20"/>
+              </w:rPr>
+            </w:pPr>
+            <w:r>
+              <w:rPr>
+                <w:rFonts w:ascii="Verdana" w:eastAsiaTheme="majorEastAsia" w:hAnsi="Verdana"/>
+                <w:i/>
+                <w:color w:val="000000"/>
+                <w:sz w:val="20"/>
+                <w:szCs w:val="20"/>
+              </w:rPr>
+              <w:t xml:space="preserve">    class C:</w:t>
+            </w:r>
+          </w:p>
+          <w:p>
+            <w:pPr>
+              <w:pStyle w:val="HTMLPreformatted"/>
+              <w:rPr>
+                <w:rFonts w:ascii="Verdana" w:eastAsiaTheme="majorEastAsia" w:hAnsi="Verdana"/>
+                <w:i/>
+                <w:color w:val="000000"/>
+                <w:sz w:val="20"/>
+                <w:szCs w:val="20"/>
+              </w:rPr>
+            </w:pPr>
+            <w:r>
+              <w:rPr>
+                <w:rFonts w:ascii="Verdana" w:eastAsiaTheme="majorEastAsia" w:hAnsi="Verdana"/>
+                <w:i/>
+                <w:color w:val="000000"/>
+                <w:sz w:val="20"/>
+                <w:szCs w:val="20"/>
+              </w:rPr>
+              <w:t xml:space="preserve">      pass</w:t>
+            </w:r>
+          </w:p>
+          <w:p>
+            <w:pPr>
+              <w:pStyle w:val="HTMLPreformatted"/>
+              <w:rPr>
+                <w:rFonts w:ascii="Verdana" w:eastAsiaTheme="majorEastAsia" w:hAnsi="Verdana"/>
+                <w:i/>
+                <w:color w:val="000000"/>
+                <w:sz w:val="20"/>
+                <w:szCs w:val="20"/>
+              </w:rPr>
+            </w:pPr>
+            <w:r>
+              <w:rPr>
+                <w:rFonts w:ascii="Verdana" w:eastAsiaTheme="majorEastAsia" w:hAnsi="Verdana"/>
+                <w:i/>
+                <w:color w:val="000000"/>
+                <w:sz w:val="20"/>
+                <w:szCs w:val="20"/>
+              </w:rPr>
+              <w:t xml:space="preserve">    class D(B, C):</w:t>
+            </w:r>
+          </w:p>
+          <w:p>
+            <w:pPr>
+              <w:pStyle w:val="HTMLPreformatted"/>
+              <w:rPr>
+                <w:rFonts w:ascii="Verdana" w:eastAsiaTheme="majorEastAsia" w:hAnsi="Verdana"/>
+                <w:i/>
+                <w:color w:val="000000"/>
+                <w:sz w:val="20"/>
+                <w:szCs w:val="20"/>
+              </w:rPr>
+            </w:pPr>
+            <w:r>
+              <w:rPr>
+                <w:rFonts w:ascii="Verdana" w:eastAsiaTheme="majorEastAsia" w:hAnsi="Verdana"/>
+                <w:i/>
+                <w:color w:val="000000"/>
+                <w:sz w:val="20"/>
+                <w:szCs w:val="20"/>
+              </w:rPr>
+              <w:lastRenderedPageBreak/>
+              <w:t xml:space="preserve">      pass</w:t>
+            </w:r>
+          </w:p>
+        </w:tc>
+      </w:tr>
+    </w:tbl>
+    <w:p>
+      <w:pPr>
+        <w:pStyle w:val="NormalWeb"/>
+        <w:shd w:val="clear" w:color="auto" w:fill="FFFFFF"/>
+        <w:spacing w:before="0" w:beforeAutospacing="0" w:after="0" w:afterAutospacing="0"/>
+        <w:rPr>
+          <w:rFonts w:ascii="Verdana" w:eastAsiaTheme="majorEastAsia" w:hAnsi="Verdana" w:cs="Arial"/>
+          <w:color w:val="000000"/>
+          <w:sz w:val="20"/>
+          <w:szCs w:val="20"/>
+        </w:rPr>
+      </w:pPr>
+      <w:bookmarkStart w:id="3" w:name="N101EC"/>
+      <w:r>
+        <w:rPr>
+          <w:rStyle w:val="smalltitle"/>
+          <w:rFonts w:ascii="Verdana" w:eastAsiaTheme="majorEastAsia" w:hAnsi="Verdana" w:cs="Arial"/>
+          <w:b/>
+          <w:bCs/>
+          <w:color w:val="000000"/>
+          <w:sz w:val="20"/>
+          <w:szCs w:val="20"/>
+        </w:rPr>
+        <w:lastRenderedPageBreak/>
+        <w:t>多態</w:t>
+      </w:r>
+      <w:bookmarkEnd w:id="3"/>
+    </w:p>
+    <w:p>
+      <w:pPr>
+        <w:pStyle w:val="NormalWeb"/>
+        <w:shd w:val="clear" w:color="auto" w:fill="FFFFFF"/>
+        <w:spacing w:before="0" w:beforeAutospacing="0" w:after="0" w:afterAutospacing="0"/>
+        <w:rPr>
+          <w:rFonts w:ascii="Verdana" w:eastAsiaTheme="majorEastAsia" w:hAnsi="Verdana" w:cs="Arial"/>
+          <w:color w:val="000000"/>
+          <w:sz w:val="20"/>
+          <w:szCs w:val="20"/>
+        </w:rPr>
+      </w:pPr>
+      <w:r>
+        <w:rPr>
+          <w:rFonts w:ascii="Verdana" w:eastAsiaTheme="majorEastAsia" w:hAnsi="Verdana" w:cs="Arial"/>
+          <w:color w:val="000000"/>
+          <w:sz w:val="20"/>
+          <w:szCs w:val="20"/>
+        </w:rPr>
+        <w:t>嚴格說來，</w:t>
+      </w:r>
+      <w:r>
+        <w:rPr>
+          <w:rFonts w:ascii="Verdana" w:eastAsiaTheme="majorEastAsia" w:hAnsi="Verdana" w:cs="Arial"/>
+          <w:color w:val="000000"/>
+          <w:sz w:val="20"/>
+          <w:szCs w:val="20"/>
+        </w:rPr>
+        <w:t>C++</w:t>
+      </w:r>
+      <w:r>
+        <w:rPr>
+          <w:rFonts w:ascii="Verdana" w:eastAsiaTheme="majorEastAsia" w:hAnsi="Verdana" w:cs="Arial"/>
+          <w:color w:val="000000"/>
+          <w:sz w:val="20"/>
+          <w:szCs w:val="20"/>
+        </w:rPr>
+        <w:t>和</w:t>
+      </w:r>
+      <w:r>
+        <w:rPr>
+          <w:rFonts w:ascii="Verdana" w:eastAsiaTheme="majorEastAsia" w:hAnsi="Verdana" w:cs="Arial"/>
+          <w:color w:val="000000"/>
+          <w:sz w:val="20"/>
+          <w:szCs w:val="20"/>
+        </w:rPr>
+        <w:t>Java</w:t>
+      </w:r>
+      <w:r>
+        <w:rPr>
+          <w:rFonts w:ascii="Verdana" w:eastAsiaTheme="majorEastAsia" w:hAnsi="Verdana" w:cs="Arial"/>
+          <w:color w:val="000000"/>
+          <w:sz w:val="20"/>
+          <w:szCs w:val="20"/>
+        </w:rPr>
+        <w:t>強類型語言對像模型中的多態概念並不適用於</w:t>
+      </w:r>
+      <w:r>
+        <w:rPr>
+          <w:rFonts w:ascii="Verdana" w:eastAsiaTheme="majorEastAsia" w:hAnsi="Verdana" w:cs="Arial"/>
+          <w:color w:val="000000"/>
+          <w:sz w:val="20"/>
+          <w:szCs w:val="20"/>
+        </w:rPr>
+        <w:t>Python</w:t>
+      </w:r>
+      <w:r>
+        <w:rPr>
+          <w:rFonts w:ascii="Verdana" w:eastAsiaTheme="majorEastAsia" w:hAnsi="Verdana" w:cs="Arial"/>
+          <w:color w:val="000000"/>
+          <w:sz w:val="20"/>
+          <w:szCs w:val="20"/>
+        </w:rPr>
+        <w:t>，因為</w:t>
+      </w:r>
+      <w:r>
+        <w:rPr>
+          <w:rFonts w:ascii="Verdana" w:eastAsiaTheme="majorEastAsia" w:hAnsi="Verdana" w:cs="Arial"/>
+          <w:color w:val="000000"/>
+          <w:sz w:val="20"/>
+          <w:szCs w:val="20"/>
+        </w:rPr>
+        <w:t>Python</w:t>
+      </w:r>
+      <w:r>
+        <w:rPr>
+          <w:rFonts w:ascii="Verdana" w:eastAsiaTheme="majorEastAsia" w:hAnsi="Verdana" w:cs="Arial"/>
+          <w:color w:val="000000"/>
+          <w:sz w:val="20"/>
+          <w:szCs w:val="20"/>
+        </w:rPr>
+        <w:t>沒有</w:t>
+      </w:r>
+      <w:r>
+        <w:rPr>
+          <w:rFonts w:ascii="Verdana" w:eastAsiaTheme="majorEastAsia" w:hAnsi="Verdana" w:cs="Arial"/>
+          <w:color w:val="000000"/>
+          <w:sz w:val="20"/>
+          <w:szCs w:val="20"/>
+        </w:rPr>
+        <w:t>類型聲明機制。但由於</w:t>
+      </w:r>
+      <w:r>
+        <w:rPr>
+          <w:rFonts w:ascii="Verdana" w:eastAsiaTheme="majorEastAsia" w:hAnsi="Verdana" w:cs="Arial"/>
+          <w:color w:val="000000"/>
+          <w:sz w:val="20"/>
+          <w:szCs w:val="20"/>
+        </w:rPr>
+        <w:t>Python</w:t>
+      </w:r>
+      <w:r>
+        <w:rPr>
+          <w:rFonts w:ascii="Verdana" w:eastAsiaTheme="majorEastAsia" w:hAnsi="Verdana" w:cs="Arial"/>
+          <w:color w:val="000000"/>
+          <w:sz w:val="20"/>
+          <w:szCs w:val="20"/>
+        </w:rPr>
+        <w:t>是一種動態類型語言，允許將任意值賦給任何一個變量，如果對多態的概念</w:t>
+      </w:r>
+      <w:r>
+        <w:rPr>
+          <w:rFonts w:ascii="Verdana" w:eastAsiaTheme="majorEastAsia" w:hAnsi="Verdana" w:cs="Arial"/>
+          <w:color w:val="000000"/>
+          <w:sz w:val="20"/>
+          <w:szCs w:val="20"/>
+        </w:rPr>
+        <w:t>擴充，將其理解為具有能同時處理多種數據類型的函數或方法，那麼</w:t>
+      </w:r>
+      <w:r>
+        <w:rPr>
+          <w:rFonts w:ascii="Verdana" w:eastAsiaTheme="majorEastAsia" w:hAnsi="Verdana" w:cs="Arial"/>
+          <w:color w:val="000000"/>
+          <w:sz w:val="20"/>
+          <w:szCs w:val="20"/>
+        </w:rPr>
+        <w:t>Python</w:t>
+      </w:r>
+      <w:r>
+        <w:rPr>
+          <w:rFonts w:ascii="Verdana" w:eastAsiaTheme="majorEastAsia" w:hAnsi="Verdana" w:cs="Arial"/>
+          <w:color w:val="000000"/>
+          <w:sz w:val="20"/>
+          <w:szCs w:val="20"/>
+        </w:rPr>
+        <w:t>對像模型實際上也支持經過弱化後的多態。</w:t>
+      </w:r>
+      <w:r>
+        <w:rPr>
+          <w:rFonts w:ascii="Verdana" w:eastAsiaTheme="majorEastAsia" w:hAnsi="Verdana" w:cs="Arial"/>
+          <w:color w:val="0000CC"/>
+          <w:sz w:val="20"/>
+          <w:szCs w:val="20"/>
+          <w:shd w:val="pct15" w:color="auto" w:fill="FFFFFF"/>
+        </w:rPr>
+        <w:t>Python</w:t>
+      </w:r>
+      <w:r>
+        <w:rPr>
+          <w:rFonts w:ascii="Verdana" w:eastAsiaTheme="majorEastAsia" w:hAnsi="Verdana" w:cs="Arial"/>
+          <w:color w:val="0000CC"/>
+          <w:sz w:val="20"/>
+          <w:szCs w:val="20"/>
+          <w:shd w:val="pct15" w:color="auto" w:fill="FFFFFF"/>
+        </w:rPr>
+        <w:t>直到代碼運行</w:t>
+      </w:r>
+      <w:r>
+        <w:rPr>
+          <w:rFonts w:ascii="Verdana" w:eastAsiaTheme="majorEastAsia" w:hAnsi="Verdana" w:cs="Arial"/>
+          <w:color w:val="0000CC"/>
+          <w:sz w:val="20"/>
+          <w:szCs w:val="20"/>
+          <w:shd w:val="pct15" w:color="auto" w:fill="FFFFFF"/>
+        </w:rPr>
+        <w:t>時才去決定</w:t>
+      </w:r>
+      <w:r>
+        <w:rPr>
+          <w:rFonts w:ascii="Verdana" w:eastAsiaTheme="majorEastAsia" w:hAnsi="Verdana" w:cs="Arial"/>
+          <w:color w:val="0000CC"/>
+          <w:sz w:val="20"/>
+          <w:szCs w:val="20"/>
+          <w:shd w:val="pct15" w:color="auto" w:fill="FFFFFF"/>
+        </w:rPr>
+        <w:t>變量所屬的類型，這</w:t>
+      </w:r>
+      <w:r>
+        <w:rPr>
+          <w:rFonts w:ascii="Verdana" w:eastAsiaTheme="majorEastAsia" w:hAnsi="Verdana" w:cs="Arial"/>
+          <w:color w:val="0000CC"/>
+          <w:sz w:val="20"/>
+          <w:szCs w:val="20"/>
+          <w:shd w:val="pct15" w:color="auto" w:fill="FFFFFF"/>
+        </w:rPr>
+        <w:t>特性稱為運行時綁定</w:t>
+      </w:r>
+      <w:r>
+        <w:rPr>
+          <w:rFonts w:ascii="Verdana" w:eastAsiaTheme="majorEastAsia" w:hAnsi="Verdana" w:cs="Arial" w:hint="eastAsia"/>
+          <w:color w:val="0000CC"/>
+          <w:sz w:val="20"/>
+          <w:szCs w:val="20"/>
+          <w:shd w:val="pct15" w:color="auto" w:fill="FFFFFF"/>
+        </w:rPr>
+        <w:t>(</w:t>
+      </w:r>
+      <w:r>
+        <w:rPr>
+          <w:rFonts w:ascii="Verdana" w:eastAsiaTheme="majorEastAsia" w:hAnsi="Verdana" w:cs="Arial"/>
+          <w:color w:val="0000CC"/>
+          <w:sz w:val="20"/>
+          <w:szCs w:val="20"/>
+          <w:shd w:val="pct15" w:color="auto" w:fill="FFFFFF"/>
+        </w:rPr>
+        <w:t>runtime binding</w:t>
+      </w:r>
+      <w:r>
+        <w:rPr>
+          <w:rFonts w:ascii="Verdana" w:eastAsiaTheme="majorEastAsia" w:hAnsi="Verdana" w:cs="Arial" w:hint="eastAsia"/>
+          <w:color w:val="0000CC"/>
+          <w:sz w:val="20"/>
+          <w:szCs w:val="20"/>
+          <w:shd w:val="pct15" w:color="auto" w:fill="FFFFFF"/>
+        </w:rPr>
+        <w:t>)</w:t>
+      </w:r>
+      <w:r>
+        <w:rPr>
+          <w:rFonts w:ascii="Verdana" w:eastAsiaTheme="majorEastAsia" w:hAnsi="Verdana" w:cs="Arial"/>
+          <w:color w:val="000000"/>
+          <w:sz w:val="20"/>
+          <w:szCs w:val="20"/>
+        </w:rPr>
+        <w:t>。</w:t>
+      </w:r>
+      <w:r>
+        <w:rPr>
+          <w:rFonts w:ascii="Verdana" w:eastAsiaTheme="majorEastAsia" w:hAnsi="Verdana" w:cs="Arial"/>
+          <w:color w:val="000000"/>
+          <w:sz w:val="20"/>
+          <w:szCs w:val="20"/>
+        </w:rPr>
+        <w:t>Python</w:t>
+      </w:r>
+      <w:r>
+        <w:rPr>
+          <w:rFonts w:ascii="Verdana" w:eastAsiaTheme="majorEastAsia" w:hAnsi="Verdana" w:cs="Arial"/>
+          <w:color w:val="000000"/>
+          <w:sz w:val="20"/>
+          <w:szCs w:val="20"/>
+        </w:rPr>
+        <w:t>解析器內部雖然也對變量進行類型分配，但</w:t>
+      </w:r>
+      <w:r>
+        <w:rPr>
+          <w:rFonts w:ascii="Verdana" w:eastAsiaTheme="majorEastAsia" w:hAnsi="Verdana" w:cs="Arial"/>
+          <w:color w:val="000000"/>
+          <w:sz w:val="20"/>
+          <w:szCs w:val="20"/>
+        </w:rPr>
+        <w:t>只有在真正使用它們時才隱式地分配類型。</w:t>
+      </w:r>
+    </w:p>
+    <w:p>
+      <w:pPr>
+        <w:pStyle w:val="NormalWeb"/>
+        <w:shd w:val="clear" w:color="auto" w:fill="FFFFFF"/>
+        <w:spacing w:before="0" w:beforeAutospacing="0" w:after="0" w:afterAutospacing="0"/>
+        <w:rPr>
+          <w:rFonts w:ascii="Verdana" w:eastAsiaTheme="majorEastAsia" w:hAnsi="Verdana" w:cs="Arial"/>
+          <w:color w:val="000000"/>
+          <w:sz w:val="20"/>
+          <w:szCs w:val="20"/>
+        </w:rPr>
+      </w:pPr>
+      <w:bookmarkStart w:id="4" w:name="N10210"/>
+      <w:r>
+        <w:rPr>
+          <w:rStyle w:val="smalltitle"/>
+          <w:rFonts w:ascii="Verdana" w:eastAsiaTheme="majorEastAsia" w:hAnsi="Verdana" w:cs="Arial"/>
+          <w:b/>
+          <w:bCs/>
+          <w:color w:val="000000"/>
+          <w:sz w:val="20"/>
+          <w:szCs w:val="20"/>
+        </w:rPr>
+        <w:t>可見性</w:t>
+      </w:r>
+      <w:bookmarkEnd w:id="4"/>
+    </w:p>
+    <w:p>
+      <w:pPr>
+        <w:pStyle w:val="NormalWeb"/>
+        <w:shd w:val="clear" w:color="auto" w:fill="FFFFFF"/>
+        <w:spacing w:before="0" w:beforeAutospacing="0" w:after="0" w:afterAutospacing="0"/>
+        <w:rPr>
+          <w:rFonts w:ascii="Verdana" w:eastAsiaTheme="majorEastAsia" w:hAnsi="Verdana" w:cs="Arial"/>
+          <w:color w:val="000000"/>
+          <w:sz w:val="20"/>
+          <w:szCs w:val="20"/>
+        </w:rPr>
+      </w:pPr>
+      <w:r>
+        <w:rPr>
+          <w:rFonts w:ascii="Verdana" w:eastAsiaTheme="majorEastAsia" w:hAnsi="Verdana" w:cs="Arial"/>
+          <w:color w:val="000000"/>
+          <w:sz w:val="20"/>
+          <w:szCs w:val="20"/>
+        </w:rPr>
+        <w:t>Python</w:t>
+      </w:r>
+      <w:r>
+        <w:rPr>
+          <w:rFonts w:ascii="Verdana" w:eastAsiaTheme="majorEastAsia" w:hAnsi="Verdana" w:cs="Arial"/>
+          <w:color w:val="000000"/>
+          <w:sz w:val="20"/>
+          <w:szCs w:val="20"/>
+        </w:rPr>
+        <w:t>對像模型對可見性的處理與</w:t>
+      </w:r>
+      <w:r>
+        <w:rPr>
+          <w:rFonts w:ascii="Verdana" w:eastAsiaTheme="majorEastAsia" w:hAnsi="Verdana" w:cs="Arial"/>
+          <w:color w:val="000000"/>
+          <w:sz w:val="20"/>
+          <w:szCs w:val="20"/>
+        </w:rPr>
+        <w:t>C++</w:t>
+      </w:r>
+      <w:r>
+        <w:rPr>
+          <w:rFonts w:ascii="Verdana" w:eastAsiaTheme="majorEastAsia" w:hAnsi="Verdana" w:cs="Arial"/>
+          <w:color w:val="000000"/>
+          <w:sz w:val="20"/>
+          <w:szCs w:val="20"/>
+        </w:rPr>
+        <w:t>和</w:t>
+      </w:r>
+      <w:r>
+        <w:rPr>
+          <w:rFonts w:ascii="Verdana" w:eastAsiaTheme="majorEastAsia" w:hAnsi="Verdana" w:cs="Arial"/>
+          <w:color w:val="000000"/>
+          <w:sz w:val="20"/>
+          <w:szCs w:val="20"/>
+        </w:rPr>
+        <w:t>Java</w:t>
+      </w:r>
+      <w:r>
+        <w:rPr>
+          <w:rFonts w:ascii="Verdana" w:eastAsiaTheme="majorEastAsia" w:hAnsi="Verdana" w:cs="Arial"/>
+          <w:color w:val="000000"/>
+          <w:sz w:val="20"/>
+          <w:szCs w:val="20"/>
+        </w:rPr>
+        <w:t>完全不同。在</w:t>
+      </w:r>
+      <w:r>
+        <w:rPr>
+          <w:rFonts w:ascii="Verdana" w:eastAsiaTheme="majorEastAsia" w:hAnsi="Verdana" w:cs="Arial"/>
+          <w:color w:val="000000"/>
+          <w:sz w:val="20"/>
+          <w:szCs w:val="20"/>
+        </w:rPr>
+        <w:t>C++</w:t>
+      </w:r>
+      <w:r>
+        <w:rPr>
+          <w:rFonts w:ascii="Verdana" w:eastAsiaTheme="majorEastAsia" w:hAnsi="Verdana" w:cs="Arial"/>
+          <w:color w:val="000000"/>
+          <w:sz w:val="20"/>
+          <w:szCs w:val="20"/>
+        </w:rPr>
+        <w:t>和</w:t>
+      </w:r>
+      <w:r>
+        <w:rPr>
+          <w:rFonts w:ascii="Verdana" w:eastAsiaTheme="majorEastAsia" w:hAnsi="Verdana" w:cs="Arial"/>
+          <w:color w:val="000000"/>
+          <w:sz w:val="20"/>
+          <w:szCs w:val="20"/>
+        </w:rPr>
+        <w:t>Java</w:t>
+      </w:r>
+      <w:r>
+        <w:rPr>
+          <w:rFonts w:ascii="Verdana" w:eastAsiaTheme="majorEastAsia" w:hAnsi="Verdana" w:cs="Arial"/>
+          <w:color w:val="000000"/>
+          <w:sz w:val="20"/>
+          <w:szCs w:val="20"/>
+        </w:rPr>
+        <w:t>中，如果屬性或者方法被聲明為</w:t>
+      </w:r>
+      <w:r>
+        <w:rPr>
+          <w:rFonts w:ascii="Verdana" w:eastAsiaTheme="majorEastAsia" w:hAnsi="Verdana" w:cs="Arial"/>
+          <w:color w:val="000000"/>
+          <w:sz w:val="20"/>
+          <w:szCs w:val="20"/>
+        </w:rPr>
+        <w:t>private</w:t>
+      </w:r>
+      <w:r>
+        <w:rPr>
+          <w:rFonts w:ascii="Verdana" w:eastAsiaTheme="majorEastAsia" w:hAnsi="Verdana" w:cs="Arial"/>
+          <w:color w:val="000000"/>
+          <w:sz w:val="20"/>
+          <w:szCs w:val="20"/>
+        </w:rPr>
+        <w:t>，那就意味著它們只能在類中被訪問，而如果被聲明為</w:t>
+      </w:r>
+      <w:r>
+        <w:rPr>
+          <w:rFonts w:ascii="Verdana" w:eastAsiaTheme="majorEastAsia" w:hAnsi="Verdana" w:cs="Arial"/>
+          <w:color w:val="000000"/>
+          <w:sz w:val="20"/>
+          <w:szCs w:val="20"/>
+        </w:rPr>
+        <w:t>protected</w:t>
+      </w:r>
+      <w:r>
+        <w:rPr>
+          <w:rFonts w:ascii="Verdana" w:eastAsiaTheme="majorEastAsia" w:hAnsi="Verdana" w:cs="Arial"/>
+          <w:color w:val="000000"/>
+          <w:sz w:val="20"/>
+          <w:szCs w:val="20"/>
+        </w:rPr>
+        <w:t>，則只有該類或者其子類中的代碼能夠訪問這些屬性和方法。但在</w:t>
+      </w:r>
+      <w:r>
+        <w:rPr>
+          <w:rFonts w:ascii="Verdana" w:eastAsiaTheme="majorEastAsia" w:hAnsi="Verdana" w:cs="Arial"/>
+          <w:color w:val="000000"/>
+          <w:sz w:val="20"/>
+          <w:szCs w:val="20"/>
+        </w:rPr>
+        <w:t>Python</w:t>
+      </w:r>
+      <w:r>
+        <w:rPr>
+          <w:rFonts w:ascii="Verdana" w:eastAsiaTheme="majorEastAsia" w:hAnsi="Verdana" w:cs="Arial"/>
+          <w:color w:val="000000"/>
+          <w:sz w:val="20"/>
+          <w:szCs w:val="20"/>
+        </w:rPr>
+        <w:t>對像模型中，所有屬性和方法都是</w:t>
+      </w:r>
+      <w:r>
+        <w:rPr>
+          <w:rFonts w:ascii="Verdana" w:eastAsiaTheme="majorEastAsia" w:hAnsi="Verdana" w:cs="Arial"/>
+          <w:color w:val="000000"/>
+          <w:sz w:val="20"/>
+          <w:szCs w:val="20"/>
+        </w:rPr>
+        <w:t>public</w:t>
+      </w:r>
+      <w:r>
+        <w:rPr>
+          <w:rFonts w:ascii="Verdana" w:eastAsiaTheme="majorEastAsia" w:hAnsi="Verdana" w:cs="Arial"/>
+          <w:color w:val="000000"/>
+          <w:sz w:val="20"/>
+          <w:szCs w:val="20"/>
+        </w:rPr>
+        <w:t>的，也就是說數據沒有做相應的保護。</w:t>
+      </w:r>
+    </w:p>
+    <w:p>
+      <w:pPr>
+        <w:pStyle w:val="NormalWeb"/>
+        <w:shd w:val="clear" w:color="auto" w:fill="FFFFFF"/>
+        <w:spacing w:before="0" w:beforeAutospacing="0" w:after="0" w:afterAutospacing="0"/>
+        <w:rPr>
+          <w:rFonts w:ascii="Verdana" w:eastAsiaTheme="majorEastAsia" w:hAnsi="Verdana" w:cs="Arial"/>
+          <w:color w:val="000000"/>
+          <w:sz w:val="20"/>
+          <w:szCs w:val="20"/>
+        </w:rPr>
+      </w:pPr>
+      <w:r>
+        <w:rPr>
+          <w:rFonts w:ascii="Verdana" w:eastAsiaTheme="majorEastAsia" w:hAnsi="Verdana" w:cs="Arial"/>
+          <w:color w:val="0000CC"/>
+          <w:sz w:val="20"/>
+          <w:szCs w:val="20"/>
+          <w:shd w:val="pct15" w:color="auto" w:fill="FFFFFF"/>
+        </w:rPr>
+        <w:t>Python 1.5</w:t>
+      </w:r>
+      <w:r>
+        <w:rPr>
+          <w:rFonts w:ascii="Verdana" w:eastAsiaTheme="majorEastAsia" w:hAnsi="Verdana" w:cs="Arial"/>
+          <w:color w:val="0000CC"/>
+          <w:sz w:val="20"/>
+          <w:szCs w:val="20"/>
+          <w:shd w:val="pct15" w:color="auto" w:fill="FFFFFF"/>
+        </w:rPr>
+        <w:t>引入</w:t>
+      </w:r>
+      <w:r>
+        <w:rPr>
+          <w:rFonts w:ascii="Verdana" w:eastAsiaTheme="majorEastAsia" w:hAnsi="Verdana" w:cs="Arial"/>
+          <w:color w:val="0000CC"/>
+          <w:sz w:val="20"/>
+          <w:szCs w:val="20"/>
+          <w:shd w:val="pct15" w:color="auto" w:fill="FFFFFF"/>
+        </w:rPr>
+        <w:t>名字壓縮</w:t>
+      </w:r>
+      <w:r>
+        <w:rPr>
+          <w:rFonts w:ascii="Verdana" w:eastAsiaTheme="majorEastAsia" w:hAnsi="Verdana" w:cs="Arial" w:hint="eastAsia"/>
+          <w:color w:val="0000CC"/>
+          <w:sz w:val="20"/>
+          <w:szCs w:val="20"/>
+          <w:shd w:val="pct15" w:color="auto" w:fill="FFFFFF"/>
+        </w:rPr>
+        <w:t>(</w:t>
+      </w:r>
+      <w:r>
+        <w:rPr>
+          <w:rFonts w:ascii="Verdana" w:eastAsiaTheme="majorEastAsia" w:hAnsi="Verdana" w:cs="Arial"/>
+          <w:color w:val="0000CC"/>
+          <w:sz w:val="20"/>
+          <w:szCs w:val="20"/>
+          <w:shd w:val="pct15" w:color="auto" w:fill="FFFFFF"/>
+        </w:rPr>
+        <w:t>name mangling</w:t>
+      </w:r>
+      <w:r>
+        <w:rPr>
+          <w:rFonts w:ascii="Verdana" w:eastAsiaTheme="majorEastAsia" w:hAnsi="Verdana" w:cs="Arial" w:hint="eastAsia"/>
+          <w:color w:val="0000CC"/>
+          <w:sz w:val="20"/>
+          <w:szCs w:val="20"/>
+          <w:shd w:val="pct15" w:color="auto" w:fill="FFFFFF"/>
+        </w:rPr>
+        <w:t>)</w:t>
+      </w:r>
+      <w:r>
+        <w:rPr>
+          <w:rFonts w:ascii="Verdana" w:eastAsiaTheme="majorEastAsia" w:hAnsi="Verdana" w:cs="Arial"/>
+          <w:color w:val="0000CC"/>
+          <w:sz w:val="20"/>
+          <w:szCs w:val="20"/>
+          <w:shd w:val="pct15" w:color="auto" w:fill="FFFFFF"/>
+        </w:rPr>
+        <w:t>的概念，使</w:t>
+      </w:r>
+      <w:r>
+        <w:rPr>
+          <w:rFonts w:ascii="Verdana" w:eastAsiaTheme="majorEastAsia" w:hAnsi="Verdana" w:cs="Arial"/>
+          <w:color w:val="0000CC"/>
+          <w:sz w:val="20"/>
+          <w:szCs w:val="20"/>
+          <w:shd w:val="pct15" w:color="auto" w:fill="FFFFFF"/>
+        </w:rPr>
+        <w:t>類中的</w:t>
+      </w:r>
+      <w:r>
+        <w:rPr>
+          <w:rFonts w:ascii="Verdana" w:eastAsiaTheme="majorEastAsia" w:hAnsi="Verdana" w:cs="Arial"/>
+          <w:color w:val="0000CC"/>
+          <w:sz w:val="20"/>
+          <w:szCs w:val="20"/>
+          <w:shd w:val="pct15" w:color="auto" w:fill="FFFFFF"/>
+        </w:rPr>
+        <w:t>屬性得以局部化。在進行定義類時，如果一個屬性的名稱是以兩個下劃線開始，同時又不是以下劃線結束的，那麼它在編譯時將自動地被改寫為類名加上屬性名</w:t>
+      </w:r>
+      <w:r>
+        <w:rPr>
+          <w:rFonts w:ascii="Verdana" w:eastAsiaTheme="majorEastAsia" w:hAnsi="Verdana" w:cs="Arial"/>
+          <w:color w:val="000000"/>
+          <w:sz w:val="20"/>
+          <w:szCs w:val="20"/>
+        </w:rPr>
+        <w:t>。例如：</w:t>
+      </w:r>
+    </w:p>
+    <w:tbl>
+      <w:tblPr>
+        <w:tblW w:w="5000" w:type="pct"/>
+        <w:tblCellSpacing w:w="0" w:type="dxa"/>
+        <w:shd w:val="clear" w:color="auto" w:fill="FFFFFF"/>
+        <w:tblCellMar>
+          <w:left w:w="0" w:type="dxa"/>
+          <w:right w:w="0" w:type="dxa"/>
+        </w:tblCellMar>
+        <w:tblLook w:val="04A0" w:firstRow="1" w:lastRow="0" w:firstColumn="1" w:lastColumn="0" w:noHBand="0" w:noVBand="1"/>
+      </w:tblPr>
+      <w:tblGrid>
+        <w:gridCol w:w="11088"/>
+      </w:tblGrid>
+      <w:tr>
+        <w:trPr>
+          <w:tblCellSpacing w:w="0" w:type="dxa"/>
+        </w:trPr>
+        <w:tc>
+          <w:tcPr>
+            <w:tcW w:w="0" w:type="auto"/>
+            <w:tcBorders>
+              <w:top w:val="single" w:sz="6" w:space="0" w:color="CCCCCC"/>
+              <w:left w:val="single" w:sz="6" w:space="0" w:color="CCCCCC"/>
+              <w:bottom w:val="single" w:sz="6" w:space="0" w:color="CCCCCC"/>
+              <w:right w:val="single" w:sz="6" w:space="0" w:color="CCCCCC"/>
+            </w:tcBorders>
+            <w:shd w:val="clear" w:color="auto" w:fill="FFFFFF"/>
+            <w:tcMar>
+              <w:top w:w="30" w:type="dxa"/>
+              <w:left w:w="30" w:type="dxa"/>
+              <w:bottom w:w="75" w:type="dxa"/>
+              <w:right w:w="30" w:type="dxa"/>
+            </w:tcMar>
+            <w:vAlign w:val="center"/>
+            <w:hideMark/>
+          </w:tcPr>
+          <w:p>
+            <w:pPr>
+              <w:pStyle w:val="HTMLPreformatted"/>
+              <w:rPr>
+                <w:rFonts w:ascii="Verdana" w:eastAsiaTheme="majorEastAsia" w:hAnsi="Verdana"/>
+                <w:i/>
+                <w:color w:val="000000"/>
+                <w:sz w:val="20"/>
+                <w:szCs w:val="20"/>
+              </w:rPr>
+            </w:pPr>
+            <w:r>
+              <w:rPr>
+                <w:rFonts w:ascii="Verdana" w:eastAsiaTheme="majorEastAsia" w:hAnsi="Verdana"/>
+                <w:i/>
+                <w:color w:val="000000"/>
+                <w:sz w:val="20"/>
+                <w:szCs w:val="20"/>
+              </w:rPr>
+              <w:t>class Greeting:</w:t>
+            </w:r>
+          </w:p>
+          <w:p>
+            <w:pPr>
+              <w:pStyle w:val="HTMLPreformatted"/>
+              <w:rPr>
+                <w:rFonts w:ascii="Verdana" w:eastAsiaTheme="majorEastAsia" w:hAnsi="Verdana"/>
+                <w:i/>
+                <w:color w:val="000000"/>
+                <w:sz w:val="20"/>
+                <w:szCs w:val="20"/>
+              </w:rPr>
+            </w:pPr>
+            <w:r>
+              <w:rPr>
+                <w:rFonts w:ascii="Verdana" w:eastAsiaTheme="majorEastAsia" w:hAnsi="Verdana"/>
+                <w:i/>
+                <w:color w:val="000000"/>
+                <w:sz w:val="20"/>
+                <w:szCs w:val="20"/>
+              </w:rPr>
+              <w:t xml:space="preserve">    __data = "Hello World!"</w:t>
+            </w:r>
+          </w:p>
+          <w:p>
+            <w:pPr>
+              <w:pStyle w:val="HTMLPreformatted"/>
+              <w:rPr>
+                <w:rFonts w:ascii="Verdana" w:eastAsiaTheme="majorEastAsia" w:hAnsi="Verdana"/>
+                <w:i/>
+                <w:color w:val="000000"/>
+                <w:sz w:val="20"/>
+                <w:szCs w:val="20"/>
+              </w:rPr>
+            </w:pPr>
+            <w:r>
+              <w:rPr>
+                <w:rFonts w:ascii="Verdana" w:eastAsiaTheme="majorEastAsia" w:hAnsi="Verdana"/>
+                <w:i/>
+                <w:color w:val="000000"/>
+                <w:sz w:val="20"/>
+                <w:szCs w:val="20"/>
+              </w:rPr>
+              <w:t xml:space="preserve">    </w:t>
+            </w:r>
+            <w:proofErr w:type="spellStart"/>
+            <w:r>
+              <w:rPr>
+                <w:rFonts w:ascii="Verdana" w:eastAsiaTheme="majorEastAsia" w:hAnsi="Verdana"/>
+                <w:i/>
+                <w:color w:val="000000"/>
+                <w:sz w:val="20"/>
+                <w:szCs w:val="20"/>
+              </w:rPr>
+              <w:t>def</w:t>
+            </w:r>
+            <w:proofErr w:type="spellEnd"/>
+            <w:r>
+              <w:rPr>
+                <w:rFonts w:ascii="Verdana" w:eastAsiaTheme="majorEastAsia" w:hAnsi="Verdana"/>
+                <w:i/>
+                <w:color w:val="000000"/>
+                <w:sz w:val="20"/>
+                <w:szCs w:val="20"/>
+              </w:rPr>
+              <w:t xml:space="preserve"> __</w:t>
+            </w:r>
+            <w:proofErr w:type="spellStart"/>
+            <w:r>
+              <w:rPr>
+                <w:rFonts w:ascii="Verdana" w:eastAsiaTheme="majorEastAsia" w:hAnsi="Verdana"/>
+                <w:i/>
+                <w:color w:val="000000"/>
+                <w:sz w:val="20"/>
+                <w:szCs w:val="20"/>
+              </w:rPr>
+              <w:t>init</w:t>
+            </w:r>
+            <w:proofErr w:type="spellEnd"/>
+            <w:r>
+              <w:rPr>
+                <w:rFonts w:ascii="Verdana" w:eastAsiaTheme="majorEastAsia" w:hAnsi="Verdana"/>
+                <w:i/>
+                <w:color w:val="000000"/>
+                <w:sz w:val="20"/>
+                <w:szCs w:val="20"/>
+              </w:rPr>
+              <w:t xml:space="preserve">__(self, </w:t>
+            </w:r>
+            <w:proofErr w:type="spellStart"/>
+            <w:r>
+              <w:rPr>
+                <w:rFonts w:ascii="Verdana" w:eastAsiaTheme="majorEastAsia" w:hAnsi="Verdana"/>
+                <w:i/>
+                <w:color w:val="000000"/>
+                <w:sz w:val="20"/>
+                <w:szCs w:val="20"/>
+              </w:rPr>
+              <w:t>str</w:t>
+            </w:r>
+            <w:proofErr w:type="spellEnd"/>
+            <w:r>
+              <w:rPr>
+                <w:rFonts w:ascii="Verdana" w:eastAsiaTheme="majorEastAsia" w:hAnsi="Verdana"/>
+                <w:i/>
+                <w:color w:val="000000"/>
+                <w:sz w:val="20"/>
+                <w:szCs w:val="20"/>
+              </w:rPr>
+              <w:t>):</w:t>
+            </w:r>
+          </w:p>
+          <w:p>
+            <w:pPr>
+              <w:pStyle w:val="HTMLPreformatted"/>
+              <w:rPr>
+                <w:rFonts w:ascii="Verdana" w:eastAsiaTheme="majorEastAsia" w:hAnsi="Verdana"/>
+                <w:i/>
+                <w:color w:val="0000CC"/>
+                <w:sz w:val="20"/>
+                <w:szCs w:val="20"/>
+                <w:shd w:val="pct15" w:color="auto" w:fill="FFFFFF"/>
+              </w:rPr>
+            </w:pPr>
+            <w:r>
+              <w:rPr>
+                <w:rFonts w:ascii="Verdana" w:eastAsiaTheme="majorEastAsia" w:hAnsi="Verdana"/>
+                <w:i/>
+                <w:color w:val="0000CC"/>
+                <w:sz w:val="20"/>
+                <w:szCs w:val="20"/>
+                <w:shd w:val="pct15" w:color="auto" w:fill="FFFFFF"/>
+              </w:rPr>
+              <w:t xml:space="preserve">        </w:t>
+            </w:r>
+            <w:proofErr w:type="spellStart"/>
+            <w:r>
+              <w:rPr>
+                <w:rFonts w:ascii="Verdana" w:eastAsiaTheme="majorEastAsia" w:hAnsi="Verdana"/>
+                <w:i/>
+                <w:color w:val="0000CC"/>
+                <w:sz w:val="20"/>
+                <w:szCs w:val="20"/>
+                <w:shd w:val="pct15" w:color="auto" w:fill="FFFFFF"/>
+              </w:rPr>
+              <w:t>Greeting.__data</w:t>
+            </w:r>
+            <w:proofErr w:type="spellEnd"/>
+            <w:r>
+              <w:rPr>
+                <w:rFonts w:ascii="Verdana" w:eastAsiaTheme="majorEastAsia" w:hAnsi="Verdana"/>
+                <w:i/>
+                <w:color w:val="0000CC"/>
+                <w:sz w:val="20"/>
+                <w:szCs w:val="20"/>
+                <w:shd w:val="pct15" w:color="auto" w:fill="FFFFFF"/>
+              </w:rPr>
+              <w:t xml:space="preserve"> = </w:t>
+            </w:r>
+            <w:proofErr w:type="spellStart"/>
+            <w:r>
+              <w:rPr>
+                <w:rFonts w:ascii="Verdana" w:eastAsiaTheme="majorEastAsia" w:hAnsi="Verdana"/>
+                <w:i/>
+                <w:color w:val="0000CC"/>
+                <w:sz w:val="20"/>
+                <w:szCs w:val="20"/>
+                <w:shd w:val="pct15" w:color="auto" w:fill="FFFFFF"/>
+              </w:rPr>
+              <w:t>str</w:t>
+            </w:r>
+            <w:proofErr w:type="spellEnd"/>
+          </w:p>
+          <w:p>
+            <w:pPr>
+              <w:pStyle w:val="HTMLPreformatted"/>
+              <w:rPr>
+                <w:rFonts w:ascii="Verdana" w:eastAsiaTheme="majorEastAsia" w:hAnsi="Verdana"/>
+                <w:i/>
+                <w:color w:val="000000"/>
+                <w:sz w:val="20"/>
+                <w:szCs w:val="20"/>
+              </w:rPr>
+            </w:pPr>
+            <w:r>
+              <w:rPr>
+                <w:rFonts w:ascii="Verdana" w:eastAsiaTheme="majorEastAsia" w:hAnsi="Verdana"/>
+                <w:i/>
+                <w:color w:val="000000"/>
+                <w:sz w:val="20"/>
+                <w:szCs w:val="20"/>
+              </w:rPr>
+              <w:t xml:space="preserve">&gt;&gt;&gt; g = </w:t>
+            </w:r>
+            <w:proofErr w:type="gramStart"/>
+            <w:r>
+              <w:rPr>
+                <w:rFonts w:ascii="Verdana" w:eastAsiaTheme="majorEastAsia" w:hAnsi="Verdana"/>
+                <w:i/>
+                <w:color w:val="000000"/>
+                <w:sz w:val="20"/>
+                <w:szCs w:val="20"/>
+              </w:rPr>
+              <w:t>Greeting(</w:t>
+            </w:r>
+            <w:proofErr w:type="gramEnd"/>
+            <w:r>
+              <w:rPr>
+                <w:rFonts w:ascii="Verdana" w:eastAsiaTheme="majorEastAsia" w:hAnsi="Verdana"/>
+                <w:i/>
+                <w:color w:val="000000"/>
+                <w:sz w:val="20"/>
+                <w:szCs w:val="20"/>
+              </w:rPr>
+              <w:t>"Hello Gary!")</w:t>
+            </w:r>
+          </w:p>
+          <w:p>
+            <w:pPr>
+              <w:pStyle w:val="HTMLPreformatted"/>
+              <w:rPr>
+                <w:rFonts w:ascii="Verdana" w:eastAsiaTheme="majorEastAsia" w:hAnsi="Verdana"/>
+                <w:i/>
+                <w:color w:val="000000"/>
+                <w:sz w:val="20"/>
+                <w:szCs w:val="20"/>
+              </w:rPr>
+            </w:pPr>
+            <w:r>
+              <w:rPr>
+                <w:rFonts w:ascii="Verdana" w:eastAsiaTheme="majorEastAsia" w:hAnsi="Verdana"/>
+                <w:i/>
+                <w:color w:val="000000"/>
+                <w:sz w:val="20"/>
+                <w:szCs w:val="20"/>
+              </w:rPr>
+              <w:t xml:space="preserve">&gt;&gt;&gt; </w:t>
+            </w:r>
+            <w:proofErr w:type="spellStart"/>
+            <w:r>
+              <w:rPr>
+                <w:rFonts w:ascii="Verdana" w:eastAsiaTheme="majorEastAsia" w:hAnsi="Verdana"/>
+                <w:i/>
+                <w:color w:val="000000"/>
+                <w:sz w:val="20"/>
+                <w:szCs w:val="20"/>
+              </w:rPr>
+              <w:t>dir</w:t>
+            </w:r>
+            <w:proofErr w:type="spellEnd"/>
+            <w:r>
+              <w:rPr>
+                <w:rFonts w:ascii="Verdana" w:eastAsiaTheme="majorEastAsia" w:hAnsi="Verdana"/>
+                <w:i/>
+                <w:color w:val="000000"/>
+                <w:sz w:val="20"/>
+                <w:szCs w:val="20"/>
+              </w:rPr>
+              <w:t xml:space="preserve"> (g)</w:t>
+            </w:r>
+          </w:p>
+          <w:p>
+            <w:pPr>
+              <w:pStyle w:val="HTMLPreformatted"/>
+              <w:rPr>
+                <w:rFonts w:ascii="Verdana" w:eastAsiaTheme="majorEastAsia" w:hAnsi="Verdana"/>
+                <w:color w:val="0000CC"/>
+                <w:sz w:val="20"/>
+                <w:szCs w:val="20"/>
+              </w:rPr>
+            </w:pPr>
+            <w:r>
+              <w:rPr>
+                <w:rFonts w:ascii="Verdana" w:eastAsiaTheme="majorEastAsia" w:hAnsi="Verdana"/>
+                <w:i/>
+                <w:color w:val="0000CC"/>
+                <w:sz w:val="20"/>
+                <w:szCs w:val="20"/>
+                <w:shd w:val="pct15" w:color="auto" w:fill="FFFFFF"/>
+              </w:rPr>
+              <w:t>['_</w:t>
+            </w:r>
+            <w:proofErr w:type="spellStart"/>
+            <w:r>
+              <w:rPr>
+                <w:rFonts w:ascii="Verdana" w:eastAsiaTheme="majorEastAsia" w:hAnsi="Verdana"/>
+                <w:i/>
+                <w:color w:val="0000CC"/>
+                <w:sz w:val="20"/>
+                <w:szCs w:val="20"/>
+                <w:shd w:val="pct15" w:color="auto" w:fill="FFFFFF"/>
+              </w:rPr>
+              <w:t>Greeting__data</w:t>
+            </w:r>
+            <w:proofErr w:type="spellEnd"/>
+            <w:r>
+              <w:rPr>
+                <w:rFonts w:ascii="Verdana" w:eastAsiaTheme="majorEastAsia" w:hAnsi="Verdana"/>
+                <w:i/>
+                <w:color w:val="0000CC"/>
+                <w:sz w:val="20"/>
+                <w:szCs w:val="20"/>
+                <w:shd w:val="pct15" w:color="auto" w:fill="FFFFFF"/>
+              </w:rPr>
+              <w:t>', '__doc__', '__</w:t>
+            </w:r>
+            <w:proofErr w:type="spellStart"/>
+            <w:r>
+              <w:rPr>
+                <w:rFonts w:ascii="Verdana" w:eastAsiaTheme="majorEastAsia" w:hAnsi="Verdana"/>
+                <w:i/>
+                <w:color w:val="0000CC"/>
+                <w:sz w:val="20"/>
+                <w:szCs w:val="20"/>
+                <w:shd w:val="pct15" w:color="auto" w:fill="FFFFFF"/>
+              </w:rPr>
+              <w:t>init</w:t>
+            </w:r>
+            <w:proofErr w:type="spellEnd"/>
+            <w:r>
+              <w:rPr>
+                <w:rFonts w:ascii="Verdana" w:eastAsiaTheme="majorEastAsia" w:hAnsi="Verdana"/>
+                <w:i/>
+                <w:color w:val="0000CC"/>
+                <w:sz w:val="20"/>
+                <w:szCs w:val="20"/>
+                <w:shd w:val="pct15" w:color="auto" w:fill="FFFFFF"/>
+              </w:rPr>
+              <w:t>__', '__module__']</w:t>
+            </w:r>
+          </w:p>
+        </w:tc>
+      </w:tr>
+    </w:tbl>
+    <w:p>
+      <w:pPr>
+        <w:rPr>
+          <w:rFonts w:ascii="Verdana" w:eastAsiaTheme="majorEastAsia" w:hAnsi="Verdana"/>
+          <w:sz w:val="20"/>
+          <w:szCs w:val="20"/>
+        </w:rPr>
+      </w:pPr>
+      <w:r>
+        <w:rPr>
+          <w:rFonts w:ascii="Verdana" w:eastAsiaTheme="majorEastAsia" w:hAnsi="Verdana" w:cs="Arial"/>
+          <w:color w:val="0000CC"/>
+          <w:sz w:val="20"/>
+          <w:szCs w:val="20"/>
+          <w:shd w:val="pct15" w:color="auto" w:fill="FFFFFF"/>
+        </w:rPr>
+        <w:t>Greeting</w:t>
+      </w:r>
+      <w:r>
+        <w:rPr>
+          <w:rFonts w:ascii="Verdana" w:eastAsiaTheme="majorEastAsia" w:hAnsi="Verdana" w:cs="Arial"/>
+          <w:color w:val="0000CC"/>
+          <w:sz w:val="20"/>
+          <w:szCs w:val="20"/>
+          <w:shd w:val="pct15" w:color="auto" w:fill="FFFFFF"/>
+        </w:rPr>
+        <w:t>類的</w:t>
+      </w:r>
+      <w:r>
+        <w:rPr>
+          <w:rFonts w:ascii="Verdana" w:eastAsiaTheme="majorEastAsia" w:hAnsi="Verdana" w:cs="Arial"/>
+          <w:color w:val="0000CC"/>
+          <w:sz w:val="20"/>
+          <w:szCs w:val="20"/>
+          <w:shd w:val="pct15" w:color="auto" w:fill="FFFFFF"/>
+        </w:rPr>
+        <w:t>__data</w:t>
+      </w:r>
+      <w:r>
+        <w:rPr>
+          <w:rFonts w:ascii="Verdana" w:eastAsiaTheme="majorEastAsia" w:hAnsi="Verdana" w:cs="Arial"/>
+          <w:color w:val="0000CC"/>
+          <w:sz w:val="20"/>
+          <w:szCs w:val="20"/>
+          <w:shd w:val="pct15" w:color="auto" w:fill="FFFFFF"/>
+        </w:rPr>
+        <w:t>屬性變成了</w:t>
+      </w:r>
+      <w:r>
+        <w:rPr>
+          <w:rFonts w:ascii="Verdana" w:eastAsiaTheme="majorEastAsia" w:hAnsi="Verdana" w:cs="Arial"/>
+          <w:color w:val="0000CC"/>
+          <w:sz w:val="20"/>
+          <w:szCs w:val="20"/>
+          <w:shd w:val="pct15" w:color="auto" w:fill="FFFFFF"/>
+        </w:rPr>
+        <w:t>_</w:t>
+      </w:r>
+      <w:proofErr w:type="spellStart"/>
+      <w:r>
+        <w:rPr>
+          <w:rFonts w:ascii="Verdana" w:eastAsiaTheme="majorEastAsia" w:hAnsi="Verdana" w:cs="Arial"/>
+          <w:color w:val="0000CC"/>
+          <w:sz w:val="20"/>
+          <w:szCs w:val="20"/>
+          <w:shd w:val="pct15" w:color="auto" w:fill="FFFFFF"/>
+        </w:rPr>
+        <w:t>Greeting__data</w:t>
+      </w:r>
+      <w:proofErr w:type="spellEnd"/>
+      <w:r>
+        <w:rPr>
+          <w:rFonts w:ascii="Verdana" w:eastAsiaTheme="majorEastAsia" w:hAnsi="Verdana" w:cs="Arial"/>
+          <w:color w:val="000000"/>
+          <w:sz w:val="20"/>
+          <w:szCs w:val="20"/>
+        </w:rPr>
+        <w:t>。雖然</w:t>
+      </w:r>
+      <w:r>
+        <w:rPr>
+          <w:rFonts w:ascii="Verdana" w:eastAsiaTheme="majorEastAsia" w:hAnsi="Verdana" w:cs="Arial"/>
+          <w:color w:val="000000"/>
+          <w:sz w:val="20"/>
+          <w:szCs w:val="20"/>
+        </w:rPr>
+        <w:t>仍然無法阻止外界對它的訪問，但的確使得訪問變得不再那麼直接了，從而在一定程序上保護了類中的數據不被外界破壞。</w:t>
+      </w:r>
+    </w:p>
     <w:p>
       <w:pPr>
         <w:pStyle w:val="NormalWeb"/>
@@ -35209,6 +41116,8 @@
           <w:szCs w:val="20"/>
         </w:rPr>
       </w:pPr>
+      <w:bookmarkStart w:id="5" w:name="_GoBack"/>
+      <w:bookmarkEnd w:id="5"/>
     </w:p>
     <w:sectPr>
       <w:pgSz w:w="11906" w:h="16838"/>
@@ -36007,121 +41916,9 @@
     </w:lvl>
   </w:abstractNum>
   <w:abstractNum w:abstractNumId="6">
-    <w:nsid w:val="343E661E"/>
-    <w:multiLevelType w:val="hybridMultilevel"/>
-    <w:tmpl w:val="B600A482"/>
-    <w:lvl w:ilvl="0" w:tplc="0800379C">
-      <w:numFmt w:val="bullet"/>
-      <w:lvlText w:val=""/>
-      <w:lvlJc w:val="left"/>
-      <w:pPr>
-        <w:ind w:left="360" w:hanging="360"/>
-      </w:pPr>
-      <w:rPr>
-        <w:rFonts w:ascii="Wingdings" w:eastAsia="新細明體" w:hAnsi="Wingdings" w:cs="新細明體" w:hint="default"/>
-      </w:rPr>
-    </w:lvl>
-    <w:lvl w:ilvl="1" w:tplc="04090003" w:tentative="1">
-      <w:start w:val="1"/>
-      <w:numFmt w:val="bullet"/>
-      <w:lvlText w:val=""/>
-      <w:lvlJc w:val="left"/>
-      <w:pPr>
-        <w:ind w:left="960" w:hanging="480"/>
-      </w:pPr>
-      <w:rPr>
-        <w:rFonts w:ascii="Wingdings" w:hAnsi="Wingdings" w:hint="default"/>
-      </w:rPr>
-    </w:lvl>
-    <w:lvl w:ilvl="2" w:tplc="04090005" w:tentative="1">
-      <w:start w:val="1"/>
-      <w:numFmt w:val="bullet"/>
-      <w:lvlText w:val=""/>
-      <w:lvlJc w:val="left"/>
-      <w:pPr>
-        <w:ind w:left="1440" w:hanging="480"/>
-      </w:pPr>
-      <w:rPr>
-        <w:rFonts w:ascii="Wingdings" w:hAnsi="Wingdings" w:hint="default"/>
-      </w:rPr>
-    </w:lvl>
-    <w:lvl w:ilvl="3" w:tplc="04090001" w:tentative="1">
-      <w:start w:val="1"/>
-      <w:numFmt w:val="bullet"/>
-      <w:lvlText w:val=""/>
-      <w:lvlJc w:val="left"/>
-      <w:pPr>
-        <w:ind w:left="1920" w:hanging="480"/>
-      </w:pPr>
-      <w:rPr>
-        <w:rFonts w:ascii="Wingdings" w:hAnsi="Wingdings" w:hint="default"/>
-      </w:rPr>
-    </w:lvl>
-    <w:lvl w:ilvl="4" w:tplc="04090003" w:tentative="1">
-      <w:start w:val="1"/>
-      <w:numFmt w:val="bullet"/>
-      <w:lvlText w:val=""/>
-      <w:lvlJc w:val="left"/>
-      <w:pPr>
-        <w:ind w:left="2400" w:hanging="480"/>
-      </w:pPr>
-      <w:rPr>
-        <w:rFonts w:ascii="Wingdings" w:hAnsi="Wingdings" w:hint="default"/>
-      </w:rPr>
-    </w:lvl>
-    <w:lvl w:ilvl="5" w:tplc="04090005" w:tentative="1">
-      <w:start w:val="1"/>
-      <w:numFmt w:val="bullet"/>
-      <w:lvlText w:val=""/>
-      <w:lvlJc w:val="left"/>
-      <w:pPr>
-        <w:ind w:left="2880" w:hanging="480"/>
-      </w:pPr>
-      <w:rPr>
-        <w:rFonts w:ascii="Wingdings" w:hAnsi="Wingdings" w:hint="default"/>
-      </w:rPr>
-    </w:lvl>
-    <w:lvl w:ilvl="6" w:tplc="04090001" w:tentative="1">
-      <w:start w:val="1"/>
-      <w:numFmt w:val="bullet"/>
-      <w:lvlText w:val=""/>
-      <w:lvlJc w:val="left"/>
-      <w:pPr>
-        <w:ind w:left="3360" w:hanging="480"/>
-      </w:pPr>
-      <w:rPr>
-        <w:rFonts w:ascii="Wingdings" w:hAnsi="Wingdings" w:hint="default"/>
-      </w:rPr>
-    </w:lvl>
-    <w:lvl w:ilvl="7" w:tplc="04090003" w:tentative="1">
-      <w:start w:val="1"/>
-      <w:numFmt w:val="bullet"/>
-      <w:lvlText w:val=""/>
-      <w:lvlJc w:val="left"/>
-      <w:pPr>
-        <w:ind w:left="3840" w:hanging="480"/>
-      </w:pPr>
-      <w:rPr>
-        <w:rFonts w:ascii="Wingdings" w:hAnsi="Wingdings" w:hint="default"/>
-      </w:rPr>
-    </w:lvl>
-    <w:lvl w:ilvl="8" w:tplc="04090005" w:tentative="1">
-      <w:start w:val="1"/>
-      <w:numFmt w:val="bullet"/>
-      <w:lvlText w:val=""/>
-      <w:lvlJc w:val="left"/>
-      <w:pPr>
-        <w:ind w:left="4320" w:hanging="480"/>
-      </w:pPr>
-      <w:rPr>
-        <w:rFonts w:ascii="Wingdings" w:hAnsi="Wingdings" w:hint="default"/>
-      </w:rPr>
-    </w:lvl>
-  </w:abstractNum>
-  <w:abstractNum w:abstractNumId="7">
-    <w:nsid w:val="3D1B70A8"/>
+    <w:nsid w:val="322734A9"/>
     <w:multiLevelType w:val="multilevel"/>
-    <w:tmpl w:val="505E952C"/>
+    <w:tmpl w:val="F5C04BA6"/>
     <w:lvl w:ilvl="0">
       <w:start w:val="1"/>
       <w:numFmt w:val="bullet"/>
@@ -36267,10 +42064,122 @@
       </w:rPr>
     </w:lvl>
   </w:abstractNum>
+  <w:abstractNum w:abstractNumId="7">
+    <w:nsid w:val="343E661E"/>
+    <w:multiLevelType w:val="hybridMultilevel"/>
+    <w:tmpl w:val="B600A482"/>
+    <w:lvl w:ilvl="0" w:tplc="0800379C">
+      <w:numFmt w:val="bullet"/>
+      <w:lvlText w:val=""/>
+      <w:lvlJc w:val="left"/>
+      <w:pPr>
+        <w:ind w:left="360" w:hanging="360"/>
+      </w:pPr>
+      <w:rPr>
+        <w:rFonts w:ascii="Wingdings" w:eastAsia="新細明體" w:hAnsi="Wingdings" w:cs="新細明體" w:hint="default"/>
+      </w:rPr>
+    </w:lvl>
+    <w:lvl w:ilvl="1" w:tplc="04090003" w:tentative="1">
+      <w:start w:val="1"/>
+      <w:numFmt w:val="bullet"/>
+      <w:lvlText w:val=""/>
+      <w:lvlJc w:val="left"/>
+      <w:pPr>
+        <w:ind w:left="960" w:hanging="480"/>
+      </w:pPr>
+      <w:rPr>
+        <w:rFonts w:ascii="Wingdings" w:hAnsi="Wingdings" w:hint="default"/>
+      </w:rPr>
+    </w:lvl>
+    <w:lvl w:ilvl="2" w:tplc="04090005" w:tentative="1">
+      <w:start w:val="1"/>
+      <w:numFmt w:val="bullet"/>
+      <w:lvlText w:val=""/>
+      <w:lvlJc w:val="left"/>
+      <w:pPr>
+        <w:ind w:left="1440" w:hanging="480"/>
+      </w:pPr>
+      <w:rPr>
+        <w:rFonts w:ascii="Wingdings" w:hAnsi="Wingdings" w:hint="default"/>
+      </w:rPr>
+    </w:lvl>
+    <w:lvl w:ilvl="3" w:tplc="04090001" w:tentative="1">
+      <w:start w:val="1"/>
+      <w:numFmt w:val="bullet"/>
+      <w:lvlText w:val=""/>
+      <w:lvlJc w:val="left"/>
+      <w:pPr>
+        <w:ind w:left="1920" w:hanging="480"/>
+      </w:pPr>
+      <w:rPr>
+        <w:rFonts w:ascii="Wingdings" w:hAnsi="Wingdings" w:hint="default"/>
+      </w:rPr>
+    </w:lvl>
+    <w:lvl w:ilvl="4" w:tplc="04090003" w:tentative="1">
+      <w:start w:val="1"/>
+      <w:numFmt w:val="bullet"/>
+      <w:lvlText w:val=""/>
+      <w:lvlJc w:val="left"/>
+      <w:pPr>
+        <w:ind w:left="2400" w:hanging="480"/>
+      </w:pPr>
+      <w:rPr>
+        <w:rFonts w:ascii="Wingdings" w:hAnsi="Wingdings" w:hint="default"/>
+      </w:rPr>
+    </w:lvl>
+    <w:lvl w:ilvl="5" w:tplc="04090005" w:tentative="1">
+      <w:start w:val="1"/>
+      <w:numFmt w:val="bullet"/>
+      <w:lvlText w:val=""/>
+      <w:lvlJc w:val="left"/>
+      <w:pPr>
+        <w:ind w:left="2880" w:hanging="480"/>
+      </w:pPr>
+      <w:rPr>
+        <w:rFonts w:ascii="Wingdings" w:hAnsi="Wingdings" w:hint="default"/>
+      </w:rPr>
+    </w:lvl>
+    <w:lvl w:ilvl="6" w:tplc="04090001" w:tentative="1">
+      <w:start w:val="1"/>
+      <w:numFmt w:val="bullet"/>
+      <w:lvlText w:val=""/>
+      <w:lvlJc w:val="left"/>
+      <w:pPr>
+        <w:ind w:left="3360" w:hanging="480"/>
+      </w:pPr>
+      <w:rPr>
+        <w:rFonts w:ascii="Wingdings" w:hAnsi="Wingdings" w:hint="default"/>
+      </w:rPr>
+    </w:lvl>
+    <w:lvl w:ilvl="7" w:tplc="04090003" w:tentative="1">
+      <w:start w:val="1"/>
+      <w:numFmt w:val="bullet"/>
+      <w:lvlText w:val=""/>
+      <w:lvlJc w:val="left"/>
+      <w:pPr>
+        <w:ind w:left="3840" w:hanging="480"/>
+      </w:pPr>
+      <w:rPr>
+        <w:rFonts w:ascii="Wingdings" w:hAnsi="Wingdings" w:hint="default"/>
+      </w:rPr>
+    </w:lvl>
+    <w:lvl w:ilvl="8" w:tplc="04090005" w:tentative="1">
+      <w:start w:val="1"/>
+      <w:numFmt w:val="bullet"/>
+      <w:lvlText w:val=""/>
+      <w:lvlJc w:val="left"/>
+      <w:pPr>
+        <w:ind w:left="4320" w:hanging="480"/>
+      </w:pPr>
+      <w:rPr>
+        <w:rFonts w:ascii="Wingdings" w:hAnsi="Wingdings" w:hint="default"/>
+      </w:rPr>
+    </w:lvl>
+  </w:abstractNum>
   <w:abstractNum w:abstractNumId="8">
-    <w:nsid w:val="47DE454C"/>
+    <w:nsid w:val="3D1B70A8"/>
     <w:multiLevelType w:val="multilevel"/>
-    <w:tmpl w:val="5C20AC78"/>
+    <w:tmpl w:val="505E952C"/>
     <w:lvl w:ilvl="0">
       <w:start w:val="1"/>
       <w:numFmt w:val="bullet"/>
@@ -36417,9 +42326,9 @@
     </w:lvl>
   </w:abstractNum>
   <w:abstractNum w:abstractNumId="9">
-    <w:nsid w:val="4CE7017E"/>
+    <w:nsid w:val="47DE454C"/>
     <w:multiLevelType w:val="multilevel"/>
-    <w:tmpl w:val="CAC469D6"/>
+    <w:tmpl w:val="5C20AC78"/>
     <w:lvl w:ilvl="0">
       <w:start w:val="1"/>
       <w:numFmt w:val="bullet"/>
@@ -36566,276 +42475,122 @@
     </w:lvl>
   </w:abstractNum>
   <w:abstractNum w:abstractNumId="10">
-    <w:nsid w:val="558F1BB7"/>
-    <w:multiLevelType w:val="hybridMultilevel"/>
-    <w:tmpl w:val="E594FB3E"/>
-    <w:lvl w:ilvl="0" w:tplc="B212CED2">
+    <w:nsid w:val="48F40CC5"/>
+    <w:multiLevelType w:val="multilevel"/>
+    <w:tmpl w:val="C02A9A8C"/>
+    <w:lvl w:ilvl="0">
       <w:start w:val="1"/>
       <w:numFmt w:val="decimal"/>
-      <w:lvlText w:val="(%1)"/>
+      <w:lvlText w:val="%1."/>
       <w:lvlJc w:val="left"/>
       <w:pPr>
-        <w:ind w:left="360" w:hanging="360"/>
-      </w:pPr>
-      <w:rPr>
-        <w:rFonts w:hint="default"/>
-      </w:rPr>
+        <w:tabs>
+          <w:tab w:val="num" w:pos="720"/>
+        </w:tabs>
+        <w:ind w:left="720" w:hanging="360"/>
+      </w:pPr>
     </w:lvl>
-    <w:lvl w:ilvl="1" w:tplc="04090019" w:tentative="1">
+    <w:lvl w:ilvl="1" w:tentative="1">
       <w:start w:val="1"/>
-      <w:numFmt w:val="ideographTraditional"/>
-      <w:lvlText w:val="%2、"/>
+      <w:numFmt w:val="decimal"/>
+      <w:lvlText w:val="%2."/>
       <w:lvlJc w:val="left"/>
       <w:pPr>
-        <w:ind w:left="960" w:hanging="480"/>
+        <w:tabs>
+          <w:tab w:val="num" w:pos="1440"/>
+        </w:tabs>
+        <w:ind w:left="1440" w:hanging="360"/>
       </w:pPr>
     </w:lvl>
-    <w:lvl w:ilvl="2" w:tplc="0409001B" w:tentative="1">
+    <w:lvl w:ilvl="2" w:tentative="1">
       <w:start w:val="1"/>
-      <w:numFmt w:val="lowerRoman"/>
+      <w:numFmt w:val="decimal"/>
       <w:lvlText w:val="%3."/>
-      <w:lvlJc w:val="right"/>
-      <w:pPr>
-        <w:ind w:left="1440" w:hanging="480"/>
+      <w:lvlJc w:val="left"/>
+      <w:pPr>
+        <w:tabs>
+          <w:tab w:val="num" w:pos="2160"/>
+        </w:tabs>
+        <w:ind w:left="2160" w:hanging="360"/>
       </w:pPr>
     </w:lvl>
-    <w:lvl w:ilvl="3" w:tplc="0409000F" w:tentative="1">
+    <w:lvl w:ilvl="3" w:tentative="1">
       <w:start w:val="1"/>
       <w:numFmt w:val="decimal"/>
       <w:lvlText w:val="%4."/>
       <w:lvlJc w:val="left"/>
       <w:pPr>
-        <w:ind w:left="1920" w:hanging="480"/>
+        <w:tabs>
+          <w:tab w:val="num" w:pos="2880"/>
+        </w:tabs>
+        <w:ind w:left="2880" w:hanging="360"/>
       </w:pPr>
     </w:lvl>
-    <w:lvl w:ilvl="4" w:tplc="04090019" w:tentative="1">
+    <w:lvl w:ilvl="4" w:tentative="1">
       <w:start w:val="1"/>
-      <w:numFmt w:val="ideographTraditional"/>
-      <w:lvlText w:val="%5、"/>
+      <w:numFmt w:val="decimal"/>
+      <w:lvlText w:val="%5."/>
       <w:lvlJc w:val="left"/>
       <w:pPr>
-        <w:ind w:left="2400" w:hanging="480"/>
+        <w:tabs>
+          <w:tab w:val="num" w:pos="3600"/>
+        </w:tabs>
+        <w:ind w:left="3600" w:hanging="360"/>
       </w:pPr>
     </w:lvl>
-    <w:lvl w:ilvl="5" w:tplc="0409001B" w:tentative="1">
+    <w:lvl w:ilvl="5" w:tentative="1">
       <w:start w:val="1"/>
-      <w:numFmt w:val="lowerRoman"/>
+      <w:numFmt w:val="decimal"/>
       <w:lvlText w:val="%6."/>
-      <w:lvlJc w:val="right"/>
-      <w:pPr>
-        <w:ind w:left="2880" w:hanging="480"/>
+      <w:lvlJc w:val="left"/>
+      <w:pPr>
+        <w:tabs>
+          <w:tab w:val="num" w:pos="4320"/>
+        </w:tabs>
+        <w:ind w:left="4320" w:hanging="360"/>
       </w:pPr>
     </w:lvl>
-    <w:lvl w:ilvl="6" w:tplc="0409000F" w:tentative="1">
+    <w:lvl w:ilvl="6" w:tentative="1">
       <w:start w:val="1"/>
       <w:numFmt w:val="decimal"/>
       <w:lvlText w:val="%7."/>
       <w:lvlJc w:val="left"/>
       <w:pPr>
-        <w:ind w:left="3360" w:hanging="480"/>
+        <w:tabs>
+          <w:tab w:val="num" w:pos="5040"/>
+        </w:tabs>
+        <w:ind w:left="5040" w:hanging="360"/>
       </w:pPr>
     </w:lvl>
-    <w:lvl w:ilvl="7" w:tplc="04090019" w:tentative="1">
+    <w:lvl w:ilvl="7" w:tentative="1">
       <w:start w:val="1"/>
-      <w:numFmt w:val="ideographTraditional"/>
-      <w:lvlText w:val="%8、"/>
+      <w:numFmt w:val="decimal"/>
+      <w:lvlText w:val="%8."/>
       <w:lvlJc w:val="left"/>
       <w:pPr>
-        <w:ind w:left="3840" w:hanging="480"/>
+        <w:tabs>
+          <w:tab w:val="num" w:pos="5760"/>
+        </w:tabs>
+        <w:ind w:left="5760" w:hanging="360"/>
       </w:pPr>
     </w:lvl>
-    <w:lvl w:ilvl="8" w:tplc="0409001B" w:tentative="1">
+    <w:lvl w:ilvl="8" w:tentative="1">
       <w:start w:val="1"/>
-      <w:numFmt w:val="lowerRoman"/>
+      <w:numFmt w:val="decimal"/>
       <w:lvlText w:val="%9."/>
-      <w:lvlJc w:val="right"/>
-      <w:pPr>
-        <w:ind w:left="4320" w:hanging="480"/>
+      <w:lvlJc w:val="left"/>
+      <w:pPr>
+        <w:tabs>
+          <w:tab w:val="num" w:pos="6480"/>
+        </w:tabs>
+        <w:ind w:left="6480" w:hanging="360"/>
       </w:pPr>
     </w:lvl>
   </w:abstractNum>
   <w:abstractNum w:abstractNumId="11">
-    <w:nsid w:val="59392152"/>
-    <w:multiLevelType w:val="hybridMultilevel"/>
-    <w:tmpl w:val="21E8076C"/>
-    <w:lvl w:ilvl="0" w:tplc="4956E176">
-      <w:start w:val="1"/>
-      <w:numFmt w:val="decimal"/>
-      <w:lvlText w:val="(%1)"/>
-      <w:lvlJc w:val="left"/>
-      <w:pPr>
-        <w:ind w:left="360" w:hanging="360"/>
-      </w:pPr>
-      <w:rPr>
-        <w:rFonts w:hint="default"/>
-      </w:rPr>
-    </w:lvl>
-    <w:lvl w:ilvl="1" w:tplc="04090019" w:tentative="1">
-      <w:start w:val="1"/>
-      <w:numFmt w:val="ideographTraditional"/>
-      <w:lvlText w:val="%2、"/>
-      <w:lvlJc w:val="left"/>
-      <w:pPr>
-        <w:ind w:left="960" w:hanging="480"/>
-      </w:pPr>
-    </w:lvl>
-    <w:lvl w:ilvl="2" w:tplc="0409001B" w:tentative="1">
-      <w:start w:val="1"/>
-      <w:numFmt w:val="lowerRoman"/>
-      <w:lvlText w:val="%3."/>
-      <w:lvlJc w:val="right"/>
-      <w:pPr>
-        <w:ind w:left="1440" w:hanging="480"/>
-      </w:pPr>
-    </w:lvl>
-    <w:lvl w:ilvl="3" w:tplc="0409000F" w:tentative="1">
-      <w:start w:val="1"/>
-      <w:numFmt w:val="decimal"/>
-      <w:lvlText w:val="%4."/>
-      <w:lvlJc w:val="left"/>
-      <w:pPr>
-        <w:ind w:left="1920" w:hanging="480"/>
-      </w:pPr>
-    </w:lvl>
-    <w:lvl w:ilvl="4" w:tplc="04090019" w:tentative="1">
-      <w:start w:val="1"/>
-      <w:numFmt w:val="ideographTraditional"/>
-      <w:lvlText w:val="%5、"/>
-      <w:lvlJc w:val="left"/>
-      <w:pPr>
-        <w:ind w:left="2400" w:hanging="480"/>
-      </w:pPr>
-    </w:lvl>
-    <w:lvl w:ilvl="5" w:tplc="0409001B" w:tentative="1">
-      <w:start w:val="1"/>
-      <w:numFmt w:val="lowerRoman"/>
-      <w:lvlText w:val="%6."/>
-      <w:lvlJc w:val="right"/>
-      <w:pPr>
-        <w:ind w:left="2880" w:hanging="480"/>
-      </w:pPr>
-    </w:lvl>
-    <w:lvl w:ilvl="6" w:tplc="0409000F" w:tentative="1">
-      <w:start w:val="1"/>
-      <w:numFmt w:val="decimal"/>
-      <w:lvlText w:val="%7."/>
-      <w:lvlJc w:val="left"/>
-      <w:pPr>
-        <w:ind w:left="3360" w:hanging="480"/>
-      </w:pPr>
-    </w:lvl>
-    <w:lvl w:ilvl="7" w:tplc="04090019" w:tentative="1">
-      <w:start w:val="1"/>
-      <w:numFmt w:val="ideographTraditional"/>
-      <w:lvlText w:val="%8、"/>
-      <w:lvlJc w:val="left"/>
-      <w:pPr>
-        <w:ind w:left="3840" w:hanging="480"/>
-      </w:pPr>
-    </w:lvl>
-    <w:lvl w:ilvl="8" w:tplc="0409001B" w:tentative="1">
-      <w:start w:val="1"/>
-      <w:numFmt w:val="lowerRoman"/>
-      <w:lvlText w:val="%9."/>
-      <w:lvlJc w:val="right"/>
-      <w:pPr>
-        <w:ind w:left="4320" w:hanging="480"/>
-      </w:pPr>
-    </w:lvl>
-  </w:abstractNum>
-  <w:abstractNum w:abstractNumId="12">
-    <w:nsid w:val="60683B5A"/>
-    <w:multiLevelType w:val="hybridMultilevel"/>
-    <w:tmpl w:val="7BCCD24E"/>
-    <w:lvl w:ilvl="0" w:tplc="72685AFA">
-      <w:start w:val="1"/>
-      <w:numFmt w:val="decimal"/>
-      <w:lvlText w:val="(%1)"/>
-      <w:lvlJc w:val="left"/>
-      <w:pPr>
-        <w:ind w:left="360" w:hanging="360"/>
-      </w:pPr>
-      <w:rPr>
-        <w:rFonts w:hint="default"/>
-      </w:rPr>
-    </w:lvl>
-    <w:lvl w:ilvl="1" w:tplc="04090019" w:tentative="1">
-      <w:start w:val="1"/>
-      <w:numFmt w:val="ideographTraditional"/>
-      <w:lvlText w:val="%2、"/>
-      <w:lvlJc w:val="left"/>
-      <w:pPr>
-        <w:ind w:left="960" w:hanging="480"/>
-      </w:pPr>
-    </w:lvl>
-    <w:lvl w:ilvl="2" w:tplc="0409001B" w:tentative="1">
-      <w:start w:val="1"/>
-      <w:numFmt w:val="lowerRoman"/>
-      <w:lvlText w:val="%3."/>
-      <w:lvlJc w:val="right"/>
-      <w:pPr>
-        <w:ind w:left="1440" w:hanging="480"/>
-      </w:pPr>
-    </w:lvl>
-    <w:lvl w:ilvl="3" w:tplc="0409000F" w:tentative="1">
-      <w:start w:val="1"/>
-      <w:numFmt w:val="decimal"/>
-      <w:lvlText w:val="%4."/>
-      <w:lvlJc w:val="left"/>
-      <w:pPr>
-        <w:ind w:left="1920" w:hanging="480"/>
-      </w:pPr>
-    </w:lvl>
-    <w:lvl w:ilvl="4" w:tplc="04090019" w:tentative="1">
-      <w:start w:val="1"/>
-      <w:numFmt w:val="ideographTraditional"/>
-      <w:lvlText w:val="%5、"/>
-      <w:lvlJc w:val="left"/>
-      <w:pPr>
-        <w:ind w:left="2400" w:hanging="480"/>
-      </w:pPr>
-    </w:lvl>
-    <w:lvl w:ilvl="5" w:tplc="0409001B" w:tentative="1">
-      <w:start w:val="1"/>
-      <w:numFmt w:val="lowerRoman"/>
-      <w:lvlText w:val="%6."/>
-      <w:lvlJc w:val="right"/>
-      <w:pPr>
-        <w:ind w:left="2880" w:hanging="480"/>
-      </w:pPr>
-    </w:lvl>
-    <w:lvl w:ilvl="6" w:tplc="0409000F" w:tentative="1">
-      <w:start w:val="1"/>
-      <w:numFmt w:val="decimal"/>
-      <w:lvlText w:val="%7."/>
-      <w:lvlJc w:val="left"/>
-      <w:pPr>
-        <w:ind w:left="3360" w:hanging="480"/>
-      </w:pPr>
-    </w:lvl>
-    <w:lvl w:ilvl="7" w:tplc="04090019" w:tentative="1">
-      <w:start w:val="1"/>
-      <w:numFmt w:val="ideographTraditional"/>
-      <w:lvlText w:val="%8、"/>
-      <w:lvlJc w:val="left"/>
-      <w:pPr>
-        <w:ind w:left="3840" w:hanging="480"/>
-      </w:pPr>
-    </w:lvl>
-    <w:lvl w:ilvl="8" w:tplc="0409001B" w:tentative="1">
-      <w:start w:val="1"/>
-      <w:numFmt w:val="lowerRoman"/>
-      <w:lvlText w:val="%9."/>
-      <w:lvlJc w:val="right"/>
-      <w:pPr>
-        <w:ind w:left="4320" w:hanging="480"/>
-      </w:pPr>
-    </w:lvl>
-  </w:abstractNum>
-  <w:abstractNum w:abstractNumId="13">
-    <w:nsid w:val="696E5CD8"/>
+    <w:nsid w:val="4CE7017E"/>
     <w:multiLevelType w:val="multilevel"/>
-    <w:tmpl w:val="29C6FFE0"/>
+    <w:tmpl w:val="CAC469D6"/>
     <w:lvl w:ilvl="0">
       <w:start w:val="1"/>
       <w:numFmt w:val="bullet"/>
@@ -36981,10 +42736,277 @@
       </w:rPr>
     </w:lvl>
   </w:abstractNum>
+  <w:abstractNum w:abstractNumId="12">
+    <w:nsid w:val="558F1BB7"/>
+    <w:multiLevelType w:val="hybridMultilevel"/>
+    <w:tmpl w:val="E594FB3E"/>
+    <w:lvl w:ilvl="0" w:tplc="B212CED2">
+      <w:start w:val="1"/>
+      <w:numFmt w:val="decimal"/>
+      <w:lvlText w:val="(%1)"/>
+      <w:lvlJc w:val="left"/>
+      <w:pPr>
+        <w:ind w:left="360" w:hanging="360"/>
+      </w:pPr>
+      <w:rPr>
+        <w:rFonts w:hint="default"/>
+      </w:rPr>
+    </w:lvl>
+    <w:lvl w:ilvl="1" w:tplc="04090019" w:tentative="1">
+      <w:start w:val="1"/>
+      <w:numFmt w:val="ideographTraditional"/>
+      <w:lvlText w:val="%2、"/>
+      <w:lvlJc w:val="left"/>
+      <w:pPr>
+        <w:ind w:left="960" w:hanging="480"/>
+      </w:pPr>
+    </w:lvl>
+    <w:lvl w:ilvl="2" w:tplc="0409001B" w:tentative="1">
+      <w:start w:val="1"/>
+      <w:numFmt w:val="lowerRoman"/>
+      <w:lvlText w:val="%3."/>
+      <w:lvlJc w:val="right"/>
+      <w:pPr>
+        <w:ind w:left="1440" w:hanging="480"/>
+      </w:pPr>
+    </w:lvl>
+    <w:lvl w:ilvl="3" w:tplc="0409000F" w:tentative="1">
+      <w:start w:val="1"/>
+      <w:numFmt w:val="decimal"/>
+      <w:lvlText w:val="%4."/>
+      <w:lvlJc w:val="left"/>
+      <w:pPr>
+        <w:ind w:left="1920" w:hanging="480"/>
+      </w:pPr>
+    </w:lvl>
+    <w:lvl w:ilvl="4" w:tplc="04090019" w:tentative="1">
+      <w:start w:val="1"/>
+      <w:numFmt w:val="ideographTraditional"/>
+      <w:lvlText w:val="%5、"/>
+      <w:lvlJc w:val="left"/>
+      <w:pPr>
+        <w:ind w:left="2400" w:hanging="480"/>
+      </w:pPr>
+    </w:lvl>
+    <w:lvl w:ilvl="5" w:tplc="0409001B" w:tentative="1">
+      <w:start w:val="1"/>
+      <w:numFmt w:val="lowerRoman"/>
+      <w:lvlText w:val="%6."/>
+      <w:lvlJc w:val="right"/>
+      <w:pPr>
+        <w:ind w:left="2880" w:hanging="480"/>
+      </w:pPr>
+    </w:lvl>
+    <w:lvl w:ilvl="6" w:tplc="0409000F" w:tentative="1">
+      <w:start w:val="1"/>
+      <w:numFmt w:val="decimal"/>
+      <w:lvlText w:val="%7."/>
+      <w:lvlJc w:val="left"/>
+      <w:pPr>
+        <w:ind w:left="3360" w:hanging="480"/>
+      </w:pPr>
+    </w:lvl>
+    <w:lvl w:ilvl="7" w:tplc="04090019" w:tentative="1">
+      <w:start w:val="1"/>
+      <w:numFmt w:val="ideographTraditional"/>
+      <w:lvlText w:val="%8、"/>
+      <w:lvlJc w:val="left"/>
+      <w:pPr>
+        <w:ind w:left="3840" w:hanging="480"/>
+      </w:pPr>
+    </w:lvl>
+    <w:lvl w:ilvl="8" w:tplc="0409001B" w:tentative="1">
+      <w:start w:val="1"/>
+      <w:numFmt w:val="lowerRoman"/>
+      <w:lvlText w:val="%9."/>
+      <w:lvlJc w:val="right"/>
+      <w:pPr>
+        <w:ind w:left="4320" w:hanging="480"/>
+      </w:pPr>
+    </w:lvl>
+  </w:abstractNum>
+  <w:abstractNum w:abstractNumId="13">
+    <w:nsid w:val="59392152"/>
+    <w:multiLevelType w:val="hybridMultilevel"/>
+    <w:tmpl w:val="21E8076C"/>
+    <w:lvl w:ilvl="0" w:tplc="4956E176">
+      <w:start w:val="1"/>
+      <w:numFmt w:val="decimal"/>
+      <w:lvlText w:val="(%1)"/>
+      <w:lvlJc w:val="left"/>
+      <w:pPr>
+        <w:ind w:left="360" w:hanging="360"/>
+      </w:pPr>
+      <w:rPr>
+        <w:rFonts w:hint="default"/>
+      </w:rPr>
+    </w:lvl>
+    <w:lvl w:ilvl="1" w:tplc="04090019" w:tentative="1">
+      <w:start w:val="1"/>
+      <w:numFmt w:val="ideographTraditional"/>
+      <w:lvlText w:val="%2、"/>
+      <w:lvlJc w:val="left"/>
+      <w:pPr>
+        <w:ind w:left="960" w:hanging="480"/>
+      </w:pPr>
+    </w:lvl>
+    <w:lvl w:ilvl="2" w:tplc="0409001B" w:tentative="1">
+      <w:start w:val="1"/>
+      <w:numFmt w:val="lowerRoman"/>
+      <w:lvlText w:val="%3."/>
+      <w:lvlJc w:val="right"/>
+      <w:pPr>
+        <w:ind w:left="1440" w:hanging="480"/>
+      </w:pPr>
+    </w:lvl>
+    <w:lvl w:ilvl="3" w:tplc="0409000F" w:tentative="1">
+      <w:start w:val="1"/>
+      <w:numFmt w:val="decimal"/>
+      <w:lvlText w:val="%4."/>
+      <w:lvlJc w:val="left"/>
+      <w:pPr>
+        <w:ind w:left="1920" w:hanging="480"/>
+      </w:pPr>
+    </w:lvl>
+    <w:lvl w:ilvl="4" w:tplc="04090019" w:tentative="1">
+      <w:start w:val="1"/>
+      <w:numFmt w:val="ideographTraditional"/>
+      <w:lvlText w:val="%5、"/>
+      <w:lvlJc w:val="left"/>
+      <w:pPr>
+        <w:ind w:left="2400" w:hanging="480"/>
+      </w:pPr>
+    </w:lvl>
+    <w:lvl w:ilvl="5" w:tplc="0409001B" w:tentative="1">
+      <w:start w:val="1"/>
+      <w:numFmt w:val="lowerRoman"/>
+      <w:lvlText w:val="%6."/>
+      <w:lvlJc w:val="right"/>
+      <w:pPr>
+        <w:ind w:left="2880" w:hanging="480"/>
+      </w:pPr>
+    </w:lvl>
+    <w:lvl w:ilvl="6" w:tplc="0409000F" w:tentative="1">
+      <w:start w:val="1"/>
+      <w:numFmt w:val="decimal"/>
+      <w:lvlText w:val="%7."/>
+      <w:lvlJc w:val="left"/>
+      <w:pPr>
+        <w:ind w:left="3360" w:hanging="480"/>
+      </w:pPr>
+    </w:lvl>
+    <w:lvl w:ilvl="7" w:tplc="04090019" w:tentative="1">
+      <w:start w:val="1"/>
+      <w:numFmt w:val="ideographTraditional"/>
+      <w:lvlText w:val="%8、"/>
+      <w:lvlJc w:val="left"/>
+      <w:pPr>
+        <w:ind w:left="3840" w:hanging="480"/>
+      </w:pPr>
+    </w:lvl>
+    <w:lvl w:ilvl="8" w:tplc="0409001B" w:tentative="1">
+      <w:start w:val="1"/>
+      <w:numFmt w:val="lowerRoman"/>
+      <w:lvlText w:val="%9."/>
+      <w:lvlJc w:val="right"/>
+      <w:pPr>
+        <w:ind w:left="4320" w:hanging="480"/>
+      </w:pPr>
+    </w:lvl>
+  </w:abstractNum>
   <w:abstractNum w:abstractNumId="14">
-    <w:nsid w:val="6AC0121B"/>
+    <w:nsid w:val="60683B5A"/>
+    <w:multiLevelType w:val="hybridMultilevel"/>
+    <w:tmpl w:val="7BCCD24E"/>
+    <w:lvl w:ilvl="0" w:tplc="72685AFA">
+      <w:start w:val="1"/>
+      <w:numFmt w:val="decimal"/>
+      <w:lvlText w:val="(%1)"/>
+      <w:lvlJc w:val="left"/>
+      <w:pPr>
+        <w:ind w:left="360" w:hanging="360"/>
+      </w:pPr>
+      <w:rPr>
+        <w:rFonts w:hint="default"/>
+      </w:rPr>
+    </w:lvl>
+    <w:lvl w:ilvl="1" w:tplc="04090019" w:tentative="1">
+      <w:start w:val="1"/>
+      <w:numFmt w:val="ideographTraditional"/>
+      <w:lvlText w:val="%2、"/>
+      <w:lvlJc w:val="left"/>
+      <w:pPr>
+        <w:ind w:left="960" w:hanging="480"/>
+      </w:pPr>
+    </w:lvl>
+    <w:lvl w:ilvl="2" w:tplc="0409001B" w:tentative="1">
+      <w:start w:val="1"/>
+      <w:numFmt w:val="lowerRoman"/>
+      <w:lvlText w:val="%3."/>
+      <w:lvlJc w:val="right"/>
+      <w:pPr>
+        <w:ind w:left="1440" w:hanging="480"/>
+      </w:pPr>
+    </w:lvl>
+    <w:lvl w:ilvl="3" w:tplc="0409000F" w:tentative="1">
+      <w:start w:val="1"/>
+      <w:numFmt w:val="decimal"/>
+      <w:lvlText w:val="%4."/>
+      <w:lvlJc w:val="left"/>
+      <w:pPr>
+        <w:ind w:left="1920" w:hanging="480"/>
+      </w:pPr>
+    </w:lvl>
+    <w:lvl w:ilvl="4" w:tplc="04090019" w:tentative="1">
+      <w:start w:val="1"/>
+      <w:numFmt w:val="ideographTraditional"/>
+      <w:lvlText w:val="%5、"/>
+      <w:lvlJc w:val="left"/>
+      <w:pPr>
+        <w:ind w:left="2400" w:hanging="480"/>
+      </w:pPr>
+    </w:lvl>
+    <w:lvl w:ilvl="5" w:tplc="0409001B" w:tentative="1">
+      <w:start w:val="1"/>
+      <w:numFmt w:val="lowerRoman"/>
+      <w:lvlText w:val="%6."/>
+      <w:lvlJc w:val="right"/>
+      <w:pPr>
+        <w:ind w:left="2880" w:hanging="480"/>
+      </w:pPr>
+    </w:lvl>
+    <w:lvl w:ilvl="6" w:tplc="0409000F" w:tentative="1">
+      <w:start w:val="1"/>
+      <w:numFmt w:val="decimal"/>
+      <w:lvlText w:val="%7."/>
+      <w:lvlJc w:val="left"/>
+      <w:pPr>
+        <w:ind w:left="3360" w:hanging="480"/>
+      </w:pPr>
+    </w:lvl>
+    <w:lvl w:ilvl="7" w:tplc="04090019" w:tentative="1">
+      <w:start w:val="1"/>
+      <w:numFmt w:val="ideographTraditional"/>
+      <w:lvlText w:val="%8、"/>
+      <w:lvlJc w:val="left"/>
+      <w:pPr>
+        <w:ind w:left="3840" w:hanging="480"/>
+      </w:pPr>
+    </w:lvl>
+    <w:lvl w:ilvl="8" w:tplc="0409001B" w:tentative="1">
+      <w:start w:val="1"/>
+      <w:numFmt w:val="lowerRoman"/>
+      <w:lvlText w:val="%9."/>
+      <w:lvlJc w:val="right"/>
+      <w:pPr>
+        <w:ind w:left="4320" w:hanging="480"/>
+      </w:pPr>
+    </w:lvl>
+  </w:abstractNum>
+  <w:abstractNum w:abstractNumId="15">
+    <w:nsid w:val="696E5CD8"/>
     <w:multiLevelType w:val="multilevel"/>
-    <w:tmpl w:val="935A6224"/>
+    <w:tmpl w:val="29C6FFE0"/>
     <w:lvl w:ilvl="0">
       <w:start w:val="1"/>
       <w:numFmt w:val="bullet"/>
@@ -37130,10 +43152,10 @@
       </w:rPr>
     </w:lvl>
   </w:abstractNum>
-  <w:abstractNum w:abstractNumId="15">
-    <w:nsid w:val="74C20823"/>
+  <w:abstractNum w:abstractNumId="16">
+    <w:nsid w:val="6AC0121B"/>
     <w:multiLevelType w:val="multilevel"/>
-    <w:tmpl w:val="CD28F3FA"/>
+    <w:tmpl w:val="935A6224"/>
     <w:lvl w:ilvl="0">
       <w:start w:val="1"/>
       <w:numFmt w:val="bullet"/>
@@ -37279,23 +43301,172 @@
       </w:rPr>
     </w:lvl>
   </w:abstractNum>
+  <w:abstractNum w:abstractNumId="17">
+    <w:nsid w:val="74C20823"/>
+    <w:multiLevelType w:val="multilevel"/>
+    <w:tmpl w:val="CD28F3FA"/>
+    <w:lvl w:ilvl="0">
+      <w:start w:val="1"/>
+      <w:numFmt w:val="bullet"/>
+      <w:lvlText w:val=""/>
+      <w:lvlJc w:val="left"/>
+      <w:pPr>
+        <w:tabs>
+          <w:tab w:val="num" w:pos="720"/>
+        </w:tabs>
+        <w:ind w:left="720" w:hanging="360"/>
+      </w:pPr>
+      <w:rPr>
+        <w:rFonts w:ascii="Symbol" w:hAnsi="Symbol" w:hint="default"/>
+        <w:sz w:val="20"/>
+      </w:rPr>
+    </w:lvl>
+    <w:lvl w:ilvl="1" w:tentative="1">
+      <w:start w:val="1"/>
+      <w:numFmt w:val="bullet"/>
+      <w:lvlText w:val="o"/>
+      <w:lvlJc w:val="left"/>
+      <w:pPr>
+        <w:tabs>
+          <w:tab w:val="num" w:pos="1440"/>
+        </w:tabs>
+        <w:ind w:left="1440" w:hanging="360"/>
+      </w:pPr>
+      <w:rPr>
+        <w:rFonts w:ascii="Courier New" w:hAnsi="Courier New" w:hint="default"/>
+        <w:sz w:val="20"/>
+      </w:rPr>
+    </w:lvl>
+    <w:lvl w:ilvl="2" w:tentative="1">
+      <w:start w:val="1"/>
+      <w:numFmt w:val="bullet"/>
+      <w:lvlText w:val=""/>
+      <w:lvlJc w:val="left"/>
+      <w:pPr>
+        <w:tabs>
+          <w:tab w:val="num" w:pos="2160"/>
+        </w:tabs>
+        <w:ind w:left="2160" w:hanging="360"/>
+      </w:pPr>
+      <w:rPr>
+        <w:rFonts w:ascii="Wingdings" w:hAnsi="Wingdings" w:hint="default"/>
+        <w:sz w:val="20"/>
+      </w:rPr>
+    </w:lvl>
+    <w:lvl w:ilvl="3" w:tentative="1">
+      <w:start w:val="1"/>
+      <w:numFmt w:val="bullet"/>
+      <w:lvlText w:val=""/>
+      <w:lvlJc w:val="left"/>
+      <w:pPr>
+        <w:tabs>
+          <w:tab w:val="num" w:pos="2880"/>
+        </w:tabs>
+        <w:ind w:left="2880" w:hanging="360"/>
+      </w:pPr>
+      <w:rPr>
+        <w:rFonts w:ascii="Wingdings" w:hAnsi="Wingdings" w:hint="default"/>
+        <w:sz w:val="20"/>
+      </w:rPr>
+    </w:lvl>
+    <w:lvl w:ilvl="4" w:tentative="1">
+      <w:start w:val="1"/>
+      <w:numFmt w:val="bullet"/>
+      <w:lvlText w:val=""/>
+      <w:lvlJc w:val="left"/>
+      <w:pPr>
+        <w:tabs>
+          <w:tab w:val="num" w:pos="3600"/>
+        </w:tabs>
+        <w:ind w:left="3600" w:hanging="360"/>
+      </w:pPr>
+      <w:rPr>
+        <w:rFonts w:ascii="Wingdings" w:hAnsi="Wingdings" w:hint="default"/>
+        <w:sz w:val="20"/>
+      </w:rPr>
+    </w:lvl>
+    <w:lvl w:ilvl="5" w:tentative="1">
+      <w:start w:val="1"/>
+      <w:numFmt w:val="bullet"/>
+      <w:lvlText w:val=""/>
+      <w:lvlJc w:val="left"/>
+      <w:pPr>
+        <w:tabs>
+          <w:tab w:val="num" w:pos="4320"/>
+        </w:tabs>
+        <w:ind w:left="4320" w:hanging="360"/>
+      </w:pPr>
+      <w:rPr>
+        <w:rFonts w:ascii="Wingdings" w:hAnsi="Wingdings" w:hint="default"/>
+        <w:sz w:val="20"/>
+      </w:rPr>
+    </w:lvl>
+    <w:lvl w:ilvl="6" w:tentative="1">
+      <w:start w:val="1"/>
+      <w:numFmt w:val="bullet"/>
+      <w:lvlText w:val=""/>
+      <w:lvlJc w:val="left"/>
+      <w:pPr>
+        <w:tabs>
+          <w:tab w:val="num" w:pos="5040"/>
+        </w:tabs>
+        <w:ind w:left="5040" w:hanging="360"/>
+      </w:pPr>
+      <w:rPr>
+        <w:rFonts w:ascii="Wingdings" w:hAnsi="Wingdings" w:hint="default"/>
+        <w:sz w:val="20"/>
+      </w:rPr>
+    </w:lvl>
+    <w:lvl w:ilvl="7" w:tentative="1">
+      <w:start w:val="1"/>
+      <w:numFmt w:val="bullet"/>
+      <w:lvlText w:val=""/>
+      <w:lvlJc w:val="left"/>
+      <w:pPr>
+        <w:tabs>
+          <w:tab w:val="num" w:pos="5760"/>
+        </w:tabs>
+        <w:ind w:left="5760" w:hanging="360"/>
+      </w:pPr>
+      <w:rPr>
+        <w:rFonts w:ascii="Wingdings" w:hAnsi="Wingdings" w:hint="default"/>
+        <w:sz w:val="20"/>
+      </w:rPr>
+    </w:lvl>
+    <w:lvl w:ilvl="8" w:tentative="1">
+      <w:start w:val="1"/>
+      <w:numFmt w:val="bullet"/>
+      <w:lvlText w:val=""/>
+      <w:lvlJc w:val="left"/>
+      <w:pPr>
+        <w:tabs>
+          <w:tab w:val="num" w:pos="6480"/>
+        </w:tabs>
+        <w:ind w:left="6480" w:hanging="360"/>
+      </w:pPr>
+      <w:rPr>
+        <w:rFonts w:ascii="Wingdings" w:hAnsi="Wingdings" w:hint="default"/>
+        <w:sz w:val="20"/>
+      </w:rPr>
+    </w:lvl>
+  </w:abstractNum>
   <w:num w:numId="1">
+    <w:abstractNumId w:val="14"/>
+  </w:num>
+  <w:num w:numId="2">
     <w:abstractNumId w:val="12"/>
   </w:num>
-  <w:num w:numId="2">
-    <w:abstractNumId w:val="10"/>
-  </w:num>
   <w:num w:numId="3">
-    <w:abstractNumId w:val="9"/>
+    <w:abstractNumId w:val="11"/>
   </w:num>
   <w:num w:numId="4">
     <w:abstractNumId w:val="5"/>
   </w:num>
   <w:num w:numId="5">
-    <w:abstractNumId w:val="13"/>
+    <w:abstractNumId w:val="15"/>
   </w:num>
   <w:num w:numId="6">
-    <w:abstractNumId w:val="14"/>
+    <w:abstractNumId w:val="16"/>
   </w:num>
   <w:num w:numId="7">
     <w:abstractNumId w:val="4"/>
@@ -37304,10 +43475,10 @@
     <w:abstractNumId w:val="0"/>
   </w:num>
   <w:num w:numId="9">
-    <w:abstractNumId w:val="11"/>
+    <w:abstractNumId w:val="13"/>
   </w:num>
   <w:num w:numId="10">
-    <w:abstractNumId w:val="6"/>
+    <w:abstractNumId w:val="7"/>
   </w:num>
   <w:num w:numId="11">
     <w:abstractNumId w:val="1"/>
@@ -37316,16 +43487,22 @@
     <w:abstractNumId w:val="3"/>
   </w:num>
   <w:num w:numId="13">
-    <w:abstractNumId w:val="8"/>
+    <w:abstractNumId w:val="9"/>
   </w:num>
   <w:num w:numId="14">
-    <w:abstractNumId w:val="15"/>
+    <w:abstractNumId w:val="17"/>
   </w:num>
   <w:num w:numId="15">
-    <w:abstractNumId w:val="7"/>
+    <w:abstractNumId w:val="8"/>
   </w:num>
   <w:num w:numId="16">
     <w:abstractNumId w:val="2"/>
+  </w:num>
+  <w:num w:numId="17">
+    <w:abstractNumId w:val="6"/>
+  </w:num>
+  <w:num w:numId="18">
+    <w:abstractNumId w:val="10"/>
   </w:num>
 </w:numbering>
 </file>
@@ -37680,7 +43857,7 @@
     <w:name w:val="Heading 1 Char"/>
     <w:basedOn w:val="DefaultParagraphFont"/>
     <w:link w:val="Heading1"/>
-    <w:uiPriority w:val="9"/>
+    <w:uiPriority w:val="99"/>
     <w:rsid w:val="00463038"/>
     <w:rPr>
       <w:rFonts w:ascii="Arial" w:eastAsia="新細明體" w:hAnsi="Arial" w:cs="Arial"/>
@@ -38086,6 +44263,30 @@
     <w:name w:val="str"/>
     <w:basedOn w:val="DefaultParagraphFont"/>
     <w:rsid w:val="002E55C9"/>
+  </w:style>
+  <w:style w:type="character" w:customStyle="1" w:styleId="atitle">
+    <w:name w:val="atitle"/>
+    <w:basedOn w:val="DefaultParagraphFont"/>
+    <w:rsid w:val="0072487D"/>
+  </w:style>
+  <w:style w:type="paragraph" w:customStyle="1" w:styleId="ibm-ind-link">
+    <w:name w:val="ibm-ind-link"/>
+    <w:basedOn w:val="Normal"/>
+    <w:rsid w:val="0072487D"/>
+    <w:pPr>
+      <w:widowControl/>
+      <w:spacing w:before="100" w:beforeAutospacing="1" w:after="100" w:afterAutospacing="1"/>
+    </w:pPr>
+    <w:rPr>
+      <w:rFonts w:ascii="新細明體" w:eastAsia="新細明體" w:hAnsi="新細明體" w:cs="新細明體"/>
+      <w:kern w:val="0"/>
+      <w:szCs w:val="24"/>
+    </w:rPr>
+  </w:style>
+  <w:style w:type="character" w:customStyle="1" w:styleId="smalltitle">
+    <w:name w:val="smalltitle"/>
+    <w:basedOn w:val="DefaultParagraphFont"/>
+    <w:rsid w:val="0072487D"/>
   </w:style>
 </w:styles>
 </file>

--- a/Work/Python/Python Note.docx
+++ b/Work/Python/Python Note.docx
@@ -2668,206 +2668,6 @@
     </w:p>
     <w:p>
       <w:pPr>
-        <w:widowControl/>
-        <w:rPr>
-          <w:rFonts w:ascii="Verdana" w:eastAsiaTheme="majorEastAsia" w:hAnsi="Verdana" w:cs="新細明體"/>
-          <w:kern w:val="0"/>
-          <w:sz w:val="20"/>
-          <w:szCs w:val="20"/>
-        </w:rPr>
-      </w:pPr>
-      <w:r>
-        <w:rPr>
-          <w:rFonts w:ascii="Verdana" w:eastAsiaTheme="majorEastAsia" w:hAnsi="Verdana" w:cs="新細明體"/>
-          <w:kern w:val="0"/>
-          <w:sz w:val="20"/>
-          <w:szCs w:val="20"/>
-        </w:rPr>
-        <w:t>Now you can upload files to this folder when you use the lab account to login this server.</w:t>
-      </w:r>
-    </w:p>
-    <w:p>
-      <w:pPr>
-        <w:widowControl/>
-        <w:rPr>
-          <w:rFonts w:ascii="Verdana" w:hAnsi="Verdana" w:cs="Calibri"/>
-          <w:color w:val="000000"/>
-          <w:sz w:val="20"/>
-          <w:szCs w:val="20"/>
-          <w:shd w:val="clear" w:color="auto" w:fill="FFFFFF"/>
-        </w:rPr>
-      </w:pPr>
-      <w:r>
-        <w:rPr>
-          <w:rFonts w:ascii="Verdana" w:hAnsi="Verdana" w:cs="Calibri"/>
-          <w:color w:val="000000"/>
-          <w:sz w:val="20"/>
-          <w:szCs w:val="20"/>
-          <w:shd w:val="clear" w:color="auto" w:fill="FFFFFF"/>
-        </w:rPr>
-        <w:t>A failover cluster is a group of servers that work together to maintain</w:t>
-      </w:r>
-      <w:r>
-        <w:rPr>
-          <w:rStyle w:val="apple-converted-space"/>
-          <w:rFonts w:ascii="Verdana" w:hAnsi="Verdana" w:cs="Calibri"/>
-          <w:color w:val="000000"/>
-          <w:sz w:val="20"/>
-          <w:szCs w:val="20"/>
-          <w:shd w:val="clear" w:color="auto" w:fill="FFFFFF"/>
-        </w:rPr>
-        <w:t> </w:t>
-      </w:r>
-      <w:hyperlink r:id="rId11" w:history="1">
-        <w:r>
-          <w:rPr>
-            <w:rStyle w:val="Hyperlink"/>
-            <w:rFonts w:ascii="Verdana" w:hAnsi="Verdana" w:cs="Calibri"/>
-            <w:color w:val="663366"/>
-            <w:sz w:val="20"/>
-            <w:szCs w:val="20"/>
-            <w:shd w:val="clear" w:color="auto" w:fill="FFFFFF"/>
-          </w:rPr>
-          <w:t>high availability</w:t>
-        </w:r>
-      </w:hyperlink>
-      <w:r>
-        <w:rPr>
-          <w:rStyle w:val="apple-converted-space"/>
-          <w:rFonts w:ascii="Verdana" w:hAnsi="Verdana" w:cs="Calibri"/>
-          <w:color w:val="000000"/>
-          <w:sz w:val="20"/>
-          <w:szCs w:val="20"/>
-          <w:shd w:val="clear" w:color="auto" w:fill="FFFFFF"/>
-        </w:rPr>
-        <w:t> </w:t>
-      </w:r>
-      <w:r>
-        <w:rPr>
-          <w:rFonts w:ascii="Verdana" w:hAnsi="Verdana" w:cs="Calibri"/>
-          <w:color w:val="000000"/>
-          <w:sz w:val="20"/>
-          <w:szCs w:val="20"/>
-          <w:shd w:val="clear" w:color="auto" w:fill="FFFFFF"/>
-        </w:rPr>
-        <w:t>of applications and services. If one of the servers, or</w:t>
-      </w:r>
-      <w:r>
-        <w:rPr>
-          <w:rStyle w:val="apple-converted-space"/>
-          <w:rFonts w:ascii="Verdana" w:hAnsi="Verdana" w:cs="Calibri"/>
-          <w:color w:val="000000"/>
-          <w:sz w:val="20"/>
-          <w:szCs w:val="20"/>
-          <w:shd w:val="clear" w:color="auto" w:fill="FFFFFF"/>
-        </w:rPr>
-        <w:t> </w:t>
-      </w:r>
-      <w:hyperlink r:id="rId12" w:history="1">
-        <w:r>
-          <w:rPr>
-            <w:rStyle w:val="Hyperlink"/>
-            <w:rFonts w:ascii="Verdana" w:hAnsi="Verdana" w:cs="Calibri"/>
-            <w:color w:val="663366"/>
-            <w:sz w:val="20"/>
-            <w:szCs w:val="20"/>
-            <w:shd w:val="clear" w:color="auto" w:fill="FFFFFF"/>
-          </w:rPr>
-          <w:t>nodes</w:t>
-        </w:r>
-      </w:hyperlink>
-      <w:r>
-        <w:rPr>
-          <w:rFonts w:ascii="Verdana" w:hAnsi="Verdana" w:cs="Calibri"/>
-          <w:color w:val="000000"/>
-          <w:sz w:val="20"/>
-          <w:szCs w:val="20"/>
-          <w:shd w:val="clear" w:color="auto" w:fill="FFFFFF"/>
-        </w:rPr>
-        <w:t>, fails, another node in the cluster can take over its workload without any</w:t>
-      </w:r>
-      <w:r>
-        <w:rPr>
-          <w:rStyle w:val="apple-converted-space"/>
-          <w:rFonts w:ascii="Verdana" w:hAnsi="Verdana" w:cs="Calibri"/>
-          <w:color w:val="000000"/>
-          <w:sz w:val="20"/>
-          <w:szCs w:val="20"/>
-          <w:shd w:val="clear" w:color="auto" w:fill="FFFFFF"/>
-        </w:rPr>
-        <w:t> </w:t>
-      </w:r>
-      <w:hyperlink r:id="rId13" w:history="1">
-        <w:r>
-          <w:rPr>
-            <w:rStyle w:val="Hyperlink"/>
-            <w:rFonts w:ascii="Verdana" w:hAnsi="Verdana" w:cs="Calibri"/>
-            <w:color w:val="663366"/>
-            <w:sz w:val="20"/>
-            <w:szCs w:val="20"/>
-            <w:shd w:val="clear" w:color="auto" w:fill="FFFFFF"/>
-          </w:rPr>
-          <w:t>downtime</w:t>
-        </w:r>
-      </w:hyperlink>
-      <w:r>
-        <w:rPr>
-          <w:rStyle w:val="apple-converted-space"/>
-          <w:rFonts w:ascii="Verdana" w:hAnsi="Verdana" w:cs="Calibri"/>
-          <w:color w:val="000000"/>
-          <w:sz w:val="20"/>
-          <w:szCs w:val="20"/>
-          <w:shd w:val="clear" w:color="auto" w:fill="FFFFFF"/>
-        </w:rPr>
-        <w:t> </w:t>
-      </w:r>
-      <w:r>
-        <w:rPr>
-          <w:rFonts w:ascii="Verdana" w:hAnsi="Verdana" w:cs="Calibri"/>
-          <w:color w:val="000000"/>
-          <w:sz w:val="20"/>
-          <w:szCs w:val="20"/>
-          <w:shd w:val="clear" w:color="auto" w:fill="FFFFFF"/>
-        </w:rPr>
-        <w:t>(this process is known as</w:t>
-      </w:r>
-      <w:r>
-        <w:rPr>
-          <w:rStyle w:val="apple-converted-space"/>
-          <w:rFonts w:ascii="Verdana" w:hAnsi="Verdana" w:cs="Calibri"/>
-          <w:color w:val="000000"/>
-          <w:sz w:val="20"/>
-          <w:szCs w:val="20"/>
-          <w:shd w:val="clear" w:color="auto" w:fill="FFFFFF"/>
-        </w:rPr>
-        <w:t> </w:t>
-      </w:r>
-      <w:hyperlink r:id="rId14" w:history="1">
-        <w:r>
-          <w:rPr>
-            <w:rStyle w:val="Hyperlink"/>
-            <w:rFonts w:ascii="Verdana" w:hAnsi="Verdana" w:cs="Calibri"/>
-            <w:color w:val="663366"/>
-            <w:sz w:val="20"/>
-            <w:szCs w:val="20"/>
-            <w:shd w:val="clear" w:color="auto" w:fill="FFFFFF"/>
-          </w:rPr>
-          <w:t>failover</w:t>
-        </w:r>
-      </w:hyperlink>
-      <w:r>
-        <w:rPr>
-          <w:rFonts w:ascii="Verdana" w:hAnsi="Verdana" w:cs="Calibri"/>
-          <w:color w:val="000000"/>
-          <w:sz w:val="20"/>
-          <w:szCs w:val="20"/>
-          <w:shd w:val="clear" w:color="auto" w:fill="FFFFFF"/>
-        </w:rPr>
-        <w:t>).</w:t>
-      </w:r>
-    </w:p>
-    <w:p>
-      <w:pPr>
         <w:pStyle w:val="NormalWeb"/>
         <w:spacing w:before="0" w:beforeAutospacing="0" w:after="0" w:afterAutospacing="0"/>
         <w:rPr>
@@ -2876,6 +2676,8 @@
           <w:szCs w:val="20"/>
         </w:rPr>
       </w:pPr>
+      <w:bookmarkStart w:id="0" w:name="_GoBack"/>
+      <w:bookmarkEnd w:id="0"/>
       <w:r>
         <w:rPr>
           <w:rFonts w:ascii="Verdana" w:eastAsiaTheme="majorEastAsia" w:hAnsi="Verdana"/>
@@ -5059,7 +4861,6 @@
           <w:sz w:val="20"/>
           <w:szCs w:val="20"/>
         </w:rPr>
-        <w:lastRenderedPageBreak/>
         <w:t xml:space="preserve">Python utilizes dynamic typing which means the object reference can refer </w:t>
       </w:r>
       <w:r>
@@ -5132,6 +4933,7 @@
           <w:sz w:val="20"/>
           <w:szCs w:val="20"/>
         </w:rPr>
+        <w:lastRenderedPageBreak/>
         <w:t xml:space="preserve">To create empty tuple and list, exploit </w:t>
       </w:r>
       <w:r>
@@ -6631,7 +6433,6 @@
           <w:sz w:val="20"/>
           <w:szCs w:val="20"/>
         </w:rPr>
-        <w:lastRenderedPageBreak/>
         <w:t xml:space="preserve">  </w:t>
       </w:r>
       <w:proofErr w:type="gramStart"/>
@@ -6880,6 +6681,7 @@
           <w:sz w:val="20"/>
           <w:szCs w:val="20"/>
         </w:rPr>
+        <w:lastRenderedPageBreak/>
         <w:t>for</w:t>
       </w:r>
       <w:proofErr w:type="gramEnd"/>
@@ -8401,7 +8203,6 @@
           <w:sz w:val="20"/>
           <w:szCs w:val="20"/>
         </w:rPr>
-        <w:lastRenderedPageBreak/>
         <w:t>sys</w:t>
       </w:r>
       <w:proofErr w:type="gramEnd"/>
@@ -8506,6 +8307,7 @@
           <w:sz w:val="20"/>
           <w:szCs w:val="20"/>
         </w:rPr>
+        <w:lastRenderedPageBreak/>
         <w:t xml:space="preserve">Python provides two </w:t>
       </w:r>
       <w:proofErr w:type="spellStart"/>
@@ -11155,7 +10957,6 @@
           <w:sz w:val="20"/>
           <w:szCs w:val="20"/>
         </w:rPr>
-        <w:lastRenderedPageBreak/>
         <w:t xml:space="preserve"> &gt;&gt;&gt; s = “\t no parking “</w:t>
       </w:r>
     </w:p>
@@ -11292,6 +11093,7 @@
           <w:sz w:val="20"/>
           <w:szCs w:val="20"/>
         </w:rPr>
+        <w:lastRenderedPageBreak/>
         <w:t xml:space="preserve"> &gt;&gt;&gt; “</w:t>
       </w:r>
       <w:proofErr w:type="gramStart"/>
@@ -13398,7 +13200,6 @@
           <w:sz w:val="20"/>
           <w:szCs w:val="20"/>
         </w:rPr>
-        <w:lastRenderedPageBreak/>
         <w:t>&gt;&gt;&gt; L = [2, 3, 5]</w:t>
       </w:r>
     </w:p>
@@ -13482,6 +13283,7 @@
           <w:sz w:val="20"/>
           <w:szCs w:val="20"/>
         </w:rPr>
+        <w:lastRenderedPageBreak/>
         <w:t xml:space="preserve">&gt;&gt;&gt; </w:t>
       </w:r>
       <w:proofErr w:type="gramStart"/>
@@ -15506,7 +15308,6 @@
           <w:sz w:val="20"/>
           <w:szCs w:val="20"/>
         </w:rPr>
-        <w:lastRenderedPageBreak/>
         <w:t xml:space="preserve">    </w:t>
       </w:r>
       <w:r>
@@ -15919,6 +15720,7 @@
           <w:sz w:val="20"/>
           <w:szCs w:val="20"/>
         </w:rPr>
+        <w:lastRenderedPageBreak/>
         <w:t xml:space="preserve">    </w:t>
       </w:r>
       <w:r>
@@ -20454,7 +20256,6 @@
           <w:sz w:val="20"/>
           <w:szCs w:val="20"/>
         </w:rPr>
-        <w:lastRenderedPageBreak/>
         <w:t xml:space="preserve">      </w:t>
       </w:r>
       <w:proofErr w:type="gramStart"/>
@@ -20661,6 +20462,7 @@
           <w:szCs w:val="20"/>
           <w:shd w:val="pct15" w:color="auto" w:fill="FFFFFF"/>
         </w:rPr>
+        <w:lastRenderedPageBreak/>
         <w:t xml:space="preserve">   </w:t>
       </w:r>
       <w:proofErr w:type="spellStart"/>
@@ -23098,7 +22900,6 @@
           <w:szCs w:val="20"/>
           <w:shd w:val="pct15" w:color="auto" w:fill="FFFFFF"/>
         </w:rPr>
-        <w:lastRenderedPageBreak/>
         <w:t xml:space="preserve">&gt;&gt;&gt; </w:t>
       </w:r>
       <w:proofErr w:type="spellStart"/>
@@ -23268,6 +23069,7 @@
           <w:sz w:val="20"/>
           <w:szCs w:val="20"/>
         </w:rPr>
+        <w:lastRenderedPageBreak/>
         <w:t xml:space="preserve">&gt;&gt;&gt; print </w:t>
       </w:r>
       <w:proofErr w:type="spellStart"/>
@@ -25136,7 +24938,6 @@
           <w:sz w:val="20"/>
           <w:szCs w:val="20"/>
         </w:rPr>
-        <w:lastRenderedPageBreak/>
         <w:t>The</w:t>
       </w:r>
       <w:r>
@@ -25428,6 +25229,7 @@
           <w:sz w:val="20"/>
           <w:szCs w:val="20"/>
         </w:rPr>
+        <w:lastRenderedPageBreak/>
         <w:t>threading.enumerate</w:t>
       </w:r>
       <w:proofErr w:type="spellEnd"/>
@@ -28596,7 +28398,6 @@
           <w:sz w:val="20"/>
           <w:szCs w:val="20"/>
         </w:rPr>
-        <w:lastRenderedPageBreak/>
         <w:t xml:space="preserve">        </w:t>
       </w:r>
       <w:proofErr w:type="spellStart"/>
@@ -28918,6 +28719,7 @@
           <w:sz w:val="20"/>
           <w:szCs w:val="20"/>
         </w:rPr>
+        <w:lastRenderedPageBreak/>
         <w:t xml:space="preserve">        </w:t>
       </w:r>
       <w:proofErr w:type="spellStart"/>
@@ -32644,7 +32446,6 @@
           <w:sz w:val="20"/>
           <w:szCs w:val="20"/>
         </w:rPr>
-        <w:lastRenderedPageBreak/>
         <w:t>Starting Thread-1</w:t>
       </w:r>
     </w:p>
@@ -32726,6 +32527,7 @@
           <w:sz w:val="20"/>
           <w:szCs w:val="20"/>
         </w:rPr>
+        <w:lastRenderedPageBreak/>
         <w:t xml:space="preserve">Thread-1 processing </w:t>
       </w:r>
       <w:proofErr w:type="gramStart"/>
@@ -35157,7 +34959,7 @@
         <w:t>: ['b', 'd']</w:t>
       </w:r>
     </w:p>
-    <w:bookmarkStart w:id="0" w:name="N1009D"/>
+    <w:bookmarkStart w:id="1" w:name="N1009D"/>
     <w:p>
       <w:pPr>
         <w:pStyle w:val="NormalWeb"/>
@@ -35168,34 +34970,31 @@
           <w:rFonts w:ascii="Verdana" w:eastAsiaTheme="majorEastAsia" w:hAnsi="Verdana" w:cs="Arial"/>
           <w:b/>
           <w:bCs/>
-          <w:sz w:val="12"/>
+          <w:sz w:val="20"/>
           <w:szCs w:val="20"/>
         </w:rPr>
       </w:pPr>
       <w:r>
         <w:rPr>
           <w:rFonts w:ascii="Verdana" w:hAnsi="Verdana" w:cs="Times New Roman"/>
-          <w:sz w:val="16"/>
+          <w:sz w:val="20"/>
+          <w:szCs w:val="20"/>
         </w:rPr>
         <w:fldChar w:fldCharType="begin"/>
       </w:r>
       <w:r>
         <w:rPr>
           <w:rFonts w:ascii="Verdana" w:hAnsi="Verdana" w:cs="Times New Roman"/>
-          <w:sz w:val="16"/>
+          <w:sz w:val="20"/>
+          <w:szCs w:val="20"/>
         </w:rPr>
         <w:instrText xml:space="preserve"> HYPERLINK "http://www.ibm.com/developerworks/cn/linux/l-pypt/part1/index.html" </w:instrText>
       </w:r>
       <w:r>
         <w:rPr>
           <w:rFonts w:ascii="Verdana" w:hAnsi="Verdana" w:cs="Times New Roman"/>
-          <w:sz w:val="16"/>
-        </w:rPr>
-      </w:r>
-      <w:r>
-        <w:rPr>
-          <w:rFonts w:ascii="Verdana" w:hAnsi="Verdana" w:cs="Times New Roman"/>
-          <w:sz w:val="16"/>
+          <w:sz w:val="20"/>
+          <w:szCs w:val="20"/>
         </w:rPr>
         <w:fldChar w:fldCharType="separate"/>
       </w:r>
@@ -35203,7 +35002,8 @@
         <w:rPr>
           <w:rStyle w:val="Hyperlink"/>
           <w:rFonts w:ascii="Verdana" w:hAnsi="Verdana"/>
-          <w:sz w:val="16"/>
+          <w:sz w:val="20"/>
+          <w:szCs w:val="20"/>
         </w:rPr>
         <w:t>http://www.ibm.com/developerworks/cn/linux/l-pypt/part1/index.html</w:t>
       </w:r>
@@ -35225,7 +35025,8 @@
       <w:r>
         <w:rPr>
           <w:rFonts w:ascii="Verdana" w:hAnsi="Verdana" w:cs="Times New Roman"/>
-          <w:sz w:val="16"/>
+          <w:sz w:val="20"/>
+          <w:szCs w:val="20"/>
         </w:rPr>
         <w:fldChar w:fldCharType="end"/>
       </w:r>
@@ -35253,7 +35054,7 @@
         </w:rPr>
         <w:t>與設計模式</w:t>
       </w:r>
-      <w:bookmarkEnd w:id="0"/>
+      <w:bookmarkEnd w:id="1"/>
     </w:p>
     <w:p>
       <w:pPr>
@@ -35516,7 +35317,7 @@
           <w:szCs w:val="20"/>
         </w:rPr>
       </w:pPr>
-      <w:bookmarkStart w:id="1" w:name="N100B2"/>
+      <w:bookmarkStart w:id="2" w:name="N100B2"/>
       <w:r>
         <w:rPr>
           <w:rStyle w:val="atitle"/>
@@ -35541,7 +35342,7 @@
         </w:rPr>
         <w:t>對像模型</w:t>
       </w:r>
-      <w:bookmarkEnd w:id="1"/>
+      <w:bookmarkEnd w:id="2"/>
     </w:p>
     <w:p>
       <w:pPr>
@@ -35686,7 +35487,6 @@
                 <w:sz w:val="20"/>
                 <w:szCs w:val="20"/>
               </w:rPr>
-              <w:lastRenderedPageBreak/>
               <w:t xml:space="preserve">              </w:t>
             </w:r>
             <w:proofErr w:type="spellStart"/>
@@ -35786,44 +35586,53 @@
           <w:sz w:val="20"/>
           <w:szCs w:val="20"/>
         </w:rPr>
+        <w:t>類定義從關鍵字</w:t>
+      </w:r>
+      <w:r>
+        <w:rPr>
+          <w:rFonts w:ascii="Verdana" w:eastAsiaTheme="majorEastAsia" w:hAnsi="Verdana" w:cs="Arial"/>
+          <w:color w:val="000000"/>
+          <w:sz w:val="20"/>
+          <w:szCs w:val="20"/>
+        </w:rPr>
+        <w:t>class</w:t>
+      </w:r>
+      <w:r>
+        <w:rPr>
+          <w:rFonts w:ascii="Verdana" w:eastAsiaTheme="majorEastAsia" w:hAnsi="Verdana" w:cs="Arial"/>
+          <w:color w:val="000000"/>
+          <w:sz w:val="20"/>
+          <w:szCs w:val="20"/>
+        </w:rPr>
+        <w:t>開始，並包含整個縮進代碼塊，類中定義的方法和屬性構成了類的名字空間</w:t>
+      </w:r>
+      <w:r>
+        <w:rPr>
+          <w:rFonts w:ascii="Verdana" w:eastAsiaTheme="majorEastAsia" w:hAnsi="Verdana" w:cs="Arial"/>
+          <w:color w:val="000000"/>
+          <w:sz w:val="20"/>
+          <w:szCs w:val="20"/>
+        </w:rPr>
+        <w:t>(name space)</w:t>
+      </w:r>
+      <w:r>
+        <w:rPr>
+          <w:rFonts w:ascii="Verdana" w:eastAsiaTheme="majorEastAsia" w:hAnsi="Verdana" w:cs="Arial"/>
+          <w:color w:val="000000"/>
+          <w:sz w:val="20"/>
+          <w:szCs w:val="20"/>
+        </w:rPr>
+        <w:t>。類通常有</w:t>
+      </w:r>
+      <w:r>
+        <w:rPr>
+          <w:rFonts w:ascii="Verdana" w:eastAsiaTheme="majorEastAsia" w:hAnsi="Verdana" w:cs="Arial"/>
+          <w:color w:val="000000"/>
+          <w:sz w:val="20"/>
+          <w:szCs w:val="20"/>
+        </w:rPr>
         <w:lastRenderedPageBreak/>
-        <w:t>類定義從關鍵字</w:t>
-      </w:r>
-      <w:r>
-        <w:rPr>
-          <w:rFonts w:ascii="Verdana" w:eastAsiaTheme="majorEastAsia" w:hAnsi="Verdana" w:cs="Arial"/>
-          <w:color w:val="000000"/>
-          <w:sz w:val="20"/>
-          <w:szCs w:val="20"/>
-        </w:rPr>
-        <w:t>class</w:t>
-      </w:r>
-      <w:r>
-        <w:rPr>
-          <w:rFonts w:ascii="Verdana" w:eastAsiaTheme="majorEastAsia" w:hAnsi="Verdana" w:cs="Arial"/>
-          <w:color w:val="000000"/>
-          <w:sz w:val="20"/>
-          <w:szCs w:val="20"/>
-        </w:rPr>
-        <w:t>開始，並包含整個縮進代碼塊，類中定義的方法和屬性構成了類的名字空間</w:t>
-      </w:r>
-      <w:r>
-        <w:rPr>
-          <w:rFonts w:ascii="Verdana" w:eastAsiaTheme="majorEastAsia" w:hAnsi="Verdana" w:cs="Arial"/>
-          <w:color w:val="000000"/>
-          <w:sz w:val="20"/>
-          <w:szCs w:val="20"/>
-        </w:rPr>
-        <w:t>(name space)</w:t>
-      </w:r>
-      <w:r>
-        <w:rPr>
-          <w:rFonts w:ascii="Verdana" w:eastAsiaTheme="majorEastAsia" w:hAnsi="Verdana" w:cs="Arial"/>
-          <w:color w:val="000000"/>
-          <w:sz w:val="20"/>
-          <w:szCs w:val="20"/>
-        </w:rPr>
-        <w:t>。類通常有多個方法，以關鍵字</w:t>
+        <w:t>多個方法，以關鍵字</w:t>
       </w:r>
       <w:proofErr w:type="spellStart"/>
       <w:r>
@@ -38021,7 +37830,6 @@
                 <w:sz w:val="20"/>
                 <w:szCs w:val="20"/>
               </w:rPr>
-              <w:lastRenderedPageBreak/>
               <w:tab/>
               <w:t>pass</w:t>
             </w:r>
@@ -38134,6 +37942,7 @@
                 <w:sz w:val="20"/>
                 <w:szCs w:val="20"/>
               </w:rPr>
+              <w:lastRenderedPageBreak/>
               <w:t xml:space="preserve">&gt;&gt;&gt; </w:t>
             </w:r>
             <w:proofErr w:type="spellStart"/>
@@ -38687,7 +38496,7 @@
           <w:szCs w:val="20"/>
         </w:rPr>
       </w:pPr>
-      <w:bookmarkStart w:id="2" w:name="N101B3"/>
+      <w:bookmarkStart w:id="3" w:name="N101B3"/>
       <w:r>
         <w:rPr>
           <w:rStyle w:val="smalltitle"/>
@@ -38700,7 +38509,7 @@
         </w:rPr>
         <w:t>繼承</w:t>
       </w:r>
-      <w:bookmarkEnd w:id="2"/>
+      <w:bookmarkEnd w:id="3"/>
     </w:p>
     <w:p>
       <w:pPr>
@@ -39695,27 +39504,27 @@
       </w:r>
       <w:r>
         <w:rPr>
-          <w:rFonts w:ascii="Verdana" w:eastAsiaTheme="majorEastAsia" w:hAnsi="Verdana" w:cs="Arial" w:hint="eastAsia"/>
-          <w:color w:val="0000CC"/>
-          <w:sz w:val="20"/>
-          <w:szCs w:val="20"/>
-          <w:shd w:val="pct15" w:color="auto" w:fill="FFFFFF"/>
-        </w:rPr>
-        <w:t>(</w:t>
-      </w:r>
-      <w:r>
-        <w:rPr>
           <w:rFonts w:ascii="Verdana" w:eastAsiaTheme="majorEastAsia" w:hAnsi="Verdana" w:cs="Arial"/>
           <w:color w:val="0000CC"/>
           <w:sz w:val="20"/>
           <w:szCs w:val="20"/>
           <w:shd w:val="pct15" w:color="auto" w:fill="FFFFFF"/>
         </w:rPr>
+        <w:t>(</w:t>
+      </w:r>
+      <w:r>
+        <w:rPr>
+          <w:rFonts w:ascii="Verdana" w:eastAsiaTheme="majorEastAsia" w:hAnsi="Verdana" w:cs="Arial"/>
+          <w:color w:val="0000CC"/>
+          <w:sz w:val="20"/>
+          <w:szCs w:val="20"/>
+          <w:shd w:val="pct15" w:color="auto" w:fill="FFFFFF"/>
+        </w:rPr>
         <w:t>Interface</w:t>
       </w:r>
       <w:r>
         <w:rPr>
-          <w:rFonts w:ascii="Verdana" w:eastAsiaTheme="majorEastAsia" w:hAnsi="Verdana" w:cs="Arial" w:hint="eastAsia"/>
+          <w:rFonts w:ascii="Verdana" w:eastAsiaTheme="majorEastAsia" w:hAnsi="Verdana" w:cs="Arial"/>
           <w:color w:val="0000CC"/>
           <w:sz w:val="20"/>
           <w:szCs w:val="20"/>
@@ -40013,7 +39822,6 @@
                 <w:sz w:val="20"/>
                 <w:szCs w:val="20"/>
               </w:rPr>
-              <w:lastRenderedPageBreak/>
               <w:t xml:space="preserve">      pass</w:t>
             </w:r>
           </w:p>
@@ -40032,7 +39840,7 @@
           <w:szCs w:val="20"/>
         </w:rPr>
       </w:pPr>
-      <w:bookmarkStart w:id="3" w:name="N101EC"/>
+      <w:bookmarkStart w:id="4" w:name="N101EC"/>
       <w:r>
         <w:rPr>
           <w:rStyle w:val="smalltitle"/>
@@ -40043,10 +39851,9 @@
           <w:sz w:val="20"/>
           <w:szCs w:val="20"/>
         </w:rPr>
-        <w:lastRenderedPageBreak/>
         <w:t>多態</w:t>
       </w:r>
-      <w:bookmarkEnd w:id="3"/>
+      <w:bookmarkEnd w:id="4"/>
     </w:p>
     <w:p>
       <w:pPr>
@@ -40067,6 +39874,7 @@
           <w:sz w:val="20"/>
           <w:szCs w:val="20"/>
         </w:rPr>
+        <w:lastRenderedPageBreak/>
         <w:t>嚴格說來，</w:t>
       </w:r>
       <w:r>
@@ -40247,27 +40055,27 @@
       </w:r>
       <w:r>
         <w:rPr>
-          <w:rFonts w:ascii="Verdana" w:eastAsiaTheme="majorEastAsia" w:hAnsi="Verdana" w:cs="Arial" w:hint="eastAsia"/>
-          <w:color w:val="0000CC"/>
-          <w:sz w:val="20"/>
-          <w:szCs w:val="20"/>
-          <w:shd w:val="pct15" w:color="auto" w:fill="FFFFFF"/>
-        </w:rPr>
-        <w:t>(</w:t>
-      </w:r>
-      <w:r>
-        <w:rPr>
           <w:rFonts w:ascii="Verdana" w:eastAsiaTheme="majorEastAsia" w:hAnsi="Verdana" w:cs="Arial"/>
           <w:color w:val="0000CC"/>
           <w:sz w:val="20"/>
           <w:szCs w:val="20"/>
           <w:shd w:val="pct15" w:color="auto" w:fill="FFFFFF"/>
         </w:rPr>
+        <w:t>(</w:t>
+      </w:r>
+      <w:r>
+        <w:rPr>
+          <w:rFonts w:ascii="Verdana" w:eastAsiaTheme="majorEastAsia" w:hAnsi="Verdana" w:cs="Arial"/>
+          <w:color w:val="0000CC"/>
+          <w:sz w:val="20"/>
+          <w:szCs w:val="20"/>
+          <w:shd w:val="pct15" w:color="auto" w:fill="FFFFFF"/>
+        </w:rPr>
         <w:t>runtime binding</w:t>
       </w:r>
       <w:r>
         <w:rPr>
-          <w:rFonts w:ascii="Verdana" w:eastAsiaTheme="majorEastAsia" w:hAnsi="Verdana" w:cs="Arial" w:hint="eastAsia"/>
+          <w:rFonts w:ascii="Verdana" w:eastAsiaTheme="majorEastAsia" w:hAnsi="Verdana" w:cs="Arial"/>
           <w:color w:val="0000CC"/>
           <w:sz w:val="20"/>
           <w:szCs w:val="20"/>
@@ -40324,7 +40132,7 @@
           <w:szCs w:val="20"/>
         </w:rPr>
       </w:pPr>
-      <w:bookmarkStart w:id="4" w:name="N10210"/>
+      <w:bookmarkStart w:id="5" w:name="N10210"/>
       <w:r>
         <w:rPr>
           <w:rStyle w:val="smalltitle"/>
@@ -40337,7 +40145,7 @@
         </w:rPr>
         <w:t>可見性</w:t>
       </w:r>
-      <w:bookmarkEnd w:id="4"/>
+      <w:bookmarkEnd w:id="5"/>
     </w:p>
     <w:p>
       <w:pPr>
@@ -40558,27 +40366,27 @@
       </w:r>
       <w:r>
         <w:rPr>
-          <w:rFonts w:ascii="Verdana" w:eastAsiaTheme="majorEastAsia" w:hAnsi="Verdana" w:cs="Arial" w:hint="eastAsia"/>
-          <w:color w:val="0000CC"/>
-          <w:sz w:val="20"/>
-          <w:szCs w:val="20"/>
-          <w:shd w:val="pct15" w:color="auto" w:fill="FFFFFF"/>
-        </w:rPr>
-        <w:t>(</w:t>
-      </w:r>
-      <w:r>
-        <w:rPr>
           <w:rFonts w:ascii="Verdana" w:eastAsiaTheme="majorEastAsia" w:hAnsi="Verdana" w:cs="Arial"/>
           <w:color w:val="0000CC"/>
           <w:sz w:val="20"/>
           <w:szCs w:val="20"/>
           <w:shd w:val="pct15" w:color="auto" w:fill="FFFFFF"/>
         </w:rPr>
+        <w:t>(</w:t>
+      </w:r>
+      <w:r>
+        <w:rPr>
+          <w:rFonts w:ascii="Verdana" w:eastAsiaTheme="majorEastAsia" w:hAnsi="Verdana" w:cs="Arial"/>
+          <w:color w:val="0000CC"/>
+          <w:sz w:val="20"/>
+          <w:szCs w:val="20"/>
+          <w:shd w:val="pct15" w:color="auto" w:fill="FFFFFF"/>
+        </w:rPr>
         <w:t>name mangling</w:t>
       </w:r>
       <w:r>
         <w:rPr>
-          <w:rFonts w:ascii="Verdana" w:eastAsiaTheme="majorEastAsia" w:hAnsi="Verdana" w:cs="Arial" w:hint="eastAsia"/>
+          <w:rFonts w:ascii="Verdana" w:eastAsiaTheme="majorEastAsia" w:hAnsi="Verdana" w:cs="Arial"/>
           <w:color w:val="0000CC"/>
           <w:sz w:val="20"/>
           <w:szCs w:val="20"/>
@@ -41116,8 +40924,6 @@
           <w:szCs w:val="20"/>
         </w:rPr>
       </w:pPr>
-      <w:bookmarkStart w:id="5" w:name="_GoBack"/>
-      <w:bookmarkEnd w:id="5"/>
     </w:p>
     <w:sectPr>
       <w:pgSz w:w="11906" w:h="16838"/>

--- a/Work/Python/Python Note.docx
+++ b/Work/Python/Python Note.docx
@@ -2676,1024 +2676,1033 @@
           <w:szCs w:val="20"/>
         </w:rPr>
       </w:pPr>
+      <w:r>
+        <w:rPr>
+          <w:rFonts w:ascii="Verdana" w:eastAsiaTheme="majorEastAsia" w:hAnsi="Verdana"/>
+          <w:sz w:val="20"/>
+          <w:szCs w:val="20"/>
+        </w:rPr>
+        <w:t>////////////////////////////////////////////////////////////////////////////////////////////////////////////////////////</w:t>
+      </w:r>
+    </w:p>
+    <w:p>
+      <w:pPr>
+        <w:pStyle w:val="NormalWeb"/>
+        <w:spacing w:before="0" w:beforeAutospacing="0" w:after="0" w:afterAutospacing="0"/>
+        <w:rPr>
+          <w:rFonts w:ascii="Verdana" w:hAnsi="Verdana"/>
+          <w:sz w:val="20"/>
+          <w:szCs w:val="20"/>
+        </w:rPr>
+      </w:pPr>
+      <w:r>
+        <w:rPr>
+          <w:rFonts w:ascii="Verdana" w:hAnsi="Verdana"/>
+          <w:sz w:val="20"/>
+          <w:szCs w:val="20"/>
+        </w:rPr>
+        <w:t>There are two ways to format the string:</w:t>
+      </w:r>
+    </w:p>
+    <w:p>
+      <w:pPr>
+        <w:pStyle w:val="NormalWeb"/>
+        <w:spacing w:before="0" w:beforeAutospacing="0" w:after="0" w:afterAutospacing="0"/>
+        <w:rPr>
+          <w:rFonts w:ascii="Verdana" w:hAnsi="Verdana"/>
+          <w:i/>
+          <w:sz w:val="20"/>
+          <w:szCs w:val="20"/>
+        </w:rPr>
+      </w:pPr>
+      <w:r>
+        <w:rPr>
+          <w:rFonts w:ascii="Verdana" w:hAnsi="Verdana"/>
+          <w:i/>
+          <w:sz w:val="20"/>
+          <w:szCs w:val="20"/>
+        </w:rPr>
+        <w:t xml:space="preserve">&gt;&gt;&gt; </w:t>
+      </w:r>
+      <w:proofErr w:type="spellStart"/>
+      <w:r>
+        <w:rPr>
+          <w:rFonts w:ascii="Verdana" w:hAnsi="Verdana"/>
+          <w:i/>
+          <w:sz w:val="20"/>
+          <w:szCs w:val="20"/>
+        </w:rPr>
+        <w:t>target_ip</w:t>
+      </w:r>
+      <w:proofErr w:type="spellEnd"/>
+      <w:r>
+        <w:rPr>
+          <w:rFonts w:ascii="Verdana" w:hAnsi="Verdana"/>
+          <w:i/>
+          <w:sz w:val="20"/>
+          <w:szCs w:val="20"/>
+        </w:rPr>
+        <w:t xml:space="preserve"> = “172.17.21.104”</w:t>
+      </w:r>
+    </w:p>
+    <w:p>
+      <w:pPr>
+        <w:pStyle w:val="NormalWeb"/>
+        <w:spacing w:before="0" w:beforeAutospacing="0" w:after="0" w:afterAutospacing="0"/>
+        <w:rPr>
+          <w:rFonts w:ascii="Verdana" w:hAnsi="Verdana"/>
+          <w:i/>
+          <w:sz w:val="20"/>
+          <w:szCs w:val="20"/>
+        </w:rPr>
+      </w:pPr>
+      <w:r>
+        <w:rPr>
+          <w:rFonts w:ascii="Verdana" w:hAnsi="Verdana"/>
+          <w:i/>
+          <w:sz w:val="20"/>
+          <w:szCs w:val="20"/>
+        </w:rPr>
+        <w:t xml:space="preserve">&gt;&gt;&gt; </w:t>
+      </w:r>
+      <w:proofErr w:type="spellStart"/>
+      <w:r>
+        <w:rPr>
+          <w:rFonts w:ascii="Verdana" w:hAnsi="Verdana"/>
+          <w:i/>
+          <w:sz w:val="20"/>
+          <w:szCs w:val="20"/>
+        </w:rPr>
+        <w:t>port_no</w:t>
+      </w:r>
+      <w:proofErr w:type="spellEnd"/>
+      <w:r>
+        <w:rPr>
+          <w:rFonts w:ascii="Verdana" w:hAnsi="Verdana"/>
+          <w:i/>
+          <w:sz w:val="20"/>
+          <w:szCs w:val="20"/>
+        </w:rPr>
+        <w:t xml:space="preserve"> = 8443</w:t>
+      </w:r>
+    </w:p>
+    <w:p>
+      <w:pPr>
+        <w:pStyle w:val="NormalWeb"/>
+        <w:spacing w:before="0" w:beforeAutospacing="0" w:after="0" w:afterAutospacing="0"/>
+        <w:rPr>
+          <w:rFonts w:ascii="Verdana" w:hAnsi="Verdana"/>
+          <w:i/>
+          <w:sz w:val="20"/>
+          <w:szCs w:val="20"/>
+        </w:rPr>
+      </w:pPr>
+      <w:r>
+        <w:rPr>
+          <w:rFonts w:ascii="Verdana" w:hAnsi="Verdana"/>
+          <w:i/>
+          <w:sz w:val="20"/>
+          <w:szCs w:val="20"/>
+        </w:rPr>
+        <w:t xml:space="preserve">&gt;&gt;&gt; </w:t>
+      </w:r>
+      <w:proofErr w:type="spellStart"/>
+      <w:proofErr w:type="gramStart"/>
+      <w:r>
+        <w:rPr>
+          <w:rFonts w:ascii="Verdana" w:hAnsi="Verdana"/>
+          <w:i/>
+          <w:sz w:val="20"/>
+          <w:szCs w:val="20"/>
+        </w:rPr>
+        <w:t>cmd</w:t>
+      </w:r>
+      <w:proofErr w:type="spellEnd"/>
+      <w:proofErr w:type="gramEnd"/>
+      <w:r>
+        <w:rPr>
+          <w:rFonts w:ascii="Verdana" w:hAnsi="Verdana"/>
+          <w:i/>
+          <w:sz w:val="20"/>
+          <w:szCs w:val="20"/>
+        </w:rPr>
+        <w:t xml:space="preserve"> = “ping %s:%s –c1 –W1” % (</w:t>
+      </w:r>
+      <w:proofErr w:type="spellStart"/>
+      <w:r>
+        <w:rPr>
+          <w:rFonts w:ascii="Verdana" w:hAnsi="Verdana"/>
+          <w:i/>
+          <w:sz w:val="20"/>
+          <w:szCs w:val="20"/>
+        </w:rPr>
+        <w:t>target_ip</w:t>
+      </w:r>
+      <w:proofErr w:type="spellEnd"/>
+      <w:r>
+        <w:rPr>
+          <w:rFonts w:ascii="Verdana" w:hAnsi="Verdana"/>
+          <w:i/>
+          <w:sz w:val="20"/>
+          <w:szCs w:val="20"/>
+        </w:rPr>
+        <w:t xml:space="preserve">, </w:t>
+      </w:r>
+      <w:proofErr w:type="spellStart"/>
+      <w:r>
+        <w:rPr>
+          <w:rFonts w:ascii="Verdana" w:hAnsi="Verdana"/>
+          <w:i/>
+          <w:sz w:val="20"/>
+          <w:szCs w:val="20"/>
+        </w:rPr>
+        <w:t>port_no</w:t>
+      </w:r>
+      <w:proofErr w:type="spellEnd"/>
+      <w:r>
+        <w:rPr>
+          <w:rFonts w:ascii="Verdana" w:hAnsi="Verdana"/>
+          <w:i/>
+          <w:sz w:val="20"/>
+          <w:szCs w:val="20"/>
+        </w:rPr>
+        <w:t>)</w:t>
+      </w:r>
+    </w:p>
+    <w:p>
+      <w:pPr>
+        <w:pStyle w:val="NormalWeb"/>
+        <w:spacing w:before="0" w:beforeAutospacing="0" w:after="0" w:afterAutospacing="0"/>
+        <w:rPr>
+          <w:rFonts w:ascii="Verdana" w:hAnsi="Verdana"/>
+          <w:i/>
+          <w:sz w:val="20"/>
+          <w:szCs w:val="20"/>
+        </w:rPr>
+      </w:pPr>
+      <w:r>
+        <w:rPr>
+          <w:rFonts w:ascii="Verdana" w:hAnsi="Verdana"/>
+          <w:i/>
+          <w:sz w:val="20"/>
+          <w:szCs w:val="20"/>
+        </w:rPr>
+        <w:t xml:space="preserve">&gt;&gt;&gt; </w:t>
+      </w:r>
+      <w:proofErr w:type="spellStart"/>
+      <w:proofErr w:type="gramStart"/>
+      <w:r>
+        <w:rPr>
+          <w:rFonts w:ascii="Verdana" w:hAnsi="Verdana"/>
+          <w:i/>
+          <w:sz w:val="20"/>
+          <w:szCs w:val="20"/>
+        </w:rPr>
+        <w:t>cmd</w:t>
+      </w:r>
+      <w:proofErr w:type="spellEnd"/>
+      <w:proofErr w:type="gramEnd"/>
+      <w:r>
+        <w:rPr>
+          <w:rFonts w:ascii="Verdana" w:hAnsi="Verdana"/>
+          <w:i/>
+          <w:sz w:val="20"/>
+          <w:szCs w:val="20"/>
+        </w:rPr>
+        <w:t xml:space="preserve"> = “</w:t>
+      </w:r>
+      <w:r>
+        <w:rPr>
+          <w:rFonts w:ascii="Verdana" w:hAnsi="Verdana"/>
+          <w:i/>
+          <w:sz w:val="20"/>
+          <w:szCs w:val="20"/>
+        </w:rPr>
+        <w:t>ping {0}</w:t>
+      </w:r>
+      <w:r>
+        <w:rPr>
+          <w:rFonts w:ascii="Verdana" w:hAnsi="Verdana"/>
+          <w:i/>
+          <w:sz w:val="20"/>
+          <w:szCs w:val="20"/>
+        </w:rPr>
+        <w:t>:</w:t>
+      </w:r>
+      <w:r>
+        <w:rPr>
+          <w:rFonts w:ascii="Verdana" w:hAnsi="Verdana"/>
+          <w:i/>
+          <w:sz w:val="20"/>
+          <w:szCs w:val="20"/>
+        </w:rPr>
+        <w:t>{1}</w:t>
+      </w:r>
+      <w:r>
+        <w:rPr>
+          <w:rFonts w:ascii="Verdana" w:hAnsi="Verdana"/>
+          <w:i/>
+          <w:sz w:val="20"/>
+          <w:szCs w:val="20"/>
+        </w:rPr>
+        <w:t xml:space="preserve"> –c1 –W1”.format(</w:t>
+      </w:r>
+      <w:proofErr w:type="spellStart"/>
+      <w:r>
+        <w:rPr>
+          <w:rFonts w:ascii="Verdana" w:hAnsi="Verdana"/>
+          <w:i/>
+          <w:sz w:val="20"/>
+          <w:szCs w:val="20"/>
+        </w:rPr>
+        <w:t>get_ip</w:t>
+      </w:r>
+      <w:proofErr w:type="spellEnd"/>
+      <w:r>
+        <w:rPr>
+          <w:rFonts w:ascii="Verdana" w:hAnsi="Verdana"/>
+          <w:i/>
+          <w:sz w:val="20"/>
+          <w:szCs w:val="20"/>
+        </w:rPr>
+        <w:t xml:space="preserve">, </w:t>
+      </w:r>
+      <w:proofErr w:type="spellStart"/>
+      <w:r>
+        <w:rPr>
+          <w:rFonts w:ascii="Verdana" w:hAnsi="Verdana"/>
+          <w:i/>
+          <w:sz w:val="20"/>
+          <w:szCs w:val="20"/>
+        </w:rPr>
+        <w:t>port_no</w:t>
+      </w:r>
+      <w:proofErr w:type="spellEnd"/>
+      <w:r>
+        <w:rPr>
+          <w:rFonts w:ascii="Verdana" w:hAnsi="Verdana"/>
+          <w:i/>
+          <w:sz w:val="20"/>
+          <w:szCs w:val="20"/>
+        </w:rPr>
+        <w:t>)</w:t>
+      </w:r>
+    </w:p>
+    <w:p>
+      <w:pPr>
+        <w:pStyle w:val="NormalWeb"/>
+        <w:spacing w:before="0" w:beforeAutospacing="0" w:after="0" w:afterAutospacing="0"/>
+        <w:rPr>
+          <w:rFonts w:ascii="Verdana" w:hAnsi="Verdana"/>
+          <w:sz w:val="20"/>
+          <w:szCs w:val="20"/>
+        </w:rPr>
+      </w:pPr>
+      <w:r>
+        <w:rPr>
+          <w:rFonts w:ascii="Verdana" w:hAnsi="Verdana"/>
+          <w:sz w:val="20"/>
+          <w:szCs w:val="20"/>
+        </w:rPr>
+        <w:t>Two ways to set a =dictionary object:</w:t>
+      </w:r>
+    </w:p>
+    <w:p>
+      <w:pPr>
+        <w:pStyle w:val="NormalWeb"/>
+        <w:spacing w:before="0" w:beforeAutospacing="0" w:after="0" w:afterAutospacing="0"/>
+        <w:rPr>
+          <w:rFonts w:ascii="Verdana" w:hAnsi="Verdana"/>
+          <w:i/>
+          <w:sz w:val="20"/>
+          <w:szCs w:val="20"/>
+        </w:rPr>
+      </w:pPr>
+      <w:proofErr w:type="spellStart"/>
+      <w:proofErr w:type="gramStart"/>
+      <w:r>
+        <w:rPr>
+          <w:rFonts w:ascii="Verdana" w:hAnsi="Verdana"/>
+          <w:i/>
+          <w:sz w:val="20"/>
+          <w:szCs w:val="20"/>
+        </w:rPr>
+        <w:t>cfg</w:t>
+      </w:r>
+      <w:proofErr w:type="spellEnd"/>
+      <w:proofErr w:type="gramEnd"/>
+      <w:r>
+        <w:rPr>
+          <w:rFonts w:ascii="Verdana" w:hAnsi="Verdana"/>
+          <w:i/>
+          <w:sz w:val="20"/>
+          <w:szCs w:val="20"/>
+        </w:rPr>
+        <w:t xml:space="preserve"> = </w:t>
+      </w:r>
+      <w:proofErr w:type="spellStart"/>
+      <w:r>
+        <w:rPr>
+          <w:rFonts w:ascii="Verdana" w:hAnsi="Verdana"/>
+          <w:i/>
+          <w:sz w:val="20"/>
+          <w:szCs w:val="20"/>
+        </w:rPr>
+        <w:t>dict</w:t>
+      </w:r>
+      <w:proofErr w:type="spellEnd"/>
+      <w:r>
+        <w:rPr>
+          <w:rFonts w:ascii="Verdana" w:hAnsi="Verdana"/>
+          <w:i/>
+          <w:sz w:val="20"/>
+          <w:szCs w:val="20"/>
+        </w:rPr>
+        <w:t>(username = ‘super’)</w:t>
+      </w:r>
+    </w:p>
+    <w:p>
+      <w:pPr>
+        <w:pStyle w:val="NormalWeb"/>
+        <w:spacing w:before="0" w:beforeAutospacing="0" w:after="0" w:afterAutospacing="0"/>
+        <w:rPr>
+          <w:rFonts w:ascii="Verdana" w:hAnsi="Verdana"/>
+          <w:i/>
+          <w:sz w:val="20"/>
+          <w:szCs w:val="20"/>
+        </w:rPr>
+      </w:pPr>
+      <w:proofErr w:type="spellStart"/>
+      <w:proofErr w:type="gramStart"/>
+      <w:r>
+        <w:rPr>
+          <w:rFonts w:ascii="Verdana" w:hAnsi="Verdana"/>
+          <w:i/>
+          <w:sz w:val="20"/>
+          <w:szCs w:val="20"/>
+        </w:rPr>
+        <w:t>cfg</w:t>
+      </w:r>
+      <w:proofErr w:type="spellEnd"/>
+      <w:proofErr w:type="gramEnd"/>
+      <w:r>
+        <w:rPr>
+          <w:rFonts w:ascii="Verdana" w:hAnsi="Verdana"/>
+          <w:i/>
+          <w:sz w:val="20"/>
+          <w:szCs w:val="20"/>
+        </w:rPr>
+        <w:t xml:space="preserve"> = {‘username’: “admin</w:t>
+      </w:r>
+      <w:r>
+        <w:rPr>
+          <w:rFonts w:ascii="Verdana" w:hAnsi="Verdana"/>
+          <w:i/>
+          <w:sz w:val="20"/>
+          <w:szCs w:val="20"/>
+        </w:rPr>
+        <w:t>”</w:t>
+      </w:r>
+      <w:r>
+        <w:rPr>
+          <w:rFonts w:ascii="Verdana" w:hAnsi="Verdana"/>
+          <w:i/>
+          <w:sz w:val="20"/>
+          <w:szCs w:val="20"/>
+        </w:rPr>
+        <w:t>}</w:t>
+      </w:r>
+    </w:p>
+    <w:p>
+      <w:pPr>
+        <w:pStyle w:val="NormalWeb"/>
+        <w:spacing w:before="0" w:beforeAutospacing="0" w:after="0" w:afterAutospacing="0"/>
+        <w:rPr>
+          <w:rFonts w:ascii="Verdana" w:hAnsi="Verdana"/>
+          <w:sz w:val="20"/>
+          <w:szCs w:val="20"/>
+        </w:rPr>
+      </w:pPr>
+      <w:r>
+        <w:rPr>
+          <w:rFonts w:ascii="Verdana" w:hAnsi="Verdana"/>
+          <w:sz w:val="20"/>
+          <w:szCs w:val="20"/>
+        </w:rPr>
+        <w:t>If you want to initialize the member variables of its base class in the derived class, here is the example:</w:t>
+      </w:r>
+    </w:p>
+    <w:p>
+      <w:pPr>
+        <w:pStyle w:val="NormalWeb"/>
+        <w:spacing w:before="0" w:beforeAutospacing="0" w:after="0" w:afterAutospacing="0"/>
+        <w:rPr>
+          <w:rFonts w:ascii="Verdana" w:hAnsi="Verdana"/>
+          <w:i/>
+          <w:sz w:val="20"/>
+          <w:szCs w:val="20"/>
+        </w:rPr>
+      </w:pPr>
+      <w:proofErr w:type="gramStart"/>
+      <w:r>
+        <w:rPr>
+          <w:rFonts w:ascii="Verdana" w:hAnsi="Verdana"/>
+          <w:i/>
+          <w:sz w:val="20"/>
+          <w:szCs w:val="20"/>
+        </w:rPr>
+        <w:t>class</w:t>
+      </w:r>
+      <w:proofErr w:type="gramEnd"/>
+      <w:r>
+        <w:rPr>
+          <w:rFonts w:ascii="Verdana" w:hAnsi="Verdana"/>
+          <w:i/>
+          <w:sz w:val="20"/>
+          <w:szCs w:val="20"/>
+        </w:rPr>
+        <w:t xml:space="preserve"> </w:t>
+      </w:r>
+      <w:proofErr w:type="spellStart"/>
+      <w:r>
+        <w:rPr>
+          <w:rFonts w:ascii="Verdana" w:hAnsi="Verdana"/>
+          <w:i/>
+          <w:sz w:val="20"/>
+          <w:szCs w:val="20"/>
+        </w:rPr>
+        <w:t>BmpController</w:t>
+      </w:r>
+      <w:proofErr w:type="spellEnd"/>
+      <w:r>
+        <w:rPr>
+          <w:rFonts w:ascii="Verdana" w:hAnsi="Verdana"/>
+          <w:i/>
+          <w:sz w:val="20"/>
+          <w:szCs w:val="20"/>
+        </w:rPr>
+        <w:t>:</w:t>
+      </w:r>
+    </w:p>
+    <w:p>
+      <w:pPr>
+        <w:pStyle w:val="NormalWeb"/>
+        <w:spacing w:before="0" w:beforeAutospacing="0" w:after="0" w:afterAutospacing="0"/>
+        <w:rPr>
+          <w:rFonts w:ascii="Verdana" w:hAnsi="Verdana"/>
+          <w:i/>
+          <w:sz w:val="20"/>
+          <w:szCs w:val="20"/>
+        </w:rPr>
+      </w:pPr>
+      <w:r>
+        <w:rPr>
+          <w:rFonts w:ascii="Verdana" w:hAnsi="Verdana"/>
+          <w:i/>
+          <w:sz w:val="20"/>
+          <w:szCs w:val="20"/>
+        </w:rPr>
+        <w:t xml:space="preserve">    </w:t>
+      </w:r>
+      <w:proofErr w:type="spellStart"/>
+      <w:proofErr w:type="gramStart"/>
+      <w:r>
+        <w:rPr>
+          <w:rFonts w:ascii="Verdana" w:hAnsi="Verdana"/>
+          <w:i/>
+          <w:sz w:val="20"/>
+          <w:szCs w:val="20"/>
+        </w:rPr>
+        <w:t>def</w:t>
+      </w:r>
+      <w:proofErr w:type="spellEnd"/>
+      <w:proofErr w:type="gramEnd"/>
+      <w:r>
+        <w:rPr>
+          <w:rFonts w:ascii="Verdana" w:hAnsi="Verdana"/>
+          <w:i/>
+          <w:sz w:val="20"/>
+          <w:szCs w:val="20"/>
+        </w:rPr>
+        <w:t xml:space="preserve"> __</w:t>
+      </w:r>
+      <w:proofErr w:type="spellStart"/>
+      <w:r>
+        <w:rPr>
+          <w:rFonts w:ascii="Verdana" w:hAnsi="Verdana"/>
+          <w:i/>
+          <w:sz w:val="20"/>
+          <w:szCs w:val="20"/>
+        </w:rPr>
+        <w:t>init</w:t>
+      </w:r>
+      <w:proofErr w:type="spellEnd"/>
+      <w:r>
+        <w:rPr>
+          <w:rFonts w:ascii="Verdana" w:hAnsi="Verdana"/>
+          <w:i/>
+          <w:sz w:val="20"/>
+          <w:szCs w:val="20"/>
+        </w:rPr>
+        <w:t xml:space="preserve">__(self, </w:t>
+      </w:r>
+      <w:proofErr w:type="spellStart"/>
+      <w:r>
+        <w:rPr>
+          <w:rFonts w:ascii="Verdana" w:hAnsi="Verdana"/>
+          <w:i/>
+          <w:sz w:val="20"/>
+          <w:szCs w:val="20"/>
+        </w:rPr>
+        <w:t>cfg</w:t>
+      </w:r>
+      <w:proofErr w:type="spellEnd"/>
+      <w:r>
+        <w:rPr>
+          <w:rFonts w:ascii="Verdana" w:hAnsi="Verdana"/>
+          <w:i/>
+          <w:sz w:val="20"/>
+          <w:szCs w:val="20"/>
+        </w:rPr>
+        <w:t>):</w:t>
+      </w:r>
+    </w:p>
+    <w:p>
+      <w:pPr>
+        <w:pStyle w:val="NormalWeb"/>
+        <w:spacing w:before="0" w:beforeAutospacing="0" w:after="0" w:afterAutospacing="0"/>
+        <w:rPr>
+          <w:rFonts w:ascii="Verdana" w:hAnsi="Verdana"/>
+          <w:i/>
+          <w:sz w:val="20"/>
+          <w:szCs w:val="20"/>
+        </w:rPr>
+      </w:pPr>
+      <w:r>
+        <w:rPr>
+          <w:rFonts w:ascii="Verdana" w:hAnsi="Verdana"/>
+          <w:i/>
+          <w:sz w:val="20"/>
+          <w:szCs w:val="20"/>
+        </w:rPr>
+        <w:t xml:space="preserve">        </w:t>
+      </w:r>
+      <w:proofErr w:type="spellStart"/>
+      <w:r>
+        <w:rPr>
+          <w:rFonts w:ascii="Verdana" w:hAnsi="Verdana"/>
+          <w:i/>
+          <w:sz w:val="20"/>
+          <w:szCs w:val="20"/>
+        </w:rPr>
+        <w:t>self.xcfg</w:t>
+      </w:r>
+      <w:proofErr w:type="spellEnd"/>
+      <w:r>
+        <w:rPr>
+          <w:rFonts w:ascii="Verdana" w:hAnsi="Verdana"/>
+          <w:i/>
+          <w:sz w:val="20"/>
+          <w:szCs w:val="20"/>
+        </w:rPr>
+        <w:t xml:space="preserve"> = </w:t>
+      </w:r>
+      <w:proofErr w:type="spellStart"/>
+      <w:proofErr w:type="gramStart"/>
+      <w:r>
+        <w:rPr>
+          <w:rFonts w:ascii="Verdana" w:hAnsi="Verdana"/>
+          <w:i/>
+          <w:sz w:val="20"/>
+          <w:szCs w:val="20"/>
+        </w:rPr>
+        <w:t>dict</w:t>
+      </w:r>
+      <w:proofErr w:type="spellEnd"/>
+      <w:r>
+        <w:rPr>
+          <w:rFonts w:ascii="Verdana" w:hAnsi="Verdana"/>
+          <w:i/>
+          <w:sz w:val="20"/>
+          <w:szCs w:val="20"/>
+        </w:rPr>
+        <w:t>(</w:t>
+      </w:r>
+      <w:proofErr w:type="gramEnd"/>
+      <w:r>
+        <w:rPr>
+          <w:rFonts w:ascii="Verdana" w:hAnsi="Verdana"/>
+          <w:i/>
+          <w:sz w:val="20"/>
+          <w:szCs w:val="20"/>
+        </w:rPr>
+        <w:t xml:space="preserve">username </w:t>
+      </w:r>
+      <w:r>
+        <w:rPr>
+          <w:rFonts w:ascii="Verdana" w:hAnsi="Verdana"/>
+          <w:i/>
+          <w:sz w:val="20"/>
+          <w:szCs w:val="20"/>
+        </w:rPr>
+        <w:t>= ‘</w:t>
+      </w:r>
+      <w:proofErr w:type="spellStart"/>
+      <w:r>
+        <w:rPr>
+          <w:rFonts w:ascii="Verdana" w:hAnsi="Verdana"/>
+          <w:i/>
+          <w:sz w:val="20"/>
+          <w:szCs w:val="20"/>
+        </w:rPr>
+        <w:t>BmpController</w:t>
+      </w:r>
+      <w:proofErr w:type="spellEnd"/>
+      <w:r>
+        <w:rPr>
+          <w:rFonts w:ascii="Verdana" w:hAnsi="Verdana"/>
+          <w:i/>
+          <w:sz w:val="20"/>
+          <w:szCs w:val="20"/>
+        </w:rPr>
+        <w:t>’</w:t>
+      </w:r>
+      <w:r>
+        <w:rPr>
+          <w:rFonts w:ascii="Verdana" w:hAnsi="Verdana"/>
+          <w:i/>
+          <w:sz w:val="20"/>
+          <w:szCs w:val="20"/>
+        </w:rPr>
+        <w:t>)</w:t>
+      </w:r>
+    </w:p>
+    <w:p>
+      <w:pPr>
+        <w:pStyle w:val="NormalWeb"/>
+        <w:spacing w:before="0" w:beforeAutospacing="0" w:after="0" w:afterAutospacing="0"/>
+        <w:rPr>
+          <w:rFonts w:ascii="Verdana" w:hAnsi="Verdana"/>
+          <w:i/>
+          <w:sz w:val="20"/>
+          <w:szCs w:val="20"/>
+        </w:rPr>
+      </w:pPr>
+      <w:r>
+        <w:rPr>
+          <w:rFonts w:ascii="Verdana" w:hAnsi="Verdana"/>
+          <w:i/>
+          <w:sz w:val="20"/>
+          <w:szCs w:val="20"/>
+        </w:rPr>
+        <w:t xml:space="preserve">        </w:t>
+      </w:r>
+      <w:proofErr w:type="spellStart"/>
+      <w:proofErr w:type="gramStart"/>
+      <w:r>
+        <w:rPr>
+          <w:rFonts w:ascii="Verdana" w:hAnsi="Verdana"/>
+          <w:i/>
+          <w:sz w:val="20"/>
+          <w:szCs w:val="20"/>
+        </w:rPr>
+        <w:t>self.xcfg.update</w:t>
+      </w:r>
+      <w:proofErr w:type="spellEnd"/>
+      <w:r>
+        <w:rPr>
+          <w:rFonts w:ascii="Verdana" w:hAnsi="Verdana"/>
+          <w:i/>
+          <w:sz w:val="20"/>
+          <w:szCs w:val="20"/>
+        </w:rPr>
+        <w:t>(</w:t>
+      </w:r>
+      <w:proofErr w:type="spellStart"/>
+      <w:proofErr w:type="gramEnd"/>
+      <w:r>
+        <w:rPr>
+          <w:rFonts w:ascii="Verdana" w:hAnsi="Verdana"/>
+          <w:i/>
+          <w:sz w:val="20"/>
+          <w:szCs w:val="20"/>
+        </w:rPr>
+        <w:t>cfg</w:t>
+      </w:r>
+      <w:proofErr w:type="spellEnd"/>
+      <w:r>
+        <w:rPr>
+          <w:rFonts w:ascii="Verdana" w:hAnsi="Verdana"/>
+          <w:i/>
+          <w:sz w:val="20"/>
+          <w:szCs w:val="20"/>
+        </w:rPr>
+        <w:t>)</w:t>
+      </w:r>
+    </w:p>
+    <w:p>
+      <w:pPr>
+        <w:pStyle w:val="NormalWeb"/>
+        <w:spacing w:before="0" w:beforeAutospacing="0" w:after="0" w:afterAutospacing="0"/>
+        <w:rPr>
+          <w:rFonts w:ascii="Verdana" w:hAnsi="Verdana"/>
+          <w:i/>
+          <w:sz w:val="20"/>
+          <w:szCs w:val="20"/>
+        </w:rPr>
+      </w:pPr>
+      <w:proofErr w:type="gramStart"/>
+      <w:r>
+        <w:rPr>
+          <w:rFonts w:ascii="Verdana" w:hAnsi="Verdana"/>
+          <w:i/>
+          <w:sz w:val="20"/>
+          <w:szCs w:val="20"/>
+        </w:rPr>
+        <w:t>class</w:t>
+      </w:r>
+      <w:proofErr w:type="gramEnd"/>
+      <w:r>
+        <w:rPr>
+          <w:rFonts w:ascii="Verdana" w:hAnsi="Verdana"/>
+          <w:i/>
+          <w:sz w:val="20"/>
+          <w:szCs w:val="20"/>
+        </w:rPr>
+        <w:t xml:space="preserve"> </w:t>
+      </w:r>
+      <w:proofErr w:type="spellStart"/>
+      <w:r>
+        <w:rPr>
+          <w:rFonts w:ascii="Verdana" w:hAnsi="Verdana"/>
+          <w:i/>
+          <w:sz w:val="20"/>
+          <w:szCs w:val="20"/>
+        </w:rPr>
+        <w:t>BmpControllerEx</w:t>
+      </w:r>
+      <w:proofErr w:type="spellEnd"/>
+      <w:r>
+        <w:rPr>
+          <w:rFonts w:ascii="Verdana" w:hAnsi="Verdana"/>
+          <w:i/>
+          <w:sz w:val="20"/>
+          <w:szCs w:val="20"/>
+        </w:rPr>
+        <w:t>(</w:t>
+      </w:r>
+      <w:proofErr w:type="spellStart"/>
+      <w:r>
+        <w:rPr>
+          <w:rFonts w:ascii="Verdana" w:hAnsi="Verdana"/>
+          <w:i/>
+          <w:sz w:val="20"/>
+          <w:szCs w:val="20"/>
+        </w:rPr>
+        <w:t>BmpController</w:t>
+      </w:r>
+      <w:proofErr w:type="spellEnd"/>
+      <w:r>
+        <w:rPr>
+          <w:rFonts w:ascii="Verdana" w:hAnsi="Verdana"/>
+          <w:i/>
+          <w:sz w:val="20"/>
+          <w:szCs w:val="20"/>
+        </w:rPr>
+        <w:t>):</w:t>
+      </w:r>
+    </w:p>
+    <w:p>
+      <w:pPr>
+        <w:pStyle w:val="NormalWeb"/>
+        <w:spacing w:before="0" w:beforeAutospacing="0" w:after="0" w:afterAutospacing="0"/>
+        <w:rPr>
+          <w:rFonts w:ascii="Verdana" w:hAnsi="Verdana"/>
+          <w:i/>
+          <w:sz w:val="20"/>
+          <w:szCs w:val="20"/>
+        </w:rPr>
+      </w:pPr>
+      <w:r>
+        <w:rPr>
+          <w:rFonts w:ascii="Verdana" w:hAnsi="Verdana"/>
+          <w:i/>
+          <w:sz w:val="20"/>
+          <w:szCs w:val="20"/>
+        </w:rPr>
+        <w:t xml:space="preserve">    </w:t>
+      </w:r>
+      <w:proofErr w:type="spellStart"/>
+      <w:proofErr w:type="gramStart"/>
+      <w:r>
+        <w:rPr>
+          <w:rFonts w:ascii="Verdana" w:hAnsi="Verdana"/>
+          <w:i/>
+          <w:sz w:val="20"/>
+          <w:szCs w:val="20"/>
+        </w:rPr>
+        <w:t>def</w:t>
+      </w:r>
+      <w:proofErr w:type="spellEnd"/>
+      <w:proofErr w:type="gramEnd"/>
+      <w:r>
+        <w:rPr>
+          <w:rFonts w:ascii="Verdana" w:hAnsi="Verdana"/>
+          <w:i/>
+          <w:sz w:val="20"/>
+          <w:szCs w:val="20"/>
+        </w:rPr>
+        <w:t xml:space="preserve"> __</w:t>
+      </w:r>
+      <w:proofErr w:type="spellStart"/>
+      <w:r>
+        <w:rPr>
+          <w:rFonts w:ascii="Verdana" w:hAnsi="Verdana"/>
+          <w:i/>
+          <w:sz w:val="20"/>
+          <w:szCs w:val="20"/>
+        </w:rPr>
+        <w:t>init</w:t>
+      </w:r>
+      <w:proofErr w:type="spellEnd"/>
+      <w:r>
+        <w:rPr>
+          <w:rFonts w:ascii="Verdana" w:hAnsi="Verdana"/>
+          <w:i/>
+          <w:sz w:val="20"/>
+          <w:szCs w:val="20"/>
+        </w:rPr>
+        <w:t xml:space="preserve">__(self, </w:t>
+      </w:r>
+      <w:proofErr w:type="spellStart"/>
+      <w:r>
+        <w:rPr>
+          <w:rFonts w:ascii="Verdana" w:hAnsi="Verdana"/>
+          <w:i/>
+          <w:sz w:val="20"/>
+          <w:szCs w:val="20"/>
+        </w:rPr>
+        <w:t>cfg</w:t>
+      </w:r>
+      <w:proofErr w:type="spellEnd"/>
+      <w:r>
+        <w:rPr>
+          <w:rFonts w:ascii="Verdana" w:hAnsi="Verdana"/>
+          <w:i/>
+          <w:sz w:val="20"/>
+          <w:szCs w:val="20"/>
+        </w:rPr>
+        <w:t>)</w:t>
+      </w:r>
+      <w:r>
+        <w:rPr>
+          <w:rFonts w:ascii="Verdana" w:hAnsi="Verdana"/>
+          <w:i/>
+          <w:sz w:val="20"/>
+          <w:szCs w:val="20"/>
+        </w:rPr>
+        <w:t>:</w:t>
+      </w:r>
+    </w:p>
+    <w:p>
+      <w:pPr>
+        <w:pStyle w:val="NormalWeb"/>
+        <w:spacing w:before="0" w:beforeAutospacing="0" w:after="0" w:afterAutospacing="0"/>
+        <w:rPr>
+          <w:rFonts w:ascii="Verdana" w:hAnsi="Verdana"/>
+          <w:i/>
+          <w:sz w:val="20"/>
+          <w:szCs w:val="20"/>
+        </w:rPr>
+      </w:pPr>
+      <w:r>
+        <w:rPr>
+          <w:rFonts w:ascii="Verdana" w:hAnsi="Verdana"/>
+          <w:i/>
+          <w:sz w:val="20"/>
+          <w:szCs w:val="20"/>
+        </w:rPr>
+        <w:t xml:space="preserve">        </w:t>
+      </w:r>
+      <w:proofErr w:type="gramStart"/>
+      <w:r>
+        <w:rPr>
+          <w:rFonts w:ascii="Verdana" w:hAnsi="Verdana"/>
+          <w:i/>
+          <w:sz w:val="20"/>
+          <w:szCs w:val="20"/>
+        </w:rPr>
+        <w:t>super(</w:t>
+      </w:r>
+      <w:proofErr w:type="spellStart"/>
+      <w:proofErr w:type="gramEnd"/>
+      <w:r>
+        <w:rPr>
+          <w:rFonts w:ascii="Verdana" w:hAnsi="Verdana"/>
+          <w:i/>
+          <w:sz w:val="20"/>
+          <w:szCs w:val="20"/>
+        </w:rPr>
+        <w:t>BmpController</w:t>
+      </w:r>
+      <w:r>
+        <w:rPr>
+          <w:rFonts w:ascii="Verdana" w:hAnsi="Verdana"/>
+          <w:i/>
+          <w:sz w:val="20"/>
+          <w:szCs w:val="20"/>
+        </w:rPr>
+        <w:t>Ex</w:t>
+      </w:r>
+      <w:proofErr w:type="spellEnd"/>
+      <w:r>
+        <w:rPr>
+          <w:rFonts w:ascii="Verdana" w:hAnsi="Verdana"/>
+          <w:i/>
+          <w:sz w:val="20"/>
+          <w:szCs w:val="20"/>
+        </w:rPr>
+        <w:t>, self)</w:t>
+      </w:r>
+      <w:r>
+        <w:rPr>
+          <w:rFonts w:ascii="Verdana" w:hAnsi="Verdana"/>
+          <w:i/>
+          <w:sz w:val="20"/>
+          <w:szCs w:val="20"/>
+        </w:rPr>
+        <w:t>.__</w:t>
+      </w:r>
+      <w:proofErr w:type="spellStart"/>
+      <w:r>
+        <w:rPr>
+          <w:rFonts w:ascii="Verdana" w:hAnsi="Verdana"/>
+          <w:i/>
+          <w:sz w:val="20"/>
+          <w:szCs w:val="20"/>
+        </w:rPr>
+        <w:t>init</w:t>
+      </w:r>
+      <w:proofErr w:type="spellEnd"/>
+      <w:r>
+        <w:rPr>
+          <w:rFonts w:ascii="Verdana" w:hAnsi="Verdana"/>
+          <w:i/>
+          <w:sz w:val="20"/>
+          <w:szCs w:val="20"/>
+        </w:rPr>
+        <w:t>__(</w:t>
+      </w:r>
       <w:bookmarkStart w:id="0" w:name="_GoBack"/>
       <w:bookmarkEnd w:id="0"/>
       <w:r>
         <w:rPr>
-          <w:rFonts w:ascii="Verdana" w:eastAsiaTheme="majorEastAsia" w:hAnsi="Verdana"/>
-          <w:sz w:val="20"/>
-          <w:szCs w:val="20"/>
-        </w:rPr>
-        <w:t>////////////////////////////////////////////////////////////////////////////////////////////////////////////////////////</w:t>
-      </w:r>
-    </w:p>
-    <w:p>
-      <w:pPr>
-        <w:pStyle w:val="NormalWeb"/>
-        <w:spacing w:before="0" w:beforeAutospacing="0" w:after="0" w:afterAutospacing="0"/>
-        <w:rPr>
-          <w:rFonts w:ascii="Verdana" w:hAnsi="Verdana"/>
-          <w:sz w:val="20"/>
-          <w:szCs w:val="20"/>
-        </w:rPr>
-      </w:pPr>
-      <w:r>
-        <w:rPr>
-          <w:rFonts w:ascii="Verdana" w:hAnsi="Verdana"/>
-          <w:sz w:val="20"/>
-          <w:szCs w:val="20"/>
-        </w:rPr>
-        <w:t>There are two ways to format the string:</w:t>
-      </w:r>
-    </w:p>
-    <w:p>
-      <w:pPr>
-        <w:pStyle w:val="NormalWeb"/>
-        <w:spacing w:before="0" w:beforeAutospacing="0" w:after="0" w:afterAutospacing="0"/>
-        <w:rPr>
-          <w:rFonts w:ascii="Verdana" w:hAnsi="Verdana"/>
-          <w:i/>
-          <w:sz w:val="20"/>
-          <w:szCs w:val="20"/>
-        </w:rPr>
-      </w:pPr>
-      <w:r>
-        <w:rPr>
-          <w:rFonts w:ascii="Verdana" w:hAnsi="Verdana"/>
-          <w:i/>
-          <w:sz w:val="20"/>
-          <w:szCs w:val="20"/>
-        </w:rPr>
-        <w:t xml:space="preserve">&gt;&gt;&gt; </w:t>
-      </w:r>
-      <w:proofErr w:type="spellStart"/>
-      <w:r>
-        <w:rPr>
-          <w:rFonts w:ascii="Verdana" w:hAnsi="Verdana"/>
-          <w:i/>
-          <w:sz w:val="20"/>
-          <w:szCs w:val="20"/>
-        </w:rPr>
-        <w:t>target_ip</w:t>
-      </w:r>
-      <w:proofErr w:type="spellEnd"/>
-      <w:r>
-        <w:rPr>
-          <w:rFonts w:ascii="Verdana" w:hAnsi="Verdana"/>
-          <w:i/>
-          <w:sz w:val="20"/>
-          <w:szCs w:val="20"/>
-        </w:rPr>
-        <w:t xml:space="preserve"> = “172.17.21.104”</w:t>
-      </w:r>
-    </w:p>
-    <w:p>
-      <w:pPr>
-        <w:pStyle w:val="NormalWeb"/>
-        <w:spacing w:before="0" w:beforeAutospacing="0" w:after="0" w:afterAutospacing="0"/>
-        <w:rPr>
-          <w:rFonts w:ascii="Verdana" w:hAnsi="Verdana"/>
-          <w:i/>
-          <w:sz w:val="20"/>
-          <w:szCs w:val="20"/>
-        </w:rPr>
-      </w:pPr>
-      <w:r>
-        <w:rPr>
-          <w:rFonts w:ascii="Verdana" w:hAnsi="Verdana"/>
-          <w:i/>
-          <w:sz w:val="20"/>
-          <w:szCs w:val="20"/>
-        </w:rPr>
-        <w:t xml:space="preserve">&gt;&gt;&gt; </w:t>
-      </w:r>
-      <w:proofErr w:type="spellStart"/>
-      <w:r>
-        <w:rPr>
-          <w:rFonts w:ascii="Verdana" w:hAnsi="Verdana"/>
-          <w:i/>
-          <w:sz w:val="20"/>
-          <w:szCs w:val="20"/>
-        </w:rPr>
-        <w:t>port_no</w:t>
-      </w:r>
-      <w:proofErr w:type="spellEnd"/>
-      <w:r>
-        <w:rPr>
-          <w:rFonts w:ascii="Verdana" w:hAnsi="Verdana"/>
-          <w:i/>
-          <w:sz w:val="20"/>
-          <w:szCs w:val="20"/>
-        </w:rPr>
-        <w:t xml:space="preserve"> = 8443</w:t>
-      </w:r>
-    </w:p>
-    <w:p>
-      <w:pPr>
-        <w:pStyle w:val="NormalWeb"/>
-        <w:spacing w:before="0" w:beforeAutospacing="0" w:after="0" w:afterAutospacing="0"/>
-        <w:rPr>
-          <w:rFonts w:ascii="Verdana" w:hAnsi="Verdana"/>
-          <w:i/>
-          <w:sz w:val="20"/>
-          <w:szCs w:val="20"/>
-        </w:rPr>
-      </w:pPr>
-      <w:r>
-        <w:rPr>
-          <w:rFonts w:ascii="Verdana" w:hAnsi="Verdana"/>
-          <w:i/>
-          <w:sz w:val="20"/>
-          <w:szCs w:val="20"/>
-        </w:rPr>
-        <w:t xml:space="preserve">&gt;&gt;&gt; </w:t>
-      </w:r>
-      <w:proofErr w:type="spellStart"/>
-      <w:proofErr w:type="gramStart"/>
-      <w:r>
-        <w:rPr>
-          <w:rFonts w:ascii="Verdana" w:hAnsi="Verdana"/>
-          <w:i/>
-          <w:sz w:val="20"/>
-          <w:szCs w:val="20"/>
-        </w:rPr>
-        <w:t>cmd</w:t>
-      </w:r>
-      <w:proofErr w:type="spellEnd"/>
-      <w:proofErr w:type="gramEnd"/>
-      <w:r>
-        <w:rPr>
-          <w:rFonts w:ascii="Verdana" w:hAnsi="Verdana"/>
-          <w:i/>
-          <w:sz w:val="20"/>
-          <w:szCs w:val="20"/>
-        </w:rPr>
-        <w:t xml:space="preserve"> = “ping %s:%s –c1 –W1” % (</w:t>
-      </w:r>
-      <w:proofErr w:type="spellStart"/>
-      <w:r>
-        <w:rPr>
-          <w:rFonts w:ascii="Verdana" w:hAnsi="Verdana"/>
-          <w:i/>
-          <w:sz w:val="20"/>
-          <w:szCs w:val="20"/>
-        </w:rPr>
-        <w:t>target_ip</w:t>
-      </w:r>
-      <w:proofErr w:type="spellEnd"/>
-      <w:r>
-        <w:rPr>
-          <w:rFonts w:ascii="Verdana" w:hAnsi="Verdana"/>
-          <w:i/>
-          <w:sz w:val="20"/>
-          <w:szCs w:val="20"/>
-        </w:rPr>
-        <w:t xml:space="preserve">, </w:t>
-      </w:r>
-      <w:proofErr w:type="spellStart"/>
-      <w:r>
-        <w:rPr>
-          <w:rFonts w:ascii="Verdana" w:hAnsi="Verdana"/>
-          <w:i/>
-          <w:sz w:val="20"/>
-          <w:szCs w:val="20"/>
-        </w:rPr>
-        <w:t>port_no</w:t>
-      </w:r>
-      <w:proofErr w:type="spellEnd"/>
-      <w:r>
-        <w:rPr>
-          <w:rFonts w:ascii="Verdana" w:hAnsi="Verdana"/>
-          <w:i/>
-          <w:sz w:val="20"/>
-          <w:szCs w:val="20"/>
-        </w:rPr>
-        <w:t>)</w:t>
-      </w:r>
-    </w:p>
-    <w:p>
-      <w:pPr>
-        <w:pStyle w:val="NormalWeb"/>
-        <w:spacing w:before="0" w:beforeAutospacing="0" w:after="0" w:afterAutospacing="0"/>
-        <w:rPr>
-          <w:rFonts w:ascii="Verdana" w:hAnsi="Verdana"/>
-          <w:i/>
-          <w:sz w:val="20"/>
-          <w:szCs w:val="20"/>
-        </w:rPr>
-      </w:pPr>
-      <w:r>
-        <w:rPr>
-          <w:rFonts w:ascii="Verdana" w:hAnsi="Verdana"/>
-          <w:i/>
-          <w:sz w:val="20"/>
-          <w:szCs w:val="20"/>
-        </w:rPr>
-        <w:t xml:space="preserve">&gt;&gt;&gt; </w:t>
-      </w:r>
-      <w:proofErr w:type="spellStart"/>
-      <w:proofErr w:type="gramStart"/>
-      <w:r>
-        <w:rPr>
-          <w:rFonts w:ascii="Verdana" w:hAnsi="Verdana"/>
-          <w:i/>
-          <w:sz w:val="20"/>
-          <w:szCs w:val="20"/>
-        </w:rPr>
-        <w:t>cmd</w:t>
-      </w:r>
-      <w:proofErr w:type="spellEnd"/>
-      <w:proofErr w:type="gramEnd"/>
-      <w:r>
-        <w:rPr>
-          <w:rFonts w:ascii="Verdana" w:hAnsi="Verdana"/>
-          <w:i/>
-          <w:sz w:val="20"/>
-          <w:szCs w:val="20"/>
-        </w:rPr>
-        <w:t xml:space="preserve"> = “</w:t>
-      </w:r>
-      <w:r>
-        <w:rPr>
-          <w:rFonts w:ascii="Verdana" w:hAnsi="Verdana"/>
-          <w:i/>
-          <w:sz w:val="20"/>
-          <w:szCs w:val="20"/>
-        </w:rPr>
-        <w:t>ping {0}</w:t>
-      </w:r>
-      <w:r>
-        <w:rPr>
-          <w:rFonts w:ascii="Verdana" w:hAnsi="Verdana"/>
-          <w:i/>
-          <w:sz w:val="20"/>
-          <w:szCs w:val="20"/>
-        </w:rPr>
-        <w:t>:</w:t>
-      </w:r>
-      <w:r>
-        <w:rPr>
-          <w:rFonts w:ascii="Verdana" w:hAnsi="Verdana"/>
-          <w:i/>
-          <w:sz w:val="20"/>
-          <w:szCs w:val="20"/>
-        </w:rPr>
-        <w:t>{1}</w:t>
-      </w:r>
-      <w:r>
-        <w:rPr>
-          <w:rFonts w:ascii="Verdana" w:hAnsi="Verdana"/>
-          <w:i/>
-          <w:sz w:val="20"/>
-          <w:szCs w:val="20"/>
-        </w:rPr>
-        <w:t xml:space="preserve"> –c1 –W1”.format(</w:t>
-      </w:r>
-      <w:proofErr w:type="spellStart"/>
-      <w:r>
-        <w:rPr>
-          <w:rFonts w:ascii="Verdana" w:hAnsi="Verdana"/>
-          <w:i/>
-          <w:sz w:val="20"/>
-          <w:szCs w:val="20"/>
-        </w:rPr>
-        <w:t>get_ip</w:t>
-      </w:r>
-      <w:proofErr w:type="spellEnd"/>
-      <w:r>
-        <w:rPr>
-          <w:rFonts w:ascii="Verdana" w:hAnsi="Verdana"/>
-          <w:i/>
-          <w:sz w:val="20"/>
-          <w:szCs w:val="20"/>
-        </w:rPr>
-        <w:t xml:space="preserve">, </w:t>
-      </w:r>
-      <w:proofErr w:type="spellStart"/>
-      <w:r>
-        <w:rPr>
-          <w:rFonts w:ascii="Verdana" w:hAnsi="Verdana"/>
-          <w:i/>
-          <w:sz w:val="20"/>
-          <w:szCs w:val="20"/>
-        </w:rPr>
-        <w:t>port_no</w:t>
-      </w:r>
-      <w:proofErr w:type="spellEnd"/>
-      <w:r>
-        <w:rPr>
-          <w:rFonts w:ascii="Verdana" w:hAnsi="Verdana"/>
-          <w:i/>
-          <w:sz w:val="20"/>
-          <w:szCs w:val="20"/>
-        </w:rPr>
-        <w:t>)</w:t>
-      </w:r>
-    </w:p>
-    <w:p>
-      <w:pPr>
-        <w:pStyle w:val="NormalWeb"/>
-        <w:spacing w:before="0" w:beforeAutospacing="0" w:after="0" w:afterAutospacing="0"/>
-        <w:rPr>
-          <w:rFonts w:ascii="Verdana" w:hAnsi="Verdana"/>
-          <w:sz w:val="20"/>
-          <w:szCs w:val="20"/>
-        </w:rPr>
-      </w:pPr>
-      <w:r>
-        <w:rPr>
-          <w:rFonts w:ascii="Verdana" w:hAnsi="Verdana"/>
-          <w:sz w:val="20"/>
-          <w:szCs w:val="20"/>
-        </w:rPr>
-        <w:t>Two ways to set a =dictionary object:</w:t>
-      </w:r>
-    </w:p>
-    <w:p>
-      <w:pPr>
-        <w:pStyle w:val="NormalWeb"/>
-        <w:spacing w:before="0" w:beforeAutospacing="0" w:after="0" w:afterAutospacing="0"/>
-        <w:rPr>
-          <w:rFonts w:ascii="Verdana" w:hAnsi="Verdana"/>
-          <w:i/>
-          <w:sz w:val="20"/>
-          <w:szCs w:val="20"/>
-        </w:rPr>
-      </w:pPr>
-      <w:proofErr w:type="spellStart"/>
-      <w:proofErr w:type="gramStart"/>
-      <w:r>
-        <w:rPr>
-          <w:rFonts w:ascii="Verdana" w:hAnsi="Verdana"/>
-          <w:i/>
-          <w:sz w:val="20"/>
-          <w:szCs w:val="20"/>
-        </w:rPr>
-        <w:t>cfg</w:t>
-      </w:r>
-      <w:proofErr w:type="spellEnd"/>
-      <w:proofErr w:type="gramEnd"/>
-      <w:r>
-        <w:rPr>
-          <w:rFonts w:ascii="Verdana" w:hAnsi="Verdana"/>
-          <w:i/>
-          <w:sz w:val="20"/>
-          <w:szCs w:val="20"/>
-        </w:rPr>
-        <w:t xml:space="preserve"> = </w:t>
-      </w:r>
-      <w:proofErr w:type="spellStart"/>
-      <w:r>
-        <w:rPr>
-          <w:rFonts w:ascii="Verdana" w:hAnsi="Verdana"/>
-          <w:i/>
-          <w:sz w:val="20"/>
-          <w:szCs w:val="20"/>
-        </w:rPr>
-        <w:t>dict</w:t>
-      </w:r>
-      <w:proofErr w:type="spellEnd"/>
-      <w:r>
-        <w:rPr>
-          <w:rFonts w:ascii="Verdana" w:hAnsi="Verdana"/>
-          <w:i/>
-          <w:sz w:val="20"/>
-          <w:szCs w:val="20"/>
-        </w:rPr>
-        <w:t>(username = ‘super’)</w:t>
-      </w:r>
-    </w:p>
-    <w:p>
-      <w:pPr>
-        <w:pStyle w:val="NormalWeb"/>
-        <w:spacing w:before="0" w:beforeAutospacing="0" w:after="0" w:afterAutospacing="0"/>
-        <w:rPr>
-          <w:rFonts w:ascii="Verdana" w:hAnsi="Verdana"/>
-          <w:i/>
-          <w:sz w:val="20"/>
-          <w:szCs w:val="20"/>
-        </w:rPr>
-      </w:pPr>
-      <w:proofErr w:type="spellStart"/>
-      <w:proofErr w:type="gramStart"/>
-      <w:r>
-        <w:rPr>
-          <w:rFonts w:ascii="Verdana" w:hAnsi="Verdana"/>
-          <w:i/>
-          <w:sz w:val="20"/>
-          <w:szCs w:val="20"/>
-        </w:rPr>
-        <w:t>cfg</w:t>
-      </w:r>
-      <w:proofErr w:type="spellEnd"/>
-      <w:proofErr w:type="gramEnd"/>
-      <w:r>
-        <w:rPr>
-          <w:rFonts w:ascii="Verdana" w:hAnsi="Verdana"/>
-          <w:i/>
-          <w:sz w:val="20"/>
-          <w:szCs w:val="20"/>
-        </w:rPr>
-        <w:t xml:space="preserve"> = {‘username’: “admin</w:t>
-      </w:r>
-      <w:r>
-        <w:rPr>
-          <w:rFonts w:ascii="Verdana" w:hAnsi="Verdana"/>
-          <w:i/>
-          <w:sz w:val="20"/>
-          <w:szCs w:val="20"/>
-        </w:rPr>
-        <w:t>”</w:t>
-      </w:r>
-      <w:r>
-        <w:rPr>
-          <w:rFonts w:ascii="Verdana" w:hAnsi="Verdana"/>
-          <w:i/>
-          <w:sz w:val="20"/>
-          <w:szCs w:val="20"/>
-        </w:rPr>
-        <w:t>}</w:t>
-      </w:r>
-    </w:p>
-    <w:p>
-      <w:pPr>
-        <w:pStyle w:val="NormalWeb"/>
-        <w:spacing w:before="0" w:beforeAutospacing="0" w:after="0" w:afterAutospacing="0"/>
-        <w:rPr>
-          <w:rFonts w:ascii="Verdana" w:hAnsi="Verdana"/>
-          <w:sz w:val="20"/>
-          <w:szCs w:val="20"/>
-        </w:rPr>
-      </w:pPr>
-      <w:r>
-        <w:rPr>
-          <w:rFonts w:ascii="Verdana" w:hAnsi="Verdana"/>
-          <w:sz w:val="20"/>
-          <w:szCs w:val="20"/>
-        </w:rPr>
-        <w:t>If you want to initialize the member variables of its base class in the derived class, here is the example:</w:t>
-      </w:r>
-    </w:p>
-    <w:p>
-      <w:pPr>
-        <w:pStyle w:val="NormalWeb"/>
-        <w:spacing w:before="0" w:beforeAutospacing="0" w:after="0" w:afterAutospacing="0"/>
-        <w:rPr>
-          <w:rFonts w:ascii="Verdana" w:hAnsi="Verdana"/>
-          <w:i/>
-          <w:sz w:val="20"/>
-          <w:szCs w:val="20"/>
-        </w:rPr>
-      </w:pPr>
-      <w:proofErr w:type="gramStart"/>
-      <w:r>
-        <w:rPr>
-          <w:rFonts w:ascii="Verdana" w:hAnsi="Verdana"/>
-          <w:i/>
-          <w:sz w:val="20"/>
-          <w:szCs w:val="20"/>
-        </w:rPr>
-        <w:t>class</w:t>
-      </w:r>
-      <w:proofErr w:type="gramEnd"/>
-      <w:r>
-        <w:rPr>
           <w:rFonts w:ascii="Verdana" w:hAnsi="Verdana"/>
           <w:i/>
           <w:sz w:val="20"/>
           <w:szCs w:val="20"/>
         </w:rPr>
         <w:t xml:space="preserve"> </w:t>
-      </w:r>
-      <w:proofErr w:type="spellStart"/>
-      <w:r>
-        <w:rPr>
-          <w:rFonts w:ascii="Verdana" w:hAnsi="Verdana"/>
-          <w:i/>
-          <w:sz w:val="20"/>
-          <w:szCs w:val="20"/>
-        </w:rPr>
-        <w:t>BmpController</w:t>
-      </w:r>
-      <w:proofErr w:type="spellEnd"/>
-      <w:r>
-        <w:rPr>
-          <w:rFonts w:ascii="Verdana" w:hAnsi="Verdana"/>
-          <w:i/>
-          <w:sz w:val="20"/>
-          <w:szCs w:val="20"/>
-        </w:rPr>
-        <w:t>:</w:t>
-      </w:r>
-    </w:p>
-    <w:p>
-      <w:pPr>
-        <w:pStyle w:val="NormalWeb"/>
-        <w:spacing w:before="0" w:beforeAutospacing="0" w:after="0" w:afterAutospacing="0"/>
-        <w:rPr>
-          <w:rFonts w:ascii="Verdana" w:hAnsi="Verdana"/>
-          <w:i/>
-          <w:sz w:val="20"/>
-          <w:szCs w:val="20"/>
-        </w:rPr>
-      </w:pPr>
-      <w:r>
-        <w:rPr>
-          <w:rFonts w:ascii="Verdana" w:hAnsi="Verdana"/>
-          <w:i/>
-          <w:sz w:val="20"/>
-          <w:szCs w:val="20"/>
-        </w:rPr>
-        <w:t xml:space="preserve">    </w:t>
-      </w:r>
-      <w:proofErr w:type="spellStart"/>
-      <w:proofErr w:type="gramStart"/>
-      <w:r>
-        <w:rPr>
-          <w:rFonts w:ascii="Verdana" w:hAnsi="Verdana"/>
-          <w:i/>
-          <w:sz w:val="20"/>
-          <w:szCs w:val="20"/>
-        </w:rPr>
-        <w:t>def</w:t>
-      </w:r>
-      <w:proofErr w:type="spellEnd"/>
-      <w:proofErr w:type="gramEnd"/>
-      <w:r>
-        <w:rPr>
-          <w:rFonts w:ascii="Verdana" w:hAnsi="Verdana"/>
-          <w:i/>
-          <w:sz w:val="20"/>
-          <w:szCs w:val="20"/>
-        </w:rPr>
-        <w:t xml:space="preserve"> __</w:t>
-      </w:r>
-      <w:proofErr w:type="spellStart"/>
-      <w:r>
-        <w:rPr>
-          <w:rFonts w:ascii="Verdana" w:hAnsi="Verdana"/>
-          <w:i/>
-          <w:sz w:val="20"/>
-          <w:szCs w:val="20"/>
-        </w:rPr>
-        <w:t>init</w:t>
-      </w:r>
-      <w:proofErr w:type="spellEnd"/>
-      <w:r>
-        <w:rPr>
-          <w:rFonts w:ascii="Verdana" w:hAnsi="Verdana"/>
-          <w:i/>
-          <w:sz w:val="20"/>
-          <w:szCs w:val="20"/>
-        </w:rPr>
-        <w:t xml:space="preserve">__(self, </w:t>
-      </w:r>
-      <w:proofErr w:type="spellStart"/>
-      <w:r>
-        <w:rPr>
-          <w:rFonts w:ascii="Verdana" w:hAnsi="Verdana"/>
-          <w:i/>
-          <w:sz w:val="20"/>
-          <w:szCs w:val="20"/>
-        </w:rPr>
-        <w:t>cfg</w:t>
-      </w:r>
-      <w:proofErr w:type="spellEnd"/>
-      <w:r>
-        <w:rPr>
-          <w:rFonts w:ascii="Verdana" w:hAnsi="Verdana"/>
-          <w:i/>
-          <w:sz w:val="20"/>
-          <w:szCs w:val="20"/>
-        </w:rPr>
-        <w:t>):</w:t>
-      </w:r>
-    </w:p>
-    <w:p>
-      <w:pPr>
-        <w:pStyle w:val="NormalWeb"/>
-        <w:spacing w:before="0" w:beforeAutospacing="0" w:after="0" w:afterAutospacing="0"/>
-        <w:rPr>
-          <w:rFonts w:ascii="Verdana" w:hAnsi="Verdana"/>
-          <w:i/>
-          <w:sz w:val="20"/>
-          <w:szCs w:val="20"/>
-        </w:rPr>
-      </w:pPr>
-      <w:r>
-        <w:rPr>
-          <w:rFonts w:ascii="Verdana" w:hAnsi="Verdana"/>
-          <w:i/>
-          <w:sz w:val="20"/>
-          <w:szCs w:val="20"/>
-        </w:rPr>
-        <w:t xml:space="preserve">        </w:t>
-      </w:r>
-      <w:proofErr w:type="spellStart"/>
-      <w:r>
-        <w:rPr>
-          <w:rFonts w:ascii="Verdana" w:hAnsi="Verdana"/>
-          <w:i/>
-          <w:sz w:val="20"/>
-          <w:szCs w:val="20"/>
-        </w:rPr>
-        <w:t>self.xcfg</w:t>
-      </w:r>
-      <w:proofErr w:type="spellEnd"/>
-      <w:r>
-        <w:rPr>
-          <w:rFonts w:ascii="Verdana" w:hAnsi="Verdana"/>
-          <w:i/>
-          <w:sz w:val="20"/>
-          <w:szCs w:val="20"/>
-        </w:rPr>
-        <w:t xml:space="preserve"> = </w:t>
-      </w:r>
-      <w:proofErr w:type="spellStart"/>
-      <w:proofErr w:type="gramStart"/>
-      <w:r>
-        <w:rPr>
-          <w:rFonts w:ascii="Verdana" w:hAnsi="Verdana"/>
-          <w:i/>
-          <w:sz w:val="20"/>
-          <w:szCs w:val="20"/>
-        </w:rPr>
-        <w:t>dict</w:t>
-      </w:r>
-      <w:proofErr w:type="spellEnd"/>
-      <w:r>
-        <w:rPr>
-          <w:rFonts w:ascii="Verdana" w:hAnsi="Verdana"/>
-          <w:i/>
-          <w:sz w:val="20"/>
-          <w:szCs w:val="20"/>
-        </w:rPr>
-        <w:t>(</w:t>
-      </w:r>
-      <w:proofErr w:type="gramEnd"/>
-      <w:r>
-        <w:rPr>
-          <w:rFonts w:ascii="Verdana" w:hAnsi="Verdana"/>
-          <w:i/>
-          <w:sz w:val="20"/>
-          <w:szCs w:val="20"/>
-        </w:rPr>
-        <w:t xml:space="preserve">username </w:t>
-      </w:r>
-      <w:r>
-        <w:rPr>
-          <w:rFonts w:ascii="Verdana" w:hAnsi="Verdana"/>
-          <w:i/>
-          <w:sz w:val="20"/>
-          <w:szCs w:val="20"/>
-        </w:rPr>
-        <w:t>= ‘</w:t>
-      </w:r>
-      <w:proofErr w:type="spellStart"/>
-      <w:r>
-        <w:rPr>
-          <w:rFonts w:ascii="Verdana" w:hAnsi="Verdana"/>
-          <w:i/>
-          <w:sz w:val="20"/>
-          <w:szCs w:val="20"/>
-        </w:rPr>
-        <w:t>BmpController</w:t>
-      </w:r>
-      <w:proofErr w:type="spellEnd"/>
-      <w:r>
-        <w:rPr>
-          <w:rFonts w:ascii="Verdana" w:hAnsi="Verdana"/>
-          <w:i/>
-          <w:sz w:val="20"/>
-          <w:szCs w:val="20"/>
-        </w:rPr>
-        <w:t>’</w:t>
-      </w:r>
-      <w:r>
-        <w:rPr>
-          <w:rFonts w:ascii="Verdana" w:hAnsi="Verdana"/>
-          <w:i/>
-          <w:sz w:val="20"/>
-          <w:szCs w:val="20"/>
-        </w:rPr>
-        <w:t>)</w:t>
-      </w:r>
-    </w:p>
-    <w:p>
-      <w:pPr>
-        <w:pStyle w:val="NormalWeb"/>
-        <w:spacing w:before="0" w:beforeAutospacing="0" w:after="0" w:afterAutospacing="0"/>
-        <w:rPr>
-          <w:rFonts w:ascii="Verdana" w:hAnsi="Verdana"/>
-          <w:i/>
-          <w:sz w:val="20"/>
-          <w:szCs w:val="20"/>
-        </w:rPr>
-      </w:pPr>
-      <w:r>
-        <w:rPr>
-          <w:rFonts w:ascii="Verdana" w:hAnsi="Verdana"/>
-          <w:i/>
-          <w:sz w:val="20"/>
-          <w:szCs w:val="20"/>
-        </w:rPr>
-        <w:t xml:space="preserve">        </w:t>
-      </w:r>
-      <w:proofErr w:type="spellStart"/>
-      <w:proofErr w:type="gramStart"/>
-      <w:r>
-        <w:rPr>
-          <w:rFonts w:ascii="Verdana" w:hAnsi="Verdana"/>
-          <w:i/>
-          <w:sz w:val="20"/>
-          <w:szCs w:val="20"/>
-        </w:rPr>
-        <w:t>self.xcfg.update</w:t>
-      </w:r>
-      <w:proofErr w:type="spellEnd"/>
-      <w:r>
-        <w:rPr>
-          <w:rFonts w:ascii="Verdana" w:hAnsi="Verdana"/>
-          <w:i/>
-          <w:sz w:val="20"/>
-          <w:szCs w:val="20"/>
-        </w:rPr>
-        <w:t>(</w:t>
-      </w:r>
-      <w:proofErr w:type="spellStart"/>
-      <w:proofErr w:type="gramEnd"/>
-      <w:r>
-        <w:rPr>
-          <w:rFonts w:ascii="Verdana" w:hAnsi="Verdana"/>
-          <w:i/>
-          <w:sz w:val="20"/>
-          <w:szCs w:val="20"/>
-        </w:rPr>
-        <w:t>cfg</w:t>
-      </w:r>
-      <w:proofErr w:type="spellEnd"/>
-      <w:r>
-        <w:rPr>
-          <w:rFonts w:ascii="Verdana" w:hAnsi="Verdana"/>
-          <w:i/>
-          <w:sz w:val="20"/>
-          <w:szCs w:val="20"/>
-        </w:rPr>
-        <w:t>)</w:t>
-      </w:r>
-    </w:p>
-    <w:p>
-      <w:pPr>
-        <w:pStyle w:val="NormalWeb"/>
-        <w:spacing w:before="0" w:beforeAutospacing="0" w:after="0" w:afterAutospacing="0"/>
-        <w:rPr>
-          <w:rFonts w:ascii="Verdana" w:hAnsi="Verdana"/>
-          <w:i/>
-          <w:sz w:val="20"/>
-          <w:szCs w:val="20"/>
-        </w:rPr>
-      </w:pPr>
-      <w:proofErr w:type="gramStart"/>
-      <w:r>
-        <w:rPr>
-          <w:rFonts w:ascii="Verdana" w:hAnsi="Verdana"/>
-          <w:i/>
-          <w:sz w:val="20"/>
-          <w:szCs w:val="20"/>
-        </w:rPr>
-        <w:t>class</w:t>
-      </w:r>
-      <w:proofErr w:type="gramEnd"/>
-      <w:r>
-        <w:rPr>
-          <w:rFonts w:ascii="Verdana" w:hAnsi="Verdana"/>
-          <w:i/>
-          <w:sz w:val="20"/>
-          <w:szCs w:val="20"/>
-        </w:rPr>
-        <w:t xml:space="preserve"> </w:t>
-      </w:r>
-      <w:proofErr w:type="spellStart"/>
-      <w:r>
-        <w:rPr>
-          <w:rFonts w:ascii="Verdana" w:hAnsi="Verdana"/>
-          <w:i/>
-          <w:sz w:val="20"/>
-          <w:szCs w:val="20"/>
-        </w:rPr>
-        <w:t>BmpControllerEx</w:t>
-      </w:r>
-      <w:proofErr w:type="spellEnd"/>
-      <w:r>
-        <w:rPr>
-          <w:rFonts w:ascii="Verdana" w:hAnsi="Verdana"/>
-          <w:i/>
-          <w:sz w:val="20"/>
-          <w:szCs w:val="20"/>
-        </w:rPr>
-        <w:t>(</w:t>
-      </w:r>
-      <w:proofErr w:type="spellStart"/>
-      <w:r>
-        <w:rPr>
-          <w:rFonts w:ascii="Verdana" w:hAnsi="Verdana"/>
-          <w:i/>
-          <w:sz w:val="20"/>
-          <w:szCs w:val="20"/>
-        </w:rPr>
-        <w:t>BmpController</w:t>
-      </w:r>
-      <w:proofErr w:type="spellEnd"/>
-      <w:r>
-        <w:rPr>
-          <w:rFonts w:ascii="Verdana" w:hAnsi="Verdana"/>
-          <w:i/>
-          <w:sz w:val="20"/>
-          <w:szCs w:val="20"/>
-        </w:rPr>
-        <w:t>):</w:t>
-      </w:r>
-    </w:p>
-    <w:p>
-      <w:pPr>
-        <w:pStyle w:val="NormalWeb"/>
-        <w:spacing w:before="0" w:beforeAutospacing="0" w:after="0" w:afterAutospacing="0"/>
-        <w:rPr>
-          <w:rFonts w:ascii="Verdana" w:hAnsi="Verdana"/>
-          <w:i/>
-          <w:sz w:val="20"/>
-          <w:szCs w:val="20"/>
-        </w:rPr>
-      </w:pPr>
-      <w:r>
-        <w:rPr>
-          <w:rFonts w:ascii="Verdana" w:hAnsi="Verdana"/>
-          <w:i/>
-          <w:sz w:val="20"/>
-          <w:szCs w:val="20"/>
-        </w:rPr>
-        <w:t xml:space="preserve">    </w:t>
-      </w:r>
-      <w:proofErr w:type="spellStart"/>
-      <w:proofErr w:type="gramStart"/>
-      <w:r>
-        <w:rPr>
-          <w:rFonts w:ascii="Verdana" w:hAnsi="Verdana"/>
-          <w:i/>
-          <w:sz w:val="20"/>
-          <w:szCs w:val="20"/>
-        </w:rPr>
-        <w:t>def</w:t>
-      </w:r>
-      <w:proofErr w:type="spellEnd"/>
-      <w:proofErr w:type="gramEnd"/>
-      <w:r>
-        <w:rPr>
-          <w:rFonts w:ascii="Verdana" w:hAnsi="Verdana"/>
-          <w:i/>
-          <w:sz w:val="20"/>
-          <w:szCs w:val="20"/>
-        </w:rPr>
-        <w:t xml:space="preserve"> __</w:t>
-      </w:r>
-      <w:proofErr w:type="spellStart"/>
-      <w:r>
-        <w:rPr>
-          <w:rFonts w:ascii="Verdana" w:hAnsi="Verdana"/>
-          <w:i/>
-          <w:sz w:val="20"/>
-          <w:szCs w:val="20"/>
-        </w:rPr>
-        <w:t>init</w:t>
-      </w:r>
-      <w:proofErr w:type="spellEnd"/>
-      <w:r>
-        <w:rPr>
-          <w:rFonts w:ascii="Verdana" w:hAnsi="Verdana"/>
-          <w:i/>
-          <w:sz w:val="20"/>
-          <w:szCs w:val="20"/>
-        </w:rPr>
-        <w:t xml:space="preserve">__(self, </w:t>
-      </w:r>
-      <w:proofErr w:type="spellStart"/>
-      <w:r>
-        <w:rPr>
-          <w:rFonts w:ascii="Verdana" w:hAnsi="Verdana"/>
-          <w:i/>
-          <w:sz w:val="20"/>
-          <w:szCs w:val="20"/>
-        </w:rPr>
-        <w:t>cfg</w:t>
-      </w:r>
-      <w:proofErr w:type="spellEnd"/>
-      <w:r>
-        <w:rPr>
-          <w:rFonts w:ascii="Verdana" w:hAnsi="Verdana"/>
-          <w:i/>
-          <w:sz w:val="20"/>
-          <w:szCs w:val="20"/>
-        </w:rPr>
-        <w:t>)</w:t>
-      </w:r>
-      <w:r>
-        <w:rPr>
-          <w:rFonts w:ascii="Verdana" w:hAnsi="Verdana"/>
-          <w:i/>
-          <w:sz w:val="20"/>
-          <w:szCs w:val="20"/>
-        </w:rPr>
-        <w:t>:</w:t>
-      </w:r>
-    </w:p>
-    <w:p>
-      <w:pPr>
-        <w:pStyle w:val="NormalWeb"/>
-        <w:spacing w:before="0" w:beforeAutospacing="0" w:after="0" w:afterAutospacing="0"/>
-        <w:rPr>
-          <w:rFonts w:ascii="Verdana" w:hAnsi="Verdana"/>
-          <w:i/>
-          <w:sz w:val="20"/>
-          <w:szCs w:val="20"/>
-        </w:rPr>
-      </w:pPr>
-      <w:r>
-        <w:rPr>
-          <w:rFonts w:ascii="Verdana" w:hAnsi="Verdana"/>
-          <w:i/>
-          <w:sz w:val="20"/>
-          <w:szCs w:val="20"/>
-        </w:rPr>
-        <w:t xml:space="preserve">        </w:t>
-      </w:r>
-      <w:proofErr w:type="gramStart"/>
-      <w:r>
-        <w:rPr>
-          <w:rFonts w:ascii="Verdana" w:hAnsi="Verdana"/>
-          <w:i/>
-          <w:sz w:val="20"/>
-          <w:szCs w:val="20"/>
-        </w:rPr>
-        <w:t>super(</w:t>
-      </w:r>
-      <w:proofErr w:type="spellStart"/>
-      <w:proofErr w:type="gramEnd"/>
-      <w:r>
-        <w:rPr>
-          <w:rFonts w:ascii="Verdana" w:hAnsi="Verdana"/>
-          <w:i/>
-          <w:sz w:val="20"/>
-          <w:szCs w:val="20"/>
-        </w:rPr>
-        <w:t>BmpController</w:t>
-      </w:r>
-      <w:r>
-        <w:rPr>
-          <w:rFonts w:ascii="Verdana" w:hAnsi="Verdana"/>
-          <w:i/>
-          <w:sz w:val="20"/>
-          <w:szCs w:val="20"/>
-        </w:rPr>
-        <w:t>Ex</w:t>
-      </w:r>
-      <w:proofErr w:type="spellEnd"/>
-      <w:r>
-        <w:rPr>
-          <w:rFonts w:ascii="Verdana" w:hAnsi="Verdana"/>
-          <w:i/>
-          <w:sz w:val="20"/>
-          <w:szCs w:val="20"/>
-        </w:rPr>
-        <w:t>, self)</w:t>
-      </w:r>
-      <w:r>
-        <w:rPr>
-          <w:rFonts w:ascii="Verdana" w:hAnsi="Verdana"/>
-          <w:i/>
-          <w:sz w:val="20"/>
-          <w:szCs w:val="20"/>
-        </w:rPr>
-        <w:t>.__</w:t>
-      </w:r>
-      <w:proofErr w:type="spellStart"/>
-      <w:r>
-        <w:rPr>
-          <w:rFonts w:ascii="Verdana" w:hAnsi="Verdana"/>
-          <w:i/>
-          <w:sz w:val="20"/>
-          <w:szCs w:val="20"/>
-        </w:rPr>
-        <w:t>init</w:t>
-      </w:r>
-      <w:proofErr w:type="spellEnd"/>
-      <w:r>
-        <w:rPr>
-          <w:rFonts w:ascii="Verdana" w:hAnsi="Verdana"/>
-          <w:i/>
-          <w:sz w:val="20"/>
-          <w:szCs w:val="20"/>
-        </w:rPr>
-        <w:t xml:space="preserve">__(self, </w:t>
       </w:r>
       <w:proofErr w:type="spellStart"/>
       <w:r>
@@ -15720,7 +15729,6 @@
           <w:sz w:val="20"/>
           <w:szCs w:val="20"/>
         </w:rPr>
-        <w:lastRenderedPageBreak/>
         <w:t xml:space="preserve">    </w:t>
       </w:r>
       <w:r>
@@ -15793,6 +15801,7 @@
           <w:sz w:val="20"/>
           <w:szCs w:val="20"/>
         </w:rPr>
+        <w:lastRenderedPageBreak/>
         <w:t xml:space="preserve">    </w:t>
       </w:r>
       <w:proofErr w:type="gramStart"/>
@@ -20462,7 +20471,6 @@
           <w:szCs w:val="20"/>
           <w:shd w:val="pct15" w:color="auto" w:fill="FFFFFF"/>
         </w:rPr>
-        <w:lastRenderedPageBreak/>
         <w:t xml:space="preserve">   </w:t>
       </w:r>
       <w:proofErr w:type="spellStart"/>
@@ -20573,6 +20581,7 @@
           <w:szCs w:val="20"/>
           <w:shd w:val="pct15" w:color="auto" w:fill="FFFFFF"/>
         </w:rPr>
+        <w:lastRenderedPageBreak/>
         <w:t xml:space="preserve">      </w:t>
       </w:r>
       <w:proofErr w:type="gramStart"/>
@@ -23069,7 +23078,6 @@
           <w:sz w:val="20"/>
           <w:szCs w:val="20"/>
         </w:rPr>
-        <w:lastRenderedPageBreak/>
         <w:t xml:space="preserve">&gt;&gt;&gt; print </w:t>
       </w:r>
       <w:proofErr w:type="spellStart"/>
@@ -23102,6 +23110,7 @@
           <w:sz w:val="20"/>
           <w:szCs w:val="20"/>
         </w:rPr>
+        <w:lastRenderedPageBreak/>
         <w:t>{}</w:t>
       </w:r>
     </w:p>
@@ -25229,7 +25238,6 @@
           <w:sz w:val="20"/>
           <w:szCs w:val="20"/>
         </w:rPr>
-        <w:lastRenderedPageBreak/>
         <w:t>threading.enumerate</w:t>
       </w:r>
       <w:proofErr w:type="spellEnd"/>
@@ -25319,6 +25327,7 @@
           <w:sz w:val="20"/>
           <w:szCs w:val="20"/>
         </w:rPr>
+        <w:lastRenderedPageBreak/>
         <w:t>In addition to the methods, the threading module has the</w:t>
       </w:r>
       <w:r>
@@ -28719,7 +28728,6 @@
           <w:sz w:val="20"/>
           <w:szCs w:val="20"/>
         </w:rPr>
-        <w:lastRenderedPageBreak/>
         <w:t xml:space="preserve">        </w:t>
       </w:r>
       <w:proofErr w:type="spellStart"/>
@@ -29023,6 +29031,7 @@
           <w:sz w:val="20"/>
           <w:szCs w:val="20"/>
         </w:rPr>
+        <w:lastRenderedPageBreak/>
         <w:t>def</w:t>
       </w:r>
       <w:proofErr w:type="spellEnd"/>
@@ -32527,7 +32536,6 @@
           <w:sz w:val="20"/>
           <w:szCs w:val="20"/>
         </w:rPr>
-        <w:lastRenderedPageBreak/>
         <w:t xml:space="preserve">Thread-1 processing </w:t>
       </w:r>
       <w:proofErr w:type="gramStart"/>
@@ -32604,6 +32612,7 @@
           <w:sz w:val="20"/>
           <w:szCs w:val="20"/>
         </w:rPr>
+        <w:lastRenderedPageBreak/>
         <w:t xml:space="preserve">Thread-3 processing </w:t>
       </w:r>
       <w:proofErr w:type="gramStart"/>
@@ -35622,17 +35631,7 @@
           <w:sz w:val="20"/>
           <w:szCs w:val="20"/>
         </w:rPr>
-        <w:t>。類通常有</w:t>
-      </w:r>
-      <w:r>
-        <w:rPr>
-          <w:rFonts w:ascii="Verdana" w:eastAsiaTheme="majorEastAsia" w:hAnsi="Verdana" w:cs="Arial"/>
-          <w:color w:val="000000"/>
-          <w:sz w:val="20"/>
-          <w:szCs w:val="20"/>
-        </w:rPr>
-        <w:lastRenderedPageBreak/>
-        <w:t>多個方法，以關鍵字</w:t>
+        <w:t>。類通常有多個方法，以關鍵字</w:t>
       </w:r>
       <w:proofErr w:type="spellStart"/>
       <w:r>
@@ -35815,7 +35814,17 @@
           <w:sz w:val="20"/>
           <w:szCs w:val="20"/>
         </w:rPr>
-        <w:t>相同。除了自定義的類屬性外，</w:t>
+        <w:t>相同。除了自定</w:t>
+      </w:r>
+      <w:r>
+        <w:rPr>
+          <w:rFonts w:ascii="Verdana" w:eastAsiaTheme="majorEastAsia" w:hAnsi="Verdana" w:cs="Arial"/>
+          <w:color w:val="000000"/>
+          <w:sz w:val="20"/>
+          <w:szCs w:val="20"/>
+        </w:rPr>
+        <w:lastRenderedPageBreak/>
+        <w:t>義的類屬性外，</w:t>
       </w:r>
       <w:r>
         <w:rPr>
@@ -37942,7 +37951,6 @@
                 <w:sz w:val="20"/>
                 <w:szCs w:val="20"/>
               </w:rPr>
-              <w:lastRenderedPageBreak/>
               <w:t xml:space="preserve">&gt;&gt;&gt; </w:t>
             </w:r>
             <w:proofErr w:type="spellStart"/>
@@ -38053,6 +38061,7 @@
                 <w:sz w:val="20"/>
                 <w:szCs w:val="20"/>
               </w:rPr>
+              <w:lastRenderedPageBreak/>
               <w:t xml:space="preserve">&gt;&gt;&gt; </w:t>
             </w:r>
             <w:proofErr w:type="spellStart"/>
@@ -39874,7 +39883,6 @@
           <w:sz w:val="20"/>
           <w:szCs w:val="20"/>
         </w:rPr>
-        <w:lastRenderedPageBreak/>
         <w:t>嚴格說來，</w:t>
       </w:r>
       <w:r>
@@ -40041,7 +40049,18 @@
           <w:szCs w:val="20"/>
           <w:shd w:val="pct15" w:color="auto" w:fill="FFFFFF"/>
         </w:rPr>
-        <w:t>變量所屬的類型，這</w:t>
+        <w:t>變量所屬的</w:t>
+      </w:r>
+      <w:r>
+        <w:rPr>
+          <w:rFonts w:ascii="Verdana" w:eastAsiaTheme="majorEastAsia" w:hAnsi="Verdana" w:cs="Arial"/>
+          <w:color w:val="0000CC"/>
+          <w:sz w:val="20"/>
+          <w:szCs w:val="20"/>
+          <w:shd w:val="pct15" w:color="auto" w:fill="FFFFFF"/>
+        </w:rPr>
+        <w:lastRenderedPageBreak/>
+        <w:t>類型，這</w:t>
       </w:r>
       <w:r>
         <w:rPr>

--- a/Work/Python/Python Note.docx
+++ b/Work/Python/Python Note.docx
@@ -3691,39 +3691,3566 @@
           <w:sz w:val="20"/>
           <w:szCs w:val="20"/>
         </w:rPr>
-        <w:t>__(</w:t>
+        <w:t xml:space="preserve">__( </w:t>
+      </w:r>
+      <w:proofErr w:type="spellStart"/>
+      <w:r>
+        <w:rPr>
+          <w:rFonts w:ascii="Verdana" w:hAnsi="Verdana"/>
+          <w:i/>
+          <w:sz w:val="20"/>
+          <w:szCs w:val="20"/>
+        </w:rPr>
+        <w:t>cfg</w:t>
+      </w:r>
+      <w:proofErr w:type="spellEnd"/>
+      <w:r>
+        <w:rPr>
+          <w:rFonts w:ascii="Verdana" w:hAnsi="Verdana"/>
+          <w:i/>
+          <w:sz w:val="20"/>
+          <w:szCs w:val="20"/>
+        </w:rPr>
+        <w:t>)</w:t>
+      </w:r>
+    </w:p>
+    <w:p>
+      <w:pPr>
+        <w:pStyle w:val="NormalWeb"/>
+        <w:spacing w:before="0" w:beforeAutospacing="0" w:after="0" w:afterAutospacing="0"/>
+        <w:rPr>
+          <w:rFonts w:ascii="Verdana" w:hAnsi="Verdana"/>
+          <w:i/>
+          <w:sz w:val="20"/>
+          <w:szCs w:val="20"/>
+        </w:rPr>
+      </w:pPr>
+      <w:r>
+        <w:rPr>
+          <w:rFonts w:ascii="Verdana" w:hAnsi="Verdana"/>
+          <w:i/>
+          <w:sz w:val="20"/>
+          <w:szCs w:val="20"/>
+        </w:rPr>
+        <w:t xml:space="preserve"># </w:t>
+      </w:r>
+      <w:proofErr w:type="gramStart"/>
+      <w:r>
+        <w:rPr>
+          <w:rFonts w:ascii="Verdana" w:hAnsi="Verdana"/>
+          <w:i/>
+          <w:sz w:val="20"/>
+          <w:szCs w:val="20"/>
+        </w:rPr>
+        <w:t>You</w:t>
+      </w:r>
+      <w:proofErr w:type="gramEnd"/>
+      <w:r>
+        <w:rPr>
+          <w:rFonts w:ascii="Verdana" w:hAnsi="Verdana"/>
+          <w:i/>
+          <w:sz w:val="20"/>
+          <w:szCs w:val="20"/>
+        </w:rPr>
+        <w:t xml:space="preserve"> can’t initialize the member variables in the following way since this expression means </w:t>
+      </w:r>
+      <w:r>
+        <w:rPr>
+          <w:rFonts w:ascii="Verdana" w:hAnsi="Verdana"/>
+          <w:i/>
+          <w:sz w:val="20"/>
+          <w:szCs w:val="20"/>
+        </w:rPr>
+        <w:br/>
+      </w:r>
+      <w:r>
+        <w:rPr>
+          <w:rFonts w:ascii="Verdana" w:hAnsi="Verdana"/>
+          <w:i/>
+          <w:sz w:val="20"/>
+          <w:szCs w:val="20"/>
+        </w:rPr>
+        <w:t xml:space="preserve"># </w:t>
+      </w:r>
+      <w:proofErr w:type="spellStart"/>
+      <w:r>
+        <w:rPr>
+          <w:rFonts w:ascii="Verdana" w:hAnsi="Verdana"/>
+          <w:i/>
+          <w:color w:val="0000CC"/>
+          <w:sz w:val="20"/>
+          <w:szCs w:val="20"/>
+          <w:shd w:val="pct15" w:color="auto" w:fill="FFFFFF"/>
+        </w:rPr>
+        <w:t>BmpControler</w:t>
+      </w:r>
+      <w:proofErr w:type="spellEnd"/>
+      <w:r>
+        <w:rPr>
+          <w:rFonts w:ascii="Verdana" w:hAnsi="Verdana"/>
+          <w:i/>
+          <w:color w:val="0000CC"/>
+          <w:sz w:val="20"/>
+          <w:szCs w:val="20"/>
+          <w:shd w:val="pct15" w:color="auto" w:fill="FFFFFF"/>
+        </w:rPr>
+        <w:t>::</w:t>
+      </w:r>
+      <w:proofErr w:type="spellStart"/>
+      <w:r>
+        <w:rPr>
+          <w:rFonts w:ascii="Verdana" w:hAnsi="Verdana"/>
+          <w:i/>
+          <w:color w:val="0000CC"/>
+          <w:sz w:val="20"/>
+          <w:szCs w:val="20"/>
+          <w:shd w:val="pct15" w:color="auto" w:fill="FFFFFF"/>
+        </w:rPr>
+        <w:t>xcfg</w:t>
+      </w:r>
+      <w:proofErr w:type="spellEnd"/>
+      <w:r>
+        <w:rPr>
+          <w:rFonts w:ascii="Verdana" w:hAnsi="Verdana"/>
+          <w:i/>
+          <w:color w:val="0000CC"/>
+          <w:sz w:val="20"/>
+          <w:szCs w:val="20"/>
+          <w:shd w:val="pct15" w:color="auto" w:fill="FFFFFF"/>
+        </w:rPr>
+        <w:t xml:space="preserve"> and </w:t>
+      </w:r>
+      <w:proofErr w:type="spellStart"/>
+      <w:r>
+        <w:rPr>
+          <w:rFonts w:ascii="Verdana" w:hAnsi="Verdana"/>
+          <w:i/>
+          <w:color w:val="0000CC"/>
+          <w:sz w:val="20"/>
+          <w:szCs w:val="20"/>
+          <w:shd w:val="pct15" w:color="auto" w:fill="FFFFFF"/>
+        </w:rPr>
+        <w:t>BmpControlerEx</w:t>
+      </w:r>
+      <w:proofErr w:type="spellEnd"/>
+      <w:r>
+        <w:rPr>
+          <w:rFonts w:ascii="Verdana" w:hAnsi="Verdana"/>
+          <w:i/>
+          <w:color w:val="0000CC"/>
+          <w:sz w:val="20"/>
+          <w:szCs w:val="20"/>
+          <w:shd w:val="pct15" w:color="auto" w:fill="FFFFFF"/>
+        </w:rPr>
+        <w:t>::</w:t>
+      </w:r>
+      <w:proofErr w:type="spellStart"/>
+      <w:r>
+        <w:rPr>
+          <w:rFonts w:ascii="Verdana" w:hAnsi="Verdana"/>
+          <w:i/>
+          <w:color w:val="0000CC"/>
+          <w:sz w:val="20"/>
+          <w:szCs w:val="20"/>
+          <w:shd w:val="pct15" w:color="auto" w:fill="FFFFFF"/>
+        </w:rPr>
+        <w:t>xcfg</w:t>
+      </w:r>
+      <w:proofErr w:type="spellEnd"/>
+      <w:r>
+        <w:rPr>
+          <w:rFonts w:ascii="Verdana" w:hAnsi="Verdana"/>
+          <w:i/>
+          <w:color w:val="0000CC"/>
+          <w:sz w:val="20"/>
+          <w:szCs w:val="20"/>
+          <w:shd w:val="pct15" w:color="auto" w:fill="FFFFFF"/>
+        </w:rPr>
+        <w:t xml:space="preserve"> are different variables</w:t>
+      </w:r>
+    </w:p>
+    <w:p>
+      <w:pPr>
+        <w:pStyle w:val="NormalWeb"/>
+        <w:spacing w:before="0" w:beforeAutospacing="0" w:after="0" w:afterAutospacing="0"/>
+        <w:rPr>
+          <w:rFonts w:ascii="Verdana" w:hAnsi="Verdana"/>
+          <w:i/>
+          <w:sz w:val="20"/>
+          <w:szCs w:val="20"/>
+        </w:rPr>
+      </w:pPr>
+      <w:r>
+        <w:rPr>
+          <w:rFonts w:ascii="Verdana" w:hAnsi="Verdana"/>
+          <w:i/>
+          <w:sz w:val="20"/>
+          <w:szCs w:val="20"/>
+        </w:rPr>
+        <w:t xml:space="preserve">#       </w:t>
+      </w:r>
+      <w:proofErr w:type="spellStart"/>
+      <w:r>
+        <w:rPr>
+          <w:rFonts w:ascii="Verdana" w:hAnsi="Verdana"/>
+          <w:i/>
+          <w:color w:val="FF0000"/>
+          <w:sz w:val="20"/>
+          <w:szCs w:val="20"/>
+        </w:rPr>
+        <w:t>self.xcfg</w:t>
+      </w:r>
+      <w:proofErr w:type="spellEnd"/>
+      <w:r>
+        <w:rPr>
+          <w:rFonts w:ascii="Verdana" w:hAnsi="Verdana"/>
+          <w:i/>
+          <w:color w:val="FF0000"/>
+          <w:sz w:val="20"/>
+          <w:szCs w:val="20"/>
+        </w:rPr>
+        <w:t xml:space="preserve"> = </w:t>
+      </w:r>
+      <w:proofErr w:type="spellStart"/>
+      <w:proofErr w:type="gramStart"/>
+      <w:r>
+        <w:rPr>
+          <w:rFonts w:ascii="Verdana" w:hAnsi="Verdana"/>
+          <w:i/>
+          <w:color w:val="FF0000"/>
+          <w:sz w:val="20"/>
+          <w:szCs w:val="20"/>
+        </w:rPr>
+        <w:t>dict</w:t>
+      </w:r>
+      <w:proofErr w:type="spellEnd"/>
+      <w:r>
+        <w:rPr>
+          <w:rFonts w:ascii="Verdana" w:hAnsi="Verdana"/>
+          <w:i/>
+          <w:color w:val="FF0000"/>
+          <w:sz w:val="20"/>
+          <w:szCs w:val="20"/>
+        </w:rPr>
+        <w:t>(</w:t>
+      </w:r>
+      <w:proofErr w:type="spellStart"/>
+      <w:proofErr w:type="gramEnd"/>
+      <w:r>
+        <w:rPr>
+          <w:rFonts w:ascii="Verdana" w:hAnsi="Verdana"/>
+          <w:i/>
+          <w:color w:val="FF0000"/>
+          <w:sz w:val="20"/>
+          <w:szCs w:val="20"/>
+        </w:rPr>
+        <w:t>usernameEx</w:t>
+      </w:r>
+      <w:proofErr w:type="spellEnd"/>
+      <w:r>
+        <w:rPr>
+          <w:rFonts w:ascii="Verdana" w:hAnsi="Verdana"/>
+          <w:i/>
+          <w:color w:val="FF0000"/>
+          <w:sz w:val="20"/>
+          <w:szCs w:val="20"/>
+        </w:rPr>
+        <w:t xml:space="preserve"> = ‘</w:t>
+      </w:r>
+      <w:proofErr w:type="spellStart"/>
+      <w:r>
+        <w:rPr>
+          <w:rFonts w:ascii="Verdana" w:hAnsi="Verdana"/>
+          <w:i/>
+          <w:color w:val="FF0000"/>
+          <w:sz w:val="20"/>
+          <w:szCs w:val="20"/>
+        </w:rPr>
+        <w:t>BmpControllerEx</w:t>
+      </w:r>
+      <w:proofErr w:type="spellEnd"/>
+      <w:r>
+        <w:rPr>
+          <w:rFonts w:ascii="Verdana" w:hAnsi="Verdana"/>
+          <w:i/>
+          <w:color w:val="FF0000"/>
+          <w:sz w:val="20"/>
+          <w:szCs w:val="20"/>
+        </w:rPr>
+        <w:t>’)</w:t>
+      </w:r>
+    </w:p>
+    <w:p>
+      <w:pPr>
+        <w:pStyle w:val="NormalWeb"/>
+        <w:spacing w:before="0" w:beforeAutospacing="0" w:after="0" w:afterAutospacing="0"/>
+        <w:rPr>
+          <w:rFonts w:ascii="Verdana" w:hAnsi="Verdana"/>
+          <w:i/>
+          <w:sz w:val="20"/>
+          <w:szCs w:val="20"/>
+        </w:rPr>
+      </w:pPr>
+      <w:r>
+        <w:rPr>
+          <w:rFonts w:ascii="Verdana" w:hAnsi="Verdana"/>
+          <w:i/>
+          <w:sz w:val="20"/>
+          <w:szCs w:val="20"/>
+        </w:rPr>
+        <w:t xml:space="preserve">        </w:t>
+      </w:r>
+      <w:proofErr w:type="spellStart"/>
+      <w:proofErr w:type="gramStart"/>
+      <w:r>
+        <w:rPr>
+          <w:rFonts w:ascii="Verdana" w:hAnsi="Verdana"/>
+          <w:i/>
+          <w:sz w:val="20"/>
+          <w:szCs w:val="20"/>
+        </w:rPr>
+        <w:t>self.</w:t>
+      </w:r>
+      <w:r>
+        <w:rPr>
+          <w:rFonts w:ascii="Verdana" w:hAnsi="Verdana"/>
+          <w:i/>
+          <w:sz w:val="20"/>
+          <w:szCs w:val="20"/>
+        </w:rPr>
+        <w:t>xcfg.update</w:t>
+      </w:r>
+      <w:proofErr w:type="spellEnd"/>
+      <w:r>
+        <w:rPr>
+          <w:rFonts w:ascii="Verdana" w:hAnsi="Verdana"/>
+          <w:i/>
+          <w:sz w:val="20"/>
+          <w:szCs w:val="20"/>
+        </w:rPr>
+        <w:t>(</w:t>
+      </w:r>
+      <w:proofErr w:type="spellStart"/>
+      <w:proofErr w:type="gramEnd"/>
+      <w:r>
+        <w:rPr>
+          <w:rFonts w:ascii="Verdana" w:hAnsi="Verdana"/>
+          <w:i/>
+          <w:sz w:val="20"/>
+          <w:szCs w:val="20"/>
+        </w:rPr>
+        <w:t>cfg</w:t>
+      </w:r>
+      <w:proofErr w:type="spellEnd"/>
+      <w:r>
+        <w:rPr>
+          <w:rFonts w:ascii="Verdana" w:hAnsi="Verdana"/>
+          <w:i/>
+          <w:sz w:val="20"/>
+          <w:szCs w:val="20"/>
+        </w:rPr>
+        <w:t>)</w:t>
+      </w:r>
+      <w:r>
+        <w:rPr>
+          <w:rFonts w:ascii="Verdana" w:hAnsi="Verdana"/>
+          <w:i/>
+          <w:sz w:val="20"/>
+          <w:szCs w:val="20"/>
+        </w:rPr>
+        <w:t xml:space="preserve"> </w:t>
+      </w:r>
+    </w:p>
+    <w:p>
+      <w:pPr>
+        <w:pStyle w:val="NormalWeb"/>
+        <w:spacing w:before="0" w:beforeAutospacing="0" w:after="0" w:afterAutospacing="0"/>
+        <w:rPr>
+          <w:rFonts w:ascii="Verdana" w:hAnsi="Verdana"/>
+          <w:sz w:val="20"/>
+          <w:szCs w:val="20"/>
+        </w:rPr>
+      </w:pPr>
+      <w:r>
+        <w:rPr>
+          <w:rFonts w:ascii="Verdana" w:hAnsi="Verdana"/>
+          <w:sz w:val="20"/>
+          <w:szCs w:val="20"/>
+        </w:rPr>
+        <w:t xml:space="preserve">How to convert data from </w:t>
+      </w:r>
+      <w:proofErr w:type="spellStart"/>
+      <w:r>
+        <w:rPr>
+          <w:rFonts w:ascii="Verdana" w:hAnsi="Verdana"/>
+          <w:i/>
+          <w:sz w:val="20"/>
+          <w:szCs w:val="20"/>
+        </w:rPr>
+        <w:t>dict</w:t>
+      </w:r>
+      <w:proofErr w:type="spellEnd"/>
+      <w:r>
+        <w:rPr>
+          <w:rFonts w:ascii="Verdana" w:hAnsi="Verdana"/>
+          <w:sz w:val="20"/>
+          <w:szCs w:val="20"/>
+        </w:rPr>
+        <w:t xml:space="preserve"> to </w:t>
+      </w:r>
+      <w:r>
+        <w:rPr>
+          <w:rFonts w:ascii="Verdana" w:hAnsi="Verdana"/>
+          <w:i/>
+          <w:sz w:val="20"/>
+          <w:szCs w:val="20"/>
+        </w:rPr>
+        <w:t>list</w:t>
+      </w:r>
+      <w:r>
+        <w:rPr>
+          <w:rFonts w:ascii="Verdana" w:hAnsi="Verdana"/>
+          <w:sz w:val="20"/>
+          <w:szCs w:val="20"/>
+        </w:rPr>
+        <w:t>:</w:t>
+      </w:r>
+    </w:p>
+    <w:p>
+      <w:pPr>
+        <w:pStyle w:val="NormalWeb"/>
+        <w:spacing w:before="0" w:beforeAutospacing="0" w:after="0" w:afterAutospacing="0"/>
+        <w:rPr>
+          <w:rFonts w:ascii="Verdana" w:hAnsi="Verdana"/>
+          <w:i/>
+          <w:sz w:val="20"/>
+          <w:szCs w:val="20"/>
+        </w:rPr>
+      </w:pPr>
+      <w:r>
+        <w:rPr>
+          <w:rFonts w:ascii="Verdana" w:hAnsi="Verdana"/>
+          <w:i/>
+          <w:sz w:val="20"/>
+          <w:szCs w:val="20"/>
+        </w:rPr>
+        <w:t>&gt;&gt;&gt; x = {‘a’: 1, ‘b’: 2}</w:t>
+      </w:r>
+    </w:p>
+    <w:p>
+      <w:pPr>
+        <w:pStyle w:val="NormalWeb"/>
+        <w:spacing w:before="0" w:beforeAutospacing="0" w:after="0" w:afterAutospacing="0"/>
+        <w:rPr>
+          <w:rFonts w:ascii="Verdana" w:hAnsi="Verdana"/>
+          <w:i/>
+          <w:sz w:val="20"/>
+          <w:szCs w:val="20"/>
+        </w:rPr>
+      </w:pPr>
+      <w:r>
+        <w:rPr>
+          <w:rFonts w:ascii="Verdana" w:hAnsi="Verdana"/>
+          <w:i/>
+          <w:sz w:val="20"/>
+          <w:szCs w:val="20"/>
+        </w:rPr>
+        <w:t xml:space="preserve">&gt;&gt;&gt; y = </w:t>
+      </w:r>
+      <w:proofErr w:type="gramStart"/>
+      <w:r>
+        <w:rPr>
+          <w:rFonts w:ascii="Verdana" w:hAnsi="Verdana"/>
+          <w:i/>
+          <w:sz w:val="20"/>
+          <w:szCs w:val="20"/>
+        </w:rPr>
+        <w:t>list(</w:t>
+      </w:r>
+      <w:proofErr w:type="spellStart"/>
+      <w:proofErr w:type="gramEnd"/>
+      <w:r>
+        <w:rPr>
+          <w:rFonts w:ascii="Verdana" w:hAnsi="Verdana"/>
+          <w:i/>
+          <w:sz w:val="20"/>
+          <w:szCs w:val="20"/>
+        </w:rPr>
+        <w:t>x.values</w:t>
+      </w:r>
+      <w:proofErr w:type="spellEnd"/>
+      <w:r>
+        <w:rPr>
+          <w:rFonts w:ascii="Verdana" w:hAnsi="Verdana"/>
+          <w:i/>
+          <w:sz w:val="20"/>
+          <w:szCs w:val="20"/>
+        </w:rPr>
+        <w:t>())</w:t>
+      </w:r>
+    </w:p>
+    <w:p>
+      <w:pPr>
+        <w:pStyle w:val="NormalWeb"/>
+        <w:spacing w:before="0" w:beforeAutospacing="0" w:after="0" w:afterAutospacing="0"/>
+        <w:rPr>
+          <w:rFonts w:ascii="Verdana" w:hAnsi="Verdana"/>
+          <w:sz w:val="20"/>
+          <w:szCs w:val="20"/>
+        </w:rPr>
+      </w:pPr>
+      <w:r>
+        <w:rPr>
+          <w:rFonts w:ascii="Verdana" w:hAnsi="Verdana"/>
+          <w:sz w:val="20"/>
+          <w:szCs w:val="20"/>
+        </w:rPr>
+        <w:t xml:space="preserve">You can use a text editor to create a </w:t>
+      </w:r>
+      <w:proofErr w:type="spellStart"/>
+      <w:r>
+        <w:rPr>
+          <w:rFonts w:ascii="Verdana" w:hAnsi="Verdana"/>
+          <w:sz w:val="20"/>
+          <w:szCs w:val="20"/>
+        </w:rPr>
+        <w:t>py</w:t>
+      </w:r>
+      <w:proofErr w:type="spellEnd"/>
+      <w:r>
+        <w:rPr>
+          <w:rFonts w:ascii="Verdana" w:hAnsi="Verdana"/>
+          <w:sz w:val="20"/>
+          <w:szCs w:val="20"/>
+        </w:rPr>
+        <w:t xml:space="preserve"> file and add </w:t>
+      </w:r>
+      <w:r>
+        <w:rPr>
+          <w:rFonts w:ascii="Verdana" w:hAnsi="Verdana"/>
+          <w:i/>
+          <w:sz w:val="20"/>
+          <w:szCs w:val="20"/>
+        </w:rPr>
+        <w:t>#</w:t>
+      </w:r>
+      <w:proofErr w:type="gramStart"/>
+      <w:r>
+        <w:rPr>
+          <w:rFonts w:ascii="Verdana" w:hAnsi="Verdana"/>
+          <w:i/>
+          <w:sz w:val="20"/>
+          <w:szCs w:val="20"/>
+        </w:rPr>
+        <w:t>!/</w:t>
+      </w:r>
+      <w:proofErr w:type="spellStart"/>
+      <w:proofErr w:type="gramEnd"/>
+      <w:r>
+        <w:rPr>
+          <w:rFonts w:ascii="Verdana" w:hAnsi="Verdana"/>
+          <w:i/>
+          <w:sz w:val="20"/>
+          <w:szCs w:val="20"/>
+        </w:rPr>
+        <w:t>usr</w:t>
+      </w:r>
+      <w:proofErr w:type="spellEnd"/>
+      <w:r>
+        <w:rPr>
+          <w:rFonts w:ascii="Verdana" w:hAnsi="Verdana"/>
+          <w:i/>
+          <w:sz w:val="20"/>
+          <w:szCs w:val="20"/>
+        </w:rPr>
+        <w:t>/bin/python</w:t>
+      </w:r>
+      <w:r>
+        <w:rPr>
+          <w:rFonts w:ascii="Verdana" w:hAnsi="Verdana"/>
+          <w:sz w:val="20"/>
+          <w:szCs w:val="20"/>
+        </w:rPr>
+        <w:t xml:space="preserve"> in the first line.</w:t>
+      </w:r>
+      <w:r>
+        <w:rPr>
+          <w:rFonts w:ascii="Verdana" w:hAnsi="Verdana"/>
+          <w:sz w:val="20"/>
+          <w:szCs w:val="20"/>
+        </w:rPr>
+        <w:t xml:space="preserve"> Like a shell script file, you have to modify the attribute of the file before running it: </w:t>
+      </w:r>
+      <w:proofErr w:type="spellStart"/>
+      <w:r>
+        <w:rPr>
+          <w:rFonts w:ascii="Verdana" w:hAnsi="Verdana"/>
+          <w:i/>
+          <w:sz w:val="20"/>
+          <w:szCs w:val="20"/>
+        </w:rPr>
+        <w:t>chomod</w:t>
+      </w:r>
+      <w:proofErr w:type="spellEnd"/>
+      <w:r>
+        <w:rPr>
+          <w:rFonts w:ascii="Verdana" w:hAnsi="Verdana"/>
+          <w:i/>
+          <w:sz w:val="20"/>
+          <w:szCs w:val="20"/>
+        </w:rPr>
+        <w:t xml:space="preserve"> +x hello.py</w:t>
+      </w:r>
+      <w:r>
+        <w:rPr>
+          <w:rFonts w:ascii="Verdana" w:hAnsi="Verdana"/>
+          <w:sz w:val="20"/>
+          <w:szCs w:val="20"/>
+        </w:rPr>
+        <w:t>.</w:t>
+      </w:r>
+    </w:p>
+    <w:p>
+      <w:pPr>
+        <w:pStyle w:val="NormalWeb"/>
+        <w:spacing w:before="0" w:beforeAutospacing="0" w:after="0" w:afterAutospacing="0"/>
+        <w:rPr>
+          <w:rFonts w:ascii="Verdana" w:hAnsi="Verdana"/>
+          <w:sz w:val="20"/>
+          <w:szCs w:val="20"/>
+        </w:rPr>
+      </w:pPr>
+      <w:r>
+        <w:rPr>
+          <w:rFonts w:ascii="Verdana" w:hAnsi="Verdana"/>
+          <w:sz w:val="20"/>
+          <w:szCs w:val="20"/>
+        </w:rPr>
+        <w:t xml:space="preserve">In Linux script, the symbol </w:t>
+      </w:r>
+      <w:r>
+        <w:rPr>
+          <w:rFonts w:ascii="Verdana" w:hAnsi="Verdana"/>
+          <w:i/>
+          <w:sz w:val="20"/>
+          <w:szCs w:val="20"/>
+        </w:rPr>
+        <w:t>#!</w:t>
+      </w:r>
+      <w:r>
+        <w:rPr>
+          <w:rFonts w:ascii="Verdana" w:hAnsi="Verdana"/>
+          <w:sz w:val="20"/>
+          <w:szCs w:val="20"/>
+        </w:rPr>
+        <w:t xml:space="preserve"> Represents this file is executed by an </w:t>
+      </w:r>
+      <w:proofErr w:type="spellStart"/>
+      <w:r>
+        <w:rPr>
+          <w:rFonts w:ascii="Verdana" w:hAnsi="Verdana"/>
+          <w:sz w:val="20"/>
+          <w:szCs w:val="20"/>
+        </w:rPr>
+        <w:t>interperator</w:t>
+      </w:r>
+      <w:proofErr w:type="spellEnd"/>
+      <w:r>
+        <w:rPr>
+          <w:rFonts w:ascii="Verdana" w:hAnsi="Verdana"/>
+          <w:sz w:val="20"/>
+          <w:szCs w:val="20"/>
+        </w:rPr>
+        <w:t>.</w:t>
+      </w:r>
+    </w:p>
+    <w:p>
+      <w:pPr>
+        <w:pStyle w:val="NormalWeb"/>
+        <w:spacing w:before="0" w:beforeAutospacing="0" w:after="0" w:afterAutospacing="0"/>
+        <w:rPr>
+          <w:rFonts w:ascii="Verdana" w:hAnsi="Verdana"/>
+          <w:sz w:val="20"/>
+          <w:szCs w:val="20"/>
+        </w:rPr>
+      </w:pPr>
+      <w:r>
+        <w:rPr>
+          <w:rFonts w:ascii="Verdana" w:hAnsi="Verdana"/>
+          <w:sz w:val="20"/>
+          <w:szCs w:val="20"/>
+        </w:rPr>
+        <w:t xml:space="preserve">The data </w:t>
+      </w:r>
+      <w:proofErr w:type="spellStart"/>
+      <w:r>
+        <w:rPr>
+          <w:rFonts w:ascii="Verdana" w:hAnsi="Verdana"/>
+          <w:sz w:val="20"/>
+          <w:szCs w:val="20"/>
+        </w:rPr>
+        <w:t>transformes</w:t>
+      </w:r>
+      <w:proofErr w:type="spellEnd"/>
+      <w:r>
+        <w:rPr>
+          <w:rFonts w:ascii="Verdana" w:hAnsi="Verdana"/>
+          <w:sz w:val="20"/>
+          <w:szCs w:val="20"/>
+        </w:rPr>
+        <w:t xml:space="preserve"> from one type into another: </w:t>
+      </w:r>
+      <w:proofErr w:type="spellStart"/>
+      <w:proofErr w:type="gramStart"/>
+      <w:r>
+        <w:rPr>
+          <w:rFonts w:ascii="Verdana" w:hAnsi="Verdana"/>
+          <w:i/>
+          <w:sz w:val="20"/>
+          <w:szCs w:val="20"/>
+        </w:rPr>
+        <w:t>datatype</w:t>
+      </w:r>
+      <w:proofErr w:type="spellEnd"/>
+      <w:r>
+        <w:rPr>
+          <w:rFonts w:ascii="Verdana" w:hAnsi="Verdana"/>
+          <w:i/>
+          <w:sz w:val="20"/>
+          <w:szCs w:val="20"/>
+        </w:rPr>
+        <w:t>(</w:t>
+      </w:r>
+      <w:proofErr w:type="gramEnd"/>
+      <w:r>
+        <w:rPr>
+          <w:rFonts w:ascii="Verdana" w:hAnsi="Verdana"/>
+          <w:i/>
+          <w:sz w:val="20"/>
+          <w:szCs w:val="20"/>
+        </w:rPr>
+        <w:t>item)</w:t>
+      </w:r>
+      <w:r>
+        <w:rPr>
+          <w:rFonts w:ascii="Verdana" w:hAnsi="Verdana"/>
+          <w:sz w:val="20"/>
+          <w:szCs w:val="20"/>
+        </w:rPr>
+        <w:t>.</w:t>
+      </w:r>
+      <w:r>
+        <w:rPr>
+          <w:rFonts w:ascii="Verdana" w:hAnsi="Verdana"/>
+          <w:sz w:val="20"/>
+          <w:szCs w:val="20"/>
+        </w:rPr>
+        <w:t xml:space="preserve"> For example:</w:t>
+      </w:r>
+    </w:p>
+    <w:p>
+      <w:pPr>
+        <w:pStyle w:val="NormalWeb"/>
+        <w:spacing w:before="0" w:beforeAutospacing="0" w:after="0" w:afterAutospacing="0"/>
+        <w:rPr>
+          <w:rFonts w:ascii="Verdana" w:hAnsi="Verdana"/>
+          <w:i/>
+          <w:sz w:val="20"/>
+          <w:szCs w:val="20"/>
+        </w:rPr>
+      </w:pPr>
+      <w:r>
+        <w:rPr>
+          <w:rFonts w:ascii="Verdana" w:hAnsi="Verdana"/>
+          <w:i/>
+          <w:sz w:val="20"/>
+          <w:szCs w:val="20"/>
+        </w:rPr>
+        <w:t xml:space="preserve">&gt;&gt;&gt; </w:t>
+      </w:r>
+      <w:proofErr w:type="spellStart"/>
+      <w:proofErr w:type="gramStart"/>
+      <w:r>
+        <w:rPr>
+          <w:rFonts w:ascii="Verdana" w:hAnsi="Verdana"/>
+          <w:i/>
+          <w:sz w:val="20"/>
+          <w:szCs w:val="20"/>
+        </w:rPr>
+        <w:t>int</w:t>
+      </w:r>
+      <w:proofErr w:type="spellEnd"/>
+      <w:r>
+        <w:rPr>
+          <w:rFonts w:ascii="Verdana" w:hAnsi="Verdana"/>
+          <w:i/>
+          <w:sz w:val="20"/>
+          <w:szCs w:val="20"/>
+        </w:rPr>
+        <w:t>(</w:t>
+      </w:r>
+      <w:proofErr w:type="gramEnd"/>
+      <w:r>
+        <w:rPr>
+          <w:rFonts w:ascii="Verdana" w:hAnsi="Verdana"/>
+          <w:i/>
+          <w:sz w:val="20"/>
+          <w:szCs w:val="20"/>
+        </w:rPr>
+        <w:t>“45”)</w:t>
+      </w:r>
+    </w:p>
+    <w:p>
+      <w:pPr>
+        <w:pStyle w:val="NormalWeb"/>
+        <w:spacing w:before="0" w:beforeAutospacing="0" w:after="0" w:afterAutospacing="0"/>
+        <w:rPr>
+          <w:rFonts w:ascii="Verdana" w:hAnsi="Verdana"/>
+          <w:i/>
+          <w:sz w:val="20"/>
+          <w:szCs w:val="20"/>
+        </w:rPr>
+      </w:pPr>
+      <w:r>
+        <w:rPr>
+          <w:rFonts w:ascii="Verdana" w:hAnsi="Verdana"/>
+          <w:i/>
+          <w:sz w:val="20"/>
+          <w:szCs w:val="20"/>
+        </w:rPr>
+        <w:t xml:space="preserve">&gt;&gt;&gt; </w:t>
+      </w:r>
+      <w:proofErr w:type="spellStart"/>
+      <w:proofErr w:type="gramStart"/>
+      <w:r>
+        <w:rPr>
+          <w:rFonts w:ascii="Verdana" w:hAnsi="Verdana"/>
+          <w:i/>
+          <w:sz w:val="20"/>
+          <w:szCs w:val="20"/>
+        </w:rPr>
+        <w:t>str</w:t>
+      </w:r>
+      <w:proofErr w:type="spellEnd"/>
+      <w:r>
+        <w:rPr>
+          <w:rFonts w:ascii="Verdana" w:hAnsi="Verdana"/>
+          <w:i/>
+          <w:sz w:val="20"/>
+          <w:szCs w:val="20"/>
+        </w:rPr>
+        <w:t>(</w:t>
+      </w:r>
+      <w:proofErr w:type="gramEnd"/>
+      <w:r>
+        <w:rPr>
+          <w:rFonts w:ascii="Verdana" w:hAnsi="Verdana"/>
+          <w:i/>
+          <w:sz w:val="20"/>
+          <w:szCs w:val="20"/>
+        </w:rPr>
+        <w:t>192)</w:t>
+      </w:r>
+    </w:p>
+    <w:p>
+      <w:pPr>
+        <w:pStyle w:val="NormalWeb"/>
+        <w:spacing w:before="0" w:beforeAutospacing="0" w:after="0" w:afterAutospacing="0"/>
+        <w:rPr>
+          <w:rFonts w:ascii="Verdana" w:hAnsi="Verdana"/>
+          <w:sz w:val="20"/>
+          <w:szCs w:val="20"/>
+        </w:rPr>
+      </w:pPr>
+      <w:r>
+        <w:rPr>
+          <w:rFonts w:ascii="Verdana" w:hAnsi="Verdana"/>
+          <w:sz w:val="20"/>
+          <w:szCs w:val="20"/>
+        </w:rPr>
+        <w:t>Python doesn’t use variable to store data but object reference.</w:t>
+      </w:r>
+      <w:r>
+        <w:rPr>
+          <w:rFonts w:ascii="Verdana" w:hAnsi="Verdana"/>
+          <w:sz w:val="20"/>
+          <w:szCs w:val="20"/>
+        </w:rPr>
+        <w:t xml:space="preserve"> The expression is</w:t>
+      </w:r>
+      <w:r>
+        <w:rPr>
+          <w:rFonts w:ascii="Verdana" w:hAnsi="Verdana"/>
+          <w:sz w:val="20"/>
+          <w:szCs w:val="20"/>
+        </w:rPr>
+        <w:t>:</w:t>
+      </w:r>
+      <w:r>
+        <w:rPr>
+          <w:rFonts w:ascii="Verdana" w:hAnsi="Verdana"/>
+          <w:sz w:val="20"/>
+          <w:szCs w:val="20"/>
+        </w:rPr>
+        <w:t xml:space="preserve"> </w:t>
+      </w:r>
+      <w:proofErr w:type="spellStart"/>
+      <w:r>
+        <w:rPr>
+          <w:rFonts w:ascii="Verdana" w:hAnsi="Verdana"/>
+          <w:i/>
+          <w:sz w:val="20"/>
+          <w:szCs w:val="20"/>
+        </w:rPr>
+        <w:t>objectReference</w:t>
+      </w:r>
+      <w:proofErr w:type="spellEnd"/>
+      <w:r>
+        <w:rPr>
+          <w:rFonts w:ascii="Verdana" w:hAnsi="Verdana"/>
+          <w:i/>
+          <w:sz w:val="20"/>
+          <w:szCs w:val="20"/>
+        </w:rPr>
+        <w:t xml:space="preserve"> = value</w:t>
+      </w:r>
+      <w:r>
+        <w:rPr>
+          <w:rFonts w:ascii="Verdana" w:hAnsi="Verdana"/>
+          <w:sz w:val="20"/>
+          <w:szCs w:val="20"/>
+        </w:rPr>
+        <w:t xml:space="preserve">. For example: </w:t>
+      </w:r>
+      <w:r>
+        <w:rPr>
+          <w:rFonts w:ascii="Verdana" w:hAnsi="Verdana"/>
+          <w:i/>
+          <w:sz w:val="20"/>
+          <w:szCs w:val="20"/>
+        </w:rPr>
+        <w:t>x = “blue”</w:t>
+      </w:r>
+      <w:r>
+        <w:rPr>
+          <w:rFonts w:ascii="Verdana" w:hAnsi="Verdana"/>
+          <w:sz w:val="20"/>
+          <w:szCs w:val="20"/>
+        </w:rPr>
+        <w:t xml:space="preserve">. </w:t>
+      </w:r>
+      <w:r>
+        <w:rPr>
+          <w:rFonts w:ascii="Verdana" w:hAnsi="Verdana"/>
+          <w:sz w:val="20"/>
+          <w:szCs w:val="20"/>
+        </w:rPr>
+        <w:t xml:space="preserve">It’s not required to declare beforehand. </w:t>
+      </w:r>
+      <w:r>
+        <w:rPr>
+          <w:rFonts w:ascii="Verdana" w:hAnsi="Verdana"/>
+          <w:sz w:val="20"/>
+          <w:szCs w:val="20"/>
+        </w:rPr>
+        <w:t xml:space="preserve">When Python runs the first statement, a string object stored </w:t>
+      </w:r>
+      <w:r>
+        <w:rPr>
+          <w:rFonts w:ascii="Verdana" w:hAnsi="Verdana"/>
+          <w:i/>
+          <w:sz w:val="20"/>
+          <w:szCs w:val="20"/>
+        </w:rPr>
+        <w:t>“blue”</w:t>
+      </w:r>
+      <w:r>
+        <w:rPr>
+          <w:rFonts w:ascii="Verdana" w:hAnsi="Verdana"/>
+          <w:sz w:val="20"/>
+          <w:szCs w:val="20"/>
+        </w:rPr>
+        <w:t xml:space="preserve"> is created, and generate an object reference called </w:t>
+      </w:r>
+      <w:r>
+        <w:rPr>
+          <w:rFonts w:ascii="Verdana" w:hAnsi="Verdana"/>
+          <w:i/>
+          <w:sz w:val="20"/>
+          <w:szCs w:val="20"/>
+        </w:rPr>
+        <w:t xml:space="preserve">x </w:t>
+      </w:r>
+      <w:r>
+        <w:rPr>
+          <w:rFonts w:ascii="Verdana" w:hAnsi="Verdana"/>
+          <w:sz w:val="20"/>
+          <w:szCs w:val="20"/>
+        </w:rPr>
+        <w:t>pointing to this object.</w:t>
+      </w:r>
+    </w:p>
+    <w:p>
+      <w:pPr>
+        <w:pStyle w:val="NormalWeb"/>
+        <w:spacing w:before="0" w:beforeAutospacing="0" w:after="0" w:afterAutospacing="0"/>
+        <w:rPr>
+          <w:rFonts w:ascii="Verdana" w:hAnsi="Verdana"/>
+          <w:sz w:val="20"/>
+          <w:szCs w:val="20"/>
+        </w:rPr>
+      </w:pPr>
+      <w:r>
+        <w:rPr>
+          <w:rFonts w:ascii="Verdana" w:hAnsi="Verdana"/>
+          <w:sz w:val="20"/>
+          <w:szCs w:val="20"/>
+        </w:rPr>
+        <w:t xml:space="preserve">Unlike other languages which define </w:t>
+      </w:r>
+      <w:r>
+        <w:rPr>
+          <w:rFonts w:ascii="Verdana" w:hAnsi="Verdana"/>
+          <w:i/>
+          <w:sz w:val="20"/>
+          <w:szCs w:val="20"/>
+        </w:rPr>
+        <w:t>“=”</w:t>
+      </w:r>
+      <w:r>
+        <w:rPr>
+          <w:rFonts w:ascii="Verdana" w:hAnsi="Verdana"/>
+          <w:sz w:val="20"/>
+          <w:szCs w:val="20"/>
+        </w:rPr>
+        <w:t xml:space="preserve"> as an assignment operator to set the value to a variable.</w:t>
+      </w:r>
+      <w:r>
+        <w:rPr>
+          <w:rFonts w:ascii="Verdana" w:hAnsi="Verdana"/>
+          <w:sz w:val="20"/>
+          <w:szCs w:val="20"/>
+        </w:rPr>
+        <w:t xml:space="preserve"> </w:t>
+      </w:r>
+      <w:r>
+        <w:rPr>
+          <w:rFonts w:ascii="Verdana" w:hAnsi="Verdana"/>
+          <w:sz w:val="20"/>
+          <w:szCs w:val="20"/>
+        </w:rPr>
+        <w:t xml:space="preserve">In Python, the </w:t>
+      </w:r>
+      <w:r>
+        <w:rPr>
+          <w:rFonts w:ascii="Verdana" w:hAnsi="Verdana"/>
+          <w:i/>
+          <w:sz w:val="20"/>
+          <w:szCs w:val="20"/>
+        </w:rPr>
+        <w:t>“=”</w:t>
+      </w:r>
+      <w:r>
+        <w:rPr>
+          <w:rFonts w:ascii="Verdana" w:hAnsi="Verdana"/>
+          <w:sz w:val="20"/>
+          <w:szCs w:val="20"/>
+        </w:rPr>
+        <w:t xml:space="preserve"> operator bind an object reference to a specified object in memory. </w:t>
+      </w:r>
+      <w:r>
+        <w:rPr>
+          <w:rFonts w:ascii="Verdana" w:hAnsi="Verdana"/>
+          <w:sz w:val="20"/>
+          <w:szCs w:val="20"/>
+        </w:rPr>
+        <w:t xml:space="preserve">If this object reference has already existed, Python just re-bind to the object on the right side of </w:t>
+      </w:r>
+      <w:r>
+        <w:rPr>
+          <w:rFonts w:ascii="Verdana" w:hAnsi="Verdana"/>
+          <w:i/>
+          <w:sz w:val="20"/>
+          <w:szCs w:val="20"/>
+        </w:rPr>
+        <w:t>“=”</w:t>
+      </w:r>
+      <w:r>
+        <w:rPr>
+          <w:rFonts w:ascii="Verdana" w:hAnsi="Verdana"/>
+          <w:sz w:val="20"/>
+          <w:szCs w:val="20"/>
+        </w:rPr>
+        <w:t xml:space="preserve">. If this object </w:t>
+      </w:r>
+      <w:proofErr w:type="spellStart"/>
+      <w:r>
+        <w:rPr>
+          <w:rFonts w:ascii="Verdana" w:hAnsi="Verdana"/>
+          <w:sz w:val="20"/>
+          <w:szCs w:val="20"/>
+        </w:rPr>
+        <w:t>ference</w:t>
+      </w:r>
+      <w:proofErr w:type="spellEnd"/>
+      <w:r>
+        <w:rPr>
+          <w:rFonts w:ascii="Verdana" w:hAnsi="Verdana"/>
+          <w:sz w:val="20"/>
+          <w:szCs w:val="20"/>
+        </w:rPr>
+        <w:t xml:space="preserve"> doesn’t exist, the </w:t>
+      </w:r>
+      <w:r>
+        <w:rPr>
+          <w:rFonts w:ascii="Verdana" w:hAnsi="Verdana"/>
+          <w:i/>
+          <w:sz w:val="20"/>
+          <w:szCs w:val="20"/>
+        </w:rPr>
+        <w:t>=</w:t>
+      </w:r>
+      <w:r>
+        <w:rPr>
+          <w:rFonts w:ascii="Verdana" w:hAnsi="Verdana"/>
+          <w:sz w:val="20"/>
+          <w:szCs w:val="20"/>
+        </w:rPr>
+        <w:t xml:space="preserve"> operator allocates the memory first.</w:t>
+      </w:r>
+      <w:r>
+        <w:rPr>
+          <w:rFonts w:ascii="Verdana" w:hAnsi="Verdana"/>
+          <w:sz w:val="20"/>
+          <w:szCs w:val="20"/>
+        </w:rPr>
+        <w:t xml:space="preserve"> If no object references refer to certain a</w:t>
+      </w:r>
+      <w:r>
+        <w:rPr>
+          <w:rFonts w:ascii="Verdana" w:hAnsi="Verdana"/>
+          <w:sz w:val="20"/>
+          <w:szCs w:val="20"/>
+        </w:rPr>
+        <w:t>n</w:t>
+      </w:r>
+      <w:r>
+        <w:rPr>
+          <w:rFonts w:ascii="Verdana" w:hAnsi="Verdana"/>
+          <w:sz w:val="20"/>
+          <w:szCs w:val="20"/>
+        </w:rPr>
+        <w:t xml:space="preserve"> object, this object will be released by garbage collector.</w:t>
+      </w:r>
+    </w:p>
+    <w:p>
+      <w:pPr>
+        <w:pStyle w:val="NormalWeb"/>
+        <w:spacing w:before="0" w:beforeAutospacing="0" w:after="0" w:afterAutospacing="0"/>
+        <w:rPr>
+          <w:rFonts w:ascii="Verdana" w:hAnsi="Verdana"/>
+          <w:sz w:val="20"/>
+          <w:szCs w:val="20"/>
+        </w:rPr>
+      </w:pPr>
+      <w:r>
+        <w:rPr>
+          <w:rFonts w:ascii="Verdana" w:hAnsi="Verdana"/>
+          <w:sz w:val="20"/>
+          <w:szCs w:val="20"/>
+        </w:rPr>
+        <w:t xml:space="preserve">Python utilizes dynamic typing which means the object reference can refer </w:t>
+      </w:r>
+      <w:r>
+        <w:rPr>
+          <w:rFonts w:ascii="Verdana" w:hAnsi="Verdana"/>
+          <w:sz w:val="20"/>
+          <w:szCs w:val="20"/>
+        </w:rPr>
+        <w:t>to different types of object any</w:t>
+      </w:r>
+      <w:r>
+        <w:rPr>
+          <w:rFonts w:ascii="Verdana" w:hAnsi="Verdana"/>
+          <w:sz w:val="20"/>
+          <w:szCs w:val="20"/>
+        </w:rPr>
+        <w:t xml:space="preserve">time. </w:t>
+      </w:r>
+    </w:p>
+    <w:p>
+      <w:pPr>
+        <w:pStyle w:val="NormalWeb"/>
+        <w:spacing w:before="0" w:beforeAutospacing="0" w:after="0" w:afterAutospacing="0"/>
+        <w:rPr>
+          <w:rFonts w:ascii="Verdana" w:hAnsi="Verdana"/>
+          <w:sz w:val="20"/>
+          <w:szCs w:val="20"/>
+        </w:rPr>
+      </w:pPr>
+      <w:r>
+        <w:rPr>
+          <w:rFonts w:ascii="Verdana" w:hAnsi="Verdana"/>
+          <w:sz w:val="20"/>
+          <w:szCs w:val="20"/>
+        </w:rPr>
+        <w:t xml:space="preserve">There are some collection types in Python and the most common ones are tuple and list. Tuple is immutable so that can’t be modified after creation. List is mutable and can be inserted or removed the elements from it. The collection types </w:t>
+      </w:r>
+      <w:proofErr w:type="spellStart"/>
+      <w:r>
+        <w:rPr>
+          <w:rFonts w:ascii="Verdana" w:hAnsi="Verdana"/>
+          <w:sz w:val="20"/>
+          <w:szCs w:val="20"/>
+        </w:rPr>
+        <w:t>ultilize</w:t>
+      </w:r>
+      <w:proofErr w:type="spellEnd"/>
+      <w:r>
+        <w:rPr>
+          <w:rFonts w:ascii="Verdana" w:hAnsi="Verdana"/>
+          <w:sz w:val="20"/>
+          <w:szCs w:val="20"/>
+        </w:rPr>
+        <w:t xml:space="preserve"> comma to separate the elements.</w:t>
+      </w:r>
+    </w:p>
+    <w:p>
+      <w:pPr>
+        <w:pStyle w:val="NormalWeb"/>
+        <w:spacing w:before="0" w:beforeAutospacing="0" w:after="0" w:afterAutospacing="0"/>
+        <w:rPr>
+          <w:rFonts w:ascii="Verdana" w:hAnsi="Verdana"/>
+          <w:sz w:val="20"/>
+          <w:szCs w:val="20"/>
+        </w:rPr>
+      </w:pPr>
+      <w:r>
+        <w:rPr>
+          <w:rFonts w:ascii="Verdana" w:hAnsi="Verdana"/>
+          <w:sz w:val="20"/>
+          <w:szCs w:val="20"/>
+        </w:rPr>
+        <w:lastRenderedPageBreak/>
+        <w:t xml:space="preserve">To create empty tuple and list, exploit </w:t>
+      </w:r>
+      <w:r>
+        <w:rPr>
+          <w:rFonts w:ascii="Verdana" w:hAnsi="Verdana"/>
+          <w:i/>
+          <w:sz w:val="20"/>
+          <w:szCs w:val="20"/>
+        </w:rPr>
+        <w:t>()</w:t>
+      </w:r>
+      <w:r>
+        <w:rPr>
+          <w:rFonts w:ascii="Verdana" w:hAnsi="Verdana"/>
+          <w:sz w:val="20"/>
+          <w:szCs w:val="20"/>
+        </w:rPr>
+        <w:t xml:space="preserve"> and </w:t>
+      </w:r>
+      <w:r>
+        <w:rPr>
+          <w:rFonts w:ascii="Verdana" w:hAnsi="Verdana"/>
+          <w:i/>
+          <w:sz w:val="20"/>
+          <w:szCs w:val="20"/>
+        </w:rPr>
+        <w:t>[]</w:t>
+      </w:r>
+      <w:r>
+        <w:rPr>
+          <w:rFonts w:ascii="Verdana" w:hAnsi="Verdana"/>
+          <w:sz w:val="20"/>
+          <w:szCs w:val="20"/>
+        </w:rPr>
+        <w:t>.</w:t>
+      </w:r>
+      <w:r>
+        <w:rPr>
+          <w:rFonts w:ascii="Verdana" w:hAnsi="Verdana"/>
+          <w:sz w:val="20"/>
+          <w:szCs w:val="20"/>
+        </w:rPr>
+        <w:t xml:space="preserve"> Tuple and list store the object reference</w:t>
+      </w:r>
+      <w:r>
+        <w:rPr>
+          <w:rFonts w:ascii="Verdana" w:hAnsi="Verdana"/>
+          <w:sz w:val="20"/>
+          <w:szCs w:val="20"/>
+        </w:rPr>
+        <w:t>s</w:t>
+      </w:r>
+      <w:r>
+        <w:rPr>
+          <w:rFonts w:ascii="Verdana" w:hAnsi="Verdana"/>
+          <w:sz w:val="20"/>
+          <w:szCs w:val="20"/>
+        </w:rPr>
+        <w:t>, not objects.</w:t>
+      </w:r>
+    </w:p>
+    <w:p>
+      <w:pPr>
+        <w:pStyle w:val="NormalWeb"/>
+        <w:spacing w:before="0" w:beforeAutospacing="0" w:after="0" w:afterAutospacing="0"/>
+        <w:rPr>
+          <w:rFonts w:ascii="Verdana" w:hAnsi="Verdana"/>
+          <w:sz w:val="20"/>
+          <w:szCs w:val="20"/>
+        </w:rPr>
+      </w:pPr>
+      <w:r>
+        <w:rPr>
+          <w:rFonts w:ascii="Verdana" w:hAnsi="Verdana"/>
+          <w:sz w:val="20"/>
+          <w:szCs w:val="20"/>
+        </w:rPr>
+        <w:t xml:space="preserve">Tuple, list and string can be sized, so that we can use </w:t>
+      </w:r>
+      <w:proofErr w:type="spellStart"/>
+      <w:proofErr w:type="gramStart"/>
+      <w:r>
+        <w:rPr>
+          <w:rFonts w:ascii="Verdana" w:hAnsi="Verdana"/>
+          <w:i/>
+          <w:sz w:val="20"/>
+          <w:szCs w:val="20"/>
+        </w:rPr>
+        <w:t>len</w:t>
+      </w:r>
+      <w:proofErr w:type="spellEnd"/>
+      <w:r>
+        <w:rPr>
+          <w:rFonts w:ascii="Verdana" w:hAnsi="Verdana"/>
+          <w:i/>
+          <w:sz w:val="20"/>
+          <w:szCs w:val="20"/>
+        </w:rPr>
+        <w:t>(</w:t>
+      </w:r>
+      <w:proofErr w:type="gramEnd"/>
+      <w:r>
+        <w:rPr>
+          <w:rFonts w:ascii="Verdana" w:hAnsi="Verdana"/>
+          <w:i/>
+          <w:sz w:val="20"/>
+          <w:szCs w:val="20"/>
+        </w:rPr>
+        <w:t>)</w:t>
+      </w:r>
+      <w:r>
+        <w:rPr>
+          <w:rFonts w:ascii="Verdana" w:hAnsi="Verdana"/>
+          <w:sz w:val="20"/>
+          <w:szCs w:val="20"/>
+        </w:rPr>
+        <w:t xml:space="preserve"> to calculate the length of the data.</w:t>
+      </w:r>
+    </w:p>
+    <w:p>
+      <w:pPr>
+        <w:pStyle w:val="NormalWeb"/>
+        <w:spacing w:before="0" w:beforeAutospacing="0" w:after="0" w:afterAutospacing="0"/>
+        <w:rPr>
+          <w:rFonts w:ascii="Verdana" w:hAnsi="Verdana"/>
+          <w:i/>
+          <w:sz w:val="20"/>
+          <w:szCs w:val="20"/>
+        </w:rPr>
+      </w:pPr>
+      <w:r>
+        <w:rPr>
+          <w:rFonts w:ascii="Verdana" w:hAnsi="Verdana"/>
+          <w:i/>
+          <w:sz w:val="20"/>
+          <w:szCs w:val="20"/>
+        </w:rPr>
+        <w:t xml:space="preserve">&gt;&gt;&gt; </w:t>
+      </w:r>
+      <w:proofErr w:type="spellStart"/>
+      <w:proofErr w:type="gramStart"/>
+      <w:r>
+        <w:rPr>
+          <w:rFonts w:ascii="Verdana" w:hAnsi="Verdana"/>
+          <w:i/>
+          <w:sz w:val="20"/>
+          <w:szCs w:val="20"/>
+        </w:rPr>
+        <w:t>len</w:t>
+      </w:r>
+      <w:proofErr w:type="spellEnd"/>
+      <w:r>
+        <w:rPr>
+          <w:rFonts w:ascii="Verdana" w:hAnsi="Verdana"/>
+          <w:i/>
+          <w:sz w:val="20"/>
+          <w:szCs w:val="20"/>
+        </w:rPr>
+        <w:t>(</w:t>
+      </w:r>
+      <w:proofErr w:type="gramEnd"/>
+      <w:r>
+        <w:rPr>
+          <w:rFonts w:ascii="Verdana" w:hAnsi="Verdana"/>
+          <w:i/>
+          <w:sz w:val="20"/>
+          <w:szCs w:val="20"/>
+        </w:rPr>
+        <w:t>(“one”,))</w:t>
+      </w:r>
+    </w:p>
+    <w:p>
+      <w:pPr>
+        <w:pStyle w:val="NormalWeb"/>
+        <w:spacing w:before="0" w:beforeAutospacing="0" w:after="0" w:afterAutospacing="0"/>
+        <w:rPr>
+          <w:rFonts w:ascii="Verdana" w:hAnsi="Verdana"/>
+          <w:i/>
+          <w:sz w:val="20"/>
+          <w:szCs w:val="20"/>
+        </w:rPr>
+      </w:pPr>
+      <w:r>
+        <w:rPr>
+          <w:rFonts w:ascii="Verdana" w:hAnsi="Verdana"/>
+          <w:i/>
+          <w:sz w:val="20"/>
+          <w:szCs w:val="20"/>
+        </w:rPr>
+        <w:t xml:space="preserve">&gt;&gt;&gt; </w:t>
+      </w:r>
+      <w:proofErr w:type="spellStart"/>
+      <w:proofErr w:type="gramStart"/>
+      <w:r>
+        <w:rPr>
+          <w:rFonts w:ascii="Verdana" w:hAnsi="Verdana"/>
+          <w:i/>
+          <w:sz w:val="20"/>
+          <w:szCs w:val="20"/>
+        </w:rPr>
+        <w:t>len</w:t>
+      </w:r>
+      <w:proofErr w:type="spellEnd"/>
+      <w:r>
+        <w:rPr>
+          <w:rFonts w:ascii="Verdana" w:hAnsi="Verdana"/>
+          <w:i/>
+          <w:sz w:val="20"/>
+          <w:szCs w:val="20"/>
+        </w:rPr>
+        <w:t>(</w:t>
+      </w:r>
+      <w:proofErr w:type="gramEnd"/>
+      <w:r>
+        <w:rPr>
+          <w:rFonts w:ascii="Verdana" w:hAnsi="Verdana"/>
+          <w:i/>
+          <w:sz w:val="20"/>
+          <w:szCs w:val="20"/>
+        </w:rPr>
+        <w:t>[3, 5, 1, 2, “pause”, 5])</w:t>
+      </w:r>
+      <w:r>
+        <w:rPr>
+          <w:rFonts w:ascii="Verdana" w:hAnsi="Verdana"/>
+          <w:i/>
+          <w:sz w:val="20"/>
+          <w:szCs w:val="20"/>
+        </w:rPr>
+        <w:br/>
+        <w:t xml:space="preserve">&gt;&gt;&gt; </w:t>
+      </w:r>
+      <w:proofErr w:type="spellStart"/>
+      <w:r>
+        <w:rPr>
+          <w:rFonts w:ascii="Verdana" w:hAnsi="Verdana"/>
+          <w:i/>
+          <w:sz w:val="20"/>
+          <w:szCs w:val="20"/>
+        </w:rPr>
+        <w:t>len</w:t>
+      </w:r>
+      <w:proofErr w:type="spellEnd"/>
+      <w:r>
+        <w:rPr>
+          <w:rFonts w:ascii="Verdana" w:hAnsi="Verdana"/>
+          <w:i/>
+          <w:sz w:val="20"/>
+          <w:szCs w:val="20"/>
+        </w:rPr>
+        <w:t>(“automatically”)</w:t>
+      </w:r>
+    </w:p>
+    <w:p>
+      <w:pPr>
+        <w:pStyle w:val="NormalWeb"/>
+        <w:spacing w:before="0" w:beforeAutospacing="0" w:after="0" w:afterAutospacing="0"/>
+        <w:rPr>
+          <w:rFonts w:ascii="Verdana" w:hAnsi="Verdana"/>
+          <w:sz w:val="20"/>
+          <w:szCs w:val="20"/>
+        </w:rPr>
+      </w:pPr>
+      <w:r>
+        <w:rPr>
+          <w:rFonts w:ascii="Verdana" w:hAnsi="Verdana"/>
+          <w:sz w:val="20"/>
+          <w:szCs w:val="20"/>
+        </w:rPr>
+        <w:t>The index in Python starts from 0.</w:t>
+      </w:r>
+    </w:p>
+    <w:p>
+      <w:pPr>
+        <w:pStyle w:val="NormalWeb"/>
+        <w:spacing w:before="0" w:beforeAutospacing="0" w:after="0" w:afterAutospacing="0"/>
+        <w:rPr>
+          <w:rFonts w:ascii="Verdana" w:hAnsi="Verdana"/>
+          <w:sz w:val="20"/>
+          <w:szCs w:val="20"/>
+        </w:rPr>
+      </w:pPr>
+      <w:proofErr w:type="gramStart"/>
+      <w:r>
+        <w:rPr>
+          <w:rFonts w:ascii="Verdana" w:hAnsi="Verdana"/>
+          <w:i/>
+          <w:sz w:val="20"/>
+          <w:szCs w:val="20"/>
+        </w:rPr>
+        <w:t>is</w:t>
+      </w:r>
+      <w:proofErr w:type="gramEnd"/>
+      <w:r>
+        <w:rPr>
+          <w:rFonts w:ascii="Verdana" w:hAnsi="Verdana"/>
+          <w:sz w:val="20"/>
+          <w:szCs w:val="20"/>
+        </w:rPr>
+        <w:t xml:space="preserve"> operator is a binary operator. If the object references on the left and right are equal, it returns </w:t>
+      </w:r>
+      <w:proofErr w:type="gramStart"/>
+      <w:r>
+        <w:rPr>
+          <w:rFonts w:ascii="Verdana" w:hAnsi="Verdana"/>
+          <w:i/>
+          <w:sz w:val="20"/>
+          <w:szCs w:val="20"/>
+        </w:rPr>
+        <w:t>True</w:t>
+      </w:r>
+      <w:proofErr w:type="gramEnd"/>
+      <w:r>
+        <w:rPr>
+          <w:rFonts w:ascii="Verdana" w:hAnsi="Verdana"/>
+          <w:sz w:val="20"/>
+          <w:szCs w:val="20"/>
+        </w:rPr>
+        <w:t>.</w:t>
+      </w:r>
+      <w:r>
+        <w:rPr>
+          <w:rFonts w:ascii="Verdana" w:hAnsi="Verdana"/>
+          <w:sz w:val="20"/>
+          <w:szCs w:val="20"/>
+        </w:rPr>
+        <w:t xml:space="preserve"> </w:t>
+      </w:r>
+      <w:proofErr w:type="gramStart"/>
+      <w:r>
+        <w:rPr>
+          <w:rFonts w:ascii="Verdana" w:hAnsi="Verdana"/>
+          <w:i/>
+          <w:color w:val="0000CC"/>
+          <w:sz w:val="20"/>
+          <w:szCs w:val="20"/>
+          <w:shd w:val="pct15" w:color="auto" w:fill="FFFFFF"/>
+        </w:rPr>
+        <w:t>is</w:t>
+      </w:r>
+      <w:proofErr w:type="gramEnd"/>
+      <w:r>
+        <w:rPr>
+          <w:rFonts w:ascii="Verdana" w:hAnsi="Verdana"/>
+          <w:color w:val="0000CC"/>
+          <w:sz w:val="20"/>
+          <w:szCs w:val="20"/>
+          <w:shd w:val="pct15" w:color="auto" w:fill="FFFFFF"/>
+        </w:rPr>
+        <w:t xml:space="preserve"> operator is usually used for checking if the object is </w:t>
+      </w:r>
+      <w:r>
+        <w:rPr>
+          <w:rFonts w:ascii="Verdana" w:hAnsi="Verdana"/>
+          <w:i/>
+          <w:color w:val="0000CC"/>
+          <w:sz w:val="20"/>
+          <w:szCs w:val="20"/>
+          <w:shd w:val="pct15" w:color="auto" w:fill="FFFFFF"/>
+        </w:rPr>
+        <w:t>None</w:t>
+      </w:r>
+      <w:r>
+        <w:rPr>
+          <w:rFonts w:ascii="Verdana" w:hAnsi="Verdana"/>
+          <w:sz w:val="20"/>
+          <w:szCs w:val="20"/>
+        </w:rPr>
+        <w:t>.</w:t>
+      </w:r>
+    </w:p>
+    <w:p>
+      <w:pPr>
+        <w:pStyle w:val="NormalWeb"/>
+        <w:spacing w:before="0" w:beforeAutospacing="0" w:after="0" w:afterAutospacing="0"/>
+        <w:rPr>
+          <w:rFonts w:ascii="Verdana" w:hAnsi="Verdana"/>
+          <w:i/>
+          <w:sz w:val="20"/>
+          <w:szCs w:val="20"/>
+        </w:rPr>
+      </w:pPr>
+      <w:r>
+        <w:rPr>
+          <w:rFonts w:ascii="Verdana" w:hAnsi="Verdana"/>
+          <w:sz w:val="20"/>
+          <w:szCs w:val="20"/>
+        </w:rPr>
+        <w:t xml:space="preserve"> </w:t>
+      </w:r>
+      <w:r>
+        <w:rPr>
+          <w:rFonts w:ascii="Verdana" w:hAnsi="Verdana"/>
+          <w:i/>
+          <w:sz w:val="20"/>
+          <w:szCs w:val="20"/>
+        </w:rPr>
+        <w:t xml:space="preserve">&gt;&gt;&gt; </w:t>
+      </w:r>
+      <w:proofErr w:type="gramStart"/>
+      <w:r>
+        <w:rPr>
+          <w:rFonts w:ascii="Verdana" w:hAnsi="Verdana"/>
+          <w:i/>
+          <w:sz w:val="20"/>
+          <w:szCs w:val="20"/>
+        </w:rPr>
+        <w:t>a</w:t>
+      </w:r>
+      <w:proofErr w:type="gramEnd"/>
+      <w:r>
+        <w:rPr>
+          <w:rFonts w:ascii="Verdana" w:hAnsi="Verdana"/>
+          <w:i/>
+          <w:sz w:val="20"/>
+          <w:szCs w:val="20"/>
+        </w:rPr>
+        <w:t xml:space="preserve"> is not None, b is None</w:t>
+      </w:r>
+    </w:p>
+    <w:p>
+      <w:pPr>
+        <w:pStyle w:val="NormalWeb"/>
+        <w:spacing w:before="0" w:beforeAutospacing="0" w:after="0" w:afterAutospacing="0"/>
+        <w:rPr>
+          <w:rFonts w:ascii="Verdana" w:hAnsi="Verdana"/>
+          <w:sz w:val="20"/>
+          <w:szCs w:val="20"/>
+        </w:rPr>
+      </w:pPr>
+      <w:r>
+        <w:rPr>
+          <w:rFonts w:ascii="Verdana" w:hAnsi="Verdana"/>
+          <w:sz w:val="20"/>
+          <w:szCs w:val="20"/>
+        </w:rPr>
+        <w:t xml:space="preserve">To compare the value of an object, use </w:t>
+      </w:r>
+      <w:r>
+        <w:rPr>
+          <w:rFonts w:ascii="Verdana" w:hAnsi="Verdana"/>
+          <w:i/>
+          <w:sz w:val="20"/>
+          <w:szCs w:val="20"/>
+        </w:rPr>
+        <w:t>==</w:t>
+      </w:r>
+      <w:r>
+        <w:rPr>
+          <w:rFonts w:ascii="Verdana" w:hAnsi="Verdana"/>
+          <w:sz w:val="20"/>
+          <w:szCs w:val="20"/>
+        </w:rPr>
+        <w:t xml:space="preserve"> operator.</w:t>
+      </w:r>
+    </w:p>
+    <w:p>
+      <w:pPr>
+        <w:pStyle w:val="NormalWeb"/>
+        <w:spacing w:before="0" w:beforeAutospacing="0" w:after="0" w:afterAutospacing="0"/>
+        <w:rPr>
+          <w:rFonts w:ascii="Verdana" w:hAnsi="Verdana"/>
+          <w:i/>
+          <w:sz w:val="20"/>
+          <w:szCs w:val="20"/>
+        </w:rPr>
+      </w:pPr>
+      <w:r>
+        <w:rPr>
+          <w:rFonts w:ascii="Verdana" w:hAnsi="Verdana"/>
+          <w:i/>
+          <w:sz w:val="20"/>
+          <w:szCs w:val="20"/>
+        </w:rPr>
+        <w:t xml:space="preserve"> &gt;&gt;&gt; a = “many paths”</w:t>
+      </w:r>
+      <w:r>
+        <w:rPr>
+          <w:rFonts w:ascii="Verdana" w:hAnsi="Verdana"/>
+          <w:i/>
+          <w:sz w:val="20"/>
+          <w:szCs w:val="20"/>
+        </w:rPr>
+        <w:br/>
+        <w:t xml:space="preserve"> &gt;&gt;&gt; b = “many paths”</w:t>
+      </w:r>
+    </w:p>
+    <w:p>
+      <w:pPr>
+        <w:pStyle w:val="NormalWeb"/>
+        <w:spacing w:before="0" w:beforeAutospacing="0" w:after="0" w:afterAutospacing="0"/>
+        <w:rPr>
+          <w:rFonts w:ascii="Verdana" w:hAnsi="Verdana"/>
+          <w:i/>
+          <w:sz w:val="20"/>
+          <w:szCs w:val="20"/>
+        </w:rPr>
+      </w:pPr>
+      <w:r>
+        <w:rPr>
+          <w:rFonts w:ascii="Verdana" w:hAnsi="Verdana"/>
+          <w:i/>
+          <w:sz w:val="20"/>
+          <w:szCs w:val="20"/>
+        </w:rPr>
+        <w:t xml:space="preserve"> &gt;&gt;&gt; </w:t>
+      </w:r>
+      <w:proofErr w:type="gramStart"/>
+      <w:r>
+        <w:rPr>
+          <w:rFonts w:ascii="Verdana" w:hAnsi="Verdana"/>
+          <w:i/>
+          <w:sz w:val="20"/>
+          <w:szCs w:val="20"/>
+        </w:rPr>
+        <w:t>a</w:t>
+      </w:r>
+      <w:proofErr w:type="gramEnd"/>
+      <w:r>
+        <w:rPr>
+          <w:rFonts w:ascii="Verdana" w:hAnsi="Verdana"/>
+          <w:i/>
+          <w:sz w:val="20"/>
+          <w:szCs w:val="20"/>
+        </w:rPr>
+        <w:t xml:space="preserve"> is b</w:t>
+      </w:r>
+    </w:p>
+    <w:p>
+      <w:pPr>
+        <w:pStyle w:val="NormalWeb"/>
+        <w:spacing w:before="0" w:beforeAutospacing="0" w:after="0" w:afterAutospacing="0"/>
+        <w:rPr>
+          <w:rFonts w:ascii="Verdana" w:hAnsi="Verdana"/>
+          <w:i/>
+          <w:sz w:val="20"/>
+          <w:szCs w:val="20"/>
+        </w:rPr>
+      </w:pPr>
+      <w:r>
+        <w:rPr>
+          <w:rFonts w:ascii="Verdana" w:hAnsi="Verdana"/>
+          <w:i/>
+          <w:sz w:val="20"/>
+          <w:szCs w:val="20"/>
+        </w:rPr>
+        <w:t xml:space="preserve"> False</w:t>
+      </w:r>
+    </w:p>
+    <w:p>
+      <w:pPr>
+        <w:pStyle w:val="NormalWeb"/>
+        <w:spacing w:before="0" w:beforeAutospacing="0" w:after="0" w:afterAutospacing="0"/>
+        <w:rPr>
+          <w:rFonts w:ascii="Verdana" w:hAnsi="Verdana"/>
+          <w:i/>
+          <w:sz w:val="20"/>
+          <w:szCs w:val="20"/>
+        </w:rPr>
+      </w:pPr>
+      <w:r>
+        <w:rPr>
+          <w:rFonts w:ascii="Verdana" w:hAnsi="Verdana"/>
+          <w:i/>
+          <w:sz w:val="20"/>
+          <w:szCs w:val="20"/>
+        </w:rPr>
+        <w:t xml:space="preserve"> &gt;&gt;&gt; </w:t>
+      </w:r>
+      <w:proofErr w:type="gramStart"/>
+      <w:r>
+        <w:rPr>
+          <w:rFonts w:ascii="Verdana" w:hAnsi="Verdana"/>
+          <w:i/>
+          <w:sz w:val="20"/>
+          <w:szCs w:val="20"/>
+        </w:rPr>
+        <w:t>a</w:t>
+      </w:r>
+      <w:proofErr w:type="gramEnd"/>
+      <w:r>
+        <w:rPr>
+          <w:rFonts w:ascii="Verdana" w:hAnsi="Verdana"/>
+          <w:i/>
+          <w:sz w:val="20"/>
+          <w:szCs w:val="20"/>
+        </w:rPr>
+        <w:t xml:space="preserve"> == b</w:t>
+      </w:r>
+    </w:p>
+    <w:p>
+      <w:pPr>
+        <w:pStyle w:val="NormalWeb"/>
+        <w:spacing w:before="0" w:beforeAutospacing="0" w:after="0" w:afterAutospacing="0"/>
+        <w:rPr>
+          <w:rFonts w:ascii="Verdana" w:hAnsi="Verdana"/>
+          <w:i/>
+          <w:sz w:val="20"/>
+          <w:szCs w:val="20"/>
+        </w:rPr>
+      </w:pPr>
+      <w:r>
+        <w:rPr>
+          <w:rFonts w:ascii="Verdana" w:hAnsi="Verdana"/>
+          <w:i/>
+          <w:sz w:val="20"/>
+          <w:szCs w:val="20"/>
+        </w:rPr>
+        <w:t xml:space="preserve"> True</w:t>
+      </w:r>
+    </w:p>
+    <w:p>
+      <w:pPr>
+        <w:pStyle w:val="NormalWeb"/>
+        <w:spacing w:before="0" w:beforeAutospacing="0" w:after="0" w:afterAutospacing="0"/>
+        <w:rPr>
+          <w:rFonts w:ascii="Verdana" w:hAnsi="Verdana"/>
+          <w:sz w:val="20"/>
+          <w:szCs w:val="20"/>
+        </w:rPr>
+      </w:pPr>
+      <w:proofErr w:type="gramStart"/>
+      <w:r>
+        <w:rPr>
+          <w:rFonts w:ascii="Verdana" w:hAnsi="Verdana"/>
+          <w:i/>
+          <w:sz w:val="20"/>
+          <w:szCs w:val="20"/>
+        </w:rPr>
+        <w:t>in</w:t>
+      </w:r>
+      <w:proofErr w:type="gramEnd"/>
+      <w:r>
+        <w:rPr>
+          <w:rFonts w:ascii="Verdana" w:hAnsi="Verdana"/>
+          <w:sz w:val="20"/>
+          <w:szCs w:val="20"/>
+        </w:rPr>
+        <w:t xml:space="preserve"> operator can be used to detect the membership of list, tuple and string.</w:t>
+      </w:r>
+      <w:r>
+        <w:rPr>
+          <w:rFonts w:ascii="Verdana" w:hAnsi="Verdana"/>
+          <w:sz w:val="20"/>
+          <w:szCs w:val="20"/>
+        </w:rPr>
+        <w:t xml:space="preserve"> This operator </w:t>
+      </w:r>
+      <w:proofErr w:type="spellStart"/>
+      <w:r>
+        <w:rPr>
+          <w:rFonts w:ascii="Verdana" w:hAnsi="Verdana"/>
+          <w:sz w:val="20"/>
+          <w:szCs w:val="20"/>
+        </w:rPr>
+        <w:t>ultilize</w:t>
+      </w:r>
+      <w:r>
+        <w:rPr>
+          <w:rFonts w:ascii="Verdana" w:hAnsi="Verdana"/>
+          <w:sz w:val="20"/>
+          <w:szCs w:val="20"/>
+        </w:rPr>
+        <w:t>s</w:t>
+      </w:r>
+      <w:proofErr w:type="spellEnd"/>
+      <w:r>
+        <w:rPr>
+          <w:rFonts w:ascii="Verdana" w:hAnsi="Verdana"/>
+          <w:sz w:val="20"/>
+          <w:szCs w:val="20"/>
+        </w:rPr>
+        <w:t xml:space="preserve"> linear search </w:t>
+      </w:r>
+      <w:r>
+        <w:rPr>
+          <w:rFonts w:ascii="Verdana" w:hAnsi="Verdana"/>
+          <w:sz w:val="20"/>
+          <w:szCs w:val="20"/>
+        </w:rPr>
+        <w:t>to look for the membership and</w:t>
+      </w:r>
+      <w:r>
+        <w:rPr>
+          <w:rFonts w:ascii="Verdana" w:hAnsi="Verdana"/>
+          <w:sz w:val="20"/>
+          <w:szCs w:val="20"/>
+        </w:rPr>
+        <w:t xml:space="preserve"> becomes </w:t>
+      </w:r>
+      <w:proofErr w:type="spellStart"/>
+      <w:r>
+        <w:rPr>
+          <w:rFonts w:ascii="Verdana" w:hAnsi="Verdana"/>
+          <w:sz w:val="20"/>
+          <w:szCs w:val="20"/>
+        </w:rPr>
+        <w:t>ineffient</w:t>
+      </w:r>
+      <w:proofErr w:type="spellEnd"/>
+      <w:r>
+        <w:rPr>
+          <w:rFonts w:ascii="Verdana" w:hAnsi="Verdana"/>
+          <w:sz w:val="20"/>
+          <w:szCs w:val="20"/>
+        </w:rPr>
+        <w:t xml:space="preserve"> when the data is huge.</w:t>
+      </w:r>
+    </w:p>
+    <w:p>
+      <w:pPr>
+        <w:pStyle w:val="NormalWeb"/>
+        <w:spacing w:before="0" w:beforeAutospacing="0" w:after="0" w:afterAutospacing="0"/>
+        <w:rPr>
+          <w:rFonts w:ascii="Verdana" w:hAnsi="Verdana"/>
+          <w:i/>
+          <w:sz w:val="20"/>
+          <w:szCs w:val="20"/>
+        </w:rPr>
+      </w:pPr>
+      <w:r>
+        <w:rPr>
+          <w:rFonts w:ascii="Verdana" w:hAnsi="Verdana"/>
+          <w:i/>
+          <w:sz w:val="20"/>
+          <w:szCs w:val="20"/>
+        </w:rPr>
+        <w:t xml:space="preserve"> &gt;&gt;&gt; p = (4, “frog”, 9, -33, 9, 2)</w:t>
+      </w:r>
+    </w:p>
+    <w:p>
+      <w:pPr>
+        <w:pStyle w:val="NormalWeb"/>
+        <w:spacing w:before="0" w:beforeAutospacing="0" w:after="0" w:afterAutospacing="0"/>
+        <w:rPr>
+          <w:rFonts w:ascii="Verdana" w:hAnsi="Verdana"/>
+          <w:i/>
+          <w:sz w:val="20"/>
+          <w:szCs w:val="20"/>
+        </w:rPr>
+      </w:pPr>
+      <w:r>
+        <w:rPr>
+          <w:rFonts w:ascii="Verdana" w:hAnsi="Verdana"/>
+          <w:i/>
+          <w:sz w:val="20"/>
+          <w:szCs w:val="20"/>
+        </w:rPr>
+        <w:t xml:space="preserve"> &gt;&gt;&gt; 2 in p</w:t>
+      </w:r>
+    </w:p>
+    <w:p>
+      <w:pPr>
+        <w:pStyle w:val="NormalWeb"/>
+        <w:spacing w:before="0" w:beforeAutospacing="0" w:after="0" w:afterAutospacing="0"/>
+        <w:rPr>
+          <w:rFonts w:ascii="Verdana" w:hAnsi="Verdana"/>
+          <w:i/>
+          <w:sz w:val="20"/>
+          <w:szCs w:val="20"/>
+        </w:rPr>
+      </w:pPr>
+      <w:r>
+        <w:rPr>
+          <w:rFonts w:ascii="Verdana" w:hAnsi="Verdana"/>
+          <w:i/>
+          <w:sz w:val="20"/>
+          <w:szCs w:val="20"/>
+        </w:rPr>
+        <w:t xml:space="preserve"> True</w:t>
+      </w:r>
+    </w:p>
+    <w:p>
+      <w:pPr>
+        <w:pStyle w:val="NormalWeb"/>
+        <w:spacing w:before="0" w:beforeAutospacing="0" w:after="0" w:afterAutospacing="0"/>
+        <w:rPr>
+          <w:rFonts w:ascii="Verdana" w:hAnsi="Verdana"/>
+          <w:i/>
+          <w:sz w:val="20"/>
+          <w:szCs w:val="20"/>
+        </w:rPr>
+      </w:pPr>
+      <w:r>
+        <w:rPr>
+          <w:rFonts w:ascii="Verdana" w:hAnsi="Verdana"/>
+          <w:i/>
+          <w:sz w:val="20"/>
+          <w:szCs w:val="20"/>
+        </w:rPr>
+        <w:t xml:space="preserve"> &gt;&gt;&gt; “dog” not in p</w:t>
+      </w:r>
+    </w:p>
+    <w:p>
+      <w:pPr>
+        <w:pStyle w:val="NormalWeb"/>
+        <w:spacing w:before="0" w:beforeAutospacing="0" w:after="0" w:afterAutospacing="0"/>
+        <w:rPr>
+          <w:rFonts w:ascii="Verdana" w:hAnsi="Verdana"/>
+          <w:i/>
+          <w:sz w:val="20"/>
+          <w:szCs w:val="20"/>
+        </w:rPr>
+      </w:pPr>
+      <w:r>
+        <w:rPr>
+          <w:rFonts w:ascii="Verdana" w:hAnsi="Verdana"/>
+          <w:i/>
+          <w:sz w:val="20"/>
+          <w:szCs w:val="20"/>
+        </w:rPr>
+        <w:t xml:space="preserve"> True</w:t>
+      </w:r>
+    </w:p>
+    <w:p>
+      <w:pPr>
+        <w:pStyle w:val="NormalWeb"/>
+        <w:spacing w:before="0" w:beforeAutospacing="0" w:after="0" w:afterAutospacing="0"/>
+        <w:rPr>
+          <w:rFonts w:ascii="Verdana" w:hAnsi="Verdana"/>
+          <w:sz w:val="20"/>
+          <w:szCs w:val="20"/>
+        </w:rPr>
+      </w:pPr>
+      <w:r>
+        <w:rPr>
+          <w:rFonts w:ascii="Verdana" w:hAnsi="Verdana"/>
+          <w:sz w:val="20"/>
+          <w:szCs w:val="20"/>
+        </w:rPr>
+        <w:t xml:space="preserve">Python contains three logical operators: </w:t>
+      </w:r>
+      <w:r>
+        <w:rPr>
+          <w:rFonts w:ascii="Verdana" w:hAnsi="Verdana"/>
+          <w:i/>
+          <w:sz w:val="20"/>
+          <w:szCs w:val="20"/>
+        </w:rPr>
+        <w:t>and</w:t>
+      </w:r>
+      <w:r>
+        <w:rPr>
+          <w:rFonts w:ascii="Verdana" w:hAnsi="Verdana"/>
+          <w:sz w:val="20"/>
+          <w:szCs w:val="20"/>
+        </w:rPr>
+        <w:t xml:space="preserve">, </w:t>
+      </w:r>
+      <w:r>
+        <w:rPr>
+          <w:rFonts w:ascii="Verdana" w:hAnsi="Verdana"/>
+          <w:i/>
+          <w:sz w:val="20"/>
+          <w:szCs w:val="20"/>
+        </w:rPr>
+        <w:t>or</w:t>
+      </w:r>
+      <w:r>
+        <w:rPr>
+          <w:rFonts w:ascii="Verdana" w:hAnsi="Verdana"/>
+          <w:sz w:val="20"/>
+          <w:szCs w:val="20"/>
+        </w:rPr>
+        <w:t xml:space="preserve"> and </w:t>
+      </w:r>
+      <w:r>
+        <w:rPr>
+          <w:rFonts w:ascii="Verdana" w:hAnsi="Verdana"/>
+          <w:i/>
+          <w:sz w:val="20"/>
+          <w:szCs w:val="20"/>
+        </w:rPr>
+        <w:t>not</w:t>
+      </w:r>
+      <w:r>
+        <w:rPr>
+          <w:rFonts w:ascii="Verdana" w:hAnsi="Verdana"/>
+          <w:sz w:val="20"/>
+          <w:szCs w:val="20"/>
+        </w:rPr>
+        <w:t>.</w:t>
+      </w:r>
+    </w:p>
+    <w:p>
+      <w:pPr>
+        <w:pStyle w:val="NormalWeb"/>
+        <w:spacing w:before="0" w:beforeAutospacing="0" w:after="0" w:afterAutospacing="0"/>
+        <w:rPr>
+          <w:rFonts w:ascii="Verdana" w:hAnsi="Verdana"/>
+          <w:sz w:val="20"/>
+          <w:szCs w:val="20"/>
+        </w:rPr>
+      </w:pPr>
+      <w:proofErr w:type="gramStart"/>
+      <w:r>
+        <w:rPr>
+          <w:rFonts w:ascii="Verdana" w:hAnsi="Verdana"/>
+          <w:i/>
+          <w:sz w:val="20"/>
+          <w:szCs w:val="20"/>
+        </w:rPr>
+        <w:t>if</w:t>
+      </w:r>
+      <w:proofErr w:type="gramEnd"/>
+      <w:r>
+        <w:rPr>
+          <w:rFonts w:ascii="Verdana" w:hAnsi="Verdana"/>
+          <w:sz w:val="20"/>
+          <w:szCs w:val="20"/>
+        </w:rPr>
+        <w:t xml:space="preserve"> statement:</w:t>
+      </w:r>
+    </w:p>
+    <w:p>
+      <w:pPr>
+        <w:pStyle w:val="NormalWeb"/>
+        <w:spacing w:before="0" w:beforeAutospacing="0" w:after="0" w:afterAutospacing="0"/>
+        <w:rPr>
+          <w:rFonts w:ascii="Verdana" w:hAnsi="Verdana"/>
+          <w:i/>
+          <w:sz w:val="20"/>
+          <w:szCs w:val="20"/>
+        </w:rPr>
+      </w:pPr>
+      <w:proofErr w:type="gramStart"/>
+      <w:r>
+        <w:rPr>
+          <w:rFonts w:ascii="Verdana" w:hAnsi="Verdana"/>
+          <w:i/>
+          <w:sz w:val="20"/>
+          <w:szCs w:val="20"/>
+        </w:rPr>
+        <w:t>i</w:t>
+      </w:r>
+      <w:r>
+        <w:rPr>
+          <w:rFonts w:ascii="Verdana" w:hAnsi="Verdana"/>
+          <w:i/>
+          <w:sz w:val="20"/>
+          <w:szCs w:val="20"/>
+        </w:rPr>
+        <w:t>f</w:t>
+      </w:r>
+      <w:proofErr w:type="gramEnd"/>
+      <w:r>
+        <w:rPr>
+          <w:rFonts w:ascii="Verdana" w:hAnsi="Verdana"/>
+          <w:i/>
+          <w:sz w:val="20"/>
+          <w:szCs w:val="20"/>
+        </w:rPr>
+        <w:t xml:space="preserve"> boolean_expression1:</w:t>
+      </w:r>
+    </w:p>
+    <w:p>
+      <w:pPr>
+        <w:pStyle w:val="NormalWeb"/>
+        <w:spacing w:before="0" w:beforeAutospacing="0" w:after="0" w:afterAutospacing="0"/>
+        <w:rPr>
+          <w:rFonts w:ascii="Verdana" w:hAnsi="Verdana"/>
+          <w:i/>
+          <w:sz w:val="20"/>
+          <w:szCs w:val="20"/>
+        </w:rPr>
+      </w:pPr>
+      <w:r>
+        <w:rPr>
+          <w:rFonts w:ascii="Verdana" w:hAnsi="Verdana"/>
+          <w:i/>
+          <w:sz w:val="20"/>
+          <w:szCs w:val="20"/>
+        </w:rPr>
+        <w:t xml:space="preserve">  suite1</w:t>
+      </w:r>
+    </w:p>
+    <w:p>
+      <w:pPr>
+        <w:pStyle w:val="NormalWeb"/>
+        <w:spacing w:before="0" w:beforeAutospacing="0" w:after="0" w:afterAutospacing="0"/>
+        <w:rPr>
+          <w:rFonts w:ascii="Verdana" w:hAnsi="Verdana"/>
+          <w:i/>
+          <w:sz w:val="20"/>
+          <w:szCs w:val="20"/>
+        </w:rPr>
+      </w:pPr>
+      <w:proofErr w:type="spellStart"/>
+      <w:proofErr w:type="gramStart"/>
+      <w:r>
+        <w:rPr>
+          <w:rFonts w:ascii="Verdana" w:hAnsi="Verdana"/>
+          <w:i/>
+          <w:sz w:val="20"/>
+          <w:szCs w:val="20"/>
+        </w:rPr>
+        <w:t>elif</w:t>
+      </w:r>
+      <w:proofErr w:type="spellEnd"/>
+      <w:proofErr w:type="gramEnd"/>
+      <w:r>
+        <w:rPr>
+          <w:rFonts w:ascii="Verdana" w:hAnsi="Verdana"/>
+          <w:i/>
+          <w:sz w:val="20"/>
+          <w:szCs w:val="20"/>
+        </w:rPr>
+        <w:t xml:space="preserve"> boolean_expression2:</w:t>
+      </w:r>
+    </w:p>
+    <w:p>
+      <w:pPr>
+        <w:pStyle w:val="NormalWeb"/>
+        <w:spacing w:before="0" w:beforeAutospacing="0" w:after="0" w:afterAutospacing="0"/>
+        <w:rPr>
+          <w:rFonts w:ascii="Verdana" w:hAnsi="Verdana"/>
+          <w:i/>
+          <w:sz w:val="20"/>
+          <w:szCs w:val="20"/>
+        </w:rPr>
+      </w:pPr>
+      <w:r>
+        <w:rPr>
+          <w:rFonts w:ascii="Verdana" w:hAnsi="Verdana"/>
+          <w:i/>
+          <w:sz w:val="20"/>
+          <w:szCs w:val="20"/>
+        </w:rPr>
+        <w:t xml:space="preserve">  suite2</w:t>
+      </w:r>
+    </w:p>
+    <w:p>
+      <w:pPr>
+        <w:pStyle w:val="NormalWeb"/>
+        <w:spacing w:before="0" w:beforeAutospacing="0" w:after="0" w:afterAutospacing="0"/>
+        <w:rPr>
+          <w:rFonts w:ascii="Verdana" w:hAnsi="Verdana"/>
+          <w:i/>
+          <w:sz w:val="20"/>
+          <w:szCs w:val="20"/>
+        </w:rPr>
+      </w:pPr>
+      <w:r>
+        <w:rPr>
+          <w:rFonts w:ascii="Verdana" w:hAnsi="Verdana"/>
+          <w:i/>
+          <w:sz w:val="20"/>
+          <w:szCs w:val="20"/>
+        </w:rPr>
+        <w:t>…</w:t>
+      </w:r>
+    </w:p>
+    <w:p>
+      <w:pPr>
+        <w:pStyle w:val="NormalWeb"/>
+        <w:spacing w:before="0" w:beforeAutospacing="0" w:after="0" w:afterAutospacing="0"/>
+        <w:rPr>
+          <w:rFonts w:ascii="Verdana" w:hAnsi="Verdana"/>
+          <w:i/>
+          <w:sz w:val="20"/>
+          <w:szCs w:val="20"/>
+        </w:rPr>
+      </w:pPr>
+      <w:proofErr w:type="spellStart"/>
+      <w:proofErr w:type="gramStart"/>
+      <w:r>
+        <w:rPr>
+          <w:rFonts w:ascii="Verdana" w:hAnsi="Verdana"/>
+          <w:i/>
+          <w:sz w:val="20"/>
+          <w:szCs w:val="20"/>
+        </w:rPr>
+        <w:t>elif</w:t>
+      </w:r>
+      <w:proofErr w:type="spellEnd"/>
+      <w:proofErr w:type="gramEnd"/>
+      <w:r>
+        <w:rPr>
+          <w:rFonts w:ascii="Verdana" w:hAnsi="Verdana"/>
+          <w:i/>
+          <w:sz w:val="20"/>
+          <w:szCs w:val="20"/>
+        </w:rPr>
+        <w:t xml:space="preserve"> </w:t>
+      </w:r>
+      <w:proofErr w:type="spellStart"/>
+      <w:r>
+        <w:rPr>
+          <w:rFonts w:ascii="Verdana" w:hAnsi="Verdana"/>
+          <w:i/>
+          <w:sz w:val="20"/>
+          <w:szCs w:val="20"/>
+        </w:rPr>
+        <w:t>boolean_expressionN</w:t>
+      </w:r>
+      <w:proofErr w:type="spellEnd"/>
+      <w:r>
+        <w:rPr>
+          <w:rFonts w:ascii="Verdana" w:hAnsi="Verdana"/>
+          <w:i/>
+          <w:sz w:val="20"/>
+          <w:szCs w:val="20"/>
+        </w:rPr>
+        <w:t>:</w:t>
+      </w:r>
+    </w:p>
+    <w:p>
+      <w:pPr>
+        <w:pStyle w:val="NormalWeb"/>
+        <w:spacing w:before="0" w:beforeAutospacing="0" w:after="0" w:afterAutospacing="0"/>
+        <w:rPr>
+          <w:rFonts w:ascii="Verdana" w:hAnsi="Verdana"/>
+          <w:i/>
+          <w:sz w:val="20"/>
+          <w:szCs w:val="20"/>
+        </w:rPr>
+      </w:pPr>
+      <w:r>
+        <w:rPr>
+          <w:rFonts w:ascii="Verdana" w:hAnsi="Verdana"/>
+          <w:i/>
+          <w:sz w:val="20"/>
+          <w:szCs w:val="20"/>
+        </w:rPr>
+        <w:t xml:space="preserve">  </w:t>
+      </w:r>
+      <w:proofErr w:type="spellStart"/>
+      <w:proofErr w:type="gramStart"/>
+      <w:r>
+        <w:rPr>
+          <w:rFonts w:ascii="Verdana" w:hAnsi="Verdana"/>
+          <w:i/>
+          <w:sz w:val="20"/>
+          <w:szCs w:val="20"/>
+        </w:rPr>
+        <w:t>suiteN</w:t>
+      </w:r>
+      <w:proofErr w:type="spellEnd"/>
+      <w:proofErr w:type="gramEnd"/>
+    </w:p>
+    <w:p>
+      <w:pPr>
+        <w:pStyle w:val="NormalWeb"/>
+        <w:spacing w:before="0" w:beforeAutospacing="0" w:after="0" w:afterAutospacing="0"/>
+        <w:rPr>
+          <w:rFonts w:ascii="Verdana" w:hAnsi="Verdana"/>
+          <w:i/>
+          <w:sz w:val="20"/>
+          <w:szCs w:val="20"/>
+        </w:rPr>
+      </w:pPr>
+      <w:proofErr w:type="gramStart"/>
+      <w:r>
+        <w:rPr>
+          <w:rFonts w:ascii="Verdana" w:hAnsi="Verdana"/>
+          <w:i/>
+          <w:sz w:val="20"/>
+          <w:szCs w:val="20"/>
+        </w:rPr>
+        <w:t>else</w:t>
+      </w:r>
+      <w:proofErr w:type="gramEnd"/>
+      <w:r>
+        <w:rPr>
+          <w:rFonts w:ascii="Verdana" w:hAnsi="Verdana"/>
+          <w:i/>
+          <w:sz w:val="20"/>
+          <w:szCs w:val="20"/>
+        </w:rPr>
+        <w:t>:</w:t>
+      </w:r>
+    </w:p>
+    <w:p>
+      <w:pPr>
+        <w:pStyle w:val="NormalWeb"/>
+        <w:spacing w:before="0" w:beforeAutospacing="0" w:after="0" w:afterAutospacing="0"/>
+        <w:rPr>
+          <w:rFonts w:ascii="Verdana" w:hAnsi="Verdana"/>
+          <w:i/>
+          <w:sz w:val="20"/>
+          <w:szCs w:val="20"/>
+        </w:rPr>
+      </w:pPr>
+      <w:r>
+        <w:rPr>
+          <w:rFonts w:ascii="Verdana" w:hAnsi="Verdana"/>
+          <w:i/>
+          <w:sz w:val="20"/>
+          <w:szCs w:val="20"/>
+        </w:rPr>
+        <w:t xml:space="preserve">  </w:t>
+      </w:r>
+      <w:r>
+        <w:rPr>
+          <w:rFonts w:ascii="Verdana" w:hAnsi="Verdana"/>
+          <w:i/>
+          <w:sz w:val="20"/>
+          <w:szCs w:val="20"/>
+        </w:rPr>
+        <w:t>else_</w:t>
+      </w:r>
+      <w:r>
+        <w:rPr>
+          <w:rFonts w:ascii="Verdana" w:hAnsi="Verdana"/>
+          <w:i/>
+          <w:sz w:val="20"/>
+          <w:szCs w:val="20"/>
+        </w:rPr>
+        <w:t>suite1</w:t>
+      </w:r>
+    </w:p>
+    <w:p>
+      <w:pPr>
+        <w:pStyle w:val="NormalWeb"/>
+        <w:spacing w:before="0" w:beforeAutospacing="0" w:after="0" w:afterAutospacing="0"/>
+        <w:rPr>
+          <w:rFonts w:ascii="Verdana" w:hAnsi="Verdana"/>
+          <w:sz w:val="20"/>
+          <w:szCs w:val="20"/>
+        </w:rPr>
+      </w:pPr>
+      <w:proofErr w:type="gramStart"/>
+      <w:r>
+        <w:rPr>
+          <w:rFonts w:ascii="Verdana" w:hAnsi="Verdana"/>
+          <w:i/>
+          <w:sz w:val="20"/>
+          <w:szCs w:val="20"/>
+        </w:rPr>
+        <w:t>if</w:t>
+      </w:r>
+      <w:proofErr w:type="gramEnd"/>
+      <w:r>
+        <w:rPr>
+          <w:rFonts w:ascii="Verdana" w:hAnsi="Verdana"/>
+          <w:sz w:val="20"/>
+          <w:szCs w:val="20"/>
+        </w:rPr>
+        <w:t xml:space="preserve">, </w:t>
+      </w:r>
+      <w:r>
+        <w:rPr>
+          <w:rFonts w:ascii="Verdana" w:hAnsi="Verdana"/>
+          <w:i/>
+          <w:sz w:val="20"/>
+          <w:szCs w:val="20"/>
+        </w:rPr>
+        <w:t>else</w:t>
+      </w:r>
+      <w:r>
+        <w:rPr>
+          <w:rFonts w:ascii="Verdana" w:hAnsi="Verdana"/>
+          <w:sz w:val="20"/>
+          <w:szCs w:val="20"/>
+        </w:rPr>
+        <w:t xml:space="preserve"> and </w:t>
+      </w:r>
+      <w:proofErr w:type="spellStart"/>
+      <w:r>
+        <w:rPr>
+          <w:rFonts w:ascii="Verdana" w:hAnsi="Verdana"/>
+          <w:i/>
+          <w:sz w:val="20"/>
+          <w:szCs w:val="20"/>
+        </w:rPr>
+        <w:t>elif</w:t>
+      </w:r>
+      <w:proofErr w:type="spellEnd"/>
+      <w:r>
+        <w:rPr>
+          <w:rFonts w:ascii="Verdana" w:hAnsi="Verdana"/>
+          <w:sz w:val="20"/>
+          <w:szCs w:val="20"/>
+        </w:rPr>
+        <w:t xml:space="preserve"> must be followed by colons. Python exploits indentation to represent block structure.</w:t>
+      </w:r>
+    </w:p>
+    <w:p>
+      <w:pPr>
+        <w:pStyle w:val="NormalWeb"/>
+        <w:spacing w:before="0" w:beforeAutospacing="0" w:after="0" w:afterAutospacing="0"/>
+        <w:rPr>
+          <w:rFonts w:ascii="Verdana" w:hAnsi="Verdana"/>
+          <w:sz w:val="20"/>
+          <w:szCs w:val="20"/>
+          <w:u w:val="single"/>
+        </w:rPr>
+      </w:pPr>
+      <w:proofErr w:type="gramStart"/>
+      <w:r>
+        <w:rPr>
+          <w:rFonts w:ascii="Verdana" w:hAnsi="Verdana"/>
+          <w:i/>
+          <w:sz w:val="20"/>
+          <w:szCs w:val="20"/>
+          <w:u w:val="single"/>
+        </w:rPr>
+        <w:t>while</w:t>
+      </w:r>
+      <w:proofErr w:type="gramEnd"/>
+      <w:r>
+        <w:rPr>
+          <w:rFonts w:ascii="Verdana" w:hAnsi="Verdana"/>
+          <w:sz w:val="20"/>
+          <w:szCs w:val="20"/>
+          <w:u w:val="single"/>
+        </w:rPr>
+        <w:t xml:space="preserve"> loop</w:t>
+      </w:r>
+    </w:p>
+    <w:p>
+      <w:pPr>
+        <w:pStyle w:val="NormalWeb"/>
+        <w:spacing w:before="0" w:beforeAutospacing="0" w:after="0" w:afterAutospacing="0"/>
+        <w:rPr>
+          <w:rFonts w:ascii="Verdana" w:hAnsi="Verdana"/>
+          <w:sz w:val="20"/>
+          <w:szCs w:val="20"/>
+        </w:rPr>
+      </w:pPr>
+      <w:proofErr w:type="gramStart"/>
+      <w:r>
+        <w:rPr>
+          <w:rFonts w:ascii="Verdana" w:hAnsi="Verdana"/>
+          <w:sz w:val="20"/>
+          <w:szCs w:val="20"/>
+        </w:rPr>
+        <w:t>while</w:t>
+      </w:r>
+      <w:proofErr w:type="gramEnd"/>
+      <w:r>
+        <w:rPr>
+          <w:rFonts w:ascii="Verdana" w:hAnsi="Verdana"/>
+          <w:sz w:val="20"/>
+          <w:szCs w:val="20"/>
+        </w:rPr>
+        <w:t xml:space="preserve"> </w:t>
+      </w:r>
+      <w:proofErr w:type="spellStart"/>
+      <w:r>
+        <w:rPr>
+          <w:rFonts w:ascii="Verdana" w:hAnsi="Verdana"/>
+          <w:sz w:val="20"/>
+          <w:szCs w:val="20"/>
+        </w:rPr>
+        <w:t>boolean_expression</w:t>
+      </w:r>
+      <w:proofErr w:type="spellEnd"/>
+      <w:r>
+        <w:rPr>
+          <w:rFonts w:ascii="Verdana" w:hAnsi="Verdana"/>
+          <w:sz w:val="20"/>
+          <w:szCs w:val="20"/>
+        </w:rPr>
+        <w:t>:</w:t>
+      </w:r>
+    </w:p>
+    <w:p>
+      <w:pPr>
+        <w:pStyle w:val="NormalWeb"/>
+        <w:spacing w:before="0" w:beforeAutospacing="0" w:after="0" w:afterAutospacing="0"/>
+        <w:rPr>
+          <w:rFonts w:ascii="Verdana" w:hAnsi="Verdana"/>
+          <w:sz w:val="20"/>
+          <w:szCs w:val="20"/>
+        </w:rPr>
+      </w:pPr>
+      <w:r>
+        <w:rPr>
+          <w:rFonts w:ascii="Verdana" w:hAnsi="Verdana"/>
+          <w:sz w:val="20"/>
+          <w:szCs w:val="20"/>
+        </w:rPr>
+        <w:t xml:space="preserve">  </w:t>
+      </w:r>
+      <w:proofErr w:type="gramStart"/>
+      <w:r>
+        <w:rPr>
+          <w:rFonts w:ascii="Verdana" w:hAnsi="Verdana"/>
+          <w:sz w:val="20"/>
+          <w:szCs w:val="20"/>
+        </w:rPr>
+        <w:t>suite</w:t>
+      </w:r>
+      <w:proofErr w:type="gramEnd"/>
+    </w:p>
+    <w:p>
+      <w:pPr>
+        <w:pStyle w:val="NormalWeb"/>
+        <w:spacing w:before="0" w:beforeAutospacing="0" w:after="0" w:afterAutospacing="0"/>
+        <w:rPr>
+          <w:rFonts w:ascii="Verdana" w:hAnsi="Verdana"/>
+          <w:sz w:val="20"/>
+          <w:szCs w:val="20"/>
+          <w:u w:val="single"/>
+        </w:rPr>
+      </w:pPr>
+      <w:proofErr w:type="gramStart"/>
+      <w:r>
+        <w:rPr>
+          <w:rFonts w:ascii="Verdana" w:hAnsi="Verdana"/>
+          <w:i/>
+          <w:sz w:val="20"/>
+          <w:szCs w:val="20"/>
+          <w:u w:val="single"/>
+        </w:rPr>
+        <w:t>for…</w:t>
+      </w:r>
+      <w:proofErr w:type="gramEnd"/>
+      <w:r>
+        <w:rPr>
+          <w:rFonts w:ascii="Verdana" w:hAnsi="Verdana"/>
+          <w:i/>
+          <w:sz w:val="20"/>
+          <w:szCs w:val="20"/>
+          <w:u w:val="single"/>
+        </w:rPr>
+        <w:t>in</w:t>
+      </w:r>
+      <w:r>
+        <w:rPr>
+          <w:rFonts w:ascii="Verdana" w:hAnsi="Verdana"/>
+          <w:sz w:val="20"/>
+          <w:szCs w:val="20"/>
+          <w:u w:val="single"/>
+        </w:rPr>
+        <w:t xml:space="preserve"> loop</w:t>
+      </w:r>
+    </w:p>
+    <w:p>
+      <w:pPr>
+        <w:pStyle w:val="NormalWeb"/>
+        <w:spacing w:before="0" w:beforeAutospacing="0" w:after="0" w:afterAutospacing="0"/>
+        <w:rPr>
+          <w:rFonts w:ascii="Verdana" w:hAnsi="Verdana"/>
+          <w:i/>
+          <w:sz w:val="20"/>
+          <w:szCs w:val="20"/>
+        </w:rPr>
+      </w:pPr>
+      <w:proofErr w:type="gramStart"/>
+      <w:r>
+        <w:rPr>
+          <w:rFonts w:ascii="Verdana" w:hAnsi="Verdana"/>
+          <w:i/>
+          <w:sz w:val="20"/>
+          <w:szCs w:val="20"/>
+        </w:rPr>
+        <w:t>for</w:t>
+      </w:r>
+      <w:proofErr w:type="gramEnd"/>
+      <w:r>
+        <w:rPr>
+          <w:rFonts w:ascii="Verdana" w:hAnsi="Verdana"/>
+          <w:i/>
+          <w:sz w:val="20"/>
+          <w:szCs w:val="20"/>
+        </w:rPr>
+        <w:t xml:space="preserve"> variable in </w:t>
+      </w:r>
+      <w:proofErr w:type="spellStart"/>
+      <w:r>
+        <w:rPr>
+          <w:rFonts w:ascii="Verdana" w:hAnsi="Verdana"/>
+          <w:i/>
+          <w:sz w:val="20"/>
+          <w:szCs w:val="20"/>
+        </w:rPr>
+        <w:t>iterable</w:t>
+      </w:r>
+      <w:proofErr w:type="spellEnd"/>
+      <w:r>
+        <w:rPr>
+          <w:rFonts w:ascii="Verdana" w:hAnsi="Verdana"/>
+          <w:i/>
+          <w:sz w:val="20"/>
+          <w:szCs w:val="20"/>
+        </w:rPr>
+        <w:t>:</w:t>
+      </w:r>
+    </w:p>
+    <w:p>
+      <w:pPr>
+        <w:pStyle w:val="NormalWeb"/>
+        <w:spacing w:before="0" w:beforeAutospacing="0" w:after="0" w:afterAutospacing="0"/>
+        <w:rPr>
+          <w:rFonts w:ascii="Verdana" w:hAnsi="Verdana"/>
+          <w:i/>
+          <w:sz w:val="20"/>
+          <w:szCs w:val="20"/>
+        </w:rPr>
+      </w:pPr>
+      <w:r>
+        <w:rPr>
+          <w:rFonts w:ascii="Verdana" w:hAnsi="Verdana"/>
+          <w:i/>
+          <w:sz w:val="20"/>
+          <w:szCs w:val="20"/>
+        </w:rPr>
+        <w:t xml:space="preserve">  </w:t>
+      </w:r>
+      <w:proofErr w:type="gramStart"/>
+      <w:r>
+        <w:rPr>
+          <w:rFonts w:ascii="Verdana" w:hAnsi="Verdana"/>
+          <w:i/>
+          <w:sz w:val="20"/>
+          <w:szCs w:val="20"/>
+        </w:rPr>
+        <w:t>suite</w:t>
+      </w:r>
+      <w:proofErr w:type="gramEnd"/>
+    </w:p>
+    <w:p>
+      <w:pPr>
+        <w:pStyle w:val="NormalWeb"/>
+        <w:spacing w:before="0" w:beforeAutospacing="0" w:after="0" w:afterAutospacing="0"/>
+        <w:rPr>
+          <w:rFonts w:ascii="Verdana" w:hAnsi="Verdana"/>
+          <w:sz w:val="20"/>
+          <w:szCs w:val="20"/>
+        </w:rPr>
+      </w:pPr>
+      <w:proofErr w:type="gramStart"/>
+      <w:r>
+        <w:rPr>
+          <w:rFonts w:ascii="Verdana" w:hAnsi="Verdana"/>
+          <w:i/>
+          <w:sz w:val="20"/>
+          <w:szCs w:val="20"/>
+        </w:rPr>
+        <w:t>while</w:t>
+      </w:r>
+      <w:proofErr w:type="gramEnd"/>
+      <w:r>
+        <w:rPr>
+          <w:rFonts w:ascii="Verdana" w:hAnsi="Verdana"/>
+          <w:sz w:val="20"/>
+          <w:szCs w:val="20"/>
+        </w:rPr>
+        <w:t xml:space="preserve"> and </w:t>
+      </w:r>
+      <w:r>
+        <w:rPr>
+          <w:rFonts w:ascii="Verdana" w:hAnsi="Verdana"/>
+          <w:i/>
+          <w:sz w:val="20"/>
+          <w:szCs w:val="20"/>
+        </w:rPr>
+        <w:t>for</w:t>
+      </w:r>
+      <w:r>
+        <w:rPr>
+          <w:rFonts w:ascii="Verdana" w:hAnsi="Verdana"/>
+          <w:sz w:val="20"/>
+          <w:szCs w:val="20"/>
+        </w:rPr>
+        <w:t xml:space="preserve"> loops support </w:t>
+      </w:r>
+      <w:r>
+        <w:rPr>
+          <w:rFonts w:ascii="Verdana" w:hAnsi="Verdana"/>
+          <w:i/>
+          <w:sz w:val="20"/>
+          <w:szCs w:val="20"/>
+        </w:rPr>
+        <w:t>break</w:t>
+      </w:r>
+      <w:r>
+        <w:rPr>
+          <w:rFonts w:ascii="Verdana" w:hAnsi="Verdana"/>
+          <w:sz w:val="20"/>
+          <w:szCs w:val="20"/>
+        </w:rPr>
+        <w:t xml:space="preserve"> and </w:t>
+      </w:r>
+      <w:r>
+        <w:rPr>
+          <w:rFonts w:ascii="Verdana" w:hAnsi="Verdana"/>
+          <w:i/>
+          <w:sz w:val="20"/>
+          <w:szCs w:val="20"/>
+        </w:rPr>
+        <w:t>continue</w:t>
+      </w:r>
+      <w:r>
+        <w:rPr>
+          <w:rFonts w:ascii="Verdana" w:hAnsi="Verdana"/>
+          <w:sz w:val="20"/>
+          <w:szCs w:val="20"/>
+        </w:rPr>
+        <w:t xml:space="preserve"> and an optional </w:t>
+      </w:r>
+      <w:r>
+        <w:rPr>
+          <w:rFonts w:ascii="Verdana" w:hAnsi="Verdana"/>
+          <w:i/>
+          <w:sz w:val="20"/>
+          <w:szCs w:val="20"/>
+        </w:rPr>
+        <w:t>else</w:t>
+      </w:r>
+      <w:r>
+        <w:rPr>
+          <w:rFonts w:ascii="Verdana" w:hAnsi="Verdana"/>
+          <w:sz w:val="20"/>
+          <w:szCs w:val="20"/>
+        </w:rPr>
+        <w:t xml:space="preserve"> statement.</w:t>
+      </w:r>
+      <w:r>
+        <w:rPr>
+          <w:rFonts w:ascii="Verdana" w:hAnsi="Verdana"/>
+          <w:sz w:val="20"/>
+          <w:szCs w:val="20"/>
+        </w:rPr>
+        <w:t xml:space="preserve"> </w:t>
+      </w:r>
+      <w:proofErr w:type="gramStart"/>
+      <w:r>
+        <w:rPr>
+          <w:rFonts w:ascii="Verdana" w:hAnsi="Verdana"/>
+          <w:i/>
+          <w:sz w:val="20"/>
+          <w:szCs w:val="20"/>
+        </w:rPr>
+        <w:t>variable</w:t>
+      </w:r>
+      <w:proofErr w:type="gramEnd"/>
+      <w:r>
+        <w:rPr>
+          <w:rFonts w:ascii="Verdana" w:hAnsi="Verdana"/>
+          <w:sz w:val="20"/>
+          <w:szCs w:val="20"/>
+        </w:rPr>
+        <w:t xml:space="preserve"> points to each object in </w:t>
+      </w:r>
+      <w:proofErr w:type="spellStart"/>
+      <w:r>
+        <w:rPr>
+          <w:rFonts w:ascii="Verdana" w:hAnsi="Verdana"/>
+          <w:i/>
+          <w:sz w:val="20"/>
+          <w:szCs w:val="20"/>
+        </w:rPr>
+        <w:t>iterable</w:t>
+      </w:r>
+      <w:proofErr w:type="spellEnd"/>
+      <w:r>
+        <w:rPr>
+          <w:rFonts w:ascii="Verdana" w:hAnsi="Verdana"/>
+          <w:sz w:val="20"/>
+          <w:szCs w:val="20"/>
+        </w:rPr>
+        <w:t xml:space="preserve">. </w:t>
+      </w:r>
+      <w:proofErr w:type="spellStart"/>
+      <w:proofErr w:type="gramStart"/>
+      <w:r>
+        <w:rPr>
+          <w:rFonts w:ascii="Verdana" w:hAnsi="Verdana"/>
+          <w:i/>
+          <w:sz w:val="20"/>
+          <w:szCs w:val="20"/>
+        </w:rPr>
+        <w:t>iterable</w:t>
+      </w:r>
+      <w:proofErr w:type="spellEnd"/>
+      <w:proofErr w:type="gramEnd"/>
+      <w:r>
+        <w:rPr>
+          <w:rFonts w:ascii="Verdana" w:hAnsi="Verdana"/>
+          <w:sz w:val="20"/>
+          <w:szCs w:val="20"/>
+        </w:rPr>
+        <w:t xml:space="preserve"> is any </w:t>
+      </w:r>
+      <w:proofErr w:type="spellStart"/>
+      <w:r>
+        <w:rPr>
+          <w:rFonts w:ascii="Verdana" w:hAnsi="Verdana"/>
+          <w:sz w:val="20"/>
+          <w:szCs w:val="20"/>
+        </w:rPr>
+        <w:t>iterable</w:t>
+      </w:r>
+      <w:proofErr w:type="spellEnd"/>
+      <w:r>
+        <w:rPr>
+          <w:rFonts w:ascii="Verdana" w:hAnsi="Verdana"/>
+          <w:sz w:val="20"/>
+          <w:szCs w:val="20"/>
+        </w:rPr>
+        <w:t xml:space="preserve"> object including string (character by character), list and tuple.</w:t>
+      </w:r>
+    </w:p>
+    <w:p>
+      <w:pPr>
+        <w:pStyle w:val="NormalWeb"/>
+        <w:spacing w:before="0" w:beforeAutospacing="0" w:after="0" w:afterAutospacing="0"/>
+        <w:rPr>
+          <w:rFonts w:ascii="Verdana" w:hAnsi="Verdana"/>
+          <w:i/>
+          <w:sz w:val="20"/>
+          <w:szCs w:val="20"/>
+        </w:rPr>
+      </w:pPr>
+      <w:proofErr w:type="gramStart"/>
+      <w:r>
+        <w:rPr>
+          <w:rFonts w:ascii="Verdana" w:hAnsi="Verdana"/>
+          <w:i/>
+          <w:sz w:val="20"/>
+          <w:szCs w:val="20"/>
+        </w:rPr>
+        <w:t>countries</w:t>
+      </w:r>
+      <w:proofErr w:type="gramEnd"/>
+      <w:r>
+        <w:rPr>
+          <w:rFonts w:ascii="Verdana" w:hAnsi="Verdana"/>
+          <w:i/>
+          <w:sz w:val="20"/>
+          <w:szCs w:val="20"/>
+        </w:rPr>
+        <w:t xml:space="preserve"> = [“Denmark”, “Finland”, “Norway”, “Sweden”]</w:t>
+      </w:r>
+    </w:p>
+    <w:p>
+      <w:pPr>
+        <w:pStyle w:val="NormalWeb"/>
+        <w:spacing w:before="0" w:beforeAutospacing="0" w:after="0" w:afterAutospacing="0"/>
+        <w:rPr>
+          <w:rFonts w:ascii="Verdana" w:hAnsi="Verdana"/>
+          <w:i/>
+          <w:sz w:val="20"/>
+          <w:szCs w:val="20"/>
+        </w:rPr>
+      </w:pPr>
+      <w:proofErr w:type="gramStart"/>
+      <w:r>
+        <w:rPr>
+          <w:rFonts w:ascii="Verdana" w:hAnsi="Verdana"/>
+          <w:i/>
+          <w:sz w:val="20"/>
+          <w:szCs w:val="20"/>
+        </w:rPr>
+        <w:lastRenderedPageBreak/>
+        <w:t>for</w:t>
+      </w:r>
+      <w:proofErr w:type="gramEnd"/>
+      <w:r>
+        <w:rPr>
+          <w:rFonts w:ascii="Verdana" w:hAnsi="Verdana"/>
+          <w:i/>
+          <w:sz w:val="20"/>
+          <w:szCs w:val="20"/>
+        </w:rPr>
+        <w:t xml:space="preserve"> country in countries:</w:t>
+      </w:r>
+    </w:p>
+    <w:p>
+      <w:pPr>
+        <w:pStyle w:val="NormalWeb"/>
+        <w:spacing w:before="0" w:beforeAutospacing="0" w:after="0" w:afterAutospacing="0"/>
+        <w:rPr>
+          <w:rFonts w:ascii="Verdana" w:hAnsi="Verdana"/>
+          <w:i/>
+          <w:sz w:val="20"/>
+          <w:szCs w:val="20"/>
+        </w:rPr>
+      </w:pPr>
+      <w:r>
+        <w:rPr>
+          <w:rFonts w:ascii="Verdana" w:hAnsi="Verdana"/>
+          <w:i/>
+          <w:sz w:val="20"/>
+          <w:szCs w:val="20"/>
+        </w:rPr>
+        <w:t xml:space="preserve">  </w:t>
+      </w:r>
+      <w:proofErr w:type="gramStart"/>
+      <w:r>
+        <w:rPr>
+          <w:rFonts w:ascii="Verdana" w:hAnsi="Verdana"/>
+          <w:i/>
+          <w:sz w:val="20"/>
+          <w:szCs w:val="20"/>
+        </w:rPr>
+        <w:t>print(</w:t>
+      </w:r>
+      <w:proofErr w:type="gramEnd"/>
+      <w:r>
+        <w:rPr>
+          <w:rFonts w:ascii="Verdana" w:hAnsi="Verdana"/>
+          <w:i/>
+          <w:sz w:val="20"/>
+          <w:szCs w:val="20"/>
+        </w:rPr>
+        <w:t>country)</w:t>
+      </w:r>
+    </w:p>
+    <w:p>
+      <w:pPr>
+        <w:pStyle w:val="NormalWeb"/>
+        <w:spacing w:before="0" w:beforeAutospacing="0" w:after="0" w:afterAutospacing="0"/>
+        <w:rPr>
+          <w:rFonts w:ascii="Verdana" w:hAnsi="Verdana"/>
+          <w:i/>
+          <w:sz w:val="20"/>
+          <w:szCs w:val="20"/>
+        </w:rPr>
+      </w:pPr>
+      <w:proofErr w:type="gramStart"/>
+      <w:r>
+        <w:rPr>
+          <w:rFonts w:ascii="Verdana" w:hAnsi="Verdana"/>
+          <w:i/>
+          <w:sz w:val="20"/>
+          <w:szCs w:val="20"/>
+        </w:rPr>
+        <w:t>for</w:t>
+      </w:r>
+      <w:proofErr w:type="gramEnd"/>
+      <w:r>
+        <w:rPr>
+          <w:rFonts w:ascii="Verdana" w:hAnsi="Verdana"/>
+          <w:i/>
+          <w:sz w:val="20"/>
+          <w:szCs w:val="20"/>
+        </w:rPr>
+        <w:t xml:space="preserve"> letter in “ABCDEFGHIJKLMNOPQRSTUVWXYZ”:</w:t>
+      </w:r>
+    </w:p>
+    <w:p>
+      <w:pPr>
+        <w:pStyle w:val="NormalWeb"/>
+        <w:spacing w:before="0" w:beforeAutospacing="0" w:after="0" w:afterAutospacing="0"/>
+        <w:rPr>
+          <w:rFonts w:ascii="Verdana" w:hAnsi="Verdana"/>
+          <w:i/>
+          <w:sz w:val="20"/>
+          <w:szCs w:val="20"/>
+        </w:rPr>
+      </w:pPr>
+      <w:r>
+        <w:rPr>
+          <w:rFonts w:ascii="Verdana" w:hAnsi="Verdana"/>
+          <w:i/>
+          <w:sz w:val="20"/>
+          <w:szCs w:val="20"/>
+        </w:rPr>
+        <w:t xml:space="preserve">  </w:t>
+      </w:r>
+      <w:proofErr w:type="gramStart"/>
+      <w:r>
+        <w:rPr>
+          <w:rFonts w:ascii="Verdana" w:hAnsi="Verdana"/>
+          <w:i/>
+          <w:sz w:val="20"/>
+          <w:szCs w:val="20"/>
+        </w:rPr>
+        <w:t>if</w:t>
+      </w:r>
+      <w:proofErr w:type="gramEnd"/>
+      <w:r>
+        <w:rPr>
+          <w:rFonts w:ascii="Verdana" w:hAnsi="Verdana"/>
+          <w:i/>
+          <w:sz w:val="20"/>
+          <w:szCs w:val="20"/>
+        </w:rPr>
+        <w:t xml:space="preserve"> letter in “AEIOU”:</w:t>
+      </w:r>
+      <w:r>
+        <w:rPr>
+          <w:rFonts w:ascii="Verdana" w:hAnsi="Verdana"/>
+          <w:i/>
+          <w:sz w:val="20"/>
+          <w:szCs w:val="20"/>
+        </w:rPr>
+        <w:br/>
+        <w:t xml:space="preserve">    print(letter, “is a vowel”)</w:t>
+      </w:r>
+    </w:p>
+    <w:p>
+      <w:pPr>
+        <w:pStyle w:val="NormalWeb"/>
+        <w:spacing w:before="0" w:beforeAutospacing="0" w:after="0" w:afterAutospacing="0"/>
+        <w:rPr>
+          <w:rFonts w:ascii="Verdana" w:hAnsi="Verdana"/>
+          <w:sz w:val="20"/>
+          <w:szCs w:val="20"/>
+        </w:rPr>
+      </w:pPr>
+      <w:proofErr w:type="gramStart"/>
+      <w:r>
+        <w:rPr>
+          <w:rFonts w:ascii="Verdana" w:hAnsi="Verdana"/>
+          <w:sz w:val="20"/>
+          <w:szCs w:val="20"/>
+          <w:u w:val="single"/>
+        </w:rPr>
+        <w:t>exception</w:t>
+      </w:r>
+      <w:proofErr w:type="gramEnd"/>
+      <w:r>
+        <w:rPr>
+          <w:rFonts w:ascii="Verdana" w:hAnsi="Verdana"/>
+          <w:sz w:val="20"/>
+          <w:szCs w:val="20"/>
+          <w:u w:val="single"/>
+        </w:rPr>
+        <w:t xml:space="preserve"> handler</w:t>
+      </w:r>
+      <w:r>
+        <w:rPr>
+          <w:rFonts w:ascii="Verdana" w:hAnsi="Verdana"/>
+          <w:sz w:val="20"/>
+          <w:szCs w:val="20"/>
+        </w:rPr>
+        <w:t>:</w:t>
+      </w:r>
+    </w:p>
+    <w:p>
+      <w:pPr>
+        <w:pStyle w:val="NormalWeb"/>
+        <w:spacing w:before="0" w:beforeAutospacing="0" w:after="0" w:afterAutospacing="0"/>
+        <w:rPr>
+          <w:rFonts w:ascii="Verdana" w:hAnsi="Verdana"/>
+          <w:i/>
+          <w:sz w:val="20"/>
+          <w:szCs w:val="20"/>
+        </w:rPr>
+      </w:pPr>
+      <w:proofErr w:type="gramStart"/>
+      <w:r>
+        <w:rPr>
+          <w:rFonts w:ascii="Verdana" w:hAnsi="Verdana"/>
+          <w:i/>
+          <w:sz w:val="20"/>
+          <w:szCs w:val="20"/>
+        </w:rPr>
+        <w:t>try</w:t>
+      </w:r>
+      <w:proofErr w:type="gramEnd"/>
+      <w:r>
+        <w:rPr>
+          <w:rFonts w:ascii="Verdana" w:hAnsi="Verdana"/>
+          <w:i/>
+          <w:sz w:val="20"/>
+          <w:szCs w:val="20"/>
+        </w:rPr>
+        <w:t>:</w:t>
+      </w:r>
+    </w:p>
+    <w:p>
+      <w:pPr>
+        <w:pStyle w:val="NormalWeb"/>
+        <w:spacing w:before="0" w:beforeAutospacing="0" w:after="0" w:afterAutospacing="0"/>
+        <w:rPr>
+          <w:rFonts w:ascii="Verdana" w:hAnsi="Verdana"/>
+          <w:i/>
+          <w:sz w:val="20"/>
+          <w:szCs w:val="20"/>
+        </w:rPr>
+      </w:pPr>
+      <w:r>
+        <w:rPr>
+          <w:rFonts w:ascii="Verdana" w:hAnsi="Verdana"/>
+          <w:i/>
+          <w:sz w:val="20"/>
+          <w:szCs w:val="20"/>
+        </w:rPr>
+        <w:t xml:space="preserve">  </w:t>
+      </w:r>
+      <w:proofErr w:type="spellStart"/>
+      <w:r>
+        <w:rPr>
+          <w:rFonts w:ascii="Verdana" w:hAnsi="Verdana"/>
+          <w:i/>
+          <w:sz w:val="20"/>
+          <w:szCs w:val="20"/>
+        </w:rPr>
+        <w:t>try_suite</w:t>
+      </w:r>
+      <w:proofErr w:type="spellEnd"/>
+    </w:p>
+    <w:p>
+      <w:pPr>
+        <w:pStyle w:val="NormalWeb"/>
+        <w:spacing w:before="0" w:beforeAutospacing="0" w:after="0" w:afterAutospacing="0"/>
+        <w:rPr>
+          <w:rFonts w:ascii="Verdana" w:hAnsi="Verdana"/>
+          <w:i/>
+          <w:sz w:val="20"/>
+          <w:szCs w:val="20"/>
+        </w:rPr>
+      </w:pPr>
+      <w:proofErr w:type="gramStart"/>
+      <w:r>
+        <w:rPr>
+          <w:rFonts w:ascii="Verdana" w:hAnsi="Verdana"/>
+          <w:i/>
+          <w:sz w:val="20"/>
+          <w:szCs w:val="20"/>
+        </w:rPr>
+        <w:t>except</w:t>
+      </w:r>
+      <w:proofErr w:type="gramEnd"/>
+      <w:r>
+        <w:rPr>
+          <w:rFonts w:ascii="Verdana" w:hAnsi="Verdana"/>
+          <w:i/>
+          <w:sz w:val="20"/>
+          <w:szCs w:val="20"/>
+        </w:rPr>
+        <w:t xml:space="preserve"> exception1 as variable1:</w:t>
+      </w:r>
+    </w:p>
+    <w:p>
+      <w:pPr>
+        <w:pStyle w:val="NormalWeb"/>
+        <w:spacing w:before="0" w:beforeAutospacing="0" w:after="0" w:afterAutospacing="0"/>
+        <w:rPr>
+          <w:rFonts w:ascii="Verdana" w:hAnsi="Verdana"/>
+          <w:i/>
+          <w:sz w:val="20"/>
+          <w:szCs w:val="20"/>
+        </w:rPr>
+      </w:pPr>
+      <w:r>
+        <w:rPr>
+          <w:rFonts w:ascii="Verdana" w:hAnsi="Verdana"/>
+          <w:i/>
+          <w:sz w:val="20"/>
+          <w:szCs w:val="20"/>
+        </w:rPr>
+        <w:t xml:space="preserve">  exception_suite1</w:t>
+      </w:r>
+    </w:p>
+    <w:p>
+      <w:pPr>
+        <w:pStyle w:val="NormalWeb"/>
+        <w:spacing w:before="0" w:beforeAutospacing="0" w:after="0" w:afterAutospacing="0"/>
+        <w:rPr>
+          <w:rFonts w:ascii="Verdana" w:hAnsi="Verdana"/>
+          <w:i/>
+          <w:sz w:val="20"/>
+          <w:szCs w:val="20"/>
+        </w:rPr>
+      </w:pPr>
+      <w:r>
+        <w:rPr>
+          <w:rFonts w:ascii="Verdana" w:hAnsi="Verdana"/>
+          <w:i/>
+          <w:sz w:val="20"/>
+          <w:szCs w:val="20"/>
+        </w:rPr>
+        <w:t>…</w:t>
+      </w:r>
+    </w:p>
+    <w:p>
+      <w:pPr>
+        <w:pStyle w:val="NormalWeb"/>
+        <w:spacing w:before="0" w:beforeAutospacing="0" w:after="0" w:afterAutospacing="0"/>
+        <w:rPr>
+          <w:rFonts w:ascii="Verdana" w:hAnsi="Verdana"/>
+          <w:i/>
+          <w:sz w:val="20"/>
+          <w:szCs w:val="20"/>
+        </w:rPr>
+      </w:pPr>
+      <w:proofErr w:type="gramStart"/>
+      <w:r>
+        <w:rPr>
+          <w:rFonts w:ascii="Verdana" w:hAnsi="Verdana"/>
+          <w:i/>
+          <w:sz w:val="20"/>
+          <w:szCs w:val="20"/>
+        </w:rPr>
+        <w:t>except</w:t>
+      </w:r>
+      <w:proofErr w:type="gramEnd"/>
+      <w:r>
+        <w:rPr>
+          <w:rFonts w:ascii="Verdana" w:hAnsi="Verdana"/>
+          <w:i/>
+          <w:sz w:val="20"/>
+          <w:szCs w:val="20"/>
+        </w:rPr>
+        <w:t xml:space="preserve"> exception as variable:</w:t>
+      </w:r>
+    </w:p>
+    <w:p>
+      <w:pPr>
+        <w:pStyle w:val="NormalWeb"/>
+        <w:spacing w:before="0" w:beforeAutospacing="0" w:after="0" w:afterAutospacing="0"/>
+        <w:rPr>
+          <w:rFonts w:ascii="Verdana" w:hAnsi="Verdana"/>
+          <w:i/>
+          <w:sz w:val="20"/>
+          <w:szCs w:val="20"/>
+        </w:rPr>
+      </w:pPr>
+      <w:r>
+        <w:rPr>
+          <w:rFonts w:ascii="Verdana" w:hAnsi="Verdana"/>
+          <w:i/>
+          <w:sz w:val="20"/>
+          <w:szCs w:val="20"/>
+        </w:rPr>
+        <w:t xml:space="preserve">  </w:t>
+      </w:r>
+      <w:proofErr w:type="spellStart"/>
+      <w:r>
+        <w:rPr>
+          <w:rFonts w:ascii="Verdana" w:hAnsi="Verdana"/>
+          <w:i/>
+          <w:sz w:val="20"/>
+          <w:szCs w:val="20"/>
+        </w:rPr>
+        <w:t>exception_suiteN</w:t>
+      </w:r>
+      <w:proofErr w:type="spellEnd"/>
+    </w:p>
+    <w:p>
+      <w:pPr>
+        <w:pStyle w:val="NormalWeb"/>
+        <w:spacing w:before="0" w:beforeAutospacing="0" w:after="0" w:afterAutospacing="0"/>
+        <w:rPr>
+          <w:rFonts w:ascii="Verdana" w:hAnsi="Verdana"/>
+          <w:sz w:val="20"/>
+          <w:szCs w:val="20"/>
+        </w:rPr>
+      </w:pPr>
+      <w:proofErr w:type="gramStart"/>
+      <w:r>
+        <w:rPr>
+          <w:rFonts w:ascii="Verdana" w:hAnsi="Verdana"/>
+          <w:i/>
+          <w:sz w:val="20"/>
+          <w:szCs w:val="20"/>
+        </w:rPr>
+        <w:t>as</w:t>
+      </w:r>
+      <w:proofErr w:type="gramEnd"/>
+      <w:r>
+        <w:rPr>
+          <w:rFonts w:ascii="Verdana" w:hAnsi="Verdana"/>
+          <w:i/>
+          <w:sz w:val="20"/>
+          <w:szCs w:val="20"/>
+        </w:rPr>
+        <w:t xml:space="preserve"> variable</w:t>
+      </w:r>
+      <w:r>
+        <w:rPr>
+          <w:rFonts w:ascii="Verdana" w:hAnsi="Verdana"/>
+          <w:sz w:val="20"/>
+          <w:szCs w:val="20"/>
+        </w:rPr>
+        <w:t xml:space="preserve"> is optional.</w:t>
+      </w:r>
+    </w:p>
+    <w:p>
+      <w:pPr>
+        <w:pStyle w:val="NormalWeb"/>
+        <w:spacing w:before="0" w:beforeAutospacing="0" w:after="0" w:afterAutospacing="0"/>
+        <w:rPr>
+          <w:rFonts w:ascii="Verdana" w:hAnsi="Verdana"/>
+          <w:sz w:val="20"/>
+          <w:szCs w:val="20"/>
+        </w:rPr>
+      </w:pPr>
+      <w:r>
+        <w:rPr>
+          <w:rFonts w:ascii="Verdana" w:hAnsi="Verdana"/>
+          <w:sz w:val="20"/>
+          <w:szCs w:val="20"/>
+        </w:rPr>
+        <w:t xml:space="preserve">The divide operator generates the floating point value rather integer. Use </w:t>
+      </w:r>
+      <w:proofErr w:type="spellStart"/>
+      <w:proofErr w:type="gramStart"/>
+      <w:r>
+        <w:rPr>
+          <w:rFonts w:ascii="Verdana" w:hAnsi="Verdana"/>
+          <w:i/>
+          <w:sz w:val="20"/>
+          <w:szCs w:val="20"/>
+        </w:rPr>
+        <w:t>int</w:t>
+      </w:r>
+      <w:proofErr w:type="spellEnd"/>
+      <w:r>
+        <w:rPr>
+          <w:rFonts w:ascii="Verdana" w:hAnsi="Verdana"/>
+          <w:i/>
+          <w:sz w:val="20"/>
+          <w:szCs w:val="20"/>
+        </w:rPr>
+        <w:t>(</w:t>
+      </w:r>
+      <w:proofErr w:type="gramEnd"/>
+      <w:r>
+        <w:rPr>
+          <w:rFonts w:ascii="Verdana" w:hAnsi="Verdana"/>
+          <w:i/>
+          <w:sz w:val="20"/>
+          <w:szCs w:val="20"/>
+        </w:rPr>
+        <w:t>)</w:t>
+      </w:r>
+      <w:r>
+        <w:rPr>
+          <w:rFonts w:ascii="Verdana" w:hAnsi="Verdana"/>
+          <w:sz w:val="20"/>
+          <w:szCs w:val="20"/>
+        </w:rPr>
+        <w:t xml:space="preserve"> to transform it into the integer. After operation is complete, an object is created to store the result and then the target object re-binds to this result object.</w:t>
+      </w:r>
+    </w:p>
+    <w:p>
+      <w:pPr>
+        <w:pStyle w:val="NormalWeb"/>
+        <w:spacing w:before="0" w:beforeAutospacing="0" w:after="0" w:afterAutospacing="0"/>
+        <w:rPr>
+          <w:rFonts w:ascii="Verdana" w:hAnsi="Verdana"/>
+          <w:sz w:val="20"/>
+          <w:szCs w:val="20"/>
+        </w:rPr>
+      </w:pPr>
+      <w:r>
+        <w:rPr>
+          <w:rFonts w:ascii="Verdana" w:hAnsi="Verdana"/>
+          <w:sz w:val="20"/>
+          <w:szCs w:val="20"/>
+        </w:rPr>
+        <w:t xml:space="preserve">The right side of </w:t>
+      </w:r>
+      <w:r>
+        <w:rPr>
+          <w:rFonts w:ascii="Verdana" w:hAnsi="Verdana"/>
+          <w:i/>
+          <w:sz w:val="20"/>
+          <w:szCs w:val="20"/>
+        </w:rPr>
+        <w:t>+=</w:t>
+      </w:r>
+      <w:r>
+        <w:rPr>
+          <w:rFonts w:ascii="Verdana" w:hAnsi="Verdana"/>
+          <w:sz w:val="20"/>
+          <w:szCs w:val="20"/>
+        </w:rPr>
+        <w:t xml:space="preserve"> operator must be an </w:t>
+      </w:r>
+      <w:proofErr w:type="spellStart"/>
+      <w:r>
+        <w:rPr>
+          <w:rFonts w:ascii="Verdana" w:hAnsi="Verdana"/>
+          <w:sz w:val="20"/>
+          <w:szCs w:val="20"/>
+        </w:rPr>
+        <w:t>iterable</w:t>
+      </w:r>
+      <w:proofErr w:type="spellEnd"/>
+      <w:r>
+        <w:rPr>
+          <w:rFonts w:ascii="Verdana" w:hAnsi="Verdana"/>
+          <w:sz w:val="20"/>
+          <w:szCs w:val="20"/>
+        </w:rPr>
+        <w:t xml:space="preserve"> object. For example:</w:t>
+      </w:r>
+    </w:p>
+    <w:p>
+      <w:pPr>
+        <w:pStyle w:val="NormalWeb"/>
+        <w:spacing w:before="0" w:beforeAutospacing="0" w:after="0" w:afterAutospacing="0"/>
+        <w:rPr>
+          <w:rFonts w:ascii="Verdana" w:hAnsi="Verdana"/>
+          <w:i/>
+          <w:sz w:val="20"/>
+          <w:szCs w:val="20"/>
+        </w:rPr>
+      </w:pPr>
+      <w:r>
+        <w:rPr>
+          <w:rFonts w:ascii="Verdana" w:hAnsi="Verdana"/>
+          <w:i/>
+          <w:sz w:val="20"/>
+          <w:szCs w:val="20"/>
+        </w:rPr>
+        <w:t xml:space="preserve"> &gt;&gt;&gt; </w:t>
+      </w:r>
+      <w:proofErr w:type="gramStart"/>
+      <w:r>
+        <w:rPr>
+          <w:rFonts w:ascii="Verdana" w:hAnsi="Verdana"/>
+          <w:i/>
+          <w:sz w:val="20"/>
+          <w:szCs w:val="20"/>
+        </w:rPr>
+        <w:t>seeds</w:t>
+      </w:r>
+      <w:proofErr w:type="gramEnd"/>
+      <w:r>
+        <w:rPr>
+          <w:rFonts w:ascii="Verdana" w:hAnsi="Verdana"/>
+          <w:i/>
+          <w:sz w:val="20"/>
+          <w:szCs w:val="20"/>
+        </w:rPr>
+        <w:t xml:space="preserve"> = [“sesame”, “sunflower”]</w:t>
       </w:r>
       <w:bookmarkStart w:id="0" w:name="_GoBack"/>
       <w:bookmarkEnd w:id="0"/>
-      <w:r>
-        <w:rPr>
-          <w:rFonts w:ascii="Verdana" w:hAnsi="Verdana"/>
-          <w:i/>
-          <w:sz w:val="20"/>
-          <w:szCs w:val="20"/>
-        </w:rPr>
-        <w:t xml:space="preserve"> </w:t>
-      </w:r>
-      <w:proofErr w:type="spellStart"/>
-      <w:r>
-        <w:rPr>
-          <w:rFonts w:ascii="Verdana" w:hAnsi="Verdana"/>
-          <w:i/>
-          <w:sz w:val="20"/>
-          <w:szCs w:val="20"/>
-        </w:rPr>
-        <w:t>cfg</w:t>
-      </w:r>
-      <w:proofErr w:type="spellEnd"/>
-      <w:r>
-        <w:rPr>
-          <w:rFonts w:ascii="Verdana" w:hAnsi="Verdana"/>
-          <w:i/>
-          <w:sz w:val="20"/>
-          <w:szCs w:val="20"/>
-        </w:rPr>
-        <w:t>)</w:t>
-      </w:r>
     </w:p>
     <w:p>
       <w:pPr>
@@ -3732,3572 +7259,52 @@
         <w:rPr>
           <w:rFonts w:ascii="Verdana" w:hAnsi="Verdana"/>
           <w:i/>
-          <w:sz w:val="20"/>
-          <w:szCs w:val="20"/>
-        </w:rPr>
-      </w:pPr>
-      <w:r>
-        <w:rPr>
-          <w:rFonts w:ascii="Verdana" w:hAnsi="Verdana"/>
-          <w:i/>
-          <w:sz w:val="20"/>
-          <w:szCs w:val="20"/>
-        </w:rPr>
-        <w:t xml:space="preserve"># </w:t>
+          <w:color w:val="0000CC"/>
+          <w:sz w:val="20"/>
+          <w:szCs w:val="20"/>
+        </w:rPr>
+      </w:pPr>
+      <w:r>
+        <w:rPr>
+          <w:rFonts w:ascii="Verdana" w:hAnsi="Verdana"/>
+          <w:i/>
+          <w:sz w:val="20"/>
+          <w:szCs w:val="20"/>
+        </w:rPr>
+        <w:t xml:space="preserve"> </w:t>
+      </w:r>
+      <w:r>
+        <w:rPr>
+          <w:rFonts w:ascii="Verdana" w:hAnsi="Verdana"/>
+          <w:i/>
+          <w:color w:val="0000CC"/>
+          <w:sz w:val="20"/>
+          <w:szCs w:val="20"/>
+          <w:shd w:val="pct15" w:color="auto" w:fill="FFFFFF"/>
+        </w:rPr>
+        <w:t xml:space="preserve">&gt;&gt;&gt; </w:t>
       </w:r>
       <w:proofErr w:type="gramStart"/>
       <w:r>
         <w:rPr>
           <w:rFonts w:ascii="Verdana" w:hAnsi="Verdana"/>
           <w:i/>
-          <w:sz w:val="20"/>
-          <w:szCs w:val="20"/>
-        </w:rPr>
-        <w:t>You</w:t>
+          <w:color w:val="0000CC"/>
+          <w:sz w:val="20"/>
+          <w:szCs w:val="20"/>
+          <w:shd w:val="pct15" w:color="auto" w:fill="FFFFFF"/>
+        </w:rPr>
+        <w:t>seeds</w:t>
       </w:r>
       <w:proofErr w:type="gramEnd"/>
       <w:r>
         <w:rPr>
           <w:rFonts w:ascii="Verdana" w:hAnsi="Verdana"/>
           <w:i/>
-          <w:sz w:val="20"/>
-          <w:szCs w:val="20"/>
-        </w:rPr>
-        <w:t xml:space="preserve"> can’t initialize the member variables in the following way since this expression means </w:t>
-      </w:r>
-      <w:r>
-        <w:rPr>
-          <w:rFonts w:ascii="Verdana" w:hAnsi="Verdana"/>
-          <w:i/>
-          <w:sz w:val="20"/>
-          <w:szCs w:val="20"/>
-        </w:rPr>
-        <w:br/>
-      </w:r>
-      <w:r>
-        <w:rPr>
-          <w:rFonts w:ascii="Verdana" w:hAnsi="Verdana"/>
-          <w:i/>
-          <w:sz w:val="20"/>
-          <w:szCs w:val="20"/>
-        </w:rPr>
-        <w:t xml:space="preserve"># </w:t>
-      </w:r>
-      <w:proofErr w:type="spellStart"/>
-      <w:r>
-        <w:rPr>
-          <w:rFonts w:ascii="Verdana" w:hAnsi="Verdana"/>
-          <w:i/>
           <w:color w:val="0000CC"/>
           <w:sz w:val="20"/>
           <w:szCs w:val="20"/>
           <w:shd w:val="pct15" w:color="auto" w:fill="FFFFFF"/>
-        </w:rPr>
-        <w:t>BmpControler</w:t>
-      </w:r>
-      <w:proofErr w:type="spellEnd"/>
-      <w:r>
-        <w:rPr>
-          <w:rFonts w:ascii="Verdana" w:hAnsi="Verdana"/>
-          <w:i/>
-          <w:color w:val="0000CC"/>
-          <w:sz w:val="20"/>
-          <w:szCs w:val="20"/>
-          <w:shd w:val="pct15" w:color="auto" w:fill="FFFFFF"/>
-        </w:rPr>
-        <w:t>::</w:t>
-      </w:r>
-      <w:proofErr w:type="spellStart"/>
-      <w:r>
-        <w:rPr>
-          <w:rFonts w:ascii="Verdana" w:hAnsi="Verdana"/>
-          <w:i/>
-          <w:color w:val="0000CC"/>
-          <w:sz w:val="20"/>
-          <w:szCs w:val="20"/>
-          <w:shd w:val="pct15" w:color="auto" w:fill="FFFFFF"/>
-        </w:rPr>
-        <w:t>xcfg</w:t>
-      </w:r>
-      <w:proofErr w:type="spellEnd"/>
-      <w:r>
-        <w:rPr>
-          <w:rFonts w:ascii="Verdana" w:hAnsi="Verdana"/>
-          <w:i/>
-          <w:color w:val="0000CC"/>
-          <w:sz w:val="20"/>
-          <w:szCs w:val="20"/>
-          <w:shd w:val="pct15" w:color="auto" w:fill="FFFFFF"/>
-        </w:rPr>
-        <w:t xml:space="preserve"> and </w:t>
-      </w:r>
-      <w:proofErr w:type="spellStart"/>
-      <w:r>
-        <w:rPr>
-          <w:rFonts w:ascii="Verdana" w:hAnsi="Verdana"/>
-          <w:i/>
-          <w:color w:val="0000CC"/>
-          <w:sz w:val="20"/>
-          <w:szCs w:val="20"/>
-          <w:shd w:val="pct15" w:color="auto" w:fill="FFFFFF"/>
-        </w:rPr>
-        <w:t>BmpControlerEx</w:t>
-      </w:r>
-      <w:proofErr w:type="spellEnd"/>
-      <w:r>
-        <w:rPr>
-          <w:rFonts w:ascii="Verdana" w:hAnsi="Verdana"/>
-          <w:i/>
-          <w:color w:val="0000CC"/>
-          <w:sz w:val="20"/>
-          <w:szCs w:val="20"/>
-          <w:shd w:val="pct15" w:color="auto" w:fill="FFFFFF"/>
-        </w:rPr>
-        <w:t>::</w:t>
-      </w:r>
-      <w:proofErr w:type="spellStart"/>
-      <w:r>
-        <w:rPr>
-          <w:rFonts w:ascii="Verdana" w:hAnsi="Verdana"/>
-          <w:i/>
-          <w:color w:val="0000CC"/>
-          <w:sz w:val="20"/>
-          <w:szCs w:val="20"/>
-          <w:shd w:val="pct15" w:color="auto" w:fill="FFFFFF"/>
-        </w:rPr>
-        <w:t>xcfg</w:t>
-      </w:r>
-      <w:proofErr w:type="spellEnd"/>
-      <w:r>
-        <w:rPr>
-          <w:rFonts w:ascii="Verdana" w:hAnsi="Verdana"/>
-          <w:i/>
-          <w:color w:val="0000CC"/>
-          <w:sz w:val="20"/>
-          <w:szCs w:val="20"/>
-          <w:shd w:val="pct15" w:color="auto" w:fill="FFFFFF"/>
-        </w:rPr>
-        <w:t xml:space="preserve"> are different variables</w:t>
-      </w:r>
-    </w:p>
-    <w:p>
-      <w:pPr>
-        <w:pStyle w:val="NormalWeb"/>
-        <w:spacing w:before="0" w:beforeAutospacing="0" w:after="0" w:afterAutospacing="0"/>
-        <w:rPr>
-          <w:rFonts w:ascii="Verdana" w:hAnsi="Verdana"/>
-          <w:i/>
-          <w:sz w:val="20"/>
-          <w:szCs w:val="20"/>
-        </w:rPr>
-      </w:pPr>
-      <w:r>
-        <w:rPr>
-          <w:rFonts w:ascii="Verdana" w:hAnsi="Verdana"/>
-          <w:i/>
-          <w:sz w:val="20"/>
-          <w:szCs w:val="20"/>
-        </w:rPr>
-        <w:t xml:space="preserve">#       </w:t>
-      </w:r>
-      <w:proofErr w:type="spellStart"/>
-      <w:r>
-        <w:rPr>
-          <w:rFonts w:ascii="Verdana" w:hAnsi="Verdana"/>
-          <w:i/>
-          <w:color w:val="FF0000"/>
-          <w:sz w:val="20"/>
-          <w:szCs w:val="20"/>
-        </w:rPr>
-        <w:t>self.xcfg</w:t>
-      </w:r>
-      <w:proofErr w:type="spellEnd"/>
-      <w:r>
-        <w:rPr>
-          <w:rFonts w:ascii="Verdana" w:hAnsi="Verdana"/>
-          <w:i/>
-          <w:color w:val="FF0000"/>
-          <w:sz w:val="20"/>
-          <w:szCs w:val="20"/>
-        </w:rPr>
-        <w:t xml:space="preserve"> = </w:t>
-      </w:r>
-      <w:proofErr w:type="spellStart"/>
-      <w:proofErr w:type="gramStart"/>
-      <w:r>
-        <w:rPr>
-          <w:rFonts w:ascii="Verdana" w:hAnsi="Verdana"/>
-          <w:i/>
-          <w:color w:val="FF0000"/>
-          <w:sz w:val="20"/>
-          <w:szCs w:val="20"/>
-        </w:rPr>
-        <w:t>dict</w:t>
-      </w:r>
-      <w:proofErr w:type="spellEnd"/>
-      <w:r>
-        <w:rPr>
-          <w:rFonts w:ascii="Verdana" w:hAnsi="Verdana"/>
-          <w:i/>
-          <w:color w:val="FF0000"/>
-          <w:sz w:val="20"/>
-          <w:szCs w:val="20"/>
-        </w:rPr>
-        <w:t>(</w:t>
-      </w:r>
-      <w:proofErr w:type="spellStart"/>
-      <w:proofErr w:type="gramEnd"/>
-      <w:r>
-        <w:rPr>
-          <w:rFonts w:ascii="Verdana" w:hAnsi="Verdana"/>
-          <w:i/>
-          <w:color w:val="FF0000"/>
-          <w:sz w:val="20"/>
-          <w:szCs w:val="20"/>
-        </w:rPr>
-        <w:t>usernameEx</w:t>
-      </w:r>
-      <w:proofErr w:type="spellEnd"/>
-      <w:r>
-        <w:rPr>
-          <w:rFonts w:ascii="Verdana" w:hAnsi="Verdana"/>
-          <w:i/>
-          <w:color w:val="FF0000"/>
-          <w:sz w:val="20"/>
-          <w:szCs w:val="20"/>
-        </w:rPr>
-        <w:t xml:space="preserve"> = ‘</w:t>
-      </w:r>
-      <w:proofErr w:type="spellStart"/>
-      <w:r>
-        <w:rPr>
-          <w:rFonts w:ascii="Verdana" w:hAnsi="Verdana"/>
-          <w:i/>
-          <w:color w:val="FF0000"/>
-          <w:sz w:val="20"/>
-          <w:szCs w:val="20"/>
-        </w:rPr>
-        <w:t>BmpControllerEx</w:t>
-      </w:r>
-      <w:proofErr w:type="spellEnd"/>
-      <w:r>
-        <w:rPr>
-          <w:rFonts w:ascii="Verdana" w:hAnsi="Verdana"/>
-          <w:i/>
-          <w:color w:val="FF0000"/>
-          <w:sz w:val="20"/>
-          <w:szCs w:val="20"/>
-        </w:rPr>
-        <w:t>’)</w:t>
-      </w:r>
-    </w:p>
-    <w:p>
-      <w:pPr>
-        <w:pStyle w:val="NormalWeb"/>
-        <w:spacing w:before="0" w:beforeAutospacing="0" w:after="0" w:afterAutospacing="0"/>
-        <w:rPr>
-          <w:rFonts w:ascii="Verdana" w:hAnsi="Verdana"/>
-          <w:i/>
-          <w:sz w:val="20"/>
-          <w:szCs w:val="20"/>
-        </w:rPr>
-      </w:pPr>
-      <w:r>
-        <w:rPr>
-          <w:rFonts w:ascii="Verdana" w:hAnsi="Verdana"/>
-          <w:i/>
-          <w:sz w:val="20"/>
-          <w:szCs w:val="20"/>
-        </w:rPr>
-        <w:t xml:space="preserve">        </w:t>
-      </w:r>
-      <w:proofErr w:type="spellStart"/>
-      <w:proofErr w:type="gramStart"/>
-      <w:r>
-        <w:rPr>
-          <w:rFonts w:ascii="Verdana" w:hAnsi="Verdana"/>
-          <w:i/>
-          <w:sz w:val="20"/>
-          <w:szCs w:val="20"/>
-        </w:rPr>
-        <w:t>self.</w:t>
-      </w:r>
-      <w:r>
-        <w:rPr>
-          <w:rFonts w:ascii="Verdana" w:hAnsi="Verdana"/>
-          <w:i/>
-          <w:sz w:val="20"/>
-          <w:szCs w:val="20"/>
-        </w:rPr>
-        <w:t>xcfg.update</w:t>
-      </w:r>
-      <w:proofErr w:type="spellEnd"/>
-      <w:r>
-        <w:rPr>
-          <w:rFonts w:ascii="Verdana" w:hAnsi="Verdana"/>
-          <w:i/>
-          <w:sz w:val="20"/>
-          <w:szCs w:val="20"/>
-        </w:rPr>
-        <w:t>(</w:t>
-      </w:r>
-      <w:proofErr w:type="spellStart"/>
-      <w:proofErr w:type="gramEnd"/>
-      <w:r>
-        <w:rPr>
-          <w:rFonts w:ascii="Verdana" w:hAnsi="Verdana"/>
-          <w:i/>
-          <w:sz w:val="20"/>
-          <w:szCs w:val="20"/>
-        </w:rPr>
-        <w:t>cfg</w:t>
-      </w:r>
-      <w:proofErr w:type="spellEnd"/>
-      <w:r>
-        <w:rPr>
-          <w:rFonts w:ascii="Verdana" w:hAnsi="Verdana"/>
-          <w:i/>
-          <w:sz w:val="20"/>
-          <w:szCs w:val="20"/>
-        </w:rPr>
-        <w:t>)</w:t>
-      </w:r>
-      <w:r>
-        <w:rPr>
-          <w:rFonts w:ascii="Verdana" w:hAnsi="Verdana"/>
-          <w:i/>
-          <w:sz w:val="20"/>
-          <w:szCs w:val="20"/>
-        </w:rPr>
-        <w:t xml:space="preserve"> </w:t>
-      </w:r>
-    </w:p>
-    <w:p>
-      <w:pPr>
-        <w:pStyle w:val="NormalWeb"/>
-        <w:spacing w:before="0" w:beforeAutospacing="0" w:after="0" w:afterAutospacing="0"/>
-        <w:rPr>
-          <w:rFonts w:ascii="Verdana" w:hAnsi="Verdana"/>
-          <w:sz w:val="20"/>
-          <w:szCs w:val="20"/>
-        </w:rPr>
-      </w:pPr>
-      <w:r>
-        <w:rPr>
-          <w:rFonts w:ascii="Verdana" w:hAnsi="Verdana"/>
-          <w:sz w:val="20"/>
-          <w:szCs w:val="20"/>
-        </w:rPr>
-        <w:t xml:space="preserve">How to convert data from </w:t>
-      </w:r>
-      <w:proofErr w:type="spellStart"/>
-      <w:r>
-        <w:rPr>
-          <w:rFonts w:ascii="Verdana" w:hAnsi="Verdana"/>
-          <w:i/>
-          <w:sz w:val="20"/>
-          <w:szCs w:val="20"/>
-        </w:rPr>
-        <w:t>dict</w:t>
-      </w:r>
-      <w:proofErr w:type="spellEnd"/>
-      <w:r>
-        <w:rPr>
-          <w:rFonts w:ascii="Verdana" w:hAnsi="Verdana"/>
-          <w:sz w:val="20"/>
-          <w:szCs w:val="20"/>
-        </w:rPr>
-        <w:t xml:space="preserve"> to </w:t>
-      </w:r>
-      <w:r>
-        <w:rPr>
-          <w:rFonts w:ascii="Verdana" w:hAnsi="Verdana"/>
-          <w:i/>
-          <w:sz w:val="20"/>
-          <w:szCs w:val="20"/>
-        </w:rPr>
-        <w:t>list</w:t>
-      </w:r>
-      <w:r>
-        <w:rPr>
-          <w:rFonts w:ascii="Verdana" w:hAnsi="Verdana"/>
-          <w:sz w:val="20"/>
-          <w:szCs w:val="20"/>
-        </w:rPr>
-        <w:t>:</w:t>
-      </w:r>
-    </w:p>
-    <w:p>
-      <w:pPr>
-        <w:pStyle w:val="NormalWeb"/>
-        <w:spacing w:before="0" w:beforeAutospacing="0" w:after="0" w:afterAutospacing="0"/>
-        <w:rPr>
-          <w:rFonts w:ascii="Verdana" w:hAnsi="Verdana"/>
-          <w:i/>
-          <w:sz w:val="20"/>
-          <w:szCs w:val="20"/>
-        </w:rPr>
-      </w:pPr>
-      <w:r>
-        <w:rPr>
-          <w:rFonts w:ascii="Verdana" w:hAnsi="Verdana"/>
-          <w:i/>
-          <w:sz w:val="20"/>
-          <w:szCs w:val="20"/>
-        </w:rPr>
-        <w:t>&gt;&gt;&gt; x = {‘a’: 1, ‘b’: 2}</w:t>
-      </w:r>
-    </w:p>
-    <w:p>
-      <w:pPr>
-        <w:pStyle w:val="NormalWeb"/>
-        <w:spacing w:before="0" w:beforeAutospacing="0" w:after="0" w:afterAutospacing="0"/>
-        <w:rPr>
-          <w:rFonts w:ascii="Verdana" w:hAnsi="Verdana"/>
-          <w:i/>
-          <w:sz w:val="20"/>
-          <w:szCs w:val="20"/>
-        </w:rPr>
-      </w:pPr>
-      <w:r>
-        <w:rPr>
-          <w:rFonts w:ascii="Verdana" w:hAnsi="Verdana"/>
-          <w:i/>
-          <w:sz w:val="20"/>
-          <w:szCs w:val="20"/>
-        </w:rPr>
-        <w:t xml:space="preserve">&gt;&gt;&gt; y = </w:t>
-      </w:r>
-      <w:proofErr w:type="gramStart"/>
-      <w:r>
-        <w:rPr>
-          <w:rFonts w:ascii="Verdana" w:hAnsi="Verdana"/>
-          <w:i/>
-          <w:sz w:val="20"/>
-          <w:szCs w:val="20"/>
-        </w:rPr>
-        <w:t>list(</w:t>
-      </w:r>
-      <w:proofErr w:type="spellStart"/>
-      <w:proofErr w:type="gramEnd"/>
-      <w:r>
-        <w:rPr>
-          <w:rFonts w:ascii="Verdana" w:hAnsi="Verdana"/>
-          <w:i/>
-          <w:sz w:val="20"/>
-          <w:szCs w:val="20"/>
-        </w:rPr>
-        <w:t>x.values</w:t>
-      </w:r>
-      <w:proofErr w:type="spellEnd"/>
-      <w:r>
-        <w:rPr>
-          <w:rFonts w:ascii="Verdana" w:hAnsi="Verdana"/>
-          <w:i/>
-          <w:sz w:val="20"/>
-          <w:szCs w:val="20"/>
-        </w:rPr>
-        <w:t>())</w:t>
-      </w:r>
-    </w:p>
-    <w:p>
-      <w:pPr>
-        <w:pStyle w:val="NormalWeb"/>
-        <w:spacing w:before="0" w:beforeAutospacing="0" w:after="0" w:afterAutospacing="0"/>
-        <w:rPr>
-          <w:rFonts w:ascii="Verdana" w:hAnsi="Verdana"/>
-          <w:sz w:val="20"/>
-          <w:szCs w:val="20"/>
-        </w:rPr>
-      </w:pPr>
-      <w:r>
-        <w:rPr>
-          <w:rFonts w:ascii="Verdana" w:hAnsi="Verdana"/>
-          <w:sz w:val="20"/>
-          <w:szCs w:val="20"/>
-        </w:rPr>
-        <w:t xml:space="preserve">You can use a text editor to create a </w:t>
-      </w:r>
-      <w:proofErr w:type="spellStart"/>
-      <w:r>
-        <w:rPr>
-          <w:rFonts w:ascii="Verdana" w:hAnsi="Verdana"/>
-          <w:sz w:val="20"/>
-          <w:szCs w:val="20"/>
-        </w:rPr>
-        <w:t>py</w:t>
-      </w:r>
-      <w:proofErr w:type="spellEnd"/>
-      <w:r>
-        <w:rPr>
-          <w:rFonts w:ascii="Verdana" w:hAnsi="Verdana"/>
-          <w:sz w:val="20"/>
-          <w:szCs w:val="20"/>
-        </w:rPr>
-        <w:t xml:space="preserve"> file and add </w:t>
-      </w:r>
-      <w:r>
-        <w:rPr>
-          <w:rFonts w:ascii="Verdana" w:hAnsi="Verdana"/>
-          <w:i/>
-          <w:sz w:val="20"/>
-          <w:szCs w:val="20"/>
-        </w:rPr>
-        <w:t>#</w:t>
-      </w:r>
-      <w:proofErr w:type="gramStart"/>
-      <w:r>
-        <w:rPr>
-          <w:rFonts w:ascii="Verdana" w:hAnsi="Verdana"/>
-          <w:i/>
-          <w:sz w:val="20"/>
-          <w:szCs w:val="20"/>
-        </w:rPr>
-        <w:t>!/</w:t>
-      </w:r>
-      <w:proofErr w:type="spellStart"/>
-      <w:proofErr w:type="gramEnd"/>
-      <w:r>
-        <w:rPr>
-          <w:rFonts w:ascii="Verdana" w:hAnsi="Verdana"/>
-          <w:i/>
-          <w:sz w:val="20"/>
-          <w:szCs w:val="20"/>
-        </w:rPr>
-        <w:t>usr</w:t>
-      </w:r>
-      <w:proofErr w:type="spellEnd"/>
-      <w:r>
-        <w:rPr>
-          <w:rFonts w:ascii="Verdana" w:hAnsi="Verdana"/>
-          <w:i/>
-          <w:sz w:val="20"/>
-          <w:szCs w:val="20"/>
-        </w:rPr>
-        <w:t>/bin/python</w:t>
-      </w:r>
-      <w:r>
-        <w:rPr>
-          <w:rFonts w:ascii="Verdana" w:hAnsi="Verdana"/>
-          <w:sz w:val="20"/>
-          <w:szCs w:val="20"/>
-        </w:rPr>
-        <w:t xml:space="preserve"> in the first line.</w:t>
-      </w:r>
-      <w:r>
-        <w:rPr>
-          <w:rFonts w:ascii="Verdana" w:hAnsi="Verdana"/>
-          <w:sz w:val="20"/>
-          <w:szCs w:val="20"/>
-        </w:rPr>
-        <w:t xml:space="preserve"> Like a shell script file, you have to modify the attribute of the file before running it: </w:t>
-      </w:r>
-      <w:proofErr w:type="spellStart"/>
-      <w:r>
-        <w:rPr>
-          <w:rFonts w:ascii="Verdana" w:hAnsi="Verdana"/>
-          <w:i/>
-          <w:sz w:val="20"/>
-          <w:szCs w:val="20"/>
-        </w:rPr>
-        <w:t>chomod</w:t>
-      </w:r>
-      <w:proofErr w:type="spellEnd"/>
-      <w:r>
-        <w:rPr>
-          <w:rFonts w:ascii="Verdana" w:hAnsi="Verdana"/>
-          <w:i/>
-          <w:sz w:val="20"/>
-          <w:szCs w:val="20"/>
-        </w:rPr>
-        <w:t xml:space="preserve"> +x hello.py</w:t>
-      </w:r>
-      <w:r>
-        <w:rPr>
-          <w:rFonts w:ascii="Verdana" w:hAnsi="Verdana"/>
-          <w:sz w:val="20"/>
-          <w:szCs w:val="20"/>
-        </w:rPr>
-        <w:t>.</w:t>
-      </w:r>
-    </w:p>
-    <w:p>
-      <w:pPr>
-        <w:pStyle w:val="NormalWeb"/>
-        <w:spacing w:before="0" w:beforeAutospacing="0" w:after="0" w:afterAutospacing="0"/>
-        <w:rPr>
-          <w:rFonts w:ascii="Verdana" w:hAnsi="Verdana"/>
-          <w:sz w:val="20"/>
-          <w:szCs w:val="20"/>
-        </w:rPr>
-      </w:pPr>
-      <w:r>
-        <w:rPr>
-          <w:rFonts w:ascii="Verdana" w:hAnsi="Verdana"/>
-          <w:sz w:val="20"/>
-          <w:szCs w:val="20"/>
-        </w:rPr>
-        <w:t xml:space="preserve">In Linux script, the symbol </w:t>
-      </w:r>
-      <w:r>
-        <w:rPr>
-          <w:rFonts w:ascii="Verdana" w:hAnsi="Verdana"/>
-          <w:i/>
-          <w:sz w:val="20"/>
-          <w:szCs w:val="20"/>
-        </w:rPr>
-        <w:t>#!</w:t>
-      </w:r>
-      <w:r>
-        <w:rPr>
-          <w:rFonts w:ascii="Verdana" w:hAnsi="Verdana"/>
-          <w:sz w:val="20"/>
-          <w:szCs w:val="20"/>
-        </w:rPr>
-        <w:t xml:space="preserve"> Represents this file is executed by an </w:t>
-      </w:r>
-      <w:proofErr w:type="spellStart"/>
-      <w:r>
-        <w:rPr>
-          <w:rFonts w:ascii="Verdana" w:hAnsi="Verdana"/>
-          <w:sz w:val="20"/>
-          <w:szCs w:val="20"/>
-        </w:rPr>
-        <w:t>interperator</w:t>
-      </w:r>
-      <w:proofErr w:type="spellEnd"/>
-      <w:r>
-        <w:rPr>
-          <w:rFonts w:ascii="Verdana" w:hAnsi="Verdana"/>
-          <w:sz w:val="20"/>
-          <w:szCs w:val="20"/>
-        </w:rPr>
-        <w:t>.</w:t>
-      </w:r>
-    </w:p>
-    <w:p>
-      <w:pPr>
-        <w:pStyle w:val="NormalWeb"/>
-        <w:spacing w:before="0" w:beforeAutospacing="0" w:after="0" w:afterAutospacing="0"/>
-        <w:rPr>
-          <w:rFonts w:ascii="Verdana" w:hAnsi="Verdana"/>
-          <w:sz w:val="20"/>
-          <w:szCs w:val="20"/>
-        </w:rPr>
-      </w:pPr>
-      <w:r>
-        <w:rPr>
-          <w:rFonts w:ascii="Verdana" w:hAnsi="Verdana"/>
-          <w:sz w:val="20"/>
-          <w:szCs w:val="20"/>
-        </w:rPr>
-        <w:t xml:space="preserve">The data </w:t>
-      </w:r>
-      <w:proofErr w:type="spellStart"/>
-      <w:r>
-        <w:rPr>
-          <w:rFonts w:ascii="Verdana" w:hAnsi="Verdana"/>
-          <w:sz w:val="20"/>
-          <w:szCs w:val="20"/>
-        </w:rPr>
-        <w:t>transformes</w:t>
-      </w:r>
-      <w:proofErr w:type="spellEnd"/>
-      <w:r>
-        <w:rPr>
-          <w:rFonts w:ascii="Verdana" w:hAnsi="Verdana"/>
-          <w:sz w:val="20"/>
-          <w:szCs w:val="20"/>
-        </w:rPr>
-        <w:t xml:space="preserve"> from one type into another: </w:t>
-      </w:r>
-      <w:proofErr w:type="spellStart"/>
-      <w:proofErr w:type="gramStart"/>
-      <w:r>
-        <w:rPr>
-          <w:rFonts w:ascii="Verdana" w:hAnsi="Verdana"/>
-          <w:i/>
-          <w:sz w:val="20"/>
-          <w:szCs w:val="20"/>
-        </w:rPr>
-        <w:t>datatype</w:t>
-      </w:r>
-      <w:proofErr w:type="spellEnd"/>
-      <w:r>
-        <w:rPr>
-          <w:rFonts w:ascii="Verdana" w:hAnsi="Verdana"/>
-          <w:i/>
-          <w:sz w:val="20"/>
-          <w:szCs w:val="20"/>
-        </w:rPr>
-        <w:t>(</w:t>
-      </w:r>
-      <w:proofErr w:type="gramEnd"/>
-      <w:r>
-        <w:rPr>
-          <w:rFonts w:ascii="Verdana" w:hAnsi="Verdana"/>
-          <w:i/>
-          <w:sz w:val="20"/>
-          <w:szCs w:val="20"/>
-        </w:rPr>
-        <w:t>item)</w:t>
-      </w:r>
-      <w:r>
-        <w:rPr>
-          <w:rFonts w:ascii="Verdana" w:hAnsi="Verdana"/>
-          <w:sz w:val="20"/>
-          <w:szCs w:val="20"/>
-        </w:rPr>
-        <w:t>.</w:t>
-      </w:r>
-      <w:r>
-        <w:rPr>
-          <w:rFonts w:ascii="Verdana" w:hAnsi="Verdana"/>
-          <w:sz w:val="20"/>
-          <w:szCs w:val="20"/>
-        </w:rPr>
-        <w:t xml:space="preserve"> For example:</w:t>
-      </w:r>
-    </w:p>
-    <w:p>
-      <w:pPr>
-        <w:pStyle w:val="NormalWeb"/>
-        <w:spacing w:before="0" w:beforeAutospacing="0" w:after="0" w:afterAutospacing="0"/>
-        <w:rPr>
-          <w:rFonts w:ascii="Verdana" w:hAnsi="Verdana"/>
-          <w:i/>
-          <w:sz w:val="20"/>
-          <w:szCs w:val="20"/>
-        </w:rPr>
-      </w:pPr>
-      <w:r>
-        <w:rPr>
-          <w:rFonts w:ascii="Verdana" w:hAnsi="Verdana"/>
-          <w:i/>
-          <w:sz w:val="20"/>
-          <w:szCs w:val="20"/>
-        </w:rPr>
-        <w:t xml:space="preserve">&gt;&gt;&gt; </w:t>
-      </w:r>
-      <w:proofErr w:type="spellStart"/>
-      <w:proofErr w:type="gramStart"/>
-      <w:r>
-        <w:rPr>
-          <w:rFonts w:ascii="Verdana" w:hAnsi="Verdana"/>
-          <w:i/>
-          <w:sz w:val="20"/>
-          <w:szCs w:val="20"/>
-        </w:rPr>
-        <w:t>int</w:t>
-      </w:r>
-      <w:proofErr w:type="spellEnd"/>
-      <w:r>
-        <w:rPr>
-          <w:rFonts w:ascii="Verdana" w:hAnsi="Verdana"/>
-          <w:i/>
-          <w:sz w:val="20"/>
-          <w:szCs w:val="20"/>
-        </w:rPr>
-        <w:t>(</w:t>
-      </w:r>
-      <w:proofErr w:type="gramEnd"/>
-      <w:r>
-        <w:rPr>
-          <w:rFonts w:ascii="Verdana" w:hAnsi="Verdana"/>
-          <w:i/>
-          <w:sz w:val="20"/>
-          <w:szCs w:val="20"/>
-        </w:rPr>
-        <w:t>“45”)</w:t>
-      </w:r>
-    </w:p>
-    <w:p>
-      <w:pPr>
-        <w:pStyle w:val="NormalWeb"/>
-        <w:spacing w:before="0" w:beforeAutospacing="0" w:after="0" w:afterAutospacing="0"/>
-        <w:rPr>
-          <w:rFonts w:ascii="Verdana" w:hAnsi="Verdana"/>
-          <w:i/>
-          <w:sz w:val="20"/>
-          <w:szCs w:val="20"/>
-        </w:rPr>
-      </w:pPr>
-      <w:r>
-        <w:rPr>
-          <w:rFonts w:ascii="Verdana" w:hAnsi="Verdana"/>
-          <w:i/>
-          <w:sz w:val="20"/>
-          <w:szCs w:val="20"/>
-        </w:rPr>
-        <w:t xml:space="preserve">&gt;&gt;&gt; </w:t>
-      </w:r>
-      <w:proofErr w:type="spellStart"/>
-      <w:proofErr w:type="gramStart"/>
-      <w:r>
-        <w:rPr>
-          <w:rFonts w:ascii="Verdana" w:hAnsi="Verdana"/>
-          <w:i/>
-          <w:sz w:val="20"/>
-          <w:szCs w:val="20"/>
-        </w:rPr>
-        <w:t>str</w:t>
-      </w:r>
-      <w:proofErr w:type="spellEnd"/>
-      <w:r>
-        <w:rPr>
-          <w:rFonts w:ascii="Verdana" w:hAnsi="Verdana"/>
-          <w:i/>
-          <w:sz w:val="20"/>
-          <w:szCs w:val="20"/>
-        </w:rPr>
-        <w:t>(</w:t>
-      </w:r>
-      <w:proofErr w:type="gramEnd"/>
-      <w:r>
-        <w:rPr>
-          <w:rFonts w:ascii="Verdana" w:hAnsi="Verdana"/>
-          <w:i/>
-          <w:sz w:val="20"/>
-          <w:szCs w:val="20"/>
-        </w:rPr>
-        <w:t>192)</w:t>
-      </w:r>
-    </w:p>
-    <w:p>
-      <w:pPr>
-        <w:pStyle w:val="NormalWeb"/>
-        <w:spacing w:before="0" w:beforeAutospacing="0" w:after="0" w:afterAutospacing="0"/>
-        <w:rPr>
-          <w:rFonts w:ascii="Verdana" w:hAnsi="Verdana"/>
-          <w:sz w:val="20"/>
-          <w:szCs w:val="20"/>
-        </w:rPr>
-      </w:pPr>
-      <w:r>
-        <w:rPr>
-          <w:rFonts w:ascii="Verdana" w:hAnsi="Verdana"/>
-          <w:sz w:val="20"/>
-          <w:szCs w:val="20"/>
-        </w:rPr>
-        <w:t>Python doesn’t use variable to store data but object reference.</w:t>
-      </w:r>
-      <w:r>
-        <w:rPr>
-          <w:rFonts w:ascii="Verdana" w:hAnsi="Verdana"/>
-          <w:sz w:val="20"/>
-          <w:szCs w:val="20"/>
-        </w:rPr>
-        <w:t xml:space="preserve"> The expression is</w:t>
-      </w:r>
-      <w:r>
-        <w:rPr>
-          <w:rFonts w:ascii="Verdana" w:hAnsi="Verdana"/>
-          <w:sz w:val="20"/>
-          <w:szCs w:val="20"/>
-        </w:rPr>
-        <w:t>:</w:t>
-      </w:r>
-      <w:r>
-        <w:rPr>
-          <w:rFonts w:ascii="Verdana" w:hAnsi="Verdana"/>
-          <w:sz w:val="20"/>
-          <w:szCs w:val="20"/>
-        </w:rPr>
-        <w:t xml:space="preserve"> </w:t>
-      </w:r>
-      <w:proofErr w:type="spellStart"/>
-      <w:r>
-        <w:rPr>
-          <w:rFonts w:ascii="Verdana" w:hAnsi="Verdana"/>
-          <w:i/>
-          <w:sz w:val="20"/>
-          <w:szCs w:val="20"/>
-        </w:rPr>
-        <w:t>objectReference</w:t>
-      </w:r>
-      <w:proofErr w:type="spellEnd"/>
-      <w:r>
-        <w:rPr>
-          <w:rFonts w:ascii="Verdana" w:hAnsi="Verdana"/>
-          <w:i/>
-          <w:sz w:val="20"/>
-          <w:szCs w:val="20"/>
-        </w:rPr>
-        <w:t xml:space="preserve"> = value</w:t>
-      </w:r>
-      <w:r>
-        <w:rPr>
-          <w:rFonts w:ascii="Verdana" w:hAnsi="Verdana"/>
-          <w:sz w:val="20"/>
-          <w:szCs w:val="20"/>
-        </w:rPr>
-        <w:t xml:space="preserve">. For example: </w:t>
-      </w:r>
-      <w:r>
-        <w:rPr>
-          <w:rFonts w:ascii="Verdana" w:hAnsi="Verdana"/>
-          <w:i/>
-          <w:sz w:val="20"/>
-          <w:szCs w:val="20"/>
-        </w:rPr>
-        <w:t>x = “blue”</w:t>
-      </w:r>
-      <w:r>
-        <w:rPr>
-          <w:rFonts w:ascii="Verdana" w:hAnsi="Verdana"/>
-          <w:sz w:val="20"/>
-          <w:szCs w:val="20"/>
-        </w:rPr>
-        <w:t xml:space="preserve">. </w:t>
-      </w:r>
-      <w:r>
-        <w:rPr>
-          <w:rFonts w:ascii="Verdana" w:hAnsi="Verdana"/>
-          <w:sz w:val="20"/>
-          <w:szCs w:val="20"/>
-        </w:rPr>
-        <w:t xml:space="preserve">It’s not required to declare beforehand. </w:t>
-      </w:r>
-      <w:r>
-        <w:rPr>
-          <w:rFonts w:ascii="Verdana" w:hAnsi="Verdana"/>
-          <w:sz w:val="20"/>
-          <w:szCs w:val="20"/>
-        </w:rPr>
-        <w:t xml:space="preserve">When Python runs the first statement, a string object stored </w:t>
-      </w:r>
-      <w:r>
-        <w:rPr>
-          <w:rFonts w:ascii="Verdana" w:hAnsi="Verdana"/>
-          <w:i/>
-          <w:sz w:val="20"/>
-          <w:szCs w:val="20"/>
-        </w:rPr>
-        <w:t>“blue”</w:t>
-      </w:r>
-      <w:r>
-        <w:rPr>
-          <w:rFonts w:ascii="Verdana" w:hAnsi="Verdana"/>
-          <w:sz w:val="20"/>
-          <w:szCs w:val="20"/>
-        </w:rPr>
-        <w:t xml:space="preserve"> is created, and generate an object reference called </w:t>
-      </w:r>
-      <w:r>
-        <w:rPr>
-          <w:rFonts w:ascii="Verdana" w:hAnsi="Verdana"/>
-          <w:i/>
-          <w:sz w:val="20"/>
-          <w:szCs w:val="20"/>
-        </w:rPr>
-        <w:t xml:space="preserve">x </w:t>
-      </w:r>
-      <w:r>
-        <w:rPr>
-          <w:rFonts w:ascii="Verdana" w:hAnsi="Verdana"/>
-          <w:sz w:val="20"/>
-          <w:szCs w:val="20"/>
-        </w:rPr>
-        <w:t>pointing to this object.</w:t>
-      </w:r>
-    </w:p>
-    <w:p>
-      <w:pPr>
-        <w:pStyle w:val="NormalWeb"/>
-        <w:spacing w:before="0" w:beforeAutospacing="0" w:after="0" w:afterAutospacing="0"/>
-        <w:rPr>
-          <w:rFonts w:ascii="Verdana" w:hAnsi="Verdana"/>
-          <w:sz w:val="20"/>
-          <w:szCs w:val="20"/>
-        </w:rPr>
-      </w:pPr>
-      <w:r>
-        <w:rPr>
-          <w:rFonts w:ascii="Verdana" w:hAnsi="Verdana"/>
-          <w:sz w:val="20"/>
-          <w:szCs w:val="20"/>
-        </w:rPr>
-        <w:t xml:space="preserve">Unlike other languages which define </w:t>
-      </w:r>
-      <w:r>
-        <w:rPr>
-          <w:rFonts w:ascii="Verdana" w:hAnsi="Verdana"/>
-          <w:i/>
-          <w:sz w:val="20"/>
-          <w:szCs w:val="20"/>
-        </w:rPr>
-        <w:t>“=”</w:t>
-      </w:r>
-      <w:r>
-        <w:rPr>
-          <w:rFonts w:ascii="Verdana" w:hAnsi="Verdana"/>
-          <w:sz w:val="20"/>
-          <w:szCs w:val="20"/>
-        </w:rPr>
-        <w:t xml:space="preserve"> as an assignment operator to set the value to a variable.</w:t>
-      </w:r>
-      <w:r>
-        <w:rPr>
-          <w:rFonts w:ascii="Verdana" w:hAnsi="Verdana"/>
-          <w:sz w:val="20"/>
-          <w:szCs w:val="20"/>
-        </w:rPr>
-        <w:t xml:space="preserve"> </w:t>
-      </w:r>
-      <w:r>
-        <w:rPr>
-          <w:rFonts w:ascii="Verdana" w:hAnsi="Verdana"/>
-          <w:sz w:val="20"/>
-          <w:szCs w:val="20"/>
-        </w:rPr>
-        <w:t xml:space="preserve">In Python, the </w:t>
-      </w:r>
-      <w:r>
-        <w:rPr>
-          <w:rFonts w:ascii="Verdana" w:hAnsi="Verdana"/>
-          <w:i/>
-          <w:sz w:val="20"/>
-          <w:szCs w:val="20"/>
-        </w:rPr>
-        <w:t>“=”</w:t>
-      </w:r>
-      <w:r>
-        <w:rPr>
-          <w:rFonts w:ascii="Verdana" w:hAnsi="Verdana"/>
-          <w:sz w:val="20"/>
-          <w:szCs w:val="20"/>
-        </w:rPr>
-        <w:t xml:space="preserve"> operator bind an object reference to a specified object in memory. </w:t>
-      </w:r>
-      <w:r>
-        <w:rPr>
-          <w:rFonts w:ascii="Verdana" w:hAnsi="Verdana"/>
-          <w:sz w:val="20"/>
-          <w:szCs w:val="20"/>
-        </w:rPr>
-        <w:t xml:space="preserve">If this object reference has already existed, Python just re-bind to the object on the right side of </w:t>
-      </w:r>
-      <w:r>
-        <w:rPr>
-          <w:rFonts w:ascii="Verdana" w:hAnsi="Verdana"/>
-          <w:i/>
-          <w:sz w:val="20"/>
-          <w:szCs w:val="20"/>
-        </w:rPr>
-        <w:t>“=”</w:t>
-      </w:r>
-      <w:r>
-        <w:rPr>
-          <w:rFonts w:ascii="Verdana" w:hAnsi="Verdana"/>
-          <w:sz w:val="20"/>
-          <w:szCs w:val="20"/>
-        </w:rPr>
-        <w:t xml:space="preserve">. If this object </w:t>
-      </w:r>
-      <w:proofErr w:type="spellStart"/>
-      <w:r>
-        <w:rPr>
-          <w:rFonts w:ascii="Verdana" w:hAnsi="Verdana"/>
-          <w:sz w:val="20"/>
-          <w:szCs w:val="20"/>
-        </w:rPr>
-        <w:t>ference</w:t>
-      </w:r>
-      <w:proofErr w:type="spellEnd"/>
-      <w:r>
-        <w:rPr>
-          <w:rFonts w:ascii="Verdana" w:hAnsi="Verdana"/>
-          <w:sz w:val="20"/>
-          <w:szCs w:val="20"/>
-        </w:rPr>
-        <w:t xml:space="preserve"> doesn’t exist, the </w:t>
-      </w:r>
-      <w:r>
-        <w:rPr>
-          <w:rFonts w:ascii="Verdana" w:hAnsi="Verdana"/>
-          <w:i/>
-          <w:sz w:val="20"/>
-          <w:szCs w:val="20"/>
-        </w:rPr>
-        <w:t>=</w:t>
-      </w:r>
-      <w:r>
-        <w:rPr>
-          <w:rFonts w:ascii="Verdana" w:hAnsi="Verdana"/>
-          <w:sz w:val="20"/>
-          <w:szCs w:val="20"/>
-        </w:rPr>
-        <w:t xml:space="preserve"> operator allocates the memory first.</w:t>
-      </w:r>
-      <w:r>
-        <w:rPr>
-          <w:rFonts w:ascii="Verdana" w:hAnsi="Verdana"/>
-          <w:sz w:val="20"/>
-          <w:szCs w:val="20"/>
-        </w:rPr>
-        <w:t xml:space="preserve"> If no object references refer to certain a</w:t>
-      </w:r>
-      <w:r>
-        <w:rPr>
-          <w:rFonts w:ascii="Verdana" w:hAnsi="Verdana"/>
-          <w:sz w:val="20"/>
-          <w:szCs w:val="20"/>
-        </w:rPr>
-        <w:t>n</w:t>
-      </w:r>
-      <w:r>
-        <w:rPr>
-          <w:rFonts w:ascii="Verdana" w:hAnsi="Verdana"/>
-          <w:sz w:val="20"/>
-          <w:szCs w:val="20"/>
-        </w:rPr>
-        <w:t xml:space="preserve"> object, this object will be released by garbage collector.</w:t>
-      </w:r>
-    </w:p>
-    <w:p>
-      <w:pPr>
-        <w:pStyle w:val="NormalWeb"/>
-        <w:spacing w:before="0" w:beforeAutospacing="0" w:after="0" w:afterAutospacing="0"/>
-        <w:rPr>
-          <w:rFonts w:ascii="Verdana" w:hAnsi="Verdana"/>
-          <w:sz w:val="20"/>
-          <w:szCs w:val="20"/>
-        </w:rPr>
-      </w:pPr>
-      <w:r>
-        <w:rPr>
-          <w:rFonts w:ascii="Verdana" w:hAnsi="Verdana"/>
-          <w:sz w:val="20"/>
-          <w:szCs w:val="20"/>
-        </w:rPr>
-        <w:t xml:space="preserve">Python utilizes dynamic typing which means the object reference can refer </w:t>
-      </w:r>
-      <w:r>
-        <w:rPr>
-          <w:rFonts w:ascii="Verdana" w:hAnsi="Verdana"/>
-          <w:sz w:val="20"/>
-          <w:szCs w:val="20"/>
-        </w:rPr>
-        <w:t>to different types of object any</w:t>
-      </w:r>
-      <w:r>
-        <w:rPr>
-          <w:rFonts w:ascii="Verdana" w:hAnsi="Verdana"/>
-          <w:sz w:val="20"/>
-          <w:szCs w:val="20"/>
-        </w:rPr>
-        <w:t xml:space="preserve">time. </w:t>
-      </w:r>
-    </w:p>
-    <w:p>
-      <w:pPr>
-        <w:pStyle w:val="NormalWeb"/>
-        <w:spacing w:before="0" w:beforeAutospacing="0" w:after="0" w:afterAutospacing="0"/>
-        <w:rPr>
-          <w:rFonts w:ascii="Verdana" w:hAnsi="Verdana"/>
-          <w:sz w:val="20"/>
-          <w:szCs w:val="20"/>
-        </w:rPr>
-      </w:pPr>
-      <w:r>
-        <w:rPr>
-          <w:rFonts w:ascii="Verdana" w:hAnsi="Verdana"/>
-          <w:sz w:val="20"/>
-          <w:szCs w:val="20"/>
-        </w:rPr>
-        <w:t xml:space="preserve">There are some collection types in Python and the most common ones are tuple and list. Tuple is immutable so that can’t be modified after creation. List is mutable and can be inserted or removed the elements from it. The collection types </w:t>
-      </w:r>
-      <w:proofErr w:type="spellStart"/>
-      <w:r>
-        <w:rPr>
-          <w:rFonts w:ascii="Verdana" w:hAnsi="Verdana"/>
-          <w:sz w:val="20"/>
-          <w:szCs w:val="20"/>
-        </w:rPr>
-        <w:t>ultilize</w:t>
-      </w:r>
-      <w:proofErr w:type="spellEnd"/>
-      <w:r>
-        <w:rPr>
-          <w:rFonts w:ascii="Verdana" w:hAnsi="Verdana"/>
-          <w:sz w:val="20"/>
-          <w:szCs w:val="20"/>
-        </w:rPr>
-        <w:t xml:space="preserve"> comma to separate the elements.</w:t>
-      </w:r>
-    </w:p>
-    <w:p>
-      <w:pPr>
-        <w:pStyle w:val="NormalWeb"/>
-        <w:spacing w:before="0" w:beforeAutospacing="0" w:after="0" w:afterAutospacing="0"/>
-        <w:rPr>
-          <w:rFonts w:ascii="Verdana" w:hAnsi="Verdana"/>
-          <w:sz w:val="20"/>
-          <w:szCs w:val="20"/>
-        </w:rPr>
-      </w:pPr>
-      <w:r>
-        <w:rPr>
-          <w:rFonts w:ascii="Verdana" w:hAnsi="Verdana"/>
-          <w:sz w:val="20"/>
-          <w:szCs w:val="20"/>
-        </w:rPr>
-        <w:lastRenderedPageBreak/>
-        <w:t xml:space="preserve">To create empty tuple and list, exploit </w:t>
-      </w:r>
-      <w:r>
-        <w:rPr>
-          <w:rFonts w:ascii="Verdana" w:hAnsi="Verdana"/>
-          <w:i/>
-          <w:sz w:val="20"/>
-          <w:szCs w:val="20"/>
-        </w:rPr>
-        <w:t>()</w:t>
-      </w:r>
-      <w:r>
-        <w:rPr>
-          <w:rFonts w:ascii="Verdana" w:hAnsi="Verdana"/>
-          <w:sz w:val="20"/>
-          <w:szCs w:val="20"/>
-        </w:rPr>
-        <w:t xml:space="preserve"> and </w:t>
-      </w:r>
-      <w:r>
-        <w:rPr>
-          <w:rFonts w:ascii="Verdana" w:hAnsi="Verdana"/>
-          <w:i/>
-          <w:sz w:val="20"/>
-          <w:szCs w:val="20"/>
-        </w:rPr>
-        <w:t>[]</w:t>
-      </w:r>
-      <w:r>
-        <w:rPr>
-          <w:rFonts w:ascii="Verdana" w:hAnsi="Verdana"/>
-          <w:sz w:val="20"/>
-          <w:szCs w:val="20"/>
-        </w:rPr>
-        <w:t>.</w:t>
-      </w:r>
-      <w:r>
-        <w:rPr>
-          <w:rFonts w:ascii="Verdana" w:hAnsi="Verdana"/>
-          <w:sz w:val="20"/>
-          <w:szCs w:val="20"/>
-        </w:rPr>
-        <w:t xml:space="preserve"> Tuple and list store the object reference</w:t>
-      </w:r>
-      <w:r>
-        <w:rPr>
-          <w:rFonts w:ascii="Verdana" w:hAnsi="Verdana"/>
-          <w:sz w:val="20"/>
-          <w:szCs w:val="20"/>
-        </w:rPr>
-        <w:t>s</w:t>
-      </w:r>
-      <w:r>
-        <w:rPr>
-          <w:rFonts w:ascii="Verdana" w:hAnsi="Verdana"/>
-          <w:sz w:val="20"/>
-          <w:szCs w:val="20"/>
-        </w:rPr>
-        <w:t>, not objects.</w:t>
-      </w:r>
-    </w:p>
-    <w:p>
-      <w:pPr>
-        <w:pStyle w:val="NormalWeb"/>
-        <w:spacing w:before="0" w:beforeAutospacing="0" w:after="0" w:afterAutospacing="0"/>
-        <w:rPr>
-          <w:rFonts w:ascii="Verdana" w:hAnsi="Verdana"/>
-          <w:sz w:val="20"/>
-          <w:szCs w:val="20"/>
-        </w:rPr>
-      </w:pPr>
-      <w:r>
-        <w:rPr>
-          <w:rFonts w:ascii="Verdana" w:hAnsi="Verdana"/>
-          <w:sz w:val="20"/>
-          <w:szCs w:val="20"/>
-        </w:rPr>
-        <w:t xml:space="preserve">Tuple, list and string can be sized, so that we can use </w:t>
-      </w:r>
-      <w:proofErr w:type="spellStart"/>
-      <w:proofErr w:type="gramStart"/>
-      <w:r>
-        <w:rPr>
-          <w:rFonts w:ascii="Verdana" w:hAnsi="Verdana"/>
-          <w:i/>
-          <w:sz w:val="20"/>
-          <w:szCs w:val="20"/>
-        </w:rPr>
-        <w:t>len</w:t>
-      </w:r>
-      <w:proofErr w:type="spellEnd"/>
-      <w:r>
-        <w:rPr>
-          <w:rFonts w:ascii="Verdana" w:hAnsi="Verdana"/>
-          <w:i/>
-          <w:sz w:val="20"/>
-          <w:szCs w:val="20"/>
-        </w:rPr>
-        <w:t>(</w:t>
-      </w:r>
-      <w:proofErr w:type="gramEnd"/>
-      <w:r>
-        <w:rPr>
-          <w:rFonts w:ascii="Verdana" w:hAnsi="Verdana"/>
-          <w:i/>
-          <w:sz w:val="20"/>
-          <w:szCs w:val="20"/>
-        </w:rPr>
-        <w:t>)</w:t>
-      </w:r>
-      <w:r>
-        <w:rPr>
-          <w:rFonts w:ascii="Verdana" w:hAnsi="Verdana"/>
-          <w:sz w:val="20"/>
-          <w:szCs w:val="20"/>
-        </w:rPr>
-        <w:t xml:space="preserve"> to calculate the length of the data.</w:t>
-      </w:r>
-    </w:p>
-    <w:p>
-      <w:pPr>
-        <w:pStyle w:val="NormalWeb"/>
-        <w:spacing w:before="0" w:beforeAutospacing="0" w:after="0" w:afterAutospacing="0"/>
-        <w:rPr>
-          <w:rFonts w:ascii="Verdana" w:hAnsi="Verdana"/>
-          <w:i/>
-          <w:sz w:val="20"/>
-          <w:szCs w:val="20"/>
-        </w:rPr>
-      </w:pPr>
-      <w:r>
-        <w:rPr>
-          <w:rFonts w:ascii="Verdana" w:hAnsi="Verdana"/>
-          <w:i/>
-          <w:sz w:val="20"/>
-          <w:szCs w:val="20"/>
-        </w:rPr>
-        <w:t xml:space="preserve">&gt;&gt;&gt; </w:t>
-      </w:r>
-      <w:proofErr w:type="spellStart"/>
-      <w:proofErr w:type="gramStart"/>
-      <w:r>
-        <w:rPr>
-          <w:rFonts w:ascii="Verdana" w:hAnsi="Verdana"/>
-          <w:i/>
-          <w:sz w:val="20"/>
-          <w:szCs w:val="20"/>
-        </w:rPr>
-        <w:t>len</w:t>
-      </w:r>
-      <w:proofErr w:type="spellEnd"/>
-      <w:r>
-        <w:rPr>
-          <w:rFonts w:ascii="Verdana" w:hAnsi="Verdana"/>
-          <w:i/>
-          <w:sz w:val="20"/>
-          <w:szCs w:val="20"/>
-        </w:rPr>
-        <w:t>(</w:t>
-      </w:r>
-      <w:proofErr w:type="gramEnd"/>
-      <w:r>
-        <w:rPr>
-          <w:rFonts w:ascii="Verdana" w:hAnsi="Verdana"/>
-          <w:i/>
-          <w:sz w:val="20"/>
-          <w:szCs w:val="20"/>
-        </w:rPr>
-        <w:t>(“one”,))</w:t>
-      </w:r>
-    </w:p>
-    <w:p>
-      <w:pPr>
-        <w:pStyle w:val="NormalWeb"/>
-        <w:spacing w:before="0" w:beforeAutospacing="0" w:after="0" w:afterAutospacing="0"/>
-        <w:rPr>
-          <w:rFonts w:ascii="Verdana" w:hAnsi="Verdana"/>
-          <w:i/>
-          <w:sz w:val="20"/>
-          <w:szCs w:val="20"/>
-        </w:rPr>
-      </w:pPr>
-      <w:r>
-        <w:rPr>
-          <w:rFonts w:ascii="Verdana" w:hAnsi="Verdana"/>
-          <w:i/>
-          <w:sz w:val="20"/>
-          <w:szCs w:val="20"/>
-        </w:rPr>
-        <w:t xml:space="preserve">&gt;&gt;&gt; </w:t>
-      </w:r>
-      <w:proofErr w:type="spellStart"/>
-      <w:proofErr w:type="gramStart"/>
-      <w:r>
-        <w:rPr>
-          <w:rFonts w:ascii="Verdana" w:hAnsi="Verdana"/>
-          <w:i/>
-          <w:sz w:val="20"/>
-          <w:szCs w:val="20"/>
-        </w:rPr>
-        <w:t>len</w:t>
-      </w:r>
-      <w:proofErr w:type="spellEnd"/>
-      <w:r>
-        <w:rPr>
-          <w:rFonts w:ascii="Verdana" w:hAnsi="Verdana"/>
-          <w:i/>
-          <w:sz w:val="20"/>
-          <w:szCs w:val="20"/>
-        </w:rPr>
-        <w:t>(</w:t>
-      </w:r>
-      <w:proofErr w:type="gramEnd"/>
-      <w:r>
-        <w:rPr>
-          <w:rFonts w:ascii="Verdana" w:hAnsi="Verdana"/>
-          <w:i/>
-          <w:sz w:val="20"/>
-          <w:szCs w:val="20"/>
-        </w:rPr>
-        <w:t>[3, 5, 1, 2, “pause”, 5])</w:t>
-      </w:r>
-      <w:r>
-        <w:rPr>
-          <w:rFonts w:ascii="Verdana" w:hAnsi="Verdana"/>
-          <w:i/>
-          <w:sz w:val="20"/>
-          <w:szCs w:val="20"/>
-        </w:rPr>
-        <w:br/>
-        <w:t xml:space="preserve">&gt;&gt;&gt; </w:t>
-      </w:r>
-      <w:proofErr w:type="spellStart"/>
-      <w:r>
-        <w:rPr>
-          <w:rFonts w:ascii="Verdana" w:hAnsi="Verdana"/>
-          <w:i/>
-          <w:sz w:val="20"/>
-          <w:szCs w:val="20"/>
-        </w:rPr>
-        <w:t>len</w:t>
-      </w:r>
-      <w:proofErr w:type="spellEnd"/>
-      <w:r>
-        <w:rPr>
-          <w:rFonts w:ascii="Verdana" w:hAnsi="Verdana"/>
-          <w:i/>
-          <w:sz w:val="20"/>
-          <w:szCs w:val="20"/>
-        </w:rPr>
-        <w:t>(“automatically”)</w:t>
-      </w:r>
-    </w:p>
-    <w:p>
-      <w:pPr>
-        <w:pStyle w:val="NormalWeb"/>
-        <w:spacing w:before="0" w:beforeAutospacing="0" w:after="0" w:afterAutospacing="0"/>
-        <w:rPr>
-          <w:rFonts w:ascii="Verdana" w:hAnsi="Verdana"/>
-          <w:sz w:val="20"/>
-          <w:szCs w:val="20"/>
-        </w:rPr>
-      </w:pPr>
-      <w:r>
-        <w:rPr>
-          <w:rFonts w:ascii="Verdana" w:hAnsi="Verdana"/>
-          <w:sz w:val="20"/>
-          <w:szCs w:val="20"/>
-        </w:rPr>
-        <w:t>The index in Python starts from 0.</w:t>
-      </w:r>
-    </w:p>
-    <w:p>
-      <w:pPr>
-        <w:pStyle w:val="NormalWeb"/>
-        <w:spacing w:before="0" w:beforeAutospacing="0" w:after="0" w:afterAutospacing="0"/>
-        <w:rPr>
-          <w:rFonts w:ascii="Verdana" w:hAnsi="Verdana"/>
-          <w:sz w:val="20"/>
-          <w:szCs w:val="20"/>
-        </w:rPr>
-      </w:pPr>
-      <w:proofErr w:type="gramStart"/>
-      <w:r>
-        <w:rPr>
-          <w:rFonts w:ascii="Verdana" w:hAnsi="Verdana"/>
-          <w:i/>
-          <w:sz w:val="20"/>
-          <w:szCs w:val="20"/>
-        </w:rPr>
-        <w:t>is</w:t>
-      </w:r>
-      <w:proofErr w:type="gramEnd"/>
-      <w:r>
-        <w:rPr>
-          <w:rFonts w:ascii="Verdana" w:hAnsi="Verdana"/>
-          <w:sz w:val="20"/>
-          <w:szCs w:val="20"/>
-        </w:rPr>
-        <w:t xml:space="preserve"> operator is a binary operator. If the object references on the left and right are equal, it returns </w:t>
-      </w:r>
-      <w:proofErr w:type="gramStart"/>
-      <w:r>
-        <w:rPr>
-          <w:rFonts w:ascii="Verdana" w:hAnsi="Verdana"/>
-          <w:i/>
-          <w:sz w:val="20"/>
-          <w:szCs w:val="20"/>
-        </w:rPr>
-        <w:t>True</w:t>
-      </w:r>
-      <w:proofErr w:type="gramEnd"/>
-      <w:r>
-        <w:rPr>
-          <w:rFonts w:ascii="Verdana" w:hAnsi="Verdana"/>
-          <w:sz w:val="20"/>
-          <w:szCs w:val="20"/>
-        </w:rPr>
-        <w:t>.</w:t>
-      </w:r>
-      <w:r>
-        <w:rPr>
-          <w:rFonts w:ascii="Verdana" w:hAnsi="Verdana"/>
-          <w:sz w:val="20"/>
-          <w:szCs w:val="20"/>
-        </w:rPr>
-        <w:t xml:space="preserve"> </w:t>
-      </w:r>
-      <w:proofErr w:type="gramStart"/>
-      <w:r>
-        <w:rPr>
-          <w:rFonts w:ascii="Verdana" w:hAnsi="Verdana"/>
-          <w:i/>
-          <w:color w:val="0000CC"/>
-          <w:sz w:val="20"/>
-          <w:szCs w:val="20"/>
-          <w:shd w:val="pct15" w:color="auto" w:fill="FFFFFF"/>
-        </w:rPr>
-        <w:t>is</w:t>
-      </w:r>
-      <w:proofErr w:type="gramEnd"/>
-      <w:r>
-        <w:rPr>
-          <w:rFonts w:ascii="Verdana" w:hAnsi="Verdana"/>
-          <w:color w:val="0000CC"/>
-          <w:sz w:val="20"/>
-          <w:szCs w:val="20"/>
-          <w:shd w:val="pct15" w:color="auto" w:fill="FFFFFF"/>
-        </w:rPr>
-        <w:t xml:space="preserve"> operator is usually used for checking if the object is </w:t>
-      </w:r>
-      <w:r>
-        <w:rPr>
-          <w:rFonts w:ascii="Verdana" w:hAnsi="Verdana"/>
-          <w:i/>
-          <w:color w:val="0000CC"/>
-          <w:sz w:val="20"/>
-          <w:szCs w:val="20"/>
-          <w:shd w:val="pct15" w:color="auto" w:fill="FFFFFF"/>
-        </w:rPr>
-        <w:t>None</w:t>
-      </w:r>
-      <w:r>
-        <w:rPr>
-          <w:rFonts w:ascii="Verdana" w:hAnsi="Verdana"/>
-          <w:sz w:val="20"/>
-          <w:szCs w:val="20"/>
-        </w:rPr>
-        <w:t>.</w:t>
-      </w:r>
-    </w:p>
-    <w:p>
-      <w:pPr>
-        <w:pStyle w:val="NormalWeb"/>
-        <w:spacing w:before="0" w:beforeAutospacing="0" w:after="0" w:afterAutospacing="0"/>
-        <w:rPr>
-          <w:rFonts w:ascii="Verdana" w:hAnsi="Verdana"/>
-          <w:i/>
-          <w:sz w:val="20"/>
-          <w:szCs w:val="20"/>
-        </w:rPr>
-      </w:pPr>
-      <w:r>
-        <w:rPr>
-          <w:rFonts w:ascii="Verdana" w:hAnsi="Verdana"/>
-          <w:sz w:val="20"/>
-          <w:szCs w:val="20"/>
-        </w:rPr>
-        <w:t xml:space="preserve"> </w:t>
-      </w:r>
-      <w:r>
-        <w:rPr>
-          <w:rFonts w:ascii="Verdana" w:hAnsi="Verdana"/>
-          <w:i/>
-          <w:sz w:val="20"/>
-          <w:szCs w:val="20"/>
-        </w:rPr>
-        <w:t xml:space="preserve">&gt;&gt;&gt; </w:t>
-      </w:r>
-      <w:proofErr w:type="gramStart"/>
-      <w:r>
-        <w:rPr>
-          <w:rFonts w:ascii="Verdana" w:hAnsi="Verdana"/>
-          <w:i/>
-          <w:sz w:val="20"/>
-          <w:szCs w:val="20"/>
-        </w:rPr>
-        <w:t>a</w:t>
-      </w:r>
-      <w:proofErr w:type="gramEnd"/>
-      <w:r>
-        <w:rPr>
-          <w:rFonts w:ascii="Verdana" w:hAnsi="Verdana"/>
-          <w:i/>
-          <w:sz w:val="20"/>
-          <w:szCs w:val="20"/>
-        </w:rPr>
-        <w:t xml:space="preserve"> is not None, b is None</w:t>
-      </w:r>
-    </w:p>
-    <w:p>
-      <w:pPr>
-        <w:pStyle w:val="NormalWeb"/>
-        <w:spacing w:before="0" w:beforeAutospacing="0" w:after="0" w:afterAutospacing="0"/>
-        <w:rPr>
-          <w:rFonts w:ascii="Verdana" w:hAnsi="Verdana"/>
-          <w:sz w:val="20"/>
-          <w:szCs w:val="20"/>
-        </w:rPr>
-      </w:pPr>
-      <w:r>
-        <w:rPr>
-          <w:rFonts w:ascii="Verdana" w:hAnsi="Verdana"/>
-          <w:sz w:val="20"/>
-          <w:szCs w:val="20"/>
-        </w:rPr>
-        <w:t xml:space="preserve">To compare the value of an object, use </w:t>
-      </w:r>
-      <w:r>
-        <w:rPr>
-          <w:rFonts w:ascii="Verdana" w:hAnsi="Verdana"/>
-          <w:i/>
-          <w:sz w:val="20"/>
-          <w:szCs w:val="20"/>
-        </w:rPr>
-        <w:t>==</w:t>
-      </w:r>
-      <w:r>
-        <w:rPr>
-          <w:rFonts w:ascii="Verdana" w:hAnsi="Verdana"/>
-          <w:sz w:val="20"/>
-          <w:szCs w:val="20"/>
-        </w:rPr>
-        <w:t xml:space="preserve"> operator.</w:t>
-      </w:r>
-    </w:p>
-    <w:p>
-      <w:pPr>
-        <w:pStyle w:val="NormalWeb"/>
-        <w:spacing w:before="0" w:beforeAutospacing="0" w:after="0" w:afterAutospacing="0"/>
-        <w:rPr>
-          <w:rFonts w:ascii="Verdana" w:hAnsi="Verdana"/>
-          <w:i/>
-          <w:sz w:val="20"/>
-          <w:szCs w:val="20"/>
-        </w:rPr>
-      </w:pPr>
-      <w:r>
-        <w:rPr>
-          <w:rFonts w:ascii="Verdana" w:hAnsi="Verdana"/>
-          <w:i/>
-          <w:sz w:val="20"/>
-          <w:szCs w:val="20"/>
-        </w:rPr>
-        <w:t xml:space="preserve"> &gt;&gt;&gt; a = “many paths”</w:t>
-      </w:r>
-      <w:r>
-        <w:rPr>
-          <w:rFonts w:ascii="Verdana" w:hAnsi="Verdana"/>
-          <w:i/>
-          <w:sz w:val="20"/>
-          <w:szCs w:val="20"/>
-        </w:rPr>
-        <w:br/>
-        <w:t xml:space="preserve"> &gt;&gt;&gt; b = “many paths”</w:t>
-      </w:r>
-    </w:p>
-    <w:p>
-      <w:pPr>
-        <w:pStyle w:val="NormalWeb"/>
-        <w:spacing w:before="0" w:beforeAutospacing="0" w:after="0" w:afterAutospacing="0"/>
-        <w:rPr>
-          <w:rFonts w:ascii="Verdana" w:hAnsi="Verdana"/>
-          <w:i/>
-          <w:sz w:val="20"/>
-          <w:szCs w:val="20"/>
-        </w:rPr>
-      </w:pPr>
-      <w:r>
-        <w:rPr>
-          <w:rFonts w:ascii="Verdana" w:hAnsi="Verdana"/>
-          <w:i/>
-          <w:sz w:val="20"/>
-          <w:szCs w:val="20"/>
-        </w:rPr>
-        <w:t xml:space="preserve"> &gt;&gt;&gt; </w:t>
-      </w:r>
-      <w:proofErr w:type="gramStart"/>
-      <w:r>
-        <w:rPr>
-          <w:rFonts w:ascii="Verdana" w:hAnsi="Verdana"/>
-          <w:i/>
-          <w:sz w:val="20"/>
-          <w:szCs w:val="20"/>
-        </w:rPr>
-        <w:t>a</w:t>
-      </w:r>
-      <w:proofErr w:type="gramEnd"/>
-      <w:r>
-        <w:rPr>
-          <w:rFonts w:ascii="Verdana" w:hAnsi="Verdana"/>
-          <w:i/>
-          <w:sz w:val="20"/>
-          <w:szCs w:val="20"/>
-        </w:rPr>
-        <w:t xml:space="preserve"> is b</w:t>
-      </w:r>
-    </w:p>
-    <w:p>
-      <w:pPr>
-        <w:pStyle w:val="NormalWeb"/>
-        <w:spacing w:before="0" w:beforeAutospacing="0" w:after="0" w:afterAutospacing="0"/>
-        <w:rPr>
-          <w:rFonts w:ascii="Verdana" w:hAnsi="Verdana"/>
-          <w:i/>
-          <w:sz w:val="20"/>
-          <w:szCs w:val="20"/>
-        </w:rPr>
-      </w:pPr>
-      <w:r>
-        <w:rPr>
-          <w:rFonts w:ascii="Verdana" w:hAnsi="Verdana"/>
-          <w:i/>
-          <w:sz w:val="20"/>
-          <w:szCs w:val="20"/>
-        </w:rPr>
-        <w:t xml:space="preserve"> False</w:t>
-      </w:r>
-    </w:p>
-    <w:p>
-      <w:pPr>
-        <w:pStyle w:val="NormalWeb"/>
-        <w:spacing w:before="0" w:beforeAutospacing="0" w:after="0" w:afterAutospacing="0"/>
-        <w:rPr>
-          <w:rFonts w:ascii="Verdana" w:hAnsi="Verdana"/>
-          <w:i/>
-          <w:sz w:val="20"/>
-          <w:szCs w:val="20"/>
-        </w:rPr>
-      </w:pPr>
-      <w:r>
-        <w:rPr>
-          <w:rFonts w:ascii="Verdana" w:hAnsi="Verdana"/>
-          <w:i/>
-          <w:sz w:val="20"/>
-          <w:szCs w:val="20"/>
-        </w:rPr>
-        <w:t xml:space="preserve"> &gt;&gt;&gt; </w:t>
-      </w:r>
-      <w:proofErr w:type="gramStart"/>
-      <w:r>
-        <w:rPr>
-          <w:rFonts w:ascii="Verdana" w:hAnsi="Verdana"/>
-          <w:i/>
-          <w:sz w:val="20"/>
-          <w:szCs w:val="20"/>
-        </w:rPr>
-        <w:t>a</w:t>
-      </w:r>
-      <w:proofErr w:type="gramEnd"/>
-      <w:r>
-        <w:rPr>
-          <w:rFonts w:ascii="Verdana" w:hAnsi="Verdana"/>
-          <w:i/>
-          <w:sz w:val="20"/>
-          <w:szCs w:val="20"/>
-        </w:rPr>
-        <w:t xml:space="preserve"> == b</w:t>
-      </w:r>
-    </w:p>
-    <w:p>
-      <w:pPr>
-        <w:pStyle w:val="NormalWeb"/>
-        <w:spacing w:before="0" w:beforeAutospacing="0" w:after="0" w:afterAutospacing="0"/>
-        <w:rPr>
-          <w:rFonts w:ascii="Verdana" w:hAnsi="Verdana"/>
-          <w:i/>
-          <w:sz w:val="20"/>
-          <w:szCs w:val="20"/>
-        </w:rPr>
-      </w:pPr>
-      <w:r>
-        <w:rPr>
-          <w:rFonts w:ascii="Verdana" w:hAnsi="Verdana"/>
-          <w:i/>
-          <w:sz w:val="20"/>
-          <w:szCs w:val="20"/>
-        </w:rPr>
-        <w:t xml:space="preserve"> True</w:t>
-      </w:r>
-    </w:p>
-    <w:p>
-      <w:pPr>
-        <w:pStyle w:val="NormalWeb"/>
-        <w:spacing w:before="0" w:beforeAutospacing="0" w:after="0" w:afterAutospacing="0"/>
-        <w:rPr>
-          <w:rFonts w:ascii="Verdana" w:hAnsi="Verdana"/>
-          <w:sz w:val="20"/>
-          <w:szCs w:val="20"/>
-        </w:rPr>
-      </w:pPr>
-      <w:proofErr w:type="gramStart"/>
-      <w:r>
-        <w:rPr>
-          <w:rFonts w:ascii="Verdana" w:hAnsi="Verdana"/>
-          <w:i/>
-          <w:sz w:val="20"/>
-          <w:szCs w:val="20"/>
-        </w:rPr>
-        <w:t>in</w:t>
-      </w:r>
-      <w:proofErr w:type="gramEnd"/>
-      <w:r>
-        <w:rPr>
-          <w:rFonts w:ascii="Verdana" w:hAnsi="Verdana"/>
-          <w:sz w:val="20"/>
-          <w:szCs w:val="20"/>
-        </w:rPr>
-        <w:t xml:space="preserve"> operator can be used to detect the membership of list, tuple and string.</w:t>
-      </w:r>
-      <w:r>
-        <w:rPr>
-          <w:rFonts w:ascii="Verdana" w:hAnsi="Verdana"/>
-          <w:sz w:val="20"/>
-          <w:szCs w:val="20"/>
-        </w:rPr>
-        <w:t xml:space="preserve"> This operator </w:t>
-      </w:r>
-      <w:proofErr w:type="spellStart"/>
-      <w:r>
-        <w:rPr>
-          <w:rFonts w:ascii="Verdana" w:hAnsi="Verdana"/>
-          <w:sz w:val="20"/>
-          <w:szCs w:val="20"/>
-        </w:rPr>
-        <w:t>ultilize</w:t>
-      </w:r>
-      <w:r>
-        <w:rPr>
-          <w:rFonts w:ascii="Verdana" w:hAnsi="Verdana"/>
-          <w:sz w:val="20"/>
-          <w:szCs w:val="20"/>
-        </w:rPr>
-        <w:t>s</w:t>
-      </w:r>
-      <w:proofErr w:type="spellEnd"/>
-      <w:r>
-        <w:rPr>
-          <w:rFonts w:ascii="Verdana" w:hAnsi="Verdana"/>
-          <w:sz w:val="20"/>
-          <w:szCs w:val="20"/>
-        </w:rPr>
-        <w:t xml:space="preserve"> linear search </w:t>
-      </w:r>
-      <w:r>
-        <w:rPr>
-          <w:rFonts w:ascii="Verdana" w:hAnsi="Verdana"/>
-          <w:sz w:val="20"/>
-          <w:szCs w:val="20"/>
-        </w:rPr>
-        <w:t>to look for the membership and</w:t>
-      </w:r>
-      <w:r>
-        <w:rPr>
-          <w:rFonts w:ascii="Verdana" w:hAnsi="Verdana"/>
-          <w:sz w:val="20"/>
-          <w:szCs w:val="20"/>
-        </w:rPr>
-        <w:t xml:space="preserve"> becomes </w:t>
-      </w:r>
-      <w:proofErr w:type="spellStart"/>
-      <w:r>
-        <w:rPr>
-          <w:rFonts w:ascii="Verdana" w:hAnsi="Verdana"/>
-          <w:sz w:val="20"/>
-          <w:szCs w:val="20"/>
-        </w:rPr>
-        <w:t>ineffient</w:t>
-      </w:r>
-      <w:proofErr w:type="spellEnd"/>
-      <w:r>
-        <w:rPr>
-          <w:rFonts w:ascii="Verdana" w:hAnsi="Verdana"/>
-          <w:sz w:val="20"/>
-          <w:szCs w:val="20"/>
-        </w:rPr>
-        <w:t xml:space="preserve"> when the data is huge.</w:t>
-      </w:r>
-    </w:p>
-    <w:p>
-      <w:pPr>
-        <w:pStyle w:val="NormalWeb"/>
-        <w:spacing w:before="0" w:beforeAutospacing="0" w:after="0" w:afterAutospacing="0"/>
-        <w:rPr>
-          <w:rFonts w:ascii="Verdana" w:hAnsi="Verdana"/>
-          <w:i/>
-          <w:sz w:val="20"/>
-          <w:szCs w:val="20"/>
-        </w:rPr>
-      </w:pPr>
-      <w:r>
-        <w:rPr>
-          <w:rFonts w:ascii="Verdana" w:hAnsi="Verdana"/>
-          <w:i/>
-          <w:sz w:val="20"/>
-          <w:szCs w:val="20"/>
-        </w:rPr>
-        <w:t xml:space="preserve"> &gt;&gt;&gt; p = (4, “frog”, 9, -33, 9, 2)</w:t>
-      </w:r>
-    </w:p>
-    <w:p>
-      <w:pPr>
-        <w:pStyle w:val="NormalWeb"/>
-        <w:spacing w:before="0" w:beforeAutospacing="0" w:after="0" w:afterAutospacing="0"/>
-        <w:rPr>
-          <w:rFonts w:ascii="Verdana" w:hAnsi="Verdana"/>
-          <w:i/>
-          <w:sz w:val="20"/>
-          <w:szCs w:val="20"/>
-        </w:rPr>
-      </w:pPr>
-      <w:r>
-        <w:rPr>
-          <w:rFonts w:ascii="Verdana" w:hAnsi="Verdana"/>
-          <w:i/>
-          <w:sz w:val="20"/>
-          <w:szCs w:val="20"/>
-        </w:rPr>
-        <w:t xml:space="preserve"> &gt;&gt;&gt; 2 in p</w:t>
-      </w:r>
-    </w:p>
-    <w:p>
-      <w:pPr>
-        <w:pStyle w:val="NormalWeb"/>
-        <w:spacing w:before="0" w:beforeAutospacing="0" w:after="0" w:afterAutospacing="0"/>
-        <w:rPr>
-          <w:rFonts w:ascii="Verdana" w:hAnsi="Verdana"/>
-          <w:i/>
-          <w:sz w:val="20"/>
-          <w:szCs w:val="20"/>
-        </w:rPr>
-      </w:pPr>
-      <w:r>
-        <w:rPr>
-          <w:rFonts w:ascii="Verdana" w:hAnsi="Verdana"/>
-          <w:i/>
-          <w:sz w:val="20"/>
-          <w:szCs w:val="20"/>
-        </w:rPr>
-        <w:t xml:space="preserve"> True</w:t>
-      </w:r>
-    </w:p>
-    <w:p>
-      <w:pPr>
-        <w:pStyle w:val="NormalWeb"/>
-        <w:spacing w:before="0" w:beforeAutospacing="0" w:after="0" w:afterAutospacing="0"/>
-        <w:rPr>
-          <w:rFonts w:ascii="Verdana" w:hAnsi="Verdana"/>
-          <w:i/>
-          <w:sz w:val="20"/>
-          <w:szCs w:val="20"/>
-        </w:rPr>
-      </w:pPr>
-      <w:r>
-        <w:rPr>
-          <w:rFonts w:ascii="Verdana" w:hAnsi="Verdana"/>
-          <w:i/>
-          <w:sz w:val="20"/>
-          <w:szCs w:val="20"/>
-        </w:rPr>
-        <w:t xml:space="preserve"> &gt;&gt;&gt; “dog” not in p</w:t>
-      </w:r>
-    </w:p>
-    <w:p>
-      <w:pPr>
-        <w:pStyle w:val="NormalWeb"/>
-        <w:spacing w:before="0" w:beforeAutospacing="0" w:after="0" w:afterAutospacing="0"/>
-        <w:rPr>
-          <w:rFonts w:ascii="Verdana" w:hAnsi="Verdana"/>
-          <w:i/>
-          <w:sz w:val="20"/>
-          <w:szCs w:val="20"/>
-        </w:rPr>
-      </w:pPr>
-      <w:r>
-        <w:rPr>
-          <w:rFonts w:ascii="Verdana" w:hAnsi="Verdana"/>
-          <w:i/>
-          <w:sz w:val="20"/>
-          <w:szCs w:val="20"/>
-        </w:rPr>
-        <w:t xml:space="preserve"> True</w:t>
-      </w:r>
-    </w:p>
-    <w:p>
-      <w:pPr>
-        <w:pStyle w:val="NormalWeb"/>
-        <w:spacing w:before="0" w:beforeAutospacing="0" w:after="0" w:afterAutospacing="0"/>
-        <w:rPr>
-          <w:rFonts w:ascii="Verdana" w:hAnsi="Verdana"/>
-          <w:sz w:val="20"/>
-          <w:szCs w:val="20"/>
-        </w:rPr>
-      </w:pPr>
-      <w:r>
-        <w:rPr>
-          <w:rFonts w:ascii="Verdana" w:hAnsi="Verdana"/>
-          <w:sz w:val="20"/>
-          <w:szCs w:val="20"/>
-        </w:rPr>
-        <w:t xml:space="preserve">Python contains three logical operators: </w:t>
-      </w:r>
-      <w:r>
-        <w:rPr>
-          <w:rFonts w:ascii="Verdana" w:hAnsi="Verdana"/>
-          <w:i/>
-          <w:sz w:val="20"/>
-          <w:szCs w:val="20"/>
-        </w:rPr>
-        <w:t>and</w:t>
-      </w:r>
-      <w:r>
-        <w:rPr>
-          <w:rFonts w:ascii="Verdana" w:hAnsi="Verdana"/>
-          <w:sz w:val="20"/>
-          <w:szCs w:val="20"/>
-        </w:rPr>
-        <w:t xml:space="preserve">, </w:t>
-      </w:r>
-      <w:r>
-        <w:rPr>
-          <w:rFonts w:ascii="Verdana" w:hAnsi="Verdana"/>
-          <w:i/>
-          <w:sz w:val="20"/>
-          <w:szCs w:val="20"/>
-        </w:rPr>
-        <w:t>or</w:t>
-      </w:r>
-      <w:r>
-        <w:rPr>
-          <w:rFonts w:ascii="Verdana" w:hAnsi="Verdana"/>
-          <w:sz w:val="20"/>
-          <w:szCs w:val="20"/>
-        </w:rPr>
-        <w:t xml:space="preserve"> and </w:t>
-      </w:r>
-      <w:r>
-        <w:rPr>
-          <w:rFonts w:ascii="Verdana" w:hAnsi="Verdana"/>
-          <w:i/>
-          <w:sz w:val="20"/>
-          <w:szCs w:val="20"/>
-        </w:rPr>
-        <w:t>not</w:t>
-      </w:r>
-      <w:r>
-        <w:rPr>
-          <w:rFonts w:ascii="Verdana" w:hAnsi="Verdana"/>
-          <w:sz w:val="20"/>
-          <w:szCs w:val="20"/>
-        </w:rPr>
-        <w:t>.</w:t>
-      </w:r>
-    </w:p>
-    <w:p>
-      <w:pPr>
-        <w:pStyle w:val="NormalWeb"/>
-        <w:spacing w:before="0" w:beforeAutospacing="0" w:after="0" w:afterAutospacing="0"/>
-        <w:rPr>
-          <w:rFonts w:ascii="Verdana" w:hAnsi="Verdana"/>
-          <w:sz w:val="20"/>
-          <w:szCs w:val="20"/>
-        </w:rPr>
-      </w:pPr>
-      <w:proofErr w:type="gramStart"/>
-      <w:r>
-        <w:rPr>
-          <w:rFonts w:ascii="Verdana" w:hAnsi="Verdana"/>
-          <w:i/>
-          <w:sz w:val="20"/>
-          <w:szCs w:val="20"/>
-        </w:rPr>
-        <w:t>if</w:t>
-      </w:r>
-      <w:proofErr w:type="gramEnd"/>
-      <w:r>
-        <w:rPr>
-          <w:rFonts w:ascii="Verdana" w:hAnsi="Verdana"/>
-          <w:sz w:val="20"/>
-          <w:szCs w:val="20"/>
-        </w:rPr>
-        <w:t xml:space="preserve"> statement:</w:t>
-      </w:r>
-    </w:p>
-    <w:p>
-      <w:pPr>
-        <w:pStyle w:val="NormalWeb"/>
-        <w:spacing w:before="0" w:beforeAutospacing="0" w:after="0" w:afterAutospacing="0"/>
-        <w:rPr>
-          <w:rFonts w:ascii="Verdana" w:hAnsi="Verdana"/>
-          <w:i/>
-          <w:sz w:val="20"/>
-          <w:szCs w:val="20"/>
-        </w:rPr>
-      </w:pPr>
-      <w:proofErr w:type="gramStart"/>
-      <w:r>
-        <w:rPr>
-          <w:rFonts w:ascii="Verdana" w:hAnsi="Verdana"/>
-          <w:i/>
-          <w:sz w:val="20"/>
-          <w:szCs w:val="20"/>
-        </w:rPr>
-        <w:t>i</w:t>
-      </w:r>
-      <w:r>
-        <w:rPr>
-          <w:rFonts w:ascii="Verdana" w:hAnsi="Verdana"/>
-          <w:i/>
-          <w:sz w:val="20"/>
-          <w:szCs w:val="20"/>
-        </w:rPr>
-        <w:t>f</w:t>
-      </w:r>
-      <w:proofErr w:type="gramEnd"/>
-      <w:r>
-        <w:rPr>
-          <w:rFonts w:ascii="Verdana" w:hAnsi="Verdana"/>
-          <w:i/>
-          <w:sz w:val="20"/>
-          <w:szCs w:val="20"/>
-        </w:rPr>
-        <w:t xml:space="preserve"> boolean_expression1:</w:t>
-      </w:r>
-    </w:p>
-    <w:p>
-      <w:pPr>
-        <w:pStyle w:val="NormalWeb"/>
-        <w:spacing w:before="0" w:beforeAutospacing="0" w:after="0" w:afterAutospacing="0"/>
-        <w:rPr>
-          <w:rFonts w:ascii="Verdana" w:hAnsi="Verdana"/>
-          <w:i/>
-          <w:sz w:val="20"/>
-          <w:szCs w:val="20"/>
-        </w:rPr>
-      </w:pPr>
-      <w:r>
-        <w:rPr>
-          <w:rFonts w:ascii="Verdana" w:hAnsi="Verdana"/>
-          <w:i/>
-          <w:sz w:val="20"/>
-          <w:szCs w:val="20"/>
-        </w:rPr>
-        <w:t xml:space="preserve">  suite1</w:t>
-      </w:r>
-    </w:p>
-    <w:p>
-      <w:pPr>
-        <w:pStyle w:val="NormalWeb"/>
-        <w:spacing w:before="0" w:beforeAutospacing="0" w:after="0" w:afterAutospacing="0"/>
-        <w:rPr>
-          <w:rFonts w:ascii="Verdana" w:hAnsi="Verdana"/>
-          <w:i/>
-          <w:sz w:val="20"/>
-          <w:szCs w:val="20"/>
-        </w:rPr>
-      </w:pPr>
-      <w:proofErr w:type="spellStart"/>
-      <w:proofErr w:type="gramStart"/>
-      <w:r>
-        <w:rPr>
-          <w:rFonts w:ascii="Verdana" w:hAnsi="Verdana"/>
-          <w:i/>
-          <w:sz w:val="20"/>
-          <w:szCs w:val="20"/>
-        </w:rPr>
-        <w:t>elif</w:t>
-      </w:r>
-      <w:proofErr w:type="spellEnd"/>
-      <w:proofErr w:type="gramEnd"/>
-      <w:r>
-        <w:rPr>
-          <w:rFonts w:ascii="Verdana" w:hAnsi="Verdana"/>
-          <w:i/>
-          <w:sz w:val="20"/>
-          <w:szCs w:val="20"/>
-        </w:rPr>
-        <w:t xml:space="preserve"> boolean_expression2:</w:t>
-      </w:r>
-    </w:p>
-    <w:p>
-      <w:pPr>
-        <w:pStyle w:val="NormalWeb"/>
-        <w:spacing w:before="0" w:beforeAutospacing="0" w:after="0" w:afterAutospacing="0"/>
-        <w:rPr>
-          <w:rFonts w:ascii="Verdana" w:hAnsi="Verdana"/>
-          <w:i/>
-          <w:sz w:val="20"/>
-          <w:szCs w:val="20"/>
-        </w:rPr>
-      </w:pPr>
-      <w:r>
-        <w:rPr>
-          <w:rFonts w:ascii="Verdana" w:hAnsi="Verdana"/>
-          <w:i/>
-          <w:sz w:val="20"/>
-          <w:szCs w:val="20"/>
-        </w:rPr>
-        <w:t xml:space="preserve">  suite2</w:t>
-      </w:r>
-    </w:p>
-    <w:p>
-      <w:pPr>
-        <w:pStyle w:val="NormalWeb"/>
-        <w:spacing w:before="0" w:beforeAutospacing="0" w:after="0" w:afterAutospacing="0"/>
-        <w:rPr>
-          <w:rFonts w:ascii="Verdana" w:hAnsi="Verdana"/>
-          <w:i/>
-          <w:sz w:val="20"/>
-          <w:szCs w:val="20"/>
-        </w:rPr>
-      </w:pPr>
-      <w:r>
-        <w:rPr>
-          <w:rFonts w:ascii="Verdana" w:hAnsi="Verdana"/>
-          <w:i/>
-          <w:sz w:val="20"/>
-          <w:szCs w:val="20"/>
-        </w:rPr>
-        <w:t>…</w:t>
-      </w:r>
-    </w:p>
-    <w:p>
-      <w:pPr>
-        <w:pStyle w:val="NormalWeb"/>
-        <w:spacing w:before="0" w:beforeAutospacing="0" w:after="0" w:afterAutospacing="0"/>
-        <w:rPr>
-          <w:rFonts w:ascii="Verdana" w:hAnsi="Verdana"/>
-          <w:i/>
-          <w:sz w:val="20"/>
-          <w:szCs w:val="20"/>
-        </w:rPr>
-      </w:pPr>
-      <w:proofErr w:type="spellStart"/>
-      <w:proofErr w:type="gramStart"/>
-      <w:r>
-        <w:rPr>
-          <w:rFonts w:ascii="Verdana" w:hAnsi="Verdana"/>
-          <w:i/>
-          <w:sz w:val="20"/>
-          <w:szCs w:val="20"/>
-        </w:rPr>
-        <w:t>elif</w:t>
-      </w:r>
-      <w:proofErr w:type="spellEnd"/>
-      <w:proofErr w:type="gramEnd"/>
-      <w:r>
-        <w:rPr>
-          <w:rFonts w:ascii="Verdana" w:hAnsi="Verdana"/>
-          <w:i/>
-          <w:sz w:val="20"/>
-          <w:szCs w:val="20"/>
-        </w:rPr>
-        <w:t xml:space="preserve"> </w:t>
-      </w:r>
-      <w:proofErr w:type="spellStart"/>
-      <w:r>
-        <w:rPr>
-          <w:rFonts w:ascii="Verdana" w:hAnsi="Verdana"/>
-          <w:i/>
-          <w:sz w:val="20"/>
-          <w:szCs w:val="20"/>
-        </w:rPr>
-        <w:t>boolean_expressionN</w:t>
-      </w:r>
-      <w:proofErr w:type="spellEnd"/>
-      <w:r>
-        <w:rPr>
-          <w:rFonts w:ascii="Verdana" w:hAnsi="Verdana"/>
-          <w:i/>
-          <w:sz w:val="20"/>
-          <w:szCs w:val="20"/>
-        </w:rPr>
-        <w:t>:</w:t>
-      </w:r>
-    </w:p>
-    <w:p>
-      <w:pPr>
-        <w:pStyle w:val="NormalWeb"/>
-        <w:spacing w:before="0" w:beforeAutospacing="0" w:after="0" w:afterAutospacing="0"/>
-        <w:rPr>
-          <w:rFonts w:ascii="Verdana" w:hAnsi="Verdana"/>
-          <w:i/>
-          <w:sz w:val="20"/>
-          <w:szCs w:val="20"/>
-        </w:rPr>
-      </w:pPr>
-      <w:r>
-        <w:rPr>
-          <w:rFonts w:ascii="Verdana" w:hAnsi="Verdana"/>
-          <w:i/>
-          <w:sz w:val="20"/>
-          <w:szCs w:val="20"/>
-        </w:rPr>
-        <w:t xml:space="preserve">  </w:t>
-      </w:r>
-      <w:proofErr w:type="spellStart"/>
-      <w:proofErr w:type="gramStart"/>
-      <w:r>
-        <w:rPr>
-          <w:rFonts w:ascii="Verdana" w:hAnsi="Verdana"/>
-          <w:i/>
-          <w:sz w:val="20"/>
-          <w:szCs w:val="20"/>
-        </w:rPr>
-        <w:t>suiteN</w:t>
-      </w:r>
-      <w:proofErr w:type="spellEnd"/>
-      <w:proofErr w:type="gramEnd"/>
-    </w:p>
-    <w:p>
-      <w:pPr>
-        <w:pStyle w:val="NormalWeb"/>
-        <w:spacing w:before="0" w:beforeAutospacing="0" w:after="0" w:afterAutospacing="0"/>
-        <w:rPr>
-          <w:rFonts w:ascii="Verdana" w:hAnsi="Verdana"/>
-          <w:i/>
-          <w:sz w:val="20"/>
-          <w:szCs w:val="20"/>
-        </w:rPr>
-      </w:pPr>
-      <w:proofErr w:type="gramStart"/>
-      <w:r>
-        <w:rPr>
-          <w:rFonts w:ascii="Verdana" w:hAnsi="Verdana"/>
-          <w:i/>
-          <w:sz w:val="20"/>
-          <w:szCs w:val="20"/>
-        </w:rPr>
-        <w:t>else</w:t>
-      </w:r>
-      <w:proofErr w:type="gramEnd"/>
-      <w:r>
-        <w:rPr>
-          <w:rFonts w:ascii="Verdana" w:hAnsi="Verdana"/>
-          <w:i/>
-          <w:sz w:val="20"/>
-          <w:szCs w:val="20"/>
-        </w:rPr>
-        <w:t>:</w:t>
-      </w:r>
-    </w:p>
-    <w:p>
-      <w:pPr>
-        <w:pStyle w:val="NormalWeb"/>
-        <w:spacing w:before="0" w:beforeAutospacing="0" w:after="0" w:afterAutospacing="0"/>
-        <w:rPr>
-          <w:rFonts w:ascii="Verdana" w:hAnsi="Verdana"/>
-          <w:i/>
-          <w:sz w:val="20"/>
-          <w:szCs w:val="20"/>
-        </w:rPr>
-      </w:pPr>
-      <w:r>
-        <w:rPr>
-          <w:rFonts w:ascii="Verdana" w:hAnsi="Verdana"/>
-          <w:i/>
-          <w:sz w:val="20"/>
-          <w:szCs w:val="20"/>
-        </w:rPr>
-        <w:t xml:space="preserve">  </w:t>
-      </w:r>
-      <w:r>
-        <w:rPr>
-          <w:rFonts w:ascii="Verdana" w:hAnsi="Verdana"/>
-          <w:i/>
-          <w:sz w:val="20"/>
-          <w:szCs w:val="20"/>
-        </w:rPr>
-        <w:t>else_</w:t>
-      </w:r>
-      <w:r>
-        <w:rPr>
-          <w:rFonts w:ascii="Verdana" w:hAnsi="Verdana"/>
-          <w:i/>
-          <w:sz w:val="20"/>
-          <w:szCs w:val="20"/>
-        </w:rPr>
-        <w:t>suite1</w:t>
-      </w:r>
-    </w:p>
-    <w:p>
-      <w:pPr>
-        <w:pStyle w:val="NormalWeb"/>
-        <w:spacing w:before="0" w:beforeAutospacing="0" w:after="0" w:afterAutospacing="0"/>
-        <w:rPr>
-          <w:rFonts w:ascii="Verdana" w:hAnsi="Verdana"/>
-          <w:sz w:val="20"/>
-          <w:szCs w:val="20"/>
-        </w:rPr>
-      </w:pPr>
-      <w:proofErr w:type="gramStart"/>
-      <w:r>
-        <w:rPr>
-          <w:rFonts w:ascii="Verdana" w:hAnsi="Verdana"/>
-          <w:i/>
-          <w:sz w:val="20"/>
-          <w:szCs w:val="20"/>
-        </w:rPr>
-        <w:t>if</w:t>
-      </w:r>
-      <w:proofErr w:type="gramEnd"/>
-      <w:r>
-        <w:rPr>
-          <w:rFonts w:ascii="Verdana" w:hAnsi="Verdana"/>
-          <w:sz w:val="20"/>
-          <w:szCs w:val="20"/>
-        </w:rPr>
-        <w:t xml:space="preserve">, </w:t>
-      </w:r>
-      <w:r>
-        <w:rPr>
-          <w:rFonts w:ascii="Verdana" w:hAnsi="Verdana"/>
-          <w:i/>
-          <w:sz w:val="20"/>
-          <w:szCs w:val="20"/>
-        </w:rPr>
-        <w:t>else</w:t>
-      </w:r>
-      <w:r>
-        <w:rPr>
-          <w:rFonts w:ascii="Verdana" w:hAnsi="Verdana"/>
-          <w:sz w:val="20"/>
-          <w:szCs w:val="20"/>
-        </w:rPr>
-        <w:t xml:space="preserve"> and </w:t>
-      </w:r>
-      <w:proofErr w:type="spellStart"/>
-      <w:r>
-        <w:rPr>
-          <w:rFonts w:ascii="Verdana" w:hAnsi="Verdana"/>
-          <w:i/>
-          <w:sz w:val="20"/>
-          <w:szCs w:val="20"/>
-        </w:rPr>
-        <w:t>elif</w:t>
-      </w:r>
-      <w:proofErr w:type="spellEnd"/>
-      <w:r>
-        <w:rPr>
-          <w:rFonts w:ascii="Verdana" w:hAnsi="Verdana"/>
-          <w:sz w:val="20"/>
-          <w:szCs w:val="20"/>
-        </w:rPr>
-        <w:t xml:space="preserve"> must be followed by colons. Python exploits indentation to represent block structure.</w:t>
-      </w:r>
-    </w:p>
-    <w:p>
-      <w:pPr>
-        <w:pStyle w:val="NormalWeb"/>
-        <w:spacing w:before="0" w:beforeAutospacing="0" w:after="0" w:afterAutospacing="0"/>
-        <w:rPr>
-          <w:rFonts w:ascii="Verdana" w:hAnsi="Verdana"/>
-          <w:sz w:val="20"/>
-          <w:szCs w:val="20"/>
-          <w:u w:val="single"/>
-        </w:rPr>
-      </w:pPr>
-      <w:proofErr w:type="gramStart"/>
-      <w:r>
-        <w:rPr>
-          <w:rFonts w:ascii="Verdana" w:hAnsi="Verdana"/>
-          <w:i/>
-          <w:sz w:val="20"/>
-          <w:szCs w:val="20"/>
-          <w:u w:val="single"/>
-        </w:rPr>
-        <w:t>while</w:t>
-      </w:r>
-      <w:proofErr w:type="gramEnd"/>
-      <w:r>
-        <w:rPr>
-          <w:rFonts w:ascii="Verdana" w:hAnsi="Verdana"/>
-          <w:sz w:val="20"/>
-          <w:szCs w:val="20"/>
-          <w:u w:val="single"/>
-        </w:rPr>
-        <w:t xml:space="preserve"> loop</w:t>
-      </w:r>
-    </w:p>
-    <w:p>
-      <w:pPr>
-        <w:pStyle w:val="NormalWeb"/>
-        <w:spacing w:before="0" w:beforeAutospacing="0" w:after="0" w:afterAutospacing="0"/>
-        <w:rPr>
-          <w:rFonts w:ascii="Verdana" w:hAnsi="Verdana"/>
-          <w:sz w:val="20"/>
-          <w:szCs w:val="20"/>
-        </w:rPr>
-      </w:pPr>
-      <w:proofErr w:type="gramStart"/>
-      <w:r>
-        <w:rPr>
-          <w:rFonts w:ascii="Verdana" w:hAnsi="Verdana"/>
-          <w:sz w:val="20"/>
-          <w:szCs w:val="20"/>
-        </w:rPr>
-        <w:t>while</w:t>
-      </w:r>
-      <w:proofErr w:type="gramEnd"/>
-      <w:r>
-        <w:rPr>
-          <w:rFonts w:ascii="Verdana" w:hAnsi="Verdana"/>
-          <w:sz w:val="20"/>
-          <w:szCs w:val="20"/>
-        </w:rPr>
-        <w:t xml:space="preserve"> </w:t>
-      </w:r>
-      <w:proofErr w:type="spellStart"/>
-      <w:r>
-        <w:rPr>
-          <w:rFonts w:ascii="Verdana" w:hAnsi="Verdana"/>
-          <w:sz w:val="20"/>
-          <w:szCs w:val="20"/>
-        </w:rPr>
-        <w:t>boolean_expression</w:t>
-      </w:r>
-      <w:proofErr w:type="spellEnd"/>
-      <w:r>
-        <w:rPr>
-          <w:rFonts w:ascii="Verdana" w:hAnsi="Verdana"/>
-          <w:sz w:val="20"/>
-          <w:szCs w:val="20"/>
-        </w:rPr>
-        <w:t>:</w:t>
-      </w:r>
-    </w:p>
-    <w:p>
-      <w:pPr>
-        <w:pStyle w:val="NormalWeb"/>
-        <w:spacing w:before="0" w:beforeAutospacing="0" w:after="0" w:afterAutospacing="0"/>
-        <w:rPr>
-          <w:rFonts w:ascii="Verdana" w:hAnsi="Verdana"/>
-          <w:sz w:val="20"/>
-          <w:szCs w:val="20"/>
-        </w:rPr>
-      </w:pPr>
-      <w:r>
-        <w:rPr>
-          <w:rFonts w:ascii="Verdana" w:hAnsi="Verdana"/>
-          <w:sz w:val="20"/>
-          <w:szCs w:val="20"/>
-        </w:rPr>
-        <w:t xml:space="preserve">  </w:t>
-      </w:r>
-      <w:proofErr w:type="gramStart"/>
-      <w:r>
-        <w:rPr>
-          <w:rFonts w:ascii="Verdana" w:hAnsi="Verdana"/>
-          <w:sz w:val="20"/>
-          <w:szCs w:val="20"/>
-        </w:rPr>
-        <w:t>suite</w:t>
-      </w:r>
-      <w:proofErr w:type="gramEnd"/>
-    </w:p>
-    <w:p>
-      <w:pPr>
-        <w:pStyle w:val="NormalWeb"/>
-        <w:spacing w:before="0" w:beforeAutospacing="0" w:after="0" w:afterAutospacing="0"/>
-        <w:rPr>
-          <w:rFonts w:ascii="Verdana" w:hAnsi="Verdana"/>
-          <w:sz w:val="20"/>
-          <w:szCs w:val="20"/>
-          <w:u w:val="single"/>
-        </w:rPr>
-      </w:pPr>
-      <w:proofErr w:type="gramStart"/>
-      <w:r>
-        <w:rPr>
-          <w:rFonts w:ascii="Verdana" w:hAnsi="Verdana"/>
-          <w:i/>
-          <w:sz w:val="20"/>
-          <w:szCs w:val="20"/>
-          <w:u w:val="single"/>
-        </w:rPr>
-        <w:t>for…</w:t>
-      </w:r>
-      <w:proofErr w:type="gramEnd"/>
-      <w:r>
-        <w:rPr>
-          <w:rFonts w:ascii="Verdana" w:hAnsi="Verdana"/>
-          <w:i/>
-          <w:sz w:val="20"/>
-          <w:szCs w:val="20"/>
-          <w:u w:val="single"/>
-        </w:rPr>
-        <w:t>in</w:t>
-      </w:r>
-      <w:r>
-        <w:rPr>
-          <w:rFonts w:ascii="Verdana" w:hAnsi="Verdana"/>
-          <w:sz w:val="20"/>
-          <w:szCs w:val="20"/>
-          <w:u w:val="single"/>
-        </w:rPr>
-        <w:t xml:space="preserve"> loop</w:t>
-      </w:r>
-    </w:p>
-    <w:p>
-      <w:pPr>
-        <w:pStyle w:val="NormalWeb"/>
-        <w:spacing w:before="0" w:beforeAutospacing="0" w:after="0" w:afterAutospacing="0"/>
-        <w:rPr>
-          <w:rFonts w:ascii="Verdana" w:hAnsi="Verdana"/>
-          <w:i/>
-          <w:sz w:val="20"/>
-          <w:szCs w:val="20"/>
-        </w:rPr>
-      </w:pPr>
-      <w:proofErr w:type="gramStart"/>
-      <w:r>
-        <w:rPr>
-          <w:rFonts w:ascii="Verdana" w:hAnsi="Verdana"/>
-          <w:i/>
-          <w:sz w:val="20"/>
-          <w:szCs w:val="20"/>
-        </w:rPr>
-        <w:t>for</w:t>
-      </w:r>
-      <w:proofErr w:type="gramEnd"/>
-      <w:r>
-        <w:rPr>
-          <w:rFonts w:ascii="Verdana" w:hAnsi="Verdana"/>
-          <w:i/>
-          <w:sz w:val="20"/>
-          <w:szCs w:val="20"/>
-        </w:rPr>
-        <w:t xml:space="preserve"> variable in </w:t>
-      </w:r>
-      <w:proofErr w:type="spellStart"/>
-      <w:r>
-        <w:rPr>
-          <w:rFonts w:ascii="Verdana" w:hAnsi="Verdana"/>
-          <w:i/>
-          <w:sz w:val="20"/>
-          <w:szCs w:val="20"/>
-        </w:rPr>
-        <w:t>iterable</w:t>
-      </w:r>
-      <w:proofErr w:type="spellEnd"/>
-      <w:r>
-        <w:rPr>
-          <w:rFonts w:ascii="Verdana" w:hAnsi="Verdana"/>
-          <w:i/>
-          <w:sz w:val="20"/>
-          <w:szCs w:val="20"/>
-        </w:rPr>
-        <w:t>:</w:t>
-      </w:r>
-    </w:p>
-    <w:p>
-      <w:pPr>
-        <w:pStyle w:val="NormalWeb"/>
-        <w:spacing w:before="0" w:beforeAutospacing="0" w:after="0" w:afterAutospacing="0"/>
-        <w:rPr>
-          <w:rFonts w:ascii="Verdana" w:hAnsi="Verdana"/>
-          <w:i/>
-          <w:sz w:val="20"/>
-          <w:szCs w:val="20"/>
-        </w:rPr>
-      </w:pPr>
-      <w:r>
-        <w:rPr>
-          <w:rFonts w:ascii="Verdana" w:hAnsi="Verdana"/>
-          <w:i/>
-          <w:sz w:val="20"/>
-          <w:szCs w:val="20"/>
-        </w:rPr>
-        <w:t xml:space="preserve">  </w:t>
-      </w:r>
-      <w:proofErr w:type="gramStart"/>
-      <w:r>
-        <w:rPr>
-          <w:rFonts w:ascii="Verdana" w:hAnsi="Verdana"/>
-          <w:i/>
-          <w:sz w:val="20"/>
-          <w:szCs w:val="20"/>
-        </w:rPr>
-        <w:t>suite</w:t>
-      </w:r>
-      <w:proofErr w:type="gramEnd"/>
-    </w:p>
-    <w:p>
-      <w:pPr>
-        <w:pStyle w:val="NormalWeb"/>
-        <w:spacing w:before="0" w:beforeAutospacing="0" w:after="0" w:afterAutospacing="0"/>
-        <w:rPr>
-          <w:rFonts w:ascii="Verdana" w:hAnsi="Verdana"/>
-          <w:sz w:val="20"/>
-          <w:szCs w:val="20"/>
-        </w:rPr>
-      </w:pPr>
-      <w:proofErr w:type="gramStart"/>
-      <w:r>
-        <w:rPr>
-          <w:rFonts w:ascii="Verdana" w:hAnsi="Verdana"/>
-          <w:i/>
-          <w:sz w:val="20"/>
-          <w:szCs w:val="20"/>
-        </w:rPr>
-        <w:t>while</w:t>
-      </w:r>
-      <w:proofErr w:type="gramEnd"/>
-      <w:r>
-        <w:rPr>
-          <w:rFonts w:ascii="Verdana" w:hAnsi="Verdana"/>
-          <w:sz w:val="20"/>
-          <w:szCs w:val="20"/>
-        </w:rPr>
-        <w:t xml:space="preserve"> and </w:t>
-      </w:r>
-      <w:r>
-        <w:rPr>
-          <w:rFonts w:ascii="Verdana" w:hAnsi="Verdana"/>
-          <w:i/>
-          <w:sz w:val="20"/>
-          <w:szCs w:val="20"/>
-        </w:rPr>
-        <w:t>for</w:t>
-      </w:r>
-      <w:r>
-        <w:rPr>
-          <w:rFonts w:ascii="Verdana" w:hAnsi="Verdana"/>
-          <w:sz w:val="20"/>
-          <w:szCs w:val="20"/>
-        </w:rPr>
-        <w:t xml:space="preserve"> loops support </w:t>
-      </w:r>
-      <w:r>
-        <w:rPr>
-          <w:rFonts w:ascii="Verdana" w:hAnsi="Verdana"/>
-          <w:i/>
-          <w:sz w:val="20"/>
-          <w:szCs w:val="20"/>
-        </w:rPr>
-        <w:t>break</w:t>
-      </w:r>
-      <w:r>
-        <w:rPr>
-          <w:rFonts w:ascii="Verdana" w:hAnsi="Verdana"/>
-          <w:sz w:val="20"/>
-          <w:szCs w:val="20"/>
-        </w:rPr>
-        <w:t xml:space="preserve"> and </w:t>
-      </w:r>
-      <w:r>
-        <w:rPr>
-          <w:rFonts w:ascii="Verdana" w:hAnsi="Verdana"/>
-          <w:i/>
-          <w:sz w:val="20"/>
-          <w:szCs w:val="20"/>
-        </w:rPr>
-        <w:t>continue</w:t>
-      </w:r>
-      <w:r>
-        <w:rPr>
-          <w:rFonts w:ascii="Verdana" w:hAnsi="Verdana"/>
-          <w:sz w:val="20"/>
-          <w:szCs w:val="20"/>
-        </w:rPr>
-        <w:t xml:space="preserve"> and an optional </w:t>
-      </w:r>
-      <w:r>
-        <w:rPr>
-          <w:rFonts w:ascii="Verdana" w:hAnsi="Verdana"/>
-          <w:i/>
-          <w:sz w:val="20"/>
-          <w:szCs w:val="20"/>
-        </w:rPr>
-        <w:t>else</w:t>
-      </w:r>
-      <w:r>
-        <w:rPr>
-          <w:rFonts w:ascii="Verdana" w:hAnsi="Verdana"/>
-          <w:sz w:val="20"/>
-          <w:szCs w:val="20"/>
-        </w:rPr>
-        <w:t xml:space="preserve"> statement.</w:t>
-      </w:r>
-      <w:r>
-        <w:rPr>
-          <w:rFonts w:ascii="Verdana" w:hAnsi="Verdana"/>
-          <w:sz w:val="20"/>
-          <w:szCs w:val="20"/>
-        </w:rPr>
-        <w:t xml:space="preserve"> </w:t>
-      </w:r>
-      <w:proofErr w:type="gramStart"/>
-      <w:r>
-        <w:rPr>
-          <w:rFonts w:ascii="Verdana" w:hAnsi="Verdana"/>
-          <w:i/>
-          <w:sz w:val="20"/>
-          <w:szCs w:val="20"/>
-        </w:rPr>
-        <w:t>variable</w:t>
-      </w:r>
-      <w:proofErr w:type="gramEnd"/>
-      <w:r>
-        <w:rPr>
-          <w:rFonts w:ascii="Verdana" w:hAnsi="Verdana"/>
-          <w:sz w:val="20"/>
-          <w:szCs w:val="20"/>
-        </w:rPr>
-        <w:t xml:space="preserve"> points to each object in </w:t>
-      </w:r>
-      <w:proofErr w:type="spellStart"/>
-      <w:r>
-        <w:rPr>
-          <w:rFonts w:ascii="Verdana" w:hAnsi="Verdana"/>
-          <w:i/>
-          <w:sz w:val="20"/>
-          <w:szCs w:val="20"/>
-        </w:rPr>
-        <w:t>iterable</w:t>
-      </w:r>
-      <w:proofErr w:type="spellEnd"/>
-      <w:r>
-        <w:rPr>
-          <w:rFonts w:ascii="Verdana" w:hAnsi="Verdana"/>
-          <w:sz w:val="20"/>
-          <w:szCs w:val="20"/>
-        </w:rPr>
-        <w:t xml:space="preserve">. </w:t>
-      </w:r>
-      <w:proofErr w:type="spellStart"/>
-      <w:proofErr w:type="gramStart"/>
-      <w:r>
-        <w:rPr>
-          <w:rFonts w:ascii="Verdana" w:hAnsi="Verdana"/>
-          <w:i/>
-          <w:sz w:val="20"/>
-          <w:szCs w:val="20"/>
-        </w:rPr>
-        <w:t>iterable</w:t>
-      </w:r>
-      <w:proofErr w:type="spellEnd"/>
-      <w:proofErr w:type="gramEnd"/>
-      <w:r>
-        <w:rPr>
-          <w:rFonts w:ascii="Verdana" w:hAnsi="Verdana"/>
-          <w:sz w:val="20"/>
-          <w:szCs w:val="20"/>
-        </w:rPr>
-        <w:t xml:space="preserve"> is any </w:t>
-      </w:r>
-      <w:proofErr w:type="spellStart"/>
-      <w:r>
-        <w:rPr>
-          <w:rFonts w:ascii="Verdana" w:hAnsi="Verdana"/>
-          <w:sz w:val="20"/>
-          <w:szCs w:val="20"/>
-        </w:rPr>
-        <w:t>iterable</w:t>
-      </w:r>
-      <w:proofErr w:type="spellEnd"/>
-      <w:r>
-        <w:rPr>
-          <w:rFonts w:ascii="Verdana" w:hAnsi="Verdana"/>
-          <w:sz w:val="20"/>
-          <w:szCs w:val="20"/>
-        </w:rPr>
-        <w:t xml:space="preserve"> object including string (character by character), list and tuple.</w:t>
-      </w:r>
-    </w:p>
-    <w:p>
-      <w:pPr>
-        <w:pStyle w:val="NormalWeb"/>
-        <w:spacing w:before="0" w:beforeAutospacing="0" w:after="0" w:afterAutospacing="0"/>
-        <w:rPr>
-          <w:rFonts w:ascii="Verdana" w:hAnsi="Verdana"/>
-          <w:i/>
-          <w:sz w:val="20"/>
-          <w:szCs w:val="20"/>
-        </w:rPr>
-      </w:pPr>
-      <w:proofErr w:type="gramStart"/>
-      <w:r>
-        <w:rPr>
-          <w:rFonts w:ascii="Verdana" w:hAnsi="Verdana"/>
-          <w:i/>
-          <w:sz w:val="20"/>
-          <w:szCs w:val="20"/>
-        </w:rPr>
-        <w:t>countries</w:t>
-      </w:r>
-      <w:proofErr w:type="gramEnd"/>
-      <w:r>
-        <w:rPr>
-          <w:rFonts w:ascii="Verdana" w:hAnsi="Verdana"/>
-          <w:i/>
-          <w:sz w:val="20"/>
-          <w:szCs w:val="20"/>
-        </w:rPr>
-        <w:t xml:space="preserve"> = [“Denmark”, “Finland”, “Norway”, “Sweden”]</w:t>
-      </w:r>
-    </w:p>
-    <w:p>
-      <w:pPr>
-        <w:pStyle w:val="NormalWeb"/>
-        <w:spacing w:before="0" w:beforeAutospacing="0" w:after="0" w:afterAutospacing="0"/>
-        <w:rPr>
-          <w:rFonts w:ascii="Verdana" w:hAnsi="Verdana"/>
-          <w:i/>
-          <w:sz w:val="20"/>
-          <w:szCs w:val="20"/>
-        </w:rPr>
-      </w:pPr>
-      <w:proofErr w:type="gramStart"/>
-      <w:r>
-        <w:rPr>
-          <w:rFonts w:ascii="Verdana" w:hAnsi="Verdana"/>
-          <w:i/>
-          <w:sz w:val="20"/>
-          <w:szCs w:val="20"/>
-        </w:rPr>
-        <w:lastRenderedPageBreak/>
-        <w:t>for</w:t>
-      </w:r>
-      <w:proofErr w:type="gramEnd"/>
-      <w:r>
-        <w:rPr>
-          <w:rFonts w:ascii="Verdana" w:hAnsi="Verdana"/>
-          <w:i/>
-          <w:sz w:val="20"/>
-          <w:szCs w:val="20"/>
-        </w:rPr>
-        <w:t xml:space="preserve"> country in countries:</w:t>
-      </w:r>
-    </w:p>
-    <w:p>
-      <w:pPr>
-        <w:pStyle w:val="NormalWeb"/>
-        <w:spacing w:before="0" w:beforeAutospacing="0" w:after="0" w:afterAutospacing="0"/>
-        <w:rPr>
-          <w:rFonts w:ascii="Verdana" w:hAnsi="Verdana"/>
-          <w:i/>
-          <w:sz w:val="20"/>
-          <w:szCs w:val="20"/>
-        </w:rPr>
-      </w:pPr>
-      <w:r>
-        <w:rPr>
-          <w:rFonts w:ascii="Verdana" w:hAnsi="Verdana"/>
-          <w:i/>
-          <w:sz w:val="20"/>
-          <w:szCs w:val="20"/>
-        </w:rPr>
-        <w:t xml:space="preserve">  </w:t>
-      </w:r>
-      <w:proofErr w:type="gramStart"/>
-      <w:r>
-        <w:rPr>
-          <w:rFonts w:ascii="Verdana" w:hAnsi="Verdana"/>
-          <w:i/>
-          <w:sz w:val="20"/>
-          <w:szCs w:val="20"/>
-        </w:rPr>
-        <w:t>print(</w:t>
-      </w:r>
-      <w:proofErr w:type="gramEnd"/>
-      <w:r>
-        <w:rPr>
-          <w:rFonts w:ascii="Verdana" w:hAnsi="Verdana"/>
-          <w:i/>
-          <w:sz w:val="20"/>
-          <w:szCs w:val="20"/>
-        </w:rPr>
-        <w:t>country)</w:t>
-      </w:r>
-    </w:p>
-    <w:p>
-      <w:pPr>
-        <w:pStyle w:val="NormalWeb"/>
-        <w:spacing w:before="0" w:beforeAutospacing="0" w:after="0" w:afterAutospacing="0"/>
-        <w:rPr>
-          <w:rFonts w:ascii="Verdana" w:hAnsi="Verdana"/>
-          <w:i/>
-          <w:sz w:val="20"/>
-          <w:szCs w:val="20"/>
-        </w:rPr>
-      </w:pPr>
-      <w:proofErr w:type="gramStart"/>
-      <w:r>
-        <w:rPr>
-          <w:rFonts w:ascii="Verdana" w:hAnsi="Verdana"/>
-          <w:i/>
-          <w:sz w:val="20"/>
-          <w:szCs w:val="20"/>
-        </w:rPr>
-        <w:t>for</w:t>
-      </w:r>
-      <w:proofErr w:type="gramEnd"/>
-      <w:r>
-        <w:rPr>
-          <w:rFonts w:ascii="Verdana" w:hAnsi="Verdana"/>
-          <w:i/>
-          <w:sz w:val="20"/>
-          <w:szCs w:val="20"/>
-        </w:rPr>
-        <w:t xml:space="preserve"> letter in “ABCDEFGHIJKLMNOPQRSTUVWXYZ”:</w:t>
-      </w:r>
-    </w:p>
-    <w:p>
-      <w:pPr>
-        <w:pStyle w:val="NormalWeb"/>
-        <w:spacing w:before="0" w:beforeAutospacing="0" w:after="0" w:afterAutospacing="0"/>
-        <w:rPr>
-          <w:rFonts w:ascii="Verdana" w:hAnsi="Verdana"/>
-          <w:i/>
-          <w:sz w:val="20"/>
-          <w:szCs w:val="20"/>
-        </w:rPr>
-      </w:pPr>
-      <w:r>
-        <w:rPr>
-          <w:rFonts w:ascii="Verdana" w:hAnsi="Verdana"/>
-          <w:i/>
-          <w:sz w:val="20"/>
-          <w:szCs w:val="20"/>
-        </w:rPr>
-        <w:t xml:space="preserve">  </w:t>
-      </w:r>
-      <w:proofErr w:type="gramStart"/>
-      <w:r>
-        <w:rPr>
-          <w:rFonts w:ascii="Verdana" w:hAnsi="Verdana"/>
-          <w:i/>
-          <w:sz w:val="20"/>
-          <w:szCs w:val="20"/>
-        </w:rPr>
-        <w:t>if</w:t>
-      </w:r>
-      <w:proofErr w:type="gramEnd"/>
-      <w:r>
-        <w:rPr>
-          <w:rFonts w:ascii="Verdana" w:hAnsi="Verdana"/>
-          <w:i/>
-          <w:sz w:val="20"/>
-          <w:szCs w:val="20"/>
-        </w:rPr>
-        <w:t xml:space="preserve"> letter in “AEIOU”:</w:t>
-      </w:r>
-      <w:r>
-        <w:rPr>
-          <w:rFonts w:ascii="Verdana" w:hAnsi="Verdana"/>
-          <w:i/>
-          <w:sz w:val="20"/>
-          <w:szCs w:val="20"/>
-        </w:rPr>
-        <w:br/>
-        <w:t xml:space="preserve">    print(letter, “is a vowel”)</w:t>
-      </w:r>
-    </w:p>
-    <w:p>
-      <w:pPr>
-        <w:pStyle w:val="NormalWeb"/>
-        <w:spacing w:before="0" w:beforeAutospacing="0" w:after="0" w:afterAutospacing="0"/>
-        <w:rPr>
-          <w:rFonts w:ascii="Verdana" w:hAnsi="Verdana"/>
-          <w:sz w:val="20"/>
-          <w:szCs w:val="20"/>
-        </w:rPr>
-      </w:pPr>
-      <w:proofErr w:type="gramStart"/>
-      <w:r>
-        <w:rPr>
-          <w:rFonts w:ascii="Verdana" w:hAnsi="Verdana"/>
-          <w:sz w:val="20"/>
-          <w:szCs w:val="20"/>
-          <w:u w:val="single"/>
-        </w:rPr>
-        <w:t>exception</w:t>
-      </w:r>
-      <w:proofErr w:type="gramEnd"/>
-      <w:r>
-        <w:rPr>
-          <w:rFonts w:ascii="Verdana" w:hAnsi="Verdana"/>
-          <w:sz w:val="20"/>
-          <w:szCs w:val="20"/>
-          <w:u w:val="single"/>
-        </w:rPr>
-        <w:t xml:space="preserve"> handler</w:t>
-      </w:r>
-      <w:r>
-        <w:rPr>
-          <w:rFonts w:ascii="Verdana" w:hAnsi="Verdana"/>
-          <w:sz w:val="20"/>
-          <w:szCs w:val="20"/>
-        </w:rPr>
-        <w:t>:</w:t>
-      </w:r>
-    </w:p>
-    <w:p>
-      <w:pPr>
-        <w:pStyle w:val="NormalWeb"/>
-        <w:spacing w:before="0" w:beforeAutospacing="0" w:after="0" w:afterAutospacing="0"/>
-        <w:rPr>
-          <w:rFonts w:ascii="Verdana" w:hAnsi="Verdana"/>
-          <w:i/>
-          <w:sz w:val="20"/>
-          <w:szCs w:val="20"/>
-        </w:rPr>
-      </w:pPr>
-      <w:proofErr w:type="gramStart"/>
-      <w:r>
-        <w:rPr>
-          <w:rFonts w:ascii="Verdana" w:hAnsi="Verdana"/>
-          <w:i/>
-          <w:sz w:val="20"/>
-          <w:szCs w:val="20"/>
-        </w:rPr>
-        <w:t>try</w:t>
-      </w:r>
-      <w:proofErr w:type="gramEnd"/>
-      <w:r>
-        <w:rPr>
-          <w:rFonts w:ascii="Verdana" w:hAnsi="Verdana"/>
-          <w:i/>
-          <w:sz w:val="20"/>
-          <w:szCs w:val="20"/>
-        </w:rPr>
-        <w:t>:</w:t>
-      </w:r>
-    </w:p>
-    <w:p>
-      <w:pPr>
-        <w:pStyle w:val="NormalWeb"/>
-        <w:spacing w:before="0" w:beforeAutospacing="0" w:after="0" w:afterAutospacing="0"/>
-        <w:rPr>
-          <w:rFonts w:ascii="Verdana" w:hAnsi="Verdana"/>
-          <w:i/>
-          <w:sz w:val="20"/>
-          <w:szCs w:val="20"/>
-        </w:rPr>
-      </w:pPr>
-      <w:r>
-        <w:rPr>
-          <w:rFonts w:ascii="Verdana" w:hAnsi="Verdana"/>
-          <w:i/>
-          <w:sz w:val="20"/>
-          <w:szCs w:val="20"/>
-        </w:rPr>
-        <w:t xml:space="preserve">  </w:t>
-      </w:r>
-      <w:proofErr w:type="spellStart"/>
-      <w:r>
-        <w:rPr>
-          <w:rFonts w:ascii="Verdana" w:hAnsi="Verdana"/>
-          <w:i/>
-          <w:sz w:val="20"/>
-          <w:szCs w:val="20"/>
-        </w:rPr>
-        <w:t>try_suite</w:t>
-      </w:r>
-      <w:proofErr w:type="spellEnd"/>
-    </w:p>
-    <w:p>
-      <w:pPr>
-        <w:pStyle w:val="NormalWeb"/>
-        <w:spacing w:before="0" w:beforeAutospacing="0" w:after="0" w:afterAutospacing="0"/>
-        <w:rPr>
-          <w:rFonts w:ascii="Verdana" w:hAnsi="Verdana"/>
-          <w:i/>
-          <w:sz w:val="20"/>
-          <w:szCs w:val="20"/>
-        </w:rPr>
-      </w:pPr>
-      <w:proofErr w:type="gramStart"/>
-      <w:r>
-        <w:rPr>
-          <w:rFonts w:ascii="Verdana" w:hAnsi="Verdana"/>
-          <w:i/>
-          <w:sz w:val="20"/>
-          <w:szCs w:val="20"/>
-        </w:rPr>
-        <w:t>except</w:t>
-      </w:r>
-      <w:proofErr w:type="gramEnd"/>
-      <w:r>
-        <w:rPr>
-          <w:rFonts w:ascii="Verdana" w:hAnsi="Verdana"/>
-          <w:i/>
-          <w:sz w:val="20"/>
-          <w:szCs w:val="20"/>
-        </w:rPr>
-        <w:t xml:space="preserve"> exception1 as variable1:</w:t>
-      </w:r>
-    </w:p>
-    <w:p>
-      <w:pPr>
-        <w:pStyle w:val="NormalWeb"/>
-        <w:spacing w:before="0" w:beforeAutospacing="0" w:after="0" w:afterAutospacing="0"/>
-        <w:rPr>
-          <w:rFonts w:ascii="Verdana" w:hAnsi="Verdana"/>
-          <w:i/>
-          <w:sz w:val="20"/>
-          <w:szCs w:val="20"/>
-        </w:rPr>
-      </w:pPr>
-      <w:r>
-        <w:rPr>
-          <w:rFonts w:ascii="Verdana" w:hAnsi="Verdana"/>
-          <w:i/>
-          <w:sz w:val="20"/>
-          <w:szCs w:val="20"/>
-        </w:rPr>
-        <w:t xml:space="preserve">  exception_suite1</w:t>
-      </w:r>
-    </w:p>
-    <w:p>
-      <w:pPr>
-        <w:pStyle w:val="NormalWeb"/>
-        <w:spacing w:before="0" w:beforeAutospacing="0" w:after="0" w:afterAutospacing="0"/>
-        <w:rPr>
-          <w:rFonts w:ascii="Verdana" w:hAnsi="Verdana"/>
-          <w:i/>
-          <w:sz w:val="20"/>
-          <w:szCs w:val="20"/>
-        </w:rPr>
-      </w:pPr>
-      <w:r>
-        <w:rPr>
-          <w:rFonts w:ascii="Verdana" w:hAnsi="Verdana"/>
-          <w:i/>
-          <w:sz w:val="20"/>
-          <w:szCs w:val="20"/>
-        </w:rPr>
-        <w:t>…</w:t>
-      </w:r>
-    </w:p>
-    <w:p>
-      <w:pPr>
-        <w:pStyle w:val="NormalWeb"/>
-        <w:spacing w:before="0" w:beforeAutospacing="0" w:after="0" w:afterAutospacing="0"/>
-        <w:rPr>
-          <w:rFonts w:ascii="Verdana" w:hAnsi="Verdana"/>
-          <w:i/>
-          <w:sz w:val="20"/>
-          <w:szCs w:val="20"/>
-        </w:rPr>
-      </w:pPr>
-      <w:proofErr w:type="gramStart"/>
-      <w:r>
-        <w:rPr>
-          <w:rFonts w:ascii="Verdana" w:hAnsi="Verdana"/>
-          <w:i/>
-          <w:sz w:val="20"/>
-          <w:szCs w:val="20"/>
-        </w:rPr>
-        <w:t>except</w:t>
-      </w:r>
-      <w:proofErr w:type="gramEnd"/>
-      <w:r>
-        <w:rPr>
-          <w:rFonts w:ascii="Verdana" w:hAnsi="Verdana"/>
-          <w:i/>
-          <w:sz w:val="20"/>
-          <w:szCs w:val="20"/>
-        </w:rPr>
-        <w:t xml:space="preserve"> exception as variable:</w:t>
-      </w:r>
-    </w:p>
-    <w:p>
-      <w:pPr>
-        <w:pStyle w:val="NormalWeb"/>
-        <w:spacing w:before="0" w:beforeAutospacing="0" w:after="0" w:afterAutospacing="0"/>
-        <w:rPr>
-          <w:rFonts w:ascii="Verdana" w:hAnsi="Verdana"/>
-          <w:i/>
-          <w:sz w:val="20"/>
-          <w:szCs w:val="20"/>
-        </w:rPr>
-      </w:pPr>
-      <w:r>
-        <w:rPr>
-          <w:rFonts w:ascii="Verdana" w:hAnsi="Verdana"/>
-          <w:i/>
-          <w:sz w:val="20"/>
-          <w:szCs w:val="20"/>
-        </w:rPr>
-        <w:t xml:space="preserve">  </w:t>
-      </w:r>
-      <w:proofErr w:type="spellStart"/>
-      <w:r>
-        <w:rPr>
-          <w:rFonts w:ascii="Verdana" w:hAnsi="Verdana"/>
-          <w:i/>
-          <w:sz w:val="20"/>
-          <w:szCs w:val="20"/>
-        </w:rPr>
-        <w:t>exception_suiteN</w:t>
-      </w:r>
-      <w:proofErr w:type="spellEnd"/>
-    </w:p>
-    <w:p>
-      <w:pPr>
-        <w:pStyle w:val="NormalWeb"/>
-        <w:spacing w:before="0" w:beforeAutospacing="0" w:after="0" w:afterAutospacing="0"/>
-        <w:rPr>
-          <w:rFonts w:ascii="Verdana" w:hAnsi="Verdana"/>
-          <w:sz w:val="20"/>
-          <w:szCs w:val="20"/>
-        </w:rPr>
-      </w:pPr>
-      <w:proofErr w:type="gramStart"/>
-      <w:r>
-        <w:rPr>
-          <w:rFonts w:ascii="Verdana" w:hAnsi="Verdana"/>
-          <w:i/>
-          <w:sz w:val="20"/>
-          <w:szCs w:val="20"/>
-        </w:rPr>
-        <w:t>as</w:t>
-      </w:r>
-      <w:proofErr w:type="gramEnd"/>
-      <w:r>
-        <w:rPr>
-          <w:rFonts w:ascii="Verdana" w:hAnsi="Verdana"/>
-          <w:i/>
-          <w:sz w:val="20"/>
-          <w:szCs w:val="20"/>
-        </w:rPr>
-        <w:t xml:space="preserve"> variable</w:t>
-      </w:r>
-      <w:r>
-        <w:rPr>
-          <w:rFonts w:ascii="Verdana" w:hAnsi="Verdana"/>
-          <w:sz w:val="20"/>
-          <w:szCs w:val="20"/>
-        </w:rPr>
-        <w:t xml:space="preserve"> is optional.</w:t>
-      </w:r>
-    </w:p>
-    <w:p>
-      <w:pPr>
-        <w:pStyle w:val="NormalWeb"/>
-        <w:spacing w:before="0" w:beforeAutospacing="0" w:after="0" w:afterAutospacing="0"/>
-        <w:rPr>
-          <w:rFonts w:ascii="Verdana" w:hAnsi="Verdana"/>
-          <w:sz w:val="20"/>
-          <w:szCs w:val="20"/>
-        </w:rPr>
-      </w:pPr>
-      <w:r>
-        <w:rPr>
-          <w:rFonts w:ascii="Verdana" w:hAnsi="Verdana"/>
-          <w:sz w:val="20"/>
-          <w:szCs w:val="20"/>
-        </w:rPr>
-        <w:t xml:space="preserve">The divide operator generates the floating point value rather integer. Use </w:t>
-      </w:r>
-      <w:proofErr w:type="spellStart"/>
-      <w:proofErr w:type="gramStart"/>
-      <w:r>
-        <w:rPr>
-          <w:rFonts w:ascii="Verdana" w:hAnsi="Verdana"/>
-          <w:i/>
-          <w:sz w:val="20"/>
-          <w:szCs w:val="20"/>
-        </w:rPr>
-        <w:t>int</w:t>
-      </w:r>
-      <w:proofErr w:type="spellEnd"/>
-      <w:r>
-        <w:rPr>
-          <w:rFonts w:ascii="Verdana" w:hAnsi="Verdana"/>
-          <w:i/>
-          <w:sz w:val="20"/>
-          <w:szCs w:val="20"/>
-        </w:rPr>
-        <w:t>(</w:t>
-      </w:r>
-      <w:proofErr w:type="gramEnd"/>
-      <w:r>
-        <w:rPr>
-          <w:rFonts w:ascii="Verdana" w:hAnsi="Verdana"/>
-          <w:i/>
-          <w:sz w:val="20"/>
-          <w:szCs w:val="20"/>
-        </w:rPr>
-        <w:t>)</w:t>
-      </w:r>
-      <w:r>
-        <w:rPr>
-          <w:rFonts w:ascii="Verdana" w:hAnsi="Verdana"/>
-          <w:sz w:val="20"/>
-          <w:szCs w:val="20"/>
-        </w:rPr>
-        <w:t xml:space="preserve"> to transform it into the integer. After operation is complete, an object is created to store the result and then the target object re-binds to this result object.</w:t>
-      </w:r>
-    </w:p>
-    <w:p>
-      <w:pPr>
-        <w:pStyle w:val="NormalWeb"/>
-        <w:spacing w:before="0" w:beforeAutospacing="0" w:after="0" w:afterAutospacing="0"/>
-        <w:rPr>
-          <w:rFonts w:ascii="Verdana" w:hAnsi="Verdana"/>
-          <w:sz w:val="20"/>
-          <w:szCs w:val="20"/>
-        </w:rPr>
-      </w:pPr>
-      <w:r>
-        <w:rPr>
-          <w:rFonts w:ascii="Verdana" w:hAnsi="Verdana"/>
-          <w:sz w:val="20"/>
-          <w:szCs w:val="20"/>
-        </w:rPr>
-        <w:t xml:space="preserve">The right side of </w:t>
-      </w:r>
-      <w:r>
-        <w:rPr>
-          <w:rFonts w:ascii="Verdana" w:hAnsi="Verdana"/>
-          <w:i/>
-          <w:sz w:val="20"/>
-          <w:szCs w:val="20"/>
-        </w:rPr>
-        <w:t>+=</w:t>
-      </w:r>
-      <w:r>
-        <w:rPr>
-          <w:rFonts w:ascii="Verdana" w:hAnsi="Verdana"/>
-          <w:sz w:val="20"/>
-          <w:szCs w:val="20"/>
-        </w:rPr>
-        <w:t xml:space="preserve"> operator must be an </w:t>
-      </w:r>
-      <w:proofErr w:type="spellStart"/>
-      <w:r>
-        <w:rPr>
-          <w:rFonts w:ascii="Verdana" w:hAnsi="Verdana"/>
-          <w:sz w:val="20"/>
-          <w:szCs w:val="20"/>
-        </w:rPr>
-        <w:t>iterable</w:t>
-      </w:r>
-      <w:proofErr w:type="spellEnd"/>
-      <w:r>
-        <w:rPr>
-          <w:rFonts w:ascii="Verdana" w:hAnsi="Verdana"/>
-          <w:sz w:val="20"/>
-          <w:szCs w:val="20"/>
-        </w:rPr>
-        <w:t xml:space="preserve"> object. For example:</w:t>
-      </w:r>
-    </w:p>
-    <w:p>
-      <w:pPr>
-        <w:pStyle w:val="NormalWeb"/>
-        <w:spacing w:before="0" w:beforeAutospacing="0" w:after="0" w:afterAutospacing="0"/>
-        <w:rPr>
-          <w:rFonts w:ascii="Verdana" w:hAnsi="Verdana"/>
-          <w:i/>
-          <w:sz w:val="20"/>
-          <w:szCs w:val="20"/>
-        </w:rPr>
-      </w:pPr>
-      <w:r>
-        <w:rPr>
-          <w:rFonts w:ascii="Verdana" w:hAnsi="Verdana"/>
-          <w:i/>
-          <w:sz w:val="20"/>
-          <w:szCs w:val="20"/>
-        </w:rPr>
-        <w:t xml:space="preserve"> &gt;&gt;&gt; </w:t>
-      </w:r>
-      <w:proofErr w:type="gramStart"/>
-      <w:r>
-        <w:rPr>
-          <w:rFonts w:ascii="Verdana" w:hAnsi="Verdana"/>
-          <w:i/>
-          <w:sz w:val="20"/>
-          <w:szCs w:val="20"/>
-        </w:rPr>
-        <w:t>seeds</w:t>
-      </w:r>
-      <w:proofErr w:type="gramEnd"/>
-      <w:r>
-        <w:rPr>
-          <w:rFonts w:ascii="Verdana" w:hAnsi="Verdana"/>
-          <w:i/>
-          <w:sz w:val="20"/>
-          <w:szCs w:val="20"/>
-        </w:rPr>
-        <w:t xml:space="preserve"> = [“sesame”, “sunflower”]</w:t>
-      </w:r>
-    </w:p>
-    <w:p>
-      <w:pPr>
-        <w:pStyle w:val="NormalWeb"/>
-        <w:spacing w:before="0" w:beforeAutospacing="0" w:after="0" w:afterAutospacing="0"/>
-        <w:rPr>
-          <w:rFonts w:ascii="Verdana" w:hAnsi="Verdana"/>
-          <w:i/>
-          <w:sz w:val="20"/>
-          <w:szCs w:val="20"/>
-        </w:rPr>
-      </w:pPr>
-      <w:r>
-        <w:rPr>
-          <w:rFonts w:ascii="Verdana" w:hAnsi="Verdana"/>
-          <w:i/>
-          <w:sz w:val="20"/>
-          <w:szCs w:val="20"/>
-        </w:rPr>
-        <w:t xml:space="preserve"> &gt;&gt;&gt; </w:t>
-      </w:r>
-      <w:proofErr w:type="gramStart"/>
-      <w:r>
-        <w:rPr>
-          <w:rFonts w:ascii="Verdana" w:hAnsi="Verdana"/>
-          <w:i/>
-          <w:sz w:val="20"/>
-          <w:szCs w:val="20"/>
-        </w:rPr>
-        <w:t>seeds</w:t>
-      </w:r>
-      <w:proofErr w:type="gramEnd"/>
-      <w:r>
-        <w:rPr>
-          <w:rFonts w:ascii="Verdana" w:hAnsi="Verdana"/>
-          <w:i/>
-          <w:sz w:val="20"/>
-          <w:szCs w:val="20"/>
         </w:rPr>
         <w:t xml:space="preserve"> += [5]</w:t>
       </w:r>
@@ -15729,6 +15736,7 @@
           <w:sz w:val="20"/>
           <w:szCs w:val="20"/>
         </w:rPr>
+        <w:lastRenderedPageBreak/>
         <w:t xml:space="preserve">    </w:t>
       </w:r>
       <w:r>
@@ -15801,7 +15809,6 @@
           <w:sz w:val="20"/>
           <w:szCs w:val="20"/>
         </w:rPr>
-        <w:lastRenderedPageBreak/>
         <w:t xml:space="preserve">    </w:t>
       </w:r>
       <w:proofErr w:type="gramStart"/>
@@ -20471,6 +20478,7 @@
           <w:szCs w:val="20"/>
           <w:shd w:val="pct15" w:color="auto" w:fill="FFFFFF"/>
         </w:rPr>
+        <w:lastRenderedPageBreak/>
         <w:t xml:space="preserve">   </w:t>
       </w:r>
       <w:proofErr w:type="spellStart"/>
@@ -20581,7 +20589,6 @@
           <w:szCs w:val="20"/>
           <w:shd w:val="pct15" w:color="auto" w:fill="FFFFFF"/>
         </w:rPr>
-        <w:lastRenderedPageBreak/>
         <w:t xml:space="preserve">      </w:t>
       </w:r>
       <w:proofErr w:type="gramStart"/>
@@ -23078,6 +23085,7 @@
           <w:sz w:val="20"/>
           <w:szCs w:val="20"/>
         </w:rPr>
+        <w:lastRenderedPageBreak/>
         <w:t xml:space="preserve">&gt;&gt;&gt; print </w:t>
       </w:r>
       <w:proofErr w:type="spellStart"/>
@@ -23110,7 +23118,6 @@
           <w:sz w:val="20"/>
           <w:szCs w:val="20"/>
         </w:rPr>
-        <w:lastRenderedPageBreak/>
         <w:t>{}</w:t>
       </w:r>
     </w:p>
@@ -25238,6 +25245,7 @@
           <w:sz w:val="20"/>
           <w:szCs w:val="20"/>
         </w:rPr>
+        <w:lastRenderedPageBreak/>
         <w:t>threading.enumerate</w:t>
       </w:r>
       <w:proofErr w:type="spellEnd"/>
@@ -25327,7 +25335,6 @@
           <w:sz w:val="20"/>
           <w:szCs w:val="20"/>
         </w:rPr>
-        <w:lastRenderedPageBreak/>
         <w:t>In addition to the methods, the threading module has the</w:t>
       </w:r>
       <w:r>
@@ -28728,6 +28735,7 @@
           <w:sz w:val="20"/>
           <w:szCs w:val="20"/>
         </w:rPr>
+        <w:lastRenderedPageBreak/>
         <w:t xml:space="preserve">        </w:t>
       </w:r>
       <w:proofErr w:type="spellStart"/>
@@ -29031,7 +29039,6 @@
           <w:sz w:val="20"/>
           <w:szCs w:val="20"/>
         </w:rPr>
-        <w:lastRenderedPageBreak/>
         <w:t>def</w:t>
       </w:r>
       <w:proofErr w:type="spellEnd"/>
@@ -32536,6 +32543,7 @@
           <w:sz w:val="20"/>
           <w:szCs w:val="20"/>
         </w:rPr>
+        <w:lastRenderedPageBreak/>
         <w:t xml:space="preserve">Thread-1 processing </w:t>
       </w:r>
       <w:proofErr w:type="gramStart"/>
@@ -32612,7 +32620,6 @@
           <w:sz w:val="20"/>
           <w:szCs w:val="20"/>
         </w:rPr>
-        <w:lastRenderedPageBreak/>
         <w:t xml:space="preserve">Thread-3 processing </w:t>
       </w:r>
       <w:proofErr w:type="gramStart"/>
@@ -35631,7 +35638,17 @@
           <w:sz w:val="20"/>
           <w:szCs w:val="20"/>
         </w:rPr>
-        <w:t>。類通常有多個方法，以關鍵字</w:t>
+        <w:t>。類通常有</w:t>
+      </w:r>
+      <w:r>
+        <w:rPr>
+          <w:rFonts w:ascii="Verdana" w:eastAsiaTheme="majorEastAsia" w:hAnsi="Verdana" w:cs="Arial"/>
+          <w:color w:val="000000"/>
+          <w:sz w:val="20"/>
+          <w:szCs w:val="20"/>
+        </w:rPr>
+        <w:lastRenderedPageBreak/>
+        <w:t>多個方法，以關鍵字</w:t>
       </w:r>
       <w:proofErr w:type="spellStart"/>
       <w:r>
@@ -35814,17 +35831,7 @@
           <w:sz w:val="20"/>
           <w:szCs w:val="20"/>
         </w:rPr>
-        <w:t>相同。除了自定</w:t>
-      </w:r>
-      <w:r>
-        <w:rPr>
-          <w:rFonts w:ascii="Verdana" w:eastAsiaTheme="majorEastAsia" w:hAnsi="Verdana" w:cs="Arial"/>
-          <w:color w:val="000000"/>
-          <w:sz w:val="20"/>
-          <w:szCs w:val="20"/>
-        </w:rPr>
-        <w:lastRenderedPageBreak/>
-        <w:t>義的類屬性外，</w:t>
+        <w:t>相同。除了自定義的類屬性外，</w:t>
       </w:r>
       <w:r>
         <w:rPr>
@@ -37951,6 +37958,7 @@
                 <w:sz w:val="20"/>
                 <w:szCs w:val="20"/>
               </w:rPr>
+              <w:lastRenderedPageBreak/>
               <w:t xml:space="preserve">&gt;&gt;&gt; </w:t>
             </w:r>
             <w:proofErr w:type="spellStart"/>
@@ -38061,7 +38069,6 @@
                 <w:sz w:val="20"/>
                 <w:szCs w:val="20"/>
               </w:rPr>
-              <w:lastRenderedPageBreak/>
               <w:t xml:space="preserve">&gt;&gt;&gt; </w:t>
             </w:r>
             <w:proofErr w:type="spellStart"/>
@@ -39883,6 +39890,7 @@
           <w:sz w:val="20"/>
           <w:szCs w:val="20"/>
         </w:rPr>
+        <w:lastRenderedPageBreak/>
         <w:t>嚴格說來，</w:t>
       </w:r>
       <w:r>
@@ -40049,18 +40057,7 @@
           <w:szCs w:val="20"/>
           <w:shd w:val="pct15" w:color="auto" w:fill="FFFFFF"/>
         </w:rPr>
-        <w:t>變量所屬的</w:t>
-      </w:r>
-      <w:r>
-        <w:rPr>
-          <w:rFonts w:ascii="Verdana" w:eastAsiaTheme="majorEastAsia" w:hAnsi="Verdana" w:cs="Arial"/>
-          <w:color w:val="0000CC"/>
-          <w:sz w:val="20"/>
-          <w:szCs w:val="20"/>
-          <w:shd w:val="pct15" w:color="auto" w:fill="FFFFFF"/>
-        </w:rPr>
-        <w:lastRenderedPageBreak/>
-        <w:t>類型，這</w:t>
+        <w:t>變量所屬的類型，這</w:t>
       </w:r>
       <w:r>
         <w:rPr>

--- a/Work/Python/Python Note.docx
+++ b/Work/Python/Python Note.docx
@@ -7249,8 +7249,1627 @@
         </w:rPr>
         <w:t xml:space="preserve"> = [“sesame”, “sunflower”]</w:t>
       </w:r>
+    </w:p>
+    <w:p>
+      <w:pPr>
+        <w:pStyle w:val="NormalWeb"/>
+        <w:spacing w:before="0" w:beforeAutospacing="0" w:after="0" w:afterAutospacing="0"/>
+        <w:rPr>
+          <w:rFonts w:ascii="Verdana" w:hAnsi="Verdana"/>
+          <w:i/>
+          <w:color w:val="0000CC"/>
+          <w:sz w:val="20"/>
+          <w:szCs w:val="20"/>
+        </w:rPr>
+      </w:pPr>
+      <w:r>
+        <w:rPr>
+          <w:rFonts w:ascii="Verdana" w:hAnsi="Verdana"/>
+          <w:i/>
+          <w:sz w:val="20"/>
+          <w:szCs w:val="20"/>
+        </w:rPr>
+        <w:t xml:space="preserve"> </w:t>
+      </w:r>
+      <w:r>
+        <w:rPr>
+          <w:rFonts w:ascii="Verdana" w:hAnsi="Verdana"/>
+          <w:i/>
+          <w:color w:val="0000CC"/>
+          <w:sz w:val="20"/>
+          <w:szCs w:val="20"/>
+          <w:shd w:val="pct15" w:color="auto" w:fill="FFFFFF"/>
+        </w:rPr>
+        <w:t xml:space="preserve">&gt;&gt;&gt; </w:t>
+      </w:r>
+      <w:proofErr w:type="gramStart"/>
+      <w:r>
+        <w:rPr>
+          <w:rFonts w:ascii="Verdana" w:hAnsi="Verdana"/>
+          <w:i/>
+          <w:color w:val="0000CC"/>
+          <w:sz w:val="20"/>
+          <w:szCs w:val="20"/>
+          <w:shd w:val="pct15" w:color="auto" w:fill="FFFFFF"/>
+        </w:rPr>
+        <w:t>seeds</w:t>
+      </w:r>
+      <w:proofErr w:type="gramEnd"/>
+      <w:r>
+        <w:rPr>
+          <w:rFonts w:ascii="Verdana" w:hAnsi="Verdana"/>
+          <w:i/>
+          <w:color w:val="0000CC"/>
+          <w:sz w:val="20"/>
+          <w:szCs w:val="20"/>
+          <w:shd w:val="pct15" w:color="auto" w:fill="FFFFFF"/>
+        </w:rPr>
+        <w:t xml:space="preserve"> += [5]</w:t>
+      </w:r>
+    </w:p>
+    <w:p>
+      <w:pPr>
+        <w:pStyle w:val="NormalWeb"/>
+        <w:spacing w:before="0" w:beforeAutospacing="0" w:after="0" w:afterAutospacing="0"/>
+        <w:rPr>
+          <w:rFonts w:ascii="Verdana" w:hAnsi="Verdana"/>
+          <w:i/>
+          <w:sz w:val="20"/>
+          <w:szCs w:val="20"/>
+        </w:rPr>
+      </w:pPr>
+      <w:r>
+        <w:rPr>
+          <w:rFonts w:ascii="Verdana" w:hAnsi="Verdana"/>
+          <w:i/>
+          <w:sz w:val="20"/>
+          <w:szCs w:val="20"/>
+        </w:rPr>
+        <w:t xml:space="preserve"> &gt;&gt;&gt; </w:t>
+      </w:r>
+      <w:proofErr w:type="gramStart"/>
+      <w:r>
+        <w:rPr>
+          <w:rFonts w:ascii="Verdana" w:hAnsi="Verdana"/>
+          <w:i/>
+          <w:sz w:val="20"/>
+          <w:szCs w:val="20"/>
+        </w:rPr>
+        <w:t>seeds</w:t>
+      </w:r>
+      <w:proofErr w:type="gramEnd"/>
+    </w:p>
+    <w:p>
+      <w:pPr>
+        <w:pStyle w:val="NormalWeb"/>
+        <w:spacing w:before="0" w:beforeAutospacing="0" w:after="0" w:afterAutospacing="0"/>
+        <w:rPr>
+          <w:rFonts w:ascii="Verdana" w:hAnsi="Verdana"/>
+          <w:i/>
+          <w:sz w:val="20"/>
+          <w:szCs w:val="20"/>
+        </w:rPr>
+      </w:pPr>
+      <w:r>
+        <w:rPr>
+          <w:rFonts w:ascii="Verdana" w:hAnsi="Verdana"/>
+          <w:i/>
+          <w:sz w:val="20"/>
+          <w:szCs w:val="20"/>
+        </w:rPr>
+        <w:t>[“</w:t>
+      </w:r>
+      <w:proofErr w:type="gramStart"/>
+      <w:r>
+        <w:rPr>
+          <w:rFonts w:ascii="Verdana" w:hAnsi="Verdana"/>
+          <w:i/>
+          <w:sz w:val="20"/>
+          <w:szCs w:val="20"/>
+        </w:rPr>
+        <w:t>sesame</w:t>
+      </w:r>
+      <w:proofErr w:type="gramEnd"/>
+      <w:r>
+        <w:rPr>
+          <w:rFonts w:ascii="Verdana" w:hAnsi="Verdana"/>
+          <w:i/>
+          <w:sz w:val="20"/>
+          <w:szCs w:val="20"/>
+        </w:rPr>
+        <w:t>”, “sunflower”, 5]</w:t>
+      </w:r>
+    </w:p>
+    <w:p>
+      <w:pPr>
+        <w:pStyle w:val="NormalWeb"/>
+        <w:spacing w:before="0" w:beforeAutospacing="0" w:after="0" w:afterAutospacing="0"/>
+        <w:rPr>
+          <w:rFonts w:ascii="Verdana" w:hAnsi="Verdana"/>
+          <w:sz w:val="20"/>
+          <w:szCs w:val="20"/>
+        </w:rPr>
+      </w:pPr>
+      <w:r>
+        <w:rPr>
+          <w:rFonts w:ascii="Verdana" w:hAnsi="Verdana"/>
+          <w:sz w:val="20"/>
+          <w:szCs w:val="20"/>
+        </w:rPr>
+        <w:t>To define a function:</w:t>
+      </w:r>
+    </w:p>
+    <w:p>
+      <w:pPr>
+        <w:pStyle w:val="NormalWeb"/>
+        <w:spacing w:before="0" w:beforeAutospacing="0" w:after="0" w:afterAutospacing="0"/>
+        <w:rPr>
+          <w:rFonts w:ascii="Verdana" w:hAnsi="Verdana"/>
+          <w:i/>
+          <w:sz w:val="20"/>
+          <w:szCs w:val="20"/>
+        </w:rPr>
+      </w:pPr>
+      <w:proofErr w:type="spellStart"/>
+      <w:proofErr w:type="gramStart"/>
+      <w:r>
+        <w:rPr>
+          <w:rFonts w:ascii="Verdana" w:hAnsi="Verdana"/>
+          <w:i/>
+          <w:sz w:val="20"/>
+          <w:szCs w:val="20"/>
+        </w:rPr>
+        <w:t>def</w:t>
+      </w:r>
+      <w:proofErr w:type="spellEnd"/>
+      <w:proofErr w:type="gramEnd"/>
+      <w:r>
+        <w:rPr>
+          <w:rFonts w:ascii="Verdana" w:hAnsi="Verdana"/>
+          <w:i/>
+          <w:sz w:val="20"/>
+          <w:szCs w:val="20"/>
+        </w:rPr>
+        <w:t xml:space="preserve"> </w:t>
+      </w:r>
+      <w:proofErr w:type="spellStart"/>
+      <w:r>
+        <w:rPr>
+          <w:rFonts w:ascii="Verdana" w:hAnsi="Verdana"/>
+          <w:i/>
+          <w:sz w:val="20"/>
+          <w:szCs w:val="20"/>
+        </w:rPr>
+        <w:t>functionName</w:t>
+      </w:r>
+      <w:proofErr w:type="spellEnd"/>
+      <w:r>
+        <w:rPr>
+          <w:rFonts w:ascii="Verdana" w:hAnsi="Verdana"/>
+          <w:i/>
+          <w:sz w:val="20"/>
+          <w:szCs w:val="20"/>
+        </w:rPr>
+        <w:t xml:space="preserve"> (arguments):</w:t>
+      </w:r>
+    </w:p>
+    <w:p>
+      <w:pPr>
+        <w:pStyle w:val="NormalWeb"/>
+        <w:spacing w:before="0" w:beforeAutospacing="0" w:after="0" w:afterAutospacing="0"/>
+        <w:rPr>
+          <w:rFonts w:ascii="Verdana" w:hAnsi="Verdana"/>
+          <w:i/>
+          <w:sz w:val="20"/>
+          <w:szCs w:val="20"/>
+        </w:rPr>
+      </w:pPr>
+      <w:r>
+        <w:rPr>
+          <w:rFonts w:ascii="Verdana" w:hAnsi="Verdana"/>
+          <w:i/>
+          <w:sz w:val="20"/>
+          <w:szCs w:val="20"/>
+        </w:rPr>
+        <w:t xml:space="preserve">  </w:t>
+      </w:r>
+      <w:proofErr w:type="gramStart"/>
+      <w:r>
+        <w:rPr>
+          <w:rFonts w:ascii="Verdana" w:hAnsi="Verdana"/>
+          <w:i/>
+          <w:sz w:val="20"/>
+          <w:szCs w:val="20"/>
+        </w:rPr>
+        <w:t>suite</w:t>
+      </w:r>
+      <w:proofErr w:type="gramEnd"/>
+    </w:p>
+    <w:p>
+      <w:pPr>
+        <w:pStyle w:val="NormalWeb"/>
+        <w:spacing w:before="0" w:beforeAutospacing="0" w:after="0" w:afterAutospacing="0"/>
+        <w:rPr>
+          <w:rFonts w:ascii="Verdana" w:hAnsi="Verdana"/>
+          <w:sz w:val="20"/>
+          <w:szCs w:val="20"/>
+        </w:rPr>
+      </w:pPr>
+      <w:proofErr w:type="gramStart"/>
+      <w:r>
+        <w:rPr>
+          <w:rFonts w:ascii="Verdana" w:hAnsi="Verdana"/>
+          <w:i/>
+          <w:sz w:val="20"/>
+          <w:szCs w:val="20"/>
+        </w:rPr>
+        <w:t>arguments</w:t>
+      </w:r>
+      <w:proofErr w:type="gramEnd"/>
+      <w:r>
+        <w:rPr>
+          <w:rFonts w:ascii="Verdana" w:hAnsi="Verdana"/>
+          <w:sz w:val="20"/>
+          <w:szCs w:val="20"/>
+        </w:rPr>
+        <w:t xml:space="preserve"> is optional. If there </w:t>
+      </w:r>
+      <w:r>
+        <w:rPr>
+          <w:rFonts w:ascii="Verdana" w:hAnsi="Verdana"/>
+          <w:sz w:val="20"/>
+          <w:szCs w:val="20"/>
+        </w:rPr>
+        <w:t>is</w:t>
+      </w:r>
+      <w:r>
+        <w:rPr>
+          <w:rFonts w:ascii="Verdana" w:hAnsi="Verdana"/>
+          <w:sz w:val="20"/>
+          <w:szCs w:val="20"/>
+        </w:rPr>
+        <w:t xml:space="preserve"> more than one argument</w:t>
+      </w:r>
+      <w:r>
+        <w:rPr>
+          <w:rFonts w:ascii="Verdana" w:hAnsi="Verdana"/>
+          <w:sz w:val="20"/>
+          <w:szCs w:val="20"/>
+        </w:rPr>
+        <w:t>, they are separated by colon.</w:t>
+      </w:r>
+      <w:r>
+        <w:rPr>
+          <w:rFonts w:ascii="Verdana" w:hAnsi="Verdana"/>
+          <w:sz w:val="20"/>
+          <w:szCs w:val="20"/>
+        </w:rPr>
+        <w:t xml:space="preserve"> Every function in Python must have the return value. The default is </w:t>
+      </w:r>
+      <w:proofErr w:type="gramStart"/>
+      <w:r>
+        <w:rPr>
+          <w:rFonts w:ascii="Verdana" w:hAnsi="Verdana"/>
+          <w:i/>
+          <w:sz w:val="20"/>
+          <w:szCs w:val="20"/>
+        </w:rPr>
+        <w:t>None</w:t>
+      </w:r>
+      <w:proofErr w:type="gramEnd"/>
+      <w:r>
+        <w:rPr>
+          <w:rFonts w:ascii="Verdana" w:hAnsi="Verdana"/>
+          <w:sz w:val="20"/>
+          <w:szCs w:val="20"/>
+        </w:rPr>
+        <w:t xml:space="preserve">. Exploit </w:t>
+      </w:r>
+      <w:r>
+        <w:rPr>
+          <w:rFonts w:ascii="Verdana" w:hAnsi="Verdana"/>
+          <w:i/>
+          <w:sz w:val="20"/>
+          <w:szCs w:val="20"/>
+        </w:rPr>
+        <w:t>return value</w:t>
+      </w:r>
+      <w:r>
+        <w:rPr>
+          <w:rFonts w:ascii="Verdana" w:hAnsi="Verdana"/>
+          <w:sz w:val="20"/>
+          <w:szCs w:val="20"/>
+        </w:rPr>
+        <w:t xml:space="preserve"> to return the value. The return value can be one value or a set of values. Users can ignore the return value.</w:t>
+      </w:r>
+    </w:p>
+    <w:p>
+      <w:pPr>
+        <w:pStyle w:val="NormalWeb"/>
+        <w:spacing w:before="0" w:beforeAutospacing="0" w:after="0" w:afterAutospacing="0"/>
+        <w:rPr>
+          <w:rFonts w:ascii="Verdana" w:hAnsi="Verdana"/>
+          <w:i/>
+          <w:sz w:val="20"/>
+          <w:szCs w:val="20"/>
+        </w:rPr>
+      </w:pPr>
+      <w:proofErr w:type="spellStart"/>
+      <w:proofErr w:type="gramStart"/>
+      <w:r>
+        <w:rPr>
+          <w:rFonts w:ascii="Verdana" w:hAnsi="Verdana"/>
+          <w:i/>
+          <w:sz w:val="20"/>
+          <w:szCs w:val="20"/>
+        </w:rPr>
+        <w:t>def</w:t>
+      </w:r>
+      <w:proofErr w:type="spellEnd"/>
+      <w:proofErr w:type="gramEnd"/>
+      <w:r>
+        <w:rPr>
+          <w:rFonts w:ascii="Verdana" w:hAnsi="Verdana"/>
+          <w:i/>
+          <w:sz w:val="20"/>
+          <w:szCs w:val="20"/>
+        </w:rPr>
+        <w:t xml:space="preserve"> </w:t>
+      </w:r>
+      <w:proofErr w:type="spellStart"/>
+      <w:r>
+        <w:rPr>
+          <w:rFonts w:ascii="Verdana" w:hAnsi="Verdana"/>
+          <w:i/>
+          <w:sz w:val="20"/>
+          <w:szCs w:val="20"/>
+        </w:rPr>
+        <w:t>get_int</w:t>
+      </w:r>
+      <w:proofErr w:type="spellEnd"/>
+      <w:r>
+        <w:rPr>
+          <w:rFonts w:ascii="Verdana" w:hAnsi="Verdana"/>
+          <w:i/>
+          <w:sz w:val="20"/>
+          <w:szCs w:val="20"/>
+        </w:rPr>
+        <w:t>(</w:t>
+      </w:r>
+      <w:proofErr w:type="spellStart"/>
+      <w:r>
+        <w:rPr>
+          <w:rFonts w:ascii="Verdana" w:hAnsi="Verdana"/>
+          <w:i/>
+          <w:sz w:val="20"/>
+          <w:szCs w:val="20"/>
+        </w:rPr>
+        <w:t>msg</w:t>
+      </w:r>
+      <w:proofErr w:type="spellEnd"/>
+      <w:r>
+        <w:rPr>
+          <w:rFonts w:ascii="Verdana" w:hAnsi="Verdana"/>
+          <w:i/>
+          <w:sz w:val="20"/>
+          <w:szCs w:val="20"/>
+        </w:rPr>
+        <w:t>):</w:t>
+      </w:r>
+    </w:p>
+    <w:p>
+      <w:pPr>
+        <w:pStyle w:val="NormalWeb"/>
+        <w:spacing w:before="0" w:beforeAutospacing="0" w:after="0" w:afterAutospacing="0"/>
+        <w:rPr>
+          <w:rFonts w:ascii="Verdana" w:hAnsi="Verdana"/>
+          <w:i/>
+          <w:sz w:val="20"/>
+          <w:szCs w:val="20"/>
+        </w:rPr>
+      </w:pPr>
+      <w:r>
+        <w:rPr>
+          <w:rFonts w:ascii="Verdana" w:hAnsi="Verdana"/>
+          <w:i/>
+          <w:sz w:val="20"/>
+          <w:szCs w:val="20"/>
+        </w:rPr>
+        <w:t xml:space="preserve">    </w:t>
+      </w:r>
+      <w:proofErr w:type="gramStart"/>
+      <w:r>
+        <w:rPr>
+          <w:rFonts w:ascii="Verdana" w:hAnsi="Verdana"/>
+          <w:i/>
+          <w:sz w:val="20"/>
+          <w:szCs w:val="20"/>
+        </w:rPr>
+        <w:t>while</w:t>
+      </w:r>
+      <w:proofErr w:type="gramEnd"/>
+      <w:r>
+        <w:rPr>
+          <w:rFonts w:ascii="Verdana" w:hAnsi="Verdana"/>
+          <w:i/>
+          <w:sz w:val="20"/>
+          <w:szCs w:val="20"/>
+        </w:rPr>
+        <w:t xml:space="preserve"> True:</w:t>
+      </w:r>
+    </w:p>
+    <w:p>
+      <w:pPr>
+        <w:pStyle w:val="NormalWeb"/>
+        <w:spacing w:before="0" w:beforeAutospacing="0" w:after="0" w:afterAutospacing="0"/>
+        <w:rPr>
+          <w:rFonts w:ascii="Verdana" w:hAnsi="Verdana"/>
+          <w:i/>
+          <w:sz w:val="20"/>
+          <w:szCs w:val="20"/>
+        </w:rPr>
+      </w:pPr>
+      <w:r>
+        <w:rPr>
+          <w:rFonts w:ascii="Verdana" w:hAnsi="Verdana"/>
+          <w:i/>
+          <w:sz w:val="20"/>
+          <w:szCs w:val="20"/>
+        </w:rPr>
+        <w:t xml:space="preserve">        </w:t>
+      </w:r>
+      <w:proofErr w:type="gramStart"/>
+      <w:r>
+        <w:rPr>
+          <w:rFonts w:ascii="Verdana" w:hAnsi="Verdana"/>
+          <w:i/>
+          <w:sz w:val="20"/>
+          <w:szCs w:val="20"/>
+        </w:rPr>
+        <w:t>try</w:t>
+      </w:r>
+      <w:proofErr w:type="gramEnd"/>
+      <w:r>
+        <w:rPr>
+          <w:rFonts w:ascii="Verdana" w:hAnsi="Verdana"/>
+          <w:i/>
+          <w:sz w:val="20"/>
+          <w:szCs w:val="20"/>
+        </w:rPr>
+        <w:t>:</w:t>
+      </w:r>
+    </w:p>
+    <w:p>
+      <w:pPr>
+        <w:pStyle w:val="NormalWeb"/>
+        <w:spacing w:before="0" w:beforeAutospacing="0" w:after="0" w:afterAutospacing="0"/>
+        <w:rPr>
+          <w:rFonts w:ascii="Verdana" w:hAnsi="Verdana"/>
+          <w:i/>
+          <w:sz w:val="20"/>
+          <w:szCs w:val="20"/>
+        </w:rPr>
+      </w:pPr>
+      <w:r>
+        <w:rPr>
+          <w:rFonts w:ascii="Verdana" w:hAnsi="Verdana"/>
+          <w:i/>
+          <w:sz w:val="20"/>
+          <w:szCs w:val="20"/>
+        </w:rPr>
+        <w:t xml:space="preserve">            </w:t>
+      </w:r>
+      <w:proofErr w:type="spellStart"/>
+      <w:r>
+        <w:rPr>
+          <w:rFonts w:ascii="Verdana" w:hAnsi="Verdana"/>
+          <w:i/>
+          <w:sz w:val="20"/>
+          <w:szCs w:val="20"/>
+        </w:rPr>
+        <w:t>i</w:t>
+      </w:r>
+      <w:proofErr w:type="spellEnd"/>
+      <w:r>
+        <w:rPr>
+          <w:rFonts w:ascii="Verdana" w:hAnsi="Verdana"/>
+          <w:i/>
+          <w:sz w:val="20"/>
+          <w:szCs w:val="20"/>
+        </w:rPr>
+        <w:t xml:space="preserve"> = </w:t>
+      </w:r>
+      <w:proofErr w:type="spellStart"/>
+      <w:proofErr w:type="gramStart"/>
+      <w:r>
+        <w:rPr>
+          <w:rFonts w:ascii="Verdana" w:hAnsi="Verdana"/>
+          <w:i/>
+          <w:sz w:val="20"/>
+          <w:szCs w:val="20"/>
+        </w:rPr>
+        <w:t>int</w:t>
+      </w:r>
+      <w:proofErr w:type="spellEnd"/>
+      <w:r>
+        <w:rPr>
+          <w:rFonts w:ascii="Verdana" w:hAnsi="Verdana"/>
+          <w:i/>
+          <w:sz w:val="20"/>
+          <w:szCs w:val="20"/>
+        </w:rPr>
+        <w:t>(</w:t>
+      </w:r>
+      <w:proofErr w:type="gramEnd"/>
+      <w:r>
+        <w:rPr>
+          <w:rFonts w:ascii="Verdana" w:hAnsi="Verdana"/>
+          <w:i/>
+          <w:sz w:val="20"/>
+          <w:szCs w:val="20"/>
+        </w:rPr>
+        <w:t>input(</w:t>
+      </w:r>
+      <w:proofErr w:type="spellStart"/>
+      <w:r>
+        <w:rPr>
+          <w:rFonts w:ascii="Verdana" w:hAnsi="Verdana"/>
+          <w:i/>
+          <w:sz w:val="20"/>
+          <w:szCs w:val="20"/>
+        </w:rPr>
+        <w:t>msg</w:t>
+      </w:r>
+      <w:proofErr w:type="spellEnd"/>
+      <w:r>
+        <w:rPr>
+          <w:rFonts w:ascii="Verdana" w:hAnsi="Verdana"/>
+          <w:i/>
+          <w:sz w:val="20"/>
+          <w:szCs w:val="20"/>
+        </w:rPr>
+        <w:t>))</w:t>
+      </w:r>
+    </w:p>
+    <w:p>
+      <w:pPr>
+        <w:pStyle w:val="NormalWeb"/>
+        <w:spacing w:before="0" w:beforeAutospacing="0" w:after="0" w:afterAutospacing="0"/>
+        <w:rPr>
+          <w:rFonts w:ascii="Verdana" w:hAnsi="Verdana"/>
+          <w:i/>
+          <w:sz w:val="20"/>
+          <w:szCs w:val="20"/>
+        </w:rPr>
+      </w:pPr>
+      <w:r>
+        <w:rPr>
+          <w:rFonts w:ascii="Verdana" w:hAnsi="Verdana"/>
+          <w:i/>
+          <w:sz w:val="20"/>
+          <w:szCs w:val="20"/>
+        </w:rPr>
+        <w:t xml:space="preserve">            </w:t>
+      </w:r>
+      <w:proofErr w:type="gramStart"/>
+      <w:r>
+        <w:rPr>
+          <w:rFonts w:ascii="Verdana" w:hAnsi="Verdana"/>
+          <w:i/>
+          <w:sz w:val="20"/>
+          <w:szCs w:val="20"/>
+        </w:rPr>
+        <w:t>return</w:t>
+      </w:r>
+      <w:proofErr w:type="gramEnd"/>
+      <w:r>
+        <w:rPr>
+          <w:rFonts w:ascii="Verdana" w:hAnsi="Verdana"/>
+          <w:i/>
+          <w:sz w:val="20"/>
+          <w:szCs w:val="20"/>
+        </w:rPr>
+        <w:t xml:space="preserve"> </w:t>
+      </w:r>
+      <w:proofErr w:type="spellStart"/>
+      <w:r>
+        <w:rPr>
+          <w:rFonts w:ascii="Verdana" w:hAnsi="Verdana"/>
+          <w:i/>
+          <w:sz w:val="20"/>
+          <w:szCs w:val="20"/>
+        </w:rPr>
+        <w:t>i</w:t>
+      </w:r>
+      <w:proofErr w:type="spellEnd"/>
+      <w:r>
+        <w:rPr>
+          <w:rFonts w:ascii="Verdana" w:hAnsi="Verdana"/>
+          <w:i/>
+          <w:sz w:val="20"/>
+          <w:szCs w:val="20"/>
+        </w:rPr>
+        <w:t>;</w:t>
+      </w:r>
+    </w:p>
+    <w:p>
+      <w:pPr>
+        <w:pStyle w:val="NormalWeb"/>
+        <w:spacing w:before="0" w:beforeAutospacing="0" w:after="0" w:afterAutospacing="0"/>
+        <w:rPr>
+          <w:rFonts w:ascii="Verdana" w:hAnsi="Verdana"/>
+          <w:i/>
+          <w:sz w:val="20"/>
+          <w:szCs w:val="20"/>
+        </w:rPr>
+      </w:pPr>
+      <w:r>
+        <w:rPr>
+          <w:rFonts w:ascii="Verdana" w:hAnsi="Verdana"/>
+          <w:i/>
+          <w:sz w:val="20"/>
+          <w:szCs w:val="20"/>
+        </w:rPr>
+        <w:t xml:space="preserve">        </w:t>
+      </w:r>
+      <w:proofErr w:type="gramStart"/>
+      <w:r>
+        <w:rPr>
+          <w:rFonts w:ascii="Verdana" w:hAnsi="Verdana"/>
+          <w:i/>
+          <w:sz w:val="20"/>
+          <w:szCs w:val="20"/>
+        </w:rPr>
+        <w:t>except</w:t>
+      </w:r>
+      <w:proofErr w:type="gramEnd"/>
+      <w:r>
+        <w:rPr>
+          <w:rFonts w:ascii="Verdana" w:hAnsi="Verdana"/>
+          <w:i/>
+          <w:sz w:val="20"/>
+          <w:szCs w:val="20"/>
+        </w:rPr>
+        <w:t xml:space="preserve"> </w:t>
+      </w:r>
+      <w:proofErr w:type="spellStart"/>
+      <w:r>
+        <w:rPr>
+          <w:rFonts w:ascii="Verdana" w:hAnsi="Verdana"/>
+          <w:i/>
+          <w:sz w:val="20"/>
+          <w:szCs w:val="20"/>
+        </w:rPr>
+        <w:t>ValueError</w:t>
+      </w:r>
+      <w:proofErr w:type="spellEnd"/>
+      <w:r>
+        <w:rPr>
+          <w:rFonts w:ascii="Verdana" w:hAnsi="Verdana"/>
+          <w:i/>
+          <w:sz w:val="20"/>
+          <w:szCs w:val="20"/>
+        </w:rPr>
+        <w:t xml:space="preserve"> as err:</w:t>
+      </w:r>
+    </w:p>
+    <w:p>
+      <w:pPr>
+        <w:pStyle w:val="NormalWeb"/>
+        <w:spacing w:before="0" w:beforeAutospacing="0" w:after="0" w:afterAutospacing="0"/>
+        <w:rPr>
+          <w:rFonts w:ascii="Verdana" w:hAnsi="Verdana"/>
+          <w:i/>
+          <w:sz w:val="20"/>
+          <w:szCs w:val="20"/>
+        </w:rPr>
+      </w:pPr>
+      <w:r>
+        <w:rPr>
+          <w:rFonts w:ascii="Verdana" w:hAnsi="Verdana"/>
+          <w:i/>
+          <w:sz w:val="20"/>
+          <w:szCs w:val="20"/>
+        </w:rPr>
+        <w:t xml:space="preserve">            </w:t>
+      </w:r>
+      <w:proofErr w:type="gramStart"/>
+      <w:r>
+        <w:rPr>
+          <w:rFonts w:ascii="Verdana" w:hAnsi="Verdana"/>
+          <w:i/>
+          <w:sz w:val="20"/>
+          <w:szCs w:val="20"/>
+        </w:rPr>
+        <w:t>print(</w:t>
+      </w:r>
+      <w:proofErr w:type="gramEnd"/>
+      <w:r>
+        <w:rPr>
+          <w:rFonts w:ascii="Verdana" w:hAnsi="Verdana"/>
+          <w:i/>
+          <w:sz w:val="20"/>
+          <w:szCs w:val="20"/>
+        </w:rPr>
+        <w:t>err)</w:t>
+      </w:r>
+    </w:p>
+    <w:p>
+      <w:pPr>
+        <w:pStyle w:val="NormalWeb"/>
+        <w:spacing w:before="0" w:beforeAutospacing="0" w:after="0" w:afterAutospacing="0"/>
+        <w:rPr>
+          <w:rFonts w:ascii="Verdana" w:hAnsi="Verdana"/>
+          <w:sz w:val="20"/>
+          <w:szCs w:val="20"/>
+        </w:rPr>
+      </w:pPr>
+      <w:r>
+        <w:rPr>
+          <w:rFonts w:ascii="Verdana" w:hAnsi="Verdana"/>
+          <w:sz w:val="20"/>
+          <w:szCs w:val="20"/>
+        </w:rPr>
+        <w:t xml:space="preserve">The python modules are the </w:t>
+      </w:r>
+      <w:r>
+        <w:rPr>
+          <w:rFonts w:ascii="Verdana" w:hAnsi="Verdana"/>
+          <w:i/>
+          <w:sz w:val="20"/>
+          <w:szCs w:val="20"/>
+        </w:rPr>
+        <w:t>.</w:t>
+      </w:r>
+      <w:proofErr w:type="spellStart"/>
+      <w:r>
+        <w:rPr>
+          <w:rFonts w:ascii="Verdana" w:hAnsi="Verdana"/>
+          <w:i/>
+          <w:sz w:val="20"/>
+          <w:szCs w:val="20"/>
+        </w:rPr>
+        <w:t>py</w:t>
+      </w:r>
+      <w:proofErr w:type="spellEnd"/>
+      <w:r>
+        <w:rPr>
+          <w:rFonts w:ascii="Verdana" w:hAnsi="Verdana"/>
+          <w:sz w:val="20"/>
+          <w:szCs w:val="20"/>
+        </w:rPr>
+        <w:t xml:space="preserve"> files including Python codes.</w:t>
+      </w:r>
+      <w:r>
+        <w:rPr>
+          <w:rFonts w:ascii="Verdana" w:hAnsi="Verdana"/>
+          <w:sz w:val="20"/>
+          <w:szCs w:val="20"/>
+        </w:rPr>
+        <w:t xml:space="preserve"> Before using the module, it’</w:t>
+      </w:r>
+      <w:r>
+        <w:rPr>
+          <w:rFonts w:ascii="Verdana" w:hAnsi="Verdana"/>
+          <w:sz w:val="20"/>
+          <w:szCs w:val="20"/>
+        </w:rPr>
+        <w:t xml:space="preserve">s required to import it. Exploit </w:t>
+      </w:r>
+      <w:r>
+        <w:rPr>
+          <w:rFonts w:ascii="Verdana" w:hAnsi="Verdana"/>
+          <w:i/>
+          <w:sz w:val="20"/>
+          <w:szCs w:val="20"/>
+        </w:rPr>
+        <w:t>import</w:t>
+      </w:r>
+      <w:r>
+        <w:rPr>
+          <w:rFonts w:ascii="Verdana" w:hAnsi="Verdana"/>
+          <w:sz w:val="20"/>
+          <w:szCs w:val="20"/>
+        </w:rPr>
+        <w:t xml:space="preserve"> statement and the file name of .</w:t>
+      </w:r>
+      <w:proofErr w:type="spellStart"/>
+      <w:r>
+        <w:rPr>
+          <w:rFonts w:ascii="Verdana" w:hAnsi="Verdana"/>
+          <w:sz w:val="20"/>
+          <w:szCs w:val="20"/>
+        </w:rPr>
+        <w:t>py</w:t>
+      </w:r>
+      <w:proofErr w:type="spellEnd"/>
+      <w:r>
+        <w:rPr>
+          <w:rFonts w:ascii="Verdana" w:hAnsi="Verdana"/>
+          <w:sz w:val="20"/>
+          <w:szCs w:val="20"/>
+        </w:rPr>
+        <w:t xml:space="preserve"> files.</w:t>
+      </w:r>
+      <w:r>
+        <w:rPr>
+          <w:rFonts w:ascii="Verdana" w:hAnsi="Verdana"/>
+          <w:sz w:val="20"/>
+          <w:szCs w:val="20"/>
+        </w:rPr>
+        <w:t xml:space="preserve"> After impor</w:t>
+      </w:r>
+      <w:r>
+        <w:rPr>
+          <w:rFonts w:ascii="Verdana" w:hAnsi="Verdana"/>
+          <w:sz w:val="20"/>
+          <w:szCs w:val="20"/>
+        </w:rPr>
+        <w:t>t</w:t>
+      </w:r>
+      <w:r>
+        <w:rPr>
+          <w:rFonts w:ascii="Verdana" w:hAnsi="Verdana"/>
+          <w:sz w:val="20"/>
+          <w:szCs w:val="20"/>
+        </w:rPr>
+        <w:t>ing the module, we can use any functions, classes and variables.</w:t>
+      </w:r>
+      <w:r>
+        <w:rPr>
+          <w:rFonts w:ascii="Verdana" w:hAnsi="Verdana"/>
+          <w:sz w:val="20"/>
+          <w:szCs w:val="20"/>
+        </w:rPr>
+        <w:t xml:space="preserve"> For example:</w:t>
+      </w:r>
+    </w:p>
+    <w:p>
+      <w:pPr>
+        <w:pStyle w:val="NormalWeb"/>
+        <w:spacing w:before="0" w:beforeAutospacing="0" w:after="0" w:afterAutospacing="0"/>
+        <w:rPr>
+          <w:rFonts w:ascii="Verdana" w:hAnsi="Verdana"/>
+          <w:i/>
+          <w:sz w:val="20"/>
+          <w:szCs w:val="20"/>
+        </w:rPr>
+      </w:pPr>
+      <w:proofErr w:type="gramStart"/>
+      <w:r>
+        <w:rPr>
+          <w:rFonts w:ascii="Verdana" w:hAnsi="Verdana"/>
+          <w:i/>
+          <w:sz w:val="20"/>
+          <w:szCs w:val="20"/>
+        </w:rPr>
+        <w:t>import</w:t>
+      </w:r>
+      <w:proofErr w:type="gramEnd"/>
+      <w:r>
+        <w:rPr>
+          <w:rFonts w:ascii="Verdana" w:hAnsi="Verdana"/>
+          <w:i/>
+          <w:sz w:val="20"/>
+          <w:szCs w:val="20"/>
+        </w:rPr>
+        <w:t xml:space="preserve"> sys</w:t>
+      </w:r>
+    </w:p>
+    <w:p>
+      <w:pPr>
+        <w:pStyle w:val="NormalWeb"/>
+        <w:spacing w:before="0" w:beforeAutospacing="0" w:after="0" w:afterAutospacing="0"/>
+        <w:rPr>
+          <w:rFonts w:ascii="Verdana" w:hAnsi="Verdana"/>
+          <w:i/>
+          <w:sz w:val="20"/>
+          <w:szCs w:val="20"/>
+        </w:rPr>
+      </w:pPr>
+      <w:proofErr w:type="gramStart"/>
+      <w:r>
+        <w:rPr>
+          <w:rFonts w:ascii="Verdana" w:hAnsi="Verdana"/>
+          <w:i/>
+          <w:sz w:val="20"/>
+          <w:szCs w:val="20"/>
+        </w:rPr>
+        <w:t>print(</w:t>
+      </w:r>
+      <w:proofErr w:type="spellStart"/>
+      <w:proofErr w:type="gramEnd"/>
+      <w:r>
+        <w:rPr>
+          <w:rFonts w:ascii="Verdana" w:hAnsi="Verdana"/>
+          <w:i/>
+          <w:sz w:val="20"/>
+          <w:szCs w:val="20"/>
+        </w:rPr>
+        <w:t>sys.argv</w:t>
+      </w:r>
+      <w:proofErr w:type="spellEnd"/>
+      <w:r>
+        <w:rPr>
+          <w:rFonts w:ascii="Verdana" w:hAnsi="Verdana"/>
+          <w:i/>
+          <w:sz w:val="20"/>
+          <w:szCs w:val="20"/>
+        </w:rPr>
+        <w:t>)</w:t>
+      </w:r>
+    </w:p>
+    <w:p>
+      <w:pPr>
+        <w:pStyle w:val="NormalWeb"/>
+        <w:spacing w:before="0" w:beforeAutospacing="0" w:after="0" w:afterAutospacing="0"/>
+        <w:rPr>
+          <w:rFonts w:ascii="Verdana" w:hAnsi="Verdana"/>
+          <w:sz w:val="20"/>
+          <w:szCs w:val="20"/>
+        </w:rPr>
+      </w:pPr>
+      <w:proofErr w:type="gramStart"/>
+      <w:r>
+        <w:rPr>
+          <w:rFonts w:ascii="Verdana" w:hAnsi="Verdana"/>
+          <w:i/>
+          <w:sz w:val="20"/>
+          <w:szCs w:val="20"/>
+        </w:rPr>
+        <w:t>sys</w:t>
+      </w:r>
+      <w:proofErr w:type="gramEnd"/>
+      <w:r>
+        <w:rPr>
+          <w:rFonts w:ascii="Verdana" w:hAnsi="Verdana"/>
+          <w:sz w:val="20"/>
+          <w:szCs w:val="20"/>
+        </w:rPr>
+        <w:t xml:space="preserve"> module provides the </w:t>
+      </w:r>
+      <w:proofErr w:type="spellStart"/>
+      <w:r>
+        <w:rPr>
+          <w:rFonts w:ascii="Verdana" w:hAnsi="Verdana"/>
+          <w:sz w:val="20"/>
+          <w:szCs w:val="20"/>
+        </w:rPr>
+        <w:t>argv</w:t>
+      </w:r>
+      <w:proofErr w:type="spellEnd"/>
+      <w:r>
+        <w:rPr>
+          <w:rFonts w:ascii="Verdana" w:hAnsi="Verdana"/>
+          <w:sz w:val="20"/>
+          <w:szCs w:val="20"/>
+        </w:rPr>
+        <w:t xml:space="preserve"> variable: it’s a list and the first item is so called the name of running program, the second and the rest of items are command argument.</w:t>
+      </w:r>
+      <w:r>
+        <w:rPr>
+          <w:rFonts w:ascii="Verdana" w:hAnsi="Verdana"/>
+          <w:sz w:val="20"/>
+          <w:szCs w:val="20"/>
+        </w:rPr>
+        <w:t xml:space="preserve"> Generally, the way to use the function of module is:</w:t>
+      </w:r>
+    </w:p>
+    <w:p>
+      <w:pPr>
+        <w:pStyle w:val="NormalWeb"/>
+        <w:spacing w:before="0" w:beforeAutospacing="0" w:after="0" w:afterAutospacing="0"/>
+        <w:rPr>
+          <w:rFonts w:ascii="Verdana" w:hAnsi="Verdana"/>
+          <w:sz w:val="20"/>
+          <w:szCs w:val="20"/>
+        </w:rPr>
+      </w:pPr>
+      <w:proofErr w:type="spellStart"/>
+      <w:proofErr w:type="gramStart"/>
+      <w:r>
+        <w:rPr>
+          <w:rFonts w:ascii="Verdana" w:hAnsi="Verdana"/>
+          <w:i/>
+          <w:sz w:val="20"/>
+          <w:szCs w:val="20"/>
+        </w:rPr>
+        <w:t>moduleName.functionName</w:t>
+      </w:r>
+      <w:proofErr w:type="spellEnd"/>
+      <w:r>
+        <w:rPr>
+          <w:rFonts w:ascii="Verdana" w:hAnsi="Verdana"/>
+          <w:i/>
+          <w:sz w:val="20"/>
+          <w:szCs w:val="20"/>
+        </w:rPr>
+        <w:t>(</w:t>
+      </w:r>
+      <w:proofErr w:type="gramEnd"/>
+      <w:r>
+        <w:rPr>
+          <w:rFonts w:ascii="Verdana" w:hAnsi="Verdana"/>
+          <w:i/>
+          <w:sz w:val="20"/>
+          <w:szCs w:val="20"/>
+        </w:rPr>
+        <w:t>arguments)</w:t>
+      </w:r>
+      <w:r>
+        <w:rPr>
+          <w:rFonts w:ascii="Verdana" w:hAnsi="Verdana"/>
+          <w:sz w:val="20"/>
+          <w:szCs w:val="20"/>
+        </w:rPr>
+        <w:t>.</w:t>
+      </w:r>
+    </w:p>
+    <w:p>
+      <w:pPr>
+        <w:pStyle w:val="NormalWeb"/>
+        <w:spacing w:before="0" w:beforeAutospacing="0" w:after="0" w:afterAutospacing="0"/>
+        <w:rPr>
+          <w:rFonts w:ascii="Verdana" w:hAnsi="Verdana"/>
+          <w:sz w:val="20"/>
+          <w:szCs w:val="20"/>
+        </w:rPr>
+      </w:pPr>
+      <w:r>
+        <w:rPr>
+          <w:rFonts w:ascii="Verdana" w:hAnsi="Verdana"/>
+          <w:sz w:val="20"/>
+          <w:szCs w:val="20"/>
+        </w:rPr>
+        <w:lastRenderedPageBreak/>
+        <w:t xml:space="preserve">Python provides two </w:t>
+      </w:r>
+      <w:proofErr w:type="spellStart"/>
+      <w:r>
+        <w:rPr>
+          <w:rFonts w:ascii="Verdana" w:hAnsi="Verdana"/>
+          <w:sz w:val="20"/>
+          <w:szCs w:val="20"/>
+        </w:rPr>
+        <w:t>builtin</w:t>
+      </w:r>
+      <w:proofErr w:type="spellEnd"/>
+      <w:r>
+        <w:rPr>
+          <w:rFonts w:ascii="Verdana" w:hAnsi="Verdana"/>
+          <w:sz w:val="20"/>
+          <w:szCs w:val="20"/>
+        </w:rPr>
+        <w:t xml:space="preserve"> integer type</w:t>
+      </w:r>
+      <w:r>
+        <w:rPr>
+          <w:rFonts w:ascii="Verdana" w:hAnsi="Verdana"/>
+          <w:sz w:val="20"/>
+          <w:szCs w:val="20"/>
+        </w:rPr>
+        <w:t>s</w:t>
+      </w:r>
+      <w:r>
+        <w:rPr>
+          <w:rFonts w:ascii="Verdana" w:hAnsi="Verdana"/>
+          <w:sz w:val="20"/>
+          <w:szCs w:val="20"/>
+        </w:rPr>
+        <w:t xml:space="preserve">: </w:t>
+      </w:r>
+      <w:proofErr w:type="spellStart"/>
+      <w:r>
+        <w:rPr>
+          <w:rFonts w:ascii="Verdana" w:hAnsi="Verdana"/>
+          <w:i/>
+          <w:sz w:val="20"/>
+          <w:szCs w:val="20"/>
+        </w:rPr>
+        <w:t>int</w:t>
+      </w:r>
+      <w:proofErr w:type="spellEnd"/>
+      <w:r>
+        <w:rPr>
+          <w:rFonts w:ascii="Verdana" w:hAnsi="Verdana"/>
+          <w:sz w:val="20"/>
+          <w:szCs w:val="20"/>
+        </w:rPr>
+        <w:t xml:space="preserve"> and </w:t>
+      </w:r>
+      <w:proofErr w:type="spellStart"/>
+      <w:r>
+        <w:rPr>
+          <w:rFonts w:ascii="Verdana" w:hAnsi="Verdana"/>
+          <w:i/>
+          <w:sz w:val="20"/>
+          <w:szCs w:val="20"/>
+        </w:rPr>
+        <w:t>bool</w:t>
+      </w:r>
+      <w:proofErr w:type="spellEnd"/>
+      <w:r>
+        <w:rPr>
+          <w:rFonts w:ascii="Verdana" w:hAnsi="Verdana"/>
+          <w:sz w:val="20"/>
+          <w:szCs w:val="20"/>
+        </w:rPr>
+        <w:t>. These two types are immutable.</w:t>
+      </w:r>
+      <w:r>
+        <w:rPr>
+          <w:rFonts w:ascii="Verdana" w:hAnsi="Verdana"/>
+          <w:sz w:val="20"/>
+          <w:szCs w:val="20"/>
+        </w:rPr>
+        <w:t xml:space="preserve"> </w:t>
+      </w:r>
+      <w:r>
+        <w:rPr>
+          <w:rFonts w:ascii="Verdana" w:hAnsi="Verdana"/>
+          <w:sz w:val="20"/>
+          <w:szCs w:val="20"/>
+        </w:rPr>
+        <w:t xml:space="preserve">Python provides two </w:t>
+      </w:r>
+      <w:proofErr w:type="spellStart"/>
+      <w:r>
+        <w:rPr>
+          <w:rFonts w:ascii="Verdana" w:hAnsi="Verdana"/>
+          <w:sz w:val="20"/>
+          <w:szCs w:val="20"/>
+        </w:rPr>
+        <w:t>builtin</w:t>
+      </w:r>
+      <w:proofErr w:type="spellEnd"/>
+      <w:r>
+        <w:rPr>
+          <w:rFonts w:ascii="Verdana" w:hAnsi="Verdana"/>
+          <w:sz w:val="20"/>
+          <w:szCs w:val="20"/>
+        </w:rPr>
+        <w:t xml:space="preserve"> Boolean objects: </w:t>
+      </w:r>
+      <w:r>
+        <w:rPr>
+          <w:rFonts w:ascii="Verdana" w:hAnsi="Verdana"/>
+          <w:i/>
+          <w:sz w:val="20"/>
+          <w:szCs w:val="20"/>
+        </w:rPr>
+        <w:t>True</w:t>
+      </w:r>
+      <w:r>
+        <w:rPr>
+          <w:rFonts w:ascii="Verdana" w:hAnsi="Verdana"/>
+          <w:sz w:val="20"/>
+          <w:szCs w:val="20"/>
+        </w:rPr>
+        <w:t xml:space="preserve"> and </w:t>
+      </w:r>
+      <w:r>
+        <w:rPr>
+          <w:rFonts w:ascii="Verdana" w:hAnsi="Verdana"/>
+          <w:i/>
+          <w:sz w:val="20"/>
+          <w:szCs w:val="20"/>
+        </w:rPr>
+        <w:t>False</w:t>
+      </w:r>
+      <w:r>
+        <w:rPr>
+          <w:rFonts w:ascii="Verdana" w:hAnsi="Verdana"/>
+          <w:sz w:val="20"/>
+          <w:szCs w:val="20"/>
+        </w:rPr>
+        <w:t>.</w:t>
+      </w:r>
+    </w:p>
+    <w:p>
+      <w:pPr>
+        <w:pStyle w:val="NormalWeb"/>
+        <w:spacing w:before="0" w:beforeAutospacing="0" w:after="0" w:afterAutospacing="0"/>
+        <w:rPr>
+          <w:rFonts w:ascii="Verdana" w:hAnsi="Verdana"/>
+          <w:sz w:val="20"/>
+          <w:szCs w:val="20"/>
+        </w:rPr>
+      </w:pPr>
+      <w:r>
+        <w:rPr>
+          <w:rFonts w:ascii="Verdana" w:hAnsi="Verdana"/>
+          <w:sz w:val="20"/>
+          <w:szCs w:val="20"/>
+        </w:rPr>
+        <w:t xml:space="preserve">Python exploits immutable </w:t>
+      </w:r>
+      <w:proofErr w:type="spellStart"/>
+      <w:proofErr w:type="gramStart"/>
+      <w:r>
+        <w:rPr>
+          <w:rFonts w:ascii="Verdana" w:hAnsi="Verdana"/>
+          <w:i/>
+          <w:sz w:val="20"/>
+          <w:szCs w:val="20"/>
+        </w:rPr>
+        <w:t>str</w:t>
+      </w:r>
+      <w:proofErr w:type="spellEnd"/>
+      <w:proofErr w:type="gramEnd"/>
+      <w:r>
+        <w:rPr>
+          <w:rFonts w:ascii="Verdana" w:hAnsi="Verdana"/>
+          <w:sz w:val="20"/>
+          <w:szCs w:val="20"/>
+        </w:rPr>
+        <w:t xml:space="preserve"> type to represent the string. The type preserves the string as the Unicode string sequence.</w:t>
+      </w:r>
+      <w:r>
+        <w:rPr>
+          <w:rFonts w:ascii="Verdana" w:hAnsi="Verdana"/>
+          <w:sz w:val="20"/>
+          <w:szCs w:val="20"/>
+        </w:rPr>
+        <w:t xml:space="preserve"> </w:t>
+      </w:r>
+      <w:r>
+        <w:rPr>
+          <w:rFonts w:ascii="Verdana" w:hAnsi="Verdana"/>
+          <w:color w:val="0000CC"/>
+          <w:sz w:val="20"/>
+          <w:szCs w:val="20"/>
+          <w:shd w:val="pct15" w:color="auto" w:fill="FFFFFF"/>
+        </w:rPr>
+        <w:t xml:space="preserve">To use the quotes in a string, it’s required to exploit delimiting quotes to disable some special character. For example: </w:t>
+      </w:r>
+      <w:r>
+        <w:rPr>
+          <w:rFonts w:ascii="Verdana" w:hAnsi="Verdana"/>
+          <w:i/>
+          <w:color w:val="0000CC"/>
+          <w:sz w:val="20"/>
+          <w:szCs w:val="20"/>
+          <w:shd w:val="pct15" w:color="auto" w:fill="FFFFFF"/>
+        </w:rPr>
+        <w:t>a = “</w:t>
+      </w:r>
+      <w:proofErr w:type="spellStart"/>
+      <w:r>
+        <w:rPr>
+          <w:rFonts w:ascii="Verdana" w:hAnsi="Verdana"/>
+          <w:i/>
+          <w:color w:val="0000CC"/>
+          <w:sz w:val="20"/>
+          <w:szCs w:val="20"/>
+          <w:shd w:val="pct15" w:color="auto" w:fill="FFFFFF"/>
+        </w:rPr>
+        <w:t>Signle</w:t>
+      </w:r>
+      <w:proofErr w:type="spellEnd"/>
+      <w:r>
+        <w:rPr>
+          <w:rFonts w:ascii="Verdana" w:hAnsi="Verdana"/>
+          <w:i/>
+          <w:color w:val="0000CC"/>
+          <w:sz w:val="20"/>
+          <w:szCs w:val="20"/>
+          <w:shd w:val="pct15" w:color="auto" w:fill="FFFFFF"/>
+        </w:rPr>
+        <w:t xml:space="preserve"> ‘quotes’ are find; \”doubles\</w:t>
+      </w:r>
+      <w:r>
+        <w:rPr>
+          <w:rFonts w:ascii="Verdana" w:hAnsi="Verdana"/>
+          <w:i/>
+          <w:color w:val="0000CC"/>
+          <w:sz w:val="20"/>
+          <w:szCs w:val="20"/>
+          <w:shd w:val="pct15" w:color="auto" w:fill="FFFFFF"/>
+        </w:rPr>
+        <w:t>” must be escaped</w:t>
+      </w:r>
+      <w:r>
+        <w:rPr>
+          <w:rFonts w:ascii="Verdana" w:hAnsi="Verdana"/>
+          <w:i/>
+          <w:color w:val="0000CC"/>
+          <w:sz w:val="20"/>
+          <w:szCs w:val="20"/>
+          <w:shd w:val="pct15" w:color="auto" w:fill="FFFFFF"/>
+        </w:rPr>
+        <w:t>”</w:t>
+      </w:r>
+      <w:r>
+        <w:rPr>
+          <w:rFonts w:ascii="Verdana" w:hAnsi="Verdana"/>
+          <w:color w:val="0000CC"/>
+          <w:sz w:val="20"/>
+          <w:szCs w:val="20"/>
+          <w:shd w:val="pct15" w:color="auto" w:fill="FFFFFF"/>
+        </w:rPr>
+        <w:t>.</w:t>
+      </w:r>
+    </w:p>
+    <w:p>
+      <w:pPr>
+        <w:pStyle w:val="NormalWeb"/>
+        <w:spacing w:before="0" w:beforeAutospacing="0" w:after="0" w:afterAutospacing="0"/>
+        <w:rPr>
+          <w:rFonts w:ascii="Verdana" w:hAnsi="Verdana"/>
+          <w:color w:val="0000CC"/>
+          <w:sz w:val="20"/>
+          <w:szCs w:val="20"/>
+          <w:shd w:val="pct15" w:color="auto" w:fill="FFFFFF"/>
+        </w:rPr>
+      </w:pPr>
+      <w:r>
+        <w:rPr>
+          <w:rFonts w:ascii="Verdana" w:hAnsi="Verdana"/>
+          <w:sz w:val="20"/>
+          <w:szCs w:val="20"/>
+        </w:rPr>
+        <w:t xml:space="preserve">To avoid delimiting quotes, </w:t>
+      </w:r>
+      <w:r>
+        <w:rPr>
+          <w:rFonts w:ascii="Verdana" w:hAnsi="Verdana"/>
+          <w:color w:val="0000CC"/>
+          <w:sz w:val="20"/>
+          <w:szCs w:val="20"/>
+          <w:shd w:val="pct15" w:color="auto" w:fill="FFFFFF"/>
+        </w:rPr>
+        <w:t>add “</w:t>
+      </w:r>
+      <w:proofErr w:type="gramStart"/>
+      <w:r>
+        <w:rPr>
+          <w:rFonts w:ascii="Verdana" w:hAnsi="Verdana"/>
+          <w:i/>
+          <w:color w:val="0000CC"/>
+          <w:sz w:val="20"/>
+          <w:szCs w:val="20"/>
+          <w:shd w:val="pct15" w:color="auto" w:fill="FFFFFF"/>
+        </w:rPr>
+        <w:t>r</w:t>
+      </w:r>
+      <w:r>
+        <w:rPr>
+          <w:rFonts w:ascii="Verdana" w:hAnsi="Verdana"/>
+          <w:color w:val="0000CC"/>
+          <w:sz w:val="20"/>
+          <w:szCs w:val="20"/>
+          <w:shd w:val="pct15" w:color="auto" w:fill="FFFFFF"/>
+        </w:rPr>
+        <w:t>(</w:t>
+      </w:r>
+      <w:proofErr w:type="gramEnd"/>
+      <w:r>
+        <w:rPr>
+          <w:rFonts w:ascii="Verdana" w:hAnsi="Verdana"/>
+          <w:color w:val="0000CC"/>
+          <w:sz w:val="20"/>
+          <w:szCs w:val="20"/>
+          <w:shd w:val="pct15" w:color="auto" w:fill="FFFFFF"/>
+        </w:rPr>
+        <w:t>raw)” as the prefix</w:t>
+      </w:r>
+      <w:r>
+        <w:rPr>
+          <w:rFonts w:ascii="Verdana" w:hAnsi="Verdana"/>
+          <w:color w:val="0000CC"/>
+          <w:sz w:val="20"/>
+          <w:szCs w:val="20"/>
+          <w:shd w:val="pct15" w:color="auto" w:fill="FFFFFF"/>
+        </w:rPr>
+        <w:t xml:space="preserve"> so that</w:t>
+      </w:r>
+      <w:r>
+        <w:rPr>
+          <w:rFonts w:ascii="Verdana" w:hAnsi="Verdana"/>
+          <w:color w:val="0000CC"/>
+          <w:sz w:val="20"/>
+          <w:szCs w:val="20"/>
+          <w:shd w:val="pct15" w:color="auto" w:fill="FFFFFF"/>
+        </w:rPr>
+        <w:t xml:space="preserve"> all symbols are viewed as normal character.</w:t>
+      </w:r>
+    </w:p>
+    <w:p>
+      <w:pPr>
+        <w:pStyle w:val="NormalWeb"/>
+        <w:spacing w:before="0" w:beforeAutospacing="0" w:after="0" w:afterAutospacing="0"/>
+        <w:rPr>
+          <w:rFonts w:ascii="Verdana" w:hAnsi="Verdana"/>
+          <w:i/>
+          <w:sz w:val="20"/>
+          <w:szCs w:val="20"/>
+        </w:rPr>
+      </w:pPr>
+      <w:r>
+        <w:rPr>
+          <w:rFonts w:ascii="Verdana" w:hAnsi="Verdana"/>
+          <w:i/>
+          <w:sz w:val="20"/>
+          <w:szCs w:val="20"/>
+        </w:rPr>
+        <w:t>Phone1</w:t>
+      </w:r>
+      <w:r>
+        <w:rPr>
+          <w:rFonts w:ascii="Verdana" w:hAnsi="Verdana"/>
+          <w:i/>
+          <w:sz w:val="20"/>
+          <w:szCs w:val="20"/>
+        </w:rPr>
+        <w:t xml:space="preserve"> </w:t>
+      </w:r>
+      <w:r>
+        <w:rPr>
+          <w:rFonts w:ascii="Verdana" w:hAnsi="Verdana"/>
+          <w:i/>
+          <w:sz w:val="20"/>
+          <w:szCs w:val="20"/>
+        </w:rPr>
+        <w:t xml:space="preserve">= </w:t>
+      </w:r>
+      <w:proofErr w:type="spellStart"/>
+      <w:proofErr w:type="gramStart"/>
+      <w:r>
+        <w:rPr>
+          <w:rFonts w:ascii="Verdana" w:hAnsi="Verdana"/>
+          <w:i/>
+          <w:sz w:val="20"/>
+          <w:szCs w:val="20"/>
+        </w:rPr>
+        <w:t>re.compile</w:t>
+      </w:r>
+      <w:proofErr w:type="spellEnd"/>
+      <w:r>
+        <w:rPr>
+          <w:rFonts w:ascii="Verdana" w:hAnsi="Verdana"/>
+          <w:i/>
+          <w:sz w:val="20"/>
+          <w:szCs w:val="20"/>
+        </w:rPr>
+        <w:t>(</w:t>
+      </w:r>
+      <w:proofErr w:type="gramEnd"/>
+      <w:r>
+        <w:rPr>
+          <w:rFonts w:ascii="Verdana" w:hAnsi="Verdana"/>
+          <w:i/>
+          <w:sz w:val="20"/>
+          <w:szCs w:val="20"/>
+        </w:rPr>
+        <w:t>“\\d”</w:t>
+      </w:r>
+      <w:r>
+        <w:rPr>
+          <w:rFonts w:ascii="Verdana" w:hAnsi="Verdana"/>
+          <w:i/>
+          <w:sz w:val="20"/>
+          <w:szCs w:val="20"/>
+        </w:rPr>
+        <w:t>);</w:t>
+      </w:r>
+    </w:p>
+    <w:p>
+      <w:pPr>
+        <w:pStyle w:val="NormalWeb"/>
+        <w:spacing w:before="0" w:beforeAutospacing="0" w:after="0" w:afterAutospacing="0"/>
+        <w:rPr>
+          <w:rFonts w:ascii="Verdana" w:hAnsi="Verdana"/>
+          <w:i/>
+          <w:sz w:val="20"/>
+          <w:szCs w:val="20"/>
+        </w:rPr>
+      </w:pPr>
+      <w:r>
+        <w:rPr>
+          <w:rFonts w:ascii="Verdana" w:hAnsi="Verdana"/>
+          <w:i/>
+          <w:sz w:val="20"/>
+          <w:szCs w:val="20"/>
+        </w:rPr>
+        <w:t xml:space="preserve">Phone2 = </w:t>
+      </w:r>
+      <w:proofErr w:type="spellStart"/>
+      <w:proofErr w:type="gramStart"/>
+      <w:r>
+        <w:rPr>
+          <w:rFonts w:ascii="Verdana" w:hAnsi="Verdana"/>
+          <w:i/>
+          <w:sz w:val="20"/>
+          <w:szCs w:val="20"/>
+        </w:rPr>
+        <w:t>re.compile</w:t>
+      </w:r>
+      <w:proofErr w:type="spellEnd"/>
+      <w:r>
+        <w:rPr>
+          <w:rFonts w:ascii="Verdana" w:hAnsi="Verdana"/>
+          <w:i/>
+          <w:sz w:val="20"/>
+          <w:szCs w:val="20"/>
+        </w:rPr>
+        <w:t>(</w:t>
+      </w:r>
+      <w:proofErr w:type="gramEnd"/>
+      <w:r>
+        <w:rPr>
+          <w:rFonts w:ascii="Verdana" w:hAnsi="Verdana"/>
+          <w:i/>
+          <w:sz w:val="20"/>
+          <w:szCs w:val="20"/>
+        </w:rPr>
+        <w:t>r”\d”);</w:t>
+      </w:r>
+    </w:p>
+    <w:p>
+      <w:pPr>
+        <w:pStyle w:val="NormalWeb"/>
+        <w:spacing w:before="0" w:beforeAutospacing="0" w:after="0" w:afterAutospacing="0"/>
+        <w:rPr>
+          <w:rFonts w:ascii="Verdana" w:hAnsi="Verdana"/>
+          <w:sz w:val="20"/>
+          <w:szCs w:val="20"/>
+        </w:rPr>
+      </w:pPr>
+      <w:r>
+        <w:rPr>
+          <w:rFonts w:ascii="Verdana" w:hAnsi="Verdana"/>
+          <w:sz w:val="20"/>
+          <w:szCs w:val="20"/>
+        </w:rPr>
+        <w:t xml:space="preserve">The rule </w:t>
+      </w:r>
+      <w:r>
+        <w:rPr>
+          <w:rFonts w:ascii="Verdana" w:hAnsi="Verdana"/>
+          <w:i/>
+          <w:sz w:val="20"/>
+          <w:szCs w:val="20"/>
+        </w:rPr>
+        <w:t>[0-9A-Fa-</w:t>
+      </w:r>
+      <w:proofErr w:type="gramStart"/>
+      <w:r>
+        <w:rPr>
+          <w:rFonts w:ascii="Verdana" w:hAnsi="Verdana"/>
+          <w:i/>
+          <w:sz w:val="20"/>
+          <w:szCs w:val="20"/>
+        </w:rPr>
+        <w:t>f:</w:t>
+      </w:r>
+      <w:proofErr w:type="gramEnd"/>
+      <w:r>
+        <w:rPr>
+          <w:rFonts w:ascii="Verdana" w:hAnsi="Verdana"/>
+          <w:i/>
+          <w:sz w:val="20"/>
+          <w:szCs w:val="20"/>
+        </w:rPr>
+        <w:t>]{17}</w:t>
+      </w:r>
+      <w:r>
+        <w:rPr>
+          <w:rFonts w:ascii="Verdana" w:hAnsi="Verdana"/>
+          <w:sz w:val="20"/>
+          <w:szCs w:val="20"/>
+        </w:rPr>
+        <w:t xml:space="preserve"> can be used</w:t>
+      </w:r>
       <w:bookmarkStart w:id="0" w:name="_GoBack"/>
       <w:bookmarkEnd w:id="0"/>
+      <w:r>
+        <w:rPr>
+          <w:rFonts w:ascii="Verdana" w:hAnsi="Verdana"/>
+          <w:sz w:val="20"/>
+          <w:szCs w:val="20"/>
+        </w:rPr>
+        <w:t xml:space="preserve"> to find mac address in regular expression.</w:t>
+      </w:r>
     </w:p>
     <w:p>
       <w:pPr>
@@ -7258,33 +8877,31 @@
         <w:spacing w:before="0" w:beforeAutospacing="0" w:after="0" w:afterAutospacing="0"/>
         <w:rPr>
           <w:rFonts w:ascii="Verdana" w:hAnsi="Verdana"/>
+          <w:sz w:val="20"/>
+          <w:szCs w:val="20"/>
+        </w:rPr>
+      </w:pPr>
+      <w:r>
+        <w:rPr>
+          <w:rFonts w:ascii="Verdana" w:hAnsi="Verdana"/>
           <w:i/>
           <w:color w:val="0000CC"/>
           <w:sz w:val="20"/>
           <w:szCs w:val="20"/>
-        </w:rPr>
-      </w:pPr>
-      <w:r>
-        <w:rPr>
-          <w:rFonts w:ascii="Verdana" w:hAnsi="Verdana"/>
-          <w:i/>
-          <w:sz w:val="20"/>
-          <w:szCs w:val="20"/>
-        </w:rPr>
-        <w:t xml:space="preserve"> </w:t>
-      </w:r>
-      <w:r>
-        <w:rPr>
-          <w:rFonts w:ascii="Verdana" w:hAnsi="Verdana"/>
-          <w:i/>
+          <w:shd w:val="pct15" w:color="auto" w:fill="FFFFFF"/>
+        </w:rPr>
+        <w:t>\w</w:t>
+      </w:r>
+      <w:r>
+        <w:rPr>
+          <w:rFonts w:ascii="Verdana" w:hAnsi="Verdana"/>
           <w:color w:val="0000CC"/>
           <w:sz w:val="20"/>
           <w:szCs w:val="20"/>
           <w:shd w:val="pct15" w:color="auto" w:fill="FFFFFF"/>
         </w:rPr>
-        <w:t xml:space="preserve">&gt;&gt;&gt; </w:t>
-      </w:r>
-      <w:proofErr w:type="gramStart"/>
+        <w:t xml:space="preserve"> is equivalent to the set </w:t>
+      </w:r>
       <w:r>
         <w:rPr>
           <w:rFonts w:ascii="Verdana" w:hAnsi="Verdana"/>
@@ -7293,1609 +8910,6 @@
           <w:sz w:val="20"/>
           <w:szCs w:val="20"/>
           <w:shd w:val="pct15" w:color="auto" w:fill="FFFFFF"/>
-        </w:rPr>
-        <w:t>seeds</w:t>
-      </w:r>
-      <w:proofErr w:type="gramEnd"/>
-      <w:r>
-        <w:rPr>
-          <w:rFonts w:ascii="Verdana" w:hAnsi="Verdana"/>
-          <w:i/>
-          <w:color w:val="0000CC"/>
-          <w:sz w:val="20"/>
-          <w:szCs w:val="20"/>
-          <w:shd w:val="pct15" w:color="auto" w:fill="FFFFFF"/>
-        </w:rPr>
-        <w:t xml:space="preserve"> += [5]</w:t>
-      </w:r>
-    </w:p>
-    <w:p>
-      <w:pPr>
-        <w:pStyle w:val="NormalWeb"/>
-        <w:spacing w:before="0" w:beforeAutospacing="0" w:after="0" w:afterAutospacing="0"/>
-        <w:rPr>
-          <w:rFonts w:ascii="Verdana" w:hAnsi="Verdana"/>
-          <w:i/>
-          <w:sz w:val="20"/>
-          <w:szCs w:val="20"/>
-        </w:rPr>
-      </w:pPr>
-      <w:r>
-        <w:rPr>
-          <w:rFonts w:ascii="Verdana" w:hAnsi="Verdana"/>
-          <w:i/>
-          <w:sz w:val="20"/>
-          <w:szCs w:val="20"/>
-        </w:rPr>
-        <w:t xml:space="preserve"> &gt;&gt;&gt; </w:t>
-      </w:r>
-      <w:proofErr w:type="gramStart"/>
-      <w:r>
-        <w:rPr>
-          <w:rFonts w:ascii="Verdana" w:hAnsi="Verdana"/>
-          <w:i/>
-          <w:sz w:val="20"/>
-          <w:szCs w:val="20"/>
-        </w:rPr>
-        <w:t>seeds</w:t>
-      </w:r>
-      <w:proofErr w:type="gramEnd"/>
-    </w:p>
-    <w:p>
-      <w:pPr>
-        <w:pStyle w:val="NormalWeb"/>
-        <w:spacing w:before="0" w:beforeAutospacing="0" w:after="0" w:afterAutospacing="0"/>
-        <w:rPr>
-          <w:rFonts w:ascii="Verdana" w:hAnsi="Verdana"/>
-          <w:i/>
-          <w:sz w:val="20"/>
-          <w:szCs w:val="20"/>
-        </w:rPr>
-      </w:pPr>
-      <w:r>
-        <w:rPr>
-          <w:rFonts w:ascii="Verdana" w:hAnsi="Verdana"/>
-          <w:i/>
-          <w:sz w:val="20"/>
-          <w:szCs w:val="20"/>
-        </w:rPr>
-        <w:t>[“</w:t>
-      </w:r>
-      <w:proofErr w:type="gramStart"/>
-      <w:r>
-        <w:rPr>
-          <w:rFonts w:ascii="Verdana" w:hAnsi="Verdana"/>
-          <w:i/>
-          <w:sz w:val="20"/>
-          <w:szCs w:val="20"/>
-        </w:rPr>
-        <w:t>sesame</w:t>
-      </w:r>
-      <w:proofErr w:type="gramEnd"/>
-      <w:r>
-        <w:rPr>
-          <w:rFonts w:ascii="Verdana" w:hAnsi="Verdana"/>
-          <w:i/>
-          <w:sz w:val="20"/>
-          <w:szCs w:val="20"/>
-        </w:rPr>
-        <w:t>”, “sunflower”, 5]</w:t>
-      </w:r>
-    </w:p>
-    <w:p>
-      <w:pPr>
-        <w:pStyle w:val="NormalWeb"/>
-        <w:spacing w:before="0" w:beforeAutospacing="0" w:after="0" w:afterAutospacing="0"/>
-        <w:rPr>
-          <w:rFonts w:ascii="Verdana" w:hAnsi="Verdana"/>
-          <w:sz w:val="20"/>
-          <w:szCs w:val="20"/>
-        </w:rPr>
-      </w:pPr>
-      <w:r>
-        <w:rPr>
-          <w:rFonts w:ascii="Verdana" w:hAnsi="Verdana"/>
-          <w:sz w:val="20"/>
-          <w:szCs w:val="20"/>
-        </w:rPr>
-        <w:t>To define a function:</w:t>
-      </w:r>
-    </w:p>
-    <w:p>
-      <w:pPr>
-        <w:pStyle w:val="NormalWeb"/>
-        <w:spacing w:before="0" w:beforeAutospacing="0" w:after="0" w:afterAutospacing="0"/>
-        <w:rPr>
-          <w:rFonts w:ascii="Verdana" w:hAnsi="Verdana"/>
-          <w:i/>
-          <w:sz w:val="20"/>
-          <w:szCs w:val="20"/>
-        </w:rPr>
-      </w:pPr>
-      <w:proofErr w:type="spellStart"/>
-      <w:proofErr w:type="gramStart"/>
-      <w:r>
-        <w:rPr>
-          <w:rFonts w:ascii="Verdana" w:hAnsi="Verdana"/>
-          <w:i/>
-          <w:sz w:val="20"/>
-          <w:szCs w:val="20"/>
-        </w:rPr>
-        <w:t>def</w:t>
-      </w:r>
-      <w:proofErr w:type="spellEnd"/>
-      <w:proofErr w:type="gramEnd"/>
-      <w:r>
-        <w:rPr>
-          <w:rFonts w:ascii="Verdana" w:hAnsi="Verdana"/>
-          <w:i/>
-          <w:sz w:val="20"/>
-          <w:szCs w:val="20"/>
-        </w:rPr>
-        <w:t xml:space="preserve"> </w:t>
-      </w:r>
-      <w:proofErr w:type="spellStart"/>
-      <w:r>
-        <w:rPr>
-          <w:rFonts w:ascii="Verdana" w:hAnsi="Verdana"/>
-          <w:i/>
-          <w:sz w:val="20"/>
-          <w:szCs w:val="20"/>
-        </w:rPr>
-        <w:t>functionName</w:t>
-      </w:r>
-      <w:proofErr w:type="spellEnd"/>
-      <w:r>
-        <w:rPr>
-          <w:rFonts w:ascii="Verdana" w:hAnsi="Verdana"/>
-          <w:i/>
-          <w:sz w:val="20"/>
-          <w:szCs w:val="20"/>
-        </w:rPr>
-        <w:t xml:space="preserve"> (arguments):</w:t>
-      </w:r>
-    </w:p>
-    <w:p>
-      <w:pPr>
-        <w:pStyle w:val="NormalWeb"/>
-        <w:spacing w:before="0" w:beforeAutospacing="0" w:after="0" w:afterAutospacing="0"/>
-        <w:rPr>
-          <w:rFonts w:ascii="Verdana" w:hAnsi="Verdana"/>
-          <w:i/>
-          <w:sz w:val="20"/>
-          <w:szCs w:val="20"/>
-        </w:rPr>
-      </w:pPr>
-      <w:r>
-        <w:rPr>
-          <w:rFonts w:ascii="Verdana" w:hAnsi="Verdana"/>
-          <w:i/>
-          <w:sz w:val="20"/>
-          <w:szCs w:val="20"/>
-        </w:rPr>
-        <w:t xml:space="preserve">  </w:t>
-      </w:r>
-      <w:proofErr w:type="gramStart"/>
-      <w:r>
-        <w:rPr>
-          <w:rFonts w:ascii="Verdana" w:hAnsi="Verdana"/>
-          <w:i/>
-          <w:sz w:val="20"/>
-          <w:szCs w:val="20"/>
-        </w:rPr>
-        <w:t>suite</w:t>
-      </w:r>
-      <w:proofErr w:type="gramEnd"/>
-    </w:p>
-    <w:p>
-      <w:pPr>
-        <w:pStyle w:val="NormalWeb"/>
-        <w:spacing w:before="0" w:beforeAutospacing="0" w:after="0" w:afterAutospacing="0"/>
-        <w:rPr>
-          <w:rFonts w:ascii="Verdana" w:hAnsi="Verdana"/>
-          <w:sz w:val="20"/>
-          <w:szCs w:val="20"/>
-        </w:rPr>
-      </w:pPr>
-      <w:proofErr w:type="gramStart"/>
-      <w:r>
-        <w:rPr>
-          <w:rFonts w:ascii="Verdana" w:hAnsi="Verdana"/>
-          <w:i/>
-          <w:sz w:val="20"/>
-          <w:szCs w:val="20"/>
-        </w:rPr>
-        <w:t>arguments</w:t>
-      </w:r>
-      <w:proofErr w:type="gramEnd"/>
-      <w:r>
-        <w:rPr>
-          <w:rFonts w:ascii="Verdana" w:hAnsi="Verdana"/>
-          <w:sz w:val="20"/>
-          <w:szCs w:val="20"/>
-        </w:rPr>
-        <w:t xml:space="preserve"> is optional. If there </w:t>
-      </w:r>
-      <w:r>
-        <w:rPr>
-          <w:rFonts w:ascii="Verdana" w:hAnsi="Verdana"/>
-          <w:sz w:val="20"/>
-          <w:szCs w:val="20"/>
-        </w:rPr>
-        <w:t>is</w:t>
-      </w:r>
-      <w:r>
-        <w:rPr>
-          <w:rFonts w:ascii="Verdana" w:hAnsi="Verdana"/>
-          <w:sz w:val="20"/>
-          <w:szCs w:val="20"/>
-        </w:rPr>
-        <w:t xml:space="preserve"> more than one argument</w:t>
-      </w:r>
-      <w:r>
-        <w:rPr>
-          <w:rFonts w:ascii="Verdana" w:hAnsi="Verdana"/>
-          <w:sz w:val="20"/>
-          <w:szCs w:val="20"/>
-        </w:rPr>
-        <w:t>, they are separated by colon.</w:t>
-      </w:r>
-      <w:r>
-        <w:rPr>
-          <w:rFonts w:ascii="Verdana" w:hAnsi="Verdana"/>
-          <w:sz w:val="20"/>
-          <w:szCs w:val="20"/>
-        </w:rPr>
-        <w:t xml:space="preserve"> Every function in Python must have the return value. The default is </w:t>
-      </w:r>
-      <w:proofErr w:type="gramStart"/>
-      <w:r>
-        <w:rPr>
-          <w:rFonts w:ascii="Verdana" w:hAnsi="Verdana"/>
-          <w:i/>
-          <w:sz w:val="20"/>
-          <w:szCs w:val="20"/>
-        </w:rPr>
-        <w:t>None</w:t>
-      </w:r>
-      <w:proofErr w:type="gramEnd"/>
-      <w:r>
-        <w:rPr>
-          <w:rFonts w:ascii="Verdana" w:hAnsi="Verdana"/>
-          <w:sz w:val="20"/>
-          <w:szCs w:val="20"/>
-        </w:rPr>
-        <w:t xml:space="preserve">. Exploit </w:t>
-      </w:r>
-      <w:r>
-        <w:rPr>
-          <w:rFonts w:ascii="Verdana" w:hAnsi="Verdana"/>
-          <w:i/>
-          <w:sz w:val="20"/>
-          <w:szCs w:val="20"/>
-        </w:rPr>
-        <w:t>return value</w:t>
-      </w:r>
-      <w:r>
-        <w:rPr>
-          <w:rFonts w:ascii="Verdana" w:hAnsi="Verdana"/>
-          <w:sz w:val="20"/>
-          <w:szCs w:val="20"/>
-        </w:rPr>
-        <w:t xml:space="preserve"> to return the value. The return value can be one value or a set of values. Users can ignore the return value.</w:t>
-      </w:r>
-    </w:p>
-    <w:p>
-      <w:pPr>
-        <w:pStyle w:val="NormalWeb"/>
-        <w:spacing w:before="0" w:beforeAutospacing="0" w:after="0" w:afterAutospacing="0"/>
-        <w:rPr>
-          <w:rFonts w:ascii="Verdana" w:hAnsi="Verdana"/>
-          <w:i/>
-          <w:sz w:val="20"/>
-          <w:szCs w:val="20"/>
-        </w:rPr>
-      </w:pPr>
-      <w:proofErr w:type="spellStart"/>
-      <w:proofErr w:type="gramStart"/>
-      <w:r>
-        <w:rPr>
-          <w:rFonts w:ascii="Verdana" w:hAnsi="Verdana"/>
-          <w:i/>
-          <w:sz w:val="20"/>
-          <w:szCs w:val="20"/>
-        </w:rPr>
-        <w:t>def</w:t>
-      </w:r>
-      <w:proofErr w:type="spellEnd"/>
-      <w:proofErr w:type="gramEnd"/>
-      <w:r>
-        <w:rPr>
-          <w:rFonts w:ascii="Verdana" w:hAnsi="Verdana"/>
-          <w:i/>
-          <w:sz w:val="20"/>
-          <w:szCs w:val="20"/>
-        </w:rPr>
-        <w:t xml:space="preserve"> </w:t>
-      </w:r>
-      <w:proofErr w:type="spellStart"/>
-      <w:r>
-        <w:rPr>
-          <w:rFonts w:ascii="Verdana" w:hAnsi="Verdana"/>
-          <w:i/>
-          <w:sz w:val="20"/>
-          <w:szCs w:val="20"/>
-        </w:rPr>
-        <w:t>get_int</w:t>
-      </w:r>
-      <w:proofErr w:type="spellEnd"/>
-      <w:r>
-        <w:rPr>
-          <w:rFonts w:ascii="Verdana" w:hAnsi="Verdana"/>
-          <w:i/>
-          <w:sz w:val="20"/>
-          <w:szCs w:val="20"/>
-        </w:rPr>
-        <w:t>(</w:t>
-      </w:r>
-      <w:proofErr w:type="spellStart"/>
-      <w:r>
-        <w:rPr>
-          <w:rFonts w:ascii="Verdana" w:hAnsi="Verdana"/>
-          <w:i/>
-          <w:sz w:val="20"/>
-          <w:szCs w:val="20"/>
-        </w:rPr>
-        <w:t>msg</w:t>
-      </w:r>
-      <w:proofErr w:type="spellEnd"/>
-      <w:r>
-        <w:rPr>
-          <w:rFonts w:ascii="Verdana" w:hAnsi="Verdana"/>
-          <w:i/>
-          <w:sz w:val="20"/>
-          <w:szCs w:val="20"/>
-        </w:rPr>
-        <w:t>):</w:t>
-      </w:r>
-    </w:p>
-    <w:p>
-      <w:pPr>
-        <w:pStyle w:val="NormalWeb"/>
-        <w:spacing w:before="0" w:beforeAutospacing="0" w:after="0" w:afterAutospacing="0"/>
-        <w:rPr>
-          <w:rFonts w:ascii="Verdana" w:hAnsi="Verdana"/>
-          <w:i/>
-          <w:sz w:val="20"/>
-          <w:szCs w:val="20"/>
-        </w:rPr>
-      </w:pPr>
-      <w:r>
-        <w:rPr>
-          <w:rFonts w:ascii="Verdana" w:hAnsi="Verdana"/>
-          <w:i/>
-          <w:sz w:val="20"/>
-          <w:szCs w:val="20"/>
-        </w:rPr>
-        <w:t xml:space="preserve">    </w:t>
-      </w:r>
-      <w:proofErr w:type="gramStart"/>
-      <w:r>
-        <w:rPr>
-          <w:rFonts w:ascii="Verdana" w:hAnsi="Verdana"/>
-          <w:i/>
-          <w:sz w:val="20"/>
-          <w:szCs w:val="20"/>
-        </w:rPr>
-        <w:t>while</w:t>
-      </w:r>
-      <w:proofErr w:type="gramEnd"/>
-      <w:r>
-        <w:rPr>
-          <w:rFonts w:ascii="Verdana" w:hAnsi="Verdana"/>
-          <w:i/>
-          <w:sz w:val="20"/>
-          <w:szCs w:val="20"/>
-        </w:rPr>
-        <w:t xml:space="preserve"> True:</w:t>
-      </w:r>
-    </w:p>
-    <w:p>
-      <w:pPr>
-        <w:pStyle w:val="NormalWeb"/>
-        <w:spacing w:before="0" w:beforeAutospacing="0" w:after="0" w:afterAutospacing="0"/>
-        <w:rPr>
-          <w:rFonts w:ascii="Verdana" w:hAnsi="Verdana"/>
-          <w:i/>
-          <w:sz w:val="20"/>
-          <w:szCs w:val="20"/>
-        </w:rPr>
-      </w:pPr>
-      <w:r>
-        <w:rPr>
-          <w:rFonts w:ascii="Verdana" w:hAnsi="Verdana"/>
-          <w:i/>
-          <w:sz w:val="20"/>
-          <w:szCs w:val="20"/>
-        </w:rPr>
-        <w:t xml:space="preserve">        </w:t>
-      </w:r>
-      <w:proofErr w:type="gramStart"/>
-      <w:r>
-        <w:rPr>
-          <w:rFonts w:ascii="Verdana" w:hAnsi="Verdana"/>
-          <w:i/>
-          <w:sz w:val="20"/>
-          <w:szCs w:val="20"/>
-        </w:rPr>
-        <w:t>try</w:t>
-      </w:r>
-      <w:proofErr w:type="gramEnd"/>
-      <w:r>
-        <w:rPr>
-          <w:rFonts w:ascii="Verdana" w:hAnsi="Verdana"/>
-          <w:i/>
-          <w:sz w:val="20"/>
-          <w:szCs w:val="20"/>
-        </w:rPr>
-        <w:t>:</w:t>
-      </w:r>
-    </w:p>
-    <w:p>
-      <w:pPr>
-        <w:pStyle w:val="NormalWeb"/>
-        <w:spacing w:before="0" w:beforeAutospacing="0" w:after="0" w:afterAutospacing="0"/>
-        <w:rPr>
-          <w:rFonts w:ascii="Verdana" w:hAnsi="Verdana"/>
-          <w:i/>
-          <w:sz w:val="20"/>
-          <w:szCs w:val="20"/>
-        </w:rPr>
-      </w:pPr>
-      <w:r>
-        <w:rPr>
-          <w:rFonts w:ascii="Verdana" w:hAnsi="Verdana"/>
-          <w:i/>
-          <w:sz w:val="20"/>
-          <w:szCs w:val="20"/>
-        </w:rPr>
-        <w:t xml:space="preserve">            </w:t>
-      </w:r>
-      <w:proofErr w:type="spellStart"/>
-      <w:r>
-        <w:rPr>
-          <w:rFonts w:ascii="Verdana" w:hAnsi="Verdana"/>
-          <w:i/>
-          <w:sz w:val="20"/>
-          <w:szCs w:val="20"/>
-        </w:rPr>
-        <w:t>i</w:t>
-      </w:r>
-      <w:proofErr w:type="spellEnd"/>
-      <w:r>
-        <w:rPr>
-          <w:rFonts w:ascii="Verdana" w:hAnsi="Verdana"/>
-          <w:i/>
-          <w:sz w:val="20"/>
-          <w:szCs w:val="20"/>
-        </w:rPr>
-        <w:t xml:space="preserve"> = </w:t>
-      </w:r>
-      <w:proofErr w:type="spellStart"/>
-      <w:proofErr w:type="gramStart"/>
-      <w:r>
-        <w:rPr>
-          <w:rFonts w:ascii="Verdana" w:hAnsi="Verdana"/>
-          <w:i/>
-          <w:sz w:val="20"/>
-          <w:szCs w:val="20"/>
-        </w:rPr>
-        <w:t>int</w:t>
-      </w:r>
-      <w:proofErr w:type="spellEnd"/>
-      <w:r>
-        <w:rPr>
-          <w:rFonts w:ascii="Verdana" w:hAnsi="Verdana"/>
-          <w:i/>
-          <w:sz w:val="20"/>
-          <w:szCs w:val="20"/>
-        </w:rPr>
-        <w:t>(</w:t>
-      </w:r>
-      <w:proofErr w:type="gramEnd"/>
-      <w:r>
-        <w:rPr>
-          <w:rFonts w:ascii="Verdana" w:hAnsi="Verdana"/>
-          <w:i/>
-          <w:sz w:val="20"/>
-          <w:szCs w:val="20"/>
-        </w:rPr>
-        <w:t>input(</w:t>
-      </w:r>
-      <w:proofErr w:type="spellStart"/>
-      <w:r>
-        <w:rPr>
-          <w:rFonts w:ascii="Verdana" w:hAnsi="Verdana"/>
-          <w:i/>
-          <w:sz w:val="20"/>
-          <w:szCs w:val="20"/>
-        </w:rPr>
-        <w:t>msg</w:t>
-      </w:r>
-      <w:proofErr w:type="spellEnd"/>
-      <w:r>
-        <w:rPr>
-          <w:rFonts w:ascii="Verdana" w:hAnsi="Verdana"/>
-          <w:i/>
-          <w:sz w:val="20"/>
-          <w:szCs w:val="20"/>
-        </w:rPr>
-        <w:t>))</w:t>
-      </w:r>
-    </w:p>
-    <w:p>
-      <w:pPr>
-        <w:pStyle w:val="NormalWeb"/>
-        <w:spacing w:before="0" w:beforeAutospacing="0" w:after="0" w:afterAutospacing="0"/>
-        <w:rPr>
-          <w:rFonts w:ascii="Verdana" w:hAnsi="Verdana"/>
-          <w:i/>
-          <w:sz w:val="20"/>
-          <w:szCs w:val="20"/>
-        </w:rPr>
-      </w:pPr>
-      <w:r>
-        <w:rPr>
-          <w:rFonts w:ascii="Verdana" w:hAnsi="Verdana"/>
-          <w:i/>
-          <w:sz w:val="20"/>
-          <w:szCs w:val="20"/>
-        </w:rPr>
-        <w:t xml:space="preserve">            </w:t>
-      </w:r>
-      <w:proofErr w:type="gramStart"/>
-      <w:r>
-        <w:rPr>
-          <w:rFonts w:ascii="Verdana" w:hAnsi="Verdana"/>
-          <w:i/>
-          <w:sz w:val="20"/>
-          <w:szCs w:val="20"/>
-        </w:rPr>
-        <w:t>return</w:t>
-      </w:r>
-      <w:proofErr w:type="gramEnd"/>
-      <w:r>
-        <w:rPr>
-          <w:rFonts w:ascii="Verdana" w:hAnsi="Verdana"/>
-          <w:i/>
-          <w:sz w:val="20"/>
-          <w:szCs w:val="20"/>
-        </w:rPr>
-        <w:t xml:space="preserve"> </w:t>
-      </w:r>
-      <w:proofErr w:type="spellStart"/>
-      <w:r>
-        <w:rPr>
-          <w:rFonts w:ascii="Verdana" w:hAnsi="Verdana"/>
-          <w:i/>
-          <w:sz w:val="20"/>
-          <w:szCs w:val="20"/>
-        </w:rPr>
-        <w:t>i</w:t>
-      </w:r>
-      <w:proofErr w:type="spellEnd"/>
-      <w:r>
-        <w:rPr>
-          <w:rFonts w:ascii="Verdana" w:hAnsi="Verdana"/>
-          <w:i/>
-          <w:sz w:val="20"/>
-          <w:szCs w:val="20"/>
-        </w:rPr>
-        <w:t>;</w:t>
-      </w:r>
-    </w:p>
-    <w:p>
-      <w:pPr>
-        <w:pStyle w:val="NormalWeb"/>
-        <w:spacing w:before="0" w:beforeAutospacing="0" w:after="0" w:afterAutospacing="0"/>
-        <w:rPr>
-          <w:rFonts w:ascii="Verdana" w:hAnsi="Verdana"/>
-          <w:i/>
-          <w:sz w:val="20"/>
-          <w:szCs w:val="20"/>
-        </w:rPr>
-      </w:pPr>
-      <w:r>
-        <w:rPr>
-          <w:rFonts w:ascii="Verdana" w:hAnsi="Verdana"/>
-          <w:i/>
-          <w:sz w:val="20"/>
-          <w:szCs w:val="20"/>
-        </w:rPr>
-        <w:t xml:space="preserve">        </w:t>
-      </w:r>
-      <w:proofErr w:type="gramStart"/>
-      <w:r>
-        <w:rPr>
-          <w:rFonts w:ascii="Verdana" w:hAnsi="Verdana"/>
-          <w:i/>
-          <w:sz w:val="20"/>
-          <w:szCs w:val="20"/>
-        </w:rPr>
-        <w:t>except</w:t>
-      </w:r>
-      <w:proofErr w:type="gramEnd"/>
-      <w:r>
-        <w:rPr>
-          <w:rFonts w:ascii="Verdana" w:hAnsi="Verdana"/>
-          <w:i/>
-          <w:sz w:val="20"/>
-          <w:szCs w:val="20"/>
-        </w:rPr>
-        <w:t xml:space="preserve"> </w:t>
-      </w:r>
-      <w:proofErr w:type="spellStart"/>
-      <w:r>
-        <w:rPr>
-          <w:rFonts w:ascii="Verdana" w:hAnsi="Verdana"/>
-          <w:i/>
-          <w:sz w:val="20"/>
-          <w:szCs w:val="20"/>
-        </w:rPr>
-        <w:t>ValueError</w:t>
-      </w:r>
-      <w:proofErr w:type="spellEnd"/>
-      <w:r>
-        <w:rPr>
-          <w:rFonts w:ascii="Verdana" w:hAnsi="Verdana"/>
-          <w:i/>
-          <w:sz w:val="20"/>
-          <w:szCs w:val="20"/>
-        </w:rPr>
-        <w:t xml:space="preserve"> as err:</w:t>
-      </w:r>
-    </w:p>
-    <w:p>
-      <w:pPr>
-        <w:pStyle w:val="NormalWeb"/>
-        <w:spacing w:before="0" w:beforeAutospacing="0" w:after="0" w:afterAutospacing="0"/>
-        <w:rPr>
-          <w:rFonts w:ascii="Verdana" w:hAnsi="Verdana"/>
-          <w:i/>
-          <w:sz w:val="20"/>
-          <w:szCs w:val="20"/>
-        </w:rPr>
-      </w:pPr>
-      <w:r>
-        <w:rPr>
-          <w:rFonts w:ascii="Verdana" w:hAnsi="Verdana"/>
-          <w:i/>
-          <w:sz w:val="20"/>
-          <w:szCs w:val="20"/>
-        </w:rPr>
-        <w:t xml:space="preserve">            </w:t>
-      </w:r>
-      <w:proofErr w:type="gramStart"/>
-      <w:r>
-        <w:rPr>
-          <w:rFonts w:ascii="Verdana" w:hAnsi="Verdana"/>
-          <w:i/>
-          <w:sz w:val="20"/>
-          <w:szCs w:val="20"/>
-        </w:rPr>
-        <w:t>print(</w:t>
-      </w:r>
-      <w:proofErr w:type="gramEnd"/>
-      <w:r>
-        <w:rPr>
-          <w:rFonts w:ascii="Verdana" w:hAnsi="Verdana"/>
-          <w:i/>
-          <w:sz w:val="20"/>
-          <w:szCs w:val="20"/>
-        </w:rPr>
-        <w:t>err)</w:t>
-      </w:r>
-    </w:p>
-    <w:p>
-      <w:pPr>
-        <w:pStyle w:val="NormalWeb"/>
-        <w:spacing w:before="0" w:beforeAutospacing="0" w:after="0" w:afterAutospacing="0"/>
-        <w:rPr>
-          <w:rFonts w:ascii="Verdana" w:hAnsi="Verdana"/>
-          <w:sz w:val="20"/>
-          <w:szCs w:val="20"/>
-        </w:rPr>
-      </w:pPr>
-      <w:r>
-        <w:rPr>
-          <w:rFonts w:ascii="Verdana" w:hAnsi="Verdana"/>
-          <w:sz w:val="20"/>
-          <w:szCs w:val="20"/>
-        </w:rPr>
-        <w:t xml:space="preserve">The python modules are the </w:t>
-      </w:r>
-      <w:r>
-        <w:rPr>
-          <w:rFonts w:ascii="Verdana" w:hAnsi="Verdana"/>
-          <w:i/>
-          <w:sz w:val="20"/>
-          <w:szCs w:val="20"/>
-        </w:rPr>
-        <w:t>.</w:t>
-      </w:r>
-      <w:proofErr w:type="spellStart"/>
-      <w:r>
-        <w:rPr>
-          <w:rFonts w:ascii="Verdana" w:hAnsi="Verdana"/>
-          <w:i/>
-          <w:sz w:val="20"/>
-          <w:szCs w:val="20"/>
-        </w:rPr>
-        <w:t>py</w:t>
-      </w:r>
-      <w:proofErr w:type="spellEnd"/>
-      <w:r>
-        <w:rPr>
-          <w:rFonts w:ascii="Verdana" w:hAnsi="Verdana"/>
-          <w:sz w:val="20"/>
-          <w:szCs w:val="20"/>
-        </w:rPr>
-        <w:t xml:space="preserve"> files including Python codes.</w:t>
-      </w:r>
-      <w:r>
-        <w:rPr>
-          <w:rFonts w:ascii="Verdana" w:hAnsi="Verdana"/>
-          <w:sz w:val="20"/>
-          <w:szCs w:val="20"/>
-        </w:rPr>
-        <w:t xml:space="preserve"> Before using the module, it’</w:t>
-      </w:r>
-      <w:r>
-        <w:rPr>
-          <w:rFonts w:ascii="Verdana" w:hAnsi="Verdana"/>
-          <w:sz w:val="20"/>
-          <w:szCs w:val="20"/>
-        </w:rPr>
-        <w:t xml:space="preserve">s required to import it. Exploit </w:t>
-      </w:r>
-      <w:r>
-        <w:rPr>
-          <w:rFonts w:ascii="Verdana" w:hAnsi="Verdana"/>
-          <w:i/>
-          <w:sz w:val="20"/>
-          <w:szCs w:val="20"/>
-        </w:rPr>
-        <w:t>import</w:t>
-      </w:r>
-      <w:r>
-        <w:rPr>
-          <w:rFonts w:ascii="Verdana" w:hAnsi="Verdana"/>
-          <w:sz w:val="20"/>
-          <w:szCs w:val="20"/>
-        </w:rPr>
-        <w:t xml:space="preserve"> statement and the file name of .</w:t>
-      </w:r>
-      <w:proofErr w:type="spellStart"/>
-      <w:r>
-        <w:rPr>
-          <w:rFonts w:ascii="Verdana" w:hAnsi="Verdana"/>
-          <w:sz w:val="20"/>
-          <w:szCs w:val="20"/>
-        </w:rPr>
-        <w:t>py</w:t>
-      </w:r>
-      <w:proofErr w:type="spellEnd"/>
-      <w:r>
-        <w:rPr>
-          <w:rFonts w:ascii="Verdana" w:hAnsi="Verdana"/>
-          <w:sz w:val="20"/>
-          <w:szCs w:val="20"/>
-        </w:rPr>
-        <w:t xml:space="preserve"> files.</w:t>
-      </w:r>
-      <w:r>
-        <w:rPr>
-          <w:rFonts w:ascii="Verdana" w:hAnsi="Verdana"/>
-          <w:sz w:val="20"/>
-          <w:szCs w:val="20"/>
-        </w:rPr>
-        <w:t xml:space="preserve"> After impor</w:t>
-      </w:r>
-      <w:r>
-        <w:rPr>
-          <w:rFonts w:ascii="Verdana" w:hAnsi="Verdana"/>
-          <w:sz w:val="20"/>
-          <w:szCs w:val="20"/>
-        </w:rPr>
-        <w:t>t</w:t>
-      </w:r>
-      <w:r>
-        <w:rPr>
-          <w:rFonts w:ascii="Verdana" w:hAnsi="Verdana"/>
-          <w:sz w:val="20"/>
-          <w:szCs w:val="20"/>
-        </w:rPr>
-        <w:t>ing the module, we can use any functions, classes and variables.</w:t>
-      </w:r>
-      <w:r>
-        <w:rPr>
-          <w:rFonts w:ascii="Verdana" w:hAnsi="Verdana"/>
-          <w:sz w:val="20"/>
-          <w:szCs w:val="20"/>
-        </w:rPr>
-        <w:t xml:space="preserve"> For example:</w:t>
-      </w:r>
-    </w:p>
-    <w:p>
-      <w:pPr>
-        <w:pStyle w:val="NormalWeb"/>
-        <w:spacing w:before="0" w:beforeAutospacing="0" w:after="0" w:afterAutospacing="0"/>
-        <w:rPr>
-          <w:rFonts w:ascii="Verdana" w:hAnsi="Verdana"/>
-          <w:i/>
-          <w:sz w:val="20"/>
-          <w:szCs w:val="20"/>
-        </w:rPr>
-      </w:pPr>
-      <w:proofErr w:type="gramStart"/>
-      <w:r>
-        <w:rPr>
-          <w:rFonts w:ascii="Verdana" w:hAnsi="Verdana"/>
-          <w:i/>
-          <w:sz w:val="20"/>
-          <w:szCs w:val="20"/>
-        </w:rPr>
-        <w:t>import</w:t>
-      </w:r>
-      <w:proofErr w:type="gramEnd"/>
-      <w:r>
-        <w:rPr>
-          <w:rFonts w:ascii="Verdana" w:hAnsi="Verdana"/>
-          <w:i/>
-          <w:sz w:val="20"/>
-          <w:szCs w:val="20"/>
-        </w:rPr>
-        <w:t xml:space="preserve"> sys</w:t>
-      </w:r>
-    </w:p>
-    <w:p>
-      <w:pPr>
-        <w:pStyle w:val="NormalWeb"/>
-        <w:spacing w:before="0" w:beforeAutospacing="0" w:after="0" w:afterAutospacing="0"/>
-        <w:rPr>
-          <w:rFonts w:ascii="Verdana" w:hAnsi="Verdana"/>
-          <w:i/>
-          <w:sz w:val="20"/>
-          <w:szCs w:val="20"/>
-        </w:rPr>
-      </w:pPr>
-      <w:proofErr w:type="gramStart"/>
-      <w:r>
-        <w:rPr>
-          <w:rFonts w:ascii="Verdana" w:hAnsi="Verdana"/>
-          <w:i/>
-          <w:sz w:val="20"/>
-          <w:szCs w:val="20"/>
-        </w:rPr>
-        <w:t>print(</w:t>
-      </w:r>
-      <w:proofErr w:type="spellStart"/>
-      <w:proofErr w:type="gramEnd"/>
-      <w:r>
-        <w:rPr>
-          <w:rFonts w:ascii="Verdana" w:hAnsi="Verdana"/>
-          <w:i/>
-          <w:sz w:val="20"/>
-          <w:szCs w:val="20"/>
-        </w:rPr>
-        <w:t>sys.argv</w:t>
-      </w:r>
-      <w:proofErr w:type="spellEnd"/>
-      <w:r>
-        <w:rPr>
-          <w:rFonts w:ascii="Verdana" w:hAnsi="Verdana"/>
-          <w:i/>
-          <w:sz w:val="20"/>
-          <w:szCs w:val="20"/>
-        </w:rPr>
-        <w:t>)</w:t>
-      </w:r>
-    </w:p>
-    <w:p>
-      <w:pPr>
-        <w:pStyle w:val="NormalWeb"/>
-        <w:spacing w:before="0" w:beforeAutospacing="0" w:after="0" w:afterAutospacing="0"/>
-        <w:rPr>
-          <w:rFonts w:ascii="Verdana" w:hAnsi="Verdana"/>
-          <w:sz w:val="20"/>
-          <w:szCs w:val="20"/>
-        </w:rPr>
-      </w:pPr>
-      <w:proofErr w:type="gramStart"/>
-      <w:r>
-        <w:rPr>
-          <w:rFonts w:ascii="Verdana" w:hAnsi="Verdana"/>
-          <w:i/>
-          <w:sz w:val="20"/>
-          <w:szCs w:val="20"/>
-        </w:rPr>
-        <w:t>sys</w:t>
-      </w:r>
-      <w:proofErr w:type="gramEnd"/>
-      <w:r>
-        <w:rPr>
-          <w:rFonts w:ascii="Verdana" w:hAnsi="Verdana"/>
-          <w:sz w:val="20"/>
-          <w:szCs w:val="20"/>
-        </w:rPr>
-        <w:t xml:space="preserve"> module provides the </w:t>
-      </w:r>
-      <w:proofErr w:type="spellStart"/>
-      <w:r>
-        <w:rPr>
-          <w:rFonts w:ascii="Verdana" w:hAnsi="Verdana"/>
-          <w:sz w:val="20"/>
-          <w:szCs w:val="20"/>
-        </w:rPr>
-        <w:t>argv</w:t>
-      </w:r>
-      <w:proofErr w:type="spellEnd"/>
-      <w:r>
-        <w:rPr>
-          <w:rFonts w:ascii="Verdana" w:hAnsi="Verdana"/>
-          <w:sz w:val="20"/>
-          <w:szCs w:val="20"/>
-        </w:rPr>
-        <w:t xml:space="preserve"> variable: it’s a list and the first item is so called the name of running program, the second and the rest of items are command argument.</w:t>
-      </w:r>
-      <w:r>
-        <w:rPr>
-          <w:rFonts w:ascii="Verdana" w:hAnsi="Verdana"/>
-          <w:sz w:val="20"/>
-          <w:szCs w:val="20"/>
-        </w:rPr>
-        <w:t xml:space="preserve"> Generally, the way to use the function of module is:</w:t>
-      </w:r>
-    </w:p>
-    <w:p>
-      <w:pPr>
-        <w:pStyle w:val="NormalWeb"/>
-        <w:spacing w:before="0" w:beforeAutospacing="0" w:after="0" w:afterAutospacing="0"/>
-        <w:rPr>
-          <w:rFonts w:ascii="Verdana" w:hAnsi="Verdana"/>
-          <w:sz w:val="20"/>
-          <w:szCs w:val="20"/>
-        </w:rPr>
-      </w:pPr>
-      <w:proofErr w:type="spellStart"/>
-      <w:proofErr w:type="gramStart"/>
-      <w:r>
-        <w:rPr>
-          <w:rFonts w:ascii="Verdana" w:hAnsi="Verdana"/>
-          <w:i/>
-          <w:sz w:val="20"/>
-          <w:szCs w:val="20"/>
-        </w:rPr>
-        <w:t>moduleName.functionName</w:t>
-      </w:r>
-      <w:proofErr w:type="spellEnd"/>
-      <w:r>
-        <w:rPr>
-          <w:rFonts w:ascii="Verdana" w:hAnsi="Verdana"/>
-          <w:i/>
-          <w:sz w:val="20"/>
-          <w:szCs w:val="20"/>
-        </w:rPr>
-        <w:t>(</w:t>
-      </w:r>
-      <w:proofErr w:type="gramEnd"/>
-      <w:r>
-        <w:rPr>
-          <w:rFonts w:ascii="Verdana" w:hAnsi="Verdana"/>
-          <w:i/>
-          <w:sz w:val="20"/>
-          <w:szCs w:val="20"/>
-        </w:rPr>
-        <w:t>arguments)</w:t>
-      </w:r>
-      <w:r>
-        <w:rPr>
-          <w:rFonts w:ascii="Verdana" w:hAnsi="Verdana"/>
-          <w:sz w:val="20"/>
-          <w:szCs w:val="20"/>
-        </w:rPr>
-        <w:t>.</w:t>
-      </w:r>
-    </w:p>
-    <w:p>
-      <w:pPr>
-        <w:pStyle w:val="NormalWeb"/>
-        <w:spacing w:before="0" w:beforeAutospacing="0" w:after="0" w:afterAutospacing="0"/>
-        <w:rPr>
-          <w:rFonts w:ascii="Verdana" w:hAnsi="Verdana"/>
-          <w:sz w:val="20"/>
-          <w:szCs w:val="20"/>
-        </w:rPr>
-      </w:pPr>
-      <w:r>
-        <w:rPr>
-          <w:rFonts w:ascii="Verdana" w:hAnsi="Verdana"/>
-          <w:sz w:val="20"/>
-          <w:szCs w:val="20"/>
-        </w:rPr>
-        <w:lastRenderedPageBreak/>
-        <w:t xml:space="preserve">Python provides two </w:t>
-      </w:r>
-      <w:proofErr w:type="spellStart"/>
-      <w:r>
-        <w:rPr>
-          <w:rFonts w:ascii="Verdana" w:hAnsi="Verdana"/>
-          <w:sz w:val="20"/>
-          <w:szCs w:val="20"/>
-        </w:rPr>
-        <w:t>builtin</w:t>
-      </w:r>
-      <w:proofErr w:type="spellEnd"/>
-      <w:r>
-        <w:rPr>
-          <w:rFonts w:ascii="Verdana" w:hAnsi="Verdana"/>
-          <w:sz w:val="20"/>
-          <w:szCs w:val="20"/>
-        </w:rPr>
-        <w:t xml:space="preserve"> integer type</w:t>
-      </w:r>
-      <w:r>
-        <w:rPr>
-          <w:rFonts w:ascii="Verdana" w:hAnsi="Verdana"/>
-          <w:sz w:val="20"/>
-          <w:szCs w:val="20"/>
-        </w:rPr>
-        <w:t>s</w:t>
-      </w:r>
-      <w:r>
-        <w:rPr>
-          <w:rFonts w:ascii="Verdana" w:hAnsi="Verdana"/>
-          <w:sz w:val="20"/>
-          <w:szCs w:val="20"/>
-        </w:rPr>
-        <w:t xml:space="preserve">: </w:t>
-      </w:r>
-      <w:proofErr w:type="spellStart"/>
-      <w:r>
-        <w:rPr>
-          <w:rFonts w:ascii="Verdana" w:hAnsi="Verdana"/>
-          <w:i/>
-          <w:sz w:val="20"/>
-          <w:szCs w:val="20"/>
-        </w:rPr>
-        <w:t>int</w:t>
-      </w:r>
-      <w:proofErr w:type="spellEnd"/>
-      <w:r>
-        <w:rPr>
-          <w:rFonts w:ascii="Verdana" w:hAnsi="Verdana"/>
-          <w:sz w:val="20"/>
-          <w:szCs w:val="20"/>
-        </w:rPr>
-        <w:t xml:space="preserve"> and </w:t>
-      </w:r>
-      <w:proofErr w:type="spellStart"/>
-      <w:r>
-        <w:rPr>
-          <w:rFonts w:ascii="Verdana" w:hAnsi="Verdana"/>
-          <w:i/>
-          <w:sz w:val="20"/>
-          <w:szCs w:val="20"/>
-        </w:rPr>
-        <w:t>bool</w:t>
-      </w:r>
-      <w:proofErr w:type="spellEnd"/>
-      <w:r>
-        <w:rPr>
-          <w:rFonts w:ascii="Verdana" w:hAnsi="Verdana"/>
-          <w:sz w:val="20"/>
-          <w:szCs w:val="20"/>
-        </w:rPr>
-        <w:t>. These two types are immutable.</w:t>
-      </w:r>
-      <w:r>
-        <w:rPr>
-          <w:rFonts w:ascii="Verdana" w:hAnsi="Verdana"/>
-          <w:sz w:val="20"/>
-          <w:szCs w:val="20"/>
-        </w:rPr>
-        <w:t xml:space="preserve"> </w:t>
-      </w:r>
-      <w:r>
-        <w:rPr>
-          <w:rFonts w:ascii="Verdana" w:hAnsi="Verdana"/>
-          <w:sz w:val="20"/>
-          <w:szCs w:val="20"/>
-        </w:rPr>
-        <w:t xml:space="preserve">Python provides two </w:t>
-      </w:r>
-      <w:proofErr w:type="spellStart"/>
-      <w:r>
-        <w:rPr>
-          <w:rFonts w:ascii="Verdana" w:hAnsi="Verdana"/>
-          <w:sz w:val="20"/>
-          <w:szCs w:val="20"/>
-        </w:rPr>
-        <w:t>builtin</w:t>
-      </w:r>
-      <w:proofErr w:type="spellEnd"/>
-      <w:r>
-        <w:rPr>
-          <w:rFonts w:ascii="Verdana" w:hAnsi="Verdana"/>
-          <w:sz w:val="20"/>
-          <w:szCs w:val="20"/>
-        </w:rPr>
-        <w:t xml:space="preserve"> Boolean objects: </w:t>
-      </w:r>
-      <w:r>
-        <w:rPr>
-          <w:rFonts w:ascii="Verdana" w:hAnsi="Verdana"/>
-          <w:i/>
-          <w:sz w:val="20"/>
-          <w:szCs w:val="20"/>
-        </w:rPr>
-        <w:t>True</w:t>
-      </w:r>
-      <w:r>
-        <w:rPr>
-          <w:rFonts w:ascii="Verdana" w:hAnsi="Verdana"/>
-          <w:sz w:val="20"/>
-          <w:szCs w:val="20"/>
-        </w:rPr>
-        <w:t xml:space="preserve"> and </w:t>
-      </w:r>
-      <w:r>
-        <w:rPr>
-          <w:rFonts w:ascii="Verdana" w:hAnsi="Verdana"/>
-          <w:i/>
-          <w:sz w:val="20"/>
-          <w:szCs w:val="20"/>
-        </w:rPr>
-        <w:t>False</w:t>
-      </w:r>
-      <w:r>
-        <w:rPr>
-          <w:rFonts w:ascii="Verdana" w:hAnsi="Verdana"/>
-          <w:sz w:val="20"/>
-          <w:szCs w:val="20"/>
-        </w:rPr>
-        <w:t>.</w:t>
-      </w:r>
-    </w:p>
-    <w:p>
-      <w:pPr>
-        <w:pStyle w:val="NormalWeb"/>
-        <w:spacing w:before="0" w:beforeAutospacing="0" w:after="0" w:afterAutospacing="0"/>
-        <w:rPr>
-          <w:rFonts w:ascii="Verdana" w:hAnsi="Verdana"/>
-          <w:sz w:val="20"/>
-          <w:szCs w:val="20"/>
-        </w:rPr>
-      </w:pPr>
-      <w:r>
-        <w:rPr>
-          <w:rFonts w:ascii="Verdana" w:hAnsi="Verdana"/>
-          <w:sz w:val="20"/>
-          <w:szCs w:val="20"/>
-        </w:rPr>
-        <w:t xml:space="preserve">Python exploits immutable </w:t>
-      </w:r>
-      <w:proofErr w:type="spellStart"/>
-      <w:proofErr w:type="gramStart"/>
-      <w:r>
-        <w:rPr>
-          <w:rFonts w:ascii="Verdana" w:hAnsi="Verdana"/>
-          <w:i/>
-          <w:sz w:val="20"/>
-          <w:szCs w:val="20"/>
-        </w:rPr>
-        <w:t>str</w:t>
-      </w:r>
-      <w:proofErr w:type="spellEnd"/>
-      <w:proofErr w:type="gramEnd"/>
-      <w:r>
-        <w:rPr>
-          <w:rFonts w:ascii="Verdana" w:hAnsi="Verdana"/>
-          <w:sz w:val="20"/>
-          <w:szCs w:val="20"/>
-        </w:rPr>
-        <w:t xml:space="preserve"> type to represent the string. The type preserves the string as the Unicode string sequence.</w:t>
-      </w:r>
-      <w:r>
-        <w:rPr>
-          <w:rFonts w:ascii="Verdana" w:hAnsi="Verdana"/>
-          <w:sz w:val="20"/>
-          <w:szCs w:val="20"/>
-        </w:rPr>
-        <w:t xml:space="preserve"> </w:t>
-      </w:r>
-      <w:r>
-        <w:rPr>
-          <w:rFonts w:ascii="Verdana" w:hAnsi="Verdana"/>
-          <w:color w:val="0000CC"/>
-          <w:sz w:val="20"/>
-          <w:szCs w:val="20"/>
-          <w:shd w:val="pct15" w:color="auto" w:fill="FFFFFF"/>
-        </w:rPr>
-        <w:t xml:space="preserve">To use the quotes in a string, it’s required to exploit delimiting quotes to disable some special character. For example: </w:t>
-      </w:r>
-      <w:r>
-        <w:rPr>
-          <w:rFonts w:ascii="Verdana" w:hAnsi="Verdana"/>
-          <w:i/>
-          <w:color w:val="0000CC"/>
-          <w:sz w:val="20"/>
-          <w:szCs w:val="20"/>
-          <w:shd w:val="pct15" w:color="auto" w:fill="FFFFFF"/>
-        </w:rPr>
-        <w:t>a = “</w:t>
-      </w:r>
-      <w:proofErr w:type="spellStart"/>
-      <w:r>
-        <w:rPr>
-          <w:rFonts w:ascii="Verdana" w:hAnsi="Verdana"/>
-          <w:i/>
-          <w:color w:val="0000CC"/>
-          <w:sz w:val="20"/>
-          <w:szCs w:val="20"/>
-          <w:shd w:val="pct15" w:color="auto" w:fill="FFFFFF"/>
-        </w:rPr>
-        <w:t>Signle</w:t>
-      </w:r>
-      <w:proofErr w:type="spellEnd"/>
-      <w:r>
-        <w:rPr>
-          <w:rFonts w:ascii="Verdana" w:hAnsi="Verdana"/>
-          <w:i/>
-          <w:color w:val="0000CC"/>
-          <w:sz w:val="20"/>
-          <w:szCs w:val="20"/>
-          <w:shd w:val="pct15" w:color="auto" w:fill="FFFFFF"/>
-        </w:rPr>
-        <w:t xml:space="preserve"> ‘quotes’ are find; \”doubles\</w:t>
-      </w:r>
-      <w:r>
-        <w:rPr>
-          <w:rFonts w:ascii="Verdana" w:hAnsi="Verdana"/>
-          <w:i/>
-          <w:color w:val="0000CC"/>
-          <w:sz w:val="20"/>
-          <w:szCs w:val="20"/>
-          <w:shd w:val="pct15" w:color="auto" w:fill="FFFFFF"/>
-        </w:rPr>
-        <w:t>” must be escaped</w:t>
-      </w:r>
-      <w:r>
-        <w:rPr>
-          <w:rFonts w:ascii="Verdana" w:hAnsi="Verdana"/>
-          <w:i/>
-          <w:color w:val="0000CC"/>
-          <w:sz w:val="20"/>
-          <w:szCs w:val="20"/>
-          <w:shd w:val="pct15" w:color="auto" w:fill="FFFFFF"/>
-        </w:rPr>
-        <w:t>”</w:t>
-      </w:r>
-      <w:r>
-        <w:rPr>
-          <w:rFonts w:ascii="Verdana" w:hAnsi="Verdana"/>
-          <w:color w:val="0000CC"/>
-          <w:sz w:val="20"/>
-          <w:szCs w:val="20"/>
-          <w:shd w:val="pct15" w:color="auto" w:fill="FFFFFF"/>
-        </w:rPr>
-        <w:t>.</w:t>
-      </w:r>
-    </w:p>
-    <w:p>
-      <w:pPr>
-        <w:pStyle w:val="NormalWeb"/>
-        <w:spacing w:before="0" w:beforeAutospacing="0" w:after="0" w:afterAutospacing="0"/>
-        <w:rPr>
-          <w:rFonts w:ascii="Verdana" w:hAnsi="Verdana"/>
-          <w:color w:val="0000CC"/>
-          <w:sz w:val="20"/>
-          <w:szCs w:val="20"/>
-          <w:shd w:val="pct15" w:color="auto" w:fill="FFFFFF"/>
-        </w:rPr>
-      </w:pPr>
-      <w:r>
-        <w:rPr>
-          <w:rFonts w:ascii="Verdana" w:hAnsi="Verdana"/>
-          <w:sz w:val="20"/>
-          <w:szCs w:val="20"/>
-        </w:rPr>
-        <w:t xml:space="preserve">To avoid delimiting quotes, </w:t>
-      </w:r>
-      <w:r>
-        <w:rPr>
-          <w:rFonts w:ascii="Verdana" w:hAnsi="Verdana"/>
-          <w:color w:val="0000CC"/>
-          <w:sz w:val="20"/>
-          <w:szCs w:val="20"/>
-          <w:shd w:val="pct15" w:color="auto" w:fill="FFFFFF"/>
-        </w:rPr>
-        <w:t>add “</w:t>
-      </w:r>
-      <w:proofErr w:type="gramStart"/>
-      <w:r>
-        <w:rPr>
-          <w:rFonts w:ascii="Verdana" w:hAnsi="Verdana"/>
-          <w:i/>
-          <w:color w:val="0000CC"/>
-          <w:sz w:val="20"/>
-          <w:szCs w:val="20"/>
-          <w:shd w:val="pct15" w:color="auto" w:fill="FFFFFF"/>
-        </w:rPr>
-        <w:t>r</w:t>
-      </w:r>
-      <w:r>
-        <w:rPr>
-          <w:rFonts w:ascii="Verdana" w:hAnsi="Verdana"/>
-          <w:color w:val="0000CC"/>
-          <w:sz w:val="20"/>
-          <w:szCs w:val="20"/>
-          <w:shd w:val="pct15" w:color="auto" w:fill="FFFFFF"/>
-        </w:rPr>
-        <w:t>(</w:t>
-      </w:r>
-      <w:proofErr w:type="gramEnd"/>
-      <w:r>
-        <w:rPr>
-          <w:rFonts w:ascii="Verdana" w:hAnsi="Verdana"/>
-          <w:color w:val="0000CC"/>
-          <w:sz w:val="20"/>
-          <w:szCs w:val="20"/>
-          <w:shd w:val="pct15" w:color="auto" w:fill="FFFFFF"/>
-        </w:rPr>
-        <w:t>raw)” as the prefix</w:t>
-      </w:r>
-      <w:r>
-        <w:rPr>
-          <w:rFonts w:ascii="Verdana" w:hAnsi="Verdana"/>
-          <w:color w:val="0000CC"/>
-          <w:sz w:val="20"/>
-          <w:szCs w:val="20"/>
-          <w:shd w:val="pct15" w:color="auto" w:fill="FFFFFF"/>
-        </w:rPr>
-        <w:t xml:space="preserve"> so that</w:t>
-      </w:r>
-      <w:r>
-        <w:rPr>
-          <w:rFonts w:ascii="Verdana" w:hAnsi="Verdana"/>
-          <w:color w:val="0000CC"/>
-          <w:sz w:val="20"/>
-          <w:szCs w:val="20"/>
-          <w:shd w:val="pct15" w:color="auto" w:fill="FFFFFF"/>
-        </w:rPr>
-        <w:t xml:space="preserve"> all symbols are viewed as normal character.</w:t>
-      </w:r>
-    </w:p>
-    <w:p>
-      <w:pPr>
-        <w:pStyle w:val="NormalWeb"/>
-        <w:spacing w:before="0" w:beforeAutospacing="0" w:after="0" w:afterAutospacing="0"/>
-        <w:rPr>
-          <w:rFonts w:ascii="Verdana" w:hAnsi="Verdana"/>
-          <w:i/>
-          <w:sz w:val="20"/>
-          <w:szCs w:val="20"/>
-        </w:rPr>
-      </w:pPr>
-      <w:r>
-        <w:rPr>
-          <w:rFonts w:ascii="Verdana" w:hAnsi="Verdana"/>
-          <w:i/>
-          <w:sz w:val="20"/>
-          <w:szCs w:val="20"/>
-        </w:rPr>
-        <w:t>Phone1</w:t>
-      </w:r>
-      <w:r>
-        <w:rPr>
-          <w:rFonts w:ascii="Verdana" w:hAnsi="Verdana"/>
-          <w:i/>
-          <w:sz w:val="20"/>
-          <w:szCs w:val="20"/>
-        </w:rPr>
-        <w:t xml:space="preserve"> </w:t>
-      </w:r>
-      <w:r>
-        <w:rPr>
-          <w:rFonts w:ascii="Verdana" w:hAnsi="Verdana"/>
-          <w:i/>
-          <w:sz w:val="20"/>
-          <w:szCs w:val="20"/>
-        </w:rPr>
-        <w:t xml:space="preserve">= </w:t>
-      </w:r>
-      <w:proofErr w:type="spellStart"/>
-      <w:proofErr w:type="gramStart"/>
-      <w:r>
-        <w:rPr>
-          <w:rFonts w:ascii="Verdana" w:hAnsi="Verdana"/>
-          <w:i/>
-          <w:sz w:val="20"/>
-          <w:szCs w:val="20"/>
-        </w:rPr>
-        <w:t>re.compile</w:t>
-      </w:r>
-      <w:proofErr w:type="spellEnd"/>
-      <w:r>
-        <w:rPr>
-          <w:rFonts w:ascii="Verdana" w:hAnsi="Verdana"/>
-          <w:i/>
-          <w:sz w:val="20"/>
-          <w:szCs w:val="20"/>
-        </w:rPr>
-        <w:t>(</w:t>
-      </w:r>
-      <w:proofErr w:type="gramEnd"/>
-      <w:r>
-        <w:rPr>
-          <w:rFonts w:ascii="Verdana" w:hAnsi="Verdana"/>
-          <w:i/>
-          <w:sz w:val="20"/>
-          <w:szCs w:val="20"/>
-        </w:rPr>
-        <w:t>“\\d”</w:t>
-      </w:r>
-      <w:r>
-        <w:rPr>
-          <w:rFonts w:ascii="Verdana" w:hAnsi="Verdana"/>
-          <w:i/>
-          <w:sz w:val="20"/>
-          <w:szCs w:val="20"/>
-        </w:rPr>
-        <w:t>);</w:t>
-      </w:r>
-    </w:p>
-    <w:p>
-      <w:pPr>
-        <w:pStyle w:val="NormalWeb"/>
-        <w:spacing w:before="0" w:beforeAutospacing="0" w:after="0" w:afterAutospacing="0"/>
-        <w:rPr>
-          <w:rFonts w:ascii="Verdana" w:hAnsi="Verdana"/>
-          <w:i/>
-          <w:sz w:val="20"/>
-          <w:szCs w:val="20"/>
-        </w:rPr>
-      </w:pPr>
-      <w:r>
-        <w:rPr>
-          <w:rFonts w:ascii="Verdana" w:hAnsi="Verdana"/>
-          <w:i/>
-          <w:sz w:val="20"/>
-          <w:szCs w:val="20"/>
-        </w:rPr>
-        <w:t xml:space="preserve">Phone2 = </w:t>
-      </w:r>
-      <w:proofErr w:type="spellStart"/>
-      <w:proofErr w:type="gramStart"/>
-      <w:r>
-        <w:rPr>
-          <w:rFonts w:ascii="Verdana" w:hAnsi="Verdana"/>
-          <w:i/>
-          <w:sz w:val="20"/>
-          <w:szCs w:val="20"/>
-        </w:rPr>
-        <w:t>re.compile</w:t>
-      </w:r>
-      <w:proofErr w:type="spellEnd"/>
-      <w:r>
-        <w:rPr>
-          <w:rFonts w:ascii="Verdana" w:hAnsi="Verdana"/>
-          <w:i/>
-          <w:sz w:val="20"/>
-          <w:szCs w:val="20"/>
-        </w:rPr>
-        <w:t>(</w:t>
-      </w:r>
-      <w:proofErr w:type="gramEnd"/>
-      <w:r>
-        <w:rPr>
-          <w:rFonts w:ascii="Verdana" w:hAnsi="Verdana"/>
-          <w:i/>
-          <w:sz w:val="20"/>
-          <w:szCs w:val="20"/>
-        </w:rPr>
-        <w:t>r”\d”);</w:t>
-      </w:r>
-    </w:p>
-    <w:p>
-      <w:pPr>
-        <w:pStyle w:val="NormalWeb"/>
-        <w:spacing w:before="0" w:beforeAutospacing="0" w:after="0" w:afterAutospacing="0"/>
-        <w:rPr>
-          <w:rFonts w:ascii="Verdana" w:hAnsi="Verdana"/>
-          <w:sz w:val="20"/>
-          <w:szCs w:val="20"/>
-        </w:rPr>
-      </w:pPr>
-      <w:r>
-        <w:rPr>
-          <w:rFonts w:ascii="Verdana" w:hAnsi="Verdana"/>
-          <w:sz w:val="20"/>
-          <w:szCs w:val="20"/>
-        </w:rPr>
-        <w:t xml:space="preserve">The rule </w:t>
-      </w:r>
-      <w:r>
-        <w:rPr>
-          <w:rFonts w:ascii="Verdana" w:hAnsi="Verdana"/>
-          <w:i/>
-          <w:sz w:val="20"/>
-          <w:szCs w:val="20"/>
-        </w:rPr>
-        <w:t>[0-9A-Fa-</w:t>
-      </w:r>
-      <w:proofErr w:type="gramStart"/>
-      <w:r>
-        <w:rPr>
-          <w:rFonts w:ascii="Verdana" w:hAnsi="Verdana"/>
-          <w:i/>
-          <w:sz w:val="20"/>
-          <w:szCs w:val="20"/>
-        </w:rPr>
-        <w:t>f:</w:t>
-      </w:r>
-      <w:proofErr w:type="gramEnd"/>
-      <w:r>
-        <w:rPr>
-          <w:rFonts w:ascii="Verdana" w:hAnsi="Verdana"/>
-          <w:i/>
-          <w:sz w:val="20"/>
-          <w:szCs w:val="20"/>
-        </w:rPr>
-        <w:t>]{17}</w:t>
-      </w:r>
-      <w:r>
-        <w:rPr>
-          <w:rFonts w:ascii="Verdana" w:hAnsi="Verdana"/>
-          <w:sz w:val="20"/>
-          <w:szCs w:val="20"/>
-        </w:rPr>
-        <w:t xml:space="preserve"> can be used to find mac address in regular expression.</w:t>
-      </w:r>
-    </w:p>
-    <w:p>
-      <w:pPr>
-        <w:pStyle w:val="NormalWeb"/>
-        <w:spacing w:before="0" w:beforeAutospacing="0" w:after="0" w:afterAutospacing="0"/>
-        <w:rPr>
-          <w:rFonts w:ascii="Verdana" w:hAnsi="Verdana"/>
-          <w:sz w:val="20"/>
-          <w:szCs w:val="20"/>
-        </w:rPr>
-      </w:pPr>
-      <w:r>
-        <w:rPr>
-          <w:rFonts w:ascii="Verdana" w:hAnsi="Verdana"/>
-          <w:i/>
-          <w:sz w:val="20"/>
-          <w:szCs w:val="20"/>
-        </w:rPr>
-        <w:t>\w</w:t>
-      </w:r>
-      <w:r>
-        <w:rPr>
-          <w:rFonts w:ascii="Verdana" w:hAnsi="Verdana"/>
-          <w:sz w:val="20"/>
-          <w:szCs w:val="20"/>
-        </w:rPr>
-        <w:t xml:space="preserve"> is equivalent to the set </w:t>
-      </w:r>
-      <w:r>
-        <w:rPr>
-          <w:rFonts w:ascii="Verdana" w:hAnsi="Verdana"/>
-          <w:i/>
-          <w:sz w:val="20"/>
-          <w:szCs w:val="20"/>
         </w:rPr>
         <w:t>[a-zA-Z0-9_]</w:t>
       </w:r>

--- a/Work/Python/Python Note.docx
+++ b/Work/Python/Python Note.docx
@@ -8858,17 +8858,7 @@
           <w:sz w:val="20"/>
           <w:szCs w:val="20"/>
         </w:rPr>
-        <w:t xml:space="preserve"> can be used</w:t>
-      </w:r>
-      <w:bookmarkStart w:id="0" w:name="_GoBack"/>
-      <w:bookmarkEnd w:id="0"/>
-      <w:r>
-        <w:rPr>
-          <w:rFonts w:ascii="Verdana" w:hAnsi="Verdana"/>
-          <w:sz w:val="20"/>
-          <w:szCs w:val="20"/>
-        </w:rPr>
-        <w:t xml:space="preserve"> to find mac address in regular expression.</w:t>
+        <w:t xml:space="preserve"> can be used to find mac address in regular expression.</w:t>
       </w:r>
     </w:p>
     <w:p>
@@ -13219,16 +13209,20 @@
         <w:rPr>
           <w:rFonts w:ascii="Verdana" w:hAnsi="Verdana"/>
           <w:i/>
-          <w:sz w:val="20"/>
-          <w:szCs w:val="20"/>
-        </w:rPr>
-      </w:pPr>
-      <w:r>
-        <w:rPr>
-          <w:rFonts w:ascii="Verdana" w:hAnsi="Verdana"/>
-          <w:i/>
-          <w:sz w:val="20"/>
-          <w:szCs w:val="20"/>
+          <w:color w:val="0000CC"/>
+          <w:sz w:val="20"/>
+          <w:szCs w:val="20"/>
+          <w:shd w:val="pct15" w:color="auto" w:fill="FFFFFF"/>
+        </w:rPr>
+      </w:pPr>
+      <w:r>
+        <w:rPr>
+          <w:rFonts w:ascii="Verdana" w:hAnsi="Verdana"/>
+          <w:i/>
+          <w:color w:val="0000CC"/>
+          <w:sz w:val="20"/>
+          <w:szCs w:val="20"/>
+          <w:shd w:val="pct15" w:color="auto" w:fill="FFFFFF"/>
         </w:rPr>
         <w:t>&gt;&gt;&gt; L = [2, 3, 5]</w:t>
       </w:r>
@@ -13240,16 +13234,20 @@
         <w:rPr>
           <w:rFonts w:ascii="Verdana" w:hAnsi="Verdana"/>
           <w:i/>
-          <w:sz w:val="20"/>
-          <w:szCs w:val="20"/>
-        </w:rPr>
-      </w:pPr>
-      <w:r>
-        <w:rPr>
-          <w:rFonts w:ascii="Verdana" w:hAnsi="Verdana"/>
-          <w:i/>
-          <w:sz w:val="20"/>
-          <w:szCs w:val="20"/>
+          <w:color w:val="0000CC"/>
+          <w:sz w:val="20"/>
+          <w:szCs w:val="20"/>
+          <w:shd w:val="pct15" w:color="auto" w:fill="FFFFFF"/>
+        </w:rPr>
+      </w:pPr>
+      <w:r>
+        <w:rPr>
+          <w:rFonts w:ascii="Verdana" w:hAnsi="Verdana"/>
+          <w:i/>
+          <w:color w:val="0000CC"/>
+          <w:sz w:val="20"/>
+          <w:szCs w:val="20"/>
+          <w:shd w:val="pct15" w:color="auto" w:fill="FFFFFF"/>
         </w:rPr>
         <w:t xml:space="preserve">&gt;&gt;&gt; </w:t>
       </w:r>
@@ -13258,8 +13256,10 @@
         <w:rPr>
           <w:rFonts w:ascii="Verdana" w:hAnsi="Verdana"/>
           <w:i/>
-          <w:sz w:val="20"/>
-          <w:szCs w:val="20"/>
+          <w:color w:val="0000CC"/>
+          <w:sz w:val="20"/>
+          <w:szCs w:val="20"/>
+          <w:shd w:val="pct15" w:color="auto" w:fill="FFFFFF"/>
         </w:rPr>
         <w:t>product(</w:t>
       </w:r>
@@ -13268,11 +13268,15 @@
         <w:rPr>
           <w:rFonts w:ascii="Verdana" w:hAnsi="Verdana"/>
           <w:i/>
-          <w:sz w:val="20"/>
-          <w:szCs w:val="20"/>
+          <w:color w:val="0000CC"/>
+          <w:sz w:val="20"/>
+          <w:szCs w:val="20"/>
+          <w:shd w:val="pct15" w:color="auto" w:fill="FFFFFF"/>
         </w:rPr>
         <w:t>*L)</w:t>
       </w:r>
+      <w:bookmarkStart w:id="0" w:name="_GoBack"/>
+      <w:bookmarkEnd w:id="0"/>
     </w:p>
     <w:p>
       <w:pPr>
@@ -15750,7 +15754,6 @@
           <w:sz w:val="20"/>
           <w:szCs w:val="20"/>
         </w:rPr>
-        <w:lastRenderedPageBreak/>
         <w:t xml:space="preserve">    </w:t>
       </w:r>
       <w:r>
@@ -15823,6 +15826,7 @@
           <w:sz w:val="20"/>
           <w:szCs w:val="20"/>
         </w:rPr>
+        <w:lastRenderedPageBreak/>
         <w:t xml:space="preserve">    </w:t>
       </w:r>
       <w:proofErr w:type="gramStart"/>
@@ -20492,7 +20496,6 @@
           <w:szCs w:val="20"/>
           <w:shd w:val="pct15" w:color="auto" w:fill="FFFFFF"/>
         </w:rPr>
-        <w:lastRenderedPageBreak/>
         <w:t xml:space="preserve">   </w:t>
       </w:r>
       <w:proofErr w:type="spellStart"/>
@@ -20603,6 +20606,7 @@
           <w:szCs w:val="20"/>
           <w:shd w:val="pct15" w:color="auto" w:fill="FFFFFF"/>
         </w:rPr>
+        <w:lastRenderedPageBreak/>
         <w:t xml:space="preserve">      </w:t>
       </w:r>
       <w:proofErr w:type="gramStart"/>
@@ -23099,7 +23103,6 @@
           <w:sz w:val="20"/>
           <w:szCs w:val="20"/>
         </w:rPr>
-        <w:lastRenderedPageBreak/>
         <w:t xml:space="preserve">&gt;&gt;&gt; print </w:t>
       </w:r>
       <w:proofErr w:type="spellStart"/>
@@ -23132,6 +23135,7 @@
           <w:sz w:val="20"/>
           <w:szCs w:val="20"/>
         </w:rPr>
+        <w:lastRenderedPageBreak/>
         <w:t>{}</w:t>
       </w:r>
     </w:p>
@@ -25259,7 +25263,6 @@
           <w:sz w:val="20"/>
           <w:szCs w:val="20"/>
         </w:rPr>
-        <w:lastRenderedPageBreak/>
         <w:t>threading.enumerate</w:t>
       </w:r>
       <w:proofErr w:type="spellEnd"/>
@@ -25349,6 +25352,7 @@
           <w:sz w:val="20"/>
           <w:szCs w:val="20"/>
         </w:rPr>
+        <w:lastRenderedPageBreak/>
         <w:t>In addition to the methods, the threading module has the</w:t>
       </w:r>
       <w:r>
@@ -28749,7 +28753,6 @@
           <w:sz w:val="20"/>
           <w:szCs w:val="20"/>
         </w:rPr>
-        <w:lastRenderedPageBreak/>
         <w:t xml:space="preserve">        </w:t>
       </w:r>
       <w:proofErr w:type="spellStart"/>
@@ -29053,6 +29056,7 @@
           <w:sz w:val="20"/>
           <w:szCs w:val="20"/>
         </w:rPr>
+        <w:lastRenderedPageBreak/>
         <w:t>def</w:t>
       </w:r>
       <w:proofErr w:type="spellEnd"/>
@@ -32557,7 +32561,6 @@
           <w:sz w:val="20"/>
           <w:szCs w:val="20"/>
         </w:rPr>
-        <w:lastRenderedPageBreak/>
         <w:t xml:space="preserve">Thread-1 processing </w:t>
       </w:r>
       <w:proofErr w:type="gramStart"/>
@@ -32634,6 +32637,7 @@
           <w:sz w:val="20"/>
           <w:szCs w:val="20"/>
         </w:rPr>
+        <w:lastRenderedPageBreak/>
         <w:t xml:space="preserve">Thread-3 processing </w:t>
       </w:r>
       <w:proofErr w:type="gramStart"/>
@@ -35652,17 +35656,7 @@
           <w:sz w:val="20"/>
           <w:szCs w:val="20"/>
         </w:rPr>
-        <w:t>。類通常有</w:t>
-      </w:r>
-      <w:r>
-        <w:rPr>
-          <w:rFonts w:ascii="Verdana" w:eastAsiaTheme="majorEastAsia" w:hAnsi="Verdana" w:cs="Arial"/>
-          <w:color w:val="000000"/>
-          <w:sz w:val="20"/>
-          <w:szCs w:val="20"/>
-        </w:rPr>
-        <w:lastRenderedPageBreak/>
-        <w:t>多個方法，以關鍵字</w:t>
+        <w:t>。類通常有多個方法，以關鍵字</w:t>
       </w:r>
       <w:proofErr w:type="spellStart"/>
       <w:r>
@@ -35845,7 +35839,17 @@
           <w:sz w:val="20"/>
           <w:szCs w:val="20"/>
         </w:rPr>
-        <w:t>相同。除了自定義的類屬性外，</w:t>
+        <w:t>相同。除了自定</w:t>
+      </w:r>
+      <w:r>
+        <w:rPr>
+          <w:rFonts w:ascii="Verdana" w:eastAsiaTheme="majorEastAsia" w:hAnsi="Verdana" w:cs="Arial"/>
+          <w:color w:val="000000"/>
+          <w:sz w:val="20"/>
+          <w:szCs w:val="20"/>
+        </w:rPr>
+        <w:lastRenderedPageBreak/>
+        <w:t>義的類屬性外，</w:t>
       </w:r>
       <w:r>
         <w:rPr>
@@ -37972,7 +37976,6 @@
                 <w:sz w:val="20"/>
                 <w:szCs w:val="20"/>
               </w:rPr>
-              <w:lastRenderedPageBreak/>
               <w:t xml:space="preserve">&gt;&gt;&gt; </w:t>
             </w:r>
             <w:proofErr w:type="spellStart"/>
@@ -38083,6 +38086,7 @@
                 <w:sz w:val="20"/>
                 <w:szCs w:val="20"/>
               </w:rPr>
+              <w:lastRenderedPageBreak/>
               <w:t xml:space="preserve">&gt;&gt;&gt; </w:t>
             </w:r>
             <w:proofErr w:type="spellStart"/>
@@ -39904,7 +39908,6 @@
           <w:sz w:val="20"/>
           <w:szCs w:val="20"/>
         </w:rPr>
-        <w:lastRenderedPageBreak/>
         <w:t>嚴格說來，</w:t>
       </w:r>
       <w:r>
@@ -40071,7 +40074,18 @@
           <w:szCs w:val="20"/>
           <w:shd w:val="pct15" w:color="auto" w:fill="FFFFFF"/>
         </w:rPr>
-        <w:t>變量所屬的類型，這</w:t>
+        <w:t>變量所屬的</w:t>
+      </w:r>
+      <w:r>
+        <w:rPr>
+          <w:rFonts w:ascii="Verdana" w:eastAsiaTheme="majorEastAsia" w:hAnsi="Verdana" w:cs="Arial"/>
+          <w:color w:val="0000CC"/>
+          <w:sz w:val="20"/>
+          <w:szCs w:val="20"/>
+          <w:shd w:val="pct15" w:color="auto" w:fill="FFFFFF"/>
+        </w:rPr>
+        <w:lastRenderedPageBreak/>
+        <w:t>類型，這</w:t>
       </w:r>
       <w:r>
         <w:rPr>

--- a/Work/Python/Python Note.docx
+++ b/Work/Python/Python Note.docx
@@ -13275,8 +13275,6 @@
         </w:rPr>
         <w:t>*L)</w:t>
       </w:r>
-      <w:bookmarkStart w:id="0" w:name="_GoBack"/>
-      <w:bookmarkEnd w:id="0"/>
     </w:p>
     <w:p>
       <w:pPr>
@@ -13461,7 +13459,25 @@
           <w:sz w:val="20"/>
           <w:szCs w:val="20"/>
         </w:rPr>
-        <w:t xml:space="preserve"> returns an iterator which are 0, 1,… ,n-1. </w:t>
+        <w:t xml:space="preserve"> returns an iterator </w:t>
+      </w:r>
+      <w:r>
+        <w:rPr>
+          <w:rFonts w:ascii="Verdana" w:hAnsi="Verdana"/>
+          <w:color w:val="0000CC"/>
+          <w:sz w:val="20"/>
+          <w:szCs w:val="20"/>
+          <w:shd w:val="pct15" w:color="auto" w:fill="FFFFFF"/>
+        </w:rPr>
+        <w:t>which are 0, 1,… ,n-1</w:t>
+      </w:r>
+      <w:r>
+        <w:rPr>
+          <w:rFonts w:ascii="Verdana" w:hAnsi="Verdana"/>
+          <w:sz w:val="20"/>
+          <w:szCs w:val="20"/>
+        </w:rPr>
+        <w:t xml:space="preserve">. </w:t>
       </w:r>
     </w:p>
     <w:p>
@@ -14223,15 +14239,27 @@
           <w:sz w:val="20"/>
           <w:szCs w:val="20"/>
         </w:rPr>
-        <w:t xml:space="preserve"> To delete the elements inside the list, use the command: </w:t>
+        <w:t xml:space="preserve"> </w:t>
+      </w:r>
+      <w:r>
+        <w:rPr>
+          <w:rFonts w:ascii="Verdana" w:hAnsi="Verdana"/>
+          <w:color w:val="0000CC"/>
+          <w:sz w:val="20"/>
+          <w:szCs w:val="20"/>
+          <w:shd w:val="pct15" w:color="auto" w:fill="FFFFFF"/>
+        </w:rPr>
+        <w:t xml:space="preserve">To delete the elements inside the list, use the command: </w:t>
       </w:r>
       <w:proofErr w:type="gramStart"/>
       <w:r>
         <w:rPr>
           <w:rFonts w:ascii="Verdana" w:hAnsi="Verdana"/>
           <w:i/>
-          <w:sz w:val="20"/>
-          <w:szCs w:val="20"/>
+          <w:color w:val="0000CC"/>
+          <w:sz w:val="20"/>
+          <w:szCs w:val="20"/>
+          <w:shd w:val="pct15" w:color="auto" w:fill="FFFFFF"/>
         </w:rPr>
         <w:t>woods[</w:t>
       </w:r>
@@ -14240,16 +14268,20 @@
         <w:rPr>
           <w:rFonts w:ascii="Verdana" w:hAnsi="Verdana"/>
           <w:i/>
-          <w:sz w:val="20"/>
-          <w:szCs w:val="20"/>
+          <w:color w:val="0000CC"/>
+          <w:sz w:val="20"/>
+          <w:szCs w:val="20"/>
+          <w:shd w:val="pct15" w:color="auto" w:fill="FFFFFF"/>
         </w:rPr>
         <w:t>2:4] = []</w:t>
       </w:r>
       <w:r>
         <w:rPr>
           <w:rFonts w:ascii="Verdana" w:hAnsi="Verdana"/>
-          <w:sz w:val="20"/>
-          <w:szCs w:val="20"/>
+          <w:color w:val="0000CC"/>
+          <w:sz w:val="20"/>
+          <w:szCs w:val="20"/>
+          <w:shd w:val="pct15" w:color="auto" w:fill="FFFFFF"/>
         </w:rPr>
         <w:t xml:space="preserve"> or </w:t>
       </w:r>
@@ -14257,16 +14289,20 @@
         <w:rPr>
           <w:rFonts w:ascii="Verdana" w:hAnsi="Verdana"/>
           <w:i/>
-          <w:sz w:val="20"/>
-          <w:szCs w:val="20"/>
+          <w:color w:val="0000CC"/>
+          <w:sz w:val="20"/>
+          <w:szCs w:val="20"/>
+          <w:shd w:val="pct15" w:color="auto" w:fill="FFFFFF"/>
         </w:rPr>
         <w:t>del woods[2:4]</w:t>
       </w:r>
       <w:r>
         <w:rPr>
           <w:rFonts w:ascii="Verdana" w:hAnsi="Verdana"/>
-          <w:sz w:val="20"/>
-          <w:szCs w:val="20"/>
+          <w:color w:val="0000CC"/>
+          <w:sz w:val="20"/>
+          <w:szCs w:val="20"/>
+          <w:shd w:val="pct15" w:color="auto" w:fill="FFFFFF"/>
         </w:rPr>
         <w:t>.</w:t>
       </w:r>
@@ -14349,16 +14385,20 @@
         <w:rPr>
           <w:rFonts w:ascii="Verdana" w:hAnsi="Verdana"/>
           <w:i/>
-          <w:sz w:val="20"/>
-          <w:szCs w:val="20"/>
-        </w:rPr>
-      </w:pPr>
-      <w:r>
-        <w:rPr>
-          <w:rFonts w:ascii="Verdana" w:hAnsi="Verdana"/>
-          <w:i/>
-          <w:sz w:val="20"/>
-          <w:szCs w:val="20"/>
+          <w:color w:val="0000CC"/>
+          <w:sz w:val="20"/>
+          <w:szCs w:val="20"/>
+          <w:shd w:val="pct15" w:color="auto" w:fill="FFFFFF"/>
+        </w:rPr>
+      </w:pPr>
+      <w:r>
+        <w:rPr>
+          <w:rFonts w:ascii="Verdana" w:hAnsi="Verdana"/>
+          <w:i/>
+          <w:color w:val="0000CC"/>
+          <w:sz w:val="20"/>
+          <w:szCs w:val="20"/>
+          <w:shd w:val="pct15" w:color="auto" w:fill="FFFFFF"/>
         </w:rPr>
         <w:t>[</w:t>
       </w:r>
@@ -14367,8 +14407,10 @@
         <w:rPr>
           <w:rFonts w:ascii="Verdana" w:hAnsi="Verdana"/>
           <w:i/>
-          <w:sz w:val="20"/>
-          <w:szCs w:val="20"/>
+          <w:color w:val="0000CC"/>
+          <w:sz w:val="20"/>
+          <w:szCs w:val="20"/>
+          <w:shd w:val="pct15" w:color="auto" w:fill="FFFFFF"/>
         </w:rPr>
         <w:t>expression</w:t>
       </w:r>
@@ -14377,8 +14419,10 @@
         <w:rPr>
           <w:rFonts w:ascii="Verdana" w:hAnsi="Verdana"/>
           <w:i/>
-          <w:sz w:val="20"/>
-          <w:szCs w:val="20"/>
+          <w:color w:val="0000CC"/>
+          <w:sz w:val="20"/>
+          <w:szCs w:val="20"/>
+          <w:shd w:val="pct15" w:color="auto" w:fill="FFFFFF"/>
         </w:rPr>
         <w:t xml:space="preserve"> </w:t>
       </w:r>
@@ -14387,8 +14431,10 @@
           <w:rFonts w:ascii="Verdana" w:hAnsi="Verdana"/>
           <w:b/>
           <w:i/>
-          <w:sz w:val="20"/>
-          <w:szCs w:val="20"/>
+          <w:color w:val="0000CC"/>
+          <w:sz w:val="20"/>
+          <w:szCs w:val="20"/>
+          <w:shd w:val="pct15" w:color="auto" w:fill="FFFFFF"/>
         </w:rPr>
         <w:t>for</w:t>
       </w:r>
@@ -14396,8 +14442,10 @@
         <w:rPr>
           <w:rFonts w:ascii="Verdana" w:hAnsi="Verdana"/>
           <w:i/>
-          <w:sz w:val="20"/>
-          <w:szCs w:val="20"/>
+          <w:color w:val="0000CC"/>
+          <w:sz w:val="20"/>
+          <w:szCs w:val="20"/>
+          <w:shd w:val="pct15" w:color="auto" w:fill="FFFFFF"/>
         </w:rPr>
         <w:t xml:space="preserve"> item </w:t>
       </w:r>
@@ -14406,8 +14454,10 @@
           <w:rFonts w:ascii="Verdana" w:hAnsi="Verdana"/>
           <w:b/>
           <w:i/>
-          <w:sz w:val="20"/>
-          <w:szCs w:val="20"/>
+          <w:color w:val="0000CC"/>
+          <w:sz w:val="20"/>
+          <w:szCs w:val="20"/>
+          <w:shd w:val="pct15" w:color="auto" w:fill="FFFFFF"/>
         </w:rPr>
         <w:t>in</w:t>
       </w:r>
@@ -14415,8 +14465,10 @@
         <w:rPr>
           <w:rFonts w:ascii="Verdana" w:hAnsi="Verdana"/>
           <w:i/>
-          <w:sz w:val="20"/>
-          <w:szCs w:val="20"/>
+          <w:color w:val="0000CC"/>
+          <w:sz w:val="20"/>
+          <w:szCs w:val="20"/>
+          <w:shd w:val="pct15" w:color="auto" w:fill="FFFFFF"/>
         </w:rPr>
         <w:t xml:space="preserve"> </w:t>
       </w:r>
@@ -14425,8 +14477,10 @@
         <w:rPr>
           <w:rFonts w:ascii="Verdana" w:hAnsi="Verdana"/>
           <w:i/>
-          <w:sz w:val="20"/>
-          <w:szCs w:val="20"/>
+          <w:color w:val="0000CC"/>
+          <w:sz w:val="20"/>
+          <w:szCs w:val="20"/>
+          <w:shd w:val="pct15" w:color="auto" w:fill="FFFFFF"/>
         </w:rPr>
         <w:t>iterable</w:t>
       </w:r>
@@ -14435,8 +14489,10 @@
         <w:rPr>
           <w:rFonts w:ascii="Verdana" w:hAnsi="Verdana"/>
           <w:i/>
-          <w:sz w:val="20"/>
-          <w:szCs w:val="20"/>
+          <w:color w:val="0000CC"/>
+          <w:sz w:val="20"/>
+          <w:szCs w:val="20"/>
+          <w:shd w:val="pct15" w:color="auto" w:fill="FFFFFF"/>
         </w:rPr>
         <w:t>]</w:t>
       </w:r>
@@ -14448,16 +14504,20 @@
         <w:rPr>
           <w:rFonts w:ascii="Verdana" w:hAnsi="Verdana"/>
           <w:i/>
-          <w:sz w:val="20"/>
-          <w:szCs w:val="20"/>
-        </w:rPr>
-      </w:pPr>
-      <w:r>
-        <w:rPr>
-          <w:rFonts w:ascii="Verdana" w:hAnsi="Verdana"/>
-          <w:i/>
-          <w:sz w:val="20"/>
-          <w:szCs w:val="20"/>
+          <w:color w:val="0000CC"/>
+          <w:sz w:val="20"/>
+          <w:szCs w:val="20"/>
+          <w:shd w:val="pct15" w:color="auto" w:fill="FFFFFF"/>
+        </w:rPr>
+      </w:pPr>
+      <w:r>
+        <w:rPr>
+          <w:rFonts w:ascii="Verdana" w:hAnsi="Verdana"/>
+          <w:i/>
+          <w:color w:val="0000CC"/>
+          <w:sz w:val="20"/>
+          <w:szCs w:val="20"/>
+          <w:shd w:val="pct15" w:color="auto" w:fill="FFFFFF"/>
         </w:rPr>
         <w:t>[</w:t>
       </w:r>
@@ -14466,8 +14526,10 @@
         <w:rPr>
           <w:rFonts w:ascii="Verdana" w:hAnsi="Verdana"/>
           <w:i/>
-          <w:sz w:val="20"/>
-          <w:szCs w:val="20"/>
+          <w:color w:val="0000CC"/>
+          <w:sz w:val="20"/>
+          <w:szCs w:val="20"/>
+          <w:shd w:val="pct15" w:color="auto" w:fill="FFFFFF"/>
         </w:rPr>
         <w:t>expression</w:t>
       </w:r>
@@ -14476,8 +14538,10 @@
         <w:rPr>
           <w:rFonts w:ascii="Verdana" w:hAnsi="Verdana"/>
           <w:i/>
-          <w:sz w:val="20"/>
-          <w:szCs w:val="20"/>
+          <w:color w:val="0000CC"/>
+          <w:sz w:val="20"/>
+          <w:szCs w:val="20"/>
+          <w:shd w:val="pct15" w:color="auto" w:fill="FFFFFF"/>
         </w:rPr>
         <w:t xml:space="preserve"> </w:t>
       </w:r>
@@ -14486,8 +14550,10 @@
           <w:rFonts w:ascii="Verdana" w:hAnsi="Verdana"/>
           <w:b/>
           <w:i/>
-          <w:sz w:val="20"/>
-          <w:szCs w:val="20"/>
+          <w:color w:val="0000CC"/>
+          <w:sz w:val="20"/>
+          <w:szCs w:val="20"/>
+          <w:shd w:val="pct15" w:color="auto" w:fill="FFFFFF"/>
         </w:rPr>
         <w:t>for</w:t>
       </w:r>
@@ -14495,8 +14561,10 @@
         <w:rPr>
           <w:rFonts w:ascii="Verdana" w:hAnsi="Verdana"/>
           <w:i/>
-          <w:sz w:val="20"/>
-          <w:szCs w:val="20"/>
+          <w:color w:val="0000CC"/>
+          <w:sz w:val="20"/>
+          <w:szCs w:val="20"/>
+          <w:shd w:val="pct15" w:color="auto" w:fill="FFFFFF"/>
         </w:rPr>
         <w:t xml:space="preserve"> item </w:t>
       </w:r>
@@ -14505,8 +14573,10 @@
           <w:rFonts w:ascii="Verdana" w:hAnsi="Verdana"/>
           <w:b/>
           <w:i/>
-          <w:sz w:val="20"/>
-          <w:szCs w:val="20"/>
+          <w:color w:val="0000CC"/>
+          <w:sz w:val="20"/>
+          <w:szCs w:val="20"/>
+          <w:shd w:val="pct15" w:color="auto" w:fill="FFFFFF"/>
         </w:rPr>
         <w:t>in</w:t>
       </w:r>
@@ -14514,8 +14584,10 @@
         <w:rPr>
           <w:rFonts w:ascii="Verdana" w:hAnsi="Verdana"/>
           <w:i/>
-          <w:sz w:val="20"/>
-          <w:szCs w:val="20"/>
+          <w:color w:val="0000CC"/>
+          <w:sz w:val="20"/>
+          <w:szCs w:val="20"/>
+          <w:shd w:val="pct15" w:color="auto" w:fill="FFFFFF"/>
         </w:rPr>
         <w:t xml:space="preserve"> </w:t>
       </w:r>
@@ -14524,8 +14596,10 @@
         <w:rPr>
           <w:rFonts w:ascii="Verdana" w:hAnsi="Verdana"/>
           <w:i/>
-          <w:sz w:val="20"/>
-          <w:szCs w:val="20"/>
+          <w:color w:val="0000CC"/>
+          <w:sz w:val="20"/>
+          <w:szCs w:val="20"/>
+          <w:shd w:val="pct15" w:color="auto" w:fill="FFFFFF"/>
         </w:rPr>
         <w:t>iterable</w:t>
       </w:r>
@@ -14534,8 +14608,10 @@
         <w:rPr>
           <w:rFonts w:ascii="Verdana" w:hAnsi="Verdana"/>
           <w:i/>
-          <w:sz w:val="20"/>
-          <w:szCs w:val="20"/>
+          <w:color w:val="0000CC"/>
+          <w:sz w:val="20"/>
+          <w:szCs w:val="20"/>
+          <w:shd w:val="pct15" w:color="auto" w:fill="FFFFFF"/>
         </w:rPr>
         <w:t xml:space="preserve"> </w:t>
       </w:r>
@@ -14544,8 +14620,10 @@
           <w:rFonts w:ascii="Verdana" w:hAnsi="Verdana"/>
           <w:b/>
           <w:i/>
-          <w:sz w:val="20"/>
-          <w:szCs w:val="20"/>
+          <w:color w:val="0000CC"/>
+          <w:sz w:val="20"/>
+          <w:szCs w:val="20"/>
+          <w:shd w:val="pct15" w:color="auto" w:fill="FFFFFF"/>
         </w:rPr>
         <w:t>if</w:t>
       </w:r>
@@ -14553,8 +14631,10 @@
         <w:rPr>
           <w:rFonts w:ascii="Verdana" w:hAnsi="Verdana"/>
           <w:i/>
-          <w:sz w:val="20"/>
-          <w:szCs w:val="20"/>
+          <w:color w:val="0000CC"/>
+          <w:sz w:val="20"/>
+          <w:szCs w:val="20"/>
+          <w:shd w:val="pct15" w:color="auto" w:fill="FFFFFF"/>
         </w:rPr>
         <w:t xml:space="preserve"> condition]</w:t>
       </w:r>
@@ -15754,6 +15834,7 @@
           <w:sz w:val="20"/>
           <w:szCs w:val="20"/>
         </w:rPr>
+        <w:lastRenderedPageBreak/>
         <w:t xml:space="preserve">    </w:t>
       </w:r>
       <w:r>
@@ -15826,7 +15907,6 @@
           <w:sz w:val="20"/>
           <w:szCs w:val="20"/>
         </w:rPr>
-        <w:lastRenderedPageBreak/>
         <w:t xml:space="preserve">    </w:t>
       </w:r>
       <w:proofErr w:type="gramStart"/>
@@ -19729,7 +19809,21 @@
           <w:szCs w:val="20"/>
           <w:shd w:val="clear" w:color="auto" w:fill="EEEEEE"/>
         </w:rPr>
-        <w:t>() +</w:t>
+        <w:t>()</w:t>
+      </w:r>
+      <w:bookmarkStart w:id="0" w:name="_GoBack"/>
+      <w:bookmarkEnd w:id="0"/>
+      <w:r>
+        <w:rPr>
+          <w:rFonts w:ascii="Verdana" w:eastAsia="細明體" w:hAnsi="Verdana" w:cs="Consolas"/>
+          <w:i/>
+          <w:color w:val="000000"/>
+          <w:kern w:val="0"/>
+          <w:sz w:val="20"/>
+          <w:szCs w:val="20"/>
+          <w:shd w:val="clear" w:color="auto" w:fill="EEEEEE"/>
+        </w:rPr>
+        <w:t xml:space="preserve"> +</w:t>
       </w:r>
       <w:r>
         <w:rPr>
@@ -19883,8 +19977,10 @@
         <w:rPr>
           <w:rFonts w:ascii="Verdana" w:hAnsi="Verdana"/>
           <w:i/>
-          <w:sz w:val="20"/>
-          <w:szCs w:val="20"/>
+          <w:color w:val="0000CC"/>
+          <w:sz w:val="20"/>
+          <w:szCs w:val="20"/>
+          <w:shd w:val="pct15" w:color="auto" w:fill="FFFFFF"/>
         </w:rPr>
       </w:pPr>
       <w:proofErr w:type="spellStart"/>
@@ -19892,8 +19988,10 @@
         <w:rPr>
           <w:rFonts w:ascii="Verdana" w:hAnsi="Verdana"/>
           <w:i/>
-          <w:sz w:val="20"/>
-          <w:szCs w:val="20"/>
+          <w:color w:val="0000CC"/>
+          <w:sz w:val="20"/>
+          <w:szCs w:val="20"/>
+          <w:shd w:val="pct15" w:color="auto" w:fill="FFFFFF"/>
         </w:rPr>
         <w:t>m</w:t>
       </w:r>
@@ -19901,8 +19999,10 @@
         <w:rPr>
           <w:rFonts w:ascii="Verdana" w:hAnsi="Verdana"/>
           <w:i/>
-          <w:sz w:val="20"/>
-          <w:szCs w:val="20"/>
+          <w:color w:val="0000CC"/>
+          <w:sz w:val="20"/>
+          <w:szCs w:val="20"/>
+          <w:shd w:val="pct15" w:color="auto" w:fill="FFFFFF"/>
         </w:rPr>
         <w:t>y_p</w:t>
       </w:r>
@@ -19910,8 +20010,10 @@
         <w:rPr>
           <w:rFonts w:ascii="Verdana" w:hAnsi="Verdana"/>
           <w:i/>
-          <w:sz w:val="20"/>
-          <w:szCs w:val="20"/>
+          <w:color w:val="0000CC"/>
+          <w:sz w:val="20"/>
+          <w:szCs w:val="20"/>
+          <w:shd w:val="pct15" w:color="auto" w:fill="FFFFFF"/>
         </w:rPr>
         <w:t>rofile</w:t>
       </w:r>
@@ -19920,8 +20022,10 @@
         <w:rPr>
           <w:rFonts w:ascii="Verdana" w:hAnsi="Verdana"/>
           <w:i/>
-          <w:sz w:val="20"/>
-          <w:szCs w:val="20"/>
+          <w:color w:val="0000CC"/>
+          <w:sz w:val="20"/>
+          <w:szCs w:val="20"/>
+          <w:shd w:val="pct15" w:color="auto" w:fill="FFFFFF"/>
         </w:rPr>
         <w:t xml:space="preserve"> = lambda </w:t>
       </w:r>
@@ -19930,8 +20034,10 @@
         <w:rPr>
           <w:rFonts w:ascii="Verdana" w:hAnsi="Verdana"/>
           <w:i/>
-          <w:sz w:val="20"/>
-          <w:szCs w:val="20"/>
+          <w:color w:val="0000CC"/>
+          <w:sz w:val="20"/>
+          <w:szCs w:val="20"/>
+          <w:shd w:val="pct15" w:color="auto" w:fill="FFFFFF"/>
         </w:rPr>
         <w:t>user_name</w:t>
       </w:r>
@@ -19940,8 +20046,10 @@
         <w:rPr>
           <w:rFonts w:ascii="Verdana" w:hAnsi="Verdana"/>
           <w:i/>
-          <w:sz w:val="20"/>
-          <w:szCs w:val="20"/>
+          <w:color w:val="0000CC"/>
+          <w:sz w:val="20"/>
+          <w:szCs w:val="20"/>
+          <w:shd w:val="pct15" w:color="auto" w:fill="FFFFFF"/>
         </w:rPr>
         <w:t>, age</w:t>
       </w:r>
@@ -19949,8 +20057,10 @@
         <w:rPr>
           <w:rFonts w:ascii="Verdana" w:hAnsi="Verdana"/>
           <w:i/>
-          <w:sz w:val="20"/>
-          <w:szCs w:val="20"/>
+          <w:color w:val="0000CC"/>
+          <w:sz w:val="20"/>
+          <w:szCs w:val="20"/>
+          <w:shd w:val="pct15" w:color="auto" w:fill="FFFFFF"/>
         </w:rPr>
         <w:t>: “%s is %d years old”</w:t>
       </w:r>
@@ -19958,8 +20068,10 @@
         <w:rPr>
           <w:rFonts w:ascii="Verdana" w:hAnsi="Verdana"/>
           <w:i/>
-          <w:sz w:val="20"/>
-          <w:szCs w:val="20"/>
+          <w:color w:val="0000CC"/>
+          <w:sz w:val="20"/>
+          <w:szCs w:val="20"/>
+          <w:shd w:val="pct15" w:color="auto" w:fill="FFFFFF"/>
         </w:rPr>
         <w:t xml:space="preserve"> % (</w:t>
       </w:r>
@@ -19967,8 +20079,10 @@
         <w:rPr>
           <w:rFonts w:ascii="Verdana" w:hAnsi="Verdana"/>
           <w:i/>
-          <w:sz w:val="20"/>
-          <w:szCs w:val="20"/>
+          <w:color w:val="0000CC"/>
+          <w:sz w:val="20"/>
+          <w:szCs w:val="20"/>
+          <w:shd w:val="pct15" w:color="auto" w:fill="FFFFFF"/>
         </w:rPr>
         <w:t>username, age</w:t>
       </w:r>
@@ -19976,8 +20090,10 @@
         <w:rPr>
           <w:rFonts w:ascii="Verdana" w:hAnsi="Verdana"/>
           <w:i/>
-          <w:sz w:val="20"/>
-          <w:szCs w:val="20"/>
+          <w:color w:val="0000CC"/>
+          <w:sz w:val="20"/>
+          <w:szCs w:val="20"/>
+          <w:shd w:val="pct15" w:color="auto" w:fill="FFFFFF"/>
         </w:rPr>
         <w:t>)</w:t>
       </w:r>
@@ -19988,8 +20104,10 @@
         <w:spacing w:before="0" w:beforeAutospacing="0" w:after="0" w:afterAutospacing="0"/>
         <w:rPr>
           <w:rFonts w:ascii="Verdana" w:hAnsi="Verdana"/>
-          <w:sz w:val="20"/>
-          <w:szCs w:val="20"/>
+          <w:color w:val="0000CC"/>
+          <w:sz w:val="20"/>
+          <w:szCs w:val="20"/>
+          <w:shd w:val="pct15" w:color="auto" w:fill="FFFFFF"/>
         </w:rPr>
       </w:pPr>
       <w:proofErr w:type="gramStart"/>
@@ -19997,8 +20115,10 @@
         <w:rPr>
           <w:rFonts w:ascii="Verdana" w:hAnsi="Verdana"/>
           <w:i/>
-          <w:sz w:val="20"/>
-          <w:szCs w:val="20"/>
+          <w:color w:val="0000CC"/>
+          <w:sz w:val="20"/>
+          <w:szCs w:val="20"/>
+          <w:shd w:val="pct15" w:color="auto" w:fill="FFFFFF"/>
         </w:rPr>
         <w:t>print</w:t>
       </w:r>
@@ -20007,8 +20127,10 @@
         <w:rPr>
           <w:rFonts w:ascii="Verdana" w:hAnsi="Verdana"/>
           <w:i/>
-          <w:sz w:val="20"/>
-          <w:szCs w:val="20"/>
+          <w:color w:val="0000CC"/>
+          <w:sz w:val="20"/>
+          <w:szCs w:val="20"/>
+          <w:shd w:val="pct15" w:color="auto" w:fill="FFFFFF"/>
         </w:rPr>
         <w:t xml:space="preserve"> </w:t>
       </w:r>
@@ -20017,8 +20139,10 @@
         <w:rPr>
           <w:rFonts w:ascii="Verdana" w:hAnsi="Verdana"/>
           <w:i/>
-          <w:sz w:val="20"/>
-          <w:szCs w:val="20"/>
+          <w:color w:val="0000CC"/>
+          <w:sz w:val="20"/>
+          <w:szCs w:val="20"/>
+          <w:shd w:val="pct15" w:color="auto" w:fill="FFFFFF"/>
         </w:rPr>
         <w:t>my_profile</w:t>
       </w:r>
@@ -20027,8 +20151,10 @@
         <w:rPr>
           <w:rFonts w:ascii="Verdana" w:hAnsi="Verdana"/>
           <w:i/>
-          <w:sz w:val="20"/>
-          <w:szCs w:val="20"/>
+          <w:color w:val="0000CC"/>
+          <w:sz w:val="20"/>
+          <w:szCs w:val="20"/>
+          <w:shd w:val="pct15" w:color="auto" w:fill="FFFFFF"/>
         </w:rPr>
         <w:t>(</w:t>
       </w:r>
@@ -20036,8 +20162,10 @@
         <w:rPr>
           <w:rFonts w:ascii="Verdana" w:hAnsi="Verdana"/>
           <w:i/>
-          <w:sz w:val="20"/>
-          <w:szCs w:val="20"/>
+          <w:color w:val="0000CC"/>
+          <w:sz w:val="20"/>
+          <w:szCs w:val="20"/>
+          <w:shd w:val="pct15" w:color="auto" w:fill="FFFFFF"/>
         </w:rPr>
         <w:t>“</w:t>
       </w:r>
@@ -20046,8 +20174,10 @@
         <w:rPr>
           <w:rFonts w:ascii="Verdana" w:hAnsi="Verdana"/>
           <w:i/>
-          <w:sz w:val="20"/>
-          <w:szCs w:val="20"/>
+          <w:color w:val="0000CC"/>
+          <w:sz w:val="20"/>
+          <w:szCs w:val="20"/>
+          <w:shd w:val="pct15" w:color="auto" w:fill="FFFFFF"/>
         </w:rPr>
         <w:t>eddie</w:t>
       </w:r>
@@ -20056,8 +20186,10 @@
         <w:rPr>
           <w:rFonts w:ascii="Verdana" w:hAnsi="Verdana"/>
           <w:i/>
-          <w:sz w:val="20"/>
-          <w:szCs w:val="20"/>
+          <w:color w:val="0000CC"/>
+          <w:sz w:val="20"/>
+          <w:szCs w:val="20"/>
+          <w:shd w:val="pct15" w:color="auto" w:fill="FFFFFF"/>
         </w:rPr>
         <w:t>”, 30</w:t>
       </w:r>
@@ -20065,8 +20197,10 @@
         <w:rPr>
           <w:rFonts w:ascii="Verdana" w:hAnsi="Verdana"/>
           <w:i/>
-          <w:sz w:val="20"/>
-          <w:szCs w:val="20"/>
+          <w:color w:val="0000CC"/>
+          <w:sz w:val="20"/>
+          <w:szCs w:val="20"/>
+          <w:shd w:val="pct15" w:color="auto" w:fill="FFFFFF"/>
         </w:rPr>
         <w:t>)</w:t>
       </w:r>
@@ -20496,6 +20630,7 @@
           <w:szCs w:val="20"/>
           <w:shd w:val="pct15" w:color="auto" w:fill="FFFFFF"/>
         </w:rPr>
+        <w:lastRenderedPageBreak/>
         <w:t xml:space="preserve">   </w:t>
       </w:r>
       <w:proofErr w:type="spellStart"/>
@@ -20606,7 +20741,6 @@
           <w:szCs w:val="20"/>
           <w:shd w:val="pct15" w:color="auto" w:fill="FFFFFF"/>
         </w:rPr>
-        <w:lastRenderedPageBreak/>
         <w:t xml:space="preserve">      </w:t>
       </w:r>
       <w:proofErr w:type="gramStart"/>
@@ -23103,6 +23237,7 @@
           <w:sz w:val="20"/>
           <w:szCs w:val="20"/>
         </w:rPr>
+        <w:lastRenderedPageBreak/>
         <w:t xml:space="preserve">&gt;&gt;&gt; print </w:t>
       </w:r>
       <w:proofErr w:type="spellStart"/>
@@ -23135,7 +23270,6 @@
           <w:sz w:val="20"/>
           <w:szCs w:val="20"/>
         </w:rPr>
-        <w:lastRenderedPageBreak/>
         <w:t>{}</w:t>
       </w:r>
     </w:p>
@@ -25263,6 +25397,7 @@
           <w:sz w:val="20"/>
           <w:szCs w:val="20"/>
         </w:rPr>
+        <w:lastRenderedPageBreak/>
         <w:t>threading.enumerate</w:t>
       </w:r>
       <w:proofErr w:type="spellEnd"/>
@@ -25352,7 +25487,6 @@
           <w:sz w:val="20"/>
           <w:szCs w:val="20"/>
         </w:rPr>
-        <w:lastRenderedPageBreak/>
         <w:t>In addition to the methods, the threading module has the</w:t>
       </w:r>
       <w:r>
@@ -28753,6 +28887,7 @@
           <w:sz w:val="20"/>
           <w:szCs w:val="20"/>
         </w:rPr>
+        <w:lastRenderedPageBreak/>
         <w:t xml:space="preserve">        </w:t>
       </w:r>
       <w:proofErr w:type="spellStart"/>
@@ -29056,7 +29191,6 @@
           <w:sz w:val="20"/>
           <w:szCs w:val="20"/>
         </w:rPr>
-        <w:lastRenderedPageBreak/>
         <w:t>def</w:t>
       </w:r>
       <w:proofErr w:type="spellEnd"/>
@@ -32561,6 +32695,7 @@
           <w:sz w:val="20"/>
           <w:szCs w:val="20"/>
         </w:rPr>
+        <w:lastRenderedPageBreak/>
         <w:t xml:space="preserve">Thread-1 processing </w:t>
       </w:r>
       <w:proofErr w:type="gramStart"/>
@@ -32637,7 +32772,6 @@
           <w:sz w:val="20"/>
           <w:szCs w:val="20"/>
         </w:rPr>
-        <w:lastRenderedPageBreak/>
         <w:t xml:space="preserve">Thread-3 processing </w:t>
       </w:r>
       <w:proofErr w:type="gramStart"/>
@@ -35656,7 +35790,17 @@
           <w:sz w:val="20"/>
           <w:szCs w:val="20"/>
         </w:rPr>
-        <w:t>。類通常有多個方法，以關鍵字</w:t>
+        <w:t>。類通常有</w:t>
+      </w:r>
+      <w:r>
+        <w:rPr>
+          <w:rFonts w:ascii="Verdana" w:eastAsiaTheme="majorEastAsia" w:hAnsi="Verdana" w:cs="Arial"/>
+          <w:color w:val="000000"/>
+          <w:sz w:val="20"/>
+          <w:szCs w:val="20"/>
+        </w:rPr>
+        <w:lastRenderedPageBreak/>
+        <w:t>多個方法，以關鍵字</w:t>
       </w:r>
       <w:proofErr w:type="spellStart"/>
       <w:r>
@@ -35839,17 +35983,7 @@
           <w:sz w:val="20"/>
           <w:szCs w:val="20"/>
         </w:rPr>
-        <w:t>相同。除了自定</w:t>
-      </w:r>
-      <w:r>
-        <w:rPr>
-          <w:rFonts w:ascii="Verdana" w:eastAsiaTheme="majorEastAsia" w:hAnsi="Verdana" w:cs="Arial"/>
-          <w:color w:val="000000"/>
-          <w:sz w:val="20"/>
-          <w:szCs w:val="20"/>
-        </w:rPr>
-        <w:lastRenderedPageBreak/>
-        <w:t>義的類屬性外，</w:t>
+        <w:t>相同。除了自定義的類屬性外，</w:t>
       </w:r>
       <w:r>
         <w:rPr>
@@ -37976,6 +38110,7 @@
                 <w:sz w:val="20"/>
                 <w:szCs w:val="20"/>
               </w:rPr>
+              <w:lastRenderedPageBreak/>
               <w:t xml:space="preserve">&gt;&gt;&gt; </w:t>
             </w:r>
             <w:proofErr w:type="spellStart"/>
@@ -38086,7 +38221,6 @@
                 <w:sz w:val="20"/>
                 <w:szCs w:val="20"/>
               </w:rPr>
-              <w:lastRenderedPageBreak/>
               <w:t xml:space="preserve">&gt;&gt;&gt; </w:t>
             </w:r>
             <w:proofErr w:type="spellStart"/>
@@ -39908,6 +40042,7 @@
           <w:sz w:val="20"/>
           <w:szCs w:val="20"/>
         </w:rPr>
+        <w:lastRenderedPageBreak/>
         <w:t>嚴格說來，</w:t>
       </w:r>
       <w:r>
@@ -40074,18 +40209,7 @@
           <w:szCs w:val="20"/>
           <w:shd w:val="pct15" w:color="auto" w:fill="FFFFFF"/>
         </w:rPr>
-        <w:t>變量所屬的</w:t>
-      </w:r>
-      <w:r>
-        <w:rPr>
-          <w:rFonts w:ascii="Verdana" w:eastAsiaTheme="majorEastAsia" w:hAnsi="Verdana" w:cs="Arial"/>
-          <w:color w:val="0000CC"/>
-          <w:sz w:val="20"/>
-          <w:szCs w:val="20"/>
-          <w:shd w:val="pct15" w:color="auto" w:fill="FFFFFF"/>
-        </w:rPr>
-        <w:lastRenderedPageBreak/>
-        <w:t>類型，這</w:t>
+        <w:t>變量所屬的類型，這</w:t>
       </w:r>
       <w:r>
         <w:rPr>

--- a/Work/Python/Python Note.docx
+++ b/Work/Python/Python Note.docx
@@ -19809,134 +19809,2736 @@
           <w:szCs w:val="20"/>
           <w:shd w:val="clear" w:color="auto" w:fill="EEEEEE"/>
         </w:rPr>
-        <w:t>()</w:t>
+        <w:t>() +</w:t>
+      </w:r>
+      <w:r>
+        <w:rPr>
+          <w:rFonts w:ascii="Verdana" w:eastAsia="細明體" w:hAnsi="Verdana" w:cs="Consolas"/>
+          <w:i/>
+          <w:color w:val="000000"/>
+          <w:kern w:val="0"/>
+          <w:sz w:val="20"/>
+          <w:szCs w:val="20"/>
+          <w:shd w:val="clear" w:color="auto" w:fill="EEEEEE"/>
+        </w:rPr>
+        <w:t xml:space="preserve"> </w:t>
+      </w:r>
+      <w:r>
+        <w:rPr>
+          <w:rFonts w:ascii="Verdana" w:eastAsia="細明體" w:hAnsi="Verdana" w:cs="Consolas"/>
+          <w:i/>
+          <w:color w:val="800000"/>
+          <w:kern w:val="0"/>
+          <w:sz w:val="20"/>
+          <w:szCs w:val="20"/>
+          <w:shd w:val="clear" w:color="auto" w:fill="EEEEEE"/>
+        </w:rPr>
+        <w:t>",{RADIUS="</w:t>
+      </w:r>
+      <w:r>
+        <w:rPr>
+          <w:rFonts w:ascii="Verdana" w:eastAsia="細明體" w:hAnsi="Verdana" w:cs="Consolas"/>
+          <w:i/>
+          <w:color w:val="000000"/>
+          <w:kern w:val="0"/>
+          <w:sz w:val="20"/>
+          <w:szCs w:val="20"/>
+          <w:shd w:val="clear" w:color="auto" w:fill="EEEEEE"/>
+        </w:rPr>
+        <w:t xml:space="preserve"> + </w:t>
+      </w:r>
+      <w:proofErr w:type="spellStart"/>
+      <w:r>
+        <w:rPr>
+          <w:rFonts w:ascii="Verdana" w:eastAsia="細明體" w:hAnsi="Verdana" w:cs="Consolas"/>
+          <w:i/>
+          <w:color w:val="000000"/>
+          <w:kern w:val="0"/>
+          <w:sz w:val="20"/>
+          <w:szCs w:val="20"/>
+          <w:shd w:val="clear" w:color="auto" w:fill="EEEEEE"/>
+        </w:rPr>
+        <w:t>str</w:t>
+      </w:r>
+      <w:proofErr w:type="spellEnd"/>
+      <w:r>
+        <w:rPr>
+          <w:rFonts w:ascii="Verdana" w:eastAsia="細明體" w:hAnsi="Verdana" w:cs="Consolas"/>
+          <w:i/>
+          <w:color w:val="000000"/>
+          <w:kern w:val="0"/>
+          <w:sz w:val="20"/>
+          <w:szCs w:val="20"/>
+          <w:shd w:val="clear" w:color="auto" w:fill="EEEEEE"/>
+        </w:rPr>
+        <w:t>(</w:t>
+      </w:r>
+      <w:proofErr w:type="spellStart"/>
+      <w:r>
+        <w:rPr>
+          <w:rFonts w:ascii="Verdana" w:eastAsia="細明體" w:hAnsi="Verdana" w:cs="Consolas"/>
+          <w:i/>
+          <w:color w:val="00008B"/>
+          <w:kern w:val="0"/>
+          <w:sz w:val="20"/>
+          <w:szCs w:val="20"/>
+          <w:shd w:val="clear" w:color="auto" w:fill="EEEEEE"/>
+        </w:rPr>
+        <w:t>self</w:t>
+      </w:r>
+      <w:r>
+        <w:rPr>
+          <w:rFonts w:ascii="Verdana" w:eastAsia="細明體" w:hAnsi="Verdana" w:cs="Consolas"/>
+          <w:i/>
+          <w:color w:val="000000"/>
+          <w:kern w:val="0"/>
+          <w:sz w:val="20"/>
+          <w:szCs w:val="20"/>
+          <w:shd w:val="clear" w:color="auto" w:fill="EEEEEE"/>
+        </w:rPr>
+        <w:t>.radius</w:t>
+      </w:r>
+      <w:proofErr w:type="spellEnd"/>
+      <w:r>
+        <w:rPr>
+          <w:rFonts w:ascii="Verdana" w:eastAsia="細明體" w:hAnsi="Verdana" w:cs="Consolas"/>
+          <w:i/>
+          <w:color w:val="000000"/>
+          <w:kern w:val="0"/>
+          <w:sz w:val="20"/>
+          <w:szCs w:val="20"/>
+          <w:shd w:val="clear" w:color="auto" w:fill="EEEEEE"/>
+        </w:rPr>
+        <w:t xml:space="preserve">) + </w:t>
+      </w:r>
+      <w:r>
+        <w:rPr>
+          <w:rFonts w:ascii="Verdana" w:eastAsia="細明體" w:hAnsi="Verdana" w:cs="Consolas"/>
+          <w:i/>
+          <w:color w:val="800000"/>
+          <w:kern w:val="0"/>
+          <w:sz w:val="20"/>
+          <w:szCs w:val="20"/>
+          <w:shd w:val="clear" w:color="auto" w:fill="EEEEEE"/>
+        </w:rPr>
+        <w:t>"}"</w:t>
+      </w:r>
+    </w:p>
+    <w:p>
+      <w:pPr>
+        <w:pStyle w:val="NormalWeb"/>
+        <w:spacing w:before="0" w:beforeAutospacing="0" w:after="0" w:afterAutospacing="0"/>
+        <w:rPr>
+          <w:rFonts w:ascii="Verdana" w:hAnsi="Verdana"/>
+          <w:b/>
+          <w:sz w:val="20"/>
+          <w:szCs w:val="20"/>
+        </w:rPr>
+      </w:pPr>
+      <w:proofErr w:type="gramStart"/>
+      <w:r>
+        <w:rPr>
+          <w:rFonts w:ascii="Verdana" w:hAnsi="Verdana"/>
+          <w:b/>
+          <w:sz w:val="20"/>
+          <w:szCs w:val="20"/>
+        </w:rPr>
+        <w:t>lambda</w:t>
+      </w:r>
+      <w:proofErr w:type="gramEnd"/>
+      <w:r>
+        <w:rPr>
+          <w:rFonts w:ascii="Verdana" w:hAnsi="Verdana"/>
+          <w:b/>
+          <w:sz w:val="20"/>
+          <w:szCs w:val="20"/>
+        </w:rPr>
+        <w:t>: anonymous function</w:t>
+      </w:r>
+    </w:p>
+    <w:p>
+      <w:pPr>
+        <w:pStyle w:val="NormalWeb"/>
+        <w:spacing w:before="0" w:beforeAutospacing="0" w:after="0" w:afterAutospacing="0"/>
+        <w:rPr>
+          <w:rFonts w:ascii="Verdana" w:hAnsi="Verdana"/>
+          <w:i/>
+          <w:color w:val="0000CC"/>
+          <w:sz w:val="20"/>
+          <w:szCs w:val="20"/>
+          <w:shd w:val="pct15" w:color="auto" w:fill="FFFFFF"/>
+        </w:rPr>
+      </w:pPr>
+      <w:proofErr w:type="spellStart"/>
+      <w:r>
+        <w:rPr>
+          <w:rFonts w:ascii="Verdana" w:hAnsi="Verdana"/>
+          <w:i/>
+          <w:color w:val="0000CC"/>
+          <w:sz w:val="20"/>
+          <w:szCs w:val="20"/>
+          <w:shd w:val="pct15" w:color="auto" w:fill="FFFFFF"/>
+        </w:rPr>
+        <w:t>m</w:t>
+      </w:r>
+      <w:r>
+        <w:rPr>
+          <w:rFonts w:ascii="Verdana" w:hAnsi="Verdana"/>
+          <w:i/>
+          <w:color w:val="0000CC"/>
+          <w:sz w:val="20"/>
+          <w:szCs w:val="20"/>
+          <w:shd w:val="pct15" w:color="auto" w:fill="FFFFFF"/>
+        </w:rPr>
+        <w:t>y_p</w:t>
+      </w:r>
+      <w:r>
+        <w:rPr>
+          <w:rFonts w:ascii="Verdana" w:hAnsi="Verdana"/>
+          <w:i/>
+          <w:color w:val="0000CC"/>
+          <w:sz w:val="20"/>
+          <w:szCs w:val="20"/>
+          <w:shd w:val="pct15" w:color="auto" w:fill="FFFFFF"/>
+        </w:rPr>
+        <w:t>rofile</w:t>
+      </w:r>
+      <w:proofErr w:type="spellEnd"/>
+      <w:r>
+        <w:rPr>
+          <w:rFonts w:ascii="Verdana" w:hAnsi="Verdana"/>
+          <w:i/>
+          <w:color w:val="0000CC"/>
+          <w:sz w:val="20"/>
+          <w:szCs w:val="20"/>
+          <w:shd w:val="pct15" w:color="auto" w:fill="FFFFFF"/>
+        </w:rPr>
+        <w:t xml:space="preserve"> = lambda </w:t>
+      </w:r>
+      <w:proofErr w:type="spellStart"/>
+      <w:r>
+        <w:rPr>
+          <w:rFonts w:ascii="Verdana" w:hAnsi="Verdana"/>
+          <w:i/>
+          <w:color w:val="0000CC"/>
+          <w:sz w:val="20"/>
+          <w:szCs w:val="20"/>
+          <w:shd w:val="pct15" w:color="auto" w:fill="FFFFFF"/>
+        </w:rPr>
+        <w:t>user_name</w:t>
+      </w:r>
+      <w:proofErr w:type="spellEnd"/>
+      <w:r>
+        <w:rPr>
+          <w:rFonts w:ascii="Verdana" w:hAnsi="Verdana"/>
+          <w:i/>
+          <w:color w:val="0000CC"/>
+          <w:sz w:val="20"/>
+          <w:szCs w:val="20"/>
+          <w:shd w:val="pct15" w:color="auto" w:fill="FFFFFF"/>
+        </w:rPr>
+        <w:t>, age</w:t>
+      </w:r>
+      <w:r>
+        <w:rPr>
+          <w:rFonts w:ascii="Verdana" w:hAnsi="Verdana"/>
+          <w:i/>
+          <w:color w:val="0000CC"/>
+          <w:sz w:val="20"/>
+          <w:szCs w:val="20"/>
+          <w:shd w:val="pct15" w:color="auto" w:fill="FFFFFF"/>
+        </w:rPr>
+        <w:t>: “%s is %d years old”</w:t>
+      </w:r>
+      <w:r>
+        <w:rPr>
+          <w:rFonts w:ascii="Verdana" w:hAnsi="Verdana"/>
+          <w:i/>
+          <w:color w:val="0000CC"/>
+          <w:sz w:val="20"/>
+          <w:szCs w:val="20"/>
+          <w:shd w:val="pct15" w:color="auto" w:fill="FFFFFF"/>
+        </w:rPr>
+        <w:t xml:space="preserve"> % (</w:t>
+      </w:r>
+      <w:r>
+        <w:rPr>
+          <w:rFonts w:ascii="Verdana" w:hAnsi="Verdana"/>
+          <w:i/>
+          <w:color w:val="0000CC"/>
+          <w:sz w:val="20"/>
+          <w:szCs w:val="20"/>
+          <w:shd w:val="pct15" w:color="auto" w:fill="FFFFFF"/>
+        </w:rPr>
+        <w:t>username, age</w:t>
+      </w:r>
+      <w:r>
+        <w:rPr>
+          <w:rFonts w:ascii="Verdana" w:hAnsi="Verdana"/>
+          <w:i/>
+          <w:color w:val="0000CC"/>
+          <w:sz w:val="20"/>
+          <w:szCs w:val="20"/>
+          <w:shd w:val="pct15" w:color="auto" w:fill="FFFFFF"/>
+        </w:rPr>
+        <w:t>)</w:t>
+      </w:r>
+    </w:p>
+    <w:p>
+      <w:pPr>
+        <w:pStyle w:val="NormalWeb"/>
+        <w:spacing w:before="0" w:beforeAutospacing="0" w:after="0" w:afterAutospacing="0"/>
+        <w:rPr>
+          <w:rFonts w:ascii="Verdana" w:hAnsi="Verdana"/>
+          <w:color w:val="0000CC"/>
+          <w:sz w:val="20"/>
+          <w:szCs w:val="20"/>
+          <w:shd w:val="pct15" w:color="auto" w:fill="FFFFFF"/>
+        </w:rPr>
+      </w:pPr>
+      <w:proofErr w:type="gramStart"/>
+      <w:r>
+        <w:rPr>
+          <w:rFonts w:ascii="Verdana" w:hAnsi="Verdana"/>
+          <w:i/>
+          <w:color w:val="0000CC"/>
+          <w:sz w:val="20"/>
+          <w:szCs w:val="20"/>
+          <w:shd w:val="pct15" w:color="auto" w:fill="FFFFFF"/>
+        </w:rPr>
+        <w:t>print</w:t>
+      </w:r>
+      <w:proofErr w:type="gramEnd"/>
+      <w:r>
+        <w:rPr>
+          <w:rFonts w:ascii="Verdana" w:hAnsi="Verdana"/>
+          <w:i/>
+          <w:color w:val="0000CC"/>
+          <w:sz w:val="20"/>
+          <w:szCs w:val="20"/>
+          <w:shd w:val="pct15" w:color="auto" w:fill="FFFFFF"/>
+        </w:rPr>
+        <w:t xml:space="preserve"> </w:t>
+      </w:r>
+      <w:proofErr w:type="spellStart"/>
+      <w:r>
+        <w:rPr>
+          <w:rFonts w:ascii="Verdana" w:hAnsi="Verdana"/>
+          <w:i/>
+          <w:color w:val="0000CC"/>
+          <w:sz w:val="20"/>
+          <w:szCs w:val="20"/>
+          <w:shd w:val="pct15" w:color="auto" w:fill="FFFFFF"/>
+        </w:rPr>
+        <w:t>my_profile</w:t>
+      </w:r>
+      <w:proofErr w:type="spellEnd"/>
+      <w:r>
+        <w:rPr>
+          <w:rFonts w:ascii="Verdana" w:hAnsi="Verdana"/>
+          <w:i/>
+          <w:color w:val="0000CC"/>
+          <w:sz w:val="20"/>
+          <w:szCs w:val="20"/>
+          <w:shd w:val="pct15" w:color="auto" w:fill="FFFFFF"/>
+        </w:rPr>
+        <w:t>(</w:t>
+      </w:r>
+      <w:r>
+        <w:rPr>
+          <w:rFonts w:ascii="Verdana" w:hAnsi="Verdana"/>
+          <w:i/>
+          <w:color w:val="0000CC"/>
+          <w:sz w:val="20"/>
+          <w:szCs w:val="20"/>
+          <w:shd w:val="pct15" w:color="auto" w:fill="FFFFFF"/>
+        </w:rPr>
+        <w:t>“</w:t>
+      </w:r>
+      <w:proofErr w:type="spellStart"/>
+      <w:r>
+        <w:rPr>
+          <w:rFonts w:ascii="Verdana" w:hAnsi="Verdana"/>
+          <w:i/>
+          <w:color w:val="0000CC"/>
+          <w:sz w:val="20"/>
+          <w:szCs w:val="20"/>
+          <w:shd w:val="pct15" w:color="auto" w:fill="FFFFFF"/>
+        </w:rPr>
+        <w:t>eddie</w:t>
+      </w:r>
+      <w:proofErr w:type="spellEnd"/>
+      <w:r>
+        <w:rPr>
+          <w:rFonts w:ascii="Verdana" w:hAnsi="Verdana"/>
+          <w:i/>
+          <w:color w:val="0000CC"/>
+          <w:sz w:val="20"/>
+          <w:szCs w:val="20"/>
+          <w:shd w:val="pct15" w:color="auto" w:fill="FFFFFF"/>
+        </w:rPr>
+        <w:t>”, 30</w:t>
+      </w:r>
+      <w:r>
+        <w:rPr>
+          <w:rFonts w:ascii="Verdana" w:hAnsi="Verdana"/>
+          <w:i/>
+          <w:color w:val="0000CC"/>
+          <w:sz w:val="20"/>
+          <w:szCs w:val="20"/>
+          <w:shd w:val="pct15" w:color="auto" w:fill="FFFFFF"/>
+        </w:rPr>
+        <w:t>)</w:t>
+      </w:r>
+    </w:p>
+    <w:p>
+      <w:pPr>
+        <w:pStyle w:val="NormalWeb"/>
+        <w:spacing w:before="0" w:beforeAutospacing="0" w:after="0" w:afterAutospacing="0"/>
+        <w:rPr>
+          <w:rFonts w:ascii="Verdana" w:hAnsi="Verdana"/>
+          <w:sz w:val="20"/>
+          <w:szCs w:val="20"/>
+        </w:rPr>
+      </w:pPr>
+      <w:r>
+        <w:rPr>
+          <w:rFonts w:ascii="Verdana" w:hAnsi="Verdana"/>
+          <w:sz w:val="20"/>
+          <w:szCs w:val="20"/>
+        </w:rPr>
+        <w:t>There are two main series in Python: 2.7.x and 3.2.x. These two versions are not compatible.</w:t>
+      </w:r>
+    </w:p>
+    <w:p>
+      <w:pPr>
+        <w:pStyle w:val="NormalWeb"/>
+        <w:spacing w:before="0" w:beforeAutospacing="0" w:after="0" w:afterAutospacing="0"/>
+        <w:rPr>
+          <w:rFonts w:ascii="Verdana" w:hAnsi="Verdana"/>
+          <w:sz w:val="20"/>
+          <w:szCs w:val="20"/>
+        </w:rPr>
+      </w:pPr>
+      <w:r>
+        <w:rPr>
+          <w:rFonts w:ascii="Verdana" w:hAnsi="Verdana"/>
+          <w:sz w:val="20"/>
+          <w:szCs w:val="20"/>
+        </w:rPr>
+        <w:t>The variables in Python are non-typed, and just a reference to a certain memory address.</w:t>
+      </w:r>
+      <w:r>
+        <w:rPr>
+          <w:rFonts w:ascii="Verdana" w:hAnsi="Verdana"/>
+          <w:sz w:val="20"/>
+          <w:szCs w:val="20"/>
+        </w:rPr>
+        <w:t xml:space="preserve"> “</w:t>
+      </w:r>
+      <w:r>
+        <w:rPr>
+          <w:rFonts w:ascii="Verdana" w:hAnsi="Verdana"/>
+          <w:i/>
+          <w:sz w:val="20"/>
+          <w:szCs w:val="20"/>
+        </w:rPr>
+        <w:t>=</w:t>
+      </w:r>
+      <w:r>
+        <w:rPr>
+          <w:rFonts w:ascii="Verdana" w:hAnsi="Verdana"/>
+          <w:sz w:val="20"/>
+          <w:szCs w:val="20"/>
+        </w:rPr>
+        <w:t>” is the operator which assigns the variable to a memory address.</w:t>
+      </w:r>
+    </w:p>
+    <w:p>
+      <w:pPr>
+        <w:pStyle w:val="NormalWeb"/>
+        <w:spacing w:before="0" w:beforeAutospacing="0" w:after="0" w:afterAutospacing="0"/>
+        <w:rPr>
+          <w:rFonts w:ascii="Verdana" w:hAnsi="Verdana"/>
+          <w:sz w:val="20"/>
+          <w:szCs w:val="20"/>
+        </w:rPr>
+      </w:pPr>
+      <w:r>
+        <w:rPr>
+          <w:rFonts w:ascii="Verdana" w:hAnsi="Verdana"/>
+          <w:sz w:val="20"/>
+          <w:szCs w:val="20"/>
+        </w:rPr>
+        <w:t>The keyword ‘</w:t>
+      </w:r>
+      <w:r>
+        <w:rPr>
+          <w:rFonts w:ascii="Verdana" w:hAnsi="Verdana"/>
+          <w:i/>
+          <w:sz w:val="20"/>
+          <w:szCs w:val="20"/>
+        </w:rPr>
+        <w:t>switch</w:t>
+      </w:r>
+      <w:r>
+        <w:rPr>
+          <w:rFonts w:ascii="Verdana" w:hAnsi="Verdana"/>
+          <w:sz w:val="20"/>
+          <w:szCs w:val="20"/>
+        </w:rPr>
+        <w:t xml:space="preserve">’ is not supported in Python, exploit </w:t>
+      </w:r>
+      <w:proofErr w:type="spellStart"/>
+      <w:r>
+        <w:rPr>
+          <w:rFonts w:ascii="Verdana" w:hAnsi="Verdana"/>
+          <w:i/>
+          <w:sz w:val="20"/>
+          <w:szCs w:val="20"/>
+        </w:rPr>
+        <w:t>if~elif~else</w:t>
+      </w:r>
+      <w:proofErr w:type="spellEnd"/>
+      <w:r>
+        <w:rPr>
+          <w:rFonts w:ascii="Verdana" w:hAnsi="Verdana"/>
+          <w:sz w:val="20"/>
+          <w:szCs w:val="20"/>
+        </w:rPr>
+        <w:t xml:space="preserve"> instead.</w:t>
+      </w:r>
+    </w:p>
+    <w:p>
+      <w:pPr>
+        <w:pStyle w:val="NormalWeb"/>
+        <w:spacing w:before="0" w:beforeAutospacing="0" w:after="0" w:afterAutospacing="0"/>
+        <w:rPr>
+          <w:rFonts w:ascii="Verdana" w:hAnsi="Verdana"/>
+          <w:sz w:val="20"/>
+          <w:szCs w:val="20"/>
+        </w:rPr>
+      </w:pPr>
+      <w:r>
+        <w:rPr>
+          <w:rFonts w:ascii="Verdana" w:hAnsi="Verdana"/>
+          <w:b/>
+          <w:sz w:val="20"/>
+          <w:szCs w:val="20"/>
+        </w:rPr>
+        <w:t>Python function</w:t>
+      </w:r>
+    </w:p>
+    <w:p>
+      <w:pPr>
+        <w:pStyle w:val="NormalWeb"/>
+        <w:spacing w:before="0" w:beforeAutospacing="0" w:after="0" w:afterAutospacing="0"/>
+        <w:rPr>
+          <w:rFonts w:ascii="Verdana" w:hAnsi="Verdana"/>
+          <w:i/>
+          <w:sz w:val="20"/>
+          <w:szCs w:val="20"/>
+        </w:rPr>
+      </w:pPr>
+      <w:r>
+        <w:rPr>
+          <w:rFonts w:ascii="Verdana" w:hAnsi="Verdana"/>
+          <w:i/>
+          <w:sz w:val="20"/>
+          <w:szCs w:val="20"/>
+        </w:rPr>
+        <w:t xml:space="preserve">   </w:t>
+      </w:r>
+      <w:proofErr w:type="spellStart"/>
+      <w:proofErr w:type="gramStart"/>
+      <w:r>
+        <w:rPr>
+          <w:rFonts w:ascii="Verdana" w:hAnsi="Verdana"/>
+          <w:i/>
+          <w:sz w:val="20"/>
+          <w:szCs w:val="20"/>
+        </w:rPr>
+        <w:t>def</w:t>
+      </w:r>
+      <w:proofErr w:type="spellEnd"/>
+      <w:proofErr w:type="gramEnd"/>
+      <w:r>
+        <w:rPr>
+          <w:rFonts w:ascii="Verdana" w:hAnsi="Verdana"/>
+          <w:i/>
+          <w:sz w:val="20"/>
+          <w:szCs w:val="20"/>
+        </w:rPr>
+        <w:t xml:space="preserve"> </w:t>
+      </w:r>
+      <w:proofErr w:type="spellStart"/>
+      <w:r>
+        <w:rPr>
+          <w:rFonts w:ascii="Verdana" w:hAnsi="Verdana"/>
+          <w:i/>
+          <w:sz w:val="20"/>
+          <w:szCs w:val="20"/>
+        </w:rPr>
+        <w:t>calc_method</w:t>
+      </w:r>
+      <w:proofErr w:type="spellEnd"/>
+      <w:r>
+        <w:rPr>
+          <w:rFonts w:ascii="Verdana" w:hAnsi="Verdana"/>
+          <w:i/>
+          <w:sz w:val="20"/>
+          <w:szCs w:val="20"/>
+        </w:rPr>
+        <w:t>(a, b=1):</w:t>
+      </w:r>
+    </w:p>
+    <w:p>
+      <w:pPr>
+        <w:pStyle w:val="NormalWeb"/>
+        <w:spacing w:before="0" w:beforeAutospacing="0" w:after="0" w:afterAutospacing="0"/>
+        <w:rPr>
+          <w:rFonts w:ascii="Verdana" w:hAnsi="Verdana"/>
+          <w:i/>
+          <w:sz w:val="20"/>
+          <w:szCs w:val="20"/>
+        </w:rPr>
+      </w:pPr>
+      <w:r>
+        <w:rPr>
+          <w:rFonts w:ascii="Verdana" w:hAnsi="Verdana"/>
+          <w:i/>
+          <w:sz w:val="20"/>
+          <w:szCs w:val="20"/>
+        </w:rPr>
+        <w:t xml:space="preserve">      </w:t>
+      </w:r>
+      <w:proofErr w:type="gramStart"/>
+      <w:r>
+        <w:rPr>
+          <w:rFonts w:ascii="Verdana" w:hAnsi="Verdana"/>
+          <w:i/>
+          <w:sz w:val="20"/>
+          <w:szCs w:val="20"/>
+        </w:rPr>
+        <w:t>print</w:t>
+      </w:r>
+      <w:proofErr w:type="gramEnd"/>
+      <w:r>
+        <w:rPr>
+          <w:rFonts w:ascii="Verdana" w:hAnsi="Verdana"/>
+          <w:i/>
+          <w:sz w:val="20"/>
+          <w:szCs w:val="20"/>
+        </w:rPr>
+        <w:t xml:space="preserve"> a * b</w:t>
+      </w:r>
+    </w:p>
+    <w:p>
+      <w:pPr>
+        <w:pStyle w:val="NormalWeb"/>
+        <w:spacing w:before="0" w:beforeAutospacing="0" w:after="0" w:afterAutospacing="0"/>
+        <w:rPr>
+          <w:rFonts w:ascii="Verdana" w:hAnsi="Verdana"/>
+          <w:i/>
+          <w:color w:val="0000CC"/>
+          <w:sz w:val="20"/>
+          <w:szCs w:val="20"/>
+          <w:shd w:val="pct15" w:color="auto" w:fill="FFFFFF"/>
+        </w:rPr>
+      </w:pPr>
+      <w:r>
+        <w:rPr>
+          <w:rFonts w:ascii="Verdana" w:hAnsi="Verdana"/>
+          <w:i/>
+          <w:color w:val="0000CC"/>
+          <w:sz w:val="20"/>
+          <w:szCs w:val="20"/>
+          <w:shd w:val="pct15" w:color="auto" w:fill="FFFFFF"/>
+        </w:rPr>
+        <w:t xml:space="preserve">   </w:t>
+      </w:r>
+      <w:proofErr w:type="spellStart"/>
+      <w:proofErr w:type="gramStart"/>
+      <w:r>
+        <w:rPr>
+          <w:rFonts w:ascii="Verdana" w:hAnsi="Verdana"/>
+          <w:i/>
+          <w:color w:val="0000CC"/>
+          <w:sz w:val="20"/>
+          <w:szCs w:val="20"/>
+          <w:shd w:val="pct15" w:color="auto" w:fill="FFFFFF"/>
+        </w:rPr>
+        <w:t>def</w:t>
+      </w:r>
+      <w:proofErr w:type="spellEnd"/>
+      <w:proofErr w:type="gramEnd"/>
+      <w:r>
+        <w:rPr>
+          <w:rFonts w:ascii="Verdana" w:hAnsi="Verdana"/>
+          <w:i/>
+          <w:color w:val="0000CC"/>
+          <w:sz w:val="20"/>
+          <w:szCs w:val="20"/>
+          <w:shd w:val="pct15" w:color="auto" w:fill="FFFFFF"/>
+        </w:rPr>
+        <w:t xml:space="preserve"> </w:t>
+      </w:r>
+      <w:proofErr w:type="spellStart"/>
+      <w:r>
+        <w:rPr>
+          <w:rFonts w:ascii="Verdana" w:hAnsi="Verdana"/>
+          <w:i/>
+          <w:color w:val="0000CC"/>
+          <w:sz w:val="20"/>
+          <w:szCs w:val="20"/>
+          <w:shd w:val="pct15" w:color="auto" w:fill="FFFFFF"/>
+        </w:rPr>
+        <w:t>args_method</w:t>
+      </w:r>
+      <w:proofErr w:type="spellEnd"/>
+      <w:r>
+        <w:rPr>
+          <w:rFonts w:ascii="Verdana" w:hAnsi="Verdana"/>
+          <w:i/>
+          <w:color w:val="0000CC"/>
+          <w:sz w:val="20"/>
+          <w:szCs w:val="20"/>
+          <w:shd w:val="pct15" w:color="auto" w:fill="FFFFFF"/>
+        </w:rPr>
+        <w:t>(*</w:t>
+      </w:r>
+      <w:proofErr w:type="spellStart"/>
+      <w:r>
+        <w:rPr>
+          <w:rFonts w:ascii="Verdana" w:hAnsi="Verdana"/>
+          <w:i/>
+          <w:color w:val="0000CC"/>
+          <w:sz w:val="20"/>
+          <w:szCs w:val="20"/>
+          <w:shd w:val="pct15" w:color="auto" w:fill="FFFFFF"/>
+        </w:rPr>
+        <w:t>args</w:t>
+      </w:r>
+      <w:proofErr w:type="spellEnd"/>
+      <w:r>
+        <w:rPr>
+          <w:rFonts w:ascii="Verdana" w:hAnsi="Verdana"/>
+          <w:i/>
+          <w:color w:val="0000CC"/>
+          <w:sz w:val="20"/>
+          <w:szCs w:val="20"/>
+          <w:shd w:val="pct15" w:color="auto" w:fill="FFFFFF"/>
+        </w:rPr>
+        <w:t>):</w:t>
+      </w:r>
+    </w:p>
+    <w:p>
+      <w:pPr>
+        <w:pStyle w:val="NormalWeb"/>
+        <w:spacing w:before="0" w:beforeAutospacing="0" w:after="0" w:afterAutospacing="0"/>
+        <w:rPr>
+          <w:rFonts w:ascii="Verdana" w:hAnsi="Verdana"/>
+          <w:i/>
+          <w:color w:val="0000CC"/>
+          <w:sz w:val="20"/>
+          <w:szCs w:val="20"/>
+          <w:shd w:val="pct15" w:color="auto" w:fill="FFFFFF"/>
+        </w:rPr>
+      </w:pPr>
+      <w:r>
+        <w:rPr>
+          <w:rFonts w:ascii="Verdana" w:hAnsi="Verdana"/>
+          <w:i/>
+          <w:color w:val="0000CC"/>
+          <w:sz w:val="20"/>
+          <w:szCs w:val="20"/>
+          <w:shd w:val="pct15" w:color="auto" w:fill="FFFFFF"/>
+        </w:rPr>
+        <w:t xml:space="preserve">      </w:t>
+      </w:r>
+      <w:proofErr w:type="gramStart"/>
+      <w:r>
+        <w:rPr>
+          <w:rFonts w:ascii="Verdana" w:hAnsi="Verdana"/>
+          <w:i/>
+          <w:color w:val="0000CC"/>
+          <w:sz w:val="20"/>
+          <w:szCs w:val="20"/>
+          <w:shd w:val="pct15" w:color="auto" w:fill="FFFFFF"/>
+        </w:rPr>
+        <w:t>print</w:t>
+      </w:r>
+      <w:proofErr w:type="gramEnd"/>
+      <w:r>
+        <w:rPr>
+          <w:rFonts w:ascii="Verdana" w:hAnsi="Verdana"/>
+          <w:i/>
+          <w:color w:val="0000CC"/>
+          <w:sz w:val="20"/>
+          <w:szCs w:val="20"/>
+          <w:shd w:val="pct15" w:color="auto" w:fill="FFFFFF"/>
+        </w:rPr>
+        <w:t xml:space="preserve"> </w:t>
+      </w:r>
+      <w:proofErr w:type="spellStart"/>
+      <w:r>
+        <w:rPr>
+          <w:rFonts w:ascii="Verdana" w:hAnsi="Verdana"/>
+          <w:i/>
+          <w:color w:val="0000CC"/>
+          <w:sz w:val="20"/>
+          <w:szCs w:val="20"/>
+          <w:shd w:val="pct15" w:color="auto" w:fill="FFFFFF"/>
+        </w:rPr>
+        <w:t>args</w:t>
+      </w:r>
+      <w:proofErr w:type="spellEnd"/>
+    </w:p>
+    <w:p>
+      <w:pPr>
+        <w:pStyle w:val="NormalWeb"/>
+        <w:spacing w:before="0" w:beforeAutospacing="0" w:after="0" w:afterAutospacing="0"/>
+        <w:rPr>
+          <w:rFonts w:ascii="Verdana" w:hAnsi="Verdana"/>
+          <w:i/>
+          <w:color w:val="0000CC"/>
+          <w:sz w:val="20"/>
+          <w:szCs w:val="20"/>
+          <w:shd w:val="pct15" w:color="auto" w:fill="FFFFFF"/>
+        </w:rPr>
+      </w:pPr>
+      <w:r>
+        <w:rPr>
+          <w:rFonts w:ascii="Verdana" w:hAnsi="Verdana"/>
+          <w:i/>
+          <w:color w:val="0000CC"/>
+          <w:sz w:val="20"/>
+          <w:szCs w:val="20"/>
+          <w:shd w:val="pct15" w:color="auto" w:fill="FFFFFF"/>
+        </w:rPr>
+        <w:lastRenderedPageBreak/>
+        <w:t xml:space="preserve">   </w:t>
+      </w:r>
+      <w:proofErr w:type="spellStart"/>
+      <w:proofErr w:type="gramStart"/>
+      <w:r>
+        <w:rPr>
+          <w:rFonts w:ascii="Verdana" w:hAnsi="Verdana"/>
+          <w:i/>
+          <w:color w:val="0000CC"/>
+          <w:sz w:val="20"/>
+          <w:szCs w:val="20"/>
+          <w:shd w:val="pct15" w:color="auto" w:fill="FFFFFF"/>
+        </w:rPr>
+        <w:t>def</w:t>
+      </w:r>
+      <w:proofErr w:type="spellEnd"/>
+      <w:proofErr w:type="gramEnd"/>
+      <w:r>
+        <w:rPr>
+          <w:rFonts w:ascii="Verdana" w:hAnsi="Verdana"/>
+          <w:i/>
+          <w:color w:val="0000CC"/>
+          <w:sz w:val="20"/>
+          <w:szCs w:val="20"/>
+          <w:shd w:val="pct15" w:color="auto" w:fill="FFFFFF"/>
+        </w:rPr>
+        <w:t xml:space="preserve"> </w:t>
+      </w:r>
+      <w:proofErr w:type="spellStart"/>
+      <w:r>
+        <w:rPr>
+          <w:rFonts w:ascii="Verdana" w:hAnsi="Verdana"/>
+          <w:i/>
+          <w:color w:val="0000CC"/>
+          <w:sz w:val="20"/>
+          <w:szCs w:val="20"/>
+          <w:shd w:val="pct15" w:color="auto" w:fill="FFFFFF"/>
+        </w:rPr>
+        <w:t>kwargs_metho</w:t>
+      </w:r>
+      <w:r>
+        <w:rPr>
+          <w:rFonts w:ascii="Verdana" w:hAnsi="Verdana"/>
+          <w:i/>
+          <w:color w:val="0000CC"/>
+          <w:sz w:val="20"/>
+          <w:szCs w:val="20"/>
+          <w:shd w:val="pct15" w:color="auto" w:fill="FFFFFF"/>
+        </w:rPr>
+        <w:t>d</w:t>
+      </w:r>
+      <w:proofErr w:type="spellEnd"/>
+      <w:r>
+        <w:rPr>
+          <w:rFonts w:ascii="Verdana" w:hAnsi="Verdana"/>
+          <w:i/>
+          <w:color w:val="0000CC"/>
+          <w:sz w:val="20"/>
+          <w:szCs w:val="20"/>
+          <w:shd w:val="pct15" w:color="auto" w:fill="FFFFFF"/>
+        </w:rPr>
+        <w:t>(**</w:t>
+      </w:r>
+      <w:proofErr w:type="spellStart"/>
+      <w:r>
+        <w:rPr>
+          <w:rFonts w:ascii="Verdana" w:hAnsi="Verdana"/>
+          <w:i/>
+          <w:color w:val="0000CC"/>
+          <w:sz w:val="20"/>
+          <w:szCs w:val="20"/>
+          <w:shd w:val="pct15" w:color="auto" w:fill="FFFFFF"/>
+        </w:rPr>
+        <w:t>kwargs</w:t>
+      </w:r>
+      <w:proofErr w:type="spellEnd"/>
+      <w:r>
+        <w:rPr>
+          <w:rFonts w:ascii="Verdana" w:hAnsi="Verdana"/>
+          <w:i/>
+          <w:color w:val="0000CC"/>
+          <w:sz w:val="20"/>
+          <w:szCs w:val="20"/>
+          <w:shd w:val="pct15" w:color="auto" w:fill="FFFFFF"/>
+        </w:rPr>
+        <w:t>);</w:t>
+      </w:r>
+    </w:p>
+    <w:p>
+      <w:pPr>
+        <w:pStyle w:val="NormalWeb"/>
+        <w:spacing w:before="0" w:beforeAutospacing="0" w:after="0" w:afterAutospacing="0"/>
+        <w:rPr>
+          <w:rFonts w:ascii="Verdana" w:hAnsi="Verdana"/>
+          <w:i/>
+          <w:color w:val="0000CC"/>
+          <w:sz w:val="20"/>
+          <w:szCs w:val="20"/>
+          <w:shd w:val="pct15" w:color="auto" w:fill="FFFFFF"/>
+        </w:rPr>
+      </w:pPr>
+      <w:r>
+        <w:rPr>
+          <w:rFonts w:ascii="Verdana" w:hAnsi="Verdana"/>
+          <w:i/>
+          <w:color w:val="0000CC"/>
+          <w:sz w:val="20"/>
+          <w:szCs w:val="20"/>
+          <w:shd w:val="pct15" w:color="auto" w:fill="FFFFFF"/>
+        </w:rPr>
+        <w:t xml:space="preserve">      </w:t>
+      </w:r>
+      <w:proofErr w:type="gramStart"/>
+      <w:r>
+        <w:rPr>
+          <w:rFonts w:ascii="Verdana" w:hAnsi="Verdana"/>
+          <w:i/>
+          <w:color w:val="0000CC"/>
+          <w:sz w:val="20"/>
+          <w:szCs w:val="20"/>
+          <w:shd w:val="pct15" w:color="auto" w:fill="FFFFFF"/>
+        </w:rPr>
+        <w:t>print</w:t>
+      </w:r>
+      <w:proofErr w:type="gramEnd"/>
+      <w:r>
+        <w:rPr>
+          <w:rFonts w:ascii="Verdana" w:hAnsi="Verdana"/>
+          <w:i/>
+          <w:color w:val="0000CC"/>
+          <w:sz w:val="20"/>
+          <w:szCs w:val="20"/>
+          <w:shd w:val="pct15" w:color="auto" w:fill="FFFFFF"/>
+        </w:rPr>
+        <w:t xml:space="preserve"> </w:t>
+      </w:r>
+      <w:proofErr w:type="spellStart"/>
+      <w:r>
+        <w:rPr>
+          <w:rFonts w:ascii="Verdana" w:hAnsi="Verdana"/>
+          <w:i/>
+          <w:color w:val="0000CC"/>
+          <w:sz w:val="20"/>
+          <w:szCs w:val="20"/>
+          <w:shd w:val="pct15" w:color="auto" w:fill="FFFFFF"/>
+        </w:rPr>
+        <w:t>kwargs</w:t>
+      </w:r>
+      <w:proofErr w:type="spellEnd"/>
+    </w:p>
+    <w:p>
+      <w:pPr>
+        <w:pStyle w:val="NormalWeb"/>
+        <w:spacing w:before="0" w:beforeAutospacing="0" w:after="0" w:afterAutospacing="0"/>
+        <w:rPr>
+          <w:rFonts w:ascii="Verdana" w:hAnsi="Verdana"/>
+          <w:i/>
+          <w:sz w:val="20"/>
+          <w:szCs w:val="20"/>
+        </w:rPr>
+      </w:pPr>
+    </w:p>
+    <w:p>
+      <w:pPr>
+        <w:pStyle w:val="NormalWeb"/>
+        <w:spacing w:before="0" w:beforeAutospacing="0" w:after="0" w:afterAutospacing="0"/>
+        <w:rPr>
+          <w:rFonts w:ascii="Verdana" w:hAnsi="Verdana"/>
+          <w:i/>
+          <w:sz w:val="20"/>
+          <w:szCs w:val="20"/>
+        </w:rPr>
+      </w:pPr>
+      <w:r>
+        <w:rPr>
+          <w:rFonts w:ascii="Verdana" w:hAnsi="Verdana"/>
+          <w:i/>
+          <w:sz w:val="20"/>
+          <w:szCs w:val="20"/>
+        </w:rPr>
+        <w:t xml:space="preserve">   </w:t>
+      </w:r>
+      <w:proofErr w:type="spellStart"/>
+      <w:r>
+        <w:rPr>
+          <w:rFonts w:ascii="Verdana" w:hAnsi="Verdana"/>
+          <w:i/>
+          <w:sz w:val="20"/>
+          <w:szCs w:val="20"/>
+        </w:rPr>
+        <w:t>calc_</w:t>
+      </w:r>
+      <w:proofErr w:type="gramStart"/>
+      <w:r>
+        <w:rPr>
+          <w:rFonts w:ascii="Verdana" w:hAnsi="Verdana"/>
+          <w:i/>
+          <w:sz w:val="20"/>
+          <w:szCs w:val="20"/>
+        </w:rPr>
+        <w:t>method</w:t>
+      </w:r>
+      <w:proofErr w:type="spellEnd"/>
+      <w:r>
+        <w:rPr>
+          <w:rFonts w:ascii="Verdana" w:hAnsi="Verdana"/>
+          <w:i/>
+          <w:sz w:val="20"/>
+          <w:szCs w:val="20"/>
+        </w:rPr>
+        <w:t>(</w:t>
+      </w:r>
+      <w:proofErr w:type="gramEnd"/>
+      <w:r>
+        <w:rPr>
+          <w:rFonts w:ascii="Verdana" w:hAnsi="Verdana"/>
+          <w:i/>
+          <w:sz w:val="20"/>
+          <w:szCs w:val="20"/>
+        </w:rPr>
+        <w:t xml:space="preserve">4)                          </w:t>
+      </w:r>
+      <w:r>
+        <w:rPr>
+          <w:rFonts w:ascii="Verdana" w:hAnsi="Verdana"/>
+          <w:i/>
+          <w:sz w:val="20"/>
+          <w:szCs w:val="20"/>
+        </w:rPr>
+        <w:t xml:space="preserve"> </w:t>
+      </w:r>
+      <w:r>
+        <w:rPr>
+          <w:rFonts w:ascii="Verdana" w:hAnsi="Verdana"/>
+          <w:i/>
+          <w:sz w:val="20"/>
+          <w:szCs w:val="20"/>
+        </w:rPr>
+        <w:t>=&gt; 4</w:t>
+      </w:r>
+    </w:p>
+    <w:p>
+      <w:pPr>
+        <w:pStyle w:val="NormalWeb"/>
+        <w:spacing w:before="0" w:beforeAutospacing="0" w:after="0" w:afterAutospacing="0"/>
+        <w:rPr>
+          <w:rFonts w:ascii="Verdana" w:hAnsi="Verdana"/>
+          <w:i/>
+          <w:sz w:val="20"/>
+          <w:szCs w:val="20"/>
+        </w:rPr>
+      </w:pPr>
+      <w:r>
+        <w:rPr>
+          <w:rFonts w:ascii="Verdana" w:hAnsi="Verdana"/>
+          <w:i/>
+          <w:sz w:val="20"/>
+          <w:szCs w:val="20"/>
+        </w:rPr>
+        <w:t xml:space="preserve">   </w:t>
+      </w:r>
+      <w:proofErr w:type="spellStart"/>
+      <w:r>
+        <w:rPr>
+          <w:rFonts w:ascii="Verdana" w:hAnsi="Verdana"/>
+          <w:i/>
+          <w:sz w:val="20"/>
+          <w:szCs w:val="20"/>
+        </w:rPr>
+        <w:t>calc_</w:t>
+      </w:r>
+      <w:proofErr w:type="gramStart"/>
+      <w:r>
+        <w:rPr>
+          <w:rFonts w:ascii="Verdana" w:hAnsi="Verdana"/>
+          <w:i/>
+          <w:sz w:val="20"/>
+          <w:szCs w:val="20"/>
+        </w:rPr>
+        <w:t>method</w:t>
+      </w:r>
+      <w:proofErr w:type="spellEnd"/>
+      <w:r>
+        <w:rPr>
+          <w:rFonts w:ascii="Verdana" w:hAnsi="Verdana"/>
+          <w:i/>
+          <w:sz w:val="20"/>
+          <w:szCs w:val="20"/>
+        </w:rPr>
+        <w:t>(</w:t>
+      </w:r>
+      <w:proofErr w:type="gramEnd"/>
+      <w:r>
+        <w:rPr>
+          <w:rFonts w:ascii="Verdana" w:hAnsi="Verdana"/>
+          <w:i/>
+          <w:sz w:val="20"/>
+          <w:szCs w:val="20"/>
+        </w:rPr>
+        <w:t>4, 10</w:t>
+      </w:r>
+      <w:r>
+        <w:rPr>
+          <w:rFonts w:ascii="Verdana" w:hAnsi="Verdana"/>
+          <w:i/>
+          <w:sz w:val="20"/>
+          <w:szCs w:val="20"/>
+        </w:rPr>
+        <w:t xml:space="preserve">)                      </w:t>
+      </w:r>
+      <w:r>
+        <w:rPr>
+          <w:rFonts w:ascii="Verdana" w:hAnsi="Verdana"/>
+          <w:i/>
+          <w:sz w:val="20"/>
+          <w:szCs w:val="20"/>
+        </w:rPr>
+        <w:t xml:space="preserve"> </w:t>
+      </w:r>
+      <w:r>
+        <w:rPr>
+          <w:rFonts w:ascii="Verdana" w:hAnsi="Verdana"/>
+          <w:i/>
+          <w:sz w:val="20"/>
+          <w:szCs w:val="20"/>
+        </w:rPr>
+        <w:t>=&gt; 4</w:t>
+      </w:r>
+      <w:r>
+        <w:rPr>
+          <w:rFonts w:ascii="Verdana" w:hAnsi="Verdana"/>
+          <w:i/>
+          <w:sz w:val="20"/>
+          <w:szCs w:val="20"/>
+        </w:rPr>
+        <w:t>0</w:t>
+      </w:r>
+    </w:p>
+    <w:p>
+      <w:pPr>
+        <w:pStyle w:val="NormalWeb"/>
+        <w:spacing w:before="0" w:beforeAutospacing="0" w:after="0" w:afterAutospacing="0"/>
+        <w:rPr>
+          <w:rFonts w:ascii="Verdana" w:hAnsi="Verdana"/>
+          <w:i/>
+          <w:sz w:val="20"/>
+          <w:szCs w:val="20"/>
+        </w:rPr>
+      </w:pPr>
+      <w:r>
+        <w:rPr>
+          <w:rFonts w:ascii="Verdana" w:hAnsi="Verdana"/>
+          <w:i/>
+          <w:sz w:val="20"/>
+          <w:szCs w:val="20"/>
+        </w:rPr>
+        <w:t xml:space="preserve">   </w:t>
+      </w:r>
+      <w:proofErr w:type="spellStart"/>
+      <w:r>
+        <w:rPr>
+          <w:rFonts w:ascii="Verdana" w:hAnsi="Verdana"/>
+          <w:i/>
+          <w:sz w:val="20"/>
+          <w:szCs w:val="20"/>
+        </w:rPr>
+        <w:t>calc_</w:t>
+      </w:r>
+      <w:proofErr w:type="gramStart"/>
+      <w:r>
+        <w:rPr>
+          <w:rFonts w:ascii="Verdana" w:hAnsi="Verdana"/>
+          <w:i/>
+          <w:sz w:val="20"/>
+          <w:szCs w:val="20"/>
+        </w:rPr>
+        <w:t>method</w:t>
+      </w:r>
+      <w:proofErr w:type="spellEnd"/>
+      <w:r>
+        <w:rPr>
+          <w:rFonts w:ascii="Verdana" w:hAnsi="Verdana"/>
+          <w:i/>
+          <w:sz w:val="20"/>
+          <w:szCs w:val="20"/>
+        </w:rPr>
+        <w:t>(</w:t>
+      </w:r>
+      <w:proofErr w:type="gramEnd"/>
+      <w:r>
+        <w:rPr>
+          <w:rFonts w:ascii="Verdana" w:hAnsi="Verdana"/>
+          <w:i/>
+          <w:sz w:val="20"/>
+          <w:szCs w:val="20"/>
+        </w:rPr>
+        <w:t xml:space="preserve">b=10, a=2)                </w:t>
+      </w:r>
+      <w:r>
+        <w:rPr>
+          <w:rFonts w:ascii="Verdana" w:hAnsi="Verdana"/>
+          <w:i/>
+          <w:sz w:val="20"/>
+          <w:szCs w:val="20"/>
+        </w:rPr>
+        <w:t xml:space="preserve"> </w:t>
+      </w:r>
+      <w:r>
+        <w:rPr>
+          <w:rFonts w:ascii="Verdana" w:hAnsi="Verdana"/>
+          <w:i/>
+          <w:sz w:val="20"/>
+          <w:szCs w:val="20"/>
+        </w:rPr>
+        <w:t xml:space="preserve">=&gt; </w:t>
+      </w:r>
+      <w:r>
+        <w:rPr>
+          <w:rFonts w:ascii="Verdana" w:hAnsi="Verdana"/>
+          <w:i/>
+          <w:sz w:val="20"/>
+          <w:szCs w:val="20"/>
+        </w:rPr>
+        <w:t>20</w:t>
+      </w:r>
+    </w:p>
+    <w:p>
+      <w:pPr>
+        <w:pStyle w:val="NormalWeb"/>
+        <w:spacing w:before="0" w:beforeAutospacing="0" w:after="0" w:afterAutospacing="0"/>
+        <w:rPr>
+          <w:rFonts w:ascii="Verdana" w:hAnsi="Verdana"/>
+          <w:i/>
+          <w:color w:val="0000CC"/>
+          <w:sz w:val="20"/>
+          <w:szCs w:val="20"/>
+          <w:shd w:val="pct15" w:color="auto" w:fill="FFFFFF"/>
+        </w:rPr>
+      </w:pPr>
+      <w:r>
+        <w:rPr>
+          <w:rFonts w:ascii="Verdana" w:hAnsi="Verdana"/>
+          <w:i/>
+          <w:color w:val="0000CC"/>
+          <w:sz w:val="20"/>
+          <w:szCs w:val="20"/>
+          <w:shd w:val="pct15" w:color="auto" w:fill="FFFFFF"/>
+        </w:rPr>
+        <w:t xml:space="preserve">   </w:t>
+      </w:r>
+      <w:proofErr w:type="spellStart"/>
+      <w:r>
+        <w:rPr>
+          <w:rFonts w:ascii="Verdana" w:hAnsi="Verdana"/>
+          <w:i/>
+          <w:color w:val="0000CC"/>
+          <w:sz w:val="20"/>
+          <w:szCs w:val="20"/>
+          <w:shd w:val="pct15" w:color="auto" w:fill="FFFFFF"/>
+        </w:rPr>
+        <w:t>args_</w:t>
+      </w:r>
+      <w:proofErr w:type="gramStart"/>
+      <w:r>
+        <w:rPr>
+          <w:rFonts w:ascii="Verdana" w:hAnsi="Verdana"/>
+          <w:i/>
+          <w:color w:val="0000CC"/>
+          <w:sz w:val="20"/>
+          <w:szCs w:val="20"/>
+          <w:shd w:val="pct15" w:color="auto" w:fill="FFFFFF"/>
+        </w:rPr>
+        <w:t>method</w:t>
+      </w:r>
+      <w:proofErr w:type="spellEnd"/>
+      <w:r>
+        <w:rPr>
+          <w:rFonts w:ascii="Verdana" w:hAnsi="Verdana"/>
+          <w:i/>
+          <w:color w:val="0000CC"/>
+          <w:sz w:val="20"/>
+          <w:szCs w:val="20"/>
+          <w:shd w:val="pct15" w:color="auto" w:fill="FFFFFF"/>
+        </w:rPr>
+        <w:t>(</w:t>
+      </w:r>
+      <w:proofErr w:type="gramEnd"/>
+      <w:r>
+        <w:rPr>
+          <w:rFonts w:ascii="Verdana" w:hAnsi="Verdana"/>
+          <w:i/>
+          <w:color w:val="0000CC"/>
+          <w:sz w:val="20"/>
+          <w:szCs w:val="20"/>
+          <w:shd w:val="pct15" w:color="auto" w:fill="FFFFFF"/>
+        </w:rPr>
+        <w:t>1, 2, 3</w:t>
+      </w:r>
+      <w:r>
+        <w:rPr>
+          <w:rFonts w:ascii="Verdana" w:hAnsi="Verdana"/>
+          <w:i/>
+          <w:color w:val="0000CC"/>
+          <w:sz w:val="20"/>
+          <w:szCs w:val="20"/>
+          <w:shd w:val="pct15" w:color="auto" w:fill="FFFFFF"/>
+        </w:rPr>
+        <w:t xml:space="preserve">)                 </w:t>
+      </w:r>
+      <w:r>
+        <w:rPr>
+          <w:rFonts w:ascii="Verdana" w:hAnsi="Verdana"/>
+          <w:i/>
+          <w:color w:val="0000CC"/>
+          <w:sz w:val="20"/>
+          <w:szCs w:val="20"/>
+          <w:shd w:val="pct15" w:color="auto" w:fill="FFFFFF"/>
+        </w:rPr>
+        <w:t xml:space="preserve">    </w:t>
+      </w:r>
+      <w:r>
+        <w:rPr>
+          <w:rFonts w:ascii="Verdana" w:hAnsi="Verdana"/>
+          <w:i/>
+          <w:color w:val="0000CC"/>
+          <w:sz w:val="20"/>
+          <w:szCs w:val="20"/>
+          <w:shd w:val="pct15" w:color="auto" w:fill="FFFFFF"/>
+        </w:rPr>
+        <w:t xml:space="preserve">=&gt; </w:t>
+      </w:r>
+      <w:r>
+        <w:rPr>
+          <w:rFonts w:ascii="Verdana" w:hAnsi="Verdana"/>
+          <w:i/>
+          <w:color w:val="0000CC"/>
+          <w:sz w:val="20"/>
+          <w:szCs w:val="20"/>
+          <w:shd w:val="pct15" w:color="auto" w:fill="FFFFFF"/>
+        </w:rPr>
+        <w:t>(1, 2, 3)</w:t>
+      </w:r>
+    </w:p>
+    <w:p>
+      <w:pPr>
+        <w:pStyle w:val="NormalWeb"/>
+        <w:spacing w:before="0" w:beforeAutospacing="0" w:after="0" w:afterAutospacing="0"/>
+        <w:rPr>
+          <w:rFonts w:ascii="Verdana" w:hAnsi="Verdana"/>
+          <w:i/>
+          <w:color w:val="0000CC"/>
+          <w:sz w:val="20"/>
+          <w:szCs w:val="20"/>
+          <w:shd w:val="pct15" w:color="auto" w:fill="FFFFFF"/>
+        </w:rPr>
+      </w:pPr>
+      <w:r>
+        <w:rPr>
+          <w:rFonts w:ascii="Verdana" w:hAnsi="Verdana"/>
+          <w:i/>
+          <w:color w:val="0000CC"/>
+          <w:sz w:val="20"/>
+          <w:szCs w:val="20"/>
+          <w:shd w:val="pct15" w:color="auto" w:fill="FFFFFF"/>
+        </w:rPr>
+        <w:t xml:space="preserve">   </w:t>
+      </w:r>
+      <w:proofErr w:type="spellStart"/>
+      <w:r>
+        <w:rPr>
+          <w:rFonts w:ascii="Verdana" w:hAnsi="Verdana"/>
+          <w:i/>
+          <w:color w:val="0000CC"/>
+          <w:sz w:val="20"/>
+          <w:szCs w:val="20"/>
+          <w:shd w:val="pct15" w:color="auto" w:fill="FFFFFF"/>
+        </w:rPr>
+        <w:t>kwargs_</w:t>
+      </w:r>
+      <w:proofErr w:type="gramStart"/>
+      <w:r>
+        <w:rPr>
+          <w:rFonts w:ascii="Verdana" w:hAnsi="Verdana"/>
+          <w:i/>
+          <w:color w:val="0000CC"/>
+          <w:sz w:val="20"/>
+          <w:szCs w:val="20"/>
+          <w:shd w:val="pct15" w:color="auto" w:fill="FFFFFF"/>
+        </w:rPr>
+        <w:t>method</w:t>
+      </w:r>
+      <w:proofErr w:type="spellEnd"/>
+      <w:r>
+        <w:rPr>
+          <w:rFonts w:ascii="Verdana" w:hAnsi="Verdana"/>
+          <w:i/>
+          <w:color w:val="0000CC"/>
+          <w:sz w:val="20"/>
+          <w:szCs w:val="20"/>
+          <w:shd w:val="pct15" w:color="auto" w:fill="FFFFFF"/>
+        </w:rPr>
+        <w:t>(</w:t>
+      </w:r>
+      <w:proofErr w:type="gramEnd"/>
+      <w:r>
+        <w:rPr>
+          <w:rFonts w:ascii="Verdana" w:hAnsi="Verdana"/>
+          <w:i/>
+          <w:color w:val="0000CC"/>
+          <w:sz w:val="20"/>
+          <w:szCs w:val="20"/>
+          <w:shd w:val="pct15" w:color="auto" w:fill="FFFFFF"/>
+        </w:rPr>
+        <w:t>name=’</w:t>
+      </w:r>
+      <w:proofErr w:type="spellStart"/>
+      <w:r>
+        <w:rPr>
+          <w:rFonts w:ascii="Verdana" w:hAnsi="Verdana"/>
+          <w:i/>
+          <w:color w:val="0000CC"/>
+          <w:sz w:val="20"/>
+          <w:szCs w:val="20"/>
+          <w:shd w:val="pct15" w:color="auto" w:fill="FFFFFF"/>
+        </w:rPr>
+        <w:t>eddie</w:t>
+      </w:r>
+      <w:proofErr w:type="spellEnd"/>
+      <w:r>
+        <w:rPr>
+          <w:rFonts w:ascii="Verdana" w:hAnsi="Verdana"/>
+          <w:i/>
+          <w:color w:val="0000CC"/>
+          <w:sz w:val="20"/>
+          <w:szCs w:val="20"/>
+          <w:shd w:val="pct15" w:color="auto" w:fill="FFFFFF"/>
+        </w:rPr>
+        <w:t>’, age=20</w:t>
+      </w:r>
+      <w:r>
+        <w:rPr>
+          <w:rFonts w:ascii="Verdana" w:hAnsi="Verdana"/>
+          <w:i/>
+          <w:color w:val="0000CC"/>
+          <w:sz w:val="20"/>
+          <w:szCs w:val="20"/>
+          <w:shd w:val="pct15" w:color="auto" w:fill="FFFFFF"/>
+        </w:rPr>
+        <w:t xml:space="preserve">)  </w:t>
+      </w:r>
+      <w:r>
+        <w:rPr>
+          <w:rFonts w:ascii="Verdana" w:hAnsi="Verdana"/>
+          <w:i/>
+          <w:color w:val="0000CC"/>
+          <w:sz w:val="20"/>
+          <w:szCs w:val="20"/>
+          <w:shd w:val="pct15" w:color="auto" w:fill="FFFFFF"/>
+        </w:rPr>
+        <w:t xml:space="preserve">=&gt; </w:t>
+      </w:r>
+      <w:r>
+        <w:rPr>
+          <w:rFonts w:ascii="Verdana" w:hAnsi="Verdana"/>
+          <w:i/>
+          <w:color w:val="0000CC"/>
+          <w:sz w:val="20"/>
+          <w:szCs w:val="20"/>
+          <w:shd w:val="pct15" w:color="auto" w:fill="FFFFFF"/>
+        </w:rPr>
+        <w:t>{</w:t>
+      </w:r>
+      <w:r>
+        <w:rPr>
+          <w:rFonts w:ascii="Verdana" w:hAnsi="Verdana"/>
+          <w:i/>
+          <w:color w:val="0000CC"/>
+          <w:sz w:val="20"/>
+          <w:szCs w:val="20"/>
+          <w:shd w:val="pct15" w:color="auto" w:fill="FFFFFF"/>
+        </w:rPr>
+        <w:t>‘age’: 20, ‘name’: ‘</w:t>
+      </w:r>
+      <w:proofErr w:type="spellStart"/>
+      <w:r>
+        <w:rPr>
+          <w:rFonts w:ascii="Verdana" w:hAnsi="Verdana"/>
+          <w:i/>
+          <w:color w:val="0000CC"/>
+          <w:sz w:val="20"/>
+          <w:szCs w:val="20"/>
+          <w:shd w:val="pct15" w:color="auto" w:fill="FFFFFF"/>
+        </w:rPr>
+        <w:t>eddie</w:t>
+      </w:r>
+      <w:proofErr w:type="spellEnd"/>
+      <w:r>
+        <w:rPr>
+          <w:rFonts w:ascii="Verdana" w:hAnsi="Verdana"/>
+          <w:i/>
+          <w:color w:val="0000CC"/>
+          <w:sz w:val="20"/>
+          <w:szCs w:val="20"/>
+          <w:shd w:val="pct15" w:color="auto" w:fill="FFFFFF"/>
+        </w:rPr>
+        <w:t>’</w:t>
+      </w:r>
+      <w:r>
+        <w:rPr>
+          <w:rFonts w:ascii="Verdana" w:hAnsi="Verdana"/>
+          <w:i/>
+          <w:color w:val="0000CC"/>
+          <w:sz w:val="20"/>
+          <w:szCs w:val="20"/>
+          <w:shd w:val="pct15" w:color="auto" w:fill="FFFFFF"/>
+        </w:rPr>
+        <w:t>}</w:t>
+      </w:r>
+    </w:p>
+    <w:p>
+      <w:pPr>
+        <w:pStyle w:val="NormalWeb"/>
+        <w:spacing w:before="0" w:beforeAutospacing="0" w:after="0" w:afterAutospacing="0"/>
+        <w:rPr>
+          <w:rFonts w:ascii="Verdana" w:hAnsi="Verdana"/>
+          <w:i/>
+          <w:sz w:val="20"/>
+          <w:szCs w:val="20"/>
+        </w:rPr>
+      </w:pPr>
+      <w:proofErr w:type="gramStart"/>
+      <w:r>
+        <w:rPr>
+          <w:rFonts w:ascii="Verdana" w:hAnsi="Verdana"/>
+          <w:i/>
+          <w:sz w:val="20"/>
+          <w:szCs w:val="20"/>
+        </w:rPr>
+        <w:t>print</w:t>
+      </w:r>
+      <w:proofErr w:type="gramEnd"/>
+      <w:r>
+        <w:rPr>
+          <w:rFonts w:ascii="Verdana" w:hAnsi="Verdana"/>
+          <w:i/>
+          <w:sz w:val="20"/>
+          <w:szCs w:val="20"/>
+        </w:rPr>
+        <w:t xml:space="preserve"> 10 / 3 =&gt; 3</w:t>
+      </w:r>
+    </w:p>
+    <w:p>
+      <w:pPr>
+        <w:pStyle w:val="NormalWeb"/>
+        <w:spacing w:before="0" w:beforeAutospacing="0" w:after="0" w:afterAutospacing="0"/>
+        <w:rPr>
+          <w:rFonts w:ascii="Verdana" w:hAnsi="Verdana"/>
+          <w:i/>
+          <w:sz w:val="20"/>
+          <w:szCs w:val="20"/>
+        </w:rPr>
+      </w:pPr>
+      <w:proofErr w:type="gramStart"/>
+      <w:r>
+        <w:rPr>
+          <w:rFonts w:ascii="Verdana" w:hAnsi="Verdana"/>
+          <w:i/>
+          <w:sz w:val="20"/>
+          <w:szCs w:val="20"/>
+        </w:rPr>
+        <w:t>print</w:t>
+      </w:r>
+      <w:proofErr w:type="gramEnd"/>
+      <w:r>
+        <w:rPr>
+          <w:rFonts w:ascii="Verdana" w:hAnsi="Verdana"/>
+          <w:i/>
+          <w:sz w:val="20"/>
+          <w:szCs w:val="20"/>
+        </w:rPr>
+        <w:t xml:space="preserve"> 10.0 /3 =&gt; 3.333333333….</w:t>
+      </w:r>
+    </w:p>
+    <w:p>
+      <w:pPr>
+        <w:pStyle w:val="NormalWeb"/>
+        <w:spacing w:before="0" w:beforeAutospacing="0" w:after="0" w:afterAutospacing="0"/>
+        <w:rPr>
+          <w:rFonts w:ascii="Verdana" w:hAnsi="Verdana"/>
+          <w:i/>
+          <w:sz w:val="20"/>
+          <w:szCs w:val="20"/>
+        </w:rPr>
+      </w:pPr>
+      <w:r>
+        <w:rPr>
+          <w:rFonts w:ascii="Verdana" w:hAnsi="Verdana"/>
+          <w:i/>
+          <w:sz w:val="20"/>
+          <w:szCs w:val="20"/>
+        </w:rPr>
+        <w:t xml:space="preserve">&gt;&gt;&gt; </w:t>
+      </w:r>
+      <w:proofErr w:type="spellStart"/>
+      <w:r>
+        <w:rPr>
+          <w:rFonts w:ascii="Verdana" w:hAnsi="Verdana"/>
+          <w:i/>
+          <w:sz w:val="20"/>
+          <w:szCs w:val="20"/>
+        </w:rPr>
+        <w:t>my_str</w:t>
+      </w:r>
+      <w:proofErr w:type="spellEnd"/>
+      <w:r>
+        <w:rPr>
+          <w:rFonts w:ascii="Verdana" w:hAnsi="Verdana"/>
+          <w:i/>
+          <w:sz w:val="20"/>
+          <w:szCs w:val="20"/>
+        </w:rPr>
+        <w:t xml:space="preserve"> = ‘</w:t>
+      </w:r>
+      <w:proofErr w:type="spellStart"/>
+      <w:r>
+        <w:rPr>
+          <w:rFonts w:ascii="Verdana" w:hAnsi="Verdana"/>
+          <w:i/>
+          <w:sz w:val="20"/>
+          <w:szCs w:val="20"/>
+        </w:rPr>
+        <w:t>abcdefg</w:t>
+      </w:r>
+      <w:proofErr w:type="spellEnd"/>
+      <w:r>
+        <w:rPr>
+          <w:rFonts w:ascii="Verdana" w:hAnsi="Verdana"/>
+          <w:i/>
+          <w:sz w:val="20"/>
+          <w:szCs w:val="20"/>
+        </w:rPr>
+        <w:t>’</w:t>
+      </w:r>
+    </w:p>
+    <w:p>
+      <w:pPr>
+        <w:pStyle w:val="NormalWeb"/>
+        <w:spacing w:before="0" w:beforeAutospacing="0" w:after="0" w:afterAutospacing="0"/>
+        <w:rPr>
+          <w:rFonts w:ascii="Verdana" w:hAnsi="Verdana"/>
+          <w:i/>
+          <w:sz w:val="20"/>
+          <w:szCs w:val="20"/>
+        </w:rPr>
+      </w:pPr>
+      <w:r>
+        <w:rPr>
+          <w:rFonts w:ascii="Verdana" w:hAnsi="Verdana"/>
+          <w:i/>
+          <w:sz w:val="20"/>
+          <w:szCs w:val="20"/>
+        </w:rPr>
+        <w:t xml:space="preserve">&gt;&gt;&gt; print </w:t>
+      </w:r>
+      <w:proofErr w:type="spellStart"/>
+      <w:r>
+        <w:rPr>
+          <w:rFonts w:ascii="Verdana" w:hAnsi="Verdana"/>
+          <w:i/>
+          <w:sz w:val="20"/>
+          <w:szCs w:val="20"/>
+        </w:rPr>
+        <w:t>my_</w:t>
+      </w:r>
+      <w:proofErr w:type="gramStart"/>
+      <w:r>
+        <w:rPr>
+          <w:rFonts w:ascii="Verdana" w:hAnsi="Verdana"/>
+          <w:i/>
+          <w:sz w:val="20"/>
+          <w:szCs w:val="20"/>
+        </w:rPr>
+        <w:t>str</w:t>
+      </w:r>
+      <w:proofErr w:type="spellEnd"/>
+      <w:r>
+        <w:rPr>
+          <w:rFonts w:ascii="Verdana" w:hAnsi="Verdana"/>
+          <w:i/>
+          <w:sz w:val="20"/>
+          <w:szCs w:val="20"/>
+        </w:rPr>
+        <w:t>[</w:t>
+      </w:r>
+      <w:proofErr w:type="gramEnd"/>
+      <w:r>
+        <w:rPr>
+          <w:rFonts w:ascii="Verdana" w:hAnsi="Verdana"/>
+          <w:i/>
+          <w:sz w:val="20"/>
+          <w:szCs w:val="20"/>
+        </w:rPr>
+        <w:t>1:4]</w:t>
+      </w:r>
+    </w:p>
+    <w:p>
+      <w:pPr>
+        <w:pStyle w:val="NormalWeb"/>
+        <w:spacing w:before="0" w:beforeAutospacing="0" w:after="0" w:afterAutospacing="0"/>
+        <w:rPr>
+          <w:rFonts w:ascii="Verdana" w:hAnsi="Verdana"/>
+          <w:i/>
+          <w:sz w:val="20"/>
+          <w:szCs w:val="20"/>
+        </w:rPr>
+      </w:pPr>
+      <w:r>
+        <w:rPr>
+          <w:rFonts w:ascii="Verdana" w:hAnsi="Verdana"/>
+          <w:i/>
+          <w:sz w:val="20"/>
+          <w:szCs w:val="20"/>
+        </w:rPr>
+        <w:t>‘</w:t>
+      </w:r>
+      <w:proofErr w:type="spellStart"/>
+      <w:proofErr w:type="gramStart"/>
+      <w:r>
+        <w:rPr>
+          <w:rFonts w:ascii="Verdana" w:hAnsi="Verdana"/>
+          <w:i/>
+          <w:sz w:val="20"/>
+          <w:szCs w:val="20"/>
+        </w:rPr>
+        <w:t>bcd</w:t>
+      </w:r>
+      <w:proofErr w:type="spellEnd"/>
+      <w:proofErr w:type="gramEnd"/>
+      <w:r>
+        <w:rPr>
+          <w:rFonts w:ascii="Verdana" w:hAnsi="Verdana"/>
+          <w:i/>
+          <w:sz w:val="20"/>
+          <w:szCs w:val="20"/>
+        </w:rPr>
+        <w:t>’</w:t>
+      </w:r>
+    </w:p>
+    <w:p>
+      <w:pPr>
+        <w:pStyle w:val="NormalWeb"/>
+        <w:spacing w:before="0" w:beforeAutospacing="0" w:after="0" w:afterAutospacing="0"/>
+        <w:rPr>
+          <w:rFonts w:ascii="Verdana" w:hAnsi="Verdana"/>
+          <w:sz w:val="20"/>
+          <w:szCs w:val="20"/>
+        </w:rPr>
+      </w:pPr>
+      <w:proofErr w:type="spellStart"/>
+      <w:r>
+        <w:rPr>
+          <w:rFonts w:ascii="Verdana" w:hAnsi="Verdana"/>
+          <w:sz w:val="20"/>
+          <w:szCs w:val="20"/>
+        </w:rPr>
+        <w:t>my_string</w:t>
+      </w:r>
+      <w:proofErr w:type="spellEnd"/>
+      <w:r>
+        <w:rPr>
+          <w:rFonts w:ascii="Verdana" w:hAnsi="Verdana"/>
+          <w:sz w:val="20"/>
+          <w:szCs w:val="20"/>
+        </w:rPr>
+        <w:t xml:space="preserve"> = ‘</w:t>
+      </w:r>
+      <w:r>
+        <w:rPr>
+          <w:rFonts w:ascii="Verdana" w:hAnsi="Verdana"/>
+          <w:sz w:val="20"/>
+          <w:szCs w:val="20"/>
+        </w:rPr>
+        <w:t>高見龍</w:t>
+      </w:r>
+      <w:r>
+        <w:rPr>
+          <w:rFonts w:ascii="Verdana" w:hAnsi="Verdana"/>
+          <w:sz w:val="20"/>
+          <w:szCs w:val="20"/>
+        </w:rPr>
+        <w:t>’</w:t>
+      </w:r>
+    </w:p>
+    <w:p>
+      <w:pPr>
+        <w:pStyle w:val="NormalWeb"/>
+        <w:spacing w:before="0" w:beforeAutospacing="0" w:after="0" w:afterAutospacing="0"/>
+        <w:rPr>
+          <w:rFonts w:ascii="Verdana" w:hAnsi="Verdana"/>
+          <w:color w:val="0000CC"/>
+          <w:sz w:val="20"/>
+          <w:szCs w:val="20"/>
+          <w:shd w:val="pct15" w:color="auto" w:fill="FFFFFF"/>
+        </w:rPr>
+      </w:pPr>
+      <w:proofErr w:type="spellStart"/>
+      <w:r>
+        <w:rPr>
+          <w:rFonts w:ascii="Verdana" w:hAnsi="Verdana"/>
+          <w:color w:val="0000CC"/>
+          <w:sz w:val="20"/>
+          <w:szCs w:val="20"/>
+          <w:shd w:val="pct15" w:color="auto" w:fill="FFFFFF"/>
+        </w:rPr>
+        <w:t>my_string_unicode</w:t>
+      </w:r>
+      <w:proofErr w:type="spellEnd"/>
+      <w:r>
+        <w:rPr>
+          <w:rFonts w:ascii="Verdana" w:hAnsi="Verdana"/>
+          <w:color w:val="0000CC"/>
+          <w:sz w:val="20"/>
+          <w:szCs w:val="20"/>
+          <w:shd w:val="pct15" w:color="auto" w:fill="FFFFFF"/>
+        </w:rPr>
+        <w:t xml:space="preserve"> = u‘</w:t>
+      </w:r>
+      <w:r>
+        <w:rPr>
+          <w:rFonts w:ascii="Verdana" w:hAnsi="Verdana"/>
+          <w:color w:val="0000CC"/>
+          <w:sz w:val="20"/>
+          <w:szCs w:val="20"/>
+          <w:shd w:val="pct15" w:color="auto" w:fill="FFFFFF"/>
+        </w:rPr>
+        <w:t>高見龍</w:t>
+      </w:r>
+      <w:r>
+        <w:rPr>
+          <w:rFonts w:ascii="Verdana" w:hAnsi="Verdana"/>
+          <w:color w:val="0000CC"/>
+          <w:sz w:val="20"/>
+          <w:szCs w:val="20"/>
+          <w:shd w:val="pct15" w:color="auto" w:fill="FFFFFF"/>
+        </w:rPr>
+        <w:t>’</w:t>
+      </w:r>
+    </w:p>
+    <w:p>
+      <w:pPr>
+        <w:pStyle w:val="NormalWeb"/>
+        <w:spacing w:before="0" w:beforeAutospacing="0" w:after="0" w:afterAutospacing="0"/>
+        <w:rPr>
+          <w:rFonts w:ascii="Verdana" w:hAnsi="Verdana"/>
+          <w:sz w:val="20"/>
+          <w:szCs w:val="20"/>
+        </w:rPr>
+      </w:pPr>
+      <w:proofErr w:type="spellStart"/>
+      <w:proofErr w:type="gramStart"/>
+      <w:r>
+        <w:rPr>
+          <w:rFonts w:ascii="Verdana" w:hAnsi="Verdana"/>
+          <w:sz w:val="20"/>
+          <w:szCs w:val="20"/>
+        </w:rPr>
+        <w:t>len</w:t>
+      </w:r>
+      <w:proofErr w:type="spellEnd"/>
+      <w:r>
+        <w:rPr>
+          <w:rFonts w:ascii="Verdana" w:hAnsi="Verdana"/>
+          <w:sz w:val="20"/>
+          <w:szCs w:val="20"/>
+        </w:rPr>
+        <w:t>(</w:t>
+      </w:r>
+      <w:proofErr w:type="spellStart"/>
+      <w:proofErr w:type="gramEnd"/>
+      <w:r>
+        <w:rPr>
+          <w:rFonts w:ascii="Verdana" w:hAnsi="Verdana"/>
+          <w:sz w:val="20"/>
+          <w:szCs w:val="20"/>
+        </w:rPr>
+        <w:t>my_string</w:t>
+      </w:r>
+      <w:proofErr w:type="spellEnd"/>
+      <w:r>
+        <w:rPr>
+          <w:rFonts w:ascii="Verdana" w:hAnsi="Verdana"/>
+          <w:sz w:val="20"/>
+          <w:szCs w:val="20"/>
+        </w:rPr>
+        <w:t>)              -&gt; 9</w:t>
+      </w:r>
+    </w:p>
+    <w:p>
+      <w:pPr>
+        <w:pStyle w:val="NormalWeb"/>
+        <w:spacing w:before="0" w:beforeAutospacing="0" w:after="0" w:afterAutospacing="0"/>
+        <w:rPr>
+          <w:rFonts w:ascii="Verdana" w:hAnsi="Verdana"/>
+          <w:sz w:val="20"/>
+          <w:szCs w:val="20"/>
+        </w:rPr>
+      </w:pPr>
+      <w:proofErr w:type="spellStart"/>
+      <w:proofErr w:type="gramStart"/>
+      <w:r>
+        <w:rPr>
+          <w:rFonts w:ascii="Verdana" w:hAnsi="Verdana"/>
+          <w:sz w:val="20"/>
+          <w:szCs w:val="20"/>
+        </w:rPr>
+        <w:t>len</w:t>
+      </w:r>
+      <w:proofErr w:type="spellEnd"/>
+      <w:r>
+        <w:rPr>
+          <w:rFonts w:ascii="Verdana" w:hAnsi="Verdana"/>
+          <w:sz w:val="20"/>
+          <w:szCs w:val="20"/>
+        </w:rPr>
+        <w:t>(</w:t>
+      </w:r>
+      <w:proofErr w:type="spellStart"/>
+      <w:proofErr w:type="gramEnd"/>
+      <w:r>
+        <w:rPr>
+          <w:rFonts w:ascii="Verdana" w:hAnsi="Verdana"/>
+          <w:sz w:val="20"/>
+          <w:szCs w:val="20"/>
+        </w:rPr>
+        <w:t>my_string_unicode</w:t>
+      </w:r>
+      <w:proofErr w:type="spellEnd"/>
+      <w:r>
+        <w:rPr>
+          <w:rFonts w:ascii="Verdana" w:hAnsi="Verdana"/>
+          <w:sz w:val="20"/>
+          <w:szCs w:val="20"/>
+        </w:rPr>
+        <w:t>)     -&gt; 3</w:t>
+      </w:r>
+    </w:p>
+    <w:p>
+      <w:pPr>
+        <w:pStyle w:val="NormalWeb"/>
+        <w:spacing w:before="0" w:beforeAutospacing="0" w:after="0" w:afterAutospacing="0"/>
+        <w:rPr>
+          <w:rFonts w:ascii="Verdana" w:hAnsi="Verdana"/>
+          <w:color w:val="0000CC"/>
+          <w:sz w:val="20"/>
+          <w:szCs w:val="20"/>
+          <w:shd w:val="pct15" w:color="auto" w:fill="FFFFFF"/>
+        </w:rPr>
+      </w:pPr>
+      <w:r>
+        <w:rPr>
+          <w:rFonts w:ascii="Verdana" w:hAnsi="Verdana"/>
+          <w:color w:val="0000CC"/>
+          <w:sz w:val="20"/>
+          <w:szCs w:val="20"/>
+          <w:shd w:val="pct15" w:color="auto" w:fill="FFFFFF"/>
+        </w:rPr>
+        <w:t>‘</w:t>
+      </w:r>
+      <w:proofErr w:type="gramStart"/>
+      <w:r>
+        <w:rPr>
+          <w:rFonts w:ascii="Verdana" w:hAnsi="Verdana"/>
+          <w:color w:val="0000CC"/>
+          <w:sz w:val="20"/>
+          <w:szCs w:val="20"/>
+          <w:shd w:val="pct15" w:color="auto" w:fill="FFFFFF"/>
+        </w:rPr>
+        <w:t>u</w:t>
+      </w:r>
+      <w:proofErr w:type="gramEnd"/>
+      <w:r>
+        <w:rPr>
+          <w:rFonts w:ascii="Verdana" w:hAnsi="Verdana"/>
+          <w:color w:val="0000CC"/>
+          <w:sz w:val="20"/>
+          <w:szCs w:val="20"/>
+          <w:shd w:val="pct15" w:color="auto" w:fill="FFFFFF"/>
+        </w:rPr>
+        <w:t xml:space="preserve">’ represents </w:t>
+      </w:r>
+      <w:r>
+        <w:rPr>
+          <w:rFonts w:ascii="Verdana" w:hAnsi="Verdana"/>
+          <w:color w:val="0000CC"/>
+          <w:sz w:val="20"/>
+          <w:szCs w:val="20"/>
+          <w:shd w:val="pct15" w:color="auto" w:fill="FFFFFF"/>
+        </w:rPr>
+        <w:t>Unicode.</w:t>
+      </w:r>
+    </w:p>
+    <w:p>
+      <w:pPr>
+        <w:pStyle w:val="NormalWeb"/>
+        <w:spacing w:before="0" w:beforeAutospacing="0" w:after="0" w:afterAutospacing="0"/>
+        <w:rPr>
+          <w:rFonts w:ascii="Verdana" w:hAnsi="Verdana"/>
+          <w:b/>
+          <w:sz w:val="20"/>
+          <w:szCs w:val="20"/>
+        </w:rPr>
+      </w:pPr>
+      <w:r>
+        <w:rPr>
+          <w:rFonts w:ascii="Verdana" w:hAnsi="Verdana"/>
+          <w:b/>
+          <w:sz w:val="20"/>
+          <w:szCs w:val="20"/>
+        </w:rPr>
+        <w:t xml:space="preserve">The </w:t>
+      </w:r>
+      <w:proofErr w:type="spellStart"/>
+      <w:r>
+        <w:rPr>
+          <w:rFonts w:ascii="Verdana" w:hAnsi="Verdana"/>
+          <w:b/>
+          <w:sz w:val="20"/>
+          <w:szCs w:val="20"/>
+        </w:rPr>
+        <w:t>differenece</w:t>
+      </w:r>
+      <w:proofErr w:type="spellEnd"/>
+      <w:r>
+        <w:rPr>
+          <w:rFonts w:ascii="Verdana" w:hAnsi="Verdana"/>
+          <w:b/>
+          <w:sz w:val="20"/>
+          <w:szCs w:val="20"/>
+        </w:rPr>
+        <w:t xml:space="preserve"> between </w:t>
+      </w:r>
+      <w:proofErr w:type="gramStart"/>
+      <w:r>
+        <w:rPr>
+          <w:rFonts w:ascii="Verdana" w:hAnsi="Verdana"/>
+          <w:b/>
+          <w:i/>
+          <w:sz w:val="20"/>
+          <w:szCs w:val="20"/>
+        </w:rPr>
+        <w:t>append(</w:t>
+      </w:r>
+      <w:proofErr w:type="gramEnd"/>
+      <w:r>
+        <w:rPr>
+          <w:rFonts w:ascii="Verdana" w:hAnsi="Verdana"/>
+          <w:b/>
+          <w:i/>
+          <w:sz w:val="20"/>
+          <w:szCs w:val="20"/>
+        </w:rPr>
+        <w:t>)</w:t>
+      </w:r>
+      <w:r>
+        <w:rPr>
+          <w:rFonts w:ascii="Verdana" w:hAnsi="Verdana"/>
+          <w:b/>
+          <w:sz w:val="20"/>
+          <w:szCs w:val="20"/>
+        </w:rPr>
+        <w:t xml:space="preserve"> and </w:t>
+      </w:r>
+      <w:r>
+        <w:rPr>
+          <w:rFonts w:ascii="Verdana" w:hAnsi="Verdana"/>
+          <w:b/>
+          <w:i/>
+          <w:sz w:val="20"/>
+          <w:szCs w:val="20"/>
+        </w:rPr>
+        <w:t>extend()</w:t>
+      </w:r>
+    </w:p>
+    <w:p>
+      <w:pPr>
+        <w:pStyle w:val="NormalWeb"/>
+        <w:spacing w:before="0" w:beforeAutospacing="0" w:after="0" w:afterAutospacing="0"/>
+        <w:rPr>
+          <w:rFonts w:ascii="Verdana" w:hAnsi="Verdana"/>
+          <w:i/>
+          <w:sz w:val="20"/>
+          <w:szCs w:val="20"/>
+        </w:rPr>
+      </w:pPr>
+      <w:proofErr w:type="spellStart"/>
+      <w:r>
+        <w:rPr>
+          <w:rFonts w:ascii="Verdana" w:hAnsi="Verdana"/>
+          <w:i/>
+          <w:sz w:val="20"/>
+          <w:szCs w:val="20"/>
+        </w:rPr>
+        <w:t>my_list</w:t>
+      </w:r>
+      <w:proofErr w:type="spellEnd"/>
+      <w:r>
+        <w:rPr>
+          <w:rFonts w:ascii="Verdana" w:hAnsi="Verdana"/>
+          <w:i/>
+          <w:sz w:val="20"/>
+          <w:szCs w:val="20"/>
+        </w:rPr>
+        <w:t xml:space="preserve"> = [1, 2, 3, 4, 5]</w:t>
+      </w:r>
+    </w:p>
+    <w:p>
+      <w:pPr>
+        <w:pStyle w:val="NormalWeb"/>
+        <w:spacing w:before="0" w:beforeAutospacing="0" w:after="0" w:afterAutospacing="0"/>
+        <w:rPr>
+          <w:rFonts w:ascii="Verdana" w:hAnsi="Verdana"/>
+          <w:i/>
+          <w:sz w:val="20"/>
+          <w:szCs w:val="20"/>
+        </w:rPr>
+      </w:pPr>
+      <w:proofErr w:type="spellStart"/>
+      <w:r>
+        <w:rPr>
+          <w:rFonts w:ascii="Verdana" w:hAnsi="Verdana"/>
+          <w:i/>
+          <w:sz w:val="20"/>
+          <w:szCs w:val="20"/>
+        </w:rPr>
+        <w:t>my_sub_list</w:t>
+      </w:r>
+      <w:proofErr w:type="spellEnd"/>
+      <w:r>
+        <w:rPr>
+          <w:rFonts w:ascii="Verdana" w:hAnsi="Verdana"/>
+          <w:i/>
+          <w:sz w:val="20"/>
+          <w:szCs w:val="20"/>
+        </w:rPr>
+        <w:t xml:space="preserve"> = [‘a’, ‘b’]</w:t>
+      </w:r>
+    </w:p>
+    <w:p>
+      <w:pPr>
+        <w:pStyle w:val="NormalWeb"/>
+        <w:spacing w:before="0" w:beforeAutospacing="0" w:after="0" w:afterAutospacing="0"/>
+        <w:rPr>
+          <w:rFonts w:ascii="Verdana" w:hAnsi="Verdana"/>
+          <w:i/>
+          <w:color w:val="0000CC"/>
+          <w:sz w:val="20"/>
+          <w:szCs w:val="20"/>
+          <w:shd w:val="pct15" w:color="auto" w:fill="FFFFFF"/>
+        </w:rPr>
+      </w:pPr>
+      <w:proofErr w:type="spellStart"/>
+      <w:r>
+        <w:rPr>
+          <w:rFonts w:ascii="Verdana" w:hAnsi="Verdana"/>
+          <w:i/>
+          <w:color w:val="0000CC"/>
+          <w:sz w:val="20"/>
+          <w:szCs w:val="20"/>
+          <w:shd w:val="pct15" w:color="auto" w:fill="FFFFFF"/>
+        </w:rPr>
+        <w:t>my_</w:t>
+      </w:r>
+      <w:proofErr w:type="gramStart"/>
+      <w:r>
+        <w:rPr>
+          <w:rFonts w:ascii="Verdana" w:hAnsi="Verdana"/>
+          <w:i/>
+          <w:color w:val="0000CC"/>
+          <w:sz w:val="20"/>
+          <w:szCs w:val="20"/>
+          <w:shd w:val="pct15" w:color="auto" w:fill="FFFFFF"/>
+        </w:rPr>
+        <w:t>list.extend</w:t>
+      </w:r>
+      <w:proofErr w:type="spellEnd"/>
+      <w:r>
+        <w:rPr>
+          <w:rFonts w:ascii="Verdana" w:hAnsi="Verdana"/>
+          <w:i/>
+          <w:color w:val="0000CC"/>
+          <w:sz w:val="20"/>
+          <w:szCs w:val="20"/>
+          <w:shd w:val="pct15" w:color="auto" w:fill="FFFFFF"/>
+        </w:rPr>
+        <w:t>(</w:t>
+      </w:r>
+      <w:proofErr w:type="spellStart"/>
+      <w:proofErr w:type="gramEnd"/>
+      <w:r>
+        <w:rPr>
+          <w:rFonts w:ascii="Verdana" w:hAnsi="Verdana"/>
+          <w:i/>
+          <w:color w:val="0000CC"/>
+          <w:sz w:val="20"/>
+          <w:szCs w:val="20"/>
+          <w:shd w:val="pct15" w:color="auto" w:fill="FFFFFF"/>
+        </w:rPr>
+        <w:t>my_sub_list</w:t>
+      </w:r>
+      <w:proofErr w:type="spellEnd"/>
+      <w:r>
+        <w:rPr>
+          <w:rFonts w:ascii="Verdana" w:hAnsi="Verdana"/>
+          <w:i/>
+          <w:color w:val="0000CC"/>
+          <w:sz w:val="20"/>
+          <w:szCs w:val="20"/>
+          <w:shd w:val="pct15" w:color="auto" w:fill="FFFFFF"/>
+        </w:rPr>
+        <w:t>)           -&gt;</w:t>
+      </w:r>
+      <w:r>
+        <w:rPr>
+          <w:rFonts w:ascii="Verdana" w:hAnsi="Verdana"/>
+          <w:i/>
+          <w:color w:val="0000CC"/>
+          <w:sz w:val="20"/>
+          <w:szCs w:val="20"/>
+          <w:shd w:val="pct15" w:color="auto" w:fill="FFFFFF"/>
+        </w:rPr>
+        <w:t xml:space="preserve">   [1, 2, 3, 4, 5</w:t>
+      </w:r>
+      <w:r>
+        <w:rPr>
+          <w:rFonts w:ascii="Verdana" w:hAnsi="Verdana"/>
+          <w:i/>
+          <w:color w:val="0000CC"/>
+          <w:sz w:val="20"/>
+          <w:szCs w:val="20"/>
+          <w:shd w:val="pct15" w:color="auto" w:fill="FFFFFF"/>
+        </w:rPr>
+        <w:t>, ‘a’, ‘b’</w:t>
+      </w:r>
+      <w:r>
+        <w:rPr>
+          <w:rFonts w:ascii="Verdana" w:hAnsi="Verdana"/>
+          <w:i/>
+          <w:color w:val="0000CC"/>
+          <w:sz w:val="20"/>
+          <w:szCs w:val="20"/>
+          <w:shd w:val="pct15" w:color="auto" w:fill="FFFFFF"/>
+        </w:rPr>
+        <w:t>]</w:t>
+      </w:r>
+    </w:p>
+    <w:p>
+      <w:pPr>
+        <w:pStyle w:val="NormalWeb"/>
+        <w:spacing w:before="0" w:beforeAutospacing="0" w:after="0" w:afterAutospacing="0"/>
+        <w:rPr>
+          <w:rFonts w:ascii="Verdana" w:hAnsi="Verdana"/>
+          <w:i/>
+          <w:color w:val="0000CC"/>
+          <w:sz w:val="20"/>
+          <w:szCs w:val="20"/>
+          <w:shd w:val="pct15" w:color="auto" w:fill="FFFFFF"/>
+        </w:rPr>
+      </w:pPr>
+      <w:proofErr w:type="spellStart"/>
+      <w:r>
+        <w:rPr>
+          <w:rFonts w:ascii="Verdana" w:hAnsi="Verdana"/>
+          <w:i/>
+          <w:color w:val="0000CC"/>
+          <w:sz w:val="20"/>
+          <w:szCs w:val="20"/>
+          <w:shd w:val="pct15" w:color="auto" w:fill="FFFFFF"/>
+        </w:rPr>
+        <w:t>my_</w:t>
+      </w:r>
+      <w:proofErr w:type="gramStart"/>
+      <w:r>
+        <w:rPr>
+          <w:rFonts w:ascii="Verdana" w:hAnsi="Verdana"/>
+          <w:i/>
+          <w:color w:val="0000CC"/>
+          <w:sz w:val="20"/>
+          <w:szCs w:val="20"/>
+          <w:shd w:val="pct15" w:color="auto" w:fill="FFFFFF"/>
+        </w:rPr>
+        <w:t>list.append</w:t>
+      </w:r>
+      <w:proofErr w:type="spellEnd"/>
+      <w:r>
+        <w:rPr>
+          <w:rFonts w:ascii="Verdana" w:hAnsi="Verdana"/>
+          <w:i/>
+          <w:color w:val="0000CC"/>
+          <w:sz w:val="20"/>
+          <w:szCs w:val="20"/>
+          <w:shd w:val="pct15" w:color="auto" w:fill="FFFFFF"/>
+        </w:rPr>
+        <w:t>(</w:t>
+      </w:r>
+      <w:proofErr w:type="spellStart"/>
+      <w:proofErr w:type="gramEnd"/>
+      <w:r>
+        <w:rPr>
+          <w:rFonts w:ascii="Verdana" w:hAnsi="Verdana"/>
+          <w:i/>
+          <w:color w:val="0000CC"/>
+          <w:sz w:val="20"/>
+          <w:szCs w:val="20"/>
+          <w:shd w:val="pct15" w:color="auto" w:fill="FFFFFF"/>
+        </w:rPr>
+        <w:t>my_sub_list</w:t>
+      </w:r>
+      <w:proofErr w:type="spellEnd"/>
+      <w:r>
+        <w:rPr>
+          <w:rFonts w:ascii="Verdana" w:hAnsi="Verdana"/>
+          <w:i/>
+          <w:color w:val="0000CC"/>
+          <w:sz w:val="20"/>
+          <w:szCs w:val="20"/>
+          <w:shd w:val="pct15" w:color="auto" w:fill="FFFFFF"/>
+        </w:rPr>
+        <w:t xml:space="preserve">)           </w:t>
+      </w:r>
+      <w:r>
+        <w:rPr>
+          <w:rFonts w:ascii="Verdana" w:hAnsi="Verdana"/>
+          <w:i/>
+          <w:color w:val="0000CC"/>
+          <w:sz w:val="20"/>
+          <w:szCs w:val="20"/>
+          <w:shd w:val="pct15" w:color="auto" w:fill="FFFFFF"/>
+        </w:rPr>
+        <w:t xml:space="preserve">-&gt;   [1, 2, 3, 4, 5, </w:t>
+      </w:r>
+      <w:r>
+        <w:rPr>
+          <w:rFonts w:ascii="Verdana" w:hAnsi="Verdana"/>
+          <w:i/>
+          <w:color w:val="0000CC"/>
+          <w:sz w:val="20"/>
+          <w:szCs w:val="20"/>
+          <w:shd w:val="pct15" w:color="auto" w:fill="FFFFFF"/>
+        </w:rPr>
+        <w:t>[</w:t>
+      </w:r>
+      <w:r>
+        <w:rPr>
+          <w:rFonts w:ascii="Verdana" w:hAnsi="Verdana"/>
+          <w:i/>
+          <w:color w:val="0000CC"/>
+          <w:sz w:val="20"/>
+          <w:szCs w:val="20"/>
+          <w:shd w:val="pct15" w:color="auto" w:fill="FFFFFF"/>
+        </w:rPr>
+        <w:t>‘a’, ‘b’</w:t>
+      </w:r>
+      <w:r>
+        <w:rPr>
+          <w:rFonts w:ascii="Verdana" w:hAnsi="Verdana"/>
+          <w:i/>
+          <w:color w:val="0000CC"/>
+          <w:sz w:val="20"/>
+          <w:szCs w:val="20"/>
+          <w:shd w:val="pct15" w:color="auto" w:fill="FFFFFF"/>
+        </w:rPr>
+        <w:t>]</w:t>
+      </w:r>
+      <w:r>
+        <w:rPr>
+          <w:rFonts w:ascii="Verdana" w:hAnsi="Verdana"/>
+          <w:i/>
+          <w:color w:val="0000CC"/>
+          <w:sz w:val="20"/>
+          <w:szCs w:val="20"/>
+          <w:shd w:val="pct15" w:color="auto" w:fill="FFFFFF"/>
+        </w:rPr>
+        <w:t>]</w:t>
+      </w:r>
+    </w:p>
+    <w:p>
+      <w:pPr>
+        <w:pStyle w:val="NormalWeb"/>
+        <w:spacing w:before="0" w:beforeAutospacing="0" w:after="0" w:afterAutospacing="0"/>
+        <w:rPr>
+          <w:rFonts w:ascii="Verdana" w:hAnsi="Verdana"/>
+          <w:b/>
+          <w:sz w:val="20"/>
+          <w:szCs w:val="20"/>
+        </w:rPr>
+      </w:pPr>
+      <w:r>
+        <w:rPr>
+          <w:rFonts w:ascii="Verdana" w:hAnsi="Verdana"/>
+          <w:b/>
+          <w:sz w:val="20"/>
+          <w:szCs w:val="20"/>
+        </w:rPr>
+        <w:t>List Comprehension</w:t>
+      </w:r>
+    </w:p>
+    <w:p>
+      <w:pPr>
+        <w:pStyle w:val="NormalWeb"/>
+        <w:spacing w:before="0" w:beforeAutospacing="0" w:after="0" w:afterAutospacing="0"/>
+        <w:rPr>
+          <w:rFonts w:ascii="Verdana" w:hAnsi="Verdana"/>
+          <w:i/>
+          <w:sz w:val="20"/>
+          <w:szCs w:val="20"/>
+        </w:rPr>
+      </w:pPr>
+      <w:r>
+        <w:rPr>
+          <w:rFonts w:ascii="Verdana" w:hAnsi="Verdana"/>
+          <w:i/>
+          <w:sz w:val="20"/>
+          <w:szCs w:val="20"/>
+        </w:rPr>
+        <w:t>&gt;&gt;&gt; print [</w:t>
+      </w:r>
+      <w:proofErr w:type="spellStart"/>
+      <w:r>
+        <w:rPr>
+          <w:rFonts w:ascii="Verdana" w:hAnsi="Verdana"/>
+          <w:i/>
+          <w:sz w:val="20"/>
+          <w:szCs w:val="20"/>
+        </w:rPr>
+        <w:t>i</w:t>
+      </w:r>
+      <w:proofErr w:type="spellEnd"/>
+      <w:r>
+        <w:rPr>
+          <w:rFonts w:ascii="Verdana" w:hAnsi="Verdana"/>
+          <w:i/>
+          <w:sz w:val="20"/>
+          <w:szCs w:val="20"/>
+        </w:rPr>
+        <w:t xml:space="preserve"> for </w:t>
+      </w:r>
+      <w:proofErr w:type="spellStart"/>
+      <w:r>
+        <w:rPr>
+          <w:rFonts w:ascii="Verdana" w:hAnsi="Verdana"/>
+          <w:i/>
+          <w:sz w:val="20"/>
+          <w:szCs w:val="20"/>
+        </w:rPr>
+        <w:t>i</w:t>
+      </w:r>
+      <w:proofErr w:type="spellEnd"/>
+      <w:r>
+        <w:rPr>
+          <w:rFonts w:ascii="Verdana" w:hAnsi="Verdana"/>
+          <w:i/>
+          <w:sz w:val="20"/>
+          <w:szCs w:val="20"/>
+        </w:rPr>
+        <w:t xml:space="preserve"> in </w:t>
+      </w:r>
+      <w:proofErr w:type="gramStart"/>
+      <w:r>
+        <w:rPr>
+          <w:rFonts w:ascii="Verdana" w:hAnsi="Verdana"/>
+          <w:i/>
+          <w:sz w:val="20"/>
+          <w:szCs w:val="20"/>
+        </w:rPr>
+        <w:t>range(</w:t>
+      </w:r>
+      <w:proofErr w:type="gramEnd"/>
+      <w:r>
+        <w:rPr>
+          <w:rFonts w:ascii="Verdana" w:hAnsi="Verdana"/>
+          <w:i/>
+          <w:sz w:val="20"/>
+          <w:szCs w:val="20"/>
+        </w:rPr>
+        <w:t>10)]</w:t>
+      </w:r>
+    </w:p>
+    <w:p>
+      <w:pPr>
+        <w:pStyle w:val="NormalWeb"/>
+        <w:spacing w:before="0" w:beforeAutospacing="0" w:after="0" w:afterAutospacing="0"/>
+        <w:rPr>
+          <w:rFonts w:ascii="Verdana" w:hAnsi="Verdana"/>
+          <w:i/>
+          <w:sz w:val="20"/>
+          <w:szCs w:val="20"/>
+        </w:rPr>
+      </w:pPr>
+      <w:r>
+        <w:rPr>
+          <w:rFonts w:ascii="Verdana" w:hAnsi="Verdana"/>
+          <w:i/>
+          <w:sz w:val="20"/>
+          <w:szCs w:val="20"/>
+        </w:rPr>
+        <w:t>[0, 1, 2, 3, 4, 5, 6, 7, 8, 9]</w:t>
+      </w:r>
+    </w:p>
+    <w:p>
+      <w:pPr>
+        <w:pStyle w:val="NormalWeb"/>
+        <w:spacing w:before="0" w:beforeAutospacing="0" w:after="0" w:afterAutospacing="0"/>
+        <w:rPr>
+          <w:rFonts w:ascii="Verdana" w:hAnsi="Verdana"/>
+          <w:i/>
+          <w:color w:val="0000CC"/>
+          <w:sz w:val="20"/>
+          <w:szCs w:val="20"/>
+          <w:shd w:val="pct15" w:color="auto" w:fill="FFFFFF"/>
+        </w:rPr>
+      </w:pPr>
+      <w:r>
+        <w:rPr>
+          <w:rFonts w:ascii="Verdana" w:hAnsi="Verdana"/>
+          <w:i/>
+          <w:color w:val="0000CC"/>
+          <w:sz w:val="20"/>
+          <w:szCs w:val="20"/>
+          <w:shd w:val="pct15" w:color="auto" w:fill="FFFFFF"/>
+        </w:rPr>
+        <w:t>&gt;&gt;&gt; print [</w:t>
+      </w:r>
+      <w:proofErr w:type="spellStart"/>
+      <w:r>
+        <w:rPr>
+          <w:rFonts w:ascii="Verdana" w:hAnsi="Verdana"/>
+          <w:i/>
+          <w:color w:val="0000CC"/>
+          <w:sz w:val="20"/>
+          <w:szCs w:val="20"/>
+          <w:shd w:val="pct15" w:color="auto" w:fill="FFFFFF"/>
+        </w:rPr>
+        <w:t>i</w:t>
+      </w:r>
+      <w:proofErr w:type="spellEnd"/>
+      <w:r>
+        <w:rPr>
+          <w:rFonts w:ascii="Verdana" w:hAnsi="Verdana"/>
+          <w:i/>
+          <w:color w:val="0000CC"/>
+          <w:sz w:val="20"/>
+          <w:szCs w:val="20"/>
+          <w:shd w:val="pct15" w:color="auto" w:fill="FFFFFF"/>
+        </w:rPr>
+        <w:t xml:space="preserve"> for </w:t>
+      </w:r>
+      <w:proofErr w:type="spellStart"/>
+      <w:r>
+        <w:rPr>
+          <w:rFonts w:ascii="Verdana" w:hAnsi="Verdana"/>
+          <w:i/>
+          <w:color w:val="0000CC"/>
+          <w:sz w:val="20"/>
+          <w:szCs w:val="20"/>
+          <w:shd w:val="pct15" w:color="auto" w:fill="FFFFFF"/>
+        </w:rPr>
+        <w:t>i</w:t>
+      </w:r>
+      <w:proofErr w:type="spellEnd"/>
+      <w:r>
+        <w:rPr>
+          <w:rFonts w:ascii="Verdana" w:hAnsi="Verdana"/>
+          <w:i/>
+          <w:color w:val="0000CC"/>
+          <w:sz w:val="20"/>
+          <w:szCs w:val="20"/>
+          <w:shd w:val="pct15" w:color="auto" w:fill="FFFFFF"/>
+        </w:rPr>
+        <w:t xml:space="preserve"> in </w:t>
+      </w:r>
+      <w:proofErr w:type="gramStart"/>
+      <w:r>
+        <w:rPr>
+          <w:rFonts w:ascii="Verdana" w:hAnsi="Verdana"/>
+          <w:i/>
+          <w:color w:val="0000CC"/>
+          <w:sz w:val="20"/>
+          <w:szCs w:val="20"/>
+          <w:shd w:val="pct15" w:color="auto" w:fill="FFFFFF"/>
+        </w:rPr>
+        <w:t>range(</w:t>
+      </w:r>
+      <w:proofErr w:type="gramEnd"/>
+      <w:r>
+        <w:rPr>
+          <w:rFonts w:ascii="Verdana" w:hAnsi="Verdana"/>
+          <w:i/>
+          <w:color w:val="0000CC"/>
+          <w:sz w:val="20"/>
+          <w:szCs w:val="20"/>
+          <w:shd w:val="pct15" w:color="auto" w:fill="FFFFFF"/>
+        </w:rPr>
+        <w:t xml:space="preserve">10) if </w:t>
+      </w:r>
+      <w:proofErr w:type="spellStart"/>
+      <w:r>
+        <w:rPr>
+          <w:rFonts w:ascii="Verdana" w:hAnsi="Verdana"/>
+          <w:i/>
+          <w:color w:val="0000CC"/>
+          <w:sz w:val="20"/>
+          <w:szCs w:val="20"/>
+          <w:shd w:val="pct15" w:color="auto" w:fill="FFFFFF"/>
+        </w:rPr>
+        <w:t>i</w:t>
+      </w:r>
+      <w:proofErr w:type="spellEnd"/>
+      <w:r>
+        <w:rPr>
+          <w:rFonts w:ascii="Verdana" w:hAnsi="Verdana"/>
+          <w:i/>
+          <w:color w:val="0000CC"/>
+          <w:sz w:val="20"/>
+          <w:szCs w:val="20"/>
+          <w:shd w:val="pct15" w:color="auto" w:fill="FFFFFF"/>
+        </w:rPr>
+        <w:t xml:space="preserve"> % 2 == 0]</w:t>
+      </w:r>
+    </w:p>
+    <w:p>
+      <w:pPr>
+        <w:pStyle w:val="NormalWeb"/>
+        <w:spacing w:before="0" w:beforeAutospacing="0" w:after="0" w:afterAutospacing="0"/>
+        <w:rPr>
+          <w:rFonts w:ascii="Verdana" w:hAnsi="Verdana"/>
+          <w:i/>
+          <w:sz w:val="20"/>
+          <w:szCs w:val="20"/>
+        </w:rPr>
+      </w:pPr>
+      <w:r>
+        <w:rPr>
+          <w:rFonts w:ascii="Verdana" w:hAnsi="Verdana"/>
+          <w:i/>
+          <w:sz w:val="20"/>
+          <w:szCs w:val="20"/>
+        </w:rPr>
+        <w:t>[0, 2, 4, 6, 8]</w:t>
+      </w:r>
+    </w:p>
+    <w:p>
+      <w:pPr>
+        <w:pStyle w:val="NormalWeb"/>
+        <w:spacing w:before="0" w:beforeAutospacing="0" w:after="0" w:afterAutospacing="0"/>
+        <w:rPr>
+          <w:rFonts w:ascii="Verdana" w:hAnsi="Verdana"/>
+          <w:b/>
+          <w:sz w:val="20"/>
+          <w:szCs w:val="20"/>
+        </w:rPr>
+      </w:pPr>
+      <w:r>
+        <w:rPr>
+          <w:rFonts w:ascii="Verdana" w:hAnsi="Verdana"/>
+          <w:b/>
+          <w:sz w:val="20"/>
+          <w:szCs w:val="20"/>
+        </w:rPr>
+        <w:t>Dictionary</w:t>
+      </w:r>
+    </w:p>
+    <w:p>
+      <w:pPr>
+        <w:pStyle w:val="NormalWeb"/>
+        <w:spacing w:before="0" w:beforeAutospacing="0" w:after="0" w:afterAutospacing="0"/>
+        <w:rPr>
+          <w:rFonts w:ascii="Verdana" w:hAnsi="Verdana"/>
+          <w:i/>
+          <w:sz w:val="20"/>
+          <w:szCs w:val="20"/>
+        </w:rPr>
+      </w:pPr>
+      <w:r>
+        <w:rPr>
+          <w:rFonts w:ascii="Verdana" w:hAnsi="Verdana"/>
+          <w:i/>
+          <w:sz w:val="20"/>
+          <w:szCs w:val="20"/>
+        </w:rPr>
+        <w:t xml:space="preserve">&gt;&gt;&gt; </w:t>
+      </w:r>
+      <w:proofErr w:type="spellStart"/>
+      <w:r>
+        <w:rPr>
+          <w:rFonts w:ascii="Verdana" w:hAnsi="Verdana"/>
+          <w:i/>
+          <w:sz w:val="20"/>
+          <w:szCs w:val="20"/>
+        </w:rPr>
+        <w:t>m</w:t>
+      </w:r>
+      <w:r>
+        <w:rPr>
+          <w:rFonts w:ascii="Verdana" w:hAnsi="Verdana"/>
+          <w:i/>
+          <w:sz w:val="20"/>
+          <w:szCs w:val="20"/>
+        </w:rPr>
+        <w:t>y_dict</w:t>
+      </w:r>
+      <w:proofErr w:type="spellEnd"/>
+      <w:r>
+        <w:rPr>
+          <w:rFonts w:ascii="Verdana" w:hAnsi="Verdana"/>
+          <w:i/>
+          <w:sz w:val="20"/>
+          <w:szCs w:val="20"/>
+        </w:rPr>
+        <w:t xml:space="preserve"> = {‘one’: 1}</w:t>
       </w:r>
       <w:bookmarkStart w:id="0" w:name="_GoBack"/>
       <w:bookmarkEnd w:id="0"/>
-      <w:r>
-        <w:rPr>
-          <w:rFonts w:ascii="Verdana" w:eastAsia="細明體" w:hAnsi="Verdana" w:cs="Consolas"/>
-          <w:i/>
-          <w:color w:val="000000"/>
-          <w:kern w:val="0"/>
-          <w:sz w:val="20"/>
-          <w:szCs w:val="20"/>
-          <w:shd w:val="clear" w:color="auto" w:fill="EEEEEE"/>
-        </w:rPr>
-        <w:t xml:space="preserve"> +</w:t>
-      </w:r>
-      <w:r>
-        <w:rPr>
-          <w:rFonts w:ascii="Verdana" w:eastAsia="細明體" w:hAnsi="Verdana" w:cs="Consolas"/>
-          <w:i/>
-          <w:color w:val="000000"/>
-          <w:kern w:val="0"/>
-          <w:sz w:val="20"/>
-          <w:szCs w:val="20"/>
-          <w:shd w:val="clear" w:color="auto" w:fill="EEEEEE"/>
-        </w:rPr>
-        <w:t xml:space="preserve"> </w:t>
-      </w:r>
-      <w:r>
-        <w:rPr>
-          <w:rFonts w:ascii="Verdana" w:eastAsia="細明體" w:hAnsi="Verdana" w:cs="Consolas"/>
-          <w:i/>
-          <w:color w:val="800000"/>
-          <w:kern w:val="0"/>
-          <w:sz w:val="20"/>
-          <w:szCs w:val="20"/>
-          <w:shd w:val="clear" w:color="auto" w:fill="EEEEEE"/>
-        </w:rPr>
-        <w:t>",{RADIUS="</w:t>
-      </w:r>
-      <w:r>
-        <w:rPr>
-          <w:rFonts w:ascii="Verdana" w:eastAsia="細明體" w:hAnsi="Verdana" w:cs="Consolas"/>
-          <w:i/>
-          <w:color w:val="000000"/>
-          <w:kern w:val="0"/>
-          <w:sz w:val="20"/>
-          <w:szCs w:val="20"/>
-          <w:shd w:val="clear" w:color="auto" w:fill="EEEEEE"/>
-        </w:rPr>
-        <w:t xml:space="preserve"> + </w:t>
-      </w:r>
-      <w:proofErr w:type="spellStart"/>
-      <w:r>
-        <w:rPr>
-          <w:rFonts w:ascii="Verdana" w:eastAsia="細明體" w:hAnsi="Verdana" w:cs="Consolas"/>
-          <w:i/>
-          <w:color w:val="000000"/>
-          <w:kern w:val="0"/>
-          <w:sz w:val="20"/>
-          <w:szCs w:val="20"/>
-          <w:shd w:val="clear" w:color="auto" w:fill="EEEEEE"/>
-        </w:rPr>
-        <w:t>str</w:t>
-      </w:r>
-      <w:proofErr w:type="spellEnd"/>
-      <w:r>
-        <w:rPr>
-          <w:rFonts w:ascii="Verdana" w:eastAsia="細明體" w:hAnsi="Verdana" w:cs="Consolas"/>
-          <w:i/>
-          <w:color w:val="000000"/>
-          <w:kern w:val="0"/>
-          <w:sz w:val="20"/>
-          <w:szCs w:val="20"/>
-          <w:shd w:val="clear" w:color="auto" w:fill="EEEEEE"/>
-        </w:rPr>
-        <w:t>(</w:t>
-      </w:r>
-      <w:proofErr w:type="spellStart"/>
-      <w:r>
-        <w:rPr>
-          <w:rFonts w:ascii="Verdana" w:eastAsia="細明體" w:hAnsi="Verdana" w:cs="Consolas"/>
-          <w:i/>
-          <w:color w:val="00008B"/>
-          <w:kern w:val="0"/>
-          <w:sz w:val="20"/>
-          <w:szCs w:val="20"/>
-          <w:shd w:val="clear" w:color="auto" w:fill="EEEEEE"/>
-        </w:rPr>
-        <w:t>self</w:t>
-      </w:r>
-      <w:r>
-        <w:rPr>
-          <w:rFonts w:ascii="Verdana" w:eastAsia="細明體" w:hAnsi="Verdana" w:cs="Consolas"/>
-          <w:i/>
-          <w:color w:val="000000"/>
-          <w:kern w:val="0"/>
-          <w:sz w:val="20"/>
-          <w:szCs w:val="20"/>
-          <w:shd w:val="clear" w:color="auto" w:fill="EEEEEE"/>
-        </w:rPr>
-        <w:t>.radius</w:t>
-      </w:r>
-      <w:proofErr w:type="spellEnd"/>
-      <w:r>
-        <w:rPr>
-          <w:rFonts w:ascii="Verdana" w:eastAsia="細明體" w:hAnsi="Verdana" w:cs="Consolas"/>
-          <w:i/>
-          <w:color w:val="000000"/>
-          <w:kern w:val="0"/>
-          <w:sz w:val="20"/>
-          <w:szCs w:val="20"/>
-          <w:shd w:val="clear" w:color="auto" w:fill="EEEEEE"/>
-        </w:rPr>
-        <w:t xml:space="preserve">) + </w:t>
-      </w:r>
-      <w:r>
-        <w:rPr>
-          <w:rFonts w:ascii="Verdana" w:eastAsia="細明體" w:hAnsi="Verdana" w:cs="Consolas"/>
-          <w:i/>
-          <w:color w:val="800000"/>
-          <w:kern w:val="0"/>
-          <w:sz w:val="20"/>
-          <w:szCs w:val="20"/>
-          <w:shd w:val="clear" w:color="auto" w:fill="EEEEEE"/>
-        </w:rPr>
-        <w:t>"}"</w:t>
-      </w:r>
     </w:p>
     <w:p>
       <w:pPr>
@@ -19944,2631 +22546,69 @@
         <w:spacing w:before="0" w:beforeAutospacing="0" w:after="0" w:afterAutospacing="0"/>
         <w:rPr>
           <w:rFonts w:ascii="Verdana" w:hAnsi="Verdana"/>
-          <w:b/>
-          <w:sz w:val="20"/>
-          <w:szCs w:val="20"/>
-        </w:rPr>
-      </w:pPr>
+          <w:i/>
+          <w:color w:val="0000CC"/>
+          <w:sz w:val="20"/>
+          <w:szCs w:val="20"/>
+          <w:shd w:val="pct15" w:color="auto" w:fill="FFFFFF"/>
+        </w:rPr>
+      </w:pPr>
+      <w:r>
+        <w:rPr>
+          <w:rFonts w:ascii="Verdana" w:hAnsi="Verdana"/>
+          <w:i/>
+          <w:color w:val="0000CC"/>
+          <w:sz w:val="20"/>
+          <w:szCs w:val="20"/>
+          <w:shd w:val="pct15" w:color="auto" w:fill="FFFFFF"/>
+        </w:rPr>
+        <w:t xml:space="preserve">&gt;&gt;&gt; </w:t>
+      </w:r>
+      <w:proofErr w:type="spellStart"/>
+      <w:r>
+        <w:rPr>
+          <w:rFonts w:ascii="Verdana" w:hAnsi="Verdana"/>
+          <w:i/>
+          <w:color w:val="0000CC"/>
+          <w:sz w:val="20"/>
+          <w:szCs w:val="20"/>
+          <w:shd w:val="pct15" w:color="auto" w:fill="FFFFFF"/>
+        </w:rPr>
+        <w:t>my_</w:t>
+      </w:r>
       <w:proofErr w:type="gramStart"/>
       <w:r>
         <w:rPr>
           <w:rFonts w:ascii="Verdana" w:hAnsi="Verdana"/>
-          <w:b/>
-          <w:sz w:val="20"/>
-          <w:szCs w:val="20"/>
-        </w:rPr>
-        <w:t>lambda</w:t>
+          <w:i/>
+          <w:color w:val="0000CC"/>
+          <w:sz w:val="20"/>
+          <w:szCs w:val="20"/>
+          <w:shd w:val="pct15" w:color="auto" w:fill="FFFFFF"/>
+        </w:rPr>
+        <w:t>dict</w:t>
+      </w:r>
+      <w:proofErr w:type="spellEnd"/>
+      <w:r>
+        <w:rPr>
+          <w:rFonts w:ascii="Verdana" w:hAnsi="Verdana"/>
+          <w:i/>
+          <w:color w:val="0000CC"/>
+          <w:sz w:val="20"/>
+          <w:szCs w:val="20"/>
+          <w:shd w:val="pct15" w:color="auto" w:fill="FFFFFF"/>
+        </w:rPr>
+        <w:t>[</w:t>
       </w:r>
       <w:proofErr w:type="gramEnd"/>
       <w:r>
         <w:rPr>
           <w:rFonts w:ascii="Verdana" w:hAnsi="Verdana"/>
-          <w:b/>
-          <w:sz w:val="20"/>
-          <w:szCs w:val="20"/>
-        </w:rPr>
-        <w:t>: anonymous function</w:t>
-      </w:r>
-    </w:p>
-    <w:p>
-      <w:pPr>
-        <w:pStyle w:val="NormalWeb"/>
-        <w:spacing w:before="0" w:beforeAutospacing="0" w:after="0" w:afterAutospacing="0"/>
-        <w:rPr>
-          <w:rFonts w:ascii="Verdana" w:hAnsi="Verdana"/>
           <w:i/>
           <w:color w:val="0000CC"/>
           <w:sz w:val="20"/>
           <w:szCs w:val="20"/>
           <w:shd w:val="pct15" w:color="auto" w:fill="FFFFFF"/>
-        </w:rPr>
-      </w:pPr>
-      <w:proofErr w:type="spellStart"/>
-      <w:r>
-        <w:rPr>
-          <w:rFonts w:ascii="Verdana" w:hAnsi="Verdana"/>
-          <w:i/>
-          <w:color w:val="0000CC"/>
-          <w:sz w:val="20"/>
-          <w:szCs w:val="20"/>
-          <w:shd w:val="pct15" w:color="auto" w:fill="FFFFFF"/>
-        </w:rPr>
-        <w:t>m</w:t>
-      </w:r>
-      <w:r>
-        <w:rPr>
-          <w:rFonts w:ascii="Verdana" w:hAnsi="Verdana"/>
-          <w:i/>
-          <w:color w:val="0000CC"/>
-          <w:sz w:val="20"/>
-          <w:szCs w:val="20"/>
-          <w:shd w:val="pct15" w:color="auto" w:fill="FFFFFF"/>
-        </w:rPr>
-        <w:t>y_p</w:t>
-      </w:r>
-      <w:r>
-        <w:rPr>
-          <w:rFonts w:ascii="Verdana" w:hAnsi="Verdana"/>
-          <w:i/>
-          <w:color w:val="0000CC"/>
-          <w:sz w:val="20"/>
-          <w:szCs w:val="20"/>
-          <w:shd w:val="pct15" w:color="auto" w:fill="FFFFFF"/>
-        </w:rPr>
-        <w:t>rofile</w:t>
-      </w:r>
-      <w:proofErr w:type="spellEnd"/>
-      <w:r>
-        <w:rPr>
-          <w:rFonts w:ascii="Verdana" w:hAnsi="Verdana"/>
-          <w:i/>
-          <w:color w:val="0000CC"/>
-          <w:sz w:val="20"/>
-          <w:szCs w:val="20"/>
-          <w:shd w:val="pct15" w:color="auto" w:fill="FFFFFF"/>
-        </w:rPr>
-        <w:t xml:space="preserve"> = lambda </w:t>
-      </w:r>
-      <w:proofErr w:type="spellStart"/>
-      <w:r>
-        <w:rPr>
-          <w:rFonts w:ascii="Verdana" w:hAnsi="Verdana"/>
-          <w:i/>
-          <w:color w:val="0000CC"/>
-          <w:sz w:val="20"/>
-          <w:szCs w:val="20"/>
-          <w:shd w:val="pct15" w:color="auto" w:fill="FFFFFF"/>
-        </w:rPr>
-        <w:t>user_name</w:t>
-      </w:r>
-      <w:proofErr w:type="spellEnd"/>
-      <w:r>
-        <w:rPr>
-          <w:rFonts w:ascii="Verdana" w:hAnsi="Verdana"/>
-          <w:i/>
-          <w:color w:val="0000CC"/>
-          <w:sz w:val="20"/>
-          <w:szCs w:val="20"/>
-          <w:shd w:val="pct15" w:color="auto" w:fill="FFFFFF"/>
-        </w:rPr>
-        <w:t>, age</w:t>
-      </w:r>
-      <w:r>
-        <w:rPr>
-          <w:rFonts w:ascii="Verdana" w:hAnsi="Verdana"/>
-          <w:i/>
-          <w:color w:val="0000CC"/>
-          <w:sz w:val="20"/>
-          <w:szCs w:val="20"/>
-          <w:shd w:val="pct15" w:color="auto" w:fill="FFFFFF"/>
-        </w:rPr>
-        <w:t>: “%s is %d years old”</w:t>
-      </w:r>
-      <w:r>
-        <w:rPr>
-          <w:rFonts w:ascii="Verdana" w:hAnsi="Verdana"/>
-          <w:i/>
-          <w:color w:val="0000CC"/>
-          <w:sz w:val="20"/>
-          <w:szCs w:val="20"/>
-          <w:shd w:val="pct15" w:color="auto" w:fill="FFFFFF"/>
-        </w:rPr>
-        <w:t xml:space="preserve"> % (</w:t>
-      </w:r>
-      <w:r>
-        <w:rPr>
-          <w:rFonts w:ascii="Verdana" w:hAnsi="Verdana"/>
-          <w:i/>
-          <w:color w:val="0000CC"/>
-          <w:sz w:val="20"/>
-          <w:szCs w:val="20"/>
-          <w:shd w:val="pct15" w:color="auto" w:fill="FFFFFF"/>
-        </w:rPr>
-        <w:t>username, age</w:t>
-      </w:r>
-      <w:r>
-        <w:rPr>
-          <w:rFonts w:ascii="Verdana" w:hAnsi="Verdana"/>
-          <w:i/>
-          <w:color w:val="0000CC"/>
-          <w:sz w:val="20"/>
-          <w:szCs w:val="20"/>
-          <w:shd w:val="pct15" w:color="auto" w:fill="FFFFFF"/>
-        </w:rPr>
-        <w:t>)</w:t>
-      </w:r>
-    </w:p>
-    <w:p>
-      <w:pPr>
-        <w:pStyle w:val="NormalWeb"/>
-        <w:spacing w:before="0" w:beforeAutospacing="0" w:after="0" w:afterAutospacing="0"/>
-        <w:rPr>
-          <w:rFonts w:ascii="Verdana" w:hAnsi="Verdana"/>
-          <w:color w:val="0000CC"/>
-          <w:sz w:val="20"/>
-          <w:szCs w:val="20"/>
-          <w:shd w:val="pct15" w:color="auto" w:fill="FFFFFF"/>
-        </w:rPr>
-      </w:pPr>
-      <w:proofErr w:type="gramStart"/>
-      <w:r>
-        <w:rPr>
-          <w:rFonts w:ascii="Verdana" w:hAnsi="Verdana"/>
-          <w:i/>
-          <w:color w:val="0000CC"/>
-          <w:sz w:val="20"/>
-          <w:szCs w:val="20"/>
-          <w:shd w:val="pct15" w:color="auto" w:fill="FFFFFF"/>
-        </w:rPr>
-        <w:t>print</w:t>
-      </w:r>
-      <w:proofErr w:type="gramEnd"/>
-      <w:r>
-        <w:rPr>
-          <w:rFonts w:ascii="Verdana" w:hAnsi="Verdana"/>
-          <w:i/>
-          <w:color w:val="0000CC"/>
-          <w:sz w:val="20"/>
-          <w:szCs w:val="20"/>
-          <w:shd w:val="pct15" w:color="auto" w:fill="FFFFFF"/>
-        </w:rPr>
-        <w:t xml:space="preserve"> </w:t>
-      </w:r>
-      <w:proofErr w:type="spellStart"/>
-      <w:r>
-        <w:rPr>
-          <w:rFonts w:ascii="Verdana" w:hAnsi="Verdana"/>
-          <w:i/>
-          <w:color w:val="0000CC"/>
-          <w:sz w:val="20"/>
-          <w:szCs w:val="20"/>
-          <w:shd w:val="pct15" w:color="auto" w:fill="FFFFFF"/>
-        </w:rPr>
-        <w:t>my_profile</w:t>
-      </w:r>
-      <w:proofErr w:type="spellEnd"/>
-      <w:r>
-        <w:rPr>
-          <w:rFonts w:ascii="Verdana" w:hAnsi="Verdana"/>
-          <w:i/>
-          <w:color w:val="0000CC"/>
-          <w:sz w:val="20"/>
-          <w:szCs w:val="20"/>
-          <w:shd w:val="pct15" w:color="auto" w:fill="FFFFFF"/>
-        </w:rPr>
-        <w:t>(</w:t>
-      </w:r>
-      <w:r>
-        <w:rPr>
-          <w:rFonts w:ascii="Verdana" w:hAnsi="Verdana"/>
-          <w:i/>
-          <w:color w:val="0000CC"/>
-          <w:sz w:val="20"/>
-          <w:szCs w:val="20"/>
-          <w:shd w:val="pct15" w:color="auto" w:fill="FFFFFF"/>
-        </w:rPr>
-        <w:t>“</w:t>
-      </w:r>
-      <w:proofErr w:type="spellStart"/>
-      <w:r>
-        <w:rPr>
-          <w:rFonts w:ascii="Verdana" w:hAnsi="Verdana"/>
-          <w:i/>
-          <w:color w:val="0000CC"/>
-          <w:sz w:val="20"/>
-          <w:szCs w:val="20"/>
-          <w:shd w:val="pct15" w:color="auto" w:fill="FFFFFF"/>
-        </w:rPr>
-        <w:t>eddie</w:t>
-      </w:r>
-      <w:proofErr w:type="spellEnd"/>
-      <w:r>
-        <w:rPr>
-          <w:rFonts w:ascii="Verdana" w:hAnsi="Verdana"/>
-          <w:i/>
-          <w:color w:val="0000CC"/>
-          <w:sz w:val="20"/>
-          <w:szCs w:val="20"/>
-          <w:shd w:val="pct15" w:color="auto" w:fill="FFFFFF"/>
-        </w:rPr>
-        <w:t>”, 30</w:t>
-      </w:r>
-      <w:r>
-        <w:rPr>
-          <w:rFonts w:ascii="Verdana" w:hAnsi="Verdana"/>
-          <w:i/>
-          <w:color w:val="0000CC"/>
-          <w:sz w:val="20"/>
-          <w:szCs w:val="20"/>
-          <w:shd w:val="pct15" w:color="auto" w:fill="FFFFFF"/>
-        </w:rPr>
-        <w:t>)</w:t>
-      </w:r>
-    </w:p>
-    <w:p>
-      <w:pPr>
-        <w:pStyle w:val="NormalWeb"/>
-        <w:spacing w:before="0" w:beforeAutospacing="0" w:after="0" w:afterAutospacing="0"/>
-        <w:rPr>
-          <w:rFonts w:ascii="Verdana" w:hAnsi="Verdana"/>
-          <w:sz w:val="20"/>
-          <w:szCs w:val="20"/>
-        </w:rPr>
-      </w:pPr>
-      <w:r>
-        <w:rPr>
-          <w:rFonts w:ascii="Verdana" w:hAnsi="Verdana"/>
-          <w:sz w:val="20"/>
-          <w:szCs w:val="20"/>
-        </w:rPr>
-        <w:t>There are two main series in Python: 2.7.x and 3.2.x. These two versions are not compatible.</w:t>
-      </w:r>
-    </w:p>
-    <w:p>
-      <w:pPr>
-        <w:pStyle w:val="NormalWeb"/>
-        <w:spacing w:before="0" w:beforeAutospacing="0" w:after="0" w:afterAutospacing="0"/>
-        <w:rPr>
-          <w:rFonts w:ascii="Verdana" w:hAnsi="Verdana"/>
-          <w:sz w:val="20"/>
-          <w:szCs w:val="20"/>
-        </w:rPr>
-      </w:pPr>
-      <w:r>
-        <w:rPr>
-          <w:rFonts w:ascii="Verdana" w:hAnsi="Verdana"/>
-          <w:sz w:val="20"/>
-          <w:szCs w:val="20"/>
-        </w:rPr>
-        <w:t>The variables in Python are non-typed, and just a reference to a certain memory address.</w:t>
-      </w:r>
-      <w:r>
-        <w:rPr>
-          <w:rFonts w:ascii="Verdana" w:hAnsi="Verdana"/>
-          <w:sz w:val="20"/>
-          <w:szCs w:val="20"/>
-        </w:rPr>
-        <w:t xml:space="preserve"> “</w:t>
-      </w:r>
-      <w:r>
-        <w:rPr>
-          <w:rFonts w:ascii="Verdana" w:hAnsi="Verdana"/>
-          <w:i/>
-          <w:sz w:val="20"/>
-          <w:szCs w:val="20"/>
-        </w:rPr>
-        <w:t>=</w:t>
-      </w:r>
-      <w:r>
-        <w:rPr>
-          <w:rFonts w:ascii="Verdana" w:hAnsi="Verdana"/>
-          <w:sz w:val="20"/>
-          <w:szCs w:val="20"/>
-        </w:rPr>
-        <w:t>” is the operator which assigns the variable to a memory address.</w:t>
-      </w:r>
-    </w:p>
-    <w:p>
-      <w:pPr>
-        <w:pStyle w:val="NormalWeb"/>
-        <w:spacing w:before="0" w:beforeAutospacing="0" w:after="0" w:afterAutospacing="0"/>
-        <w:rPr>
-          <w:rFonts w:ascii="Verdana" w:hAnsi="Verdana"/>
-          <w:sz w:val="20"/>
-          <w:szCs w:val="20"/>
-        </w:rPr>
-      </w:pPr>
-      <w:r>
-        <w:rPr>
-          <w:rFonts w:ascii="Verdana" w:hAnsi="Verdana"/>
-          <w:sz w:val="20"/>
-          <w:szCs w:val="20"/>
-        </w:rPr>
-        <w:t>The keyword ‘</w:t>
-      </w:r>
-      <w:r>
-        <w:rPr>
-          <w:rFonts w:ascii="Verdana" w:hAnsi="Verdana"/>
-          <w:i/>
-          <w:sz w:val="20"/>
-          <w:szCs w:val="20"/>
-        </w:rPr>
-        <w:t>switch</w:t>
-      </w:r>
-      <w:r>
-        <w:rPr>
-          <w:rFonts w:ascii="Verdana" w:hAnsi="Verdana"/>
-          <w:sz w:val="20"/>
-          <w:szCs w:val="20"/>
-        </w:rPr>
-        <w:t xml:space="preserve">’ is not supported in Python, exploit </w:t>
-      </w:r>
-      <w:proofErr w:type="spellStart"/>
-      <w:r>
-        <w:rPr>
-          <w:rFonts w:ascii="Verdana" w:hAnsi="Verdana"/>
-          <w:i/>
-          <w:sz w:val="20"/>
-          <w:szCs w:val="20"/>
-        </w:rPr>
-        <w:t>if~elif~else</w:t>
-      </w:r>
-      <w:proofErr w:type="spellEnd"/>
-      <w:r>
-        <w:rPr>
-          <w:rFonts w:ascii="Verdana" w:hAnsi="Verdana"/>
-          <w:sz w:val="20"/>
-          <w:szCs w:val="20"/>
-        </w:rPr>
-        <w:t xml:space="preserve"> instead.</w:t>
-      </w:r>
-    </w:p>
-    <w:p>
-      <w:pPr>
-        <w:pStyle w:val="NormalWeb"/>
-        <w:spacing w:before="0" w:beforeAutospacing="0" w:after="0" w:afterAutospacing="0"/>
-        <w:rPr>
-          <w:rFonts w:ascii="Verdana" w:hAnsi="Verdana"/>
-          <w:sz w:val="20"/>
-          <w:szCs w:val="20"/>
-        </w:rPr>
-      </w:pPr>
-      <w:r>
-        <w:rPr>
-          <w:rFonts w:ascii="Verdana" w:hAnsi="Verdana"/>
-          <w:b/>
-          <w:sz w:val="20"/>
-          <w:szCs w:val="20"/>
-        </w:rPr>
-        <w:t>Python function</w:t>
-      </w:r>
-    </w:p>
-    <w:p>
-      <w:pPr>
-        <w:pStyle w:val="NormalWeb"/>
-        <w:spacing w:before="0" w:beforeAutospacing="0" w:after="0" w:afterAutospacing="0"/>
-        <w:rPr>
-          <w:rFonts w:ascii="Verdana" w:hAnsi="Verdana"/>
-          <w:i/>
-          <w:sz w:val="20"/>
-          <w:szCs w:val="20"/>
-        </w:rPr>
-      </w:pPr>
-      <w:r>
-        <w:rPr>
-          <w:rFonts w:ascii="Verdana" w:hAnsi="Verdana"/>
-          <w:i/>
-          <w:sz w:val="20"/>
-          <w:szCs w:val="20"/>
-        </w:rPr>
-        <w:t xml:space="preserve">   </w:t>
-      </w:r>
-      <w:proofErr w:type="spellStart"/>
-      <w:proofErr w:type="gramStart"/>
-      <w:r>
-        <w:rPr>
-          <w:rFonts w:ascii="Verdana" w:hAnsi="Verdana"/>
-          <w:i/>
-          <w:sz w:val="20"/>
-          <w:szCs w:val="20"/>
-        </w:rPr>
-        <w:t>def</w:t>
-      </w:r>
-      <w:proofErr w:type="spellEnd"/>
-      <w:proofErr w:type="gramEnd"/>
-      <w:r>
-        <w:rPr>
-          <w:rFonts w:ascii="Verdana" w:hAnsi="Verdana"/>
-          <w:i/>
-          <w:sz w:val="20"/>
-          <w:szCs w:val="20"/>
-        </w:rPr>
-        <w:t xml:space="preserve"> </w:t>
-      </w:r>
-      <w:proofErr w:type="spellStart"/>
-      <w:r>
-        <w:rPr>
-          <w:rFonts w:ascii="Verdana" w:hAnsi="Verdana"/>
-          <w:i/>
-          <w:sz w:val="20"/>
-          <w:szCs w:val="20"/>
-        </w:rPr>
-        <w:t>calc_method</w:t>
-      </w:r>
-      <w:proofErr w:type="spellEnd"/>
-      <w:r>
-        <w:rPr>
-          <w:rFonts w:ascii="Verdana" w:hAnsi="Verdana"/>
-          <w:i/>
-          <w:sz w:val="20"/>
-          <w:szCs w:val="20"/>
-        </w:rPr>
-        <w:t>(a, b=1):</w:t>
-      </w:r>
-    </w:p>
-    <w:p>
-      <w:pPr>
-        <w:pStyle w:val="NormalWeb"/>
-        <w:spacing w:before="0" w:beforeAutospacing="0" w:after="0" w:afterAutospacing="0"/>
-        <w:rPr>
-          <w:rFonts w:ascii="Verdana" w:hAnsi="Verdana"/>
-          <w:i/>
-          <w:sz w:val="20"/>
-          <w:szCs w:val="20"/>
-        </w:rPr>
-      </w:pPr>
-      <w:r>
-        <w:rPr>
-          <w:rFonts w:ascii="Verdana" w:hAnsi="Verdana"/>
-          <w:i/>
-          <w:sz w:val="20"/>
-          <w:szCs w:val="20"/>
-        </w:rPr>
-        <w:t xml:space="preserve">      </w:t>
-      </w:r>
-      <w:proofErr w:type="gramStart"/>
-      <w:r>
-        <w:rPr>
-          <w:rFonts w:ascii="Verdana" w:hAnsi="Verdana"/>
-          <w:i/>
-          <w:sz w:val="20"/>
-          <w:szCs w:val="20"/>
-        </w:rPr>
-        <w:t>print</w:t>
-      </w:r>
-      <w:proofErr w:type="gramEnd"/>
-      <w:r>
-        <w:rPr>
-          <w:rFonts w:ascii="Verdana" w:hAnsi="Verdana"/>
-          <w:i/>
-          <w:sz w:val="20"/>
-          <w:szCs w:val="20"/>
-        </w:rPr>
-        <w:t xml:space="preserve"> a * b</w:t>
-      </w:r>
-    </w:p>
-    <w:p>
-      <w:pPr>
-        <w:pStyle w:val="NormalWeb"/>
-        <w:spacing w:before="0" w:beforeAutospacing="0" w:after="0" w:afterAutospacing="0"/>
-        <w:rPr>
-          <w:rFonts w:ascii="Verdana" w:hAnsi="Verdana"/>
-          <w:i/>
-          <w:color w:val="0000CC"/>
-          <w:sz w:val="20"/>
-          <w:szCs w:val="20"/>
-          <w:shd w:val="pct15" w:color="auto" w:fill="FFFFFF"/>
-        </w:rPr>
-      </w:pPr>
-      <w:r>
-        <w:rPr>
-          <w:rFonts w:ascii="Verdana" w:hAnsi="Verdana"/>
-          <w:i/>
-          <w:color w:val="0000CC"/>
-          <w:sz w:val="20"/>
-          <w:szCs w:val="20"/>
-          <w:shd w:val="pct15" w:color="auto" w:fill="FFFFFF"/>
-        </w:rPr>
-        <w:t xml:space="preserve">   </w:t>
-      </w:r>
-      <w:proofErr w:type="spellStart"/>
-      <w:proofErr w:type="gramStart"/>
-      <w:r>
-        <w:rPr>
-          <w:rFonts w:ascii="Verdana" w:hAnsi="Verdana"/>
-          <w:i/>
-          <w:color w:val="0000CC"/>
-          <w:sz w:val="20"/>
-          <w:szCs w:val="20"/>
-          <w:shd w:val="pct15" w:color="auto" w:fill="FFFFFF"/>
-        </w:rPr>
-        <w:t>def</w:t>
-      </w:r>
-      <w:proofErr w:type="spellEnd"/>
-      <w:proofErr w:type="gramEnd"/>
-      <w:r>
-        <w:rPr>
-          <w:rFonts w:ascii="Verdana" w:hAnsi="Verdana"/>
-          <w:i/>
-          <w:color w:val="0000CC"/>
-          <w:sz w:val="20"/>
-          <w:szCs w:val="20"/>
-          <w:shd w:val="pct15" w:color="auto" w:fill="FFFFFF"/>
-        </w:rPr>
-        <w:t xml:space="preserve"> </w:t>
-      </w:r>
-      <w:proofErr w:type="spellStart"/>
-      <w:r>
-        <w:rPr>
-          <w:rFonts w:ascii="Verdana" w:hAnsi="Verdana"/>
-          <w:i/>
-          <w:color w:val="0000CC"/>
-          <w:sz w:val="20"/>
-          <w:szCs w:val="20"/>
-          <w:shd w:val="pct15" w:color="auto" w:fill="FFFFFF"/>
-        </w:rPr>
-        <w:t>args_method</w:t>
-      </w:r>
-      <w:proofErr w:type="spellEnd"/>
-      <w:r>
-        <w:rPr>
-          <w:rFonts w:ascii="Verdana" w:hAnsi="Verdana"/>
-          <w:i/>
-          <w:color w:val="0000CC"/>
-          <w:sz w:val="20"/>
-          <w:szCs w:val="20"/>
-          <w:shd w:val="pct15" w:color="auto" w:fill="FFFFFF"/>
-        </w:rPr>
-        <w:t>(*</w:t>
-      </w:r>
-      <w:proofErr w:type="spellStart"/>
-      <w:r>
-        <w:rPr>
-          <w:rFonts w:ascii="Verdana" w:hAnsi="Verdana"/>
-          <w:i/>
-          <w:color w:val="0000CC"/>
-          <w:sz w:val="20"/>
-          <w:szCs w:val="20"/>
-          <w:shd w:val="pct15" w:color="auto" w:fill="FFFFFF"/>
-        </w:rPr>
-        <w:t>args</w:t>
-      </w:r>
-      <w:proofErr w:type="spellEnd"/>
-      <w:r>
-        <w:rPr>
-          <w:rFonts w:ascii="Verdana" w:hAnsi="Verdana"/>
-          <w:i/>
-          <w:color w:val="0000CC"/>
-          <w:sz w:val="20"/>
-          <w:szCs w:val="20"/>
-          <w:shd w:val="pct15" w:color="auto" w:fill="FFFFFF"/>
-        </w:rPr>
-        <w:t>):</w:t>
-      </w:r>
-    </w:p>
-    <w:p>
-      <w:pPr>
-        <w:pStyle w:val="NormalWeb"/>
-        <w:spacing w:before="0" w:beforeAutospacing="0" w:after="0" w:afterAutospacing="0"/>
-        <w:rPr>
-          <w:rFonts w:ascii="Verdana" w:hAnsi="Verdana"/>
-          <w:i/>
-          <w:color w:val="0000CC"/>
-          <w:sz w:val="20"/>
-          <w:szCs w:val="20"/>
-          <w:shd w:val="pct15" w:color="auto" w:fill="FFFFFF"/>
-        </w:rPr>
-      </w:pPr>
-      <w:r>
-        <w:rPr>
-          <w:rFonts w:ascii="Verdana" w:hAnsi="Verdana"/>
-          <w:i/>
-          <w:color w:val="0000CC"/>
-          <w:sz w:val="20"/>
-          <w:szCs w:val="20"/>
-          <w:shd w:val="pct15" w:color="auto" w:fill="FFFFFF"/>
-        </w:rPr>
-        <w:t xml:space="preserve">      </w:t>
-      </w:r>
-      <w:proofErr w:type="gramStart"/>
-      <w:r>
-        <w:rPr>
-          <w:rFonts w:ascii="Verdana" w:hAnsi="Verdana"/>
-          <w:i/>
-          <w:color w:val="0000CC"/>
-          <w:sz w:val="20"/>
-          <w:szCs w:val="20"/>
-          <w:shd w:val="pct15" w:color="auto" w:fill="FFFFFF"/>
-        </w:rPr>
-        <w:t>print</w:t>
-      </w:r>
-      <w:proofErr w:type="gramEnd"/>
-      <w:r>
-        <w:rPr>
-          <w:rFonts w:ascii="Verdana" w:hAnsi="Verdana"/>
-          <w:i/>
-          <w:color w:val="0000CC"/>
-          <w:sz w:val="20"/>
-          <w:szCs w:val="20"/>
-          <w:shd w:val="pct15" w:color="auto" w:fill="FFFFFF"/>
-        </w:rPr>
-        <w:t xml:space="preserve"> </w:t>
-      </w:r>
-      <w:proofErr w:type="spellStart"/>
-      <w:r>
-        <w:rPr>
-          <w:rFonts w:ascii="Verdana" w:hAnsi="Verdana"/>
-          <w:i/>
-          <w:color w:val="0000CC"/>
-          <w:sz w:val="20"/>
-          <w:szCs w:val="20"/>
-          <w:shd w:val="pct15" w:color="auto" w:fill="FFFFFF"/>
-        </w:rPr>
-        <w:t>args</w:t>
-      </w:r>
-      <w:proofErr w:type="spellEnd"/>
-    </w:p>
-    <w:p>
-      <w:pPr>
-        <w:pStyle w:val="NormalWeb"/>
-        <w:spacing w:before="0" w:beforeAutospacing="0" w:after="0" w:afterAutospacing="0"/>
-        <w:rPr>
-          <w:rFonts w:ascii="Verdana" w:hAnsi="Verdana"/>
-          <w:i/>
-          <w:color w:val="0000CC"/>
-          <w:sz w:val="20"/>
-          <w:szCs w:val="20"/>
-          <w:shd w:val="pct15" w:color="auto" w:fill="FFFFFF"/>
-        </w:rPr>
-      </w:pPr>
-      <w:r>
-        <w:rPr>
-          <w:rFonts w:ascii="Verdana" w:hAnsi="Verdana"/>
-          <w:i/>
-          <w:color w:val="0000CC"/>
-          <w:sz w:val="20"/>
-          <w:szCs w:val="20"/>
-          <w:shd w:val="pct15" w:color="auto" w:fill="FFFFFF"/>
-        </w:rPr>
-        <w:lastRenderedPageBreak/>
-        <w:t xml:space="preserve">   </w:t>
-      </w:r>
-      <w:proofErr w:type="spellStart"/>
-      <w:proofErr w:type="gramStart"/>
-      <w:r>
-        <w:rPr>
-          <w:rFonts w:ascii="Verdana" w:hAnsi="Verdana"/>
-          <w:i/>
-          <w:color w:val="0000CC"/>
-          <w:sz w:val="20"/>
-          <w:szCs w:val="20"/>
-          <w:shd w:val="pct15" w:color="auto" w:fill="FFFFFF"/>
-        </w:rPr>
-        <w:t>def</w:t>
-      </w:r>
-      <w:proofErr w:type="spellEnd"/>
-      <w:proofErr w:type="gramEnd"/>
-      <w:r>
-        <w:rPr>
-          <w:rFonts w:ascii="Verdana" w:hAnsi="Verdana"/>
-          <w:i/>
-          <w:color w:val="0000CC"/>
-          <w:sz w:val="20"/>
-          <w:szCs w:val="20"/>
-          <w:shd w:val="pct15" w:color="auto" w:fill="FFFFFF"/>
-        </w:rPr>
-        <w:t xml:space="preserve"> </w:t>
-      </w:r>
-      <w:proofErr w:type="spellStart"/>
-      <w:r>
-        <w:rPr>
-          <w:rFonts w:ascii="Verdana" w:hAnsi="Verdana"/>
-          <w:i/>
-          <w:color w:val="0000CC"/>
-          <w:sz w:val="20"/>
-          <w:szCs w:val="20"/>
-          <w:shd w:val="pct15" w:color="auto" w:fill="FFFFFF"/>
-        </w:rPr>
-        <w:t>kwargs_metho</w:t>
-      </w:r>
-      <w:r>
-        <w:rPr>
-          <w:rFonts w:ascii="Verdana" w:hAnsi="Verdana"/>
-          <w:i/>
-          <w:color w:val="0000CC"/>
-          <w:sz w:val="20"/>
-          <w:szCs w:val="20"/>
-          <w:shd w:val="pct15" w:color="auto" w:fill="FFFFFF"/>
-        </w:rPr>
-        <w:t>d</w:t>
-      </w:r>
-      <w:proofErr w:type="spellEnd"/>
-      <w:r>
-        <w:rPr>
-          <w:rFonts w:ascii="Verdana" w:hAnsi="Verdana"/>
-          <w:i/>
-          <w:color w:val="0000CC"/>
-          <w:sz w:val="20"/>
-          <w:szCs w:val="20"/>
-          <w:shd w:val="pct15" w:color="auto" w:fill="FFFFFF"/>
-        </w:rPr>
-        <w:t>(**</w:t>
-      </w:r>
-      <w:proofErr w:type="spellStart"/>
-      <w:r>
-        <w:rPr>
-          <w:rFonts w:ascii="Verdana" w:hAnsi="Verdana"/>
-          <w:i/>
-          <w:color w:val="0000CC"/>
-          <w:sz w:val="20"/>
-          <w:szCs w:val="20"/>
-          <w:shd w:val="pct15" w:color="auto" w:fill="FFFFFF"/>
-        </w:rPr>
-        <w:t>kwargs</w:t>
-      </w:r>
-      <w:proofErr w:type="spellEnd"/>
-      <w:r>
-        <w:rPr>
-          <w:rFonts w:ascii="Verdana" w:hAnsi="Verdana"/>
-          <w:i/>
-          <w:color w:val="0000CC"/>
-          <w:sz w:val="20"/>
-          <w:szCs w:val="20"/>
-          <w:shd w:val="pct15" w:color="auto" w:fill="FFFFFF"/>
-        </w:rPr>
-        <w:t>);</w:t>
-      </w:r>
-    </w:p>
-    <w:p>
-      <w:pPr>
-        <w:pStyle w:val="NormalWeb"/>
-        <w:spacing w:before="0" w:beforeAutospacing="0" w:after="0" w:afterAutospacing="0"/>
-        <w:rPr>
-          <w:rFonts w:ascii="Verdana" w:hAnsi="Verdana"/>
-          <w:i/>
-          <w:color w:val="0000CC"/>
-          <w:sz w:val="20"/>
-          <w:szCs w:val="20"/>
-          <w:shd w:val="pct15" w:color="auto" w:fill="FFFFFF"/>
-        </w:rPr>
-      </w:pPr>
-      <w:r>
-        <w:rPr>
-          <w:rFonts w:ascii="Verdana" w:hAnsi="Verdana"/>
-          <w:i/>
-          <w:color w:val="0000CC"/>
-          <w:sz w:val="20"/>
-          <w:szCs w:val="20"/>
-          <w:shd w:val="pct15" w:color="auto" w:fill="FFFFFF"/>
-        </w:rPr>
-        <w:t xml:space="preserve">      </w:t>
-      </w:r>
-      <w:proofErr w:type="gramStart"/>
-      <w:r>
-        <w:rPr>
-          <w:rFonts w:ascii="Verdana" w:hAnsi="Verdana"/>
-          <w:i/>
-          <w:color w:val="0000CC"/>
-          <w:sz w:val="20"/>
-          <w:szCs w:val="20"/>
-          <w:shd w:val="pct15" w:color="auto" w:fill="FFFFFF"/>
-        </w:rPr>
-        <w:t>print</w:t>
-      </w:r>
-      <w:proofErr w:type="gramEnd"/>
-      <w:r>
-        <w:rPr>
-          <w:rFonts w:ascii="Verdana" w:hAnsi="Verdana"/>
-          <w:i/>
-          <w:color w:val="0000CC"/>
-          <w:sz w:val="20"/>
-          <w:szCs w:val="20"/>
-          <w:shd w:val="pct15" w:color="auto" w:fill="FFFFFF"/>
-        </w:rPr>
-        <w:t xml:space="preserve"> </w:t>
-      </w:r>
-      <w:proofErr w:type="spellStart"/>
-      <w:r>
-        <w:rPr>
-          <w:rFonts w:ascii="Verdana" w:hAnsi="Verdana"/>
-          <w:i/>
-          <w:color w:val="0000CC"/>
-          <w:sz w:val="20"/>
-          <w:szCs w:val="20"/>
-          <w:shd w:val="pct15" w:color="auto" w:fill="FFFFFF"/>
-        </w:rPr>
-        <w:t>kwargs</w:t>
-      </w:r>
-      <w:proofErr w:type="spellEnd"/>
-    </w:p>
-    <w:p>
-      <w:pPr>
-        <w:pStyle w:val="NormalWeb"/>
-        <w:spacing w:before="0" w:beforeAutospacing="0" w:after="0" w:afterAutospacing="0"/>
-        <w:rPr>
-          <w:rFonts w:ascii="Verdana" w:hAnsi="Verdana"/>
-          <w:i/>
-          <w:sz w:val="20"/>
-          <w:szCs w:val="20"/>
-        </w:rPr>
-      </w:pPr>
-    </w:p>
-    <w:p>
-      <w:pPr>
-        <w:pStyle w:val="NormalWeb"/>
-        <w:spacing w:before="0" w:beforeAutospacing="0" w:after="0" w:afterAutospacing="0"/>
-        <w:rPr>
-          <w:rFonts w:ascii="Verdana" w:hAnsi="Verdana"/>
-          <w:i/>
-          <w:sz w:val="20"/>
-          <w:szCs w:val="20"/>
-        </w:rPr>
-      </w:pPr>
-      <w:r>
-        <w:rPr>
-          <w:rFonts w:ascii="Verdana" w:hAnsi="Verdana"/>
-          <w:i/>
-          <w:sz w:val="20"/>
-          <w:szCs w:val="20"/>
-        </w:rPr>
-        <w:t xml:space="preserve">   </w:t>
-      </w:r>
-      <w:proofErr w:type="spellStart"/>
-      <w:r>
-        <w:rPr>
-          <w:rFonts w:ascii="Verdana" w:hAnsi="Verdana"/>
-          <w:i/>
-          <w:sz w:val="20"/>
-          <w:szCs w:val="20"/>
-        </w:rPr>
-        <w:t>calc_</w:t>
-      </w:r>
-      <w:proofErr w:type="gramStart"/>
-      <w:r>
-        <w:rPr>
-          <w:rFonts w:ascii="Verdana" w:hAnsi="Verdana"/>
-          <w:i/>
-          <w:sz w:val="20"/>
-          <w:szCs w:val="20"/>
-        </w:rPr>
-        <w:t>method</w:t>
-      </w:r>
-      <w:proofErr w:type="spellEnd"/>
-      <w:r>
-        <w:rPr>
-          <w:rFonts w:ascii="Verdana" w:hAnsi="Verdana"/>
-          <w:i/>
-          <w:sz w:val="20"/>
-          <w:szCs w:val="20"/>
-        </w:rPr>
-        <w:t>(</w:t>
-      </w:r>
-      <w:proofErr w:type="gramEnd"/>
-      <w:r>
-        <w:rPr>
-          <w:rFonts w:ascii="Verdana" w:hAnsi="Verdana"/>
-          <w:i/>
-          <w:sz w:val="20"/>
-          <w:szCs w:val="20"/>
-        </w:rPr>
-        <w:t xml:space="preserve">4)                          </w:t>
-      </w:r>
-      <w:r>
-        <w:rPr>
-          <w:rFonts w:ascii="Verdana" w:hAnsi="Verdana"/>
-          <w:i/>
-          <w:sz w:val="20"/>
-          <w:szCs w:val="20"/>
-        </w:rPr>
-        <w:t xml:space="preserve"> </w:t>
-      </w:r>
-      <w:r>
-        <w:rPr>
-          <w:rFonts w:ascii="Verdana" w:hAnsi="Verdana"/>
-          <w:i/>
-          <w:sz w:val="20"/>
-          <w:szCs w:val="20"/>
-        </w:rPr>
-        <w:t>=&gt; 4</w:t>
-      </w:r>
-    </w:p>
-    <w:p>
-      <w:pPr>
-        <w:pStyle w:val="NormalWeb"/>
-        <w:spacing w:before="0" w:beforeAutospacing="0" w:after="0" w:afterAutospacing="0"/>
-        <w:rPr>
-          <w:rFonts w:ascii="Verdana" w:hAnsi="Verdana"/>
-          <w:i/>
-          <w:sz w:val="20"/>
-          <w:szCs w:val="20"/>
-        </w:rPr>
-      </w:pPr>
-      <w:r>
-        <w:rPr>
-          <w:rFonts w:ascii="Verdana" w:hAnsi="Verdana"/>
-          <w:i/>
-          <w:sz w:val="20"/>
-          <w:szCs w:val="20"/>
-        </w:rPr>
-        <w:t xml:space="preserve">   </w:t>
-      </w:r>
-      <w:proofErr w:type="spellStart"/>
-      <w:r>
-        <w:rPr>
-          <w:rFonts w:ascii="Verdana" w:hAnsi="Verdana"/>
-          <w:i/>
-          <w:sz w:val="20"/>
-          <w:szCs w:val="20"/>
-        </w:rPr>
-        <w:t>calc_</w:t>
-      </w:r>
-      <w:proofErr w:type="gramStart"/>
-      <w:r>
-        <w:rPr>
-          <w:rFonts w:ascii="Verdana" w:hAnsi="Verdana"/>
-          <w:i/>
-          <w:sz w:val="20"/>
-          <w:szCs w:val="20"/>
-        </w:rPr>
-        <w:t>method</w:t>
-      </w:r>
-      <w:proofErr w:type="spellEnd"/>
-      <w:r>
-        <w:rPr>
-          <w:rFonts w:ascii="Verdana" w:hAnsi="Verdana"/>
-          <w:i/>
-          <w:sz w:val="20"/>
-          <w:szCs w:val="20"/>
-        </w:rPr>
-        <w:t>(</w:t>
-      </w:r>
-      <w:proofErr w:type="gramEnd"/>
-      <w:r>
-        <w:rPr>
-          <w:rFonts w:ascii="Verdana" w:hAnsi="Verdana"/>
-          <w:i/>
-          <w:sz w:val="20"/>
-          <w:szCs w:val="20"/>
-        </w:rPr>
-        <w:t>4, 10</w:t>
-      </w:r>
-      <w:r>
-        <w:rPr>
-          <w:rFonts w:ascii="Verdana" w:hAnsi="Verdana"/>
-          <w:i/>
-          <w:sz w:val="20"/>
-          <w:szCs w:val="20"/>
-        </w:rPr>
-        <w:t xml:space="preserve">)                      </w:t>
-      </w:r>
-      <w:r>
-        <w:rPr>
-          <w:rFonts w:ascii="Verdana" w:hAnsi="Verdana"/>
-          <w:i/>
-          <w:sz w:val="20"/>
-          <w:szCs w:val="20"/>
-        </w:rPr>
-        <w:t xml:space="preserve"> </w:t>
-      </w:r>
-      <w:r>
-        <w:rPr>
-          <w:rFonts w:ascii="Verdana" w:hAnsi="Verdana"/>
-          <w:i/>
-          <w:sz w:val="20"/>
-          <w:szCs w:val="20"/>
-        </w:rPr>
-        <w:t>=&gt; 4</w:t>
-      </w:r>
-      <w:r>
-        <w:rPr>
-          <w:rFonts w:ascii="Verdana" w:hAnsi="Verdana"/>
-          <w:i/>
-          <w:sz w:val="20"/>
-          <w:szCs w:val="20"/>
-        </w:rPr>
-        <w:t>0</w:t>
-      </w:r>
-    </w:p>
-    <w:p>
-      <w:pPr>
-        <w:pStyle w:val="NormalWeb"/>
-        <w:spacing w:before="0" w:beforeAutospacing="0" w:after="0" w:afterAutospacing="0"/>
-        <w:rPr>
-          <w:rFonts w:ascii="Verdana" w:hAnsi="Verdana"/>
-          <w:i/>
-          <w:sz w:val="20"/>
-          <w:szCs w:val="20"/>
-        </w:rPr>
-      </w:pPr>
-      <w:r>
-        <w:rPr>
-          <w:rFonts w:ascii="Verdana" w:hAnsi="Verdana"/>
-          <w:i/>
-          <w:sz w:val="20"/>
-          <w:szCs w:val="20"/>
-        </w:rPr>
-        <w:t xml:space="preserve">   </w:t>
-      </w:r>
-      <w:proofErr w:type="spellStart"/>
-      <w:r>
-        <w:rPr>
-          <w:rFonts w:ascii="Verdana" w:hAnsi="Verdana"/>
-          <w:i/>
-          <w:sz w:val="20"/>
-          <w:szCs w:val="20"/>
-        </w:rPr>
-        <w:t>calc_</w:t>
-      </w:r>
-      <w:proofErr w:type="gramStart"/>
-      <w:r>
-        <w:rPr>
-          <w:rFonts w:ascii="Verdana" w:hAnsi="Verdana"/>
-          <w:i/>
-          <w:sz w:val="20"/>
-          <w:szCs w:val="20"/>
-        </w:rPr>
-        <w:t>method</w:t>
-      </w:r>
-      <w:proofErr w:type="spellEnd"/>
-      <w:r>
-        <w:rPr>
-          <w:rFonts w:ascii="Verdana" w:hAnsi="Verdana"/>
-          <w:i/>
-          <w:sz w:val="20"/>
-          <w:szCs w:val="20"/>
-        </w:rPr>
-        <w:t>(</w:t>
-      </w:r>
-      <w:proofErr w:type="gramEnd"/>
-      <w:r>
-        <w:rPr>
-          <w:rFonts w:ascii="Verdana" w:hAnsi="Verdana"/>
-          <w:i/>
-          <w:sz w:val="20"/>
-          <w:szCs w:val="20"/>
-        </w:rPr>
-        <w:t xml:space="preserve">b=10, a=2)                </w:t>
-      </w:r>
-      <w:r>
-        <w:rPr>
-          <w:rFonts w:ascii="Verdana" w:hAnsi="Verdana"/>
-          <w:i/>
-          <w:sz w:val="20"/>
-          <w:szCs w:val="20"/>
-        </w:rPr>
-        <w:t xml:space="preserve"> </w:t>
-      </w:r>
-      <w:r>
-        <w:rPr>
-          <w:rFonts w:ascii="Verdana" w:hAnsi="Verdana"/>
-          <w:i/>
-          <w:sz w:val="20"/>
-          <w:szCs w:val="20"/>
-        </w:rPr>
-        <w:t xml:space="preserve">=&gt; </w:t>
-      </w:r>
-      <w:r>
-        <w:rPr>
-          <w:rFonts w:ascii="Verdana" w:hAnsi="Verdana"/>
-          <w:i/>
-          <w:sz w:val="20"/>
-          <w:szCs w:val="20"/>
-        </w:rPr>
-        <w:t>20</w:t>
-      </w:r>
-    </w:p>
-    <w:p>
-      <w:pPr>
-        <w:pStyle w:val="NormalWeb"/>
-        <w:spacing w:before="0" w:beforeAutospacing="0" w:after="0" w:afterAutospacing="0"/>
-        <w:rPr>
-          <w:rFonts w:ascii="Verdana" w:hAnsi="Verdana"/>
-          <w:i/>
-          <w:color w:val="0000CC"/>
-          <w:sz w:val="20"/>
-          <w:szCs w:val="20"/>
-          <w:shd w:val="pct15" w:color="auto" w:fill="FFFFFF"/>
-        </w:rPr>
-      </w:pPr>
-      <w:r>
-        <w:rPr>
-          <w:rFonts w:ascii="Verdana" w:hAnsi="Verdana"/>
-          <w:i/>
-          <w:color w:val="0000CC"/>
-          <w:sz w:val="20"/>
-          <w:szCs w:val="20"/>
-          <w:shd w:val="pct15" w:color="auto" w:fill="FFFFFF"/>
-        </w:rPr>
-        <w:t xml:space="preserve">   </w:t>
-      </w:r>
-      <w:proofErr w:type="spellStart"/>
-      <w:r>
-        <w:rPr>
-          <w:rFonts w:ascii="Verdana" w:hAnsi="Verdana"/>
-          <w:i/>
-          <w:color w:val="0000CC"/>
-          <w:sz w:val="20"/>
-          <w:szCs w:val="20"/>
-          <w:shd w:val="pct15" w:color="auto" w:fill="FFFFFF"/>
-        </w:rPr>
-        <w:t>args_</w:t>
-      </w:r>
-      <w:proofErr w:type="gramStart"/>
-      <w:r>
-        <w:rPr>
-          <w:rFonts w:ascii="Verdana" w:hAnsi="Verdana"/>
-          <w:i/>
-          <w:color w:val="0000CC"/>
-          <w:sz w:val="20"/>
-          <w:szCs w:val="20"/>
-          <w:shd w:val="pct15" w:color="auto" w:fill="FFFFFF"/>
-        </w:rPr>
-        <w:t>method</w:t>
-      </w:r>
-      <w:proofErr w:type="spellEnd"/>
-      <w:r>
-        <w:rPr>
-          <w:rFonts w:ascii="Verdana" w:hAnsi="Verdana"/>
-          <w:i/>
-          <w:color w:val="0000CC"/>
-          <w:sz w:val="20"/>
-          <w:szCs w:val="20"/>
-          <w:shd w:val="pct15" w:color="auto" w:fill="FFFFFF"/>
-        </w:rPr>
-        <w:t>(</w:t>
-      </w:r>
-      <w:proofErr w:type="gramEnd"/>
-      <w:r>
-        <w:rPr>
-          <w:rFonts w:ascii="Verdana" w:hAnsi="Verdana"/>
-          <w:i/>
-          <w:color w:val="0000CC"/>
-          <w:sz w:val="20"/>
-          <w:szCs w:val="20"/>
-          <w:shd w:val="pct15" w:color="auto" w:fill="FFFFFF"/>
-        </w:rPr>
-        <w:t>1, 2, 3</w:t>
-      </w:r>
-      <w:r>
-        <w:rPr>
-          <w:rFonts w:ascii="Verdana" w:hAnsi="Verdana"/>
-          <w:i/>
-          <w:color w:val="0000CC"/>
-          <w:sz w:val="20"/>
-          <w:szCs w:val="20"/>
-          <w:shd w:val="pct15" w:color="auto" w:fill="FFFFFF"/>
-        </w:rPr>
-        <w:t xml:space="preserve">)                 </w:t>
-      </w:r>
-      <w:r>
-        <w:rPr>
-          <w:rFonts w:ascii="Verdana" w:hAnsi="Verdana"/>
-          <w:i/>
-          <w:color w:val="0000CC"/>
-          <w:sz w:val="20"/>
-          <w:szCs w:val="20"/>
-          <w:shd w:val="pct15" w:color="auto" w:fill="FFFFFF"/>
-        </w:rPr>
-        <w:t xml:space="preserve">    </w:t>
-      </w:r>
-      <w:r>
-        <w:rPr>
-          <w:rFonts w:ascii="Verdana" w:hAnsi="Verdana"/>
-          <w:i/>
-          <w:color w:val="0000CC"/>
-          <w:sz w:val="20"/>
-          <w:szCs w:val="20"/>
-          <w:shd w:val="pct15" w:color="auto" w:fill="FFFFFF"/>
-        </w:rPr>
-        <w:t xml:space="preserve">=&gt; </w:t>
-      </w:r>
-      <w:r>
-        <w:rPr>
-          <w:rFonts w:ascii="Verdana" w:hAnsi="Verdana"/>
-          <w:i/>
-          <w:color w:val="0000CC"/>
-          <w:sz w:val="20"/>
-          <w:szCs w:val="20"/>
-          <w:shd w:val="pct15" w:color="auto" w:fill="FFFFFF"/>
-        </w:rPr>
-        <w:t>(1, 2, 3)</w:t>
-      </w:r>
-    </w:p>
-    <w:p>
-      <w:pPr>
-        <w:pStyle w:val="NormalWeb"/>
-        <w:spacing w:before="0" w:beforeAutospacing="0" w:after="0" w:afterAutospacing="0"/>
-        <w:rPr>
-          <w:rFonts w:ascii="Verdana" w:hAnsi="Verdana"/>
-          <w:i/>
-          <w:color w:val="0000CC"/>
-          <w:sz w:val="20"/>
-          <w:szCs w:val="20"/>
-          <w:shd w:val="pct15" w:color="auto" w:fill="FFFFFF"/>
-        </w:rPr>
-      </w:pPr>
-      <w:r>
-        <w:rPr>
-          <w:rFonts w:ascii="Verdana" w:hAnsi="Verdana"/>
-          <w:i/>
-          <w:color w:val="0000CC"/>
-          <w:sz w:val="20"/>
-          <w:szCs w:val="20"/>
-          <w:shd w:val="pct15" w:color="auto" w:fill="FFFFFF"/>
-        </w:rPr>
-        <w:t xml:space="preserve">   </w:t>
-      </w:r>
-      <w:proofErr w:type="spellStart"/>
-      <w:r>
-        <w:rPr>
-          <w:rFonts w:ascii="Verdana" w:hAnsi="Verdana"/>
-          <w:i/>
-          <w:color w:val="0000CC"/>
-          <w:sz w:val="20"/>
-          <w:szCs w:val="20"/>
-          <w:shd w:val="pct15" w:color="auto" w:fill="FFFFFF"/>
-        </w:rPr>
-        <w:t>kwargs_</w:t>
-      </w:r>
-      <w:proofErr w:type="gramStart"/>
-      <w:r>
-        <w:rPr>
-          <w:rFonts w:ascii="Verdana" w:hAnsi="Verdana"/>
-          <w:i/>
-          <w:color w:val="0000CC"/>
-          <w:sz w:val="20"/>
-          <w:szCs w:val="20"/>
-          <w:shd w:val="pct15" w:color="auto" w:fill="FFFFFF"/>
-        </w:rPr>
-        <w:t>method</w:t>
-      </w:r>
-      <w:proofErr w:type="spellEnd"/>
-      <w:r>
-        <w:rPr>
-          <w:rFonts w:ascii="Verdana" w:hAnsi="Verdana"/>
-          <w:i/>
-          <w:color w:val="0000CC"/>
-          <w:sz w:val="20"/>
-          <w:szCs w:val="20"/>
-          <w:shd w:val="pct15" w:color="auto" w:fill="FFFFFF"/>
-        </w:rPr>
-        <w:t>(</w:t>
-      </w:r>
-      <w:proofErr w:type="gramEnd"/>
-      <w:r>
-        <w:rPr>
-          <w:rFonts w:ascii="Verdana" w:hAnsi="Verdana"/>
-          <w:i/>
-          <w:color w:val="0000CC"/>
-          <w:sz w:val="20"/>
-          <w:szCs w:val="20"/>
-          <w:shd w:val="pct15" w:color="auto" w:fill="FFFFFF"/>
-        </w:rPr>
-        <w:t>name=’</w:t>
-      </w:r>
-      <w:proofErr w:type="spellStart"/>
-      <w:r>
-        <w:rPr>
-          <w:rFonts w:ascii="Verdana" w:hAnsi="Verdana"/>
-          <w:i/>
-          <w:color w:val="0000CC"/>
-          <w:sz w:val="20"/>
-          <w:szCs w:val="20"/>
-          <w:shd w:val="pct15" w:color="auto" w:fill="FFFFFF"/>
-        </w:rPr>
-        <w:t>eddie</w:t>
-      </w:r>
-      <w:proofErr w:type="spellEnd"/>
-      <w:r>
-        <w:rPr>
-          <w:rFonts w:ascii="Verdana" w:hAnsi="Verdana"/>
-          <w:i/>
-          <w:color w:val="0000CC"/>
-          <w:sz w:val="20"/>
-          <w:szCs w:val="20"/>
-          <w:shd w:val="pct15" w:color="auto" w:fill="FFFFFF"/>
-        </w:rPr>
-        <w:t>’, age=20</w:t>
-      </w:r>
-      <w:r>
-        <w:rPr>
-          <w:rFonts w:ascii="Verdana" w:hAnsi="Verdana"/>
-          <w:i/>
-          <w:color w:val="0000CC"/>
-          <w:sz w:val="20"/>
-          <w:szCs w:val="20"/>
-          <w:shd w:val="pct15" w:color="auto" w:fill="FFFFFF"/>
-        </w:rPr>
-        <w:t xml:space="preserve">)  </w:t>
-      </w:r>
-      <w:r>
-        <w:rPr>
-          <w:rFonts w:ascii="Verdana" w:hAnsi="Verdana"/>
-          <w:i/>
-          <w:color w:val="0000CC"/>
-          <w:sz w:val="20"/>
-          <w:szCs w:val="20"/>
-          <w:shd w:val="pct15" w:color="auto" w:fill="FFFFFF"/>
-        </w:rPr>
-        <w:t xml:space="preserve">=&gt; </w:t>
-      </w:r>
-      <w:r>
-        <w:rPr>
-          <w:rFonts w:ascii="Verdana" w:hAnsi="Verdana"/>
-          <w:i/>
-          <w:color w:val="0000CC"/>
-          <w:sz w:val="20"/>
-          <w:szCs w:val="20"/>
-          <w:shd w:val="pct15" w:color="auto" w:fill="FFFFFF"/>
-        </w:rPr>
-        <w:t>{</w:t>
-      </w:r>
-      <w:r>
-        <w:rPr>
-          <w:rFonts w:ascii="Verdana" w:hAnsi="Verdana"/>
-          <w:i/>
-          <w:color w:val="0000CC"/>
-          <w:sz w:val="20"/>
-          <w:szCs w:val="20"/>
-          <w:shd w:val="pct15" w:color="auto" w:fill="FFFFFF"/>
-        </w:rPr>
-        <w:t>‘age’: 20, ‘name’: ‘</w:t>
-      </w:r>
-      <w:proofErr w:type="spellStart"/>
-      <w:r>
-        <w:rPr>
-          <w:rFonts w:ascii="Verdana" w:hAnsi="Verdana"/>
-          <w:i/>
-          <w:color w:val="0000CC"/>
-          <w:sz w:val="20"/>
-          <w:szCs w:val="20"/>
-          <w:shd w:val="pct15" w:color="auto" w:fill="FFFFFF"/>
-        </w:rPr>
-        <w:t>eddie</w:t>
-      </w:r>
-      <w:proofErr w:type="spellEnd"/>
-      <w:r>
-        <w:rPr>
-          <w:rFonts w:ascii="Verdana" w:hAnsi="Verdana"/>
-          <w:i/>
-          <w:color w:val="0000CC"/>
-          <w:sz w:val="20"/>
-          <w:szCs w:val="20"/>
-          <w:shd w:val="pct15" w:color="auto" w:fill="FFFFFF"/>
-        </w:rPr>
-        <w:t>’</w:t>
-      </w:r>
-      <w:r>
-        <w:rPr>
-          <w:rFonts w:ascii="Verdana" w:hAnsi="Verdana"/>
-          <w:i/>
-          <w:color w:val="0000CC"/>
-          <w:sz w:val="20"/>
-          <w:szCs w:val="20"/>
-          <w:shd w:val="pct15" w:color="auto" w:fill="FFFFFF"/>
-        </w:rPr>
-        <w:t>}</w:t>
-      </w:r>
-    </w:p>
-    <w:p>
-      <w:pPr>
-        <w:pStyle w:val="NormalWeb"/>
-        <w:spacing w:before="0" w:beforeAutospacing="0" w:after="0" w:afterAutospacing="0"/>
-        <w:rPr>
-          <w:rFonts w:ascii="Verdana" w:hAnsi="Verdana"/>
-          <w:i/>
-          <w:sz w:val="20"/>
-          <w:szCs w:val="20"/>
-        </w:rPr>
-      </w:pPr>
-      <w:proofErr w:type="gramStart"/>
-      <w:r>
-        <w:rPr>
-          <w:rFonts w:ascii="Verdana" w:hAnsi="Verdana"/>
-          <w:i/>
-          <w:sz w:val="20"/>
-          <w:szCs w:val="20"/>
-        </w:rPr>
-        <w:t>print</w:t>
-      </w:r>
-      <w:proofErr w:type="gramEnd"/>
-      <w:r>
-        <w:rPr>
-          <w:rFonts w:ascii="Verdana" w:hAnsi="Verdana"/>
-          <w:i/>
-          <w:sz w:val="20"/>
-          <w:szCs w:val="20"/>
-        </w:rPr>
-        <w:t xml:space="preserve"> 10 / 3 =&gt; 3</w:t>
-      </w:r>
-    </w:p>
-    <w:p>
-      <w:pPr>
-        <w:pStyle w:val="NormalWeb"/>
-        <w:spacing w:before="0" w:beforeAutospacing="0" w:after="0" w:afterAutospacing="0"/>
-        <w:rPr>
-          <w:rFonts w:ascii="Verdana" w:hAnsi="Verdana"/>
-          <w:i/>
-          <w:sz w:val="20"/>
-          <w:szCs w:val="20"/>
-        </w:rPr>
-      </w:pPr>
-      <w:proofErr w:type="gramStart"/>
-      <w:r>
-        <w:rPr>
-          <w:rFonts w:ascii="Verdana" w:hAnsi="Verdana"/>
-          <w:i/>
-          <w:sz w:val="20"/>
-          <w:szCs w:val="20"/>
-        </w:rPr>
-        <w:t>print</w:t>
-      </w:r>
-      <w:proofErr w:type="gramEnd"/>
-      <w:r>
-        <w:rPr>
-          <w:rFonts w:ascii="Verdana" w:hAnsi="Verdana"/>
-          <w:i/>
-          <w:sz w:val="20"/>
-          <w:szCs w:val="20"/>
-        </w:rPr>
-        <w:t xml:space="preserve"> 10.0 /3 =&gt; 3.333333333….</w:t>
-      </w:r>
-    </w:p>
-    <w:p>
-      <w:pPr>
-        <w:pStyle w:val="NormalWeb"/>
-        <w:spacing w:before="0" w:beforeAutospacing="0" w:after="0" w:afterAutospacing="0"/>
-        <w:rPr>
-          <w:rFonts w:ascii="Verdana" w:hAnsi="Verdana"/>
-          <w:i/>
-          <w:sz w:val="20"/>
-          <w:szCs w:val="20"/>
-        </w:rPr>
-      </w:pPr>
-      <w:r>
-        <w:rPr>
-          <w:rFonts w:ascii="Verdana" w:hAnsi="Verdana"/>
-          <w:i/>
-          <w:sz w:val="20"/>
-          <w:szCs w:val="20"/>
-        </w:rPr>
-        <w:t xml:space="preserve">&gt;&gt;&gt; </w:t>
-      </w:r>
-      <w:proofErr w:type="spellStart"/>
-      <w:r>
-        <w:rPr>
-          <w:rFonts w:ascii="Verdana" w:hAnsi="Verdana"/>
-          <w:i/>
-          <w:sz w:val="20"/>
-          <w:szCs w:val="20"/>
-        </w:rPr>
-        <w:t>my_str</w:t>
-      </w:r>
-      <w:proofErr w:type="spellEnd"/>
-      <w:r>
-        <w:rPr>
-          <w:rFonts w:ascii="Verdana" w:hAnsi="Verdana"/>
-          <w:i/>
-          <w:sz w:val="20"/>
-          <w:szCs w:val="20"/>
-        </w:rPr>
-        <w:t xml:space="preserve"> = ‘</w:t>
-      </w:r>
-      <w:proofErr w:type="spellStart"/>
-      <w:r>
-        <w:rPr>
-          <w:rFonts w:ascii="Verdana" w:hAnsi="Verdana"/>
-          <w:i/>
-          <w:sz w:val="20"/>
-          <w:szCs w:val="20"/>
-        </w:rPr>
-        <w:t>abcdefg</w:t>
-      </w:r>
-      <w:proofErr w:type="spellEnd"/>
-      <w:r>
-        <w:rPr>
-          <w:rFonts w:ascii="Verdana" w:hAnsi="Verdana"/>
-          <w:i/>
-          <w:sz w:val="20"/>
-          <w:szCs w:val="20"/>
-        </w:rPr>
-        <w:t>’</w:t>
-      </w:r>
-    </w:p>
-    <w:p>
-      <w:pPr>
-        <w:pStyle w:val="NormalWeb"/>
-        <w:spacing w:before="0" w:beforeAutospacing="0" w:after="0" w:afterAutospacing="0"/>
-        <w:rPr>
-          <w:rFonts w:ascii="Verdana" w:hAnsi="Verdana"/>
-          <w:i/>
-          <w:sz w:val="20"/>
-          <w:szCs w:val="20"/>
-        </w:rPr>
-      </w:pPr>
-      <w:r>
-        <w:rPr>
-          <w:rFonts w:ascii="Verdana" w:hAnsi="Verdana"/>
-          <w:i/>
-          <w:sz w:val="20"/>
-          <w:szCs w:val="20"/>
-        </w:rPr>
-        <w:t xml:space="preserve">&gt;&gt;&gt; print </w:t>
-      </w:r>
-      <w:proofErr w:type="spellStart"/>
-      <w:r>
-        <w:rPr>
-          <w:rFonts w:ascii="Verdana" w:hAnsi="Verdana"/>
-          <w:i/>
-          <w:sz w:val="20"/>
-          <w:szCs w:val="20"/>
-        </w:rPr>
-        <w:t>my_</w:t>
-      </w:r>
-      <w:proofErr w:type="gramStart"/>
-      <w:r>
-        <w:rPr>
-          <w:rFonts w:ascii="Verdana" w:hAnsi="Verdana"/>
-          <w:i/>
-          <w:sz w:val="20"/>
-          <w:szCs w:val="20"/>
-        </w:rPr>
-        <w:t>str</w:t>
-      </w:r>
-      <w:proofErr w:type="spellEnd"/>
-      <w:r>
-        <w:rPr>
-          <w:rFonts w:ascii="Verdana" w:hAnsi="Verdana"/>
-          <w:i/>
-          <w:sz w:val="20"/>
-          <w:szCs w:val="20"/>
-        </w:rPr>
-        <w:t>[</w:t>
-      </w:r>
-      <w:proofErr w:type="gramEnd"/>
-      <w:r>
-        <w:rPr>
-          <w:rFonts w:ascii="Verdana" w:hAnsi="Verdana"/>
-          <w:i/>
-          <w:sz w:val="20"/>
-          <w:szCs w:val="20"/>
-        </w:rPr>
-        <w:t>1:4]</w:t>
-      </w:r>
-    </w:p>
-    <w:p>
-      <w:pPr>
-        <w:pStyle w:val="NormalWeb"/>
-        <w:spacing w:before="0" w:beforeAutospacing="0" w:after="0" w:afterAutospacing="0"/>
-        <w:rPr>
-          <w:rFonts w:ascii="Verdana" w:hAnsi="Verdana"/>
-          <w:i/>
-          <w:sz w:val="20"/>
-          <w:szCs w:val="20"/>
-        </w:rPr>
-      </w:pPr>
-      <w:r>
-        <w:rPr>
-          <w:rFonts w:ascii="Verdana" w:hAnsi="Verdana"/>
-          <w:i/>
-          <w:sz w:val="20"/>
-          <w:szCs w:val="20"/>
-        </w:rPr>
-        <w:t>‘</w:t>
-      </w:r>
-      <w:proofErr w:type="spellStart"/>
-      <w:proofErr w:type="gramStart"/>
-      <w:r>
-        <w:rPr>
-          <w:rFonts w:ascii="Verdana" w:hAnsi="Verdana"/>
-          <w:i/>
-          <w:sz w:val="20"/>
-          <w:szCs w:val="20"/>
-        </w:rPr>
-        <w:t>bcd</w:t>
-      </w:r>
-      <w:proofErr w:type="spellEnd"/>
-      <w:proofErr w:type="gramEnd"/>
-      <w:r>
-        <w:rPr>
-          <w:rFonts w:ascii="Verdana" w:hAnsi="Verdana"/>
-          <w:i/>
-          <w:sz w:val="20"/>
-          <w:szCs w:val="20"/>
-        </w:rPr>
-        <w:t>’</w:t>
-      </w:r>
-    </w:p>
-    <w:p>
-      <w:pPr>
-        <w:pStyle w:val="NormalWeb"/>
-        <w:spacing w:before="0" w:beforeAutospacing="0" w:after="0" w:afterAutospacing="0"/>
-        <w:rPr>
-          <w:rFonts w:ascii="Verdana" w:hAnsi="Verdana"/>
-          <w:sz w:val="20"/>
-          <w:szCs w:val="20"/>
-        </w:rPr>
-      </w:pPr>
-      <w:proofErr w:type="spellStart"/>
-      <w:r>
-        <w:rPr>
-          <w:rFonts w:ascii="Verdana" w:hAnsi="Verdana"/>
-          <w:sz w:val="20"/>
-          <w:szCs w:val="20"/>
-        </w:rPr>
-        <w:t>my_string</w:t>
-      </w:r>
-      <w:proofErr w:type="spellEnd"/>
-      <w:r>
-        <w:rPr>
-          <w:rFonts w:ascii="Verdana" w:hAnsi="Verdana"/>
-          <w:sz w:val="20"/>
-          <w:szCs w:val="20"/>
-        </w:rPr>
-        <w:t xml:space="preserve"> = ‘</w:t>
-      </w:r>
-      <w:r>
-        <w:rPr>
-          <w:rFonts w:ascii="Verdana" w:hAnsi="Verdana"/>
-          <w:sz w:val="20"/>
-          <w:szCs w:val="20"/>
-        </w:rPr>
-        <w:t>高見龍</w:t>
-      </w:r>
-      <w:r>
-        <w:rPr>
-          <w:rFonts w:ascii="Verdana" w:hAnsi="Verdana"/>
-          <w:sz w:val="20"/>
-          <w:szCs w:val="20"/>
-        </w:rPr>
-        <w:t>’</w:t>
-      </w:r>
-    </w:p>
-    <w:p>
-      <w:pPr>
-        <w:pStyle w:val="NormalWeb"/>
-        <w:spacing w:before="0" w:beforeAutospacing="0" w:after="0" w:afterAutospacing="0"/>
-        <w:rPr>
-          <w:rFonts w:ascii="Verdana" w:hAnsi="Verdana"/>
-          <w:sz w:val="20"/>
-          <w:szCs w:val="20"/>
-        </w:rPr>
-      </w:pPr>
-      <w:proofErr w:type="spellStart"/>
-      <w:r>
-        <w:rPr>
-          <w:rFonts w:ascii="Verdana" w:hAnsi="Verdana"/>
-          <w:sz w:val="20"/>
-          <w:szCs w:val="20"/>
-        </w:rPr>
-        <w:t>my_string_unicode</w:t>
-      </w:r>
-      <w:proofErr w:type="spellEnd"/>
-      <w:r>
-        <w:rPr>
-          <w:rFonts w:ascii="Verdana" w:hAnsi="Verdana"/>
-          <w:sz w:val="20"/>
-          <w:szCs w:val="20"/>
-        </w:rPr>
-        <w:t xml:space="preserve"> = u‘</w:t>
-      </w:r>
-      <w:r>
-        <w:rPr>
-          <w:rFonts w:ascii="Verdana" w:hAnsi="Verdana"/>
-          <w:sz w:val="20"/>
-          <w:szCs w:val="20"/>
-        </w:rPr>
-        <w:t>高見龍</w:t>
-      </w:r>
-      <w:r>
-        <w:rPr>
-          <w:rFonts w:ascii="Verdana" w:hAnsi="Verdana"/>
-          <w:sz w:val="20"/>
-          <w:szCs w:val="20"/>
-        </w:rPr>
-        <w:t>’</w:t>
-      </w:r>
-    </w:p>
-    <w:p>
-      <w:pPr>
-        <w:pStyle w:val="NormalWeb"/>
-        <w:spacing w:before="0" w:beforeAutospacing="0" w:after="0" w:afterAutospacing="0"/>
-        <w:rPr>
-          <w:rFonts w:ascii="Verdana" w:hAnsi="Verdana"/>
-          <w:sz w:val="20"/>
-          <w:szCs w:val="20"/>
-        </w:rPr>
-      </w:pPr>
-      <w:proofErr w:type="spellStart"/>
-      <w:proofErr w:type="gramStart"/>
-      <w:r>
-        <w:rPr>
-          <w:rFonts w:ascii="Verdana" w:hAnsi="Verdana"/>
-          <w:sz w:val="20"/>
-          <w:szCs w:val="20"/>
-        </w:rPr>
-        <w:t>len</w:t>
-      </w:r>
-      <w:proofErr w:type="spellEnd"/>
-      <w:r>
-        <w:rPr>
-          <w:rFonts w:ascii="Verdana" w:hAnsi="Verdana"/>
-          <w:sz w:val="20"/>
-          <w:szCs w:val="20"/>
-        </w:rPr>
-        <w:t>(</w:t>
-      </w:r>
-      <w:proofErr w:type="spellStart"/>
-      <w:proofErr w:type="gramEnd"/>
-      <w:r>
-        <w:rPr>
-          <w:rFonts w:ascii="Verdana" w:hAnsi="Verdana"/>
-          <w:sz w:val="20"/>
-          <w:szCs w:val="20"/>
-        </w:rPr>
-        <w:t>my_string</w:t>
-      </w:r>
-      <w:proofErr w:type="spellEnd"/>
-      <w:r>
-        <w:rPr>
-          <w:rFonts w:ascii="Verdana" w:hAnsi="Verdana"/>
-          <w:sz w:val="20"/>
-          <w:szCs w:val="20"/>
-        </w:rPr>
-        <w:t>)              -&gt; 9</w:t>
-      </w:r>
-    </w:p>
-    <w:p>
-      <w:pPr>
-        <w:pStyle w:val="NormalWeb"/>
-        <w:spacing w:before="0" w:beforeAutospacing="0" w:after="0" w:afterAutospacing="0"/>
-        <w:rPr>
-          <w:rFonts w:ascii="Verdana" w:hAnsi="Verdana"/>
-          <w:sz w:val="20"/>
-          <w:szCs w:val="20"/>
-        </w:rPr>
-      </w:pPr>
-      <w:proofErr w:type="spellStart"/>
-      <w:proofErr w:type="gramStart"/>
-      <w:r>
-        <w:rPr>
-          <w:rFonts w:ascii="Verdana" w:hAnsi="Verdana"/>
-          <w:sz w:val="20"/>
-          <w:szCs w:val="20"/>
-        </w:rPr>
-        <w:t>len</w:t>
-      </w:r>
-      <w:proofErr w:type="spellEnd"/>
-      <w:r>
-        <w:rPr>
-          <w:rFonts w:ascii="Verdana" w:hAnsi="Verdana"/>
-          <w:sz w:val="20"/>
-          <w:szCs w:val="20"/>
-        </w:rPr>
-        <w:t>(</w:t>
-      </w:r>
-      <w:proofErr w:type="spellStart"/>
-      <w:proofErr w:type="gramEnd"/>
-      <w:r>
-        <w:rPr>
-          <w:rFonts w:ascii="Verdana" w:hAnsi="Verdana"/>
-          <w:sz w:val="20"/>
-          <w:szCs w:val="20"/>
-        </w:rPr>
-        <w:t>my_string_unicode</w:t>
-      </w:r>
-      <w:proofErr w:type="spellEnd"/>
-      <w:r>
-        <w:rPr>
-          <w:rFonts w:ascii="Verdana" w:hAnsi="Verdana"/>
-          <w:sz w:val="20"/>
-          <w:szCs w:val="20"/>
-        </w:rPr>
-        <w:t>)     -&gt; 3</w:t>
-      </w:r>
-    </w:p>
-    <w:p>
-      <w:pPr>
-        <w:pStyle w:val="NormalWeb"/>
-        <w:spacing w:before="0" w:beforeAutospacing="0" w:after="0" w:afterAutospacing="0"/>
-        <w:rPr>
-          <w:rFonts w:ascii="Verdana" w:hAnsi="Verdana"/>
-          <w:sz w:val="20"/>
-          <w:szCs w:val="20"/>
-        </w:rPr>
-      </w:pPr>
-      <w:r>
-        <w:rPr>
-          <w:rFonts w:ascii="Verdana" w:hAnsi="Verdana"/>
-          <w:sz w:val="20"/>
-          <w:szCs w:val="20"/>
-        </w:rPr>
-        <w:t>‘</w:t>
-      </w:r>
-      <w:proofErr w:type="gramStart"/>
-      <w:r>
-        <w:rPr>
-          <w:rFonts w:ascii="Verdana" w:hAnsi="Verdana"/>
-          <w:sz w:val="20"/>
-          <w:szCs w:val="20"/>
-        </w:rPr>
-        <w:t>u</w:t>
-      </w:r>
-      <w:proofErr w:type="gramEnd"/>
-      <w:r>
-        <w:rPr>
-          <w:rFonts w:ascii="Verdana" w:hAnsi="Verdana"/>
-          <w:sz w:val="20"/>
-          <w:szCs w:val="20"/>
-        </w:rPr>
-        <w:t xml:space="preserve">’ represents </w:t>
-      </w:r>
-      <w:r>
-        <w:rPr>
-          <w:rFonts w:ascii="Verdana" w:hAnsi="Verdana"/>
-          <w:sz w:val="20"/>
-          <w:szCs w:val="20"/>
-        </w:rPr>
-        <w:t>Unicode.</w:t>
-      </w:r>
-    </w:p>
-    <w:p>
-      <w:pPr>
-        <w:pStyle w:val="NormalWeb"/>
-        <w:spacing w:before="0" w:beforeAutospacing="0" w:after="0" w:afterAutospacing="0"/>
-        <w:rPr>
-          <w:rFonts w:ascii="Verdana" w:hAnsi="Verdana"/>
-          <w:b/>
-          <w:sz w:val="20"/>
-          <w:szCs w:val="20"/>
-        </w:rPr>
-      </w:pPr>
-      <w:r>
-        <w:rPr>
-          <w:rFonts w:ascii="Verdana" w:hAnsi="Verdana"/>
-          <w:b/>
-          <w:sz w:val="20"/>
-          <w:szCs w:val="20"/>
-        </w:rPr>
-        <w:t xml:space="preserve">The </w:t>
-      </w:r>
-      <w:proofErr w:type="spellStart"/>
-      <w:r>
-        <w:rPr>
-          <w:rFonts w:ascii="Verdana" w:hAnsi="Verdana"/>
-          <w:b/>
-          <w:sz w:val="20"/>
-          <w:szCs w:val="20"/>
-        </w:rPr>
-        <w:t>differenece</w:t>
-      </w:r>
-      <w:proofErr w:type="spellEnd"/>
-      <w:r>
-        <w:rPr>
-          <w:rFonts w:ascii="Verdana" w:hAnsi="Verdana"/>
-          <w:b/>
-          <w:sz w:val="20"/>
-          <w:szCs w:val="20"/>
-        </w:rPr>
-        <w:t xml:space="preserve"> between </w:t>
-      </w:r>
-      <w:proofErr w:type="gramStart"/>
-      <w:r>
-        <w:rPr>
-          <w:rFonts w:ascii="Verdana" w:hAnsi="Verdana"/>
-          <w:b/>
-          <w:i/>
-          <w:sz w:val="20"/>
-          <w:szCs w:val="20"/>
-        </w:rPr>
-        <w:t>append(</w:t>
-      </w:r>
-      <w:proofErr w:type="gramEnd"/>
-      <w:r>
-        <w:rPr>
-          <w:rFonts w:ascii="Verdana" w:hAnsi="Verdana"/>
-          <w:b/>
-          <w:i/>
-          <w:sz w:val="20"/>
-          <w:szCs w:val="20"/>
-        </w:rPr>
-        <w:t>)</w:t>
-      </w:r>
-      <w:r>
-        <w:rPr>
-          <w:rFonts w:ascii="Verdana" w:hAnsi="Verdana"/>
-          <w:b/>
-          <w:sz w:val="20"/>
-          <w:szCs w:val="20"/>
-        </w:rPr>
-        <w:t xml:space="preserve"> and </w:t>
-      </w:r>
-      <w:r>
-        <w:rPr>
-          <w:rFonts w:ascii="Verdana" w:hAnsi="Verdana"/>
-          <w:b/>
-          <w:i/>
-          <w:sz w:val="20"/>
-          <w:szCs w:val="20"/>
-        </w:rPr>
-        <w:t>extend()</w:t>
-      </w:r>
-    </w:p>
-    <w:p>
-      <w:pPr>
-        <w:pStyle w:val="NormalWeb"/>
-        <w:spacing w:before="0" w:beforeAutospacing="0" w:after="0" w:afterAutospacing="0"/>
-        <w:rPr>
-          <w:rFonts w:ascii="Verdana" w:hAnsi="Verdana"/>
-          <w:i/>
-          <w:sz w:val="20"/>
-          <w:szCs w:val="20"/>
-        </w:rPr>
-      </w:pPr>
-      <w:proofErr w:type="spellStart"/>
-      <w:r>
-        <w:rPr>
-          <w:rFonts w:ascii="Verdana" w:hAnsi="Verdana"/>
-          <w:i/>
-          <w:sz w:val="20"/>
-          <w:szCs w:val="20"/>
-        </w:rPr>
-        <w:t>my_list</w:t>
-      </w:r>
-      <w:proofErr w:type="spellEnd"/>
-      <w:r>
-        <w:rPr>
-          <w:rFonts w:ascii="Verdana" w:hAnsi="Verdana"/>
-          <w:i/>
-          <w:sz w:val="20"/>
-          <w:szCs w:val="20"/>
-        </w:rPr>
-        <w:t xml:space="preserve"> = [1, 2, 3, 4, 5]</w:t>
-      </w:r>
-    </w:p>
-    <w:p>
-      <w:pPr>
-        <w:pStyle w:val="NormalWeb"/>
-        <w:spacing w:before="0" w:beforeAutospacing="0" w:after="0" w:afterAutospacing="0"/>
-        <w:rPr>
-          <w:rFonts w:ascii="Verdana" w:hAnsi="Verdana"/>
-          <w:i/>
-          <w:sz w:val="20"/>
-          <w:szCs w:val="20"/>
-        </w:rPr>
-      </w:pPr>
-      <w:proofErr w:type="spellStart"/>
-      <w:r>
-        <w:rPr>
-          <w:rFonts w:ascii="Verdana" w:hAnsi="Verdana"/>
-          <w:i/>
-          <w:sz w:val="20"/>
-          <w:szCs w:val="20"/>
-        </w:rPr>
-        <w:t>my_sub_list</w:t>
-      </w:r>
-      <w:proofErr w:type="spellEnd"/>
-      <w:r>
-        <w:rPr>
-          <w:rFonts w:ascii="Verdana" w:hAnsi="Verdana"/>
-          <w:i/>
-          <w:sz w:val="20"/>
-          <w:szCs w:val="20"/>
-        </w:rPr>
-        <w:t xml:space="preserve"> = [‘a’, ‘b’]</w:t>
-      </w:r>
-    </w:p>
-    <w:p>
-      <w:pPr>
-        <w:pStyle w:val="NormalWeb"/>
-        <w:spacing w:before="0" w:beforeAutospacing="0" w:after="0" w:afterAutospacing="0"/>
-        <w:rPr>
-          <w:rFonts w:ascii="Verdana" w:hAnsi="Verdana"/>
-          <w:i/>
-          <w:color w:val="0000CC"/>
-          <w:sz w:val="20"/>
-          <w:szCs w:val="20"/>
-          <w:shd w:val="pct15" w:color="auto" w:fill="FFFFFF"/>
-        </w:rPr>
-      </w:pPr>
-      <w:proofErr w:type="spellStart"/>
-      <w:r>
-        <w:rPr>
-          <w:rFonts w:ascii="Verdana" w:hAnsi="Verdana"/>
-          <w:i/>
-          <w:color w:val="0000CC"/>
-          <w:sz w:val="20"/>
-          <w:szCs w:val="20"/>
-          <w:shd w:val="pct15" w:color="auto" w:fill="FFFFFF"/>
-        </w:rPr>
-        <w:t>my_</w:t>
-      </w:r>
-      <w:proofErr w:type="gramStart"/>
-      <w:r>
-        <w:rPr>
-          <w:rFonts w:ascii="Verdana" w:hAnsi="Verdana"/>
-          <w:i/>
-          <w:color w:val="0000CC"/>
-          <w:sz w:val="20"/>
-          <w:szCs w:val="20"/>
-          <w:shd w:val="pct15" w:color="auto" w:fill="FFFFFF"/>
-        </w:rPr>
-        <w:t>list.extend</w:t>
-      </w:r>
-      <w:proofErr w:type="spellEnd"/>
-      <w:r>
-        <w:rPr>
-          <w:rFonts w:ascii="Verdana" w:hAnsi="Verdana"/>
-          <w:i/>
-          <w:color w:val="0000CC"/>
-          <w:sz w:val="20"/>
-          <w:szCs w:val="20"/>
-          <w:shd w:val="pct15" w:color="auto" w:fill="FFFFFF"/>
-        </w:rPr>
-        <w:t>(</w:t>
-      </w:r>
-      <w:proofErr w:type="spellStart"/>
-      <w:proofErr w:type="gramEnd"/>
-      <w:r>
-        <w:rPr>
-          <w:rFonts w:ascii="Verdana" w:hAnsi="Verdana"/>
-          <w:i/>
-          <w:color w:val="0000CC"/>
-          <w:sz w:val="20"/>
-          <w:szCs w:val="20"/>
-          <w:shd w:val="pct15" w:color="auto" w:fill="FFFFFF"/>
-        </w:rPr>
-        <w:t>my_sub_list</w:t>
-      </w:r>
-      <w:proofErr w:type="spellEnd"/>
-      <w:r>
-        <w:rPr>
-          <w:rFonts w:ascii="Verdana" w:hAnsi="Verdana"/>
-          <w:i/>
-          <w:color w:val="0000CC"/>
-          <w:sz w:val="20"/>
-          <w:szCs w:val="20"/>
-          <w:shd w:val="pct15" w:color="auto" w:fill="FFFFFF"/>
-        </w:rPr>
-        <w:t>)           -&gt;</w:t>
-      </w:r>
-      <w:r>
-        <w:rPr>
-          <w:rFonts w:ascii="Verdana" w:hAnsi="Verdana"/>
-          <w:i/>
-          <w:color w:val="0000CC"/>
-          <w:sz w:val="20"/>
-          <w:szCs w:val="20"/>
-          <w:shd w:val="pct15" w:color="auto" w:fill="FFFFFF"/>
-        </w:rPr>
-        <w:t xml:space="preserve">   [1, 2, 3, 4, 5</w:t>
-      </w:r>
-      <w:r>
-        <w:rPr>
-          <w:rFonts w:ascii="Verdana" w:hAnsi="Verdana"/>
-          <w:i/>
-          <w:color w:val="0000CC"/>
-          <w:sz w:val="20"/>
-          <w:szCs w:val="20"/>
-          <w:shd w:val="pct15" w:color="auto" w:fill="FFFFFF"/>
-        </w:rPr>
-        <w:t>, ‘a’, ‘b’</w:t>
-      </w:r>
-      <w:r>
-        <w:rPr>
-          <w:rFonts w:ascii="Verdana" w:hAnsi="Verdana"/>
-          <w:i/>
-          <w:color w:val="0000CC"/>
-          <w:sz w:val="20"/>
-          <w:szCs w:val="20"/>
-          <w:shd w:val="pct15" w:color="auto" w:fill="FFFFFF"/>
-        </w:rPr>
-        <w:t>]</w:t>
-      </w:r>
-    </w:p>
-    <w:p>
-      <w:pPr>
-        <w:pStyle w:val="NormalWeb"/>
-        <w:spacing w:before="0" w:beforeAutospacing="0" w:after="0" w:afterAutospacing="0"/>
-        <w:rPr>
-          <w:rFonts w:ascii="Verdana" w:hAnsi="Verdana"/>
-          <w:i/>
-          <w:color w:val="0000CC"/>
-          <w:sz w:val="20"/>
-          <w:szCs w:val="20"/>
-          <w:shd w:val="pct15" w:color="auto" w:fill="FFFFFF"/>
-        </w:rPr>
-      </w:pPr>
-      <w:proofErr w:type="spellStart"/>
-      <w:r>
-        <w:rPr>
-          <w:rFonts w:ascii="Verdana" w:hAnsi="Verdana"/>
-          <w:i/>
-          <w:color w:val="0000CC"/>
-          <w:sz w:val="20"/>
-          <w:szCs w:val="20"/>
-          <w:shd w:val="pct15" w:color="auto" w:fill="FFFFFF"/>
-        </w:rPr>
-        <w:t>my_</w:t>
-      </w:r>
-      <w:proofErr w:type="gramStart"/>
-      <w:r>
-        <w:rPr>
-          <w:rFonts w:ascii="Verdana" w:hAnsi="Verdana"/>
-          <w:i/>
-          <w:color w:val="0000CC"/>
-          <w:sz w:val="20"/>
-          <w:szCs w:val="20"/>
-          <w:shd w:val="pct15" w:color="auto" w:fill="FFFFFF"/>
-        </w:rPr>
-        <w:t>list.append</w:t>
-      </w:r>
-      <w:proofErr w:type="spellEnd"/>
-      <w:r>
-        <w:rPr>
-          <w:rFonts w:ascii="Verdana" w:hAnsi="Verdana"/>
-          <w:i/>
-          <w:color w:val="0000CC"/>
-          <w:sz w:val="20"/>
-          <w:szCs w:val="20"/>
-          <w:shd w:val="pct15" w:color="auto" w:fill="FFFFFF"/>
-        </w:rPr>
-        <w:t>(</w:t>
-      </w:r>
-      <w:proofErr w:type="spellStart"/>
-      <w:proofErr w:type="gramEnd"/>
-      <w:r>
-        <w:rPr>
-          <w:rFonts w:ascii="Verdana" w:hAnsi="Verdana"/>
-          <w:i/>
-          <w:color w:val="0000CC"/>
-          <w:sz w:val="20"/>
-          <w:szCs w:val="20"/>
-          <w:shd w:val="pct15" w:color="auto" w:fill="FFFFFF"/>
-        </w:rPr>
-        <w:t>my_sub_list</w:t>
-      </w:r>
-      <w:proofErr w:type="spellEnd"/>
-      <w:r>
-        <w:rPr>
-          <w:rFonts w:ascii="Verdana" w:hAnsi="Verdana"/>
-          <w:i/>
-          <w:color w:val="0000CC"/>
-          <w:sz w:val="20"/>
-          <w:szCs w:val="20"/>
-          <w:shd w:val="pct15" w:color="auto" w:fill="FFFFFF"/>
-        </w:rPr>
-        <w:t xml:space="preserve">)           </w:t>
-      </w:r>
-      <w:r>
-        <w:rPr>
-          <w:rFonts w:ascii="Verdana" w:hAnsi="Verdana"/>
-          <w:i/>
-          <w:color w:val="0000CC"/>
-          <w:sz w:val="20"/>
-          <w:szCs w:val="20"/>
-          <w:shd w:val="pct15" w:color="auto" w:fill="FFFFFF"/>
-        </w:rPr>
-        <w:t xml:space="preserve">-&gt;   [1, 2, 3, 4, 5, </w:t>
-      </w:r>
-      <w:r>
-        <w:rPr>
-          <w:rFonts w:ascii="Verdana" w:hAnsi="Verdana"/>
-          <w:i/>
-          <w:color w:val="0000CC"/>
-          <w:sz w:val="20"/>
-          <w:szCs w:val="20"/>
-          <w:shd w:val="pct15" w:color="auto" w:fill="FFFFFF"/>
-        </w:rPr>
-        <w:t>[</w:t>
-      </w:r>
-      <w:r>
-        <w:rPr>
-          <w:rFonts w:ascii="Verdana" w:hAnsi="Verdana"/>
-          <w:i/>
-          <w:color w:val="0000CC"/>
-          <w:sz w:val="20"/>
-          <w:szCs w:val="20"/>
-          <w:shd w:val="pct15" w:color="auto" w:fill="FFFFFF"/>
-        </w:rPr>
-        <w:t>‘a’, ‘b’</w:t>
-      </w:r>
-      <w:r>
-        <w:rPr>
-          <w:rFonts w:ascii="Verdana" w:hAnsi="Verdana"/>
-          <w:i/>
-          <w:color w:val="0000CC"/>
-          <w:sz w:val="20"/>
-          <w:szCs w:val="20"/>
-          <w:shd w:val="pct15" w:color="auto" w:fill="FFFFFF"/>
-        </w:rPr>
-        <w:t>]</w:t>
-      </w:r>
-      <w:r>
-        <w:rPr>
-          <w:rFonts w:ascii="Verdana" w:hAnsi="Verdana"/>
-          <w:i/>
-          <w:color w:val="0000CC"/>
-          <w:sz w:val="20"/>
-          <w:szCs w:val="20"/>
-          <w:shd w:val="pct15" w:color="auto" w:fill="FFFFFF"/>
-        </w:rPr>
-        <w:t>]</w:t>
-      </w:r>
-    </w:p>
-    <w:p>
-      <w:pPr>
-        <w:pStyle w:val="NormalWeb"/>
-        <w:spacing w:before="0" w:beforeAutospacing="0" w:after="0" w:afterAutospacing="0"/>
-        <w:rPr>
-          <w:rFonts w:ascii="Verdana" w:hAnsi="Verdana"/>
-          <w:b/>
-          <w:sz w:val="20"/>
-          <w:szCs w:val="20"/>
-        </w:rPr>
-      </w:pPr>
-      <w:r>
-        <w:rPr>
-          <w:rFonts w:ascii="Verdana" w:hAnsi="Verdana"/>
-          <w:b/>
-          <w:sz w:val="20"/>
-          <w:szCs w:val="20"/>
-        </w:rPr>
-        <w:t>List Comprehension</w:t>
-      </w:r>
-    </w:p>
-    <w:p>
-      <w:pPr>
-        <w:pStyle w:val="NormalWeb"/>
-        <w:spacing w:before="0" w:beforeAutospacing="0" w:after="0" w:afterAutospacing="0"/>
-        <w:rPr>
-          <w:rFonts w:ascii="Verdana" w:hAnsi="Verdana"/>
-          <w:i/>
-          <w:sz w:val="20"/>
-          <w:szCs w:val="20"/>
-        </w:rPr>
-      </w:pPr>
-      <w:r>
-        <w:rPr>
-          <w:rFonts w:ascii="Verdana" w:hAnsi="Verdana"/>
-          <w:i/>
-          <w:sz w:val="20"/>
-          <w:szCs w:val="20"/>
-        </w:rPr>
-        <w:t>&gt;&gt;&gt; print [</w:t>
-      </w:r>
-      <w:proofErr w:type="spellStart"/>
-      <w:r>
-        <w:rPr>
-          <w:rFonts w:ascii="Verdana" w:hAnsi="Verdana"/>
-          <w:i/>
-          <w:sz w:val="20"/>
-          <w:szCs w:val="20"/>
-        </w:rPr>
-        <w:t>i</w:t>
-      </w:r>
-      <w:proofErr w:type="spellEnd"/>
-      <w:r>
-        <w:rPr>
-          <w:rFonts w:ascii="Verdana" w:hAnsi="Verdana"/>
-          <w:i/>
-          <w:sz w:val="20"/>
-          <w:szCs w:val="20"/>
-        </w:rPr>
-        <w:t xml:space="preserve"> for </w:t>
-      </w:r>
-      <w:proofErr w:type="spellStart"/>
-      <w:r>
-        <w:rPr>
-          <w:rFonts w:ascii="Verdana" w:hAnsi="Verdana"/>
-          <w:i/>
-          <w:sz w:val="20"/>
-          <w:szCs w:val="20"/>
-        </w:rPr>
-        <w:t>i</w:t>
-      </w:r>
-      <w:proofErr w:type="spellEnd"/>
-      <w:r>
-        <w:rPr>
-          <w:rFonts w:ascii="Verdana" w:hAnsi="Verdana"/>
-          <w:i/>
-          <w:sz w:val="20"/>
-          <w:szCs w:val="20"/>
-        </w:rPr>
-        <w:t xml:space="preserve"> in </w:t>
-      </w:r>
-      <w:proofErr w:type="gramStart"/>
-      <w:r>
-        <w:rPr>
-          <w:rFonts w:ascii="Verdana" w:hAnsi="Verdana"/>
-          <w:i/>
-          <w:sz w:val="20"/>
-          <w:szCs w:val="20"/>
-        </w:rPr>
-        <w:t>range(</w:t>
-      </w:r>
-      <w:proofErr w:type="gramEnd"/>
-      <w:r>
-        <w:rPr>
-          <w:rFonts w:ascii="Verdana" w:hAnsi="Verdana"/>
-          <w:i/>
-          <w:sz w:val="20"/>
-          <w:szCs w:val="20"/>
-        </w:rPr>
-        <w:t>10)]</w:t>
-      </w:r>
-    </w:p>
-    <w:p>
-      <w:pPr>
-        <w:pStyle w:val="NormalWeb"/>
-        <w:spacing w:before="0" w:beforeAutospacing="0" w:after="0" w:afterAutospacing="0"/>
-        <w:rPr>
-          <w:rFonts w:ascii="Verdana" w:hAnsi="Verdana"/>
-          <w:i/>
-          <w:sz w:val="20"/>
-          <w:szCs w:val="20"/>
-        </w:rPr>
-      </w:pPr>
-      <w:r>
-        <w:rPr>
-          <w:rFonts w:ascii="Verdana" w:hAnsi="Verdana"/>
-          <w:i/>
-          <w:sz w:val="20"/>
-          <w:szCs w:val="20"/>
-        </w:rPr>
-        <w:t>[0, 1, 2, 3, 4, 5, 6, 7, 8, 9]</w:t>
-      </w:r>
-    </w:p>
-    <w:p>
-      <w:pPr>
-        <w:pStyle w:val="NormalWeb"/>
-        <w:spacing w:before="0" w:beforeAutospacing="0" w:after="0" w:afterAutospacing="0"/>
-        <w:rPr>
-          <w:rFonts w:ascii="Verdana" w:hAnsi="Verdana"/>
-          <w:i/>
-          <w:sz w:val="20"/>
-          <w:szCs w:val="20"/>
-        </w:rPr>
-      </w:pPr>
-      <w:r>
-        <w:rPr>
-          <w:rFonts w:ascii="Verdana" w:hAnsi="Verdana"/>
-          <w:i/>
-          <w:sz w:val="20"/>
-          <w:szCs w:val="20"/>
-        </w:rPr>
-        <w:t>&gt;&gt;&gt; print [</w:t>
-      </w:r>
-      <w:proofErr w:type="spellStart"/>
-      <w:r>
-        <w:rPr>
-          <w:rFonts w:ascii="Verdana" w:hAnsi="Verdana"/>
-          <w:i/>
-          <w:sz w:val="20"/>
-          <w:szCs w:val="20"/>
-        </w:rPr>
-        <w:t>i</w:t>
-      </w:r>
-      <w:proofErr w:type="spellEnd"/>
-      <w:r>
-        <w:rPr>
-          <w:rFonts w:ascii="Verdana" w:hAnsi="Verdana"/>
-          <w:i/>
-          <w:sz w:val="20"/>
-          <w:szCs w:val="20"/>
-        </w:rPr>
-        <w:t xml:space="preserve"> for </w:t>
-      </w:r>
-      <w:proofErr w:type="spellStart"/>
-      <w:r>
-        <w:rPr>
-          <w:rFonts w:ascii="Verdana" w:hAnsi="Verdana"/>
-          <w:i/>
-          <w:sz w:val="20"/>
-          <w:szCs w:val="20"/>
-        </w:rPr>
-        <w:t>i</w:t>
-      </w:r>
-      <w:proofErr w:type="spellEnd"/>
-      <w:r>
-        <w:rPr>
-          <w:rFonts w:ascii="Verdana" w:hAnsi="Verdana"/>
-          <w:i/>
-          <w:sz w:val="20"/>
-          <w:szCs w:val="20"/>
-        </w:rPr>
-        <w:t xml:space="preserve"> in </w:t>
-      </w:r>
-      <w:proofErr w:type="gramStart"/>
-      <w:r>
-        <w:rPr>
-          <w:rFonts w:ascii="Verdana" w:hAnsi="Verdana"/>
-          <w:i/>
-          <w:sz w:val="20"/>
-          <w:szCs w:val="20"/>
-        </w:rPr>
-        <w:t>range(</w:t>
-      </w:r>
-      <w:proofErr w:type="gramEnd"/>
-      <w:r>
-        <w:rPr>
-          <w:rFonts w:ascii="Verdana" w:hAnsi="Verdana"/>
-          <w:i/>
-          <w:sz w:val="20"/>
-          <w:szCs w:val="20"/>
-        </w:rPr>
-        <w:t xml:space="preserve">10) if </w:t>
-      </w:r>
-      <w:proofErr w:type="spellStart"/>
-      <w:r>
-        <w:rPr>
-          <w:rFonts w:ascii="Verdana" w:hAnsi="Verdana"/>
-          <w:i/>
-          <w:sz w:val="20"/>
-          <w:szCs w:val="20"/>
-        </w:rPr>
-        <w:t>i</w:t>
-      </w:r>
-      <w:proofErr w:type="spellEnd"/>
-      <w:r>
-        <w:rPr>
-          <w:rFonts w:ascii="Verdana" w:hAnsi="Verdana"/>
-          <w:i/>
-          <w:sz w:val="20"/>
-          <w:szCs w:val="20"/>
-        </w:rPr>
-        <w:t xml:space="preserve"> % 2 == 0]</w:t>
-      </w:r>
-    </w:p>
-    <w:p>
-      <w:pPr>
-        <w:pStyle w:val="NormalWeb"/>
-        <w:spacing w:before="0" w:beforeAutospacing="0" w:after="0" w:afterAutospacing="0"/>
-        <w:rPr>
-          <w:rFonts w:ascii="Verdana" w:hAnsi="Verdana"/>
-          <w:i/>
-          <w:sz w:val="20"/>
-          <w:szCs w:val="20"/>
-        </w:rPr>
-      </w:pPr>
-      <w:r>
-        <w:rPr>
-          <w:rFonts w:ascii="Verdana" w:hAnsi="Verdana"/>
-          <w:i/>
-          <w:sz w:val="20"/>
-          <w:szCs w:val="20"/>
-        </w:rPr>
-        <w:t>[0, 2, 4, 6, 8]</w:t>
-      </w:r>
-    </w:p>
-    <w:p>
-      <w:pPr>
-        <w:pStyle w:val="NormalWeb"/>
-        <w:spacing w:before="0" w:beforeAutospacing="0" w:after="0" w:afterAutospacing="0"/>
-        <w:rPr>
-          <w:rFonts w:ascii="Verdana" w:hAnsi="Verdana"/>
-          <w:b/>
-          <w:sz w:val="20"/>
-          <w:szCs w:val="20"/>
-        </w:rPr>
-      </w:pPr>
-      <w:r>
-        <w:rPr>
-          <w:rFonts w:ascii="Verdana" w:hAnsi="Verdana"/>
-          <w:b/>
-          <w:sz w:val="20"/>
-          <w:szCs w:val="20"/>
-        </w:rPr>
-        <w:t>Dictionary</w:t>
-      </w:r>
-    </w:p>
-    <w:p>
-      <w:pPr>
-        <w:pStyle w:val="NormalWeb"/>
-        <w:spacing w:before="0" w:beforeAutospacing="0" w:after="0" w:afterAutospacing="0"/>
-        <w:rPr>
-          <w:rFonts w:ascii="Verdana" w:hAnsi="Verdana"/>
-          <w:i/>
-          <w:sz w:val="20"/>
-          <w:szCs w:val="20"/>
-        </w:rPr>
-      </w:pPr>
-      <w:r>
-        <w:rPr>
-          <w:rFonts w:ascii="Verdana" w:hAnsi="Verdana"/>
-          <w:i/>
-          <w:sz w:val="20"/>
-          <w:szCs w:val="20"/>
-        </w:rPr>
-        <w:t xml:space="preserve">&gt;&gt;&gt; </w:t>
-      </w:r>
-      <w:proofErr w:type="spellStart"/>
-      <w:r>
-        <w:rPr>
-          <w:rFonts w:ascii="Verdana" w:hAnsi="Verdana"/>
-          <w:i/>
-          <w:sz w:val="20"/>
-          <w:szCs w:val="20"/>
-        </w:rPr>
-        <w:t>m</w:t>
-      </w:r>
-      <w:r>
-        <w:rPr>
-          <w:rFonts w:ascii="Verdana" w:hAnsi="Verdana"/>
-          <w:i/>
-          <w:sz w:val="20"/>
-          <w:szCs w:val="20"/>
-        </w:rPr>
-        <w:t>y_dict</w:t>
-      </w:r>
-      <w:proofErr w:type="spellEnd"/>
-      <w:r>
-        <w:rPr>
-          <w:rFonts w:ascii="Verdana" w:hAnsi="Verdana"/>
-          <w:i/>
-          <w:sz w:val="20"/>
-          <w:szCs w:val="20"/>
-        </w:rPr>
-        <w:t xml:space="preserve"> = {‘one’: 1}</w:t>
-      </w:r>
-    </w:p>
-    <w:p>
-      <w:pPr>
-        <w:pStyle w:val="NormalWeb"/>
-        <w:spacing w:before="0" w:beforeAutospacing="0" w:after="0" w:afterAutospacing="0"/>
-        <w:rPr>
-          <w:rFonts w:ascii="Verdana" w:hAnsi="Verdana"/>
-          <w:i/>
-          <w:sz w:val="20"/>
-          <w:szCs w:val="20"/>
-        </w:rPr>
-      </w:pPr>
-      <w:r>
-        <w:rPr>
-          <w:rFonts w:ascii="Verdana" w:hAnsi="Verdana"/>
-          <w:i/>
-          <w:sz w:val="20"/>
-          <w:szCs w:val="20"/>
-        </w:rPr>
-        <w:t xml:space="preserve">&gt;&gt;&gt; </w:t>
-      </w:r>
-      <w:proofErr w:type="spellStart"/>
-      <w:r>
-        <w:rPr>
-          <w:rFonts w:ascii="Verdana" w:hAnsi="Verdana"/>
-          <w:i/>
-          <w:sz w:val="20"/>
-          <w:szCs w:val="20"/>
-        </w:rPr>
-        <w:t>my_</w:t>
-      </w:r>
-      <w:proofErr w:type="gramStart"/>
-      <w:r>
-        <w:rPr>
-          <w:rFonts w:ascii="Verdana" w:hAnsi="Verdana"/>
-          <w:i/>
-          <w:sz w:val="20"/>
-          <w:szCs w:val="20"/>
-        </w:rPr>
-        <w:t>dict</w:t>
-      </w:r>
-      <w:proofErr w:type="spellEnd"/>
-      <w:r>
-        <w:rPr>
-          <w:rFonts w:ascii="Verdana" w:hAnsi="Verdana"/>
-          <w:i/>
-          <w:sz w:val="20"/>
-          <w:szCs w:val="20"/>
-        </w:rPr>
-        <w:t>[</w:t>
-      </w:r>
-      <w:proofErr w:type="gramEnd"/>
-      <w:r>
-        <w:rPr>
-          <w:rFonts w:ascii="Verdana" w:hAnsi="Verdana"/>
-          <w:i/>
-          <w:sz w:val="20"/>
-          <w:szCs w:val="20"/>
         </w:rPr>
         <w:t>‘two’] = 2</w:t>
       </w:r>

--- a/Work/Python/Python Note.docx
+++ b/Work/Python/Python Note.docx
@@ -22537,8 +22537,6 @@
         </w:rPr>
         <w:t xml:space="preserve"> = {‘one’: 1}</w:t>
       </w:r>
-      <w:bookmarkStart w:id="0" w:name="_GoBack"/>
-      <w:bookmarkEnd w:id="0"/>
     </w:p>
     <w:p>
       <w:pPr>
@@ -25864,7 +25862,18 @@
           <w:sz w:val="20"/>
           <w:szCs w:val="20"/>
         </w:rPr>
-        <w:t>aits for threads to terminate.</w:t>
+        <w:t>aits for thre</w:t>
+      </w:r>
+      <w:bookmarkStart w:id="0" w:name="_GoBack"/>
+      <w:bookmarkEnd w:id="0"/>
+      <w:r>
+        <w:rPr>
+          <w:rFonts w:ascii="Verdana" w:hAnsi="Verdana" w:cs="Helvetica"/>
+          <w:color w:val="000000"/>
+          <w:sz w:val="20"/>
+          <w:szCs w:val="20"/>
+        </w:rPr>
+        <w:t>ads to terminate.</w:t>
       </w:r>
     </w:p>
     <w:p>
@@ -26197,17 +26206,19 @@
         <w:jc w:val="both"/>
         <w:rPr>
           <w:rFonts w:ascii="Verdana" w:hAnsi="Verdana" w:cs="Helvetica"/>
-          <w:color w:val="000000"/>
-          <w:sz w:val="20"/>
-          <w:szCs w:val="20"/>
+          <w:color w:val="0000CC"/>
+          <w:sz w:val="20"/>
+          <w:szCs w:val="20"/>
+          <w:shd w:val="pct15" w:color="auto" w:fill="FFFFFF"/>
         </w:rPr>
       </w:pPr>
       <w:r>
         <w:rPr>
           <w:rFonts w:ascii="Verdana" w:hAnsi="Verdana" w:cs="Helvetica"/>
-          <w:color w:val="000000"/>
-          <w:sz w:val="20"/>
-          <w:szCs w:val="20"/>
+          <w:color w:val="0000CC"/>
+          <w:sz w:val="20"/>
+          <w:szCs w:val="20"/>
+          <w:shd w:val="pct15" w:color="auto" w:fill="FFFFFF"/>
         </w:rPr>
         <w:t>Define a new subclass of the</w:t>
       </w:r>
@@ -26215,9 +26226,10 @@
         <w:rPr>
           <w:rStyle w:val="apple-converted-space"/>
           <w:rFonts w:ascii="Verdana" w:hAnsi="Verdana" w:cs="Helvetica"/>
-          <w:color w:val="000000"/>
-          <w:sz w:val="20"/>
-          <w:szCs w:val="20"/>
+          <w:color w:val="0000CC"/>
+          <w:sz w:val="20"/>
+          <w:szCs w:val="20"/>
+          <w:shd w:val="pct15" w:color="auto" w:fill="FFFFFF"/>
         </w:rPr>
         <w:t> </w:t>
       </w:r>
@@ -26226,9 +26238,10 @@
           <w:rFonts w:ascii="Verdana" w:hAnsi="Verdana" w:cs="Helvetica"/>
           <w:i/>
           <w:iCs/>
-          <w:color w:val="000000"/>
-          <w:sz w:val="20"/>
-          <w:szCs w:val="20"/>
+          <w:color w:val="0000CC"/>
+          <w:sz w:val="20"/>
+          <w:szCs w:val="20"/>
+          <w:shd w:val="pct15" w:color="auto" w:fill="FFFFFF"/>
         </w:rPr>
         <w:t>Thread</w:t>
       </w:r>
@@ -26236,18 +26249,20 @@
         <w:rPr>
           <w:rStyle w:val="apple-converted-space"/>
           <w:rFonts w:ascii="Verdana" w:hAnsi="Verdana" w:cs="Helvetica"/>
-          <w:color w:val="000000"/>
-          <w:sz w:val="20"/>
-          <w:szCs w:val="20"/>
+          <w:color w:val="0000CC"/>
+          <w:sz w:val="20"/>
+          <w:szCs w:val="20"/>
+          <w:shd w:val="pct15" w:color="auto" w:fill="FFFFFF"/>
         </w:rPr>
         <w:t> </w:t>
       </w:r>
       <w:r>
         <w:rPr>
           <w:rFonts w:ascii="Verdana" w:hAnsi="Verdana" w:cs="Helvetica"/>
-          <w:color w:val="000000"/>
-          <w:sz w:val="20"/>
-          <w:szCs w:val="20"/>
+          <w:color w:val="0000CC"/>
+          <w:sz w:val="20"/>
+          <w:szCs w:val="20"/>
+          <w:shd w:val="pct15" w:color="auto" w:fill="FFFFFF"/>
         </w:rPr>
         <w:t>class.</w:t>
       </w:r>
@@ -26265,17 +26280,19 @@
         <w:jc w:val="both"/>
         <w:rPr>
           <w:rFonts w:ascii="Verdana" w:hAnsi="Verdana" w:cs="Helvetica"/>
-          <w:color w:val="000000"/>
-          <w:sz w:val="20"/>
-          <w:szCs w:val="20"/>
+          <w:color w:val="0000CC"/>
+          <w:sz w:val="20"/>
+          <w:szCs w:val="20"/>
+          <w:shd w:val="pct15" w:color="auto" w:fill="FFFFFF"/>
         </w:rPr>
       </w:pPr>
       <w:r>
         <w:rPr>
           <w:rFonts w:ascii="Verdana" w:hAnsi="Verdana" w:cs="Helvetica"/>
-          <w:color w:val="000000"/>
-          <w:sz w:val="20"/>
-          <w:szCs w:val="20"/>
+          <w:color w:val="0000CC"/>
+          <w:sz w:val="20"/>
+          <w:szCs w:val="20"/>
+          <w:shd w:val="pct15" w:color="auto" w:fill="FFFFFF"/>
         </w:rPr>
         <w:t>Override the</w:t>
       </w:r>
@@ -26283,9 +26300,10 @@
         <w:rPr>
           <w:rStyle w:val="apple-converted-space"/>
           <w:rFonts w:ascii="Verdana" w:hAnsi="Verdana" w:cs="Helvetica"/>
-          <w:color w:val="000000"/>
-          <w:sz w:val="20"/>
-          <w:szCs w:val="20"/>
+          <w:color w:val="0000CC"/>
+          <w:sz w:val="20"/>
+          <w:szCs w:val="20"/>
+          <w:shd w:val="pct15" w:color="auto" w:fill="FFFFFF"/>
         </w:rPr>
         <w:t> </w:t>
       </w:r>
@@ -26294,9 +26312,10 @@
           <w:rFonts w:ascii="Verdana" w:hAnsi="Verdana" w:cs="Helvetica"/>
           <w:i/>
           <w:iCs/>
-          <w:color w:val="000000"/>
-          <w:sz w:val="20"/>
-          <w:szCs w:val="20"/>
+          <w:color w:val="0000CC"/>
+          <w:sz w:val="20"/>
+          <w:szCs w:val="20"/>
+          <w:shd w:val="pct15" w:color="auto" w:fill="FFFFFF"/>
         </w:rPr>
         <w:t>__</w:t>
       </w:r>
@@ -26306,9 +26325,10 @@
           <w:rFonts w:ascii="Verdana" w:hAnsi="Verdana" w:cs="Helvetica"/>
           <w:i/>
           <w:iCs/>
-          <w:color w:val="000000"/>
-          <w:sz w:val="20"/>
-          <w:szCs w:val="20"/>
+          <w:color w:val="0000CC"/>
+          <w:sz w:val="20"/>
+          <w:szCs w:val="20"/>
+          <w:shd w:val="pct15" w:color="auto" w:fill="FFFFFF"/>
         </w:rPr>
         <w:t>init</w:t>
       </w:r>
@@ -26318,9 +26338,10 @@
           <w:rFonts w:ascii="Verdana" w:hAnsi="Verdana" w:cs="Helvetica"/>
           <w:i/>
           <w:iCs/>
-          <w:color w:val="000000"/>
-          <w:sz w:val="20"/>
-          <w:szCs w:val="20"/>
+          <w:color w:val="0000CC"/>
+          <w:sz w:val="20"/>
+          <w:szCs w:val="20"/>
+          <w:shd w:val="pct15" w:color="auto" w:fill="FFFFFF"/>
         </w:rPr>
         <w:t>_</w:t>
       </w:r>
@@ -26330,9 +26351,10 @@
           <w:rFonts w:ascii="Verdana" w:hAnsi="Verdana" w:cs="Helvetica"/>
           <w:i/>
           <w:iCs/>
-          <w:color w:val="000000"/>
-          <w:sz w:val="20"/>
-          <w:szCs w:val="20"/>
+          <w:color w:val="0000CC"/>
+          <w:sz w:val="20"/>
+          <w:szCs w:val="20"/>
+          <w:shd w:val="pct15" w:color="auto" w:fill="FFFFFF"/>
         </w:rPr>
         <w:t>_(</w:t>
       </w:r>
@@ -26342,9 +26364,10 @@
           <w:rFonts w:ascii="Verdana" w:hAnsi="Verdana" w:cs="Helvetica"/>
           <w:i/>
           <w:iCs/>
-          <w:color w:val="000000"/>
-          <w:sz w:val="20"/>
-          <w:szCs w:val="20"/>
+          <w:color w:val="0000CC"/>
+          <w:sz w:val="20"/>
+          <w:szCs w:val="20"/>
+          <w:shd w:val="pct15" w:color="auto" w:fill="FFFFFF"/>
         </w:rPr>
         <w:t>self [,</w:t>
       </w:r>
@@ -26354,9 +26377,10 @@
           <w:rFonts w:ascii="Verdana" w:hAnsi="Verdana" w:cs="Helvetica"/>
           <w:i/>
           <w:iCs/>
-          <w:color w:val="000000"/>
-          <w:sz w:val="20"/>
-          <w:szCs w:val="20"/>
+          <w:color w:val="0000CC"/>
+          <w:sz w:val="20"/>
+          <w:szCs w:val="20"/>
+          <w:shd w:val="pct15" w:color="auto" w:fill="FFFFFF"/>
         </w:rPr>
         <w:t>args</w:t>
       </w:r>
@@ -26366,9 +26390,10 @@
           <w:rFonts w:ascii="Verdana" w:hAnsi="Verdana" w:cs="Helvetica"/>
           <w:i/>
           <w:iCs/>
-          <w:color w:val="000000"/>
-          <w:sz w:val="20"/>
-          <w:szCs w:val="20"/>
+          <w:color w:val="0000CC"/>
+          <w:sz w:val="20"/>
+          <w:szCs w:val="20"/>
+          <w:shd w:val="pct15" w:color="auto" w:fill="FFFFFF"/>
         </w:rPr>
         <w:t>])</w:t>
       </w:r>
@@ -26376,18 +26401,20 @@
         <w:rPr>
           <w:rStyle w:val="apple-converted-space"/>
           <w:rFonts w:ascii="Verdana" w:hAnsi="Verdana" w:cs="Helvetica"/>
-          <w:color w:val="000000"/>
-          <w:sz w:val="20"/>
-          <w:szCs w:val="20"/>
+          <w:color w:val="0000CC"/>
+          <w:sz w:val="20"/>
+          <w:szCs w:val="20"/>
+          <w:shd w:val="pct15" w:color="auto" w:fill="FFFFFF"/>
         </w:rPr>
         <w:t> </w:t>
       </w:r>
       <w:r>
         <w:rPr>
           <w:rFonts w:ascii="Verdana" w:hAnsi="Verdana" w:cs="Helvetica"/>
-          <w:color w:val="000000"/>
-          <w:sz w:val="20"/>
-          <w:szCs w:val="20"/>
+          <w:color w:val="0000CC"/>
+          <w:sz w:val="20"/>
+          <w:szCs w:val="20"/>
+          <w:shd w:val="pct15" w:color="auto" w:fill="FFFFFF"/>
         </w:rPr>
         <w:t>method to add additional arguments.</w:t>
       </w:r>
@@ -26405,17 +26432,19 @@
         <w:jc w:val="both"/>
         <w:rPr>
           <w:rFonts w:ascii="Verdana" w:hAnsi="Verdana" w:cs="Helvetica"/>
-          <w:color w:val="000000"/>
-          <w:sz w:val="20"/>
-          <w:szCs w:val="20"/>
+          <w:color w:val="0000CC"/>
+          <w:sz w:val="20"/>
+          <w:szCs w:val="20"/>
+          <w:shd w:val="pct15" w:color="auto" w:fill="FFFFFF"/>
         </w:rPr>
       </w:pPr>
       <w:r>
         <w:rPr>
           <w:rFonts w:ascii="Verdana" w:hAnsi="Verdana" w:cs="Helvetica"/>
-          <w:color w:val="000000"/>
-          <w:sz w:val="20"/>
-          <w:szCs w:val="20"/>
+          <w:color w:val="0000CC"/>
+          <w:sz w:val="20"/>
+          <w:szCs w:val="20"/>
+          <w:shd w:val="pct15" w:color="auto" w:fill="FFFFFF"/>
         </w:rPr>
         <w:t xml:space="preserve">Then, override the </w:t>
       </w:r>
@@ -26423,9 +26452,10 @@
       <w:r>
         <w:rPr>
           <w:rFonts w:ascii="Verdana" w:hAnsi="Verdana" w:cs="Helvetica"/>
-          <w:color w:val="000000"/>
-          <w:sz w:val="20"/>
-          <w:szCs w:val="20"/>
+          <w:color w:val="0000CC"/>
+          <w:sz w:val="20"/>
+          <w:szCs w:val="20"/>
+          <w:shd w:val="pct15" w:color="auto" w:fill="FFFFFF"/>
         </w:rPr>
         <w:t>run(</w:t>
       </w:r>
@@ -26433,9 +26463,10 @@
       <w:r>
         <w:rPr>
           <w:rFonts w:ascii="Verdana" w:hAnsi="Verdana" w:cs="Helvetica"/>
-          <w:color w:val="000000"/>
-          <w:sz w:val="20"/>
-          <w:szCs w:val="20"/>
+          <w:color w:val="0000CC"/>
+          <w:sz w:val="20"/>
+          <w:szCs w:val="20"/>
+          <w:shd w:val="pct15" w:color="auto" w:fill="FFFFFF"/>
         </w:rPr>
         <w:t>self [,</w:t>
       </w:r>
@@ -26443,9 +26474,10 @@
       <w:r>
         <w:rPr>
           <w:rFonts w:ascii="Verdana" w:hAnsi="Verdana" w:cs="Helvetica"/>
-          <w:color w:val="000000"/>
-          <w:sz w:val="20"/>
-          <w:szCs w:val="20"/>
+          <w:color w:val="0000CC"/>
+          <w:sz w:val="20"/>
+          <w:szCs w:val="20"/>
+          <w:shd w:val="pct15" w:color="auto" w:fill="FFFFFF"/>
         </w:rPr>
         <w:t>args</w:t>
       </w:r>
@@ -26453,9 +26485,10 @@
       <w:r>
         <w:rPr>
           <w:rFonts w:ascii="Verdana" w:hAnsi="Verdana" w:cs="Helvetica"/>
-          <w:color w:val="000000"/>
-          <w:sz w:val="20"/>
-          <w:szCs w:val="20"/>
+          <w:color w:val="0000CC"/>
+          <w:sz w:val="20"/>
+          <w:szCs w:val="20"/>
+          <w:shd w:val="pct15" w:color="auto" w:fill="FFFFFF"/>
         </w:rPr>
         <w:t>]) method to implement what the thread should do when started.</w:t>
       </w:r>

--- a/Work/Python/Python Note.docx
+++ b/Work/Python/Python Note.docx
@@ -26358,21 +26358,7 @@
           <w:szCs w:val="20"/>
           <w:bdr w:val="none" w:sz="0" w:space="0" w:color="auto" w:frame="1"/>
         </w:rPr>
-        <w:t xml:space="preserve"> is not a new-s</w:t>
-      </w:r>
-      <w:bookmarkStart w:id="0" w:name="_GoBack"/>
-      <w:bookmarkEnd w:id="0"/>
-      <w:r>
-        <w:rPr>
-          <w:rFonts w:ascii="Verdana" w:eastAsia="細明體" w:hAnsi="Verdana" w:cs="Consolas"/>
-          <w:i/>
-          <w:color w:val="808080"/>
-          <w:kern w:val="0"/>
-          <w:sz w:val="20"/>
-          <w:szCs w:val="20"/>
-          <w:bdr w:val="none" w:sz="0" w:space="0" w:color="auto" w:frame="1"/>
-        </w:rPr>
-        <w:t>tyle class</w:t>
+        <w:t xml:space="preserve"> is not a new-style class</w:t>
       </w:r>
     </w:p>
     <w:p>
@@ -37979,7 +37965,7 @@
         <w:t>: ['b', 'd']</w:t>
       </w:r>
     </w:p>
-    <w:bookmarkStart w:id="1" w:name="N1009D"/>
+    <w:bookmarkStart w:id="0" w:name="N1009D"/>
     <w:p>
       <w:pPr>
         <w:pStyle w:val="NormalWeb"/>
@@ -38025,7 +38011,27 @@
           <w:sz w:val="16"/>
           <w:szCs w:val="20"/>
         </w:rPr>
-        <w:t>http://www.ibm.com/developerworks/cn/linux/l-pypt/part1/index.html</w:t>
+        <w:t>http://www.ibm.com/developerworks/cn/linux/l-pypt/part1/index.</w:t>
+      </w:r>
+      <w:bookmarkStart w:id="1" w:name="_GoBack"/>
+      <w:r>
+        <w:rPr>
+          <w:rStyle w:val="Hyperlink"/>
+          <w:rFonts w:ascii="Verdana" w:hAnsi="Verdana"/>
+          <w:sz w:val="16"/>
+          <w:szCs w:val="20"/>
+        </w:rPr>
+        <w:t>h</w:t>
+      </w:r>
+      <w:bookmarkEnd w:id="1"/>
+      <w:r>
+        <w:rPr>
+          <w:rStyle w:val="Hyperlink"/>
+          <w:rFonts w:ascii="Verdana" w:hAnsi="Verdana"/>
+          <w:sz w:val="16"/>
+          <w:szCs w:val="20"/>
+        </w:rPr>
+        <w:t>tml</w:t>
       </w:r>
     </w:p>
     <w:p>
@@ -38074,7 +38080,7 @@
         </w:rPr>
         <w:t>與設計模式</w:t>
       </w:r>
-      <w:bookmarkEnd w:id="1"/>
+      <w:bookmarkEnd w:id="0"/>
     </w:p>
     <w:p>
       <w:pPr>
@@ -38295,7 +38301,7 @@
           <w:sz w:val="20"/>
           <w:szCs w:val="20"/>
         </w:rPr>
-        <w:t>保證語法</w:t>
+        <w:t>語法</w:t>
       </w:r>
       <w:r>
         <w:rPr>
@@ -38309,20 +38315,31 @@
       <w:r>
         <w:rPr>
           <w:rFonts w:ascii="Verdana" w:eastAsiaTheme="majorEastAsia" w:hAnsi="Verdana" w:cs="Arial"/>
-          <w:color w:val="000000"/>
-          <w:sz w:val="20"/>
-          <w:szCs w:val="20"/>
+          <w:color w:val="0000CC"/>
+          <w:sz w:val="20"/>
+          <w:szCs w:val="20"/>
+          <w:shd w:val="pct15" w:color="auto" w:fill="FFFFFF"/>
         </w:rPr>
         <w:t>Python</w:t>
       </w:r>
       <w:r>
         <w:rPr>
           <w:rFonts w:ascii="Verdana" w:eastAsiaTheme="majorEastAsia" w:hAnsi="Verdana" w:cs="Arial"/>
-          <w:color w:val="000000"/>
-          <w:sz w:val="20"/>
-          <w:szCs w:val="20"/>
-        </w:rPr>
-        <w:t>動態類型綁定，可在運行時動態改變。</w:t>
+          <w:color w:val="0000CC"/>
+          <w:sz w:val="20"/>
+          <w:szCs w:val="20"/>
+          <w:shd w:val="pct15" w:color="auto" w:fill="FFFFFF"/>
+        </w:rPr>
+        <w:t>動態類型綁定，可在運行時動態改變</w:t>
+      </w:r>
+      <w:r>
+        <w:rPr>
+          <w:rFonts w:ascii="Verdana" w:eastAsiaTheme="majorEastAsia" w:hAnsi="Verdana" w:cs="Arial"/>
+          <w:color w:val="000000"/>
+          <w:sz w:val="20"/>
+          <w:szCs w:val="20"/>
+        </w:rPr>
+        <w:t>。</w:t>
       </w:r>
     </w:p>
     <w:p>

--- a/Work/Python/Python Note.docx
+++ b/Work/Python/Python Note.docx
@@ -24099,31 +24099,7 @@
           <w:sz w:val="20"/>
           <w:szCs w:val="20"/>
         </w:rPr>
-        <w:t>CheckConfigurationBase.py</w:t>
-      </w:r>
-      <w:r>
-        <w:rPr>
-          <w:rFonts w:ascii="Verdana" w:hAnsi="Verdana" w:hint="eastAsia"/>
-          <w:sz w:val="20"/>
-          <w:szCs w:val="20"/>
-        </w:rPr>
-        <w:t xml:space="preserve"> and </w:t>
-      </w:r>
-      <w:r>
-        <w:rPr>
-          <w:rFonts w:ascii="Verdana" w:hAnsi="Verdana" w:hint="eastAsia"/>
-          <w:sz w:val="20"/>
-          <w:szCs w:val="20"/>
-        </w:rPr>
-        <w:t>SetupConfiguration.py</w:t>
-      </w:r>
-      <w:r>
-        <w:rPr>
-          <w:rFonts w:ascii="Verdana" w:hAnsi="Verdana" w:hint="eastAsia"/>
-          <w:sz w:val="20"/>
-          <w:szCs w:val="20"/>
-        </w:rPr>
-        <w:t xml:space="preserve"> are in the same folder.</w:t>
+        <w:t>CheckConfigurationBase.py and SetupConfiguration.py are in the same folder.</w:t>
       </w:r>
     </w:p>
     <w:p>
@@ -35609,7 +35585,6 @@
           <w:sz w:val="20"/>
           <w:szCs w:val="20"/>
         </w:rPr>
-        <w:lastRenderedPageBreak/>
         <w:t xml:space="preserve">Thread-3 processing </w:t>
       </w:r>
       <w:proofErr w:type="gramStart"/>
@@ -35648,6 +35623,7 @@
           <w:sz w:val="20"/>
           <w:szCs w:val="20"/>
         </w:rPr>
+        <w:lastRenderedPageBreak/>
         <w:t xml:space="preserve">Thread-1 processing </w:t>
       </w:r>
       <w:proofErr w:type="gramStart"/>
@@ -38011,27 +37987,7 @@
           <w:sz w:val="16"/>
           <w:szCs w:val="20"/>
         </w:rPr>
-        <w:t>http://www.ibm.com/developerworks/cn/linux/l-pypt/part1/index.</w:t>
-      </w:r>
-      <w:bookmarkStart w:id="1" w:name="_GoBack"/>
-      <w:r>
-        <w:rPr>
-          <w:rStyle w:val="Hyperlink"/>
-          <w:rFonts w:ascii="Verdana" w:hAnsi="Verdana"/>
-          <w:sz w:val="16"/>
-          <w:szCs w:val="20"/>
-        </w:rPr>
-        <w:t>h</w:t>
-      </w:r>
-      <w:bookmarkEnd w:id="1"/>
-      <w:r>
-        <w:rPr>
-          <w:rStyle w:val="Hyperlink"/>
-          <w:rFonts w:ascii="Verdana" w:hAnsi="Verdana"/>
-          <w:sz w:val="16"/>
-          <w:szCs w:val="20"/>
-        </w:rPr>
-        <w:t>tml</w:t>
+        <w:t>http://www.ibm.com/developerworks/cn/linux/l-pypt/part1/index.html</w:t>
       </w:r>
     </w:p>
     <w:p>
@@ -38354,7 +38310,7 @@
           <w:szCs w:val="20"/>
         </w:rPr>
       </w:pPr>
-      <w:bookmarkStart w:id="2" w:name="N100B2"/>
+      <w:bookmarkStart w:id="1" w:name="N100B2"/>
       <w:r>
         <w:rPr>
           <w:rStyle w:val="atitle"/>
@@ -38379,7 +38335,7 @@
         </w:rPr>
         <w:t>對像模型</w:t>
       </w:r>
-      <w:bookmarkEnd w:id="2"/>
+      <w:bookmarkEnd w:id="1"/>
     </w:p>
     <w:p>
       <w:pPr>
@@ -38806,8 +38762,10 @@
           <w:sz w:val="20"/>
           <w:szCs w:val="20"/>
         </w:rPr>
-        <w:t>中的類屬性位於類的名字空間中，可以被所有的類實例所共享，這一點同</w:t>
-      </w:r>
+        <w:t>中</w:t>
+      </w:r>
+      <w:bookmarkStart w:id="2" w:name="_GoBack"/>
+      <w:bookmarkEnd w:id="2"/>
       <w:r>
         <w:rPr>
           <w:rFonts w:ascii="Verdana" w:eastAsiaTheme="majorEastAsia" w:hAnsi="Verdana" w:cs="Arial"/>
@@ -38815,6 +38773,15 @@
           <w:sz w:val="20"/>
           <w:szCs w:val="20"/>
         </w:rPr>
+        <w:t>的類屬性位於類的名字空間中，可以被所有的類實例所共享，這一點同</w:t>
+      </w:r>
+      <w:r>
+        <w:rPr>
+          <w:rFonts w:ascii="Verdana" w:eastAsiaTheme="majorEastAsia" w:hAnsi="Verdana" w:cs="Arial"/>
+          <w:color w:val="000000"/>
+          <w:sz w:val="20"/>
+          <w:szCs w:val="20"/>
+        </w:rPr>
         <w:t>C++</w:t>
       </w:r>
       <w:r>
@@ -38842,17 +38809,7 @@
           <w:sz w:val="20"/>
           <w:szCs w:val="20"/>
         </w:rPr>
-        <w:t>相同。除了自定</w:t>
-      </w:r>
-      <w:r>
-        <w:rPr>
-          <w:rFonts w:ascii="Verdana" w:eastAsiaTheme="majorEastAsia" w:hAnsi="Verdana" w:cs="Arial"/>
-          <w:color w:val="000000"/>
-          <w:sz w:val="20"/>
-          <w:szCs w:val="20"/>
-        </w:rPr>
-        <w:lastRenderedPageBreak/>
-        <w:t>義的類屬性外，</w:t>
+        <w:t>相同。除了自定義的類屬性外，</w:t>
       </w:r>
       <w:r>
         <w:rPr>
@@ -38912,7 +38869,7 @@
     </w:p>
     <w:tbl>
       <w:tblPr>
-        <w:tblW w:w="3237" w:type="pct"/>
+        <w:tblW w:w="3183" w:type="pct"/>
         <w:tblCellSpacing w:w="15" w:type="dxa"/>
         <w:tblBorders>
           <w:top w:val="outset" w:sz="2" w:space="0" w:color="auto"/>
@@ -38930,12 +38887,12 @@
         <w:tblLook w:val="04A0" w:firstRow="1" w:lastRow="0" w:firstColumn="1" w:lastColumn="0" w:noHBand="0" w:noVBand="1"/>
       </w:tblPr>
       <w:tblGrid>
-        <w:gridCol w:w="2742"/>
-        <w:gridCol w:w="4533"/>
+        <w:gridCol w:w="2696"/>
+        <w:gridCol w:w="4458"/>
       </w:tblGrid>
       <w:tr>
         <w:trPr>
-          <w:trHeight w:val="367"/>
+          <w:trHeight w:val="279"/>
           <w:tblCellSpacing w:w="15" w:type="dxa"/>
         </w:trPr>
         <w:tc>
@@ -38974,6 +38931,7 @@
                 <w:szCs w:val="20"/>
                 <w:shd w:val="pct15" w:color="auto" w:fill="FFFFFF"/>
               </w:rPr>
+              <w:lastRenderedPageBreak/>
               <w:t>__</w:t>
             </w:r>
             <w:proofErr w:type="spellStart"/>
@@ -39043,7 +39001,7 @@
       </w:tr>
       <w:tr>
         <w:trPr>
-          <w:trHeight w:val="230"/>
+          <w:trHeight w:val="175"/>
           <w:tblCellSpacing w:w="15" w:type="dxa"/>
         </w:trPr>
         <w:tc>
@@ -39125,7 +39083,7 @@
       </w:tr>
       <w:tr>
         <w:trPr>
-          <w:trHeight w:val="230"/>
+          <w:trHeight w:val="175"/>
           <w:tblCellSpacing w:w="15" w:type="dxa"/>
         </w:trPr>
         <w:tc>
@@ -39211,7 +39169,7 @@
       </w:tr>
       <w:tr>
         <w:trPr>
-          <w:trHeight w:val="230"/>
+          <w:trHeight w:val="175"/>
           <w:tblCellSpacing w:w="15" w:type="dxa"/>
         </w:trPr>
         <w:tc>
@@ -39297,7 +39255,7 @@
       </w:tr>
       <w:tr>
         <w:trPr>
-          <w:trHeight w:val="230"/>
+          <w:trHeight w:val="175"/>
           <w:tblCellSpacing w:w="15" w:type="dxa"/>
         </w:trPr>
         <w:tc>
@@ -41089,7 +41047,6 @@
                 <w:sz w:val="20"/>
                 <w:szCs w:val="20"/>
               </w:rPr>
-              <w:lastRenderedPageBreak/>
               <w:t xml:space="preserve">&gt;&gt;&gt; </w:t>
             </w:r>
             <w:proofErr w:type="spellStart"/>
@@ -41177,6 +41134,7 @@
                 <w:sz w:val="20"/>
                 <w:szCs w:val="20"/>
               </w:rPr>
+              <w:lastRenderedPageBreak/>
               <w:t>1</w:t>
             </w:r>
           </w:p>

--- a/Work/Python/Python Note.docx
+++ b/Work/Python/Python Note.docx
@@ -15834,6 +15834,7 @@
           <w:sz w:val="20"/>
           <w:szCs w:val="20"/>
         </w:rPr>
+        <w:lastRenderedPageBreak/>
         <w:t xml:space="preserve">    </w:t>
       </w:r>
       <w:r>
@@ -15906,7 +15907,6 @@
           <w:sz w:val="20"/>
           <w:szCs w:val="20"/>
         </w:rPr>
-        <w:lastRenderedPageBreak/>
         <w:t xml:space="preserve">    </w:t>
       </w:r>
       <w:proofErr w:type="gramStart"/>
@@ -20616,6 +20616,7 @@
           <w:szCs w:val="20"/>
           <w:shd w:val="pct15" w:color="auto" w:fill="FFFFFF"/>
         </w:rPr>
+        <w:lastRenderedPageBreak/>
         <w:t xml:space="preserve">   </w:t>
       </w:r>
       <w:proofErr w:type="spellStart"/>
@@ -20726,7 +20727,6 @@
           <w:szCs w:val="20"/>
           <w:shd w:val="pct15" w:color="auto" w:fill="FFFFFF"/>
         </w:rPr>
-        <w:lastRenderedPageBreak/>
         <w:t xml:space="preserve">      </w:t>
       </w:r>
       <w:proofErr w:type="gramStart"/>
@@ -23275,6 +23275,7 @@
           <w:sz w:val="20"/>
           <w:szCs w:val="20"/>
         </w:rPr>
+        <w:lastRenderedPageBreak/>
         <w:t xml:space="preserve">&gt;&gt;&gt; print </w:t>
       </w:r>
       <w:proofErr w:type="spellStart"/>
@@ -23307,7 +23308,6 @@
           <w:sz w:val="20"/>
           <w:szCs w:val="20"/>
         </w:rPr>
-        <w:lastRenderedPageBreak/>
         <w:t>{}</w:t>
       </w:r>
     </w:p>
@@ -25503,6 +25503,7 @@
           <w:sz w:val="20"/>
           <w:szCs w:val="20"/>
         </w:rPr>
+        <w:lastRenderedPageBreak/>
         <w:t>T</w:t>
       </w:r>
       <w:r>
@@ -25656,7 +25657,6 @@
           <w:szCs w:val="20"/>
           <w:bdr w:val="none" w:sz="0" w:space="0" w:color="auto" w:frame="1"/>
         </w:rPr>
-        <w:lastRenderedPageBreak/>
         <w:t xml:space="preserve">&gt;&gt;&gt; </w:t>
       </w:r>
       <w:proofErr w:type="gramStart"/>
@@ -28390,6 +28390,7 @@
           <w:szCs w:val="20"/>
           <w:shd w:val="pct15" w:color="auto" w:fill="FFFFFF"/>
         </w:rPr>
+        <w:lastRenderedPageBreak/>
         <w:t>run(</w:t>
       </w:r>
       <w:proofErr w:type="gramEnd"/>
@@ -28471,7 +28472,6 @@
           <w:szCs w:val="20"/>
           <w:shd w:val="pct15" w:color="auto" w:fill="FFFFFF"/>
         </w:rPr>
-        <w:lastRenderedPageBreak/>
         <w:t>start(</w:t>
       </w:r>
       <w:proofErr w:type="gramEnd"/>
@@ -32118,6 +32118,7 @@
           <w:sz w:val="20"/>
           <w:szCs w:val="20"/>
         </w:rPr>
+        <w:lastRenderedPageBreak/>
         <w:t xml:space="preserve">    </w:t>
       </w:r>
       <w:proofErr w:type="gramStart"/>
@@ -32298,7 +32299,6 @@
           <w:sz w:val="20"/>
           <w:szCs w:val="20"/>
         </w:rPr>
-        <w:lastRenderedPageBreak/>
         <w:t xml:space="preserve">        </w:t>
       </w:r>
       <w:proofErr w:type="gramStart"/>
@@ -35623,6 +35623,7 @@
           <w:sz w:val="20"/>
           <w:szCs w:val="20"/>
         </w:rPr>
+        <w:lastRenderedPageBreak/>
         <w:t xml:space="preserve">Thread-1 processing </w:t>
       </w:r>
       <w:proofErr w:type="gramStart"/>
@@ -35699,7 +35700,6 @@
           <w:sz w:val="20"/>
           <w:szCs w:val="20"/>
         </w:rPr>
-        <w:lastRenderedPageBreak/>
         <w:t>Exiting Thread-3</w:t>
       </w:r>
     </w:p>
@@ -38938,6 +38938,7 @@
                 <w:szCs w:val="20"/>
                 <w:shd w:val="pct15" w:color="auto" w:fill="FFFFFF"/>
               </w:rPr>
+              <w:lastRenderedPageBreak/>
               <w:t>__</w:t>
             </w:r>
             <w:proofErr w:type="spellStart"/>
@@ -39044,7 +39045,6 @@
                 <w:sz w:val="20"/>
                 <w:szCs w:val="20"/>
               </w:rPr>
-              <w:lastRenderedPageBreak/>
               <w:t>__doc__</w:t>
             </w:r>
           </w:p>
@@ -40341,8 +40341,6 @@
         </w:rPr>
         <w:t>例如：</w:t>
       </w:r>
-      <w:bookmarkStart w:id="2" w:name="_GoBack"/>
-      <w:bookmarkEnd w:id="2"/>
     </w:p>
     <w:tbl>
       <w:tblPr>
@@ -41149,6 +41147,7 @@
                 <w:sz w:val="20"/>
                 <w:szCs w:val="20"/>
               </w:rPr>
+              <w:lastRenderedPageBreak/>
               <w:t>1</w:t>
             </w:r>
           </w:p>
@@ -41170,6 +41169,7 @@
           <w:sz w:val="20"/>
           <w:szCs w:val="20"/>
         </w:rPr>
+        <w:lastRenderedPageBreak/>
         <w:t>和類一樣，</w:t>
       </w:r>
       <w:r>
@@ -41303,7 +41303,6 @@
                 <w:szCs w:val="20"/>
                 <w:shd w:val="pct15" w:color="auto" w:fill="FFFFFF"/>
               </w:rPr>
-              <w:lastRenderedPageBreak/>
               <w:t>__</w:t>
             </w:r>
             <w:proofErr w:type="spellStart"/>
@@ -41505,7 +41504,7 @@
           <w:szCs w:val="20"/>
         </w:rPr>
       </w:pPr>
-      <w:bookmarkStart w:id="3" w:name="N101B3"/>
+      <w:bookmarkStart w:id="2" w:name="N101B3"/>
       <w:r>
         <w:rPr>
           <w:rStyle w:val="smalltitle"/>
@@ -41518,7 +41517,7 @@
         </w:rPr>
         <w:t>繼承</w:t>
       </w:r>
-      <w:bookmarkEnd w:id="3"/>
+      <w:bookmarkEnd w:id="2"/>
     </w:p>
     <w:p>
       <w:pPr>
@@ -41539,7 +41538,16 @@
           <w:sz w:val="20"/>
           <w:szCs w:val="20"/>
         </w:rPr>
-        <w:t>在面向對象的程序設計中，繼承（</w:t>
+        <w:t>繼承</w:t>
+      </w:r>
+      <w:r>
+        <w:rPr>
+          <w:rFonts w:ascii="Verdana" w:eastAsiaTheme="majorEastAsia" w:hAnsi="Verdana" w:cs="Arial" w:hint="eastAsia"/>
+          <w:color w:val="000000"/>
+          <w:sz w:val="20"/>
+          <w:szCs w:val="20"/>
+        </w:rPr>
+        <w:t>(</w:t>
       </w:r>
       <w:r>
         <w:rPr>
@@ -41552,12 +41560,30 @@
       </w:r>
       <w:r>
         <w:rPr>
+          <w:rFonts w:ascii="Verdana" w:eastAsiaTheme="majorEastAsia" w:hAnsi="Verdana" w:cs="Arial" w:hint="eastAsia"/>
+          <w:color w:val="000000"/>
+          <w:sz w:val="20"/>
+          <w:szCs w:val="20"/>
+        </w:rPr>
+        <w:t>)</w:t>
+      </w:r>
+      <w:r>
+        <w:rPr>
           <w:rFonts w:ascii="Verdana" w:eastAsiaTheme="majorEastAsia" w:hAnsi="Verdana" w:cs="Arial"/>
           <w:color w:val="000000"/>
           <w:sz w:val="20"/>
           <w:szCs w:val="20"/>
         </w:rPr>
-        <w:t>）允許子類從父類那裡獲得屬性和方法，同時子類可以添加或者重載其父類中的任何方法。在</w:t>
+        <w:t>允許子類</w:t>
+      </w:r>
+      <w:r>
+        <w:rPr>
+          <w:rFonts w:ascii="Verdana" w:eastAsiaTheme="majorEastAsia" w:hAnsi="Verdana" w:cs="Arial" w:hint="eastAsia"/>
+          <w:color w:val="000000"/>
+          <w:sz w:val="20"/>
+          <w:szCs w:val="20"/>
+        </w:rPr>
+        <w:t>得到</w:t>
       </w:r>
       <w:r>
         <w:rPr>
@@ -41566,7 +41592,7 @@
           <w:sz w:val="20"/>
           <w:szCs w:val="20"/>
         </w:rPr>
-        <w:t>Python</w:t>
+        <w:t>父類</w:t>
       </w:r>
       <w:r>
         <w:rPr>
@@ -41575,7 +41601,7 @@
           <w:sz w:val="20"/>
           <w:szCs w:val="20"/>
         </w:rPr>
-        <w:t>中定義繼承類的語法格式是：</w:t>
+        <w:t>屬性和方法，同時子類可以添加或者重載其父類中的任何方法。定義繼承類的語法：</w:t>
       </w:r>
     </w:p>
     <w:tbl>
@@ -42437,7 +42463,7 @@
           <w:szCs w:val="20"/>
           <w:shd w:val="pct15" w:color="auto" w:fill="FFFFFF"/>
         </w:rPr>
-        <w:t>中卻不是這樣，</w:t>
+        <w:t>中卻不是</w:t>
       </w:r>
       <w:r>
         <w:rPr>
@@ -42447,7 +42473,17 @@
           <w:szCs w:val="20"/>
           <w:shd w:val="pct15" w:color="auto" w:fill="FFFFFF"/>
         </w:rPr>
-        <w:t>必須在子類中顯示調用父類的構造函數</w:t>
+        <w:t>，</w:t>
+      </w:r>
+      <w:r>
+        <w:rPr>
+          <w:rFonts w:ascii="Verdana" w:eastAsiaTheme="majorEastAsia" w:hAnsi="Verdana" w:cs="Arial"/>
+          <w:color w:val="0000CC"/>
+          <w:sz w:val="20"/>
+          <w:szCs w:val="20"/>
+          <w:shd w:val="pct15" w:color="auto" w:fill="FFFFFF"/>
+        </w:rPr>
+        <w:t>須在子類中顯示調用父類的構造函數</w:t>
       </w:r>
       <w:r>
         <w:rPr>
@@ -42849,7 +42885,7 @@
           <w:szCs w:val="20"/>
         </w:rPr>
       </w:pPr>
-      <w:bookmarkStart w:id="4" w:name="N101EC"/>
+      <w:bookmarkStart w:id="3" w:name="N101EC"/>
       <w:r>
         <w:rPr>
           <w:rStyle w:val="smalltitle"/>
@@ -42862,7 +42898,7 @@
         </w:rPr>
         <w:t>多態</w:t>
       </w:r>
-      <w:bookmarkEnd w:id="4"/>
+      <w:bookmarkEnd w:id="3"/>
     </w:p>
     <w:p>
       <w:pPr>
@@ -42982,7 +43018,16 @@
           <w:sz w:val="20"/>
           <w:szCs w:val="20"/>
         </w:rPr>
-        <w:t>是一種動態類型語言，允許將任意值賦給任何一個變量，如果對多態的概念</w:t>
+        <w:t>是一種動態類型語言，允許將任意值賦給任</w:t>
+      </w:r>
+      <w:r>
+        <w:rPr>
+          <w:rFonts w:ascii="Verdana" w:eastAsiaTheme="majorEastAsia" w:hAnsi="Verdana" w:cs="Arial"/>
+          <w:color w:val="000000"/>
+          <w:sz w:val="20"/>
+          <w:szCs w:val="20"/>
+        </w:rPr>
+        <w:t>一個變量，如果對多態的概念</w:t>
       </w:r>
       <w:r>
         <w:rPr>
@@ -43140,7 +43185,7 @@
           <w:szCs w:val="20"/>
         </w:rPr>
       </w:pPr>
-      <w:bookmarkStart w:id="5" w:name="N10210"/>
+      <w:bookmarkStart w:id="4" w:name="N10210"/>
       <w:r>
         <w:rPr>
           <w:rStyle w:val="smalltitle"/>
@@ -43151,9 +43196,10 @@
           <w:sz w:val="20"/>
           <w:szCs w:val="20"/>
         </w:rPr>
+        <w:lastRenderedPageBreak/>
         <w:t>可見性</w:t>
       </w:r>
-      <w:bookmarkEnd w:id="5"/>
+      <w:bookmarkEnd w:id="4"/>
     </w:p>
     <w:p>
       <w:pPr>
@@ -43174,7 +43220,6 @@
           <w:sz w:val="20"/>
           <w:szCs w:val="20"/>
         </w:rPr>
-        <w:lastRenderedPageBreak/>
         <w:t>Python</w:t>
       </w:r>
       <w:r>
@@ -43256,7 +43301,7 @@
           <w:sz w:val="20"/>
           <w:szCs w:val="20"/>
         </w:rPr>
-        <w:t>中，如果屬性或者方法被聲明為</w:t>
+        <w:t>中，如果屬性或</w:t>
       </w:r>
       <w:r>
         <w:rPr>
@@ -43265,6 +43310,15 @@
           <w:sz w:val="20"/>
           <w:szCs w:val="20"/>
         </w:rPr>
+        <w:t>方法被聲明為</w:t>
+      </w:r>
+      <w:r>
+        <w:rPr>
+          <w:rFonts w:ascii="Verdana" w:eastAsiaTheme="majorEastAsia" w:hAnsi="Verdana" w:cs="Arial"/>
+          <w:color w:val="000000"/>
+          <w:sz w:val="20"/>
+          <w:szCs w:val="20"/>
+        </w:rPr>
         <w:t>private</w:t>
       </w:r>
       <w:r>
@@ -43274,7 +43328,7 @@
           <w:sz w:val="20"/>
           <w:szCs w:val="20"/>
         </w:rPr>
-        <w:t>，那就意味著它們只能在類中被訪問，而如果被聲明為</w:t>
+        <w:t>，那</w:t>
       </w:r>
       <w:r>
         <w:rPr>
@@ -43283,6 +43337,24 @@
           <w:sz w:val="20"/>
           <w:szCs w:val="20"/>
         </w:rPr>
+        <w:t>它們只能在類中被訪問，</w:t>
+      </w:r>
+      <w:r>
+        <w:rPr>
+          <w:rFonts w:ascii="Verdana" w:eastAsiaTheme="majorEastAsia" w:hAnsi="Verdana" w:cs="Arial"/>
+          <w:color w:val="000000"/>
+          <w:sz w:val="20"/>
+          <w:szCs w:val="20"/>
+        </w:rPr>
+        <w:t>如果被聲明為</w:t>
+      </w:r>
+      <w:r>
+        <w:rPr>
+          <w:rFonts w:ascii="Verdana" w:eastAsiaTheme="majorEastAsia" w:hAnsi="Verdana" w:cs="Arial"/>
+          <w:color w:val="000000"/>
+          <w:sz w:val="20"/>
+          <w:szCs w:val="20"/>
+        </w:rPr>
         <w:t>protected</w:t>
       </w:r>
       <w:r>
@@ -43292,7 +43364,7 @@
           <w:sz w:val="20"/>
           <w:szCs w:val="20"/>
         </w:rPr>
-        <w:t>，則只有該類或者其子類中的代碼能夠訪問這些屬性和方法。但在</w:t>
+        <w:t>，則只有該類或其子類中的代碼能</w:t>
       </w:r>
       <w:r>
         <w:rPr>
@@ -43301,48 +43373,8 @@
           <w:sz w:val="20"/>
           <w:szCs w:val="20"/>
         </w:rPr>
-        <w:t>Python</w:t>
-      </w:r>
-      <w:r>
-        <w:rPr>
-          <w:rFonts w:ascii="Verdana" w:eastAsiaTheme="majorEastAsia" w:hAnsi="Verdana" w:cs="Arial"/>
-          <w:color w:val="000000"/>
-          <w:sz w:val="20"/>
-          <w:szCs w:val="20"/>
-        </w:rPr>
-        <w:t>對像模型中，所有屬性和方法都是</w:t>
-      </w:r>
-      <w:r>
-        <w:rPr>
-          <w:rFonts w:ascii="Verdana" w:eastAsiaTheme="majorEastAsia" w:hAnsi="Verdana" w:cs="Arial"/>
-          <w:color w:val="000000"/>
-          <w:sz w:val="20"/>
-          <w:szCs w:val="20"/>
-        </w:rPr>
-        <w:t>public</w:t>
-      </w:r>
-      <w:r>
-        <w:rPr>
-          <w:rFonts w:ascii="Verdana" w:eastAsiaTheme="majorEastAsia" w:hAnsi="Verdana" w:cs="Arial"/>
-          <w:color w:val="000000"/>
-          <w:sz w:val="20"/>
-          <w:szCs w:val="20"/>
-        </w:rPr>
-        <w:t>的，也就是說數據沒有做相應的保護。</w:t>
-      </w:r>
-    </w:p>
-    <w:p>
-      <w:pPr>
-        <w:pStyle w:val="NormalWeb"/>
-        <w:shd w:val="clear" w:color="auto" w:fill="FFFFFF"/>
-        <w:spacing w:before="0" w:beforeAutospacing="0" w:after="0" w:afterAutospacing="0"/>
-        <w:rPr>
-          <w:rFonts w:ascii="Verdana" w:eastAsiaTheme="majorEastAsia" w:hAnsi="Verdana" w:cs="Arial"/>
-          <w:color w:val="000000"/>
-          <w:sz w:val="20"/>
-          <w:szCs w:val="20"/>
-        </w:rPr>
-      </w:pPr>
+        <w:t>訪問這些屬性和方法。但</w:t>
+      </w:r>
       <w:r>
         <w:rPr>
           <w:rFonts w:ascii="Verdana" w:eastAsiaTheme="majorEastAsia" w:hAnsi="Verdana" w:cs="Arial"/>
@@ -43351,7 +43383,7 @@
           <w:szCs w:val="20"/>
           <w:shd w:val="pct15" w:color="auto" w:fill="FFFFFF"/>
         </w:rPr>
-        <w:t>Python 1.5</w:t>
+        <w:t>Python</w:t>
       </w:r>
       <w:r>
         <w:rPr>
@@ -43361,7 +43393,7 @@
           <w:szCs w:val="20"/>
           <w:shd w:val="pct15" w:color="auto" w:fill="FFFFFF"/>
         </w:rPr>
-        <w:t>引入</w:t>
+        <w:t>對像模型中，所有屬性和方法都是</w:t>
       </w:r>
       <w:r>
         <w:rPr>
@@ -43371,7 +43403,7 @@
           <w:szCs w:val="20"/>
           <w:shd w:val="pct15" w:color="auto" w:fill="FFFFFF"/>
         </w:rPr>
-        <w:t>名字壓縮</w:t>
+        <w:t>public</w:t>
       </w:r>
       <w:r>
         <w:rPr>
@@ -43381,7 +43413,25 @@
           <w:szCs w:val="20"/>
           <w:shd w:val="pct15" w:color="auto" w:fill="FFFFFF"/>
         </w:rPr>
-        <w:t>(</w:t>
+        <w:t>的</w:t>
+      </w:r>
+      <w:r>
+        <w:rPr>
+          <w:rFonts w:ascii="Verdana" w:eastAsiaTheme="majorEastAsia" w:hAnsi="Verdana" w:cs="Arial"/>
+          <w:color w:val="000000"/>
+          <w:sz w:val="20"/>
+          <w:szCs w:val="20"/>
+        </w:rPr>
+        <w:t>，也就是說數據沒有做</w:t>
+      </w:r>
+      <w:r>
+        <w:rPr>
+          <w:rFonts w:ascii="Verdana" w:eastAsiaTheme="majorEastAsia" w:hAnsi="Verdana" w:cs="Arial"/>
+          <w:color w:val="000000"/>
+          <w:sz w:val="20"/>
+          <w:szCs w:val="20"/>
+        </w:rPr>
+        <w:t>保護。</w:t>
       </w:r>
       <w:r>
         <w:rPr>
@@ -43391,7 +43441,7 @@
           <w:szCs w:val="20"/>
           <w:shd w:val="pct15" w:color="auto" w:fill="FFFFFF"/>
         </w:rPr>
-        <w:t>name mangling</w:t>
+        <w:t>Python 1.5</w:t>
       </w:r>
       <w:r>
         <w:rPr>
@@ -43401,7 +43451,7 @@
           <w:szCs w:val="20"/>
           <w:shd w:val="pct15" w:color="auto" w:fill="FFFFFF"/>
         </w:rPr>
-        <w:t>)</w:t>
+        <w:t>引入</w:t>
       </w:r>
       <w:r>
         <w:rPr>
@@ -43411,7 +43461,7 @@
           <w:szCs w:val="20"/>
           <w:shd w:val="pct15" w:color="auto" w:fill="FFFFFF"/>
         </w:rPr>
-        <w:t>的概念，使</w:t>
+        <w:t>名字壓縮</w:t>
       </w:r>
       <w:r>
         <w:rPr>
@@ -43421,7 +43471,7 @@
           <w:szCs w:val="20"/>
           <w:shd w:val="pct15" w:color="auto" w:fill="FFFFFF"/>
         </w:rPr>
-        <w:t>類中的</w:t>
+        <w:t>(</w:t>
       </w:r>
       <w:r>
         <w:rPr>
@@ -43431,16 +43481,107 @@
           <w:szCs w:val="20"/>
           <w:shd w:val="pct15" w:color="auto" w:fill="FFFFFF"/>
         </w:rPr>
-        <w:t>屬性得以局部化。在進行定義類時，如果一個屬性的名稱是以兩個下劃線開始，同時又不是以下劃線結束的，那麼它在編譯時將自動地被改寫為類名加上屬性名</w:t>
+        <w:t>name mangling</w:t>
       </w:r>
       <w:r>
         <w:rPr>
           <w:rFonts w:ascii="Verdana" w:eastAsiaTheme="majorEastAsia" w:hAnsi="Verdana" w:cs="Arial"/>
-          <w:color w:val="000000"/>
-          <w:sz w:val="20"/>
-          <w:szCs w:val="20"/>
-        </w:rPr>
-        <w:t>。例如：</w:t>
+          <w:color w:val="0000CC"/>
+          <w:sz w:val="20"/>
+          <w:szCs w:val="20"/>
+          <w:shd w:val="pct15" w:color="auto" w:fill="FFFFFF"/>
+        </w:rPr>
+        <w:t>)</w:t>
+      </w:r>
+      <w:r>
+        <w:rPr>
+          <w:rFonts w:ascii="Verdana" w:eastAsiaTheme="majorEastAsia" w:hAnsi="Verdana" w:cs="Arial"/>
+          <w:color w:val="0000CC"/>
+          <w:sz w:val="20"/>
+          <w:szCs w:val="20"/>
+          <w:shd w:val="pct15" w:color="auto" w:fill="FFFFFF"/>
+        </w:rPr>
+        <w:t>的概念，使</w:t>
+      </w:r>
+      <w:r>
+        <w:rPr>
+          <w:rFonts w:ascii="Verdana" w:eastAsiaTheme="majorEastAsia" w:hAnsi="Verdana" w:cs="Arial"/>
+          <w:color w:val="0000CC"/>
+          <w:sz w:val="20"/>
+          <w:szCs w:val="20"/>
+          <w:shd w:val="pct15" w:color="auto" w:fill="FFFFFF"/>
+        </w:rPr>
+        <w:t>類中屬性</w:t>
+      </w:r>
+      <w:r>
+        <w:rPr>
+          <w:rFonts w:ascii="Verdana" w:eastAsiaTheme="majorEastAsia" w:hAnsi="Verdana" w:cs="Arial"/>
+          <w:color w:val="0000CC"/>
+          <w:sz w:val="20"/>
+          <w:szCs w:val="20"/>
+          <w:shd w:val="pct15" w:color="auto" w:fill="FFFFFF"/>
+        </w:rPr>
+        <w:t>局部化。在進行定義類時，如果</w:t>
+      </w:r>
+      <w:r>
+        <w:rPr>
+          <w:rFonts w:ascii="Verdana" w:eastAsiaTheme="majorEastAsia" w:hAnsi="Verdana" w:cs="Arial"/>
+          <w:color w:val="0000CC"/>
+          <w:sz w:val="20"/>
+          <w:szCs w:val="20"/>
+          <w:shd w:val="pct15" w:color="auto" w:fill="FFFFFF"/>
+        </w:rPr>
+        <w:t>屬性的名稱以兩個下劃線開始，</w:t>
+      </w:r>
+      <w:r>
+        <w:rPr>
+          <w:rFonts w:ascii="Verdana" w:eastAsiaTheme="majorEastAsia" w:hAnsi="Verdana" w:cs="Arial"/>
+          <w:color w:val="0000CC"/>
+          <w:sz w:val="20"/>
+          <w:szCs w:val="20"/>
+          <w:shd w:val="pct15" w:color="auto" w:fill="FFFFFF"/>
+        </w:rPr>
+        <w:t>又不以下劃線結束</w:t>
+      </w:r>
+      <w:r>
+        <w:rPr>
+          <w:rFonts w:ascii="Verdana" w:eastAsiaTheme="majorEastAsia" w:hAnsi="Verdana" w:cs="Arial"/>
+          <w:color w:val="0000CC"/>
+          <w:sz w:val="20"/>
+          <w:szCs w:val="20"/>
+          <w:shd w:val="pct15" w:color="auto" w:fill="FFFFFF"/>
+        </w:rPr>
+        <w:t>，</w:t>
+      </w:r>
+      <w:r>
+        <w:rPr>
+          <w:rFonts w:ascii="Verdana" w:eastAsiaTheme="majorEastAsia" w:hAnsi="Verdana" w:cs="Arial"/>
+          <w:color w:val="0000CC"/>
+          <w:sz w:val="20"/>
+          <w:szCs w:val="20"/>
+          <w:shd w:val="pct15" w:color="auto" w:fill="FFFFFF"/>
+        </w:rPr>
+        <w:t>在編譯時將自動地被改寫為類名加上屬性名</w:t>
+      </w:r>
+      <w:r>
+        <w:rPr>
+          <w:rFonts w:ascii="Verdana" w:eastAsiaTheme="majorEastAsia" w:hAnsi="Verdana" w:cs="Arial"/>
+          <w:color w:val="000000"/>
+          <w:sz w:val="20"/>
+          <w:szCs w:val="20"/>
+        </w:rPr>
+        <w:t>。例</w:t>
+      </w:r>
+      <w:bookmarkStart w:id="5" w:name="_GoBack"/>
+      <w:bookmarkEnd w:id="5"/>
+      <w:r>
+        <w:rPr>
+          <w:rFonts w:ascii="Verdana" w:eastAsiaTheme="majorEastAsia" w:hAnsi="Verdana" w:cs="Arial"/>
+          <w:color w:val="000000"/>
+          <w:sz w:val="20"/>
+          <w:szCs w:val="20"/>
+        </w:rPr>
+        <w:t>如：</w:t>
       </w:r>
     </w:p>
     <w:tbl>

--- a/Work/Python/Python Note.docx
+++ b/Work/Python/Python Note.docx
@@ -43521,7 +43521,7 @@
           <w:szCs w:val="20"/>
           <w:shd w:val="pct15" w:color="auto" w:fill="FFFFFF"/>
         </w:rPr>
-        <w:t>局部化。在進行定義類時，如果</w:t>
+        <w:t>局部化。</w:t>
       </w:r>
       <w:r>
         <w:rPr>
@@ -43531,7 +43531,7 @@
           <w:szCs w:val="20"/>
           <w:shd w:val="pct15" w:color="auto" w:fill="FFFFFF"/>
         </w:rPr>
-        <w:t>屬性的名稱以兩個下劃線開始，</w:t>
+        <w:t>定義類時，如果</w:t>
       </w:r>
       <w:r>
         <w:rPr>
@@ -43541,7 +43541,7 @@
           <w:szCs w:val="20"/>
           <w:shd w:val="pct15" w:color="auto" w:fill="FFFFFF"/>
         </w:rPr>
-        <w:t>又不以下劃線結束</w:t>
+        <w:t>屬性</w:t>
       </w:r>
       <w:r>
         <w:rPr>
@@ -43551,8 +43551,10 @@
           <w:szCs w:val="20"/>
           <w:shd w:val="pct15" w:color="auto" w:fill="FFFFFF"/>
         </w:rPr>
-        <w:t>，</w:t>
-      </w:r>
+        <w:t>名稱以兩個下</w:t>
+      </w:r>
+      <w:bookmarkStart w:id="5" w:name="_GoBack"/>
+      <w:bookmarkEnd w:id="5"/>
       <w:r>
         <w:rPr>
           <w:rFonts w:ascii="Verdana" w:eastAsiaTheme="majorEastAsia" w:hAnsi="Verdana" w:cs="Arial"/>
@@ -43561,27 +43563,56 @@
           <w:szCs w:val="20"/>
           <w:shd w:val="pct15" w:color="auto" w:fill="FFFFFF"/>
         </w:rPr>
-        <w:t>在編譯時將自動地被改寫為類名加上屬性名</w:t>
+        <w:t>劃線開始，</w:t>
       </w:r>
       <w:r>
         <w:rPr>
           <w:rFonts w:ascii="Verdana" w:eastAsiaTheme="majorEastAsia" w:hAnsi="Verdana" w:cs="Arial"/>
-          <w:color w:val="000000"/>
-          <w:sz w:val="20"/>
-          <w:szCs w:val="20"/>
-        </w:rPr>
-        <w:t>。例</w:t>
-      </w:r>
-      <w:bookmarkStart w:id="5" w:name="_GoBack"/>
-      <w:bookmarkEnd w:id="5"/>
+          <w:color w:val="0000CC"/>
+          <w:sz w:val="20"/>
+          <w:szCs w:val="20"/>
+          <w:shd w:val="pct15" w:color="auto" w:fill="FFFFFF"/>
+        </w:rPr>
+        <w:t>又不以下劃線結束</w:t>
+      </w:r>
       <w:r>
         <w:rPr>
           <w:rFonts w:ascii="Verdana" w:eastAsiaTheme="majorEastAsia" w:hAnsi="Verdana" w:cs="Arial"/>
-          <w:color w:val="000000"/>
-          <w:sz w:val="20"/>
-          <w:szCs w:val="20"/>
-        </w:rPr>
-        <w:t>如：</w:t>
+          <w:color w:val="0000CC"/>
+          <w:sz w:val="20"/>
+          <w:szCs w:val="20"/>
+          <w:shd w:val="pct15" w:color="auto" w:fill="FFFFFF"/>
+        </w:rPr>
+        <w:t>，</w:t>
+      </w:r>
+      <w:r>
+        <w:rPr>
+          <w:rFonts w:ascii="Verdana" w:eastAsiaTheme="majorEastAsia" w:hAnsi="Verdana" w:cs="Arial"/>
+          <w:color w:val="0000CC"/>
+          <w:sz w:val="20"/>
+          <w:szCs w:val="20"/>
+          <w:shd w:val="pct15" w:color="auto" w:fill="FFFFFF"/>
+        </w:rPr>
+        <w:t>編譯時將自動</w:t>
+      </w:r>
+      <w:r>
+        <w:rPr>
+          <w:rFonts w:ascii="Verdana" w:eastAsiaTheme="majorEastAsia" w:hAnsi="Verdana" w:cs="Arial"/>
+          <w:color w:val="0000CC"/>
+          <w:sz w:val="20"/>
+          <w:szCs w:val="20"/>
+          <w:shd w:val="pct15" w:color="auto" w:fill="FFFFFF"/>
+        </w:rPr>
+        <w:t>被改寫為類名加上屬性名</w:t>
+      </w:r>
+      <w:r>
+        <w:rPr>
+          <w:rFonts w:ascii="Verdana" w:eastAsiaTheme="majorEastAsia" w:hAnsi="Verdana" w:cs="Arial"/>
+          <w:color w:val="000000"/>
+          <w:sz w:val="20"/>
+          <w:szCs w:val="20"/>
+        </w:rPr>
+        <w:t>。例如：</w:t>
       </w:r>
     </w:p>
     <w:tbl>
@@ -43864,18 +43895,20 @@
               <w:rPr>
                 <w:rFonts w:ascii="Verdana" w:eastAsiaTheme="majorEastAsia" w:hAnsi="Verdana"/>
                 <w:i/>
-                <w:color w:val="000000"/>
+                <w:color w:val="0000CC"/>
                 <w:sz w:val="20"/>
                 <w:szCs w:val="20"/>
+                <w:shd w:val="pct15" w:color="auto" w:fill="FFFFFF"/>
               </w:rPr>
             </w:pPr>
             <w:r>
               <w:rPr>
                 <w:rFonts w:ascii="Verdana" w:eastAsiaTheme="majorEastAsia" w:hAnsi="Verdana"/>
                 <w:i/>
-                <w:color w:val="000000"/>
+                <w:color w:val="0000CC"/>
                 <w:sz w:val="20"/>
                 <w:szCs w:val="20"/>
+                <w:shd w:val="pct15" w:color="auto" w:fill="FFFFFF"/>
               </w:rPr>
               <w:t xml:space="preserve">&gt;&gt;&gt; </w:t>
             </w:r>
@@ -43884,9 +43917,10 @@
               <w:rPr>
                 <w:rFonts w:ascii="Verdana" w:eastAsiaTheme="majorEastAsia" w:hAnsi="Verdana"/>
                 <w:i/>
-                <w:color w:val="000000"/>
+                <w:color w:val="0000CC"/>
                 <w:sz w:val="20"/>
                 <w:szCs w:val="20"/>
+                <w:shd w:val="pct15" w:color="auto" w:fill="FFFFFF"/>
               </w:rPr>
               <w:t>dir</w:t>
             </w:r>
@@ -43895,9 +43929,10 @@
               <w:rPr>
                 <w:rFonts w:ascii="Verdana" w:eastAsiaTheme="majorEastAsia" w:hAnsi="Verdana"/>
                 <w:i/>
-                <w:color w:val="000000"/>
+                <w:color w:val="0000CC"/>
                 <w:sz w:val="20"/>
                 <w:szCs w:val="20"/>
+                <w:shd w:val="pct15" w:color="auto" w:fill="FFFFFF"/>
               </w:rPr>
               <w:t xml:space="preserve"> (g)</w:t>
             </w:r>
